--- a/Monografia-LUIS _ANGEL-DAVINSON_CUERO.docx
+++ b/Monografia-LUIS _ANGEL-DAVINSON_CUERO.docx
@@ -2115,8 +2115,21 @@
           <w:sz w:val="24"/>
           <w:szCs w:val="24"/>
         </w:rPr>
-        <w:t>……………..xx</w:t>
-      </w:r>
+        <w:t>……………..</w:t>
+      </w:r>
+      <w:proofErr w:type="spellStart"/>
+      <w:r>
+        <w:rPr>
+          <w:rFonts w:ascii="Arial" w:hAnsi="Arial" w:cs="Arial"/>
+          <w:b/>
+          <w:bCs/>
+          <w:noProof w:val="0"/>
+          <w:sz w:val="24"/>
+          <w:szCs w:val="24"/>
+        </w:rPr>
+        <w:t>xx</w:t>
+      </w:r>
+      <w:proofErr w:type="spellEnd"/>
     </w:p>
     <w:p>
       <w:pPr>
@@ -4810,7 +4823,51 @@
           <w:szCs w:val="24"/>
           <w:highlight w:val="yellow"/>
         </w:rPr>
-        <w:t>no se que palabra poner</w:t>
+        <w:t xml:space="preserve">no </w:t>
+      </w:r>
+      <w:proofErr w:type="spellStart"/>
+      <w:r>
+        <w:rPr>
+          <w:rFonts w:ascii="Arial" w:hAnsi="Arial" w:cs="Arial"/>
+          <w:noProof w:val="0"/>
+          <w:sz w:val="24"/>
+          <w:szCs w:val="24"/>
+          <w:highlight w:val="yellow"/>
+        </w:rPr>
+        <w:t>se</w:t>
+      </w:r>
+      <w:proofErr w:type="spellEnd"/>
+      <w:r>
+        <w:rPr>
+          <w:rFonts w:ascii="Arial" w:hAnsi="Arial" w:cs="Arial"/>
+          <w:noProof w:val="0"/>
+          <w:sz w:val="24"/>
+          <w:szCs w:val="24"/>
+          <w:highlight w:val="yellow"/>
+        </w:rPr>
+        <w:t xml:space="preserve"> </w:t>
+      </w:r>
+      <w:proofErr w:type="spellStart"/>
+      <w:r>
+        <w:rPr>
+          <w:rFonts w:ascii="Arial" w:hAnsi="Arial" w:cs="Arial"/>
+          <w:noProof w:val="0"/>
+          <w:sz w:val="24"/>
+          <w:szCs w:val="24"/>
+          <w:highlight w:val="yellow"/>
+        </w:rPr>
+        <w:t>que</w:t>
+      </w:r>
+      <w:proofErr w:type="spellEnd"/>
+      <w:r>
+        <w:rPr>
+          <w:rFonts w:ascii="Arial" w:hAnsi="Arial" w:cs="Arial"/>
+          <w:noProof w:val="0"/>
+          <w:sz w:val="24"/>
+          <w:szCs w:val="24"/>
+          <w:highlight w:val="yellow"/>
+        </w:rPr>
+        <w:t xml:space="preserve"> palabra poner</w:t>
       </w:r>
       <w:r>
         <w:rPr>
@@ -6359,7 +6416,27 @@
           <w:sz w:val="24"/>
           <w:szCs w:val="24"/>
         </w:rPr>
-        <w:t>, como se muestra en la imagen 3, en la parte superior derecha están los leds que son los encargados de mostrar el estado de la alarma. La imagen 4 se muestra la ubicación del keypad para el ingreso de contraseña.</w:t>
+        <w:t xml:space="preserve">, como se muestra en la imagen 3, en la parte superior derecha están los leds que son los encargados de mostrar el estado de la alarma. La imagen 4 se muestra la ubicación del </w:t>
+      </w:r>
+      <w:proofErr w:type="spellStart"/>
+      <w:r>
+        <w:rPr>
+          <w:rFonts w:ascii="Arial" w:hAnsi="Arial" w:cs="Arial"/>
+          <w:noProof w:val="0"/>
+          <w:sz w:val="24"/>
+          <w:szCs w:val="24"/>
+        </w:rPr>
+        <w:t>keypad</w:t>
+      </w:r>
+      <w:proofErr w:type="spellEnd"/>
+      <w:r>
+        <w:rPr>
+          <w:rFonts w:ascii="Arial" w:hAnsi="Arial" w:cs="Arial"/>
+          <w:noProof w:val="0"/>
+          <w:sz w:val="24"/>
+          <w:szCs w:val="24"/>
+        </w:rPr>
+        <w:t xml:space="preserve"> para el ingreso de contraseña.</w:t>
       </w:r>
     </w:p>
     <w:p>
@@ -7455,14 +7532,25 @@
         </w:rPr>
         <w:t xml:space="preserve"> </w:t>
       </w:r>
-      <w:r>
-        <w:rPr>
-          <w:rFonts w:ascii="Arial" w:hAnsi="Arial" w:cs="Arial"/>
-          <w:noProof w:val="0"/>
-          <w:sz w:val="24"/>
-          <w:szCs w:val="24"/>
-        </w:rPr>
-        <w:t xml:space="preserve">y </w:t>
+      <w:proofErr w:type="spellStart"/>
+      <w:r>
+        <w:rPr>
+          <w:rFonts w:ascii="Arial" w:hAnsi="Arial" w:cs="Arial"/>
+          <w:noProof w:val="0"/>
+          <w:sz w:val="24"/>
+          <w:szCs w:val="24"/>
+        </w:rPr>
+        <w:t>y</w:t>
+      </w:r>
+      <w:proofErr w:type="spellEnd"/>
+      <w:r>
+        <w:rPr>
+          <w:rFonts w:ascii="Arial" w:hAnsi="Arial" w:cs="Arial"/>
+          <w:noProof w:val="0"/>
+          <w:sz w:val="24"/>
+          <w:szCs w:val="24"/>
+        </w:rPr>
+        <w:t xml:space="preserve"> </w:t>
       </w:r>
       <w:sdt>
         <w:sdtPr>
@@ -8070,13 +8158,7 @@
         <w:fldChar w:fldCharType="separate"/>
       </w:r>
       <w:r>
-        <w:t>PLANTEAMIENTO</w:t>
-      </w:r>
-      <w:r>
-        <w:t xml:space="preserve"> </w:t>
-      </w:r>
-      <w:r>
-        <w:t>DEL PROBLEMA</w:t>
+        <w:t>PLANTEAMIENTO DEL PROBLEMA</w:t>
       </w:r>
       <w:r>
         <w:rPr>
@@ -8208,145 +8290,168 @@
           <w:sz w:val="24"/>
           <w:szCs w:val="24"/>
         </w:rPr>
-        <w:t xml:space="preserve"> o </w:t>
-      </w:r>
-      <w:r>
-        <w:rPr>
-          <w:rFonts w:ascii="Arial" w:hAnsi="Arial" w:cs="Arial"/>
-          <w:noProof w:val="0"/>
-          <w:sz w:val="24"/>
-          <w:szCs w:val="24"/>
-        </w:rPr>
-        <w:t>híbridos</w:t>
+        <w:t xml:space="preserve"> o híbridos</w:t>
+      </w:r>
+      <w:r>
+        <w:rPr>
+          <w:rFonts w:ascii="Arial" w:hAnsi="Arial" w:cs="Arial"/>
+          <w:noProof w:val="0"/>
+          <w:sz w:val="24"/>
+          <w:szCs w:val="24"/>
+        </w:rPr>
+        <w:t>, tales como automóviles, motos, bicicletas, etc. Para este proyecto</w:t>
+      </w:r>
+      <w:r>
+        <w:rPr>
+          <w:rFonts w:ascii="Arial" w:hAnsi="Arial" w:cs="Arial"/>
+          <w:noProof w:val="0"/>
+          <w:sz w:val="24"/>
+          <w:szCs w:val="24"/>
+        </w:rPr>
+        <w:t xml:space="preserve"> se </w:t>
+      </w:r>
+      <w:r>
+        <w:rPr>
+          <w:rFonts w:ascii="Arial" w:hAnsi="Arial" w:cs="Arial"/>
+          <w:noProof w:val="0"/>
+          <w:sz w:val="24"/>
+          <w:szCs w:val="24"/>
+        </w:rPr>
+        <w:t xml:space="preserve">opta por </w:t>
+      </w:r>
+      <w:r>
+        <w:rPr>
+          <w:rFonts w:ascii="Arial" w:hAnsi="Arial" w:cs="Arial"/>
+          <w:noProof w:val="0"/>
+          <w:sz w:val="24"/>
+          <w:szCs w:val="24"/>
+        </w:rPr>
+        <w:t xml:space="preserve">la rama de la seguridad en los automóviles. </w:t>
+      </w:r>
+    </w:p>
+    <w:p>
+      <w:pPr>
+        <w:spacing w:after="0"/>
+        <w:jc w:val="both"/>
+        <w:rPr>
+          <w:rFonts w:ascii="Arial" w:hAnsi="Arial" w:cs="Arial"/>
+          <w:noProof w:val="0"/>
+          <w:sz w:val="24"/>
+          <w:szCs w:val="24"/>
+        </w:rPr>
+      </w:pPr>
+    </w:p>
+    <w:p>
+      <w:pPr>
+        <w:spacing w:after="0"/>
+        <w:jc w:val="both"/>
+        <w:rPr>
+          <w:rFonts w:ascii="Arial" w:hAnsi="Arial" w:cs="Arial"/>
+          <w:noProof w:val="0"/>
+          <w:sz w:val="24"/>
+          <w:szCs w:val="24"/>
+        </w:rPr>
+      </w:pPr>
+    </w:p>
+    <w:p>
+      <w:pPr>
+        <w:spacing w:after="0"/>
+        <w:jc w:val="both"/>
+        <w:rPr>
+          <w:rFonts w:ascii="Arial" w:hAnsi="Arial" w:cs="Arial"/>
+          <w:noProof w:val="0"/>
+          <w:color w:val="FF0000"/>
+          <w:sz w:val="24"/>
+          <w:szCs w:val="24"/>
+        </w:rPr>
+      </w:pPr>
+      <w:r>
+        <w:rPr>
+          <w:rFonts w:ascii="Arial" w:hAnsi="Arial" w:cs="Arial"/>
+          <w:noProof w:val="0"/>
+          <w:color w:val="FF0000"/>
+          <w:sz w:val="24"/>
+          <w:szCs w:val="24"/>
+        </w:rPr>
+        <w:t xml:space="preserve">Esta rama también tiene unas subramas los cuales son la seguridad en el diseño del carro, sistema de los frenos, </w:t>
+      </w:r>
+      <w:r>
+        <w:rPr>
+          <w:rFonts w:ascii="Arial" w:hAnsi="Arial" w:cs="Arial"/>
+          <w:noProof w:val="0"/>
+          <w:color w:val="FF0000"/>
+          <w:sz w:val="24"/>
+          <w:szCs w:val="24"/>
+        </w:rPr>
+        <w:t xml:space="preserve">  </w:t>
+      </w:r>
+      <w:r>
+        <w:rPr>
+          <w:rFonts w:ascii="Arial" w:hAnsi="Arial" w:cs="Arial"/>
+          <w:noProof w:val="0"/>
+          <w:color w:val="FF0000"/>
+          <w:sz w:val="24"/>
+          <w:szCs w:val="24"/>
+        </w:rPr>
+        <w:t xml:space="preserve">  </w:t>
+      </w:r>
+    </w:p>
+    <w:p>
+      <w:pPr>
+        <w:jc w:val="both"/>
+        <w:rPr>
+          <w:rFonts w:ascii="Arial" w:hAnsi="Arial" w:cs="Arial"/>
+          <w:noProof w:val="0"/>
+          <w:sz w:val="24"/>
+          <w:szCs w:val="24"/>
+        </w:rPr>
+      </w:pPr>
+    </w:p>
+    <w:p>
+      <w:pPr>
+        <w:jc w:val="both"/>
+        <w:rPr>
+          <w:rFonts w:ascii="Arial" w:hAnsi="Arial" w:cs="Arial"/>
+          <w:bCs/>
+          <w:noProof w:val="0"/>
+          <w:sz w:val="24"/>
+          <w:szCs w:val="24"/>
+        </w:rPr>
+      </w:pPr>
+      <w:r>
+        <w:rPr>
+          <w:rFonts w:ascii="Arial" w:hAnsi="Arial" w:cs="Arial"/>
+          <w:bCs/>
+          <w:noProof w:val="0"/>
+          <w:sz w:val="24"/>
+          <w:szCs w:val="24"/>
+        </w:rPr>
+        <w:t xml:space="preserve">Sistema de </w:t>
+      </w:r>
+      <w:proofErr w:type="spellStart"/>
+      <w:r>
+        <w:rPr>
+          <w:rFonts w:ascii="Arial" w:hAnsi="Arial" w:cs="Arial"/>
+          <w:bCs/>
+          <w:noProof w:val="0"/>
+          <w:sz w:val="24"/>
+          <w:szCs w:val="24"/>
+        </w:rPr>
+        <w:t>ingnicion</w:t>
+      </w:r>
+      <w:proofErr w:type="spellEnd"/>
+      <w:r>
+        <w:rPr>
+          <w:rFonts w:ascii="Arial" w:hAnsi="Arial" w:cs="Arial"/>
+          <w:bCs/>
+          <w:noProof w:val="0"/>
+          <w:sz w:val="24"/>
+          <w:szCs w:val="24"/>
+        </w:rPr>
+        <w:t xml:space="preserve"> sistema de frenos , refrigeración </w:t>
       </w:r>
       <w:bookmarkStart w:id="73" w:name="_GoBack"/>
       <w:bookmarkEnd w:id="73"/>
-      <w:r>
-        <w:rPr>
-          <w:rFonts w:ascii="Arial" w:hAnsi="Arial" w:cs="Arial"/>
-          <w:noProof w:val="0"/>
-          <w:sz w:val="24"/>
-          <w:szCs w:val="24"/>
-        </w:rPr>
-        <w:t>, tales como automóviles, motos, bicicletas, etc. Para este proyecto</w:t>
-      </w:r>
-      <w:r>
-        <w:rPr>
-          <w:rFonts w:ascii="Arial" w:hAnsi="Arial" w:cs="Arial"/>
-          <w:noProof w:val="0"/>
-          <w:sz w:val="24"/>
-          <w:szCs w:val="24"/>
-        </w:rPr>
-        <w:t xml:space="preserve"> se </w:t>
-      </w:r>
-      <w:r>
-        <w:rPr>
-          <w:rFonts w:ascii="Arial" w:hAnsi="Arial" w:cs="Arial"/>
-          <w:noProof w:val="0"/>
-          <w:sz w:val="24"/>
-          <w:szCs w:val="24"/>
-        </w:rPr>
-        <w:t xml:space="preserve">opta por </w:t>
-      </w:r>
-      <w:r>
-        <w:rPr>
-          <w:rFonts w:ascii="Arial" w:hAnsi="Arial" w:cs="Arial"/>
-          <w:noProof w:val="0"/>
-          <w:sz w:val="24"/>
-          <w:szCs w:val="24"/>
-        </w:rPr>
-        <w:t xml:space="preserve">la rama de la seguridad en los automóviles. </w:t>
-      </w:r>
-    </w:p>
-    <w:p>
-      <w:pPr>
-        <w:spacing w:after="0"/>
-        <w:jc w:val="both"/>
-        <w:rPr>
-          <w:rFonts w:ascii="Arial" w:hAnsi="Arial" w:cs="Arial"/>
-          <w:noProof w:val="0"/>
-          <w:sz w:val="24"/>
-          <w:szCs w:val="24"/>
-        </w:rPr>
-      </w:pPr>
-    </w:p>
-    <w:p>
-      <w:pPr>
-        <w:spacing w:after="0"/>
-        <w:jc w:val="both"/>
-        <w:rPr>
-          <w:rFonts w:ascii="Arial" w:hAnsi="Arial" w:cs="Arial"/>
-          <w:noProof w:val="0"/>
-          <w:sz w:val="24"/>
-          <w:szCs w:val="24"/>
-        </w:rPr>
-      </w:pPr>
-    </w:p>
-    <w:p>
-      <w:pPr>
-        <w:spacing w:after="0"/>
-        <w:jc w:val="both"/>
-        <w:rPr>
-          <w:rFonts w:ascii="Arial" w:hAnsi="Arial" w:cs="Arial"/>
-          <w:noProof w:val="0"/>
-          <w:color w:val="FF0000"/>
-          <w:sz w:val="24"/>
-          <w:szCs w:val="24"/>
-        </w:rPr>
-      </w:pPr>
-      <w:r>
-        <w:rPr>
-          <w:rFonts w:ascii="Arial" w:hAnsi="Arial" w:cs="Arial"/>
-          <w:noProof w:val="0"/>
-          <w:color w:val="FF0000"/>
-          <w:sz w:val="24"/>
-          <w:szCs w:val="24"/>
-        </w:rPr>
-        <w:t xml:space="preserve">Esta rama también tiene unas subramas los cuales son la seguridad en el diseño del carro, sistema de los frenos, </w:t>
-      </w:r>
-      <w:r>
-        <w:rPr>
-          <w:rFonts w:ascii="Arial" w:hAnsi="Arial" w:cs="Arial"/>
-          <w:noProof w:val="0"/>
-          <w:color w:val="FF0000"/>
-          <w:sz w:val="24"/>
-          <w:szCs w:val="24"/>
-        </w:rPr>
-        <w:t xml:space="preserve">  </w:t>
-      </w:r>
-      <w:r>
-        <w:rPr>
-          <w:rFonts w:ascii="Arial" w:hAnsi="Arial" w:cs="Arial"/>
-          <w:noProof w:val="0"/>
-          <w:color w:val="FF0000"/>
-          <w:sz w:val="24"/>
-          <w:szCs w:val="24"/>
-        </w:rPr>
-        <w:t xml:space="preserve">  </w:t>
-      </w:r>
-    </w:p>
-    <w:p>
-      <w:pPr>
-        <w:jc w:val="both"/>
-        <w:rPr>
-          <w:rFonts w:ascii="Arial" w:hAnsi="Arial" w:cs="Arial"/>
-          <w:noProof w:val="0"/>
-          <w:sz w:val="24"/>
-          <w:szCs w:val="24"/>
-        </w:rPr>
-      </w:pPr>
-    </w:p>
-    <w:p>
-      <w:pPr>
-        <w:jc w:val="both"/>
-        <w:rPr>
-          <w:rFonts w:ascii="Arial" w:hAnsi="Arial" w:cs="Arial"/>
-          <w:bCs/>
-          <w:noProof w:val="0"/>
-          <w:sz w:val="24"/>
-          <w:szCs w:val="24"/>
-        </w:rPr>
-      </w:pPr>
     </w:p>
     <w:p>
       <w:pPr>
@@ -11382,7 +11487,7 @@
 </file>
 
 <file path=customXml/itemProps1.xml><?xml version="1.0" encoding="utf-8"?>
-<ds:datastoreItem xmlns:ds="http://schemas.openxmlformats.org/officeDocument/2006/customXml" ds:itemID="{04833BB2-7374-4B5A-9174-4D3EFF6CDF53}">
+<ds:datastoreItem xmlns:ds="http://schemas.openxmlformats.org/officeDocument/2006/customXml" ds:itemID="{5F976B71-01B1-430A-9C40-2BD26564DF5F}">
   <ds:schemaRefs>
     <ds:schemaRef ds:uri="http://schemas.openxmlformats.org/officeDocument/2006/bibliography"/>
   </ds:schemaRefs>

--- a/Monografia-LUIS _ANGEL-DAVINSON_CUERO.docx
+++ b/Monografia-LUIS _ANGEL-DAVINSON_CUERO.docx
@@ -1,6 +1,6 @@
 
 <file path=word/document.xml><?xml version="1.0" encoding="utf-8"?>
-<w:document xmlns:wpc="http://schemas.microsoft.com/office/word/2010/wordprocessingCanvas" xmlns:cx="http://schemas.microsoft.com/office/drawing/2014/chartex" xmlns:cx1="http://schemas.microsoft.com/office/drawing/2015/9/8/chartex" xmlns:cx2="http://schemas.microsoft.com/office/drawing/2015/10/21/chartex" xmlns:cx3="http://schemas.microsoft.com/office/drawing/2016/5/9/chartex" xmlns:cx4="http://schemas.microsoft.com/office/drawing/2016/5/10/chartex" xmlns:cx5="http://schemas.microsoft.com/office/drawing/2016/5/11/chartex" xmlns:cx6="http://schemas.microsoft.com/office/drawing/2016/5/12/chartex" xmlns:cx7="http://schemas.microsoft.com/office/drawing/2016/5/13/chartex" xmlns:cx8="http://schemas.microsoft.com/office/drawing/2016/5/14/chartex" xmlns:mc="http://schemas.openxmlformats.org/markup-compatibility/2006" xmlns:aink="http://schemas.microsoft.com/office/drawing/2016/ink" xmlns:am3d="http://schemas.microsoft.com/office/drawing/2017/model3d" xmlns:o="urn:schemas-microsoft-com:office:office" xmlns:r="http://schemas.openxmlformats.org/officeDocument/2006/relationships" xmlns:m="http://schemas.openxmlformats.org/officeDocument/2006/math" xmlns:v="urn:schemas-microsoft-com:vml" xmlns:wp14="http://schemas.microsoft.com/office/word/2010/wordprocessingDrawing" xmlns:wp="http://schemas.openxmlformats.org/drawingml/2006/wordprocessingDrawing" xmlns:w10="urn:schemas-microsoft-com:office:word" xmlns:w="http://schemas.openxmlformats.org/wordprocessingml/2006/main" xmlns:w14="http://schemas.microsoft.com/office/word/2010/wordml" xmlns:w15="http://schemas.microsoft.com/office/word/2012/wordml" xmlns:w16cid="http://schemas.microsoft.com/office/word/2016/wordml/cid" xmlns:w16se="http://schemas.microsoft.com/office/word/2015/wordml/symex" xmlns:wpg="http://schemas.microsoft.com/office/word/2010/wordprocessingGroup" xmlns:wpi="http://schemas.microsoft.com/office/word/2010/wordprocessingInk" xmlns:wne="http://schemas.microsoft.com/office/word/2006/wordml" xmlns:wps="http://schemas.microsoft.com/office/word/2010/wordprocessingShape" mc:Ignorable="w14 w15 w16se w16cid wp14">
+<w:document xmlns:wpc="http://schemas.microsoft.com/office/word/2010/wordprocessingCanvas" xmlns:cx="http://schemas.microsoft.com/office/drawing/2014/chartex" xmlns:cx1="http://schemas.microsoft.com/office/drawing/2015/9/8/chartex" xmlns:mc="http://schemas.openxmlformats.org/markup-compatibility/2006" xmlns:o="urn:schemas-microsoft-com:office:office" xmlns:r="http://schemas.openxmlformats.org/officeDocument/2006/relationships" xmlns:m="http://schemas.openxmlformats.org/officeDocument/2006/math" xmlns:v="urn:schemas-microsoft-com:vml" xmlns:wp14="http://schemas.microsoft.com/office/word/2010/wordprocessingDrawing" xmlns:wp="http://schemas.openxmlformats.org/drawingml/2006/wordprocessingDrawing" xmlns:w10="urn:schemas-microsoft-com:office:word" xmlns:w="http://schemas.openxmlformats.org/wordprocessingml/2006/main" xmlns:w14="http://schemas.microsoft.com/office/word/2010/wordml" xmlns:w15="http://schemas.microsoft.com/office/word/2012/wordml" xmlns:w16se="http://schemas.microsoft.com/office/word/2015/wordml/symex" xmlns:wpg="http://schemas.microsoft.com/office/word/2010/wordprocessingGroup" xmlns:wpi="http://schemas.microsoft.com/office/word/2010/wordprocessingInk" xmlns:wne="http://schemas.microsoft.com/office/word/2006/wordml" xmlns:wps="http://schemas.microsoft.com/office/word/2010/wordprocessingShape" mc:Ignorable="w14 w15 w16se wp14">
   <w:body>
     <w:p>
       <w:pPr>
@@ -82,7 +82,7 @@
           <w:b/>
           <w:sz w:val="24"/>
           <w:szCs w:val="24"/>
-          <w:lang w:val="en-US"/>
+          <w:lang w:eastAsia="es-CO"/>
         </w:rPr>
         <w:drawing>
           <wp:inline distT="0" distB="0" distL="0" distR="0">
@@ -402,7 +402,7 @@
           <w:b/>
           <w:sz w:val="24"/>
           <w:szCs w:val="24"/>
-          <w:lang w:val="en-US"/>
+          <w:lang w:eastAsia="es-CO"/>
         </w:rPr>
         <w:drawing>
           <wp:inline distT="0" distB="0" distL="0" distR="0" wp14:anchorId="37972494" wp14:editId="3C63038E">
@@ -5328,6 +5328,9 @@
         </w:rPr>
       </w:pPr>
       <w:r>
+        <w:rPr>
+          <w:lang w:eastAsia="es-CO"/>
+        </w:rPr>
         <w:drawing>
           <wp:inline distT="0" distB="0" distL="0" distR="0" wp14:anchorId="5DA9631D" wp14:editId="15FFD6B8">
             <wp:extent cx="4562475" cy="2333625"/>
@@ -5727,6 +5730,9 @@
         </w:rPr>
       </w:pPr>
       <w:r>
+        <w:rPr>
+          <w:lang w:eastAsia="es-CO"/>
+        </w:rPr>
         <w:lastRenderedPageBreak/>
         <w:drawing>
           <wp:inline distT="0" distB="0" distL="0" distR="0" wp14:anchorId="1E72A2D6" wp14:editId="4262BEAA">
@@ -6480,6 +6486,9 @@
         </w:rPr>
       </w:pPr>
       <w:r>
+        <w:rPr>
+          <w:lang w:eastAsia="es-CO"/>
+        </w:rPr>
         <w:lastRenderedPageBreak/>
         <w:drawing>
           <wp:inline distT="0" distB="0" distL="0" distR="0" wp14:anchorId="0E381FDD" wp14:editId="79F65B61">
@@ -6518,6 +6527,9 @@
         </w:drawing>
       </w:r>
       <w:r>
+        <w:rPr>
+          <w:lang w:eastAsia="es-CO"/>
+        </w:rPr>
         <w:drawing>
           <wp:inline distT="0" distB="0" distL="0" distR="0" wp14:anchorId="1C3EEE35" wp14:editId="3A3E65A7">
             <wp:extent cx="2781300" cy="2105025"/>
@@ -8070,13 +8082,7 @@
         <w:fldChar w:fldCharType="separate"/>
       </w:r>
       <w:r>
-        <w:t>PLANTEAMIENTO</w:t>
-      </w:r>
-      <w:r>
-        <w:t xml:space="preserve"> </w:t>
-      </w:r>
-      <w:r>
-        <w:t>DEL PROBLEMA</w:t>
+        <w:t>PLANTEAMIENTO DEL PROBLEMA</w:t>
       </w:r>
       <w:r>
         <w:rPr>
@@ -8208,19 +8214,8 @@
           <w:sz w:val="24"/>
           <w:szCs w:val="24"/>
         </w:rPr>
-        <w:t xml:space="preserve"> o </w:t>
-      </w:r>
-      <w:r>
-        <w:rPr>
-          <w:rFonts w:ascii="Arial" w:hAnsi="Arial" w:cs="Arial"/>
-          <w:noProof w:val="0"/>
-          <w:sz w:val="24"/>
-          <w:szCs w:val="24"/>
-        </w:rPr>
-        <w:t>híbridos</w:t>
-      </w:r>
-      <w:bookmarkStart w:id="73" w:name="_GoBack"/>
-      <w:bookmarkEnd w:id="73"/>
+        <w:t xml:space="preserve"> o híbridos</w:t>
+      </w:r>
       <w:r>
         <w:rPr>
           <w:rFonts w:ascii="Arial" w:hAnsi="Arial" w:cs="Arial"/>
@@ -8476,7 +8471,7 @@
         <w:jc w:val="both"/>
         <w:rPr>
           <w:rFonts w:ascii="Arial" w:hAnsi="Arial" w:cs="Arial"/>
-          <w:b/>
+          <w:noProof w:val="0"/>
           <w:color w:val="FF0000"/>
           <w:sz w:val="24"/>
           <w:szCs w:val="24"/>
@@ -8568,6 +8563,66 @@
         </w:sdtContent>
       </w:sdt>
     </w:p>
+    <w:p>
+      <w:pPr>
+        <w:jc w:val="both"/>
+        <w:rPr>
+          <w:rFonts w:ascii="Arial" w:hAnsi="Arial" w:cs="Arial"/>
+          <w:noProof w:val="0"/>
+          <w:color w:val="FF0000"/>
+          <w:sz w:val="24"/>
+          <w:szCs w:val="24"/>
+        </w:rPr>
+      </w:pPr>
+    </w:p>
+    <w:p>
+      <w:pPr>
+        <w:jc w:val="both"/>
+        <w:rPr>
+          <w:rFonts w:ascii="Arial" w:hAnsi="Arial" w:cs="Arial"/>
+          <w:noProof w:val="0"/>
+          <w:color w:val="FF0000"/>
+          <w:sz w:val="24"/>
+          <w:szCs w:val="24"/>
+        </w:rPr>
+      </w:pPr>
+    </w:p>
+    <w:p>
+      <w:pPr>
+        <w:jc w:val="both"/>
+        <w:rPr>
+          <w:rFonts w:ascii="Arial" w:hAnsi="Arial" w:cs="Arial"/>
+          <w:noProof w:val="0"/>
+          <w:color w:val="FF0000"/>
+          <w:sz w:val="24"/>
+          <w:szCs w:val="24"/>
+        </w:rPr>
+      </w:pPr>
+    </w:p>
+    <w:p>
+      <w:pPr>
+        <w:jc w:val="both"/>
+        <w:rPr>
+          <w:rFonts w:ascii="Arial" w:hAnsi="Arial" w:cs="Arial"/>
+          <w:b/>
+          <w:color w:val="FF0000"/>
+          <w:sz w:val="24"/>
+          <w:szCs w:val="24"/>
+        </w:rPr>
+      </w:pPr>
+      <w:r>
+        <w:rPr>
+          <w:rFonts w:ascii="Arial" w:hAnsi="Arial" w:cs="Arial"/>
+          <w:noProof w:val="0"/>
+          <w:color w:val="FF0000"/>
+          <w:sz w:val="24"/>
+          <w:szCs w:val="24"/>
+        </w:rPr>
+        <w:t>davinslAJDSAJDSAHCISDOIP</w:t>
+      </w:r>
+      <w:bookmarkStart w:id="73" w:name="_GoBack"/>
+      <w:bookmarkEnd w:id="73"/>
+    </w:p>
     <w:sectPr>
       <w:pgSz w:w="12240" w:h="15840"/>
       <w:pgMar w:top="1417" w:right="1701" w:bottom="1417" w:left="1701" w:header="708" w:footer="708" w:gutter="0"/>
@@ -8579,7 +8634,7 @@
 </file>
 
 <file path=word/endnotes.xml><?xml version="1.0" encoding="utf-8"?>
-<w:endnotes xmlns:wpc="http://schemas.microsoft.com/office/word/2010/wordprocessingCanvas" xmlns:cx="http://schemas.microsoft.com/office/drawing/2014/chartex" xmlns:cx1="http://schemas.microsoft.com/office/drawing/2015/9/8/chartex" xmlns:cx2="http://schemas.microsoft.com/office/drawing/2015/10/21/chartex" xmlns:cx3="http://schemas.microsoft.com/office/drawing/2016/5/9/chartex" xmlns:cx4="http://schemas.microsoft.com/office/drawing/2016/5/10/chartex" xmlns:cx5="http://schemas.microsoft.com/office/drawing/2016/5/11/chartex" xmlns:cx6="http://schemas.microsoft.com/office/drawing/2016/5/12/chartex" xmlns:cx7="http://schemas.microsoft.com/office/drawing/2016/5/13/chartex" xmlns:cx8="http://schemas.microsoft.com/office/drawing/2016/5/14/chartex" xmlns:mc="http://schemas.openxmlformats.org/markup-compatibility/2006" xmlns:aink="http://schemas.microsoft.com/office/drawing/2016/ink" xmlns:am3d="http://schemas.microsoft.com/office/drawing/2017/model3d" xmlns:o="urn:schemas-microsoft-com:office:office" xmlns:r="http://schemas.openxmlformats.org/officeDocument/2006/relationships" xmlns:m="http://schemas.openxmlformats.org/officeDocument/2006/math" xmlns:v="urn:schemas-microsoft-com:vml" xmlns:wp14="http://schemas.microsoft.com/office/word/2010/wordprocessingDrawing" xmlns:wp="http://schemas.openxmlformats.org/drawingml/2006/wordprocessingDrawing" xmlns:w10="urn:schemas-microsoft-com:office:word" xmlns:w="http://schemas.openxmlformats.org/wordprocessingml/2006/main" xmlns:w14="http://schemas.microsoft.com/office/word/2010/wordml" xmlns:w15="http://schemas.microsoft.com/office/word/2012/wordml" xmlns:w16cid="http://schemas.microsoft.com/office/word/2016/wordml/cid" xmlns:w16se="http://schemas.microsoft.com/office/word/2015/wordml/symex" xmlns:wpg="http://schemas.microsoft.com/office/word/2010/wordprocessingGroup" xmlns:wpi="http://schemas.microsoft.com/office/word/2010/wordprocessingInk" xmlns:wne="http://schemas.microsoft.com/office/word/2006/wordml" xmlns:wps="http://schemas.microsoft.com/office/word/2010/wordprocessingShape" mc:Ignorable="w14 w15 w16se w16cid wp14">
+<w:endnotes xmlns:wpc="http://schemas.microsoft.com/office/word/2010/wordprocessingCanvas" xmlns:cx="http://schemas.microsoft.com/office/drawing/2014/chartex" xmlns:cx1="http://schemas.microsoft.com/office/drawing/2015/9/8/chartex" xmlns:mc="http://schemas.openxmlformats.org/markup-compatibility/2006" xmlns:o="urn:schemas-microsoft-com:office:office" xmlns:r="http://schemas.openxmlformats.org/officeDocument/2006/relationships" xmlns:m="http://schemas.openxmlformats.org/officeDocument/2006/math" xmlns:v="urn:schemas-microsoft-com:vml" xmlns:wp14="http://schemas.microsoft.com/office/word/2010/wordprocessingDrawing" xmlns:wp="http://schemas.openxmlformats.org/drawingml/2006/wordprocessingDrawing" xmlns:w10="urn:schemas-microsoft-com:office:word" xmlns:w="http://schemas.openxmlformats.org/wordprocessingml/2006/main" xmlns:w14="http://schemas.microsoft.com/office/word/2010/wordml" xmlns:w15="http://schemas.microsoft.com/office/word/2012/wordml" xmlns:w16se="http://schemas.microsoft.com/office/word/2015/wordml/symex" xmlns:wpg="http://schemas.microsoft.com/office/word/2010/wordprocessingGroup" xmlns:wpi="http://schemas.microsoft.com/office/word/2010/wordprocessingInk" xmlns:wne="http://schemas.microsoft.com/office/word/2006/wordml" xmlns:wps="http://schemas.microsoft.com/office/word/2010/wordprocessingShape" mc:Ignorable="w14 w15 w16se wp14">
   <w:endnote w:type="separator" w:id="-1">
     <w:p>
       <w:pPr>
@@ -8604,7 +8659,7 @@
 </file>
 
 <file path=word/footnotes.xml><?xml version="1.0" encoding="utf-8"?>
-<w:footnotes xmlns:wpc="http://schemas.microsoft.com/office/word/2010/wordprocessingCanvas" xmlns:cx="http://schemas.microsoft.com/office/drawing/2014/chartex" xmlns:cx1="http://schemas.microsoft.com/office/drawing/2015/9/8/chartex" xmlns:cx2="http://schemas.microsoft.com/office/drawing/2015/10/21/chartex" xmlns:cx3="http://schemas.microsoft.com/office/drawing/2016/5/9/chartex" xmlns:cx4="http://schemas.microsoft.com/office/drawing/2016/5/10/chartex" xmlns:cx5="http://schemas.microsoft.com/office/drawing/2016/5/11/chartex" xmlns:cx6="http://schemas.microsoft.com/office/drawing/2016/5/12/chartex" xmlns:cx7="http://schemas.microsoft.com/office/drawing/2016/5/13/chartex" xmlns:cx8="http://schemas.microsoft.com/office/drawing/2016/5/14/chartex" xmlns:mc="http://schemas.openxmlformats.org/markup-compatibility/2006" xmlns:aink="http://schemas.microsoft.com/office/drawing/2016/ink" xmlns:am3d="http://schemas.microsoft.com/office/drawing/2017/model3d" xmlns:o="urn:schemas-microsoft-com:office:office" xmlns:r="http://schemas.openxmlformats.org/officeDocument/2006/relationships" xmlns:m="http://schemas.openxmlformats.org/officeDocument/2006/math" xmlns:v="urn:schemas-microsoft-com:vml" xmlns:wp14="http://schemas.microsoft.com/office/word/2010/wordprocessingDrawing" xmlns:wp="http://schemas.openxmlformats.org/drawingml/2006/wordprocessingDrawing" xmlns:w10="urn:schemas-microsoft-com:office:word" xmlns:w="http://schemas.openxmlformats.org/wordprocessingml/2006/main" xmlns:w14="http://schemas.microsoft.com/office/word/2010/wordml" xmlns:w15="http://schemas.microsoft.com/office/word/2012/wordml" xmlns:w16cid="http://schemas.microsoft.com/office/word/2016/wordml/cid" xmlns:w16se="http://schemas.microsoft.com/office/word/2015/wordml/symex" xmlns:wpg="http://schemas.microsoft.com/office/word/2010/wordprocessingGroup" xmlns:wpi="http://schemas.microsoft.com/office/word/2010/wordprocessingInk" xmlns:wne="http://schemas.microsoft.com/office/word/2006/wordml" xmlns:wps="http://schemas.microsoft.com/office/word/2010/wordprocessingShape" mc:Ignorable="w14 w15 w16se w16cid wp14">
+<w:footnotes xmlns:wpc="http://schemas.microsoft.com/office/word/2010/wordprocessingCanvas" xmlns:cx="http://schemas.microsoft.com/office/drawing/2014/chartex" xmlns:cx1="http://schemas.microsoft.com/office/drawing/2015/9/8/chartex" xmlns:mc="http://schemas.openxmlformats.org/markup-compatibility/2006" xmlns:o="urn:schemas-microsoft-com:office:office" xmlns:r="http://schemas.openxmlformats.org/officeDocument/2006/relationships" xmlns:m="http://schemas.openxmlformats.org/officeDocument/2006/math" xmlns:v="urn:schemas-microsoft-com:vml" xmlns:wp14="http://schemas.microsoft.com/office/word/2010/wordprocessingDrawing" xmlns:wp="http://schemas.openxmlformats.org/drawingml/2006/wordprocessingDrawing" xmlns:w10="urn:schemas-microsoft-com:office:word" xmlns:w="http://schemas.openxmlformats.org/wordprocessingml/2006/main" xmlns:w14="http://schemas.microsoft.com/office/word/2010/wordml" xmlns:w15="http://schemas.microsoft.com/office/word/2012/wordml" xmlns:w16se="http://schemas.microsoft.com/office/word/2015/wordml/symex" xmlns:wpg="http://schemas.microsoft.com/office/word/2010/wordprocessingGroup" xmlns:wpi="http://schemas.microsoft.com/office/word/2010/wordprocessingInk" xmlns:wne="http://schemas.microsoft.com/office/word/2006/wordml" xmlns:wps="http://schemas.microsoft.com/office/word/2010/wordprocessingShape" mc:Ignorable="w14 w15 w16se wp14">
   <w:footnote w:type="separator" w:id="-1">
     <w:p>
       <w:pPr>
@@ -8629,7 +8684,7 @@
 </file>
 
 <file path=word/numbering.xml><?xml version="1.0" encoding="utf-8"?>
-<w:numbering xmlns:wpc="http://schemas.microsoft.com/office/word/2010/wordprocessingCanvas" xmlns:cx="http://schemas.microsoft.com/office/drawing/2014/chartex" xmlns:cx1="http://schemas.microsoft.com/office/drawing/2015/9/8/chartex" xmlns:cx2="http://schemas.microsoft.com/office/drawing/2015/10/21/chartex" xmlns:cx3="http://schemas.microsoft.com/office/drawing/2016/5/9/chartex" xmlns:cx4="http://schemas.microsoft.com/office/drawing/2016/5/10/chartex" xmlns:cx5="http://schemas.microsoft.com/office/drawing/2016/5/11/chartex" xmlns:cx6="http://schemas.microsoft.com/office/drawing/2016/5/12/chartex" xmlns:cx7="http://schemas.microsoft.com/office/drawing/2016/5/13/chartex" xmlns:cx8="http://schemas.microsoft.com/office/drawing/2016/5/14/chartex" xmlns:mc="http://schemas.openxmlformats.org/markup-compatibility/2006" xmlns:aink="http://schemas.microsoft.com/office/drawing/2016/ink" xmlns:am3d="http://schemas.microsoft.com/office/drawing/2017/model3d" xmlns:o="urn:schemas-microsoft-com:office:office" xmlns:r="http://schemas.openxmlformats.org/officeDocument/2006/relationships" xmlns:m="http://schemas.openxmlformats.org/officeDocument/2006/math" xmlns:v="urn:schemas-microsoft-com:vml" xmlns:wp14="http://schemas.microsoft.com/office/word/2010/wordprocessingDrawing" xmlns:wp="http://schemas.openxmlformats.org/drawingml/2006/wordprocessingDrawing" xmlns:w10="urn:schemas-microsoft-com:office:word" xmlns:w="http://schemas.openxmlformats.org/wordprocessingml/2006/main" xmlns:w14="http://schemas.microsoft.com/office/word/2010/wordml" xmlns:w15="http://schemas.microsoft.com/office/word/2012/wordml" xmlns:w16cid="http://schemas.microsoft.com/office/word/2016/wordml/cid" xmlns:w16se="http://schemas.microsoft.com/office/word/2015/wordml/symex" xmlns:wpg="http://schemas.microsoft.com/office/word/2010/wordprocessingGroup" xmlns:wpi="http://schemas.microsoft.com/office/word/2010/wordprocessingInk" xmlns:wne="http://schemas.microsoft.com/office/word/2006/wordml" xmlns:wps="http://schemas.microsoft.com/office/word/2010/wordprocessingShape" mc:Ignorable="w14 w15 w16se w16cid wp14">
+<w:numbering xmlns:wpc="http://schemas.microsoft.com/office/word/2010/wordprocessingCanvas" xmlns:cx="http://schemas.microsoft.com/office/drawing/2014/chartex" xmlns:cx1="http://schemas.microsoft.com/office/drawing/2015/9/8/chartex" xmlns:mc="http://schemas.openxmlformats.org/markup-compatibility/2006" xmlns:o="urn:schemas-microsoft-com:office:office" xmlns:r="http://schemas.openxmlformats.org/officeDocument/2006/relationships" xmlns:m="http://schemas.openxmlformats.org/officeDocument/2006/math" xmlns:v="urn:schemas-microsoft-com:vml" xmlns:wp14="http://schemas.microsoft.com/office/word/2010/wordprocessingDrawing" xmlns:wp="http://schemas.openxmlformats.org/drawingml/2006/wordprocessingDrawing" xmlns:w10="urn:schemas-microsoft-com:office:word" xmlns:w="http://schemas.openxmlformats.org/wordprocessingml/2006/main" xmlns:w14="http://schemas.microsoft.com/office/word/2010/wordml" xmlns:w15="http://schemas.microsoft.com/office/word/2012/wordml" xmlns:w16se="http://schemas.microsoft.com/office/word/2015/wordml/symex" xmlns:wpg="http://schemas.microsoft.com/office/word/2010/wordprocessingGroup" xmlns:wpi="http://schemas.microsoft.com/office/word/2010/wordprocessingInk" xmlns:wne="http://schemas.microsoft.com/office/word/2006/wordml" xmlns:wps="http://schemas.microsoft.com/office/word/2010/wordprocessingShape" mc:Ignorable="w14 w15 w16se wp14">
   <w:abstractNum w:abstractNumId="0" w15:restartNumberingAfterBreak="0">
     <w:nsid w:val="11F75F3E"/>
     <w:multiLevelType w:val="hybridMultilevel"/>
@@ -9941,7 +9996,7 @@
 </file>
 
 <file path=word/styles.xml><?xml version="1.0" encoding="utf-8"?>
-<w:styles xmlns:mc="http://schemas.openxmlformats.org/markup-compatibility/2006" xmlns:r="http://schemas.openxmlformats.org/officeDocument/2006/relationships" xmlns:w="http://schemas.openxmlformats.org/wordprocessingml/2006/main" xmlns:w14="http://schemas.microsoft.com/office/word/2010/wordml" xmlns:w15="http://schemas.microsoft.com/office/word/2012/wordml" xmlns:w16cid="http://schemas.microsoft.com/office/word/2016/wordml/cid" xmlns:w16se="http://schemas.microsoft.com/office/word/2015/wordml/symex" mc:Ignorable="w14 w15 w16se w16cid">
+<w:styles xmlns:mc="http://schemas.openxmlformats.org/markup-compatibility/2006" xmlns:r="http://schemas.openxmlformats.org/officeDocument/2006/relationships" xmlns:w="http://schemas.openxmlformats.org/wordprocessingml/2006/main" xmlns:w14="http://schemas.microsoft.com/office/word/2010/wordml" xmlns:w15="http://schemas.microsoft.com/office/word/2012/wordml" xmlns:w16se="http://schemas.microsoft.com/office/word/2015/wordml/symex" mc:Ignorable="w14 w15 w16se">
   <w:docDefaults>
     <w:rPrDefault>
       <w:rPr>
@@ -9957,7 +10012,7 @@
       </w:pPr>
     </w:pPrDefault>
   </w:docDefaults>
-  <w:latentStyles w:defLockedState="0" w:defUIPriority="99" w:defSemiHidden="0" w:defUnhideWhenUsed="0" w:defQFormat="0" w:count="376">
+  <w:latentStyles w:defLockedState="0" w:defUIPriority="99" w:defSemiHidden="0" w:defUnhideWhenUsed="0" w:defQFormat="0" w:count="371">
     <w:lsdException w:name="Normal" w:uiPriority="0" w:qFormat="1"/>
     <w:lsdException w:name="heading 1" w:uiPriority="9" w:qFormat="1"/>
     <w:lsdException w:name="heading 2" w:semiHidden="1" w:uiPriority="9" w:unhideWhenUsed="1" w:qFormat="1"/>
@@ -10329,11 +10384,6 @@
     <w:lsdException w:name="List Table 5 Dark Accent 6" w:uiPriority="50"/>
     <w:lsdException w:name="List Table 6 Colorful Accent 6" w:uiPriority="51"/>
     <w:lsdException w:name="List Table 7 Colorful Accent 6" w:uiPriority="52"/>
-    <w:lsdException w:name="Mention" w:semiHidden="1" w:unhideWhenUsed="1"/>
-    <w:lsdException w:name="Smart Hyperlink" w:semiHidden="1" w:unhideWhenUsed="1"/>
-    <w:lsdException w:name="Hashtag" w:semiHidden="1" w:unhideWhenUsed="1"/>
-    <w:lsdException w:name="Unresolved Mention" w:semiHidden="1" w:unhideWhenUsed="1"/>
-    <w:lsdException w:name="Smart Link" w:semiHidden="1" w:unhideWhenUsed="1"/>
   </w:latentStyles>
   <w:style w:type="paragraph" w:default="1" w:styleId="Normal">
     <w:name w:val="Normal"/>
@@ -11382,7 +11432,7 @@
 </file>
 
 <file path=customXml/itemProps1.xml><?xml version="1.0" encoding="utf-8"?>
-<ds:datastoreItem xmlns:ds="http://schemas.openxmlformats.org/officeDocument/2006/customXml" ds:itemID="{04833BB2-7374-4B5A-9174-4D3EFF6CDF53}">
+<ds:datastoreItem xmlns:ds="http://schemas.openxmlformats.org/officeDocument/2006/customXml" ds:itemID="{FABE16CE-B5FE-4323-832A-06D940C2A543}">
   <ds:schemaRefs>
     <ds:schemaRef ds:uri="http://schemas.openxmlformats.org/officeDocument/2006/bibliography"/>
   </ds:schemaRefs>

--- a/Monografia-LUIS _ANGEL-DAVINSON_CUERO.docx
+++ b/Monografia-LUIS _ANGEL-DAVINSON_CUERO.docx
@@ -1,6 +1,6 @@
 
 <file path=word/document.xml><?xml version="1.0" encoding="utf-8"?>
-<w:document xmlns:wpc="http://schemas.microsoft.com/office/word/2010/wordprocessingCanvas" xmlns:cx="http://schemas.microsoft.com/office/drawing/2014/chartex" xmlns:cx1="http://schemas.microsoft.com/office/drawing/2015/9/8/chartex" xmlns:mc="http://schemas.openxmlformats.org/markup-compatibility/2006" xmlns:o="urn:schemas-microsoft-com:office:office" xmlns:r="http://schemas.openxmlformats.org/officeDocument/2006/relationships" xmlns:m="http://schemas.openxmlformats.org/officeDocument/2006/math" xmlns:v="urn:schemas-microsoft-com:vml" xmlns:wp14="http://schemas.microsoft.com/office/word/2010/wordprocessingDrawing" xmlns:wp="http://schemas.openxmlformats.org/drawingml/2006/wordprocessingDrawing" xmlns:w10="urn:schemas-microsoft-com:office:word" xmlns:w="http://schemas.openxmlformats.org/wordprocessingml/2006/main" xmlns:w14="http://schemas.microsoft.com/office/word/2010/wordml" xmlns:w15="http://schemas.microsoft.com/office/word/2012/wordml" xmlns:w16se="http://schemas.microsoft.com/office/word/2015/wordml/symex" xmlns:wpg="http://schemas.microsoft.com/office/word/2010/wordprocessingGroup" xmlns:wpi="http://schemas.microsoft.com/office/word/2010/wordprocessingInk" xmlns:wne="http://schemas.microsoft.com/office/word/2006/wordml" xmlns:wps="http://schemas.microsoft.com/office/word/2010/wordprocessingShape" mc:Ignorable="w14 w15 w16se wp14">
+<w:document xmlns:wpc="http://schemas.microsoft.com/office/word/2010/wordprocessingCanvas" xmlns:cx="http://schemas.microsoft.com/office/drawing/2014/chartex" xmlns:cx1="http://schemas.microsoft.com/office/drawing/2015/9/8/chartex" xmlns:cx2="http://schemas.microsoft.com/office/drawing/2015/10/21/chartex" xmlns:cx3="http://schemas.microsoft.com/office/drawing/2016/5/9/chartex" xmlns:cx4="http://schemas.microsoft.com/office/drawing/2016/5/10/chartex" xmlns:cx5="http://schemas.microsoft.com/office/drawing/2016/5/11/chartex" xmlns:cx6="http://schemas.microsoft.com/office/drawing/2016/5/12/chartex" xmlns:cx7="http://schemas.microsoft.com/office/drawing/2016/5/13/chartex" xmlns:cx8="http://schemas.microsoft.com/office/drawing/2016/5/14/chartex" xmlns:mc="http://schemas.openxmlformats.org/markup-compatibility/2006" xmlns:aink="http://schemas.microsoft.com/office/drawing/2016/ink" xmlns:am3d="http://schemas.microsoft.com/office/drawing/2017/model3d" xmlns:o="urn:schemas-microsoft-com:office:office" xmlns:r="http://schemas.openxmlformats.org/officeDocument/2006/relationships" xmlns:m="http://schemas.openxmlformats.org/officeDocument/2006/math" xmlns:v="urn:schemas-microsoft-com:vml" xmlns:wp14="http://schemas.microsoft.com/office/word/2010/wordprocessingDrawing" xmlns:wp="http://schemas.openxmlformats.org/drawingml/2006/wordprocessingDrawing" xmlns:w10="urn:schemas-microsoft-com:office:word" xmlns:w="http://schemas.openxmlformats.org/wordprocessingml/2006/main" xmlns:w14="http://schemas.microsoft.com/office/word/2010/wordml" xmlns:w15="http://schemas.microsoft.com/office/word/2012/wordml" xmlns:w16cid="http://schemas.microsoft.com/office/word/2016/wordml/cid" xmlns:w16se="http://schemas.microsoft.com/office/word/2015/wordml/symex" xmlns:wpg="http://schemas.microsoft.com/office/word/2010/wordprocessingGroup" xmlns:wpi="http://schemas.microsoft.com/office/word/2010/wordprocessingInk" xmlns:wne="http://schemas.microsoft.com/office/word/2006/wordml" xmlns:wps="http://schemas.microsoft.com/office/word/2010/wordprocessingShape" mc:Ignorable="w14 w15 w16se w16cid wp14">
   <w:body>
     <w:p>
       <w:pPr>
@@ -2115,8 +2115,45 @@
           <w:sz w:val="24"/>
           <w:szCs w:val="24"/>
         </w:rPr>
-        <w:t>……………..xx</w:t>
-      </w:r>
+        <w:t>………</w:t>
+      </w:r>
+      <w:proofErr w:type="gramStart"/>
+      <w:r>
+        <w:rPr>
+          <w:rFonts w:ascii="Arial" w:hAnsi="Arial" w:cs="Arial"/>
+          <w:b/>
+          <w:bCs/>
+          <w:noProof w:val="0"/>
+          <w:sz w:val="24"/>
+          <w:szCs w:val="24"/>
+        </w:rPr>
+        <w:t>…….</w:t>
+      </w:r>
+      <w:proofErr w:type="gramEnd"/>
+      <w:r>
+        <w:rPr>
+          <w:rFonts w:ascii="Arial" w:hAnsi="Arial" w:cs="Arial"/>
+          <w:b/>
+          <w:bCs/>
+          <w:noProof w:val="0"/>
+          <w:sz w:val="24"/>
+          <w:szCs w:val="24"/>
+        </w:rPr>
+        <w:t>.</w:t>
+      </w:r>
+      <w:proofErr w:type="spellStart"/>
+      <w:r>
+        <w:rPr>
+          <w:rFonts w:ascii="Arial" w:hAnsi="Arial" w:cs="Arial"/>
+          <w:b/>
+          <w:bCs/>
+          <w:noProof w:val="0"/>
+          <w:sz w:val="24"/>
+          <w:szCs w:val="24"/>
+        </w:rPr>
+        <w:t>xx</w:t>
+      </w:r>
+      <w:proofErr w:type="spellEnd"/>
     </w:p>
     <w:p>
       <w:pPr>
@@ -4810,7 +4847,51 @@
           <w:szCs w:val="24"/>
           <w:highlight w:val="yellow"/>
         </w:rPr>
-        <w:t>no se que palabra poner</w:t>
+        <w:t xml:space="preserve">no </w:t>
+      </w:r>
+      <w:proofErr w:type="spellStart"/>
+      <w:r>
+        <w:rPr>
+          <w:rFonts w:ascii="Arial" w:hAnsi="Arial" w:cs="Arial"/>
+          <w:noProof w:val="0"/>
+          <w:sz w:val="24"/>
+          <w:szCs w:val="24"/>
+          <w:highlight w:val="yellow"/>
+        </w:rPr>
+        <w:t>se</w:t>
+      </w:r>
+      <w:proofErr w:type="spellEnd"/>
+      <w:r>
+        <w:rPr>
+          <w:rFonts w:ascii="Arial" w:hAnsi="Arial" w:cs="Arial"/>
+          <w:noProof w:val="0"/>
+          <w:sz w:val="24"/>
+          <w:szCs w:val="24"/>
+          <w:highlight w:val="yellow"/>
+        </w:rPr>
+        <w:t xml:space="preserve"> </w:t>
+      </w:r>
+      <w:proofErr w:type="spellStart"/>
+      <w:r>
+        <w:rPr>
+          <w:rFonts w:ascii="Arial" w:hAnsi="Arial" w:cs="Arial"/>
+          <w:noProof w:val="0"/>
+          <w:sz w:val="24"/>
+          <w:szCs w:val="24"/>
+          <w:highlight w:val="yellow"/>
+        </w:rPr>
+        <w:t>que</w:t>
+      </w:r>
+      <w:proofErr w:type="spellEnd"/>
+      <w:r>
+        <w:rPr>
+          <w:rFonts w:ascii="Arial" w:hAnsi="Arial" w:cs="Arial"/>
+          <w:noProof w:val="0"/>
+          <w:sz w:val="24"/>
+          <w:szCs w:val="24"/>
+          <w:highlight w:val="yellow"/>
+        </w:rPr>
+        <w:t xml:space="preserve"> palabra poner</w:t>
       </w:r>
       <w:r>
         <w:rPr>
@@ -6365,7 +6446,27 @@
           <w:sz w:val="24"/>
           <w:szCs w:val="24"/>
         </w:rPr>
-        <w:t>, como se muestra en la imagen 3, en la parte superior derecha están los leds que son los encargados de mostrar el estado de la alarma. La imagen 4 se muestra la ubicación del keypad para el ingreso de contraseña.</w:t>
+        <w:t xml:space="preserve">, como se muestra en la imagen 3, en la parte superior derecha están los leds que son los encargados de mostrar el estado de la alarma. La imagen 4 se muestra la ubicación del </w:t>
+      </w:r>
+      <w:proofErr w:type="spellStart"/>
+      <w:r>
+        <w:rPr>
+          <w:rFonts w:ascii="Arial" w:hAnsi="Arial" w:cs="Arial"/>
+          <w:noProof w:val="0"/>
+          <w:sz w:val="24"/>
+          <w:szCs w:val="24"/>
+        </w:rPr>
+        <w:t>keypad</w:t>
+      </w:r>
+      <w:proofErr w:type="spellEnd"/>
+      <w:r>
+        <w:rPr>
+          <w:rFonts w:ascii="Arial" w:hAnsi="Arial" w:cs="Arial"/>
+          <w:noProof w:val="0"/>
+          <w:sz w:val="24"/>
+          <w:szCs w:val="24"/>
+        </w:rPr>
+        <w:t xml:space="preserve"> para el ingreso de contraseña.</w:t>
       </w:r>
     </w:p>
     <w:p>
@@ -7467,14 +7568,25 @@
         </w:rPr>
         <w:t xml:space="preserve"> </w:t>
       </w:r>
-      <w:r>
-        <w:rPr>
-          <w:rFonts w:ascii="Arial" w:hAnsi="Arial" w:cs="Arial"/>
-          <w:noProof w:val="0"/>
-          <w:sz w:val="24"/>
-          <w:szCs w:val="24"/>
-        </w:rPr>
-        <w:t xml:space="preserve">y </w:t>
+      <w:proofErr w:type="spellStart"/>
+      <w:r>
+        <w:rPr>
+          <w:rFonts w:ascii="Arial" w:hAnsi="Arial" w:cs="Arial"/>
+          <w:noProof w:val="0"/>
+          <w:sz w:val="24"/>
+          <w:szCs w:val="24"/>
+        </w:rPr>
+        <w:t>y</w:t>
+      </w:r>
+      <w:proofErr w:type="spellEnd"/>
+      <w:r>
+        <w:rPr>
+          <w:rFonts w:ascii="Arial" w:hAnsi="Arial" w:cs="Arial"/>
+          <w:noProof w:val="0"/>
+          <w:sz w:val="24"/>
+          <w:szCs w:val="24"/>
+        </w:rPr>
+        <w:t xml:space="preserve"> </w:t>
       </w:r>
       <w:sdt>
         <w:sdtPr>
@@ -8568,58 +8680,12 @@
         <w:jc w:val="both"/>
         <w:rPr>
           <w:rFonts w:ascii="Arial" w:hAnsi="Arial" w:cs="Arial"/>
-          <w:noProof w:val="0"/>
+          <w:b/>
           <w:color w:val="FF0000"/>
           <w:sz w:val="24"/>
           <w:szCs w:val="24"/>
         </w:rPr>
       </w:pPr>
-    </w:p>
-    <w:p>
-      <w:pPr>
-        <w:jc w:val="both"/>
-        <w:rPr>
-          <w:rFonts w:ascii="Arial" w:hAnsi="Arial" w:cs="Arial"/>
-          <w:noProof w:val="0"/>
-          <w:color w:val="FF0000"/>
-          <w:sz w:val="24"/>
-          <w:szCs w:val="24"/>
-        </w:rPr>
-      </w:pPr>
-    </w:p>
-    <w:p>
-      <w:pPr>
-        <w:jc w:val="both"/>
-        <w:rPr>
-          <w:rFonts w:ascii="Arial" w:hAnsi="Arial" w:cs="Arial"/>
-          <w:noProof w:val="0"/>
-          <w:color w:val="FF0000"/>
-          <w:sz w:val="24"/>
-          <w:szCs w:val="24"/>
-        </w:rPr>
-      </w:pPr>
-    </w:p>
-    <w:p>
-      <w:pPr>
-        <w:jc w:val="both"/>
-        <w:rPr>
-          <w:rFonts w:ascii="Arial" w:hAnsi="Arial" w:cs="Arial"/>
-          <w:b/>
-          <w:color w:val="FF0000"/>
-          <w:sz w:val="24"/>
-          <w:szCs w:val="24"/>
-        </w:rPr>
-      </w:pPr>
-      <w:r>
-        <w:rPr>
-          <w:rFonts w:ascii="Arial" w:hAnsi="Arial" w:cs="Arial"/>
-          <w:noProof w:val="0"/>
-          <w:color w:val="FF0000"/>
-          <w:sz w:val="24"/>
-          <w:szCs w:val="24"/>
-        </w:rPr>
-        <w:t>davinslAJDSAJDSAHCISDOIP</w:t>
-      </w:r>
       <w:bookmarkStart w:id="73" w:name="_GoBack"/>
       <w:bookmarkEnd w:id="73"/>
     </w:p>
@@ -8634,7 +8700,7 @@
 </file>
 
 <file path=word/endnotes.xml><?xml version="1.0" encoding="utf-8"?>
-<w:endnotes xmlns:wpc="http://schemas.microsoft.com/office/word/2010/wordprocessingCanvas" xmlns:cx="http://schemas.microsoft.com/office/drawing/2014/chartex" xmlns:cx1="http://schemas.microsoft.com/office/drawing/2015/9/8/chartex" xmlns:mc="http://schemas.openxmlformats.org/markup-compatibility/2006" xmlns:o="urn:schemas-microsoft-com:office:office" xmlns:r="http://schemas.openxmlformats.org/officeDocument/2006/relationships" xmlns:m="http://schemas.openxmlformats.org/officeDocument/2006/math" xmlns:v="urn:schemas-microsoft-com:vml" xmlns:wp14="http://schemas.microsoft.com/office/word/2010/wordprocessingDrawing" xmlns:wp="http://schemas.openxmlformats.org/drawingml/2006/wordprocessingDrawing" xmlns:w10="urn:schemas-microsoft-com:office:word" xmlns:w="http://schemas.openxmlformats.org/wordprocessingml/2006/main" xmlns:w14="http://schemas.microsoft.com/office/word/2010/wordml" xmlns:w15="http://schemas.microsoft.com/office/word/2012/wordml" xmlns:w16se="http://schemas.microsoft.com/office/word/2015/wordml/symex" xmlns:wpg="http://schemas.microsoft.com/office/word/2010/wordprocessingGroup" xmlns:wpi="http://schemas.microsoft.com/office/word/2010/wordprocessingInk" xmlns:wne="http://schemas.microsoft.com/office/word/2006/wordml" xmlns:wps="http://schemas.microsoft.com/office/word/2010/wordprocessingShape" mc:Ignorable="w14 w15 w16se wp14">
+<w:endnotes xmlns:wpc="http://schemas.microsoft.com/office/word/2010/wordprocessingCanvas" xmlns:cx="http://schemas.microsoft.com/office/drawing/2014/chartex" xmlns:cx1="http://schemas.microsoft.com/office/drawing/2015/9/8/chartex" xmlns:cx2="http://schemas.microsoft.com/office/drawing/2015/10/21/chartex" xmlns:cx3="http://schemas.microsoft.com/office/drawing/2016/5/9/chartex" xmlns:cx4="http://schemas.microsoft.com/office/drawing/2016/5/10/chartex" xmlns:cx5="http://schemas.microsoft.com/office/drawing/2016/5/11/chartex" xmlns:cx6="http://schemas.microsoft.com/office/drawing/2016/5/12/chartex" xmlns:cx7="http://schemas.microsoft.com/office/drawing/2016/5/13/chartex" xmlns:cx8="http://schemas.microsoft.com/office/drawing/2016/5/14/chartex" xmlns:mc="http://schemas.openxmlformats.org/markup-compatibility/2006" xmlns:aink="http://schemas.microsoft.com/office/drawing/2016/ink" xmlns:am3d="http://schemas.microsoft.com/office/drawing/2017/model3d" xmlns:o="urn:schemas-microsoft-com:office:office" xmlns:r="http://schemas.openxmlformats.org/officeDocument/2006/relationships" xmlns:m="http://schemas.openxmlformats.org/officeDocument/2006/math" xmlns:v="urn:schemas-microsoft-com:vml" xmlns:wp14="http://schemas.microsoft.com/office/word/2010/wordprocessingDrawing" xmlns:wp="http://schemas.openxmlformats.org/drawingml/2006/wordprocessingDrawing" xmlns:w10="urn:schemas-microsoft-com:office:word" xmlns:w="http://schemas.openxmlformats.org/wordprocessingml/2006/main" xmlns:w14="http://schemas.microsoft.com/office/word/2010/wordml" xmlns:w15="http://schemas.microsoft.com/office/word/2012/wordml" xmlns:w16cid="http://schemas.microsoft.com/office/word/2016/wordml/cid" xmlns:w16se="http://schemas.microsoft.com/office/word/2015/wordml/symex" xmlns:wpg="http://schemas.microsoft.com/office/word/2010/wordprocessingGroup" xmlns:wpi="http://schemas.microsoft.com/office/word/2010/wordprocessingInk" xmlns:wne="http://schemas.microsoft.com/office/word/2006/wordml" xmlns:wps="http://schemas.microsoft.com/office/word/2010/wordprocessingShape" mc:Ignorable="w14 w15 w16se w16cid wp14">
   <w:endnote w:type="separator" w:id="-1">
     <w:p>
       <w:pPr>
@@ -8659,7 +8725,7 @@
 </file>
 
 <file path=word/footnotes.xml><?xml version="1.0" encoding="utf-8"?>
-<w:footnotes xmlns:wpc="http://schemas.microsoft.com/office/word/2010/wordprocessingCanvas" xmlns:cx="http://schemas.microsoft.com/office/drawing/2014/chartex" xmlns:cx1="http://schemas.microsoft.com/office/drawing/2015/9/8/chartex" xmlns:mc="http://schemas.openxmlformats.org/markup-compatibility/2006" xmlns:o="urn:schemas-microsoft-com:office:office" xmlns:r="http://schemas.openxmlformats.org/officeDocument/2006/relationships" xmlns:m="http://schemas.openxmlformats.org/officeDocument/2006/math" xmlns:v="urn:schemas-microsoft-com:vml" xmlns:wp14="http://schemas.microsoft.com/office/word/2010/wordprocessingDrawing" xmlns:wp="http://schemas.openxmlformats.org/drawingml/2006/wordprocessingDrawing" xmlns:w10="urn:schemas-microsoft-com:office:word" xmlns:w="http://schemas.openxmlformats.org/wordprocessingml/2006/main" xmlns:w14="http://schemas.microsoft.com/office/word/2010/wordml" xmlns:w15="http://schemas.microsoft.com/office/word/2012/wordml" xmlns:w16se="http://schemas.microsoft.com/office/word/2015/wordml/symex" xmlns:wpg="http://schemas.microsoft.com/office/word/2010/wordprocessingGroup" xmlns:wpi="http://schemas.microsoft.com/office/word/2010/wordprocessingInk" xmlns:wne="http://schemas.microsoft.com/office/word/2006/wordml" xmlns:wps="http://schemas.microsoft.com/office/word/2010/wordprocessingShape" mc:Ignorable="w14 w15 w16se wp14">
+<w:footnotes xmlns:wpc="http://schemas.microsoft.com/office/word/2010/wordprocessingCanvas" xmlns:cx="http://schemas.microsoft.com/office/drawing/2014/chartex" xmlns:cx1="http://schemas.microsoft.com/office/drawing/2015/9/8/chartex" xmlns:cx2="http://schemas.microsoft.com/office/drawing/2015/10/21/chartex" xmlns:cx3="http://schemas.microsoft.com/office/drawing/2016/5/9/chartex" xmlns:cx4="http://schemas.microsoft.com/office/drawing/2016/5/10/chartex" xmlns:cx5="http://schemas.microsoft.com/office/drawing/2016/5/11/chartex" xmlns:cx6="http://schemas.microsoft.com/office/drawing/2016/5/12/chartex" xmlns:cx7="http://schemas.microsoft.com/office/drawing/2016/5/13/chartex" xmlns:cx8="http://schemas.microsoft.com/office/drawing/2016/5/14/chartex" xmlns:mc="http://schemas.openxmlformats.org/markup-compatibility/2006" xmlns:aink="http://schemas.microsoft.com/office/drawing/2016/ink" xmlns:am3d="http://schemas.microsoft.com/office/drawing/2017/model3d" xmlns:o="urn:schemas-microsoft-com:office:office" xmlns:r="http://schemas.openxmlformats.org/officeDocument/2006/relationships" xmlns:m="http://schemas.openxmlformats.org/officeDocument/2006/math" xmlns:v="urn:schemas-microsoft-com:vml" xmlns:wp14="http://schemas.microsoft.com/office/word/2010/wordprocessingDrawing" xmlns:wp="http://schemas.openxmlformats.org/drawingml/2006/wordprocessingDrawing" xmlns:w10="urn:schemas-microsoft-com:office:word" xmlns:w="http://schemas.openxmlformats.org/wordprocessingml/2006/main" xmlns:w14="http://schemas.microsoft.com/office/word/2010/wordml" xmlns:w15="http://schemas.microsoft.com/office/word/2012/wordml" xmlns:w16cid="http://schemas.microsoft.com/office/word/2016/wordml/cid" xmlns:w16se="http://schemas.microsoft.com/office/word/2015/wordml/symex" xmlns:wpg="http://schemas.microsoft.com/office/word/2010/wordprocessingGroup" xmlns:wpi="http://schemas.microsoft.com/office/word/2010/wordprocessingInk" xmlns:wne="http://schemas.microsoft.com/office/word/2006/wordml" xmlns:wps="http://schemas.microsoft.com/office/word/2010/wordprocessingShape" mc:Ignorable="w14 w15 w16se w16cid wp14">
   <w:footnote w:type="separator" w:id="-1">
     <w:p>
       <w:pPr>
@@ -8684,7 +8750,7 @@
 </file>
 
 <file path=word/numbering.xml><?xml version="1.0" encoding="utf-8"?>
-<w:numbering xmlns:wpc="http://schemas.microsoft.com/office/word/2010/wordprocessingCanvas" xmlns:cx="http://schemas.microsoft.com/office/drawing/2014/chartex" xmlns:cx1="http://schemas.microsoft.com/office/drawing/2015/9/8/chartex" xmlns:mc="http://schemas.openxmlformats.org/markup-compatibility/2006" xmlns:o="urn:schemas-microsoft-com:office:office" xmlns:r="http://schemas.openxmlformats.org/officeDocument/2006/relationships" xmlns:m="http://schemas.openxmlformats.org/officeDocument/2006/math" xmlns:v="urn:schemas-microsoft-com:vml" xmlns:wp14="http://schemas.microsoft.com/office/word/2010/wordprocessingDrawing" xmlns:wp="http://schemas.openxmlformats.org/drawingml/2006/wordprocessingDrawing" xmlns:w10="urn:schemas-microsoft-com:office:word" xmlns:w="http://schemas.openxmlformats.org/wordprocessingml/2006/main" xmlns:w14="http://schemas.microsoft.com/office/word/2010/wordml" xmlns:w15="http://schemas.microsoft.com/office/word/2012/wordml" xmlns:w16se="http://schemas.microsoft.com/office/word/2015/wordml/symex" xmlns:wpg="http://schemas.microsoft.com/office/word/2010/wordprocessingGroup" xmlns:wpi="http://schemas.microsoft.com/office/word/2010/wordprocessingInk" xmlns:wne="http://schemas.microsoft.com/office/word/2006/wordml" xmlns:wps="http://schemas.microsoft.com/office/word/2010/wordprocessingShape" mc:Ignorable="w14 w15 w16se wp14">
+<w:numbering xmlns:wpc="http://schemas.microsoft.com/office/word/2010/wordprocessingCanvas" xmlns:cx="http://schemas.microsoft.com/office/drawing/2014/chartex" xmlns:cx1="http://schemas.microsoft.com/office/drawing/2015/9/8/chartex" xmlns:cx2="http://schemas.microsoft.com/office/drawing/2015/10/21/chartex" xmlns:cx3="http://schemas.microsoft.com/office/drawing/2016/5/9/chartex" xmlns:cx4="http://schemas.microsoft.com/office/drawing/2016/5/10/chartex" xmlns:cx5="http://schemas.microsoft.com/office/drawing/2016/5/11/chartex" xmlns:cx6="http://schemas.microsoft.com/office/drawing/2016/5/12/chartex" xmlns:cx7="http://schemas.microsoft.com/office/drawing/2016/5/13/chartex" xmlns:cx8="http://schemas.microsoft.com/office/drawing/2016/5/14/chartex" xmlns:mc="http://schemas.openxmlformats.org/markup-compatibility/2006" xmlns:aink="http://schemas.microsoft.com/office/drawing/2016/ink" xmlns:am3d="http://schemas.microsoft.com/office/drawing/2017/model3d" xmlns:o="urn:schemas-microsoft-com:office:office" xmlns:r="http://schemas.openxmlformats.org/officeDocument/2006/relationships" xmlns:m="http://schemas.openxmlformats.org/officeDocument/2006/math" xmlns:v="urn:schemas-microsoft-com:vml" xmlns:wp14="http://schemas.microsoft.com/office/word/2010/wordprocessingDrawing" xmlns:wp="http://schemas.openxmlformats.org/drawingml/2006/wordprocessingDrawing" xmlns:w10="urn:schemas-microsoft-com:office:word" xmlns:w="http://schemas.openxmlformats.org/wordprocessingml/2006/main" xmlns:w14="http://schemas.microsoft.com/office/word/2010/wordml" xmlns:w15="http://schemas.microsoft.com/office/word/2012/wordml" xmlns:w16cid="http://schemas.microsoft.com/office/word/2016/wordml/cid" xmlns:w16se="http://schemas.microsoft.com/office/word/2015/wordml/symex" xmlns:wpg="http://schemas.microsoft.com/office/word/2010/wordprocessingGroup" xmlns:wpi="http://schemas.microsoft.com/office/word/2010/wordprocessingInk" xmlns:wne="http://schemas.microsoft.com/office/word/2006/wordml" xmlns:wps="http://schemas.microsoft.com/office/word/2010/wordprocessingShape" mc:Ignorable="w14 w15 w16se w16cid wp14">
   <w:abstractNum w:abstractNumId="0" w15:restartNumberingAfterBreak="0">
     <w:nsid w:val="11F75F3E"/>
     <w:multiLevelType w:val="hybridMultilevel"/>
@@ -9996,7 +10062,7 @@
 </file>
 
 <file path=word/styles.xml><?xml version="1.0" encoding="utf-8"?>
-<w:styles xmlns:mc="http://schemas.openxmlformats.org/markup-compatibility/2006" xmlns:r="http://schemas.openxmlformats.org/officeDocument/2006/relationships" xmlns:w="http://schemas.openxmlformats.org/wordprocessingml/2006/main" xmlns:w14="http://schemas.microsoft.com/office/word/2010/wordml" xmlns:w15="http://schemas.microsoft.com/office/word/2012/wordml" xmlns:w16se="http://schemas.microsoft.com/office/word/2015/wordml/symex" mc:Ignorable="w14 w15 w16se">
+<w:styles xmlns:mc="http://schemas.openxmlformats.org/markup-compatibility/2006" xmlns:r="http://schemas.openxmlformats.org/officeDocument/2006/relationships" xmlns:w="http://schemas.openxmlformats.org/wordprocessingml/2006/main" xmlns:w14="http://schemas.microsoft.com/office/word/2010/wordml" xmlns:w15="http://schemas.microsoft.com/office/word/2012/wordml" xmlns:w16cid="http://schemas.microsoft.com/office/word/2016/wordml/cid" xmlns:w16se="http://schemas.microsoft.com/office/word/2015/wordml/symex" mc:Ignorable="w14 w15 w16se w16cid">
   <w:docDefaults>
     <w:rPrDefault>
       <w:rPr>
@@ -10012,7 +10078,7 @@
       </w:pPr>
     </w:pPrDefault>
   </w:docDefaults>
-  <w:latentStyles w:defLockedState="0" w:defUIPriority="99" w:defSemiHidden="0" w:defUnhideWhenUsed="0" w:defQFormat="0" w:count="371">
+  <w:latentStyles w:defLockedState="0" w:defUIPriority="99" w:defSemiHidden="0" w:defUnhideWhenUsed="0" w:defQFormat="0" w:count="376">
     <w:lsdException w:name="Normal" w:uiPriority="0" w:qFormat="1"/>
     <w:lsdException w:name="heading 1" w:uiPriority="9" w:qFormat="1"/>
     <w:lsdException w:name="heading 2" w:semiHidden="1" w:uiPriority="9" w:unhideWhenUsed="1" w:qFormat="1"/>
@@ -10118,7 +10184,6 @@
     <w:lsdException w:name="HTML Sample" w:semiHidden="1" w:unhideWhenUsed="1"/>
     <w:lsdException w:name="HTML Typewriter" w:semiHidden="1" w:unhideWhenUsed="1"/>
     <w:lsdException w:name="HTML Variable" w:semiHidden="1" w:unhideWhenUsed="1"/>
-    <w:lsdException w:name="Normal Table" w:semiHidden="1" w:unhideWhenUsed="1"/>
     <w:lsdException w:name="annotation subject" w:semiHidden="1" w:unhideWhenUsed="1"/>
     <w:lsdException w:name="No List" w:semiHidden="1" w:unhideWhenUsed="1"/>
     <w:lsdException w:name="Outline List 1" w:semiHidden="1" w:unhideWhenUsed="1"/>
@@ -10161,11 +10226,8 @@
     <w:lsdException w:name="Table Contemporary" w:semiHidden="1" w:unhideWhenUsed="1"/>
     <w:lsdException w:name="Table Elegant" w:semiHidden="1" w:unhideWhenUsed="1"/>
     <w:lsdException w:name="Table Professional" w:semiHidden="1" w:unhideWhenUsed="1"/>
-    <w:lsdException w:name="Table Subtle 1" w:semiHidden="1" w:unhideWhenUsed="1"/>
     <w:lsdException w:name="Table Subtle 2" w:semiHidden="1" w:unhideWhenUsed="1"/>
     <w:lsdException w:name="Table Web 1" w:semiHidden="1" w:unhideWhenUsed="1"/>
-    <w:lsdException w:name="Table Web 2" w:semiHidden="1" w:unhideWhenUsed="1"/>
-    <w:lsdException w:name="Table Web 3" w:semiHidden="1" w:unhideWhenUsed="1"/>
     <w:lsdException w:name="Balloon Text" w:semiHidden="1" w:unhideWhenUsed="1"/>
     <w:lsdException w:name="Table Grid" w:uiPriority="39"/>
     <w:lsdException w:name="Table Theme" w:semiHidden="1" w:unhideWhenUsed="1"/>
@@ -10384,6 +10446,11 @@
     <w:lsdException w:name="List Table 5 Dark Accent 6" w:uiPriority="50"/>
     <w:lsdException w:name="List Table 6 Colorful Accent 6" w:uiPriority="51"/>
     <w:lsdException w:name="List Table 7 Colorful Accent 6" w:uiPriority="52"/>
+    <w:lsdException w:name="Mention" w:semiHidden="1" w:unhideWhenUsed="1"/>
+    <w:lsdException w:name="Smart Hyperlink" w:semiHidden="1" w:unhideWhenUsed="1"/>
+    <w:lsdException w:name="Hashtag" w:semiHidden="1" w:unhideWhenUsed="1"/>
+    <w:lsdException w:name="Unresolved Mention" w:semiHidden="1" w:unhideWhenUsed="1"/>
+    <w:lsdException w:name="Smart Link" w:semiHidden="1" w:unhideWhenUsed="1"/>
   </w:latentStyles>
   <w:style w:type="paragraph" w:default="1" w:styleId="Normal">
     <w:name w:val="Normal"/>
@@ -11432,7 +11499,7 @@
 </file>
 
 <file path=customXml/itemProps1.xml><?xml version="1.0" encoding="utf-8"?>
-<ds:datastoreItem xmlns:ds="http://schemas.openxmlformats.org/officeDocument/2006/customXml" ds:itemID="{FABE16CE-B5FE-4323-832A-06D940C2A543}">
+<ds:datastoreItem xmlns:ds="http://schemas.openxmlformats.org/officeDocument/2006/customXml" ds:itemID="{ED1369E9-305C-4FAD-936B-B0E3DCFCF1C5}">
   <ds:schemaRefs>
     <ds:schemaRef ds:uri="http://schemas.openxmlformats.org/officeDocument/2006/bibliography"/>
   </ds:schemaRefs>

--- a/Monografia-LUIS _ANGEL-DAVINSON_CUERO.docx
+++ b/Monografia-LUIS _ANGEL-DAVINSON_CUERO.docx
@@ -85,7 +85,7 @@
           <w:lang w:eastAsia="es-CO"/>
         </w:rPr>
         <w:drawing>
-          <wp:inline distT="0" distB="0" distL="0" distR="0">
+          <wp:inline distT="0" distB="0" distL="0" distR="0" wp14:anchorId="1895B3E6" wp14:editId="422333D4">
             <wp:extent cx="3333750" cy="2981325"/>
             <wp:effectExtent l="0" t="0" r="0" b="9525"/>
             <wp:docPr id="1" name="Imagen 1" descr="C:\Users\USUARIO\Pictures\logo u.jpg"/>
@@ -405,7 +405,7 @@
           <w:lang w:eastAsia="es-CO"/>
         </w:rPr>
         <w:drawing>
-          <wp:inline distT="0" distB="0" distL="0" distR="0" wp14:anchorId="37972494" wp14:editId="3C63038E">
+          <wp:inline distT="0" distB="0" distL="0" distR="0" wp14:anchorId="5B882B79" wp14:editId="11F8AA89">
             <wp:extent cx="2895600" cy="2362200"/>
             <wp:effectExtent l="0" t="0" r="0" b="0"/>
             <wp:docPr id="2" name="Imagen 2" descr="C:\Users\USUARIO\Pictures\logo u.jpg"/>
@@ -728,17 +728,6 @@
         </w:rPr>
       </w:pPr>
     </w:p>
-    <w:p>
-      <w:pPr>
-        <w:jc w:val="center"/>
-        <w:rPr>
-          <w:rFonts w:ascii="Arial" w:hAnsi="Arial" w:cs="Arial"/>
-          <w:b/>
-          <w:sz w:val="24"/>
-          <w:szCs w:val="24"/>
-        </w:rPr>
-      </w:pPr>
-    </w:p>
     <w:sdt>
       <w:sdtPr>
         <w:rPr>
@@ -749,7 +738,7 @@
           <w:szCs w:val="22"/>
           <w:lang w:val="es-ES"/>
         </w:rPr>
-        <w:id w:val="-1717577890"/>
+        <w:id w:val="102537586"/>
         <w:docPartObj>
           <w:docPartGallery w:val="Table of Contents"/>
           <w:docPartUnique/>
@@ -793,12 +782,12 @@
             <w:fldChar w:fldCharType="begin"/>
           </w:r>
           <w:r>
-            <w:instrText xml:space="preserve"> TOC \o "1-3" \h \z \u </w:instrText>
+            <w:instrText xml:space="preserve"> TOC \o "1-4" \h \z \u </w:instrText>
           </w:r>
           <w:r>
             <w:fldChar w:fldCharType="separate"/>
           </w:r>
-          <w:hyperlink w:anchor="_Toc29213473" w:history="1">
+          <w:hyperlink w:anchor="_Toc36706832" w:history="1">
             <w:r>
               <w:rPr>
                 <w:rStyle w:val="Hipervnculo"/>
@@ -821,7 +810,7 @@
               <w:rPr>
                 <w:webHidden/>
               </w:rPr>
-              <w:instrText xml:space="preserve"> PAGEREF _Toc29213473 \h </w:instrText>
+              <w:instrText xml:space="preserve"> PAGEREF _Toc36706832 \h </w:instrText>
             </w:r>
             <w:r>
               <w:rPr>
@@ -863,7 +852,7 @@
               <w:lang w:eastAsia="es-CO"/>
             </w:rPr>
           </w:pPr>
-          <w:hyperlink w:anchor="_Toc29213474" w:history="1">
+          <w:hyperlink w:anchor="_Toc36706833" w:history="1">
             <w:r>
               <w:rPr>
                 <w:rStyle w:val="Hipervnculo"/>
@@ -902,7 +891,7 @@
               <w:rPr>
                 <w:webHidden/>
               </w:rPr>
-              <w:instrText xml:space="preserve"> PAGEREF _Toc29213474 \h </w:instrText>
+              <w:instrText xml:space="preserve"> PAGEREF _Toc36706833 \h </w:instrText>
             </w:r>
             <w:r>
               <w:rPr>
@@ -944,7 +933,7 @@
               <w:lang w:eastAsia="es-CO"/>
             </w:rPr>
           </w:pPr>
-          <w:hyperlink w:anchor="_Toc29213475" w:history="1">
+          <w:hyperlink w:anchor="_Toc36706834" w:history="1">
             <w:r>
               <w:rPr>
                 <w:rStyle w:val="Hipervnculo"/>
@@ -983,7 +972,7 @@
               <w:rPr>
                 <w:webHidden/>
               </w:rPr>
-              <w:instrText xml:space="preserve"> PAGEREF _Toc29213475 \h </w:instrText>
+              <w:instrText xml:space="preserve"> PAGEREF _Toc36706834 \h </w:instrText>
             </w:r>
             <w:r>
               <w:rPr>
@@ -1000,7 +989,7 @@
               <w:rPr>
                 <w:webHidden/>
               </w:rPr>
-              <w:t>5</w:t>
+              <w:t>6</w:t>
             </w:r>
             <w:r>
               <w:rPr>
@@ -1025,7 +1014,7 @@
               <w:lang w:eastAsia="es-CO"/>
             </w:rPr>
           </w:pPr>
-          <w:hyperlink w:anchor="_Toc29213476" w:history="1">
+          <w:hyperlink w:anchor="_Toc36706835" w:history="1">
             <w:r>
               <w:rPr>
                 <w:rStyle w:val="Hipervnculo"/>
@@ -1064,7 +1053,7 @@
               <w:rPr>
                 <w:webHidden/>
               </w:rPr>
-              <w:instrText xml:space="preserve"> PAGEREF _Toc29213476 \h </w:instrText>
+              <w:instrText xml:space="preserve"> PAGEREF _Toc36706835 \h </w:instrText>
             </w:r>
             <w:r>
               <w:rPr>
@@ -1107,7 +1096,7 @@
               <w:lang w:eastAsia="es-CO"/>
             </w:rPr>
           </w:pPr>
-          <w:hyperlink w:anchor="_Toc29213477" w:history="1">
+          <w:hyperlink w:anchor="_Toc36706836" w:history="1">
             <w:r>
               <w:rPr>
                 <w:rStyle w:val="Hipervnculo"/>
@@ -1147,7 +1136,7 @@
               <w:rPr>
                 <w:webHidden/>
               </w:rPr>
-              <w:instrText xml:space="preserve"> PAGEREF _Toc29213477 \h </w:instrText>
+              <w:instrText xml:space="preserve"> PAGEREF _Toc36706836 \h </w:instrText>
             </w:r>
             <w:r>
               <w:rPr>
@@ -1190,7 +1179,7 @@
               <w:lang w:eastAsia="es-CO"/>
             </w:rPr>
           </w:pPr>
-          <w:hyperlink w:anchor="_Toc29213478" w:history="1">
+          <w:hyperlink w:anchor="_Toc36706837" w:history="1">
             <w:r>
               <w:rPr>
                 <w:rStyle w:val="Hipervnculo"/>
@@ -1230,7 +1219,7 @@
               <w:rPr>
                 <w:webHidden/>
               </w:rPr>
-              <w:instrText xml:space="preserve"> PAGEREF _Toc29213478 \h </w:instrText>
+              <w:instrText xml:space="preserve"> PAGEREF _Toc36706837 \h </w:instrText>
             </w:r>
             <w:r>
               <w:rPr>
@@ -1273,7 +1262,7 @@
               <w:lang w:eastAsia="es-CO"/>
             </w:rPr>
           </w:pPr>
-          <w:hyperlink w:anchor="_Toc29213479" w:history="1">
+          <w:hyperlink w:anchor="_Toc36706838" w:history="1">
             <w:r>
               <w:rPr>
                 <w:rStyle w:val="Hipervnculo"/>
@@ -1296,7 +1285,7 @@
               <w:rPr>
                 <w:webHidden/>
               </w:rPr>
-              <w:instrText xml:space="preserve"> PAGEREF _Toc29213479 \h </w:instrText>
+              <w:instrText xml:space="preserve"> PAGEREF _Toc36706838 \h </w:instrText>
             </w:r>
             <w:r>
               <w:rPr>
@@ -1337,7 +1326,7 @@
               <w:lang w:eastAsia="es-CO"/>
             </w:rPr>
           </w:pPr>
-          <w:hyperlink w:anchor="_Toc29213480" w:history="1">
+          <w:hyperlink w:anchor="_Toc36706839" w:history="1">
             <w:r>
               <w:rPr>
                 <w:rStyle w:val="Hipervnculo"/>
@@ -1360,7 +1349,7 @@
               <w:rPr>
                 <w:webHidden/>
               </w:rPr>
-              <w:instrText xml:space="preserve"> PAGEREF _Toc29213480 \h </w:instrText>
+              <w:instrText xml:space="preserve"> PAGEREF _Toc36706839 \h </w:instrText>
             </w:r>
             <w:r>
               <w:rPr>
@@ -1402,7 +1391,7 @@
               <w:lang w:eastAsia="es-CO"/>
             </w:rPr>
           </w:pPr>
-          <w:hyperlink w:anchor="_Toc29213481" w:history="1">
+          <w:hyperlink w:anchor="_Toc36706840" w:history="1">
             <w:r>
               <w:rPr>
                 <w:rStyle w:val="Hipervnculo"/>
@@ -1425,7 +1414,7 @@
               <w:rPr>
                 <w:webHidden/>
               </w:rPr>
-              <w:instrText xml:space="preserve"> PAGEREF _Toc29213481 \h </w:instrText>
+              <w:instrText xml:space="preserve"> PAGEREF _Toc36706840 \h </w:instrText>
             </w:r>
             <w:r>
               <w:rPr>
@@ -1467,7 +1456,7 @@
               <w:lang w:eastAsia="es-CO"/>
             </w:rPr>
           </w:pPr>
-          <w:hyperlink w:anchor="_Toc29213482" w:history="1">
+          <w:hyperlink w:anchor="_Toc36706841" w:history="1">
             <w:r>
               <w:rPr>
                 <w:rStyle w:val="Hipervnculo"/>
@@ -1490,7 +1479,7 @@
               <w:rPr>
                 <w:webHidden/>
               </w:rPr>
-              <w:instrText xml:space="preserve"> PAGEREF _Toc29213482 \h </w:instrText>
+              <w:instrText xml:space="preserve"> PAGEREF _Toc36706841 \h </w:instrText>
             </w:r>
             <w:r>
               <w:rPr>
@@ -1532,7 +1521,7 @@
               <w:lang w:eastAsia="es-CO"/>
             </w:rPr>
           </w:pPr>
-          <w:hyperlink w:anchor="_Toc29213483" w:history="1">
+          <w:hyperlink w:anchor="_Toc36706842" w:history="1">
             <w:r>
               <w:rPr>
                 <w:rStyle w:val="Hipervnculo"/>
@@ -1555,7 +1544,7 @@
               <w:rPr>
                 <w:webHidden/>
               </w:rPr>
-              <w:instrText xml:space="preserve"> PAGEREF _Toc29213483 \h </w:instrText>
+              <w:instrText xml:space="preserve"> PAGEREF _Toc36706842 \h </w:instrText>
             </w:r>
             <w:r>
               <w:rPr>
@@ -1597,7 +1586,7 @@
               <w:lang w:eastAsia="es-CO"/>
             </w:rPr>
           </w:pPr>
-          <w:hyperlink w:anchor="_Toc29213484" w:history="1">
+          <w:hyperlink w:anchor="_Toc36706843" w:history="1">
             <w:r>
               <w:rPr>
                 <w:rStyle w:val="Hipervnculo"/>
@@ -1620,7 +1609,7 @@
               <w:rPr>
                 <w:webHidden/>
               </w:rPr>
-              <w:instrText xml:space="preserve"> PAGEREF _Toc29213484 \h </w:instrText>
+              <w:instrText xml:space="preserve"> PAGEREF _Toc36706843 \h </w:instrText>
             </w:r>
             <w:r>
               <w:rPr>
@@ -1661,7 +1650,7 @@
               <w:lang w:eastAsia="es-CO"/>
             </w:rPr>
           </w:pPr>
-          <w:hyperlink w:anchor="_Toc29213485" w:history="1">
+          <w:hyperlink w:anchor="_Toc36706844" w:history="1">
             <w:r>
               <w:rPr>
                 <w:rStyle w:val="Hipervnculo"/>
@@ -1684,7 +1673,7 @@
               <w:rPr>
                 <w:webHidden/>
               </w:rPr>
-              <w:instrText xml:space="preserve"> PAGEREF _Toc29213485 \h </w:instrText>
+              <w:instrText xml:space="preserve"> PAGEREF _Toc36706844 \h </w:instrText>
             </w:r>
             <w:r>
               <w:rPr>
@@ -1726,12 +1715,12 @@
               <w:lang w:eastAsia="es-CO"/>
             </w:rPr>
           </w:pPr>
-          <w:hyperlink w:anchor="_Toc29213486" w:history="1">
+          <w:hyperlink w:anchor="_Toc36706845" w:history="1">
             <w:r>
               <w:rPr>
                 <w:rStyle w:val="Hipervnculo"/>
               </w:rPr>
-              <w:t>2.2.1. SEGURIDAD</w:t>
+              <w:t>2.2.1. SEGURIDAD EN UN AUTOMÓVIL</w:t>
             </w:r>
             <w:r>
               <w:rPr>
@@ -1749,7 +1738,7 @@
               <w:rPr>
                 <w:webHidden/>
               </w:rPr>
-              <w:instrText xml:space="preserve"> PAGEREF _Toc29213486 \h </w:instrText>
+              <w:instrText xml:space="preserve"> PAGEREF _Toc36706845 \h </w:instrText>
             </w:r>
             <w:r>
               <w:rPr>
@@ -1777,12 +1766,133 @@
           </w:hyperlink>
         </w:p>
         <w:p>
-          <w:r>
-            <w:rPr>
-              <w:b/>
-              <w:bCs/>
-              <w:lang w:val="es-ES"/>
-            </w:rPr>
+          <w:pPr>
+            <w:pStyle w:val="TDC4"/>
+            <w:tabs>
+              <w:tab w:val="right" w:leader="dot" w:pos="8828"/>
+            </w:tabs>
+            <w:rPr>
+              <w:rFonts w:eastAsiaTheme="minorEastAsia" w:cstheme="minorBidi"/>
+              <w:sz w:val="22"/>
+              <w:szCs w:val="22"/>
+              <w:lang w:eastAsia="es-CO"/>
+            </w:rPr>
+          </w:pPr>
+          <w:hyperlink w:anchor="_Toc36706846" w:history="1">
+            <w:r>
+              <w:rPr>
+                <w:rStyle w:val="Hipervnculo"/>
+              </w:rPr>
+              <w:t>2.2.1.1. SISTEMAS PARA EVITAR CONDUCCIÓN DESCONTROLADA Y ACCIDENTES</w:t>
+            </w:r>
+            <w:r>
+              <w:rPr>
+                <w:webHidden/>
+              </w:rPr>
+              <w:tab/>
+            </w:r>
+            <w:r>
+              <w:rPr>
+                <w:webHidden/>
+              </w:rPr>
+              <w:fldChar w:fldCharType="begin"/>
+            </w:r>
+            <w:r>
+              <w:rPr>
+                <w:webHidden/>
+              </w:rPr>
+              <w:instrText xml:space="preserve"> PAGEREF _Toc36706846 \h </w:instrText>
+            </w:r>
+            <w:r>
+              <w:rPr>
+                <w:webHidden/>
+              </w:rPr>
+            </w:r>
+            <w:r>
+              <w:rPr>
+                <w:webHidden/>
+              </w:rPr>
+              <w:fldChar w:fldCharType="separate"/>
+            </w:r>
+            <w:r>
+              <w:rPr>
+                <w:webHidden/>
+              </w:rPr>
+              <w:t>11</w:t>
+            </w:r>
+            <w:r>
+              <w:rPr>
+                <w:webHidden/>
+              </w:rPr>
+              <w:fldChar w:fldCharType="end"/>
+            </w:r>
+          </w:hyperlink>
+        </w:p>
+        <w:p>
+          <w:pPr>
+            <w:pStyle w:val="TDC4"/>
+            <w:tabs>
+              <w:tab w:val="right" w:leader="dot" w:pos="8828"/>
+            </w:tabs>
+            <w:rPr>
+              <w:rFonts w:eastAsiaTheme="minorEastAsia" w:cstheme="minorBidi"/>
+              <w:sz w:val="22"/>
+              <w:szCs w:val="22"/>
+              <w:lang w:eastAsia="es-CO"/>
+            </w:rPr>
+          </w:pPr>
+          <w:hyperlink w:anchor="_Toc36706847" w:history="1">
+            <w:r>
+              <w:rPr>
+                <w:rStyle w:val="Hipervnculo"/>
+              </w:rPr>
+              <w:t>2.2.1.2. SISTEMAS CUANDO NO SE PUEDE EVITAR EL ACCIDENTE</w:t>
+            </w:r>
+            <w:r>
+              <w:rPr>
+                <w:webHidden/>
+              </w:rPr>
+              <w:tab/>
+            </w:r>
+            <w:r>
+              <w:rPr>
+                <w:webHidden/>
+              </w:rPr>
+              <w:fldChar w:fldCharType="begin"/>
+            </w:r>
+            <w:r>
+              <w:rPr>
+                <w:webHidden/>
+              </w:rPr>
+              <w:instrText xml:space="preserve"> PAGEREF _Toc36706847 \h </w:instrText>
+            </w:r>
+            <w:r>
+              <w:rPr>
+                <w:webHidden/>
+              </w:rPr>
+            </w:r>
+            <w:r>
+              <w:rPr>
+                <w:webHidden/>
+              </w:rPr>
+              <w:fldChar w:fldCharType="separate"/>
+            </w:r>
+            <w:r>
+              <w:rPr>
+                <w:webHidden/>
+              </w:rPr>
+              <w:t>11</w:t>
+            </w:r>
+            <w:r>
+              <w:rPr>
+                <w:webHidden/>
+              </w:rPr>
+              <w:fldChar w:fldCharType="end"/>
+            </w:r>
+          </w:hyperlink>
+        </w:p>
+        <w:p>
+          <w:r>
             <w:fldChar w:fldCharType="end"/>
           </w:r>
         </w:p>
@@ -2115,31 +2225,7 @@
           <w:sz w:val="24"/>
           <w:szCs w:val="24"/>
         </w:rPr>
-        <w:t>………</w:t>
-      </w:r>
-      <w:proofErr w:type="gramStart"/>
-      <w:r>
-        <w:rPr>
-          <w:rFonts w:ascii="Arial" w:hAnsi="Arial" w:cs="Arial"/>
-          <w:b/>
-          <w:bCs/>
-          <w:noProof w:val="0"/>
-          <w:sz w:val="24"/>
-          <w:szCs w:val="24"/>
-        </w:rPr>
-        <w:t>…….</w:t>
-      </w:r>
-      <w:proofErr w:type="gramEnd"/>
-      <w:r>
-        <w:rPr>
-          <w:rFonts w:ascii="Arial" w:hAnsi="Arial" w:cs="Arial"/>
-          <w:b/>
-          <w:bCs/>
-          <w:noProof w:val="0"/>
-          <w:sz w:val="24"/>
-          <w:szCs w:val="24"/>
-        </w:rPr>
-        <w:t>.</w:t>
+        <w:t>……………..</w:t>
       </w:r>
       <w:proofErr w:type="spellStart"/>
       <w:r>
@@ -2397,7 +2483,7 @@
       <w:bookmarkStart w:id="4" w:name="_Toc27940143"/>
       <w:bookmarkStart w:id="5" w:name="_Toc28075823"/>
       <w:bookmarkStart w:id="6" w:name="_Toc28098527"/>
-      <w:bookmarkStart w:id="7" w:name="_Toc29213473"/>
+      <w:bookmarkStart w:id="7" w:name="_Toc36706832"/>
       <w:r>
         <w:t>CAPITULO 1</w:t>
       </w:r>
@@ -2446,7 +2532,7 @@
       <w:bookmarkStart w:id="13" w:name="_Toc28075824"/>
       <w:bookmarkStart w:id="14" w:name="_Toc28098528"/>
       <w:bookmarkStart w:id="15" w:name="_Ref28965042"/>
-      <w:bookmarkStart w:id="16" w:name="_Toc29213474"/>
+      <w:bookmarkStart w:id="16" w:name="_Toc36706833"/>
       <w:r>
         <w:t>PLANTEAMIENTO DEL PROBLEMA</w:t>
       </w:r>
@@ -2514,7 +2600,6 @@
           <w:id w:val="-421806545"/>
           <w:citation/>
         </w:sdtPr>
-        <w:sdtEndPr/>
         <w:sdtContent>
           <w:r>
             <w:rPr>
@@ -2672,7 +2757,6 @@
           <w:id w:val="-1752494261"/>
           <w:citation/>
         </w:sdtPr>
-        <w:sdtEndPr/>
         <w:sdtContent>
           <w:r>
             <w:rPr>
@@ -2766,7 +2850,6 @@
           <w:id w:val="1442338272"/>
           <w:citation/>
         </w:sdtPr>
-        <w:sdtEndPr/>
         <w:sdtContent>
           <w:r>
             <w:rPr>
@@ -2892,7 +2975,6 @@
           <w:id w:val="-866597165"/>
           <w:citation/>
         </w:sdtPr>
-        <w:sdtEndPr/>
         <w:sdtContent>
           <w:r>
             <w:rPr>
@@ -3002,7 +3084,6 @@
           <w:id w:val="749235086"/>
           <w:citation/>
         </w:sdtPr>
-        <w:sdtEndPr/>
         <w:sdtContent>
           <w:r>
             <w:rPr>
@@ -3096,7 +3177,6 @@
           <w:id w:val="-1748951052"/>
           <w:citation/>
         </w:sdtPr>
-        <w:sdtEndPr/>
         <w:sdtContent>
           <w:r>
             <w:rPr>
@@ -3206,7 +3286,6 @@
           <w:id w:val="-2095783679"/>
           <w:citation/>
         </w:sdtPr>
-        <w:sdtEndPr/>
         <w:sdtContent>
           <w:r>
             <w:rPr>
@@ -3352,8 +3431,9 @@
       <w:bookmarkStart w:id="21" w:name="_Toc27940145"/>
       <w:bookmarkStart w:id="22" w:name="_Toc28075825"/>
       <w:bookmarkStart w:id="23" w:name="_Toc28098529"/>
-      <w:bookmarkStart w:id="24" w:name="_Toc29213475"/>
-      <w:r>
+      <w:bookmarkStart w:id="24" w:name="_Toc36706834"/>
+      <w:r>
+        <w:lastRenderedPageBreak/>
         <w:t>JUSTIFICACIÓ</w:t>
       </w:r>
       <w:r>
@@ -3399,23 +3479,13 @@
           <w:sz w:val="24"/>
           <w:szCs w:val="24"/>
         </w:rPr>
-        <w:t xml:space="preserve">del 1 enero hasta el 31 de marzo de 2017 en el Cauca se hurtaron 64 automotores y en </w:t>
-      </w:r>
-      <w:r>
-        <w:rPr>
-          <w:rFonts w:ascii="Arial" w:hAnsi="Arial" w:cs="Arial"/>
-          <w:sz w:val="24"/>
-          <w:szCs w:val="24"/>
-        </w:rPr>
-        <w:lastRenderedPageBreak/>
-        <w:t>ese mismo periodo en el año 2018 se hurtaron 104 vehículos, el departamento del Cauca presento un incremento del 63% para el periodo del 2018. De los cuales en el municipio de Popayán se hurtaron 38 vehículos en el periodo del 2017 y 50 vehículos en el periodo del 2018, Popayán registró un incremento en el 32% de robo de automóviles para el periodo del 2018</w:t>
+        <w:t>del 1 enero hasta el 31 de marzo de 2017 en el Cauca se hurtaron 64 automotores y en ese mismo periodo en el año 2018 se hurtaron 104 vehículos, el departamento del Cauca presento un incremento del 63% para el periodo del 2018. De los cuales en el municipio de Popayán se hurtaron 38 vehículos en el periodo del 2017 y 50 vehículos en el periodo del 2018, Popayán registró un incremento en el 32% de robo de automóviles para el periodo del 2018</w:t>
       </w:r>
       <w:sdt>
         <w:sdtPr>
           <w:id w:val="1872798814"/>
           <w:citation/>
         </w:sdtPr>
-        <w:sdtEndPr/>
         <w:sdtContent>
           <w:r>
             <w:rPr>
@@ -3480,7 +3550,6 @@
           <w:id w:val="2067530961"/>
           <w:citation/>
         </w:sdtPr>
-        <w:sdtEndPr/>
         <w:sdtContent>
           <w:r>
             <w:rPr>
@@ -3537,7 +3606,6 @@
           <w:id w:val="343979850"/>
           <w:citation/>
         </w:sdtPr>
-        <w:sdtEndPr/>
         <w:sdtContent>
           <w:r>
             <w:rPr>
@@ -3638,7 +3706,6 @@
           <w:id w:val="-2060693125"/>
           <w:citation/>
         </w:sdtPr>
-        <w:sdtEndPr/>
         <w:sdtContent>
           <w:r>
             <w:rPr>
@@ -3703,7 +3770,6 @@
           <w:id w:val="-1043141756"/>
           <w:citation/>
         </w:sdtPr>
-        <w:sdtEndPr/>
         <w:sdtContent>
           <w:r>
             <w:rPr>
@@ -3789,7 +3855,23 @@
           <w:sz w:val="24"/>
           <w:szCs w:val="24"/>
         </w:rPr>
-        <w:t>La mayoria de las alarmas para automoviles utilizan una sirena o la bocina, la cual se encarga de hacer ruido encaso de detectar una irregularidad en el carro</w:t>
+        <w:t>La mayoria de las alarmas para automoviles utilizan una sirena o la bocina, la cual se encarga de hacer ruido en</w:t>
+      </w:r>
+      <w:r>
+        <w:rPr>
+          <w:rFonts w:ascii="Arial" w:hAnsi="Arial" w:cs="Arial"/>
+          <w:sz w:val="24"/>
+          <w:szCs w:val="24"/>
+        </w:rPr>
+        <w:t xml:space="preserve"> el momento de </w:t>
+      </w:r>
+      <w:r>
+        <w:rPr>
+          <w:rFonts w:ascii="Arial" w:hAnsi="Arial" w:cs="Arial"/>
+          <w:sz w:val="24"/>
+          <w:szCs w:val="24"/>
+        </w:rPr>
+        <w:t>detectar una irregularidad en el carro</w:t>
       </w:r>
       <w:r>
         <w:rPr>
@@ -3894,7 +3976,87 @@
           <w:sz w:val="24"/>
           <w:szCs w:val="24"/>
         </w:rPr>
-        <w:t xml:space="preserve"> En Ponciano Bajo-Ecuador donde vivia Santiago Viteri cada noche se actibava la alarma del carro de </w:t>
+        <w:t xml:space="preserve"> En</w:t>
+      </w:r>
+      <w:r>
+        <w:rPr>
+          <w:rFonts w:ascii="Arial" w:hAnsi="Arial" w:cs="Arial"/>
+          <w:sz w:val="24"/>
+          <w:szCs w:val="24"/>
+        </w:rPr>
+        <w:t xml:space="preserve"> el sector residencial de </w:t>
+      </w:r>
+      <w:r>
+        <w:rPr>
+          <w:rFonts w:ascii="Arial" w:hAnsi="Arial" w:cs="Arial"/>
+          <w:sz w:val="24"/>
+          <w:szCs w:val="24"/>
+        </w:rPr>
+        <w:t xml:space="preserve"> Ponciano Bajo</w:t>
+      </w:r>
+      <w:r>
+        <w:rPr>
+          <w:rFonts w:ascii="Arial" w:hAnsi="Arial" w:cs="Arial"/>
+          <w:sz w:val="24"/>
+          <w:szCs w:val="24"/>
+        </w:rPr>
+        <w:t xml:space="preserve"> (Quito - E</w:t>
+      </w:r>
+      <w:r>
+        <w:rPr>
+          <w:rFonts w:ascii="Arial" w:hAnsi="Arial" w:cs="Arial"/>
+          <w:sz w:val="24"/>
+          <w:szCs w:val="24"/>
+        </w:rPr>
+        <w:t>cuador</w:t>
+      </w:r>
+      <w:r>
+        <w:rPr>
+          <w:rFonts w:ascii="Arial" w:hAnsi="Arial" w:cs="Arial"/>
+          <w:sz w:val="24"/>
+          <w:szCs w:val="24"/>
+        </w:rPr>
+        <w:t>),</w:t>
+      </w:r>
+      <w:r>
+        <w:rPr>
+          <w:rFonts w:ascii="Arial" w:hAnsi="Arial" w:cs="Arial"/>
+          <w:sz w:val="24"/>
+          <w:szCs w:val="24"/>
+        </w:rPr>
+        <w:t xml:space="preserve"> donde vivia Santiago Viteri cada noche se acti</w:t>
+      </w:r>
+      <w:r>
+        <w:rPr>
+          <w:rFonts w:ascii="Arial" w:hAnsi="Arial" w:cs="Arial"/>
+          <w:sz w:val="24"/>
+          <w:szCs w:val="24"/>
+        </w:rPr>
+        <w:t>v</w:t>
+      </w:r>
+      <w:r>
+        <w:rPr>
+          <w:rFonts w:ascii="Arial" w:hAnsi="Arial" w:cs="Arial"/>
+          <w:sz w:val="24"/>
+          <w:szCs w:val="24"/>
+        </w:rPr>
+        <w:t>a</w:t>
+      </w:r>
+      <w:r>
+        <w:rPr>
+          <w:rFonts w:ascii="Arial" w:hAnsi="Arial" w:cs="Arial"/>
+          <w:sz w:val="24"/>
+          <w:szCs w:val="24"/>
+        </w:rPr>
+        <w:t>b</w:t>
+      </w:r>
+      <w:r>
+        <w:rPr>
+          <w:rFonts w:ascii="Arial" w:hAnsi="Arial" w:cs="Arial"/>
+          <w:sz w:val="24"/>
+          <w:szCs w:val="24"/>
+        </w:rPr>
+        <w:t xml:space="preserve">a la alarma del carro de </w:t>
       </w:r>
       <w:r>
         <w:rPr>
@@ -3966,7 +4128,16 @@
           <w:sz w:val="24"/>
           <w:szCs w:val="24"/>
         </w:rPr>
-        <w:t xml:space="preserve"> a unas 4 familias</w:t>
+        <w:t xml:space="preserve"> a unas 4 </w:t>
+      </w:r>
+      <w:r>
+        <w:rPr>
+          <w:rFonts w:ascii="Arial" w:hAnsi="Arial" w:cs="Arial"/>
+          <w:sz w:val="24"/>
+          <w:szCs w:val="24"/>
+        </w:rPr>
+        <w:lastRenderedPageBreak/>
+        <w:t>familias</w:t>
       </w:r>
       <w:r>
         <w:rPr>
@@ -4050,7 +4221,6 @@
           <w:id w:val="-266313403"/>
           <w:citation/>
         </w:sdtPr>
-        <w:sdtEndPr/>
         <w:sdtContent>
           <w:r>
             <w:rPr>
@@ -4150,9 +4320,8 @@
       <w:bookmarkStart w:id="26" w:name="_Toc27940146"/>
       <w:bookmarkStart w:id="27" w:name="_Toc28075826"/>
       <w:bookmarkStart w:id="28" w:name="_Toc28098530"/>
-      <w:bookmarkStart w:id="29" w:name="_Toc29213476"/>
-      <w:r>
-        <w:lastRenderedPageBreak/>
+      <w:bookmarkStart w:id="29" w:name="_Toc36706835"/>
+      <w:r>
         <w:t>OBJETIVOS</w:t>
       </w:r>
       <w:bookmarkEnd w:id="25"/>
@@ -4176,7 +4345,7 @@
       <w:bookmarkStart w:id="34" w:name="_Toc27940147"/>
       <w:bookmarkStart w:id="35" w:name="_Toc28075827"/>
       <w:bookmarkStart w:id="36" w:name="_Toc28098531"/>
-      <w:bookmarkStart w:id="37" w:name="_Toc29213477"/>
+      <w:bookmarkStart w:id="37" w:name="_Toc36706836"/>
       <w:r>
         <w:t>OBJETIVO GENERAL</w:t>
       </w:r>
@@ -4222,7 +4391,7 @@
       <w:bookmarkStart w:id="42" w:name="_Toc27940148"/>
       <w:bookmarkStart w:id="43" w:name="_Toc28075828"/>
       <w:bookmarkStart w:id="44" w:name="_Toc28098532"/>
-      <w:bookmarkStart w:id="45" w:name="_Toc29213478"/>
+      <w:bookmarkStart w:id="45" w:name="_Toc36706837"/>
       <w:r>
         <w:t>OBJETIVOS ESPEC</w:t>
       </w:r>
@@ -4393,7 +4562,7 @@
       <w:bookmarkStart w:id="47" w:name="_Toc27940149"/>
       <w:bookmarkStart w:id="48" w:name="_Toc28075829"/>
       <w:bookmarkStart w:id="49" w:name="_Toc28098533"/>
-      <w:bookmarkStart w:id="50" w:name="_Toc29213479"/>
+      <w:bookmarkStart w:id="50" w:name="_Toc36706838"/>
       <w:r>
         <w:rPr>
           <w:lang w:val="es-CO"/>
@@ -4419,7 +4588,7 @@
       <w:bookmarkStart w:id="51" w:name="_Toc27940150"/>
       <w:bookmarkStart w:id="52" w:name="_Toc28075830"/>
       <w:bookmarkStart w:id="53" w:name="_Toc28098534"/>
-      <w:bookmarkStart w:id="54" w:name="_Toc29213480"/>
+      <w:bookmarkStart w:id="54" w:name="_Toc36706839"/>
       <w:r>
         <w:t>2.1. ANTECEDENTES</w:t>
       </w:r>
@@ -4551,7 +4720,6 @@
           <w:id w:val="2075156988"/>
           <w:citation/>
         </w:sdtPr>
-        <w:sdtEndPr/>
         <w:sdtContent>
           <w:r>
             <w:rPr>
@@ -4619,7 +4787,6 @@
           <w:id w:val="1719088166"/>
           <w:citation/>
         </w:sdtPr>
-        <w:sdtEndPr/>
         <w:sdtContent>
           <w:r>
             <w:rPr>
@@ -4696,7 +4863,6 @@
           <w:id w:val="-481082819"/>
           <w:citation/>
         </w:sdtPr>
-        <w:sdtEndPr/>
         <w:sdtContent>
           <w:r>
             <w:rPr>
@@ -4764,7 +4930,6 @@
           <w:id w:val="2049874264"/>
           <w:citation/>
         </w:sdtPr>
-        <w:sdtEndPr/>
         <w:sdtContent>
           <w:r>
             <w:rPr>
@@ -4946,7 +5111,7 @@
       <w:bookmarkStart w:id="55" w:name="_Toc27940151"/>
       <w:bookmarkStart w:id="56" w:name="_Toc28075831"/>
       <w:bookmarkStart w:id="57" w:name="_Toc28098535"/>
-      <w:bookmarkStart w:id="58" w:name="_Toc29213481"/>
+      <w:bookmarkStart w:id="58" w:name="_Toc36706840"/>
       <w:r>
         <w:t xml:space="preserve">2.1.1. </w:t>
       </w:r>
@@ -4999,7 +5164,6 @@
           <w:id w:val="1805500389"/>
           <w:citation/>
         </w:sdtPr>
-        <w:sdtEndPr/>
         <w:sdtContent>
           <w:r>
             <w:rPr>
@@ -5117,6 +5281,7 @@
           <w:sz w:val="24"/>
           <w:szCs w:val="24"/>
         </w:rPr>
+        <w:lastRenderedPageBreak/>
         <w:t xml:space="preserve">La investigación </w:t>
       </w:r>
       <w:sdt>
@@ -5124,7 +5289,6 @@
           <w:id w:val="629446827"/>
           <w:citation/>
         </w:sdtPr>
-        <w:sdtEndPr/>
         <w:sdtContent>
           <w:r>
             <w:rPr>
@@ -5298,17 +5462,7 @@
           <w:sz w:val="24"/>
           <w:szCs w:val="24"/>
         </w:rPr>
-        <w:t xml:space="preserve">movimiento del carro. El controlador es un PIC 16F877A, los </w:t>
-      </w:r>
-      <w:r>
-        <w:rPr>
-          <w:rFonts w:ascii="Arial" w:hAnsi="Arial" w:cs="Arial"/>
-          <w:noProof w:val="0"/>
-          <w:sz w:val="24"/>
-          <w:szCs w:val="24"/>
-        </w:rPr>
-        <w:lastRenderedPageBreak/>
-        <w:t xml:space="preserve">actuadores son los motores de bajar y subir los seguros </w:t>
+        <w:t xml:space="preserve">movimiento del carro. El controlador es un PIC 16F877A, los actuadores son los motores de bajar y subir los seguros </w:t>
       </w:r>
       <w:r>
         <w:rPr>
@@ -5413,7 +5567,7 @@
           <w:lang w:eastAsia="es-CO"/>
         </w:rPr>
         <w:drawing>
-          <wp:inline distT="0" distB="0" distL="0" distR="0" wp14:anchorId="5DA9631D" wp14:editId="15FFD6B8">
+          <wp:inline distT="0" distB="0" distL="0" distR="0" wp14:anchorId="0BB2FAA0" wp14:editId="6C459015">
             <wp:extent cx="4562475" cy="2333625"/>
             <wp:effectExtent l="0" t="0" r="9525" b="9525"/>
             <wp:docPr id="3" name="Imagen 3"/>
@@ -5480,7 +5634,6 @@
           <w:id w:val="1831871410"/>
           <w:citation/>
         </w:sdtPr>
-        <w:sdtEndPr/>
         <w:sdtContent>
           <w:r>
             <w:rPr>
@@ -5577,7 +5730,6 @@
           <w:id w:val="1600516385"/>
           <w:citation/>
         </w:sdtPr>
-        <w:sdtEndPr/>
         <w:sdtContent>
           <w:r>
             <w:rPr>
@@ -5816,7 +5968,7 @@
         </w:rPr>
         <w:lastRenderedPageBreak/>
         <w:drawing>
-          <wp:inline distT="0" distB="0" distL="0" distR="0" wp14:anchorId="1E72A2D6" wp14:editId="4262BEAA">
+          <wp:inline distT="0" distB="0" distL="0" distR="0" wp14:anchorId="43B56C2A" wp14:editId="22036EE3">
             <wp:extent cx="3724275" cy="2333625"/>
             <wp:effectExtent l="0" t="0" r="9525" b="9525"/>
             <wp:docPr id="4" name="Imagen 4"/>
@@ -5892,7 +6044,6 @@
           <w:id w:val="-507597113"/>
           <w:citation/>
         </w:sdtPr>
-        <w:sdtEndPr/>
         <w:sdtContent>
           <w:r>
             <w:rPr>
@@ -5989,7 +6140,6 @@
           <w:id w:val="1929002798"/>
           <w:citation/>
         </w:sdtPr>
-        <w:sdtEndPr/>
         <w:sdtContent>
           <w:r>
             <w:rPr>
@@ -6112,7 +6262,7 @@
       <w:bookmarkStart w:id="59" w:name="_Toc27940152"/>
       <w:bookmarkStart w:id="60" w:name="_Toc28075832"/>
       <w:bookmarkStart w:id="61" w:name="_Toc28098536"/>
-      <w:bookmarkStart w:id="62" w:name="_Toc29213482"/>
+      <w:bookmarkStart w:id="62" w:name="_Toc36706841"/>
       <w:r>
         <w:rPr>
           <w:noProof w:val="0"/>
@@ -6170,7 +6320,6 @@
           <w:id w:val="978881510"/>
           <w:citation/>
         </w:sdtPr>
-        <w:sdtEndPr/>
         <w:sdtContent>
           <w:r>
             <w:rPr>
@@ -6277,7 +6426,6 @@
           <w:id w:val="-1230766667"/>
           <w:citation/>
         </w:sdtPr>
-        <w:sdtEndPr/>
         <w:sdtContent>
           <w:r>
             <w:rPr>
@@ -6364,7 +6512,6 @@
           <w:id w:val="-1923484688"/>
           <w:citation/>
         </w:sdtPr>
-        <w:sdtEndPr/>
         <w:sdtContent>
           <w:r>
             <w:rPr>
@@ -6592,7 +6739,7 @@
         </w:rPr>
         <w:lastRenderedPageBreak/>
         <w:drawing>
-          <wp:inline distT="0" distB="0" distL="0" distR="0" wp14:anchorId="0E381FDD" wp14:editId="79F65B61">
+          <wp:inline distT="0" distB="0" distL="0" distR="0" wp14:anchorId="78C1B5F4" wp14:editId="3A6E5A63">
             <wp:extent cx="2819400" cy="2124075"/>
             <wp:effectExtent l="0" t="0" r="0" b="9525"/>
             <wp:docPr id="5" name="Imagen 5"/>
@@ -6632,7 +6779,7 @@
           <w:lang w:eastAsia="es-CO"/>
         </w:rPr>
         <w:drawing>
-          <wp:inline distT="0" distB="0" distL="0" distR="0" wp14:anchorId="1C3EEE35" wp14:editId="3A3E65A7">
+          <wp:inline distT="0" distB="0" distL="0" distR="0" wp14:anchorId="368E4E79" wp14:editId="0C654EE1">
             <wp:extent cx="2781300" cy="2105025"/>
             <wp:effectExtent l="0" t="0" r="0" b="9525"/>
             <wp:docPr id="6" name="Imagen 6"/>
@@ -6695,7 +6842,6 @@
           <w:id w:val="-1921242600"/>
           <w:citation/>
         </w:sdtPr>
-        <w:sdtEndPr/>
         <w:sdtContent>
           <w:r>
             <w:rPr>
@@ -6782,7 +6928,6 @@
           <w:id w:val="-1747413732"/>
           <w:citation/>
         </w:sdtPr>
-        <w:sdtEndPr/>
         <w:sdtContent>
           <w:r>
             <w:rPr>
@@ -6900,7 +7045,7 @@
       <w:bookmarkStart w:id="63" w:name="_Toc27940153"/>
       <w:bookmarkStart w:id="64" w:name="_Toc28075833"/>
       <w:bookmarkStart w:id="65" w:name="_Toc28098537"/>
-      <w:bookmarkStart w:id="66" w:name="_Toc29213483"/>
+      <w:bookmarkStart w:id="66" w:name="_Toc36706842"/>
       <w:r>
         <w:t xml:space="preserve">2.1.3. </w:t>
       </w:r>
@@ -6963,7 +7108,6 @@
           <w:id w:val="2046568019"/>
           <w:citation/>
         </w:sdtPr>
-        <w:sdtEndPr/>
         <w:sdtContent>
           <w:r>
             <w:rPr>
@@ -7113,7 +7257,6 @@
           <w:id w:val="-292518680"/>
           <w:citation/>
         </w:sdtPr>
-        <w:sdtEndPr/>
         <w:sdtContent>
           <w:r>
             <w:rPr>
@@ -7175,7 +7318,6 @@
           <w:id w:val="-971908601"/>
           <w:citation/>
         </w:sdtPr>
-        <w:sdtEndPr/>
         <w:sdtContent>
           <w:r>
             <w:rPr>
@@ -7349,7 +7491,6 @@
           <w:id w:val="-1550909423"/>
           <w:citation/>
         </w:sdtPr>
-        <w:sdtEndPr/>
         <w:sdtContent>
           <w:r>
             <w:rPr>
@@ -7452,7 +7593,7 @@
       <w:bookmarkStart w:id="67" w:name="_Toc27940154"/>
       <w:bookmarkStart w:id="68" w:name="_Toc28075834"/>
       <w:bookmarkStart w:id="69" w:name="_Toc28098538"/>
-      <w:bookmarkStart w:id="70" w:name="_Toc29213484"/>
+      <w:bookmarkStart w:id="70" w:name="_Toc36706843"/>
       <w:r>
         <w:t xml:space="preserve">2.1.4. </w:t>
       </w:r>
@@ -7511,7 +7652,6 @@
           <w:id w:val="1906258384"/>
           <w:citation/>
         </w:sdtPr>
-        <w:sdtEndPr/>
         <w:sdtContent>
           <w:r>
             <w:rPr>
@@ -7593,7 +7733,6 @@
           <w:id w:val="-138809438"/>
           <w:citation/>
         </w:sdtPr>
-        <w:sdtEndPr/>
         <w:sdtContent>
           <w:r>
             <w:rPr>
@@ -7878,7 +8017,6 @@
           <w:id w:val="1895300174"/>
           <w:citation/>
         </w:sdtPr>
-        <w:sdtEndPr/>
         <w:sdtContent>
           <w:r>
             <w:rPr>
@@ -8007,7 +8145,6 @@
           <w:id w:val="-1290123016"/>
           <w:citation/>
         </w:sdtPr>
-        <w:sdtEndPr/>
         <w:sdtContent>
           <w:r>
             <w:rPr>
@@ -8096,13 +8233,8 @@
       <w:pPr>
         <w:pStyle w:val="Ttulo2"/>
         <w:spacing w:before="0" w:line="360" w:lineRule="auto"/>
-        <w:rPr>
-          <w:rFonts w:cs="Arial"/>
-          <w:noProof w:val="0"/>
-          <w:szCs w:val="24"/>
-        </w:rPr>
-      </w:pPr>
-      <w:bookmarkStart w:id="71" w:name="_Toc29213485"/>
+      </w:pPr>
+      <w:bookmarkStart w:id="71" w:name="_Toc36706844"/>
       <w:r>
         <w:lastRenderedPageBreak/>
         <w:t>2.2. BASES TEORICAS</w:t>
@@ -8111,121 +8243,214 @@
     </w:p>
     <w:p>
       <w:pPr>
+        <w:jc w:val="both"/>
+      </w:pPr>
+      <w:r>
+        <w:rPr>
+          <w:rFonts w:ascii="Arial" w:hAnsi="Arial" w:cs="Arial"/>
+          <w:bCs/>
+          <w:noProof w:val="0"/>
+          <w:sz w:val="24"/>
+          <w:szCs w:val="24"/>
+        </w:rPr>
+        <w:t xml:space="preserve">Un vehículo está constituido por cientos de piezas, que a su vez algunas de estas forman: los sistemas de seguridad, lo </w:t>
+      </w:r>
+      <w:r>
+        <w:rPr>
+          <w:rFonts w:ascii="Arial" w:hAnsi="Arial" w:cs="Arial"/>
+          <w:bCs/>
+          <w:noProof w:val="0"/>
+          <w:sz w:val="24"/>
+          <w:szCs w:val="24"/>
+        </w:rPr>
+        <w:t xml:space="preserve">atractivo </w:t>
+      </w:r>
+      <w:r>
+        <w:rPr>
+          <w:rFonts w:ascii="Arial" w:hAnsi="Arial" w:cs="Arial"/>
+          <w:bCs/>
+          <w:noProof w:val="0"/>
+          <w:sz w:val="24"/>
+          <w:szCs w:val="24"/>
+        </w:rPr>
+        <w:t xml:space="preserve">y lo confortable. En esta investigación se abarca </w:t>
+      </w:r>
+      <w:r>
+        <w:rPr>
+          <w:rFonts w:ascii="Arial" w:hAnsi="Arial" w:cs="Arial"/>
+          <w:bCs/>
+          <w:noProof w:val="0"/>
+          <w:sz w:val="24"/>
+          <w:szCs w:val="24"/>
+        </w:rPr>
+        <w:t xml:space="preserve">el tema sobre los </w:t>
+      </w:r>
+      <w:r>
+        <w:rPr>
+          <w:rFonts w:ascii="Arial" w:hAnsi="Arial" w:cs="Arial"/>
+          <w:bCs/>
+          <w:noProof w:val="0"/>
+          <w:sz w:val="24"/>
+          <w:szCs w:val="24"/>
+        </w:rPr>
+        <w:t>algunos</w:t>
+      </w:r>
+      <w:r>
+        <w:rPr>
+          <w:rFonts w:ascii="Arial" w:hAnsi="Arial" w:cs="Arial"/>
+          <w:bCs/>
+          <w:noProof w:val="0"/>
+          <w:sz w:val="24"/>
+          <w:szCs w:val="24"/>
+        </w:rPr>
+        <w:t xml:space="preserve"> sistemas de seguridad </w:t>
+      </w:r>
+      <w:r>
+        <w:rPr>
+          <w:rFonts w:ascii="Arial" w:hAnsi="Arial" w:cs="Arial"/>
+          <w:bCs/>
+          <w:noProof w:val="0"/>
+          <w:sz w:val="24"/>
+          <w:szCs w:val="24"/>
+        </w:rPr>
+        <w:t>que forman los</w:t>
+      </w:r>
+      <w:r>
+        <w:rPr>
+          <w:rFonts w:ascii="Arial" w:hAnsi="Arial" w:cs="Arial"/>
+          <w:bCs/>
+          <w:noProof w:val="0"/>
+          <w:sz w:val="24"/>
+          <w:szCs w:val="24"/>
+        </w:rPr>
+        <w:t xml:space="preserve"> </w:t>
+      </w:r>
+      <w:r>
+        <w:rPr>
+          <w:rFonts w:ascii="Arial" w:hAnsi="Arial" w:cs="Arial"/>
+          <w:bCs/>
+          <w:noProof w:val="0"/>
+          <w:sz w:val="24"/>
+          <w:szCs w:val="24"/>
+        </w:rPr>
+        <w:t>automóviles</w:t>
+      </w:r>
+      <w:r>
+        <w:rPr>
+          <w:rFonts w:ascii="Arial" w:hAnsi="Arial" w:cs="Arial"/>
+          <w:bCs/>
+          <w:noProof w:val="0"/>
+          <w:sz w:val="24"/>
+          <w:szCs w:val="24"/>
+        </w:rPr>
+        <w:t>.</w:t>
+      </w:r>
+    </w:p>
+    <w:p>
+      <w:pPr>
         <w:pStyle w:val="Ttulo3"/>
         <w:spacing w:line="360" w:lineRule="auto"/>
       </w:pPr>
-      <w:bookmarkStart w:id="72" w:name="_Toc29213486"/>
+      <w:bookmarkStart w:id="72" w:name="_Toc36706845"/>
       <w:r>
         <w:t>2.2.1. SEGURIDAD</w:t>
       </w:r>
+      <w:r>
+        <w:t xml:space="preserve"> EN UN </w:t>
+      </w:r>
+      <w:r>
+        <w:t>AUTOMÓVIL</w:t>
+      </w:r>
       <w:bookmarkEnd w:id="72"/>
-    </w:p>
-    <w:p>
-      <w:pPr>
-        <w:spacing w:after="0"/>
+      <w:r>
+        <w:t xml:space="preserve"> </w:t>
+      </w:r>
+    </w:p>
+    <w:p>
+      <w:pPr>
         <w:jc w:val="both"/>
         <w:rPr>
           <w:rFonts w:ascii="Arial" w:hAnsi="Arial" w:cs="Arial"/>
-          <w:noProof w:val="0"/>
-          <w:sz w:val="24"/>
-          <w:szCs w:val="24"/>
-        </w:rPr>
-      </w:pPr>
-      <w:r>
-        <w:rPr>
-          <w:rFonts w:ascii="Arial" w:hAnsi="Arial" w:cs="Arial"/>
-          <w:noProof w:val="0"/>
-          <w:sz w:val="24"/>
-          <w:szCs w:val="24"/>
-        </w:rPr>
-        <w:t xml:space="preserve">Como se dio la definición </w:t>
-      </w:r>
-      <w:r>
-        <w:rPr>
-          <w:rFonts w:ascii="Arial" w:hAnsi="Arial" w:cs="Arial"/>
-          <w:noProof w:val="0"/>
-          <w:sz w:val="24"/>
-          <w:szCs w:val="24"/>
-        </w:rPr>
-        <w:t xml:space="preserve">de seguridad </w:t>
-      </w:r>
-      <w:r>
-        <w:rPr>
-          <w:rFonts w:ascii="Arial" w:hAnsi="Arial" w:cs="Arial"/>
-          <w:noProof w:val="0"/>
-          <w:sz w:val="24"/>
-          <w:szCs w:val="24"/>
-        </w:rPr>
-        <w:t xml:space="preserve">en el </w:t>
-      </w:r>
-      <w:r>
-        <w:rPr>
-          <w:rFonts w:ascii="Arial" w:hAnsi="Arial" w:cs="Arial"/>
-          <w:noProof w:val="0"/>
-          <w:sz w:val="24"/>
-          <w:szCs w:val="24"/>
-        </w:rPr>
-        <w:fldChar w:fldCharType="begin"/>
-      </w:r>
-      <w:r>
-        <w:rPr>
-          <w:rFonts w:ascii="Arial" w:hAnsi="Arial" w:cs="Arial"/>
-          <w:noProof w:val="0"/>
-          <w:sz w:val="24"/>
-          <w:szCs w:val="24"/>
-        </w:rPr>
-        <w:instrText xml:space="preserve"> REF _Ref28965042 \h </w:instrText>
-      </w:r>
-      <w:r>
-        <w:rPr>
-          <w:rFonts w:ascii="Arial" w:hAnsi="Arial" w:cs="Arial"/>
-          <w:noProof w:val="0"/>
-          <w:sz w:val="24"/>
-          <w:szCs w:val="24"/>
-        </w:rPr>
-      </w:r>
-      <w:r>
-        <w:rPr>
-          <w:rFonts w:ascii="Arial" w:hAnsi="Arial" w:cs="Arial"/>
-          <w:noProof w:val="0"/>
-          <w:sz w:val="24"/>
-          <w:szCs w:val="24"/>
-        </w:rPr>
-        <w:fldChar w:fldCharType="separate"/>
-      </w:r>
-      <w:r>
-        <w:t>PLANTEAMIENTO DEL PROBLEMA</w:t>
-      </w:r>
-      <w:r>
-        <w:rPr>
-          <w:rFonts w:ascii="Arial" w:hAnsi="Arial" w:cs="Arial"/>
-          <w:noProof w:val="0"/>
-          <w:sz w:val="24"/>
-          <w:szCs w:val="24"/>
-        </w:rPr>
-        <w:fldChar w:fldCharType="end"/>
-      </w:r>
-      <w:r>
-        <w:rPr>
-          <w:rFonts w:ascii="Arial" w:hAnsi="Arial" w:cs="Arial"/>
-          <w:noProof w:val="0"/>
-          <w:sz w:val="24"/>
-          <w:szCs w:val="24"/>
-        </w:rPr>
-        <w:t xml:space="preserve"> en forma general</w:t>
-      </w:r>
-      <w:r>
-        <w:rPr>
-          <w:rFonts w:ascii="Arial" w:hAnsi="Arial" w:cs="Arial"/>
-          <w:noProof w:val="0"/>
-          <w:sz w:val="24"/>
-          <w:szCs w:val="24"/>
-        </w:rPr>
-        <w:t>, esta sección se</w:t>
-      </w:r>
-      <w:r>
-        <w:rPr>
-          <w:rFonts w:ascii="Arial" w:hAnsi="Arial" w:cs="Arial"/>
+          <w:bCs/>
+          <w:noProof w:val="0"/>
+          <w:sz w:val="24"/>
+          <w:szCs w:val="24"/>
+        </w:rPr>
+      </w:pPr>
+      <w:r>
+        <w:rPr>
+          <w:rFonts w:ascii="Arial" w:hAnsi="Arial" w:cs="Arial"/>
+          <w:bCs/>
+          <w:noProof w:val="0"/>
+          <w:sz w:val="24"/>
+          <w:szCs w:val="24"/>
+        </w:rPr>
+        <w:t xml:space="preserve">La seguridad en el automóvil son </w:t>
+      </w:r>
+      <w:r>
+        <w:rPr>
+          <w:rFonts w:ascii="Arial" w:hAnsi="Arial" w:cs="Arial"/>
+          <w:bCs/>
+          <w:noProof w:val="0"/>
+          <w:sz w:val="24"/>
+          <w:szCs w:val="24"/>
+        </w:rPr>
+        <w:t>un conjunto de piezas o dispositivos</w:t>
+      </w:r>
+      <w:r>
+        <w:rPr>
+          <w:rFonts w:ascii="Arial" w:hAnsi="Arial" w:cs="Arial"/>
+          <w:bCs/>
+          <w:noProof w:val="0"/>
+          <w:sz w:val="24"/>
+          <w:szCs w:val="24"/>
+        </w:rPr>
+        <w:t xml:space="preserve"> situados e</w:t>
+      </w:r>
+      <w:r>
+        <w:rPr>
+          <w:rFonts w:ascii="Arial" w:hAnsi="Arial" w:cs="Arial"/>
+          <w:bCs/>
+          <w:noProof w:val="0"/>
+          <w:sz w:val="24"/>
+          <w:szCs w:val="24"/>
+        </w:rPr>
+        <w:t xml:space="preserve"> i</w:t>
+      </w:r>
+      <w:r>
+        <w:rPr>
+          <w:rFonts w:ascii="Arial" w:hAnsi="Arial" w:cs="Arial"/>
+          <w:bCs/>
+          <w:noProof w:val="0"/>
+          <w:sz w:val="24"/>
+          <w:szCs w:val="24"/>
+        </w:rPr>
+        <w:t>n</w:t>
+      </w:r>
+      <w:r>
+        <w:rPr>
+          <w:rFonts w:ascii="Arial" w:hAnsi="Arial" w:cs="Arial"/>
+          <w:bCs/>
+          <w:noProof w:val="0"/>
+          <w:sz w:val="24"/>
+          <w:szCs w:val="24"/>
+        </w:rPr>
+        <w:t xml:space="preserve">stalados en lugares estratégicos </w:t>
+      </w:r>
+      <w:r>
+        <w:rPr>
+          <w:rFonts w:ascii="Arial" w:hAnsi="Arial" w:cs="Arial"/>
+          <w:bCs/>
+          <w:noProof w:val="0"/>
+          <w:sz w:val="24"/>
+          <w:szCs w:val="24"/>
+        </w:rPr>
+        <w:t>para evitar: accidentes, conducción descontrolada,</w:t>
+      </w:r>
+      <w:r>
+        <w:rPr>
+          <w:rFonts w:ascii="Arial" w:hAnsi="Arial" w:cs="Arial"/>
+          <w:bCs/>
           <w:noProof w:val="0"/>
           <w:sz w:val="24"/>
           <w:szCs w:val="24"/>
@@ -8235,237 +8460,1479 @@
       <w:r>
         <w:rPr>
           <w:rFonts w:ascii="Arial" w:hAnsi="Arial" w:cs="Arial"/>
-          <w:noProof w:val="0"/>
-          <w:sz w:val="24"/>
-          <w:szCs w:val="24"/>
-        </w:rPr>
-        <w:t>centrará</w:t>
-      </w:r>
-      <w:r>
-        <w:rPr>
-          <w:rFonts w:ascii="Arial" w:hAnsi="Arial" w:cs="Arial"/>
-          <w:noProof w:val="0"/>
-          <w:sz w:val="24"/>
-          <w:szCs w:val="24"/>
-        </w:rPr>
-        <w:t xml:space="preserve"> en la parte de seguridad vehicular.</w:t>
-      </w:r>
-    </w:p>
-    <w:p>
-      <w:pPr>
-        <w:spacing w:after="0"/>
+          <w:bCs/>
+          <w:noProof w:val="0"/>
+          <w:sz w:val="24"/>
+          <w:szCs w:val="24"/>
+        </w:rPr>
+        <w:t>mal funcionamiento,</w:t>
+      </w:r>
+      <w:r>
+        <w:rPr>
+          <w:rFonts w:ascii="Arial" w:hAnsi="Arial" w:cs="Arial"/>
+          <w:bCs/>
+          <w:noProof w:val="0"/>
+          <w:sz w:val="24"/>
+          <w:szCs w:val="24"/>
+        </w:rPr>
+        <w:t xml:space="preserve"> etc. </w:t>
+      </w:r>
+    </w:p>
+    <w:p>
+      <w:pPr>
+        <w:pStyle w:val="Ttulo4"/>
+        <w:rPr>
+          <w:i w:val="0"/>
+          <w:iCs w:val="0"/>
+        </w:rPr>
+      </w:pPr>
+      <w:bookmarkStart w:id="73" w:name="_Toc36706846"/>
+      <w:r>
+        <w:rPr>
+          <w:i w:val="0"/>
+          <w:iCs w:val="0"/>
+        </w:rPr>
+        <w:t>2.2.1.1. S</w:t>
+      </w:r>
+      <w:r>
+        <w:rPr>
+          <w:i w:val="0"/>
+          <w:iCs w:val="0"/>
+        </w:rPr>
+        <w:t>ISTEMAS PARA EVITAR CONDUCCIÓN DESCONTROLADA Y ACCIDENTES</w:t>
+      </w:r>
+      <w:bookmarkEnd w:id="73"/>
+      <w:r>
+        <w:rPr>
+          <w:i w:val="0"/>
+          <w:iCs w:val="0"/>
+        </w:rPr>
+        <w:t xml:space="preserve"> </w:t>
+      </w:r>
+    </w:p>
+    <w:p>
+      <w:pPr>
         <w:jc w:val="both"/>
         <w:rPr>
           <w:rFonts w:ascii="Arial" w:hAnsi="Arial" w:cs="Arial"/>
-          <w:noProof w:val="0"/>
-          <w:sz w:val="24"/>
-          <w:szCs w:val="24"/>
-        </w:rPr>
-      </w:pPr>
-    </w:p>
-    <w:p>
-      <w:pPr>
-        <w:spacing w:after="0"/>
+          <w:bCs/>
+          <w:noProof w:val="0"/>
+          <w:sz w:val="24"/>
+          <w:szCs w:val="24"/>
+        </w:rPr>
+      </w:pPr>
+      <w:r>
+        <w:rPr>
+          <w:rFonts w:ascii="Arial" w:hAnsi="Arial" w:cs="Arial"/>
+          <w:bCs/>
+          <w:noProof w:val="0"/>
+          <w:sz w:val="24"/>
+          <w:szCs w:val="24"/>
+        </w:rPr>
+        <w:t>E</w:t>
+      </w:r>
+      <w:r>
+        <w:rPr>
+          <w:rFonts w:ascii="Arial" w:hAnsi="Arial" w:cs="Arial"/>
+          <w:bCs/>
+          <w:noProof w:val="0"/>
+          <w:sz w:val="24"/>
+          <w:szCs w:val="24"/>
+        </w:rPr>
+        <w:t xml:space="preserve">s la agrupación de aquellos elementos que conforman un sistema que permiten tener </w:t>
+      </w:r>
+      <w:r>
+        <w:rPr>
+          <w:rFonts w:ascii="Arial" w:hAnsi="Arial" w:cs="Arial"/>
+          <w:bCs/>
+          <w:noProof w:val="0"/>
+          <w:sz w:val="24"/>
+          <w:szCs w:val="24"/>
+        </w:rPr>
+        <w:t xml:space="preserve">una buena conducción </w:t>
+      </w:r>
+      <w:r>
+        <w:rPr>
+          <w:rFonts w:ascii="Arial" w:hAnsi="Arial" w:cs="Arial"/>
+          <w:bCs/>
+          <w:noProof w:val="0"/>
+          <w:sz w:val="24"/>
+          <w:szCs w:val="24"/>
+        </w:rPr>
+        <w:t>y estabilidad del automóvil cuando este se encuentre en movimiento,</w:t>
+      </w:r>
+      <w:r>
+        <w:rPr>
+          <w:rFonts w:ascii="Arial" w:hAnsi="Arial" w:cs="Arial"/>
+          <w:bCs/>
+          <w:noProof w:val="0"/>
+          <w:sz w:val="24"/>
+          <w:szCs w:val="24"/>
+        </w:rPr>
+        <w:t xml:space="preserve"> para así evitar un accidente. A continuación, se mencionarán algunos de estos sistemas:</w:t>
+      </w:r>
+      <w:r>
+        <w:rPr>
+          <w:rFonts w:ascii="Arial" w:hAnsi="Arial" w:cs="Arial"/>
+          <w:bCs/>
+          <w:noProof w:val="0"/>
+          <w:sz w:val="24"/>
+          <w:szCs w:val="24"/>
+        </w:rPr>
+        <w:t xml:space="preserve"> </w:t>
+      </w:r>
+    </w:p>
+    <w:p>
+      <w:pPr>
+        <w:pStyle w:val="Prrafodelista"/>
+        <w:numPr>
+          <w:ilvl w:val="0"/>
+          <w:numId w:val="13"/>
+        </w:numPr>
         <w:jc w:val="both"/>
         <w:rPr>
           <w:rFonts w:ascii="Arial" w:hAnsi="Arial" w:cs="Arial"/>
-          <w:noProof w:val="0"/>
-          <w:sz w:val="24"/>
-          <w:szCs w:val="24"/>
-        </w:rPr>
-      </w:pPr>
-      <w:r>
-        <w:rPr>
-          <w:rFonts w:ascii="Arial" w:hAnsi="Arial" w:cs="Arial"/>
-          <w:noProof w:val="0"/>
-          <w:sz w:val="24"/>
-          <w:szCs w:val="24"/>
-        </w:rPr>
-        <w:t xml:space="preserve">La palabra </w:t>
-      </w:r>
-      <w:r>
-        <w:rPr>
-          <w:rFonts w:ascii="Arial" w:hAnsi="Arial" w:cs="Arial"/>
-          <w:noProof w:val="0"/>
-          <w:sz w:val="24"/>
-          <w:szCs w:val="24"/>
-        </w:rPr>
-        <w:t>seguridad vehicular es</w:t>
-      </w:r>
-      <w:r>
-        <w:rPr>
-          <w:rFonts w:ascii="Arial" w:hAnsi="Arial" w:cs="Arial"/>
-          <w:noProof w:val="0"/>
-          <w:sz w:val="24"/>
-          <w:szCs w:val="24"/>
-        </w:rPr>
-        <w:t xml:space="preserve"> un término extenso ya que </w:t>
-      </w:r>
-      <w:r>
-        <w:rPr>
-          <w:rFonts w:ascii="Arial" w:hAnsi="Arial" w:cs="Arial"/>
-          <w:noProof w:val="0"/>
-          <w:sz w:val="24"/>
-          <w:szCs w:val="24"/>
-        </w:rPr>
-        <w:t xml:space="preserve">favorece </w:t>
-      </w:r>
-      <w:r>
-        <w:rPr>
-          <w:rFonts w:ascii="Arial" w:hAnsi="Arial" w:cs="Arial"/>
-          <w:noProof w:val="0"/>
-          <w:sz w:val="24"/>
-          <w:szCs w:val="24"/>
-        </w:rPr>
-        <w:t>la seguridad en los vehículos a motor, sin motor</w:t>
-      </w:r>
-      <w:r>
-        <w:rPr>
-          <w:rFonts w:ascii="Arial" w:hAnsi="Arial" w:cs="Arial"/>
-          <w:noProof w:val="0"/>
-          <w:sz w:val="24"/>
-          <w:szCs w:val="24"/>
-        </w:rPr>
-        <w:t xml:space="preserve"> o híbridos</w:t>
-      </w:r>
-      <w:r>
-        <w:rPr>
-          <w:rFonts w:ascii="Arial" w:hAnsi="Arial" w:cs="Arial"/>
-          <w:noProof w:val="0"/>
-          <w:sz w:val="24"/>
-          <w:szCs w:val="24"/>
-        </w:rPr>
-        <w:t>, tales como automóviles, motos, bicicletas, etc. Para este proyecto</w:t>
-      </w:r>
-      <w:r>
-        <w:rPr>
-          <w:rFonts w:ascii="Arial" w:hAnsi="Arial" w:cs="Arial"/>
-          <w:noProof w:val="0"/>
-          <w:sz w:val="24"/>
-          <w:szCs w:val="24"/>
-        </w:rPr>
-        <w:t xml:space="preserve"> se </w:t>
-      </w:r>
-      <w:r>
-        <w:rPr>
-          <w:rFonts w:ascii="Arial" w:hAnsi="Arial" w:cs="Arial"/>
-          <w:noProof w:val="0"/>
-          <w:sz w:val="24"/>
-          <w:szCs w:val="24"/>
-        </w:rPr>
-        <w:t xml:space="preserve">opta por </w:t>
-      </w:r>
-      <w:r>
-        <w:rPr>
-          <w:rFonts w:ascii="Arial" w:hAnsi="Arial" w:cs="Arial"/>
-          <w:noProof w:val="0"/>
-          <w:sz w:val="24"/>
-          <w:szCs w:val="24"/>
-        </w:rPr>
-        <w:t xml:space="preserve">la rama de la seguridad en los automóviles. </w:t>
-      </w:r>
-    </w:p>
-    <w:p>
-      <w:pPr>
-        <w:spacing w:after="0"/>
+          <w:bCs/>
+          <w:noProof w:val="0"/>
+          <w:sz w:val="24"/>
+          <w:szCs w:val="24"/>
+        </w:rPr>
+      </w:pPr>
+      <w:r>
+        <w:rPr>
+          <w:rFonts w:ascii="Arial" w:hAnsi="Arial" w:cs="Arial"/>
+          <w:bCs/>
+          <w:noProof w:val="0"/>
+          <w:sz w:val="24"/>
+          <w:szCs w:val="24"/>
+        </w:rPr>
+        <w:t>Sistema de frenos.</w:t>
+      </w:r>
+    </w:p>
+    <w:p>
+      <w:pPr>
+        <w:pStyle w:val="Prrafodelista"/>
+        <w:numPr>
+          <w:ilvl w:val="0"/>
+          <w:numId w:val="13"/>
+        </w:numPr>
         <w:jc w:val="both"/>
         <w:rPr>
           <w:rFonts w:ascii="Arial" w:hAnsi="Arial" w:cs="Arial"/>
-          <w:noProof w:val="0"/>
-          <w:sz w:val="24"/>
-          <w:szCs w:val="24"/>
-        </w:rPr>
-      </w:pPr>
-    </w:p>
-    <w:p>
-      <w:pPr>
-        <w:spacing w:after="0"/>
+          <w:bCs/>
+          <w:noProof w:val="0"/>
+          <w:sz w:val="24"/>
+          <w:szCs w:val="24"/>
+        </w:rPr>
+      </w:pPr>
+      <w:r>
+        <w:rPr>
+          <w:rFonts w:ascii="Arial" w:hAnsi="Arial" w:cs="Arial"/>
+          <w:bCs/>
+          <w:noProof w:val="0"/>
+          <w:sz w:val="24"/>
+          <w:szCs w:val="24"/>
+        </w:rPr>
+        <w:t>Sistema de dirección.</w:t>
+      </w:r>
+    </w:p>
+    <w:p>
+      <w:pPr>
+        <w:pStyle w:val="Prrafodelista"/>
+        <w:numPr>
+          <w:ilvl w:val="0"/>
+          <w:numId w:val="13"/>
+        </w:numPr>
         <w:jc w:val="both"/>
         <w:rPr>
           <w:rFonts w:ascii="Arial" w:hAnsi="Arial" w:cs="Arial"/>
-          <w:noProof w:val="0"/>
-          <w:sz w:val="24"/>
-          <w:szCs w:val="24"/>
-        </w:rPr>
-      </w:pPr>
-    </w:p>
-    <w:p>
-      <w:pPr>
-        <w:spacing w:after="0"/>
+          <w:bCs/>
+          <w:noProof w:val="0"/>
+          <w:sz w:val="24"/>
+          <w:szCs w:val="24"/>
+        </w:rPr>
+      </w:pPr>
+      <w:r>
+        <w:rPr>
+          <w:rFonts w:ascii="Arial" w:hAnsi="Arial" w:cs="Arial"/>
+          <w:bCs/>
+          <w:noProof w:val="0"/>
+          <w:sz w:val="24"/>
+          <w:szCs w:val="24"/>
+        </w:rPr>
+        <w:t>Sistema de suspensión.</w:t>
+      </w:r>
+    </w:p>
+    <w:p>
+      <w:pPr>
+        <w:pStyle w:val="Prrafodelista"/>
+        <w:numPr>
+          <w:ilvl w:val="0"/>
+          <w:numId w:val="13"/>
+        </w:numPr>
         <w:jc w:val="both"/>
         <w:rPr>
           <w:rFonts w:ascii="Arial" w:hAnsi="Arial" w:cs="Arial"/>
-          <w:noProof w:val="0"/>
-          <w:color w:val="FF0000"/>
-          <w:sz w:val="24"/>
-          <w:szCs w:val="24"/>
-        </w:rPr>
-      </w:pPr>
-      <w:r>
-        <w:rPr>
-          <w:rFonts w:ascii="Arial" w:hAnsi="Arial" w:cs="Arial"/>
-          <w:noProof w:val="0"/>
-          <w:color w:val="FF0000"/>
-          <w:sz w:val="24"/>
-          <w:szCs w:val="24"/>
-        </w:rPr>
-        <w:t xml:space="preserve">Esta rama también tiene unas subramas los cuales son la seguridad en el diseño del carro, sistema de los frenos, </w:t>
-      </w:r>
-      <w:r>
-        <w:rPr>
-          <w:rFonts w:ascii="Arial" w:hAnsi="Arial" w:cs="Arial"/>
-          <w:noProof w:val="0"/>
-          <w:color w:val="FF0000"/>
+          <w:bCs/>
+          <w:noProof w:val="0"/>
+          <w:sz w:val="24"/>
+          <w:szCs w:val="24"/>
+        </w:rPr>
+      </w:pPr>
+      <w:r>
+        <w:rPr>
+          <w:rFonts w:ascii="Arial" w:hAnsi="Arial" w:cs="Arial"/>
+          <w:bCs/>
+          <w:noProof w:val="0"/>
+          <w:sz w:val="24"/>
+          <w:szCs w:val="24"/>
+        </w:rPr>
+        <w:t>Sistema de iluminación.</w:t>
+      </w:r>
+    </w:p>
+    <w:p>
+      <w:pPr>
+        <w:pStyle w:val="Prrafodelista"/>
+        <w:numPr>
+          <w:ilvl w:val="0"/>
+          <w:numId w:val="13"/>
+        </w:numPr>
+        <w:jc w:val="both"/>
+        <w:rPr>
+          <w:rFonts w:ascii="Arial" w:hAnsi="Arial" w:cs="Arial"/>
+          <w:bCs/>
+          <w:noProof w:val="0"/>
+          <w:sz w:val="24"/>
+          <w:szCs w:val="24"/>
+        </w:rPr>
+      </w:pPr>
+      <w:r>
+        <w:rPr>
+          <w:rFonts w:ascii="Arial" w:hAnsi="Arial" w:cs="Arial"/>
+          <w:bCs/>
+          <w:noProof w:val="0"/>
+          <w:sz w:val="24"/>
+          <w:szCs w:val="24"/>
+        </w:rPr>
+        <w:t>Los neumáticos y su</w:t>
+      </w:r>
+      <w:r>
+        <w:rPr>
+          <w:rFonts w:ascii="Arial" w:hAnsi="Arial" w:cs="Arial"/>
+          <w:bCs/>
+          <w:noProof w:val="0"/>
+          <w:sz w:val="24"/>
+          <w:szCs w:val="24"/>
+        </w:rPr>
+        <w:t xml:space="preserve"> adherencia</w:t>
+      </w:r>
+      <w:r>
+        <w:rPr>
+          <w:rFonts w:ascii="Arial" w:hAnsi="Arial" w:cs="Arial"/>
+          <w:bCs/>
+          <w:noProof w:val="0"/>
+          <w:sz w:val="24"/>
+          <w:szCs w:val="24"/>
+        </w:rPr>
+        <w:t xml:space="preserve"> a la carretera. </w:t>
+      </w:r>
+    </w:p>
+    <w:p>
+      <w:pPr>
+        <w:pStyle w:val="Ttulo4"/>
+        <w:rPr>
+          <w:i w:val="0"/>
+          <w:iCs w:val="0"/>
+        </w:rPr>
+      </w:pPr>
+      <w:bookmarkStart w:id="74" w:name="_Toc36706847"/>
+      <w:r>
+        <w:rPr>
+          <w:i w:val="0"/>
+          <w:iCs w:val="0"/>
+        </w:rPr>
+        <w:t>2.2.1.2. S</w:t>
+      </w:r>
+      <w:r>
+        <w:rPr>
+          <w:i w:val="0"/>
+          <w:iCs w:val="0"/>
+        </w:rPr>
+        <w:t>ISTEMAS CUANDO NO SE PUEDE EVITAR EL ACCIDENTE</w:t>
+      </w:r>
+      <w:bookmarkEnd w:id="74"/>
+    </w:p>
+    <w:p>
+      <w:pPr>
+        <w:jc w:val="both"/>
+        <w:rPr>
+          <w:rFonts w:ascii="Arial" w:hAnsi="Arial" w:cs="Arial"/>
+          <w:bCs/>
+          <w:noProof w:val="0"/>
+          <w:sz w:val="24"/>
+          <w:szCs w:val="24"/>
+          <w:u w:val="single"/>
+        </w:rPr>
+      </w:pPr>
+      <w:r>
+        <w:rPr>
+          <w:rFonts w:ascii="Arial" w:hAnsi="Arial" w:cs="Arial"/>
+          <w:bCs/>
+          <w:noProof w:val="0"/>
+          <w:sz w:val="24"/>
+          <w:szCs w:val="24"/>
+        </w:rPr>
+        <w:t>Est</w:t>
+      </w:r>
+      <w:r>
+        <w:rPr>
+          <w:rFonts w:ascii="Arial" w:hAnsi="Arial" w:cs="Arial"/>
+          <w:bCs/>
+          <w:noProof w:val="0"/>
+          <w:sz w:val="24"/>
+          <w:szCs w:val="24"/>
+        </w:rPr>
+        <w:t xml:space="preserve">os sistemas </w:t>
+      </w:r>
+      <w:r>
+        <w:rPr>
+          <w:rFonts w:ascii="Arial" w:hAnsi="Arial" w:cs="Arial"/>
+          <w:bCs/>
+          <w:noProof w:val="0"/>
+          <w:sz w:val="24"/>
+          <w:szCs w:val="24"/>
+        </w:rPr>
+        <w:t>tiene</w:t>
+      </w:r>
+      <w:r>
+        <w:rPr>
+          <w:rFonts w:ascii="Arial" w:hAnsi="Arial" w:cs="Arial"/>
+          <w:bCs/>
+          <w:noProof w:val="0"/>
+          <w:sz w:val="24"/>
+          <w:szCs w:val="24"/>
+        </w:rPr>
+        <w:t>n</w:t>
+      </w:r>
+      <w:r>
+        <w:rPr>
+          <w:rFonts w:ascii="Arial" w:hAnsi="Arial" w:cs="Arial"/>
+          <w:bCs/>
+          <w:noProof w:val="0"/>
+          <w:sz w:val="24"/>
+          <w:szCs w:val="24"/>
+        </w:rPr>
+        <w:t xml:space="preserve"> como objetivo reducir los daños a los ocupantes del vehículo en </w:t>
+      </w:r>
+      <w:r>
+        <w:rPr>
+          <w:rFonts w:ascii="Arial" w:hAnsi="Arial" w:cs="Arial"/>
+          <w:bCs/>
+          <w:noProof w:val="0"/>
+          <w:sz w:val="24"/>
+          <w:szCs w:val="24"/>
+        </w:rPr>
+        <w:t>caso de un accidente</w:t>
+      </w:r>
+      <w:r>
+        <w:rPr>
+          <w:rFonts w:ascii="Arial" w:hAnsi="Arial" w:cs="Arial"/>
+          <w:bCs/>
+          <w:noProof w:val="0"/>
+          <w:sz w:val="24"/>
+          <w:szCs w:val="24"/>
+        </w:rPr>
+        <w:t xml:space="preserve">. </w:t>
+      </w:r>
+      <w:r>
+        <w:rPr>
+          <w:rFonts w:ascii="Arial" w:hAnsi="Arial" w:cs="Arial"/>
+          <w:bCs/>
+          <w:noProof w:val="0"/>
+          <w:sz w:val="24"/>
+          <w:szCs w:val="24"/>
+        </w:rPr>
+        <w:t>Algunos de los elementos son:</w:t>
+      </w:r>
+    </w:p>
+    <w:p>
+      <w:pPr>
+        <w:pStyle w:val="Prrafodelista"/>
+        <w:numPr>
+          <w:ilvl w:val="0"/>
+          <w:numId w:val="14"/>
+        </w:numPr>
+        <w:jc w:val="both"/>
+        <w:rPr>
+          <w:rFonts w:ascii="Arial" w:hAnsi="Arial" w:cs="Arial"/>
+          <w:bCs/>
+          <w:noProof w:val="0"/>
+          <w:sz w:val="24"/>
+          <w:szCs w:val="24"/>
+        </w:rPr>
+      </w:pPr>
+      <w:r>
+        <w:rPr>
+          <w:rFonts w:ascii="Arial" w:hAnsi="Arial" w:cs="Arial"/>
+          <w:bCs/>
+          <w:noProof w:val="0"/>
+          <w:sz w:val="24"/>
+          <w:szCs w:val="24"/>
+        </w:rPr>
+        <w:t>El cinturón de seguridad.</w:t>
+      </w:r>
+    </w:p>
+    <w:p>
+      <w:pPr>
+        <w:pStyle w:val="Prrafodelista"/>
+        <w:numPr>
+          <w:ilvl w:val="0"/>
+          <w:numId w:val="14"/>
+        </w:numPr>
+        <w:jc w:val="both"/>
+        <w:rPr>
+          <w:rFonts w:ascii="Arial" w:hAnsi="Arial" w:cs="Arial"/>
+          <w:bCs/>
+          <w:noProof w:val="0"/>
+          <w:sz w:val="24"/>
+          <w:szCs w:val="24"/>
+        </w:rPr>
+      </w:pPr>
+      <w:r>
+        <w:rPr>
+          <w:rFonts w:ascii="Arial" w:hAnsi="Arial" w:cs="Arial"/>
+          <w:bCs/>
+          <w:noProof w:val="0"/>
+          <w:sz w:val="24"/>
+          <w:szCs w:val="24"/>
+        </w:rPr>
+        <w:t>Las bolsas de aire.</w:t>
+      </w:r>
+    </w:p>
+    <w:p>
+      <w:pPr>
+        <w:pStyle w:val="Prrafodelista"/>
+        <w:numPr>
+          <w:ilvl w:val="0"/>
+          <w:numId w:val="14"/>
+        </w:numPr>
+        <w:jc w:val="both"/>
+        <w:rPr>
+          <w:rFonts w:ascii="Arial" w:hAnsi="Arial" w:cs="Arial"/>
+          <w:bCs/>
+          <w:noProof w:val="0"/>
+          <w:sz w:val="24"/>
+          <w:szCs w:val="24"/>
+        </w:rPr>
+      </w:pPr>
+      <w:r>
+        <w:rPr>
+          <w:rFonts w:ascii="Arial" w:hAnsi="Arial" w:cs="Arial"/>
+          <w:bCs/>
+          <w:noProof w:val="0"/>
+          <w:sz w:val="24"/>
+          <w:szCs w:val="24"/>
+        </w:rPr>
+        <w:t>Chasis y carrocería.</w:t>
+      </w:r>
+    </w:p>
+    <w:p>
+      <w:pPr>
+        <w:pStyle w:val="Prrafodelista"/>
+        <w:numPr>
+          <w:ilvl w:val="0"/>
+          <w:numId w:val="14"/>
+        </w:numPr>
+        <w:jc w:val="both"/>
+        <w:rPr>
+          <w:rFonts w:ascii="Arial" w:hAnsi="Arial" w:cs="Arial"/>
+          <w:bCs/>
+          <w:noProof w:val="0"/>
+          <w:sz w:val="24"/>
+          <w:szCs w:val="24"/>
+        </w:rPr>
+      </w:pPr>
+      <w:r>
+        <w:rPr>
+          <w:rFonts w:ascii="Arial" w:hAnsi="Arial" w:cs="Arial"/>
+          <w:bCs/>
+          <w:noProof w:val="0"/>
+          <w:sz w:val="24"/>
+          <w:szCs w:val="24"/>
+        </w:rPr>
+        <w:t>Reposacabezas.</w:t>
+      </w:r>
+    </w:p>
+    <w:p>
+      <w:pPr>
+        <w:jc w:val="both"/>
+        <w:rPr>
+          <w:rFonts w:ascii="Arial" w:hAnsi="Arial" w:cs="Arial"/>
+          <w:bCs/>
+          <w:noProof w:val="0"/>
+          <w:sz w:val="24"/>
+          <w:szCs w:val="24"/>
+        </w:rPr>
+      </w:pPr>
+    </w:p>
+    <w:p>
+      <w:pPr>
+        <w:jc w:val="both"/>
+        <w:rPr>
+          <w:rFonts w:ascii="Arial" w:hAnsi="Arial" w:cs="Arial"/>
+          <w:b/>
+          <w:noProof w:val="0"/>
+          <w:sz w:val="24"/>
+          <w:szCs w:val="24"/>
+        </w:rPr>
+      </w:pPr>
+      <w:r>
+        <w:rPr>
+          <w:rFonts w:ascii="Arial" w:hAnsi="Arial" w:cs="Arial"/>
+          <w:b/>
+          <w:noProof w:val="0"/>
+          <w:sz w:val="24"/>
+          <w:szCs w:val="24"/>
+        </w:rPr>
+        <w:t xml:space="preserve">2.2.1.3. SISTEMA DE ENCENDIDO </w:t>
+      </w:r>
+    </w:p>
+    <w:p>
+      <w:pPr>
+        <w:jc w:val="both"/>
+        <w:rPr>
+          <w:rFonts w:ascii="Arial" w:hAnsi="Arial" w:cs="Arial"/>
+          <w:bCs/>
+          <w:noProof w:val="0"/>
+          <w:sz w:val="24"/>
+          <w:szCs w:val="24"/>
+        </w:rPr>
+      </w:pPr>
+      <w:r>
+        <w:rPr>
+          <w:rFonts w:ascii="Arial" w:hAnsi="Arial" w:cs="Arial"/>
+          <w:bCs/>
+          <w:noProof w:val="0"/>
+          <w:sz w:val="24"/>
+          <w:szCs w:val="24"/>
+        </w:rPr>
+        <w:t>Nos centraremos en este sistema ya que esta es una parte esencial del carro y por lo tanto también lo es para este proyecto ya que es la parte que intervendremos.</w:t>
+      </w:r>
+    </w:p>
+    <w:p>
+      <w:pPr>
+        <w:jc w:val="both"/>
+        <w:rPr>
+          <w:rFonts w:ascii="Arial" w:hAnsi="Arial" w:cs="Arial"/>
+          <w:bCs/>
+          <w:noProof w:val="0"/>
+          <w:sz w:val="24"/>
+          <w:szCs w:val="24"/>
+        </w:rPr>
+      </w:pPr>
+      <w:r>
+        <w:rPr>
+          <w:rFonts w:ascii="Arial" w:hAnsi="Arial" w:cs="Arial"/>
+          <w:bCs/>
+          <w:noProof w:val="0"/>
+          <w:sz w:val="24"/>
+          <w:szCs w:val="24"/>
+        </w:rPr>
+        <w:t>¿Cómo funciona este sistema?</w:t>
+      </w:r>
+    </w:p>
+    <w:p>
+      <w:pPr>
+        <w:jc w:val="both"/>
+        <w:rPr>
+          <w:rFonts w:ascii="Arial" w:hAnsi="Arial" w:cs="Arial"/>
+          <w:bCs/>
+          <w:noProof w:val="0"/>
+          <w:sz w:val="24"/>
+          <w:szCs w:val="24"/>
+        </w:rPr>
+      </w:pPr>
+      <w:r>
+        <w:rPr>
+          <w:rFonts w:ascii="Arial" w:hAnsi="Arial" w:cs="Arial"/>
+          <w:bCs/>
+          <w:noProof w:val="0"/>
+          <w:sz w:val="24"/>
+          <w:szCs w:val="24"/>
+        </w:rPr>
+        <w:t>E</w:t>
+      </w:r>
+      <w:r>
+        <w:rPr>
+          <w:rFonts w:ascii="Arial" w:hAnsi="Arial" w:cs="Arial"/>
+          <w:bCs/>
+          <w:noProof w:val="0"/>
+          <w:sz w:val="24"/>
+          <w:szCs w:val="24"/>
+        </w:rPr>
+        <w:t>l sistema de encendido tiene como objetivo producir y distribuir un voltaje con la potencia suficiente para la generación de una chispa en cada una de las bujías, con ello encender la mezcla aire/combustible y generar la combustión.</w:t>
+      </w:r>
+      <w:r>
+        <w:rPr>
+          <w:rFonts w:ascii="Arial" w:hAnsi="Arial" w:cs="Arial"/>
+          <w:bCs/>
+          <w:noProof w:val="0"/>
+          <w:sz w:val="24"/>
+          <w:szCs w:val="24"/>
+        </w:rPr>
+        <w:t xml:space="preserve"> Hay que tener en cuenta que el sistema de encendido varia de pendiendo del combustible que utilicé el motor y modelo del automóvil.</w:t>
+      </w:r>
+    </w:p>
+    <w:p>
+      <w:pPr>
+        <w:jc w:val="both"/>
+        <w:rPr>
+          <w:rFonts w:ascii="Arial" w:hAnsi="Arial" w:cs="Arial"/>
+          <w:b/>
+          <w:noProof w:val="0"/>
+          <w:sz w:val="24"/>
+          <w:szCs w:val="24"/>
+        </w:rPr>
+      </w:pPr>
+      <w:r>
+        <w:rPr>
+          <w:rFonts w:ascii="Arial" w:hAnsi="Arial" w:cs="Arial"/>
+          <w:b/>
+          <w:noProof w:val="0"/>
+          <w:sz w:val="24"/>
+          <w:szCs w:val="24"/>
+        </w:rPr>
+        <w:lastRenderedPageBreak/>
+        <w:t xml:space="preserve">PARTES DEL SISTEMA </w:t>
+      </w:r>
+    </w:p>
+    <w:p>
+      <w:pPr>
+        <w:pStyle w:val="Prrafodelista"/>
+        <w:numPr>
+          <w:ilvl w:val="0"/>
+          <w:numId w:val="15"/>
+        </w:numPr>
+        <w:jc w:val="both"/>
+        <w:rPr>
+          <w:rFonts w:ascii="Arial" w:hAnsi="Arial" w:cs="Arial"/>
+          <w:b/>
+          <w:noProof w:val="0"/>
+          <w:sz w:val="24"/>
+          <w:szCs w:val="24"/>
+        </w:rPr>
+      </w:pPr>
+      <w:r>
+        <w:rPr>
+          <w:rFonts w:ascii="Arial" w:hAnsi="Arial" w:cs="Arial"/>
+          <w:b/>
+          <w:noProof w:val="0"/>
+          <w:sz w:val="24"/>
+          <w:szCs w:val="24"/>
+        </w:rPr>
+        <w:t xml:space="preserve">Batería:  </w:t>
+      </w:r>
+      <w:r>
+        <w:rPr>
+          <w:rFonts w:ascii="Arial" w:hAnsi="Arial" w:cs="Arial"/>
+          <w:bCs/>
+          <w:noProof w:val="0"/>
+          <w:sz w:val="24"/>
+          <w:szCs w:val="24"/>
+        </w:rPr>
+        <w:t>Es un elemento fundamental</w:t>
+      </w:r>
+      <w:r>
+        <w:rPr>
+          <w:rFonts w:ascii="Arial" w:hAnsi="Arial" w:cs="Arial"/>
+          <w:bCs/>
+          <w:noProof w:val="0"/>
+          <w:sz w:val="24"/>
+          <w:szCs w:val="24"/>
+        </w:rPr>
+        <w:t xml:space="preserve"> de 12V</w:t>
+      </w:r>
+      <w:r>
+        <w:rPr>
+          <w:rFonts w:ascii="Arial" w:hAnsi="Arial" w:cs="Arial"/>
+          <w:bCs/>
+          <w:noProof w:val="0"/>
+          <w:sz w:val="24"/>
+          <w:szCs w:val="24"/>
+        </w:rPr>
+        <w:t>,</w:t>
+      </w:r>
+      <w:r>
+        <w:rPr>
+          <w:rFonts w:ascii="Arial" w:hAnsi="Arial" w:cs="Arial"/>
+          <w:bCs/>
+          <w:noProof w:val="0"/>
+          <w:sz w:val="24"/>
+          <w:szCs w:val="24"/>
+        </w:rPr>
+        <w:t xml:space="preserve"> la que contiene la </w:t>
+      </w:r>
+      <w:r>
+        <w:rPr>
+          <w:rFonts w:ascii="Arial" w:hAnsi="Arial" w:cs="Arial"/>
+          <w:bCs/>
+          <w:noProof w:val="0"/>
+          <w:sz w:val="24"/>
+          <w:szCs w:val="24"/>
+        </w:rPr>
+        <w:t>energía</w:t>
+      </w:r>
+      <w:bookmarkStart w:id="75" w:name="_GoBack"/>
+      <w:bookmarkEnd w:id="75"/>
+      <w:r>
+        <w:rPr>
+          <w:rFonts w:ascii="Arial" w:hAnsi="Arial" w:cs="Arial"/>
+          <w:bCs/>
+          <w:noProof w:val="0"/>
+          <w:sz w:val="24"/>
+          <w:szCs w:val="24"/>
+        </w:rPr>
+        <w:t xml:space="preserve"> necesaria para activar</w:t>
+      </w:r>
+      <w:r>
+        <w:rPr>
+          <w:rFonts w:ascii="Arial" w:hAnsi="Arial" w:cs="Arial"/>
+          <w:bCs/>
+          <w:noProof w:val="0"/>
+          <w:sz w:val="24"/>
+          <w:szCs w:val="24"/>
+        </w:rPr>
+        <w:t xml:space="preserve"> los circuitos de </w:t>
+      </w:r>
+      <w:r>
+        <w:rPr>
+          <w:rFonts w:ascii="Arial" w:hAnsi="Arial" w:cs="Arial"/>
+          <w:bCs/>
+          <w:noProof w:val="0"/>
+          <w:sz w:val="24"/>
+          <w:szCs w:val="24"/>
+        </w:rPr>
+        <w:t>las luces, parabrisas, accesorios, etc. Y lo mas importante es la energización de la bobina</w:t>
+      </w:r>
+      <w:r>
+        <w:rPr>
+          <w:rFonts w:ascii="Arial" w:hAnsi="Arial" w:cs="Arial"/>
+          <w:bCs/>
+          <w:noProof w:val="0"/>
+          <w:sz w:val="24"/>
+          <w:szCs w:val="24"/>
+        </w:rPr>
+        <w:t xml:space="preserve"> y proveer de energía al motor de arranque</w:t>
+      </w:r>
+      <w:r>
+        <w:rPr>
+          <w:rFonts w:ascii="Arial" w:hAnsi="Arial" w:cs="Arial"/>
+          <w:bCs/>
+          <w:noProof w:val="0"/>
+          <w:sz w:val="24"/>
+          <w:szCs w:val="24"/>
+        </w:rPr>
+        <w:t>.</w:t>
+      </w:r>
+    </w:p>
+    <w:p>
+      <w:pPr>
+        <w:pStyle w:val="Prrafodelista"/>
+        <w:numPr>
+          <w:ilvl w:val="0"/>
+          <w:numId w:val="15"/>
+        </w:numPr>
+        <w:jc w:val="both"/>
+        <w:rPr>
+          <w:rFonts w:ascii="Arial" w:hAnsi="Arial" w:cs="Arial"/>
+          <w:b/>
+          <w:noProof w:val="0"/>
+          <w:sz w:val="24"/>
+          <w:szCs w:val="24"/>
+        </w:rPr>
+      </w:pPr>
+      <w:r>
+        <w:rPr>
+          <w:rFonts w:ascii="Arial" w:hAnsi="Arial" w:cs="Arial"/>
+          <w:b/>
+          <w:noProof w:val="0"/>
+          <w:sz w:val="24"/>
+          <w:szCs w:val="24"/>
+        </w:rPr>
+        <w:t xml:space="preserve">Llave de contacto: </w:t>
+      </w:r>
+      <w:r>
+        <w:rPr>
+          <w:rFonts w:ascii="Arial" w:hAnsi="Arial" w:cs="Arial"/>
+          <w:bCs/>
+          <w:noProof w:val="0"/>
+          <w:sz w:val="24"/>
+          <w:szCs w:val="24"/>
+        </w:rPr>
+        <w:t>Se encarga de abrir y cerra el circuito de encendido</w:t>
+      </w:r>
+      <w:r>
+        <w:rPr>
+          <w:rFonts w:ascii="Arial" w:hAnsi="Arial" w:cs="Arial"/>
+          <w:bCs/>
+          <w:noProof w:val="0"/>
+          <w:sz w:val="24"/>
+          <w:szCs w:val="24"/>
+        </w:rPr>
+        <w:t>, a su vez acciona el motor de arranque.</w:t>
+      </w:r>
+      <w:r>
+        <w:rPr>
+          <w:rFonts w:ascii="Arial" w:hAnsi="Arial" w:cs="Arial"/>
+          <w:b/>
+          <w:noProof w:val="0"/>
+          <w:sz w:val="24"/>
+          <w:szCs w:val="24"/>
+        </w:rPr>
+        <w:t xml:space="preserve"> </w:t>
+      </w:r>
+    </w:p>
+    <w:p>
+      <w:pPr>
+        <w:pStyle w:val="Prrafodelista"/>
+        <w:numPr>
+          <w:ilvl w:val="0"/>
+          <w:numId w:val="15"/>
+        </w:numPr>
+        <w:jc w:val="both"/>
+        <w:rPr>
+          <w:rFonts w:ascii="Arial" w:hAnsi="Arial" w:cs="Arial"/>
+          <w:b/>
+          <w:noProof w:val="0"/>
+          <w:sz w:val="24"/>
+          <w:szCs w:val="24"/>
+        </w:rPr>
+      </w:pPr>
+      <w:r>
+        <w:rPr>
+          <w:rFonts w:ascii="Arial" w:hAnsi="Arial" w:cs="Arial"/>
+          <w:b/>
+          <w:noProof w:val="0"/>
+          <w:sz w:val="24"/>
+          <w:szCs w:val="24"/>
+        </w:rPr>
+        <w:t xml:space="preserve">Bobina: </w:t>
+      </w:r>
+      <w:r>
+        <w:rPr>
+          <w:rFonts w:ascii="Arial" w:hAnsi="Arial" w:cs="Arial"/>
+          <w:bCs/>
+          <w:noProof w:val="0"/>
+          <w:sz w:val="24"/>
+          <w:szCs w:val="24"/>
+        </w:rPr>
+        <w:t xml:space="preserve">Es el elemento que convierte </w:t>
+      </w:r>
+      <w:r>
+        <w:rPr>
+          <w:rFonts w:ascii="Arial" w:hAnsi="Arial" w:cs="Arial"/>
+          <w:bCs/>
+          <w:noProof w:val="0"/>
+          <w:sz w:val="24"/>
+          <w:szCs w:val="24"/>
+        </w:rPr>
+        <w:t xml:space="preserve">el voltaje </w:t>
+      </w:r>
+      <w:r>
+        <w:rPr>
+          <w:rFonts w:ascii="Arial" w:hAnsi="Arial" w:cs="Arial"/>
+          <w:bCs/>
+          <w:noProof w:val="0"/>
+          <w:sz w:val="24"/>
+          <w:szCs w:val="24"/>
+        </w:rPr>
+        <w:t>suministrad</w:t>
+      </w:r>
+      <w:r>
+        <w:rPr>
+          <w:rFonts w:ascii="Arial" w:hAnsi="Arial" w:cs="Arial"/>
+          <w:bCs/>
+          <w:noProof w:val="0"/>
+          <w:sz w:val="24"/>
+          <w:szCs w:val="24"/>
+        </w:rPr>
+        <w:t>o</w:t>
+      </w:r>
+      <w:r>
+        <w:rPr>
+          <w:rFonts w:ascii="Arial" w:hAnsi="Arial" w:cs="Arial"/>
+          <w:bCs/>
+          <w:noProof w:val="0"/>
+          <w:sz w:val="24"/>
+          <w:szCs w:val="24"/>
+        </w:rPr>
+        <w:t xml:space="preserve"> por la batería en un</w:t>
+      </w:r>
+      <w:r>
+        <w:rPr>
+          <w:rFonts w:ascii="Arial" w:hAnsi="Arial" w:cs="Arial"/>
+          <w:bCs/>
+          <w:noProof w:val="0"/>
+          <w:sz w:val="24"/>
+          <w:szCs w:val="24"/>
+        </w:rPr>
+        <w:t xml:space="preserve"> voltaje</w:t>
+      </w:r>
+      <w:r>
+        <w:rPr>
+          <w:rFonts w:ascii="Arial" w:hAnsi="Arial" w:cs="Arial"/>
+          <w:bCs/>
+          <w:noProof w:val="0"/>
+          <w:sz w:val="24"/>
+          <w:szCs w:val="24"/>
+        </w:rPr>
+        <w:t xml:space="preserve"> de alta tensión que es requerida por las bujías, para poder generar la chispa y crear la combustión (quemar de la mezcla aire/gasolina).</w:t>
+      </w:r>
+      <w:r>
+        <w:rPr>
+          <w:rFonts w:ascii="Arial" w:hAnsi="Arial" w:cs="Arial"/>
+          <w:bCs/>
+          <w:noProof w:val="0"/>
+          <w:sz w:val="24"/>
+          <w:szCs w:val="24"/>
+        </w:rPr>
+        <w:t xml:space="preserve"> Esta bobina </w:t>
+      </w:r>
+      <w:r>
+        <w:rPr>
+          <w:rFonts w:ascii="Arial" w:hAnsi="Arial" w:cs="Arial"/>
+          <w:bCs/>
+          <w:noProof w:val="0"/>
+          <w:sz w:val="24"/>
+          <w:szCs w:val="24"/>
+        </w:rPr>
+        <w:t>se divide en dos, una es llamada bobinado de baja o primario y la otra se llama bobinado de alta o secundario.</w:t>
+      </w:r>
+    </w:p>
+    <w:p>
+      <w:pPr>
+        <w:pStyle w:val="Prrafodelista"/>
+        <w:numPr>
+          <w:ilvl w:val="0"/>
+          <w:numId w:val="15"/>
+        </w:numPr>
+        <w:jc w:val="both"/>
+        <w:rPr>
+          <w:rFonts w:ascii="Arial" w:hAnsi="Arial" w:cs="Arial"/>
+          <w:b/>
+          <w:noProof w:val="0"/>
+          <w:sz w:val="24"/>
+          <w:szCs w:val="24"/>
+        </w:rPr>
+      </w:pPr>
+      <w:r>
+        <w:rPr>
+          <w:rFonts w:ascii="Arial" w:hAnsi="Arial" w:cs="Arial"/>
+          <w:b/>
+          <w:noProof w:val="0"/>
+          <w:sz w:val="24"/>
+          <w:szCs w:val="24"/>
+        </w:rPr>
+        <w:t>Bujía:</w:t>
+      </w:r>
+      <w:r>
+        <w:rPr>
+          <w:rFonts w:ascii="Arial" w:hAnsi="Arial" w:cs="Arial"/>
+          <w:bCs/>
+          <w:noProof w:val="0"/>
+          <w:sz w:val="24"/>
+          <w:szCs w:val="24"/>
+        </w:rPr>
+        <w:t xml:space="preserve"> Permiten hacer el salto de la chispa entre dos electrodos para hacer la combustión dentro de cada uno </w:t>
+      </w:r>
+      <w:r>
+        <w:rPr>
+          <w:rFonts w:ascii="Arial" w:hAnsi="Arial" w:cs="Arial"/>
+          <w:bCs/>
+          <w:noProof w:val="0"/>
+          <w:sz w:val="24"/>
+          <w:szCs w:val="24"/>
+        </w:rPr>
+        <w:t>de los cilindros</w:t>
+      </w:r>
+      <w:r>
+        <w:rPr>
+          <w:rFonts w:ascii="Arial" w:hAnsi="Arial" w:cs="Arial"/>
+          <w:bCs/>
+          <w:noProof w:val="0"/>
+          <w:sz w:val="24"/>
+          <w:szCs w:val="24"/>
+        </w:rPr>
+        <w:t xml:space="preserve"> dentro del motor.</w:t>
+      </w:r>
+    </w:p>
+    <w:p>
+      <w:pPr>
+        <w:pStyle w:val="Prrafodelista"/>
+        <w:numPr>
+          <w:ilvl w:val="0"/>
+          <w:numId w:val="15"/>
+        </w:numPr>
+        <w:jc w:val="both"/>
+        <w:rPr>
+          <w:rFonts w:ascii="Arial" w:hAnsi="Arial" w:cs="Arial"/>
+          <w:b/>
+          <w:noProof w:val="0"/>
+          <w:sz w:val="24"/>
+          <w:szCs w:val="24"/>
+        </w:rPr>
+      </w:pPr>
+      <w:r>
+        <w:rPr>
+          <w:rFonts w:ascii="Arial" w:hAnsi="Arial" w:cs="Arial"/>
+          <w:b/>
+          <w:noProof w:val="0"/>
+          <w:sz w:val="24"/>
+          <w:szCs w:val="24"/>
+        </w:rPr>
+        <w:t>Distribuidor:</w:t>
+      </w:r>
+      <w:r>
+        <w:rPr>
+          <w:rFonts w:ascii="Arial" w:hAnsi="Arial" w:cs="Arial"/>
+          <w:bCs/>
+          <w:noProof w:val="0"/>
+          <w:sz w:val="24"/>
+          <w:szCs w:val="24"/>
+        </w:rPr>
+        <w:t xml:space="preserve"> Este elemento </w:t>
+      </w:r>
+      <w:r>
+        <w:rPr>
+          <w:rFonts w:ascii="Arial" w:hAnsi="Arial" w:cs="Arial"/>
+          <w:bCs/>
+          <w:noProof w:val="0"/>
+          <w:sz w:val="24"/>
+          <w:szCs w:val="24"/>
+        </w:rPr>
+        <w:t>tiene la función de repartir la</w:t>
+      </w:r>
+      <w:r>
+        <w:rPr>
+          <w:rFonts w:ascii="Arial" w:hAnsi="Arial" w:cs="Arial"/>
+          <w:bCs/>
+          <w:noProof w:val="0"/>
+          <w:sz w:val="24"/>
+          <w:szCs w:val="24"/>
+        </w:rPr>
+        <w:t xml:space="preserve"> tensión suministrada por la bobina</w:t>
+      </w:r>
+      <w:r>
+        <w:rPr>
+          <w:rFonts w:ascii="Arial" w:hAnsi="Arial" w:cs="Arial"/>
+          <w:bCs/>
+          <w:noProof w:val="0"/>
+          <w:sz w:val="24"/>
+          <w:szCs w:val="24"/>
+        </w:rPr>
+        <w:t xml:space="preserve"> a</w:t>
+      </w:r>
+      <w:r>
+        <w:rPr>
+          <w:rFonts w:ascii="Arial" w:hAnsi="Arial" w:cs="Arial"/>
+          <w:bCs/>
+          <w:noProof w:val="0"/>
+          <w:sz w:val="24"/>
+          <w:szCs w:val="24"/>
+        </w:rPr>
+        <w:t xml:space="preserve"> cada una de las bujías</w:t>
+      </w:r>
+      <w:r>
+        <w:rPr>
+          <w:rFonts w:ascii="Arial" w:hAnsi="Arial" w:cs="Arial"/>
+          <w:bCs/>
+          <w:noProof w:val="0"/>
+          <w:sz w:val="24"/>
+          <w:szCs w:val="24"/>
+        </w:rPr>
+        <w:t xml:space="preserve"> en el momento apropiado</w:t>
+      </w:r>
+      <w:r>
+        <w:rPr>
+          <w:rFonts w:ascii="Arial" w:hAnsi="Arial" w:cs="Arial"/>
+          <w:bCs/>
+          <w:noProof w:val="0"/>
+          <w:sz w:val="24"/>
+          <w:szCs w:val="24"/>
+        </w:rPr>
+        <w:t>. Est</w:t>
+      </w:r>
+      <w:r>
+        <w:rPr>
+          <w:rFonts w:ascii="Arial" w:hAnsi="Arial" w:cs="Arial"/>
+          <w:bCs/>
+          <w:noProof w:val="0"/>
+          <w:sz w:val="24"/>
+          <w:szCs w:val="24"/>
+        </w:rPr>
+        <w:t xml:space="preserve">a </w:t>
+      </w:r>
+      <w:r>
+        <w:rPr>
+          <w:rFonts w:ascii="Arial" w:hAnsi="Arial" w:cs="Arial"/>
+          <w:bCs/>
+          <w:noProof w:val="0"/>
+          <w:sz w:val="24"/>
+          <w:szCs w:val="24"/>
+        </w:rPr>
+        <w:t xml:space="preserve">junto al motor </w:t>
+      </w:r>
+      <w:r>
+        <w:rPr>
+          <w:rFonts w:ascii="Arial" w:hAnsi="Arial" w:cs="Arial"/>
+          <w:bCs/>
+          <w:noProof w:val="0"/>
+          <w:sz w:val="24"/>
+          <w:szCs w:val="24"/>
+        </w:rPr>
+        <w:t>y es movido por el árbol de levas.</w:t>
+      </w:r>
+    </w:p>
+    <w:p>
+      <w:pPr>
+        <w:pStyle w:val="Prrafodelista"/>
+        <w:jc w:val="both"/>
+        <w:rPr>
+          <w:rFonts w:ascii="Arial" w:hAnsi="Arial" w:cs="Arial"/>
+          <w:b/>
+          <w:noProof w:val="0"/>
+          <w:sz w:val="24"/>
+          <w:szCs w:val="24"/>
+        </w:rPr>
+      </w:pPr>
+    </w:p>
+    <w:p>
+      <w:pPr>
+        <w:pStyle w:val="Prrafodelista"/>
+        <w:tabs>
+          <w:tab w:val="center" w:pos="4779"/>
+        </w:tabs>
+        <w:jc w:val="both"/>
+        <w:rPr>
+          <w:rFonts w:ascii="Arial" w:hAnsi="Arial" w:cs="Arial"/>
+          <w:b/>
+          <w:noProof w:val="0"/>
+          <w:sz w:val="24"/>
+          <w:szCs w:val="24"/>
+        </w:rPr>
+      </w:pPr>
+      <w:r>
+        <w:rPr>
+          <w:rFonts w:ascii="Arial" w:hAnsi="Arial" w:cs="Arial"/>
+          <w:b/>
+          <w:noProof w:val="0"/>
+          <w:sz w:val="24"/>
+          <w:szCs w:val="24"/>
+        </w:rPr>
+        <w:t>PARTES DEL DISTRIBUIDOR</w:t>
+      </w:r>
+      <w:r>
+        <w:rPr>
+          <w:rFonts w:ascii="Arial" w:hAnsi="Arial" w:cs="Arial"/>
+          <w:b/>
+          <w:noProof w:val="0"/>
+          <w:sz w:val="24"/>
+          <w:szCs w:val="24"/>
+        </w:rPr>
+        <w:tab/>
+      </w:r>
+    </w:p>
+    <w:p>
+      <w:pPr>
+        <w:pStyle w:val="Prrafodelista"/>
+        <w:numPr>
+          <w:ilvl w:val="0"/>
+          <w:numId w:val="16"/>
+        </w:numPr>
+        <w:tabs>
+          <w:tab w:val="center" w:pos="4779"/>
+        </w:tabs>
+        <w:jc w:val="both"/>
+        <w:rPr>
+          <w:rFonts w:ascii="Arial" w:hAnsi="Arial" w:cs="Arial"/>
+          <w:b/>
+          <w:noProof w:val="0"/>
+          <w:sz w:val="24"/>
+          <w:szCs w:val="24"/>
+        </w:rPr>
+      </w:pPr>
+      <w:r>
+        <w:rPr>
+          <w:rFonts w:ascii="Arial" w:hAnsi="Arial" w:cs="Arial"/>
+          <w:b/>
+          <w:noProof w:val="0"/>
+          <w:sz w:val="24"/>
+          <w:szCs w:val="24"/>
+        </w:rPr>
+        <w:t>Rotor</w:t>
+      </w:r>
+      <w:r>
+        <w:rPr>
+          <w:rFonts w:ascii="Arial" w:hAnsi="Arial" w:cs="Arial"/>
+          <w:b/>
+          <w:noProof w:val="0"/>
+          <w:sz w:val="24"/>
+          <w:szCs w:val="24"/>
+        </w:rPr>
+        <w:t>:</w:t>
+      </w:r>
+      <w:r>
+        <w:rPr>
+          <w:rFonts w:ascii="Arial" w:hAnsi="Arial" w:cs="Arial"/>
+          <w:b/>
+          <w:noProof w:val="0"/>
+          <w:sz w:val="24"/>
+          <w:szCs w:val="24"/>
+        </w:rPr>
+        <w:t xml:space="preserve"> </w:t>
+      </w:r>
+      <w:r>
+        <w:rPr>
+          <w:rFonts w:ascii="Arial" w:hAnsi="Arial" w:cs="Arial"/>
+          <w:bCs/>
+          <w:noProof w:val="0"/>
+          <w:sz w:val="24"/>
+          <w:szCs w:val="24"/>
+        </w:rPr>
+        <w:t>Esta construido de un material aislante y dispone de una lámina metálica en la parte superior donde recibe la alta tensión. Cunado el distribuidor gira también lo hace el rotor haciendo de esta manera</w:t>
+      </w:r>
+      <w:r>
+        <w:rPr>
+          <w:rFonts w:ascii="Arial" w:hAnsi="Arial" w:cs="Arial"/>
+          <w:bCs/>
+          <w:noProof w:val="0"/>
+          <w:sz w:val="24"/>
+          <w:szCs w:val="24"/>
+        </w:rPr>
+        <w:t>,</w:t>
+      </w:r>
+      <w:r>
+        <w:rPr>
+          <w:rFonts w:ascii="Arial" w:hAnsi="Arial" w:cs="Arial"/>
+          <w:bCs/>
+          <w:noProof w:val="0"/>
+          <w:sz w:val="24"/>
+          <w:szCs w:val="24"/>
+        </w:rPr>
+        <w:t xml:space="preserve"> la adecuada distribución a las bujías</w:t>
+      </w:r>
+      <w:r>
+        <w:rPr>
+          <w:rFonts w:ascii="Arial" w:hAnsi="Arial" w:cs="Arial"/>
+          <w:bCs/>
+          <w:noProof w:val="0"/>
+          <w:sz w:val="24"/>
+          <w:szCs w:val="24"/>
+        </w:rPr>
+        <w:t>, el contacto es por un arco voltaico que se da debido a la alta tensión</w:t>
+      </w:r>
+      <w:r>
+        <w:rPr>
+          <w:rFonts w:ascii="Arial" w:hAnsi="Arial" w:cs="Arial"/>
+          <w:bCs/>
+          <w:noProof w:val="0"/>
+          <w:sz w:val="24"/>
+          <w:szCs w:val="24"/>
+        </w:rPr>
+        <w:t>.</w:t>
+      </w:r>
+      <w:r>
+        <w:rPr>
+          <w:rFonts w:ascii="Arial" w:hAnsi="Arial" w:cs="Arial"/>
+          <w:bCs/>
+          <w:noProof w:val="0"/>
+          <w:sz w:val="24"/>
+          <w:szCs w:val="24"/>
+        </w:rPr>
+        <w:t xml:space="preserve"> </w:t>
+      </w:r>
+    </w:p>
+    <w:p>
+      <w:pPr>
+        <w:pStyle w:val="Prrafodelista"/>
+        <w:numPr>
+          <w:ilvl w:val="0"/>
+          <w:numId w:val="16"/>
+        </w:numPr>
+        <w:tabs>
+          <w:tab w:val="center" w:pos="4779"/>
+        </w:tabs>
+        <w:jc w:val="both"/>
+        <w:rPr>
+          <w:rFonts w:ascii="Arial" w:hAnsi="Arial" w:cs="Arial"/>
+          <w:b/>
+          <w:noProof w:val="0"/>
+          <w:sz w:val="24"/>
+          <w:szCs w:val="24"/>
+        </w:rPr>
+      </w:pPr>
+      <w:r>
+        <w:rPr>
+          <w:rFonts w:ascii="Arial" w:hAnsi="Arial" w:cs="Arial"/>
+          <w:b/>
+          <w:noProof w:val="0"/>
+          <w:sz w:val="24"/>
+          <w:szCs w:val="24"/>
+        </w:rPr>
+        <w:t>Platino:</w:t>
+      </w:r>
+      <w:r>
+        <w:rPr>
+          <w:rFonts w:ascii="Arial" w:hAnsi="Arial" w:cs="Arial"/>
+          <w:bCs/>
+          <w:noProof w:val="0"/>
+          <w:sz w:val="24"/>
+          <w:szCs w:val="24"/>
+        </w:rPr>
+        <w:t xml:space="preserve"> La función es trabajar como un interruptor que cambia su estado al ser accionado por una leva, abrir o cerrar el circuito con el bobinado de baja a las mismas revoluciones de giro del motor.</w:t>
+      </w:r>
+      <w:r>
+        <w:rPr>
+          <w:rFonts w:ascii="Arial" w:hAnsi="Arial" w:cs="Arial"/>
+          <w:bCs/>
+          <w:noProof w:val="0"/>
+          <w:sz w:val="24"/>
+          <w:szCs w:val="24"/>
+        </w:rPr>
+        <w:t xml:space="preserve"> </w:t>
+      </w:r>
+    </w:p>
+    <w:p>
+      <w:pPr>
+        <w:pStyle w:val="Prrafodelista"/>
+        <w:numPr>
+          <w:ilvl w:val="0"/>
+          <w:numId w:val="16"/>
+        </w:numPr>
+        <w:tabs>
+          <w:tab w:val="center" w:pos="4779"/>
+        </w:tabs>
+        <w:jc w:val="both"/>
+        <w:rPr>
+          <w:rFonts w:ascii="Arial" w:hAnsi="Arial" w:cs="Arial"/>
+          <w:b/>
+          <w:noProof w:val="0"/>
+          <w:sz w:val="24"/>
+          <w:szCs w:val="24"/>
+        </w:rPr>
+      </w:pPr>
+      <w:r>
+        <w:rPr>
+          <w:rFonts w:ascii="Arial" w:hAnsi="Arial" w:cs="Arial"/>
+          <w:b/>
+          <w:noProof w:val="0"/>
+          <w:sz w:val="24"/>
+          <w:szCs w:val="24"/>
+        </w:rPr>
+        <w:t>Leva:</w:t>
+      </w:r>
+      <w:r>
+        <w:rPr>
+          <w:rFonts w:ascii="Arial" w:hAnsi="Arial" w:cs="Arial"/>
+          <w:b/>
+          <w:noProof w:val="0"/>
+          <w:sz w:val="24"/>
+          <w:szCs w:val="24"/>
+        </w:rPr>
+        <w:t xml:space="preserve"> </w:t>
+      </w:r>
+      <w:r>
+        <w:rPr>
+          <w:rFonts w:ascii="Arial" w:hAnsi="Arial" w:cs="Arial"/>
+          <w:bCs/>
+          <w:noProof w:val="0"/>
+          <w:sz w:val="24"/>
+          <w:szCs w:val="24"/>
+        </w:rPr>
+        <w:t>Determina el estado de los contactos del platino, en el movimiento de este elemento genera dos ángulos, cuando los platinos están cerrados se llama ángulo de cierre y cuando están abiertos se llama ángulo de apertura.</w:t>
+      </w:r>
+    </w:p>
+    <w:p>
+      <w:pPr>
+        <w:pStyle w:val="Prrafodelista"/>
+        <w:numPr>
+          <w:ilvl w:val="0"/>
+          <w:numId w:val="16"/>
+        </w:numPr>
+        <w:tabs>
+          <w:tab w:val="center" w:pos="4779"/>
+        </w:tabs>
+        <w:jc w:val="both"/>
+        <w:rPr>
+          <w:rFonts w:ascii="Arial" w:hAnsi="Arial" w:cs="Arial"/>
+          <w:b/>
+          <w:noProof w:val="0"/>
+          <w:sz w:val="24"/>
+          <w:szCs w:val="24"/>
+        </w:rPr>
+      </w:pPr>
+      <w:r>
+        <w:rPr>
+          <w:rFonts w:ascii="Arial" w:hAnsi="Arial" w:cs="Arial"/>
+          <w:b/>
+          <w:noProof w:val="0"/>
+          <w:sz w:val="24"/>
+          <w:szCs w:val="24"/>
+        </w:rPr>
+        <w:t>Condensador:</w:t>
+      </w:r>
+      <w:r>
+        <w:rPr>
+          <w:rFonts w:ascii="Arial" w:hAnsi="Arial" w:cs="Arial"/>
+          <w:bCs/>
+          <w:noProof w:val="0"/>
+          <w:sz w:val="24"/>
+          <w:szCs w:val="24"/>
+        </w:rPr>
+        <w:t xml:space="preserve"> Este elemento se utiliza como protección contra los picos de alto voltaje producidos por el bobinado secundario, ya que estos pueden dañar el platino causando un mal funcionamiento y en algunos casos impedir el flujo de la chispa.</w:t>
+      </w:r>
+      <w:r>
+        <w:rPr>
+          <w:rFonts w:ascii="Arial" w:hAnsi="Arial" w:cs="Arial"/>
+          <w:b/>
+          <w:noProof w:val="0"/>
+          <w:sz w:val="24"/>
+          <w:szCs w:val="24"/>
+        </w:rPr>
+        <w:t xml:space="preserve"> </w:t>
+      </w:r>
+    </w:p>
+    <w:p>
+      <w:pPr>
+        <w:jc w:val="both"/>
+        <w:rPr>
+          <w:rFonts w:ascii="Arial" w:hAnsi="Arial" w:cs="Arial"/>
+          <w:bCs/>
+          <w:noProof w:val="0"/>
+          <w:sz w:val="24"/>
+          <w:szCs w:val="24"/>
+        </w:rPr>
+      </w:pPr>
+      <w:r>
+        <w:rPr>
+          <w:rFonts w:ascii="Arial" w:hAnsi="Arial" w:cs="Arial"/>
+          <w:bCs/>
+          <w:noProof w:val="0"/>
+          <w:sz w:val="24"/>
+          <w:szCs w:val="24"/>
+        </w:rPr>
+        <w:t xml:space="preserve"> </w:t>
+      </w:r>
+      <w:r>
+        <w:rPr>
+          <w:rFonts w:ascii="Arial" w:hAnsi="Arial" w:cs="Arial"/>
+          <w:bCs/>
+          <w:noProof w:val="0"/>
           <w:sz w:val="24"/>
           <w:szCs w:val="24"/>
         </w:rPr>
         <w:t xml:space="preserve">  </w:t>
       </w:r>
-      <w:r>
-        <w:rPr>
-          <w:rFonts w:ascii="Arial" w:hAnsi="Arial" w:cs="Arial"/>
-          <w:noProof w:val="0"/>
-          <w:color w:val="FF0000"/>
-          <w:sz w:val="24"/>
-          <w:szCs w:val="24"/>
-        </w:rPr>
-        <w:t xml:space="preserve">  </w:t>
-      </w:r>
-    </w:p>
-    <w:p>
-      <w:pPr>
-        <w:jc w:val="both"/>
-        <w:rPr>
-          <w:rFonts w:ascii="Arial" w:hAnsi="Arial" w:cs="Arial"/>
-          <w:noProof w:val="0"/>
-          <w:sz w:val="24"/>
-          <w:szCs w:val="24"/>
-        </w:rPr>
-      </w:pPr>
-    </w:p>
-    <w:p>
-      <w:pPr>
-        <w:jc w:val="both"/>
-        <w:rPr>
-          <w:rFonts w:ascii="Arial" w:hAnsi="Arial" w:cs="Arial"/>
-          <w:bCs/>
-          <w:noProof w:val="0"/>
-          <w:sz w:val="24"/>
-          <w:szCs w:val="24"/>
-        </w:rPr>
-      </w:pPr>
-    </w:p>
-    <w:p>
-      <w:pPr>
-        <w:jc w:val="both"/>
-        <w:rPr>
-          <w:rFonts w:ascii="Arial" w:hAnsi="Arial" w:cs="Arial"/>
-          <w:bCs/>
-          <w:noProof w:val="0"/>
-          <w:sz w:val="24"/>
-          <w:szCs w:val="24"/>
-        </w:rPr>
-      </w:pPr>
     </w:p>
     <w:p>
       <w:pPr>
@@ -8621,7 +10088,6 @@
           <w:id w:val="-232326886"/>
           <w:citation/>
         </w:sdtPr>
-        <w:sdtEndPr/>
         <w:sdtContent>
           <w:r>
             <w:rPr>
@@ -8686,8 +10152,6 @@
           <w:szCs w:val="24"/>
         </w:rPr>
       </w:pPr>
-      <w:bookmarkStart w:id="73" w:name="_GoBack"/>
-      <w:bookmarkEnd w:id="73"/>
     </w:p>
     <w:sectPr>
       <w:pgSz w:w="12240" w:h="15840"/>
@@ -8752,6 +10216,119 @@
 <file path=word/numbering.xml><?xml version="1.0" encoding="utf-8"?>
 <w:numbering xmlns:wpc="http://schemas.microsoft.com/office/word/2010/wordprocessingCanvas" xmlns:cx="http://schemas.microsoft.com/office/drawing/2014/chartex" xmlns:cx1="http://schemas.microsoft.com/office/drawing/2015/9/8/chartex" xmlns:cx2="http://schemas.microsoft.com/office/drawing/2015/10/21/chartex" xmlns:cx3="http://schemas.microsoft.com/office/drawing/2016/5/9/chartex" xmlns:cx4="http://schemas.microsoft.com/office/drawing/2016/5/10/chartex" xmlns:cx5="http://schemas.microsoft.com/office/drawing/2016/5/11/chartex" xmlns:cx6="http://schemas.microsoft.com/office/drawing/2016/5/12/chartex" xmlns:cx7="http://schemas.microsoft.com/office/drawing/2016/5/13/chartex" xmlns:cx8="http://schemas.microsoft.com/office/drawing/2016/5/14/chartex" xmlns:mc="http://schemas.openxmlformats.org/markup-compatibility/2006" xmlns:aink="http://schemas.microsoft.com/office/drawing/2016/ink" xmlns:am3d="http://schemas.microsoft.com/office/drawing/2017/model3d" xmlns:o="urn:schemas-microsoft-com:office:office" xmlns:r="http://schemas.openxmlformats.org/officeDocument/2006/relationships" xmlns:m="http://schemas.openxmlformats.org/officeDocument/2006/math" xmlns:v="urn:schemas-microsoft-com:vml" xmlns:wp14="http://schemas.microsoft.com/office/word/2010/wordprocessingDrawing" xmlns:wp="http://schemas.openxmlformats.org/drawingml/2006/wordprocessingDrawing" xmlns:w10="urn:schemas-microsoft-com:office:word" xmlns:w="http://schemas.openxmlformats.org/wordprocessingml/2006/main" xmlns:w14="http://schemas.microsoft.com/office/word/2010/wordml" xmlns:w15="http://schemas.microsoft.com/office/word/2012/wordml" xmlns:w16cid="http://schemas.microsoft.com/office/word/2016/wordml/cid" xmlns:w16se="http://schemas.microsoft.com/office/word/2015/wordml/symex" xmlns:wpg="http://schemas.microsoft.com/office/word/2010/wordprocessingGroup" xmlns:wpi="http://schemas.microsoft.com/office/word/2010/wordprocessingInk" xmlns:wne="http://schemas.microsoft.com/office/word/2006/wordml" xmlns:wps="http://schemas.microsoft.com/office/word/2010/wordprocessingShape" mc:Ignorable="w14 w15 w16se w16cid wp14">
   <w:abstractNum w:abstractNumId="0" w15:restartNumberingAfterBreak="0">
+    <w:nsid w:val="0A3379BA"/>
+    <w:multiLevelType w:val="hybridMultilevel"/>
+    <w:tmpl w:val="2FD2ED46"/>
+    <w:lvl w:ilvl="0" w:tplc="240A0001">
+      <w:start w:val="1"/>
+      <w:numFmt w:val="bullet"/>
+      <w:lvlText w:val=""/>
+      <w:lvlJc w:val="left"/>
+      <w:pPr>
+        <w:ind w:left="720" w:hanging="360"/>
+      </w:pPr>
+      <w:rPr>
+        <w:rFonts w:ascii="Symbol" w:hAnsi="Symbol" w:hint="default"/>
+      </w:rPr>
+    </w:lvl>
+    <w:lvl w:ilvl="1" w:tplc="240A0003" w:tentative="1">
+      <w:start w:val="1"/>
+      <w:numFmt w:val="bullet"/>
+      <w:lvlText w:val="o"/>
+      <w:lvlJc w:val="left"/>
+      <w:pPr>
+        <w:ind w:left="1440" w:hanging="360"/>
+      </w:pPr>
+      <w:rPr>
+        <w:rFonts w:ascii="Courier New" w:hAnsi="Courier New" w:cs="Courier New" w:hint="default"/>
+      </w:rPr>
+    </w:lvl>
+    <w:lvl w:ilvl="2" w:tplc="240A0005" w:tentative="1">
+      <w:start w:val="1"/>
+      <w:numFmt w:val="bullet"/>
+      <w:lvlText w:val=""/>
+      <w:lvlJc w:val="left"/>
+      <w:pPr>
+        <w:ind w:left="2160" w:hanging="360"/>
+      </w:pPr>
+      <w:rPr>
+        <w:rFonts w:ascii="Wingdings" w:hAnsi="Wingdings" w:hint="default"/>
+      </w:rPr>
+    </w:lvl>
+    <w:lvl w:ilvl="3" w:tplc="240A0001" w:tentative="1">
+      <w:start w:val="1"/>
+      <w:numFmt w:val="bullet"/>
+      <w:lvlText w:val=""/>
+      <w:lvlJc w:val="left"/>
+      <w:pPr>
+        <w:ind w:left="2880" w:hanging="360"/>
+      </w:pPr>
+      <w:rPr>
+        <w:rFonts w:ascii="Symbol" w:hAnsi="Symbol" w:hint="default"/>
+      </w:rPr>
+    </w:lvl>
+    <w:lvl w:ilvl="4" w:tplc="240A0003" w:tentative="1">
+      <w:start w:val="1"/>
+      <w:numFmt w:val="bullet"/>
+      <w:lvlText w:val="o"/>
+      <w:lvlJc w:val="left"/>
+      <w:pPr>
+        <w:ind w:left="3600" w:hanging="360"/>
+      </w:pPr>
+      <w:rPr>
+        <w:rFonts w:ascii="Courier New" w:hAnsi="Courier New" w:cs="Courier New" w:hint="default"/>
+      </w:rPr>
+    </w:lvl>
+    <w:lvl w:ilvl="5" w:tplc="240A0005" w:tentative="1">
+      <w:start w:val="1"/>
+      <w:numFmt w:val="bullet"/>
+      <w:lvlText w:val=""/>
+      <w:lvlJc w:val="left"/>
+      <w:pPr>
+        <w:ind w:left="4320" w:hanging="360"/>
+      </w:pPr>
+      <w:rPr>
+        <w:rFonts w:ascii="Wingdings" w:hAnsi="Wingdings" w:hint="default"/>
+      </w:rPr>
+    </w:lvl>
+    <w:lvl w:ilvl="6" w:tplc="240A0001" w:tentative="1">
+      <w:start w:val="1"/>
+      <w:numFmt w:val="bullet"/>
+      <w:lvlText w:val=""/>
+      <w:lvlJc w:val="left"/>
+      <w:pPr>
+        <w:ind w:left="5040" w:hanging="360"/>
+      </w:pPr>
+      <w:rPr>
+        <w:rFonts w:ascii="Symbol" w:hAnsi="Symbol" w:hint="default"/>
+      </w:rPr>
+    </w:lvl>
+    <w:lvl w:ilvl="7" w:tplc="240A0003" w:tentative="1">
+      <w:start w:val="1"/>
+      <w:numFmt w:val="bullet"/>
+      <w:lvlText w:val="o"/>
+      <w:lvlJc w:val="left"/>
+      <w:pPr>
+        <w:ind w:left="5760" w:hanging="360"/>
+      </w:pPr>
+      <w:rPr>
+        <w:rFonts w:ascii="Courier New" w:hAnsi="Courier New" w:cs="Courier New" w:hint="default"/>
+      </w:rPr>
+    </w:lvl>
+    <w:lvl w:ilvl="8" w:tplc="240A0005" w:tentative="1">
+      <w:start w:val="1"/>
+      <w:numFmt w:val="bullet"/>
+      <w:lvlText w:val=""/>
+      <w:lvlJc w:val="left"/>
+      <w:pPr>
+        <w:ind w:left="6480" w:hanging="360"/>
+      </w:pPr>
+      <w:rPr>
+        <w:rFonts w:ascii="Wingdings" w:hAnsi="Wingdings" w:hint="default"/>
+      </w:rPr>
+    </w:lvl>
+  </w:abstractNum>
+  <w:abstractNum w:abstractNumId="1" w15:restartNumberingAfterBreak="0">
     <w:nsid w:val="11F75F3E"/>
     <w:multiLevelType w:val="hybridMultilevel"/>
     <w:tmpl w:val="29B66FC2"/>
@@ -8840,7 +10417,7 @@
       </w:pPr>
     </w:lvl>
   </w:abstractNum>
-  <w:abstractNum w:abstractNumId="1" w15:restartNumberingAfterBreak="0">
+  <w:abstractNum w:abstractNumId="2" w15:restartNumberingAfterBreak="0">
     <w:nsid w:val="1A461666"/>
     <w:multiLevelType w:val="hybridMultilevel"/>
     <w:tmpl w:val="E2AC9660"/>
@@ -8953,7 +10530,7 @@
       </w:rPr>
     </w:lvl>
   </w:abstractNum>
-  <w:abstractNum w:abstractNumId="2" w15:restartNumberingAfterBreak="0">
+  <w:abstractNum w:abstractNumId="3" w15:restartNumberingAfterBreak="0">
     <w:nsid w:val="1B106BBD"/>
     <w:multiLevelType w:val="hybridMultilevel"/>
     <w:tmpl w:val="719E1A82"/>
@@ -9066,7 +10643,7 @@
       </w:rPr>
     </w:lvl>
   </w:abstractNum>
-  <w:abstractNum w:abstractNumId="3" w15:restartNumberingAfterBreak="0">
+  <w:abstractNum w:abstractNumId="4" w15:restartNumberingAfterBreak="0">
     <w:nsid w:val="2FB03E0F"/>
     <w:multiLevelType w:val="hybridMultilevel"/>
     <w:tmpl w:val="2FD0C30A"/>
@@ -9152,7 +10729,7 @@
       </w:pPr>
     </w:lvl>
   </w:abstractNum>
-  <w:abstractNum w:abstractNumId="4" w15:restartNumberingAfterBreak="0">
+  <w:abstractNum w:abstractNumId="5" w15:restartNumberingAfterBreak="0">
     <w:nsid w:val="3289621B"/>
     <w:multiLevelType w:val="hybridMultilevel"/>
     <w:tmpl w:val="8C68ED8E"/>
@@ -9241,7 +10818,7 @@
       </w:pPr>
     </w:lvl>
   </w:abstractNum>
-  <w:abstractNum w:abstractNumId="5" w15:restartNumberingAfterBreak="0">
+  <w:abstractNum w:abstractNumId="6" w15:restartNumberingAfterBreak="0">
     <w:nsid w:val="34073612"/>
     <w:multiLevelType w:val="hybridMultilevel"/>
     <w:tmpl w:val="1B40E7CA"/>
@@ -9354,7 +10931,120 @@
       </w:rPr>
     </w:lvl>
   </w:abstractNum>
-  <w:abstractNum w:abstractNumId="6" w15:restartNumberingAfterBreak="0">
+  <w:abstractNum w:abstractNumId="7" w15:restartNumberingAfterBreak="0">
+    <w:nsid w:val="3F875447"/>
+    <w:multiLevelType w:val="hybridMultilevel"/>
+    <w:tmpl w:val="F97CA460"/>
+    <w:lvl w:ilvl="0" w:tplc="240A000D">
+      <w:start w:val="1"/>
+      <w:numFmt w:val="bullet"/>
+      <w:lvlText w:val=""/>
+      <w:lvlJc w:val="left"/>
+      <w:pPr>
+        <w:ind w:left="1440" w:hanging="360"/>
+      </w:pPr>
+      <w:rPr>
+        <w:rFonts w:ascii="Wingdings" w:hAnsi="Wingdings" w:hint="default"/>
+      </w:rPr>
+    </w:lvl>
+    <w:lvl w:ilvl="1" w:tplc="240A0003" w:tentative="1">
+      <w:start w:val="1"/>
+      <w:numFmt w:val="bullet"/>
+      <w:lvlText w:val="o"/>
+      <w:lvlJc w:val="left"/>
+      <w:pPr>
+        <w:ind w:left="2160" w:hanging="360"/>
+      </w:pPr>
+      <w:rPr>
+        <w:rFonts w:ascii="Courier New" w:hAnsi="Courier New" w:cs="Courier New" w:hint="default"/>
+      </w:rPr>
+    </w:lvl>
+    <w:lvl w:ilvl="2" w:tplc="240A0005" w:tentative="1">
+      <w:start w:val="1"/>
+      <w:numFmt w:val="bullet"/>
+      <w:lvlText w:val=""/>
+      <w:lvlJc w:val="left"/>
+      <w:pPr>
+        <w:ind w:left="2880" w:hanging="360"/>
+      </w:pPr>
+      <w:rPr>
+        <w:rFonts w:ascii="Wingdings" w:hAnsi="Wingdings" w:hint="default"/>
+      </w:rPr>
+    </w:lvl>
+    <w:lvl w:ilvl="3" w:tplc="240A0001" w:tentative="1">
+      <w:start w:val="1"/>
+      <w:numFmt w:val="bullet"/>
+      <w:lvlText w:val=""/>
+      <w:lvlJc w:val="left"/>
+      <w:pPr>
+        <w:ind w:left="3600" w:hanging="360"/>
+      </w:pPr>
+      <w:rPr>
+        <w:rFonts w:ascii="Symbol" w:hAnsi="Symbol" w:hint="default"/>
+      </w:rPr>
+    </w:lvl>
+    <w:lvl w:ilvl="4" w:tplc="240A0003" w:tentative="1">
+      <w:start w:val="1"/>
+      <w:numFmt w:val="bullet"/>
+      <w:lvlText w:val="o"/>
+      <w:lvlJc w:val="left"/>
+      <w:pPr>
+        <w:ind w:left="4320" w:hanging="360"/>
+      </w:pPr>
+      <w:rPr>
+        <w:rFonts w:ascii="Courier New" w:hAnsi="Courier New" w:cs="Courier New" w:hint="default"/>
+      </w:rPr>
+    </w:lvl>
+    <w:lvl w:ilvl="5" w:tplc="240A0005" w:tentative="1">
+      <w:start w:val="1"/>
+      <w:numFmt w:val="bullet"/>
+      <w:lvlText w:val=""/>
+      <w:lvlJc w:val="left"/>
+      <w:pPr>
+        <w:ind w:left="5040" w:hanging="360"/>
+      </w:pPr>
+      <w:rPr>
+        <w:rFonts w:ascii="Wingdings" w:hAnsi="Wingdings" w:hint="default"/>
+      </w:rPr>
+    </w:lvl>
+    <w:lvl w:ilvl="6" w:tplc="240A0001" w:tentative="1">
+      <w:start w:val="1"/>
+      <w:numFmt w:val="bullet"/>
+      <w:lvlText w:val=""/>
+      <w:lvlJc w:val="left"/>
+      <w:pPr>
+        <w:ind w:left="5760" w:hanging="360"/>
+      </w:pPr>
+      <w:rPr>
+        <w:rFonts w:ascii="Symbol" w:hAnsi="Symbol" w:hint="default"/>
+      </w:rPr>
+    </w:lvl>
+    <w:lvl w:ilvl="7" w:tplc="240A0003" w:tentative="1">
+      <w:start w:val="1"/>
+      <w:numFmt w:val="bullet"/>
+      <w:lvlText w:val="o"/>
+      <w:lvlJc w:val="left"/>
+      <w:pPr>
+        <w:ind w:left="6480" w:hanging="360"/>
+      </w:pPr>
+      <w:rPr>
+        <w:rFonts w:ascii="Courier New" w:hAnsi="Courier New" w:cs="Courier New" w:hint="default"/>
+      </w:rPr>
+    </w:lvl>
+    <w:lvl w:ilvl="8" w:tplc="240A0005" w:tentative="1">
+      <w:start w:val="1"/>
+      <w:numFmt w:val="bullet"/>
+      <w:lvlText w:val=""/>
+      <w:lvlJc w:val="left"/>
+      <w:pPr>
+        <w:ind w:left="7200" w:hanging="360"/>
+      </w:pPr>
+      <w:rPr>
+        <w:rFonts w:ascii="Wingdings" w:hAnsi="Wingdings" w:hint="default"/>
+      </w:rPr>
+    </w:lvl>
+  </w:abstractNum>
+  <w:abstractNum w:abstractNumId="8" w15:restartNumberingAfterBreak="0">
     <w:nsid w:val="4F0E0D60"/>
     <w:multiLevelType w:val="hybridMultilevel"/>
     <w:tmpl w:val="9B5CAA44"/>
@@ -9467,7 +11157,7 @@
       </w:rPr>
     </w:lvl>
   </w:abstractNum>
-  <w:abstractNum w:abstractNumId="7" w15:restartNumberingAfterBreak="0">
+  <w:abstractNum w:abstractNumId="9" w15:restartNumberingAfterBreak="0">
     <w:nsid w:val="567F1AE9"/>
     <w:multiLevelType w:val="multilevel"/>
     <w:tmpl w:val="4852F11C"/>
@@ -9589,7 +11279,120 @@
       </w:rPr>
     </w:lvl>
   </w:abstractNum>
-  <w:abstractNum w:abstractNumId="8" w15:restartNumberingAfterBreak="0">
+  <w:abstractNum w:abstractNumId="10" w15:restartNumberingAfterBreak="0">
+    <w:nsid w:val="61222F2C"/>
+    <w:multiLevelType w:val="hybridMultilevel"/>
+    <w:tmpl w:val="F418EFC8"/>
+    <w:lvl w:ilvl="0" w:tplc="240A0001">
+      <w:start w:val="1"/>
+      <w:numFmt w:val="bullet"/>
+      <w:lvlText w:val=""/>
+      <w:lvlJc w:val="left"/>
+      <w:pPr>
+        <w:ind w:left="780" w:hanging="360"/>
+      </w:pPr>
+      <w:rPr>
+        <w:rFonts w:ascii="Symbol" w:hAnsi="Symbol" w:hint="default"/>
+      </w:rPr>
+    </w:lvl>
+    <w:lvl w:ilvl="1" w:tplc="240A0003" w:tentative="1">
+      <w:start w:val="1"/>
+      <w:numFmt w:val="bullet"/>
+      <w:lvlText w:val="o"/>
+      <w:lvlJc w:val="left"/>
+      <w:pPr>
+        <w:ind w:left="1500" w:hanging="360"/>
+      </w:pPr>
+      <w:rPr>
+        <w:rFonts w:ascii="Courier New" w:hAnsi="Courier New" w:cs="Courier New" w:hint="default"/>
+      </w:rPr>
+    </w:lvl>
+    <w:lvl w:ilvl="2" w:tplc="240A0005" w:tentative="1">
+      <w:start w:val="1"/>
+      <w:numFmt w:val="bullet"/>
+      <w:lvlText w:val=""/>
+      <w:lvlJc w:val="left"/>
+      <w:pPr>
+        <w:ind w:left="2220" w:hanging="360"/>
+      </w:pPr>
+      <w:rPr>
+        <w:rFonts w:ascii="Wingdings" w:hAnsi="Wingdings" w:hint="default"/>
+      </w:rPr>
+    </w:lvl>
+    <w:lvl w:ilvl="3" w:tplc="240A0001" w:tentative="1">
+      <w:start w:val="1"/>
+      <w:numFmt w:val="bullet"/>
+      <w:lvlText w:val=""/>
+      <w:lvlJc w:val="left"/>
+      <w:pPr>
+        <w:ind w:left="2940" w:hanging="360"/>
+      </w:pPr>
+      <w:rPr>
+        <w:rFonts w:ascii="Symbol" w:hAnsi="Symbol" w:hint="default"/>
+      </w:rPr>
+    </w:lvl>
+    <w:lvl w:ilvl="4" w:tplc="240A0003" w:tentative="1">
+      <w:start w:val="1"/>
+      <w:numFmt w:val="bullet"/>
+      <w:lvlText w:val="o"/>
+      <w:lvlJc w:val="left"/>
+      <w:pPr>
+        <w:ind w:left="3660" w:hanging="360"/>
+      </w:pPr>
+      <w:rPr>
+        <w:rFonts w:ascii="Courier New" w:hAnsi="Courier New" w:cs="Courier New" w:hint="default"/>
+      </w:rPr>
+    </w:lvl>
+    <w:lvl w:ilvl="5" w:tplc="240A0005" w:tentative="1">
+      <w:start w:val="1"/>
+      <w:numFmt w:val="bullet"/>
+      <w:lvlText w:val=""/>
+      <w:lvlJc w:val="left"/>
+      <w:pPr>
+        <w:ind w:left="4380" w:hanging="360"/>
+      </w:pPr>
+      <w:rPr>
+        <w:rFonts w:ascii="Wingdings" w:hAnsi="Wingdings" w:hint="default"/>
+      </w:rPr>
+    </w:lvl>
+    <w:lvl w:ilvl="6" w:tplc="240A0001" w:tentative="1">
+      <w:start w:val="1"/>
+      <w:numFmt w:val="bullet"/>
+      <w:lvlText w:val=""/>
+      <w:lvlJc w:val="left"/>
+      <w:pPr>
+        <w:ind w:left="5100" w:hanging="360"/>
+      </w:pPr>
+      <w:rPr>
+        <w:rFonts w:ascii="Symbol" w:hAnsi="Symbol" w:hint="default"/>
+      </w:rPr>
+    </w:lvl>
+    <w:lvl w:ilvl="7" w:tplc="240A0003" w:tentative="1">
+      <w:start w:val="1"/>
+      <w:numFmt w:val="bullet"/>
+      <w:lvlText w:val="o"/>
+      <w:lvlJc w:val="left"/>
+      <w:pPr>
+        <w:ind w:left="5820" w:hanging="360"/>
+      </w:pPr>
+      <w:rPr>
+        <w:rFonts w:ascii="Courier New" w:hAnsi="Courier New" w:cs="Courier New" w:hint="default"/>
+      </w:rPr>
+    </w:lvl>
+    <w:lvl w:ilvl="8" w:tplc="240A0005" w:tentative="1">
+      <w:start w:val="1"/>
+      <w:numFmt w:val="bullet"/>
+      <w:lvlText w:val=""/>
+      <w:lvlJc w:val="left"/>
+      <w:pPr>
+        <w:ind w:left="6540" w:hanging="360"/>
+      </w:pPr>
+      <w:rPr>
+        <w:rFonts w:ascii="Wingdings" w:hAnsi="Wingdings" w:hint="default"/>
+      </w:rPr>
+    </w:lvl>
+  </w:abstractNum>
+  <w:abstractNum w:abstractNumId="11" w15:restartNumberingAfterBreak="0">
     <w:nsid w:val="67D94DEB"/>
     <w:multiLevelType w:val="hybridMultilevel"/>
     <w:tmpl w:val="44BC3E82"/>
@@ -9702,7 +11505,7 @@
       </w:rPr>
     </w:lvl>
   </w:abstractNum>
-  <w:abstractNum w:abstractNumId="9" w15:restartNumberingAfterBreak="0">
+  <w:abstractNum w:abstractNumId="12" w15:restartNumberingAfterBreak="0">
     <w:nsid w:val="69DB46A1"/>
     <w:multiLevelType w:val="hybridMultilevel"/>
     <w:tmpl w:val="B99C3504"/>
@@ -9788,7 +11591,120 @@
       </w:pPr>
     </w:lvl>
   </w:abstractNum>
-  <w:abstractNum w:abstractNumId="10" w15:restartNumberingAfterBreak="0">
+  <w:abstractNum w:abstractNumId="13" w15:restartNumberingAfterBreak="0">
+    <w:nsid w:val="6AC26DB9"/>
+    <w:multiLevelType w:val="hybridMultilevel"/>
+    <w:tmpl w:val="7252486A"/>
+    <w:lvl w:ilvl="0" w:tplc="240A0001">
+      <w:start w:val="1"/>
+      <w:numFmt w:val="bullet"/>
+      <w:lvlText w:val=""/>
+      <w:lvlJc w:val="left"/>
+      <w:pPr>
+        <w:ind w:left="720" w:hanging="360"/>
+      </w:pPr>
+      <w:rPr>
+        <w:rFonts w:ascii="Symbol" w:hAnsi="Symbol" w:hint="default"/>
+      </w:rPr>
+    </w:lvl>
+    <w:lvl w:ilvl="1" w:tplc="240A0003" w:tentative="1">
+      <w:start w:val="1"/>
+      <w:numFmt w:val="bullet"/>
+      <w:lvlText w:val="o"/>
+      <w:lvlJc w:val="left"/>
+      <w:pPr>
+        <w:ind w:left="1440" w:hanging="360"/>
+      </w:pPr>
+      <w:rPr>
+        <w:rFonts w:ascii="Courier New" w:hAnsi="Courier New" w:cs="Courier New" w:hint="default"/>
+      </w:rPr>
+    </w:lvl>
+    <w:lvl w:ilvl="2" w:tplc="240A0005" w:tentative="1">
+      <w:start w:val="1"/>
+      <w:numFmt w:val="bullet"/>
+      <w:lvlText w:val=""/>
+      <w:lvlJc w:val="left"/>
+      <w:pPr>
+        <w:ind w:left="2160" w:hanging="360"/>
+      </w:pPr>
+      <w:rPr>
+        <w:rFonts w:ascii="Wingdings" w:hAnsi="Wingdings" w:hint="default"/>
+      </w:rPr>
+    </w:lvl>
+    <w:lvl w:ilvl="3" w:tplc="240A0001" w:tentative="1">
+      <w:start w:val="1"/>
+      <w:numFmt w:val="bullet"/>
+      <w:lvlText w:val=""/>
+      <w:lvlJc w:val="left"/>
+      <w:pPr>
+        <w:ind w:left="2880" w:hanging="360"/>
+      </w:pPr>
+      <w:rPr>
+        <w:rFonts w:ascii="Symbol" w:hAnsi="Symbol" w:hint="default"/>
+      </w:rPr>
+    </w:lvl>
+    <w:lvl w:ilvl="4" w:tplc="240A0003" w:tentative="1">
+      <w:start w:val="1"/>
+      <w:numFmt w:val="bullet"/>
+      <w:lvlText w:val="o"/>
+      <w:lvlJc w:val="left"/>
+      <w:pPr>
+        <w:ind w:left="3600" w:hanging="360"/>
+      </w:pPr>
+      <w:rPr>
+        <w:rFonts w:ascii="Courier New" w:hAnsi="Courier New" w:cs="Courier New" w:hint="default"/>
+      </w:rPr>
+    </w:lvl>
+    <w:lvl w:ilvl="5" w:tplc="240A0005" w:tentative="1">
+      <w:start w:val="1"/>
+      <w:numFmt w:val="bullet"/>
+      <w:lvlText w:val=""/>
+      <w:lvlJc w:val="left"/>
+      <w:pPr>
+        <w:ind w:left="4320" w:hanging="360"/>
+      </w:pPr>
+      <w:rPr>
+        <w:rFonts w:ascii="Wingdings" w:hAnsi="Wingdings" w:hint="default"/>
+      </w:rPr>
+    </w:lvl>
+    <w:lvl w:ilvl="6" w:tplc="240A0001" w:tentative="1">
+      <w:start w:val="1"/>
+      <w:numFmt w:val="bullet"/>
+      <w:lvlText w:val=""/>
+      <w:lvlJc w:val="left"/>
+      <w:pPr>
+        <w:ind w:left="5040" w:hanging="360"/>
+      </w:pPr>
+      <w:rPr>
+        <w:rFonts w:ascii="Symbol" w:hAnsi="Symbol" w:hint="default"/>
+      </w:rPr>
+    </w:lvl>
+    <w:lvl w:ilvl="7" w:tplc="240A0003" w:tentative="1">
+      <w:start w:val="1"/>
+      <w:numFmt w:val="bullet"/>
+      <w:lvlText w:val="o"/>
+      <w:lvlJc w:val="left"/>
+      <w:pPr>
+        <w:ind w:left="5760" w:hanging="360"/>
+      </w:pPr>
+      <w:rPr>
+        <w:rFonts w:ascii="Courier New" w:hAnsi="Courier New" w:cs="Courier New" w:hint="default"/>
+      </w:rPr>
+    </w:lvl>
+    <w:lvl w:ilvl="8" w:tplc="240A0005" w:tentative="1">
+      <w:start w:val="1"/>
+      <w:numFmt w:val="bullet"/>
+      <w:lvlText w:val=""/>
+      <w:lvlJc w:val="left"/>
+      <w:pPr>
+        <w:ind w:left="6480" w:hanging="360"/>
+      </w:pPr>
+      <w:rPr>
+        <w:rFonts w:ascii="Wingdings" w:hAnsi="Wingdings" w:hint="default"/>
+      </w:rPr>
+    </w:lvl>
+  </w:abstractNum>
+  <w:abstractNum w:abstractNumId="14" w15:restartNumberingAfterBreak="0">
     <w:nsid w:val="71290657"/>
     <w:multiLevelType w:val="hybridMultilevel"/>
     <w:tmpl w:val="EC88D570"/>
@@ -9901,7 +11817,7 @@
       </w:rPr>
     </w:lvl>
   </w:abstractNum>
-  <w:abstractNum w:abstractNumId="11" w15:restartNumberingAfterBreak="0">
+  <w:abstractNum w:abstractNumId="15" w15:restartNumberingAfterBreak="0">
     <w:nsid w:val="794D4225"/>
     <w:multiLevelType w:val="multilevel"/>
     <w:tmpl w:val="E2CE7D2A"/>
@@ -10023,40 +11939,52 @@
     </w:lvl>
   </w:abstractNum>
   <w:num w:numId="1">
+    <w:abstractNumId w:val="1"/>
+  </w:num>
+  <w:num w:numId="2">
+    <w:abstractNumId w:val="15"/>
+  </w:num>
+  <w:num w:numId="3">
+    <w:abstractNumId w:val="6"/>
+  </w:num>
+  <w:num w:numId="4">
+    <w:abstractNumId w:val="2"/>
+  </w:num>
+  <w:num w:numId="5">
+    <w:abstractNumId w:val="9"/>
+  </w:num>
+  <w:num w:numId="6">
+    <w:abstractNumId w:val="5"/>
+  </w:num>
+  <w:num w:numId="7">
+    <w:abstractNumId w:val="4"/>
+  </w:num>
+  <w:num w:numId="8">
+    <w:abstractNumId w:val="12"/>
+  </w:num>
+  <w:num w:numId="9">
+    <w:abstractNumId w:val="3"/>
+  </w:num>
+  <w:num w:numId="10">
+    <w:abstractNumId w:val="14"/>
+  </w:num>
+  <w:num w:numId="11">
+    <w:abstractNumId w:val="11"/>
+  </w:num>
+  <w:num w:numId="12">
+    <w:abstractNumId w:val="8"/>
+  </w:num>
+  <w:num w:numId="13">
+    <w:abstractNumId w:val="10"/>
+  </w:num>
+  <w:num w:numId="14">
     <w:abstractNumId w:val="0"/>
   </w:num>
-  <w:num w:numId="2">
-    <w:abstractNumId w:val="11"/>
+  <w:num w:numId="15">
+    <w:abstractNumId w:val="13"/>
   </w:num>
-  <w:num w:numId="3">
-    <w:abstractNumId w:val="5"/>
-  </w:num>
-  <w:num w:numId="4">
-    <w:abstractNumId w:val="1"/>
-  </w:num>
-  <w:num w:numId="5">
+  <w:num w:numId="16">
     <w:abstractNumId w:val="7"/>
-  </w:num>
-  <w:num w:numId="6">
-    <w:abstractNumId w:val="4"/>
-  </w:num>
-  <w:num w:numId="7">
-    <w:abstractNumId w:val="3"/>
-  </w:num>
-  <w:num w:numId="8">
-    <w:abstractNumId w:val="9"/>
-  </w:num>
-  <w:num w:numId="9">
-    <w:abstractNumId w:val="2"/>
-  </w:num>
-  <w:num w:numId="10">
-    <w:abstractNumId w:val="10"/>
-  </w:num>
-  <w:num w:numId="11">
-    <w:abstractNumId w:val="8"/>
-  </w:num>
-  <w:num w:numId="12">
-    <w:abstractNumId w:val="6"/>
   </w:num>
 </w:numbering>
 </file>
@@ -10184,6 +12112,7 @@
     <w:lsdException w:name="HTML Sample" w:semiHidden="1" w:unhideWhenUsed="1"/>
     <w:lsdException w:name="HTML Typewriter" w:semiHidden="1" w:unhideWhenUsed="1"/>
     <w:lsdException w:name="HTML Variable" w:semiHidden="1" w:unhideWhenUsed="1"/>
+    <w:lsdException w:name="Normal Table" w:semiHidden="1" w:unhideWhenUsed="1"/>
     <w:lsdException w:name="annotation subject" w:semiHidden="1" w:unhideWhenUsed="1"/>
     <w:lsdException w:name="No List" w:semiHidden="1" w:unhideWhenUsed="1"/>
     <w:lsdException w:name="Outline List 1" w:semiHidden="1" w:unhideWhenUsed="1"/>
@@ -10226,8 +12155,11 @@
     <w:lsdException w:name="Table Contemporary" w:semiHidden="1" w:unhideWhenUsed="1"/>
     <w:lsdException w:name="Table Elegant" w:semiHidden="1" w:unhideWhenUsed="1"/>
     <w:lsdException w:name="Table Professional" w:semiHidden="1" w:unhideWhenUsed="1"/>
+    <w:lsdException w:name="Table Subtle 1" w:semiHidden="1" w:unhideWhenUsed="1"/>
     <w:lsdException w:name="Table Subtle 2" w:semiHidden="1" w:unhideWhenUsed="1"/>
     <w:lsdException w:name="Table Web 1" w:semiHidden="1" w:unhideWhenUsed="1"/>
+    <w:lsdException w:name="Table Web 2" w:semiHidden="1" w:unhideWhenUsed="1"/>
+    <w:lsdException w:name="Table Web 3" w:semiHidden="1" w:unhideWhenUsed="1"/>
     <w:lsdException w:name="Balloon Text" w:semiHidden="1" w:unhideWhenUsed="1"/>
     <w:lsdException w:name="Table Grid" w:uiPriority="39"/>
     <w:lsdException w:name="Table Theme" w:semiHidden="1" w:unhideWhenUsed="1"/>
@@ -10524,6 +12456,30 @@
       <w:noProof/>
       <w:szCs w:val="24"/>
       <w:lang w:val="es-CO"/>
+    </w:rPr>
+  </w:style>
+  <w:style w:type="paragraph" w:styleId="Ttulo4">
+    <w:name w:val="heading 4"/>
+    <w:basedOn w:val="Normal"/>
+    <w:next w:val="Normal"/>
+    <w:link w:val="Ttulo4Car"/>
+    <w:uiPriority w:val="9"/>
+    <w:unhideWhenUsed/>
+    <w:qFormat/>
+    <w:rsid w:val="00810BBB"/>
+    <w:pPr>
+      <w:keepNext/>
+      <w:keepLines/>
+      <w:spacing w:before="40" w:after="0"/>
+      <w:outlineLvl w:val="3"/>
+    </w:pPr>
+    <w:rPr>
+      <w:rFonts w:ascii="Arial" w:eastAsiaTheme="majorEastAsia" w:hAnsi="Arial" w:cstheme="majorBidi"/>
+      <w:b/>
+      <w:i/>
+      <w:iCs/>
+      <w:color w:val="000000" w:themeColor="text1"/>
+      <w:sz w:val="24"/>
     </w:rPr>
   </w:style>
   <w:style w:type="character" w:default="1" w:styleId="Fuentedeprrafopredeter">
@@ -10863,6 +12819,23 @@
     <w:rsid w:val="00A05A1D"/>
     <w:rPr>
       <w:noProof/>
+      <w:lang w:val="es-CO"/>
+    </w:rPr>
+  </w:style>
+  <w:style w:type="character" w:customStyle="1" w:styleId="Ttulo4Car">
+    <w:name w:val="Título 4 Car"/>
+    <w:basedOn w:val="Fuentedeprrafopredeter"/>
+    <w:link w:val="Ttulo4"/>
+    <w:uiPriority w:val="9"/>
+    <w:rsid w:val="00810BBB"/>
+    <w:rPr>
+      <w:rFonts w:ascii="Arial" w:eastAsiaTheme="majorEastAsia" w:hAnsi="Arial" w:cstheme="majorBidi"/>
+      <w:b/>
+      <w:i/>
+      <w:iCs/>
+      <w:noProof/>
+      <w:color w:val="000000" w:themeColor="text1"/>
+      <w:sz w:val="24"/>
       <w:lang w:val="es-CO"/>
     </w:rPr>
   </w:style>
@@ -11499,7 +13472,7 @@
 </file>
 
 <file path=customXml/itemProps1.xml><?xml version="1.0" encoding="utf-8"?>
-<ds:datastoreItem xmlns:ds="http://schemas.openxmlformats.org/officeDocument/2006/customXml" ds:itemID="{ED1369E9-305C-4FAD-936B-B0E3DCFCF1C5}">
+<ds:datastoreItem xmlns:ds="http://schemas.openxmlformats.org/officeDocument/2006/customXml" ds:itemID="{F3F8261E-435D-4B2D-BA91-5CE7D3C096A5}">
   <ds:schemaRefs>
     <ds:schemaRef ds:uri="http://schemas.openxmlformats.org/officeDocument/2006/bibliography"/>
   </ds:schemaRefs>

--- a/Monografia-LUIS _ANGEL-DAVINSON_CUERO.docx
+++ b/Monografia-LUIS _ANGEL-DAVINSON_CUERO.docx
@@ -2600,6 +2600,7 @@
           <w:id w:val="-421806545"/>
           <w:citation/>
         </w:sdtPr>
+        <w:sdtEndPr/>
         <w:sdtContent>
           <w:r>
             <w:rPr>
@@ -2757,6 +2758,7 @@
           <w:id w:val="-1752494261"/>
           <w:citation/>
         </w:sdtPr>
+        <w:sdtEndPr/>
         <w:sdtContent>
           <w:r>
             <w:rPr>
@@ -2850,6 +2852,7 @@
           <w:id w:val="1442338272"/>
           <w:citation/>
         </w:sdtPr>
+        <w:sdtEndPr/>
         <w:sdtContent>
           <w:r>
             <w:rPr>
@@ -2975,6 +2978,7 @@
           <w:id w:val="-866597165"/>
           <w:citation/>
         </w:sdtPr>
+        <w:sdtEndPr/>
         <w:sdtContent>
           <w:r>
             <w:rPr>
@@ -3084,6 +3088,7 @@
           <w:id w:val="749235086"/>
           <w:citation/>
         </w:sdtPr>
+        <w:sdtEndPr/>
         <w:sdtContent>
           <w:r>
             <w:rPr>
@@ -3177,6 +3182,7 @@
           <w:id w:val="-1748951052"/>
           <w:citation/>
         </w:sdtPr>
+        <w:sdtEndPr/>
         <w:sdtContent>
           <w:r>
             <w:rPr>
@@ -3286,6 +3292,7 @@
           <w:id w:val="-2095783679"/>
           <w:citation/>
         </w:sdtPr>
+        <w:sdtEndPr/>
         <w:sdtContent>
           <w:r>
             <w:rPr>
@@ -3486,6 +3493,7 @@
           <w:id w:val="1872798814"/>
           <w:citation/>
         </w:sdtPr>
+        <w:sdtEndPr/>
         <w:sdtContent>
           <w:r>
             <w:rPr>
@@ -3550,6 +3558,7 @@
           <w:id w:val="2067530961"/>
           <w:citation/>
         </w:sdtPr>
+        <w:sdtEndPr/>
         <w:sdtContent>
           <w:r>
             <w:rPr>
@@ -3606,6 +3615,7 @@
           <w:id w:val="343979850"/>
           <w:citation/>
         </w:sdtPr>
+        <w:sdtEndPr/>
         <w:sdtContent>
           <w:r>
             <w:rPr>
@@ -3706,6 +3716,7 @@
           <w:id w:val="-2060693125"/>
           <w:citation/>
         </w:sdtPr>
+        <w:sdtEndPr/>
         <w:sdtContent>
           <w:r>
             <w:rPr>
@@ -3770,6 +3781,7 @@
           <w:id w:val="-1043141756"/>
           <w:citation/>
         </w:sdtPr>
+        <w:sdtEndPr/>
         <w:sdtContent>
           <w:r>
             <w:rPr>
@@ -4221,6 +4233,7 @@
           <w:id w:val="-266313403"/>
           <w:citation/>
         </w:sdtPr>
+        <w:sdtEndPr/>
         <w:sdtContent>
           <w:r>
             <w:rPr>
@@ -4720,6 +4733,7 @@
           <w:id w:val="2075156988"/>
           <w:citation/>
         </w:sdtPr>
+        <w:sdtEndPr/>
         <w:sdtContent>
           <w:r>
             <w:rPr>
@@ -4787,6 +4801,7 @@
           <w:id w:val="1719088166"/>
           <w:citation/>
         </w:sdtPr>
+        <w:sdtEndPr/>
         <w:sdtContent>
           <w:r>
             <w:rPr>
@@ -4863,6 +4878,7 @@
           <w:id w:val="-481082819"/>
           <w:citation/>
         </w:sdtPr>
+        <w:sdtEndPr/>
         <w:sdtContent>
           <w:r>
             <w:rPr>
@@ -4930,6 +4946,7 @@
           <w:id w:val="2049874264"/>
           <w:citation/>
         </w:sdtPr>
+        <w:sdtEndPr/>
         <w:sdtContent>
           <w:r>
             <w:rPr>
@@ -5164,6 +5181,7 @@
           <w:id w:val="1805500389"/>
           <w:citation/>
         </w:sdtPr>
+        <w:sdtEndPr/>
         <w:sdtContent>
           <w:r>
             <w:rPr>
@@ -5289,6 +5307,7 @@
           <w:id w:val="629446827"/>
           <w:citation/>
         </w:sdtPr>
+        <w:sdtEndPr/>
         <w:sdtContent>
           <w:r>
             <w:rPr>
@@ -5634,6 +5653,7 @@
           <w:id w:val="1831871410"/>
           <w:citation/>
         </w:sdtPr>
+        <w:sdtEndPr/>
         <w:sdtContent>
           <w:r>
             <w:rPr>
@@ -5730,6 +5750,7 @@
           <w:id w:val="1600516385"/>
           <w:citation/>
         </w:sdtPr>
+        <w:sdtEndPr/>
         <w:sdtContent>
           <w:r>
             <w:rPr>
@@ -6044,6 +6065,7 @@
           <w:id w:val="-507597113"/>
           <w:citation/>
         </w:sdtPr>
+        <w:sdtEndPr/>
         <w:sdtContent>
           <w:r>
             <w:rPr>
@@ -6140,6 +6162,7 @@
           <w:id w:val="1929002798"/>
           <w:citation/>
         </w:sdtPr>
+        <w:sdtEndPr/>
         <w:sdtContent>
           <w:r>
             <w:rPr>
@@ -6320,6 +6343,7 @@
           <w:id w:val="978881510"/>
           <w:citation/>
         </w:sdtPr>
+        <w:sdtEndPr/>
         <w:sdtContent>
           <w:r>
             <w:rPr>
@@ -6426,6 +6450,7 @@
           <w:id w:val="-1230766667"/>
           <w:citation/>
         </w:sdtPr>
+        <w:sdtEndPr/>
         <w:sdtContent>
           <w:r>
             <w:rPr>
@@ -6493,7 +6518,6 @@
         <w:jc w:val="both"/>
         <w:rPr>
           <w:rFonts w:ascii="Arial" w:hAnsi="Arial" w:cs="Arial"/>
-          <w:noProof w:val="0"/>
           <w:sz w:val="24"/>
           <w:szCs w:val="24"/>
         </w:rPr>
@@ -6512,6 +6536,7 @@
           <w:id w:val="-1923484688"/>
           <w:citation/>
         </w:sdtPr>
+        <w:sdtEndPr/>
         <w:sdtContent>
           <w:r>
             <w:rPr>
@@ -6593,38 +6618,8 @@
           <w:sz w:val="24"/>
           <w:szCs w:val="24"/>
         </w:rPr>
-        <w:t xml:space="preserve">, como se muestra en la imagen 3, en la parte superior derecha están los leds que son los encargados de mostrar el estado de la alarma. La imagen 4 se muestra la ubicación del </w:t>
-      </w:r>
-      <w:proofErr w:type="spellStart"/>
-      <w:r>
-        <w:rPr>
-          <w:rFonts w:ascii="Arial" w:hAnsi="Arial" w:cs="Arial"/>
-          <w:noProof w:val="0"/>
-          <w:sz w:val="24"/>
-          <w:szCs w:val="24"/>
-        </w:rPr>
-        <w:t>keypad</w:t>
-      </w:r>
-      <w:proofErr w:type="spellEnd"/>
-      <w:r>
-        <w:rPr>
-          <w:rFonts w:ascii="Arial" w:hAnsi="Arial" w:cs="Arial"/>
-          <w:noProof w:val="0"/>
-          <w:sz w:val="24"/>
-          <w:szCs w:val="24"/>
-        </w:rPr>
-        <w:t xml:space="preserve"> para el ingreso de contraseña.</w:t>
-      </w:r>
-    </w:p>
-    <w:p>
-      <w:pPr>
-        <w:rPr>
-          <w:rFonts w:ascii="Arial" w:hAnsi="Arial" w:cs="Arial"/>
-          <w:noProof w:val="0"/>
-          <w:sz w:val="24"/>
-          <w:szCs w:val="24"/>
-        </w:rPr>
-      </w:pPr>
+        <w:t>.</w:t>
+      </w:r>
       <w:r>
         <w:rPr>
           <w:rFonts w:ascii="Arial" w:hAnsi="Arial" w:cs="Arial"/>
@@ -6634,267 +6629,10 @@
           <w:sz w:val="24"/>
           <w:szCs w:val="24"/>
         </w:rPr>
-        <w:t xml:space="preserve">                   </w:t>
-      </w:r>
-      <w:r>
-        <w:rPr>
-          <w:rFonts w:ascii="Arial" w:hAnsi="Arial" w:cs="Arial"/>
-          <w:b/>
-          <w:bCs/>
-          <w:noProof w:val="0"/>
-          <w:sz w:val="24"/>
-          <w:szCs w:val="24"/>
-        </w:rPr>
-        <w:t>Imagen 3</w:t>
-      </w:r>
-      <w:r>
-        <w:rPr>
-          <w:rFonts w:ascii="Arial" w:hAnsi="Arial" w:cs="Arial"/>
-          <w:b/>
-          <w:bCs/>
-          <w:noProof w:val="0"/>
-          <w:sz w:val="24"/>
-          <w:szCs w:val="24"/>
-        </w:rPr>
-        <w:t xml:space="preserve"> y 4</w:t>
-      </w:r>
-      <w:r>
-        <w:rPr>
-          <w:rFonts w:ascii="Arial" w:hAnsi="Arial" w:cs="Arial"/>
-          <w:b/>
-          <w:bCs/>
-          <w:noProof w:val="0"/>
-          <w:sz w:val="24"/>
-          <w:szCs w:val="24"/>
-        </w:rPr>
-        <w:t>:</w:t>
-      </w:r>
-      <w:r>
-        <w:rPr>
-          <w:rFonts w:ascii="Arial" w:hAnsi="Arial" w:cs="Arial"/>
-          <w:noProof w:val="0"/>
-          <w:sz w:val="24"/>
-          <w:szCs w:val="24"/>
-        </w:rPr>
-        <w:t xml:space="preserve"> LCD</w:t>
-      </w:r>
-      <w:r>
-        <w:rPr>
-          <w:rFonts w:ascii="Arial" w:hAnsi="Arial" w:cs="Arial"/>
-          <w:noProof w:val="0"/>
-          <w:sz w:val="24"/>
-          <w:szCs w:val="24"/>
-        </w:rPr>
-        <w:t xml:space="preserve">, </w:t>
-      </w:r>
-      <w:r>
-        <w:rPr>
-          <w:rFonts w:ascii="Arial" w:hAnsi="Arial" w:cs="Arial"/>
-          <w:noProof w:val="0"/>
-          <w:sz w:val="24"/>
-          <w:szCs w:val="24"/>
-        </w:rPr>
-        <w:t>indicadores de la alarma</w:t>
-      </w:r>
-      <w:r>
-        <w:rPr>
-          <w:rFonts w:ascii="Arial" w:hAnsi="Arial" w:cs="Arial"/>
-          <w:noProof w:val="0"/>
-          <w:sz w:val="24"/>
-          <w:szCs w:val="24"/>
-        </w:rPr>
-        <w:t xml:space="preserve"> y teclado matricial</w:t>
-      </w:r>
-      <w:r>
-        <w:rPr>
-          <w:rFonts w:ascii="Arial" w:hAnsi="Arial" w:cs="Arial"/>
-          <w:noProof w:val="0"/>
-          <w:sz w:val="24"/>
-          <w:szCs w:val="24"/>
-        </w:rPr>
-        <w:t>.</w:t>
-      </w:r>
-      <w:r>
-        <w:rPr>
-          <w:rFonts w:ascii="Arial" w:hAnsi="Arial" w:cs="Arial"/>
-          <w:noProof w:val="0"/>
-          <w:sz w:val="24"/>
-          <w:szCs w:val="24"/>
-        </w:rPr>
-        <w:t xml:space="preserve"> </w:t>
-      </w:r>
-    </w:p>
-    <w:p>
-      <w:pPr>
-        <w:spacing w:after="0"/>
-        <w:rPr>
-          <w:rFonts w:ascii="Arial" w:hAnsi="Arial" w:cs="Arial"/>
-          <w:sz w:val="24"/>
-          <w:szCs w:val="24"/>
-        </w:rPr>
-      </w:pPr>
-      <w:r>
-        <w:rPr>
-          <w:lang w:eastAsia="es-CO"/>
-        </w:rPr>
-        <w:lastRenderedPageBreak/>
-        <w:drawing>
-          <wp:inline distT="0" distB="0" distL="0" distR="0" wp14:anchorId="78C1B5F4" wp14:editId="3A6E5A63">
-            <wp:extent cx="2819400" cy="2124075"/>
-            <wp:effectExtent l="0" t="0" r="0" b="9525"/>
-            <wp:docPr id="5" name="Imagen 5"/>
-            <wp:cNvGraphicFramePr>
-              <a:graphicFrameLocks xmlns:a="http://schemas.openxmlformats.org/drawingml/2006/main" noChangeAspect="1"/>
-            </wp:cNvGraphicFramePr>
-            <a:graphic xmlns:a="http://schemas.openxmlformats.org/drawingml/2006/main">
-              <a:graphicData uri="http://schemas.openxmlformats.org/drawingml/2006/picture">
-                <pic:pic xmlns:pic="http://schemas.openxmlformats.org/drawingml/2006/picture">
-                  <pic:nvPicPr>
-                    <pic:cNvPr id="1" name=""/>
-                    <pic:cNvPicPr/>
-                  </pic:nvPicPr>
-                  <pic:blipFill>
-                    <a:blip r:embed="rId11"/>
-                    <a:stretch>
-                      <a:fillRect/>
-                    </a:stretch>
-                  </pic:blipFill>
-                  <pic:spPr>
-                    <a:xfrm>
-                      <a:off x="0" y="0"/>
-                      <a:ext cx="2819400" cy="2124075"/>
-                    </a:xfrm>
-                    <a:prstGeom prst="rect">
-                      <a:avLst/>
-                    </a:prstGeom>
-                  </pic:spPr>
-                </pic:pic>
-              </a:graphicData>
-            </a:graphic>
-          </wp:inline>
-        </w:drawing>
-      </w:r>
-      <w:r>
-        <w:rPr>
-          <w:lang w:eastAsia="es-CO"/>
-        </w:rPr>
-        <w:drawing>
-          <wp:inline distT="0" distB="0" distL="0" distR="0" wp14:anchorId="368E4E79" wp14:editId="0C654EE1">
-            <wp:extent cx="2781300" cy="2105025"/>
-            <wp:effectExtent l="0" t="0" r="0" b="9525"/>
-            <wp:docPr id="6" name="Imagen 6"/>
-            <wp:cNvGraphicFramePr>
-              <a:graphicFrameLocks xmlns:a="http://schemas.openxmlformats.org/drawingml/2006/main" noChangeAspect="1"/>
-            </wp:cNvGraphicFramePr>
-            <a:graphic xmlns:a="http://schemas.openxmlformats.org/drawingml/2006/main">
-              <a:graphicData uri="http://schemas.openxmlformats.org/drawingml/2006/picture">
-                <pic:pic xmlns:pic="http://schemas.openxmlformats.org/drawingml/2006/picture">
-                  <pic:nvPicPr>
-                    <pic:cNvPr id="1" name=""/>
-                    <pic:cNvPicPr/>
-                  </pic:nvPicPr>
-                  <pic:blipFill>
-                    <a:blip r:embed="rId12"/>
-                    <a:stretch>
-                      <a:fillRect/>
-                    </a:stretch>
-                  </pic:blipFill>
-                  <pic:spPr>
-                    <a:xfrm>
-                      <a:off x="0" y="0"/>
-                      <a:ext cx="2781300" cy="2105025"/>
-                    </a:xfrm>
-                    <a:prstGeom prst="rect">
-                      <a:avLst/>
-                    </a:prstGeom>
-                  </pic:spPr>
-                </pic:pic>
-              </a:graphicData>
-            </a:graphic>
-          </wp:inline>
-        </w:drawing>
-      </w:r>
-    </w:p>
-    <w:p>
-      <w:pPr>
-        <w:spacing w:after="0"/>
-        <w:rPr>
-          <w:rFonts w:ascii="Arial" w:hAnsi="Arial" w:cs="Arial"/>
-          <w:sz w:val="24"/>
-          <w:szCs w:val="24"/>
-        </w:rPr>
-      </w:pPr>
-      <w:r>
-        <w:rPr>
-          <w:rFonts w:ascii="Arial" w:hAnsi="Arial" w:cs="Arial"/>
-          <w:sz w:val="24"/>
-          <w:szCs w:val="24"/>
-        </w:rPr>
-        <w:t xml:space="preserve">                                                        Fuente: </w:t>
-      </w:r>
-      <w:sdt>
-        <w:sdtPr>
-          <w:rPr>
-            <w:rFonts w:ascii="Arial" w:hAnsi="Arial" w:cs="Arial"/>
-            <w:sz w:val="24"/>
-            <w:szCs w:val="24"/>
-          </w:rPr>
-          <w:id w:val="-1921242600"/>
-          <w:citation/>
-        </w:sdtPr>
-        <w:sdtContent>
-          <w:r>
-            <w:rPr>
-              <w:rFonts w:ascii="Arial" w:hAnsi="Arial" w:cs="Arial"/>
-              <w:sz w:val="24"/>
-              <w:szCs w:val="24"/>
-            </w:rPr>
-            <w:fldChar w:fldCharType="begin"/>
-          </w:r>
-          <w:r>
-            <w:rPr>
-              <w:rFonts w:ascii="Arial" w:hAnsi="Arial" w:cs="Arial"/>
-              <w:sz w:val="24"/>
-              <w:szCs w:val="24"/>
-            </w:rPr>
-            <w:instrText xml:space="preserve"> CITATION Caj17 \l 9226 </w:instrText>
-          </w:r>
-          <w:r>
-            <w:rPr>
-              <w:rFonts w:ascii="Arial" w:hAnsi="Arial" w:cs="Arial"/>
-              <w:sz w:val="24"/>
-              <w:szCs w:val="24"/>
-            </w:rPr>
-            <w:fldChar w:fldCharType="separate"/>
-          </w:r>
-          <w:r>
-            <w:rPr>
-              <w:rFonts w:ascii="Arial" w:hAnsi="Arial" w:cs="Arial"/>
-              <w:sz w:val="24"/>
-              <w:szCs w:val="24"/>
-            </w:rPr>
-            <w:t>[14]</w:t>
-          </w:r>
-          <w:r>
-            <w:rPr>
-              <w:rFonts w:ascii="Arial" w:hAnsi="Arial" w:cs="Arial"/>
-              <w:sz w:val="24"/>
-              <w:szCs w:val="24"/>
-            </w:rPr>
-            <w:fldChar w:fldCharType="end"/>
-          </w:r>
-        </w:sdtContent>
-      </w:sdt>
-    </w:p>
-    <w:p>
-      <w:pPr>
-        <w:spacing w:after="0"/>
-        <w:rPr>
-          <w:rFonts w:ascii="Arial" w:hAnsi="Arial" w:cs="Arial"/>
-          <w:sz w:val="24"/>
-          <w:szCs w:val="24"/>
-        </w:rPr>
-      </w:pPr>
+        <w:t xml:space="preserve">                </w:t>
+      </w:r>
+      <w:bookmarkStart w:id="63" w:name="_GoBack"/>
+      <w:bookmarkEnd w:id="63"/>
     </w:p>
     <w:p>
       <w:pPr>
@@ -6928,6 +6666,7 @@
           <w:id w:val="-1747413732"/>
           <w:citation/>
         </w:sdtPr>
+        <w:sdtEndPr/>
         <w:sdtContent>
           <w:r>
             <w:rPr>
@@ -7042,20 +6781,20 @@
       <w:pPr>
         <w:pStyle w:val="Ttulo3"/>
       </w:pPr>
-      <w:bookmarkStart w:id="63" w:name="_Toc27940153"/>
-      <w:bookmarkStart w:id="64" w:name="_Toc28075833"/>
-      <w:bookmarkStart w:id="65" w:name="_Toc28098537"/>
-      <w:bookmarkStart w:id="66" w:name="_Toc36706842"/>
+      <w:bookmarkStart w:id="64" w:name="_Toc27940153"/>
+      <w:bookmarkStart w:id="65" w:name="_Toc28075833"/>
+      <w:bookmarkStart w:id="66" w:name="_Toc28098537"/>
+      <w:bookmarkStart w:id="67" w:name="_Toc36706842"/>
       <w:r>
         <w:t xml:space="preserve">2.1.3. </w:t>
       </w:r>
       <w:r>
         <w:t>NÚCLEO TEMÁTICO COMPONENTES DE COMUNICACIÓN</w:t>
       </w:r>
-      <w:bookmarkEnd w:id="63"/>
       <w:bookmarkEnd w:id="64"/>
       <w:bookmarkEnd w:id="65"/>
       <w:bookmarkEnd w:id="66"/>
+      <w:bookmarkEnd w:id="67"/>
     </w:p>
     <w:p>
       <w:pPr>
@@ -7108,6 +6847,7 @@
           <w:id w:val="2046568019"/>
           <w:citation/>
         </w:sdtPr>
+        <w:sdtEndPr/>
         <w:sdtContent>
           <w:r>
             <w:rPr>
@@ -7257,6 +6997,7 @@
           <w:id w:val="-292518680"/>
           <w:citation/>
         </w:sdtPr>
+        <w:sdtEndPr/>
         <w:sdtContent>
           <w:r>
             <w:rPr>
@@ -7318,6 +7059,7 @@
           <w:id w:val="-971908601"/>
           <w:citation/>
         </w:sdtPr>
+        <w:sdtEndPr/>
         <w:sdtContent>
           <w:r>
             <w:rPr>
@@ -7491,6 +7233,7 @@
           <w:id w:val="-1550909423"/>
           <w:citation/>
         </w:sdtPr>
+        <w:sdtEndPr/>
         <w:sdtContent>
           <w:r>
             <w:rPr>
@@ -7590,20 +7333,20 @@
       <w:pPr>
         <w:pStyle w:val="Ttulo3"/>
       </w:pPr>
-      <w:bookmarkStart w:id="67" w:name="_Toc27940154"/>
-      <w:bookmarkStart w:id="68" w:name="_Toc28075834"/>
-      <w:bookmarkStart w:id="69" w:name="_Toc28098538"/>
-      <w:bookmarkStart w:id="70" w:name="_Toc36706843"/>
+      <w:bookmarkStart w:id="68" w:name="_Toc27940154"/>
+      <w:bookmarkStart w:id="69" w:name="_Toc28075834"/>
+      <w:bookmarkStart w:id="70" w:name="_Toc28098538"/>
+      <w:bookmarkStart w:id="71" w:name="_Toc36706843"/>
       <w:r>
         <w:t xml:space="preserve">2.1.4. </w:t>
       </w:r>
       <w:r>
         <w:t>NÚCLEO TEMÁTICO COMPONENTES DE IDENTIFICACIÓN</w:t>
       </w:r>
-      <w:bookmarkEnd w:id="67"/>
       <w:bookmarkEnd w:id="68"/>
       <w:bookmarkEnd w:id="69"/>
       <w:bookmarkEnd w:id="70"/>
+      <w:bookmarkEnd w:id="71"/>
       <w:r>
         <w:rPr>
           <w:rFonts w:cs="Arial"/>
@@ -7652,6 +7395,7 @@
           <w:id w:val="1906258384"/>
           <w:citation/>
         </w:sdtPr>
+        <w:sdtEndPr/>
         <w:sdtContent>
           <w:r>
             <w:rPr>
@@ -7733,6 +7477,7 @@
           <w:id w:val="-138809438"/>
           <w:citation/>
         </w:sdtPr>
+        <w:sdtEndPr/>
         <w:sdtContent>
           <w:r>
             <w:rPr>
@@ -8017,6 +7762,7 @@
           <w:id w:val="1895300174"/>
           <w:citation/>
         </w:sdtPr>
+        <w:sdtEndPr/>
         <w:sdtContent>
           <w:r>
             <w:rPr>
@@ -8145,6 +7891,7 @@
           <w:id w:val="-1290123016"/>
           <w:citation/>
         </w:sdtPr>
+        <w:sdtEndPr/>
         <w:sdtContent>
           <w:r>
             <w:rPr>
@@ -8234,12 +7981,11 @@
         <w:pStyle w:val="Ttulo2"/>
         <w:spacing w:before="0" w:line="360" w:lineRule="auto"/>
       </w:pPr>
-      <w:bookmarkStart w:id="71" w:name="_Toc36706844"/>
-      <w:r>
-        <w:lastRenderedPageBreak/>
+      <w:bookmarkStart w:id="72" w:name="_Toc36706844"/>
+      <w:r>
         <w:t>2.2. BASES TEORICAS</w:t>
       </w:r>
-      <w:bookmarkEnd w:id="71"/>
+      <w:bookmarkEnd w:id="72"/>
     </w:p>
     <w:p>
       <w:pPr>
@@ -8351,7 +8097,7 @@
         <w:pStyle w:val="Ttulo3"/>
         <w:spacing w:line="360" w:lineRule="auto"/>
       </w:pPr>
-      <w:bookmarkStart w:id="72" w:name="_Toc36706845"/>
+      <w:bookmarkStart w:id="73" w:name="_Toc36706845"/>
       <w:r>
         <w:t>2.2.1. SEGURIDAD</w:t>
       </w:r>
@@ -8361,7 +8107,7 @@
       <w:r>
         <w:t>AUTOMÓVIL</w:t>
       </w:r>
-      <w:bookmarkEnd w:id="72"/>
+      <w:bookmarkEnd w:id="73"/>
       <w:r>
         <w:t xml:space="preserve"> </w:t>
       </w:r>
@@ -8486,7 +8232,7 @@
           <w:iCs w:val="0"/>
         </w:rPr>
       </w:pPr>
-      <w:bookmarkStart w:id="73" w:name="_Toc36706846"/>
+      <w:bookmarkStart w:id="74" w:name="_Toc36706846"/>
       <w:r>
         <w:rPr>
           <w:i w:val="0"/>
@@ -8501,7 +8247,7 @@
         </w:rPr>
         <w:t>ISTEMAS PARA EVITAR CONDUCCIÓN DESCONTROLADA Y ACCIDENTES</w:t>
       </w:r>
-      <w:bookmarkEnd w:id="73"/>
+      <w:bookmarkEnd w:id="74"/>
       <w:r>
         <w:rPr>
           <w:i w:val="0"/>
@@ -8745,7 +8491,7 @@
           <w:iCs w:val="0"/>
         </w:rPr>
       </w:pPr>
-      <w:bookmarkStart w:id="74" w:name="_Toc36706847"/>
+      <w:bookmarkStart w:id="75" w:name="_Toc36706847"/>
       <w:r>
         <w:rPr>
           <w:i w:val="0"/>
@@ -8760,7 +8506,7 @@
         </w:rPr>
         <w:t>ISTEMAS CUANDO NO SE PUEDE EVITAR EL ACCIDENTE</w:t>
       </w:r>
-      <w:bookmarkEnd w:id="74"/>
+      <w:bookmarkEnd w:id="75"/>
     </w:p>
     <w:p>
       <w:pPr>
@@ -8933,6 +8679,7 @@
           <w:sz w:val="24"/>
           <w:szCs w:val="24"/>
         </w:rPr>
+        <w:lastRenderedPageBreak/>
         <w:t>Chasis y carrocería.</w:t>
       </w:r>
     </w:p>
@@ -9102,7 +8849,6 @@
           <w:sz w:val="24"/>
           <w:szCs w:val="24"/>
         </w:rPr>
-        <w:lastRenderedPageBreak/>
         <w:t xml:space="preserve">PARTES DEL SISTEMA </w:t>
       </w:r>
     </w:p>
@@ -9182,8 +8928,6 @@
         </w:rPr>
         <w:t>energía</w:t>
       </w:r>
-      <w:bookmarkStart w:id="75" w:name="_GoBack"/>
-      <w:bookmarkEnd w:id="75"/>
       <w:r>
         <w:rPr>
           <w:rFonts w:ascii="Arial" w:hAnsi="Arial" w:cs="Arial"/>
@@ -9829,6 +9573,7 @@
           <w:sz w:val="24"/>
           <w:szCs w:val="24"/>
         </w:rPr>
+        <w:lastRenderedPageBreak/>
         <w:t>Leva:</w:t>
       </w:r>
       <w:r>
@@ -10088,6 +9833,7 @@
           <w:id w:val="-232326886"/>
           <w:citation/>
         </w:sdtPr>
+        <w:sdtEndPr/>
         <w:sdtContent>
           <w:r>
             <w:rPr>
@@ -13472,7 +13218,7 @@
 </file>
 
 <file path=customXml/itemProps1.xml><?xml version="1.0" encoding="utf-8"?>
-<ds:datastoreItem xmlns:ds="http://schemas.openxmlformats.org/officeDocument/2006/customXml" ds:itemID="{F3F8261E-435D-4B2D-BA91-5CE7D3C096A5}">
+<ds:datastoreItem xmlns:ds="http://schemas.openxmlformats.org/officeDocument/2006/customXml" ds:itemID="{A4E759C9-4277-4564-B876-96CED3B996E5}">
   <ds:schemaRefs>
     <ds:schemaRef ds:uri="http://schemas.openxmlformats.org/officeDocument/2006/bibliography"/>
   </ds:schemaRefs>

--- a/Monografia-LUIS _ANGEL-DAVINSON_CUERO.docx
+++ b/Monografia-LUIS _ANGEL-DAVINSON_CUERO.docx
@@ -19869,7 +19869,7 @@
 </file>
 
 <file path=customXml/itemProps1.xml><?xml version="1.0" encoding="utf-8"?>
-<ds:datastoreItem xmlns:ds="http://schemas.openxmlformats.org/officeDocument/2006/customXml" ds:itemID="{974C10FB-3B76-4B6D-82B6-641A8D69953D}">
+<ds:datastoreItem xmlns:ds="http://schemas.openxmlformats.org/officeDocument/2006/customXml" ds:itemID="{E6063781-2919-4910-897A-11F9F0161201}">
   <ds:schemaRefs>
     <ds:schemaRef ds:uri="http://schemas.openxmlformats.org/officeDocument/2006/bibliography"/>
   </ds:schemaRefs>

--- a/Monografia-LUIS _ANGEL-DAVINSON_CUERO.docx
+++ b/Monografia-LUIS _ANGEL-DAVINSON_CUERO.docx
@@ -5403,332 +5403,7 @@
           <w:sz w:val="24"/>
           <w:szCs w:val="24"/>
         </w:rPr>
-        <w:t xml:space="preserve">En general los proyectos </w:t>
-      </w:r>
-      <w:sdt>
-        <w:sdtPr>
-          <w:rPr>
-            <w:rFonts w:ascii="Arial" w:hAnsi="Arial" w:cs="Arial"/>
-            <w:sz w:val="24"/>
-            <w:szCs w:val="24"/>
-          </w:rPr>
-          <w:id w:val="2075156988"/>
-          <w:citation/>
-        </w:sdtPr>
-        <w:sdtEndPr/>
-        <w:sdtContent>
-          <w:r>
-            <w:rPr>
-              <w:rFonts w:ascii="Arial" w:hAnsi="Arial" w:cs="Arial"/>
-              <w:sz w:val="24"/>
-              <w:szCs w:val="24"/>
-            </w:rPr>
-            <w:fldChar w:fldCharType="begin"/>
-          </w:r>
-          <w:r>
-            <w:rPr>
-              <w:rFonts w:ascii="Arial" w:hAnsi="Arial" w:cs="Arial"/>
-              <w:sz w:val="24"/>
-              <w:szCs w:val="24"/>
-            </w:rPr>
-            <w:instrText xml:space="preserve"> CITATION Jua14 \l 9226 </w:instrText>
-          </w:r>
-          <w:r>
-            <w:rPr>
-              <w:rFonts w:ascii="Arial" w:hAnsi="Arial" w:cs="Arial"/>
-              <w:sz w:val="24"/>
-              <w:szCs w:val="24"/>
-            </w:rPr>
-            <w:fldChar w:fldCharType="separate"/>
-          </w:r>
-          <w:r>
-            <w:rPr>
-              <w:rFonts w:ascii="Arial" w:hAnsi="Arial" w:cs="Arial"/>
-              <w:noProof/>
-              <w:sz w:val="24"/>
-              <w:szCs w:val="24"/>
-            </w:rPr>
-            <w:t>[2]</w:t>
-          </w:r>
-          <w:r>
-            <w:rPr>
-              <w:rFonts w:ascii="Arial" w:hAnsi="Arial" w:cs="Arial"/>
-              <w:sz w:val="24"/>
-              <w:szCs w:val="24"/>
-            </w:rPr>
-            <w:fldChar w:fldCharType="end"/>
-          </w:r>
-        </w:sdtContent>
-      </w:sdt>
-      <w:r>
-        <w:rPr>
-          <w:rFonts w:ascii="Arial" w:hAnsi="Arial" w:cs="Arial"/>
-          <w:sz w:val="24"/>
-          <w:szCs w:val="24"/>
-        </w:rPr>
-        <w:t xml:space="preserve">, </w:t>
-      </w:r>
-      <w:sdt>
-        <w:sdtPr>
-          <w:rPr>
-            <w:rFonts w:ascii="Arial" w:hAnsi="Arial" w:cs="Arial"/>
-            <w:sz w:val="24"/>
-            <w:szCs w:val="24"/>
-          </w:rPr>
-          <w:id w:val="1719088166"/>
-          <w:citation/>
-        </w:sdtPr>
-        <w:sdtEndPr/>
-        <w:sdtContent>
-          <w:r>
-            <w:rPr>
-              <w:rFonts w:ascii="Arial" w:hAnsi="Arial" w:cs="Arial"/>
-              <w:sz w:val="24"/>
-              <w:szCs w:val="24"/>
-            </w:rPr>
-            <w:fldChar w:fldCharType="begin"/>
-          </w:r>
-          <w:r>
-            <w:rPr>
-              <w:rFonts w:ascii="Arial" w:hAnsi="Arial" w:cs="Arial"/>
-              <w:sz w:val="24"/>
-              <w:szCs w:val="24"/>
-            </w:rPr>
-            <w:instrText xml:space="preserve"> CITATION Lui11 \l 9226 </w:instrText>
-          </w:r>
-          <w:r>
-            <w:rPr>
-              <w:rFonts w:ascii="Arial" w:hAnsi="Arial" w:cs="Arial"/>
-              <w:sz w:val="24"/>
-              <w:szCs w:val="24"/>
-            </w:rPr>
-            <w:fldChar w:fldCharType="separate"/>
-          </w:r>
-          <w:r>
-            <w:rPr>
-              <w:rFonts w:ascii="Arial" w:hAnsi="Arial" w:cs="Arial"/>
-              <w:noProof/>
-              <w:sz w:val="24"/>
-              <w:szCs w:val="24"/>
-            </w:rPr>
-            <w:t>[13]</w:t>
-          </w:r>
-          <w:r>
-            <w:rPr>
-              <w:rFonts w:ascii="Arial" w:hAnsi="Arial" w:cs="Arial"/>
-              <w:sz w:val="24"/>
-              <w:szCs w:val="24"/>
-            </w:rPr>
-            <w:fldChar w:fldCharType="end"/>
-          </w:r>
-        </w:sdtContent>
-      </w:sdt>
-      <w:r>
-        <w:rPr>
-          <w:rFonts w:ascii="Arial" w:hAnsi="Arial" w:cs="Arial"/>
-          <w:sz w:val="24"/>
-          <w:szCs w:val="24"/>
-        </w:rPr>
-        <w:t>,</w:t>
-      </w:r>
-      <w:r>
-        <w:rPr>
-          <w:rFonts w:ascii="Arial" w:hAnsi="Arial" w:cs="Arial"/>
-          <w:sz w:val="24"/>
-          <w:szCs w:val="24"/>
-        </w:rPr>
-        <w:t xml:space="preserve"> </w:t>
-      </w:r>
-      <w:sdt>
-        <w:sdtPr>
-          <w:rPr>
-            <w:rFonts w:ascii="Arial" w:hAnsi="Arial" w:cs="Arial"/>
-            <w:sz w:val="24"/>
-            <w:szCs w:val="24"/>
-          </w:rPr>
-          <w:id w:val="-481082819"/>
-          <w:citation/>
-        </w:sdtPr>
-        <w:sdtEndPr/>
-        <w:sdtContent>
-          <w:r>
-            <w:rPr>
-              <w:rFonts w:ascii="Arial" w:hAnsi="Arial" w:cs="Arial"/>
-              <w:sz w:val="24"/>
-              <w:szCs w:val="24"/>
-            </w:rPr>
-            <w:fldChar w:fldCharType="begin"/>
-          </w:r>
-          <w:r>
-            <w:rPr>
-              <w:rFonts w:ascii="Arial" w:hAnsi="Arial" w:cs="Arial"/>
-              <w:sz w:val="24"/>
-              <w:szCs w:val="24"/>
-            </w:rPr>
-            <w:instrText xml:space="preserve">CITATION Caj17 \l 9226 </w:instrText>
-          </w:r>
-          <w:r>
-            <w:rPr>
-              <w:rFonts w:ascii="Arial" w:hAnsi="Arial" w:cs="Arial"/>
-              <w:sz w:val="24"/>
-              <w:szCs w:val="24"/>
-            </w:rPr>
-            <w:fldChar w:fldCharType="separate"/>
-          </w:r>
-          <w:r>
-            <w:rPr>
-              <w:rFonts w:ascii="Arial" w:hAnsi="Arial" w:cs="Arial"/>
-              <w:noProof/>
-              <w:sz w:val="24"/>
-              <w:szCs w:val="24"/>
-            </w:rPr>
-            <w:t>[14]</w:t>
-          </w:r>
-          <w:r>
-            <w:rPr>
-              <w:rFonts w:ascii="Arial" w:hAnsi="Arial" w:cs="Arial"/>
-              <w:sz w:val="24"/>
-              <w:szCs w:val="24"/>
-            </w:rPr>
-            <w:fldChar w:fldCharType="end"/>
-          </w:r>
-        </w:sdtContent>
-      </w:sdt>
-      <w:r>
-        <w:rPr>
-          <w:rFonts w:ascii="Arial" w:hAnsi="Arial" w:cs="Arial"/>
-          <w:sz w:val="24"/>
-          <w:szCs w:val="24"/>
-        </w:rPr>
-        <w:t xml:space="preserve"> y </w:t>
-      </w:r>
-      <w:sdt>
-        <w:sdtPr>
-          <w:rPr>
-            <w:rFonts w:ascii="Arial" w:hAnsi="Arial" w:cs="Arial"/>
-            <w:sz w:val="24"/>
-            <w:szCs w:val="24"/>
-          </w:rPr>
-          <w:id w:val="2049874264"/>
-          <w:citation/>
-        </w:sdtPr>
-        <w:sdtEndPr/>
-        <w:sdtContent>
-          <w:r>
-            <w:rPr>
-              <w:rFonts w:ascii="Arial" w:hAnsi="Arial" w:cs="Arial"/>
-              <w:sz w:val="24"/>
-              <w:szCs w:val="24"/>
-            </w:rPr>
-            <w:fldChar w:fldCharType="begin"/>
-          </w:r>
-          <w:r>
-            <w:rPr>
-              <w:rFonts w:ascii="Arial" w:hAnsi="Arial" w:cs="Arial"/>
-              <w:sz w:val="24"/>
-              <w:szCs w:val="24"/>
-            </w:rPr>
-            <w:instrText xml:space="preserve"> CITATION Bed13 \l 9226 </w:instrText>
-          </w:r>
-          <w:r>
-            <w:rPr>
-              <w:rFonts w:ascii="Arial" w:hAnsi="Arial" w:cs="Arial"/>
-              <w:sz w:val="24"/>
-              <w:szCs w:val="24"/>
-            </w:rPr>
-            <w:fldChar w:fldCharType="separate"/>
-          </w:r>
-          <w:r>
-            <w:rPr>
-              <w:rFonts w:ascii="Arial" w:hAnsi="Arial" w:cs="Arial"/>
-              <w:noProof/>
-              <w:sz w:val="24"/>
-              <w:szCs w:val="24"/>
-            </w:rPr>
-            <w:t>[15]</w:t>
-          </w:r>
-          <w:r>
-            <w:rPr>
-              <w:rFonts w:ascii="Arial" w:hAnsi="Arial" w:cs="Arial"/>
-              <w:sz w:val="24"/>
-              <w:szCs w:val="24"/>
-            </w:rPr>
-            <w:fldChar w:fldCharType="end"/>
-          </w:r>
-        </w:sdtContent>
-      </w:sdt>
-      <w:r>
-        <w:rPr>
-          <w:rFonts w:ascii="Arial" w:hAnsi="Arial" w:cs="Arial"/>
-          <w:sz w:val="24"/>
-          <w:szCs w:val="24"/>
-        </w:rPr>
-        <w:t xml:space="preserve"> </w:t>
-      </w:r>
-      <w:r>
-        <w:rPr>
-          <w:rFonts w:ascii="Arial" w:hAnsi="Arial" w:cs="Arial"/>
-          <w:sz w:val="24"/>
-          <w:szCs w:val="24"/>
-        </w:rPr>
-        <w:t xml:space="preserve">fueron realizados en diferentes países, y cada uno </w:t>
-      </w:r>
-      <w:r>
-        <w:rPr>
-          <w:rFonts w:ascii="Arial" w:hAnsi="Arial" w:cs="Arial"/>
-          <w:sz w:val="24"/>
-          <w:szCs w:val="24"/>
-        </w:rPr>
-        <w:t xml:space="preserve">uso tecnología tanto hardware como software </w:t>
-      </w:r>
-      <w:r>
-        <w:rPr>
-          <w:rFonts w:ascii="Arial" w:hAnsi="Arial" w:cs="Arial"/>
-          <w:sz w:val="24"/>
-          <w:szCs w:val="24"/>
-          <w:highlight w:val="yellow"/>
-        </w:rPr>
-        <w:t xml:space="preserve">no </w:t>
-      </w:r>
-      <w:proofErr w:type="spellStart"/>
-      <w:r>
-        <w:rPr>
-          <w:rFonts w:ascii="Arial" w:hAnsi="Arial" w:cs="Arial"/>
-          <w:sz w:val="24"/>
-          <w:szCs w:val="24"/>
-          <w:highlight w:val="yellow"/>
-        </w:rPr>
-        <w:t>se</w:t>
-      </w:r>
-      <w:proofErr w:type="spellEnd"/>
-      <w:r>
-        <w:rPr>
-          <w:rFonts w:ascii="Arial" w:hAnsi="Arial" w:cs="Arial"/>
-          <w:sz w:val="24"/>
-          <w:szCs w:val="24"/>
-          <w:highlight w:val="yellow"/>
-        </w:rPr>
-        <w:t xml:space="preserve"> </w:t>
-      </w:r>
-      <w:proofErr w:type="spellStart"/>
-      <w:r>
-        <w:rPr>
-          <w:rFonts w:ascii="Arial" w:hAnsi="Arial" w:cs="Arial"/>
-          <w:sz w:val="24"/>
-          <w:szCs w:val="24"/>
-          <w:highlight w:val="yellow"/>
-        </w:rPr>
-        <w:t>que</w:t>
-      </w:r>
-      <w:proofErr w:type="spellEnd"/>
-      <w:r>
-        <w:rPr>
-          <w:rFonts w:ascii="Arial" w:hAnsi="Arial" w:cs="Arial"/>
-          <w:sz w:val="24"/>
-          <w:szCs w:val="24"/>
-          <w:highlight w:val="yellow"/>
-        </w:rPr>
-        <w:t xml:space="preserve"> palabra poner</w:t>
+        <w:t>Esta sección es importante para el desarrollo de este proyecto ya que se pudo ver en los siguientes trabajos que todos tenían fortalezas y debilidades</w:t>
       </w:r>
       <w:r>
         <w:rPr>
@@ -8523,79 +8198,7 @@
           <w:sz w:val="24"/>
           <w:szCs w:val="24"/>
         </w:rPr>
-        <w:t xml:space="preserve">Un vehículo está constituido por cientos de piezas, que a su vez algunas de estas forman: los sistemas de seguridad, lo </w:t>
-      </w:r>
-      <w:r>
-        <w:rPr>
-          <w:rFonts w:ascii="Arial" w:hAnsi="Arial" w:cs="Arial"/>
-          <w:bCs/>
-          <w:sz w:val="24"/>
-          <w:szCs w:val="24"/>
-        </w:rPr>
-        <w:t xml:space="preserve">atractivo </w:t>
-      </w:r>
-      <w:r>
-        <w:rPr>
-          <w:rFonts w:ascii="Arial" w:hAnsi="Arial" w:cs="Arial"/>
-          <w:bCs/>
-          <w:sz w:val="24"/>
-          <w:szCs w:val="24"/>
-        </w:rPr>
-        <w:t xml:space="preserve">y lo confortable. En esta investigación se abarca </w:t>
-      </w:r>
-      <w:r>
-        <w:rPr>
-          <w:rFonts w:ascii="Arial" w:hAnsi="Arial" w:cs="Arial"/>
-          <w:bCs/>
-          <w:sz w:val="24"/>
-          <w:szCs w:val="24"/>
-        </w:rPr>
-        <w:t xml:space="preserve">el tema sobre los </w:t>
-      </w:r>
-      <w:r>
-        <w:rPr>
-          <w:rFonts w:ascii="Arial" w:hAnsi="Arial" w:cs="Arial"/>
-          <w:bCs/>
-          <w:sz w:val="24"/>
-          <w:szCs w:val="24"/>
-        </w:rPr>
-        <w:t>algunos</w:t>
-      </w:r>
-      <w:r>
-        <w:rPr>
-          <w:rFonts w:ascii="Arial" w:hAnsi="Arial" w:cs="Arial"/>
-          <w:bCs/>
-          <w:sz w:val="24"/>
-          <w:szCs w:val="24"/>
-        </w:rPr>
-        <w:t xml:space="preserve"> sistemas de seguridad </w:t>
-      </w:r>
-      <w:r>
-        <w:rPr>
-          <w:rFonts w:ascii="Arial" w:hAnsi="Arial" w:cs="Arial"/>
-          <w:bCs/>
-          <w:sz w:val="24"/>
-          <w:szCs w:val="24"/>
-        </w:rPr>
-        <w:t>que forman los</w:t>
-      </w:r>
-      <w:r>
-        <w:rPr>
-          <w:rFonts w:ascii="Arial" w:hAnsi="Arial" w:cs="Arial"/>
-          <w:bCs/>
-          <w:sz w:val="24"/>
-          <w:szCs w:val="24"/>
-        </w:rPr>
-        <w:t xml:space="preserve"> </w:t>
-      </w:r>
-      <w:r>
-        <w:rPr>
-          <w:rFonts w:ascii="Arial" w:hAnsi="Arial" w:cs="Arial"/>
-          <w:bCs/>
-          <w:sz w:val="24"/>
-          <w:szCs w:val="24"/>
-        </w:rPr>
-        <w:t>automóviles</w:t>
+        <w:t>Para el entendimiento de este proyecto es muy importante tener en cuenta los temas que se mencionan en toda esta sección</w:t>
       </w:r>
       <w:r>
         <w:rPr>
@@ -8749,44 +8352,33 @@
           <w:sz w:val="24"/>
           <w:szCs w:val="24"/>
         </w:rPr>
-        <w:t xml:space="preserve"> Formando así los diferentes</w:t>
-      </w:r>
-      <w:bookmarkStart w:id="73" w:name="_GoBack"/>
+        <w:t xml:space="preserve"> Formando así los diferentes sistemas de seguridad.</w:t>
+      </w:r>
+      <w:r>
+        <w:rPr>
+          <w:rFonts w:ascii="Arial" w:hAnsi="Arial" w:cs="Arial"/>
+          <w:bCs/>
+          <w:sz w:val="24"/>
+          <w:szCs w:val="24"/>
+        </w:rPr>
+        <w:t xml:space="preserve"> </w:t>
+      </w:r>
+    </w:p>
+    <w:p>
+      <w:pPr>
+        <w:pStyle w:val="Ttulo4"/>
+        <w:rPr>
+          <w:i/>
+        </w:rPr>
+      </w:pPr>
+      <w:bookmarkStart w:id="73" w:name="_Toc37520290"/>
+      <w:r>
+        <w:t>2.2.1.1. S</w:t>
+      </w:r>
+      <w:r>
+        <w:t>ISTEMAS PARA EVITAR CONDUCCIÓN DESCONTROLADA Y ACCIDENTES</w:t>
+      </w:r>
       <w:bookmarkEnd w:id="73"/>
-      <w:r>
-        <w:rPr>
-          <w:rFonts w:ascii="Arial" w:hAnsi="Arial" w:cs="Arial"/>
-          <w:bCs/>
-          <w:sz w:val="24"/>
-          <w:szCs w:val="24"/>
-        </w:rPr>
-        <w:t xml:space="preserve"> sistemas de seguridad.</w:t>
-      </w:r>
-      <w:r>
-        <w:rPr>
-          <w:rFonts w:ascii="Arial" w:hAnsi="Arial" w:cs="Arial"/>
-          <w:bCs/>
-          <w:sz w:val="24"/>
-          <w:szCs w:val="24"/>
-        </w:rPr>
-        <w:t xml:space="preserve"> </w:t>
-      </w:r>
-    </w:p>
-    <w:p>
-      <w:pPr>
-        <w:pStyle w:val="Ttulo4"/>
-        <w:rPr>
-          <w:i/>
-        </w:rPr>
-      </w:pPr>
-      <w:bookmarkStart w:id="74" w:name="_Toc37520290"/>
-      <w:r>
-        <w:t>2.2.1.1. S</w:t>
-      </w:r>
-      <w:r>
-        <w:t>ISTEMAS PARA EVITAR CONDUCCIÓN DESCONTROLADA Y ACCIDENTES</w:t>
-      </w:r>
-      <w:bookmarkEnd w:id="74"/>
       <w:r>
         <w:t xml:space="preserve"> </w:t>
       </w:r>
@@ -9383,14 +8975,14 @@
           <w:i/>
         </w:rPr>
       </w:pPr>
-      <w:bookmarkStart w:id="75" w:name="_Toc37520291"/>
+      <w:bookmarkStart w:id="74" w:name="_Toc37520291"/>
       <w:r>
         <w:t>2.2.1.2. S</w:t>
       </w:r>
       <w:r>
         <w:t>ISTEMAS CUANDO NO SE PUEDE EVITAR EL ACCIDENTE</w:t>
       </w:r>
-      <w:bookmarkEnd w:id="75"/>
+      <w:bookmarkEnd w:id="74"/>
     </w:p>
     <w:p>
       <w:pPr>
@@ -9498,7 +9090,6 @@
           <w:sz w:val="24"/>
           <w:szCs w:val="24"/>
         </w:rPr>
-        <w:lastRenderedPageBreak/>
         <w:t>El cinturón de seguridad</w:t>
       </w:r>
       <w:sdt>
@@ -9707,6 +9298,7 @@
           <w:sz w:val="24"/>
           <w:szCs w:val="24"/>
         </w:rPr>
+        <w:lastRenderedPageBreak/>
         <w:t>Chasis y carrocería</w:t>
       </w:r>
       <w:sdt>
@@ -9911,11 +9503,11 @@
           <w:i/>
         </w:rPr>
       </w:pPr>
-      <w:bookmarkStart w:id="76" w:name="_Toc37520292"/>
+      <w:bookmarkStart w:id="75" w:name="_Toc37520292"/>
       <w:r>
         <w:t>2.2.1.3. SISTEMA DE ENCENDIDO</w:t>
       </w:r>
-      <w:bookmarkEnd w:id="76"/>
+      <w:bookmarkEnd w:id="75"/>
       <w:r>
         <w:t xml:space="preserve"> </w:t>
       </w:r>
@@ -10070,7 +9662,7 @@
       <w:pPr>
         <w:pStyle w:val="Ttulo5"/>
       </w:pPr>
-      <w:bookmarkStart w:id="77" w:name="_Toc37520293"/>
+      <w:bookmarkStart w:id="76" w:name="_Toc37520293"/>
       <w:r>
         <w:t xml:space="preserve">2.2.1.3.1. </w:t>
       </w:r>
@@ -10080,7 +9672,7 @@
       <w:r>
         <w:t xml:space="preserve"> DE ENCENDIDO TRAMO ELECTRICO</w:t>
       </w:r>
-      <w:bookmarkEnd w:id="77"/>
+      <w:bookmarkEnd w:id="76"/>
       <w:r>
         <w:t xml:space="preserve"> </w:t>
       </w:r>
@@ -11449,7 +11041,6 @@
           <w:sz w:val="24"/>
           <w:szCs w:val="24"/>
         </w:rPr>
-        <w:lastRenderedPageBreak/>
         <w:t xml:space="preserve">Imagen 3: </w:t>
       </w:r>
       <w:r>
@@ -11491,6 +11082,7 @@
           <w:noProof/>
           <w:lang w:val="en-US"/>
         </w:rPr>
+        <w:lastRenderedPageBreak/>
         <w:drawing>
           <wp:inline distT="0" distB="0" distL="0" distR="0" wp14:anchorId="5E9C31E6" wp14:editId="51272D5D">
             <wp:extent cx="1685925" cy="914400"/>
@@ -12165,11 +11757,11 @@
       <w:pPr>
         <w:pStyle w:val="Ttulo5"/>
       </w:pPr>
-      <w:bookmarkStart w:id="78" w:name="_Toc37520294"/>
+      <w:bookmarkStart w:id="77" w:name="_Toc37520294"/>
       <w:r>
         <w:t>2.2.1.3.2. PARTES DEL SISTEMA DE ENCENDIDO TRAMO ALIMENTACIÓN</w:t>
       </w:r>
-      <w:bookmarkEnd w:id="78"/>
+      <w:bookmarkEnd w:id="77"/>
     </w:p>
     <w:p>
       <w:pPr>
@@ -13033,7 +12625,7 @@
           <w:noProof w:val="0"/>
         </w:rPr>
       </w:pPr>
-      <w:bookmarkStart w:id="79" w:name="_Toc37520295"/>
+      <w:bookmarkStart w:id="78" w:name="_Toc37520295"/>
       <w:r>
         <w:rPr>
           <w:noProof w:val="0"/>
@@ -13070,7 +12662,7 @@
         </w:rPr>
         <w:t>ES</w:t>
       </w:r>
-      <w:bookmarkEnd w:id="79"/>
+      <w:bookmarkEnd w:id="78"/>
     </w:p>
     <w:p>
       <w:pPr>
@@ -13148,11 +12740,11 @@
           <w:i/>
         </w:rPr>
       </w:pPr>
-      <w:bookmarkStart w:id="80" w:name="_Toc37520296"/>
+      <w:bookmarkStart w:id="79" w:name="_Toc37520296"/>
       <w:r>
         <w:t>2.2.2.1. APLICACIONES NATIVAS</w:t>
       </w:r>
-      <w:bookmarkEnd w:id="80"/>
+      <w:bookmarkEnd w:id="79"/>
       <w:r>
         <w:t xml:space="preserve"> </w:t>
       </w:r>
@@ -13368,11 +12960,11 @@
       <w:pPr>
         <w:pStyle w:val="Ttulo4"/>
       </w:pPr>
-      <w:bookmarkStart w:id="81" w:name="_Toc37520297"/>
+      <w:bookmarkStart w:id="80" w:name="_Toc37520297"/>
       <w:r>
         <w:t>2.2.2.2. APLICACIONES WEB</w:t>
       </w:r>
-      <w:bookmarkEnd w:id="81"/>
+      <w:bookmarkEnd w:id="80"/>
     </w:p>
     <w:p>
       <w:pPr>
@@ -13505,11 +13097,11 @@
       <w:pPr>
         <w:pStyle w:val="Ttulo4"/>
       </w:pPr>
-      <w:bookmarkStart w:id="82" w:name="_Toc37520298"/>
+      <w:bookmarkStart w:id="81" w:name="_Toc37520298"/>
       <w:r>
         <w:t>2.2.2.3. APLICACIONES HÍBRIDAS</w:t>
       </w:r>
-      <w:bookmarkEnd w:id="82"/>
+      <w:bookmarkEnd w:id="81"/>
     </w:p>
     <w:p>
       <w:pPr>
@@ -13680,7 +13272,7 @@
           <w:noProof w:val="0"/>
         </w:rPr>
       </w:pPr>
-      <w:bookmarkStart w:id="83" w:name="_Toc37520299"/>
+      <w:bookmarkStart w:id="82" w:name="_Toc37520299"/>
       <w:r>
         <w:rPr>
           <w:noProof w:val="0"/>
@@ -13701,7 +13293,7 @@
         </w:rPr>
         <w:t>)</w:t>
       </w:r>
-      <w:bookmarkEnd w:id="83"/>
+      <w:bookmarkEnd w:id="82"/>
     </w:p>
     <w:p>
       <w:pPr>
@@ -15647,6 +15239,11 @@
     </w:p>
     <w:p>
       <w:pPr>
+        <w:pStyle w:val="Prrafodelista"/>
+        <w:numPr>
+          <w:ilvl w:val="0"/>
+          <w:numId w:val="22"/>
+        </w:numPr>
         <w:jc w:val="both"/>
         <w:rPr>
           <w:rFonts w:ascii="Arial" w:hAnsi="Arial" w:cs="Arial"/>
@@ -15656,6 +15253,17 @@
           <w:shd w:val="clear" w:color="auto" w:fill="FFFFFF"/>
         </w:rPr>
       </w:pPr>
+      <w:r>
+        <w:rPr>
+          <w:rFonts w:ascii="Arial" w:hAnsi="Arial" w:cs="Arial"/>
+          <w:b/>
+          <w:bCs/>
+          <w:sz w:val="24"/>
+          <w:szCs w:val="24"/>
+          <w:shd w:val="clear" w:color="auto" w:fill="FFFFFF"/>
+        </w:rPr>
+        <w:t>ENTORNO DE DESARROLLO INTEGRADO (IDE)</w:t>
+      </w:r>
     </w:p>
     <w:p>
       <w:pPr>
@@ -15663,13 +15271,354 @@
         <w:jc w:val="both"/>
         <w:rPr>
           <w:rFonts w:ascii="Arial" w:hAnsi="Arial" w:cs="Arial"/>
-          <w:b/>
           <w:bCs/>
           <w:sz w:val="24"/>
           <w:szCs w:val="24"/>
           <w:shd w:val="clear" w:color="auto" w:fill="FFFFFF"/>
         </w:rPr>
       </w:pPr>
+      <w:r>
+        <w:rPr>
+          <w:rFonts w:ascii="Arial" w:hAnsi="Arial" w:cs="Arial"/>
+          <w:bCs/>
+          <w:sz w:val="24"/>
+          <w:szCs w:val="24"/>
+          <w:shd w:val="clear" w:color="auto" w:fill="FFFFFF"/>
+        </w:rPr>
+        <w:t>“Es un entorno de programación empaquetado como un programa o aplicación</w:t>
+      </w:r>
+      <w:r>
+        <w:rPr>
+          <w:rFonts w:ascii="Arial" w:hAnsi="Arial" w:cs="Arial"/>
+          <w:bCs/>
+          <w:sz w:val="24"/>
+          <w:szCs w:val="24"/>
+          <w:shd w:val="clear" w:color="auto" w:fill="FFFFFF"/>
+        </w:rPr>
+        <w:t xml:space="preserve">, que provee </w:t>
+      </w:r>
+      <w:r>
+        <w:rPr>
+          <w:rFonts w:ascii="Arial" w:hAnsi="Arial" w:cs="Arial"/>
+          <w:bCs/>
+          <w:sz w:val="24"/>
+          <w:szCs w:val="24"/>
+          <w:shd w:val="clear" w:color="auto" w:fill="FFFFFF"/>
+        </w:rPr>
+        <w:t>un marco de trabajo agradable</w:t>
+      </w:r>
+      <w:r>
+        <w:rPr>
+          <w:rFonts w:ascii="Arial" w:hAnsi="Arial" w:cs="Arial"/>
+          <w:bCs/>
+          <w:sz w:val="24"/>
+          <w:szCs w:val="24"/>
+          <w:shd w:val="clear" w:color="auto" w:fill="FFFFFF"/>
+        </w:rPr>
+        <w:t>,</w:t>
+      </w:r>
+      <w:r>
+        <w:rPr>
+          <w:rFonts w:ascii="Arial" w:hAnsi="Arial" w:cs="Arial"/>
+          <w:bCs/>
+          <w:sz w:val="24"/>
+          <w:szCs w:val="24"/>
+          <w:shd w:val="clear" w:color="auto" w:fill="FFFFFF"/>
+        </w:rPr>
+        <w:t xml:space="preserve"> consta de unas características básicas: un editor de código, compilador, depurador y constructor de interfaz gráfica</w:t>
+      </w:r>
+      <w:r>
+        <w:rPr>
+          <w:rFonts w:ascii="Arial" w:hAnsi="Arial" w:cs="Arial"/>
+          <w:bCs/>
+          <w:sz w:val="24"/>
+          <w:szCs w:val="24"/>
+          <w:shd w:val="clear" w:color="auto" w:fill="FFFFFF"/>
+        </w:rPr>
+        <w:t>”</w:t>
+      </w:r>
+      <w:sdt>
+        <w:sdtPr>
+          <w:rPr>
+            <w:rFonts w:ascii="Arial" w:hAnsi="Arial" w:cs="Arial"/>
+            <w:bCs/>
+            <w:sz w:val="24"/>
+            <w:szCs w:val="24"/>
+            <w:shd w:val="clear" w:color="auto" w:fill="FFFFFF"/>
+          </w:rPr>
+          <w:id w:val="1105153862"/>
+          <w:citation/>
+        </w:sdtPr>
+        <w:sdtEndPr/>
+        <w:sdtContent>
+          <w:r>
+            <w:rPr>
+              <w:rFonts w:ascii="Arial" w:hAnsi="Arial" w:cs="Arial"/>
+              <w:bCs/>
+              <w:sz w:val="24"/>
+              <w:szCs w:val="24"/>
+              <w:shd w:val="clear" w:color="auto" w:fill="FFFFFF"/>
+            </w:rPr>
+            <w:fldChar w:fldCharType="begin"/>
+          </w:r>
+          <w:r>
+            <w:rPr>
+              <w:rFonts w:ascii="Arial" w:hAnsi="Arial" w:cs="Arial"/>
+              <w:bCs/>
+              <w:sz w:val="24"/>
+              <w:szCs w:val="24"/>
+              <w:shd w:val="clear" w:color="auto" w:fill="FFFFFF"/>
+            </w:rPr>
+            <w:instrText xml:space="preserve"> CITATION Aca14 \l 9226 </w:instrText>
+          </w:r>
+          <w:r>
+            <w:rPr>
+              <w:rFonts w:ascii="Arial" w:hAnsi="Arial" w:cs="Arial"/>
+              <w:bCs/>
+              <w:sz w:val="24"/>
+              <w:szCs w:val="24"/>
+              <w:shd w:val="clear" w:color="auto" w:fill="FFFFFF"/>
+            </w:rPr>
+            <w:fldChar w:fldCharType="separate"/>
+          </w:r>
+          <w:r>
+            <w:rPr>
+              <w:rFonts w:ascii="Arial" w:hAnsi="Arial" w:cs="Arial"/>
+              <w:bCs/>
+              <w:noProof/>
+              <w:sz w:val="24"/>
+              <w:szCs w:val="24"/>
+              <w:shd w:val="clear" w:color="auto" w:fill="FFFFFF"/>
+            </w:rPr>
+            <w:t xml:space="preserve"> </w:t>
+          </w:r>
+          <w:r>
+            <w:rPr>
+              <w:rFonts w:ascii="Arial" w:hAnsi="Arial" w:cs="Arial"/>
+              <w:noProof/>
+              <w:sz w:val="24"/>
+              <w:szCs w:val="24"/>
+              <w:shd w:val="clear" w:color="auto" w:fill="FFFFFF"/>
+            </w:rPr>
+            <w:t>[28]</w:t>
+          </w:r>
+          <w:r>
+            <w:rPr>
+              <w:rFonts w:ascii="Arial" w:hAnsi="Arial" w:cs="Arial"/>
+              <w:bCs/>
+              <w:sz w:val="24"/>
+              <w:szCs w:val="24"/>
+              <w:shd w:val="clear" w:color="auto" w:fill="FFFFFF"/>
+            </w:rPr>
+            <w:fldChar w:fldCharType="end"/>
+          </w:r>
+        </w:sdtContent>
+      </w:sdt>
+      <w:r>
+        <w:rPr>
+          <w:rFonts w:ascii="Arial" w:hAnsi="Arial" w:cs="Arial"/>
+          <w:bCs/>
+          <w:sz w:val="24"/>
+          <w:szCs w:val="24"/>
+          <w:shd w:val="clear" w:color="auto" w:fill="FFFFFF"/>
+        </w:rPr>
+        <w:t xml:space="preserve">. </w:t>
+      </w:r>
+      <w:r>
+        <w:rPr>
+          <w:rFonts w:ascii="Arial" w:hAnsi="Arial" w:cs="Arial"/>
+          <w:bCs/>
+          <w:sz w:val="24"/>
+          <w:szCs w:val="24"/>
+          <w:shd w:val="clear" w:color="auto" w:fill="FFFFFF"/>
+        </w:rPr>
+        <w:t>El IDE oficial</w:t>
+      </w:r>
+      <w:r>
+        <w:rPr>
+          <w:rFonts w:ascii="Arial" w:hAnsi="Arial" w:cs="Arial"/>
+          <w:bCs/>
+          <w:sz w:val="24"/>
+          <w:szCs w:val="24"/>
+          <w:shd w:val="clear" w:color="auto" w:fill="FFFFFF"/>
+        </w:rPr>
+        <w:t xml:space="preserve"> de Google</w:t>
+      </w:r>
+      <w:r>
+        <w:rPr>
+          <w:rFonts w:ascii="Arial" w:hAnsi="Arial" w:cs="Arial"/>
+          <w:bCs/>
+          <w:sz w:val="24"/>
+          <w:szCs w:val="24"/>
+          <w:shd w:val="clear" w:color="auto" w:fill="FFFFFF"/>
+        </w:rPr>
+        <w:t xml:space="preserve"> </w:t>
+      </w:r>
+      <w:r>
+        <w:rPr>
+          <w:rFonts w:ascii="Arial" w:hAnsi="Arial" w:cs="Arial"/>
+          <w:bCs/>
+          <w:sz w:val="24"/>
+          <w:szCs w:val="24"/>
+          <w:shd w:val="clear" w:color="auto" w:fill="FFFFFF"/>
+        </w:rPr>
+        <w:t xml:space="preserve">para la creación de aplicaciones </w:t>
+      </w:r>
+      <w:r>
+        <w:rPr>
+          <w:rFonts w:ascii="Arial" w:hAnsi="Arial" w:cs="Arial"/>
+          <w:bCs/>
+          <w:sz w:val="24"/>
+          <w:szCs w:val="24"/>
+          <w:shd w:val="clear" w:color="auto" w:fill="FFFFFF"/>
+        </w:rPr>
+        <w:t xml:space="preserve">para </w:t>
+      </w:r>
+      <w:r>
+        <w:rPr>
+          <w:rFonts w:ascii="Arial" w:hAnsi="Arial" w:cs="Arial"/>
+          <w:bCs/>
+          <w:sz w:val="24"/>
+          <w:szCs w:val="24"/>
+          <w:shd w:val="clear" w:color="auto" w:fill="FFFFFF"/>
+        </w:rPr>
+        <w:t xml:space="preserve">Android </w:t>
+      </w:r>
+      <w:r>
+        <w:rPr>
+          <w:rFonts w:ascii="Arial" w:hAnsi="Arial" w:cs="Arial"/>
+          <w:bCs/>
+          <w:sz w:val="24"/>
+          <w:szCs w:val="24"/>
+          <w:shd w:val="clear" w:color="auto" w:fill="FFFFFF"/>
+        </w:rPr>
+        <w:t>es:</w:t>
+      </w:r>
+      <w:r>
+        <w:rPr>
+          <w:rFonts w:ascii="Arial" w:hAnsi="Arial" w:cs="Arial"/>
+          <w:bCs/>
+          <w:sz w:val="24"/>
+          <w:szCs w:val="24"/>
+          <w:shd w:val="clear" w:color="auto" w:fill="FFFFFF"/>
+        </w:rPr>
+        <w:t xml:space="preserve"> Android Studio</w:t>
+      </w:r>
+      <w:sdt>
+        <w:sdtPr>
+          <w:rPr>
+            <w:rFonts w:ascii="Arial" w:hAnsi="Arial" w:cs="Arial"/>
+            <w:bCs/>
+            <w:sz w:val="24"/>
+            <w:szCs w:val="24"/>
+            <w:shd w:val="clear" w:color="auto" w:fill="FFFFFF"/>
+          </w:rPr>
+          <w:id w:val="-1836368192"/>
+          <w:citation/>
+        </w:sdtPr>
+        <w:sdtEndPr/>
+        <w:sdtContent>
+          <w:r>
+            <w:rPr>
+              <w:rFonts w:ascii="Arial" w:hAnsi="Arial" w:cs="Arial"/>
+              <w:bCs/>
+              <w:sz w:val="24"/>
+              <w:szCs w:val="24"/>
+              <w:shd w:val="clear" w:color="auto" w:fill="FFFFFF"/>
+            </w:rPr>
+            <w:fldChar w:fldCharType="begin"/>
+          </w:r>
+          <w:r>
+            <w:rPr>
+              <w:rFonts w:ascii="Arial" w:hAnsi="Arial" w:cs="Arial"/>
+              <w:bCs/>
+              <w:sz w:val="24"/>
+              <w:szCs w:val="24"/>
+              <w:shd w:val="clear" w:color="auto" w:fill="FFFFFF"/>
+            </w:rPr>
+            <w:instrText xml:space="preserve"> CITATION Goo20 \l 9226 </w:instrText>
+          </w:r>
+          <w:r>
+            <w:rPr>
+              <w:rFonts w:ascii="Arial" w:hAnsi="Arial" w:cs="Arial"/>
+              <w:bCs/>
+              <w:sz w:val="24"/>
+              <w:szCs w:val="24"/>
+              <w:shd w:val="clear" w:color="auto" w:fill="FFFFFF"/>
+            </w:rPr>
+            <w:fldChar w:fldCharType="separate"/>
+          </w:r>
+          <w:r>
+            <w:rPr>
+              <w:rFonts w:ascii="Arial" w:hAnsi="Arial" w:cs="Arial"/>
+              <w:bCs/>
+              <w:noProof/>
+              <w:sz w:val="24"/>
+              <w:szCs w:val="24"/>
+              <w:shd w:val="clear" w:color="auto" w:fill="FFFFFF"/>
+            </w:rPr>
+            <w:t xml:space="preserve"> </w:t>
+          </w:r>
+          <w:r>
+            <w:rPr>
+              <w:rFonts w:ascii="Arial" w:hAnsi="Arial" w:cs="Arial"/>
+              <w:noProof/>
+              <w:sz w:val="24"/>
+              <w:szCs w:val="24"/>
+              <w:shd w:val="clear" w:color="auto" w:fill="FFFFFF"/>
+            </w:rPr>
+            <w:t>[29]</w:t>
+          </w:r>
+          <w:r>
+            <w:rPr>
+              <w:rFonts w:ascii="Arial" w:hAnsi="Arial" w:cs="Arial"/>
+              <w:bCs/>
+              <w:sz w:val="24"/>
+              <w:szCs w:val="24"/>
+              <w:shd w:val="clear" w:color="auto" w:fill="FFFFFF"/>
+            </w:rPr>
+            <w:fldChar w:fldCharType="end"/>
+          </w:r>
+        </w:sdtContent>
+      </w:sdt>
+      <w:r>
+        <w:rPr>
+          <w:rFonts w:ascii="Arial" w:hAnsi="Arial" w:cs="Arial"/>
+          <w:bCs/>
+          <w:sz w:val="24"/>
+          <w:szCs w:val="24"/>
+          <w:shd w:val="clear" w:color="auto" w:fill="FFFFFF"/>
+        </w:rPr>
+        <w:t xml:space="preserve">. </w:t>
+      </w:r>
+    </w:p>
+    <w:p>
+      <w:pPr>
+        <w:pStyle w:val="Prrafodelista"/>
+        <w:numPr>
+          <w:ilvl w:val="0"/>
+          <w:numId w:val="22"/>
+        </w:numPr>
+        <w:jc w:val="both"/>
+        <w:rPr>
+          <w:rFonts w:ascii="Arial" w:hAnsi="Arial" w:cs="Arial"/>
+          <w:bCs/>
+          <w:sz w:val="24"/>
+          <w:szCs w:val="24"/>
+          <w:shd w:val="clear" w:color="auto" w:fill="FFFFFF"/>
+        </w:rPr>
+      </w:pPr>
+      <w:r>
+        <w:rPr>
+          <w:rFonts w:ascii="Arial" w:hAnsi="Arial" w:cs="Arial"/>
+          <w:b/>
+          <w:bCs/>
+          <w:sz w:val="24"/>
+          <w:szCs w:val="24"/>
+          <w:shd w:val="clear" w:color="auto" w:fill="FFFFFF"/>
+        </w:rPr>
+        <w:t>SDK</w:t>
+      </w:r>
     </w:p>
     <w:p>
       <w:pPr>
@@ -15677,13 +15626,268 @@
         <w:jc w:val="both"/>
         <w:rPr>
           <w:rFonts w:ascii="Arial" w:hAnsi="Arial" w:cs="Arial"/>
-          <w:b/>
           <w:bCs/>
           <w:sz w:val="24"/>
           <w:szCs w:val="24"/>
           <w:shd w:val="clear" w:color="auto" w:fill="FFFFFF"/>
         </w:rPr>
       </w:pPr>
+      <w:r>
+        <w:rPr>
+          <w:rFonts w:ascii="Arial" w:hAnsi="Arial" w:cs="Arial"/>
+          <w:bCs/>
+          <w:sz w:val="24"/>
+          <w:szCs w:val="24"/>
+          <w:shd w:val="clear" w:color="auto" w:fill="FFFFFF"/>
+        </w:rPr>
+        <w:t>Es el encargado de proporcionar las librerías de desarrollo</w:t>
+      </w:r>
+      <w:r>
+        <w:rPr>
+          <w:rFonts w:ascii="Arial" w:hAnsi="Arial" w:cs="Arial"/>
+          <w:bCs/>
+          <w:sz w:val="24"/>
+          <w:szCs w:val="24"/>
+          <w:shd w:val="clear" w:color="auto" w:fill="FFFFFF"/>
+        </w:rPr>
+        <w:t xml:space="preserve"> necesarias para crear, probar y depurar aplicaciones Android.</w:t>
+      </w:r>
+      <w:r>
+        <w:rPr>
+          <w:rFonts w:ascii="Arial" w:hAnsi="Arial" w:cs="Arial"/>
+          <w:bCs/>
+          <w:sz w:val="24"/>
+          <w:szCs w:val="24"/>
+          <w:shd w:val="clear" w:color="auto" w:fill="FFFFFF"/>
+        </w:rPr>
+        <w:t xml:space="preserve"> </w:t>
+      </w:r>
+      <w:r>
+        <w:rPr>
+          <w:rFonts w:ascii="Arial" w:hAnsi="Arial" w:cs="Arial"/>
+          <w:bCs/>
+          <w:sz w:val="24"/>
+          <w:szCs w:val="24"/>
+          <w:shd w:val="clear" w:color="auto" w:fill="FFFFFF"/>
+        </w:rPr>
+        <w:t>C</w:t>
+      </w:r>
+      <w:r>
+        <w:rPr>
+          <w:rFonts w:ascii="Arial" w:hAnsi="Arial" w:cs="Arial"/>
+          <w:bCs/>
+          <w:sz w:val="24"/>
+          <w:szCs w:val="24"/>
+          <w:shd w:val="clear" w:color="auto" w:fill="FFFFFF"/>
+        </w:rPr>
+        <w:t>onsta</w:t>
+      </w:r>
+      <w:r>
+        <w:rPr>
+          <w:rFonts w:ascii="Arial" w:hAnsi="Arial" w:cs="Arial"/>
+          <w:bCs/>
+          <w:sz w:val="24"/>
+          <w:szCs w:val="24"/>
+          <w:shd w:val="clear" w:color="auto" w:fill="FFFFFF"/>
+        </w:rPr>
+        <w:t xml:space="preserve"> </w:t>
+      </w:r>
+      <w:r>
+        <w:rPr>
+          <w:rFonts w:ascii="Arial" w:hAnsi="Arial" w:cs="Arial"/>
+          <w:bCs/>
+          <w:sz w:val="24"/>
+          <w:szCs w:val="24"/>
+          <w:shd w:val="clear" w:color="auto" w:fill="FFFFFF"/>
+        </w:rPr>
+        <w:t>de un depurador de código</w:t>
+      </w:r>
+      <w:r>
+        <w:rPr>
+          <w:rFonts w:ascii="Arial" w:hAnsi="Arial" w:cs="Arial"/>
+          <w:bCs/>
+          <w:sz w:val="24"/>
+          <w:szCs w:val="24"/>
+          <w:shd w:val="clear" w:color="auto" w:fill="FFFFFF"/>
+        </w:rPr>
+        <w:t xml:space="preserve">, </w:t>
+      </w:r>
+      <w:r>
+        <w:rPr>
+          <w:rFonts w:ascii="Arial" w:hAnsi="Arial" w:cs="Arial"/>
+          <w:bCs/>
+          <w:sz w:val="24"/>
+          <w:szCs w:val="24"/>
+          <w:shd w:val="clear" w:color="auto" w:fill="FFFFFF"/>
+        </w:rPr>
+        <w:t>documentación</w:t>
+      </w:r>
+      <w:r>
+        <w:rPr>
+          <w:rFonts w:ascii="Arial" w:hAnsi="Arial" w:cs="Arial"/>
+          <w:bCs/>
+          <w:sz w:val="24"/>
+          <w:szCs w:val="24"/>
+          <w:shd w:val="clear" w:color="auto" w:fill="FFFFFF"/>
+        </w:rPr>
+        <w:t xml:space="preserve"> y</w:t>
+      </w:r>
+      <w:r>
+        <w:rPr>
+          <w:rFonts w:ascii="Arial" w:hAnsi="Arial" w:cs="Arial"/>
+          <w:bCs/>
+          <w:sz w:val="24"/>
+          <w:szCs w:val="24"/>
+          <w:shd w:val="clear" w:color="auto" w:fill="FFFFFF"/>
+        </w:rPr>
+        <w:t xml:space="preserve"> un emulador (</w:t>
+      </w:r>
+      <w:r>
+        <w:rPr>
+          <w:rFonts w:ascii="Arial" w:hAnsi="Arial" w:cs="Arial"/>
+          <w:bCs/>
+          <w:sz w:val="24"/>
+          <w:szCs w:val="24"/>
+          <w:shd w:val="clear" w:color="auto" w:fill="FFFFFF"/>
+        </w:rPr>
+        <w:t>AVD) que se ejecu</w:t>
+      </w:r>
+      <w:r>
+        <w:rPr>
+          <w:rFonts w:ascii="Arial" w:hAnsi="Arial" w:cs="Arial"/>
+          <w:bCs/>
+          <w:sz w:val="24"/>
+          <w:szCs w:val="24"/>
+          <w:shd w:val="clear" w:color="auto" w:fill="FFFFFF"/>
+        </w:rPr>
+        <w:t>ta en nuestra computadora</w:t>
+      </w:r>
+      <w:sdt>
+        <w:sdtPr>
+          <w:rPr>
+            <w:rFonts w:ascii="Arial" w:hAnsi="Arial" w:cs="Arial"/>
+            <w:bCs/>
+            <w:sz w:val="24"/>
+            <w:szCs w:val="24"/>
+            <w:shd w:val="clear" w:color="auto" w:fill="FFFFFF"/>
+          </w:rPr>
+          <w:id w:val="1765032524"/>
+          <w:citation/>
+        </w:sdtPr>
+        <w:sdtEndPr/>
+        <w:sdtContent>
+          <w:r>
+            <w:rPr>
+              <w:rFonts w:ascii="Arial" w:hAnsi="Arial" w:cs="Arial"/>
+              <w:bCs/>
+              <w:sz w:val="24"/>
+              <w:szCs w:val="24"/>
+              <w:shd w:val="clear" w:color="auto" w:fill="FFFFFF"/>
+            </w:rPr>
+            <w:fldChar w:fldCharType="begin"/>
+          </w:r>
+          <w:r>
+            <w:rPr>
+              <w:rFonts w:ascii="Arial" w:hAnsi="Arial" w:cs="Arial"/>
+              <w:bCs/>
+              <w:sz w:val="24"/>
+              <w:szCs w:val="24"/>
+              <w:shd w:val="clear" w:color="auto" w:fill="FFFFFF"/>
+            </w:rPr>
+            <w:instrText xml:space="preserve"> CITATION Isk13 \l 9226 </w:instrText>
+          </w:r>
+          <w:r>
+            <w:rPr>
+              <w:rFonts w:ascii="Arial" w:hAnsi="Arial" w:cs="Arial"/>
+              <w:bCs/>
+              <w:sz w:val="24"/>
+              <w:szCs w:val="24"/>
+              <w:shd w:val="clear" w:color="auto" w:fill="FFFFFF"/>
+            </w:rPr>
+            <w:fldChar w:fldCharType="separate"/>
+          </w:r>
+          <w:r>
+            <w:rPr>
+              <w:rFonts w:ascii="Arial" w:hAnsi="Arial" w:cs="Arial"/>
+              <w:bCs/>
+              <w:noProof/>
+              <w:sz w:val="24"/>
+              <w:szCs w:val="24"/>
+              <w:shd w:val="clear" w:color="auto" w:fill="FFFFFF"/>
+            </w:rPr>
+            <w:t xml:space="preserve"> </w:t>
+          </w:r>
+          <w:r>
+            <w:rPr>
+              <w:rFonts w:ascii="Arial" w:hAnsi="Arial" w:cs="Arial"/>
+              <w:noProof/>
+              <w:sz w:val="24"/>
+              <w:szCs w:val="24"/>
+              <w:shd w:val="clear" w:color="auto" w:fill="FFFFFF"/>
+            </w:rPr>
+            <w:t>[30]</w:t>
+          </w:r>
+          <w:r>
+            <w:rPr>
+              <w:rFonts w:ascii="Arial" w:hAnsi="Arial" w:cs="Arial"/>
+              <w:bCs/>
+              <w:sz w:val="24"/>
+              <w:szCs w:val="24"/>
+              <w:shd w:val="clear" w:color="auto" w:fill="FFFFFF"/>
+            </w:rPr>
+            <w:fldChar w:fldCharType="end"/>
+          </w:r>
+        </w:sdtContent>
+      </w:sdt>
+      <w:r>
+        <w:rPr>
+          <w:rFonts w:ascii="Arial" w:hAnsi="Arial" w:cs="Arial"/>
+          <w:bCs/>
+          <w:sz w:val="24"/>
+          <w:szCs w:val="24"/>
+          <w:shd w:val="clear" w:color="auto" w:fill="FFFFFF"/>
+        </w:rPr>
+        <w:t>.</w:t>
+      </w:r>
+      <w:r>
+        <w:rPr>
+          <w:rFonts w:ascii="Arial" w:hAnsi="Arial" w:cs="Arial"/>
+          <w:bCs/>
+          <w:sz w:val="24"/>
+          <w:szCs w:val="24"/>
+          <w:shd w:val="clear" w:color="auto" w:fill="FFFFFF"/>
+        </w:rPr>
+        <w:t xml:space="preserve">  </w:t>
+      </w:r>
+    </w:p>
+    <w:p>
+      <w:pPr>
+        <w:pStyle w:val="Prrafodelista"/>
+        <w:numPr>
+          <w:ilvl w:val="0"/>
+          <w:numId w:val="22"/>
+        </w:numPr>
+        <w:jc w:val="both"/>
+        <w:rPr>
+          <w:rFonts w:ascii="Arial" w:hAnsi="Arial" w:cs="Arial"/>
+          <w:b/>
+          <w:bCs/>
+          <w:sz w:val="24"/>
+          <w:szCs w:val="24"/>
+          <w:shd w:val="clear" w:color="auto" w:fill="FFFFFF"/>
+        </w:rPr>
+      </w:pPr>
+      <w:r>
+        <w:rPr>
+          <w:rFonts w:ascii="Arial" w:hAnsi="Arial" w:cs="Arial"/>
+          <w:b/>
+          <w:bCs/>
+          <w:sz w:val="24"/>
+          <w:szCs w:val="24"/>
+          <w:shd w:val="clear" w:color="auto" w:fill="FFFFFF"/>
+        </w:rPr>
+        <w:t>JDK</w:t>
+      </w:r>
     </w:p>
     <w:p>
       <w:pPr>
@@ -15691,13 +15895,466 @@
         <w:jc w:val="both"/>
         <w:rPr>
           <w:rFonts w:ascii="Arial" w:hAnsi="Arial" w:cs="Arial"/>
-          <w:b/>
           <w:bCs/>
           <w:sz w:val="24"/>
           <w:szCs w:val="24"/>
           <w:shd w:val="clear" w:color="auto" w:fill="FFFFFF"/>
         </w:rPr>
       </w:pPr>
+      <w:r>
+        <w:rPr>
+          <w:rFonts w:ascii="Arial" w:hAnsi="Arial" w:cs="Arial"/>
+          <w:bCs/>
+          <w:sz w:val="24"/>
+          <w:szCs w:val="24"/>
+          <w:shd w:val="clear" w:color="auto" w:fill="FFFFFF"/>
+        </w:rPr>
+        <w:t>“Es un software que provee herramientas de desarrollo para la creación de programas en Java”</w:t>
+      </w:r>
+      <w:r>
+        <w:rPr>
+          <w:rFonts w:ascii="Arial" w:hAnsi="Arial" w:cs="Arial"/>
+          <w:bCs/>
+          <w:sz w:val="24"/>
+          <w:szCs w:val="24"/>
+          <w:shd w:val="clear" w:color="auto" w:fill="FFFFFF"/>
+        </w:rPr>
+        <w:t xml:space="preserve"> </w:t>
+      </w:r>
+      <w:sdt>
+        <w:sdtPr>
+          <w:rPr>
+            <w:rFonts w:ascii="Arial" w:hAnsi="Arial" w:cs="Arial"/>
+            <w:bCs/>
+            <w:sz w:val="24"/>
+            <w:szCs w:val="24"/>
+            <w:shd w:val="clear" w:color="auto" w:fill="FFFFFF"/>
+          </w:rPr>
+          <w:id w:val="-1789662403"/>
+          <w:citation/>
+        </w:sdtPr>
+        <w:sdtEndPr/>
+        <w:sdtContent>
+          <w:r>
+            <w:rPr>
+              <w:rFonts w:ascii="Arial" w:hAnsi="Arial" w:cs="Arial"/>
+              <w:bCs/>
+              <w:sz w:val="24"/>
+              <w:szCs w:val="24"/>
+              <w:shd w:val="clear" w:color="auto" w:fill="FFFFFF"/>
+            </w:rPr>
+            <w:fldChar w:fldCharType="begin"/>
+          </w:r>
+          <w:r>
+            <w:rPr>
+              <w:rFonts w:ascii="Arial" w:hAnsi="Arial" w:cs="Arial"/>
+              <w:bCs/>
+              <w:sz w:val="24"/>
+              <w:szCs w:val="24"/>
+              <w:shd w:val="clear" w:color="auto" w:fill="FFFFFF"/>
+            </w:rPr>
+            <w:instrText xml:space="preserve"> CITATION Isk13 \l 9226 </w:instrText>
+          </w:r>
+          <w:r>
+            <w:rPr>
+              <w:rFonts w:ascii="Arial" w:hAnsi="Arial" w:cs="Arial"/>
+              <w:bCs/>
+              <w:sz w:val="24"/>
+              <w:szCs w:val="24"/>
+              <w:shd w:val="clear" w:color="auto" w:fill="FFFFFF"/>
+            </w:rPr>
+            <w:fldChar w:fldCharType="separate"/>
+          </w:r>
+          <w:r>
+            <w:rPr>
+              <w:rFonts w:ascii="Arial" w:hAnsi="Arial" w:cs="Arial"/>
+              <w:bCs/>
+              <w:noProof/>
+              <w:sz w:val="24"/>
+              <w:szCs w:val="24"/>
+              <w:shd w:val="clear" w:color="auto" w:fill="FFFFFF"/>
+            </w:rPr>
+            <w:t xml:space="preserve"> </w:t>
+          </w:r>
+          <w:r>
+            <w:rPr>
+              <w:rFonts w:ascii="Arial" w:hAnsi="Arial" w:cs="Arial"/>
+              <w:noProof/>
+              <w:sz w:val="24"/>
+              <w:szCs w:val="24"/>
+              <w:shd w:val="clear" w:color="auto" w:fill="FFFFFF"/>
+            </w:rPr>
+            <w:t>[30]</w:t>
+          </w:r>
+          <w:r>
+            <w:rPr>
+              <w:rFonts w:ascii="Arial" w:hAnsi="Arial" w:cs="Arial"/>
+              <w:bCs/>
+              <w:sz w:val="24"/>
+              <w:szCs w:val="24"/>
+              <w:shd w:val="clear" w:color="auto" w:fill="FFFFFF"/>
+            </w:rPr>
+            <w:fldChar w:fldCharType="end"/>
+          </w:r>
+        </w:sdtContent>
+      </w:sdt>
+      <w:r>
+        <w:rPr>
+          <w:rFonts w:ascii="Arial" w:hAnsi="Arial" w:cs="Arial"/>
+          <w:bCs/>
+          <w:sz w:val="24"/>
+          <w:szCs w:val="24"/>
+          <w:shd w:val="clear" w:color="auto" w:fill="FFFFFF"/>
+        </w:rPr>
+        <w:t>.</w:t>
+      </w:r>
+    </w:p>
+    <w:p>
+      <w:pPr>
+        <w:pStyle w:val="Prrafodelista"/>
+        <w:jc w:val="both"/>
+        <w:rPr>
+          <w:rFonts w:ascii="Arial" w:hAnsi="Arial" w:cs="Arial"/>
+          <w:bCs/>
+          <w:sz w:val="24"/>
+          <w:szCs w:val="24"/>
+          <w:shd w:val="clear" w:color="auto" w:fill="FFFFFF"/>
+        </w:rPr>
+      </w:pPr>
+    </w:p>
+    <w:p>
+      <w:pPr>
+        <w:pStyle w:val="Prrafodelista"/>
+        <w:jc w:val="both"/>
+        <w:rPr>
+          <w:rFonts w:ascii="Arial" w:hAnsi="Arial" w:cs="Arial"/>
+          <w:bCs/>
+          <w:sz w:val="24"/>
+          <w:szCs w:val="24"/>
+          <w:shd w:val="clear" w:color="auto" w:fill="FFFFFF"/>
+        </w:rPr>
+      </w:pPr>
+    </w:p>
+    <w:p>
+      <w:pPr>
+        <w:pStyle w:val="Prrafodelista"/>
+        <w:jc w:val="both"/>
+        <w:rPr>
+          <w:rFonts w:ascii="Arial" w:hAnsi="Arial" w:cs="Arial"/>
+          <w:bCs/>
+          <w:sz w:val="24"/>
+          <w:szCs w:val="24"/>
+          <w:shd w:val="clear" w:color="auto" w:fill="FFFFFF"/>
+        </w:rPr>
+      </w:pPr>
+    </w:p>
+    <w:p>
+      <w:pPr>
+        <w:jc w:val="both"/>
+        <w:rPr>
+          <w:rFonts w:ascii="Arial" w:hAnsi="Arial" w:cs="Arial"/>
+          <w:b/>
+          <w:bCs/>
+          <w:sz w:val="24"/>
+          <w:szCs w:val="24"/>
+          <w:shd w:val="clear" w:color="auto" w:fill="FFFFFF"/>
+        </w:rPr>
+      </w:pPr>
+    </w:p>
+    <w:p>
+      <w:pPr>
+        <w:pStyle w:val="Prrafodelista"/>
+        <w:jc w:val="both"/>
+        <w:rPr>
+          <w:rFonts w:ascii="Arial" w:hAnsi="Arial" w:cs="Arial"/>
+          <w:b/>
+          <w:bCs/>
+          <w:sz w:val="24"/>
+          <w:szCs w:val="24"/>
+          <w:shd w:val="clear" w:color="auto" w:fill="FFFFFF"/>
+        </w:rPr>
+      </w:pPr>
+    </w:p>
+    <w:p>
+      <w:pPr>
+        <w:pStyle w:val="Prrafodelista"/>
+        <w:jc w:val="both"/>
+        <w:rPr>
+          <w:rFonts w:ascii="Arial" w:hAnsi="Arial" w:cs="Arial"/>
+          <w:b/>
+          <w:bCs/>
+          <w:sz w:val="24"/>
+          <w:szCs w:val="24"/>
+          <w:shd w:val="clear" w:color="auto" w:fill="FFFFFF"/>
+        </w:rPr>
+      </w:pPr>
+    </w:p>
+    <w:p>
+      <w:pPr>
+        <w:pStyle w:val="Prrafodelista"/>
+        <w:jc w:val="both"/>
+        <w:rPr>
+          <w:rFonts w:ascii="Arial" w:hAnsi="Arial" w:cs="Arial"/>
+          <w:b/>
+          <w:bCs/>
+          <w:sz w:val="24"/>
+          <w:szCs w:val="24"/>
+          <w:shd w:val="clear" w:color="auto" w:fill="FFFFFF"/>
+        </w:rPr>
+      </w:pPr>
+    </w:p>
+    <w:p>
+      <w:pPr>
+        <w:pStyle w:val="Prrafodelista"/>
+        <w:jc w:val="both"/>
+        <w:rPr>
+          <w:rFonts w:ascii="Arial" w:hAnsi="Arial" w:cs="Arial"/>
+          <w:b/>
+          <w:bCs/>
+          <w:sz w:val="24"/>
+          <w:szCs w:val="24"/>
+          <w:shd w:val="clear" w:color="auto" w:fill="FFFFFF"/>
+        </w:rPr>
+      </w:pPr>
+    </w:p>
+    <w:p>
+      <w:pPr>
+        <w:pStyle w:val="Prrafodelista"/>
+        <w:jc w:val="both"/>
+        <w:rPr>
+          <w:rFonts w:ascii="Arial" w:hAnsi="Arial" w:cs="Arial"/>
+          <w:b/>
+          <w:bCs/>
+          <w:color w:val="FF0000"/>
+          <w:sz w:val="24"/>
+          <w:szCs w:val="24"/>
+          <w:shd w:val="clear" w:color="auto" w:fill="FFFFFF"/>
+        </w:rPr>
+      </w:pPr>
+      <w:bookmarkStart w:id="83" w:name="_GoBack"/>
+      <w:bookmarkEnd w:id="83"/>
+    </w:p>
+    <w:p>
+      <w:pPr>
+        <w:pStyle w:val="Prrafodelista"/>
+        <w:jc w:val="both"/>
+        <w:rPr>
+          <w:rFonts w:ascii="Arial" w:hAnsi="Arial" w:cs="Arial"/>
+          <w:b/>
+          <w:bCs/>
+          <w:color w:val="FF0000"/>
+          <w:sz w:val="24"/>
+          <w:szCs w:val="24"/>
+          <w:shd w:val="clear" w:color="auto" w:fill="FFFFFF"/>
+        </w:rPr>
+      </w:pPr>
+      <w:proofErr w:type="spellStart"/>
+      <w:r>
+        <w:rPr>
+          <w:rFonts w:ascii="Arial" w:hAnsi="Arial" w:cs="Arial"/>
+          <w:b/>
+          <w:bCs/>
+          <w:color w:val="FF0000"/>
+          <w:sz w:val="24"/>
+          <w:szCs w:val="24"/>
+          <w:shd w:val="clear" w:color="auto" w:fill="FFFFFF"/>
+        </w:rPr>
+        <w:t>informacion</w:t>
+      </w:r>
+      <w:proofErr w:type="spellEnd"/>
+    </w:p>
+    <w:p>
+      <w:pPr>
+        <w:pStyle w:val="Prrafodelista"/>
+        <w:jc w:val="both"/>
+        <w:rPr>
+          <w:rFonts w:ascii="Arial" w:hAnsi="Arial" w:cs="Arial"/>
+          <w:b/>
+          <w:bCs/>
+          <w:color w:val="FF0000"/>
+          <w:sz w:val="24"/>
+          <w:szCs w:val="24"/>
+          <w:shd w:val="clear" w:color="auto" w:fill="FFFFFF"/>
+        </w:rPr>
+      </w:pPr>
+    </w:p>
+    <w:p>
+      <w:pPr>
+        <w:pStyle w:val="Prrafodelista"/>
+        <w:jc w:val="both"/>
+        <w:rPr>
+          <w:rFonts w:ascii="Arial" w:hAnsi="Arial" w:cs="Arial"/>
+          <w:b/>
+          <w:bCs/>
+          <w:color w:val="FF0000"/>
+          <w:sz w:val="24"/>
+          <w:szCs w:val="24"/>
+          <w:shd w:val="clear" w:color="auto" w:fill="FFFFFF"/>
+        </w:rPr>
+      </w:pPr>
+      <w:r>
+        <w:rPr>
+          <w:rFonts w:ascii="Arial" w:hAnsi="Arial" w:cs="Arial"/>
+          <w:b/>
+          <w:bCs/>
+          <w:color w:val="FF0000"/>
+          <w:sz w:val="24"/>
+          <w:szCs w:val="24"/>
+          <w:shd w:val="clear" w:color="auto" w:fill="FFFFFF"/>
+        </w:rPr>
+        <w:t xml:space="preserve">JDK java </w:t>
+      </w:r>
+      <w:proofErr w:type="spellStart"/>
+      <w:r>
+        <w:rPr>
+          <w:rFonts w:ascii="Arial" w:hAnsi="Arial" w:cs="Arial"/>
+          <w:b/>
+          <w:bCs/>
+          <w:color w:val="FF0000"/>
+          <w:sz w:val="24"/>
+          <w:szCs w:val="24"/>
+          <w:shd w:val="clear" w:color="auto" w:fill="FFFFFF"/>
+        </w:rPr>
+        <w:t>develo</w:t>
+      </w:r>
+      <w:r>
+        <w:rPr>
+          <w:rFonts w:ascii="Arial" w:hAnsi="Arial" w:cs="Arial"/>
+          <w:b/>
+          <w:bCs/>
+          <w:color w:val="FF0000"/>
+          <w:sz w:val="24"/>
+          <w:szCs w:val="24"/>
+          <w:shd w:val="clear" w:color="auto" w:fill="FFFFFF"/>
+        </w:rPr>
+        <w:t>p</w:t>
+      </w:r>
+      <w:r>
+        <w:rPr>
+          <w:rFonts w:ascii="Arial" w:hAnsi="Arial" w:cs="Arial"/>
+          <w:b/>
+          <w:bCs/>
+          <w:color w:val="FF0000"/>
+          <w:sz w:val="24"/>
+          <w:szCs w:val="24"/>
+          <w:shd w:val="clear" w:color="auto" w:fill="FFFFFF"/>
+        </w:rPr>
+        <w:t>men</w:t>
+      </w:r>
+      <w:r>
+        <w:rPr>
+          <w:rFonts w:ascii="Arial" w:hAnsi="Arial" w:cs="Arial"/>
+          <w:b/>
+          <w:bCs/>
+          <w:color w:val="FF0000"/>
+          <w:sz w:val="24"/>
+          <w:szCs w:val="24"/>
+          <w:shd w:val="clear" w:color="auto" w:fill="FFFFFF"/>
+        </w:rPr>
+        <w:t>t</w:t>
+      </w:r>
+      <w:proofErr w:type="spellEnd"/>
+      <w:r>
+        <w:rPr>
+          <w:rFonts w:ascii="Arial" w:hAnsi="Arial" w:cs="Arial"/>
+          <w:b/>
+          <w:bCs/>
+          <w:color w:val="FF0000"/>
+          <w:sz w:val="24"/>
+          <w:szCs w:val="24"/>
+          <w:shd w:val="clear" w:color="auto" w:fill="FFFFFF"/>
+        </w:rPr>
+        <w:t xml:space="preserve"> kit</w:t>
+      </w:r>
+    </w:p>
+    <w:p>
+      <w:pPr>
+        <w:pStyle w:val="Prrafodelista"/>
+        <w:jc w:val="both"/>
+        <w:rPr>
+          <w:rFonts w:ascii="Arial" w:hAnsi="Arial" w:cs="Arial"/>
+          <w:b/>
+          <w:bCs/>
+          <w:color w:val="FF0000"/>
+          <w:sz w:val="24"/>
+          <w:szCs w:val="24"/>
+          <w:shd w:val="clear" w:color="auto" w:fill="FFFFFF"/>
+        </w:rPr>
+      </w:pPr>
+      <w:r>
+        <w:rPr>
+          <w:rFonts w:ascii="Arial" w:hAnsi="Arial" w:cs="Arial"/>
+          <w:b/>
+          <w:bCs/>
+          <w:color w:val="FF0000"/>
+          <w:sz w:val="24"/>
+          <w:szCs w:val="24"/>
+          <w:shd w:val="clear" w:color="auto" w:fill="FFFFFF"/>
+        </w:rPr>
+        <w:t xml:space="preserve">SDK software </w:t>
+      </w:r>
+      <w:proofErr w:type="spellStart"/>
+      <w:r>
+        <w:rPr>
+          <w:rFonts w:ascii="Arial" w:hAnsi="Arial" w:cs="Arial"/>
+          <w:b/>
+          <w:bCs/>
+          <w:color w:val="FF0000"/>
+          <w:sz w:val="24"/>
+          <w:szCs w:val="24"/>
+          <w:shd w:val="clear" w:color="auto" w:fill="FFFFFF"/>
+        </w:rPr>
+        <w:t>develo</w:t>
+      </w:r>
+      <w:r>
+        <w:rPr>
+          <w:rFonts w:ascii="Arial" w:hAnsi="Arial" w:cs="Arial"/>
+          <w:b/>
+          <w:bCs/>
+          <w:color w:val="FF0000"/>
+          <w:sz w:val="24"/>
+          <w:szCs w:val="24"/>
+          <w:shd w:val="clear" w:color="auto" w:fill="FFFFFF"/>
+        </w:rPr>
+        <w:t>p</w:t>
+      </w:r>
+      <w:r>
+        <w:rPr>
+          <w:rFonts w:ascii="Arial" w:hAnsi="Arial" w:cs="Arial"/>
+          <w:b/>
+          <w:bCs/>
+          <w:color w:val="FF0000"/>
+          <w:sz w:val="24"/>
+          <w:szCs w:val="24"/>
+          <w:shd w:val="clear" w:color="auto" w:fill="FFFFFF"/>
+        </w:rPr>
+        <w:t>men</w:t>
+      </w:r>
+      <w:r>
+        <w:rPr>
+          <w:rFonts w:ascii="Arial" w:hAnsi="Arial" w:cs="Arial"/>
+          <w:b/>
+          <w:bCs/>
+          <w:color w:val="FF0000"/>
+          <w:sz w:val="24"/>
+          <w:szCs w:val="24"/>
+          <w:shd w:val="clear" w:color="auto" w:fill="FFFFFF"/>
+        </w:rPr>
+        <w:t>t</w:t>
+      </w:r>
+      <w:proofErr w:type="spellEnd"/>
+      <w:r>
+        <w:rPr>
+          <w:rFonts w:ascii="Arial" w:hAnsi="Arial" w:cs="Arial"/>
+          <w:b/>
+          <w:bCs/>
+          <w:color w:val="FF0000"/>
+          <w:sz w:val="24"/>
+          <w:szCs w:val="24"/>
+          <w:shd w:val="clear" w:color="auto" w:fill="FFFFFF"/>
+        </w:rPr>
+        <w:t xml:space="preserve"> kit </w:t>
+      </w:r>
     </w:p>
     <w:sectPr>
       <w:headerReference w:type="default" r:id="rId13"/>
@@ -17333,6 +17990,119 @@
     </w:lvl>
   </w:abstractNum>
   <w:abstractNum w:abstractNumId="15" w15:restartNumberingAfterBreak="0">
+    <w:nsid w:val="64101503"/>
+    <w:multiLevelType w:val="hybridMultilevel"/>
+    <w:tmpl w:val="F790E5CE"/>
+    <w:lvl w:ilvl="0" w:tplc="04090001">
+      <w:start w:val="1"/>
+      <w:numFmt w:val="bullet"/>
+      <w:lvlText w:val=""/>
+      <w:lvlJc w:val="left"/>
+      <w:pPr>
+        <w:ind w:left="720" w:hanging="360"/>
+      </w:pPr>
+      <w:rPr>
+        <w:rFonts w:ascii="Symbol" w:hAnsi="Symbol" w:hint="default"/>
+      </w:rPr>
+    </w:lvl>
+    <w:lvl w:ilvl="1" w:tplc="04090003" w:tentative="1">
+      <w:start w:val="1"/>
+      <w:numFmt w:val="bullet"/>
+      <w:lvlText w:val="o"/>
+      <w:lvlJc w:val="left"/>
+      <w:pPr>
+        <w:ind w:left="1440" w:hanging="360"/>
+      </w:pPr>
+      <w:rPr>
+        <w:rFonts w:ascii="Courier New" w:hAnsi="Courier New" w:cs="Courier New" w:hint="default"/>
+      </w:rPr>
+    </w:lvl>
+    <w:lvl w:ilvl="2" w:tplc="04090005" w:tentative="1">
+      <w:start w:val="1"/>
+      <w:numFmt w:val="bullet"/>
+      <w:lvlText w:val=""/>
+      <w:lvlJc w:val="left"/>
+      <w:pPr>
+        <w:ind w:left="2160" w:hanging="360"/>
+      </w:pPr>
+      <w:rPr>
+        <w:rFonts w:ascii="Wingdings" w:hAnsi="Wingdings" w:hint="default"/>
+      </w:rPr>
+    </w:lvl>
+    <w:lvl w:ilvl="3" w:tplc="04090001" w:tentative="1">
+      <w:start w:val="1"/>
+      <w:numFmt w:val="bullet"/>
+      <w:lvlText w:val=""/>
+      <w:lvlJc w:val="left"/>
+      <w:pPr>
+        <w:ind w:left="2880" w:hanging="360"/>
+      </w:pPr>
+      <w:rPr>
+        <w:rFonts w:ascii="Symbol" w:hAnsi="Symbol" w:hint="default"/>
+      </w:rPr>
+    </w:lvl>
+    <w:lvl w:ilvl="4" w:tplc="04090003" w:tentative="1">
+      <w:start w:val="1"/>
+      <w:numFmt w:val="bullet"/>
+      <w:lvlText w:val="o"/>
+      <w:lvlJc w:val="left"/>
+      <w:pPr>
+        <w:ind w:left="3600" w:hanging="360"/>
+      </w:pPr>
+      <w:rPr>
+        <w:rFonts w:ascii="Courier New" w:hAnsi="Courier New" w:cs="Courier New" w:hint="default"/>
+      </w:rPr>
+    </w:lvl>
+    <w:lvl w:ilvl="5" w:tplc="04090005" w:tentative="1">
+      <w:start w:val="1"/>
+      <w:numFmt w:val="bullet"/>
+      <w:lvlText w:val=""/>
+      <w:lvlJc w:val="left"/>
+      <w:pPr>
+        <w:ind w:left="4320" w:hanging="360"/>
+      </w:pPr>
+      <w:rPr>
+        <w:rFonts w:ascii="Wingdings" w:hAnsi="Wingdings" w:hint="default"/>
+      </w:rPr>
+    </w:lvl>
+    <w:lvl w:ilvl="6" w:tplc="04090001" w:tentative="1">
+      <w:start w:val="1"/>
+      <w:numFmt w:val="bullet"/>
+      <w:lvlText w:val=""/>
+      <w:lvlJc w:val="left"/>
+      <w:pPr>
+        <w:ind w:left="5040" w:hanging="360"/>
+      </w:pPr>
+      <w:rPr>
+        <w:rFonts w:ascii="Symbol" w:hAnsi="Symbol" w:hint="default"/>
+      </w:rPr>
+    </w:lvl>
+    <w:lvl w:ilvl="7" w:tplc="04090003" w:tentative="1">
+      <w:start w:val="1"/>
+      <w:numFmt w:val="bullet"/>
+      <w:lvlText w:val="o"/>
+      <w:lvlJc w:val="left"/>
+      <w:pPr>
+        <w:ind w:left="5760" w:hanging="360"/>
+      </w:pPr>
+      <w:rPr>
+        <w:rFonts w:ascii="Courier New" w:hAnsi="Courier New" w:cs="Courier New" w:hint="default"/>
+      </w:rPr>
+    </w:lvl>
+    <w:lvl w:ilvl="8" w:tplc="04090005" w:tentative="1">
+      <w:start w:val="1"/>
+      <w:numFmt w:val="bullet"/>
+      <w:lvlText w:val=""/>
+      <w:lvlJc w:val="left"/>
+      <w:pPr>
+        <w:ind w:left="6480" w:hanging="360"/>
+      </w:pPr>
+      <w:rPr>
+        <w:rFonts w:ascii="Wingdings" w:hAnsi="Wingdings" w:hint="default"/>
+      </w:rPr>
+    </w:lvl>
+  </w:abstractNum>
+  <w:abstractNum w:abstractNumId="16" w15:restartNumberingAfterBreak="0">
     <w:nsid w:val="67D94DEB"/>
     <w:multiLevelType w:val="hybridMultilevel"/>
     <w:tmpl w:val="44BC3E82"/>
@@ -17445,7 +18215,7 @@
       </w:rPr>
     </w:lvl>
   </w:abstractNum>
-  <w:abstractNum w:abstractNumId="16" w15:restartNumberingAfterBreak="0">
+  <w:abstractNum w:abstractNumId="17" w15:restartNumberingAfterBreak="0">
     <w:nsid w:val="69DB46A1"/>
     <w:multiLevelType w:val="hybridMultilevel"/>
     <w:tmpl w:val="B99C3504"/>
@@ -17531,7 +18301,7 @@
       </w:pPr>
     </w:lvl>
   </w:abstractNum>
-  <w:abstractNum w:abstractNumId="17" w15:restartNumberingAfterBreak="0">
+  <w:abstractNum w:abstractNumId="18" w15:restartNumberingAfterBreak="0">
     <w:nsid w:val="6AC26DB9"/>
     <w:multiLevelType w:val="hybridMultilevel"/>
     <w:tmpl w:val="7252486A"/>
@@ -17644,7 +18414,7 @@
       </w:rPr>
     </w:lvl>
   </w:abstractNum>
-  <w:abstractNum w:abstractNumId="18" w15:restartNumberingAfterBreak="0">
+  <w:abstractNum w:abstractNumId="19" w15:restartNumberingAfterBreak="0">
     <w:nsid w:val="71290657"/>
     <w:multiLevelType w:val="hybridMultilevel"/>
     <w:tmpl w:val="EC88D570"/>
@@ -17757,7 +18527,7 @@
       </w:rPr>
     </w:lvl>
   </w:abstractNum>
-  <w:abstractNum w:abstractNumId="19" w15:restartNumberingAfterBreak="0">
+  <w:abstractNum w:abstractNumId="20" w15:restartNumberingAfterBreak="0">
     <w:nsid w:val="794D4225"/>
     <w:multiLevelType w:val="multilevel"/>
     <w:tmpl w:val="E2CE7D2A"/>
@@ -17878,7 +18648,7 @@
       </w:rPr>
     </w:lvl>
   </w:abstractNum>
-  <w:abstractNum w:abstractNumId="20" w15:restartNumberingAfterBreak="0">
+  <w:abstractNum w:abstractNumId="21" w15:restartNumberingAfterBreak="0">
     <w:nsid w:val="7B7F0361"/>
     <w:multiLevelType w:val="hybridMultilevel"/>
     <w:tmpl w:val="B9A23032"/>
@@ -17995,7 +18765,7 @@
     <w:abstractNumId w:val="2"/>
   </w:num>
   <w:num w:numId="2">
-    <w:abstractNumId w:val="19"/>
+    <w:abstractNumId w:val="20"/>
   </w:num>
   <w:num w:numId="3">
     <w:abstractNumId w:val="10"/>
@@ -18013,16 +18783,16 @@
     <w:abstractNumId w:val="8"/>
   </w:num>
   <w:num w:numId="8">
-    <w:abstractNumId w:val="16"/>
+    <w:abstractNumId w:val="17"/>
   </w:num>
   <w:num w:numId="9">
     <w:abstractNumId w:val="6"/>
   </w:num>
   <w:num w:numId="10">
-    <w:abstractNumId w:val="18"/>
+    <w:abstractNumId w:val="19"/>
   </w:num>
   <w:num w:numId="11">
-    <w:abstractNumId w:val="15"/>
+    <w:abstractNumId w:val="16"/>
   </w:num>
   <w:num w:numId="12">
     <w:abstractNumId w:val="12"/>
@@ -18034,13 +18804,13 @@
     <w:abstractNumId w:val="1"/>
   </w:num>
   <w:num w:numId="15">
-    <w:abstractNumId w:val="17"/>
+    <w:abstractNumId w:val="18"/>
   </w:num>
   <w:num w:numId="16">
     <w:abstractNumId w:val="11"/>
   </w:num>
   <w:num w:numId="17">
-    <w:abstractNumId w:val="20"/>
+    <w:abstractNumId w:val="21"/>
   </w:num>
   <w:num w:numId="18">
     <w:abstractNumId w:val="0"/>
@@ -18053,6 +18823,9 @@
   </w:num>
   <w:num w:numId="21">
     <w:abstractNumId w:val="5"/>
+  </w:num>
+  <w:num w:numId="22">
+    <w:abstractNumId w:val="15"/>
   </w:num>
 </w:numbering>
 </file>
@@ -19865,11 +20638,66 @@
     <b:URL>https://medium.com/beelan/haciendo-iot-con-lora-cap%C3%ADtulo-1-qu%C3%A9-es-lora-y-lorawan-8c08d44208e8medium</b:URL>
     <b:RefOrder>27</b:RefOrder>
   </b:Source>
+  <b:Source>
+    <b:Tag>Aca14</b:Tag>
+    <b:SourceType>DocumentFromInternetSite</b:SourceType>
+    <b:Guid>{1644BCE7-D68C-447E-8370-7199C8984354}</b:Guid>
+    <b:Title>Academia Android </b:Title>
+    <b:Year>2014</b:Year>
+    <b:Month>05</b:Month>
+    <b:Day>16</b:Day>
+    <b:YearAccessed>2020</b:YearAccessed>
+    <b:MonthAccessed>05</b:MonthAccessed>
+    <b:DayAccessed>15</b:DayAccessed>
+    <b:URL>https://academiaandroid.com/ide-entornos-integrados-de-desarrollo-para-android/</b:URL>
+    <b:RefOrder>28</b:RefOrder>
+  </b:Source>
+  <b:Source>
+    <b:Tag>Goo20</b:Tag>
+    <b:SourceType>DocumentFromInternetSite</b:SourceType>
+    <b:Guid>{BC4346A4-9977-43FB-B74D-41FFCDC38D87}</b:Guid>
+    <b:Author>
+      <b:Author>
+        <b:NameList>
+          <b:Person>
+            <b:Last>Developers</b:Last>
+            <b:First>Google</b:First>
+          </b:Person>
+        </b:NameList>
+      </b:Author>
+    </b:Author>
+    <b:Title>Developers</b:Title>
+    <b:YearAccessed>2020</b:YearAccessed>
+    <b:MonthAccessed>05</b:MonthAccessed>
+    <b:DayAccessed>15</b:DayAccessed>
+    <b:URL>https://developer.android.com/studio/intro?hl=es-419</b:URL>
+    <b:RefOrder>29</b:RefOrder>
+  </b:Source>
+  <b:Source>
+    <b:Tag>Isk13</b:Tag>
+    <b:SourceType>Art</b:SourceType>
+    <b:Guid>{5789D595-8A16-4BC5-BA9A-C0A8045586E7}</b:Guid>
+    <b:Title>Estudio comparativo de alternativas y frameworks de programación, para el desarrollo de aplicaciones móviles en entorno Android.</b:Title>
+    <b:Year>2013</b:Year>
+    <b:Institution>Universitat Politécnica de Catalunya</b:Institution>
+    <b:Author>
+      <b:Artist>
+        <b:NameList>
+          <b:Person>
+            <b:Last>Iskandar Morine</b:Last>
+            <b:Middle>Jose</b:Middle>
+            <b:First>Ricardo</b:First>
+          </b:Person>
+        </b:NameList>
+      </b:Artist>
+    </b:Author>
+    <b:RefOrder>30</b:RefOrder>
+  </b:Source>
 </b:Sources>
 </file>
 
 <file path=customXml/itemProps1.xml><?xml version="1.0" encoding="utf-8"?>
-<ds:datastoreItem xmlns:ds="http://schemas.openxmlformats.org/officeDocument/2006/customXml" ds:itemID="{E6063781-2919-4910-897A-11F9F0161201}">
+<ds:datastoreItem xmlns:ds="http://schemas.openxmlformats.org/officeDocument/2006/customXml" ds:itemID="{57935718-C55F-4580-A331-4BF7DFDAF0AB}">
   <ds:schemaRefs>
     <ds:schemaRef ds:uri="http://schemas.openxmlformats.org/officeDocument/2006/bibliography"/>
   </ds:schemaRefs>

--- a/Monografia-LUIS _ANGEL-DAVINSON_CUERO.docx
+++ b/Monografia-LUIS _ANGEL-DAVINSON_CUERO.docx
@@ -19,19 +19,8 @@
           <w:sz w:val="24"/>
           <w:szCs w:val="24"/>
         </w:rPr>
-        <w:t xml:space="preserve">PROTOTIPO DE ALARMA PARA AUTOMOVILES UTILIZANDO EL CONCEPTO DE </w:t>
-      </w:r>
-      <w:proofErr w:type="spellStart"/>
-      <w:r>
-        <w:rPr>
-          <w:rFonts w:ascii="Arial" w:hAnsi="Arial" w:cs="Arial"/>
-          <w:b/>
-          <w:sz w:val="24"/>
-          <w:szCs w:val="24"/>
-        </w:rPr>
-        <w:t>IoT</w:t>
-      </w:r>
-      <w:proofErr w:type="spellEnd"/>
+        <w:t>PROTOTIPO DE ALARMA PARA AUTOMOVILES UTILIZANDO EL CONCEPTO DE IoT</w:t>
+      </w:r>
     </w:p>
     <w:p>
       <w:pPr>
@@ -373,27 +362,7 @@
           <w:sz w:val="24"/>
           <w:szCs w:val="24"/>
         </w:rPr>
-        <w:t xml:space="preserve">PROTOTIPO DE ALARMA PARA AUTOMOVILES UTILIZANDO EL CONCEPTO DE </w:t>
-      </w:r>
-      <w:proofErr w:type="spellStart"/>
-      <w:r>
-        <w:rPr>
-          <w:rFonts w:ascii="Arial" w:hAnsi="Arial" w:cs="Arial"/>
-          <w:b/>
-          <w:sz w:val="24"/>
-          <w:szCs w:val="24"/>
-        </w:rPr>
-        <w:t>IoT</w:t>
-      </w:r>
-      <w:proofErr w:type="spellEnd"/>
-      <w:r>
-        <w:rPr>
-          <w:rFonts w:ascii="Arial" w:hAnsi="Arial" w:cs="Arial"/>
-          <w:b/>
-          <w:sz w:val="24"/>
-          <w:szCs w:val="24"/>
-        </w:rPr>
-        <w:t>.</w:t>
+        <w:t>PROTOTIPO DE ALARMA PARA AUTOMOVILES UTILIZANDO EL CONCEPTO DE IoT.</w:t>
       </w:r>
     </w:p>
     <w:p>
@@ -615,6 +584,24 @@
           <w:sz w:val="24"/>
           <w:szCs w:val="24"/>
         </w:rPr>
+        <w:t>MSc.</w:t>
+      </w:r>
+      <w:r>
+        <w:rPr>
+          <w:rFonts w:ascii="Arial" w:hAnsi="Arial" w:cs="Arial"/>
+          <w:b/>
+          <w:sz w:val="24"/>
+          <w:szCs w:val="24"/>
+        </w:rPr>
+        <w:t xml:space="preserve"> </w:t>
+      </w:r>
+      <w:r>
+        <w:rPr>
+          <w:rFonts w:ascii="Arial" w:hAnsi="Arial" w:cs="Arial"/>
+          <w:b/>
+          <w:sz w:val="24"/>
+          <w:szCs w:val="24"/>
+        </w:rPr>
         <w:t>Ing.</w:t>
       </w:r>
       <w:r>
@@ -760,6 +747,151 @@
           <w:szCs w:val="24"/>
         </w:rPr>
       </w:pPr>
+    </w:p>
+    <w:p>
+      <w:pPr>
+        <w:jc w:val="center"/>
+        <w:rPr>
+          <w:rFonts w:ascii="Arial" w:hAnsi="Arial" w:cs="Arial"/>
+          <w:b/>
+          <w:sz w:val="24"/>
+          <w:szCs w:val="24"/>
+        </w:rPr>
+      </w:pPr>
+    </w:p>
+    <w:p>
+      <w:pPr>
+        <w:jc w:val="center"/>
+        <w:rPr>
+          <w:rFonts w:ascii="Arial" w:hAnsi="Arial" w:cs="Arial"/>
+          <w:b/>
+          <w:sz w:val="24"/>
+          <w:szCs w:val="24"/>
+        </w:rPr>
+      </w:pPr>
+      <w:r>
+        <w:rPr>
+          <w:rFonts w:ascii="Arial" w:hAnsi="Arial" w:cs="Arial"/>
+          <w:b/>
+          <w:sz w:val="24"/>
+          <w:szCs w:val="24"/>
+        </w:rPr>
+        <w:lastRenderedPageBreak/>
+        <w:t>RESUSMEN</w:t>
+      </w:r>
+    </w:p>
+    <w:p>
+      <w:pPr>
+        <w:rPr>
+          <w:rFonts w:ascii="Arial" w:hAnsi="Arial" w:cs="Arial"/>
+          <w:b/>
+          <w:sz w:val="24"/>
+          <w:szCs w:val="24"/>
+        </w:rPr>
+      </w:pPr>
+    </w:p>
+    <w:p>
+      <w:pPr>
+        <w:rPr>
+          <w:rFonts w:ascii="Arial" w:hAnsi="Arial" w:cs="Arial"/>
+          <w:sz w:val="24"/>
+          <w:szCs w:val="24"/>
+        </w:rPr>
+      </w:pPr>
+      <w:r>
+        <w:rPr>
+          <w:rFonts w:ascii="Arial" w:hAnsi="Arial" w:cs="Arial"/>
+          <w:sz w:val="24"/>
+          <w:szCs w:val="24"/>
+        </w:rPr>
+        <w:t xml:space="preserve">En el </w:t>
+      </w:r>
+      <w:r>
+        <w:rPr>
+          <w:rFonts w:ascii="Arial" w:hAnsi="Arial" w:cs="Arial"/>
+          <w:sz w:val="24"/>
+          <w:szCs w:val="24"/>
+        </w:rPr>
+        <w:t>presente trabajo se presenta de forma clara el desarrollo de un prototipo de alarma para automóviles, que consta de aplicación móvil, una comunicación con rede dedicada al IoT, y sobre todo con notificación remota.</w:t>
+      </w:r>
+    </w:p>
+    <w:p>
+      <w:pPr>
+        <w:rPr>
+          <w:rFonts w:ascii="Arial" w:hAnsi="Arial" w:cs="Arial"/>
+          <w:sz w:val="24"/>
+          <w:szCs w:val="24"/>
+        </w:rPr>
+      </w:pPr>
+    </w:p>
+    <w:p>
+      <w:pPr>
+        <w:jc w:val="center"/>
+        <w:rPr>
+          <w:rFonts w:ascii="Arial" w:hAnsi="Arial" w:cs="Arial"/>
+          <w:b/>
+          <w:sz w:val="24"/>
+          <w:szCs w:val="24"/>
+        </w:rPr>
+      </w:pPr>
+      <w:r>
+        <w:rPr>
+          <w:rFonts w:ascii="Arial" w:hAnsi="Arial" w:cs="Arial"/>
+          <w:b/>
+          <w:sz w:val="24"/>
+          <w:szCs w:val="24"/>
+        </w:rPr>
+        <w:t>PALABRAS CLAVES</w:t>
+      </w:r>
+    </w:p>
+    <w:p>
+      <w:pPr>
+        <w:rPr>
+          <w:rFonts w:ascii="Arial" w:hAnsi="Arial" w:cs="Arial"/>
+          <w:sz w:val="24"/>
+          <w:szCs w:val="24"/>
+        </w:rPr>
+      </w:pPr>
+      <w:r>
+        <w:rPr>
+          <w:rFonts w:ascii="Arial" w:hAnsi="Arial" w:cs="Arial"/>
+          <w:sz w:val="24"/>
+          <w:szCs w:val="24"/>
+        </w:rPr>
+        <w:t xml:space="preserve">Internet de las cosas(Iot), sigfox, aplicaciones móviles, notificaciones, </w:t>
+      </w:r>
+      <w:r>
+        <w:rPr>
+          <w:rFonts w:ascii="Arial" w:hAnsi="Arial" w:cs="Arial"/>
+          <w:sz w:val="24"/>
+          <w:szCs w:val="24"/>
+        </w:rPr>
+        <w:t>Python</w:t>
+      </w:r>
+      <w:r>
+        <w:rPr>
+          <w:rFonts w:ascii="Arial" w:hAnsi="Arial" w:cs="Arial"/>
+          <w:sz w:val="24"/>
+          <w:szCs w:val="24"/>
+        </w:rPr>
+        <w:t>, firebase cloud messaging</w:t>
+      </w:r>
+      <w:r>
+        <w:rPr>
+          <w:rFonts w:ascii="Arial" w:hAnsi="Arial" w:cs="Arial"/>
+          <w:sz w:val="24"/>
+          <w:szCs w:val="24"/>
+        </w:rPr>
+        <w:t>(FCM)</w:t>
+      </w:r>
+      <w:r>
+        <w:rPr>
+          <w:rFonts w:ascii="Arial" w:hAnsi="Arial" w:cs="Arial"/>
+          <w:sz w:val="24"/>
+          <w:szCs w:val="24"/>
+        </w:rPr>
+        <w:t xml:space="preserve">. </w:t>
+      </w:r>
     </w:p>
     <w:sdt>
       <w:sdtPr>
@@ -838,7 +970,7 @@
             </w:rPr>
             <w:fldChar w:fldCharType="separate"/>
           </w:r>
-          <w:hyperlink w:anchor="_Toc37520276" w:history="1">
+          <w:hyperlink w:anchor="_Toc49948580" w:history="1">
             <w:r>
               <w:rPr>
                 <w:rStyle w:val="Hipervnculo"/>
@@ -865,7 +997,7 @@
                 <w:noProof/>
                 <w:webHidden/>
               </w:rPr>
-              <w:instrText xml:space="preserve"> PAGEREF _Toc37520276 \h </w:instrText>
+              <w:instrText xml:space="preserve"> PAGEREF _Toc49948580 \h </w:instrText>
             </w:r>
             <w:r>
               <w:rPr>
@@ -912,7 +1044,7 @@
               <w:lang w:val="en-US"/>
             </w:rPr>
           </w:pPr>
-          <w:hyperlink w:anchor="_Toc37520277" w:history="1">
+          <w:hyperlink w:anchor="_Toc49948581" w:history="1">
             <w:r>
               <w:rPr>
                 <w:rStyle w:val="Hipervnculo"/>
@@ -957,7 +1089,7 @@
                 <w:noProof/>
                 <w:webHidden/>
               </w:rPr>
-              <w:instrText xml:space="preserve"> PAGEREF _Toc37520277 \h </w:instrText>
+              <w:instrText xml:space="preserve"> PAGEREF _Toc49948581 \h </w:instrText>
             </w:r>
             <w:r>
               <w:rPr>
@@ -1004,7 +1136,7 @@
               <w:lang w:val="en-US"/>
             </w:rPr>
           </w:pPr>
-          <w:hyperlink w:anchor="_Toc37520278" w:history="1">
+          <w:hyperlink w:anchor="_Toc49948582" w:history="1">
             <w:r>
               <w:rPr>
                 <w:rStyle w:val="Hipervnculo"/>
@@ -1049,7 +1181,7 @@
                 <w:noProof/>
                 <w:webHidden/>
               </w:rPr>
-              <w:instrText xml:space="preserve"> PAGEREF _Toc37520278 \h </w:instrText>
+              <w:instrText xml:space="preserve"> PAGEREF _Toc49948582 \h </w:instrText>
             </w:r>
             <w:r>
               <w:rPr>
@@ -1096,7 +1228,7 @@
               <w:lang w:val="en-US"/>
             </w:rPr>
           </w:pPr>
-          <w:hyperlink w:anchor="_Toc37520279" w:history="1">
+          <w:hyperlink w:anchor="_Toc49948583" w:history="1">
             <w:r>
               <w:rPr>
                 <w:rStyle w:val="Hipervnculo"/>
@@ -1141,7 +1273,7 @@
                 <w:noProof/>
                 <w:webHidden/>
               </w:rPr>
-              <w:instrText xml:space="preserve"> PAGEREF _Toc37520279 \h </w:instrText>
+              <w:instrText xml:space="preserve"> PAGEREF _Toc49948583 \h </w:instrText>
             </w:r>
             <w:r>
               <w:rPr>
@@ -1189,7 +1321,7 @@
               <w:lang w:val="en-US"/>
             </w:rPr>
           </w:pPr>
-          <w:hyperlink w:anchor="_Toc37520280" w:history="1">
+          <w:hyperlink w:anchor="_Toc49948584" w:history="1">
             <w:r>
               <w:rPr>
                 <w:rStyle w:val="Hipervnculo"/>
@@ -1235,7 +1367,7 @@
                 <w:noProof/>
                 <w:webHidden/>
               </w:rPr>
-              <w:instrText xml:space="preserve"> PAGEREF _Toc37520280 \h </w:instrText>
+              <w:instrText xml:space="preserve"> PAGEREF _Toc49948584 \h </w:instrText>
             </w:r>
             <w:r>
               <w:rPr>
@@ -1283,7 +1415,7 @@
               <w:lang w:val="en-US"/>
             </w:rPr>
           </w:pPr>
-          <w:hyperlink w:anchor="_Toc37520281" w:history="1">
+          <w:hyperlink w:anchor="_Toc49948585" w:history="1">
             <w:r>
               <w:rPr>
                 <w:rStyle w:val="Hipervnculo"/>
@@ -1329,7 +1461,7 @@
                 <w:noProof/>
                 <w:webHidden/>
               </w:rPr>
-              <w:instrText xml:space="preserve"> PAGEREF _Toc37520281 \h </w:instrText>
+              <w:instrText xml:space="preserve"> PAGEREF _Toc49948585 \h </w:instrText>
             </w:r>
             <w:r>
               <w:rPr>
@@ -1377,7 +1509,7 @@
               <w:lang w:val="en-US"/>
             </w:rPr>
           </w:pPr>
-          <w:hyperlink w:anchor="_Toc37520282" w:history="1">
+          <w:hyperlink w:anchor="_Toc49948586" w:history="1">
             <w:r>
               <w:rPr>
                 <w:rStyle w:val="Hipervnculo"/>
@@ -1404,7 +1536,7 @@
                 <w:noProof/>
                 <w:webHidden/>
               </w:rPr>
-              <w:instrText xml:space="preserve"> PAGEREF _Toc37520282 \h </w:instrText>
+              <w:instrText xml:space="preserve"> PAGEREF _Toc49948586 \h </w:instrText>
             </w:r>
             <w:r>
               <w:rPr>
@@ -1450,7 +1582,7 @@
               <w:lang w:val="en-US"/>
             </w:rPr>
           </w:pPr>
-          <w:hyperlink w:anchor="_Toc37520283" w:history="1">
+          <w:hyperlink w:anchor="_Toc49948587" w:history="1">
             <w:r>
               <w:rPr>
                 <w:rStyle w:val="Hipervnculo"/>
@@ -1477,7 +1609,7 @@
                 <w:noProof/>
                 <w:webHidden/>
               </w:rPr>
-              <w:instrText xml:space="preserve"> PAGEREF _Toc37520283 \h </w:instrText>
+              <w:instrText xml:space="preserve"> PAGEREF _Toc49948587 \h </w:instrText>
             </w:r>
             <w:r>
               <w:rPr>
@@ -1524,7 +1656,7 @@
               <w:lang w:val="en-US"/>
             </w:rPr>
           </w:pPr>
-          <w:hyperlink w:anchor="_Toc37520284" w:history="1">
+          <w:hyperlink w:anchor="_Toc49948588" w:history="1">
             <w:r>
               <w:rPr>
                 <w:rStyle w:val="Hipervnculo"/>
@@ -1551,7 +1683,7 @@
                 <w:noProof/>
                 <w:webHidden/>
               </w:rPr>
-              <w:instrText xml:space="preserve"> PAGEREF _Toc37520284 \h </w:instrText>
+              <w:instrText xml:space="preserve"> PAGEREF _Toc49948588 \h </w:instrText>
             </w:r>
             <w:r>
               <w:rPr>
@@ -1571,7 +1703,7 @@
                 <w:noProof/>
                 <w:webHidden/>
               </w:rPr>
-              <w:t>7</w:t>
+              <w:t>8</w:t>
             </w:r>
             <w:r>
               <w:rPr>
@@ -1598,7 +1730,7 @@
               <w:lang w:val="en-US"/>
             </w:rPr>
           </w:pPr>
-          <w:hyperlink w:anchor="_Toc37520285" w:history="1">
+          <w:hyperlink w:anchor="_Toc49948589" w:history="1">
             <w:r>
               <w:rPr>
                 <w:rStyle w:val="Hipervnculo"/>
@@ -1625,7 +1757,7 @@
                 <w:noProof/>
                 <w:webHidden/>
               </w:rPr>
-              <w:instrText xml:space="preserve"> PAGEREF _Toc37520285 \h </w:instrText>
+              <w:instrText xml:space="preserve"> PAGEREF _Toc49948589 \h </w:instrText>
             </w:r>
             <w:r>
               <w:rPr>
@@ -1672,7 +1804,7 @@
               <w:lang w:val="en-US"/>
             </w:rPr>
           </w:pPr>
-          <w:hyperlink w:anchor="_Toc37520286" w:history="1">
+          <w:hyperlink w:anchor="_Toc49948590" w:history="1">
             <w:r>
               <w:rPr>
                 <w:rStyle w:val="Hipervnculo"/>
@@ -1699,7 +1831,7 @@
                 <w:noProof/>
                 <w:webHidden/>
               </w:rPr>
-              <w:instrText xml:space="preserve"> PAGEREF _Toc37520286 \h </w:instrText>
+              <w:instrText xml:space="preserve"> PAGEREF _Toc49948590 \h </w:instrText>
             </w:r>
             <w:r>
               <w:rPr>
@@ -1719,7 +1851,7 @@
                 <w:noProof/>
                 <w:webHidden/>
               </w:rPr>
-              <w:t>9</w:t>
+              <w:t>10</w:t>
             </w:r>
             <w:r>
               <w:rPr>
@@ -1746,7 +1878,7 @@
               <w:lang w:val="en-US"/>
             </w:rPr>
           </w:pPr>
-          <w:hyperlink w:anchor="_Toc37520287" w:history="1">
+          <w:hyperlink w:anchor="_Toc49948591" w:history="1">
             <w:r>
               <w:rPr>
                 <w:rStyle w:val="Hipervnculo"/>
@@ -1773,7 +1905,7 @@
                 <w:noProof/>
                 <w:webHidden/>
               </w:rPr>
-              <w:instrText xml:space="preserve"> PAGEREF _Toc37520287 \h </w:instrText>
+              <w:instrText xml:space="preserve"> PAGEREF _Toc49948591 \h </w:instrText>
             </w:r>
             <w:r>
               <w:rPr>
@@ -1819,7 +1951,7 @@
               <w:lang w:val="en-US"/>
             </w:rPr>
           </w:pPr>
-          <w:hyperlink w:anchor="_Toc37520288" w:history="1">
+          <w:hyperlink w:anchor="_Toc49948592" w:history="1">
             <w:r>
               <w:rPr>
                 <w:rStyle w:val="Hipervnculo"/>
@@ -1846,7 +1978,7 @@
                 <w:noProof/>
                 <w:webHidden/>
               </w:rPr>
-              <w:instrText xml:space="preserve"> PAGEREF _Toc37520288 \h </w:instrText>
+              <w:instrText xml:space="preserve"> PAGEREF _Toc49948592 \h </w:instrText>
             </w:r>
             <w:r>
               <w:rPr>
@@ -1893,7 +2025,7 @@
               <w:lang w:val="en-US"/>
             </w:rPr>
           </w:pPr>
-          <w:hyperlink w:anchor="_Toc37520289" w:history="1">
+          <w:hyperlink w:anchor="_Toc49948593" w:history="1">
             <w:r>
               <w:rPr>
                 <w:rStyle w:val="Hipervnculo"/>
@@ -1920,7 +2052,7 @@
                 <w:noProof/>
                 <w:webHidden/>
               </w:rPr>
-              <w:instrText xml:space="preserve"> PAGEREF _Toc37520289 \h </w:instrText>
+              <w:instrText xml:space="preserve"> PAGEREF _Toc49948593 \h </w:instrText>
             </w:r>
             <w:r>
               <w:rPr>
@@ -1965,7 +2097,7 @@
               <w:lang w:val="en-US"/>
             </w:rPr>
           </w:pPr>
-          <w:hyperlink w:anchor="_Toc37520290" w:history="1">
+          <w:hyperlink w:anchor="_Toc49948594" w:history="1">
             <w:r>
               <w:rPr>
                 <w:rStyle w:val="Hipervnculo"/>
@@ -1992,7 +2124,7 @@
                 <w:noProof/>
                 <w:webHidden/>
               </w:rPr>
-              <w:instrText xml:space="preserve"> PAGEREF _Toc37520290 \h </w:instrText>
+              <w:instrText xml:space="preserve"> PAGEREF _Toc49948594 \h </w:instrText>
             </w:r>
             <w:r>
               <w:rPr>
@@ -2037,7 +2169,7 @@
               <w:lang w:val="en-US"/>
             </w:rPr>
           </w:pPr>
-          <w:hyperlink w:anchor="_Toc37520291" w:history="1">
+          <w:hyperlink w:anchor="_Toc49948595" w:history="1">
             <w:r>
               <w:rPr>
                 <w:rStyle w:val="Hipervnculo"/>
@@ -2064,7 +2196,7 @@
                 <w:noProof/>
                 <w:webHidden/>
               </w:rPr>
-              <w:instrText xml:space="preserve"> PAGEREF _Toc37520291 \h </w:instrText>
+              <w:instrText xml:space="preserve"> PAGEREF _Toc49948595 \h </w:instrText>
             </w:r>
             <w:r>
               <w:rPr>
@@ -2084,7 +2216,7 @@
                 <w:noProof/>
                 <w:webHidden/>
               </w:rPr>
-              <w:t>10</w:t>
+              <w:t>11</w:t>
             </w:r>
             <w:r>
               <w:rPr>
@@ -2109,7 +2241,7 @@
               <w:lang w:val="en-US"/>
             </w:rPr>
           </w:pPr>
-          <w:hyperlink w:anchor="_Toc37520292" w:history="1">
+          <w:hyperlink w:anchor="_Toc49948596" w:history="1">
             <w:r>
               <w:rPr>
                 <w:rStyle w:val="Hipervnculo"/>
@@ -2136,7 +2268,7 @@
                 <w:noProof/>
                 <w:webHidden/>
               </w:rPr>
-              <w:instrText xml:space="preserve"> PAGEREF _Toc37520292 \h </w:instrText>
+              <w:instrText xml:space="preserve"> PAGEREF _Toc49948596 \h </w:instrText>
             </w:r>
             <w:r>
               <w:rPr>
@@ -2181,7 +2313,7 @@
               <w:lang w:val="en-US"/>
             </w:rPr>
           </w:pPr>
-          <w:hyperlink w:anchor="_Toc37520293" w:history="1">
+          <w:hyperlink w:anchor="_Toc49948597" w:history="1">
             <w:r>
               <w:rPr>
                 <w:rStyle w:val="Hipervnculo"/>
@@ -2208,7 +2340,7 @@
                 <w:noProof/>
                 <w:webHidden/>
               </w:rPr>
-              <w:instrText xml:space="preserve"> PAGEREF _Toc37520293 \h </w:instrText>
+              <w:instrText xml:space="preserve"> PAGEREF _Toc49948597 \h </w:instrText>
             </w:r>
             <w:r>
               <w:rPr>
@@ -2253,7 +2385,7 @@
               <w:lang w:val="en-US"/>
             </w:rPr>
           </w:pPr>
-          <w:hyperlink w:anchor="_Toc37520294" w:history="1">
+          <w:hyperlink w:anchor="_Toc49948598" w:history="1">
             <w:r>
               <w:rPr>
                 <w:rStyle w:val="Hipervnculo"/>
@@ -2280,7 +2412,7 @@
                 <w:noProof/>
                 <w:webHidden/>
               </w:rPr>
-              <w:instrText xml:space="preserve"> PAGEREF _Toc37520294 \h </w:instrText>
+              <w:instrText xml:space="preserve"> PAGEREF _Toc49948598 \h </w:instrText>
             </w:r>
             <w:r>
               <w:rPr>
@@ -2300,7 +2432,7 @@
                 <w:noProof/>
                 <w:webHidden/>
               </w:rPr>
-              <w:t>12</w:t>
+              <w:t>13</w:t>
             </w:r>
             <w:r>
               <w:rPr>
@@ -2327,7 +2459,7 @@
               <w:lang w:val="en-US"/>
             </w:rPr>
           </w:pPr>
-          <w:hyperlink w:anchor="_Toc37520295" w:history="1">
+          <w:hyperlink w:anchor="_Toc49948599" w:history="1">
             <w:r>
               <w:rPr>
                 <w:rStyle w:val="Hipervnculo"/>
@@ -2354,7 +2486,7 @@
                 <w:noProof/>
                 <w:webHidden/>
               </w:rPr>
-              <w:instrText xml:space="preserve"> PAGEREF _Toc37520295 \h </w:instrText>
+              <w:instrText xml:space="preserve"> PAGEREF _Toc49948599 \h </w:instrText>
             </w:r>
             <w:r>
               <w:rPr>
@@ -2399,7 +2531,7 @@
               <w:lang w:val="en-US"/>
             </w:rPr>
           </w:pPr>
-          <w:hyperlink w:anchor="_Toc37520296" w:history="1">
+          <w:hyperlink w:anchor="_Toc49948600" w:history="1">
             <w:r>
               <w:rPr>
                 <w:rStyle w:val="Hipervnculo"/>
@@ -2426,7 +2558,7 @@
                 <w:noProof/>
                 <w:webHidden/>
               </w:rPr>
-              <w:instrText xml:space="preserve"> PAGEREF _Toc37520296 \h </w:instrText>
+              <w:instrText xml:space="preserve"> PAGEREF _Toc49948600 \h </w:instrText>
             </w:r>
             <w:r>
               <w:rPr>
@@ -2471,7 +2603,7 @@
               <w:lang w:val="en-US"/>
             </w:rPr>
           </w:pPr>
-          <w:hyperlink w:anchor="_Toc37520297" w:history="1">
+          <w:hyperlink w:anchor="_Toc49948601" w:history="1">
             <w:r>
               <w:rPr>
                 <w:rStyle w:val="Hipervnculo"/>
@@ -2498,7 +2630,7 @@
                 <w:noProof/>
                 <w:webHidden/>
               </w:rPr>
-              <w:instrText xml:space="preserve"> PAGEREF _Toc37520297 \h </w:instrText>
+              <w:instrText xml:space="preserve"> PAGEREF _Toc49948601 \h </w:instrText>
             </w:r>
             <w:r>
               <w:rPr>
@@ -2543,7 +2675,7 @@
               <w:lang w:val="en-US"/>
             </w:rPr>
           </w:pPr>
-          <w:hyperlink w:anchor="_Toc37520298" w:history="1">
+          <w:hyperlink w:anchor="_Toc49948602" w:history="1">
             <w:r>
               <w:rPr>
                 <w:rStyle w:val="Hipervnculo"/>
@@ -2570,7 +2702,7 @@
                 <w:noProof/>
                 <w:webHidden/>
               </w:rPr>
-              <w:instrText xml:space="preserve"> PAGEREF _Toc37520298 \h </w:instrText>
+              <w:instrText xml:space="preserve"> PAGEREF _Toc49948602 \h </w:instrText>
             </w:r>
             <w:r>
               <w:rPr>
@@ -2590,7 +2722,7 @@
                 <w:noProof/>
                 <w:webHidden/>
               </w:rPr>
-              <w:t>13</w:t>
+              <w:t>14</w:t>
             </w:r>
             <w:r>
               <w:rPr>
@@ -2617,7 +2749,7 @@
               <w:lang w:val="en-US"/>
             </w:rPr>
           </w:pPr>
-          <w:hyperlink w:anchor="_Toc37520299" w:history="1">
+          <w:hyperlink w:anchor="_Toc49948603" w:history="1">
             <w:r>
               <w:rPr>
                 <w:rStyle w:val="Hipervnculo"/>
@@ -2644,7 +2776,7 @@
                 <w:noProof/>
                 <w:webHidden/>
               </w:rPr>
-              <w:instrText xml:space="preserve"> PAGEREF _Toc37520299 \h </w:instrText>
+              <w:instrText xml:space="preserve"> PAGEREF _Toc49948603 \h </w:instrText>
             </w:r>
             <w:r>
               <w:rPr>
@@ -2664,7 +2796,7 @@
                 <w:noProof/>
                 <w:webHidden/>
               </w:rPr>
-              <w:t>13</w:t>
+              <w:t>14</w:t>
             </w:r>
             <w:r>
               <w:rPr>
@@ -2676,6 +2808,381 @@
           </w:hyperlink>
         </w:p>
         <w:p>
+          <w:pPr>
+            <w:pStyle w:val="TDC3"/>
+            <w:tabs>
+              <w:tab w:val="right" w:leader="dot" w:pos="8828"/>
+            </w:tabs>
+            <w:rPr>
+              <w:rFonts w:eastAsiaTheme="minorEastAsia" w:cstheme="minorBidi"/>
+              <w:i w:val="0"/>
+              <w:iCs w:val="0"/>
+              <w:noProof/>
+              <w:sz w:val="22"/>
+              <w:szCs w:val="22"/>
+              <w:lang w:val="en-US"/>
+            </w:rPr>
+          </w:pPr>
+          <w:hyperlink w:anchor="_Toc49948604" w:history="1">
+            <w:r>
+              <w:rPr>
+                <w:rStyle w:val="Hipervnculo"/>
+                <w:noProof/>
+                <w:shd w:val="clear" w:color="auto" w:fill="FFFFFF"/>
+              </w:rPr>
+              <w:t>2.2.4. ANDROID, ANDROID STUDIO</w:t>
+            </w:r>
+            <w:r>
+              <w:rPr>
+                <w:noProof/>
+                <w:webHidden/>
+              </w:rPr>
+              <w:tab/>
+            </w:r>
+            <w:r>
+              <w:rPr>
+                <w:noProof/>
+                <w:webHidden/>
+              </w:rPr>
+              <w:fldChar w:fldCharType="begin"/>
+            </w:r>
+            <w:r>
+              <w:rPr>
+                <w:noProof/>
+                <w:webHidden/>
+              </w:rPr>
+              <w:instrText xml:space="preserve"> PAGEREF _Toc49948604 \h </w:instrText>
+            </w:r>
+            <w:r>
+              <w:rPr>
+                <w:noProof/>
+                <w:webHidden/>
+              </w:rPr>
+            </w:r>
+            <w:r>
+              <w:rPr>
+                <w:noProof/>
+                <w:webHidden/>
+              </w:rPr>
+              <w:fldChar w:fldCharType="separate"/>
+            </w:r>
+            <w:r>
+              <w:rPr>
+                <w:noProof/>
+                <w:webHidden/>
+              </w:rPr>
+              <w:t>15</w:t>
+            </w:r>
+            <w:r>
+              <w:rPr>
+                <w:noProof/>
+                <w:webHidden/>
+              </w:rPr>
+              <w:fldChar w:fldCharType="end"/>
+            </w:r>
+          </w:hyperlink>
+        </w:p>
+        <w:p>
+          <w:pPr>
+            <w:pStyle w:val="TDC3"/>
+            <w:tabs>
+              <w:tab w:val="right" w:leader="dot" w:pos="8828"/>
+            </w:tabs>
+            <w:rPr>
+              <w:rFonts w:eastAsiaTheme="minorEastAsia" w:cstheme="minorBidi"/>
+              <w:i w:val="0"/>
+              <w:iCs w:val="0"/>
+              <w:noProof/>
+              <w:sz w:val="22"/>
+              <w:szCs w:val="22"/>
+              <w:lang w:val="en-US"/>
+            </w:rPr>
+          </w:pPr>
+          <w:hyperlink w:anchor="_Toc49948605" w:history="1">
+            <w:r>
+              <w:rPr>
+                <w:rStyle w:val="Hipervnculo"/>
+                <w:noProof/>
+                <w:shd w:val="clear" w:color="auto" w:fill="FFFFFF"/>
+              </w:rPr>
+              <w:t>2.2.5. PYTHON (DJANGO)</w:t>
+            </w:r>
+            <w:r>
+              <w:rPr>
+                <w:noProof/>
+                <w:webHidden/>
+              </w:rPr>
+              <w:tab/>
+            </w:r>
+            <w:r>
+              <w:rPr>
+                <w:noProof/>
+                <w:webHidden/>
+              </w:rPr>
+              <w:fldChar w:fldCharType="begin"/>
+            </w:r>
+            <w:r>
+              <w:rPr>
+                <w:noProof/>
+                <w:webHidden/>
+              </w:rPr>
+              <w:instrText xml:space="preserve"> PAGEREF _Toc49948605 \h </w:instrText>
+            </w:r>
+            <w:r>
+              <w:rPr>
+                <w:noProof/>
+                <w:webHidden/>
+              </w:rPr>
+            </w:r>
+            <w:r>
+              <w:rPr>
+                <w:noProof/>
+                <w:webHidden/>
+              </w:rPr>
+              <w:fldChar w:fldCharType="separate"/>
+            </w:r>
+            <w:r>
+              <w:rPr>
+                <w:noProof/>
+                <w:webHidden/>
+              </w:rPr>
+              <w:t>16</w:t>
+            </w:r>
+            <w:r>
+              <w:rPr>
+                <w:noProof/>
+                <w:webHidden/>
+              </w:rPr>
+              <w:fldChar w:fldCharType="end"/>
+            </w:r>
+          </w:hyperlink>
+        </w:p>
+        <w:p>
+          <w:pPr>
+            <w:pStyle w:val="TDC3"/>
+            <w:tabs>
+              <w:tab w:val="right" w:leader="dot" w:pos="8828"/>
+            </w:tabs>
+            <w:rPr>
+              <w:rFonts w:eastAsiaTheme="minorEastAsia" w:cstheme="minorBidi"/>
+              <w:i w:val="0"/>
+              <w:iCs w:val="0"/>
+              <w:noProof/>
+              <w:sz w:val="22"/>
+              <w:szCs w:val="22"/>
+              <w:lang w:val="en-US"/>
+            </w:rPr>
+          </w:pPr>
+          <w:hyperlink w:anchor="_Toc49948606" w:history="1">
+            <w:r>
+              <w:rPr>
+                <w:rStyle w:val="Hipervnculo"/>
+                <w:noProof/>
+                <w:shd w:val="clear" w:color="auto" w:fill="FFFFFF"/>
+              </w:rPr>
+              <w:t>2.2.6. FIREBASE</w:t>
+            </w:r>
+            <w:r>
+              <w:rPr>
+                <w:noProof/>
+                <w:webHidden/>
+              </w:rPr>
+              <w:tab/>
+            </w:r>
+            <w:r>
+              <w:rPr>
+                <w:noProof/>
+                <w:webHidden/>
+              </w:rPr>
+              <w:fldChar w:fldCharType="begin"/>
+            </w:r>
+            <w:r>
+              <w:rPr>
+                <w:noProof/>
+                <w:webHidden/>
+              </w:rPr>
+              <w:instrText xml:space="preserve"> PAGEREF _Toc49948606 \h </w:instrText>
+            </w:r>
+            <w:r>
+              <w:rPr>
+                <w:noProof/>
+                <w:webHidden/>
+              </w:rPr>
+            </w:r>
+            <w:r>
+              <w:rPr>
+                <w:noProof/>
+                <w:webHidden/>
+              </w:rPr>
+              <w:fldChar w:fldCharType="separate"/>
+            </w:r>
+            <w:r>
+              <w:rPr>
+                <w:noProof/>
+                <w:webHidden/>
+              </w:rPr>
+              <w:t>17</w:t>
+            </w:r>
+            <w:r>
+              <w:rPr>
+                <w:noProof/>
+                <w:webHidden/>
+              </w:rPr>
+              <w:fldChar w:fldCharType="end"/>
+            </w:r>
+          </w:hyperlink>
+        </w:p>
+        <w:p>
+          <w:pPr>
+            <w:pStyle w:val="TDC3"/>
+            <w:tabs>
+              <w:tab w:val="right" w:leader="dot" w:pos="8828"/>
+            </w:tabs>
+            <w:rPr>
+              <w:rFonts w:eastAsiaTheme="minorEastAsia" w:cstheme="minorBidi"/>
+              <w:i w:val="0"/>
+              <w:iCs w:val="0"/>
+              <w:noProof/>
+              <w:sz w:val="22"/>
+              <w:szCs w:val="22"/>
+              <w:lang w:val="en-US"/>
+            </w:rPr>
+          </w:pPr>
+          <w:hyperlink w:anchor="_Toc49948607" w:history="1">
+            <w:r>
+              <w:rPr>
+                <w:rStyle w:val="Hipervnculo"/>
+                <w:noProof/>
+                <w:shd w:val="clear" w:color="auto" w:fill="FFFFFF"/>
+              </w:rPr>
+              <w:t>2.2.7. HEROKU</w:t>
+            </w:r>
+            <w:r>
+              <w:rPr>
+                <w:noProof/>
+                <w:webHidden/>
+              </w:rPr>
+              <w:tab/>
+            </w:r>
+            <w:r>
+              <w:rPr>
+                <w:noProof/>
+                <w:webHidden/>
+              </w:rPr>
+              <w:fldChar w:fldCharType="begin"/>
+            </w:r>
+            <w:r>
+              <w:rPr>
+                <w:noProof/>
+                <w:webHidden/>
+              </w:rPr>
+              <w:instrText xml:space="preserve"> PAGEREF _Toc49948607 \h </w:instrText>
+            </w:r>
+            <w:r>
+              <w:rPr>
+                <w:noProof/>
+                <w:webHidden/>
+              </w:rPr>
+            </w:r>
+            <w:r>
+              <w:rPr>
+                <w:noProof/>
+                <w:webHidden/>
+              </w:rPr>
+              <w:fldChar w:fldCharType="separate"/>
+            </w:r>
+            <w:r>
+              <w:rPr>
+                <w:noProof/>
+                <w:webHidden/>
+              </w:rPr>
+              <w:t>17</w:t>
+            </w:r>
+            <w:r>
+              <w:rPr>
+                <w:noProof/>
+                <w:webHidden/>
+              </w:rPr>
+              <w:fldChar w:fldCharType="end"/>
+            </w:r>
+          </w:hyperlink>
+        </w:p>
+        <w:p>
+          <w:pPr>
+            <w:pStyle w:val="TDC3"/>
+            <w:tabs>
+              <w:tab w:val="right" w:leader="dot" w:pos="8828"/>
+            </w:tabs>
+            <w:rPr>
+              <w:rFonts w:eastAsiaTheme="minorEastAsia" w:cstheme="minorBidi"/>
+              <w:i w:val="0"/>
+              <w:iCs w:val="0"/>
+              <w:noProof/>
+              <w:sz w:val="22"/>
+              <w:szCs w:val="22"/>
+              <w:lang w:val="en-US"/>
+            </w:rPr>
+          </w:pPr>
+          <w:hyperlink w:anchor="_Toc49948608" w:history="1">
+            <w:r>
+              <w:rPr>
+                <w:rStyle w:val="Hipervnculo"/>
+                <w:noProof/>
+                <w:shd w:val="clear" w:color="auto" w:fill="FFFFFF"/>
+              </w:rPr>
+              <w:t>2.2.7. GITHUB</w:t>
+            </w:r>
+            <w:r>
+              <w:rPr>
+                <w:noProof/>
+                <w:webHidden/>
+              </w:rPr>
+              <w:tab/>
+            </w:r>
+            <w:r>
+              <w:rPr>
+                <w:noProof/>
+                <w:webHidden/>
+              </w:rPr>
+              <w:fldChar w:fldCharType="begin"/>
+            </w:r>
+            <w:r>
+              <w:rPr>
+                <w:noProof/>
+                <w:webHidden/>
+              </w:rPr>
+              <w:instrText xml:space="preserve"> PAGEREF _Toc49948608 \h </w:instrText>
+            </w:r>
+            <w:r>
+              <w:rPr>
+                <w:noProof/>
+                <w:webHidden/>
+              </w:rPr>
+            </w:r>
+            <w:r>
+              <w:rPr>
+                <w:noProof/>
+                <w:webHidden/>
+              </w:rPr>
+              <w:fldChar w:fldCharType="separate"/>
+            </w:r>
+            <w:r>
+              <w:rPr>
+                <w:noProof/>
+                <w:webHidden/>
+              </w:rPr>
+              <w:t>17</w:t>
+            </w:r>
+            <w:r>
+              <w:rPr>
+                <w:noProof/>
+                <w:webHidden/>
+              </w:rPr>
+              <w:fldChar w:fldCharType="end"/>
+            </w:r>
+          </w:hyperlink>
+        </w:p>
+        <w:p>
           <w:r>
             <w:rPr>
               <w:rFonts w:cstheme="minorHAnsi"/>
@@ -2961,19 +3468,18 @@
           <w:sz w:val="24"/>
           <w:szCs w:val="24"/>
         </w:rPr>
-        <w:t>tapas del bloque electrónico……………………………………</w:t>
-      </w:r>
-      <w:proofErr w:type="gramStart"/>
-      <w:r>
+        <w:t xml:space="preserve">tapas del bloque electrónico………………………………………….xx </w:t>
+      </w:r>
+    </w:p>
+    <w:p>
+      <w:pPr>
         <w:rPr>
           <w:rFonts w:ascii="Arial" w:hAnsi="Arial" w:cs="Arial"/>
           <w:b/>
           <w:sz w:val="24"/>
           <w:szCs w:val="24"/>
         </w:rPr>
-        <w:t>…….</w:t>
-      </w:r>
-      <w:proofErr w:type="gramEnd"/>
+      </w:pPr>
       <w:r>
         <w:rPr>
           <w:rFonts w:ascii="Arial" w:hAnsi="Arial" w:cs="Arial"/>
@@ -2981,7 +3487,7 @@
           <w:sz w:val="24"/>
           <w:szCs w:val="24"/>
         </w:rPr>
-        <w:t xml:space="preserve">xx </w:t>
+        <w:t xml:space="preserve">Imagen 2: Esquema de conexión para la bomba de Gasolina ….…………….xx </w:t>
       </w:r>
     </w:p>
     <w:p>
@@ -2989,6 +3495,7 @@
         <w:rPr>
           <w:rFonts w:ascii="Arial" w:hAnsi="Arial" w:cs="Arial"/>
           <w:b/>
+          <w:bCs/>
           <w:sz w:val="24"/>
           <w:szCs w:val="24"/>
         </w:rPr>
@@ -2997,83 +3504,21 @@
         <w:rPr>
           <w:rFonts w:ascii="Arial" w:hAnsi="Arial" w:cs="Arial"/>
           <w:b/>
-          <w:sz w:val="24"/>
-          <w:szCs w:val="24"/>
-        </w:rPr>
-        <w:t>Imagen 2: Esquema de conexión para la bomba de Gasolina</w:t>
-      </w:r>
-      <w:proofErr w:type="gramStart"/>
+          <w:bCs/>
+          <w:sz w:val="24"/>
+          <w:szCs w:val="24"/>
+        </w:rPr>
+        <w:t>Imagen 3 y 4: LCD, indicadores de la alarma y teclado matricial</w:t>
+      </w:r>
       <w:r>
         <w:rPr>
           <w:rFonts w:ascii="Arial" w:hAnsi="Arial" w:cs="Arial"/>
           <w:b/>
-          <w:sz w:val="24"/>
-          <w:szCs w:val="24"/>
-        </w:rPr>
-        <w:t xml:space="preserve"> ….</w:t>
-      </w:r>
-      <w:proofErr w:type="gramEnd"/>
-      <w:r>
-        <w:rPr>
-          <w:rFonts w:ascii="Arial" w:hAnsi="Arial" w:cs="Arial"/>
-          <w:b/>
-          <w:sz w:val="24"/>
-          <w:szCs w:val="24"/>
-        </w:rPr>
-        <w:t xml:space="preserve">…………….xx </w:t>
-      </w:r>
-    </w:p>
-    <w:p>
-      <w:pPr>
-        <w:rPr>
-          <w:rFonts w:ascii="Arial" w:hAnsi="Arial" w:cs="Arial"/>
-          <w:b/>
-          <w:bCs/>
-          <w:sz w:val="24"/>
-          <w:szCs w:val="24"/>
-        </w:rPr>
-      </w:pPr>
-      <w:r>
-        <w:rPr>
-          <w:rFonts w:ascii="Arial" w:hAnsi="Arial" w:cs="Arial"/>
-          <w:b/>
-          <w:bCs/>
-          <w:sz w:val="24"/>
-          <w:szCs w:val="24"/>
-        </w:rPr>
-        <w:t>Imagen 3 y 4: LCD, indicadores de la alarma y teclado matricial</w:t>
-      </w:r>
-      <w:r>
-        <w:rPr>
-          <w:rFonts w:ascii="Arial" w:hAnsi="Arial" w:cs="Arial"/>
-          <w:b/>
-          <w:bCs/>
-          <w:sz w:val="24"/>
-          <w:szCs w:val="24"/>
-        </w:rPr>
-        <w:t>………</w:t>
-      </w:r>
-      <w:proofErr w:type="gramStart"/>
-      <w:r>
-        <w:rPr>
-          <w:rFonts w:ascii="Arial" w:hAnsi="Arial" w:cs="Arial"/>
-          <w:b/>
-          <w:bCs/>
-          <w:sz w:val="24"/>
-          <w:szCs w:val="24"/>
-        </w:rPr>
-        <w:t>…….</w:t>
-      </w:r>
-      <w:proofErr w:type="gramEnd"/>
-      <w:r>
-        <w:rPr>
-          <w:rFonts w:ascii="Arial" w:hAnsi="Arial" w:cs="Arial"/>
-          <w:b/>
-          <w:bCs/>
-          <w:sz w:val="24"/>
-          <w:szCs w:val="24"/>
-        </w:rPr>
-        <w:t>.xx</w:t>
+          <w:bCs/>
+          <w:sz w:val="24"/>
+          <w:szCs w:val="24"/>
+        </w:rPr>
+        <w:t>……………..xx</w:t>
       </w:r>
     </w:p>
     <w:p>
@@ -3281,7 +3726,7 @@
       <w:bookmarkStart w:id="4" w:name="_Toc27940143"/>
       <w:bookmarkStart w:id="5" w:name="_Toc28075823"/>
       <w:bookmarkStart w:id="6" w:name="_Toc28098527"/>
-      <w:bookmarkStart w:id="7" w:name="_Toc37520276"/>
+      <w:bookmarkStart w:id="7" w:name="_Toc49948580"/>
       <w:r>
         <w:rPr>
           <w:lang w:val="es-CO"/>
@@ -3336,7 +3781,7 @@
       <w:bookmarkStart w:id="13" w:name="_Toc28075824"/>
       <w:bookmarkStart w:id="14" w:name="_Toc28098528"/>
       <w:bookmarkStart w:id="15" w:name="_Ref28965042"/>
-      <w:bookmarkStart w:id="16" w:name="_Toc37520277"/>
+      <w:bookmarkStart w:id="16" w:name="_Toc49948581"/>
       <w:r>
         <w:t>PLANTEAMIENTO DEL PROBLEMA</w:t>
       </w:r>
@@ -3647,7 +4092,16 @@
           <w:sz w:val="24"/>
           <w:szCs w:val="24"/>
         </w:rPr>
-        <w:t>. Según el General Jorge Nieto, director de la policía Nacional “Solo en Colombia, las operaciones conjuntas permitieron la recuperación de 386 vehículos y 1.189 motocicletas, avaluados en 25.000 millones de pesos, y de 1.561 autopartes” [3]. Esas cifras dan cuenta del poder de estos grupos, y cuya forma de operar se mostró en la publicación de la revista en el año 2013 de la Policía Nacional, habla sobre las modalidades más utilizadas por los perpetradores en el hurto de vehículos. En la declaración, que hacen los bandidos, afirman que existen varias formas de robar los carros las cuales son: “atraco”, “halado”, “llave maestra”, “estafa”, “el taco”, “falso accidente”</w:t>
+        <w:t xml:space="preserve">. Según el General Jorge Nieto, director de la policía Nacional “Solo en Colombia, las operaciones conjuntas permitieron la recuperación de 386 vehículos y 1.189 motocicletas, avaluados en 25.000 millones de pesos, y de 1.561 autopartes” [3]. Esas cifras dan cuenta del poder de estos grupos, y cuya forma de operar se mostró en la publicación de la </w:t>
+      </w:r>
+      <w:r>
+        <w:rPr>
+          <w:rFonts w:ascii="Arial" w:hAnsi="Arial" w:cs="Arial"/>
+          <w:sz w:val="24"/>
+          <w:szCs w:val="24"/>
+        </w:rPr>
+        <w:lastRenderedPageBreak/>
+        <w:t>revista en el año 2013 de la Policía Nacional, habla sobre las modalidades más utilizadas por los perpetradores en el hurto de vehículos. En la declaración, que hacen los bandidos, afirman que existen varias formas de robar los carros las cuales son: “atraco”, “halado”, “llave maestra”, “estafa”, “el taco”, “falso accidente”</w:t>
       </w:r>
       <w:sdt>
         <w:sdtPr>
@@ -3881,25 +4335,7 @@
           <w:sz w:val="24"/>
           <w:szCs w:val="24"/>
         </w:rPr>
-        <w:t xml:space="preserve">De acuerdo con las estadísticas anteriores se plantea la siguiente pregunta de investigación: ¿Cómo implementar un prototipo de alarma electrónica que notifique al usuario si su carro está siendo hurtado, utilizando el concepto de </w:t>
-      </w:r>
-      <w:proofErr w:type="spellStart"/>
-      <w:r>
-        <w:rPr>
-          <w:rFonts w:ascii="Arial" w:hAnsi="Arial" w:cs="Arial"/>
-          <w:sz w:val="24"/>
-          <w:szCs w:val="24"/>
-        </w:rPr>
-        <w:t>IoT</w:t>
-      </w:r>
-      <w:proofErr w:type="spellEnd"/>
-      <w:r>
-        <w:rPr>
-          <w:rFonts w:ascii="Arial" w:hAnsi="Arial" w:cs="Arial"/>
-          <w:sz w:val="24"/>
-          <w:szCs w:val="24"/>
-        </w:rPr>
-        <w:t>?</w:t>
+        <w:t>De acuerdo con las estadísticas anteriores se plantea la siguiente pregunta de investigación: ¿Cómo implementar un prototipo de alarma electrónica que notifique al usuario si su carro está siendo hurtado, utilizando el concepto de IoT?</w:t>
       </w:r>
     </w:p>
     <w:p>
@@ -3929,9 +4365,8 @@
       <w:bookmarkStart w:id="21" w:name="_Toc27940145"/>
       <w:bookmarkStart w:id="22" w:name="_Toc28075825"/>
       <w:bookmarkStart w:id="23" w:name="_Toc28098529"/>
-      <w:bookmarkStart w:id="24" w:name="_Toc37520278"/>
-      <w:r>
-        <w:lastRenderedPageBreak/>
+      <w:bookmarkStart w:id="24" w:name="_Toc49948582"/>
+      <w:r>
         <w:t>JUSTIFICACIÓ</w:t>
       </w:r>
       <w:r>
@@ -4333,25 +4768,8 @@
           <w:sz w:val="24"/>
           <w:szCs w:val="24"/>
         </w:rPr>
-        <w:t xml:space="preserve">Debido a que las alarmas convencionales que están instaladas en los carros no traen: un sensor de proximidad para saber si una persona está en el interior del vehículo y notificación utilizando el concepto de </w:t>
-      </w:r>
-      <w:proofErr w:type="spellStart"/>
-      <w:r>
-        <w:rPr>
-          <w:rFonts w:ascii="Arial" w:hAnsi="Arial" w:cs="Arial"/>
-          <w:sz w:val="24"/>
-          <w:szCs w:val="24"/>
-        </w:rPr>
-        <w:t>IoT</w:t>
-      </w:r>
-      <w:proofErr w:type="spellEnd"/>
-      <w:r>
-        <w:rPr>
-          <w:rFonts w:ascii="Arial" w:hAnsi="Arial" w:cs="Arial"/>
-          <w:sz w:val="24"/>
-          <w:szCs w:val="24"/>
-        </w:rPr>
-        <w:t xml:space="preserve">, esto abre una brecha al prototipo que se plantea.  </w:t>
+        <w:lastRenderedPageBreak/>
+        <w:t xml:space="preserve">Debido a que las alarmas convencionales que están instaladas en los carros no traen: un sensor de proximidad para saber si una persona está en el interior del vehículo y notificación utilizando el concepto de IoT, esto abre una brecha al prototipo que se plantea.  </w:t>
       </w:r>
     </w:p>
     <w:p>
@@ -4537,25 +4955,7 @@
           <w:sz w:val="24"/>
           <w:szCs w:val="24"/>
         </w:rPr>
-        <w:t xml:space="preserve"> Una persona tarda un promedio 20 segundos en apagar la alarma, si no lo hace este </w:t>
-      </w:r>
-      <w:proofErr w:type="spellStart"/>
-      <w:r>
-        <w:rPr>
-          <w:rFonts w:ascii="Arial" w:hAnsi="Arial" w:cs="Arial"/>
-          <w:sz w:val="24"/>
-          <w:szCs w:val="24"/>
-        </w:rPr>
-        <w:t>rudio</w:t>
-      </w:r>
-      <w:proofErr w:type="spellEnd"/>
-      <w:r>
-        <w:rPr>
-          <w:rFonts w:ascii="Arial" w:hAnsi="Arial" w:cs="Arial"/>
-          <w:sz w:val="24"/>
-          <w:szCs w:val="24"/>
-        </w:rPr>
-        <w:t xml:space="preserve"> puede prologarse hasta 30 segundos y volver a encenderse.</w:t>
+        <w:t xml:space="preserve"> Una persona tarda un promedio 20 segundos en apagar la alarma, si no lo hace este rudio puede prologarse hasta 30 segundos y volver a encenderse.</w:t>
       </w:r>
       <w:r>
         <w:rPr>
@@ -4613,16 +5013,14 @@
         </w:rPr>
         <w:t xml:space="preserve"> donde </w:t>
       </w:r>
-      <w:proofErr w:type="spellStart"/>
-      <w:r>
-        <w:rPr>
-          <w:rFonts w:ascii="Arial" w:hAnsi="Arial" w:cs="Arial"/>
-          <w:sz w:val="24"/>
-          <w:szCs w:val="24"/>
-        </w:rPr>
-        <w:t>vivia</w:t>
-      </w:r>
-      <w:proofErr w:type="spellEnd"/>
+      <w:r>
+        <w:rPr>
+          <w:rFonts w:ascii="Arial" w:hAnsi="Arial" w:cs="Arial"/>
+          <w:sz w:val="24"/>
+          <w:szCs w:val="24"/>
+        </w:rPr>
+        <w:t>vivía</w:t>
+      </w:r>
       <w:r>
         <w:rPr>
           <w:rFonts w:ascii="Arial" w:hAnsi="Arial" w:cs="Arial"/>
@@ -4703,16 +5101,14 @@
         </w:rPr>
         <w:t xml:space="preserve">Santiago dice que el ruido de la alarma y </w:t>
       </w:r>
-      <w:proofErr w:type="spellStart"/>
-      <w:r>
-        <w:rPr>
-          <w:rFonts w:ascii="Arial" w:hAnsi="Arial" w:cs="Arial"/>
-          <w:sz w:val="24"/>
-          <w:szCs w:val="24"/>
-        </w:rPr>
-        <w:t>tambien</w:t>
-      </w:r>
-      <w:proofErr w:type="spellEnd"/>
+      <w:r>
+        <w:rPr>
+          <w:rFonts w:ascii="Arial" w:hAnsi="Arial" w:cs="Arial"/>
+          <w:sz w:val="24"/>
+          <w:szCs w:val="24"/>
+        </w:rPr>
+        <w:t>también</w:t>
+      </w:r>
       <w:r>
         <w:rPr>
           <w:rFonts w:ascii="Arial" w:hAnsi="Arial" w:cs="Arial"/>
@@ -4751,16 +5147,7 @@
           <w:sz w:val="24"/>
           <w:szCs w:val="24"/>
         </w:rPr>
-        <w:t xml:space="preserve"> a unas 4 </w:t>
-      </w:r>
-      <w:r>
-        <w:rPr>
-          <w:rFonts w:ascii="Arial" w:hAnsi="Arial" w:cs="Arial"/>
-          <w:sz w:val="24"/>
-          <w:szCs w:val="24"/>
-        </w:rPr>
-        <w:lastRenderedPageBreak/>
-        <w:t>familias</w:t>
+        <w:t xml:space="preserve"> a unas 4 familias</w:t>
       </w:r>
       <w:r>
         <w:rPr>
@@ -4962,7 +5349,7 @@
       <w:bookmarkStart w:id="26" w:name="_Toc27940146"/>
       <w:bookmarkStart w:id="27" w:name="_Toc28075826"/>
       <w:bookmarkStart w:id="28" w:name="_Toc28098530"/>
-      <w:bookmarkStart w:id="29" w:name="_Toc37520279"/>
+      <w:bookmarkStart w:id="29" w:name="_Toc49948583"/>
       <w:r>
         <w:t>OBJETIVOS</w:t>
       </w:r>
@@ -4990,7 +5377,7 @@
       <w:bookmarkStart w:id="34" w:name="_Toc27940147"/>
       <w:bookmarkStart w:id="35" w:name="_Toc28075827"/>
       <w:bookmarkStart w:id="36" w:name="_Toc28098531"/>
-      <w:bookmarkStart w:id="37" w:name="_Toc37520280"/>
+      <w:bookmarkStart w:id="37" w:name="_Toc49948584"/>
       <w:r>
         <w:rPr>
           <w:noProof w:val="0"/>
@@ -5021,25 +5408,7 @@
           <w:sz w:val="24"/>
           <w:szCs w:val="24"/>
         </w:rPr>
-        <w:t xml:space="preserve">Implementar un prototipo de alarma electrónica para automóviles, que alerta al usuario utilizando el concepto de </w:t>
-      </w:r>
-      <w:proofErr w:type="spellStart"/>
-      <w:r>
-        <w:rPr>
-          <w:rFonts w:ascii="Arial" w:hAnsi="Arial" w:cs="Arial"/>
-          <w:sz w:val="24"/>
-          <w:szCs w:val="24"/>
-        </w:rPr>
-        <w:t>IoT</w:t>
-      </w:r>
-      <w:proofErr w:type="spellEnd"/>
-      <w:r>
-        <w:rPr>
-          <w:rFonts w:ascii="Arial" w:hAnsi="Arial" w:cs="Arial"/>
-          <w:sz w:val="24"/>
-          <w:szCs w:val="24"/>
-        </w:rPr>
-        <w:t>.</w:t>
+        <w:t>Implementar un prototipo de alarma electrónica para automóviles, que alerta al usuario utilizando el concepto de IoT.</w:t>
       </w:r>
     </w:p>
     <w:p>
@@ -5060,7 +5429,7 @@
       <w:bookmarkStart w:id="42" w:name="_Toc27940148"/>
       <w:bookmarkStart w:id="43" w:name="_Toc28075828"/>
       <w:bookmarkStart w:id="44" w:name="_Toc28098532"/>
-      <w:bookmarkStart w:id="45" w:name="_Toc37520281"/>
+      <w:bookmarkStart w:id="45" w:name="_Toc49948585"/>
       <w:r>
         <w:rPr>
           <w:noProof w:val="0"/>
@@ -5148,25 +5517,7 @@
           <w:sz w:val="24"/>
           <w:szCs w:val="24"/>
         </w:rPr>
-        <w:t xml:space="preserve">Notificar al usuario del estado de seguridad del vehículo mediante el concepto de </w:t>
-      </w:r>
-      <w:proofErr w:type="spellStart"/>
-      <w:r>
-        <w:rPr>
-          <w:rFonts w:ascii="Arial" w:hAnsi="Arial" w:cs="Arial"/>
-          <w:sz w:val="24"/>
-          <w:szCs w:val="24"/>
-        </w:rPr>
-        <w:t>IoT</w:t>
-      </w:r>
-      <w:proofErr w:type="spellEnd"/>
-      <w:r>
-        <w:rPr>
-          <w:rFonts w:ascii="Arial" w:hAnsi="Arial" w:cs="Arial"/>
-          <w:sz w:val="24"/>
-          <w:szCs w:val="24"/>
-        </w:rPr>
-        <w:t xml:space="preserve">.  </w:t>
+        <w:t xml:space="preserve">Notificar al usuario del estado de seguridad del vehículo mediante el concepto de IoT.  </w:t>
       </w:r>
     </w:p>
     <w:p>
@@ -5229,7 +5580,7 @@
       <w:bookmarkStart w:id="47" w:name="_Toc27940149"/>
       <w:bookmarkStart w:id="48" w:name="_Toc28075829"/>
       <w:bookmarkStart w:id="49" w:name="_Toc28098533"/>
-      <w:bookmarkStart w:id="50" w:name="_Toc37520282"/>
+      <w:bookmarkStart w:id="50" w:name="_Toc49948586"/>
       <w:r>
         <w:rPr>
           <w:lang w:val="es-CO"/>
@@ -5255,7 +5606,7 @@
       <w:bookmarkStart w:id="51" w:name="_Toc27940150"/>
       <w:bookmarkStart w:id="52" w:name="_Toc28075830"/>
       <w:bookmarkStart w:id="53" w:name="_Toc28098534"/>
-      <w:bookmarkStart w:id="54" w:name="_Toc37520283"/>
+      <w:bookmarkStart w:id="54" w:name="_Toc49948587"/>
       <w:r>
         <w:t>2.1. ANTECEDENTES</w:t>
       </w:r>
@@ -5377,7 +5728,16 @@
           <w:sz w:val="24"/>
           <w:szCs w:val="24"/>
         </w:rPr>
-        <w:t>, la sección 2.1.2 se expone el componente de notificación, la sección 2.1.3 está relacionado con el componente de comunicación por último la sección 2.1.4 indica el componente de identificación</w:t>
+        <w:t xml:space="preserve">, la sección 2.1.2 se expone el componente de notificación, </w:t>
+      </w:r>
+      <w:r>
+        <w:rPr>
+          <w:rFonts w:ascii="Arial" w:hAnsi="Arial" w:cs="Arial"/>
+          <w:sz w:val="24"/>
+          <w:szCs w:val="24"/>
+        </w:rPr>
+        <w:lastRenderedPageBreak/>
+        <w:t>la sección 2.1.3 está relacionado con el componente de comunicación por último la sección 2.1.4 indica el componente de identificación</w:t>
       </w:r>
       <w:r>
         <w:rPr>
@@ -5456,7 +5816,7 @@
       <w:bookmarkStart w:id="55" w:name="_Toc27940151"/>
       <w:bookmarkStart w:id="56" w:name="_Toc28075831"/>
       <w:bookmarkStart w:id="57" w:name="_Toc28098535"/>
-      <w:bookmarkStart w:id="58" w:name="_Toc37520284"/>
+      <w:bookmarkStart w:id="58" w:name="_Toc49948588"/>
       <w:r>
         <w:rPr>
           <w:noProof w:val="0"/>
@@ -5618,7 +5978,6 @@
           <w:sz w:val="24"/>
           <w:szCs w:val="24"/>
         </w:rPr>
-        <w:lastRenderedPageBreak/>
         <w:t xml:space="preserve">La investigación </w:t>
       </w:r>
       <w:sdt>
@@ -6019,6 +6378,7 @@
           <w:sz w:val="24"/>
           <w:szCs w:val="24"/>
         </w:rPr>
+        <w:lastRenderedPageBreak/>
         <w:t xml:space="preserve">El sistema de seguridad </w:t>
       </w:r>
       <w:sdt>
@@ -6090,27 +6450,8 @@
           <w:sz w:val="24"/>
           <w:szCs w:val="24"/>
         </w:rPr>
-        <w:t xml:space="preserve">emplearon dos controladores, un </w:t>
-      </w:r>
-      <w:proofErr w:type="spellStart"/>
-      <w:r>
-        <w:rPr>
-          <w:rFonts w:ascii="Arial" w:hAnsi="Arial" w:cs="Arial"/>
-          <w:sz w:val="24"/>
-          <w:szCs w:val="24"/>
-        </w:rPr>
-        <w:t>Arduino</w:t>
-      </w:r>
-      <w:proofErr w:type="spellEnd"/>
-      <w:r>
-        <w:rPr>
-          <w:rFonts w:ascii="Arial" w:hAnsi="Arial" w:cs="Arial"/>
-          <w:sz w:val="24"/>
-          <w:szCs w:val="24"/>
-        </w:rPr>
-        <w:t xml:space="preserve"> mega 2560 para activar y desactivar la alarma por medio de una clave ingresada por un teclado matricial de 4x4, una </w:t>
-      </w:r>
-      <w:proofErr w:type="spellStart"/>
+        <w:t xml:space="preserve">emplearon dos controladores, un Arduino mega 2560 para activar y desactivar la alarma por medio de una clave ingresada por un teclado matricial de 4x4, una </w:t>
+      </w:r>
       <w:r>
         <w:rPr>
           <w:rFonts w:ascii="Arial" w:hAnsi="Arial" w:cs="Arial"/>
@@ -6125,16 +6466,7 @@
           <w:sz w:val="24"/>
           <w:szCs w:val="24"/>
         </w:rPr>
-        <w:t>asberry</w:t>
-      </w:r>
-      <w:proofErr w:type="spellEnd"/>
-      <w:r>
-        <w:rPr>
-          <w:rFonts w:ascii="Arial" w:hAnsi="Arial" w:cs="Arial"/>
-          <w:sz w:val="24"/>
-          <w:szCs w:val="24"/>
-        </w:rPr>
-        <w:t xml:space="preserve"> pi 3 modelo B para uso del reconocimiento facial.</w:t>
+        <w:t>asberry pi 3 modelo B para uso del reconocimiento facial.</w:t>
       </w:r>
       <w:r>
         <w:rPr>
@@ -6275,7 +6607,6 @@
           <w:noProof/>
           <w:lang w:val="en-US"/>
         </w:rPr>
-        <w:lastRenderedPageBreak/>
         <w:drawing>
           <wp:inline distT="0" distB="0" distL="0" distR="0" wp14:anchorId="43B56C2A" wp14:editId="22036EE3">
             <wp:extent cx="3724275" cy="2333625"/>
@@ -6506,25 +6837,7 @@
           <w:sz w:val="24"/>
           <w:szCs w:val="24"/>
         </w:rPr>
-        <w:t xml:space="preserve">el controlador </w:t>
-      </w:r>
-      <w:proofErr w:type="spellStart"/>
-      <w:r>
-        <w:rPr>
-          <w:rFonts w:ascii="Arial-BoldMT" w:hAnsi="Arial-BoldMT" w:cs="Arial-BoldMT"/>
-          <w:sz w:val="24"/>
-          <w:szCs w:val="24"/>
-        </w:rPr>
-        <w:t>Arduino</w:t>
-      </w:r>
-      <w:proofErr w:type="spellEnd"/>
-      <w:r>
-        <w:rPr>
-          <w:rFonts w:ascii="Arial-BoldMT" w:hAnsi="Arial-BoldMT" w:cs="Arial-BoldMT"/>
-          <w:sz w:val="24"/>
-          <w:szCs w:val="24"/>
-        </w:rPr>
-        <w:t xml:space="preserve"> Uno, y los sensores: acelerómetro y monóxido de carbono</w:t>
+        <w:t>el controlador Arduino Uno, y los sensores: acelerómetro y monóxido de carbono</w:t>
       </w:r>
       <w:r>
         <w:rPr>
@@ -6557,7 +6870,7 @@
       <w:bookmarkStart w:id="59" w:name="_Toc27940152"/>
       <w:bookmarkStart w:id="60" w:name="_Toc28075832"/>
       <w:bookmarkStart w:id="61" w:name="_Toc28098536"/>
-      <w:bookmarkStart w:id="62" w:name="_Toc37520285"/>
+      <w:bookmarkStart w:id="62" w:name="_Toc49948589"/>
       <w:r>
         <w:rPr>
           <w:noProof w:val="0"/>
@@ -7059,7 +7372,7 @@
       <w:bookmarkStart w:id="63" w:name="_Toc27940153"/>
       <w:bookmarkStart w:id="64" w:name="_Toc28075833"/>
       <w:bookmarkStart w:id="65" w:name="_Toc28098537"/>
-      <w:bookmarkStart w:id="66" w:name="_Toc37520286"/>
+      <w:bookmarkStart w:id="66" w:name="_Toc49948590"/>
       <w:r>
         <w:rPr>
           <w:noProof w:val="0"/>
@@ -7575,7 +7888,7 @@
       <w:bookmarkStart w:id="67" w:name="_Toc27940154"/>
       <w:bookmarkStart w:id="68" w:name="_Toc28075834"/>
       <w:bookmarkStart w:id="69" w:name="_Toc28098538"/>
-      <w:bookmarkStart w:id="70" w:name="_Toc37520287"/>
+      <w:bookmarkStart w:id="70" w:name="_Toc49948591"/>
       <w:r>
         <w:rPr>
           <w:noProof w:val="0"/>
@@ -7690,23 +8003,13 @@
         </w:rPr>
         <w:t xml:space="preserve"> </w:t>
       </w:r>
-      <w:proofErr w:type="spellStart"/>
-      <w:r>
-        <w:rPr>
-          <w:rFonts w:ascii="Arial" w:hAnsi="Arial" w:cs="Arial"/>
-          <w:sz w:val="24"/>
-          <w:szCs w:val="24"/>
-        </w:rPr>
-        <w:t>y</w:t>
-      </w:r>
-      <w:proofErr w:type="spellEnd"/>
-      <w:r>
-        <w:rPr>
-          <w:rFonts w:ascii="Arial" w:hAnsi="Arial" w:cs="Arial"/>
-          <w:sz w:val="24"/>
-          <w:szCs w:val="24"/>
-        </w:rPr>
-        <w:t xml:space="preserve"> </w:t>
+      <w:r>
+        <w:rPr>
+          <w:rFonts w:ascii="Arial" w:hAnsi="Arial" w:cs="Arial"/>
+          <w:sz w:val="24"/>
+          <w:szCs w:val="24"/>
+        </w:rPr>
+        <w:t xml:space="preserve">y </w:t>
       </w:r>
       <w:sdt>
         <w:sdtPr>
@@ -8037,25 +8340,7 @@
           <w:sz w:val="24"/>
           <w:szCs w:val="24"/>
         </w:rPr>
-        <w:t xml:space="preserve"> y utilizando el lenguaje de programación Python, en una </w:t>
-      </w:r>
-      <w:proofErr w:type="spellStart"/>
-      <w:r>
-        <w:rPr>
-          <w:rFonts w:ascii="Arial" w:hAnsi="Arial" w:cs="Arial"/>
-          <w:sz w:val="24"/>
-          <w:szCs w:val="24"/>
-        </w:rPr>
-        <w:t>Rasberry</w:t>
-      </w:r>
-      <w:proofErr w:type="spellEnd"/>
-      <w:r>
-        <w:rPr>
-          <w:rFonts w:ascii="Arial" w:hAnsi="Arial" w:cs="Arial"/>
-          <w:sz w:val="24"/>
-          <w:szCs w:val="24"/>
-        </w:rPr>
-        <w:t xml:space="preserve"> pi 3 modelo B</w:t>
+        <w:t xml:space="preserve"> y utilizando el lenguaje de programación Python, en una Rasberry pi 3 modelo B</w:t>
       </w:r>
       <w:r>
         <w:rPr>
@@ -8181,7 +8466,7 @@
         <w:pStyle w:val="Ttulo2"/>
         <w:spacing w:before="0" w:line="360" w:lineRule="auto"/>
       </w:pPr>
-      <w:bookmarkStart w:id="71" w:name="_Toc37520288"/>
+      <w:bookmarkStart w:id="71" w:name="_Toc49948592"/>
       <w:r>
         <w:t>2.2. BASES TEORICAS</w:t>
       </w:r>
@@ -8218,7 +8503,7 @@
           <w:noProof w:val="0"/>
         </w:rPr>
       </w:pPr>
-      <w:bookmarkStart w:id="72" w:name="_Toc37520289"/>
+      <w:bookmarkStart w:id="72" w:name="_Toc49948593"/>
       <w:r>
         <w:rPr>
           <w:noProof w:val="0"/>
@@ -8371,7 +8656,7 @@
           <w:i/>
         </w:rPr>
       </w:pPr>
-      <w:bookmarkStart w:id="73" w:name="_Toc37520290"/>
+      <w:bookmarkStart w:id="73" w:name="_Toc49948594"/>
       <w:r>
         <w:t>2.2.1.1. S</w:t>
       </w:r>
@@ -8470,6 +8755,7 @@
           <w:sz w:val="24"/>
           <w:szCs w:val="24"/>
         </w:rPr>
+        <w:lastRenderedPageBreak/>
         <w:t>Sistema de frenos</w:t>
       </w:r>
       <w:sdt>
@@ -8975,7 +9261,7 @@
           <w:i/>
         </w:rPr>
       </w:pPr>
-      <w:bookmarkStart w:id="74" w:name="_Toc37520291"/>
+      <w:bookmarkStart w:id="74" w:name="_Toc49948595"/>
       <w:r>
         <w:t>2.2.1.2. S</w:t>
       </w:r>
@@ -9298,7 +9584,6 @@
           <w:sz w:val="24"/>
           <w:szCs w:val="24"/>
         </w:rPr>
-        <w:lastRenderedPageBreak/>
         <w:t>Chasis y carrocería</w:t>
       </w:r>
       <w:sdt>
@@ -9503,7 +9788,7 @@
           <w:i/>
         </w:rPr>
       </w:pPr>
-      <w:bookmarkStart w:id="75" w:name="_Toc37520292"/>
+      <w:bookmarkStart w:id="75" w:name="_Toc49948596"/>
       <w:r>
         <w:t>2.2.1.3. SISTEMA DE ENCENDIDO</w:t>
       </w:r>
@@ -9662,7 +9947,7 @@
       <w:pPr>
         <w:pStyle w:val="Ttulo5"/>
       </w:pPr>
-      <w:bookmarkStart w:id="76" w:name="_Toc37520293"/>
+      <w:bookmarkStart w:id="76" w:name="_Toc49948597"/>
       <w:r>
         <w:t xml:space="preserve">2.2.1.3.1. </w:t>
       </w:r>
@@ -10785,6 +11070,7 @@
           <w:sz w:val="24"/>
           <w:szCs w:val="24"/>
         </w:rPr>
+        <w:lastRenderedPageBreak/>
         <w:t>PARTES DEL DISTRIBUIDOR</w:t>
       </w:r>
     </w:p>
@@ -11082,7 +11368,6 @@
           <w:noProof/>
           <w:lang w:val="en-US"/>
         </w:rPr>
-        <w:lastRenderedPageBreak/>
         <w:drawing>
           <wp:inline distT="0" distB="0" distL="0" distR="0" wp14:anchorId="5E9C31E6" wp14:editId="51272D5D">
             <wp:extent cx="1685925" cy="914400"/>
@@ -11757,7 +12042,7 @@
       <w:pPr>
         <w:pStyle w:val="Ttulo5"/>
       </w:pPr>
-      <w:bookmarkStart w:id="77" w:name="_Toc37520294"/>
+      <w:bookmarkStart w:id="77" w:name="_Toc49948598"/>
       <w:r>
         <w:t>2.2.1.3.2. PARTES DEL SISTEMA DE ENCENDIDO TRAMO ALIMENTACIÓN</w:t>
       </w:r>
@@ -11911,6 +12196,7 @@
           <w:sz w:val="24"/>
           <w:szCs w:val="24"/>
         </w:rPr>
+        <w:lastRenderedPageBreak/>
         <w:t>Tanque:</w:t>
       </w:r>
       <w:r>
@@ -12391,7 +12677,6 @@
           <w:sz w:val="24"/>
           <w:szCs w:val="24"/>
         </w:rPr>
-        <w:lastRenderedPageBreak/>
         <w:t xml:space="preserve">Filtro de aire: </w:t>
       </w:r>
       <w:r>
@@ -12625,7 +12910,7 @@
           <w:noProof w:val="0"/>
         </w:rPr>
       </w:pPr>
-      <w:bookmarkStart w:id="78" w:name="_Toc37520295"/>
+      <w:bookmarkStart w:id="78" w:name="_Toc49948599"/>
       <w:r>
         <w:rPr>
           <w:noProof w:val="0"/>
@@ -12740,7 +13025,7 @@
           <w:i/>
         </w:rPr>
       </w:pPr>
-      <w:bookmarkStart w:id="79" w:name="_Toc37520296"/>
+      <w:bookmarkStart w:id="79" w:name="_Toc49948600"/>
       <w:r>
         <w:t>2.2.2.1. APLICACIONES NATIVAS</w:t>
       </w:r>
@@ -12960,7 +13245,7 @@
       <w:pPr>
         <w:pStyle w:val="Ttulo4"/>
       </w:pPr>
-      <w:bookmarkStart w:id="80" w:name="_Toc37520297"/>
+      <w:bookmarkStart w:id="80" w:name="_Toc49948601"/>
       <w:r>
         <w:t>2.2.2.2. APLICACIONES WEB</w:t>
       </w:r>
@@ -13097,7 +13382,7 @@
       <w:pPr>
         <w:pStyle w:val="Ttulo4"/>
       </w:pPr>
-      <w:bookmarkStart w:id="81" w:name="_Toc37520298"/>
+      <w:bookmarkStart w:id="81" w:name="_Toc49948602"/>
       <w:r>
         <w:t>2.2.2.3. APLICACIONES HÍBRIDAS</w:t>
       </w:r>
@@ -13174,7 +13459,17 @@
           <w:sz w:val="24"/>
           <w:szCs w:val="24"/>
         </w:rPr>
-        <w:t xml:space="preserve">, la desventaja es que son más lentas en el momento de ejecución que una aplicación nativa y la apariencia no será como la de una </w:t>
+        <w:t xml:space="preserve">, la </w:t>
+      </w:r>
+      <w:r>
+        <w:rPr>
+          <w:rFonts w:ascii="Arial" w:hAnsi="Arial" w:cs="Arial"/>
+          <w:bCs/>
+          <w:sz w:val="24"/>
+          <w:szCs w:val="24"/>
+        </w:rPr>
+        <w:lastRenderedPageBreak/>
+        <w:t xml:space="preserve">desventaja es que son más lentas en el momento de ejecución que una aplicación nativa y la apariencia no será como la de una </w:t>
       </w:r>
       <w:r>
         <w:rPr>
@@ -13272,26 +13567,18 @@
           <w:noProof w:val="0"/>
         </w:rPr>
       </w:pPr>
-      <w:bookmarkStart w:id="82" w:name="_Toc37520299"/>
+      <w:bookmarkStart w:id="82" w:name="_Toc49948603"/>
       <w:r>
         <w:rPr>
           <w:noProof w:val="0"/>
         </w:rPr>
-        <w:t>2.2.3. INTERNET DE LAS COSAS (</w:t>
-      </w:r>
-      <w:proofErr w:type="spellStart"/>
+        <w:t xml:space="preserve">2.2.3. </w:t>
+      </w:r>
       <w:r>
         <w:rPr>
           <w:noProof w:val="0"/>
         </w:rPr>
-        <w:t>IoT</w:t>
-      </w:r>
-      <w:proofErr w:type="spellEnd"/>
-      <w:r>
-        <w:rPr>
-          <w:noProof w:val="0"/>
-        </w:rPr>
-        <w:t>)</w:t>
+        <w:t>INTERNET DE LAS COSAS (IoT)</w:t>
       </w:r>
       <w:bookmarkEnd w:id="82"/>
     </w:p>
@@ -13301,23 +13588,16 @@
         <w:jc w:val="both"/>
       </w:pPr>
       <w:r>
-        <w:t xml:space="preserve">El concepto de </w:t>
-      </w:r>
-      <w:proofErr w:type="spellStart"/>
-      <w:r>
-        <w:t>IoT</w:t>
-      </w:r>
-      <w:proofErr w:type="spellEnd"/>
-      <w:r>
-        <w:t xml:space="preserve"> se refiere a un escenario de interconexión digital de objetos a una red de internet, como electrodomésticos, carros, bicicletas, cámaras o simplemente elementos como zapatos, maletas o cualquier otro que podamos imaginar. Mediante una dirección </w:t>
-      </w:r>
-      <w:proofErr w:type="spellStart"/>
-      <w:r>
-        <w:t>Ip</w:t>
-      </w:r>
-      <w:proofErr w:type="spellEnd"/>
-      <w:r>
-        <w:t xml:space="preserve"> única y con sensores instalados en los objetos podemos saber dónde y cómo se encuentra este, sin importar la distancia a la que se encuentre el propietario</w:t>
+        <w:t>El concepto de IoT se refiere a un escenario de interconexión digital de objetos a una red de internet, como electrodomésticos, carros, bicicletas, cámaras o simplemente elementos como zapatos, maletas o cualquier otro que podamos ima</w:t>
+      </w:r>
+      <w:r>
+        <w:t xml:space="preserve">ginar. Mediante una identificación </w:t>
+      </w:r>
+      <w:r>
+        <w:t xml:space="preserve">de dispositivo </w:t>
+      </w:r>
+      <w:r>
+        <w:t>única y con sensores instalados en los objetos podemos saber dónde y cómo se encuentra este, sin importar la distancia a la que se encuentre el propietario</w:t>
       </w:r>
       <w:r>
         <w:t xml:space="preserve"> </w:t>
@@ -13359,19 +13639,10 @@
         <w:jc w:val="both"/>
       </w:pPr>
       <w:r>
-        <w:lastRenderedPageBreak/>
         <w:t>Hay</w:t>
       </w:r>
       <w:r>
-        <w:t xml:space="preserve"> dos clases de tecnologías para desarrollar proyectos </w:t>
-      </w:r>
-      <w:proofErr w:type="spellStart"/>
-      <w:r>
-        <w:t>IoT</w:t>
-      </w:r>
-      <w:proofErr w:type="spellEnd"/>
-      <w:r>
-        <w:t>, una es las tradicionales y las dedicadas</w:t>
+        <w:t xml:space="preserve"> dos clases de tecnologías para desarrollar proyectos IoT, una es las tradicionales y las dedicadas</w:t>
       </w:r>
       <w:r>
         <w:t xml:space="preserve">. Veremos algunas de </w:t>
@@ -13772,27 +14043,7 @@
           <w:szCs w:val="24"/>
           <w:shd w:val="clear" w:color="auto" w:fill="FFFFFF"/>
         </w:rPr>
-        <w:t xml:space="preserve">a inalámbrica de comunicaciones al servicio de algunos proyectos de </w:t>
-      </w:r>
-      <w:proofErr w:type="spellStart"/>
-      <w:r>
-        <w:rPr>
-          <w:rFonts w:ascii="Arial" w:hAnsi="Arial" w:cs="Arial"/>
-          <w:sz w:val="24"/>
-          <w:szCs w:val="24"/>
-          <w:shd w:val="clear" w:color="auto" w:fill="FFFFFF"/>
-        </w:rPr>
-        <w:t>IoT</w:t>
-      </w:r>
-      <w:proofErr w:type="spellEnd"/>
-      <w:r>
-        <w:rPr>
-          <w:rFonts w:ascii="Arial" w:hAnsi="Arial" w:cs="Arial"/>
-          <w:sz w:val="24"/>
-          <w:szCs w:val="24"/>
-          <w:shd w:val="clear" w:color="auto" w:fill="FFFFFF"/>
-        </w:rPr>
-        <w:t xml:space="preserve">, permite la </w:t>
+        <w:t xml:space="preserve">a inalámbrica de comunicaciones al servicio de algunos proyectos de IoT, permite la </w:t>
       </w:r>
       <w:r>
         <w:rPr>
@@ -14115,7 +14366,18 @@
           <w:szCs w:val="24"/>
           <w:shd w:val="clear" w:color="auto" w:fill="FFFFFF"/>
         </w:rPr>
-        <w:t xml:space="preserve"> los dispositivos LoRa, y se compone de dos partes los nodos y </w:t>
+        <w:t xml:space="preserve"> los dispositivos LoRa, y se compone de dos partes </w:t>
+      </w:r>
+      <w:r>
+        <w:rPr>
+          <w:rFonts w:ascii="Arial" w:hAnsi="Arial" w:cs="Arial"/>
+          <w:bCs/>
+          <w:sz w:val="24"/>
+          <w:szCs w:val="24"/>
+          <w:shd w:val="clear" w:color="auto" w:fill="FFFFFF"/>
+        </w:rPr>
+        <w:lastRenderedPageBreak/>
+        <w:t xml:space="preserve">los nodos y </w:t>
       </w:r>
       <w:r>
         <w:rPr>
@@ -14724,7 +14986,6 @@
           <w:szCs w:val="24"/>
           <w:shd w:val="clear" w:color="auto" w:fill="FFFFFF"/>
         </w:rPr>
-        <w:lastRenderedPageBreak/>
         <w:t xml:space="preserve">Es una red </w:t>
       </w:r>
       <w:r>
@@ -14755,20 +15016,8 @@
           <w:szCs w:val="24"/>
           <w:shd w:val="clear" w:color="auto" w:fill="FFFFFF"/>
         </w:rPr>
-        <w:t xml:space="preserve">dedicada al </w:t>
-      </w:r>
-      <w:proofErr w:type="spellStart"/>
-      <w:r>
-        <w:rPr>
-          <w:rFonts w:ascii="Arial" w:hAnsi="Arial" w:cs="Arial"/>
-          <w:bCs/>
-          <w:sz w:val="24"/>
-          <w:szCs w:val="24"/>
-          <w:shd w:val="clear" w:color="auto" w:fill="FFFFFF"/>
-        </w:rPr>
-        <w:t>IoT</w:t>
-      </w:r>
-      <w:proofErr w:type="spellEnd"/>
+        <w:t>dedicada al IoT</w:t>
+      </w:r>
       <w:r>
         <w:rPr>
           <w:rFonts w:ascii="Arial" w:hAnsi="Arial" w:cs="Arial"/>
@@ -14870,7 +15119,27 @@
           <w:szCs w:val="24"/>
           <w:shd w:val="clear" w:color="auto" w:fill="FFFFFF"/>
         </w:rPr>
-        <w:t xml:space="preserve">Los dispositivos Sigfox tiene la capacidad de enviar máximo 140 por día y recibir 4 por día.  </w:t>
+        <w:t xml:space="preserve">Los dispositivos Sigfox tiene la capacidad de enviar máximo 140 </w:t>
+      </w:r>
+      <w:r>
+        <w:rPr>
+          <w:rFonts w:ascii="Arial" w:hAnsi="Arial" w:cs="Arial"/>
+          <w:bCs/>
+          <w:sz w:val="24"/>
+          <w:szCs w:val="24"/>
+          <w:shd w:val="clear" w:color="auto" w:fill="FFFFFF"/>
+        </w:rPr>
+        <w:t xml:space="preserve">mensajes </w:t>
+      </w:r>
+      <w:r>
+        <w:rPr>
+          <w:rFonts w:ascii="Arial" w:hAnsi="Arial" w:cs="Arial"/>
+          <w:bCs/>
+          <w:sz w:val="24"/>
+          <w:szCs w:val="24"/>
+          <w:shd w:val="clear" w:color="auto" w:fill="FFFFFF"/>
+        </w:rPr>
+        <w:t xml:space="preserve">por día y recibir 4 por día.  </w:t>
       </w:r>
     </w:p>
     <w:p>
@@ -14946,12 +15215,26 @@
           <w:shd w:val="clear" w:color="auto" w:fill="FFFFFF"/>
         </w:rPr>
       </w:pPr>
-      <w:r>
-        <w:rPr>
-          <w:shd w:val="clear" w:color="auto" w:fill="FFFFFF"/>
-        </w:rPr>
-        <w:t xml:space="preserve">2.2.4. ANDROID </w:t>
-      </w:r>
+      <w:bookmarkStart w:id="83" w:name="_Toc49948604"/>
+      <w:r>
+        <w:rPr>
+          <w:shd w:val="clear" w:color="auto" w:fill="FFFFFF"/>
+        </w:rPr>
+        <w:t xml:space="preserve">2.2.4. </w:t>
+      </w:r>
+      <w:r>
+        <w:rPr>
+          <w:shd w:val="clear" w:color="auto" w:fill="FFFFFF"/>
+        </w:rPr>
+        <w:t xml:space="preserve">ANDROID, </w:t>
+      </w:r>
+      <w:r>
+        <w:rPr>
+          <w:shd w:val="clear" w:color="auto" w:fill="FFFFFF"/>
+        </w:rPr>
+        <w:t>ANDROID STUDIO</w:t>
+      </w:r>
+      <w:bookmarkEnd w:id="83"/>
     </w:p>
     <w:p>
       <w:pPr>
@@ -14992,7 +15275,27 @@
           <w:szCs w:val="24"/>
           <w:shd w:val="clear" w:color="auto" w:fill="FFFFFF"/>
         </w:rPr>
-        <w:t>basa en Linux, las principales características que tiene es sistema es que puede adaptarse a varias resoluciones de pantalla</w:t>
+        <w:t>basa en Linux, las principales características que tiene es</w:t>
+      </w:r>
+      <w:r>
+        <w:rPr>
+          <w:rFonts w:ascii="Arial" w:hAnsi="Arial" w:cs="Arial"/>
+          <w:bCs/>
+          <w:sz w:val="24"/>
+          <w:szCs w:val="24"/>
+          <w:shd w:val="clear" w:color="auto" w:fill="FFFFFF"/>
+        </w:rPr>
+        <w:t>te</w:t>
+      </w:r>
+      <w:r>
+        <w:rPr>
+          <w:rFonts w:ascii="Arial" w:hAnsi="Arial" w:cs="Arial"/>
+          <w:bCs/>
+          <w:sz w:val="24"/>
+          <w:szCs w:val="24"/>
+          <w:shd w:val="clear" w:color="auto" w:fill="FFFFFF"/>
+        </w:rPr>
+        <w:t xml:space="preserve"> sistema es que puede adaptarse a varias resoluciones de pantalla</w:t>
       </w:r>
       <w:r>
         <w:rPr>
@@ -15134,7 +15437,27 @@
           <w:szCs w:val="24"/>
           <w:shd w:val="clear" w:color="auto" w:fill="FFFFFF"/>
         </w:rPr>
-        <w:t>ra pueda ser utilizada en</w:t>
+        <w:t>ra</w:t>
+      </w:r>
+      <w:r>
+        <w:rPr>
+          <w:rFonts w:ascii="Arial" w:hAnsi="Arial" w:cs="Arial"/>
+          <w:bCs/>
+          <w:sz w:val="24"/>
+          <w:szCs w:val="24"/>
+          <w:shd w:val="clear" w:color="auto" w:fill="FFFFFF"/>
+        </w:rPr>
+        <w:t xml:space="preserve"> </w:t>
+      </w:r>
+      <w:r>
+        <w:rPr>
+          <w:rFonts w:ascii="Arial" w:hAnsi="Arial" w:cs="Arial"/>
+          <w:bCs/>
+          <w:sz w:val="24"/>
+          <w:szCs w:val="24"/>
+          <w:shd w:val="clear" w:color="auto" w:fill="FFFFFF"/>
+        </w:rPr>
+        <w:t>pueda ser utilizada en</w:t>
       </w:r>
       <w:r>
         <w:rPr>
@@ -15194,7 +15517,17 @@
           <w:szCs w:val="24"/>
           <w:shd w:val="clear" w:color="auto" w:fill="FFFFFF"/>
         </w:rPr>
-        <w:t xml:space="preserve"> el software necesitado</w:t>
+        <w:t xml:space="preserve"> el soft</w:t>
+      </w:r>
+      <w:r>
+        <w:rPr>
+          <w:rFonts w:ascii="Arial" w:hAnsi="Arial" w:cs="Arial"/>
+          <w:bCs/>
+          <w:sz w:val="24"/>
+          <w:szCs w:val="24"/>
+          <w:shd w:val="clear" w:color="auto" w:fill="FFFFFF"/>
+        </w:rPr>
+        <w:t>ware necesario</w:t>
       </w:r>
       <w:r>
         <w:rPr>
@@ -15700,7 +16033,18 @@
           <w:szCs w:val="24"/>
           <w:shd w:val="clear" w:color="auto" w:fill="FFFFFF"/>
         </w:rPr>
-        <w:t>de un depurador de código</w:t>
+        <w:t xml:space="preserve">de un depurador de </w:t>
+      </w:r>
+      <w:r>
+        <w:rPr>
+          <w:rFonts w:ascii="Arial" w:hAnsi="Arial" w:cs="Arial"/>
+          <w:bCs/>
+          <w:sz w:val="24"/>
+          <w:szCs w:val="24"/>
+          <w:shd w:val="clear" w:color="auto" w:fill="FFFFFF"/>
+        </w:rPr>
+        <w:lastRenderedPageBreak/>
+        <w:t>código</w:t>
       </w:r>
       <w:r>
         <w:rPr>
@@ -16024,10 +16368,3622 @@
     </w:p>
     <w:p>
       <w:pPr>
+        <w:pStyle w:val="Ttulo3"/>
+        <w:rPr>
+          <w:shd w:val="clear" w:color="auto" w:fill="FFFFFF"/>
+        </w:rPr>
+      </w:pPr>
+      <w:bookmarkStart w:id="84" w:name="_Toc49948605"/>
+      <w:r>
+        <w:rPr>
+          <w:shd w:val="clear" w:color="auto" w:fill="FFFFFF"/>
+        </w:rPr>
+        <w:t>2.2.5</w:t>
+      </w:r>
+      <w:r>
+        <w:rPr>
+          <w:shd w:val="clear" w:color="auto" w:fill="FFFFFF"/>
+        </w:rPr>
+        <w:t xml:space="preserve">. </w:t>
+      </w:r>
+      <w:r>
+        <w:rPr>
+          <w:shd w:val="clear" w:color="auto" w:fill="FFFFFF"/>
+        </w:rPr>
+        <w:t>PYTHON (DJANGO)</w:t>
+      </w:r>
+      <w:bookmarkEnd w:id="84"/>
+      <w:r>
+        <w:rPr>
+          <w:shd w:val="clear" w:color="auto" w:fill="FFFFFF"/>
+        </w:rPr>
+        <w:t xml:space="preserve"> </w:t>
+      </w:r>
+    </w:p>
+    <w:p>
+      <w:pPr>
+        <w:rPr>
+          <w:rFonts w:ascii="Arial" w:hAnsi="Arial" w:cs="Arial"/>
+          <w:bCs/>
+          <w:sz w:val="24"/>
+          <w:szCs w:val="24"/>
+          <w:shd w:val="clear" w:color="auto" w:fill="FFFFFF"/>
+        </w:rPr>
+      </w:pPr>
+      <w:r>
+        <w:rPr>
+          <w:rFonts w:ascii="Arial" w:hAnsi="Arial" w:cs="Arial"/>
+          <w:bCs/>
+          <w:sz w:val="24"/>
+          <w:szCs w:val="24"/>
+          <w:shd w:val="clear" w:color="auto" w:fill="FFFFFF"/>
+        </w:rPr>
+        <w:t>Python es un lenguaje de programación</w:t>
+      </w:r>
+      <w:r>
+        <w:rPr>
+          <w:rFonts w:ascii="Arial" w:hAnsi="Arial" w:cs="Arial"/>
+          <w:bCs/>
+          <w:sz w:val="24"/>
+          <w:szCs w:val="24"/>
+          <w:shd w:val="clear" w:color="auto" w:fill="FFFFFF"/>
+        </w:rPr>
+        <w:t xml:space="preserve"> interpretado </w:t>
+      </w:r>
+      <w:r>
+        <w:rPr>
+          <w:rFonts w:ascii="Arial" w:hAnsi="Arial" w:cs="Arial"/>
+          <w:bCs/>
+          <w:sz w:val="24"/>
+          <w:szCs w:val="24"/>
+          <w:shd w:val="clear" w:color="auto" w:fill="FFFFFF"/>
+        </w:rPr>
+        <w:t>versátil multiplat</w:t>
+      </w:r>
+      <w:r>
+        <w:rPr>
+          <w:rFonts w:ascii="Arial" w:hAnsi="Arial" w:cs="Arial"/>
+          <w:bCs/>
+          <w:sz w:val="24"/>
+          <w:szCs w:val="24"/>
+          <w:shd w:val="clear" w:color="auto" w:fill="FFFFFF"/>
+        </w:rPr>
+        <w:t>aforma orientado a</w:t>
+      </w:r>
+      <w:r>
+        <w:rPr>
+          <w:rFonts w:ascii="Arial" w:hAnsi="Arial" w:cs="Arial"/>
+          <w:bCs/>
+          <w:sz w:val="24"/>
+          <w:szCs w:val="24"/>
+          <w:shd w:val="clear" w:color="auto" w:fill="FFFFFF"/>
+        </w:rPr>
+        <w:t xml:space="preserve"> objetos y sobre todo es de ti</w:t>
+      </w:r>
+      <w:r>
+        <w:rPr>
+          <w:rFonts w:ascii="Arial" w:hAnsi="Arial" w:cs="Arial"/>
+          <w:bCs/>
+          <w:sz w:val="24"/>
+          <w:szCs w:val="24"/>
+          <w:shd w:val="clear" w:color="auto" w:fill="FFFFFF"/>
+        </w:rPr>
+        <w:t>pado</w:t>
+      </w:r>
+      <w:r>
+        <w:rPr>
+          <w:rFonts w:ascii="Arial" w:hAnsi="Arial" w:cs="Arial"/>
+          <w:bCs/>
+          <w:sz w:val="24"/>
+          <w:szCs w:val="24"/>
+          <w:shd w:val="clear" w:color="auto" w:fill="FFFFFF"/>
+        </w:rPr>
+        <w:t xml:space="preserve"> </w:t>
+      </w:r>
+      <w:r>
+        <w:rPr>
+          <w:rFonts w:ascii="Arial" w:hAnsi="Arial" w:cs="Arial"/>
+          <w:bCs/>
+          <w:sz w:val="24"/>
+          <w:szCs w:val="24"/>
+          <w:shd w:val="clear" w:color="auto" w:fill="FFFFFF"/>
+        </w:rPr>
+        <w:t>dinámico</w:t>
+      </w:r>
+      <w:r>
+        <w:rPr>
+          <w:rFonts w:ascii="Arial" w:hAnsi="Arial" w:cs="Arial"/>
+          <w:bCs/>
+          <w:sz w:val="24"/>
+          <w:szCs w:val="24"/>
+          <w:shd w:val="clear" w:color="auto" w:fill="FFFFFF"/>
+        </w:rPr>
+        <w:t>,</w:t>
+      </w:r>
+      <w:r>
+        <w:rPr>
+          <w:rFonts w:ascii="Arial" w:hAnsi="Arial" w:cs="Arial"/>
+          <w:bCs/>
+          <w:sz w:val="24"/>
+          <w:szCs w:val="24"/>
+          <w:shd w:val="clear" w:color="auto" w:fill="FFFFFF"/>
+        </w:rPr>
+        <w:t xml:space="preserve"> que nació en los años 90 en Holanda desarrollado por Guido Van Rossum, de licencia gratuita y código abierto que funciona en servidores de aplicaciones Android, Windows, Linux, etc. Es un lenguaje sencillo y legible que costa de varios frameworks </w:t>
+      </w:r>
+      <w:r>
+        <w:rPr>
+          <w:rFonts w:ascii="Arial" w:hAnsi="Arial" w:cs="Arial"/>
+          <w:bCs/>
+          <w:sz w:val="24"/>
+          <w:szCs w:val="24"/>
+          <w:shd w:val="clear" w:color="auto" w:fill="FFFFFF"/>
+        </w:rPr>
+        <w:t>donde se aprovecha al máximo el potencial de este lenguaje, tiene un framework para cada actividad: desarrollo web, bigdata</w:t>
+      </w:r>
+      <w:r>
+        <w:rPr>
+          <w:rFonts w:ascii="Arial" w:hAnsi="Arial" w:cs="Arial"/>
+          <w:bCs/>
+          <w:sz w:val="24"/>
+          <w:szCs w:val="24"/>
+          <w:shd w:val="clear" w:color="auto" w:fill="FFFFFF"/>
+        </w:rPr>
+        <w:t>, inteligencia artificial, entre otras</w:t>
+      </w:r>
+      <w:sdt>
+        <w:sdtPr>
+          <w:rPr>
+            <w:rFonts w:ascii="Arial" w:hAnsi="Arial" w:cs="Arial"/>
+            <w:bCs/>
+            <w:sz w:val="24"/>
+            <w:szCs w:val="24"/>
+            <w:shd w:val="clear" w:color="auto" w:fill="FFFFFF"/>
+          </w:rPr>
+          <w:id w:val="1995600594"/>
+          <w:citation/>
+        </w:sdtPr>
+        <w:sdtEndPr/>
+        <w:sdtContent>
+          <w:r>
+            <w:rPr>
+              <w:rFonts w:ascii="Arial" w:hAnsi="Arial" w:cs="Arial"/>
+              <w:bCs/>
+              <w:sz w:val="24"/>
+              <w:szCs w:val="24"/>
+              <w:shd w:val="clear" w:color="auto" w:fill="FFFFFF"/>
+            </w:rPr>
+            <w:fldChar w:fldCharType="begin"/>
+          </w:r>
+          <w:r>
+            <w:rPr>
+              <w:rFonts w:ascii="Arial" w:hAnsi="Arial" w:cs="Arial"/>
+              <w:bCs/>
+              <w:sz w:val="24"/>
+              <w:szCs w:val="24"/>
+              <w:shd w:val="clear" w:color="auto" w:fill="FFFFFF"/>
+            </w:rPr>
+            <w:instrText xml:space="preserve"> CITATION Áng19 \l 9226 </w:instrText>
+          </w:r>
+          <w:r>
+            <w:rPr>
+              <w:rFonts w:ascii="Arial" w:hAnsi="Arial" w:cs="Arial"/>
+              <w:bCs/>
+              <w:sz w:val="24"/>
+              <w:szCs w:val="24"/>
+              <w:shd w:val="clear" w:color="auto" w:fill="FFFFFF"/>
+            </w:rPr>
+            <w:fldChar w:fldCharType="separate"/>
+          </w:r>
+          <w:r>
+            <w:rPr>
+              <w:rFonts w:ascii="Arial" w:hAnsi="Arial" w:cs="Arial"/>
+              <w:bCs/>
+              <w:noProof/>
+              <w:sz w:val="24"/>
+              <w:szCs w:val="24"/>
+              <w:shd w:val="clear" w:color="auto" w:fill="FFFFFF"/>
+            </w:rPr>
+            <w:t xml:space="preserve"> </w:t>
+          </w:r>
+          <w:r>
+            <w:rPr>
+              <w:rFonts w:ascii="Arial" w:hAnsi="Arial" w:cs="Arial"/>
+              <w:noProof/>
+              <w:sz w:val="24"/>
+              <w:szCs w:val="24"/>
+              <w:shd w:val="clear" w:color="auto" w:fill="FFFFFF"/>
+            </w:rPr>
+            <w:t>[31]</w:t>
+          </w:r>
+          <w:r>
+            <w:rPr>
+              <w:rFonts w:ascii="Arial" w:hAnsi="Arial" w:cs="Arial"/>
+              <w:bCs/>
+              <w:sz w:val="24"/>
+              <w:szCs w:val="24"/>
+              <w:shd w:val="clear" w:color="auto" w:fill="FFFFFF"/>
+            </w:rPr>
+            <w:fldChar w:fldCharType="end"/>
+          </w:r>
+        </w:sdtContent>
+      </w:sdt>
+      <w:r>
+        <w:rPr>
+          <w:rFonts w:ascii="Arial" w:hAnsi="Arial" w:cs="Arial"/>
+          <w:bCs/>
+          <w:sz w:val="24"/>
+          <w:szCs w:val="24"/>
+          <w:shd w:val="clear" w:color="auto" w:fill="FFFFFF"/>
+        </w:rPr>
+        <w:t>.</w:t>
+      </w:r>
+      <w:r>
+        <w:rPr>
+          <w:rFonts w:ascii="Arial" w:hAnsi="Arial" w:cs="Arial"/>
+          <w:bCs/>
+          <w:sz w:val="24"/>
+          <w:szCs w:val="24"/>
+          <w:shd w:val="clear" w:color="auto" w:fill="FFFFFF"/>
+        </w:rPr>
+        <w:t xml:space="preserve"> donde hoy en día va en la versión 3.8.5</w:t>
+      </w:r>
+      <w:r>
+        <w:rPr>
+          <w:rFonts w:ascii="Arial" w:hAnsi="Arial" w:cs="Arial"/>
+          <w:bCs/>
+          <w:sz w:val="24"/>
+          <w:szCs w:val="24"/>
+          <w:shd w:val="clear" w:color="auto" w:fill="FFFFFF"/>
+        </w:rPr>
+        <w:t xml:space="preserve"> de Python</w:t>
+      </w:r>
+      <w:r>
+        <w:rPr>
+          <w:rFonts w:ascii="Arial" w:hAnsi="Arial" w:cs="Arial"/>
+          <w:bCs/>
+          <w:sz w:val="24"/>
+          <w:szCs w:val="24"/>
+          <w:shd w:val="clear" w:color="auto" w:fill="FFFFFF"/>
+        </w:rPr>
+        <w:t>, se puede descargar de la página oficial</w:t>
+      </w:r>
+      <w:r>
+        <w:rPr>
+          <w:rFonts w:ascii="Arial" w:hAnsi="Arial" w:cs="Arial"/>
+          <w:bCs/>
+          <w:sz w:val="24"/>
+          <w:szCs w:val="24"/>
+          <w:shd w:val="clear" w:color="auto" w:fill="FFFFFF"/>
+        </w:rPr>
+        <w:t xml:space="preserve"> </w:t>
+      </w:r>
+      <w:r>
+        <w:rPr>
+          <w:rFonts w:ascii="Arial" w:hAnsi="Arial" w:cs="Arial"/>
+          <w:bCs/>
+          <w:sz w:val="24"/>
+          <w:szCs w:val="24"/>
+          <w:shd w:val="clear" w:color="auto" w:fill="FFFFFF"/>
+        </w:rPr>
+        <w:t>(</w:t>
+      </w:r>
+      <w:hyperlink r:id="rId13" w:history="1">
+        <w:r>
+          <w:rPr>
+            <w:rStyle w:val="Hipervnculo"/>
+          </w:rPr>
+          <w:t>https://www.python.org/downloads/release/python-385/</w:t>
+        </w:r>
+      </w:hyperlink>
+      <w:r>
+        <w:rPr>
+          <w:rFonts w:ascii="Arial" w:hAnsi="Arial" w:cs="Arial"/>
+          <w:bCs/>
+          <w:sz w:val="24"/>
+          <w:szCs w:val="24"/>
+          <w:shd w:val="clear" w:color="auto" w:fill="FFFFFF"/>
+        </w:rPr>
+        <w:t>)</w:t>
+      </w:r>
+      <w:r>
+        <w:rPr>
+          <w:rFonts w:ascii="Arial" w:hAnsi="Arial" w:cs="Arial"/>
+          <w:bCs/>
+          <w:sz w:val="24"/>
+          <w:szCs w:val="24"/>
+          <w:shd w:val="clear" w:color="auto" w:fill="FFFFFF"/>
+        </w:rPr>
+        <w:t>.</w:t>
+      </w:r>
+    </w:p>
+    <w:p>
+      <w:pPr>
+        <w:rPr>
+          <w:rFonts w:ascii="Arial" w:hAnsi="Arial" w:cs="Arial"/>
+          <w:bCs/>
+          <w:sz w:val="24"/>
+          <w:szCs w:val="24"/>
+          <w:shd w:val="clear" w:color="auto" w:fill="FFFFFF"/>
+        </w:rPr>
+      </w:pPr>
+      <w:r>
+        <w:rPr>
+          <w:rFonts w:ascii="Arial" w:hAnsi="Arial" w:cs="Arial"/>
+          <w:bCs/>
+          <w:sz w:val="24"/>
+          <w:szCs w:val="24"/>
+          <w:shd w:val="clear" w:color="auto" w:fill="FFFFFF"/>
+        </w:rPr>
+        <w:t>“Un lenguaje interpretado es cuando utiliza un intermediario llamado bycode, que se crean en la primera vez que se ejecuta creando unos archivos con la extensión py en lugar de compilar el cogido a lenguaje máquina”</w:t>
+      </w:r>
+      <w:sdt>
+        <w:sdtPr>
+          <w:rPr>
+            <w:rFonts w:ascii="Arial" w:hAnsi="Arial" w:cs="Arial"/>
+            <w:bCs/>
+            <w:sz w:val="24"/>
+            <w:szCs w:val="24"/>
+            <w:shd w:val="clear" w:color="auto" w:fill="FFFFFF"/>
+          </w:rPr>
+          <w:id w:val="-1542743368"/>
+          <w:citation/>
+        </w:sdtPr>
+        <w:sdtEndPr/>
+        <w:sdtContent>
+          <w:r>
+            <w:rPr>
+              <w:rFonts w:ascii="Arial" w:hAnsi="Arial" w:cs="Arial"/>
+              <w:bCs/>
+              <w:sz w:val="24"/>
+              <w:szCs w:val="24"/>
+              <w:shd w:val="clear" w:color="auto" w:fill="FFFFFF"/>
+            </w:rPr>
+            <w:fldChar w:fldCharType="begin"/>
+          </w:r>
+          <w:r>
+            <w:rPr>
+              <w:rFonts w:ascii="Arial" w:hAnsi="Arial" w:cs="Arial"/>
+              <w:bCs/>
+              <w:sz w:val="24"/>
+              <w:szCs w:val="24"/>
+              <w:shd w:val="clear" w:color="auto" w:fill="FFFFFF"/>
+            </w:rPr>
+            <w:instrText xml:space="preserve"> CITATION Chr14 \l 9226 </w:instrText>
+          </w:r>
+          <w:r>
+            <w:rPr>
+              <w:rFonts w:ascii="Arial" w:hAnsi="Arial" w:cs="Arial"/>
+              <w:bCs/>
+              <w:sz w:val="24"/>
+              <w:szCs w:val="24"/>
+              <w:shd w:val="clear" w:color="auto" w:fill="FFFFFF"/>
+            </w:rPr>
+            <w:fldChar w:fldCharType="separate"/>
+          </w:r>
+          <w:r>
+            <w:rPr>
+              <w:rFonts w:ascii="Arial" w:hAnsi="Arial" w:cs="Arial"/>
+              <w:bCs/>
+              <w:noProof/>
+              <w:sz w:val="24"/>
+              <w:szCs w:val="24"/>
+              <w:shd w:val="clear" w:color="auto" w:fill="FFFFFF"/>
+            </w:rPr>
+            <w:t xml:space="preserve"> </w:t>
+          </w:r>
+          <w:r>
+            <w:rPr>
+              <w:rFonts w:ascii="Arial" w:hAnsi="Arial" w:cs="Arial"/>
+              <w:noProof/>
+              <w:sz w:val="24"/>
+              <w:szCs w:val="24"/>
+              <w:shd w:val="clear" w:color="auto" w:fill="FFFFFF"/>
+            </w:rPr>
+            <w:t>[32]</w:t>
+          </w:r>
+          <w:r>
+            <w:rPr>
+              <w:rFonts w:ascii="Arial" w:hAnsi="Arial" w:cs="Arial"/>
+              <w:bCs/>
+              <w:sz w:val="24"/>
+              <w:szCs w:val="24"/>
+              <w:shd w:val="clear" w:color="auto" w:fill="FFFFFF"/>
+            </w:rPr>
+            <w:fldChar w:fldCharType="end"/>
+          </w:r>
+        </w:sdtContent>
+      </w:sdt>
+      <w:r>
+        <w:rPr>
+          <w:rFonts w:ascii="Arial" w:hAnsi="Arial" w:cs="Arial"/>
+          <w:bCs/>
+          <w:sz w:val="24"/>
+          <w:szCs w:val="24"/>
+          <w:shd w:val="clear" w:color="auto" w:fill="FFFFFF"/>
+        </w:rPr>
+        <w:t xml:space="preserve">. </w:t>
+      </w:r>
+    </w:p>
+    <w:p>
+      <w:pPr>
+        <w:rPr>
+          <w:rFonts w:ascii="Arial" w:hAnsi="Arial" w:cs="Arial"/>
+          <w:bCs/>
+          <w:sz w:val="24"/>
+          <w:szCs w:val="24"/>
+          <w:shd w:val="clear" w:color="auto" w:fill="FFFFFF"/>
+        </w:rPr>
+      </w:pPr>
+      <w:r>
+        <w:rPr>
+          <w:rFonts w:ascii="Arial" w:hAnsi="Arial" w:cs="Arial"/>
+          <w:bCs/>
+          <w:sz w:val="24"/>
+          <w:szCs w:val="24"/>
+          <w:shd w:val="clear" w:color="auto" w:fill="FFFFFF"/>
+        </w:rPr>
+        <w:t xml:space="preserve">Django es framework de Python dedicado al desarrollo </w:t>
+      </w:r>
+      <w:r>
+        <w:rPr>
+          <w:rFonts w:ascii="Arial" w:hAnsi="Arial" w:cs="Arial"/>
+          <w:bCs/>
+          <w:sz w:val="24"/>
+          <w:szCs w:val="24"/>
+          <w:shd w:val="clear" w:color="auto" w:fill="FFFFFF"/>
+        </w:rPr>
+        <w:t xml:space="preserve">de aplicaciones </w:t>
+      </w:r>
+      <w:r>
+        <w:rPr>
+          <w:rFonts w:ascii="Arial" w:hAnsi="Arial" w:cs="Arial"/>
+          <w:bCs/>
+          <w:sz w:val="24"/>
+          <w:szCs w:val="24"/>
+          <w:shd w:val="clear" w:color="auto" w:fill="FFFFFF"/>
+        </w:rPr>
+        <w:t>web</w:t>
+      </w:r>
+      <w:r>
+        <w:rPr>
+          <w:rFonts w:ascii="Arial" w:hAnsi="Arial" w:cs="Arial"/>
+          <w:bCs/>
+          <w:sz w:val="24"/>
+          <w:szCs w:val="24"/>
+          <w:shd w:val="clear" w:color="auto" w:fill="FFFFFF"/>
+        </w:rPr>
+        <w:t xml:space="preserve"> que permite el desarrollo de esta rápido y seguro</w:t>
+      </w:r>
+      <w:r>
+        <w:rPr>
+          <w:rFonts w:ascii="Arial" w:hAnsi="Arial" w:cs="Arial"/>
+          <w:bCs/>
+          <w:sz w:val="24"/>
+          <w:szCs w:val="24"/>
+          <w:shd w:val="clear" w:color="auto" w:fill="FFFFFF"/>
+        </w:rPr>
+        <w:t>, es bastante conocido para todos los que han programado alguna vez en Python</w:t>
+      </w:r>
+      <w:r>
+        <w:rPr>
+          <w:rFonts w:ascii="Arial" w:hAnsi="Arial" w:cs="Arial"/>
+          <w:bCs/>
+          <w:sz w:val="24"/>
+          <w:szCs w:val="24"/>
+          <w:shd w:val="clear" w:color="auto" w:fill="FFFFFF"/>
+        </w:rPr>
+        <w:t xml:space="preserve">, cuenta con una gran </w:t>
+      </w:r>
+      <w:r>
+        <w:rPr>
+          <w:rFonts w:ascii="Arial" w:hAnsi="Arial" w:cs="Arial"/>
+          <w:bCs/>
+          <w:sz w:val="24"/>
+          <w:szCs w:val="24"/>
+          <w:shd w:val="clear" w:color="auto" w:fill="FFFFFF"/>
+        </w:rPr>
+        <w:t>documentación</w:t>
+      </w:r>
+      <w:r>
+        <w:rPr>
+          <w:rFonts w:ascii="Arial" w:hAnsi="Arial" w:cs="Arial"/>
+          <w:bCs/>
+          <w:sz w:val="24"/>
+          <w:szCs w:val="24"/>
+          <w:shd w:val="clear" w:color="auto" w:fill="FFFFFF"/>
+        </w:rPr>
+        <w:t>.</w:t>
+      </w:r>
+      <w:r>
+        <w:rPr>
+          <w:rFonts w:ascii="Arial" w:hAnsi="Arial" w:cs="Arial"/>
+          <w:bCs/>
+          <w:sz w:val="24"/>
+          <w:szCs w:val="24"/>
+          <w:shd w:val="clear" w:color="auto" w:fill="FFFFFF"/>
+        </w:rPr>
+        <w:t xml:space="preserve"> Para el desarrollo de una aplicación web en django hay que tener en cuenta que consta de un orden y patrón de dis</w:t>
+      </w:r>
+      <w:r>
+        <w:rPr>
+          <w:rFonts w:ascii="Arial" w:hAnsi="Arial" w:cs="Arial"/>
+          <w:bCs/>
+          <w:sz w:val="24"/>
+          <w:szCs w:val="24"/>
+          <w:shd w:val="clear" w:color="auto" w:fill="FFFFFF"/>
+        </w:rPr>
+        <w:t>eño modelo vista plantilla</w:t>
+      </w:r>
+      <w:r>
+        <w:rPr>
+          <w:rFonts w:ascii="Arial" w:hAnsi="Arial" w:cs="Arial"/>
+          <w:bCs/>
+          <w:sz w:val="24"/>
+          <w:szCs w:val="24"/>
+          <w:shd w:val="clear" w:color="auto" w:fill="FFFFFF"/>
+        </w:rPr>
+        <w:t>(</w:t>
+      </w:r>
+      <w:r>
+        <w:rPr>
+          <w:rFonts w:ascii="Arial" w:hAnsi="Arial" w:cs="Arial"/>
+          <w:bCs/>
+          <w:sz w:val="24"/>
+          <w:szCs w:val="24"/>
+          <w:shd w:val="clear" w:color="auto" w:fill="FFFFFF"/>
+        </w:rPr>
+        <w:t>MVT</w:t>
+      </w:r>
+      <w:r>
+        <w:rPr>
+          <w:rFonts w:ascii="Arial" w:hAnsi="Arial" w:cs="Arial"/>
+          <w:bCs/>
+          <w:sz w:val="24"/>
+          <w:szCs w:val="24"/>
+          <w:shd w:val="clear" w:color="auto" w:fill="FFFFFF"/>
+        </w:rPr>
+        <w:t>)</w:t>
+      </w:r>
+      <w:sdt>
+        <w:sdtPr>
+          <w:rPr>
+            <w:rFonts w:ascii="Arial" w:hAnsi="Arial" w:cs="Arial"/>
+            <w:bCs/>
+            <w:sz w:val="24"/>
+            <w:szCs w:val="24"/>
+            <w:shd w:val="clear" w:color="auto" w:fill="FFFFFF"/>
+          </w:rPr>
+          <w:id w:val="-1076509349"/>
+          <w:citation/>
+        </w:sdtPr>
+        <w:sdtEndPr/>
+        <w:sdtContent>
+          <w:r>
+            <w:rPr>
+              <w:rFonts w:ascii="Arial" w:hAnsi="Arial" w:cs="Arial"/>
+              <w:bCs/>
+              <w:sz w:val="24"/>
+              <w:szCs w:val="24"/>
+              <w:shd w:val="clear" w:color="auto" w:fill="FFFFFF"/>
+            </w:rPr>
+            <w:fldChar w:fldCharType="begin"/>
+          </w:r>
+          <w:r>
+            <w:rPr>
+              <w:rFonts w:ascii="Arial" w:hAnsi="Arial" w:cs="Arial"/>
+              <w:bCs/>
+              <w:sz w:val="24"/>
+              <w:szCs w:val="24"/>
+              <w:shd w:val="clear" w:color="auto" w:fill="FFFFFF"/>
+            </w:rPr>
+            <w:instrText xml:space="preserve"> CITATION Hol08 \l 9226 </w:instrText>
+          </w:r>
+          <w:r>
+            <w:rPr>
+              <w:rFonts w:ascii="Arial" w:hAnsi="Arial" w:cs="Arial"/>
+              <w:bCs/>
+              <w:sz w:val="24"/>
+              <w:szCs w:val="24"/>
+              <w:shd w:val="clear" w:color="auto" w:fill="FFFFFF"/>
+            </w:rPr>
+            <w:fldChar w:fldCharType="separate"/>
+          </w:r>
+          <w:r>
+            <w:rPr>
+              <w:rFonts w:ascii="Arial" w:hAnsi="Arial" w:cs="Arial"/>
+              <w:bCs/>
+              <w:noProof/>
+              <w:sz w:val="24"/>
+              <w:szCs w:val="24"/>
+              <w:shd w:val="clear" w:color="auto" w:fill="FFFFFF"/>
+            </w:rPr>
+            <w:t xml:space="preserve"> </w:t>
+          </w:r>
+          <w:r>
+            <w:rPr>
+              <w:rFonts w:ascii="Arial" w:hAnsi="Arial" w:cs="Arial"/>
+              <w:noProof/>
+              <w:sz w:val="24"/>
+              <w:szCs w:val="24"/>
+              <w:shd w:val="clear" w:color="auto" w:fill="FFFFFF"/>
+            </w:rPr>
+            <w:t>[33]</w:t>
+          </w:r>
+          <w:r>
+            <w:rPr>
+              <w:rFonts w:ascii="Arial" w:hAnsi="Arial" w:cs="Arial"/>
+              <w:bCs/>
+              <w:sz w:val="24"/>
+              <w:szCs w:val="24"/>
+              <w:shd w:val="clear" w:color="auto" w:fill="FFFFFF"/>
+            </w:rPr>
+            <w:fldChar w:fldCharType="end"/>
+          </w:r>
+        </w:sdtContent>
+      </w:sdt>
+      <w:r>
+        <w:rPr>
+          <w:rFonts w:ascii="Arial" w:hAnsi="Arial" w:cs="Arial"/>
+          <w:bCs/>
+          <w:sz w:val="24"/>
+          <w:szCs w:val="24"/>
+          <w:shd w:val="clear" w:color="auto" w:fill="FFFFFF"/>
+        </w:rPr>
+        <w:t>.</w:t>
+      </w:r>
+    </w:p>
+    <w:p>
+      <w:pPr>
+        <w:rPr>
+          <w:rFonts w:ascii="Arial" w:hAnsi="Arial" w:cs="Arial"/>
+          <w:bCs/>
+          <w:sz w:val="24"/>
+          <w:szCs w:val="24"/>
+          <w:shd w:val="clear" w:color="auto" w:fill="FFFFFF"/>
+        </w:rPr>
+      </w:pPr>
+      <w:r>
+        <w:rPr>
+          <w:rFonts w:ascii="Arial" w:hAnsi="Arial" w:cs="Arial"/>
+          <w:b/>
+          <w:bCs/>
+          <w:sz w:val="24"/>
+          <w:szCs w:val="24"/>
+          <w:shd w:val="clear" w:color="auto" w:fill="FFFFFF"/>
+        </w:rPr>
+        <w:t>Modelos(models)</w:t>
+      </w:r>
+      <w:r>
+        <w:rPr>
+          <w:rFonts w:ascii="Arial" w:hAnsi="Arial" w:cs="Arial"/>
+          <w:b/>
+          <w:bCs/>
+          <w:sz w:val="24"/>
+          <w:szCs w:val="24"/>
+          <w:shd w:val="clear" w:color="auto" w:fill="FFFFFF"/>
+        </w:rPr>
+        <w:t>:</w:t>
+      </w:r>
+      <w:r>
+        <w:rPr>
+          <w:rFonts w:ascii="Arial" w:hAnsi="Arial" w:cs="Arial"/>
+          <w:bCs/>
+          <w:sz w:val="24"/>
+          <w:szCs w:val="24"/>
+          <w:shd w:val="clear" w:color="auto" w:fill="FFFFFF"/>
+        </w:rPr>
+        <w:t xml:space="preserve"> son objetos de Python que especifica la estructura de la tabla de la base datos de una aplicación. Por medio de esta clase se puede realizar el </w:t>
+      </w:r>
+      <w:r>
+        <w:rPr>
+          <w:rFonts w:ascii="Arial" w:hAnsi="Arial" w:cs="Arial"/>
+          <w:bCs/>
+          <w:sz w:val="24"/>
+          <w:szCs w:val="24"/>
+          <w:shd w:val="clear" w:color="auto" w:fill="FFFFFF"/>
+        </w:rPr>
+        <w:t>CRUD (crear, leer, actualizar y borrar)</w:t>
+      </w:r>
+      <w:r>
+        <w:rPr>
+          <w:rFonts w:ascii="Arial" w:hAnsi="Arial" w:cs="Arial"/>
+          <w:bCs/>
+          <w:sz w:val="24"/>
+          <w:szCs w:val="24"/>
+          <w:shd w:val="clear" w:color="auto" w:fill="FFFFFF"/>
+        </w:rPr>
+        <w:t xml:space="preserve"> registros de la base de datos,</w:t>
+      </w:r>
+      <w:r>
+        <w:rPr>
+          <w:rFonts w:ascii="Arial" w:hAnsi="Arial" w:cs="Arial"/>
+          <w:bCs/>
+          <w:sz w:val="24"/>
+          <w:szCs w:val="24"/>
+          <w:shd w:val="clear" w:color="auto" w:fill="FFFFFF"/>
+        </w:rPr>
+        <w:t xml:space="preserve"> usando código Python en lugar de escribir sentencias SQL</w:t>
+      </w:r>
+      <w:r>
+        <w:rPr>
+          <w:rFonts w:ascii="Arial" w:hAnsi="Arial" w:cs="Arial"/>
+          <w:bCs/>
+          <w:sz w:val="24"/>
+          <w:szCs w:val="24"/>
+          <w:shd w:val="clear" w:color="auto" w:fill="FFFFFF"/>
+        </w:rPr>
+        <w:t xml:space="preserve">, los modelos son una subclase de </w:t>
+      </w:r>
+      <w:r>
+        <w:rPr>
+          <w:rFonts w:ascii="Arial" w:hAnsi="Arial" w:cs="Arial"/>
+          <w:bCs/>
+          <w:sz w:val="24"/>
+          <w:szCs w:val="24"/>
+          <w:shd w:val="clear" w:color="auto" w:fill="FFFFFF"/>
+        </w:rPr>
+        <w:t>(from django.db import models)</w:t>
+      </w:r>
+      <w:sdt>
+        <w:sdtPr>
+          <w:rPr>
+            <w:rFonts w:ascii="Arial" w:hAnsi="Arial" w:cs="Arial"/>
+            <w:bCs/>
+            <w:sz w:val="24"/>
+            <w:szCs w:val="24"/>
+            <w:shd w:val="clear" w:color="auto" w:fill="FFFFFF"/>
+          </w:rPr>
+          <w:id w:val="8727660"/>
+          <w:citation/>
+        </w:sdtPr>
+        <w:sdtEndPr/>
+        <w:sdtContent>
+          <w:r>
+            <w:rPr>
+              <w:rFonts w:ascii="Arial" w:hAnsi="Arial" w:cs="Arial"/>
+              <w:bCs/>
+              <w:sz w:val="24"/>
+              <w:szCs w:val="24"/>
+              <w:shd w:val="clear" w:color="auto" w:fill="FFFFFF"/>
+            </w:rPr>
+            <w:fldChar w:fldCharType="begin"/>
+          </w:r>
+          <w:r>
+            <w:rPr>
+              <w:rFonts w:ascii="Arial" w:hAnsi="Arial" w:cs="Arial"/>
+              <w:bCs/>
+              <w:sz w:val="24"/>
+              <w:szCs w:val="24"/>
+              <w:shd w:val="clear" w:color="auto" w:fill="FFFFFF"/>
+            </w:rPr>
+            <w:instrText xml:space="preserve"> CITATION Hol08 \l 9226 </w:instrText>
+          </w:r>
+          <w:r>
+            <w:rPr>
+              <w:rFonts w:ascii="Arial" w:hAnsi="Arial" w:cs="Arial"/>
+              <w:bCs/>
+              <w:sz w:val="24"/>
+              <w:szCs w:val="24"/>
+              <w:shd w:val="clear" w:color="auto" w:fill="FFFFFF"/>
+            </w:rPr>
+            <w:fldChar w:fldCharType="separate"/>
+          </w:r>
+          <w:r>
+            <w:rPr>
+              <w:rFonts w:ascii="Arial" w:hAnsi="Arial" w:cs="Arial"/>
+              <w:bCs/>
+              <w:noProof/>
+              <w:sz w:val="24"/>
+              <w:szCs w:val="24"/>
+              <w:shd w:val="clear" w:color="auto" w:fill="FFFFFF"/>
+            </w:rPr>
+            <w:t xml:space="preserve"> </w:t>
+          </w:r>
+          <w:r>
+            <w:rPr>
+              <w:rFonts w:ascii="Arial" w:hAnsi="Arial" w:cs="Arial"/>
+              <w:noProof/>
+              <w:sz w:val="24"/>
+              <w:szCs w:val="24"/>
+              <w:shd w:val="clear" w:color="auto" w:fill="FFFFFF"/>
+            </w:rPr>
+            <w:t>[33]</w:t>
+          </w:r>
+          <w:r>
+            <w:rPr>
+              <w:rFonts w:ascii="Arial" w:hAnsi="Arial" w:cs="Arial"/>
+              <w:bCs/>
+              <w:sz w:val="24"/>
+              <w:szCs w:val="24"/>
+              <w:shd w:val="clear" w:color="auto" w:fill="FFFFFF"/>
+            </w:rPr>
+            <w:fldChar w:fldCharType="end"/>
+          </w:r>
+        </w:sdtContent>
+      </w:sdt>
+      <w:sdt>
+        <w:sdtPr>
+          <w:rPr>
+            <w:rFonts w:ascii="Arial" w:hAnsi="Arial" w:cs="Arial"/>
+            <w:bCs/>
+            <w:sz w:val="24"/>
+            <w:szCs w:val="24"/>
+            <w:shd w:val="clear" w:color="auto" w:fill="FFFFFF"/>
+          </w:rPr>
+          <w:id w:val="-1247422432"/>
+          <w:citation/>
+        </w:sdtPr>
+        <w:sdtEndPr/>
+        <w:sdtContent>
+          <w:r>
+            <w:rPr>
+              <w:rFonts w:ascii="Arial" w:hAnsi="Arial" w:cs="Arial"/>
+              <w:bCs/>
+              <w:sz w:val="24"/>
+              <w:szCs w:val="24"/>
+              <w:shd w:val="clear" w:color="auto" w:fill="FFFFFF"/>
+            </w:rPr>
+            <w:fldChar w:fldCharType="begin"/>
+          </w:r>
+          <w:r>
+            <w:rPr>
+              <w:rFonts w:ascii="Arial" w:hAnsi="Arial" w:cs="Arial"/>
+              <w:bCs/>
+              <w:sz w:val="24"/>
+              <w:szCs w:val="24"/>
+              <w:shd w:val="clear" w:color="auto" w:fill="FFFFFF"/>
+            </w:rPr>
+            <w:instrText xml:space="preserve"> CITATION MDN20 \l 9226 </w:instrText>
+          </w:r>
+          <w:r>
+            <w:rPr>
+              <w:rFonts w:ascii="Arial" w:hAnsi="Arial" w:cs="Arial"/>
+              <w:bCs/>
+              <w:sz w:val="24"/>
+              <w:szCs w:val="24"/>
+              <w:shd w:val="clear" w:color="auto" w:fill="FFFFFF"/>
+            </w:rPr>
+            <w:fldChar w:fldCharType="separate"/>
+          </w:r>
+          <w:r>
+            <w:rPr>
+              <w:rFonts w:ascii="Arial" w:hAnsi="Arial" w:cs="Arial"/>
+              <w:bCs/>
+              <w:noProof/>
+              <w:sz w:val="24"/>
+              <w:szCs w:val="24"/>
+              <w:shd w:val="clear" w:color="auto" w:fill="FFFFFF"/>
+            </w:rPr>
+            <w:t xml:space="preserve"> </w:t>
+          </w:r>
+          <w:r>
+            <w:rPr>
+              <w:rFonts w:ascii="Arial" w:hAnsi="Arial" w:cs="Arial"/>
+              <w:noProof/>
+              <w:sz w:val="24"/>
+              <w:szCs w:val="24"/>
+              <w:shd w:val="clear" w:color="auto" w:fill="FFFFFF"/>
+            </w:rPr>
+            <w:t>[34]</w:t>
+          </w:r>
+          <w:r>
+            <w:rPr>
+              <w:rFonts w:ascii="Arial" w:hAnsi="Arial" w:cs="Arial"/>
+              <w:bCs/>
+              <w:sz w:val="24"/>
+              <w:szCs w:val="24"/>
+              <w:shd w:val="clear" w:color="auto" w:fill="FFFFFF"/>
+            </w:rPr>
+            <w:fldChar w:fldCharType="end"/>
+          </w:r>
+        </w:sdtContent>
+      </w:sdt>
+      <w:r>
+        <w:rPr>
+          <w:rFonts w:ascii="Arial" w:hAnsi="Arial" w:cs="Arial"/>
+          <w:bCs/>
+          <w:sz w:val="24"/>
+          <w:szCs w:val="24"/>
+          <w:shd w:val="clear" w:color="auto" w:fill="FFFFFF"/>
+        </w:rPr>
+        <w:t>.</w:t>
+      </w:r>
+    </w:p>
+    <w:p>
+      <w:pPr>
+        <w:rPr>
+          <w:rFonts w:ascii="Arial" w:hAnsi="Arial" w:cs="Arial"/>
+          <w:bCs/>
+          <w:sz w:val="24"/>
+          <w:szCs w:val="24"/>
+          <w:shd w:val="clear" w:color="auto" w:fill="FFFFFF"/>
+        </w:rPr>
+      </w:pPr>
+      <w:r>
+        <w:rPr>
+          <w:rFonts w:ascii="Arial" w:hAnsi="Arial" w:cs="Arial"/>
+          <w:b/>
+          <w:bCs/>
+          <w:sz w:val="24"/>
+          <w:szCs w:val="24"/>
+          <w:shd w:val="clear" w:color="auto" w:fill="FFFFFF"/>
+        </w:rPr>
+        <w:t>Vistas(views):</w:t>
+      </w:r>
+      <w:r>
+        <w:rPr>
+          <w:rFonts w:ascii="Arial" w:hAnsi="Arial" w:cs="Arial"/>
+          <w:bCs/>
+          <w:sz w:val="24"/>
+          <w:szCs w:val="24"/>
+          <w:shd w:val="clear" w:color="auto" w:fill="FFFFFF"/>
+        </w:rPr>
+        <w:t xml:space="preserve"> </w:t>
+      </w:r>
+      <w:r>
+        <w:rPr>
+          <w:rFonts w:ascii="Arial" w:hAnsi="Arial" w:cs="Arial"/>
+          <w:bCs/>
+          <w:sz w:val="24"/>
+          <w:szCs w:val="24"/>
+          <w:shd w:val="clear" w:color="auto" w:fill="FFFFFF"/>
+        </w:rPr>
+        <w:t>son las que dominan</w:t>
+      </w:r>
+      <w:r>
+        <w:rPr>
+          <w:rFonts w:ascii="Arial" w:hAnsi="Arial" w:cs="Arial"/>
+          <w:bCs/>
+          <w:sz w:val="24"/>
+          <w:szCs w:val="24"/>
+          <w:shd w:val="clear" w:color="auto" w:fill="FFFFFF"/>
+        </w:rPr>
+        <w:t xml:space="preserve"> o contienen </w:t>
+      </w:r>
+      <w:r>
+        <w:rPr>
+          <w:rFonts w:ascii="Arial" w:hAnsi="Arial" w:cs="Arial"/>
+          <w:bCs/>
+          <w:sz w:val="24"/>
+          <w:szCs w:val="24"/>
+          <w:shd w:val="clear" w:color="auto" w:fill="FFFFFF"/>
+        </w:rPr>
+        <w:t>la lógica de la pá</w:t>
+      </w:r>
+      <w:r>
+        <w:rPr>
+          <w:rFonts w:ascii="Arial" w:hAnsi="Arial" w:cs="Arial"/>
+          <w:bCs/>
+          <w:sz w:val="24"/>
+          <w:szCs w:val="24"/>
+          <w:shd w:val="clear" w:color="auto" w:fill="FFFFFF"/>
+        </w:rPr>
+        <w:t>gina</w:t>
+      </w:r>
+      <w:r>
+        <w:rPr>
+          <w:rFonts w:ascii="Arial" w:hAnsi="Arial" w:cs="Arial"/>
+          <w:bCs/>
+          <w:sz w:val="24"/>
+          <w:szCs w:val="24"/>
+          <w:shd w:val="clear" w:color="auto" w:fill="FFFFFF"/>
+        </w:rPr>
+        <w:t xml:space="preserve">, </w:t>
+      </w:r>
+      <w:r>
+        <w:rPr>
+          <w:rFonts w:ascii="Arial" w:hAnsi="Arial" w:cs="Arial"/>
+          <w:bCs/>
+          <w:sz w:val="24"/>
+          <w:szCs w:val="24"/>
+          <w:shd w:val="clear" w:color="auto" w:fill="FFFFFF"/>
+        </w:rPr>
+        <w:t>estas pueden</w:t>
+      </w:r>
+      <w:r>
+        <w:rPr>
+          <w:rFonts w:ascii="Arial" w:hAnsi="Arial" w:cs="Arial"/>
+          <w:bCs/>
+          <w:sz w:val="24"/>
+          <w:szCs w:val="24"/>
+          <w:shd w:val="clear" w:color="auto" w:fill="FFFFFF"/>
+        </w:rPr>
+        <w:t xml:space="preserve"> ser vistas basadas en clases o en funciones</w:t>
+      </w:r>
+      <w:r>
+        <w:rPr>
+          <w:rFonts w:ascii="Arial" w:hAnsi="Arial" w:cs="Arial"/>
+          <w:bCs/>
+          <w:sz w:val="24"/>
+          <w:szCs w:val="24"/>
+          <w:shd w:val="clear" w:color="auto" w:fill="FFFFFF"/>
+        </w:rPr>
+        <w:t>.</w:t>
+      </w:r>
+      <w:r>
+        <w:rPr>
+          <w:rFonts w:ascii="Arial" w:hAnsi="Arial" w:cs="Arial"/>
+          <w:bCs/>
+          <w:sz w:val="24"/>
+          <w:szCs w:val="24"/>
+          <w:shd w:val="clear" w:color="auto" w:fill="FFFFFF"/>
+        </w:rPr>
+        <w:t xml:space="preserve"> Estas se encargar de recibir las solicitudes HTTP por medio de un método POST o GET y</w:t>
+      </w:r>
+      <w:r>
+        <w:rPr>
+          <w:rFonts w:ascii="Arial" w:hAnsi="Arial" w:cs="Arial"/>
+          <w:bCs/>
+          <w:sz w:val="24"/>
+          <w:szCs w:val="24"/>
+          <w:shd w:val="clear" w:color="auto" w:fill="FFFFFF"/>
+        </w:rPr>
+        <w:t xml:space="preserve"> acceder a los modelos y delegar l</w:t>
+      </w:r>
+      <w:r>
+        <w:rPr>
+          <w:rFonts w:ascii="Arial" w:hAnsi="Arial" w:cs="Arial"/>
+          <w:bCs/>
+          <w:sz w:val="24"/>
+          <w:szCs w:val="24"/>
+          <w:shd w:val="clear" w:color="auto" w:fill="FFFFFF"/>
+        </w:rPr>
+        <w:t xml:space="preserve">a respuesta HTTP </w:t>
+      </w:r>
+      <w:r>
+        <w:rPr>
+          <w:rFonts w:ascii="Arial" w:hAnsi="Arial" w:cs="Arial"/>
+          <w:bCs/>
+          <w:sz w:val="24"/>
+          <w:szCs w:val="24"/>
+          <w:shd w:val="clear" w:color="auto" w:fill="FFFFFF"/>
+        </w:rPr>
+        <w:t>a las plantillas</w:t>
+      </w:r>
+      <w:sdt>
+        <w:sdtPr>
+          <w:rPr>
+            <w:rFonts w:ascii="Arial" w:hAnsi="Arial" w:cs="Arial"/>
+            <w:bCs/>
+            <w:sz w:val="24"/>
+            <w:szCs w:val="24"/>
+            <w:shd w:val="clear" w:color="auto" w:fill="FFFFFF"/>
+          </w:rPr>
+          <w:id w:val="983276110"/>
+          <w:citation/>
+        </w:sdtPr>
+        <w:sdtEndPr/>
+        <w:sdtContent>
+          <w:r>
+            <w:rPr>
+              <w:rFonts w:ascii="Arial" w:hAnsi="Arial" w:cs="Arial"/>
+              <w:bCs/>
+              <w:sz w:val="24"/>
+              <w:szCs w:val="24"/>
+              <w:shd w:val="clear" w:color="auto" w:fill="FFFFFF"/>
+            </w:rPr>
+            <w:fldChar w:fldCharType="begin"/>
+          </w:r>
+          <w:r>
+            <w:rPr>
+              <w:rFonts w:ascii="Arial" w:hAnsi="Arial" w:cs="Arial"/>
+              <w:bCs/>
+              <w:sz w:val="24"/>
+              <w:szCs w:val="24"/>
+              <w:shd w:val="clear" w:color="auto" w:fill="FFFFFF"/>
+            </w:rPr>
+            <w:instrText xml:space="preserve"> CITATION Hol08 \l 9226 </w:instrText>
+          </w:r>
+          <w:r>
+            <w:rPr>
+              <w:rFonts w:ascii="Arial" w:hAnsi="Arial" w:cs="Arial"/>
+              <w:bCs/>
+              <w:sz w:val="24"/>
+              <w:szCs w:val="24"/>
+              <w:shd w:val="clear" w:color="auto" w:fill="FFFFFF"/>
+            </w:rPr>
+            <w:fldChar w:fldCharType="separate"/>
+          </w:r>
+          <w:r>
+            <w:rPr>
+              <w:rFonts w:ascii="Arial" w:hAnsi="Arial" w:cs="Arial"/>
+              <w:bCs/>
+              <w:noProof/>
+              <w:sz w:val="24"/>
+              <w:szCs w:val="24"/>
+              <w:shd w:val="clear" w:color="auto" w:fill="FFFFFF"/>
+            </w:rPr>
+            <w:t xml:space="preserve"> </w:t>
+          </w:r>
+          <w:r>
+            <w:rPr>
+              <w:rFonts w:ascii="Arial" w:hAnsi="Arial" w:cs="Arial"/>
+              <w:noProof/>
+              <w:sz w:val="24"/>
+              <w:szCs w:val="24"/>
+              <w:shd w:val="clear" w:color="auto" w:fill="FFFFFF"/>
+            </w:rPr>
+            <w:t>[33]</w:t>
+          </w:r>
+          <w:r>
+            <w:rPr>
+              <w:rFonts w:ascii="Arial" w:hAnsi="Arial" w:cs="Arial"/>
+              <w:bCs/>
+              <w:sz w:val="24"/>
+              <w:szCs w:val="24"/>
+              <w:shd w:val="clear" w:color="auto" w:fill="FFFFFF"/>
+            </w:rPr>
+            <w:fldChar w:fldCharType="end"/>
+          </w:r>
+        </w:sdtContent>
+      </w:sdt>
+      <w:sdt>
+        <w:sdtPr>
+          <w:rPr>
+            <w:rFonts w:ascii="Arial" w:hAnsi="Arial" w:cs="Arial"/>
+            <w:bCs/>
+            <w:sz w:val="24"/>
+            <w:szCs w:val="24"/>
+            <w:shd w:val="clear" w:color="auto" w:fill="FFFFFF"/>
+          </w:rPr>
+          <w:id w:val="-1804919450"/>
+          <w:citation/>
+        </w:sdtPr>
+        <w:sdtEndPr/>
+        <w:sdtContent>
+          <w:r>
+            <w:rPr>
+              <w:rFonts w:ascii="Arial" w:hAnsi="Arial" w:cs="Arial"/>
+              <w:bCs/>
+              <w:sz w:val="24"/>
+              <w:szCs w:val="24"/>
+              <w:shd w:val="clear" w:color="auto" w:fill="FFFFFF"/>
+            </w:rPr>
+            <w:fldChar w:fldCharType="begin"/>
+          </w:r>
+          <w:r>
+            <w:rPr>
+              <w:rFonts w:ascii="Arial" w:hAnsi="Arial" w:cs="Arial"/>
+              <w:bCs/>
+              <w:sz w:val="24"/>
+              <w:szCs w:val="24"/>
+              <w:shd w:val="clear" w:color="auto" w:fill="FFFFFF"/>
+            </w:rPr>
+            <w:instrText xml:space="preserve"> CITATION MDN20 \l 9226 </w:instrText>
+          </w:r>
+          <w:r>
+            <w:rPr>
+              <w:rFonts w:ascii="Arial" w:hAnsi="Arial" w:cs="Arial"/>
+              <w:bCs/>
+              <w:sz w:val="24"/>
+              <w:szCs w:val="24"/>
+              <w:shd w:val="clear" w:color="auto" w:fill="FFFFFF"/>
+            </w:rPr>
+            <w:fldChar w:fldCharType="separate"/>
+          </w:r>
+          <w:r>
+            <w:rPr>
+              <w:rFonts w:ascii="Arial" w:hAnsi="Arial" w:cs="Arial"/>
+              <w:bCs/>
+              <w:noProof/>
+              <w:sz w:val="24"/>
+              <w:szCs w:val="24"/>
+              <w:shd w:val="clear" w:color="auto" w:fill="FFFFFF"/>
+            </w:rPr>
+            <w:t xml:space="preserve"> </w:t>
+          </w:r>
+          <w:r>
+            <w:rPr>
+              <w:rFonts w:ascii="Arial" w:hAnsi="Arial" w:cs="Arial"/>
+              <w:noProof/>
+              <w:sz w:val="24"/>
+              <w:szCs w:val="24"/>
+              <w:shd w:val="clear" w:color="auto" w:fill="FFFFFF"/>
+            </w:rPr>
+            <w:t>[34]</w:t>
+          </w:r>
+          <w:r>
+            <w:rPr>
+              <w:rFonts w:ascii="Arial" w:hAnsi="Arial" w:cs="Arial"/>
+              <w:bCs/>
+              <w:sz w:val="24"/>
+              <w:szCs w:val="24"/>
+              <w:shd w:val="clear" w:color="auto" w:fill="FFFFFF"/>
+            </w:rPr>
+            <w:fldChar w:fldCharType="end"/>
+          </w:r>
+        </w:sdtContent>
+      </w:sdt>
+      <w:r>
+        <w:rPr>
+          <w:rFonts w:ascii="Arial" w:hAnsi="Arial" w:cs="Arial"/>
+          <w:bCs/>
+          <w:sz w:val="24"/>
+          <w:szCs w:val="24"/>
+          <w:shd w:val="clear" w:color="auto" w:fill="FFFFFF"/>
+        </w:rPr>
+        <w:t>.</w:t>
+      </w:r>
+    </w:p>
+    <w:p>
+      <w:pPr>
+        <w:rPr>
+          <w:rFonts w:ascii="Arial" w:hAnsi="Arial" w:cs="Arial"/>
+          <w:bCs/>
+          <w:sz w:val="24"/>
+          <w:szCs w:val="24"/>
+          <w:shd w:val="clear" w:color="auto" w:fill="FFFFFF"/>
+        </w:rPr>
+      </w:pPr>
+      <w:r>
+        <w:rPr>
+          <w:rFonts w:ascii="Arial" w:hAnsi="Arial" w:cs="Arial"/>
+          <w:b/>
+          <w:bCs/>
+          <w:sz w:val="24"/>
+          <w:szCs w:val="24"/>
+          <w:shd w:val="clear" w:color="auto" w:fill="FFFFFF"/>
+        </w:rPr>
+        <w:t xml:space="preserve">Urls: </w:t>
+      </w:r>
+      <w:r>
+        <w:rPr>
+          <w:rFonts w:ascii="Arial" w:hAnsi="Arial" w:cs="Arial"/>
+          <w:bCs/>
+          <w:sz w:val="24"/>
+          <w:szCs w:val="24"/>
+          <w:shd w:val="clear" w:color="auto" w:fill="FFFFFF"/>
+        </w:rPr>
+        <w:t xml:space="preserve">son las encargadas de </w:t>
+      </w:r>
+      <w:r>
+        <w:rPr>
+          <w:rFonts w:ascii="Arial" w:hAnsi="Arial" w:cs="Arial"/>
+          <w:bCs/>
+          <w:sz w:val="24"/>
+          <w:szCs w:val="24"/>
+          <w:shd w:val="clear" w:color="auto" w:fill="FFFFFF"/>
+        </w:rPr>
+        <w:t>especificar que vista es llamada según la petición o solicitud HTTP</w:t>
+      </w:r>
+      <w:sdt>
+        <w:sdtPr>
+          <w:rPr>
+            <w:rFonts w:ascii="Arial" w:hAnsi="Arial" w:cs="Arial"/>
+            <w:bCs/>
+            <w:sz w:val="24"/>
+            <w:szCs w:val="24"/>
+            <w:shd w:val="clear" w:color="auto" w:fill="FFFFFF"/>
+          </w:rPr>
+          <w:id w:val="537243072"/>
+          <w:citation/>
+        </w:sdtPr>
+        <w:sdtEndPr/>
+        <w:sdtContent>
+          <w:r>
+            <w:rPr>
+              <w:rFonts w:ascii="Arial" w:hAnsi="Arial" w:cs="Arial"/>
+              <w:bCs/>
+              <w:sz w:val="24"/>
+              <w:szCs w:val="24"/>
+              <w:shd w:val="clear" w:color="auto" w:fill="FFFFFF"/>
+            </w:rPr>
+            <w:fldChar w:fldCharType="begin"/>
+          </w:r>
+          <w:r>
+            <w:rPr>
+              <w:rFonts w:ascii="Arial" w:hAnsi="Arial" w:cs="Arial"/>
+              <w:bCs/>
+              <w:sz w:val="24"/>
+              <w:szCs w:val="24"/>
+              <w:shd w:val="clear" w:color="auto" w:fill="FFFFFF"/>
+            </w:rPr>
+            <w:instrText xml:space="preserve"> CITATION Hol08 \l 9226 </w:instrText>
+          </w:r>
+          <w:r>
+            <w:rPr>
+              <w:rFonts w:ascii="Arial" w:hAnsi="Arial" w:cs="Arial"/>
+              <w:bCs/>
+              <w:sz w:val="24"/>
+              <w:szCs w:val="24"/>
+              <w:shd w:val="clear" w:color="auto" w:fill="FFFFFF"/>
+            </w:rPr>
+            <w:fldChar w:fldCharType="separate"/>
+          </w:r>
+          <w:r>
+            <w:rPr>
+              <w:rFonts w:ascii="Arial" w:hAnsi="Arial" w:cs="Arial"/>
+              <w:bCs/>
+              <w:noProof/>
+              <w:sz w:val="24"/>
+              <w:szCs w:val="24"/>
+              <w:shd w:val="clear" w:color="auto" w:fill="FFFFFF"/>
+            </w:rPr>
+            <w:t xml:space="preserve"> </w:t>
+          </w:r>
+          <w:r>
+            <w:rPr>
+              <w:rFonts w:ascii="Arial" w:hAnsi="Arial" w:cs="Arial"/>
+              <w:noProof/>
+              <w:sz w:val="24"/>
+              <w:szCs w:val="24"/>
+              <w:shd w:val="clear" w:color="auto" w:fill="FFFFFF"/>
+            </w:rPr>
+            <w:t>[33]</w:t>
+          </w:r>
+          <w:r>
+            <w:rPr>
+              <w:rFonts w:ascii="Arial" w:hAnsi="Arial" w:cs="Arial"/>
+              <w:bCs/>
+              <w:sz w:val="24"/>
+              <w:szCs w:val="24"/>
+              <w:shd w:val="clear" w:color="auto" w:fill="FFFFFF"/>
+            </w:rPr>
+            <w:fldChar w:fldCharType="end"/>
+          </w:r>
+        </w:sdtContent>
+      </w:sdt>
+      <w:r>
+        <w:rPr>
+          <w:rFonts w:ascii="Arial" w:hAnsi="Arial" w:cs="Arial"/>
+          <w:bCs/>
+          <w:sz w:val="24"/>
+          <w:szCs w:val="24"/>
+          <w:shd w:val="clear" w:color="auto" w:fill="FFFFFF"/>
+        </w:rPr>
+        <w:t>.</w:t>
+      </w:r>
+    </w:p>
+    <w:p>
+      <w:pPr>
+        <w:rPr>
+          <w:rFonts w:ascii="Arial" w:hAnsi="Arial" w:cs="Arial"/>
+          <w:bCs/>
+          <w:sz w:val="24"/>
+          <w:szCs w:val="24"/>
+          <w:shd w:val="clear" w:color="auto" w:fill="FFFFFF"/>
+        </w:rPr>
+      </w:pPr>
+      <w:r>
+        <w:rPr>
+          <w:rFonts w:ascii="Arial" w:hAnsi="Arial" w:cs="Arial"/>
+          <w:b/>
+          <w:bCs/>
+          <w:sz w:val="24"/>
+          <w:szCs w:val="24"/>
+          <w:shd w:val="clear" w:color="auto" w:fill="FFFFFF"/>
+        </w:rPr>
+        <w:t>Plantillas(templates):</w:t>
+      </w:r>
+      <w:r>
+        <w:rPr>
+          <w:rFonts w:ascii="Arial" w:hAnsi="Arial" w:cs="Arial"/>
+          <w:bCs/>
+          <w:sz w:val="24"/>
+          <w:szCs w:val="24"/>
+          <w:shd w:val="clear" w:color="auto" w:fill="FFFFFF"/>
+        </w:rPr>
+        <w:t xml:space="preserve"> es una plantilla HTML que contiene el diseño de la página</w:t>
+      </w:r>
+      <w:r>
+        <w:rPr>
+          <w:rFonts w:ascii="Arial" w:hAnsi="Arial" w:cs="Arial"/>
+          <w:bCs/>
+          <w:sz w:val="24"/>
+          <w:szCs w:val="24"/>
+          <w:shd w:val="clear" w:color="auto" w:fill="FFFFFF"/>
+        </w:rPr>
+        <w:t xml:space="preserve"> e insertar elementos </w:t>
+      </w:r>
+      <w:r>
+        <w:rPr>
+          <w:rFonts w:ascii="Arial" w:hAnsi="Arial" w:cs="Arial"/>
+          <w:bCs/>
+          <w:sz w:val="24"/>
+          <w:szCs w:val="24"/>
+          <w:shd w:val="clear" w:color="auto" w:fill="FFFFFF"/>
+        </w:rPr>
+        <w:t xml:space="preserve">a </w:t>
+      </w:r>
+      <w:r>
+        <w:rPr>
+          <w:rFonts w:ascii="Arial" w:hAnsi="Arial" w:cs="Arial"/>
+          <w:bCs/>
+          <w:sz w:val="24"/>
+          <w:szCs w:val="24"/>
+          <w:shd w:val="clear" w:color="auto" w:fill="FFFFFF"/>
+        </w:rPr>
+        <w:t>Python</w:t>
+      </w:r>
+      <w:r>
+        <w:rPr>
+          <w:rFonts w:ascii="Arial" w:hAnsi="Arial" w:cs="Arial"/>
+          <w:bCs/>
+          <w:sz w:val="24"/>
+          <w:szCs w:val="24"/>
+          <w:shd w:val="clear" w:color="auto" w:fill="FFFFFF"/>
+        </w:rPr>
+        <w:t xml:space="preserve"> por medio de los formularios</w:t>
+      </w:r>
+      <w:sdt>
+        <w:sdtPr>
+          <w:rPr>
+            <w:rFonts w:ascii="Arial" w:hAnsi="Arial" w:cs="Arial"/>
+            <w:bCs/>
+            <w:sz w:val="24"/>
+            <w:szCs w:val="24"/>
+            <w:shd w:val="clear" w:color="auto" w:fill="FFFFFF"/>
+          </w:rPr>
+          <w:id w:val="1651240256"/>
+          <w:citation/>
+        </w:sdtPr>
+        <w:sdtEndPr/>
+        <w:sdtContent>
+          <w:r>
+            <w:rPr>
+              <w:rFonts w:ascii="Arial" w:hAnsi="Arial" w:cs="Arial"/>
+              <w:bCs/>
+              <w:sz w:val="24"/>
+              <w:szCs w:val="24"/>
+              <w:shd w:val="clear" w:color="auto" w:fill="FFFFFF"/>
+            </w:rPr>
+            <w:fldChar w:fldCharType="begin"/>
+          </w:r>
+          <w:r>
+            <w:rPr>
+              <w:rFonts w:ascii="Arial" w:hAnsi="Arial" w:cs="Arial"/>
+              <w:bCs/>
+              <w:sz w:val="24"/>
+              <w:szCs w:val="24"/>
+              <w:shd w:val="clear" w:color="auto" w:fill="FFFFFF"/>
+            </w:rPr>
+            <w:instrText xml:space="preserve"> CITATION Hol08 \l 9226 </w:instrText>
+          </w:r>
+          <w:r>
+            <w:rPr>
+              <w:rFonts w:ascii="Arial" w:hAnsi="Arial" w:cs="Arial"/>
+              <w:bCs/>
+              <w:sz w:val="24"/>
+              <w:szCs w:val="24"/>
+              <w:shd w:val="clear" w:color="auto" w:fill="FFFFFF"/>
+            </w:rPr>
+            <w:fldChar w:fldCharType="separate"/>
+          </w:r>
+          <w:r>
+            <w:rPr>
+              <w:rFonts w:ascii="Arial" w:hAnsi="Arial" w:cs="Arial"/>
+              <w:bCs/>
+              <w:noProof/>
+              <w:sz w:val="24"/>
+              <w:szCs w:val="24"/>
+              <w:shd w:val="clear" w:color="auto" w:fill="FFFFFF"/>
+            </w:rPr>
+            <w:t xml:space="preserve"> </w:t>
+          </w:r>
+          <w:r>
+            <w:rPr>
+              <w:rFonts w:ascii="Arial" w:hAnsi="Arial" w:cs="Arial"/>
+              <w:noProof/>
+              <w:sz w:val="24"/>
+              <w:szCs w:val="24"/>
+              <w:shd w:val="clear" w:color="auto" w:fill="FFFFFF"/>
+            </w:rPr>
+            <w:t>[33]</w:t>
+          </w:r>
+          <w:r>
+            <w:rPr>
+              <w:rFonts w:ascii="Arial" w:hAnsi="Arial" w:cs="Arial"/>
+              <w:bCs/>
+              <w:sz w:val="24"/>
+              <w:szCs w:val="24"/>
+              <w:shd w:val="clear" w:color="auto" w:fill="FFFFFF"/>
+            </w:rPr>
+            <w:fldChar w:fldCharType="end"/>
+          </w:r>
+        </w:sdtContent>
+      </w:sdt>
+      <w:r>
+        <w:rPr>
+          <w:rFonts w:ascii="Arial" w:hAnsi="Arial" w:cs="Arial"/>
+          <w:bCs/>
+          <w:sz w:val="24"/>
+          <w:szCs w:val="24"/>
+          <w:shd w:val="clear" w:color="auto" w:fill="FFFFFF"/>
+        </w:rPr>
+        <w:t>.</w:t>
+      </w:r>
+    </w:p>
+    <w:p>
+      <w:pPr>
+        <w:rPr>
+          <w:rFonts w:ascii="Arial" w:hAnsi="Arial" w:cs="Arial"/>
+          <w:bCs/>
+          <w:sz w:val="24"/>
+          <w:szCs w:val="24"/>
+          <w:shd w:val="clear" w:color="auto" w:fill="FFFFFF"/>
+        </w:rPr>
+      </w:pPr>
+      <w:r>
+        <w:rPr>
+          <w:rFonts w:ascii="Arial" w:hAnsi="Arial" w:cs="Arial"/>
+          <w:b/>
+          <w:bCs/>
+          <w:sz w:val="24"/>
+          <w:szCs w:val="24"/>
+          <w:shd w:val="clear" w:color="auto" w:fill="FFFFFF"/>
+        </w:rPr>
+        <w:t>Formularios</w:t>
+      </w:r>
+      <w:r>
+        <w:rPr>
+          <w:rFonts w:ascii="Arial" w:hAnsi="Arial" w:cs="Arial"/>
+          <w:b/>
+          <w:bCs/>
+          <w:sz w:val="24"/>
+          <w:szCs w:val="24"/>
+          <w:shd w:val="clear" w:color="auto" w:fill="FFFFFF"/>
+        </w:rPr>
+        <w:t>(form</w:t>
+      </w:r>
+      <w:r>
+        <w:rPr>
+          <w:rFonts w:ascii="Arial" w:hAnsi="Arial" w:cs="Arial"/>
+          <w:b/>
+          <w:bCs/>
+          <w:sz w:val="24"/>
+          <w:szCs w:val="24"/>
+          <w:shd w:val="clear" w:color="auto" w:fill="FFFFFF"/>
+        </w:rPr>
+        <w:t>s</w:t>
+      </w:r>
+      <w:r>
+        <w:rPr>
+          <w:rFonts w:ascii="Arial" w:hAnsi="Arial" w:cs="Arial"/>
+          <w:b/>
+          <w:bCs/>
+          <w:sz w:val="24"/>
+          <w:szCs w:val="24"/>
+          <w:shd w:val="clear" w:color="auto" w:fill="FFFFFF"/>
+        </w:rPr>
+        <w:t>):</w:t>
+      </w:r>
+      <w:r>
+        <w:rPr>
+          <w:rFonts w:ascii="Arial" w:hAnsi="Arial" w:cs="Arial"/>
+          <w:bCs/>
+          <w:sz w:val="24"/>
+          <w:szCs w:val="24"/>
+          <w:shd w:val="clear" w:color="auto" w:fill="FFFFFF"/>
+        </w:rPr>
+        <w:t xml:space="preserve"> son los encargados de validar y mo</w:t>
+      </w:r>
+      <w:r>
+        <w:rPr>
+          <w:rFonts w:ascii="Arial" w:hAnsi="Arial" w:cs="Arial"/>
+          <w:bCs/>
+          <w:sz w:val="24"/>
+          <w:szCs w:val="24"/>
+          <w:shd w:val="clear" w:color="auto" w:fill="FFFFFF"/>
+        </w:rPr>
+        <w:t>strar formularios HTML</w:t>
+      </w:r>
+      <w:r>
+        <w:rPr>
+          <w:rFonts w:ascii="Arial" w:hAnsi="Arial" w:cs="Arial"/>
+          <w:bCs/>
+          <w:sz w:val="24"/>
+          <w:szCs w:val="24"/>
+          <w:shd w:val="clear" w:color="auto" w:fill="FFFFFF"/>
+        </w:rPr>
+        <w:t xml:space="preserve"> </w:t>
+      </w:r>
+      <w:sdt>
+        <w:sdtPr>
+          <w:rPr>
+            <w:rFonts w:ascii="Arial" w:hAnsi="Arial" w:cs="Arial"/>
+            <w:bCs/>
+            <w:sz w:val="24"/>
+            <w:szCs w:val="24"/>
+            <w:shd w:val="clear" w:color="auto" w:fill="FFFFFF"/>
+          </w:rPr>
+          <w:id w:val="-140883873"/>
+          <w:citation/>
+        </w:sdtPr>
+        <w:sdtEndPr/>
+        <w:sdtContent>
+          <w:r>
+            <w:rPr>
+              <w:rFonts w:ascii="Arial" w:hAnsi="Arial" w:cs="Arial"/>
+              <w:bCs/>
+              <w:sz w:val="24"/>
+              <w:szCs w:val="24"/>
+              <w:shd w:val="clear" w:color="auto" w:fill="FFFFFF"/>
+            </w:rPr>
+            <w:fldChar w:fldCharType="begin"/>
+          </w:r>
+          <w:r>
+            <w:rPr>
+              <w:rFonts w:ascii="Arial" w:hAnsi="Arial" w:cs="Arial"/>
+              <w:bCs/>
+              <w:sz w:val="24"/>
+              <w:szCs w:val="24"/>
+              <w:shd w:val="clear" w:color="auto" w:fill="FFFFFF"/>
+            </w:rPr>
+            <w:instrText xml:space="preserve"> CITATION Hol08 \l 9226 </w:instrText>
+          </w:r>
+          <w:r>
+            <w:rPr>
+              <w:rFonts w:ascii="Arial" w:hAnsi="Arial" w:cs="Arial"/>
+              <w:bCs/>
+              <w:sz w:val="24"/>
+              <w:szCs w:val="24"/>
+              <w:shd w:val="clear" w:color="auto" w:fill="FFFFFF"/>
+            </w:rPr>
+            <w:fldChar w:fldCharType="separate"/>
+          </w:r>
+          <w:r>
+            <w:rPr>
+              <w:rFonts w:ascii="Arial" w:hAnsi="Arial" w:cs="Arial"/>
+              <w:bCs/>
+              <w:noProof/>
+              <w:sz w:val="24"/>
+              <w:szCs w:val="24"/>
+              <w:shd w:val="clear" w:color="auto" w:fill="FFFFFF"/>
+            </w:rPr>
+            <w:t xml:space="preserve"> </w:t>
+          </w:r>
+          <w:r>
+            <w:rPr>
+              <w:rFonts w:ascii="Arial" w:hAnsi="Arial" w:cs="Arial"/>
+              <w:noProof/>
+              <w:sz w:val="24"/>
+              <w:szCs w:val="24"/>
+              <w:shd w:val="clear" w:color="auto" w:fill="FFFFFF"/>
+            </w:rPr>
+            <w:t>[33]</w:t>
+          </w:r>
+          <w:r>
+            <w:rPr>
+              <w:rFonts w:ascii="Arial" w:hAnsi="Arial" w:cs="Arial"/>
+              <w:bCs/>
+              <w:sz w:val="24"/>
+              <w:szCs w:val="24"/>
+              <w:shd w:val="clear" w:color="auto" w:fill="FFFFFF"/>
+            </w:rPr>
+            <w:fldChar w:fldCharType="end"/>
+          </w:r>
+        </w:sdtContent>
+      </w:sdt>
+      <w:r>
+        <w:rPr>
+          <w:rFonts w:ascii="Arial" w:hAnsi="Arial" w:cs="Arial"/>
+          <w:bCs/>
+          <w:sz w:val="24"/>
+          <w:szCs w:val="24"/>
+          <w:shd w:val="clear" w:color="auto" w:fill="FFFFFF"/>
+        </w:rPr>
+        <w:t xml:space="preserve">. </w:t>
+      </w:r>
+    </w:p>
+    <w:p>
+      <w:pPr>
+        <w:pStyle w:val="Ttulo3"/>
+        <w:rPr>
+          <w:rFonts w:cs="Arial"/>
+          <w:bCs/>
+          <w:shd w:val="clear" w:color="auto" w:fill="FFFFFF"/>
+        </w:rPr>
+      </w:pPr>
+      <w:bookmarkStart w:id="85" w:name="_Toc49948606"/>
+      <w:r>
+        <w:rPr>
+          <w:shd w:val="clear" w:color="auto" w:fill="FFFFFF"/>
+        </w:rPr>
+        <w:lastRenderedPageBreak/>
+        <w:t xml:space="preserve">2.2.6. </w:t>
+      </w:r>
+      <w:r>
+        <w:rPr>
+          <w:shd w:val="clear" w:color="auto" w:fill="FFFFFF"/>
+        </w:rPr>
+        <w:t>FIREBASE</w:t>
+      </w:r>
+      <w:bookmarkEnd w:id="85"/>
+    </w:p>
+    <w:p>
+      <w:pPr>
+        <w:rPr>
+          <w:rFonts w:ascii="Arial" w:hAnsi="Arial" w:cs="Arial"/>
+          <w:bCs/>
+          <w:sz w:val="24"/>
+          <w:szCs w:val="24"/>
+          <w:shd w:val="clear" w:color="auto" w:fill="FFFFFF"/>
+        </w:rPr>
+      </w:pPr>
+      <w:r>
+        <w:rPr>
+          <w:rFonts w:ascii="Arial" w:hAnsi="Arial" w:cs="Arial"/>
+          <w:bCs/>
+          <w:sz w:val="24"/>
+          <w:szCs w:val="24"/>
+          <w:shd w:val="clear" w:color="auto" w:fill="FFFFFF"/>
+        </w:rPr>
+        <w:t xml:space="preserve">Es una plataforma de Google </w:t>
+      </w:r>
+      <w:r>
+        <w:rPr>
+          <w:rFonts w:ascii="Arial" w:hAnsi="Arial" w:cs="Arial"/>
+          <w:bCs/>
+          <w:sz w:val="24"/>
+          <w:szCs w:val="24"/>
+          <w:shd w:val="clear" w:color="auto" w:fill="FFFFFF"/>
+        </w:rPr>
+        <w:t xml:space="preserve">que permite la creación de aplicaciones </w:t>
+      </w:r>
+      <w:r>
+        <w:rPr>
+          <w:rFonts w:ascii="Arial" w:hAnsi="Arial" w:cs="Arial"/>
+          <w:bCs/>
+          <w:sz w:val="24"/>
+          <w:szCs w:val="24"/>
+          <w:shd w:val="clear" w:color="auto" w:fill="FFFFFF"/>
+        </w:rPr>
+        <w:t>web y móviles de forma rápida y sencilla proporcionando</w:t>
+      </w:r>
+      <w:r>
+        <w:rPr>
+          <w:rFonts w:ascii="Arial" w:hAnsi="Arial" w:cs="Arial"/>
+          <w:bCs/>
+          <w:sz w:val="24"/>
+          <w:szCs w:val="24"/>
+          <w:shd w:val="clear" w:color="auto" w:fill="FFFFFF"/>
+        </w:rPr>
+        <w:t xml:space="preserve"> un servidor backend para estas. Firebase cuenta con una amplia gama de herramientas</w:t>
+      </w:r>
+      <w:r>
+        <w:rPr>
+          <w:rFonts w:ascii="Arial" w:hAnsi="Arial" w:cs="Arial"/>
+          <w:bCs/>
+          <w:sz w:val="24"/>
+          <w:szCs w:val="24"/>
+          <w:shd w:val="clear" w:color="auto" w:fill="FFFFFF"/>
+        </w:rPr>
+        <w:t>:</w:t>
+      </w:r>
+    </w:p>
+    <w:p>
+      <w:pPr>
+        <w:spacing w:after="0"/>
+        <w:rPr>
+          <w:rFonts w:ascii="Arial" w:hAnsi="Arial" w:cs="Arial"/>
+          <w:bCs/>
+          <w:sz w:val="24"/>
+          <w:szCs w:val="24"/>
+          <w:shd w:val="clear" w:color="auto" w:fill="FFFFFF"/>
+        </w:rPr>
+      </w:pPr>
+      <w:r>
+        <w:rPr>
+          <w:rFonts w:ascii="Arial" w:hAnsi="Arial" w:cs="Arial"/>
+          <w:bCs/>
+          <w:sz w:val="24"/>
+          <w:szCs w:val="24"/>
+          <w:shd w:val="clear" w:color="auto" w:fill="FFFFFF"/>
+        </w:rPr>
+        <w:t>base de datos en tiempo real no SQL</w:t>
+      </w:r>
+      <w:r>
+        <w:rPr>
+          <w:rFonts w:ascii="Arial" w:hAnsi="Arial" w:cs="Arial"/>
+          <w:bCs/>
+          <w:sz w:val="24"/>
+          <w:szCs w:val="24"/>
+          <w:shd w:val="clear" w:color="auto" w:fill="FFFFFF"/>
+        </w:rPr>
+        <w:t>.</w:t>
+      </w:r>
+      <w:r>
+        <w:rPr>
+          <w:rFonts w:ascii="Arial" w:hAnsi="Arial" w:cs="Arial"/>
+          <w:bCs/>
+          <w:sz w:val="24"/>
+          <w:szCs w:val="24"/>
+          <w:shd w:val="clear" w:color="auto" w:fill="FFFFFF"/>
+        </w:rPr>
+        <w:t xml:space="preserve"> A</w:t>
+      </w:r>
+      <w:r>
+        <w:rPr>
+          <w:rFonts w:ascii="Arial" w:hAnsi="Arial" w:cs="Arial"/>
+          <w:bCs/>
+          <w:sz w:val="24"/>
+          <w:szCs w:val="24"/>
+          <w:shd w:val="clear" w:color="auto" w:fill="FFFFFF"/>
+        </w:rPr>
+        <w:t xml:space="preserve">utenticación: registro e inicio de sesión por correo y también a través de los </w:t>
+      </w:r>
+      <w:r>
+        <w:rPr>
+          <w:rFonts w:ascii="Arial" w:hAnsi="Arial" w:cs="Arial"/>
+          <w:bCs/>
+          <w:sz w:val="24"/>
+          <w:szCs w:val="24"/>
+          <w:shd w:val="clear" w:color="auto" w:fill="FFFFFF"/>
+        </w:rPr>
+        <w:t>proveedores</w:t>
+      </w:r>
+      <w:r>
+        <w:rPr>
+          <w:rFonts w:ascii="Arial" w:hAnsi="Arial" w:cs="Arial"/>
+          <w:bCs/>
+          <w:sz w:val="24"/>
+          <w:szCs w:val="24"/>
+          <w:shd w:val="clear" w:color="auto" w:fill="FFFFFF"/>
+        </w:rPr>
+        <w:t xml:space="preserve"> Facebook, Twitter, Github y Google</w:t>
+      </w:r>
+      <w:r>
+        <w:rPr>
+          <w:rFonts w:ascii="Arial" w:hAnsi="Arial" w:cs="Arial"/>
+          <w:bCs/>
+          <w:sz w:val="24"/>
+          <w:szCs w:val="24"/>
+          <w:shd w:val="clear" w:color="auto" w:fill="FFFFFF"/>
+        </w:rPr>
+        <w:t>.</w:t>
+      </w:r>
+    </w:p>
+    <w:p>
+      <w:pPr>
+        <w:spacing w:after="0"/>
+        <w:rPr>
+          <w:rFonts w:ascii="Arial" w:hAnsi="Arial" w:cs="Arial"/>
+          <w:bCs/>
+          <w:sz w:val="24"/>
+          <w:szCs w:val="24"/>
+          <w:shd w:val="clear" w:color="auto" w:fill="FFFFFF"/>
+        </w:rPr>
+      </w:pPr>
+      <w:r>
+        <w:rPr>
+          <w:rFonts w:ascii="Arial" w:hAnsi="Arial" w:cs="Arial"/>
+          <w:bCs/>
+          <w:sz w:val="24"/>
+          <w:szCs w:val="24"/>
+          <w:shd w:val="clear" w:color="auto" w:fill="FFFFFF"/>
+        </w:rPr>
+        <w:t>almacenamiento de archivos.</w:t>
+      </w:r>
+      <w:r>
+        <w:rPr>
+          <w:rFonts w:ascii="Arial" w:hAnsi="Arial" w:cs="Arial"/>
+          <w:bCs/>
+          <w:sz w:val="24"/>
+          <w:szCs w:val="24"/>
+          <w:shd w:val="clear" w:color="auto" w:fill="FFFFFF"/>
+        </w:rPr>
+        <w:t xml:space="preserve"> </w:t>
+      </w:r>
+      <w:r>
+        <w:rPr>
+          <w:rFonts w:ascii="Arial" w:hAnsi="Arial" w:cs="Arial"/>
+          <w:bCs/>
+          <w:sz w:val="24"/>
+          <w:szCs w:val="24"/>
+          <w:shd w:val="clear" w:color="auto" w:fill="FFFFFF"/>
+        </w:rPr>
+        <w:t xml:space="preserve">Hosting </w:t>
+      </w:r>
+      <w:r>
+        <w:rPr>
+          <w:rFonts w:ascii="Arial" w:hAnsi="Arial" w:cs="Arial"/>
+          <w:bCs/>
+          <w:sz w:val="24"/>
+          <w:szCs w:val="24"/>
+          <w:shd w:val="clear" w:color="auto" w:fill="FFFFFF"/>
+        </w:rPr>
+        <w:t xml:space="preserve">que </w:t>
+      </w:r>
+      <w:r>
+        <w:rPr>
+          <w:rFonts w:ascii="Arial" w:hAnsi="Arial" w:cs="Arial"/>
+          <w:bCs/>
+          <w:sz w:val="24"/>
+          <w:szCs w:val="24"/>
+          <w:shd w:val="clear" w:color="auto" w:fill="FFFFFF"/>
+        </w:rPr>
+        <w:t>se usa para la publicación de la aplicación.</w:t>
+      </w:r>
+      <w:r>
+        <w:rPr>
+          <w:rFonts w:ascii="Arial" w:hAnsi="Arial" w:cs="Arial"/>
+          <w:bCs/>
+          <w:sz w:val="24"/>
+          <w:szCs w:val="24"/>
+          <w:shd w:val="clear" w:color="auto" w:fill="FFFFFF"/>
+        </w:rPr>
+        <w:t xml:space="preserve"> </w:t>
+      </w:r>
+      <w:r>
+        <w:rPr>
+          <w:rFonts w:ascii="Arial" w:hAnsi="Arial" w:cs="Arial"/>
+          <w:bCs/>
+          <w:sz w:val="24"/>
+          <w:szCs w:val="24"/>
+          <w:shd w:val="clear" w:color="auto" w:fill="FFFFFF"/>
+        </w:rPr>
+        <w:t>Test lab es una herramienta que se usa para probar la aplicación antes de publicarla.</w:t>
+      </w:r>
+      <w:r>
+        <w:rPr>
+          <w:rFonts w:ascii="Arial" w:hAnsi="Arial" w:cs="Arial"/>
+          <w:bCs/>
+          <w:sz w:val="24"/>
+          <w:szCs w:val="24"/>
+          <w:shd w:val="clear" w:color="auto" w:fill="FFFFFF"/>
+        </w:rPr>
+        <w:t xml:space="preserve"> </w:t>
+      </w:r>
+      <w:r>
+        <w:rPr>
+          <w:rFonts w:ascii="Arial" w:hAnsi="Arial" w:cs="Arial"/>
+          <w:bCs/>
+          <w:sz w:val="24"/>
+          <w:szCs w:val="24"/>
+          <w:shd w:val="clear" w:color="auto" w:fill="FFFFFF"/>
+        </w:rPr>
+        <w:t>Crash reporting esta herramienta se encarga de reportar errores de las aplicaciones</w:t>
+      </w:r>
+      <w:r>
+        <w:rPr>
+          <w:rFonts w:ascii="Arial" w:hAnsi="Arial" w:cs="Arial"/>
+          <w:bCs/>
+          <w:sz w:val="24"/>
+          <w:szCs w:val="24"/>
+          <w:shd w:val="clear" w:color="auto" w:fill="FFFFFF"/>
+        </w:rPr>
+        <w:t xml:space="preserve">, y el más importante para el desarrollo de este proyecto cloud messaging, </w:t>
+      </w:r>
+      <w:r>
+        <w:rPr>
+          <w:rFonts w:ascii="Arial" w:hAnsi="Arial" w:cs="Arial"/>
+          <w:bCs/>
+          <w:sz w:val="24"/>
+          <w:szCs w:val="24"/>
+          <w:shd w:val="clear" w:color="auto" w:fill="FFFFFF"/>
+        </w:rPr>
+        <w:t>esta herramienta permite el envió de mensajes y notificaciones</w:t>
+      </w:r>
+      <w:r>
+        <w:rPr>
+          <w:rFonts w:ascii="Arial" w:hAnsi="Arial" w:cs="Arial"/>
+          <w:bCs/>
+          <w:sz w:val="24"/>
+          <w:szCs w:val="24"/>
+          <w:shd w:val="clear" w:color="auto" w:fill="FFFFFF"/>
+        </w:rPr>
+        <w:t xml:space="preserve"> de forma segura </w:t>
+      </w:r>
+      <w:r>
+        <w:rPr>
+          <w:rFonts w:ascii="Arial" w:hAnsi="Arial" w:cs="Arial"/>
+          <w:bCs/>
+          <w:sz w:val="24"/>
+          <w:szCs w:val="24"/>
+          <w:shd w:val="clear" w:color="auto" w:fill="FFFFFF"/>
+        </w:rPr>
+        <w:t xml:space="preserve"> a los usuarios registrados en las aplicaciones y es multiplataforma, esta herramienta está incluida todos los paquetes</w:t>
+      </w:r>
+      <w:sdt>
+        <w:sdtPr>
+          <w:rPr>
+            <w:rFonts w:ascii="Arial" w:hAnsi="Arial" w:cs="Arial"/>
+            <w:bCs/>
+            <w:sz w:val="24"/>
+            <w:szCs w:val="24"/>
+            <w:shd w:val="clear" w:color="auto" w:fill="FFFFFF"/>
+          </w:rPr>
+          <w:id w:val="-2068796053"/>
+          <w:citation/>
+        </w:sdtPr>
+        <w:sdtEndPr/>
+        <w:sdtContent>
+          <w:r>
+            <w:rPr>
+              <w:rFonts w:ascii="Arial" w:hAnsi="Arial" w:cs="Arial"/>
+              <w:bCs/>
+              <w:sz w:val="24"/>
+              <w:szCs w:val="24"/>
+              <w:shd w:val="clear" w:color="auto" w:fill="FFFFFF"/>
+            </w:rPr>
+            <w:fldChar w:fldCharType="begin"/>
+          </w:r>
+          <w:r>
+            <w:rPr>
+              <w:rFonts w:ascii="Arial" w:hAnsi="Arial" w:cs="Arial"/>
+              <w:bCs/>
+              <w:sz w:val="24"/>
+              <w:szCs w:val="24"/>
+              <w:shd w:val="clear" w:color="auto" w:fill="FFFFFF"/>
+            </w:rPr>
+            <w:instrText xml:space="preserve"> CITATION Val19 \l 9226 </w:instrText>
+          </w:r>
+          <w:r>
+            <w:rPr>
+              <w:rFonts w:ascii="Arial" w:hAnsi="Arial" w:cs="Arial"/>
+              <w:bCs/>
+              <w:sz w:val="24"/>
+              <w:szCs w:val="24"/>
+              <w:shd w:val="clear" w:color="auto" w:fill="FFFFFF"/>
+            </w:rPr>
+            <w:fldChar w:fldCharType="separate"/>
+          </w:r>
+          <w:r>
+            <w:rPr>
+              <w:rFonts w:ascii="Arial" w:hAnsi="Arial" w:cs="Arial"/>
+              <w:bCs/>
+              <w:noProof/>
+              <w:sz w:val="24"/>
+              <w:szCs w:val="24"/>
+              <w:shd w:val="clear" w:color="auto" w:fill="FFFFFF"/>
+            </w:rPr>
+            <w:t xml:space="preserve"> </w:t>
+          </w:r>
+          <w:r>
+            <w:rPr>
+              <w:rFonts w:ascii="Arial" w:hAnsi="Arial" w:cs="Arial"/>
+              <w:noProof/>
+              <w:sz w:val="24"/>
+              <w:szCs w:val="24"/>
+              <w:shd w:val="clear" w:color="auto" w:fill="FFFFFF"/>
+            </w:rPr>
+            <w:t>[35]</w:t>
+          </w:r>
+          <w:r>
+            <w:rPr>
+              <w:rFonts w:ascii="Arial" w:hAnsi="Arial" w:cs="Arial"/>
+              <w:bCs/>
+              <w:sz w:val="24"/>
+              <w:szCs w:val="24"/>
+              <w:shd w:val="clear" w:color="auto" w:fill="FFFFFF"/>
+            </w:rPr>
+            <w:fldChar w:fldCharType="end"/>
+          </w:r>
+        </w:sdtContent>
+      </w:sdt>
+      <w:r>
+        <w:rPr>
+          <w:rFonts w:ascii="Arial" w:hAnsi="Arial" w:cs="Arial"/>
+          <w:bCs/>
+          <w:sz w:val="24"/>
+          <w:szCs w:val="24"/>
+          <w:shd w:val="clear" w:color="auto" w:fill="FFFFFF"/>
+        </w:rPr>
+        <w:t>.</w:t>
+      </w:r>
+    </w:p>
+    <w:p>
+      <w:pPr>
+        <w:spacing w:after="0"/>
+        <w:rPr>
+          <w:rFonts w:ascii="Arial" w:hAnsi="Arial" w:cs="Arial"/>
+          <w:bCs/>
+          <w:sz w:val="24"/>
+          <w:szCs w:val="24"/>
+          <w:shd w:val="clear" w:color="auto" w:fill="FFFFFF"/>
+        </w:rPr>
+      </w:pPr>
+    </w:p>
+    <w:p>
+      <w:pPr>
+        <w:spacing w:after="0"/>
+        <w:rPr>
+          <w:rFonts w:ascii="Arial" w:hAnsi="Arial" w:cs="Arial"/>
+          <w:bCs/>
+          <w:sz w:val="24"/>
+          <w:szCs w:val="24"/>
+          <w:shd w:val="clear" w:color="auto" w:fill="FFFFFF"/>
+        </w:rPr>
+      </w:pPr>
+      <w:r>
+        <w:rPr>
+          <w:rFonts w:ascii="Arial" w:hAnsi="Arial" w:cs="Arial"/>
+          <w:bCs/>
+          <w:sz w:val="24"/>
+          <w:szCs w:val="24"/>
+          <w:shd w:val="clear" w:color="auto" w:fill="FFFFFF"/>
+        </w:rPr>
+        <w:t>Firebase</w:t>
+      </w:r>
+      <w:r>
+        <w:rPr>
+          <w:rFonts w:ascii="Arial" w:hAnsi="Arial" w:cs="Arial"/>
+          <w:bCs/>
+          <w:sz w:val="24"/>
+          <w:szCs w:val="24"/>
+          <w:shd w:val="clear" w:color="auto" w:fill="FFFFFF"/>
+        </w:rPr>
+        <w:t xml:space="preserve"> te da la opción de crear tus aplicaciones gratuitas, con un máximo de 99 usuarios que usen la aplicación, este paquete lo llaman Spark, </w:t>
+      </w:r>
+      <w:r>
+        <w:rPr>
+          <w:rFonts w:ascii="Arial" w:hAnsi="Arial" w:cs="Arial"/>
+          <w:bCs/>
+          <w:sz w:val="24"/>
+          <w:szCs w:val="24"/>
+          <w:shd w:val="clear" w:color="auto" w:fill="FFFFFF"/>
+        </w:rPr>
+        <w:t>está</w:t>
+      </w:r>
+      <w:r>
+        <w:rPr>
+          <w:rFonts w:ascii="Arial" w:hAnsi="Arial" w:cs="Arial"/>
+          <w:bCs/>
+          <w:sz w:val="24"/>
+          <w:szCs w:val="24"/>
+          <w:shd w:val="clear" w:color="auto" w:fill="FFFFFF"/>
+        </w:rPr>
+        <w:t xml:space="preserve"> también el paquete Flame que hay que pagar USD 25 al mes esta tarifa es fija, y por ultimo está el Blaze que la tarifa depende del gasto mensual del plan</w:t>
+      </w:r>
+      <w:r>
+        <w:rPr>
+          <w:rFonts w:ascii="Arial" w:hAnsi="Arial" w:cs="Arial"/>
+          <w:bCs/>
+          <w:sz w:val="24"/>
+          <w:szCs w:val="24"/>
+          <w:shd w:val="clear" w:color="auto" w:fill="FFFFFF"/>
+        </w:rPr>
+        <w:t xml:space="preserve"> </w:t>
+      </w:r>
+      <w:sdt>
+        <w:sdtPr>
+          <w:rPr>
+            <w:rFonts w:ascii="Arial" w:hAnsi="Arial" w:cs="Arial"/>
+            <w:bCs/>
+            <w:sz w:val="24"/>
+            <w:szCs w:val="24"/>
+            <w:shd w:val="clear" w:color="auto" w:fill="FFFFFF"/>
+          </w:rPr>
+          <w:id w:val="-623539832"/>
+          <w:citation/>
+        </w:sdtPr>
+        <w:sdtEndPr/>
+        <w:sdtContent>
+          <w:r>
+            <w:rPr>
+              <w:rFonts w:ascii="Arial" w:hAnsi="Arial" w:cs="Arial"/>
+              <w:bCs/>
+              <w:sz w:val="24"/>
+              <w:szCs w:val="24"/>
+              <w:shd w:val="clear" w:color="auto" w:fill="FFFFFF"/>
+            </w:rPr>
+            <w:fldChar w:fldCharType="begin"/>
+          </w:r>
+          <w:r>
+            <w:rPr>
+              <w:rFonts w:ascii="Arial" w:hAnsi="Arial" w:cs="Arial"/>
+              <w:bCs/>
+              <w:sz w:val="24"/>
+              <w:szCs w:val="24"/>
+              <w:shd w:val="clear" w:color="auto" w:fill="FFFFFF"/>
+            </w:rPr>
+            <w:instrText xml:space="preserve"> CITATION Val19 \l 9226 </w:instrText>
+          </w:r>
+          <w:r>
+            <w:rPr>
+              <w:rFonts w:ascii="Arial" w:hAnsi="Arial" w:cs="Arial"/>
+              <w:bCs/>
+              <w:sz w:val="24"/>
+              <w:szCs w:val="24"/>
+              <w:shd w:val="clear" w:color="auto" w:fill="FFFFFF"/>
+            </w:rPr>
+            <w:fldChar w:fldCharType="separate"/>
+          </w:r>
+          <w:r>
+            <w:rPr>
+              <w:rFonts w:ascii="Arial" w:hAnsi="Arial" w:cs="Arial"/>
+              <w:bCs/>
+              <w:noProof/>
+              <w:sz w:val="24"/>
+              <w:szCs w:val="24"/>
+              <w:shd w:val="clear" w:color="auto" w:fill="FFFFFF"/>
+            </w:rPr>
+            <w:t xml:space="preserve"> </w:t>
+          </w:r>
+          <w:r>
+            <w:rPr>
+              <w:rFonts w:ascii="Arial" w:hAnsi="Arial" w:cs="Arial"/>
+              <w:noProof/>
+              <w:sz w:val="24"/>
+              <w:szCs w:val="24"/>
+              <w:shd w:val="clear" w:color="auto" w:fill="FFFFFF"/>
+            </w:rPr>
+            <w:t>[35]</w:t>
+          </w:r>
+          <w:r>
+            <w:rPr>
+              <w:rFonts w:ascii="Arial" w:hAnsi="Arial" w:cs="Arial"/>
+              <w:bCs/>
+              <w:sz w:val="24"/>
+              <w:szCs w:val="24"/>
+              <w:shd w:val="clear" w:color="auto" w:fill="FFFFFF"/>
+            </w:rPr>
+            <w:fldChar w:fldCharType="end"/>
+          </w:r>
+        </w:sdtContent>
+      </w:sdt>
+      <w:r>
+        <w:rPr>
+          <w:rFonts w:ascii="Arial" w:hAnsi="Arial" w:cs="Arial"/>
+          <w:bCs/>
+          <w:sz w:val="24"/>
+          <w:szCs w:val="24"/>
+          <w:shd w:val="clear" w:color="auto" w:fill="FFFFFF"/>
+        </w:rPr>
+        <w:t>.</w:t>
+      </w:r>
+    </w:p>
+    <w:p>
+      <w:pPr>
+        <w:spacing w:after="0"/>
+        <w:rPr>
+          <w:rFonts w:ascii="Arial" w:hAnsi="Arial" w:cs="Arial"/>
+          <w:bCs/>
+          <w:sz w:val="24"/>
+          <w:szCs w:val="24"/>
+          <w:shd w:val="clear" w:color="auto" w:fill="FFFFFF"/>
+        </w:rPr>
+      </w:pPr>
+    </w:p>
+    <w:p>
+      <w:pPr>
+        <w:pStyle w:val="Ttulo3"/>
+        <w:rPr>
+          <w:rFonts w:cs="Arial"/>
+          <w:bCs/>
+          <w:shd w:val="clear" w:color="auto" w:fill="FFFFFF"/>
+        </w:rPr>
+      </w:pPr>
+      <w:bookmarkStart w:id="86" w:name="_Toc49948607"/>
+      <w:r>
+        <w:rPr>
+          <w:shd w:val="clear" w:color="auto" w:fill="FFFFFF"/>
+        </w:rPr>
+        <w:t xml:space="preserve">2.2.7. </w:t>
+      </w:r>
+      <w:r>
+        <w:rPr>
+          <w:shd w:val="clear" w:color="auto" w:fill="FFFFFF"/>
+        </w:rPr>
+        <w:t>HEROKU</w:t>
+      </w:r>
+      <w:bookmarkEnd w:id="86"/>
+    </w:p>
+    <w:p>
+      <w:pPr>
+        <w:rPr>
+          <w:rFonts w:ascii="Arial" w:hAnsi="Arial" w:cs="Arial"/>
+          <w:bCs/>
+          <w:sz w:val="24"/>
+          <w:szCs w:val="24"/>
+          <w:shd w:val="clear" w:color="auto" w:fill="FFFFFF"/>
+        </w:rPr>
+      </w:pPr>
+      <w:r>
+        <w:rPr>
+          <w:rFonts w:ascii="Arial" w:hAnsi="Arial" w:cs="Arial"/>
+          <w:bCs/>
+          <w:sz w:val="24"/>
+          <w:szCs w:val="24"/>
+          <w:shd w:val="clear" w:color="auto" w:fill="FFFFFF"/>
+        </w:rPr>
+        <w:t xml:space="preserve">Es una solución </w:t>
+      </w:r>
+      <w:r>
+        <w:rPr>
+          <w:rFonts w:ascii="Arial" w:hAnsi="Arial" w:cs="Arial"/>
+          <w:bCs/>
+          <w:sz w:val="24"/>
+          <w:szCs w:val="24"/>
+          <w:shd w:val="clear" w:color="auto" w:fill="FFFFFF"/>
+        </w:rPr>
+        <w:t>de computación en la nube y basada en contenedores Linux, es usada para implementar y administrar las aplic</w:t>
+      </w:r>
+      <w:r>
+        <w:rPr>
+          <w:rFonts w:ascii="Arial" w:hAnsi="Arial" w:cs="Arial"/>
+          <w:bCs/>
+          <w:sz w:val="24"/>
+          <w:szCs w:val="24"/>
+          <w:shd w:val="clear" w:color="auto" w:fill="FFFFFF"/>
+        </w:rPr>
+        <w:t xml:space="preserve">aciones por los desarrolladores. </w:t>
+      </w:r>
+      <w:r>
+        <w:rPr>
+          <w:rFonts w:ascii="Arial" w:hAnsi="Arial" w:cs="Arial"/>
+          <w:bCs/>
+          <w:sz w:val="24"/>
+          <w:szCs w:val="24"/>
+          <w:shd w:val="clear" w:color="auto" w:fill="FFFFFF"/>
+        </w:rPr>
+        <w:t>Permite el despliegue de aplicaciones</w:t>
+      </w:r>
+      <w:r>
+        <w:rPr>
+          <w:rFonts w:ascii="Arial" w:hAnsi="Arial" w:cs="Arial"/>
+          <w:bCs/>
+          <w:sz w:val="24"/>
+          <w:szCs w:val="24"/>
+          <w:shd w:val="clear" w:color="auto" w:fill="FFFFFF"/>
+        </w:rPr>
+        <w:t xml:space="preserve"> </w:t>
+      </w:r>
+      <w:r>
+        <w:rPr>
+          <w:rFonts w:ascii="Arial" w:hAnsi="Arial" w:cs="Arial"/>
+          <w:bCs/>
+          <w:sz w:val="24"/>
+          <w:szCs w:val="24"/>
+          <w:shd w:val="clear" w:color="auto" w:fill="FFFFFF"/>
+        </w:rPr>
+        <w:t xml:space="preserve">creadas </w:t>
+      </w:r>
+      <w:r>
+        <w:rPr>
+          <w:rFonts w:ascii="Arial" w:hAnsi="Arial" w:cs="Arial"/>
+          <w:bCs/>
+          <w:sz w:val="24"/>
+          <w:szCs w:val="24"/>
+          <w:shd w:val="clear" w:color="auto" w:fill="FFFFFF"/>
+        </w:rPr>
+        <w:t xml:space="preserve">en lenguajes </w:t>
+      </w:r>
+      <w:r>
+        <w:rPr>
+          <w:rFonts w:ascii="Arial" w:hAnsi="Arial" w:cs="Arial"/>
+          <w:bCs/>
+          <w:sz w:val="24"/>
+          <w:szCs w:val="24"/>
+          <w:shd w:val="clear" w:color="auto" w:fill="FFFFFF"/>
+        </w:rPr>
+        <w:t>Node.js, RUBI, JAVA, PHP, GO, SCALA, CLOJURE y PYTHON. H</w:t>
+      </w:r>
+      <w:r>
+        <w:rPr>
+          <w:rFonts w:ascii="Arial" w:hAnsi="Arial" w:cs="Arial"/>
+          <w:bCs/>
+          <w:sz w:val="24"/>
+          <w:szCs w:val="24"/>
+          <w:shd w:val="clear" w:color="auto" w:fill="FFFFFF"/>
+        </w:rPr>
+        <w:t>eroku incluye una versión gratuita y una paga que cuesta unos USD 7,00</w:t>
+      </w:r>
+      <w:r>
+        <w:rPr>
+          <w:rFonts w:ascii="Arial" w:hAnsi="Arial" w:cs="Arial"/>
+          <w:bCs/>
+          <w:sz w:val="24"/>
+          <w:szCs w:val="24"/>
+          <w:shd w:val="clear" w:color="auto" w:fill="FFFFFF"/>
+        </w:rPr>
+        <w:t xml:space="preserve"> al mes</w:t>
+      </w:r>
+      <w:sdt>
+        <w:sdtPr>
+          <w:rPr>
+            <w:rFonts w:ascii="Arial" w:hAnsi="Arial" w:cs="Arial"/>
+            <w:bCs/>
+            <w:sz w:val="24"/>
+            <w:szCs w:val="24"/>
+            <w:shd w:val="clear" w:color="auto" w:fill="FFFFFF"/>
+          </w:rPr>
+          <w:id w:val="-1069651100"/>
+          <w:citation/>
+        </w:sdtPr>
+        <w:sdtEndPr/>
+        <w:sdtContent>
+          <w:r>
+            <w:rPr>
+              <w:rFonts w:ascii="Arial" w:hAnsi="Arial" w:cs="Arial"/>
+              <w:bCs/>
+              <w:sz w:val="24"/>
+              <w:szCs w:val="24"/>
+              <w:shd w:val="clear" w:color="auto" w:fill="FFFFFF"/>
+            </w:rPr>
+            <w:fldChar w:fldCharType="begin"/>
+          </w:r>
+          <w:r>
+            <w:rPr>
+              <w:rFonts w:ascii="Arial" w:hAnsi="Arial" w:cs="Arial"/>
+              <w:bCs/>
+              <w:sz w:val="24"/>
+              <w:szCs w:val="24"/>
+              <w:shd w:val="clear" w:color="auto" w:fill="FFFFFF"/>
+            </w:rPr>
+            <w:instrText xml:space="preserve"> CITATION Ric17 \l 9226 </w:instrText>
+          </w:r>
+          <w:r>
+            <w:rPr>
+              <w:rFonts w:ascii="Arial" w:hAnsi="Arial" w:cs="Arial"/>
+              <w:bCs/>
+              <w:sz w:val="24"/>
+              <w:szCs w:val="24"/>
+              <w:shd w:val="clear" w:color="auto" w:fill="FFFFFF"/>
+            </w:rPr>
+            <w:fldChar w:fldCharType="separate"/>
+          </w:r>
+          <w:r>
+            <w:rPr>
+              <w:rFonts w:ascii="Arial" w:hAnsi="Arial" w:cs="Arial"/>
+              <w:bCs/>
+              <w:noProof/>
+              <w:sz w:val="24"/>
+              <w:szCs w:val="24"/>
+              <w:shd w:val="clear" w:color="auto" w:fill="FFFFFF"/>
+            </w:rPr>
+            <w:t xml:space="preserve"> </w:t>
+          </w:r>
+          <w:r>
+            <w:rPr>
+              <w:rFonts w:ascii="Arial" w:hAnsi="Arial" w:cs="Arial"/>
+              <w:noProof/>
+              <w:sz w:val="24"/>
+              <w:szCs w:val="24"/>
+              <w:shd w:val="clear" w:color="auto" w:fill="FFFFFF"/>
+            </w:rPr>
+            <w:t>[36]</w:t>
+          </w:r>
+          <w:r>
+            <w:rPr>
+              <w:rFonts w:ascii="Arial" w:hAnsi="Arial" w:cs="Arial"/>
+              <w:bCs/>
+              <w:sz w:val="24"/>
+              <w:szCs w:val="24"/>
+              <w:shd w:val="clear" w:color="auto" w:fill="FFFFFF"/>
+            </w:rPr>
+            <w:fldChar w:fldCharType="end"/>
+          </w:r>
+        </w:sdtContent>
+      </w:sdt>
+      <w:sdt>
+        <w:sdtPr>
+          <w:rPr>
+            <w:rFonts w:ascii="Arial" w:hAnsi="Arial" w:cs="Arial"/>
+            <w:bCs/>
+            <w:sz w:val="24"/>
+            <w:szCs w:val="24"/>
+            <w:shd w:val="clear" w:color="auto" w:fill="FFFFFF"/>
+          </w:rPr>
+          <w:id w:val="718873640"/>
+          <w:citation/>
+        </w:sdtPr>
+        <w:sdtEndPr/>
+        <w:sdtContent>
+          <w:r>
+            <w:rPr>
+              <w:rFonts w:ascii="Arial" w:hAnsi="Arial" w:cs="Arial"/>
+              <w:bCs/>
+              <w:sz w:val="24"/>
+              <w:szCs w:val="24"/>
+              <w:shd w:val="clear" w:color="auto" w:fill="FFFFFF"/>
+            </w:rPr>
+            <w:fldChar w:fldCharType="begin"/>
+          </w:r>
+          <w:r>
+            <w:rPr>
+              <w:rFonts w:ascii="Arial" w:hAnsi="Arial" w:cs="Arial"/>
+              <w:bCs/>
+              <w:sz w:val="24"/>
+              <w:szCs w:val="24"/>
+              <w:shd w:val="clear" w:color="auto" w:fill="FFFFFF"/>
+            </w:rPr>
+            <w:instrText xml:space="preserve"> CITATION Her20 \l 9226 </w:instrText>
+          </w:r>
+          <w:r>
+            <w:rPr>
+              <w:rFonts w:ascii="Arial" w:hAnsi="Arial" w:cs="Arial"/>
+              <w:bCs/>
+              <w:sz w:val="24"/>
+              <w:szCs w:val="24"/>
+              <w:shd w:val="clear" w:color="auto" w:fill="FFFFFF"/>
+            </w:rPr>
+            <w:fldChar w:fldCharType="separate"/>
+          </w:r>
+          <w:r>
+            <w:rPr>
+              <w:rFonts w:ascii="Arial" w:hAnsi="Arial" w:cs="Arial"/>
+              <w:bCs/>
+              <w:noProof/>
+              <w:sz w:val="24"/>
+              <w:szCs w:val="24"/>
+              <w:shd w:val="clear" w:color="auto" w:fill="FFFFFF"/>
+            </w:rPr>
+            <w:t xml:space="preserve"> </w:t>
+          </w:r>
+          <w:r>
+            <w:rPr>
+              <w:rFonts w:ascii="Arial" w:hAnsi="Arial" w:cs="Arial"/>
+              <w:noProof/>
+              <w:sz w:val="24"/>
+              <w:szCs w:val="24"/>
+              <w:shd w:val="clear" w:color="auto" w:fill="FFFFFF"/>
+            </w:rPr>
+            <w:t>[37]</w:t>
+          </w:r>
+          <w:r>
+            <w:rPr>
+              <w:rFonts w:ascii="Arial" w:hAnsi="Arial" w:cs="Arial"/>
+              <w:bCs/>
+              <w:sz w:val="24"/>
+              <w:szCs w:val="24"/>
+              <w:shd w:val="clear" w:color="auto" w:fill="FFFFFF"/>
+            </w:rPr>
+            <w:fldChar w:fldCharType="end"/>
+          </w:r>
+        </w:sdtContent>
+      </w:sdt>
+      <w:r>
+        <w:rPr>
+          <w:rFonts w:ascii="Arial" w:hAnsi="Arial" w:cs="Arial"/>
+          <w:bCs/>
+          <w:sz w:val="24"/>
+          <w:szCs w:val="24"/>
+          <w:shd w:val="clear" w:color="auto" w:fill="FFFFFF"/>
+        </w:rPr>
+        <w:t>.</w:t>
+      </w:r>
+    </w:p>
+    <w:p>
+      <w:pPr>
+        <w:pStyle w:val="Ttulo3"/>
+        <w:rPr>
+          <w:rFonts w:cs="Arial"/>
+          <w:bCs/>
+          <w:shd w:val="clear" w:color="auto" w:fill="FFFFFF"/>
+        </w:rPr>
+      </w:pPr>
+      <w:bookmarkStart w:id="87" w:name="_Toc49948608"/>
+      <w:r>
+        <w:rPr>
+          <w:shd w:val="clear" w:color="auto" w:fill="FFFFFF"/>
+        </w:rPr>
+        <w:t>2.2.7. GITHUB</w:t>
+      </w:r>
+      <w:bookmarkEnd w:id="87"/>
+    </w:p>
+    <w:p>
+      <w:pPr>
+        <w:rPr>
+          <w:rFonts w:ascii="Arial" w:hAnsi="Arial" w:cs="Arial"/>
+          <w:bCs/>
+          <w:sz w:val="24"/>
+          <w:szCs w:val="24"/>
+          <w:shd w:val="clear" w:color="auto" w:fill="FFFFFF"/>
+        </w:rPr>
+      </w:pPr>
+      <w:r>
+        <w:rPr>
+          <w:rFonts w:ascii="Arial" w:hAnsi="Arial" w:cs="Arial"/>
+          <w:bCs/>
+          <w:sz w:val="24"/>
+          <w:szCs w:val="24"/>
+          <w:shd w:val="clear" w:color="auto" w:fill="FFFFFF"/>
+        </w:rPr>
+        <w:t xml:space="preserve">Es una plataforma de desarrollo de software colaborativo que alberga documentos Word, código arduino, Python, </w:t>
+      </w:r>
+      <w:r>
+        <w:rPr>
+          <w:rFonts w:ascii="Arial" w:hAnsi="Arial" w:cs="Arial"/>
+          <w:bCs/>
+          <w:sz w:val="24"/>
+          <w:szCs w:val="24"/>
+          <w:shd w:val="clear" w:color="auto" w:fill="FFFFFF"/>
+        </w:rPr>
+        <w:t>desarrollo</w:t>
+      </w:r>
+      <w:r>
+        <w:rPr>
+          <w:rFonts w:ascii="Arial" w:hAnsi="Arial" w:cs="Arial"/>
+          <w:bCs/>
+          <w:sz w:val="24"/>
+          <w:szCs w:val="24"/>
+          <w:shd w:val="clear" w:color="auto" w:fill="FFFFFF"/>
+        </w:rPr>
+        <w:t xml:space="preserve"> web, etc. en un repositorio, que permite el trabajo en grupo lo cual da acceso a estos para que puedan hacer actualizaciones al código permitiendo así utilizar una herramienta llamada control de versiones</w:t>
+      </w:r>
+      <w:sdt>
+        <w:sdtPr>
+          <w:rPr>
+            <w:rFonts w:ascii="Arial" w:hAnsi="Arial" w:cs="Arial"/>
+            <w:bCs/>
+            <w:sz w:val="24"/>
+            <w:szCs w:val="24"/>
+            <w:shd w:val="clear" w:color="auto" w:fill="FFFFFF"/>
+          </w:rPr>
+          <w:id w:val="-1011444143"/>
+          <w:citation/>
+        </w:sdtPr>
+        <w:sdtEndPr/>
+        <w:sdtContent>
+          <w:r>
+            <w:rPr>
+              <w:rFonts w:ascii="Arial" w:hAnsi="Arial" w:cs="Arial"/>
+              <w:bCs/>
+              <w:sz w:val="24"/>
+              <w:szCs w:val="24"/>
+              <w:shd w:val="clear" w:color="auto" w:fill="FFFFFF"/>
+            </w:rPr>
+            <w:fldChar w:fldCharType="begin"/>
+          </w:r>
+          <w:r>
+            <w:rPr>
+              <w:rFonts w:ascii="Arial" w:hAnsi="Arial" w:cs="Arial"/>
+              <w:bCs/>
+              <w:sz w:val="24"/>
+              <w:szCs w:val="24"/>
+              <w:shd w:val="clear" w:color="auto" w:fill="FFFFFF"/>
+            </w:rPr>
+            <w:instrText xml:space="preserve"> CITATION Cas17 \l 9226 </w:instrText>
+          </w:r>
+          <w:r>
+            <w:rPr>
+              <w:rFonts w:ascii="Arial" w:hAnsi="Arial" w:cs="Arial"/>
+              <w:bCs/>
+              <w:sz w:val="24"/>
+              <w:szCs w:val="24"/>
+              <w:shd w:val="clear" w:color="auto" w:fill="FFFFFF"/>
+            </w:rPr>
+            <w:fldChar w:fldCharType="separate"/>
+          </w:r>
+          <w:r>
+            <w:rPr>
+              <w:rFonts w:ascii="Arial" w:hAnsi="Arial" w:cs="Arial"/>
+              <w:bCs/>
+              <w:noProof/>
+              <w:sz w:val="24"/>
+              <w:szCs w:val="24"/>
+              <w:shd w:val="clear" w:color="auto" w:fill="FFFFFF"/>
+            </w:rPr>
+            <w:t xml:space="preserve"> </w:t>
+          </w:r>
+          <w:r>
+            <w:rPr>
+              <w:rFonts w:ascii="Arial" w:hAnsi="Arial" w:cs="Arial"/>
+              <w:noProof/>
+              <w:sz w:val="24"/>
+              <w:szCs w:val="24"/>
+              <w:shd w:val="clear" w:color="auto" w:fill="FFFFFF"/>
+            </w:rPr>
+            <w:t>[38]</w:t>
+          </w:r>
+          <w:r>
+            <w:rPr>
+              <w:rFonts w:ascii="Arial" w:hAnsi="Arial" w:cs="Arial"/>
+              <w:bCs/>
+              <w:sz w:val="24"/>
+              <w:szCs w:val="24"/>
+              <w:shd w:val="clear" w:color="auto" w:fill="FFFFFF"/>
+            </w:rPr>
+            <w:fldChar w:fldCharType="end"/>
+          </w:r>
+        </w:sdtContent>
+      </w:sdt>
+      <w:r>
+        <w:rPr>
+          <w:rFonts w:ascii="Arial" w:hAnsi="Arial" w:cs="Arial"/>
+          <w:bCs/>
+          <w:sz w:val="24"/>
+          <w:szCs w:val="24"/>
+          <w:shd w:val="clear" w:color="auto" w:fill="FFFFFF"/>
+        </w:rPr>
+        <w:t>.</w:t>
+      </w:r>
+    </w:p>
+    <w:p>
+      <w:pPr>
+        <w:pStyle w:val="Ttulo1"/>
+        <w:spacing w:line="480" w:lineRule="auto"/>
+        <w:rPr>
+          <w:rFonts w:cs="Arial"/>
+          <w:bCs/>
+          <w:szCs w:val="24"/>
+          <w:shd w:val="clear" w:color="auto" w:fill="FFFFFF"/>
+        </w:rPr>
+      </w:pPr>
+      <w:r>
+        <w:rPr>
+          <w:lang w:val="es-CO"/>
+        </w:rPr>
+        <w:t>CAPITULO 3</w:t>
+      </w:r>
+      <w:r>
+        <w:rPr>
+          <w:lang w:val="es-CO"/>
+        </w:rPr>
+        <w:t xml:space="preserve">: </w:t>
+      </w:r>
+      <w:r>
+        <w:rPr>
+          <w:lang w:val="es-CO"/>
+        </w:rPr>
+        <w:t>METODOLOGÍA</w:t>
+      </w:r>
+    </w:p>
+    <w:p>
+      <w:pPr>
+        <w:jc w:val="both"/>
+        <w:rPr>
+          <w:rFonts w:ascii="Arial" w:hAnsi="Arial" w:cs="Arial"/>
+          <w:bCs/>
+          <w:sz w:val="24"/>
+          <w:szCs w:val="24"/>
+          <w:shd w:val="clear" w:color="auto" w:fill="FFFFFF"/>
+        </w:rPr>
+      </w:pPr>
+      <w:r>
+        <w:rPr>
+          <w:rFonts w:ascii="Arial" w:hAnsi="Arial" w:cs="Arial"/>
+          <w:bCs/>
+          <w:sz w:val="24"/>
+          <w:szCs w:val="24"/>
+          <w:shd w:val="clear" w:color="auto" w:fill="FFFFFF"/>
+        </w:rPr>
+        <w:t xml:space="preserve">Se </w:t>
+      </w:r>
+      <w:r>
+        <w:rPr>
+          <w:rFonts w:ascii="Arial" w:hAnsi="Arial" w:cs="Arial"/>
+          <w:bCs/>
+          <w:sz w:val="24"/>
+          <w:szCs w:val="24"/>
+          <w:shd w:val="clear" w:color="auto" w:fill="FFFFFF"/>
+        </w:rPr>
+        <w:t>utilizará</w:t>
+      </w:r>
+      <w:r>
+        <w:rPr>
+          <w:rFonts w:ascii="Arial" w:hAnsi="Arial" w:cs="Arial"/>
+          <w:bCs/>
+          <w:sz w:val="24"/>
+          <w:szCs w:val="24"/>
+          <w:shd w:val="clear" w:color="auto" w:fill="FFFFFF"/>
+        </w:rPr>
+        <w:t xml:space="preserve"> la metodología</w:t>
+      </w:r>
+      <w:r>
+        <w:rPr>
+          <w:rFonts w:ascii="Arial" w:hAnsi="Arial" w:cs="Arial"/>
+          <w:bCs/>
+          <w:sz w:val="24"/>
+          <w:szCs w:val="24"/>
+          <w:shd w:val="clear" w:color="auto" w:fill="FFFFFF"/>
+        </w:rPr>
+        <w:t xml:space="preserve"> </w:t>
+      </w:r>
+      <w:r>
+        <w:rPr>
+          <w:rFonts w:ascii="Arial" w:hAnsi="Arial" w:cs="Arial"/>
+          <w:bCs/>
+          <w:sz w:val="24"/>
+          <w:szCs w:val="24"/>
+          <w:shd w:val="clear" w:color="auto" w:fill="FFFFFF"/>
+        </w:rPr>
+        <w:t xml:space="preserve">de la investigación </w:t>
+      </w:r>
+      <w:r>
+        <w:rPr>
+          <w:rFonts w:ascii="Arial" w:hAnsi="Arial" w:cs="Arial"/>
+          <w:bCs/>
+          <w:sz w:val="24"/>
+          <w:szCs w:val="24"/>
+          <w:shd w:val="clear" w:color="auto" w:fill="FFFFFF"/>
+        </w:rPr>
+        <w:t>iterativa</w:t>
+      </w:r>
+      <w:r>
+        <w:rPr>
+          <w:rFonts w:ascii="Arial" w:hAnsi="Arial" w:cs="Arial"/>
+          <w:bCs/>
+          <w:sz w:val="24"/>
+          <w:szCs w:val="24"/>
+          <w:shd w:val="clear" w:color="auto" w:fill="FFFFFF"/>
+        </w:rPr>
+        <w:t xml:space="preserve"> e incremental</w:t>
+      </w:r>
+      <w:r>
+        <w:rPr>
+          <w:rFonts w:ascii="Arial" w:hAnsi="Arial" w:cs="Arial"/>
+          <w:bCs/>
+          <w:sz w:val="24"/>
+          <w:szCs w:val="24"/>
+          <w:shd w:val="clear" w:color="auto" w:fill="FFFFFF"/>
+        </w:rPr>
+        <w:t xml:space="preserve">, </w:t>
+      </w:r>
+      <w:r>
+        <w:rPr>
+          <w:rFonts w:ascii="Arial" w:hAnsi="Arial" w:cs="Arial"/>
+          <w:bCs/>
+          <w:sz w:val="24"/>
+          <w:szCs w:val="24"/>
+          <w:shd w:val="clear" w:color="auto" w:fill="FFFFFF"/>
+        </w:rPr>
+        <w:t xml:space="preserve">pues la </w:t>
+      </w:r>
+      <w:r>
+        <w:rPr>
+          <w:rFonts w:ascii="Arial" w:hAnsi="Arial" w:cs="Arial"/>
+          <w:bCs/>
+          <w:sz w:val="24"/>
+          <w:szCs w:val="24"/>
+          <w:shd w:val="clear" w:color="auto" w:fill="FFFFFF"/>
+        </w:rPr>
+        <w:t>iterativa se identifica por ejercer el papel de verificar</w:t>
+      </w:r>
+      <w:r>
+        <w:rPr>
+          <w:rFonts w:ascii="Arial" w:hAnsi="Arial" w:cs="Arial"/>
+          <w:bCs/>
+          <w:sz w:val="24"/>
+          <w:szCs w:val="24"/>
+          <w:shd w:val="clear" w:color="auto" w:fill="FFFFFF"/>
+        </w:rPr>
+        <w:t xml:space="preserve"> la funcionalidad de cada actividad</w:t>
+      </w:r>
+      <w:r>
+        <w:rPr>
+          <w:rFonts w:ascii="Arial" w:hAnsi="Arial" w:cs="Arial"/>
+          <w:bCs/>
+          <w:sz w:val="24"/>
+          <w:szCs w:val="24"/>
+          <w:shd w:val="clear" w:color="auto" w:fill="FFFFFF"/>
+        </w:rPr>
+        <w:t xml:space="preserve"> de un</w:t>
+      </w:r>
+      <w:r>
+        <w:rPr>
+          <w:rFonts w:ascii="Arial" w:hAnsi="Arial" w:cs="Arial"/>
+          <w:bCs/>
+          <w:sz w:val="24"/>
+          <w:szCs w:val="24"/>
+          <w:shd w:val="clear" w:color="auto" w:fill="FFFFFF"/>
+        </w:rPr>
+        <w:t xml:space="preserve"> sistema</w:t>
+      </w:r>
+      <w:r>
+        <w:rPr>
+          <w:rFonts w:ascii="Arial" w:hAnsi="Arial" w:cs="Arial"/>
+          <w:bCs/>
+          <w:sz w:val="24"/>
+          <w:szCs w:val="24"/>
+          <w:shd w:val="clear" w:color="auto" w:fill="FFFFFF"/>
+        </w:rPr>
+        <w:t>, la incremental se caracteriza por permitir que cada una</w:t>
+      </w:r>
+      <w:r>
+        <w:rPr>
+          <w:rFonts w:ascii="Arial" w:hAnsi="Arial" w:cs="Arial"/>
+          <w:bCs/>
+          <w:sz w:val="24"/>
+          <w:szCs w:val="24"/>
+          <w:shd w:val="clear" w:color="auto" w:fill="FFFFFF"/>
+        </w:rPr>
+        <w:t xml:space="preserve"> de estas sea </w:t>
+      </w:r>
+      <w:r>
+        <w:rPr>
+          <w:rFonts w:ascii="Arial" w:hAnsi="Arial" w:cs="Arial"/>
+          <w:bCs/>
+          <w:sz w:val="24"/>
+          <w:szCs w:val="24"/>
+          <w:shd w:val="clear" w:color="auto" w:fill="FFFFFF"/>
+        </w:rPr>
+        <w:t>mejorada</w:t>
+      </w:r>
+      <w:r>
+        <w:rPr>
+          <w:rFonts w:ascii="Arial" w:hAnsi="Arial" w:cs="Arial"/>
+          <w:bCs/>
+          <w:sz w:val="24"/>
+          <w:szCs w:val="24"/>
+          <w:shd w:val="clear" w:color="auto" w:fill="FFFFFF"/>
+        </w:rPr>
+        <w:t xml:space="preserve"> y con cada mejora se permite </w:t>
+      </w:r>
+      <w:r>
+        <w:rPr>
+          <w:rFonts w:ascii="Arial" w:hAnsi="Arial" w:cs="Arial"/>
+          <w:bCs/>
+          <w:sz w:val="24"/>
+          <w:szCs w:val="24"/>
+          <w:shd w:val="clear" w:color="auto" w:fill="FFFFFF"/>
+        </w:rPr>
+        <w:t xml:space="preserve">entregar parte de </w:t>
+      </w:r>
+      <w:r>
+        <w:rPr>
+          <w:rFonts w:ascii="Arial" w:hAnsi="Arial" w:cs="Arial"/>
+          <w:bCs/>
+          <w:sz w:val="24"/>
+          <w:szCs w:val="24"/>
+          <w:shd w:val="clear" w:color="auto" w:fill="FFFFFF"/>
+        </w:rPr>
+        <w:t>la funcion</w:t>
+      </w:r>
+      <w:r>
+        <w:rPr>
+          <w:rFonts w:ascii="Arial" w:hAnsi="Arial" w:cs="Arial"/>
+          <w:bCs/>
+          <w:sz w:val="24"/>
+          <w:szCs w:val="24"/>
+          <w:shd w:val="clear" w:color="auto" w:fill="FFFFFF"/>
+        </w:rPr>
+        <w:t>alidad requerida por el sistema. Este proceso se hace repetitivo cumpliendo con la entrega de cada mejora hasta q</w:t>
+      </w:r>
+      <w:r>
+        <w:rPr>
+          <w:rFonts w:ascii="Arial" w:hAnsi="Arial" w:cs="Arial"/>
+          <w:bCs/>
+          <w:sz w:val="24"/>
+          <w:szCs w:val="24"/>
+          <w:shd w:val="clear" w:color="auto" w:fill="FFFFFF"/>
+        </w:rPr>
+        <w:t xml:space="preserve">ue se llegue a la utilidad </w:t>
+      </w:r>
+      <w:r>
+        <w:rPr>
+          <w:rFonts w:ascii="Arial" w:hAnsi="Arial" w:cs="Arial"/>
+          <w:bCs/>
+          <w:sz w:val="24"/>
+          <w:szCs w:val="24"/>
+          <w:shd w:val="clear" w:color="auto" w:fill="FFFFFF"/>
+        </w:rPr>
+        <w:t>final</w:t>
+      </w:r>
+      <w:r>
+        <w:rPr>
+          <w:rFonts w:ascii="Arial" w:hAnsi="Arial" w:cs="Arial"/>
+          <w:bCs/>
+          <w:sz w:val="24"/>
+          <w:szCs w:val="24"/>
+          <w:shd w:val="clear" w:color="auto" w:fill="FFFFFF"/>
+        </w:rPr>
+        <w:t>. P</w:t>
+      </w:r>
+      <w:r>
+        <w:rPr>
+          <w:rFonts w:ascii="Arial" w:hAnsi="Arial" w:cs="Arial"/>
+          <w:bCs/>
+          <w:sz w:val="24"/>
+          <w:szCs w:val="24"/>
+          <w:shd w:val="clear" w:color="auto" w:fill="FFFFFF"/>
+        </w:rPr>
+        <w:t>or lo cual</w:t>
+      </w:r>
+      <w:r>
+        <w:rPr>
+          <w:rFonts w:ascii="Arial" w:hAnsi="Arial" w:cs="Arial"/>
+          <w:bCs/>
+          <w:sz w:val="24"/>
+          <w:szCs w:val="24"/>
+          <w:shd w:val="clear" w:color="auto" w:fill="FFFFFF"/>
+        </w:rPr>
+        <w:t xml:space="preserve"> así </w:t>
+      </w:r>
+      <w:r>
+        <w:rPr>
+          <w:rFonts w:ascii="Arial" w:hAnsi="Arial" w:cs="Arial"/>
+          <w:bCs/>
+          <w:sz w:val="24"/>
+          <w:szCs w:val="24"/>
+          <w:shd w:val="clear" w:color="auto" w:fill="FFFFFF"/>
+        </w:rPr>
+        <w:t>poder dar e</w:t>
+      </w:r>
+      <w:r>
+        <w:rPr>
+          <w:rFonts w:ascii="Arial" w:hAnsi="Arial" w:cs="Arial"/>
+          <w:bCs/>
+          <w:sz w:val="24"/>
+          <w:szCs w:val="24"/>
+          <w:shd w:val="clear" w:color="auto" w:fill="FFFFFF"/>
+        </w:rPr>
+        <w:t>l cumplimiento de cada uno de los objetivos planteados</w:t>
+      </w:r>
+      <w:r>
+        <w:rPr>
+          <w:rFonts w:ascii="Arial" w:hAnsi="Arial" w:cs="Arial"/>
+          <w:bCs/>
+          <w:sz w:val="24"/>
+          <w:szCs w:val="24"/>
+          <w:shd w:val="clear" w:color="auto" w:fill="FFFFFF"/>
+        </w:rPr>
+        <w:t xml:space="preserve"> con sus respectivas tareas,</w:t>
+      </w:r>
+      <w:r>
+        <w:rPr>
+          <w:rFonts w:ascii="Arial" w:hAnsi="Arial" w:cs="Arial"/>
+          <w:bCs/>
+          <w:sz w:val="24"/>
+          <w:szCs w:val="24"/>
+          <w:shd w:val="clear" w:color="auto" w:fill="FFFFFF"/>
+        </w:rPr>
+        <w:t xml:space="preserve"> para </w:t>
+      </w:r>
+      <w:r>
+        <w:rPr>
+          <w:rFonts w:ascii="Arial" w:hAnsi="Arial" w:cs="Arial"/>
+          <w:bCs/>
+          <w:sz w:val="24"/>
+          <w:szCs w:val="24"/>
+          <w:shd w:val="clear" w:color="auto" w:fill="FFFFFF"/>
+        </w:rPr>
+        <w:t>lograr finiquitar el proyecto con éxito.</w:t>
+      </w:r>
+      <w:r>
+        <w:rPr>
+          <w:rFonts w:ascii="Arial" w:hAnsi="Arial" w:cs="Arial"/>
+          <w:bCs/>
+          <w:sz w:val="24"/>
+          <w:szCs w:val="24"/>
+          <w:shd w:val="clear" w:color="auto" w:fill="FFFFFF"/>
+        </w:rPr>
+        <w:t xml:space="preserve"> </w:t>
+      </w:r>
+    </w:p>
+    <w:p>
+      <w:pPr>
+        <w:jc w:val="both"/>
+        <w:rPr>
+          <w:rFonts w:ascii="Arial" w:hAnsi="Arial" w:cs="Arial"/>
+          <w:bCs/>
+          <w:sz w:val="24"/>
+          <w:szCs w:val="24"/>
+          <w:shd w:val="clear" w:color="auto" w:fill="FFFFFF"/>
+        </w:rPr>
+      </w:pPr>
+      <w:r>
+        <w:rPr>
+          <w:rFonts w:ascii="Arial" w:hAnsi="Arial" w:cs="Arial"/>
+          <w:bCs/>
+          <w:sz w:val="24"/>
+          <w:szCs w:val="24"/>
+          <w:shd w:val="clear" w:color="auto" w:fill="FFFFFF"/>
+        </w:rPr>
+        <w:lastRenderedPageBreak/>
+        <w:t>Esta sección consta de 4 fases y sus respectivas actividades, primero vamos a definir los requerimientos para el sistema prototipo.</w:t>
+      </w:r>
+    </w:p>
+    <w:p>
+      <w:pPr>
+        <w:pStyle w:val="Ttulo3"/>
+        <w:rPr>
+          <w:rFonts w:cs="Arial"/>
+          <w:bCs/>
+          <w:shd w:val="clear" w:color="auto" w:fill="FFFFFF"/>
+        </w:rPr>
+      </w:pPr>
+      <w:r>
+        <w:rPr>
+          <w:shd w:val="clear" w:color="auto" w:fill="FFFFFF"/>
+        </w:rPr>
+        <w:t>3.1. REQUERIMIENTOS</w:t>
+      </w:r>
+    </w:p>
+    <w:p>
+      <w:pPr>
+        <w:jc w:val="both"/>
+        <w:rPr>
+          <w:rFonts w:ascii="Arial" w:hAnsi="Arial" w:cs="Arial"/>
+          <w:bCs/>
+          <w:sz w:val="24"/>
+          <w:szCs w:val="24"/>
+          <w:shd w:val="clear" w:color="auto" w:fill="FFFFFF"/>
+        </w:rPr>
+      </w:pPr>
+      <w:r>
+        <w:rPr>
+          <w:rFonts w:ascii="Arial" w:hAnsi="Arial" w:cs="Arial"/>
+          <w:bCs/>
+          <w:sz w:val="24"/>
+          <w:szCs w:val="24"/>
+          <w:shd w:val="clear" w:color="auto" w:fill="FFFFFF"/>
+        </w:rPr>
+        <w:t xml:space="preserve">Los requerimientos para el desarrollo de este prototipo partieron del análisis de </w:t>
+      </w:r>
+      <w:r>
+        <w:rPr>
+          <w:rFonts w:ascii="Arial" w:hAnsi="Arial" w:cs="Arial"/>
+          <w:bCs/>
+          <w:sz w:val="24"/>
+          <w:szCs w:val="24"/>
+          <w:shd w:val="clear" w:color="auto" w:fill="FFFFFF"/>
+        </w:rPr>
+        <w:t>los sistemas</w:t>
+      </w:r>
+      <w:r>
+        <w:rPr>
+          <w:rFonts w:ascii="Arial" w:hAnsi="Arial" w:cs="Arial"/>
+          <w:bCs/>
+          <w:sz w:val="24"/>
+          <w:szCs w:val="24"/>
+          <w:shd w:val="clear" w:color="auto" w:fill="FFFFFF"/>
+        </w:rPr>
+        <w:t xml:space="preserve"> de alarmas convencionales o tradicionales, también hubo un gran aporte por la encuesta que se hicieron a 20 personas que fueran dueños o conductores de vehículos. </w:t>
+      </w:r>
+    </w:p>
+    <w:p>
+      <w:pPr>
+        <w:jc w:val="both"/>
+        <w:rPr>
+          <w:rFonts w:ascii="Arial" w:hAnsi="Arial" w:cs="Arial"/>
+          <w:bCs/>
+          <w:sz w:val="24"/>
+          <w:szCs w:val="24"/>
+          <w:shd w:val="clear" w:color="auto" w:fill="FFFFFF"/>
+        </w:rPr>
+      </w:pPr>
+      <w:r>
+        <w:rPr>
+          <w:rFonts w:ascii="Arial" w:hAnsi="Arial" w:cs="Arial"/>
+          <w:bCs/>
+          <w:sz w:val="24"/>
+          <w:szCs w:val="24"/>
+          <w:shd w:val="clear" w:color="auto" w:fill="FFFFFF"/>
+        </w:rPr>
+        <w:t>Primer requerimiento para el prototipo es que se pueda saber el</w:t>
+      </w:r>
+      <w:r>
+        <w:rPr>
+          <w:rFonts w:ascii="Arial" w:hAnsi="Arial" w:cs="Arial"/>
+          <w:bCs/>
+          <w:sz w:val="24"/>
+          <w:szCs w:val="24"/>
+          <w:shd w:val="clear" w:color="auto" w:fill="FFFFFF"/>
+        </w:rPr>
+        <w:t xml:space="preserve"> estado del</w:t>
+      </w:r>
+      <w:r>
+        <w:rPr>
+          <w:rFonts w:ascii="Arial" w:hAnsi="Arial" w:cs="Arial"/>
+          <w:bCs/>
+          <w:sz w:val="24"/>
+          <w:szCs w:val="24"/>
+          <w:shd w:val="clear" w:color="auto" w:fill="FFFFFF"/>
+        </w:rPr>
+        <w:t xml:space="preserve"> vehículo sin importar la distancia a la que se encuentre el usuario, con este requisito ambas partes</w:t>
+      </w:r>
+      <w:r>
+        <w:rPr>
+          <w:rFonts w:ascii="Arial" w:hAnsi="Arial" w:cs="Arial"/>
+          <w:bCs/>
+          <w:sz w:val="24"/>
+          <w:szCs w:val="24"/>
+          <w:shd w:val="clear" w:color="auto" w:fill="FFFFFF"/>
+        </w:rPr>
+        <w:t xml:space="preserve"> de donde se obtuvo la información </w:t>
+      </w:r>
+      <w:r>
+        <w:rPr>
+          <w:rFonts w:ascii="Arial" w:hAnsi="Arial" w:cs="Arial"/>
+          <w:bCs/>
+          <w:sz w:val="24"/>
+          <w:szCs w:val="24"/>
+          <w:shd w:val="clear" w:color="auto" w:fill="FFFFFF"/>
+        </w:rPr>
+        <w:t xml:space="preserve">concuerdan </w:t>
+      </w:r>
+      <w:r>
+        <w:rPr>
+          <w:rFonts w:ascii="Arial" w:hAnsi="Arial" w:cs="Arial"/>
+          <w:bCs/>
+          <w:sz w:val="24"/>
+          <w:szCs w:val="24"/>
+          <w:shd w:val="clear" w:color="auto" w:fill="FFFFFF"/>
+        </w:rPr>
+        <w:t>que es necesario la implementación de tecnología que permita él envió de información remota</w:t>
+      </w:r>
+      <w:r>
+        <w:rPr>
+          <w:rFonts w:ascii="Arial" w:hAnsi="Arial" w:cs="Arial"/>
+          <w:bCs/>
+          <w:sz w:val="24"/>
+          <w:szCs w:val="24"/>
+          <w:shd w:val="clear" w:color="auto" w:fill="FFFFFF"/>
+        </w:rPr>
+        <w:t>,</w:t>
+      </w:r>
+      <w:r>
+        <w:rPr>
+          <w:rFonts w:ascii="Arial" w:hAnsi="Arial" w:cs="Arial"/>
+          <w:bCs/>
+          <w:sz w:val="24"/>
+          <w:szCs w:val="24"/>
+          <w:shd w:val="clear" w:color="auto" w:fill="FFFFFF"/>
+        </w:rPr>
+        <w:t xml:space="preserve"> acerca del estado del carro</w:t>
+      </w:r>
+      <w:r>
+        <w:rPr>
+          <w:rFonts w:ascii="Arial" w:hAnsi="Arial" w:cs="Arial"/>
+          <w:bCs/>
+          <w:sz w:val="24"/>
+          <w:szCs w:val="24"/>
+          <w:shd w:val="clear" w:color="auto" w:fill="FFFFFF"/>
+        </w:rPr>
+        <w:t xml:space="preserve"> a una aplicación móvil</w:t>
+      </w:r>
+      <w:r>
+        <w:rPr>
+          <w:rFonts w:ascii="Arial" w:hAnsi="Arial" w:cs="Arial"/>
+          <w:bCs/>
+          <w:sz w:val="24"/>
+          <w:szCs w:val="24"/>
+          <w:shd w:val="clear" w:color="auto" w:fill="FFFFFF"/>
+        </w:rPr>
+        <w:t xml:space="preserve">.   </w:t>
+      </w:r>
+    </w:p>
+    <w:p>
+      <w:pPr>
+        <w:jc w:val="both"/>
+        <w:rPr>
+          <w:rFonts w:ascii="Arial" w:hAnsi="Arial" w:cs="Arial"/>
+          <w:bCs/>
+          <w:sz w:val="24"/>
+          <w:szCs w:val="24"/>
+          <w:shd w:val="clear" w:color="auto" w:fill="FFFFFF"/>
+        </w:rPr>
+      </w:pPr>
+      <w:r>
+        <w:rPr>
+          <w:rFonts w:ascii="Arial" w:hAnsi="Arial" w:cs="Arial"/>
+          <w:bCs/>
+          <w:sz w:val="24"/>
+          <w:szCs w:val="24"/>
+          <w:shd w:val="clear" w:color="auto" w:fill="FFFFFF"/>
+        </w:rPr>
+        <w:t xml:space="preserve">El segundo requisito fue aportado por la información obtenida de la encuesta, el cual es que en el caso de hurto del carro </w:t>
+      </w:r>
+      <w:r>
+        <w:rPr>
+          <w:rFonts w:ascii="Arial" w:hAnsi="Arial" w:cs="Arial"/>
+          <w:bCs/>
+          <w:sz w:val="24"/>
+          <w:szCs w:val="24"/>
+          <w:shd w:val="clear" w:color="auto" w:fill="FFFFFF"/>
+        </w:rPr>
+        <w:t xml:space="preserve">no </w:t>
+      </w:r>
+      <w:r>
+        <w:rPr>
+          <w:rFonts w:ascii="Arial" w:hAnsi="Arial" w:cs="Arial"/>
+          <w:bCs/>
+          <w:sz w:val="24"/>
+          <w:szCs w:val="24"/>
+          <w:shd w:val="clear" w:color="auto" w:fill="FFFFFF"/>
+        </w:rPr>
+        <w:t>se pueda</w:t>
+      </w:r>
+      <w:r>
+        <w:rPr>
+          <w:rFonts w:ascii="Arial" w:hAnsi="Arial" w:cs="Arial"/>
+          <w:bCs/>
+          <w:sz w:val="24"/>
+          <w:szCs w:val="24"/>
+          <w:shd w:val="clear" w:color="auto" w:fill="FFFFFF"/>
+        </w:rPr>
+        <w:t xml:space="preserve"> encender, se logre</w:t>
+      </w:r>
+      <w:r>
+        <w:rPr>
+          <w:rFonts w:ascii="Arial" w:hAnsi="Arial" w:cs="Arial"/>
+          <w:bCs/>
+          <w:sz w:val="24"/>
+          <w:szCs w:val="24"/>
+          <w:shd w:val="clear" w:color="auto" w:fill="FFFFFF"/>
+        </w:rPr>
+        <w:t xml:space="preserve"> saber la posición final en donde se encuentra el automóvil</w:t>
+      </w:r>
+      <w:r>
+        <w:rPr>
+          <w:rFonts w:ascii="Arial" w:hAnsi="Arial" w:cs="Arial"/>
+          <w:bCs/>
+          <w:sz w:val="24"/>
+          <w:szCs w:val="24"/>
+          <w:shd w:val="clear" w:color="auto" w:fill="FFFFFF"/>
+        </w:rPr>
+        <w:t xml:space="preserve"> en caso de robo</w:t>
+      </w:r>
+      <w:r>
+        <w:rPr>
+          <w:rFonts w:ascii="Arial" w:hAnsi="Arial" w:cs="Arial"/>
+          <w:bCs/>
+          <w:sz w:val="24"/>
+          <w:szCs w:val="24"/>
+          <w:shd w:val="clear" w:color="auto" w:fill="FFFFFF"/>
+        </w:rPr>
+        <w:t>.</w:t>
+      </w:r>
+      <w:r>
+        <w:rPr>
+          <w:rFonts w:ascii="Arial" w:hAnsi="Arial" w:cs="Arial"/>
+          <w:bCs/>
+          <w:sz w:val="24"/>
+          <w:szCs w:val="24"/>
+          <w:shd w:val="clear" w:color="auto" w:fill="FFFFFF"/>
+        </w:rPr>
+        <w:t xml:space="preserve"> El tercer requerimiento es obtenido a través de hacer un análisis a las alarmas convencionales donde se concluyó que estos sistemas no cuentan con</w:t>
+      </w:r>
+      <w:r>
+        <w:rPr>
+          <w:rFonts w:ascii="Arial" w:hAnsi="Arial" w:cs="Arial"/>
+          <w:bCs/>
+          <w:sz w:val="24"/>
+          <w:szCs w:val="24"/>
+          <w:shd w:val="clear" w:color="auto" w:fill="FFFFFF"/>
+        </w:rPr>
+        <w:t xml:space="preserve"> un</w:t>
+      </w:r>
+      <w:r>
+        <w:rPr>
+          <w:rFonts w:ascii="Arial" w:hAnsi="Arial" w:cs="Arial"/>
+          <w:bCs/>
+          <w:sz w:val="24"/>
+          <w:szCs w:val="24"/>
+          <w:shd w:val="clear" w:color="auto" w:fill="FFFFFF"/>
+        </w:rPr>
+        <w:t xml:space="preserve"> sensor para que alerte en caso de que una persona entre rompiendo cualquier vidrio del carro</w:t>
+      </w:r>
+      <w:r>
+        <w:rPr>
+          <w:rFonts w:ascii="Arial" w:hAnsi="Arial" w:cs="Arial"/>
+          <w:bCs/>
+          <w:sz w:val="24"/>
+          <w:szCs w:val="24"/>
+          <w:shd w:val="clear" w:color="auto" w:fill="FFFFFF"/>
+        </w:rPr>
+        <w:t xml:space="preserve">, asimismo incluir un sistema de </w:t>
+      </w:r>
+      <w:r>
+        <w:rPr>
+          <w:rFonts w:ascii="Arial" w:hAnsi="Arial" w:cs="Arial"/>
+          <w:bCs/>
+          <w:sz w:val="24"/>
+          <w:szCs w:val="24"/>
+          <w:shd w:val="clear" w:color="auto" w:fill="FFFFFF"/>
+        </w:rPr>
+        <w:t>validación de usuarios.</w:t>
+      </w:r>
+    </w:p>
+    <w:p>
+      <w:pPr>
+        <w:spacing w:after="0"/>
+        <w:jc w:val="both"/>
+        <w:rPr>
+          <w:rFonts w:ascii="Arial" w:hAnsi="Arial" w:cs="Arial"/>
+          <w:b/>
+          <w:bCs/>
+          <w:sz w:val="24"/>
+          <w:szCs w:val="24"/>
+          <w:shd w:val="clear" w:color="auto" w:fill="FFFFFF"/>
+        </w:rPr>
+      </w:pPr>
+      <w:r>
+        <w:rPr>
+          <w:rFonts w:ascii="Arial" w:hAnsi="Arial" w:cs="Arial"/>
+          <w:b/>
+          <w:bCs/>
+          <w:sz w:val="24"/>
+          <w:szCs w:val="24"/>
+          <w:shd w:val="clear" w:color="auto" w:fill="FFFFFF"/>
+        </w:rPr>
+        <w:t>FASE PREPARATORIA</w:t>
+      </w:r>
+    </w:p>
+    <w:p>
+      <w:pPr>
+        <w:jc w:val="both"/>
+        <w:rPr>
+          <w:rFonts w:ascii="Arial" w:hAnsi="Arial" w:cs="Arial"/>
+          <w:bCs/>
+          <w:sz w:val="24"/>
+          <w:szCs w:val="24"/>
+          <w:shd w:val="clear" w:color="auto" w:fill="FFFFFF"/>
+        </w:rPr>
+      </w:pPr>
+      <w:r>
+        <w:rPr>
+          <w:rFonts w:ascii="Arial" w:hAnsi="Arial" w:cs="Arial"/>
+          <w:bCs/>
+          <w:sz w:val="24"/>
+          <w:szCs w:val="24"/>
+          <w:shd w:val="clear" w:color="auto" w:fill="FFFFFF"/>
+        </w:rPr>
+        <w:t>En esta se logra las actividades con la identificación de los dispositivos a usar partiendo de los requerimientos, las actividades se mencionan a continuación.</w:t>
+      </w:r>
+    </w:p>
+    <w:p>
+      <w:pPr>
+        <w:pStyle w:val="Prrafodelista"/>
+        <w:numPr>
+          <w:ilvl w:val="0"/>
+          <w:numId w:val="22"/>
+        </w:numPr>
+        <w:jc w:val="both"/>
+        <w:rPr>
+          <w:rFonts w:ascii="Arial" w:hAnsi="Arial" w:cs="Arial"/>
+          <w:bCs/>
+          <w:sz w:val="24"/>
+          <w:szCs w:val="24"/>
+          <w:shd w:val="clear" w:color="auto" w:fill="FFFFFF"/>
+        </w:rPr>
+      </w:pPr>
+      <w:r>
+        <w:rPr>
+          <w:rFonts w:ascii="Arial" w:hAnsi="Arial" w:cs="Arial"/>
+          <w:bCs/>
+          <w:sz w:val="24"/>
+          <w:szCs w:val="24"/>
+          <w:shd w:val="clear" w:color="auto" w:fill="FFFFFF"/>
+        </w:rPr>
+        <w:t>Mediante revisión bibliográfica seleccionar cuales son los dispositivos que se ajustan a los requisitos obtenidos</w:t>
+      </w:r>
+      <w:r>
+        <w:rPr>
+          <w:rFonts w:ascii="Arial" w:hAnsi="Arial" w:cs="Arial"/>
+          <w:bCs/>
+          <w:sz w:val="24"/>
+          <w:szCs w:val="24"/>
+          <w:shd w:val="clear" w:color="auto" w:fill="FFFFFF"/>
+        </w:rPr>
+        <w:t>, dada que la selección de estos se da por funcionalidad, precio y documentación</w:t>
+      </w:r>
+      <w:r>
+        <w:rPr>
+          <w:rFonts w:ascii="Arial" w:hAnsi="Arial" w:cs="Arial"/>
+          <w:bCs/>
+          <w:sz w:val="24"/>
+          <w:szCs w:val="24"/>
+          <w:shd w:val="clear" w:color="auto" w:fill="FFFFFF"/>
+        </w:rPr>
+        <w:t>.</w:t>
+      </w:r>
+    </w:p>
+    <w:p>
+      <w:pPr>
+        <w:pStyle w:val="Prrafodelista"/>
+        <w:numPr>
+          <w:ilvl w:val="0"/>
+          <w:numId w:val="22"/>
+        </w:numPr>
+        <w:jc w:val="both"/>
+        <w:rPr>
+          <w:rFonts w:ascii="Arial" w:hAnsi="Arial" w:cs="Arial"/>
+          <w:bCs/>
+          <w:sz w:val="24"/>
+          <w:szCs w:val="24"/>
+          <w:shd w:val="clear" w:color="auto" w:fill="FFFFFF"/>
+        </w:rPr>
+      </w:pPr>
+      <w:r>
+        <w:rPr>
+          <w:rFonts w:ascii="Arial" w:hAnsi="Arial" w:cs="Arial"/>
+          <w:bCs/>
+          <w:sz w:val="24"/>
+          <w:szCs w:val="24"/>
+          <w:shd w:val="clear" w:color="auto" w:fill="FFFFFF"/>
+        </w:rPr>
+        <w:t xml:space="preserve">Escoger el entorno de desarrollo de la aplicación móvil dada por tipo de licencia (gratuita).  </w:t>
+      </w:r>
+    </w:p>
+    <w:p>
+      <w:pPr>
+        <w:jc w:val="both"/>
+        <w:rPr>
+          <w:rFonts w:ascii="Arial" w:hAnsi="Arial" w:cs="Arial"/>
+          <w:bCs/>
+          <w:sz w:val="24"/>
+          <w:szCs w:val="24"/>
+          <w:shd w:val="clear" w:color="auto" w:fill="FFFFFF"/>
+        </w:rPr>
+      </w:pPr>
+    </w:p>
+    <w:p>
+      <w:pPr>
+        <w:jc w:val="both"/>
+        <w:rPr>
+          <w:rFonts w:ascii="Arial" w:hAnsi="Arial" w:cs="Arial"/>
+          <w:b/>
+          <w:bCs/>
+          <w:sz w:val="24"/>
+          <w:szCs w:val="24"/>
+          <w:shd w:val="clear" w:color="auto" w:fill="FFFFFF"/>
+        </w:rPr>
+      </w:pPr>
+    </w:p>
+    <w:p>
+      <w:pPr>
+        <w:jc w:val="both"/>
+        <w:rPr>
+          <w:rFonts w:ascii="Arial" w:hAnsi="Arial" w:cs="Arial"/>
+          <w:bCs/>
+          <w:sz w:val="24"/>
+          <w:szCs w:val="24"/>
+          <w:shd w:val="clear" w:color="auto" w:fill="FFFFFF"/>
+        </w:rPr>
+      </w:pPr>
+      <w:bookmarkStart w:id="88" w:name="_GoBack"/>
+      <w:bookmarkEnd w:id="88"/>
+    </w:p>
+    <w:p>
+      <w:pPr>
+        <w:jc w:val="both"/>
+        <w:rPr>
+          <w:rFonts w:ascii="Arial" w:hAnsi="Arial" w:cs="Arial"/>
+          <w:bCs/>
+          <w:sz w:val="24"/>
+          <w:szCs w:val="24"/>
+          <w:shd w:val="clear" w:color="auto" w:fill="FFFFFF"/>
+        </w:rPr>
+      </w:pPr>
+    </w:p>
+    <w:p>
+      <w:pPr>
+        <w:jc w:val="both"/>
+        <w:rPr>
+          <w:rFonts w:ascii="Arial" w:hAnsi="Arial" w:cs="Arial"/>
+          <w:bCs/>
+          <w:sz w:val="24"/>
+          <w:szCs w:val="24"/>
+          <w:shd w:val="clear" w:color="auto" w:fill="FFFFFF"/>
+        </w:rPr>
+      </w:pPr>
+    </w:p>
+    <w:p>
+      <w:pPr>
+        <w:jc w:val="both"/>
+        <w:rPr>
+          <w:rFonts w:ascii="Arial" w:hAnsi="Arial" w:cs="Arial"/>
+          <w:bCs/>
+          <w:sz w:val="24"/>
+          <w:szCs w:val="24"/>
+          <w:shd w:val="clear" w:color="auto" w:fill="FFFFFF"/>
+        </w:rPr>
+      </w:pPr>
+    </w:p>
+    <w:p>
+      <w:pPr>
+        <w:jc w:val="both"/>
+        <w:rPr>
+          <w:rFonts w:ascii="Arial" w:hAnsi="Arial" w:cs="Arial"/>
+          <w:bCs/>
+          <w:sz w:val="24"/>
+          <w:szCs w:val="24"/>
+          <w:shd w:val="clear" w:color="auto" w:fill="FFFFFF"/>
+        </w:rPr>
+      </w:pPr>
+    </w:p>
+    <w:p>
+      <w:pPr>
+        <w:jc w:val="both"/>
+        <w:rPr>
+          <w:rFonts w:ascii="Arial" w:hAnsi="Arial" w:cs="Arial"/>
+          <w:bCs/>
+          <w:sz w:val="24"/>
+          <w:szCs w:val="24"/>
+          <w:shd w:val="clear" w:color="auto" w:fill="FFFFFF"/>
+        </w:rPr>
+      </w:pPr>
+    </w:p>
+    <w:p>
+      <w:pPr>
         <w:pStyle w:val="Prrafodelista"/>
         <w:jc w:val="both"/>
         <w:rPr>
           <w:rFonts w:ascii="Arial" w:hAnsi="Arial" w:cs="Arial"/>
+          <w:b/>
           <w:bCs/>
           <w:sz w:val="24"/>
           <w:szCs w:val="24"/>
@@ -16041,18 +19997,6 @@
         <w:jc w:val="both"/>
         <w:rPr>
           <w:rFonts w:ascii="Arial" w:hAnsi="Arial" w:cs="Arial"/>
-          <w:bCs/>
-          <w:sz w:val="24"/>
-          <w:szCs w:val="24"/>
-          <w:shd w:val="clear" w:color="auto" w:fill="FFFFFF"/>
-        </w:rPr>
-      </w:pPr>
-    </w:p>
-    <w:p>
-      <w:pPr>
-        <w:jc w:val="both"/>
-        <w:rPr>
-          <w:rFonts w:ascii="Arial" w:hAnsi="Arial" w:cs="Arial"/>
           <w:b/>
           <w:bCs/>
           <w:sz w:val="24"/>
@@ -16097,6 +20041,7 @@
           <w:rFonts w:ascii="Arial" w:hAnsi="Arial" w:cs="Arial"/>
           <w:b/>
           <w:bCs/>
+          <w:color w:val="FF0000"/>
           <w:sz w:val="24"/>
           <w:szCs w:val="24"/>
           <w:shd w:val="clear" w:color="auto" w:fill="FFFFFF"/>
@@ -16111,11 +20056,24 @@
           <w:rFonts w:ascii="Arial" w:hAnsi="Arial" w:cs="Arial"/>
           <w:b/>
           <w:bCs/>
-          <w:sz w:val="24"/>
-          <w:szCs w:val="24"/>
-          <w:shd w:val="clear" w:color="auto" w:fill="FFFFFF"/>
-        </w:rPr>
-      </w:pPr>
+          <w:color w:val="FF0000"/>
+          <w:sz w:val="24"/>
+          <w:szCs w:val="24"/>
+          <w:shd w:val="clear" w:color="auto" w:fill="FFFFFF"/>
+        </w:rPr>
+      </w:pPr>
+      <w:r>
+        <w:rPr>
+          <w:rFonts w:ascii="Arial" w:hAnsi="Arial" w:cs="Arial"/>
+          <w:b/>
+          <w:bCs/>
+          <w:color w:val="FF0000"/>
+          <w:sz w:val="24"/>
+          <w:szCs w:val="24"/>
+          <w:shd w:val="clear" w:color="auto" w:fill="FFFFFF"/>
+        </w:rPr>
+        <w:t>informacion</w:t>
+      </w:r>
     </w:p>
     <w:p>
       <w:pPr>
@@ -16131,8 +20089,6 @@
           <w:shd w:val="clear" w:color="auto" w:fill="FFFFFF"/>
         </w:rPr>
       </w:pPr>
-      <w:bookmarkStart w:id="83" w:name="_GoBack"/>
-      <w:bookmarkEnd w:id="83"/>
     </w:p>
     <w:p>
       <w:pPr>
@@ -16148,7 +20104,6 @@
           <w:shd w:val="clear" w:color="auto" w:fill="FFFFFF"/>
         </w:rPr>
       </w:pPr>
-      <w:proofErr w:type="spellStart"/>
       <w:r>
         <w:rPr>
           <w:rFonts w:ascii="Arial" w:hAnsi="Arial" w:cs="Arial"/>
@@ -16159,9 +20114,56 @@
           <w:szCs w:val="24"/>
           <w:shd w:val="clear" w:color="auto" w:fill="FFFFFF"/>
         </w:rPr>
-        <w:t>informacion</w:t>
-      </w:r>
-      <w:proofErr w:type="spellEnd"/>
+        <w:t>JDK java develo</w:t>
+      </w:r>
+      <w:r>
+        <w:rPr>
+          <w:rFonts w:ascii="Arial" w:hAnsi="Arial" w:cs="Arial"/>
+          <w:b/>
+          <w:bCs/>
+          <w:color w:val="FF0000"/>
+          <w:sz w:val="24"/>
+          <w:szCs w:val="24"/>
+          <w:shd w:val="clear" w:color="auto" w:fill="FFFFFF"/>
+        </w:rPr>
+        <w:t>p</w:t>
+      </w:r>
+      <w:r>
+        <w:rPr>
+          <w:rFonts w:ascii="Arial" w:hAnsi="Arial" w:cs="Arial"/>
+          <w:b/>
+          <w:bCs/>
+          <w:color w:val="FF0000"/>
+          <w:sz w:val="24"/>
+          <w:szCs w:val="24"/>
+          <w:shd w:val="clear" w:color="auto" w:fill="FFFFFF"/>
+        </w:rPr>
+        <w:t>men</w:t>
+      </w:r>
+      <w:r>
+        <w:rPr>
+          <w:rFonts w:ascii="Arial" w:hAnsi="Arial" w:cs="Arial"/>
+          <w:b/>
+          <w:bCs/>
+          <w:color w:val="FF0000"/>
+          <w:sz w:val="24"/>
+          <w:szCs w:val="24"/>
+          <w:shd w:val="clear" w:color="auto" w:fill="FFFFFF"/>
+        </w:rPr>
+        <w:t>t</w:t>
+      </w:r>
+      <w:r>
+        <w:rPr>
+          <w:rFonts w:ascii="Arial" w:hAnsi="Arial" w:cs="Arial"/>
+          <w:b/>
+          <w:bCs/>
+          <w:color w:val="FF0000"/>
+          <w:sz w:val="24"/>
+          <w:szCs w:val="24"/>
+          <w:shd w:val="clear" w:color="auto" w:fill="FFFFFF"/>
+        </w:rPr>
+        <w:t xml:space="preserve"> kit</w:t>
+      </w:r>
     </w:p>
     <w:p>
       <w:pPr>
@@ -16177,6 +20179,66 @@
           <w:shd w:val="clear" w:color="auto" w:fill="FFFFFF"/>
         </w:rPr>
       </w:pPr>
+      <w:r>
+        <w:rPr>
+          <w:rFonts w:ascii="Arial" w:hAnsi="Arial" w:cs="Arial"/>
+          <w:b/>
+          <w:bCs/>
+          <w:color w:val="FF0000"/>
+          <w:sz w:val="24"/>
+          <w:szCs w:val="24"/>
+          <w:shd w:val="clear" w:color="auto" w:fill="FFFFFF"/>
+        </w:rPr>
+        <w:t>SDK software develo</w:t>
+      </w:r>
+      <w:r>
+        <w:rPr>
+          <w:rFonts w:ascii="Arial" w:hAnsi="Arial" w:cs="Arial"/>
+          <w:b/>
+          <w:bCs/>
+          <w:color w:val="FF0000"/>
+          <w:sz w:val="24"/>
+          <w:szCs w:val="24"/>
+          <w:shd w:val="clear" w:color="auto" w:fill="FFFFFF"/>
+        </w:rPr>
+        <w:t>p</w:t>
+      </w:r>
+      <w:r>
+        <w:rPr>
+          <w:rFonts w:ascii="Arial" w:hAnsi="Arial" w:cs="Arial"/>
+          <w:b/>
+          <w:bCs/>
+          <w:color w:val="FF0000"/>
+          <w:sz w:val="24"/>
+          <w:szCs w:val="24"/>
+          <w:shd w:val="clear" w:color="auto" w:fill="FFFFFF"/>
+        </w:rPr>
+        <w:t>men</w:t>
+      </w:r>
+      <w:r>
+        <w:rPr>
+          <w:rFonts w:ascii="Arial" w:hAnsi="Arial" w:cs="Arial"/>
+          <w:b/>
+          <w:bCs/>
+          <w:color w:val="FF0000"/>
+          <w:sz w:val="24"/>
+          <w:szCs w:val="24"/>
+          <w:shd w:val="clear" w:color="auto" w:fill="FFFFFF"/>
+        </w:rPr>
+        <w:t>t</w:t>
+      </w:r>
+      <w:r>
+        <w:rPr>
+          <w:rFonts w:ascii="Arial" w:hAnsi="Arial" w:cs="Arial"/>
+          <w:b/>
+          <w:bCs/>
+          <w:color w:val="FF0000"/>
+          <w:sz w:val="24"/>
+          <w:szCs w:val="24"/>
+          <w:shd w:val="clear" w:color="auto" w:fill="FFFFFF"/>
+        </w:rPr>
+        <w:t xml:space="preserve"> kit </w:t>
+      </w:r>
     </w:p>
     <w:p>
       <w:pPr>
@@ -16192,80 +20254,6 @@
           <w:shd w:val="clear" w:color="auto" w:fill="FFFFFF"/>
         </w:rPr>
       </w:pPr>
-      <w:r>
-        <w:rPr>
-          <w:rFonts w:ascii="Arial" w:hAnsi="Arial" w:cs="Arial"/>
-          <w:b/>
-          <w:bCs/>
-          <w:color w:val="FF0000"/>
-          <w:sz w:val="24"/>
-          <w:szCs w:val="24"/>
-          <w:shd w:val="clear" w:color="auto" w:fill="FFFFFF"/>
-        </w:rPr>
-        <w:t xml:space="preserve">JDK java </w:t>
-      </w:r>
-      <w:proofErr w:type="spellStart"/>
-      <w:r>
-        <w:rPr>
-          <w:rFonts w:ascii="Arial" w:hAnsi="Arial" w:cs="Arial"/>
-          <w:b/>
-          <w:bCs/>
-          <w:color w:val="FF0000"/>
-          <w:sz w:val="24"/>
-          <w:szCs w:val="24"/>
-          <w:shd w:val="clear" w:color="auto" w:fill="FFFFFF"/>
-        </w:rPr>
-        <w:t>develo</w:t>
-      </w:r>
-      <w:r>
-        <w:rPr>
-          <w:rFonts w:ascii="Arial" w:hAnsi="Arial" w:cs="Arial"/>
-          <w:b/>
-          <w:bCs/>
-          <w:color w:val="FF0000"/>
-          <w:sz w:val="24"/>
-          <w:szCs w:val="24"/>
-          <w:shd w:val="clear" w:color="auto" w:fill="FFFFFF"/>
-        </w:rPr>
-        <w:t>p</w:t>
-      </w:r>
-      <w:r>
-        <w:rPr>
-          <w:rFonts w:ascii="Arial" w:hAnsi="Arial" w:cs="Arial"/>
-          <w:b/>
-          <w:bCs/>
-          <w:color w:val="FF0000"/>
-          <w:sz w:val="24"/>
-          <w:szCs w:val="24"/>
-          <w:shd w:val="clear" w:color="auto" w:fill="FFFFFF"/>
-        </w:rPr>
-        <w:t>men</w:t>
-      </w:r>
-      <w:r>
-        <w:rPr>
-          <w:rFonts w:ascii="Arial" w:hAnsi="Arial" w:cs="Arial"/>
-          <w:b/>
-          <w:bCs/>
-          <w:color w:val="FF0000"/>
-          <w:sz w:val="24"/>
-          <w:szCs w:val="24"/>
-          <w:shd w:val="clear" w:color="auto" w:fill="FFFFFF"/>
-        </w:rPr>
-        <w:t>t</w:t>
-      </w:r>
-      <w:proofErr w:type="spellEnd"/>
-      <w:r>
-        <w:rPr>
-          <w:rFonts w:ascii="Arial" w:hAnsi="Arial" w:cs="Arial"/>
-          <w:b/>
-          <w:bCs/>
-          <w:color w:val="FF0000"/>
-          <w:sz w:val="24"/>
-          <w:szCs w:val="24"/>
-          <w:shd w:val="clear" w:color="auto" w:fill="FFFFFF"/>
-        </w:rPr>
-        <w:t xml:space="preserve"> kit</w:t>
-      </w:r>
     </w:p>
     <w:p>
       <w:pPr>
@@ -16281,7 +20269,11 @@
           <w:shd w:val="clear" w:color="auto" w:fill="FFFFFF"/>
         </w:rPr>
       </w:pPr>
-      <w:r>
+    </w:p>
+    <w:p>
+      <w:pPr>
+        <w:pStyle w:val="Prrafodelista"/>
+        <w:jc w:val="both"/>
         <w:rPr>
           <w:rFonts w:ascii="Arial" w:hAnsi="Arial" w:cs="Arial"/>
           <w:b/>
@@ -16291,73 +20283,21 @@
           <w:szCs w:val="24"/>
           <w:shd w:val="clear" w:color="auto" w:fill="FFFFFF"/>
         </w:rPr>
-        <w:t xml:space="preserve">SDK software </w:t>
-      </w:r>
-      <w:proofErr w:type="spellStart"/>
-      <w:r>
-        <w:rPr>
-          <w:rFonts w:ascii="Arial" w:hAnsi="Arial" w:cs="Arial"/>
-          <w:b/>
-          <w:bCs/>
-          <w:color w:val="FF0000"/>
-          <w:sz w:val="24"/>
-          <w:szCs w:val="24"/>
-          <w:shd w:val="clear" w:color="auto" w:fill="FFFFFF"/>
-        </w:rPr>
-        <w:t>develo</w:t>
-      </w:r>
-      <w:r>
-        <w:rPr>
-          <w:rFonts w:ascii="Arial" w:hAnsi="Arial" w:cs="Arial"/>
-          <w:b/>
-          <w:bCs/>
-          <w:color w:val="FF0000"/>
-          <w:sz w:val="24"/>
-          <w:szCs w:val="24"/>
-          <w:shd w:val="clear" w:color="auto" w:fill="FFFFFF"/>
-        </w:rPr>
-        <w:t>p</w:t>
-      </w:r>
-      <w:r>
-        <w:rPr>
-          <w:rFonts w:ascii="Arial" w:hAnsi="Arial" w:cs="Arial"/>
-          <w:b/>
-          <w:bCs/>
-          <w:color w:val="FF0000"/>
-          <w:sz w:val="24"/>
-          <w:szCs w:val="24"/>
-          <w:shd w:val="clear" w:color="auto" w:fill="FFFFFF"/>
-        </w:rPr>
-        <w:t>men</w:t>
-      </w:r>
-      <w:r>
-        <w:rPr>
-          <w:rFonts w:ascii="Arial" w:hAnsi="Arial" w:cs="Arial"/>
-          <w:b/>
-          <w:bCs/>
-          <w:color w:val="FF0000"/>
-          <w:sz w:val="24"/>
-          <w:szCs w:val="24"/>
-          <w:shd w:val="clear" w:color="auto" w:fill="FFFFFF"/>
-        </w:rPr>
-        <w:t>t</w:t>
-      </w:r>
-      <w:proofErr w:type="spellEnd"/>
-      <w:r>
-        <w:rPr>
-          <w:rFonts w:ascii="Arial" w:hAnsi="Arial" w:cs="Arial"/>
-          <w:b/>
-          <w:bCs/>
-          <w:color w:val="FF0000"/>
-          <w:sz w:val="24"/>
-          <w:szCs w:val="24"/>
-          <w:shd w:val="clear" w:color="auto" w:fill="FFFFFF"/>
-        </w:rPr>
-        <w:t xml:space="preserve"> kit </w:t>
-      </w:r>
+      </w:pPr>
+    </w:p>
+    <w:p>
+      <w:pPr>
+        <w:jc w:val="both"/>
+        <w:rPr>
+          <w:rFonts w:ascii="Arial" w:hAnsi="Arial" w:cs="Arial"/>
+          <w:bCs/>
+          <w:sz w:val="24"/>
+          <w:szCs w:val="24"/>
+          <w:shd w:val="clear" w:color="auto" w:fill="FFFFFF"/>
+        </w:rPr>
+      </w:pPr>
     </w:p>
     <w:sectPr>
-      <w:headerReference w:type="default" r:id="rId13"/>
       <w:pgSz w:w="12240" w:h="15840"/>
       <w:pgMar w:top="1417" w:right="1701" w:bottom="1417" w:left="1701" w:header="708" w:footer="708" w:gutter="0"/>
       <w:cols w:space="708"/>
@@ -16415,16 +20355,6 @@
     </w:p>
   </w:footnote>
 </w:footnotes>
-</file>
-
-<file path=word/header1.xml><?xml version="1.0" encoding="utf-8"?>
-<w:hdr xmlns:wpc="http://schemas.microsoft.com/office/word/2010/wordprocessingCanvas" xmlns:cx="http://schemas.microsoft.com/office/drawing/2014/chartex" xmlns:mc="http://schemas.openxmlformats.org/markup-compatibility/2006" xmlns:o="urn:schemas-microsoft-com:office:office" xmlns:r="http://schemas.openxmlformats.org/officeDocument/2006/relationships" xmlns:m="http://schemas.openxmlformats.org/officeDocument/2006/math" xmlns:v="urn:schemas-microsoft-com:vml" xmlns:wp14="http://schemas.microsoft.com/office/word/2010/wordprocessingDrawing" xmlns:wp="http://schemas.openxmlformats.org/drawingml/2006/wordprocessingDrawing" xmlns:w10="urn:schemas-microsoft-com:office:word" xmlns:w="http://schemas.openxmlformats.org/wordprocessingml/2006/main" xmlns:w14="http://schemas.microsoft.com/office/word/2010/wordml" xmlns:w15="http://schemas.microsoft.com/office/word/2012/wordml" xmlns:w16se="http://schemas.microsoft.com/office/word/2015/wordml/symex" xmlns:wpg="http://schemas.microsoft.com/office/word/2010/wordprocessingGroup" xmlns:wpi="http://schemas.microsoft.com/office/word/2010/wordprocessingInk" xmlns:wne="http://schemas.microsoft.com/office/word/2006/wordml" xmlns:wps="http://schemas.microsoft.com/office/word/2010/wordprocessingShape" mc:Ignorable="w14 w15 w16se wp14">
-  <w:p>
-    <w:pPr>
-      <w:pStyle w:val="Encabezado"/>
-    </w:pPr>
-  </w:p>
-</w:hdr>
 </file>
 
 <file path=word/numbering.xml><?xml version="1.0" encoding="utf-8"?>
@@ -17992,7 +21922,7 @@
   <w:abstractNum w:abstractNumId="15" w15:restartNumberingAfterBreak="0">
     <w:nsid w:val="64101503"/>
     <w:multiLevelType w:val="hybridMultilevel"/>
-    <w:tmpl w:val="F790E5CE"/>
+    <w:tmpl w:val="80B64B64"/>
     <w:lvl w:ilvl="0" w:tplc="04090001">
       <w:start w:val="1"/>
       <w:numFmt w:val="bullet"/>
@@ -19283,14 +23213,13 @@
     <w:uiPriority w:val="9"/>
     <w:unhideWhenUsed/>
     <w:qFormat/>
-    <w:rsid w:val="0049231D"/>
+    <w:rsid w:val="002B64DC"/>
     <w:pPr>
       <w:spacing w:before="40"/>
       <w:outlineLvl w:val="2"/>
     </w:pPr>
     <w:rPr>
       <w:noProof/>
-      <w:sz w:val="26"/>
       <w:szCs w:val="24"/>
       <w:lang w:val="es-CO"/>
     </w:rPr>
@@ -19620,13 +23549,13 @@
     <w:basedOn w:val="Fuentedeprrafopredeter"/>
     <w:link w:val="Ttulo3"/>
     <w:uiPriority w:val="9"/>
-    <w:rsid w:val="0049231D"/>
+    <w:rsid w:val="002B64DC"/>
     <w:rPr>
       <w:rFonts w:ascii="Arial" w:eastAsiaTheme="majorEastAsia" w:hAnsi="Arial" w:cstheme="majorBidi"/>
       <w:b/>
       <w:noProof/>
       <w:color w:val="000000" w:themeColor="text1"/>
-      <w:sz w:val="26"/>
+      <w:sz w:val="24"/>
       <w:szCs w:val="24"/>
       <w:lang w:val="es-CO"/>
     </w:rPr>
@@ -19730,6 +23659,36 @@
       <w:szCs w:val="24"/>
       <w:lang w:val="es-CO"/>
     </w:rPr>
+  </w:style>
+  <w:style w:type="character" w:styleId="Textoennegrita">
+    <w:name w:val="Strong"/>
+    <w:basedOn w:val="Fuentedeprrafopredeter"/>
+    <w:uiPriority w:val="22"/>
+    <w:qFormat/>
+    <w:rsid w:val="00015558"/>
+    <w:rPr>
+      <w:b/>
+      <w:bCs/>
+    </w:rPr>
+  </w:style>
+  <w:style w:type="table" w:styleId="Tablaconcuadrcula">
+    <w:name w:val="Table Grid"/>
+    <w:basedOn w:val="Tablanormal"/>
+    <w:uiPriority w:val="39"/>
+    <w:rsid w:val="00171F86"/>
+    <w:pPr>
+      <w:spacing w:after="0" w:line="240" w:lineRule="auto"/>
+    </w:pPr>
+    <w:tblPr>
+      <w:tblBorders>
+        <w:top w:val="single" w:sz="4" w:space="0" w:color="auto"/>
+        <w:left w:val="single" w:sz="4" w:space="0" w:color="auto"/>
+        <w:bottom w:val="single" w:sz="4" w:space="0" w:color="auto"/>
+        <w:right w:val="single" w:sz="4" w:space="0" w:color="auto"/>
+        <w:insideH w:val="single" w:sz="4" w:space="0" w:color="auto"/>
+        <w:insideV w:val="single" w:sz="4" w:space="0" w:color="auto"/>
+      </w:tblBorders>
+    </w:tblPr>
   </w:style>
 </w:styles>
 </file>
@@ -20693,11 +24652,170 @@
     </b:Author>
     <b:RefOrder>30</b:RefOrder>
   </b:Source>
+  <b:Source>
+    <b:Tag>Áng19</b:Tag>
+    <b:SourceType>DocumentFromInternetSite</b:SourceType>
+    <b:Guid>{4310AEE1-4423-4E00-8446-5B5EE279A1ED}</b:Guid>
+    <b:Title>OpenWebinars</b:Title>
+    <b:Year>2019</b:Year>
+    <b:Author>
+      <b:Author>
+        <b:NameList>
+          <b:Person>
+            <b:Last>Robledano</b:Last>
+            <b:First>Ángel</b:First>
+          </b:Person>
+        </b:NameList>
+      </b:Author>
+    </b:Author>
+    <b:Month>09</b:Month>
+    <b:Day>23</b:Day>
+    <b:YearAccessed>2020</b:YearAccessed>
+    <b:MonthAccessed>26</b:MonthAccessed>
+    <b:DayAccessed>08</b:DayAccessed>
+    <b:URL>https://openwebinars.net/blog/que-es-python/</b:URL>
+    <b:RefOrder>31</b:RefOrder>
+  </b:Source>
+  <b:Source>
+    <b:Tag>Chr14</b:Tag>
+    <b:SourceType>Misc</b:SourceType>
+    <b:Guid>{E4364979-D77C-411F-8FA9-27D8B2ABA9CE}</b:Guid>
+    <b:Title>Análisis Estructural  por el Método de Elementos Finitos Asistido por Computadora </b:Title>
+    <b:Year>2014</b:Year>
+    <b:City>Cajamarca-Perú</b:City>
+    <b:Author>
+      <b:Author>
+        <b:NameList>
+          <b:Person>
+            <b:Last>Salgado</b:Last>
+            <b:First>Christian</b:First>
+            <b:Middle>Gonzalo</b:Middle>
+          </b:Person>
+        </b:NameList>
+      </b:Author>
+    </b:Author>
+    <b:RefOrder>32</b:RefOrder>
+  </b:Source>
+  <b:Source>
+    <b:Tag>Hol08</b:Tag>
+    <b:SourceType>Misc</b:SourceType>
+    <b:Guid>{3A9C9BB3-FBCA-4AF9-B8B3-27ECDE65D382}</b:Guid>
+    <b:Title>El libro de Django</b:Title>
+    <b:Year>2008</b:Year>
+    <b:Author>
+      <b:Author>
+        <b:NameList>
+          <b:Person>
+            <b:Last>Holovaty</b:Last>
+            <b:First>Adrian</b:First>
+          </b:Person>
+          <b:Person>
+            <b:Last>Kaplan-Moss</b:Last>
+            <b:First>Jacob</b:First>
+          </b:Person>
+        </b:NameList>
+      </b:Author>
+    </b:Author>
+    <b:RefOrder>33</b:RefOrder>
+  </b:Source>
+  <b:Source>
+    <b:Tag>MDN20</b:Tag>
+    <b:SourceType>DocumentFromInternetSite</b:SourceType>
+    <b:Guid>{1AF45E7B-EC0F-4135-AE78-73CD93FF7CE7}</b:Guid>
+    <b:Title>MDN web docs</b:Title>
+    <b:YearAccessed>2020</b:YearAccessed>
+    <b:MonthAccessed>08</b:MonthAccessed>
+    <b:DayAccessed>23</b:DayAccessed>
+    <b:URL>https://developer.mozilla.org/es/docs/Learn/Server-side/Django/Introducci%C3%B3n</b:URL>
+    <b:RefOrder>34</b:RefOrder>
+  </b:Source>
+  <b:Source>
+    <b:Tag>Val19</b:Tag>
+    <b:SourceType>DocumentFromInternetSite</b:SourceType>
+    <b:Guid>{7EFBB277-0B42-47DD-96F9-36359FE17691}</b:Guid>
+    <b:Author>
+      <b:Author>
+        <b:NameList>
+          <b:Person>
+            <b:Last>Giraldo</b:Last>
+            <b:First>Valentina</b:First>
+          </b:Person>
+        </b:NameList>
+      </b:Author>
+    </b:Author>
+    <b:Title>Blog</b:Title>
+    <b:Year>2019</b:Year>
+    <b:Month>04</b:Month>
+    <b:Day>16</b:Day>
+    <b:YearAccessed>2020</b:YearAccessed>
+    <b:MonthAccessed>07</b:MonthAccessed>
+    <b:DayAccessed>15</b:DayAccessed>
+    <b:URL>https://rockcontent.com/es/blog/que-es-firebase/</b:URL>
+    <b:RefOrder>35</b:RefOrder>
+  </b:Source>
+  <b:Source>
+    <b:Tag>Ric17</b:Tag>
+    <b:SourceType>DocumentFromInternetSite</b:SourceType>
+    <b:Guid>{F284E4ED-5724-4EE9-A571-668F4B93910E}</b:Guid>
+    <b:Author>
+      <b:Author>
+        <b:NameList>
+          <b:Person>
+            <b:Last>Celis</b:Last>
+            <b:First>Ricardo</b:First>
+          </b:Person>
+        </b:NameList>
+      </b:Author>
+    </b:Author>
+    <b:Title>plazi</b:Title>
+    <b:Year>2017</b:Year>
+    <b:YearAccessed>2020</b:YearAccessed>
+    <b:MonthAccessed>07</b:MonthAccessed>
+    <b:DayAccessed>18</b:DayAccessed>
+    <b:URL>https://platzi.com/blog/que-es-heroku-y-para-que-me-sirve/</b:URL>
+    <b:RefOrder>36</b:RefOrder>
+  </b:Source>
+  <b:Source>
+    <b:Tag>Her20</b:Tag>
+    <b:SourceType>DocumentFromInternetSite</b:SourceType>
+    <b:Guid>{55E85AD4-6458-45A2-AB2A-F945749C63D5}</b:Guid>
+    <b:Title>Heroku dev center</b:Title>
+    <b:YearAccessed>2020</b:YearAccessed>
+    <b:MonthAccessed>07</b:MonthAccessed>
+    <b:DayAccessed>12</b:DayAccessed>
+    <b:URL>https://devcenter.heroku.com/</b:URL>
+    <b:RefOrder>37</b:RefOrder>
+  </b:Source>
+  <b:Source>
+    <b:Tag>Cas17</b:Tag>
+    <b:SourceType>Misc</b:SourceType>
+    <b:Guid>{61FD5B74-9D6C-4EC0-8C90-A1E5C4B48E25}</b:Guid>
+    <b:Author>
+      <b:Author>
+        <b:NameList>
+          <b:Person>
+            <b:Last>Castillo</b:Last>
+            <b:First>Luciano</b:First>
+          </b:Person>
+        </b:NameList>
+      </b:Author>
+    </b:Author>
+    <b:Title>Conociendo GitHub Documentation Release 0.1</b:Title>
+    <b:Year>2017</b:Year>
+    <b:RefOrder>38</b:RefOrder>
+  </b:Source>
+  <b:Source>
+    <b:Tag>htt</b:Tag>
+    <b:SourceType>DocumentFromInternetSite</b:SourceType>
+    <b:Guid>{7DDAE343-9F5B-460A-B01B-2A7E1886E4FE}</b:Guid>
+    <b:URL>https://puntoflotante.net/MANUAL-DEL-USUARIO-SENSOR-DE-MOVIMIENTO-PIR-HC-SR501.pdf</b:URL>
+    <b:RefOrder>39</b:RefOrder>
+  </b:Source>
 </b:Sources>
 </file>
 
 <file path=customXml/itemProps1.xml><?xml version="1.0" encoding="utf-8"?>
-<ds:datastoreItem xmlns:ds="http://schemas.openxmlformats.org/officeDocument/2006/customXml" ds:itemID="{57935718-C55F-4580-A331-4BF7DFDAF0AB}">
+<ds:datastoreItem xmlns:ds="http://schemas.openxmlformats.org/officeDocument/2006/customXml" ds:itemID="{E646CEFA-285F-43F1-802D-3ABE170AE719}">
   <ds:schemaRefs>
     <ds:schemaRef ds:uri="http://schemas.openxmlformats.org/officeDocument/2006/bibliography"/>
   </ds:schemaRefs>

--- a/Monografia-LUIS _ANGEL-DAVINSON_CUERO.docx
+++ b/Monografia-LUIS _ANGEL-DAVINSON_CUERO.docx
@@ -3825,7 +3825,6 @@
           <w:id w:val="-421806545"/>
           <w:citation/>
         </w:sdtPr>
-        <w:sdtEndPr/>
         <w:sdtContent>
           <w:r>
             <w:rPr>
@@ -3897,7 +3896,6 @@
           <w:id w:val="-1752494261"/>
           <w:citation/>
         </w:sdtPr>
-        <w:sdtEndPr/>
         <w:sdtContent>
           <w:r>
             <w:rPr>
@@ -3960,7 +3958,6 @@
           <w:id w:val="1442338272"/>
           <w:citation/>
         </w:sdtPr>
-        <w:sdtEndPr/>
         <w:sdtContent>
           <w:r>
             <w:rPr>
@@ -4032,7 +4029,6 @@
           <w:id w:val="-866597165"/>
           <w:citation/>
         </w:sdtPr>
-        <w:sdtEndPr/>
         <w:sdtContent>
           <w:r>
             <w:rPr>
@@ -4113,7 +4109,6 @@
           <w:id w:val="749235086"/>
           <w:citation/>
         </w:sdtPr>
-        <w:sdtEndPr/>
         <w:sdtContent>
           <w:r>
             <w:rPr>
@@ -4185,7 +4180,6 @@
           <w:id w:val="-1748951052"/>
           <w:citation/>
         </w:sdtPr>
-        <w:sdtEndPr/>
         <w:sdtContent>
           <w:r>
             <w:rPr>
@@ -4257,7 +4251,6 @@
           <w:id w:val="-2095783679"/>
           <w:citation/>
         </w:sdtPr>
-        <w:sdtEndPr/>
         <w:sdtContent>
           <w:r>
             <w:rPr>
@@ -4403,7 +4396,6 @@
           <w:id w:val="1872798814"/>
           <w:citation/>
         </w:sdtPr>
-        <w:sdtEndPr/>
         <w:sdtContent>
           <w:r>
             <w:rPr>
@@ -4470,7 +4462,6 @@
           <w:id w:val="2067530961"/>
           <w:citation/>
         </w:sdtPr>
-        <w:sdtEndPr/>
         <w:sdtContent>
           <w:r>
             <w:rPr>
@@ -4529,7 +4520,6 @@
           <w:id w:val="343979850"/>
           <w:citation/>
         </w:sdtPr>
-        <w:sdtEndPr/>
         <w:sdtContent>
           <w:r>
             <w:rPr>
@@ -4632,7 +4622,6 @@
           <w:id w:val="-2060693125"/>
           <w:citation/>
         </w:sdtPr>
-        <w:sdtEndPr/>
         <w:sdtContent>
           <w:r>
             <w:rPr>
@@ -4699,7 +4688,6 @@
           <w:id w:val="-1043141756"/>
           <w:citation/>
         </w:sdtPr>
-        <w:sdtEndPr/>
         <w:sdtContent>
           <w:r>
             <w:rPr>
@@ -5247,7 +5235,6 @@
           <w:id w:val="-266313403"/>
           <w:citation/>
         </w:sdtPr>
-        <w:sdtEndPr/>
         <w:sdtContent>
           <w:r>
             <w:rPr>
@@ -5872,7 +5859,6 @@
           <w:id w:val="1805500389"/>
           <w:citation/>
         </w:sdtPr>
-        <w:sdtEndPr/>
         <w:sdtContent>
           <w:r>
             <w:rPr>
@@ -5985,7 +5971,6 @@
           <w:id w:val="629446827"/>
           <w:citation/>
         </w:sdtPr>
-        <w:sdtEndPr/>
         <w:sdtContent>
           <w:r>
             <w:rPr>
@@ -6300,7 +6285,6 @@
           <w:id w:val="1831871410"/>
           <w:citation/>
         </w:sdtPr>
-        <w:sdtEndPr/>
         <w:sdtContent>
           <w:r>
             <w:rPr>
@@ -6391,7 +6375,6 @@
           <w:id w:val="1600516385"/>
           <w:citation/>
         </w:sdtPr>
-        <w:sdtEndPr/>
         <w:sdtContent>
           <w:r>
             <w:rPr>
@@ -6680,7 +6663,6 @@
           <w:id w:val="-507597113"/>
           <w:citation/>
         </w:sdtPr>
-        <w:sdtEndPr/>
         <w:sdtContent>
           <w:r>
             <w:rPr>
@@ -6770,7 +6752,6 @@
           <w:id w:val="1929002798"/>
           <w:citation/>
         </w:sdtPr>
-        <w:sdtEndPr/>
         <w:sdtContent>
           <w:r>
             <w:rPr>
@@ -6920,7 +6901,6 @@
           <w:id w:val="978881510"/>
           <w:citation/>
         </w:sdtPr>
-        <w:sdtEndPr/>
         <w:sdtContent>
           <w:r>
             <w:rPr>
@@ -7017,7 +6997,6 @@
           <w:id w:val="-1230766667"/>
           <w:citation/>
         </w:sdtPr>
-        <w:sdtEndPr/>
         <w:sdtContent>
           <w:r>
             <w:rPr>
@@ -7098,7 +7077,6 @@
           <w:id w:val="-1923484688"/>
           <w:citation/>
         </w:sdtPr>
-        <w:sdtEndPr/>
         <w:sdtContent>
           <w:r>
             <w:rPr>
@@ -7218,7 +7196,6 @@
           <w:id w:val="-1747413732"/>
           <w:citation/>
         </w:sdtPr>
-        <w:sdtEndPr/>
         <w:sdtContent>
           <w:r>
             <w:rPr>
@@ -7437,7 +7414,6 @@
           <w:id w:val="2046568019"/>
           <w:citation/>
         </w:sdtPr>
-        <w:sdtEndPr/>
         <w:sdtContent>
           <w:r>
             <w:rPr>
@@ -7574,7 +7550,6 @@
           <w:id w:val="-292518680"/>
           <w:citation/>
         </w:sdtPr>
-        <w:sdtEndPr/>
         <w:sdtContent>
           <w:r>
             <w:rPr>
@@ -7632,7 +7607,6 @@
           <w:id w:val="-971908601"/>
           <w:citation/>
         </w:sdtPr>
-        <w:sdtEndPr/>
         <w:sdtContent>
           <w:r>
             <w:rPr>
@@ -7790,7 +7764,6 @@
           <w:id w:val="-1550909423"/>
           <w:citation/>
         </w:sdtPr>
-        <w:sdtEndPr/>
         <w:sdtContent>
           <w:r>
             <w:rPr>
@@ -7950,7 +7923,6 @@
           <w:id w:val="1906258384"/>
           <w:citation/>
         </w:sdtPr>
-        <w:sdtEndPr/>
         <w:sdtContent>
           <w:r>
             <w:rPr>
@@ -8016,7 +7988,6 @@
           <w:id w:val="-138809438"/>
           <w:citation/>
         </w:sdtPr>
-        <w:sdtEndPr/>
         <w:sdtContent>
           <w:r>
             <w:rPr>
@@ -8265,7 +8236,6 @@
           <w:id w:val="1895300174"/>
           <w:citation/>
         </w:sdtPr>
-        <w:sdtEndPr/>
         <w:sdtContent>
           <w:r>
             <w:rPr>
@@ -8383,7 +8353,6 @@
           <w:id w:val="-1290123016"/>
           <w:citation/>
         </w:sdtPr>
-        <w:sdtEndPr/>
         <w:sdtContent>
           <w:r>
             <w:rPr>
@@ -8769,7 +8738,6 @@
           <w:id w:val="1054122644"/>
           <w:citation/>
         </w:sdtPr>
-        <w:sdtEndPr/>
         <w:sdtContent>
           <w:r>
             <w:rPr>
@@ -8873,7 +8841,6 @@
           <w:id w:val="-458184734"/>
           <w:citation/>
         </w:sdtPr>
-        <w:sdtEndPr/>
         <w:sdtContent>
           <w:r>
             <w:rPr>
@@ -8977,7 +8944,6 @@
           <w:id w:val="566613082"/>
           <w:citation/>
         </w:sdtPr>
-        <w:sdtEndPr/>
         <w:sdtContent>
           <w:r>
             <w:rPr>
@@ -9081,7 +9047,6 @@
           <w:id w:val="-83537659"/>
           <w:citation/>
         </w:sdtPr>
-        <w:sdtEndPr/>
         <w:sdtContent>
           <w:r>
             <w:rPr>
@@ -9185,7 +9150,6 @@
           <w:id w:val="-2069957287"/>
           <w:citation/>
         </w:sdtPr>
-        <w:sdtEndPr/>
         <w:sdtContent>
           <w:r>
             <w:rPr>
@@ -9389,7 +9353,6 @@
           <w:id w:val="-151456276"/>
           <w:citation/>
         </w:sdtPr>
-        <w:sdtEndPr/>
         <w:sdtContent>
           <w:r>
             <w:rPr>
@@ -9493,7 +9456,6 @@
           <w:id w:val="1528218113"/>
           <w:citation/>
         </w:sdtPr>
-        <w:sdtEndPr/>
         <w:sdtContent>
           <w:r>
             <w:rPr>
@@ -9597,7 +9559,6 @@
           <w:id w:val="1238828376"/>
           <w:citation/>
         </w:sdtPr>
-        <w:sdtEndPr/>
         <w:sdtContent>
           <w:r>
             <w:rPr>
@@ -9701,7 +9662,6 @@
           <w:id w:val="-1247029079"/>
           <w:citation/>
         </w:sdtPr>
-        <w:sdtEndPr/>
         <w:sdtContent>
           <w:r>
             <w:rPr>
@@ -9874,7 +9834,6 @@
           <w:id w:val="1034072154"/>
           <w:citation/>
         </w:sdtPr>
-        <w:sdtEndPr/>
         <w:sdtContent>
           <w:r>
             <w:rPr>
@@ -10099,7 +10058,6 @@
           <w:id w:val="-602499705"/>
           <w:citation/>
         </w:sdtPr>
-        <w:sdtEndPr/>
         <w:sdtContent>
           <w:r>
             <w:rPr>
@@ -10169,7 +10127,6 @@
           <w:id w:val="-1062785442"/>
           <w:citation/>
         </w:sdtPr>
-        <w:sdtEndPr/>
         <w:sdtContent>
           <w:r>
             <w:rPr>
@@ -10309,7 +10266,6 @@
           <w:id w:val="1571223264"/>
           <w:citation/>
         </w:sdtPr>
-        <w:sdtEndPr/>
         <w:sdtContent>
           <w:r>
             <w:rPr>
@@ -10379,7 +10335,6 @@
           <w:id w:val="-938829231"/>
           <w:citation/>
         </w:sdtPr>
-        <w:sdtEndPr/>
         <w:sdtContent>
           <w:r>
             <w:rPr>
@@ -10573,7 +10528,6 @@
           <w:id w:val="1020119796"/>
           <w:citation/>
         </w:sdtPr>
-        <w:sdtEndPr/>
         <w:sdtContent>
           <w:r>
             <w:rPr>
@@ -10643,7 +10597,6 @@
           <w:id w:val="906503665"/>
           <w:citation/>
         </w:sdtPr>
-        <w:sdtEndPr/>
         <w:sdtContent>
           <w:r>
             <w:rPr>
@@ -10774,7 +10727,6 @@
           <w:id w:val="-1737311447"/>
           <w:citation/>
         </w:sdtPr>
-        <w:sdtEndPr/>
         <w:sdtContent>
           <w:r>
             <w:rPr>
@@ -10968,7 +10920,6 @@
           <w:id w:val="1988825131"/>
           <w:citation/>
         </w:sdtPr>
-        <w:sdtEndPr/>
         <w:sdtContent>
           <w:r>
             <w:rPr>
@@ -11199,7 +11150,6 @@
           <w:id w:val="1068003212"/>
           <w:citation/>
         </w:sdtPr>
-        <w:sdtEndPr/>
         <w:sdtContent>
           <w:r>
             <w:rPr>
@@ -11454,7 +11404,6 @@
           <w:id w:val="-1501420207"/>
           <w:citation/>
         </w:sdtPr>
-        <w:sdtEndPr/>
         <w:sdtContent>
           <w:r>
             <w:rPr>
@@ -11623,7 +11572,6 @@
           <w:id w:val="-1180508777"/>
           <w:citation/>
         </w:sdtPr>
-        <w:sdtEndPr/>
         <w:sdtContent>
           <w:r>
             <w:rPr>
@@ -11739,7 +11687,6 @@
           <w:id w:val="2077929017"/>
           <w:citation/>
         </w:sdtPr>
-        <w:sdtEndPr/>
         <w:sdtContent>
           <w:r>
             <w:rPr>
@@ -11972,7 +11919,6 @@
           <w:id w:val="1678002744"/>
           <w:citation/>
         </w:sdtPr>
-        <w:sdtEndPr/>
         <w:sdtContent>
           <w:r>
             <w:rPr>
@@ -12105,7 +12051,6 @@
           <w:id w:val="-1566182128"/>
           <w:citation/>
         </w:sdtPr>
-        <w:sdtEndPr/>
         <w:sdtContent>
           <w:r>
             <w:rPr>
@@ -12264,7 +12209,6 @@
           <w:id w:val="-820424939"/>
           <w:citation/>
         </w:sdtPr>
-        <w:sdtEndPr/>
         <w:sdtContent>
           <w:r>
             <w:rPr>
@@ -12395,7 +12339,6 @@
           <w:id w:val="1339972159"/>
           <w:citation/>
         </w:sdtPr>
-        <w:sdtEndPr/>
         <w:sdtContent>
           <w:r>
             <w:rPr>
@@ -12474,7 +12417,6 @@
           <w:id w:val="-1793890251"/>
           <w:citation/>
         </w:sdtPr>
-        <w:sdtEndPr/>
         <w:sdtContent>
           <w:r>
             <w:rPr>
@@ -12586,7 +12528,6 @@
           <w:id w:val="-575586134"/>
           <w:citation/>
         </w:sdtPr>
-        <w:sdtEndPr/>
         <w:sdtContent>
           <w:r>
             <w:rPr>
@@ -12753,7 +12694,6 @@
           <w:id w:val="-1771002527"/>
           <w:citation/>
         </w:sdtPr>
-        <w:sdtEndPr/>
         <w:sdtContent>
           <w:r>
             <w:rPr>
@@ -12823,7 +12763,6 @@
           <w:id w:val="-1858110088"/>
           <w:citation/>
         </w:sdtPr>
-        <w:sdtEndPr/>
         <w:sdtContent>
           <w:r>
             <w:rPr>
@@ -13172,7 +13111,6 @@
           <w:id w:val="1360238801"/>
           <w:citation/>
         </w:sdtPr>
-        <w:sdtEndPr/>
         <w:sdtContent>
           <w:r>
             <w:rPr>
@@ -13300,7 +13238,6 @@
           <w:id w:val="867558949"/>
           <w:citation/>
         </w:sdtPr>
-        <w:sdtEndPr/>
         <w:sdtContent>
           <w:r>
             <w:rPr>
@@ -13491,7 +13428,6 @@
           <w:id w:val="-1169013997"/>
           <w:citation/>
         </w:sdtPr>
-        <w:sdtEndPr/>
         <w:sdtContent>
           <w:r>
             <w:rPr>
@@ -13607,7 +13543,6 @@
           <w:id w:val="1812672866"/>
           <w:citation/>
         </w:sdtPr>
-        <w:sdtEndPr/>
         <w:sdtContent>
           <w:r>
             <w:fldChar w:fldCharType="begin"/>
@@ -13658,7 +13593,6 @@
           <w:id w:val="73173871"/>
           <w:citation/>
         </w:sdtPr>
-        <w:sdtEndPr/>
         <w:sdtContent>
           <w:r>
             <w:fldChar w:fldCharType="begin"/>
@@ -13801,7 +13735,6 @@
           <w:id w:val="642621075"/>
           <w:citation/>
         </w:sdtPr>
-        <w:sdtEndPr/>
         <w:sdtContent>
           <w:r>
             <w:rPr>
@@ -13918,7 +13851,6 @@
           <w:id w:val="776685506"/>
           <w:citation/>
         </w:sdtPr>
-        <w:sdtEndPr/>
         <w:sdtContent>
           <w:r>
             <w:rPr>
@@ -14167,7 +14099,6 @@
           <w:id w:val="1169906256"/>
           <w:citation/>
         </w:sdtPr>
-        <w:sdtEndPr/>
         <w:sdtContent>
           <w:r>
             <w:rPr>
@@ -14751,7 +14682,6 @@
           <w:id w:val="-537671389"/>
           <w:citation/>
         </w:sdtPr>
-        <w:sdtEndPr/>
         <w:sdtContent>
           <w:r>
             <w:rPr>
@@ -14828,7 +14758,6 @@
           <w:id w:val="-1562623821"/>
           <w:citation/>
         </w:sdtPr>
-        <w:sdtEndPr/>
         <w:sdtContent>
           <w:r>
             <w:rPr>
@@ -15682,7 +15611,6 @@
           <w:id w:val="1105153862"/>
           <w:citation/>
         </w:sdtPr>
-        <w:sdtEndPr/>
         <w:sdtContent>
           <w:r>
             <w:rPr>
@@ -15849,7 +15777,6 @@
           <w:id w:val="-1836368192"/>
           <w:citation/>
         </w:sdtPr>
-        <w:sdtEndPr/>
         <w:sdtContent>
           <w:r>
             <w:rPr>
@@ -16118,7 +16045,6 @@
           <w:id w:val="1765032524"/>
           <w:citation/>
         </w:sdtPr>
-        <w:sdtEndPr/>
         <w:sdtContent>
           <w:r>
             <w:rPr>
@@ -16277,7 +16203,6 @@
           <w:id w:val="-1789662403"/>
           <w:citation/>
         </w:sdtPr>
-        <w:sdtEndPr/>
         <w:sdtContent>
           <w:r>
             <w:rPr>
@@ -16542,7 +16467,6 @@
           <w:id w:val="1995600594"/>
           <w:citation/>
         </w:sdtPr>
-        <w:sdtEndPr/>
         <w:sdtContent>
           <w:r>
             <w:rPr>
@@ -16728,7 +16652,6 @@
           <w:id w:val="-1542743368"/>
           <w:citation/>
         </w:sdtPr>
-        <w:sdtEndPr/>
         <w:sdtContent>
           <w:r>
             <w:rPr>
@@ -16956,7 +16879,6 @@
           <w:id w:val="-1076509349"/>
           <w:citation/>
         </w:sdtPr>
-        <w:sdtEndPr/>
         <w:sdtContent>
           <w:r>
             <w:rPr>
@@ -17136,7 +17058,6 @@
           <w:id w:val="8727660"/>
           <w:citation/>
         </w:sdtPr>
-        <w:sdtEndPr/>
         <w:sdtContent>
           <w:r>
             <w:rPr>
@@ -17213,7 +17134,6 @@
           <w:id w:val="-1247422432"/>
           <w:citation/>
         </w:sdtPr>
-        <w:sdtEndPr/>
         <w:sdtContent>
           <w:r>
             <w:rPr>
@@ -17452,7 +17372,6 @@
           <w:id w:val="983276110"/>
           <w:citation/>
         </w:sdtPr>
-        <w:sdtEndPr/>
         <w:sdtContent>
           <w:r>
             <w:rPr>
@@ -17529,7 +17448,6 @@
           <w:id w:val="-1804919450"/>
           <w:citation/>
         </w:sdtPr>
-        <w:sdtEndPr/>
         <w:sdtContent>
           <w:r>
             <w:rPr>
@@ -17658,7 +17576,6 @@
           <w:id w:val="537243072"/>
           <w:citation/>
         </w:sdtPr>
-        <w:sdtEndPr/>
         <w:sdtContent>
           <w:r>
             <w:rPr>
@@ -17817,7 +17734,6 @@
           <w:id w:val="1651240256"/>
           <w:citation/>
         </w:sdtPr>
-        <w:sdtEndPr/>
         <w:sdtContent>
           <w:r>
             <w:rPr>
@@ -17989,7 +17905,6 @@
           <w:id w:val="-140883873"/>
           <w:citation/>
         </w:sdtPr>
-        <w:sdtEndPr/>
         <w:sdtContent>
           <w:r>
             <w:rPr>
@@ -18386,7 +18301,6 @@
           <w:id w:val="-2068796053"/>
           <w:citation/>
         </w:sdtPr>
-        <w:sdtEndPr/>
         <w:sdtContent>
           <w:r>
             <w:rPr>
@@ -18547,7 +18461,6 @@
           <w:id w:val="-623539832"/>
           <w:citation/>
         </w:sdtPr>
-        <w:sdtEndPr/>
         <w:sdtContent>
           <w:r>
             <w:rPr>
@@ -18781,7 +18694,6 @@
           <w:id w:val="-1069651100"/>
           <w:citation/>
         </w:sdtPr>
-        <w:sdtEndPr/>
         <w:sdtContent>
           <w:r>
             <w:rPr>
@@ -18858,7 +18770,6 @@
           <w:id w:val="718873640"/>
           <w:citation/>
         </w:sdtPr>
-        <w:sdtEndPr/>
         <w:sdtContent>
           <w:r>
             <w:rPr>
@@ -19004,7 +18915,6 @@
           <w:id w:val="-1011444143"/>
           <w:citation/>
         </w:sdtPr>
-        <w:sdtEndPr/>
         <w:sdtContent>
           <w:r>
             <w:rPr>
@@ -19329,7 +19239,17 @@
           <w:szCs w:val="24"/>
           <w:shd w:val="clear" w:color="auto" w:fill="FFFFFF"/>
         </w:rPr>
-        <w:t xml:space="preserve">ue se llegue a la utilidad </w:t>
+        <w:t>ue se llegue al proceso</w:t>
+      </w:r>
+      <w:r>
+        <w:rPr>
+          <w:rFonts w:ascii="Arial" w:hAnsi="Arial" w:cs="Arial"/>
+          <w:bCs/>
+          <w:sz w:val="24"/>
+          <w:szCs w:val="24"/>
+          <w:shd w:val="clear" w:color="auto" w:fill="FFFFFF"/>
+        </w:rPr>
+        <w:t xml:space="preserve"> </w:t>
       </w:r>
       <w:r>
         <w:rPr>
@@ -19801,7 +19721,67 @@
           <w:szCs w:val="24"/>
           <w:shd w:val="clear" w:color="auto" w:fill="FFFFFF"/>
         </w:rPr>
-        <w:t>En esta se logra las actividades con la identificación de los dispositivos a usar partiendo de los requerimientos, las actividades se mencionan a continuación.</w:t>
+        <w:t xml:space="preserve">En esta se logra las actividades con la identificación de los dispositivos a usar </w:t>
+      </w:r>
+      <w:r>
+        <w:rPr>
+          <w:rFonts w:ascii="Arial" w:hAnsi="Arial" w:cs="Arial"/>
+          <w:bCs/>
+          <w:sz w:val="24"/>
+          <w:szCs w:val="24"/>
+          <w:shd w:val="clear" w:color="auto" w:fill="FFFFFF"/>
+        </w:rPr>
+        <w:t>partiendo de los requerimientos</w:t>
+      </w:r>
+      <w:r>
+        <w:rPr>
+          <w:rFonts w:ascii="Arial" w:hAnsi="Arial" w:cs="Arial"/>
+          <w:bCs/>
+          <w:sz w:val="24"/>
+          <w:szCs w:val="24"/>
+          <w:shd w:val="clear" w:color="auto" w:fill="FFFFFF"/>
+        </w:rPr>
+        <w:t>, entornos de desarrollo de aplicaciones móvil, identificación de conexión a IoT</w:t>
+      </w:r>
+      <w:r>
+        <w:rPr>
+          <w:rFonts w:ascii="Arial" w:hAnsi="Arial" w:cs="Arial"/>
+          <w:bCs/>
+          <w:sz w:val="24"/>
+          <w:szCs w:val="24"/>
+          <w:shd w:val="clear" w:color="auto" w:fill="FFFFFF"/>
+        </w:rPr>
+        <w:t>.</w:t>
+      </w:r>
+      <w:r>
+        <w:rPr>
+          <w:rFonts w:ascii="Arial" w:hAnsi="Arial" w:cs="Arial"/>
+          <w:bCs/>
+          <w:sz w:val="24"/>
+          <w:szCs w:val="24"/>
+          <w:shd w:val="clear" w:color="auto" w:fill="FFFFFF"/>
+        </w:rPr>
+        <w:t xml:space="preserve"> </w:t>
+      </w:r>
+      <w:r>
+        <w:rPr>
+          <w:rFonts w:ascii="Arial" w:hAnsi="Arial" w:cs="Arial"/>
+          <w:bCs/>
+          <w:sz w:val="24"/>
+          <w:szCs w:val="24"/>
+          <w:shd w:val="clear" w:color="auto" w:fill="FFFFFF"/>
+        </w:rPr>
+        <w:t>L</w:t>
+      </w:r>
+      <w:r>
+        <w:rPr>
+          <w:rFonts w:ascii="Arial" w:hAnsi="Arial" w:cs="Arial"/>
+          <w:bCs/>
+          <w:sz w:val="24"/>
+          <w:szCs w:val="24"/>
+          <w:shd w:val="clear" w:color="auto" w:fill="FFFFFF"/>
+        </w:rPr>
+        <w:t>as actividades se mencionan a continuación.</w:t>
       </w:r>
     </w:p>
     <w:p>
@@ -19848,6 +19828,16 @@
           <w:szCs w:val="24"/>
           <w:shd w:val="clear" w:color="auto" w:fill="FFFFFF"/>
         </w:rPr>
+        <w:t>, teniendo en cuenta normas en el diseño de alarmas para carros</w:t>
+      </w:r>
+      <w:r>
+        <w:rPr>
+          <w:rFonts w:ascii="Arial" w:hAnsi="Arial" w:cs="Arial"/>
+          <w:bCs/>
+          <w:sz w:val="24"/>
+          <w:szCs w:val="24"/>
+          <w:shd w:val="clear" w:color="auto" w:fill="FFFFFF"/>
+        </w:rPr>
         <w:t>.</w:t>
       </w:r>
     </w:p>
@@ -19875,11 +19865,36 @@
           <w:szCs w:val="24"/>
           <w:shd w:val="clear" w:color="auto" w:fill="FFFFFF"/>
         </w:rPr>
-        <w:t xml:space="preserve">Escoger el entorno de desarrollo de la aplicación móvil dada por tipo de licencia (gratuita).  </w:t>
-      </w:r>
-    </w:p>
-    <w:p>
-      <w:pPr>
+        <w:t>Escoger el entorno de desarrollo de la aplicación móvil dada por tipo de licencia (gratuita)</w:t>
+      </w:r>
+      <w:r>
+        <w:rPr>
+          <w:rFonts w:ascii="Arial" w:hAnsi="Arial" w:cs="Arial"/>
+          <w:bCs/>
+          <w:sz w:val="24"/>
+          <w:szCs w:val="24"/>
+          <w:shd w:val="clear" w:color="auto" w:fill="FFFFFF"/>
+        </w:rPr>
+        <w:t xml:space="preserve"> y que se obtenga buena documentación</w:t>
+      </w:r>
+      <w:r>
+        <w:rPr>
+          <w:rFonts w:ascii="Arial" w:hAnsi="Arial" w:cs="Arial"/>
+          <w:bCs/>
+          <w:sz w:val="24"/>
+          <w:szCs w:val="24"/>
+          <w:shd w:val="clear" w:color="auto" w:fill="FFFFFF"/>
+        </w:rPr>
+        <w:t>.</w:t>
+      </w:r>
+    </w:p>
+    <w:p>
+      <w:pPr>
+        <w:pStyle w:val="Prrafodelista"/>
+        <w:numPr>
+          <w:ilvl w:val="0"/>
+          <w:numId w:val="22"/>
+        </w:numPr>
         <w:jc w:val="both"/>
         <w:rPr>
           <w:rFonts w:ascii="Arial" w:hAnsi="Arial" w:cs="Arial"/>
@@ -19889,19 +19904,39 @@
           <w:shd w:val="clear" w:color="auto" w:fill="FFFFFF"/>
         </w:rPr>
       </w:pPr>
+      <w:r>
+        <w:rPr>
+          <w:rFonts w:ascii="Arial" w:hAnsi="Arial" w:cs="Arial"/>
+          <w:bCs/>
+          <w:sz w:val="24"/>
+          <w:szCs w:val="24"/>
+          <w:shd w:val="clear" w:color="auto" w:fill="FFFFFF"/>
+        </w:rPr>
+        <w:t>Seleccionar la red por cobertura, precio y fácil adquisición del dispositivo de conexión a la red.</w:t>
+      </w:r>
     </w:p>
     <w:p>
       <w:pPr>
         <w:jc w:val="both"/>
         <w:rPr>
           <w:rFonts w:ascii="Arial" w:hAnsi="Arial" w:cs="Arial"/>
+          <w:bCs/>
+          <w:sz w:val="24"/>
+          <w:szCs w:val="24"/>
+          <w:shd w:val="clear" w:color="auto" w:fill="FFFFFF"/>
+        </w:rPr>
+      </w:pPr>
+      <w:r>
+        <w:rPr>
+          <w:rFonts w:ascii="Arial" w:hAnsi="Arial" w:cs="Arial"/>
           <w:b/>
           <w:bCs/>
           <w:sz w:val="24"/>
           <w:szCs w:val="24"/>
           <w:shd w:val="clear" w:color="auto" w:fill="FFFFFF"/>
         </w:rPr>
-      </w:pPr>
+        <w:t>FASE DESCRIPTIVA</w:t>
+      </w:r>
     </w:p>
     <w:p>
       <w:pPr>
@@ -19914,8 +19949,379 @@
           <w:shd w:val="clear" w:color="auto" w:fill="FFFFFF"/>
         </w:rPr>
       </w:pPr>
+      <w:r>
+        <w:rPr>
+          <w:rFonts w:ascii="Arial" w:hAnsi="Arial" w:cs="Arial"/>
+          <w:bCs/>
+          <w:sz w:val="24"/>
+          <w:szCs w:val="24"/>
+          <w:shd w:val="clear" w:color="auto" w:fill="FFFFFF"/>
+        </w:rPr>
+        <w:t>Comprende a las actividades de recolección de información, funcionamiento de todos los dispositivos, la aplicación móvil y la búsqueda de normas o reglas para los diseños de las alarmas en los vehículos.</w:t>
+      </w:r>
+    </w:p>
+    <w:p>
+      <w:pPr>
+        <w:pStyle w:val="Prrafodelista"/>
+        <w:numPr>
+          <w:ilvl w:val="0"/>
+          <w:numId w:val="23"/>
+        </w:numPr>
+        <w:jc w:val="both"/>
+        <w:rPr>
+          <w:rFonts w:ascii="Arial" w:hAnsi="Arial" w:cs="Arial"/>
+          <w:bCs/>
+          <w:sz w:val="24"/>
+          <w:szCs w:val="24"/>
+          <w:shd w:val="clear" w:color="auto" w:fill="FFFFFF"/>
+        </w:rPr>
+      </w:pPr>
+      <w:r>
+        <w:rPr>
+          <w:rFonts w:ascii="Arial" w:hAnsi="Arial" w:cs="Arial"/>
+          <w:bCs/>
+          <w:sz w:val="24"/>
+          <w:szCs w:val="24"/>
+          <w:shd w:val="clear" w:color="auto" w:fill="FFFFFF"/>
+        </w:rPr>
+        <w:t>Verificación de funcionamiento de los</w:t>
+      </w:r>
+      <w:r>
+        <w:rPr>
+          <w:rFonts w:ascii="Arial" w:hAnsi="Arial" w:cs="Arial"/>
+          <w:bCs/>
+          <w:sz w:val="24"/>
+          <w:szCs w:val="24"/>
+          <w:shd w:val="clear" w:color="auto" w:fill="FFFFFF"/>
+        </w:rPr>
+        <w:t xml:space="preserve"> dispositivos en los </w:t>
+      </w:r>
+      <w:r>
+        <w:rPr>
+          <w:rFonts w:ascii="Arial" w:hAnsi="Arial" w:cs="Arial"/>
+          <w:bCs/>
+          <w:sz w:val="24"/>
+          <w:szCs w:val="24"/>
+          <w:shd w:val="clear" w:color="auto" w:fill="FFFFFF"/>
+        </w:rPr>
+        <w:t>componentes de comunicación, censado, identificación</w:t>
+      </w:r>
+      <w:r>
+        <w:rPr>
+          <w:rFonts w:ascii="Arial" w:hAnsi="Arial" w:cs="Arial"/>
+          <w:bCs/>
+          <w:sz w:val="24"/>
+          <w:szCs w:val="24"/>
+          <w:shd w:val="clear" w:color="auto" w:fill="FFFFFF"/>
+        </w:rPr>
+        <w:t>,</w:t>
+      </w:r>
+      <w:r>
+        <w:rPr>
+          <w:rFonts w:ascii="Arial" w:hAnsi="Arial" w:cs="Arial"/>
+          <w:bCs/>
+          <w:sz w:val="24"/>
+          <w:szCs w:val="24"/>
+          <w:shd w:val="clear" w:color="auto" w:fill="FFFFFF"/>
+        </w:rPr>
+        <w:t xml:space="preserve"> basados en el componente de seguridad.</w:t>
+      </w:r>
+    </w:p>
+    <w:p>
+      <w:pPr>
+        <w:pStyle w:val="Prrafodelista"/>
+        <w:numPr>
+          <w:ilvl w:val="0"/>
+          <w:numId w:val="23"/>
+        </w:numPr>
+        <w:jc w:val="both"/>
+        <w:rPr>
+          <w:rFonts w:ascii="Arial" w:hAnsi="Arial" w:cs="Arial"/>
+          <w:bCs/>
+          <w:sz w:val="24"/>
+          <w:szCs w:val="24"/>
+          <w:shd w:val="clear" w:color="auto" w:fill="FFFFFF"/>
+        </w:rPr>
+      </w:pPr>
+      <w:r>
+        <w:rPr>
+          <w:rFonts w:ascii="Arial" w:hAnsi="Arial" w:cs="Arial"/>
+          <w:bCs/>
+          <w:sz w:val="24"/>
+          <w:szCs w:val="24"/>
+          <w:shd w:val="clear" w:color="auto" w:fill="FFFFFF"/>
+        </w:rPr>
+        <w:lastRenderedPageBreak/>
+        <w:t>Analizar y desglosar la información dada por cada dispositivo para luego ser entregada al componente de interface de usuario</w:t>
+      </w:r>
+      <w:r>
+        <w:rPr>
+          <w:rFonts w:ascii="Arial" w:hAnsi="Arial" w:cs="Arial"/>
+          <w:bCs/>
+          <w:sz w:val="24"/>
+          <w:szCs w:val="24"/>
+          <w:shd w:val="clear" w:color="auto" w:fill="FFFFFF"/>
+        </w:rPr>
+        <w:t>.</w:t>
+      </w:r>
+    </w:p>
+    <w:p>
+      <w:pPr>
+        <w:pStyle w:val="Prrafodelista"/>
+        <w:numPr>
+          <w:ilvl w:val="0"/>
+          <w:numId w:val="22"/>
+        </w:numPr>
+        <w:jc w:val="both"/>
+        <w:rPr>
+          <w:rFonts w:ascii="Arial" w:hAnsi="Arial" w:cs="Arial"/>
+          <w:bCs/>
+          <w:sz w:val="24"/>
+          <w:szCs w:val="24"/>
+          <w:shd w:val="clear" w:color="auto" w:fill="FFFFFF"/>
+        </w:rPr>
+      </w:pPr>
+      <w:r>
+        <w:rPr>
+          <w:rFonts w:ascii="Arial" w:hAnsi="Arial" w:cs="Arial"/>
+          <w:bCs/>
+          <w:sz w:val="24"/>
+          <w:szCs w:val="24"/>
+          <w:shd w:val="clear" w:color="auto" w:fill="FFFFFF"/>
+        </w:rPr>
+        <w:t xml:space="preserve"> </w:t>
+      </w:r>
+      <w:r>
+        <w:rPr>
+          <w:rFonts w:ascii="Arial" w:hAnsi="Arial" w:cs="Arial"/>
+          <w:bCs/>
+          <w:sz w:val="24"/>
+          <w:szCs w:val="24"/>
+          <w:shd w:val="clear" w:color="auto" w:fill="FFFFFF"/>
+        </w:rPr>
+        <w:t>Documentación del concepto de IoT, y qué relación tiene con sigfox.</w:t>
+      </w:r>
+    </w:p>
+    <w:p>
+      <w:pPr>
+        <w:pStyle w:val="Prrafodelista"/>
+        <w:jc w:val="both"/>
+        <w:rPr>
+          <w:rFonts w:ascii="Arial" w:hAnsi="Arial" w:cs="Arial"/>
+          <w:bCs/>
+          <w:sz w:val="24"/>
+          <w:szCs w:val="24"/>
+          <w:shd w:val="clear" w:color="auto" w:fill="FFFFFF"/>
+        </w:rPr>
+      </w:pPr>
+    </w:p>
+    <w:p>
+      <w:pPr>
+        <w:jc w:val="both"/>
+        <w:rPr>
+          <w:rFonts w:ascii="Arial" w:hAnsi="Arial" w:cs="Arial"/>
+          <w:b/>
+          <w:bCs/>
+          <w:sz w:val="24"/>
+          <w:szCs w:val="24"/>
+          <w:shd w:val="clear" w:color="auto" w:fill="FFFFFF"/>
+        </w:rPr>
+      </w:pPr>
+      <w:r>
+        <w:rPr>
+          <w:rFonts w:ascii="Arial" w:hAnsi="Arial" w:cs="Arial"/>
+          <w:b/>
+          <w:bCs/>
+          <w:sz w:val="24"/>
+          <w:szCs w:val="24"/>
+          <w:shd w:val="clear" w:color="auto" w:fill="FFFFFF"/>
+        </w:rPr>
+        <w:t xml:space="preserve">FASE INTERPRETATIVA POR NÚCLEOS TEMÁTICOS </w:t>
+      </w:r>
+    </w:p>
+    <w:p>
+      <w:pPr>
+        <w:jc w:val="both"/>
+        <w:rPr>
+          <w:rFonts w:ascii="Arial" w:hAnsi="Arial" w:cs="Arial"/>
+          <w:bCs/>
+          <w:sz w:val="24"/>
+          <w:szCs w:val="24"/>
+          <w:shd w:val="clear" w:color="auto" w:fill="FFFFFF"/>
+        </w:rPr>
+      </w:pPr>
+      <w:r>
+        <w:rPr>
+          <w:rFonts w:ascii="Arial" w:hAnsi="Arial" w:cs="Arial"/>
+          <w:bCs/>
+          <w:sz w:val="24"/>
+          <w:szCs w:val="24"/>
+          <w:shd w:val="clear" w:color="auto" w:fill="FFFFFF"/>
+        </w:rPr>
+        <w:t>Esta sección consta de las siguientes actividades:</w:t>
+      </w:r>
       <w:bookmarkStart w:id="88" w:name="_GoBack"/>
       <w:bookmarkEnd w:id="88"/>
+    </w:p>
+    <w:p>
+      <w:pPr>
+        <w:pStyle w:val="Prrafodelista"/>
+        <w:numPr>
+          <w:ilvl w:val="0"/>
+          <w:numId w:val="24"/>
+        </w:numPr>
+        <w:jc w:val="both"/>
+        <w:rPr>
+          <w:rFonts w:ascii="Arial" w:hAnsi="Arial" w:cs="Arial"/>
+          <w:bCs/>
+          <w:sz w:val="24"/>
+          <w:szCs w:val="24"/>
+          <w:shd w:val="clear" w:color="auto" w:fill="FFFFFF"/>
+        </w:rPr>
+      </w:pPr>
+      <w:r>
+        <w:rPr>
+          <w:rFonts w:ascii="Arial" w:hAnsi="Arial" w:cs="Arial"/>
+          <w:bCs/>
+          <w:sz w:val="24"/>
+          <w:szCs w:val="24"/>
+          <w:shd w:val="clear" w:color="auto" w:fill="FFFFFF"/>
+        </w:rPr>
+        <w:t>Se define como va hacer tratada la información obtenida de cada sensor y presentarla al usuario de una forma pertinente.</w:t>
+      </w:r>
+    </w:p>
+    <w:p>
+      <w:pPr>
+        <w:pStyle w:val="Prrafodelista"/>
+        <w:numPr>
+          <w:ilvl w:val="0"/>
+          <w:numId w:val="24"/>
+        </w:numPr>
+        <w:jc w:val="both"/>
+        <w:rPr>
+          <w:rFonts w:ascii="Arial" w:hAnsi="Arial" w:cs="Arial"/>
+          <w:bCs/>
+          <w:sz w:val="24"/>
+          <w:szCs w:val="24"/>
+          <w:shd w:val="clear" w:color="auto" w:fill="FFFFFF"/>
+        </w:rPr>
+      </w:pPr>
+      <w:r>
+        <w:rPr>
+          <w:rFonts w:ascii="Arial" w:hAnsi="Arial" w:cs="Arial"/>
+          <w:bCs/>
+          <w:sz w:val="24"/>
+          <w:szCs w:val="24"/>
+          <w:shd w:val="clear" w:color="auto" w:fill="FFFFFF"/>
+        </w:rPr>
+        <w:t xml:space="preserve">Realizar el adecuado envió de información por medio de la notificación. </w:t>
+      </w:r>
+    </w:p>
+    <w:p>
+      <w:pPr>
+        <w:pStyle w:val="Prrafodelista"/>
+        <w:numPr>
+          <w:ilvl w:val="0"/>
+          <w:numId w:val="24"/>
+        </w:numPr>
+        <w:jc w:val="both"/>
+        <w:rPr>
+          <w:rFonts w:ascii="Arial" w:hAnsi="Arial" w:cs="Arial"/>
+          <w:bCs/>
+          <w:sz w:val="24"/>
+          <w:szCs w:val="24"/>
+          <w:shd w:val="clear" w:color="auto" w:fill="FFFFFF"/>
+        </w:rPr>
+      </w:pPr>
+      <w:r>
+        <w:rPr>
+          <w:rFonts w:ascii="Arial" w:hAnsi="Arial" w:cs="Arial"/>
+          <w:bCs/>
+          <w:sz w:val="24"/>
+          <w:szCs w:val="24"/>
+          <w:shd w:val="clear" w:color="auto" w:fill="FFFFFF"/>
+        </w:rPr>
+        <w:t xml:space="preserve">Determinar </w:t>
+      </w:r>
+      <w:r>
+        <w:rPr>
+          <w:rFonts w:ascii="Arial" w:hAnsi="Arial" w:cs="Arial"/>
+          <w:bCs/>
+          <w:sz w:val="24"/>
+          <w:szCs w:val="24"/>
+          <w:shd w:val="clear" w:color="auto" w:fill="FFFFFF"/>
+        </w:rPr>
+        <w:t xml:space="preserve">estrategias para el </w:t>
+      </w:r>
+      <w:r>
+        <w:rPr>
+          <w:rFonts w:ascii="Arial" w:hAnsi="Arial" w:cs="Arial"/>
+          <w:bCs/>
+          <w:sz w:val="24"/>
+          <w:szCs w:val="24"/>
+          <w:shd w:val="clear" w:color="auto" w:fill="FFFFFF"/>
+        </w:rPr>
+        <w:t xml:space="preserve">cómo y dónde instalar los dispositivos en el vehículo para el ambiente controlado.   </w:t>
+      </w:r>
+    </w:p>
+    <w:p>
+      <w:pPr>
+        <w:jc w:val="both"/>
+        <w:rPr>
+          <w:rFonts w:ascii="Arial" w:hAnsi="Arial" w:cs="Arial"/>
+          <w:bCs/>
+          <w:sz w:val="24"/>
+          <w:szCs w:val="24"/>
+          <w:shd w:val="clear" w:color="auto" w:fill="FFFFFF"/>
+        </w:rPr>
+      </w:pPr>
+      <w:r>
+        <w:rPr>
+          <w:rFonts w:ascii="Arial" w:hAnsi="Arial" w:cs="Arial"/>
+          <w:bCs/>
+          <w:sz w:val="24"/>
+          <w:szCs w:val="24"/>
+          <w:shd w:val="clear" w:color="auto" w:fill="FFFFFF"/>
+        </w:rPr>
+        <w:t xml:space="preserve">  </w:t>
+      </w:r>
+    </w:p>
+    <w:p>
+      <w:pPr>
+        <w:jc w:val="both"/>
+        <w:rPr>
+          <w:rFonts w:ascii="Arial" w:hAnsi="Arial" w:cs="Arial"/>
+          <w:bCs/>
+          <w:sz w:val="24"/>
+          <w:szCs w:val="24"/>
+          <w:shd w:val="clear" w:color="auto" w:fill="FFFFFF"/>
+        </w:rPr>
+      </w:pPr>
+    </w:p>
+    <w:p>
+      <w:pPr>
+        <w:jc w:val="both"/>
+        <w:rPr>
+          <w:rFonts w:ascii="Arial" w:hAnsi="Arial" w:cs="Arial"/>
+          <w:b/>
+          <w:bCs/>
+          <w:sz w:val="24"/>
+          <w:szCs w:val="24"/>
+          <w:shd w:val="clear" w:color="auto" w:fill="FFFFFF"/>
+        </w:rPr>
+      </w:pPr>
+    </w:p>
+    <w:p>
+      <w:pPr>
+        <w:jc w:val="both"/>
+        <w:rPr>
+          <w:rFonts w:ascii="Arial" w:hAnsi="Arial" w:cs="Arial"/>
+          <w:bCs/>
+          <w:sz w:val="24"/>
+          <w:szCs w:val="24"/>
+          <w:shd w:val="clear" w:color="auto" w:fill="FFFFFF"/>
+        </w:rPr>
+      </w:pPr>
     </w:p>
     <w:p>
       <w:pPr>
@@ -21920,16 +22326,16 @@
     </w:lvl>
   </w:abstractNum>
   <w:abstractNum w:abstractNumId="15" w15:restartNumberingAfterBreak="0">
-    <w:nsid w:val="64101503"/>
+    <w:nsid w:val="61525100"/>
     <w:multiLevelType w:val="hybridMultilevel"/>
-    <w:tmpl w:val="80B64B64"/>
+    <w:tmpl w:val="7DEC58F6"/>
     <w:lvl w:ilvl="0" w:tplc="04090001">
       <w:start w:val="1"/>
       <w:numFmt w:val="bullet"/>
       <w:lvlText w:val=""/>
       <w:lvlJc w:val="left"/>
       <w:pPr>
-        <w:ind w:left="720" w:hanging="360"/>
+        <w:ind w:left="990" w:hanging="360"/>
       </w:pPr>
       <w:rPr>
         <w:rFonts w:ascii="Symbol" w:hAnsi="Symbol" w:hint="default"/>
@@ -21941,7 +22347,7 @@
       <w:lvlText w:val="o"/>
       <w:lvlJc w:val="left"/>
       <w:pPr>
-        <w:ind w:left="1440" w:hanging="360"/>
+        <w:ind w:left="1710" w:hanging="360"/>
       </w:pPr>
       <w:rPr>
         <w:rFonts w:ascii="Courier New" w:hAnsi="Courier New" w:cs="Courier New" w:hint="default"/>
@@ -21953,7 +22359,7 @@
       <w:lvlText w:val=""/>
       <w:lvlJc w:val="left"/>
       <w:pPr>
-        <w:ind w:left="2160" w:hanging="360"/>
+        <w:ind w:left="2430" w:hanging="360"/>
       </w:pPr>
       <w:rPr>
         <w:rFonts w:ascii="Wingdings" w:hAnsi="Wingdings" w:hint="default"/>
@@ -21965,7 +22371,7 @@
       <w:lvlText w:val=""/>
       <w:lvlJc w:val="left"/>
       <w:pPr>
-        <w:ind w:left="2880" w:hanging="360"/>
+        <w:ind w:left="3150" w:hanging="360"/>
       </w:pPr>
       <w:rPr>
         <w:rFonts w:ascii="Symbol" w:hAnsi="Symbol" w:hint="default"/>
@@ -21977,7 +22383,7 @@
       <w:lvlText w:val="o"/>
       <w:lvlJc w:val="left"/>
       <w:pPr>
-        <w:ind w:left="3600" w:hanging="360"/>
+        <w:ind w:left="3870" w:hanging="360"/>
       </w:pPr>
       <w:rPr>
         <w:rFonts w:ascii="Courier New" w:hAnsi="Courier New" w:cs="Courier New" w:hint="default"/>
@@ -21989,7 +22395,7 @@
       <w:lvlText w:val=""/>
       <w:lvlJc w:val="left"/>
       <w:pPr>
-        <w:ind w:left="4320" w:hanging="360"/>
+        <w:ind w:left="4590" w:hanging="360"/>
       </w:pPr>
       <w:rPr>
         <w:rFonts w:ascii="Wingdings" w:hAnsi="Wingdings" w:hint="default"/>
@@ -22001,7 +22407,7 @@
       <w:lvlText w:val=""/>
       <w:lvlJc w:val="left"/>
       <w:pPr>
-        <w:ind w:left="5040" w:hanging="360"/>
+        <w:ind w:left="5310" w:hanging="360"/>
       </w:pPr>
       <w:rPr>
         <w:rFonts w:ascii="Symbol" w:hAnsi="Symbol" w:hint="default"/>
@@ -22013,7 +22419,7 @@
       <w:lvlText w:val="o"/>
       <w:lvlJc w:val="left"/>
       <w:pPr>
-        <w:ind w:left="5760" w:hanging="360"/>
+        <w:ind w:left="6030" w:hanging="360"/>
       </w:pPr>
       <w:rPr>
         <w:rFonts w:ascii="Courier New" w:hAnsi="Courier New" w:cs="Courier New" w:hint="default"/>
@@ -22025,7 +22431,7 @@
       <w:lvlText w:val=""/>
       <w:lvlJc w:val="left"/>
       <w:pPr>
-        <w:ind w:left="6480" w:hanging="360"/>
+        <w:ind w:left="6750" w:hanging="360"/>
       </w:pPr>
       <w:rPr>
         <w:rFonts w:ascii="Wingdings" w:hAnsi="Wingdings" w:hint="default"/>
@@ -22033,6 +22439,232 @@
     </w:lvl>
   </w:abstractNum>
   <w:abstractNum w:abstractNumId="16" w15:restartNumberingAfterBreak="0">
+    <w:nsid w:val="62DC5EF4"/>
+    <w:multiLevelType w:val="hybridMultilevel"/>
+    <w:tmpl w:val="1790570E"/>
+    <w:lvl w:ilvl="0" w:tplc="04090001">
+      <w:start w:val="1"/>
+      <w:numFmt w:val="bullet"/>
+      <w:lvlText w:val=""/>
+      <w:lvlJc w:val="left"/>
+      <w:pPr>
+        <w:ind w:left="720" w:hanging="360"/>
+      </w:pPr>
+      <w:rPr>
+        <w:rFonts w:ascii="Symbol" w:hAnsi="Symbol" w:hint="default"/>
+      </w:rPr>
+    </w:lvl>
+    <w:lvl w:ilvl="1" w:tplc="04090003" w:tentative="1">
+      <w:start w:val="1"/>
+      <w:numFmt w:val="bullet"/>
+      <w:lvlText w:val="o"/>
+      <w:lvlJc w:val="left"/>
+      <w:pPr>
+        <w:ind w:left="1440" w:hanging="360"/>
+      </w:pPr>
+      <w:rPr>
+        <w:rFonts w:ascii="Courier New" w:hAnsi="Courier New" w:cs="Courier New" w:hint="default"/>
+      </w:rPr>
+    </w:lvl>
+    <w:lvl w:ilvl="2" w:tplc="04090005" w:tentative="1">
+      <w:start w:val="1"/>
+      <w:numFmt w:val="bullet"/>
+      <w:lvlText w:val=""/>
+      <w:lvlJc w:val="left"/>
+      <w:pPr>
+        <w:ind w:left="2160" w:hanging="360"/>
+      </w:pPr>
+      <w:rPr>
+        <w:rFonts w:ascii="Wingdings" w:hAnsi="Wingdings" w:hint="default"/>
+      </w:rPr>
+    </w:lvl>
+    <w:lvl w:ilvl="3" w:tplc="04090001" w:tentative="1">
+      <w:start w:val="1"/>
+      <w:numFmt w:val="bullet"/>
+      <w:lvlText w:val=""/>
+      <w:lvlJc w:val="left"/>
+      <w:pPr>
+        <w:ind w:left="2880" w:hanging="360"/>
+      </w:pPr>
+      <w:rPr>
+        <w:rFonts w:ascii="Symbol" w:hAnsi="Symbol" w:hint="default"/>
+      </w:rPr>
+    </w:lvl>
+    <w:lvl w:ilvl="4" w:tplc="04090003" w:tentative="1">
+      <w:start w:val="1"/>
+      <w:numFmt w:val="bullet"/>
+      <w:lvlText w:val="o"/>
+      <w:lvlJc w:val="left"/>
+      <w:pPr>
+        <w:ind w:left="3600" w:hanging="360"/>
+      </w:pPr>
+      <w:rPr>
+        <w:rFonts w:ascii="Courier New" w:hAnsi="Courier New" w:cs="Courier New" w:hint="default"/>
+      </w:rPr>
+    </w:lvl>
+    <w:lvl w:ilvl="5" w:tplc="04090005" w:tentative="1">
+      <w:start w:val="1"/>
+      <w:numFmt w:val="bullet"/>
+      <w:lvlText w:val=""/>
+      <w:lvlJc w:val="left"/>
+      <w:pPr>
+        <w:ind w:left="4320" w:hanging="360"/>
+      </w:pPr>
+      <w:rPr>
+        <w:rFonts w:ascii="Wingdings" w:hAnsi="Wingdings" w:hint="default"/>
+      </w:rPr>
+    </w:lvl>
+    <w:lvl w:ilvl="6" w:tplc="04090001" w:tentative="1">
+      <w:start w:val="1"/>
+      <w:numFmt w:val="bullet"/>
+      <w:lvlText w:val=""/>
+      <w:lvlJc w:val="left"/>
+      <w:pPr>
+        <w:ind w:left="5040" w:hanging="360"/>
+      </w:pPr>
+      <w:rPr>
+        <w:rFonts w:ascii="Symbol" w:hAnsi="Symbol" w:hint="default"/>
+      </w:rPr>
+    </w:lvl>
+    <w:lvl w:ilvl="7" w:tplc="04090003" w:tentative="1">
+      <w:start w:val="1"/>
+      <w:numFmt w:val="bullet"/>
+      <w:lvlText w:val="o"/>
+      <w:lvlJc w:val="left"/>
+      <w:pPr>
+        <w:ind w:left="5760" w:hanging="360"/>
+      </w:pPr>
+      <w:rPr>
+        <w:rFonts w:ascii="Courier New" w:hAnsi="Courier New" w:cs="Courier New" w:hint="default"/>
+      </w:rPr>
+    </w:lvl>
+    <w:lvl w:ilvl="8" w:tplc="04090005" w:tentative="1">
+      <w:start w:val="1"/>
+      <w:numFmt w:val="bullet"/>
+      <w:lvlText w:val=""/>
+      <w:lvlJc w:val="left"/>
+      <w:pPr>
+        <w:ind w:left="6480" w:hanging="360"/>
+      </w:pPr>
+      <w:rPr>
+        <w:rFonts w:ascii="Wingdings" w:hAnsi="Wingdings" w:hint="default"/>
+      </w:rPr>
+    </w:lvl>
+  </w:abstractNum>
+  <w:abstractNum w:abstractNumId="17" w15:restartNumberingAfterBreak="0">
+    <w:nsid w:val="64101503"/>
+    <w:multiLevelType w:val="hybridMultilevel"/>
+    <w:tmpl w:val="80B64B64"/>
+    <w:lvl w:ilvl="0" w:tplc="04090001">
+      <w:start w:val="1"/>
+      <w:numFmt w:val="bullet"/>
+      <w:lvlText w:val=""/>
+      <w:lvlJc w:val="left"/>
+      <w:pPr>
+        <w:ind w:left="720" w:hanging="360"/>
+      </w:pPr>
+      <w:rPr>
+        <w:rFonts w:ascii="Symbol" w:hAnsi="Symbol" w:hint="default"/>
+      </w:rPr>
+    </w:lvl>
+    <w:lvl w:ilvl="1" w:tplc="04090003" w:tentative="1">
+      <w:start w:val="1"/>
+      <w:numFmt w:val="bullet"/>
+      <w:lvlText w:val="o"/>
+      <w:lvlJc w:val="left"/>
+      <w:pPr>
+        <w:ind w:left="1440" w:hanging="360"/>
+      </w:pPr>
+      <w:rPr>
+        <w:rFonts w:ascii="Courier New" w:hAnsi="Courier New" w:cs="Courier New" w:hint="default"/>
+      </w:rPr>
+    </w:lvl>
+    <w:lvl w:ilvl="2" w:tplc="04090005" w:tentative="1">
+      <w:start w:val="1"/>
+      <w:numFmt w:val="bullet"/>
+      <w:lvlText w:val=""/>
+      <w:lvlJc w:val="left"/>
+      <w:pPr>
+        <w:ind w:left="2160" w:hanging="360"/>
+      </w:pPr>
+      <w:rPr>
+        <w:rFonts w:ascii="Wingdings" w:hAnsi="Wingdings" w:hint="default"/>
+      </w:rPr>
+    </w:lvl>
+    <w:lvl w:ilvl="3" w:tplc="04090001" w:tentative="1">
+      <w:start w:val="1"/>
+      <w:numFmt w:val="bullet"/>
+      <w:lvlText w:val=""/>
+      <w:lvlJc w:val="left"/>
+      <w:pPr>
+        <w:ind w:left="2880" w:hanging="360"/>
+      </w:pPr>
+      <w:rPr>
+        <w:rFonts w:ascii="Symbol" w:hAnsi="Symbol" w:hint="default"/>
+      </w:rPr>
+    </w:lvl>
+    <w:lvl w:ilvl="4" w:tplc="04090003" w:tentative="1">
+      <w:start w:val="1"/>
+      <w:numFmt w:val="bullet"/>
+      <w:lvlText w:val="o"/>
+      <w:lvlJc w:val="left"/>
+      <w:pPr>
+        <w:ind w:left="3600" w:hanging="360"/>
+      </w:pPr>
+      <w:rPr>
+        <w:rFonts w:ascii="Courier New" w:hAnsi="Courier New" w:cs="Courier New" w:hint="default"/>
+      </w:rPr>
+    </w:lvl>
+    <w:lvl w:ilvl="5" w:tplc="04090005" w:tentative="1">
+      <w:start w:val="1"/>
+      <w:numFmt w:val="bullet"/>
+      <w:lvlText w:val=""/>
+      <w:lvlJc w:val="left"/>
+      <w:pPr>
+        <w:ind w:left="4320" w:hanging="360"/>
+      </w:pPr>
+      <w:rPr>
+        <w:rFonts w:ascii="Wingdings" w:hAnsi="Wingdings" w:hint="default"/>
+      </w:rPr>
+    </w:lvl>
+    <w:lvl w:ilvl="6" w:tplc="04090001" w:tentative="1">
+      <w:start w:val="1"/>
+      <w:numFmt w:val="bullet"/>
+      <w:lvlText w:val=""/>
+      <w:lvlJc w:val="left"/>
+      <w:pPr>
+        <w:ind w:left="5040" w:hanging="360"/>
+      </w:pPr>
+      <w:rPr>
+        <w:rFonts w:ascii="Symbol" w:hAnsi="Symbol" w:hint="default"/>
+      </w:rPr>
+    </w:lvl>
+    <w:lvl w:ilvl="7" w:tplc="04090003" w:tentative="1">
+      <w:start w:val="1"/>
+      <w:numFmt w:val="bullet"/>
+      <w:lvlText w:val="o"/>
+      <w:lvlJc w:val="left"/>
+      <w:pPr>
+        <w:ind w:left="5760" w:hanging="360"/>
+      </w:pPr>
+      <w:rPr>
+        <w:rFonts w:ascii="Courier New" w:hAnsi="Courier New" w:cs="Courier New" w:hint="default"/>
+      </w:rPr>
+    </w:lvl>
+    <w:lvl w:ilvl="8" w:tplc="04090005" w:tentative="1">
+      <w:start w:val="1"/>
+      <w:numFmt w:val="bullet"/>
+      <w:lvlText w:val=""/>
+      <w:lvlJc w:val="left"/>
+      <w:pPr>
+        <w:ind w:left="6480" w:hanging="360"/>
+      </w:pPr>
+      <w:rPr>
+        <w:rFonts w:ascii="Wingdings" w:hAnsi="Wingdings" w:hint="default"/>
+      </w:rPr>
+    </w:lvl>
+  </w:abstractNum>
+  <w:abstractNum w:abstractNumId="18" w15:restartNumberingAfterBreak="0">
     <w:nsid w:val="67D94DEB"/>
     <w:multiLevelType w:val="hybridMultilevel"/>
     <w:tmpl w:val="44BC3E82"/>
@@ -22145,7 +22777,7 @@
       </w:rPr>
     </w:lvl>
   </w:abstractNum>
-  <w:abstractNum w:abstractNumId="17" w15:restartNumberingAfterBreak="0">
+  <w:abstractNum w:abstractNumId="19" w15:restartNumberingAfterBreak="0">
     <w:nsid w:val="69DB46A1"/>
     <w:multiLevelType w:val="hybridMultilevel"/>
     <w:tmpl w:val="B99C3504"/>
@@ -22231,7 +22863,7 @@
       </w:pPr>
     </w:lvl>
   </w:abstractNum>
-  <w:abstractNum w:abstractNumId="18" w15:restartNumberingAfterBreak="0">
+  <w:abstractNum w:abstractNumId="20" w15:restartNumberingAfterBreak="0">
     <w:nsid w:val="6AC26DB9"/>
     <w:multiLevelType w:val="hybridMultilevel"/>
     <w:tmpl w:val="7252486A"/>
@@ -22344,7 +22976,7 @@
       </w:rPr>
     </w:lvl>
   </w:abstractNum>
-  <w:abstractNum w:abstractNumId="19" w15:restartNumberingAfterBreak="0">
+  <w:abstractNum w:abstractNumId="21" w15:restartNumberingAfterBreak="0">
     <w:nsid w:val="71290657"/>
     <w:multiLevelType w:val="hybridMultilevel"/>
     <w:tmpl w:val="EC88D570"/>
@@ -22457,7 +23089,7 @@
       </w:rPr>
     </w:lvl>
   </w:abstractNum>
-  <w:abstractNum w:abstractNumId="20" w15:restartNumberingAfterBreak="0">
+  <w:abstractNum w:abstractNumId="22" w15:restartNumberingAfterBreak="0">
     <w:nsid w:val="794D4225"/>
     <w:multiLevelType w:val="multilevel"/>
     <w:tmpl w:val="E2CE7D2A"/>
@@ -22578,7 +23210,7 @@
       </w:rPr>
     </w:lvl>
   </w:abstractNum>
-  <w:abstractNum w:abstractNumId="21" w15:restartNumberingAfterBreak="0">
+  <w:abstractNum w:abstractNumId="23" w15:restartNumberingAfterBreak="0">
     <w:nsid w:val="7B7F0361"/>
     <w:multiLevelType w:val="hybridMultilevel"/>
     <w:tmpl w:val="B9A23032"/>
@@ -22695,7 +23327,7 @@
     <w:abstractNumId w:val="2"/>
   </w:num>
   <w:num w:numId="2">
-    <w:abstractNumId w:val="20"/>
+    <w:abstractNumId w:val="22"/>
   </w:num>
   <w:num w:numId="3">
     <w:abstractNumId w:val="10"/>
@@ -22713,16 +23345,16 @@
     <w:abstractNumId w:val="8"/>
   </w:num>
   <w:num w:numId="8">
-    <w:abstractNumId w:val="17"/>
+    <w:abstractNumId w:val="19"/>
   </w:num>
   <w:num w:numId="9">
     <w:abstractNumId w:val="6"/>
   </w:num>
   <w:num w:numId="10">
-    <w:abstractNumId w:val="19"/>
+    <w:abstractNumId w:val="21"/>
   </w:num>
   <w:num w:numId="11">
-    <w:abstractNumId w:val="16"/>
+    <w:abstractNumId w:val="18"/>
   </w:num>
   <w:num w:numId="12">
     <w:abstractNumId w:val="12"/>
@@ -22734,13 +23366,13 @@
     <w:abstractNumId w:val="1"/>
   </w:num>
   <w:num w:numId="15">
-    <w:abstractNumId w:val="18"/>
+    <w:abstractNumId w:val="20"/>
   </w:num>
   <w:num w:numId="16">
     <w:abstractNumId w:val="11"/>
   </w:num>
   <w:num w:numId="17">
-    <w:abstractNumId w:val="21"/>
+    <w:abstractNumId w:val="23"/>
   </w:num>
   <w:num w:numId="18">
     <w:abstractNumId w:val="0"/>
@@ -22755,6 +23387,12 @@
     <w:abstractNumId w:val="5"/>
   </w:num>
   <w:num w:numId="22">
+    <w:abstractNumId w:val="17"/>
+  </w:num>
+  <w:num w:numId="23">
+    <w:abstractNumId w:val="16"/>
+  </w:num>
+  <w:num w:numId="24">
     <w:abstractNumId w:val="15"/>
   </w:num>
 </w:numbering>
@@ -24815,7 +25453,7 @@
 </file>
 
 <file path=customXml/itemProps1.xml><?xml version="1.0" encoding="utf-8"?>
-<ds:datastoreItem xmlns:ds="http://schemas.openxmlformats.org/officeDocument/2006/customXml" ds:itemID="{E646CEFA-285F-43F1-802D-3ABE170AE719}">
+<ds:datastoreItem xmlns:ds="http://schemas.openxmlformats.org/officeDocument/2006/customXml" ds:itemID="{EAF307E9-ACF3-4F36-8C97-984B69183C1C}">
   <ds:schemaRefs>
     <ds:schemaRef ds:uri="http://schemas.openxmlformats.org/officeDocument/2006/bibliography"/>
   </ds:schemaRefs>

--- a/Monografia-LUIS _ANGEL-DAVINSON_CUERO.docx
+++ b/Monografia-LUIS _ANGEL-DAVINSON_CUERO.docx
@@ -3825,6 +3825,7 @@
           <w:id w:val="-421806545"/>
           <w:citation/>
         </w:sdtPr>
+        <w:sdtEndPr/>
         <w:sdtContent>
           <w:r>
             <w:rPr>
@@ -3896,6 +3897,7 @@
           <w:id w:val="-1752494261"/>
           <w:citation/>
         </w:sdtPr>
+        <w:sdtEndPr/>
         <w:sdtContent>
           <w:r>
             <w:rPr>
@@ -3958,6 +3960,7 @@
           <w:id w:val="1442338272"/>
           <w:citation/>
         </w:sdtPr>
+        <w:sdtEndPr/>
         <w:sdtContent>
           <w:r>
             <w:rPr>
@@ -4029,6 +4032,7 @@
           <w:id w:val="-866597165"/>
           <w:citation/>
         </w:sdtPr>
+        <w:sdtEndPr/>
         <w:sdtContent>
           <w:r>
             <w:rPr>
@@ -4109,6 +4113,7 @@
           <w:id w:val="749235086"/>
           <w:citation/>
         </w:sdtPr>
+        <w:sdtEndPr/>
         <w:sdtContent>
           <w:r>
             <w:rPr>
@@ -4180,6 +4185,7 @@
           <w:id w:val="-1748951052"/>
           <w:citation/>
         </w:sdtPr>
+        <w:sdtEndPr/>
         <w:sdtContent>
           <w:r>
             <w:rPr>
@@ -4251,6 +4257,7 @@
           <w:id w:val="-2095783679"/>
           <w:citation/>
         </w:sdtPr>
+        <w:sdtEndPr/>
         <w:sdtContent>
           <w:r>
             <w:rPr>
@@ -4396,6 +4403,7 @@
           <w:id w:val="1872798814"/>
           <w:citation/>
         </w:sdtPr>
+        <w:sdtEndPr/>
         <w:sdtContent>
           <w:r>
             <w:rPr>
@@ -4462,6 +4470,7 @@
           <w:id w:val="2067530961"/>
           <w:citation/>
         </w:sdtPr>
+        <w:sdtEndPr/>
         <w:sdtContent>
           <w:r>
             <w:rPr>
@@ -4520,6 +4529,7 @@
           <w:id w:val="343979850"/>
           <w:citation/>
         </w:sdtPr>
+        <w:sdtEndPr/>
         <w:sdtContent>
           <w:r>
             <w:rPr>
@@ -4622,6 +4632,7 @@
           <w:id w:val="-2060693125"/>
           <w:citation/>
         </w:sdtPr>
+        <w:sdtEndPr/>
         <w:sdtContent>
           <w:r>
             <w:rPr>
@@ -4688,6 +4699,7 @@
           <w:id w:val="-1043141756"/>
           <w:citation/>
         </w:sdtPr>
+        <w:sdtEndPr/>
         <w:sdtContent>
           <w:r>
             <w:rPr>
@@ -5235,6 +5247,7 @@
           <w:id w:val="-266313403"/>
           <w:citation/>
         </w:sdtPr>
+        <w:sdtEndPr/>
         <w:sdtContent>
           <w:r>
             <w:rPr>
@@ -5859,6 +5872,7 @@
           <w:id w:val="1805500389"/>
           <w:citation/>
         </w:sdtPr>
+        <w:sdtEndPr/>
         <w:sdtContent>
           <w:r>
             <w:rPr>
@@ -5971,6 +5985,7 @@
           <w:id w:val="629446827"/>
           <w:citation/>
         </w:sdtPr>
+        <w:sdtEndPr/>
         <w:sdtContent>
           <w:r>
             <w:rPr>
@@ -6285,6 +6300,7 @@
           <w:id w:val="1831871410"/>
           <w:citation/>
         </w:sdtPr>
+        <w:sdtEndPr/>
         <w:sdtContent>
           <w:r>
             <w:rPr>
@@ -6375,6 +6391,7 @@
           <w:id w:val="1600516385"/>
           <w:citation/>
         </w:sdtPr>
+        <w:sdtEndPr/>
         <w:sdtContent>
           <w:r>
             <w:rPr>
@@ -6663,6 +6680,7 @@
           <w:id w:val="-507597113"/>
           <w:citation/>
         </w:sdtPr>
+        <w:sdtEndPr/>
         <w:sdtContent>
           <w:r>
             <w:rPr>
@@ -6752,6 +6770,7 @@
           <w:id w:val="1929002798"/>
           <w:citation/>
         </w:sdtPr>
+        <w:sdtEndPr/>
         <w:sdtContent>
           <w:r>
             <w:rPr>
@@ -6901,6 +6920,7 @@
           <w:id w:val="978881510"/>
           <w:citation/>
         </w:sdtPr>
+        <w:sdtEndPr/>
         <w:sdtContent>
           <w:r>
             <w:rPr>
@@ -6997,6 +7017,7 @@
           <w:id w:val="-1230766667"/>
           <w:citation/>
         </w:sdtPr>
+        <w:sdtEndPr/>
         <w:sdtContent>
           <w:r>
             <w:rPr>
@@ -7077,6 +7098,7 @@
           <w:id w:val="-1923484688"/>
           <w:citation/>
         </w:sdtPr>
+        <w:sdtEndPr/>
         <w:sdtContent>
           <w:r>
             <w:rPr>
@@ -7196,6 +7218,7 @@
           <w:id w:val="-1747413732"/>
           <w:citation/>
         </w:sdtPr>
+        <w:sdtEndPr/>
         <w:sdtContent>
           <w:r>
             <w:rPr>
@@ -7414,6 +7437,7 @@
           <w:id w:val="2046568019"/>
           <w:citation/>
         </w:sdtPr>
+        <w:sdtEndPr/>
         <w:sdtContent>
           <w:r>
             <w:rPr>
@@ -7550,6 +7574,7 @@
           <w:id w:val="-292518680"/>
           <w:citation/>
         </w:sdtPr>
+        <w:sdtEndPr/>
         <w:sdtContent>
           <w:r>
             <w:rPr>
@@ -7607,6 +7632,7 @@
           <w:id w:val="-971908601"/>
           <w:citation/>
         </w:sdtPr>
+        <w:sdtEndPr/>
         <w:sdtContent>
           <w:r>
             <w:rPr>
@@ -7764,6 +7790,7 @@
           <w:id w:val="-1550909423"/>
           <w:citation/>
         </w:sdtPr>
+        <w:sdtEndPr/>
         <w:sdtContent>
           <w:r>
             <w:rPr>
@@ -7923,6 +7950,7 @@
           <w:id w:val="1906258384"/>
           <w:citation/>
         </w:sdtPr>
+        <w:sdtEndPr/>
         <w:sdtContent>
           <w:r>
             <w:rPr>
@@ -7988,6 +8016,7 @@
           <w:id w:val="-138809438"/>
           <w:citation/>
         </w:sdtPr>
+        <w:sdtEndPr/>
         <w:sdtContent>
           <w:r>
             <w:rPr>
@@ -8236,6 +8265,7 @@
           <w:id w:val="1895300174"/>
           <w:citation/>
         </w:sdtPr>
+        <w:sdtEndPr/>
         <w:sdtContent>
           <w:r>
             <w:rPr>
@@ -8353,6 +8383,7 @@
           <w:id w:val="-1290123016"/>
           <w:citation/>
         </w:sdtPr>
+        <w:sdtEndPr/>
         <w:sdtContent>
           <w:r>
             <w:rPr>
@@ -8738,6 +8769,7 @@
           <w:id w:val="1054122644"/>
           <w:citation/>
         </w:sdtPr>
+        <w:sdtEndPr/>
         <w:sdtContent>
           <w:r>
             <w:rPr>
@@ -8841,6 +8873,7 @@
           <w:id w:val="-458184734"/>
           <w:citation/>
         </w:sdtPr>
+        <w:sdtEndPr/>
         <w:sdtContent>
           <w:r>
             <w:rPr>
@@ -8944,6 +8977,7 @@
           <w:id w:val="566613082"/>
           <w:citation/>
         </w:sdtPr>
+        <w:sdtEndPr/>
         <w:sdtContent>
           <w:r>
             <w:rPr>
@@ -9047,6 +9081,7 @@
           <w:id w:val="-83537659"/>
           <w:citation/>
         </w:sdtPr>
+        <w:sdtEndPr/>
         <w:sdtContent>
           <w:r>
             <w:rPr>
@@ -9150,6 +9185,7 @@
           <w:id w:val="-2069957287"/>
           <w:citation/>
         </w:sdtPr>
+        <w:sdtEndPr/>
         <w:sdtContent>
           <w:r>
             <w:rPr>
@@ -9353,6 +9389,7 @@
           <w:id w:val="-151456276"/>
           <w:citation/>
         </w:sdtPr>
+        <w:sdtEndPr/>
         <w:sdtContent>
           <w:r>
             <w:rPr>
@@ -9456,6 +9493,7 @@
           <w:id w:val="1528218113"/>
           <w:citation/>
         </w:sdtPr>
+        <w:sdtEndPr/>
         <w:sdtContent>
           <w:r>
             <w:rPr>
@@ -9559,6 +9597,7 @@
           <w:id w:val="1238828376"/>
           <w:citation/>
         </w:sdtPr>
+        <w:sdtEndPr/>
         <w:sdtContent>
           <w:r>
             <w:rPr>
@@ -9662,6 +9701,7 @@
           <w:id w:val="-1247029079"/>
           <w:citation/>
         </w:sdtPr>
+        <w:sdtEndPr/>
         <w:sdtContent>
           <w:r>
             <w:rPr>
@@ -9834,6 +9874,7 @@
           <w:id w:val="1034072154"/>
           <w:citation/>
         </w:sdtPr>
+        <w:sdtEndPr/>
         <w:sdtContent>
           <w:r>
             <w:rPr>
@@ -10058,6 +10099,7 @@
           <w:id w:val="-602499705"/>
           <w:citation/>
         </w:sdtPr>
+        <w:sdtEndPr/>
         <w:sdtContent>
           <w:r>
             <w:rPr>
@@ -10127,6 +10169,7 @@
           <w:id w:val="-1062785442"/>
           <w:citation/>
         </w:sdtPr>
+        <w:sdtEndPr/>
         <w:sdtContent>
           <w:r>
             <w:rPr>
@@ -10266,6 +10309,7 @@
           <w:id w:val="1571223264"/>
           <w:citation/>
         </w:sdtPr>
+        <w:sdtEndPr/>
         <w:sdtContent>
           <w:r>
             <w:rPr>
@@ -10335,6 +10379,7 @@
           <w:id w:val="-938829231"/>
           <w:citation/>
         </w:sdtPr>
+        <w:sdtEndPr/>
         <w:sdtContent>
           <w:r>
             <w:rPr>
@@ -10528,6 +10573,7 @@
           <w:id w:val="1020119796"/>
           <w:citation/>
         </w:sdtPr>
+        <w:sdtEndPr/>
         <w:sdtContent>
           <w:r>
             <w:rPr>
@@ -10597,6 +10643,7 @@
           <w:id w:val="906503665"/>
           <w:citation/>
         </w:sdtPr>
+        <w:sdtEndPr/>
         <w:sdtContent>
           <w:r>
             <w:rPr>
@@ -10727,6 +10774,7 @@
           <w:id w:val="-1737311447"/>
           <w:citation/>
         </w:sdtPr>
+        <w:sdtEndPr/>
         <w:sdtContent>
           <w:r>
             <w:rPr>
@@ -10920,6 +10968,7 @@
           <w:id w:val="1988825131"/>
           <w:citation/>
         </w:sdtPr>
+        <w:sdtEndPr/>
         <w:sdtContent>
           <w:r>
             <w:rPr>
@@ -11150,6 +11199,7 @@
           <w:id w:val="1068003212"/>
           <w:citation/>
         </w:sdtPr>
+        <w:sdtEndPr/>
         <w:sdtContent>
           <w:r>
             <w:rPr>
@@ -11404,6 +11454,7 @@
           <w:id w:val="-1501420207"/>
           <w:citation/>
         </w:sdtPr>
+        <w:sdtEndPr/>
         <w:sdtContent>
           <w:r>
             <w:rPr>
@@ -11572,6 +11623,7 @@
           <w:id w:val="-1180508777"/>
           <w:citation/>
         </w:sdtPr>
+        <w:sdtEndPr/>
         <w:sdtContent>
           <w:r>
             <w:rPr>
@@ -11687,6 +11739,7 @@
           <w:id w:val="2077929017"/>
           <w:citation/>
         </w:sdtPr>
+        <w:sdtEndPr/>
         <w:sdtContent>
           <w:r>
             <w:rPr>
@@ -11919,6 +11972,7 @@
           <w:id w:val="1678002744"/>
           <w:citation/>
         </w:sdtPr>
+        <w:sdtEndPr/>
         <w:sdtContent>
           <w:r>
             <w:rPr>
@@ -12051,6 +12105,7 @@
           <w:id w:val="-1566182128"/>
           <w:citation/>
         </w:sdtPr>
+        <w:sdtEndPr/>
         <w:sdtContent>
           <w:r>
             <w:rPr>
@@ -12209,6 +12264,7 @@
           <w:id w:val="-820424939"/>
           <w:citation/>
         </w:sdtPr>
+        <w:sdtEndPr/>
         <w:sdtContent>
           <w:r>
             <w:rPr>
@@ -12339,6 +12395,7 @@
           <w:id w:val="1339972159"/>
           <w:citation/>
         </w:sdtPr>
+        <w:sdtEndPr/>
         <w:sdtContent>
           <w:r>
             <w:rPr>
@@ -12417,6 +12474,7 @@
           <w:id w:val="-1793890251"/>
           <w:citation/>
         </w:sdtPr>
+        <w:sdtEndPr/>
         <w:sdtContent>
           <w:r>
             <w:rPr>
@@ -12528,6 +12586,7 @@
           <w:id w:val="-575586134"/>
           <w:citation/>
         </w:sdtPr>
+        <w:sdtEndPr/>
         <w:sdtContent>
           <w:r>
             <w:rPr>
@@ -12694,6 +12753,7 @@
           <w:id w:val="-1771002527"/>
           <w:citation/>
         </w:sdtPr>
+        <w:sdtEndPr/>
         <w:sdtContent>
           <w:r>
             <w:rPr>
@@ -12763,6 +12823,7 @@
           <w:id w:val="-1858110088"/>
           <w:citation/>
         </w:sdtPr>
+        <w:sdtEndPr/>
         <w:sdtContent>
           <w:r>
             <w:rPr>
@@ -13111,6 +13172,7 @@
           <w:id w:val="1360238801"/>
           <w:citation/>
         </w:sdtPr>
+        <w:sdtEndPr/>
         <w:sdtContent>
           <w:r>
             <w:rPr>
@@ -13238,6 +13300,7 @@
           <w:id w:val="867558949"/>
           <w:citation/>
         </w:sdtPr>
+        <w:sdtEndPr/>
         <w:sdtContent>
           <w:r>
             <w:rPr>
@@ -13428,6 +13491,7 @@
           <w:id w:val="-1169013997"/>
           <w:citation/>
         </w:sdtPr>
+        <w:sdtEndPr/>
         <w:sdtContent>
           <w:r>
             <w:rPr>
@@ -13543,6 +13607,7 @@
           <w:id w:val="1812672866"/>
           <w:citation/>
         </w:sdtPr>
+        <w:sdtEndPr/>
         <w:sdtContent>
           <w:r>
             <w:fldChar w:fldCharType="begin"/>
@@ -13593,6 +13658,7 @@
           <w:id w:val="73173871"/>
           <w:citation/>
         </w:sdtPr>
+        <w:sdtEndPr/>
         <w:sdtContent>
           <w:r>
             <w:fldChar w:fldCharType="begin"/>
@@ -13735,6 +13801,7 @@
           <w:id w:val="642621075"/>
           <w:citation/>
         </w:sdtPr>
+        <w:sdtEndPr/>
         <w:sdtContent>
           <w:r>
             <w:rPr>
@@ -13851,6 +13918,7 @@
           <w:id w:val="776685506"/>
           <w:citation/>
         </w:sdtPr>
+        <w:sdtEndPr/>
         <w:sdtContent>
           <w:r>
             <w:rPr>
@@ -14099,6 +14167,7 @@
           <w:id w:val="1169906256"/>
           <w:citation/>
         </w:sdtPr>
+        <w:sdtEndPr/>
         <w:sdtContent>
           <w:r>
             <w:rPr>
@@ -14682,6 +14751,7 @@
           <w:id w:val="-537671389"/>
           <w:citation/>
         </w:sdtPr>
+        <w:sdtEndPr/>
         <w:sdtContent>
           <w:r>
             <w:rPr>
@@ -14758,6 +14828,7 @@
           <w:id w:val="-1562623821"/>
           <w:citation/>
         </w:sdtPr>
+        <w:sdtEndPr/>
         <w:sdtContent>
           <w:r>
             <w:rPr>
@@ -15611,6 +15682,7 @@
           <w:id w:val="1105153862"/>
           <w:citation/>
         </w:sdtPr>
+        <w:sdtEndPr/>
         <w:sdtContent>
           <w:r>
             <w:rPr>
@@ -15777,6 +15849,7 @@
           <w:id w:val="-1836368192"/>
           <w:citation/>
         </w:sdtPr>
+        <w:sdtEndPr/>
         <w:sdtContent>
           <w:r>
             <w:rPr>
@@ -16045,6 +16118,7 @@
           <w:id w:val="1765032524"/>
           <w:citation/>
         </w:sdtPr>
+        <w:sdtEndPr/>
         <w:sdtContent>
           <w:r>
             <w:rPr>
@@ -16203,6 +16277,7 @@
           <w:id w:val="-1789662403"/>
           <w:citation/>
         </w:sdtPr>
+        <w:sdtEndPr/>
         <w:sdtContent>
           <w:r>
             <w:rPr>
@@ -16467,6 +16542,7 @@
           <w:id w:val="1995600594"/>
           <w:citation/>
         </w:sdtPr>
+        <w:sdtEndPr/>
         <w:sdtContent>
           <w:r>
             <w:rPr>
@@ -16652,6 +16728,7 @@
           <w:id w:val="-1542743368"/>
           <w:citation/>
         </w:sdtPr>
+        <w:sdtEndPr/>
         <w:sdtContent>
           <w:r>
             <w:rPr>
@@ -16879,6 +16956,7 @@
           <w:id w:val="-1076509349"/>
           <w:citation/>
         </w:sdtPr>
+        <w:sdtEndPr/>
         <w:sdtContent>
           <w:r>
             <w:rPr>
@@ -17058,6 +17136,7 @@
           <w:id w:val="8727660"/>
           <w:citation/>
         </w:sdtPr>
+        <w:sdtEndPr/>
         <w:sdtContent>
           <w:r>
             <w:rPr>
@@ -17134,6 +17213,7 @@
           <w:id w:val="-1247422432"/>
           <w:citation/>
         </w:sdtPr>
+        <w:sdtEndPr/>
         <w:sdtContent>
           <w:r>
             <w:rPr>
@@ -17338,27 +17418,17 @@
           <w:szCs w:val="24"/>
           <w:shd w:val="clear" w:color="auto" w:fill="FFFFFF"/>
         </w:rPr>
-        <w:t xml:space="preserve"> acceder a los modelos y delegar l</w:t>
-      </w:r>
-      <w:r>
-        <w:rPr>
-          <w:rFonts w:ascii="Arial" w:hAnsi="Arial" w:cs="Arial"/>
-          <w:bCs/>
-          <w:sz w:val="24"/>
-          <w:szCs w:val="24"/>
-          <w:shd w:val="clear" w:color="auto" w:fill="FFFFFF"/>
-        </w:rPr>
-        <w:t xml:space="preserve">a respuesta HTTP </w:t>
-      </w:r>
-      <w:r>
-        <w:rPr>
-          <w:rFonts w:ascii="Arial" w:hAnsi="Arial" w:cs="Arial"/>
-          <w:bCs/>
-          <w:sz w:val="24"/>
-          <w:szCs w:val="24"/>
-          <w:shd w:val="clear" w:color="auto" w:fill="FFFFFF"/>
-        </w:rPr>
-        <w:t>a las plantillas</w:t>
+        <w:t xml:space="preserve"> acceder a los modelos y determinar qué datos serán visualizados</w:t>
+      </w:r>
+      <w:r>
+        <w:rPr>
+          <w:rFonts w:ascii="Arial" w:hAnsi="Arial" w:cs="Arial"/>
+          <w:bCs/>
+          <w:sz w:val="24"/>
+          <w:szCs w:val="24"/>
+          <w:shd w:val="clear" w:color="auto" w:fill="FFFFFF"/>
+        </w:rPr>
+        <w:t xml:space="preserve"> en una solicitud</w:t>
       </w:r>
       <w:sdt>
         <w:sdtPr>
@@ -17372,6 +17442,7 @@
           <w:id w:val="983276110"/>
           <w:citation/>
         </w:sdtPr>
+        <w:sdtEndPr/>
         <w:sdtContent>
           <w:r>
             <w:rPr>
@@ -17448,6 +17519,7 @@
           <w:id w:val="-1804919450"/>
           <w:citation/>
         </w:sdtPr>
+        <w:sdtEndPr/>
         <w:sdtContent>
           <w:r>
             <w:rPr>
@@ -17563,6 +17635,66 @@
           <w:shd w:val="clear" w:color="auto" w:fill="FFFFFF"/>
         </w:rPr>
         <w:t>especificar que vista es llamada según la petición o solicitud HTTP</w:t>
+      </w:r>
+      <w:r>
+        <w:rPr>
+          <w:rFonts w:ascii="Arial" w:hAnsi="Arial" w:cs="Arial"/>
+          <w:bCs/>
+          <w:sz w:val="24"/>
+          <w:szCs w:val="24"/>
+          <w:shd w:val="clear" w:color="auto" w:fill="FFFFFF"/>
+        </w:rPr>
+        <w:t>, y son conocidas como URLConf</w:t>
+      </w:r>
+      <w:r>
+        <w:rPr>
+          <w:rFonts w:ascii="Arial" w:hAnsi="Arial" w:cs="Arial"/>
+          <w:bCs/>
+          <w:sz w:val="24"/>
+          <w:szCs w:val="24"/>
+          <w:shd w:val="clear" w:color="auto" w:fill="FFFFFF"/>
+        </w:rPr>
+        <w:t>, el objetivo de estas son interpretar la</w:t>
+      </w:r>
+      <w:r>
+        <w:rPr>
+          <w:rFonts w:ascii="Arial" w:hAnsi="Arial" w:cs="Arial"/>
+          <w:bCs/>
+          <w:sz w:val="24"/>
+          <w:szCs w:val="24"/>
+          <w:shd w:val="clear" w:color="auto" w:fill="FFFFFF"/>
+        </w:rPr>
+        <w:t xml:space="preserve"> URL solicitada por el usuario,</w:t>
+      </w:r>
+      <w:r>
+        <w:rPr>
+          <w:rFonts w:ascii="Arial" w:hAnsi="Arial" w:cs="Arial"/>
+          <w:bCs/>
+          <w:sz w:val="24"/>
+          <w:szCs w:val="24"/>
+          <w:shd w:val="clear" w:color="auto" w:fill="FFFFFF"/>
+        </w:rPr>
+        <w:t xml:space="preserve"> llamar la vista correspondiente </w:t>
+      </w:r>
+      <w:r>
+        <w:rPr>
+          <w:rFonts w:ascii="Arial" w:hAnsi="Arial" w:cs="Arial"/>
+          <w:bCs/>
+          <w:sz w:val="24"/>
+          <w:szCs w:val="24"/>
+          <w:shd w:val="clear" w:color="auto" w:fill="FFFFFF"/>
+        </w:rPr>
+        <w:t>a la solicitud y</w:t>
+      </w:r>
+      <w:r>
+        <w:rPr>
+          <w:rFonts w:ascii="Arial" w:hAnsi="Arial" w:cs="Arial"/>
+          <w:bCs/>
+          <w:sz w:val="24"/>
+          <w:szCs w:val="24"/>
+          <w:shd w:val="clear" w:color="auto" w:fill="FFFFFF"/>
+        </w:rPr>
+        <w:t xml:space="preserve"> pasar variables en caso de que lo requiera</w:t>
       </w:r>
       <w:sdt>
         <w:sdtPr>
@@ -17576,6 +17708,7 @@
           <w:id w:val="537243072"/>
           <w:citation/>
         </w:sdtPr>
+        <w:sdtEndPr/>
         <w:sdtContent>
           <w:r>
             <w:rPr>
@@ -17722,6 +17855,39 @@
         </w:rPr>
         <w:t xml:space="preserve"> por medio de los formularios</w:t>
       </w:r>
+      <w:r>
+        <w:rPr>
+          <w:rFonts w:ascii="Arial" w:hAnsi="Arial" w:cs="Arial"/>
+          <w:bCs/>
+          <w:sz w:val="24"/>
+          <w:szCs w:val="24"/>
+          <w:shd w:val="clear" w:color="auto" w:fill="FFFFFF"/>
+        </w:rPr>
+        <w:t xml:space="preserve">, estas se encargar de </w:t>
+      </w:r>
+      <w:r>
+        <w:rPr>
+          <w:rFonts w:ascii="Arial" w:hAnsi="Arial" w:cs="Arial"/>
+          <w:bCs/>
+          <w:sz w:val="24"/>
+          <w:szCs w:val="24"/>
+          <w:shd w:val="clear" w:color="auto" w:fill="FFFFFF"/>
+        </w:rPr>
+        <w:lastRenderedPageBreak/>
+        <w:t>recibir la información de las vistas y organizarlas para mostrarlas en el navegador</w:t>
+      </w:r>
+      <w:r>
+        <w:rPr>
+          <w:rFonts w:ascii="Arial" w:hAnsi="Arial" w:cs="Arial"/>
+          <w:bCs/>
+          <w:sz w:val="24"/>
+          <w:szCs w:val="24"/>
+          <w:shd w:val="clear" w:color="auto" w:fill="FFFFFF"/>
+        </w:rPr>
+        <w:t xml:space="preserve"> web</w:t>
+      </w:r>
+      <w:bookmarkStart w:id="85" w:name="_GoBack"/>
+      <w:bookmarkEnd w:id="85"/>
       <w:sdt>
         <w:sdtPr>
           <w:rPr>
@@ -17734,6 +17900,7 @@
           <w:id w:val="1651240256"/>
           <w:citation/>
         </w:sdtPr>
+        <w:sdtEndPr/>
         <w:sdtContent>
           <w:r>
             <w:rPr>
@@ -17905,6 +18072,7 @@
           <w:id w:val="-140883873"/>
           <w:citation/>
         </w:sdtPr>
+        <w:sdtEndPr/>
         <w:sdtContent>
           <w:r>
             <w:rPr>
@@ -17989,12 +18157,11 @@
           <w:shd w:val="clear" w:color="auto" w:fill="FFFFFF"/>
         </w:rPr>
       </w:pPr>
-      <w:bookmarkStart w:id="85" w:name="_Toc49948606"/>
-      <w:r>
-        <w:rPr>
-          <w:shd w:val="clear" w:color="auto" w:fill="FFFFFF"/>
-        </w:rPr>
-        <w:lastRenderedPageBreak/>
+      <w:bookmarkStart w:id="86" w:name="_Toc49948606"/>
+      <w:r>
+        <w:rPr>
+          <w:shd w:val="clear" w:color="auto" w:fill="FFFFFF"/>
+        </w:rPr>
         <w:t xml:space="preserve">2.2.6. </w:t>
       </w:r>
       <w:r>
@@ -18003,7 +18170,7 @@
         </w:rPr>
         <w:t>FIREBASE</w:t>
       </w:r>
-      <w:bookmarkEnd w:id="85"/>
+      <w:bookmarkEnd w:id="86"/>
     </w:p>
     <w:p>
       <w:pPr>
@@ -18301,6 +18468,7 @@
           <w:id w:val="-2068796053"/>
           <w:citation/>
         </w:sdtPr>
+        <w:sdtEndPr/>
         <w:sdtContent>
           <w:r>
             <w:rPr>
@@ -18461,6 +18629,7 @@
           <w:id w:val="-623539832"/>
           <w:citation/>
         </w:sdtPr>
+        <w:sdtEndPr/>
         <w:sdtContent>
           <w:r>
             <w:rPr>
@@ -18557,7 +18726,7 @@
           <w:shd w:val="clear" w:color="auto" w:fill="FFFFFF"/>
         </w:rPr>
       </w:pPr>
-      <w:bookmarkStart w:id="86" w:name="_Toc49948607"/>
+      <w:bookmarkStart w:id="87" w:name="_Toc49948607"/>
       <w:r>
         <w:rPr>
           <w:shd w:val="clear" w:color="auto" w:fill="FFFFFF"/>
@@ -18570,7 +18739,7 @@
         </w:rPr>
         <w:t>HEROKU</w:t>
       </w:r>
-      <w:bookmarkEnd w:id="86"/>
+      <w:bookmarkEnd w:id="87"/>
     </w:p>
     <w:p>
       <w:pPr>
@@ -18694,6 +18863,7 @@
           <w:id w:val="-1069651100"/>
           <w:citation/>
         </w:sdtPr>
+        <w:sdtEndPr/>
         <w:sdtContent>
           <w:r>
             <w:rPr>
@@ -18770,6 +18940,7 @@
           <w:id w:val="718873640"/>
           <w:citation/>
         </w:sdtPr>
+        <w:sdtEndPr/>
         <w:sdtContent>
           <w:r>
             <w:rPr>
@@ -18854,14 +19025,14 @@
           <w:shd w:val="clear" w:color="auto" w:fill="FFFFFF"/>
         </w:rPr>
       </w:pPr>
-      <w:bookmarkStart w:id="87" w:name="_Toc49948608"/>
+      <w:bookmarkStart w:id="88" w:name="_Toc49948608"/>
       <w:r>
         <w:rPr>
           <w:shd w:val="clear" w:color="auto" w:fill="FFFFFF"/>
         </w:rPr>
         <w:t>2.2.7. GITHUB</w:t>
       </w:r>
-      <w:bookmarkEnd w:id="87"/>
+      <w:bookmarkEnd w:id="88"/>
     </w:p>
     <w:p>
       <w:pPr>
@@ -18915,6 +19086,7 @@
           <w:id w:val="-1011444143"/>
           <w:citation/>
         </w:sdtPr>
+        <w:sdtEndPr/>
         <w:sdtContent>
           <w:r>
             <w:rPr>
@@ -19179,7 +19351,18 @@
           <w:szCs w:val="24"/>
           <w:shd w:val="clear" w:color="auto" w:fill="FFFFFF"/>
         </w:rPr>
-        <w:t xml:space="preserve"> de estas sea </w:t>
+        <w:t xml:space="preserve"> de </w:t>
+      </w:r>
+      <w:r>
+        <w:rPr>
+          <w:rFonts w:ascii="Arial" w:hAnsi="Arial" w:cs="Arial"/>
+          <w:bCs/>
+          <w:sz w:val="24"/>
+          <w:szCs w:val="24"/>
+          <w:shd w:val="clear" w:color="auto" w:fill="FFFFFF"/>
+        </w:rPr>
+        <w:lastRenderedPageBreak/>
+        <w:t xml:space="preserve">estas sea </w:t>
       </w:r>
       <w:r>
         <w:rPr>
@@ -19371,7 +19554,6 @@
           <w:szCs w:val="24"/>
           <w:shd w:val="clear" w:color="auto" w:fill="FFFFFF"/>
         </w:rPr>
-        <w:lastRenderedPageBreak/>
         <w:t>Esta sección consta de 4 fases y sus respectivas actividades, primero vamos a definir los requerimientos para el sistema prototipo.</w:t>
       </w:r>
     </w:p>
@@ -19957,6 +20139,7 @@
           <w:szCs w:val="24"/>
           <w:shd w:val="clear" w:color="auto" w:fill="FFFFFF"/>
         </w:rPr>
+        <w:lastRenderedPageBreak/>
         <w:t>Comprende a las actividades de recolección de información, funcionamiento de todos los dispositivos, la aplicación móvil y la búsqueda de normas o reglas para los diseños de las alarmas en los vehículos.</w:t>
       </w:r>
     </w:p>
@@ -20051,7 +20234,6 @@
           <w:szCs w:val="24"/>
           <w:shd w:val="clear" w:color="auto" w:fill="FFFFFF"/>
         </w:rPr>
-        <w:lastRenderedPageBreak/>
         <w:t>Analizar y desglosar la información dada por cada dispositivo para luego ser entregada al componente de interface de usuario</w:t>
       </w:r>
       <w:r>
@@ -20160,8 +20342,6 @@
         </w:rPr>
         <w:t>Esta sección consta de las siguientes actividades:</w:t>
       </w:r>
-      <w:bookmarkStart w:id="88" w:name="_GoBack"/>
-      <w:bookmarkEnd w:id="88"/>
     </w:p>
     <w:p>
       <w:pPr>
@@ -20285,6 +20465,48 @@
         </w:rPr>
         <w:t xml:space="preserve">  </w:t>
       </w:r>
+    </w:p>
+    <w:p>
+      <w:pPr>
+        <w:pStyle w:val="Ttulo1"/>
+        <w:spacing w:line="480" w:lineRule="auto"/>
+        <w:rPr>
+          <w:rFonts w:cs="Arial"/>
+          <w:bCs/>
+          <w:szCs w:val="24"/>
+          <w:shd w:val="clear" w:color="auto" w:fill="FFFFFF"/>
+        </w:rPr>
+      </w:pPr>
+      <w:r>
+        <w:rPr>
+          <w:lang w:val="es-CO"/>
+        </w:rPr>
+        <w:t xml:space="preserve">CAPITULO 4: DESARROLLO </w:t>
+      </w:r>
+      <w:r>
+        <w:rPr>
+          <w:lang w:val="es-CO"/>
+        </w:rPr>
+        <w:t xml:space="preserve">E IMPLEMENTACIÓN </w:t>
+      </w:r>
+      <w:r>
+        <w:rPr>
+          <w:lang w:val="es-CO"/>
+        </w:rPr>
+        <w:t>DEL PROTOTIPO</w:t>
+      </w:r>
+    </w:p>
+    <w:p>
+      <w:pPr>
+        <w:jc w:val="both"/>
+        <w:rPr>
+          <w:rFonts w:ascii="Arial" w:hAnsi="Arial" w:cs="Arial"/>
+          <w:bCs/>
+          <w:sz w:val="24"/>
+          <w:szCs w:val="24"/>
+          <w:shd w:val="clear" w:color="auto" w:fill="FFFFFF"/>
+        </w:rPr>
+      </w:pPr>
     </w:p>
     <w:p>
       <w:pPr>
@@ -25453,7 +25675,7 @@
 </file>
 
 <file path=customXml/itemProps1.xml><?xml version="1.0" encoding="utf-8"?>
-<ds:datastoreItem xmlns:ds="http://schemas.openxmlformats.org/officeDocument/2006/customXml" ds:itemID="{EAF307E9-ACF3-4F36-8C97-984B69183C1C}">
+<ds:datastoreItem xmlns:ds="http://schemas.openxmlformats.org/officeDocument/2006/customXml" ds:itemID="{DDD042A2-5BE4-4E9D-838D-61A60F4599BB}">
   <ds:schemaRefs>
     <ds:schemaRef ds:uri="http://schemas.openxmlformats.org/officeDocument/2006/bibliography"/>
   </ds:schemaRefs>

--- a/Monografia-LUIS _ANGEL-DAVINSON_CUERO.docx
+++ b/Monografia-LUIS _ANGEL-DAVINSON_CUERO.docx
@@ -893,6 +893,15 @@
         <w:t xml:space="preserve">. </w:t>
       </w:r>
     </w:p>
+    <w:p>
+      <w:pPr>
+        <w:rPr>
+          <w:rFonts w:ascii="Arial" w:hAnsi="Arial" w:cs="Arial"/>
+          <w:sz w:val="24"/>
+          <w:szCs w:val="24"/>
+        </w:rPr>
+      </w:pPr>
+    </w:p>
     <w:sdt>
       <w:sdtPr>
         <w:rPr>
@@ -970,7 +979,7 @@
             </w:rPr>
             <w:fldChar w:fldCharType="separate"/>
           </w:r>
-          <w:hyperlink w:anchor="_Toc49948580" w:history="1">
+          <w:hyperlink w:anchor="_Toc51864995" w:history="1">
             <w:r>
               <w:rPr>
                 <w:rStyle w:val="Hipervnculo"/>
@@ -997,7 +1006,7 @@
                 <w:noProof/>
                 <w:webHidden/>
               </w:rPr>
-              <w:instrText xml:space="preserve"> PAGEREF _Toc49948580 \h </w:instrText>
+              <w:instrText xml:space="preserve"> PAGEREF _Toc51864995 \h </w:instrText>
             </w:r>
             <w:r>
               <w:rPr>
@@ -1044,7 +1053,7 @@
               <w:lang w:val="en-US"/>
             </w:rPr>
           </w:pPr>
-          <w:hyperlink w:anchor="_Toc49948581" w:history="1">
+          <w:hyperlink w:anchor="_Toc51864996" w:history="1">
             <w:r>
               <w:rPr>
                 <w:rStyle w:val="Hipervnculo"/>
@@ -1089,7 +1098,7 @@
                 <w:noProof/>
                 <w:webHidden/>
               </w:rPr>
-              <w:instrText xml:space="preserve"> PAGEREF _Toc49948581 \h </w:instrText>
+              <w:instrText xml:space="preserve"> PAGEREF _Toc51864996 \h </w:instrText>
             </w:r>
             <w:r>
               <w:rPr>
@@ -1136,7 +1145,7 @@
               <w:lang w:val="en-US"/>
             </w:rPr>
           </w:pPr>
-          <w:hyperlink w:anchor="_Toc49948582" w:history="1">
+          <w:hyperlink w:anchor="_Toc51864997" w:history="1">
             <w:r>
               <w:rPr>
                 <w:rStyle w:val="Hipervnculo"/>
@@ -1181,7 +1190,7 @@
                 <w:noProof/>
                 <w:webHidden/>
               </w:rPr>
-              <w:instrText xml:space="preserve"> PAGEREF _Toc49948582 \h </w:instrText>
+              <w:instrText xml:space="preserve"> PAGEREF _Toc51864997 \h </w:instrText>
             </w:r>
             <w:r>
               <w:rPr>
@@ -1228,7 +1237,7 @@
               <w:lang w:val="en-US"/>
             </w:rPr>
           </w:pPr>
-          <w:hyperlink w:anchor="_Toc49948583" w:history="1">
+          <w:hyperlink w:anchor="_Toc51864998" w:history="1">
             <w:r>
               <w:rPr>
                 <w:rStyle w:val="Hipervnculo"/>
@@ -1273,7 +1282,7 @@
                 <w:noProof/>
                 <w:webHidden/>
               </w:rPr>
-              <w:instrText xml:space="preserve"> PAGEREF _Toc49948583 \h </w:instrText>
+              <w:instrText xml:space="preserve"> PAGEREF _Toc51864998 \h </w:instrText>
             </w:r>
             <w:r>
               <w:rPr>
@@ -1321,7 +1330,7 @@
               <w:lang w:val="en-US"/>
             </w:rPr>
           </w:pPr>
-          <w:hyperlink w:anchor="_Toc49948584" w:history="1">
+          <w:hyperlink w:anchor="_Toc51864999" w:history="1">
             <w:r>
               <w:rPr>
                 <w:rStyle w:val="Hipervnculo"/>
@@ -1367,7 +1376,7 @@
                 <w:noProof/>
                 <w:webHidden/>
               </w:rPr>
-              <w:instrText xml:space="preserve"> PAGEREF _Toc49948584 \h </w:instrText>
+              <w:instrText xml:space="preserve"> PAGEREF _Toc51864999 \h </w:instrText>
             </w:r>
             <w:r>
               <w:rPr>
@@ -1415,7 +1424,7 @@
               <w:lang w:val="en-US"/>
             </w:rPr>
           </w:pPr>
-          <w:hyperlink w:anchor="_Toc49948585" w:history="1">
+          <w:hyperlink w:anchor="_Toc51865000" w:history="1">
             <w:r>
               <w:rPr>
                 <w:rStyle w:val="Hipervnculo"/>
@@ -1461,7 +1470,7 @@
                 <w:noProof/>
                 <w:webHidden/>
               </w:rPr>
-              <w:instrText xml:space="preserve"> PAGEREF _Toc49948585 \h </w:instrText>
+              <w:instrText xml:space="preserve"> PAGEREF _Toc51865000 \h </w:instrText>
             </w:r>
             <w:r>
               <w:rPr>
@@ -1509,7 +1518,7 @@
               <w:lang w:val="en-US"/>
             </w:rPr>
           </w:pPr>
-          <w:hyperlink w:anchor="_Toc49948586" w:history="1">
+          <w:hyperlink w:anchor="_Toc51865001" w:history="1">
             <w:r>
               <w:rPr>
                 <w:rStyle w:val="Hipervnculo"/>
@@ -1536,7 +1545,7 @@
                 <w:noProof/>
                 <w:webHidden/>
               </w:rPr>
-              <w:instrText xml:space="preserve"> PAGEREF _Toc49948586 \h </w:instrText>
+              <w:instrText xml:space="preserve"> PAGEREF _Toc51865001 \h </w:instrText>
             </w:r>
             <w:r>
               <w:rPr>
@@ -1556,7 +1565,7 @@
                 <w:noProof/>
                 <w:webHidden/>
               </w:rPr>
-              <w:t>7</w:t>
+              <w:t>8</w:t>
             </w:r>
             <w:r>
               <w:rPr>
@@ -1582,7 +1591,7 @@
               <w:lang w:val="en-US"/>
             </w:rPr>
           </w:pPr>
-          <w:hyperlink w:anchor="_Toc49948587" w:history="1">
+          <w:hyperlink w:anchor="_Toc51865002" w:history="1">
             <w:r>
               <w:rPr>
                 <w:rStyle w:val="Hipervnculo"/>
@@ -1609,81 +1618,7 @@
                 <w:noProof/>
                 <w:webHidden/>
               </w:rPr>
-              <w:instrText xml:space="preserve"> PAGEREF _Toc49948587 \h </w:instrText>
-            </w:r>
-            <w:r>
-              <w:rPr>
-                <w:noProof/>
-                <w:webHidden/>
-              </w:rPr>
-            </w:r>
-            <w:r>
-              <w:rPr>
-                <w:noProof/>
-                <w:webHidden/>
-              </w:rPr>
-              <w:fldChar w:fldCharType="separate"/>
-            </w:r>
-            <w:r>
-              <w:rPr>
-                <w:noProof/>
-                <w:webHidden/>
-              </w:rPr>
-              <w:t>7</w:t>
-            </w:r>
-            <w:r>
-              <w:rPr>
-                <w:noProof/>
-                <w:webHidden/>
-              </w:rPr>
-              <w:fldChar w:fldCharType="end"/>
-            </w:r>
-          </w:hyperlink>
-        </w:p>
-        <w:p>
-          <w:pPr>
-            <w:pStyle w:val="TDC3"/>
-            <w:tabs>
-              <w:tab w:val="right" w:leader="dot" w:pos="8828"/>
-            </w:tabs>
-            <w:rPr>
-              <w:rFonts w:eastAsiaTheme="minorEastAsia" w:cstheme="minorBidi"/>
-              <w:i w:val="0"/>
-              <w:iCs w:val="0"/>
-              <w:noProof/>
-              <w:sz w:val="22"/>
-              <w:szCs w:val="22"/>
-              <w:lang w:val="en-US"/>
-            </w:rPr>
-          </w:pPr>
-          <w:hyperlink w:anchor="_Toc49948588" w:history="1">
-            <w:r>
-              <w:rPr>
-                <w:rStyle w:val="Hipervnculo"/>
-                <w:noProof/>
-              </w:rPr>
-              <w:t>2.1.1. NÚCLEO TEMÁTICO COMPONENTES DE SENSADO</w:t>
-            </w:r>
-            <w:r>
-              <w:rPr>
-                <w:noProof/>
-                <w:webHidden/>
-              </w:rPr>
-              <w:tab/>
-            </w:r>
-            <w:r>
-              <w:rPr>
-                <w:noProof/>
-                <w:webHidden/>
-              </w:rPr>
-              <w:fldChar w:fldCharType="begin"/>
-            </w:r>
-            <w:r>
-              <w:rPr>
-                <w:noProof/>
-                <w:webHidden/>
-              </w:rPr>
-              <w:instrText xml:space="preserve"> PAGEREF _Toc49948588 \h </w:instrText>
+              <w:instrText xml:space="preserve"> PAGEREF _Toc51865002 \h </w:instrText>
             </w:r>
             <w:r>
               <w:rPr>
@@ -1730,7 +1665,81 @@
               <w:lang w:val="en-US"/>
             </w:rPr>
           </w:pPr>
-          <w:hyperlink w:anchor="_Toc49948589" w:history="1">
+          <w:hyperlink w:anchor="_Toc51865003" w:history="1">
+            <w:r>
+              <w:rPr>
+                <w:rStyle w:val="Hipervnculo"/>
+                <w:noProof/>
+              </w:rPr>
+              <w:t>2.1.1. NÚCLEO TEMÁTICO COMPONENTES DE SENSADO</w:t>
+            </w:r>
+            <w:r>
+              <w:rPr>
+                <w:noProof/>
+                <w:webHidden/>
+              </w:rPr>
+              <w:tab/>
+            </w:r>
+            <w:r>
+              <w:rPr>
+                <w:noProof/>
+                <w:webHidden/>
+              </w:rPr>
+              <w:fldChar w:fldCharType="begin"/>
+            </w:r>
+            <w:r>
+              <w:rPr>
+                <w:noProof/>
+                <w:webHidden/>
+              </w:rPr>
+              <w:instrText xml:space="preserve"> PAGEREF _Toc51865003 \h </w:instrText>
+            </w:r>
+            <w:r>
+              <w:rPr>
+                <w:noProof/>
+                <w:webHidden/>
+              </w:rPr>
+            </w:r>
+            <w:r>
+              <w:rPr>
+                <w:noProof/>
+                <w:webHidden/>
+              </w:rPr>
+              <w:fldChar w:fldCharType="separate"/>
+            </w:r>
+            <w:r>
+              <w:rPr>
+                <w:noProof/>
+                <w:webHidden/>
+              </w:rPr>
+              <w:t>8</w:t>
+            </w:r>
+            <w:r>
+              <w:rPr>
+                <w:noProof/>
+                <w:webHidden/>
+              </w:rPr>
+              <w:fldChar w:fldCharType="end"/>
+            </w:r>
+          </w:hyperlink>
+        </w:p>
+        <w:p>
+          <w:pPr>
+            <w:pStyle w:val="TDC3"/>
+            <w:tabs>
+              <w:tab w:val="right" w:leader="dot" w:pos="8828"/>
+            </w:tabs>
+            <w:rPr>
+              <w:rFonts w:eastAsiaTheme="minorEastAsia" w:cstheme="minorBidi"/>
+              <w:i w:val="0"/>
+              <w:iCs w:val="0"/>
+              <w:noProof/>
+              <w:sz w:val="22"/>
+              <w:szCs w:val="22"/>
+              <w:lang w:val="en-US"/>
+            </w:rPr>
+          </w:pPr>
+          <w:hyperlink w:anchor="_Toc51865004" w:history="1">
             <w:r>
               <w:rPr>
                 <w:rStyle w:val="Hipervnculo"/>
@@ -1757,81 +1766,7 @@
                 <w:noProof/>
                 <w:webHidden/>
               </w:rPr>
-              <w:instrText xml:space="preserve"> PAGEREF _Toc49948589 \h </w:instrText>
-            </w:r>
-            <w:r>
-              <w:rPr>
-                <w:noProof/>
-                <w:webHidden/>
-              </w:rPr>
-            </w:r>
-            <w:r>
-              <w:rPr>
-                <w:noProof/>
-                <w:webHidden/>
-              </w:rPr>
-              <w:fldChar w:fldCharType="separate"/>
-            </w:r>
-            <w:r>
-              <w:rPr>
-                <w:noProof/>
-                <w:webHidden/>
-              </w:rPr>
-              <w:t>9</w:t>
-            </w:r>
-            <w:r>
-              <w:rPr>
-                <w:noProof/>
-                <w:webHidden/>
-              </w:rPr>
-              <w:fldChar w:fldCharType="end"/>
-            </w:r>
-          </w:hyperlink>
-        </w:p>
-        <w:p>
-          <w:pPr>
-            <w:pStyle w:val="TDC3"/>
-            <w:tabs>
-              <w:tab w:val="right" w:leader="dot" w:pos="8828"/>
-            </w:tabs>
-            <w:rPr>
-              <w:rFonts w:eastAsiaTheme="minorEastAsia" w:cstheme="minorBidi"/>
-              <w:i w:val="0"/>
-              <w:iCs w:val="0"/>
-              <w:noProof/>
-              <w:sz w:val="22"/>
-              <w:szCs w:val="22"/>
-              <w:lang w:val="en-US"/>
-            </w:rPr>
-          </w:pPr>
-          <w:hyperlink w:anchor="_Toc49948590" w:history="1">
-            <w:r>
-              <w:rPr>
-                <w:rStyle w:val="Hipervnculo"/>
-                <w:noProof/>
-              </w:rPr>
-              <w:t>2.1.3. NÚCLEO TEMÁTICO COMPONENTES DE COMUNICACIÓN</w:t>
-            </w:r>
-            <w:r>
-              <w:rPr>
-                <w:noProof/>
-                <w:webHidden/>
-              </w:rPr>
-              <w:tab/>
-            </w:r>
-            <w:r>
-              <w:rPr>
-                <w:noProof/>
-                <w:webHidden/>
-              </w:rPr>
-              <w:fldChar w:fldCharType="begin"/>
-            </w:r>
-            <w:r>
-              <w:rPr>
-                <w:noProof/>
-                <w:webHidden/>
-              </w:rPr>
-              <w:instrText xml:space="preserve"> PAGEREF _Toc49948590 \h </w:instrText>
+              <w:instrText xml:space="preserve"> PAGEREF _Toc51865004 \h </w:instrText>
             </w:r>
             <w:r>
               <w:rPr>
@@ -1878,7 +1813,81 @@
               <w:lang w:val="en-US"/>
             </w:rPr>
           </w:pPr>
-          <w:hyperlink w:anchor="_Toc49948591" w:history="1">
+          <w:hyperlink w:anchor="_Toc51865005" w:history="1">
+            <w:r>
+              <w:rPr>
+                <w:rStyle w:val="Hipervnculo"/>
+                <w:noProof/>
+              </w:rPr>
+              <w:t>2.1.3. NÚCLEO TEMÁTICO COMPONENTES DE COMUNICACIÓN</w:t>
+            </w:r>
+            <w:r>
+              <w:rPr>
+                <w:noProof/>
+                <w:webHidden/>
+              </w:rPr>
+              <w:tab/>
+            </w:r>
+            <w:r>
+              <w:rPr>
+                <w:noProof/>
+                <w:webHidden/>
+              </w:rPr>
+              <w:fldChar w:fldCharType="begin"/>
+            </w:r>
+            <w:r>
+              <w:rPr>
+                <w:noProof/>
+                <w:webHidden/>
+              </w:rPr>
+              <w:instrText xml:space="preserve"> PAGEREF _Toc51865005 \h </w:instrText>
+            </w:r>
+            <w:r>
+              <w:rPr>
+                <w:noProof/>
+                <w:webHidden/>
+              </w:rPr>
+            </w:r>
+            <w:r>
+              <w:rPr>
+                <w:noProof/>
+                <w:webHidden/>
+              </w:rPr>
+              <w:fldChar w:fldCharType="separate"/>
+            </w:r>
+            <w:r>
+              <w:rPr>
+                <w:noProof/>
+                <w:webHidden/>
+              </w:rPr>
+              <w:t>10</w:t>
+            </w:r>
+            <w:r>
+              <w:rPr>
+                <w:noProof/>
+                <w:webHidden/>
+              </w:rPr>
+              <w:fldChar w:fldCharType="end"/>
+            </w:r>
+          </w:hyperlink>
+        </w:p>
+        <w:p>
+          <w:pPr>
+            <w:pStyle w:val="TDC3"/>
+            <w:tabs>
+              <w:tab w:val="right" w:leader="dot" w:pos="8828"/>
+            </w:tabs>
+            <w:rPr>
+              <w:rFonts w:eastAsiaTheme="minorEastAsia" w:cstheme="minorBidi"/>
+              <w:i w:val="0"/>
+              <w:iCs w:val="0"/>
+              <w:noProof/>
+              <w:sz w:val="22"/>
+              <w:szCs w:val="22"/>
+              <w:lang w:val="en-US"/>
+            </w:rPr>
+          </w:pPr>
+          <w:hyperlink w:anchor="_Toc51865006" w:history="1">
             <w:r>
               <w:rPr>
                 <w:rStyle w:val="Hipervnculo"/>
@@ -1905,7 +1914,7 @@
                 <w:noProof/>
                 <w:webHidden/>
               </w:rPr>
-              <w:instrText xml:space="preserve"> PAGEREF _Toc49948591 \h </w:instrText>
+              <w:instrText xml:space="preserve"> PAGEREF _Toc51865006 \h </w:instrText>
             </w:r>
             <w:r>
               <w:rPr>
@@ -1951,7 +1960,7 @@
               <w:lang w:val="en-US"/>
             </w:rPr>
           </w:pPr>
-          <w:hyperlink w:anchor="_Toc49948592" w:history="1">
+          <w:hyperlink w:anchor="_Toc51865007" w:history="1">
             <w:r>
               <w:rPr>
                 <w:rStyle w:val="Hipervnculo"/>
@@ -1978,7 +1987,7 @@
                 <w:noProof/>
                 <w:webHidden/>
               </w:rPr>
-              <w:instrText xml:space="preserve"> PAGEREF _Toc49948592 \h </w:instrText>
+              <w:instrText xml:space="preserve"> PAGEREF _Toc51865007 \h </w:instrText>
             </w:r>
             <w:r>
               <w:rPr>
@@ -1998,7 +2007,7 @@
                 <w:noProof/>
                 <w:webHidden/>
               </w:rPr>
-              <w:t>10</w:t>
+              <w:t>11</w:t>
             </w:r>
             <w:r>
               <w:rPr>
@@ -2025,7 +2034,7 @@
               <w:lang w:val="en-US"/>
             </w:rPr>
           </w:pPr>
-          <w:hyperlink w:anchor="_Toc49948593" w:history="1">
+          <w:hyperlink w:anchor="_Toc51865008" w:history="1">
             <w:r>
               <w:rPr>
                 <w:rStyle w:val="Hipervnculo"/>
@@ -2052,151 +2061,7 @@
                 <w:noProof/>
                 <w:webHidden/>
               </w:rPr>
-              <w:instrText xml:space="preserve"> PAGEREF _Toc49948593 \h </w:instrText>
-            </w:r>
-            <w:r>
-              <w:rPr>
-                <w:noProof/>
-                <w:webHidden/>
-              </w:rPr>
-            </w:r>
-            <w:r>
-              <w:rPr>
-                <w:noProof/>
-                <w:webHidden/>
-              </w:rPr>
-              <w:fldChar w:fldCharType="separate"/>
-            </w:r>
-            <w:r>
-              <w:rPr>
-                <w:noProof/>
-                <w:webHidden/>
-              </w:rPr>
-              <w:t>10</w:t>
-            </w:r>
-            <w:r>
-              <w:rPr>
-                <w:noProof/>
-                <w:webHidden/>
-              </w:rPr>
-              <w:fldChar w:fldCharType="end"/>
-            </w:r>
-          </w:hyperlink>
-        </w:p>
-        <w:p>
-          <w:pPr>
-            <w:pStyle w:val="TDC4"/>
-            <w:tabs>
-              <w:tab w:val="right" w:leader="dot" w:pos="8828"/>
-            </w:tabs>
-            <w:rPr>
-              <w:rFonts w:eastAsiaTheme="minorEastAsia" w:cstheme="minorBidi"/>
-              <w:noProof/>
-              <w:sz w:val="22"/>
-              <w:szCs w:val="22"/>
-              <w:lang w:val="en-US"/>
-            </w:rPr>
-          </w:pPr>
-          <w:hyperlink w:anchor="_Toc49948594" w:history="1">
-            <w:r>
-              <w:rPr>
-                <w:rStyle w:val="Hipervnculo"/>
-                <w:noProof/>
-              </w:rPr>
-              <w:t>2.2.1.1. SISTEMAS PARA EVITAR CONDUCCIÓN DESCONTROLADA Y ACCIDENTES</w:t>
-            </w:r>
-            <w:r>
-              <w:rPr>
-                <w:noProof/>
-                <w:webHidden/>
-              </w:rPr>
-              <w:tab/>
-            </w:r>
-            <w:r>
-              <w:rPr>
-                <w:noProof/>
-                <w:webHidden/>
-              </w:rPr>
-              <w:fldChar w:fldCharType="begin"/>
-            </w:r>
-            <w:r>
-              <w:rPr>
-                <w:noProof/>
-                <w:webHidden/>
-              </w:rPr>
-              <w:instrText xml:space="preserve"> PAGEREF _Toc49948594 \h </w:instrText>
-            </w:r>
-            <w:r>
-              <w:rPr>
-                <w:noProof/>
-                <w:webHidden/>
-              </w:rPr>
-            </w:r>
-            <w:r>
-              <w:rPr>
-                <w:noProof/>
-                <w:webHidden/>
-              </w:rPr>
-              <w:fldChar w:fldCharType="separate"/>
-            </w:r>
-            <w:r>
-              <w:rPr>
-                <w:noProof/>
-                <w:webHidden/>
-              </w:rPr>
-              <w:t>10</w:t>
-            </w:r>
-            <w:r>
-              <w:rPr>
-                <w:noProof/>
-                <w:webHidden/>
-              </w:rPr>
-              <w:fldChar w:fldCharType="end"/>
-            </w:r>
-          </w:hyperlink>
-        </w:p>
-        <w:p>
-          <w:pPr>
-            <w:pStyle w:val="TDC4"/>
-            <w:tabs>
-              <w:tab w:val="right" w:leader="dot" w:pos="8828"/>
-            </w:tabs>
-            <w:rPr>
-              <w:rFonts w:eastAsiaTheme="minorEastAsia" w:cstheme="minorBidi"/>
-              <w:noProof/>
-              <w:sz w:val="22"/>
-              <w:szCs w:val="22"/>
-              <w:lang w:val="en-US"/>
-            </w:rPr>
-          </w:pPr>
-          <w:hyperlink w:anchor="_Toc49948595" w:history="1">
-            <w:r>
-              <w:rPr>
-                <w:rStyle w:val="Hipervnculo"/>
-                <w:noProof/>
-              </w:rPr>
-              <w:t>2.2.1.2. SISTEMAS CUANDO NO SE PUEDE EVITAR EL ACCIDENTE</w:t>
-            </w:r>
-            <w:r>
-              <w:rPr>
-                <w:noProof/>
-                <w:webHidden/>
-              </w:rPr>
-              <w:tab/>
-            </w:r>
-            <w:r>
-              <w:rPr>
-                <w:noProof/>
-                <w:webHidden/>
-              </w:rPr>
-              <w:fldChar w:fldCharType="begin"/>
-            </w:r>
-            <w:r>
-              <w:rPr>
-                <w:noProof/>
-                <w:webHidden/>
-              </w:rPr>
-              <w:instrText xml:space="preserve"> PAGEREF _Toc49948595 \h </w:instrText>
+              <w:instrText xml:space="preserve"> PAGEREF _Toc51865008 \h </w:instrText>
             </w:r>
             <w:r>
               <w:rPr>
@@ -2241,7 +2106,151 @@
               <w:lang w:val="en-US"/>
             </w:rPr>
           </w:pPr>
-          <w:hyperlink w:anchor="_Toc49948596" w:history="1">
+          <w:hyperlink w:anchor="_Toc51865009" w:history="1">
+            <w:r>
+              <w:rPr>
+                <w:rStyle w:val="Hipervnculo"/>
+                <w:noProof/>
+              </w:rPr>
+              <w:t>2.2.1.1. SISTEMAS PARA EVITAR CONDUCCIÓN DESCONTROLADA Y ACCIDENTES</w:t>
+            </w:r>
+            <w:r>
+              <w:rPr>
+                <w:noProof/>
+                <w:webHidden/>
+              </w:rPr>
+              <w:tab/>
+            </w:r>
+            <w:r>
+              <w:rPr>
+                <w:noProof/>
+                <w:webHidden/>
+              </w:rPr>
+              <w:fldChar w:fldCharType="begin"/>
+            </w:r>
+            <w:r>
+              <w:rPr>
+                <w:noProof/>
+                <w:webHidden/>
+              </w:rPr>
+              <w:instrText xml:space="preserve"> PAGEREF _Toc51865009 \h </w:instrText>
+            </w:r>
+            <w:r>
+              <w:rPr>
+                <w:noProof/>
+                <w:webHidden/>
+              </w:rPr>
+            </w:r>
+            <w:r>
+              <w:rPr>
+                <w:noProof/>
+                <w:webHidden/>
+              </w:rPr>
+              <w:fldChar w:fldCharType="separate"/>
+            </w:r>
+            <w:r>
+              <w:rPr>
+                <w:noProof/>
+                <w:webHidden/>
+              </w:rPr>
+              <w:t>11</w:t>
+            </w:r>
+            <w:r>
+              <w:rPr>
+                <w:noProof/>
+                <w:webHidden/>
+              </w:rPr>
+              <w:fldChar w:fldCharType="end"/>
+            </w:r>
+          </w:hyperlink>
+        </w:p>
+        <w:p>
+          <w:pPr>
+            <w:pStyle w:val="TDC4"/>
+            <w:tabs>
+              <w:tab w:val="right" w:leader="dot" w:pos="8828"/>
+            </w:tabs>
+            <w:rPr>
+              <w:rFonts w:eastAsiaTheme="minorEastAsia" w:cstheme="minorBidi"/>
+              <w:noProof/>
+              <w:sz w:val="22"/>
+              <w:szCs w:val="22"/>
+              <w:lang w:val="en-US"/>
+            </w:rPr>
+          </w:pPr>
+          <w:hyperlink w:anchor="_Toc51865010" w:history="1">
+            <w:r>
+              <w:rPr>
+                <w:rStyle w:val="Hipervnculo"/>
+                <w:noProof/>
+              </w:rPr>
+              <w:t>2.2.1.2. SISTEMAS CUANDO NO SE PUEDE EVITAR EL ACCIDENTE</w:t>
+            </w:r>
+            <w:r>
+              <w:rPr>
+                <w:noProof/>
+                <w:webHidden/>
+              </w:rPr>
+              <w:tab/>
+            </w:r>
+            <w:r>
+              <w:rPr>
+                <w:noProof/>
+                <w:webHidden/>
+              </w:rPr>
+              <w:fldChar w:fldCharType="begin"/>
+            </w:r>
+            <w:r>
+              <w:rPr>
+                <w:noProof/>
+                <w:webHidden/>
+              </w:rPr>
+              <w:instrText xml:space="preserve"> PAGEREF _Toc51865010 \h </w:instrText>
+            </w:r>
+            <w:r>
+              <w:rPr>
+                <w:noProof/>
+                <w:webHidden/>
+              </w:rPr>
+            </w:r>
+            <w:r>
+              <w:rPr>
+                <w:noProof/>
+                <w:webHidden/>
+              </w:rPr>
+              <w:fldChar w:fldCharType="separate"/>
+            </w:r>
+            <w:r>
+              <w:rPr>
+                <w:noProof/>
+                <w:webHidden/>
+              </w:rPr>
+              <w:t>11</w:t>
+            </w:r>
+            <w:r>
+              <w:rPr>
+                <w:noProof/>
+                <w:webHidden/>
+              </w:rPr>
+              <w:fldChar w:fldCharType="end"/>
+            </w:r>
+          </w:hyperlink>
+        </w:p>
+        <w:p>
+          <w:pPr>
+            <w:pStyle w:val="TDC4"/>
+            <w:tabs>
+              <w:tab w:val="right" w:leader="dot" w:pos="8828"/>
+            </w:tabs>
+            <w:rPr>
+              <w:rFonts w:eastAsiaTheme="minorEastAsia" w:cstheme="minorBidi"/>
+              <w:noProof/>
+              <w:sz w:val="22"/>
+              <w:szCs w:val="22"/>
+              <w:lang w:val="en-US"/>
+            </w:rPr>
+          </w:pPr>
+          <w:hyperlink w:anchor="_Toc51865011" w:history="1">
             <w:r>
               <w:rPr>
                 <w:rStyle w:val="Hipervnculo"/>
@@ -2268,7 +2277,7 @@
                 <w:noProof/>
                 <w:webHidden/>
               </w:rPr>
-              <w:instrText xml:space="preserve"> PAGEREF _Toc49948596 \h </w:instrText>
+              <w:instrText xml:space="preserve"> PAGEREF _Toc51865011 \h </w:instrText>
             </w:r>
             <w:r>
               <w:rPr>
@@ -2313,7 +2322,7 @@
               <w:lang w:val="en-US"/>
             </w:rPr>
           </w:pPr>
-          <w:hyperlink w:anchor="_Toc49948597" w:history="1">
+          <w:hyperlink w:anchor="_Toc51865012" w:history="1">
             <w:r>
               <w:rPr>
                 <w:rStyle w:val="Hipervnculo"/>
@@ -2340,7 +2349,7 @@
                 <w:noProof/>
                 <w:webHidden/>
               </w:rPr>
-              <w:instrText xml:space="preserve"> PAGEREF _Toc49948597 \h </w:instrText>
+              <w:instrText xml:space="preserve"> PAGEREF _Toc51865012 \h </w:instrText>
             </w:r>
             <w:r>
               <w:rPr>
@@ -2360,7 +2369,7 @@
                 <w:noProof/>
                 <w:webHidden/>
               </w:rPr>
-              <w:t>11</w:t>
+              <w:t>12</w:t>
             </w:r>
             <w:r>
               <w:rPr>
@@ -2385,7 +2394,7 @@
               <w:lang w:val="en-US"/>
             </w:rPr>
           </w:pPr>
-          <w:hyperlink w:anchor="_Toc49948598" w:history="1">
+          <w:hyperlink w:anchor="_Toc51865013" w:history="1">
             <w:r>
               <w:rPr>
                 <w:rStyle w:val="Hipervnculo"/>
@@ -2412,7 +2421,7 @@
                 <w:noProof/>
                 <w:webHidden/>
               </w:rPr>
-              <w:instrText xml:space="preserve"> PAGEREF _Toc49948598 \h </w:instrText>
+              <w:instrText xml:space="preserve"> PAGEREF _Toc51865013 \h </w:instrText>
             </w:r>
             <w:r>
               <w:rPr>
@@ -2459,7 +2468,7 @@
               <w:lang w:val="en-US"/>
             </w:rPr>
           </w:pPr>
-          <w:hyperlink w:anchor="_Toc49948599" w:history="1">
+          <w:hyperlink w:anchor="_Toc51865014" w:history="1">
             <w:r>
               <w:rPr>
                 <w:rStyle w:val="Hipervnculo"/>
@@ -2486,7 +2495,7 @@
                 <w:noProof/>
                 <w:webHidden/>
               </w:rPr>
-              <w:instrText xml:space="preserve"> PAGEREF _Toc49948599 \h </w:instrText>
+              <w:instrText xml:space="preserve"> PAGEREF _Toc51865014 \h </w:instrText>
             </w:r>
             <w:r>
               <w:rPr>
@@ -2531,7 +2540,7 @@
               <w:lang w:val="en-US"/>
             </w:rPr>
           </w:pPr>
-          <w:hyperlink w:anchor="_Toc49948600" w:history="1">
+          <w:hyperlink w:anchor="_Toc51865015" w:history="1">
             <w:r>
               <w:rPr>
                 <w:rStyle w:val="Hipervnculo"/>
@@ -2558,7 +2567,7 @@
                 <w:noProof/>
                 <w:webHidden/>
               </w:rPr>
-              <w:instrText xml:space="preserve"> PAGEREF _Toc49948600 \h </w:instrText>
+              <w:instrText xml:space="preserve"> PAGEREF _Toc51865015 \h </w:instrText>
             </w:r>
             <w:r>
               <w:rPr>
@@ -2578,7 +2587,7 @@
                 <w:noProof/>
                 <w:webHidden/>
               </w:rPr>
-              <w:t>13</w:t>
+              <w:t>14</w:t>
             </w:r>
             <w:r>
               <w:rPr>
@@ -2603,7 +2612,7 @@
               <w:lang w:val="en-US"/>
             </w:rPr>
           </w:pPr>
-          <w:hyperlink w:anchor="_Toc49948601" w:history="1">
+          <w:hyperlink w:anchor="_Toc51865016" w:history="1">
             <w:r>
               <w:rPr>
                 <w:rStyle w:val="Hipervnculo"/>
@@ -2630,7 +2639,7 @@
                 <w:noProof/>
                 <w:webHidden/>
               </w:rPr>
-              <w:instrText xml:space="preserve"> PAGEREF _Toc49948601 \h </w:instrText>
+              <w:instrText xml:space="preserve"> PAGEREF _Toc51865016 \h </w:instrText>
             </w:r>
             <w:r>
               <w:rPr>
@@ -2650,7 +2659,7 @@
                 <w:noProof/>
                 <w:webHidden/>
               </w:rPr>
-              <w:t>13</w:t>
+              <w:t>14</w:t>
             </w:r>
             <w:r>
               <w:rPr>
@@ -2675,7 +2684,7 @@
               <w:lang w:val="en-US"/>
             </w:rPr>
           </w:pPr>
-          <w:hyperlink w:anchor="_Toc49948602" w:history="1">
+          <w:hyperlink w:anchor="_Toc51865017" w:history="1">
             <w:r>
               <w:rPr>
                 <w:rStyle w:val="Hipervnculo"/>
@@ -2702,7 +2711,7 @@
                 <w:noProof/>
                 <w:webHidden/>
               </w:rPr>
-              <w:instrText xml:space="preserve"> PAGEREF _Toc49948602 \h </w:instrText>
+              <w:instrText xml:space="preserve"> PAGEREF _Toc51865017 \h </w:instrText>
             </w:r>
             <w:r>
               <w:rPr>
@@ -2749,7 +2758,7 @@
               <w:lang w:val="en-US"/>
             </w:rPr>
           </w:pPr>
-          <w:hyperlink w:anchor="_Toc49948603" w:history="1">
+          <w:hyperlink w:anchor="_Toc51865018" w:history="1">
             <w:r>
               <w:rPr>
                 <w:rStyle w:val="Hipervnculo"/>
@@ -2776,7 +2785,7 @@
                 <w:noProof/>
                 <w:webHidden/>
               </w:rPr>
-              <w:instrText xml:space="preserve"> PAGEREF _Toc49948603 \h </w:instrText>
+              <w:instrText xml:space="preserve"> PAGEREF _Toc51865018 \h </w:instrText>
             </w:r>
             <w:r>
               <w:rPr>
@@ -2823,7 +2832,7 @@
               <w:lang w:val="en-US"/>
             </w:rPr>
           </w:pPr>
-          <w:hyperlink w:anchor="_Toc49948604" w:history="1">
+          <w:hyperlink w:anchor="_Toc51865019" w:history="1">
             <w:r>
               <w:rPr>
                 <w:rStyle w:val="Hipervnculo"/>
@@ -2851,82 +2860,7 @@
                 <w:noProof/>
                 <w:webHidden/>
               </w:rPr>
-              <w:instrText xml:space="preserve"> PAGEREF _Toc49948604 \h </w:instrText>
-            </w:r>
-            <w:r>
-              <w:rPr>
-                <w:noProof/>
-                <w:webHidden/>
-              </w:rPr>
-            </w:r>
-            <w:r>
-              <w:rPr>
-                <w:noProof/>
-                <w:webHidden/>
-              </w:rPr>
-              <w:fldChar w:fldCharType="separate"/>
-            </w:r>
-            <w:r>
-              <w:rPr>
-                <w:noProof/>
-                <w:webHidden/>
-              </w:rPr>
-              <w:t>15</w:t>
-            </w:r>
-            <w:r>
-              <w:rPr>
-                <w:noProof/>
-                <w:webHidden/>
-              </w:rPr>
-              <w:fldChar w:fldCharType="end"/>
-            </w:r>
-          </w:hyperlink>
-        </w:p>
-        <w:p>
-          <w:pPr>
-            <w:pStyle w:val="TDC3"/>
-            <w:tabs>
-              <w:tab w:val="right" w:leader="dot" w:pos="8828"/>
-            </w:tabs>
-            <w:rPr>
-              <w:rFonts w:eastAsiaTheme="minorEastAsia" w:cstheme="minorBidi"/>
-              <w:i w:val="0"/>
-              <w:iCs w:val="0"/>
-              <w:noProof/>
-              <w:sz w:val="22"/>
-              <w:szCs w:val="22"/>
-              <w:lang w:val="en-US"/>
-            </w:rPr>
-          </w:pPr>
-          <w:hyperlink w:anchor="_Toc49948605" w:history="1">
-            <w:r>
-              <w:rPr>
-                <w:rStyle w:val="Hipervnculo"/>
-                <w:noProof/>
-                <w:shd w:val="clear" w:color="auto" w:fill="FFFFFF"/>
-              </w:rPr>
-              <w:t>2.2.5. PYTHON (DJANGO)</w:t>
-            </w:r>
-            <w:r>
-              <w:rPr>
-                <w:noProof/>
-                <w:webHidden/>
-              </w:rPr>
-              <w:tab/>
-            </w:r>
-            <w:r>
-              <w:rPr>
-                <w:noProof/>
-                <w:webHidden/>
-              </w:rPr>
-              <w:fldChar w:fldCharType="begin"/>
-            </w:r>
-            <w:r>
-              <w:rPr>
-                <w:noProof/>
-                <w:webHidden/>
-              </w:rPr>
-              <w:instrText xml:space="preserve"> PAGEREF _Toc49948605 \h </w:instrText>
+              <w:instrText xml:space="preserve"> PAGEREF _Toc51865019 \h </w:instrText>
             </w:r>
             <w:r>
               <w:rPr>
@@ -2973,7 +2907,82 @@
               <w:lang w:val="en-US"/>
             </w:rPr>
           </w:pPr>
-          <w:hyperlink w:anchor="_Toc49948606" w:history="1">
+          <w:hyperlink w:anchor="_Toc51865020" w:history="1">
+            <w:r>
+              <w:rPr>
+                <w:rStyle w:val="Hipervnculo"/>
+                <w:noProof/>
+                <w:shd w:val="clear" w:color="auto" w:fill="FFFFFF"/>
+              </w:rPr>
+              <w:t>2.2.5. PYTHON (DJANGO)</w:t>
+            </w:r>
+            <w:r>
+              <w:rPr>
+                <w:noProof/>
+                <w:webHidden/>
+              </w:rPr>
+              <w:tab/>
+            </w:r>
+            <w:r>
+              <w:rPr>
+                <w:noProof/>
+                <w:webHidden/>
+              </w:rPr>
+              <w:fldChar w:fldCharType="begin"/>
+            </w:r>
+            <w:r>
+              <w:rPr>
+                <w:noProof/>
+                <w:webHidden/>
+              </w:rPr>
+              <w:instrText xml:space="preserve"> PAGEREF _Toc51865020 \h </w:instrText>
+            </w:r>
+            <w:r>
+              <w:rPr>
+                <w:noProof/>
+                <w:webHidden/>
+              </w:rPr>
+            </w:r>
+            <w:r>
+              <w:rPr>
+                <w:noProof/>
+                <w:webHidden/>
+              </w:rPr>
+              <w:fldChar w:fldCharType="separate"/>
+            </w:r>
+            <w:r>
+              <w:rPr>
+                <w:noProof/>
+                <w:webHidden/>
+              </w:rPr>
+              <w:t>16</w:t>
+            </w:r>
+            <w:r>
+              <w:rPr>
+                <w:noProof/>
+                <w:webHidden/>
+              </w:rPr>
+              <w:fldChar w:fldCharType="end"/>
+            </w:r>
+          </w:hyperlink>
+        </w:p>
+        <w:p>
+          <w:pPr>
+            <w:pStyle w:val="TDC3"/>
+            <w:tabs>
+              <w:tab w:val="right" w:leader="dot" w:pos="8828"/>
+            </w:tabs>
+            <w:rPr>
+              <w:rFonts w:eastAsiaTheme="minorEastAsia" w:cstheme="minorBidi"/>
+              <w:i w:val="0"/>
+              <w:iCs w:val="0"/>
+              <w:noProof/>
+              <w:sz w:val="22"/>
+              <w:szCs w:val="22"/>
+              <w:lang w:val="en-US"/>
+            </w:rPr>
+          </w:pPr>
+          <w:hyperlink w:anchor="_Toc51865021" w:history="1">
             <w:r>
               <w:rPr>
                 <w:rStyle w:val="Hipervnculo"/>
@@ -3001,7 +3010,7 @@
                 <w:noProof/>
                 <w:webHidden/>
               </w:rPr>
-              <w:instrText xml:space="preserve"> PAGEREF _Toc49948606 \h </w:instrText>
+              <w:instrText xml:space="preserve"> PAGEREF _Toc51865021 \h </w:instrText>
             </w:r>
             <w:r>
               <w:rPr>
@@ -3048,7 +3057,7 @@
               <w:lang w:val="en-US"/>
             </w:rPr>
           </w:pPr>
-          <w:hyperlink w:anchor="_Toc49948607" w:history="1">
+          <w:hyperlink w:anchor="_Toc51865022" w:history="1">
             <w:r>
               <w:rPr>
                 <w:rStyle w:val="Hipervnculo"/>
@@ -3076,7 +3085,7 @@
                 <w:noProof/>
                 <w:webHidden/>
               </w:rPr>
-              <w:instrText xml:space="preserve"> PAGEREF _Toc49948607 \h </w:instrText>
+              <w:instrText xml:space="preserve"> PAGEREF _Toc51865022 \h </w:instrText>
             </w:r>
             <w:r>
               <w:rPr>
@@ -3096,7 +3105,7 @@
                 <w:noProof/>
                 <w:webHidden/>
               </w:rPr>
-              <w:t>17</w:t>
+              <w:t>18</w:t>
             </w:r>
             <w:r>
               <w:rPr>
@@ -3123,7 +3132,7 @@
               <w:lang w:val="en-US"/>
             </w:rPr>
           </w:pPr>
-          <w:hyperlink w:anchor="_Toc49948608" w:history="1">
+          <w:hyperlink w:anchor="_Toc51865023" w:history="1">
             <w:r>
               <w:rPr>
                 <w:rStyle w:val="Hipervnculo"/>
@@ -3151,7 +3160,7 @@
                 <w:noProof/>
                 <w:webHidden/>
               </w:rPr>
-              <w:instrText xml:space="preserve"> PAGEREF _Toc49948608 \h </w:instrText>
+              <w:instrText xml:space="preserve"> PAGEREF _Toc51865023 \h </w:instrText>
             </w:r>
             <w:r>
               <w:rPr>
@@ -3171,7 +3180,7 @@
                 <w:noProof/>
                 <w:webHidden/>
               </w:rPr>
-              <w:t>17</w:t>
+              <w:t>18</w:t>
             </w:r>
             <w:r>
               <w:rPr>
@@ -3183,6 +3192,305 @@
           </w:hyperlink>
         </w:p>
         <w:p>
+          <w:pPr>
+            <w:pStyle w:val="TDC1"/>
+            <w:tabs>
+              <w:tab w:val="right" w:leader="dot" w:pos="8828"/>
+            </w:tabs>
+            <w:rPr>
+              <w:rFonts w:eastAsiaTheme="minorEastAsia" w:cstheme="minorBidi"/>
+              <w:b w:val="0"/>
+              <w:bCs w:val="0"/>
+              <w:caps w:val="0"/>
+              <w:noProof/>
+              <w:sz w:val="22"/>
+              <w:szCs w:val="22"/>
+              <w:lang w:val="en-US"/>
+            </w:rPr>
+          </w:pPr>
+          <w:hyperlink w:anchor="_Toc51865024" w:history="1">
+            <w:r>
+              <w:rPr>
+                <w:rStyle w:val="Hipervnculo"/>
+                <w:noProof/>
+              </w:rPr>
+              <w:t>CAPITULO 3: METODOLOGÍA</w:t>
+            </w:r>
+            <w:r>
+              <w:rPr>
+                <w:noProof/>
+                <w:webHidden/>
+              </w:rPr>
+              <w:tab/>
+            </w:r>
+            <w:r>
+              <w:rPr>
+                <w:noProof/>
+                <w:webHidden/>
+              </w:rPr>
+              <w:fldChar w:fldCharType="begin"/>
+            </w:r>
+            <w:r>
+              <w:rPr>
+                <w:noProof/>
+                <w:webHidden/>
+              </w:rPr>
+              <w:instrText xml:space="preserve"> PAGEREF _Toc51865024 \h </w:instrText>
+            </w:r>
+            <w:r>
+              <w:rPr>
+                <w:noProof/>
+                <w:webHidden/>
+              </w:rPr>
+            </w:r>
+            <w:r>
+              <w:rPr>
+                <w:noProof/>
+                <w:webHidden/>
+              </w:rPr>
+              <w:fldChar w:fldCharType="separate"/>
+            </w:r>
+            <w:r>
+              <w:rPr>
+                <w:noProof/>
+                <w:webHidden/>
+              </w:rPr>
+              <w:t>18</w:t>
+            </w:r>
+            <w:r>
+              <w:rPr>
+                <w:noProof/>
+                <w:webHidden/>
+              </w:rPr>
+              <w:fldChar w:fldCharType="end"/>
+            </w:r>
+          </w:hyperlink>
+        </w:p>
+        <w:p>
+          <w:pPr>
+            <w:pStyle w:val="TDC3"/>
+            <w:tabs>
+              <w:tab w:val="right" w:leader="dot" w:pos="8828"/>
+            </w:tabs>
+            <w:rPr>
+              <w:rFonts w:eastAsiaTheme="minorEastAsia" w:cstheme="minorBidi"/>
+              <w:i w:val="0"/>
+              <w:iCs w:val="0"/>
+              <w:noProof/>
+              <w:sz w:val="22"/>
+              <w:szCs w:val="22"/>
+              <w:lang w:val="en-US"/>
+            </w:rPr>
+          </w:pPr>
+          <w:hyperlink w:anchor="_Toc51865025" w:history="1">
+            <w:r>
+              <w:rPr>
+                <w:rStyle w:val="Hipervnculo"/>
+                <w:noProof/>
+                <w:shd w:val="clear" w:color="auto" w:fill="FFFFFF"/>
+              </w:rPr>
+              <w:t>3.1. REQUERIMIENTOS</w:t>
+            </w:r>
+            <w:r>
+              <w:rPr>
+                <w:noProof/>
+                <w:webHidden/>
+              </w:rPr>
+              <w:tab/>
+            </w:r>
+            <w:r>
+              <w:rPr>
+                <w:noProof/>
+                <w:webHidden/>
+              </w:rPr>
+              <w:fldChar w:fldCharType="begin"/>
+            </w:r>
+            <w:r>
+              <w:rPr>
+                <w:noProof/>
+                <w:webHidden/>
+              </w:rPr>
+              <w:instrText xml:space="preserve"> PAGEREF _Toc51865025 \h </w:instrText>
+            </w:r>
+            <w:r>
+              <w:rPr>
+                <w:noProof/>
+                <w:webHidden/>
+              </w:rPr>
+            </w:r>
+            <w:r>
+              <w:rPr>
+                <w:noProof/>
+                <w:webHidden/>
+              </w:rPr>
+              <w:fldChar w:fldCharType="separate"/>
+            </w:r>
+            <w:r>
+              <w:rPr>
+                <w:noProof/>
+                <w:webHidden/>
+              </w:rPr>
+              <w:t>18</w:t>
+            </w:r>
+            <w:r>
+              <w:rPr>
+                <w:noProof/>
+                <w:webHidden/>
+              </w:rPr>
+              <w:fldChar w:fldCharType="end"/>
+            </w:r>
+          </w:hyperlink>
+        </w:p>
+        <w:p>
+          <w:pPr>
+            <w:pStyle w:val="TDC1"/>
+            <w:tabs>
+              <w:tab w:val="right" w:leader="dot" w:pos="8828"/>
+            </w:tabs>
+            <w:rPr>
+              <w:rFonts w:eastAsiaTheme="minorEastAsia" w:cstheme="minorBidi"/>
+              <w:b w:val="0"/>
+              <w:bCs w:val="0"/>
+              <w:caps w:val="0"/>
+              <w:noProof/>
+              <w:sz w:val="22"/>
+              <w:szCs w:val="22"/>
+              <w:lang w:val="en-US"/>
+            </w:rPr>
+          </w:pPr>
+          <w:hyperlink w:anchor="_Toc51865026" w:history="1">
+            <w:r>
+              <w:rPr>
+                <w:rStyle w:val="Hipervnculo"/>
+                <w:noProof/>
+              </w:rPr>
+              <w:t>CAPITULO 4: DESARROLLO E IMPLEMENTACIÓN DEL PROTOTIPO</w:t>
+            </w:r>
+            <w:r>
+              <w:rPr>
+                <w:noProof/>
+                <w:webHidden/>
+              </w:rPr>
+              <w:tab/>
+            </w:r>
+            <w:r>
+              <w:rPr>
+                <w:noProof/>
+                <w:webHidden/>
+              </w:rPr>
+              <w:fldChar w:fldCharType="begin"/>
+            </w:r>
+            <w:r>
+              <w:rPr>
+                <w:noProof/>
+                <w:webHidden/>
+              </w:rPr>
+              <w:instrText xml:space="preserve"> PAGEREF _Toc51865026 \h </w:instrText>
+            </w:r>
+            <w:r>
+              <w:rPr>
+                <w:noProof/>
+                <w:webHidden/>
+              </w:rPr>
+            </w:r>
+            <w:r>
+              <w:rPr>
+                <w:noProof/>
+                <w:webHidden/>
+              </w:rPr>
+              <w:fldChar w:fldCharType="separate"/>
+            </w:r>
+            <w:r>
+              <w:rPr>
+                <w:noProof/>
+                <w:webHidden/>
+              </w:rPr>
+              <w:t>20</w:t>
+            </w:r>
+            <w:r>
+              <w:rPr>
+                <w:noProof/>
+                <w:webHidden/>
+              </w:rPr>
+              <w:fldChar w:fldCharType="end"/>
+            </w:r>
+          </w:hyperlink>
+        </w:p>
+        <w:p>
+          <w:pPr>
+            <w:pStyle w:val="TDC2"/>
+            <w:tabs>
+              <w:tab w:val="right" w:leader="dot" w:pos="8828"/>
+            </w:tabs>
+            <w:rPr>
+              <w:rFonts w:eastAsiaTheme="minorEastAsia" w:cstheme="minorBidi"/>
+              <w:smallCaps w:val="0"/>
+              <w:noProof/>
+              <w:sz w:val="22"/>
+              <w:szCs w:val="22"/>
+              <w:lang w:val="en-US"/>
+            </w:rPr>
+          </w:pPr>
+          <w:hyperlink w:anchor="_Toc51865027" w:history="1">
+            <w:r>
+              <w:rPr>
+                <w:rStyle w:val="Hipervnculo"/>
+                <w:noProof/>
+                <w:shd w:val="clear" w:color="auto" w:fill="FFFFFF"/>
+              </w:rPr>
+              <w:t>4.3. SIGFOX Y DESARROLLO WEB</w:t>
+            </w:r>
+            <w:r>
+              <w:rPr>
+                <w:noProof/>
+                <w:webHidden/>
+              </w:rPr>
+              <w:tab/>
+            </w:r>
+            <w:r>
+              <w:rPr>
+                <w:noProof/>
+                <w:webHidden/>
+              </w:rPr>
+              <w:fldChar w:fldCharType="begin"/>
+            </w:r>
+            <w:r>
+              <w:rPr>
+                <w:noProof/>
+                <w:webHidden/>
+              </w:rPr>
+              <w:instrText xml:space="preserve"> PAGEREF _Toc51865027 \h </w:instrText>
+            </w:r>
+            <w:r>
+              <w:rPr>
+                <w:noProof/>
+                <w:webHidden/>
+              </w:rPr>
+            </w:r>
+            <w:r>
+              <w:rPr>
+                <w:noProof/>
+                <w:webHidden/>
+              </w:rPr>
+              <w:fldChar w:fldCharType="separate"/>
+            </w:r>
+            <w:r>
+              <w:rPr>
+                <w:noProof/>
+                <w:webHidden/>
+              </w:rPr>
+              <w:t>20</w:t>
+            </w:r>
+            <w:r>
+              <w:rPr>
+                <w:noProof/>
+                <w:webHidden/>
+              </w:rPr>
+              <w:fldChar w:fldCharType="end"/>
+            </w:r>
+          </w:hyperlink>
+        </w:p>
+        <w:p>
           <w:r>
             <w:rPr>
               <w:rFonts w:cstheme="minorHAnsi"/>
@@ -3520,6 +3828,78 @@
         </w:rPr>
         <w:t>……………..xx</w:t>
       </w:r>
+    </w:p>
+    <w:p>
+      <w:pPr>
+        <w:rPr>
+          <w:rFonts w:ascii="Arial" w:hAnsi="Arial" w:cs="Arial"/>
+          <w:b/>
+          <w:bCs/>
+          <w:sz w:val="24"/>
+          <w:szCs w:val="24"/>
+          <w:shd w:val="clear" w:color="auto" w:fill="FFFFFF"/>
+        </w:rPr>
+      </w:pPr>
+      <w:r>
+        <w:rPr>
+          <w:rFonts w:ascii="Arial" w:hAnsi="Arial" w:cs="Arial"/>
+          <w:b/>
+          <w:bCs/>
+          <w:sz w:val="24"/>
+          <w:szCs w:val="24"/>
+          <w:shd w:val="clear" w:color="auto" w:fill="FFFFFF"/>
+        </w:rPr>
+        <w:t>Imagen 5: cobertura de Sigfox, nivel de país……………………………………..xx</w:t>
+      </w:r>
+    </w:p>
+    <w:p>
+      <w:pPr>
+        <w:spacing w:after="0"/>
+        <w:rPr>
+          <w:rFonts w:ascii="Arial" w:hAnsi="Arial" w:cs="Arial"/>
+          <w:b/>
+          <w:bCs/>
+          <w:sz w:val="24"/>
+          <w:szCs w:val="24"/>
+          <w:shd w:val="clear" w:color="auto" w:fill="FFFFFF"/>
+        </w:rPr>
+      </w:pPr>
+      <w:r>
+        <w:rPr>
+          <w:rFonts w:ascii="Arial" w:hAnsi="Arial" w:cs="Arial"/>
+          <w:b/>
+          <w:bCs/>
+          <w:sz w:val="24"/>
+          <w:szCs w:val="24"/>
+          <w:shd w:val="clear" w:color="auto" w:fill="FFFFFF"/>
+        </w:rPr>
+        <w:lastRenderedPageBreak/>
+        <w:t>Imagen 6: cobertura de Sigfox, nivel de departamento ………………………...xx</w:t>
+      </w:r>
+    </w:p>
+    <w:p>
+      <w:pPr>
+        <w:spacing w:after="0"/>
+        <w:rPr>
+          <w:rFonts w:ascii="Arial" w:hAnsi="Arial" w:cs="Arial"/>
+          <w:b/>
+          <w:bCs/>
+          <w:sz w:val="24"/>
+          <w:szCs w:val="24"/>
+          <w:shd w:val="clear" w:color="auto" w:fill="FFFFFF"/>
+        </w:rPr>
+      </w:pPr>
+    </w:p>
+    <w:p>
+      <w:pPr>
+        <w:rPr>
+          <w:rFonts w:ascii="Arial" w:hAnsi="Arial" w:cs="Arial"/>
+          <w:b/>
+          <w:bCs/>
+          <w:sz w:val="24"/>
+          <w:szCs w:val="24"/>
+        </w:rPr>
+      </w:pPr>
     </w:p>
     <w:p>
       <w:pPr>
@@ -3726,7 +4106,7 @@
       <w:bookmarkStart w:id="4" w:name="_Toc27940143"/>
       <w:bookmarkStart w:id="5" w:name="_Toc28075823"/>
       <w:bookmarkStart w:id="6" w:name="_Toc28098527"/>
-      <w:bookmarkStart w:id="7" w:name="_Toc49948580"/>
+      <w:bookmarkStart w:id="7" w:name="_Toc51864995"/>
       <w:r>
         <w:rPr>
           <w:lang w:val="es-CO"/>
@@ -3781,7 +4161,7 @@
       <w:bookmarkStart w:id="13" w:name="_Toc28075824"/>
       <w:bookmarkStart w:id="14" w:name="_Toc28098528"/>
       <w:bookmarkStart w:id="15" w:name="_Ref28965042"/>
-      <w:bookmarkStart w:id="16" w:name="_Toc49948581"/>
+      <w:bookmarkStart w:id="16" w:name="_Toc51864996"/>
       <w:r>
         <w:t>PLANTEAMIENTO DEL PROBLEMA</w:t>
       </w:r>
@@ -3825,7 +4205,6 @@
           <w:id w:val="-421806545"/>
           <w:citation/>
         </w:sdtPr>
-        <w:sdtEndPr/>
         <w:sdtContent>
           <w:r>
             <w:rPr>
@@ -3897,7 +4276,6 @@
           <w:id w:val="-1752494261"/>
           <w:citation/>
         </w:sdtPr>
-        <w:sdtEndPr/>
         <w:sdtContent>
           <w:r>
             <w:rPr>
@@ -3948,7 +4326,16 @@
           <w:sz w:val="24"/>
           <w:szCs w:val="24"/>
         </w:rPr>
-        <w:t>. Debido a la inseguridad vehicular que se  está presentando a nivel continental las autoridades de 9 países hicieron una investigación para llevar a cabo una operación que condujera con la captura de más de mil personas y permitir la recuperación de 3.600 vehículos robados en el continente americano</w:t>
+        <w:t xml:space="preserve">. Debido a la inseguridad vehicular que se  está presentando a nivel continental las autoridades de 9 países hicieron una </w:t>
+      </w:r>
+      <w:r>
+        <w:rPr>
+          <w:rFonts w:ascii="Arial" w:hAnsi="Arial" w:cs="Arial"/>
+          <w:sz w:val="24"/>
+          <w:szCs w:val="24"/>
+        </w:rPr>
+        <w:lastRenderedPageBreak/>
+        <w:t>investigación para llevar a cabo una operación que condujera con la captura de más de mil personas y permitir la recuperación de 3.600 vehículos robados en el continente americano</w:t>
       </w:r>
       <w:sdt>
         <w:sdtPr>
@@ -3960,7 +4347,6 @@
           <w:id w:val="1442338272"/>
           <w:citation/>
         </w:sdtPr>
-        <w:sdtEndPr/>
         <w:sdtContent>
           <w:r>
             <w:rPr>
@@ -4032,7 +4418,6 @@
           <w:id w:val="-866597165"/>
           <w:citation/>
         </w:sdtPr>
-        <w:sdtEndPr/>
         <w:sdtContent>
           <w:r>
             <w:rPr>
@@ -4092,16 +4477,7 @@
           <w:sz w:val="24"/>
           <w:szCs w:val="24"/>
         </w:rPr>
-        <w:t xml:space="preserve">. Según el General Jorge Nieto, director de la policía Nacional “Solo en Colombia, las operaciones conjuntas permitieron la recuperación de 386 vehículos y 1.189 motocicletas, avaluados en 25.000 millones de pesos, y de 1.561 autopartes” [3]. Esas cifras dan cuenta del poder de estos grupos, y cuya forma de operar se mostró en la publicación de la </w:t>
-      </w:r>
-      <w:r>
-        <w:rPr>
-          <w:rFonts w:ascii="Arial" w:hAnsi="Arial" w:cs="Arial"/>
-          <w:sz w:val="24"/>
-          <w:szCs w:val="24"/>
-        </w:rPr>
-        <w:lastRenderedPageBreak/>
-        <w:t>revista en el año 2013 de la Policía Nacional, habla sobre las modalidades más utilizadas por los perpetradores en el hurto de vehículos. En la declaración, que hacen los bandidos, afirman que existen varias formas de robar los carros las cuales son: “atraco”, “halado”, “llave maestra”, “estafa”, “el taco”, “falso accidente”</w:t>
+        <w:t>. Según el General Jorge Nieto, director de la policía Nacional “Solo en Colombia, las operaciones conjuntas permitieron la recuperación de 386 vehículos y 1.189 motocicletas, avaluados en 25.000 millones de pesos, y de 1.561 autopartes” [3]. Esas cifras dan cuenta del poder de estos grupos, y cuya forma de operar se mostró en la publicación de la revista en el año 2013 de la Policía Nacional, habla sobre las modalidades más utilizadas por los perpetradores en el hurto de vehículos. En la declaración, que hacen los bandidos, afirman que existen varias formas de robar los carros las cuales son: “atraco”, “halado”, “llave maestra”, “estafa”, “el taco”, “falso accidente”</w:t>
       </w:r>
       <w:sdt>
         <w:sdtPr>
@@ -4113,7 +4489,6 @@
           <w:id w:val="749235086"/>
           <w:citation/>
         </w:sdtPr>
-        <w:sdtEndPr/>
         <w:sdtContent>
           <w:r>
             <w:rPr>
@@ -4185,7 +4560,6 @@
           <w:id w:val="-1748951052"/>
           <w:citation/>
         </w:sdtPr>
-        <w:sdtEndPr/>
         <w:sdtContent>
           <w:r>
             <w:rPr>
@@ -4257,7 +4631,6 @@
           <w:id w:val="-2095783679"/>
           <w:citation/>
         </w:sdtPr>
-        <w:sdtEndPr/>
         <w:sdtContent>
           <w:r>
             <w:rPr>
@@ -4365,7 +4738,7 @@
       <w:bookmarkStart w:id="21" w:name="_Toc27940145"/>
       <w:bookmarkStart w:id="22" w:name="_Toc28075825"/>
       <w:bookmarkStart w:id="23" w:name="_Toc28098529"/>
-      <w:bookmarkStart w:id="24" w:name="_Toc49948582"/>
+      <w:bookmarkStart w:id="24" w:name="_Toc51864997"/>
       <w:r>
         <w:t>JUSTIFICACIÓ</w:t>
       </w:r>
@@ -4403,7 +4776,6 @@
           <w:id w:val="1872798814"/>
           <w:citation/>
         </w:sdtPr>
-        <w:sdtEndPr/>
         <w:sdtContent>
           <w:r>
             <w:rPr>
@@ -4470,7 +4842,6 @@
           <w:id w:val="2067530961"/>
           <w:citation/>
         </w:sdtPr>
-        <w:sdtEndPr/>
         <w:sdtContent>
           <w:r>
             <w:rPr>
@@ -4529,7 +4900,6 @@
           <w:id w:val="343979850"/>
           <w:citation/>
         </w:sdtPr>
-        <w:sdtEndPr/>
         <w:sdtContent>
           <w:r>
             <w:rPr>
@@ -4625,6 +4995,7 @@
           <w:sz w:val="24"/>
           <w:szCs w:val="24"/>
         </w:rPr>
+        <w:lastRenderedPageBreak/>
         <w:t>Las alarmas convencionales que tienen instaladas los automóviles funcionan de la siguiente manera: constan de una computadora central, sensores de apertura y cierre de puertas, sirenas, receptores de radio y baterías auxiliares. Los sensores están instalados en partes estratégicas del carro, pero solo sirven para saber si se ha abierto cualquier puerta, el capó o el baúl, estos a su vez están conectados a la computadora central, esta se comunica con el resto de los elementos como la sirena, las luces o la bocina. Cuando hay una posible entrada forzada al automóvil, enciende las luces del carro delanteras junto con las traseras ejecutando un parpadeo y también hace sonar la bocina, o solamente realiza la alerta la sirena. Otra parte esencial de las alarmas de los carros es el control remoto, este permite activar y desactivar la alarma a una distancia definida, por medio de radio frecuencia, con claves codificadas</w:t>
       </w:r>
       <w:sdt>
@@ -4632,7 +5003,6 @@
           <w:id w:val="-2060693125"/>
           <w:citation/>
         </w:sdtPr>
-        <w:sdtEndPr/>
         <w:sdtContent>
           <w:r>
             <w:rPr>
@@ -4699,7 +5069,6 @@
           <w:id w:val="-1043141756"/>
           <w:citation/>
         </w:sdtPr>
-        <w:sdtEndPr/>
         <w:sdtContent>
           <w:r>
             <w:rPr>
@@ -4768,7 +5137,6 @@
           <w:sz w:val="24"/>
           <w:szCs w:val="24"/>
         </w:rPr>
-        <w:lastRenderedPageBreak/>
         <w:t xml:space="preserve">Debido a que las alarmas convencionales que están instaladas en los carros no traen: un sensor de proximidad para saber si una persona está en el interior del vehículo y notificación utilizando el concepto de IoT, esto abre una brecha al prototipo que se plantea.  </w:t>
       </w:r>
     </w:p>
@@ -5247,7 +5615,6 @@
           <w:id w:val="-266313403"/>
           <w:citation/>
         </w:sdtPr>
-        <w:sdtEndPr/>
         <w:sdtContent>
           <w:r>
             <w:rPr>
@@ -5349,7 +5716,7 @@
       <w:bookmarkStart w:id="26" w:name="_Toc27940146"/>
       <w:bookmarkStart w:id="27" w:name="_Toc28075826"/>
       <w:bookmarkStart w:id="28" w:name="_Toc28098530"/>
-      <w:bookmarkStart w:id="29" w:name="_Toc49948583"/>
+      <w:bookmarkStart w:id="29" w:name="_Toc51864998"/>
       <w:r>
         <w:t>OBJETIVOS</w:t>
       </w:r>
@@ -5377,7 +5744,7 @@
       <w:bookmarkStart w:id="34" w:name="_Toc27940147"/>
       <w:bookmarkStart w:id="35" w:name="_Toc28075827"/>
       <w:bookmarkStart w:id="36" w:name="_Toc28098531"/>
-      <w:bookmarkStart w:id="37" w:name="_Toc49948584"/>
+      <w:bookmarkStart w:id="37" w:name="_Toc51864999"/>
       <w:r>
         <w:rPr>
           <w:noProof w:val="0"/>
@@ -5429,7 +5796,7 @@
       <w:bookmarkStart w:id="42" w:name="_Toc27940148"/>
       <w:bookmarkStart w:id="43" w:name="_Toc28075828"/>
       <w:bookmarkStart w:id="44" w:name="_Toc28098532"/>
-      <w:bookmarkStart w:id="45" w:name="_Toc49948585"/>
+      <w:bookmarkStart w:id="45" w:name="_Toc51865000"/>
       <w:r>
         <w:rPr>
           <w:noProof w:val="0"/>
@@ -5541,6 +5908,7 @@
           <w:sz w:val="24"/>
           <w:szCs w:val="24"/>
         </w:rPr>
+        <w:lastRenderedPageBreak/>
         <w:t>Validar la implementación del prototipo en un ambiente controlado.</w:t>
       </w:r>
     </w:p>
@@ -5580,7 +5948,7 @@
       <w:bookmarkStart w:id="47" w:name="_Toc27940149"/>
       <w:bookmarkStart w:id="48" w:name="_Toc28075829"/>
       <w:bookmarkStart w:id="49" w:name="_Toc28098533"/>
-      <w:bookmarkStart w:id="50" w:name="_Toc49948586"/>
+      <w:bookmarkStart w:id="50" w:name="_Toc51865001"/>
       <w:r>
         <w:rPr>
           <w:lang w:val="es-CO"/>
@@ -5606,7 +5974,7 @@
       <w:bookmarkStart w:id="51" w:name="_Toc27940150"/>
       <w:bookmarkStart w:id="52" w:name="_Toc28075830"/>
       <w:bookmarkStart w:id="53" w:name="_Toc28098534"/>
-      <w:bookmarkStart w:id="54" w:name="_Toc49948587"/>
+      <w:bookmarkStart w:id="54" w:name="_Toc51865002"/>
       <w:r>
         <w:t>2.1. ANTECEDENTES</w:t>
       </w:r>
@@ -5728,16 +6096,7 @@
           <w:sz w:val="24"/>
           <w:szCs w:val="24"/>
         </w:rPr>
-        <w:t xml:space="preserve">, la sección 2.1.2 se expone el componente de notificación, </w:t>
-      </w:r>
-      <w:r>
-        <w:rPr>
-          <w:rFonts w:ascii="Arial" w:hAnsi="Arial" w:cs="Arial"/>
-          <w:sz w:val="24"/>
-          <w:szCs w:val="24"/>
-        </w:rPr>
-        <w:lastRenderedPageBreak/>
-        <w:t>la sección 2.1.3 está relacionado con el componente de comunicación por último la sección 2.1.4 indica el componente de identificación</w:t>
+        <w:t>, la sección 2.1.2 se expone el componente de notificación, la sección 2.1.3 está relacionado con el componente de comunicación por último la sección 2.1.4 indica el componente de identificación</w:t>
       </w:r>
       <w:r>
         <w:rPr>
@@ -5816,7 +6175,7 @@
       <w:bookmarkStart w:id="55" w:name="_Toc27940151"/>
       <w:bookmarkStart w:id="56" w:name="_Toc28075831"/>
       <w:bookmarkStart w:id="57" w:name="_Toc28098535"/>
-      <w:bookmarkStart w:id="58" w:name="_Toc49948588"/>
+      <w:bookmarkStart w:id="58" w:name="_Toc51865003"/>
       <w:r>
         <w:rPr>
           <w:noProof w:val="0"/>
@@ -5872,7 +6231,6 @@
           <w:id w:val="1805500389"/>
           <w:citation/>
         </w:sdtPr>
-        <w:sdtEndPr/>
         <w:sdtContent>
           <w:r>
             <w:rPr>
@@ -5985,7 +6343,6 @@
           <w:id w:val="629446827"/>
           <w:citation/>
         </w:sdtPr>
-        <w:sdtEndPr/>
         <w:sdtContent>
           <w:r>
             <w:rPr>
@@ -6235,6 +6592,7 @@
           <w:noProof/>
           <w:lang w:val="en-US"/>
         </w:rPr>
+        <w:lastRenderedPageBreak/>
         <w:drawing>
           <wp:inline distT="0" distB="0" distL="0" distR="0" wp14:anchorId="0BB2FAA0" wp14:editId="6C459015">
             <wp:extent cx="4562475" cy="2333625"/>
@@ -6300,7 +6658,6 @@
           <w:id w:val="1831871410"/>
           <w:citation/>
         </w:sdtPr>
-        <w:sdtEndPr/>
         <w:sdtContent>
           <w:r>
             <w:rPr>
@@ -6378,7 +6735,6 @@
           <w:sz w:val="24"/>
           <w:szCs w:val="24"/>
         </w:rPr>
-        <w:lastRenderedPageBreak/>
         <w:t xml:space="preserve">El sistema de seguridad </w:t>
       </w:r>
       <w:sdt>
@@ -6391,7 +6747,6 @@
           <w:id w:val="1600516385"/>
           <w:citation/>
         </w:sdtPr>
-        <w:sdtEndPr/>
         <w:sdtContent>
           <w:r>
             <w:rPr>
@@ -6680,7 +7035,6 @@
           <w:id w:val="-507597113"/>
           <w:citation/>
         </w:sdtPr>
-        <w:sdtEndPr/>
         <w:sdtContent>
           <w:r>
             <w:rPr>
@@ -6770,7 +7124,6 @@
           <w:id w:val="1929002798"/>
           <w:citation/>
         </w:sdtPr>
-        <w:sdtEndPr/>
         <w:sdtContent>
           <w:r>
             <w:rPr>
@@ -6829,7 +7182,16 @@
           <w:sz w:val="24"/>
           <w:szCs w:val="24"/>
         </w:rPr>
-        <w:t xml:space="preserve">Implementación, control y monitoreo de un sistema de seguridad vehicular por redes GSM/GPRS”, donde usaron </w:t>
+        <w:t xml:space="preserve">Implementación, control y monitoreo de un sistema de </w:t>
+      </w:r>
+      <w:r>
+        <w:rPr>
+          <w:rFonts w:ascii="Arial-BoldMT" w:hAnsi="Arial-BoldMT" w:cs="Arial-BoldMT"/>
+          <w:sz w:val="24"/>
+          <w:szCs w:val="24"/>
+        </w:rPr>
+        <w:lastRenderedPageBreak/>
+        <w:t xml:space="preserve">seguridad vehicular por redes GSM/GPRS”, donde usaron </w:t>
       </w:r>
       <w:r>
         <w:rPr>
@@ -6870,7 +7232,7 @@
       <w:bookmarkStart w:id="59" w:name="_Toc27940152"/>
       <w:bookmarkStart w:id="60" w:name="_Toc28075832"/>
       <w:bookmarkStart w:id="61" w:name="_Toc28098536"/>
-      <w:bookmarkStart w:id="62" w:name="_Toc49948589"/>
+      <w:bookmarkStart w:id="62" w:name="_Toc51865004"/>
       <w:r>
         <w:rPr>
           <w:noProof w:val="0"/>
@@ -6920,7 +7282,6 @@
           <w:id w:val="978881510"/>
           <w:citation/>
         </w:sdtPr>
-        <w:sdtEndPr/>
         <w:sdtContent>
           <w:r>
             <w:rPr>
@@ -7017,7 +7378,6 @@
           <w:id w:val="-1230766667"/>
           <w:citation/>
         </w:sdtPr>
-        <w:sdtEndPr/>
         <w:sdtContent>
           <w:r>
             <w:rPr>
@@ -7098,7 +7458,6 @@
           <w:id w:val="-1923484688"/>
           <w:citation/>
         </w:sdtPr>
-        <w:sdtEndPr/>
         <w:sdtContent>
           <w:r>
             <w:rPr>
@@ -7218,7 +7577,6 @@
           <w:id w:val="-1747413732"/>
           <w:citation/>
         </w:sdtPr>
-        <w:sdtEndPr/>
         <w:sdtContent>
           <w:r>
             <w:rPr>
@@ -7372,7 +7730,7 @@
       <w:bookmarkStart w:id="63" w:name="_Toc27940153"/>
       <w:bookmarkStart w:id="64" w:name="_Toc28075833"/>
       <w:bookmarkStart w:id="65" w:name="_Toc28098537"/>
-      <w:bookmarkStart w:id="66" w:name="_Toc49948590"/>
+      <w:bookmarkStart w:id="66" w:name="_Toc51865005"/>
       <w:r>
         <w:rPr>
           <w:noProof w:val="0"/>
@@ -7437,7 +7795,6 @@
           <w:id w:val="2046568019"/>
           <w:citation/>
         </w:sdtPr>
-        <w:sdtEndPr/>
         <w:sdtContent>
           <w:r>
             <w:rPr>
@@ -7574,7 +7931,6 @@
           <w:id w:val="-292518680"/>
           <w:citation/>
         </w:sdtPr>
-        <w:sdtEndPr/>
         <w:sdtContent>
           <w:r>
             <w:rPr>
@@ -7632,7 +7988,6 @@
           <w:id w:val="-971908601"/>
           <w:citation/>
         </w:sdtPr>
-        <w:sdtEndPr/>
         <w:sdtContent>
           <w:r>
             <w:rPr>
@@ -7790,7 +8145,6 @@
           <w:id w:val="-1550909423"/>
           <w:citation/>
         </w:sdtPr>
-        <w:sdtEndPr/>
         <w:sdtContent>
           <w:r>
             <w:rPr>
@@ -7888,7 +8242,7 @@
       <w:bookmarkStart w:id="67" w:name="_Toc27940154"/>
       <w:bookmarkStart w:id="68" w:name="_Toc28075834"/>
       <w:bookmarkStart w:id="69" w:name="_Toc28098538"/>
-      <w:bookmarkStart w:id="70" w:name="_Toc49948591"/>
+      <w:bookmarkStart w:id="70" w:name="_Toc51865006"/>
       <w:r>
         <w:rPr>
           <w:noProof w:val="0"/>
@@ -7950,7 +8304,6 @@
           <w:id w:val="1906258384"/>
           <w:citation/>
         </w:sdtPr>
-        <w:sdtEndPr/>
         <w:sdtContent>
           <w:r>
             <w:rPr>
@@ -8016,7 +8369,6 @@
           <w:id w:val="-138809438"/>
           <w:citation/>
         </w:sdtPr>
-        <w:sdtEndPr/>
         <w:sdtContent>
           <w:r>
             <w:rPr>
@@ -8265,7 +8617,6 @@
           <w:id w:val="1895300174"/>
           <w:citation/>
         </w:sdtPr>
-        <w:sdtEndPr/>
         <w:sdtContent>
           <w:r>
             <w:rPr>
@@ -8383,7 +8734,6 @@
           <w:id w:val="-1290123016"/>
           <w:citation/>
         </w:sdtPr>
-        <w:sdtEndPr/>
         <w:sdtContent>
           <w:r>
             <w:rPr>
@@ -8466,8 +8816,9 @@
         <w:pStyle w:val="Ttulo2"/>
         <w:spacing w:before="0" w:line="360" w:lineRule="auto"/>
       </w:pPr>
-      <w:bookmarkStart w:id="71" w:name="_Toc49948592"/>
-      <w:r>
+      <w:bookmarkStart w:id="71" w:name="_Toc51865007"/>
+      <w:r>
+        <w:lastRenderedPageBreak/>
         <w:t>2.2. BASES TEORICAS</w:t>
       </w:r>
       <w:bookmarkEnd w:id="71"/>
@@ -8503,7 +8854,7 @@
           <w:noProof w:val="0"/>
         </w:rPr>
       </w:pPr>
-      <w:bookmarkStart w:id="72" w:name="_Toc49948593"/>
+      <w:bookmarkStart w:id="72" w:name="_Toc51865008"/>
       <w:r>
         <w:rPr>
           <w:noProof w:val="0"/>
@@ -8656,7 +9007,7 @@
           <w:i/>
         </w:rPr>
       </w:pPr>
-      <w:bookmarkStart w:id="73" w:name="_Toc49948594"/>
+      <w:bookmarkStart w:id="73" w:name="_Toc51865009"/>
       <w:r>
         <w:t>2.2.1.1. S</w:t>
       </w:r>
@@ -8755,7 +9106,6 @@
           <w:sz w:val="24"/>
           <w:szCs w:val="24"/>
         </w:rPr>
-        <w:lastRenderedPageBreak/>
         <w:t>Sistema de frenos</w:t>
       </w:r>
       <w:sdt>
@@ -8769,7 +9119,6 @@
           <w:id w:val="1054122644"/>
           <w:citation/>
         </w:sdtPr>
-        <w:sdtEndPr/>
         <w:sdtContent>
           <w:r>
             <w:rPr>
@@ -8873,7 +9222,6 @@
           <w:id w:val="-458184734"/>
           <w:citation/>
         </w:sdtPr>
-        <w:sdtEndPr/>
         <w:sdtContent>
           <w:r>
             <w:rPr>
@@ -8977,7 +9325,6 @@
           <w:id w:val="566613082"/>
           <w:citation/>
         </w:sdtPr>
-        <w:sdtEndPr/>
         <w:sdtContent>
           <w:r>
             <w:rPr>
@@ -9081,7 +9428,6 @@
           <w:id w:val="-83537659"/>
           <w:citation/>
         </w:sdtPr>
-        <w:sdtEndPr/>
         <w:sdtContent>
           <w:r>
             <w:rPr>
@@ -9185,7 +9531,6 @@
           <w:id w:val="-2069957287"/>
           <w:citation/>
         </w:sdtPr>
-        <w:sdtEndPr/>
         <w:sdtContent>
           <w:r>
             <w:rPr>
@@ -9261,7 +9606,7 @@
           <w:i/>
         </w:rPr>
       </w:pPr>
-      <w:bookmarkStart w:id="74" w:name="_Toc49948595"/>
+      <w:bookmarkStart w:id="74" w:name="_Toc51865010"/>
       <w:r>
         <w:t>2.2.1.2. S</w:t>
       </w:r>
@@ -9389,7 +9734,6 @@
           <w:id w:val="-151456276"/>
           <w:citation/>
         </w:sdtPr>
-        <w:sdtEndPr/>
         <w:sdtContent>
           <w:r>
             <w:rPr>
@@ -9493,7 +9837,6 @@
           <w:id w:val="1528218113"/>
           <w:citation/>
         </w:sdtPr>
-        <w:sdtEndPr/>
         <w:sdtContent>
           <w:r>
             <w:rPr>
@@ -9597,7 +9940,6 @@
           <w:id w:val="1238828376"/>
           <w:citation/>
         </w:sdtPr>
-        <w:sdtEndPr/>
         <w:sdtContent>
           <w:r>
             <w:rPr>
@@ -9701,7 +10043,6 @@
           <w:id w:val="-1247029079"/>
           <w:citation/>
         </w:sdtPr>
-        <w:sdtEndPr/>
         <w:sdtContent>
           <w:r>
             <w:rPr>
@@ -9788,7 +10129,7 @@
           <w:i/>
         </w:rPr>
       </w:pPr>
-      <w:bookmarkStart w:id="75" w:name="_Toc49948596"/>
+      <w:bookmarkStart w:id="75" w:name="_Toc51865011"/>
       <w:r>
         <w:t>2.2.1.3. SISTEMA DE ENCENDIDO</w:t>
       </w:r>
@@ -9874,7 +10215,6 @@
           <w:id w:val="1034072154"/>
           <w:citation/>
         </w:sdtPr>
-        <w:sdtEndPr/>
         <w:sdtContent>
           <w:r>
             <w:rPr>
@@ -9947,8 +10287,9 @@
       <w:pPr>
         <w:pStyle w:val="Ttulo5"/>
       </w:pPr>
-      <w:bookmarkStart w:id="76" w:name="_Toc49948597"/>
-      <w:r>
+      <w:bookmarkStart w:id="76" w:name="_Toc51865012"/>
+      <w:r>
+        <w:lastRenderedPageBreak/>
         <w:t xml:space="preserve">2.2.1.3.1. </w:t>
       </w:r>
       <w:r>
@@ -10099,7 +10440,6 @@
           <w:id w:val="-602499705"/>
           <w:citation/>
         </w:sdtPr>
-        <w:sdtEndPr/>
         <w:sdtContent>
           <w:r>
             <w:rPr>
@@ -10169,7 +10509,6 @@
           <w:id w:val="-1062785442"/>
           <w:citation/>
         </w:sdtPr>
-        <w:sdtEndPr/>
         <w:sdtContent>
           <w:r>
             <w:rPr>
@@ -10309,7 +10648,6 @@
           <w:id w:val="1571223264"/>
           <w:citation/>
         </w:sdtPr>
-        <w:sdtEndPr/>
         <w:sdtContent>
           <w:r>
             <w:rPr>
@@ -10379,7 +10717,6 @@
           <w:id w:val="-938829231"/>
           <w:citation/>
         </w:sdtPr>
-        <w:sdtEndPr/>
         <w:sdtContent>
           <w:r>
             <w:rPr>
@@ -10573,7 +10910,6 @@
           <w:id w:val="1020119796"/>
           <w:citation/>
         </w:sdtPr>
-        <w:sdtEndPr/>
         <w:sdtContent>
           <w:r>
             <w:rPr>
@@ -10643,7 +10979,6 @@
           <w:id w:val="906503665"/>
           <w:citation/>
         </w:sdtPr>
-        <w:sdtEndPr/>
         <w:sdtContent>
           <w:r>
             <w:rPr>
@@ -10774,7 +11109,6 @@
           <w:id w:val="-1737311447"/>
           <w:citation/>
         </w:sdtPr>
-        <w:sdtEndPr/>
         <w:sdtContent>
           <w:r>
             <w:rPr>
@@ -10968,7 +11302,6 @@
           <w:id w:val="1988825131"/>
           <w:citation/>
         </w:sdtPr>
-        <w:sdtEndPr/>
         <w:sdtContent>
           <w:r>
             <w:rPr>
@@ -11070,7 +11403,6 @@
           <w:sz w:val="24"/>
           <w:szCs w:val="24"/>
         </w:rPr>
-        <w:lastRenderedPageBreak/>
         <w:t>PARTES DEL DISTRIBUIDOR</w:t>
       </w:r>
     </w:p>
@@ -11199,7 +11531,6 @@
           <w:id w:val="1068003212"/>
           <w:citation/>
         </w:sdtPr>
-        <w:sdtEndPr/>
         <w:sdtContent>
           <w:r>
             <w:rPr>
@@ -11454,7 +11785,6 @@
           <w:id w:val="-1501420207"/>
           <w:citation/>
         </w:sdtPr>
-        <w:sdtEndPr/>
         <w:sdtContent>
           <w:r>
             <w:rPr>
@@ -11610,7 +11940,17 @@
           <w:sz w:val="24"/>
           <w:szCs w:val="24"/>
         </w:rPr>
-        <w:t>Determina el estado de los contactos del platino, en el movimiento de este elemento genera dos ángulos, cuando los platinos están cerrados se llama ángulo de cierre y cuando están abiertos se llama ángulo de apertura</w:t>
+        <w:t xml:space="preserve">Determina el estado de los contactos del platino, en el movimiento de este elemento genera dos ángulos, cuando los platinos </w:t>
+      </w:r>
+      <w:r>
+        <w:rPr>
+          <w:rFonts w:ascii="Arial" w:hAnsi="Arial" w:cs="Arial"/>
+          <w:bCs/>
+          <w:sz w:val="24"/>
+          <w:szCs w:val="24"/>
+        </w:rPr>
+        <w:lastRenderedPageBreak/>
+        <w:t>están cerrados se llama ángulo de cierre y cuando están abiertos se llama ángulo de apertura</w:t>
       </w:r>
       <w:sdt>
         <w:sdtPr>
@@ -11623,7 +11963,6 @@
           <w:id w:val="-1180508777"/>
           <w:citation/>
         </w:sdtPr>
-        <w:sdtEndPr/>
         <w:sdtContent>
           <w:r>
             <w:rPr>
@@ -11739,7 +12078,6 @@
           <w:id w:val="2077929017"/>
           <w:citation/>
         </w:sdtPr>
-        <w:sdtEndPr/>
         <w:sdtContent>
           <w:r>
             <w:rPr>
@@ -11972,7 +12310,6 @@
           <w:id w:val="1678002744"/>
           <w:citation/>
         </w:sdtPr>
-        <w:sdtEndPr/>
         <w:sdtContent>
           <w:r>
             <w:rPr>
@@ -12042,7 +12379,7 @@
       <w:pPr>
         <w:pStyle w:val="Ttulo5"/>
       </w:pPr>
-      <w:bookmarkStart w:id="77" w:name="_Toc49948598"/>
+      <w:bookmarkStart w:id="77" w:name="_Toc51865013"/>
       <w:r>
         <w:t>2.2.1.3.2. PARTES DEL SISTEMA DE ENCENDIDO TRAMO ALIMENTACIÓN</w:t>
       </w:r>
@@ -12105,7 +12442,6 @@
           <w:id w:val="-1566182128"/>
           <w:citation/>
         </w:sdtPr>
-        <w:sdtEndPr/>
         <w:sdtContent>
           <w:r>
             <w:rPr>
@@ -12196,7 +12532,6 @@
           <w:sz w:val="24"/>
           <w:szCs w:val="24"/>
         </w:rPr>
-        <w:lastRenderedPageBreak/>
         <w:t>Tanque:</w:t>
       </w:r>
       <w:r>
@@ -12264,7 +12599,6 @@
           <w:id w:val="-820424939"/>
           <w:citation/>
         </w:sdtPr>
-        <w:sdtEndPr/>
         <w:sdtContent>
           <w:r>
             <w:rPr>
@@ -12395,7 +12729,6 @@
           <w:id w:val="1339972159"/>
           <w:citation/>
         </w:sdtPr>
-        <w:sdtEndPr/>
         <w:sdtContent>
           <w:r>
             <w:rPr>
@@ -12474,7 +12807,6 @@
           <w:id w:val="-1793890251"/>
           <w:citation/>
         </w:sdtPr>
-        <w:sdtEndPr/>
         <w:sdtContent>
           <w:r>
             <w:rPr>
@@ -12586,7 +12918,6 @@
           <w:id w:val="-575586134"/>
           <w:citation/>
         </w:sdtPr>
-        <w:sdtEndPr/>
         <w:sdtContent>
           <w:r>
             <w:rPr>
@@ -12753,7 +13084,6 @@
           <w:id w:val="-1771002527"/>
           <w:citation/>
         </w:sdtPr>
-        <w:sdtEndPr/>
         <w:sdtContent>
           <w:r>
             <w:rPr>
@@ -12823,7 +13153,6 @@
           <w:id w:val="-1858110088"/>
           <w:citation/>
         </w:sdtPr>
-        <w:sdtEndPr/>
         <w:sdtContent>
           <w:r>
             <w:rPr>
@@ -12910,7 +13239,7 @@
           <w:noProof w:val="0"/>
         </w:rPr>
       </w:pPr>
-      <w:bookmarkStart w:id="78" w:name="_Toc49948599"/>
+      <w:bookmarkStart w:id="78" w:name="_Toc51865014"/>
       <w:r>
         <w:rPr>
           <w:noProof w:val="0"/>
@@ -13025,8 +13354,9 @@
           <w:i/>
         </w:rPr>
       </w:pPr>
-      <w:bookmarkStart w:id="79" w:name="_Toc49948600"/>
-      <w:r>
+      <w:bookmarkStart w:id="79" w:name="_Toc51865015"/>
+      <w:r>
+        <w:lastRenderedPageBreak/>
         <w:t>2.2.2.1. APLICACIONES NATIVAS</w:t>
       </w:r>
       <w:bookmarkEnd w:id="79"/>
@@ -13172,7 +13502,6 @@
           <w:id w:val="1360238801"/>
           <w:citation/>
         </w:sdtPr>
-        <w:sdtEndPr/>
         <w:sdtContent>
           <w:r>
             <w:rPr>
@@ -13245,7 +13574,7 @@
       <w:pPr>
         <w:pStyle w:val="Ttulo4"/>
       </w:pPr>
-      <w:bookmarkStart w:id="80" w:name="_Toc49948601"/>
+      <w:bookmarkStart w:id="80" w:name="_Toc51865016"/>
       <w:r>
         <w:t>2.2.2.2. APLICACIONES WEB</w:t>
       </w:r>
@@ -13300,7 +13629,6 @@
           <w:id w:val="867558949"/>
           <w:citation/>
         </w:sdtPr>
-        <w:sdtEndPr/>
         <w:sdtContent>
           <w:r>
             <w:rPr>
@@ -13382,7 +13710,7 @@
       <w:pPr>
         <w:pStyle w:val="Ttulo4"/>
       </w:pPr>
-      <w:bookmarkStart w:id="81" w:name="_Toc49948602"/>
+      <w:bookmarkStart w:id="81" w:name="_Toc51865017"/>
       <w:r>
         <w:t>2.2.2.3. APLICACIONES HÍBRIDAS</w:t>
       </w:r>
@@ -13459,17 +13787,7 @@
           <w:sz w:val="24"/>
           <w:szCs w:val="24"/>
         </w:rPr>
-        <w:t xml:space="preserve">, la </w:t>
-      </w:r>
-      <w:r>
-        <w:rPr>
-          <w:rFonts w:ascii="Arial" w:hAnsi="Arial" w:cs="Arial"/>
-          <w:bCs/>
-          <w:sz w:val="24"/>
-          <w:szCs w:val="24"/>
-        </w:rPr>
-        <w:lastRenderedPageBreak/>
-        <w:t xml:space="preserve">desventaja es que son más lentas en el momento de ejecución que una aplicación nativa y la apariencia no será como la de una </w:t>
+        <w:t xml:space="preserve">, la desventaja es que son más lentas en el momento de ejecución que una aplicación nativa y la apariencia no será como la de una </w:t>
       </w:r>
       <w:r>
         <w:rPr>
@@ -13491,7 +13809,6 @@
           <w:id w:val="-1169013997"/>
           <w:citation/>
         </w:sdtPr>
-        <w:sdtEndPr/>
         <w:sdtContent>
           <w:r>
             <w:rPr>
@@ -13567,7 +13884,7 @@
           <w:noProof w:val="0"/>
         </w:rPr>
       </w:pPr>
-      <w:bookmarkStart w:id="82" w:name="_Toc49948603"/>
+      <w:bookmarkStart w:id="82" w:name="_Toc51865018"/>
       <w:r>
         <w:rPr>
           <w:noProof w:val="0"/>
@@ -13607,7 +13924,6 @@
           <w:id w:val="1812672866"/>
           <w:citation/>
         </w:sdtPr>
-        <w:sdtEndPr/>
         <w:sdtContent>
           <w:r>
             <w:fldChar w:fldCharType="begin"/>
@@ -13658,7 +13974,6 @@
           <w:id w:val="73173871"/>
           <w:citation/>
         </w:sdtPr>
-        <w:sdtEndPr/>
         <w:sdtContent>
           <w:r>
             <w:fldChar w:fldCharType="begin"/>
@@ -13801,7 +14116,6 @@
           <w:id w:val="642621075"/>
           <w:citation/>
         </w:sdtPr>
-        <w:sdtEndPr/>
         <w:sdtContent>
           <w:r>
             <w:rPr>
@@ -13908,7 +14222,17 @@
           <w:szCs w:val="24"/>
           <w:shd w:val="clear" w:color="auto" w:fill="FFFFFF"/>
         </w:rPr>
-        <w:t xml:space="preserve">Es un estándar que está dado por un conjunto de protocolos con una capacidad de alta calidad de comunicación inalámbrica que permite hacer la utilización con radio digital de bajo consumo. Su objetivo principal es habilitar redes inalámbricas que tengan la capacidad de control y su monitoreo que sea confiable, de bajo consumo energético, de bajo costo y que funcionen vía radio y de modo bidireccional </w:t>
+        <w:t xml:space="preserve">Es un estándar que está dado por un conjunto de protocolos con una capacidad de alta calidad de comunicación inalámbrica que permite hacer la </w:t>
+      </w:r>
+      <w:r>
+        <w:rPr>
+          <w:rFonts w:ascii="Arial" w:hAnsi="Arial" w:cs="Arial"/>
+          <w:sz w:val="24"/>
+          <w:szCs w:val="24"/>
+          <w:shd w:val="clear" w:color="auto" w:fill="FFFFFF"/>
+        </w:rPr>
+        <w:lastRenderedPageBreak/>
+        <w:t xml:space="preserve">utilización con radio digital de bajo consumo. Su objetivo principal es habilitar redes inalámbricas que tengan la capacidad de control y su monitoreo que sea confiable, de bajo consumo energético, de bajo costo y que funcionen vía radio y de modo bidireccional </w:t>
       </w:r>
       <w:sdt>
         <w:sdtPr>
@@ -13918,7 +14242,6 @@
           <w:id w:val="776685506"/>
           <w:citation/>
         </w:sdtPr>
-        <w:sdtEndPr/>
         <w:sdtContent>
           <w:r>
             <w:rPr>
@@ -14167,7 +14490,6 @@
           <w:id w:val="1169906256"/>
           <w:citation/>
         </w:sdtPr>
-        <w:sdtEndPr/>
         <w:sdtContent>
           <w:r>
             <w:rPr>
@@ -14366,18 +14688,7 @@
           <w:szCs w:val="24"/>
           <w:shd w:val="clear" w:color="auto" w:fill="FFFFFF"/>
         </w:rPr>
-        <w:t xml:space="preserve"> los dispositivos LoRa, y se compone de dos partes </w:t>
-      </w:r>
-      <w:r>
-        <w:rPr>
-          <w:rFonts w:ascii="Arial" w:hAnsi="Arial" w:cs="Arial"/>
-          <w:bCs/>
-          <w:sz w:val="24"/>
-          <w:szCs w:val="24"/>
-          <w:shd w:val="clear" w:color="auto" w:fill="FFFFFF"/>
-        </w:rPr>
-        <w:lastRenderedPageBreak/>
-        <w:t xml:space="preserve">los nodos y </w:t>
+        <w:t xml:space="preserve"> los dispositivos LoRa, y se compone de dos partes los nodos y </w:t>
       </w:r>
       <w:r>
         <w:rPr>
@@ -14751,7 +15062,6 @@
           <w:id w:val="-537671389"/>
           <w:citation/>
         </w:sdtPr>
-        <w:sdtEndPr/>
         <w:sdtContent>
           <w:r>
             <w:rPr>
@@ -14828,7 +15138,6 @@
           <w:id w:val="-1562623821"/>
           <w:citation/>
         </w:sdtPr>
-        <w:sdtEndPr/>
         <w:sdtContent>
           <w:r>
             <w:rPr>
@@ -15215,7 +15524,7 @@
           <w:shd w:val="clear" w:color="auto" w:fill="FFFFFF"/>
         </w:rPr>
       </w:pPr>
-      <w:bookmarkStart w:id="83" w:name="_Toc49948604"/>
+      <w:bookmarkStart w:id="83" w:name="_Toc51865019"/>
       <w:r>
         <w:rPr>
           <w:shd w:val="clear" w:color="auto" w:fill="FFFFFF"/>
@@ -15682,7 +15991,6 @@
           <w:id w:val="1105153862"/>
           <w:citation/>
         </w:sdtPr>
-        <w:sdtEndPr/>
         <w:sdtContent>
           <w:r>
             <w:rPr>
@@ -15849,7 +16157,6 @@
           <w:id w:val="-1836368192"/>
           <w:citation/>
         </w:sdtPr>
-        <w:sdtEndPr/>
         <w:sdtContent>
           <w:r>
             <w:rPr>
@@ -16033,18 +16340,7 @@
           <w:szCs w:val="24"/>
           <w:shd w:val="clear" w:color="auto" w:fill="FFFFFF"/>
         </w:rPr>
-        <w:t xml:space="preserve">de un depurador de </w:t>
-      </w:r>
-      <w:r>
-        <w:rPr>
-          <w:rFonts w:ascii="Arial" w:hAnsi="Arial" w:cs="Arial"/>
-          <w:bCs/>
-          <w:sz w:val="24"/>
-          <w:szCs w:val="24"/>
-          <w:shd w:val="clear" w:color="auto" w:fill="FFFFFF"/>
-        </w:rPr>
-        <w:lastRenderedPageBreak/>
-        <w:t>código</w:t>
+        <w:t>de un depurador de código</w:t>
       </w:r>
       <w:r>
         <w:rPr>
@@ -16118,7 +16414,6 @@
           <w:id w:val="1765032524"/>
           <w:citation/>
         </w:sdtPr>
-        <w:sdtEndPr/>
         <w:sdtContent>
           <w:r>
             <w:rPr>
@@ -16277,7 +16572,6 @@
           <w:id w:val="-1789662403"/>
           <w:citation/>
         </w:sdtPr>
-        <w:sdtEndPr/>
         <w:sdtContent>
           <w:r>
             <w:rPr>
@@ -16373,7 +16667,7 @@
           <w:shd w:val="clear" w:color="auto" w:fill="FFFFFF"/>
         </w:rPr>
       </w:pPr>
-      <w:bookmarkStart w:id="84" w:name="_Toc49948605"/>
+      <w:bookmarkStart w:id="84" w:name="_Toc51865020"/>
       <w:r>
         <w:rPr>
           <w:shd w:val="clear" w:color="auto" w:fill="FFFFFF"/>
@@ -16542,7 +16836,6 @@
           <w:id w:val="1995600594"/>
           <w:citation/>
         </w:sdtPr>
-        <w:sdtEndPr/>
         <w:sdtContent>
           <w:r>
             <w:rPr>
@@ -16728,7 +17021,6 @@
           <w:id w:val="-1542743368"/>
           <w:citation/>
         </w:sdtPr>
-        <w:sdtEndPr/>
         <w:sdtContent>
           <w:r>
             <w:rPr>
@@ -16822,6 +17114,7 @@
           <w:szCs w:val="24"/>
           <w:shd w:val="clear" w:color="auto" w:fill="FFFFFF"/>
         </w:rPr>
+        <w:lastRenderedPageBreak/>
         <w:t xml:space="preserve">Django es framework de Python dedicado al desarrollo </w:t>
       </w:r>
       <w:r>
@@ -16956,7 +17249,6 @@
           <w:id w:val="-1076509349"/>
           <w:citation/>
         </w:sdtPr>
-        <w:sdtEndPr/>
         <w:sdtContent>
           <w:r>
             <w:rPr>
@@ -17136,7 +17428,6 @@
           <w:id w:val="8727660"/>
           <w:citation/>
         </w:sdtPr>
-        <w:sdtEndPr/>
         <w:sdtContent>
           <w:r>
             <w:rPr>
@@ -17213,7 +17504,6 @@
           <w:id w:val="-1247422432"/>
           <w:citation/>
         </w:sdtPr>
-        <w:sdtEndPr/>
         <w:sdtContent>
           <w:r>
             <w:rPr>
@@ -17442,7 +17732,6 @@
           <w:id w:val="983276110"/>
           <w:citation/>
         </w:sdtPr>
-        <w:sdtEndPr/>
         <w:sdtContent>
           <w:r>
             <w:rPr>
@@ -17519,7 +17808,6 @@
           <w:id w:val="-1804919450"/>
           <w:citation/>
         </w:sdtPr>
-        <w:sdtEndPr/>
         <w:sdtContent>
           <w:r>
             <w:rPr>
@@ -17708,7 +17996,6 @@
           <w:id w:val="537243072"/>
           <w:citation/>
         </w:sdtPr>
-        <w:sdtEndPr/>
         <w:sdtContent>
           <w:r>
             <w:rPr>
@@ -17863,18 +18150,7 @@
           <w:szCs w:val="24"/>
           <w:shd w:val="clear" w:color="auto" w:fill="FFFFFF"/>
         </w:rPr>
-        <w:t xml:space="preserve">, estas se encargar de </w:t>
-      </w:r>
-      <w:r>
-        <w:rPr>
-          <w:rFonts w:ascii="Arial" w:hAnsi="Arial" w:cs="Arial"/>
-          <w:bCs/>
-          <w:sz w:val="24"/>
-          <w:szCs w:val="24"/>
-          <w:shd w:val="clear" w:color="auto" w:fill="FFFFFF"/>
-        </w:rPr>
-        <w:lastRenderedPageBreak/>
-        <w:t>recibir la información de las vistas y organizarlas para mostrarlas en el navegador</w:t>
+        <w:t>, estas se encargar de recibir la información de las vistas y organizarlas para mostrarlas en el navegador</w:t>
       </w:r>
       <w:r>
         <w:rPr>
@@ -17886,8 +18162,6 @@
         </w:rPr>
         <w:t xml:space="preserve"> web</w:t>
       </w:r>
-      <w:bookmarkStart w:id="85" w:name="_GoBack"/>
-      <w:bookmarkEnd w:id="85"/>
       <w:sdt>
         <w:sdtPr>
           <w:rPr>
@@ -17900,7 +18174,6 @@
           <w:id w:val="1651240256"/>
           <w:citation/>
         </w:sdtPr>
-        <w:sdtEndPr/>
         <w:sdtContent>
           <w:r>
             <w:rPr>
@@ -18072,7 +18345,6 @@
           <w:id w:val="-140883873"/>
           <w:citation/>
         </w:sdtPr>
-        <w:sdtEndPr/>
         <w:sdtContent>
           <w:r>
             <w:rPr>
@@ -18157,7 +18429,7 @@
           <w:shd w:val="clear" w:color="auto" w:fill="FFFFFF"/>
         </w:rPr>
       </w:pPr>
-      <w:bookmarkStart w:id="86" w:name="_Toc49948606"/>
+      <w:bookmarkStart w:id="85" w:name="_Toc51865021"/>
       <w:r>
         <w:rPr>
           <w:shd w:val="clear" w:color="auto" w:fill="FFFFFF"/>
@@ -18170,7 +18442,7 @@
         </w:rPr>
         <w:t>FIREBASE</w:t>
       </w:r>
-      <w:bookmarkEnd w:id="86"/>
+      <w:bookmarkEnd w:id="85"/>
     </w:p>
     <w:p>
       <w:pPr>
@@ -18468,7 +18740,6 @@
           <w:id w:val="-2068796053"/>
           <w:citation/>
         </w:sdtPr>
-        <w:sdtEndPr/>
         <w:sdtContent>
           <w:r>
             <w:rPr>
@@ -18575,6 +18846,7 @@
           <w:szCs w:val="24"/>
           <w:shd w:val="clear" w:color="auto" w:fill="FFFFFF"/>
         </w:rPr>
+        <w:lastRenderedPageBreak/>
         <w:t>Firebase</w:t>
       </w:r>
       <w:r>
@@ -18629,7 +18901,6 @@
           <w:id w:val="-623539832"/>
           <w:citation/>
         </w:sdtPr>
-        <w:sdtEndPr/>
         <w:sdtContent>
           <w:r>
             <w:rPr>
@@ -18726,7 +18997,7 @@
           <w:shd w:val="clear" w:color="auto" w:fill="FFFFFF"/>
         </w:rPr>
       </w:pPr>
-      <w:bookmarkStart w:id="87" w:name="_Toc49948607"/>
+      <w:bookmarkStart w:id="86" w:name="_Toc51865022"/>
       <w:r>
         <w:rPr>
           <w:shd w:val="clear" w:color="auto" w:fill="FFFFFF"/>
@@ -18739,7 +19010,7 @@
         </w:rPr>
         <w:t>HEROKU</w:t>
       </w:r>
-      <w:bookmarkEnd w:id="87"/>
+      <w:bookmarkEnd w:id="86"/>
     </w:p>
     <w:p>
       <w:pPr>
@@ -18863,7 +19134,6 @@
           <w:id w:val="-1069651100"/>
           <w:citation/>
         </w:sdtPr>
-        <w:sdtEndPr/>
         <w:sdtContent>
           <w:r>
             <w:rPr>
@@ -18940,7 +19210,6 @@
           <w:id w:val="718873640"/>
           <w:citation/>
         </w:sdtPr>
-        <w:sdtEndPr/>
         <w:sdtContent>
           <w:r>
             <w:rPr>
@@ -19025,14 +19294,14 @@
           <w:shd w:val="clear" w:color="auto" w:fill="FFFFFF"/>
         </w:rPr>
       </w:pPr>
-      <w:bookmarkStart w:id="88" w:name="_Toc49948608"/>
+      <w:bookmarkStart w:id="87" w:name="_Toc51865023"/>
       <w:r>
         <w:rPr>
           <w:shd w:val="clear" w:color="auto" w:fill="FFFFFF"/>
         </w:rPr>
         <w:t>2.2.7. GITHUB</w:t>
       </w:r>
-      <w:bookmarkEnd w:id="88"/>
+      <w:bookmarkEnd w:id="87"/>
     </w:p>
     <w:p>
       <w:pPr>
@@ -19086,7 +19355,6 @@
           <w:id w:val="-1011444143"/>
           <w:citation/>
         </w:sdtPr>
-        <w:sdtEndPr/>
         <w:sdtContent>
           <w:r>
             <w:rPr>
@@ -19173,6 +19441,7 @@
           <w:shd w:val="clear" w:color="auto" w:fill="FFFFFF"/>
         </w:rPr>
       </w:pPr>
+      <w:bookmarkStart w:id="88" w:name="_Toc51865024"/>
       <w:r>
         <w:rPr>
           <w:lang w:val="es-CO"/>
@@ -19191,6 +19460,7 @@
         </w:rPr>
         <w:t>METODOLOGÍA</w:t>
       </w:r>
+      <w:bookmarkEnd w:id="88"/>
     </w:p>
     <w:p>
       <w:pPr>
@@ -19351,7 +19621,441 @@
           <w:szCs w:val="24"/>
           <w:shd w:val="clear" w:color="auto" w:fill="FFFFFF"/>
         </w:rPr>
-        <w:t xml:space="preserve"> de </w:t>
+        <w:t xml:space="preserve"> de estas sea </w:t>
+      </w:r>
+      <w:r>
+        <w:rPr>
+          <w:rFonts w:ascii="Arial" w:hAnsi="Arial" w:cs="Arial"/>
+          <w:bCs/>
+          <w:sz w:val="24"/>
+          <w:szCs w:val="24"/>
+          <w:shd w:val="clear" w:color="auto" w:fill="FFFFFF"/>
+        </w:rPr>
+        <w:t>mejorada</w:t>
+      </w:r>
+      <w:r>
+        <w:rPr>
+          <w:rFonts w:ascii="Arial" w:hAnsi="Arial" w:cs="Arial"/>
+          <w:bCs/>
+          <w:sz w:val="24"/>
+          <w:szCs w:val="24"/>
+          <w:shd w:val="clear" w:color="auto" w:fill="FFFFFF"/>
+        </w:rPr>
+        <w:t xml:space="preserve"> y con cada mejora se permite </w:t>
+      </w:r>
+      <w:r>
+        <w:rPr>
+          <w:rFonts w:ascii="Arial" w:hAnsi="Arial" w:cs="Arial"/>
+          <w:bCs/>
+          <w:sz w:val="24"/>
+          <w:szCs w:val="24"/>
+          <w:shd w:val="clear" w:color="auto" w:fill="FFFFFF"/>
+        </w:rPr>
+        <w:t xml:space="preserve">entregar parte de </w:t>
+      </w:r>
+      <w:r>
+        <w:rPr>
+          <w:rFonts w:ascii="Arial" w:hAnsi="Arial" w:cs="Arial"/>
+          <w:bCs/>
+          <w:sz w:val="24"/>
+          <w:szCs w:val="24"/>
+          <w:shd w:val="clear" w:color="auto" w:fill="FFFFFF"/>
+        </w:rPr>
+        <w:t>la funcion</w:t>
+      </w:r>
+      <w:r>
+        <w:rPr>
+          <w:rFonts w:ascii="Arial" w:hAnsi="Arial" w:cs="Arial"/>
+          <w:bCs/>
+          <w:sz w:val="24"/>
+          <w:szCs w:val="24"/>
+          <w:shd w:val="clear" w:color="auto" w:fill="FFFFFF"/>
+        </w:rPr>
+        <w:t>alidad requerida por el sistema. Este proceso se hace repetitivo cumpliendo con la entrega de cada mejora hasta q</w:t>
+      </w:r>
+      <w:r>
+        <w:rPr>
+          <w:rFonts w:ascii="Arial" w:hAnsi="Arial" w:cs="Arial"/>
+          <w:bCs/>
+          <w:sz w:val="24"/>
+          <w:szCs w:val="24"/>
+          <w:shd w:val="clear" w:color="auto" w:fill="FFFFFF"/>
+        </w:rPr>
+        <w:t>ue se llegue al proceso</w:t>
+      </w:r>
+      <w:r>
+        <w:rPr>
+          <w:rFonts w:ascii="Arial" w:hAnsi="Arial" w:cs="Arial"/>
+          <w:bCs/>
+          <w:sz w:val="24"/>
+          <w:szCs w:val="24"/>
+          <w:shd w:val="clear" w:color="auto" w:fill="FFFFFF"/>
+        </w:rPr>
+        <w:t xml:space="preserve"> </w:t>
+      </w:r>
+      <w:r>
+        <w:rPr>
+          <w:rFonts w:ascii="Arial" w:hAnsi="Arial" w:cs="Arial"/>
+          <w:bCs/>
+          <w:sz w:val="24"/>
+          <w:szCs w:val="24"/>
+          <w:shd w:val="clear" w:color="auto" w:fill="FFFFFF"/>
+        </w:rPr>
+        <w:t>final</w:t>
+      </w:r>
+      <w:r>
+        <w:rPr>
+          <w:rFonts w:ascii="Arial" w:hAnsi="Arial" w:cs="Arial"/>
+          <w:bCs/>
+          <w:sz w:val="24"/>
+          <w:szCs w:val="24"/>
+          <w:shd w:val="clear" w:color="auto" w:fill="FFFFFF"/>
+        </w:rPr>
+        <w:t>. P</w:t>
+      </w:r>
+      <w:r>
+        <w:rPr>
+          <w:rFonts w:ascii="Arial" w:hAnsi="Arial" w:cs="Arial"/>
+          <w:bCs/>
+          <w:sz w:val="24"/>
+          <w:szCs w:val="24"/>
+          <w:shd w:val="clear" w:color="auto" w:fill="FFFFFF"/>
+        </w:rPr>
+        <w:t>or lo cual</w:t>
+      </w:r>
+      <w:r>
+        <w:rPr>
+          <w:rFonts w:ascii="Arial" w:hAnsi="Arial" w:cs="Arial"/>
+          <w:bCs/>
+          <w:sz w:val="24"/>
+          <w:szCs w:val="24"/>
+          <w:shd w:val="clear" w:color="auto" w:fill="FFFFFF"/>
+        </w:rPr>
+        <w:t xml:space="preserve"> así </w:t>
+      </w:r>
+      <w:r>
+        <w:rPr>
+          <w:rFonts w:ascii="Arial" w:hAnsi="Arial" w:cs="Arial"/>
+          <w:bCs/>
+          <w:sz w:val="24"/>
+          <w:szCs w:val="24"/>
+          <w:shd w:val="clear" w:color="auto" w:fill="FFFFFF"/>
+        </w:rPr>
+        <w:t>poder dar e</w:t>
+      </w:r>
+      <w:r>
+        <w:rPr>
+          <w:rFonts w:ascii="Arial" w:hAnsi="Arial" w:cs="Arial"/>
+          <w:bCs/>
+          <w:sz w:val="24"/>
+          <w:szCs w:val="24"/>
+          <w:shd w:val="clear" w:color="auto" w:fill="FFFFFF"/>
+        </w:rPr>
+        <w:t>l cumplimiento de cada uno de los objetivos planteados</w:t>
+      </w:r>
+      <w:r>
+        <w:rPr>
+          <w:rFonts w:ascii="Arial" w:hAnsi="Arial" w:cs="Arial"/>
+          <w:bCs/>
+          <w:sz w:val="24"/>
+          <w:szCs w:val="24"/>
+          <w:shd w:val="clear" w:color="auto" w:fill="FFFFFF"/>
+        </w:rPr>
+        <w:t xml:space="preserve"> con sus respectivas tareas,</w:t>
+      </w:r>
+      <w:r>
+        <w:rPr>
+          <w:rFonts w:ascii="Arial" w:hAnsi="Arial" w:cs="Arial"/>
+          <w:bCs/>
+          <w:sz w:val="24"/>
+          <w:szCs w:val="24"/>
+          <w:shd w:val="clear" w:color="auto" w:fill="FFFFFF"/>
+        </w:rPr>
+        <w:t xml:space="preserve"> para </w:t>
+      </w:r>
+      <w:r>
+        <w:rPr>
+          <w:rFonts w:ascii="Arial" w:hAnsi="Arial" w:cs="Arial"/>
+          <w:bCs/>
+          <w:sz w:val="24"/>
+          <w:szCs w:val="24"/>
+          <w:shd w:val="clear" w:color="auto" w:fill="FFFFFF"/>
+        </w:rPr>
+        <w:t>lograr finiquitar el proyecto con éxito.</w:t>
+      </w:r>
+    </w:p>
+    <w:p>
+      <w:pPr>
+        <w:pStyle w:val="Ttulo3"/>
+        <w:rPr>
+          <w:rFonts w:cs="Arial"/>
+          <w:bCs/>
+          <w:shd w:val="clear" w:color="auto" w:fill="FFFFFF"/>
+        </w:rPr>
+      </w:pPr>
+      <w:bookmarkStart w:id="89" w:name="_Toc51865025"/>
+      <w:r>
+        <w:rPr>
+          <w:shd w:val="clear" w:color="auto" w:fill="FFFFFF"/>
+        </w:rPr>
+        <w:t>3.1. REQUERIMIENTOS</w:t>
+      </w:r>
+      <w:bookmarkEnd w:id="89"/>
+    </w:p>
+    <w:p>
+      <w:pPr>
+        <w:jc w:val="both"/>
+        <w:rPr>
+          <w:rFonts w:ascii="Arial" w:hAnsi="Arial" w:cs="Arial"/>
+          <w:bCs/>
+          <w:sz w:val="24"/>
+          <w:szCs w:val="24"/>
+          <w:shd w:val="clear" w:color="auto" w:fill="FFFFFF"/>
+        </w:rPr>
+      </w:pPr>
+      <w:r>
+        <w:rPr>
+          <w:rFonts w:ascii="Arial" w:hAnsi="Arial" w:cs="Arial"/>
+          <w:bCs/>
+          <w:sz w:val="24"/>
+          <w:szCs w:val="24"/>
+          <w:shd w:val="clear" w:color="auto" w:fill="FFFFFF"/>
+        </w:rPr>
+        <w:t xml:space="preserve">Los requerimientos para el desarrollo de este prototipo partieron del análisis de </w:t>
+      </w:r>
+      <w:r>
+        <w:rPr>
+          <w:rFonts w:ascii="Arial" w:hAnsi="Arial" w:cs="Arial"/>
+          <w:bCs/>
+          <w:sz w:val="24"/>
+          <w:szCs w:val="24"/>
+          <w:shd w:val="clear" w:color="auto" w:fill="FFFFFF"/>
+        </w:rPr>
+        <w:t>los sistemas</w:t>
+      </w:r>
+      <w:r>
+        <w:rPr>
+          <w:rFonts w:ascii="Arial" w:hAnsi="Arial" w:cs="Arial"/>
+          <w:bCs/>
+          <w:sz w:val="24"/>
+          <w:szCs w:val="24"/>
+          <w:shd w:val="clear" w:color="auto" w:fill="FFFFFF"/>
+        </w:rPr>
+        <w:t xml:space="preserve"> de alarmas convencionales o tradicionales, también hubo un gran aporte por la encuesta que se hicieron a 20 personas que fueran dueños o conductores de vehículos.</w:t>
+      </w:r>
+      <w:r>
+        <w:rPr>
+          <w:rFonts w:ascii="Arial" w:hAnsi="Arial" w:cs="Arial"/>
+          <w:bCs/>
+          <w:sz w:val="24"/>
+          <w:szCs w:val="24"/>
+          <w:shd w:val="clear" w:color="auto" w:fill="FFFFFF"/>
+        </w:rPr>
+        <w:t xml:space="preserve"> Estos </w:t>
+      </w:r>
+      <w:r>
+        <w:rPr>
+          <w:rFonts w:ascii="Arial" w:hAnsi="Arial" w:cs="Arial"/>
+          <w:bCs/>
+          <w:sz w:val="24"/>
+          <w:szCs w:val="24"/>
+          <w:shd w:val="clear" w:color="auto" w:fill="FFFFFF"/>
+        </w:rPr>
+        <w:t xml:space="preserve">se analizan </w:t>
+      </w:r>
+      <w:r>
+        <w:rPr>
+          <w:rFonts w:ascii="Arial" w:hAnsi="Arial" w:cs="Arial"/>
+          <w:bCs/>
+          <w:sz w:val="24"/>
+          <w:szCs w:val="24"/>
+          <w:shd w:val="clear" w:color="auto" w:fill="FFFFFF"/>
+        </w:rPr>
+        <w:t xml:space="preserve">con el reglamento N°97 de la CEPE, homologación de los sistemas de alarma para vehículos. </w:t>
+      </w:r>
+      <w:r>
+        <w:rPr>
+          <w:rFonts w:ascii="Arial" w:hAnsi="Arial" w:cs="Arial"/>
+          <w:bCs/>
+          <w:sz w:val="24"/>
+          <w:szCs w:val="24"/>
+          <w:shd w:val="clear" w:color="auto" w:fill="FFFFFF"/>
+        </w:rPr>
+        <w:t xml:space="preserve"> </w:t>
+      </w:r>
+    </w:p>
+    <w:p>
+      <w:pPr>
+        <w:jc w:val="both"/>
+        <w:rPr>
+          <w:rFonts w:ascii="Arial" w:hAnsi="Arial" w:cs="Arial"/>
+          <w:bCs/>
+          <w:sz w:val="24"/>
+          <w:szCs w:val="24"/>
+          <w:shd w:val="clear" w:color="auto" w:fill="FFFFFF"/>
+        </w:rPr>
+      </w:pPr>
+      <w:r>
+        <w:rPr>
+          <w:rFonts w:ascii="Arial" w:hAnsi="Arial" w:cs="Arial"/>
+          <w:bCs/>
+          <w:sz w:val="24"/>
+          <w:szCs w:val="24"/>
+          <w:shd w:val="clear" w:color="auto" w:fill="FFFFFF"/>
+        </w:rPr>
+        <w:t>Primer requerimiento para el prototipo es que se pueda saber el</w:t>
+      </w:r>
+      <w:r>
+        <w:rPr>
+          <w:rFonts w:ascii="Arial" w:hAnsi="Arial" w:cs="Arial"/>
+          <w:bCs/>
+          <w:sz w:val="24"/>
+          <w:szCs w:val="24"/>
+          <w:shd w:val="clear" w:color="auto" w:fill="FFFFFF"/>
+        </w:rPr>
+        <w:t xml:space="preserve"> estado del</w:t>
+      </w:r>
+      <w:r>
+        <w:rPr>
+          <w:rFonts w:ascii="Arial" w:hAnsi="Arial" w:cs="Arial"/>
+          <w:bCs/>
+          <w:sz w:val="24"/>
+          <w:szCs w:val="24"/>
+          <w:shd w:val="clear" w:color="auto" w:fill="FFFFFF"/>
+        </w:rPr>
+        <w:t xml:space="preserve"> vehículo sin importar la distancia a la que se encuentre el usuario, con este requisito ambas partes</w:t>
+      </w:r>
+      <w:r>
+        <w:rPr>
+          <w:rFonts w:ascii="Arial" w:hAnsi="Arial" w:cs="Arial"/>
+          <w:bCs/>
+          <w:sz w:val="24"/>
+          <w:szCs w:val="24"/>
+          <w:shd w:val="clear" w:color="auto" w:fill="FFFFFF"/>
+        </w:rPr>
+        <w:t xml:space="preserve"> de donde se obtuvo la información </w:t>
+      </w:r>
+      <w:r>
+        <w:rPr>
+          <w:rFonts w:ascii="Arial" w:hAnsi="Arial" w:cs="Arial"/>
+          <w:bCs/>
+          <w:sz w:val="24"/>
+          <w:szCs w:val="24"/>
+          <w:shd w:val="clear" w:color="auto" w:fill="FFFFFF"/>
+        </w:rPr>
+        <w:t xml:space="preserve">concuerdan </w:t>
+      </w:r>
+      <w:r>
+        <w:rPr>
+          <w:rFonts w:ascii="Arial" w:hAnsi="Arial" w:cs="Arial"/>
+          <w:bCs/>
+          <w:sz w:val="24"/>
+          <w:szCs w:val="24"/>
+          <w:shd w:val="clear" w:color="auto" w:fill="FFFFFF"/>
+        </w:rPr>
+        <w:t>que es necesario la implementación de tecnología que permita él envió de información remota</w:t>
+      </w:r>
+      <w:r>
+        <w:rPr>
+          <w:rFonts w:ascii="Arial" w:hAnsi="Arial" w:cs="Arial"/>
+          <w:bCs/>
+          <w:sz w:val="24"/>
+          <w:szCs w:val="24"/>
+          <w:shd w:val="clear" w:color="auto" w:fill="FFFFFF"/>
+        </w:rPr>
+        <w:t>,</w:t>
+      </w:r>
+      <w:r>
+        <w:rPr>
+          <w:rFonts w:ascii="Arial" w:hAnsi="Arial" w:cs="Arial"/>
+          <w:bCs/>
+          <w:sz w:val="24"/>
+          <w:szCs w:val="24"/>
+          <w:shd w:val="clear" w:color="auto" w:fill="FFFFFF"/>
+        </w:rPr>
+        <w:t xml:space="preserve"> acerca del estado del carro</w:t>
+      </w:r>
+      <w:r>
+        <w:rPr>
+          <w:rFonts w:ascii="Arial" w:hAnsi="Arial" w:cs="Arial"/>
+          <w:bCs/>
+          <w:sz w:val="24"/>
+          <w:szCs w:val="24"/>
+          <w:shd w:val="clear" w:color="auto" w:fill="FFFFFF"/>
+        </w:rPr>
+        <w:t xml:space="preserve"> a una aplicación móvil</w:t>
+      </w:r>
+      <w:r>
+        <w:rPr>
+          <w:rFonts w:ascii="Arial" w:hAnsi="Arial" w:cs="Arial"/>
+          <w:bCs/>
+          <w:sz w:val="24"/>
+          <w:szCs w:val="24"/>
+          <w:shd w:val="clear" w:color="auto" w:fill="FFFFFF"/>
+        </w:rPr>
+        <w:t xml:space="preserve">.   </w:t>
+      </w:r>
+    </w:p>
+    <w:p>
+      <w:pPr>
+        <w:jc w:val="both"/>
+        <w:rPr>
+          <w:rFonts w:ascii="Arial" w:hAnsi="Arial" w:cs="Arial"/>
+          <w:bCs/>
+          <w:sz w:val="24"/>
+          <w:szCs w:val="24"/>
+          <w:shd w:val="clear" w:color="auto" w:fill="FFFFFF"/>
+        </w:rPr>
+      </w:pPr>
+      <w:r>
+        <w:rPr>
+          <w:rFonts w:ascii="Arial" w:hAnsi="Arial" w:cs="Arial"/>
+          <w:bCs/>
+          <w:sz w:val="24"/>
+          <w:szCs w:val="24"/>
+          <w:shd w:val="clear" w:color="auto" w:fill="FFFFFF"/>
+        </w:rPr>
+        <w:t xml:space="preserve">El segundo requisito fue aportado por la información obtenida de la encuesta, el cual es que en el caso de hurto del carro </w:t>
+      </w:r>
+      <w:r>
+        <w:rPr>
+          <w:rFonts w:ascii="Arial" w:hAnsi="Arial" w:cs="Arial"/>
+          <w:bCs/>
+          <w:sz w:val="24"/>
+          <w:szCs w:val="24"/>
+          <w:shd w:val="clear" w:color="auto" w:fill="FFFFFF"/>
+        </w:rPr>
+        <w:t xml:space="preserve">no </w:t>
+      </w:r>
+      <w:r>
+        <w:rPr>
+          <w:rFonts w:ascii="Arial" w:hAnsi="Arial" w:cs="Arial"/>
+          <w:bCs/>
+          <w:sz w:val="24"/>
+          <w:szCs w:val="24"/>
+          <w:shd w:val="clear" w:color="auto" w:fill="FFFFFF"/>
+        </w:rPr>
+        <w:t>se pueda</w:t>
+      </w:r>
+      <w:r>
+        <w:rPr>
+          <w:rFonts w:ascii="Arial" w:hAnsi="Arial" w:cs="Arial"/>
+          <w:bCs/>
+          <w:sz w:val="24"/>
+          <w:szCs w:val="24"/>
+          <w:shd w:val="clear" w:color="auto" w:fill="FFFFFF"/>
+        </w:rPr>
+        <w:t xml:space="preserve"> encender, se logre</w:t>
+      </w:r>
+      <w:r>
+        <w:rPr>
+          <w:rFonts w:ascii="Arial" w:hAnsi="Arial" w:cs="Arial"/>
+          <w:bCs/>
+          <w:sz w:val="24"/>
+          <w:szCs w:val="24"/>
+          <w:shd w:val="clear" w:color="auto" w:fill="FFFFFF"/>
+        </w:rPr>
+        <w:t xml:space="preserve"> saber la </w:t>
       </w:r>
       <w:r>
         <w:rPr>
@@ -19362,431 +20066,7 @@
           <w:shd w:val="clear" w:color="auto" w:fill="FFFFFF"/>
         </w:rPr>
         <w:lastRenderedPageBreak/>
-        <w:t xml:space="preserve">estas sea </w:t>
-      </w:r>
-      <w:r>
-        <w:rPr>
-          <w:rFonts w:ascii="Arial" w:hAnsi="Arial" w:cs="Arial"/>
-          <w:bCs/>
-          <w:sz w:val="24"/>
-          <w:szCs w:val="24"/>
-          <w:shd w:val="clear" w:color="auto" w:fill="FFFFFF"/>
-        </w:rPr>
-        <w:t>mejorada</w:t>
-      </w:r>
-      <w:r>
-        <w:rPr>
-          <w:rFonts w:ascii="Arial" w:hAnsi="Arial" w:cs="Arial"/>
-          <w:bCs/>
-          <w:sz w:val="24"/>
-          <w:szCs w:val="24"/>
-          <w:shd w:val="clear" w:color="auto" w:fill="FFFFFF"/>
-        </w:rPr>
-        <w:t xml:space="preserve"> y con cada mejora se permite </w:t>
-      </w:r>
-      <w:r>
-        <w:rPr>
-          <w:rFonts w:ascii="Arial" w:hAnsi="Arial" w:cs="Arial"/>
-          <w:bCs/>
-          <w:sz w:val="24"/>
-          <w:szCs w:val="24"/>
-          <w:shd w:val="clear" w:color="auto" w:fill="FFFFFF"/>
-        </w:rPr>
-        <w:t xml:space="preserve">entregar parte de </w:t>
-      </w:r>
-      <w:r>
-        <w:rPr>
-          <w:rFonts w:ascii="Arial" w:hAnsi="Arial" w:cs="Arial"/>
-          <w:bCs/>
-          <w:sz w:val="24"/>
-          <w:szCs w:val="24"/>
-          <w:shd w:val="clear" w:color="auto" w:fill="FFFFFF"/>
-        </w:rPr>
-        <w:t>la funcion</w:t>
-      </w:r>
-      <w:r>
-        <w:rPr>
-          <w:rFonts w:ascii="Arial" w:hAnsi="Arial" w:cs="Arial"/>
-          <w:bCs/>
-          <w:sz w:val="24"/>
-          <w:szCs w:val="24"/>
-          <w:shd w:val="clear" w:color="auto" w:fill="FFFFFF"/>
-        </w:rPr>
-        <w:t>alidad requerida por el sistema. Este proceso se hace repetitivo cumpliendo con la entrega de cada mejora hasta q</w:t>
-      </w:r>
-      <w:r>
-        <w:rPr>
-          <w:rFonts w:ascii="Arial" w:hAnsi="Arial" w:cs="Arial"/>
-          <w:bCs/>
-          <w:sz w:val="24"/>
-          <w:szCs w:val="24"/>
-          <w:shd w:val="clear" w:color="auto" w:fill="FFFFFF"/>
-        </w:rPr>
-        <w:t>ue se llegue al proceso</w:t>
-      </w:r>
-      <w:r>
-        <w:rPr>
-          <w:rFonts w:ascii="Arial" w:hAnsi="Arial" w:cs="Arial"/>
-          <w:bCs/>
-          <w:sz w:val="24"/>
-          <w:szCs w:val="24"/>
-          <w:shd w:val="clear" w:color="auto" w:fill="FFFFFF"/>
-        </w:rPr>
-        <w:t xml:space="preserve"> </w:t>
-      </w:r>
-      <w:r>
-        <w:rPr>
-          <w:rFonts w:ascii="Arial" w:hAnsi="Arial" w:cs="Arial"/>
-          <w:bCs/>
-          <w:sz w:val="24"/>
-          <w:szCs w:val="24"/>
-          <w:shd w:val="clear" w:color="auto" w:fill="FFFFFF"/>
-        </w:rPr>
-        <w:t>final</w:t>
-      </w:r>
-      <w:r>
-        <w:rPr>
-          <w:rFonts w:ascii="Arial" w:hAnsi="Arial" w:cs="Arial"/>
-          <w:bCs/>
-          <w:sz w:val="24"/>
-          <w:szCs w:val="24"/>
-          <w:shd w:val="clear" w:color="auto" w:fill="FFFFFF"/>
-        </w:rPr>
-        <w:t>. P</w:t>
-      </w:r>
-      <w:r>
-        <w:rPr>
-          <w:rFonts w:ascii="Arial" w:hAnsi="Arial" w:cs="Arial"/>
-          <w:bCs/>
-          <w:sz w:val="24"/>
-          <w:szCs w:val="24"/>
-          <w:shd w:val="clear" w:color="auto" w:fill="FFFFFF"/>
-        </w:rPr>
-        <w:t>or lo cual</w:t>
-      </w:r>
-      <w:r>
-        <w:rPr>
-          <w:rFonts w:ascii="Arial" w:hAnsi="Arial" w:cs="Arial"/>
-          <w:bCs/>
-          <w:sz w:val="24"/>
-          <w:szCs w:val="24"/>
-          <w:shd w:val="clear" w:color="auto" w:fill="FFFFFF"/>
-        </w:rPr>
-        <w:t xml:space="preserve"> así </w:t>
-      </w:r>
-      <w:r>
-        <w:rPr>
-          <w:rFonts w:ascii="Arial" w:hAnsi="Arial" w:cs="Arial"/>
-          <w:bCs/>
-          <w:sz w:val="24"/>
-          <w:szCs w:val="24"/>
-          <w:shd w:val="clear" w:color="auto" w:fill="FFFFFF"/>
-        </w:rPr>
-        <w:t>poder dar e</w:t>
-      </w:r>
-      <w:r>
-        <w:rPr>
-          <w:rFonts w:ascii="Arial" w:hAnsi="Arial" w:cs="Arial"/>
-          <w:bCs/>
-          <w:sz w:val="24"/>
-          <w:szCs w:val="24"/>
-          <w:shd w:val="clear" w:color="auto" w:fill="FFFFFF"/>
-        </w:rPr>
-        <w:t>l cumplimiento de cada uno de los objetivos planteados</w:t>
-      </w:r>
-      <w:r>
-        <w:rPr>
-          <w:rFonts w:ascii="Arial" w:hAnsi="Arial" w:cs="Arial"/>
-          <w:bCs/>
-          <w:sz w:val="24"/>
-          <w:szCs w:val="24"/>
-          <w:shd w:val="clear" w:color="auto" w:fill="FFFFFF"/>
-        </w:rPr>
-        <w:t xml:space="preserve"> con sus respectivas tareas,</w:t>
-      </w:r>
-      <w:r>
-        <w:rPr>
-          <w:rFonts w:ascii="Arial" w:hAnsi="Arial" w:cs="Arial"/>
-          <w:bCs/>
-          <w:sz w:val="24"/>
-          <w:szCs w:val="24"/>
-          <w:shd w:val="clear" w:color="auto" w:fill="FFFFFF"/>
-        </w:rPr>
-        <w:t xml:space="preserve"> para </w:t>
-      </w:r>
-      <w:r>
-        <w:rPr>
-          <w:rFonts w:ascii="Arial" w:hAnsi="Arial" w:cs="Arial"/>
-          <w:bCs/>
-          <w:sz w:val="24"/>
-          <w:szCs w:val="24"/>
-          <w:shd w:val="clear" w:color="auto" w:fill="FFFFFF"/>
-        </w:rPr>
-        <w:t>lograr finiquitar el proyecto con éxito.</w:t>
-      </w:r>
-      <w:r>
-        <w:rPr>
-          <w:rFonts w:ascii="Arial" w:hAnsi="Arial" w:cs="Arial"/>
-          <w:bCs/>
-          <w:sz w:val="24"/>
-          <w:szCs w:val="24"/>
-          <w:shd w:val="clear" w:color="auto" w:fill="FFFFFF"/>
-        </w:rPr>
-        <w:t xml:space="preserve"> </w:t>
-      </w:r>
-    </w:p>
-    <w:p>
-      <w:pPr>
-        <w:jc w:val="both"/>
-        <w:rPr>
-          <w:rFonts w:ascii="Arial" w:hAnsi="Arial" w:cs="Arial"/>
-          <w:bCs/>
-          <w:sz w:val="24"/>
-          <w:szCs w:val="24"/>
-          <w:shd w:val="clear" w:color="auto" w:fill="FFFFFF"/>
-        </w:rPr>
-      </w:pPr>
-      <w:r>
-        <w:rPr>
-          <w:rFonts w:ascii="Arial" w:hAnsi="Arial" w:cs="Arial"/>
-          <w:bCs/>
-          <w:sz w:val="24"/>
-          <w:szCs w:val="24"/>
-          <w:shd w:val="clear" w:color="auto" w:fill="FFFFFF"/>
-        </w:rPr>
-        <w:t>Esta sección consta de 4 fases y sus respectivas actividades, primero vamos a definir los requerimientos para el sistema prototipo.</w:t>
-      </w:r>
-    </w:p>
-    <w:p>
-      <w:pPr>
-        <w:pStyle w:val="Ttulo3"/>
-        <w:rPr>
-          <w:rFonts w:cs="Arial"/>
-          <w:bCs/>
-          <w:shd w:val="clear" w:color="auto" w:fill="FFFFFF"/>
-        </w:rPr>
-      </w:pPr>
-      <w:r>
-        <w:rPr>
-          <w:shd w:val="clear" w:color="auto" w:fill="FFFFFF"/>
-        </w:rPr>
-        <w:t>3.1. REQUERIMIENTOS</w:t>
-      </w:r>
-    </w:p>
-    <w:p>
-      <w:pPr>
-        <w:jc w:val="both"/>
-        <w:rPr>
-          <w:rFonts w:ascii="Arial" w:hAnsi="Arial" w:cs="Arial"/>
-          <w:bCs/>
-          <w:sz w:val="24"/>
-          <w:szCs w:val="24"/>
-          <w:shd w:val="clear" w:color="auto" w:fill="FFFFFF"/>
-        </w:rPr>
-      </w:pPr>
-      <w:r>
-        <w:rPr>
-          <w:rFonts w:ascii="Arial" w:hAnsi="Arial" w:cs="Arial"/>
-          <w:bCs/>
-          <w:sz w:val="24"/>
-          <w:szCs w:val="24"/>
-          <w:shd w:val="clear" w:color="auto" w:fill="FFFFFF"/>
-        </w:rPr>
-        <w:t xml:space="preserve">Los requerimientos para el desarrollo de este prototipo partieron del análisis de </w:t>
-      </w:r>
-      <w:r>
-        <w:rPr>
-          <w:rFonts w:ascii="Arial" w:hAnsi="Arial" w:cs="Arial"/>
-          <w:bCs/>
-          <w:sz w:val="24"/>
-          <w:szCs w:val="24"/>
-          <w:shd w:val="clear" w:color="auto" w:fill="FFFFFF"/>
-        </w:rPr>
-        <w:t>los sistemas</w:t>
-      </w:r>
-      <w:r>
-        <w:rPr>
-          <w:rFonts w:ascii="Arial" w:hAnsi="Arial" w:cs="Arial"/>
-          <w:bCs/>
-          <w:sz w:val="24"/>
-          <w:szCs w:val="24"/>
-          <w:shd w:val="clear" w:color="auto" w:fill="FFFFFF"/>
-        </w:rPr>
-        <w:t xml:space="preserve"> de alarmas convencionales o tradicionales, también hubo un gran aporte por la encuesta que se hicieron a 20 personas que fueran dueños o conductores de vehículos. </w:t>
-      </w:r>
-    </w:p>
-    <w:p>
-      <w:pPr>
-        <w:jc w:val="both"/>
-        <w:rPr>
-          <w:rFonts w:ascii="Arial" w:hAnsi="Arial" w:cs="Arial"/>
-          <w:bCs/>
-          <w:sz w:val="24"/>
-          <w:szCs w:val="24"/>
-          <w:shd w:val="clear" w:color="auto" w:fill="FFFFFF"/>
-        </w:rPr>
-      </w:pPr>
-      <w:r>
-        <w:rPr>
-          <w:rFonts w:ascii="Arial" w:hAnsi="Arial" w:cs="Arial"/>
-          <w:bCs/>
-          <w:sz w:val="24"/>
-          <w:szCs w:val="24"/>
-          <w:shd w:val="clear" w:color="auto" w:fill="FFFFFF"/>
-        </w:rPr>
-        <w:t>Primer requerimiento para el prototipo es que se pueda saber el</w:t>
-      </w:r>
-      <w:r>
-        <w:rPr>
-          <w:rFonts w:ascii="Arial" w:hAnsi="Arial" w:cs="Arial"/>
-          <w:bCs/>
-          <w:sz w:val="24"/>
-          <w:szCs w:val="24"/>
-          <w:shd w:val="clear" w:color="auto" w:fill="FFFFFF"/>
-        </w:rPr>
-        <w:t xml:space="preserve"> estado del</w:t>
-      </w:r>
-      <w:r>
-        <w:rPr>
-          <w:rFonts w:ascii="Arial" w:hAnsi="Arial" w:cs="Arial"/>
-          <w:bCs/>
-          <w:sz w:val="24"/>
-          <w:szCs w:val="24"/>
-          <w:shd w:val="clear" w:color="auto" w:fill="FFFFFF"/>
-        </w:rPr>
-        <w:t xml:space="preserve"> vehículo sin importar la distancia a la que se encuentre el usuario, con este requisito ambas partes</w:t>
-      </w:r>
-      <w:r>
-        <w:rPr>
-          <w:rFonts w:ascii="Arial" w:hAnsi="Arial" w:cs="Arial"/>
-          <w:bCs/>
-          <w:sz w:val="24"/>
-          <w:szCs w:val="24"/>
-          <w:shd w:val="clear" w:color="auto" w:fill="FFFFFF"/>
-        </w:rPr>
-        <w:t xml:space="preserve"> de donde se obtuvo la información </w:t>
-      </w:r>
-      <w:r>
-        <w:rPr>
-          <w:rFonts w:ascii="Arial" w:hAnsi="Arial" w:cs="Arial"/>
-          <w:bCs/>
-          <w:sz w:val="24"/>
-          <w:szCs w:val="24"/>
-          <w:shd w:val="clear" w:color="auto" w:fill="FFFFFF"/>
-        </w:rPr>
-        <w:t xml:space="preserve">concuerdan </w:t>
-      </w:r>
-      <w:r>
-        <w:rPr>
-          <w:rFonts w:ascii="Arial" w:hAnsi="Arial" w:cs="Arial"/>
-          <w:bCs/>
-          <w:sz w:val="24"/>
-          <w:szCs w:val="24"/>
-          <w:shd w:val="clear" w:color="auto" w:fill="FFFFFF"/>
-        </w:rPr>
-        <w:t>que es necesario la implementación de tecnología que permita él envió de información remota</w:t>
-      </w:r>
-      <w:r>
-        <w:rPr>
-          <w:rFonts w:ascii="Arial" w:hAnsi="Arial" w:cs="Arial"/>
-          <w:bCs/>
-          <w:sz w:val="24"/>
-          <w:szCs w:val="24"/>
-          <w:shd w:val="clear" w:color="auto" w:fill="FFFFFF"/>
-        </w:rPr>
-        <w:t>,</w:t>
-      </w:r>
-      <w:r>
-        <w:rPr>
-          <w:rFonts w:ascii="Arial" w:hAnsi="Arial" w:cs="Arial"/>
-          <w:bCs/>
-          <w:sz w:val="24"/>
-          <w:szCs w:val="24"/>
-          <w:shd w:val="clear" w:color="auto" w:fill="FFFFFF"/>
-        </w:rPr>
-        <w:t xml:space="preserve"> acerca del estado del carro</w:t>
-      </w:r>
-      <w:r>
-        <w:rPr>
-          <w:rFonts w:ascii="Arial" w:hAnsi="Arial" w:cs="Arial"/>
-          <w:bCs/>
-          <w:sz w:val="24"/>
-          <w:szCs w:val="24"/>
-          <w:shd w:val="clear" w:color="auto" w:fill="FFFFFF"/>
-        </w:rPr>
-        <w:t xml:space="preserve"> a una aplicación móvil</w:t>
-      </w:r>
-      <w:r>
-        <w:rPr>
-          <w:rFonts w:ascii="Arial" w:hAnsi="Arial" w:cs="Arial"/>
-          <w:bCs/>
-          <w:sz w:val="24"/>
-          <w:szCs w:val="24"/>
-          <w:shd w:val="clear" w:color="auto" w:fill="FFFFFF"/>
-        </w:rPr>
-        <w:t xml:space="preserve">.   </w:t>
-      </w:r>
-    </w:p>
-    <w:p>
-      <w:pPr>
-        <w:jc w:val="both"/>
-        <w:rPr>
-          <w:rFonts w:ascii="Arial" w:hAnsi="Arial" w:cs="Arial"/>
-          <w:bCs/>
-          <w:sz w:val="24"/>
-          <w:szCs w:val="24"/>
-          <w:shd w:val="clear" w:color="auto" w:fill="FFFFFF"/>
-        </w:rPr>
-      </w:pPr>
-      <w:r>
-        <w:rPr>
-          <w:rFonts w:ascii="Arial" w:hAnsi="Arial" w:cs="Arial"/>
-          <w:bCs/>
-          <w:sz w:val="24"/>
-          <w:szCs w:val="24"/>
-          <w:shd w:val="clear" w:color="auto" w:fill="FFFFFF"/>
-        </w:rPr>
-        <w:t xml:space="preserve">El segundo requisito fue aportado por la información obtenida de la encuesta, el cual es que en el caso de hurto del carro </w:t>
-      </w:r>
-      <w:r>
-        <w:rPr>
-          <w:rFonts w:ascii="Arial" w:hAnsi="Arial" w:cs="Arial"/>
-          <w:bCs/>
-          <w:sz w:val="24"/>
-          <w:szCs w:val="24"/>
-          <w:shd w:val="clear" w:color="auto" w:fill="FFFFFF"/>
-        </w:rPr>
-        <w:t xml:space="preserve">no </w:t>
-      </w:r>
-      <w:r>
-        <w:rPr>
-          <w:rFonts w:ascii="Arial" w:hAnsi="Arial" w:cs="Arial"/>
-          <w:bCs/>
-          <w:sz w:val="24"/>
-          <w:szCs w:val="24"/>
-          <w:shd w:val="clear" w:color="auto" w:fill="FFFFFF"/>
-        </w:rPr>
-        <w:t>se pueda</w:t>
-      </w:r>
-      <w:r>
-        <w:rPr>
-          <w:rFonts w:ascii="Arial" w:hAnsi="Arial" w:cs="Arial"/>
-          <w:bCs/>
-          <w:sz w:val="24"/>
-          <w:szCs w:val="24"/>
-          <w:shd w:val="clear" w:color="auto" w:fill="FFFFFF"/>
-        </w:rPr>
-        <w:t xml:space="preserve"> encender, se logre</w:t>
-      </w:r>
-      <w:r>
-        <w:rPr>
-          <w:rFonts w:ascii="Arial" w:hAnsi="Arial" w:cs="Arial"/>
-          <w:bCs/>
-          <w:sz w:val="24"/>
-          <w:szCs w:val="24"/>
-          <w:shd w:val="clear" w:color="auto" w:fill="FFFFFF"/>
-        </w:rPr>
-        <w:t xml:space="preserve"> saber la posición final en donde se encuentra el automóvil</w:t>
+        <w:t>posición final en donde se encuentra el automóvil</w:t>
       </w:r>
       <w:r>
         <w:rPr>
@@ -20139,7 +20419,6 @@
           <w:szCs w:val="24"/>
           <w:shd w:val="clear" w:color="auto" w:fill="FFFFFF"/>
         </w:rPr>
-        <w:lastRenderedPageBreak/>
         <w:t>Comprende a las actividades de recolección de información, funcionamiento de todos los dispositivos, la aplicación móvil y la búsqueda de normas o reglas para los diseños de las alarmas en los vehículos.</w:t>
       </w:r>
     </w:p>
@@ -20477,10 +20756,12 @@
           <w:shd w:val="clear" w:color="auto" w:fill="FFFFFF"/>
         </w:rPr>
       </w:pPr>
+      <w:bookmarkStart w:id="90" w:name="_Toc51865026"/>
       <w:r>
         <w:rPr>
           <w:lang w:val="es-CO"/>
         </w:rPr>
+        <w:lastRenderedPageBreak/>
         <w:t xml:space="preserve">CAPITULO 4: DESARROLLO </w:t>
       </w:r>
       <w:r>
@@ -20495,6 +20776,7 @@
         </w:rPr>
         <w:t>DEL PROTOTIPO</w:t>
       </w:r>
+      <w:bookmarkEnd w:id="90"/>
     </w:p>
     <w:p>
       <w:pPr>
@@ -20507,6 +20789,126 @@
           <w:shd w:val="clear" w:color="auto" w:fill="FFFFFF"/>
         </w:rPr>
       </w:pPr>
+      <w:r>
+        <w:rPr>
+          <w:rFonts w:ascii="Arial" w:hAnsi="Arial" w:cs="Arial"/>
+          <w:bCs/>
+          <w:sz w:val="24"/>
+          <w:szCs w:val="24"/>
+          <w:shd w:val="clear" w:color="auto" w:fill="FFFFFF"/>
+        </w:rPr>
+        <w:t xml:space="preserve">Este capítulo de divide en </w:t>
+      </w:r>
+      <w:r>
+        <w:rPr>
+          <w:rFonts w:ascii="Arial" w:hAnsi="Arial" w:cs="Arial"/>
+          <w:bCs/>
+          <w:sz w:val="24"/>
+          <w:szCs w:val="24"/>
+          <w:shd w:val="clear" w:color="auto" w:fill="FFFFFF"/>
+        </w:rPr>
+        <w:t>6</w:t>
+      </w:r>
+      <w:r>
+        <w:rPr>
+          <w:rFonts w:ascii="Arial" w:hAnsi="Arial" w:cs="Arial"/>
+          <w:bCs/>
+          <w:sz w:val="24"/>
+          <w:szCs w:val="24"/>
+          <w:shd w:val="clear" w:color="auto" w:fill="FFFFFF"/>
+        </w:rPr>
+        <w:t xml:space="preserve"> actividades para</w:t>
+      </w:r>
+      <w:r>
+        <w:rPr>
+          <w:rFonts w:ascii="Arial" w:hAnsi="Arial" w:cs="Arial"/>
+          <w:bCs/>
+          <w:sz w:val="24"/>
+          <w:szCs w:val="24"/>
+          <w:shd w:val="clear" w:color="auto" w:fill="FFFFFF"/>
+        </w:rPr>
+        <w:t xml:space="preserve"> el entendimiento de la</w:t>
+      </w:r>
+      <w:r>
+        <w:rPr>
+          <w:rFonts w:ascii="Arial" w:hAnsi="Arial" w:cs="Arial"/>
+          <w:bCs/>
+          <w:sz w:val="24"/>
+          <w:szCs w:val="24"/>
+          <w:shd w:val="clear" w:color="auto" w:fill="FFFFFF"/>
+        </w:rPr>
+        <w:t xml:space="preserve"> implementación del prototipo: 4.1. componente de censado, 4.2. identificación y validación de usuario, 4.3. </w:t>
+      </w:r>
+      <w:r>
+        <w:rPr>
+          <w:rFonts w:ascii="Arial" w:hAnsi="Arial" w:cs="Arial"/>
+          <w:bCs/>
+          <w:sz w:val="24"/>
+          <w:szCs w:val="24"/>
+          <w:shd w:val="clear" w:color="auto" w:fill="FFFFFF"/>
+        </w:rPr>
+        <w:t>Sigfox y desarrollo web</w:t>
+      </w:r>
+      <w:r>
+        <w:rPr>
+          <w:rFonts w:ascii="Arial" w:hAnsi="Arial" w:cs="Arial"/>
+          <w:bCs/>
+          <w:sz w:val="24"/>
+          <w:szCs w:val="24"/>
+          <w:shd w:val="clear" w:color="auto" w:fill="FFFFFF"/>
+        </w:rPr>
+        <w:t>, 4.4.</w:t>
+      </w:r>
+      <w:r>
+        <w:rPr>
+          <w:rFonts w:ascii="Arial" w:hAnsi="Arial" w:cs="Arial"/>
+          <w:bCs/>
+          <w:sz w:val="24"/>
+          <w:szCs w:val="24"/>
+          <w:shd w:val="clear" w:color="auto" w:fill="FFFFFF"/>
+        </w:rPr>
+        <w:t xml:space="preserve"> </w:t>
+      </w:r>
+      <w:r>
+        <w:rPr>
+          <w:rFonts w:ascii="Arial" w:hAnsi="Arial" w:cs="Arial"/>
+          <w:bCs/>
+          <w:sz w:val="24"/>
+          <w:szCs w:val="24"/>
+          <w:shd w:val="clear" w:color="auto" w:fill="FFFFFF"/>
+        </w:rPr>
+        <w:t>integración de tecnologías</w:t>
+      </w:r>
+      <w:r>
+        <w:rPr>
+          <w:rFonts w:ascii="Arial" w:hAnsi="Arial" w:cs="Arial"/>
+          <w:bCs/>
+          <w:sz w:val="24"/>
+          <w:szCs w:val="24"/>
+          <w:shd w:val="clear" w:color="auto" w:fill="FFFFFF"/>
+        </w:rPr>
+        <w:t xml:space="preserve">, 4.5. creación de la app y 4.6. instalación </w:t>
+      </w:r>
+      <w:r>
+        <w:rPr>
+          <w:rFonts w:ascii="Arial" w:hAnsi="Arial" w:cs="Arial"/>
+          <w:bCs/>
+          <w:sz w:val="24"/>
+          <w:szCs w:val="24"/>
+          <w:shd w:val="clear" w:color="auto" w:fill="FFFFFF"/>
+        </w:rPr>
+        <w:t xml:space="preserve">y evaluación </w:t>
+      </w:r>
+      <w:r>
+        <w:rPr>
+          <w:rFonts w:ascii="Arial" w:hAnsi="Arial" w:cs="Arial"/>
+          <w:bCs/>
+          <w:sz w:val="24"/>
+          <w:szCs w:val="24"/>
+          <w:shd w:val="clear" w:color="auto" w:fill="FFFFFF"/>
+        </w:rPr>
+        <w:t>del prototipo en entorno controlado.</w:t>
+      </w:r>
     </w:p>
     <w:p>
       <w:pPr>
@@ -20525,7 +20927,1829 @@
         <w:jc w:val="both"/>
         <w:rPr>
           <w:rFonts w:ascii="Arial" w:hAnsi="Arial" w:cs="Arial"/>
-          <w:b/>
+          <w:bCs/>
+          <w:sz w:val="24"/>
+          <w:szCs w:val="24"/>
+          <w:shd w:val="clear" w:color="auto" w:fill="FFFFFF"/>
+        </w:rPr>
+      </w:pPr>
+    </w:p>
+    <w:p>
+      <w:pPr>
+        <w:pStyle w:val="Ttulo2"/>
+        <w:rPr>
+          <w:shd w:val="clear" w:color="auto" w:fill="FFFFFF"/>
+        </w:rPr>
+      </w:pPr>
+      <w:bookmarkStart w:id="91" w:name="_Toc51865027"/>
+      <w:r>
+        <w:rPr>
+          <w:shd w:val="clear" w:color="auto" w:fill="FFFFFF"/>
+        </w:rPr>
+        <w:t>4.3. SIGFOX Y DESARROLLO WEB</w:t>
+      </w:r>
+      <w:bookmarkEnd w:id="91"/>
+    </w:p>
+    <w:p>
+      <w:pPr>
+        <w:jc w:val="both"/>
+        <w:rPr>
+          <w:rFonts w:ascii="Arial" w:hAnsi="Arial" w:cs="Arial"/>
+          <w:bCs/>
+          <w:sz w:val="24"/>
+          <w:szCs w:val="24"/>
+          <w:shd w:val="clear" w:color="auto" w:fill="FFFFFF"/>
+        </w:rPr>
+      </w:pPr>
+      <w:r>
+        <w:rPr>
+          <w:rFonts w:ascii="Arial" w:hAnsi="Arial" w:cs="Arial"/>
+          <w:bCs/>
+          <w:sz w:val="24"/>
+          <w:szCs w:val="24"/>
+          <w:shd w:val="clear" w:color="auto" w:fill="FFFFFF"/>
+        </w:rPr>
+        <w:t xml:space="preserve">Se eligió la red de </w:t>
+      </w:r>
+      <w:r>
+        <w:rPr>
+          <w:rFonts w:ascii="Arial" w:hAnsi="Arial" w:cs="Arial"/>
+          <w:bCs/>
+          <w:sz w:val="24"/>
+          <w:szCs w:val="24"/>
+          <w:shd w:val="clear" w:color="auto" w:fill="FFFFFF"/>
+        </w:rPr>
+        <w:t>S</w:t>
+      </w:r>
+      <w:r>
+        <w:rPr>
+          <w:rFonts w:ascii="Arial" w:hAnsi="Arial" w:cs="Arial"/>
+          <w:bCs/>
+          <w:sz w:val="24"/>
+          <w:szCs w:val="24"/>
+          <w:shd w:val="clear" w:color="auto" w:fill="FFFFFF"/>
+        </w:rPr>
+        <w:t>igfox para el desarrollo del prototipo ya que es una red dedicada a IoT, su bajo costo, su rango de conexión, fácil a</w:t>
+      </w:r>
+      <w:r>
+        <w:rPr>
+          <w:rFonts w:ascii="Arial" w:hAnsi="Arial" w:cs="Arial"/>
+          <w:bCs/>
+          <w:sz w:val="24"/>
+          <w:szCs w:val="24"/>
+          <w:shd w:val="clear" w:color="auto" w:fill="FFFFFF"/>
+        </w:rPr>
+        <w:t>cceso a los dispositivos</w:t>
+      </w:r>
+      <w:r>
+        <w:rPr>
+          <w:rFonts w:ascii="Arial" w:hAnsi="Arial" w:cs="Arial"/>
+          <w:bCs/>
+          <w:sz w:val="24"/>
+          <w:szCs w:val="24"/>
+          <w:shd w:val="clear" w:color="auto" w:fill="FFFFFF"/>
+        </w:rPr>
+        <w:t xml:space="preserve">, y sobre todo se acopla </w:t>
+      </w:r>
+      <w:r>
+        <w:rPr>
+          <w:rFonts w:ascii="Arial" w:hAnsi="Arial" w:cs="Arial"/>
+          <w:bCs/>
+          <w:sz w:val="24"/>
+          <w:szCs w:val="24"/>
+          <w:shd w:val="clear" w:color="auto" w:fill="FFFFFF"/>
+        </w:rPr>
+        <w:t xml:space="preserve">muy bien </w:t>
+      </w:r>
+      <w:r>
+        <w:rPr>
+          <w:rFonts w:ascii="Arial" w:hAnsi="Arial" w:cs="Arial"/>
+          <w:bCs/>
+          <w:sz w:val="24"/>
+          <w:szCs w:val="24"/>
+          <w:shd w:val="clear" w:color="auto" w:fill="FFFFFF"/>
+        </w:rPr>
+        <w:t>al prototipo</w:t>
+      </w:r>
+      <w:r>
+        <w:rPr>
+          <w:rFonts w:ascii="Arial" w:hAnsi="Arial" w:cs="Arial"/>
+          <w:bCs/>
+          <w:sz w:val="24"/>
+          <w:szCs w:val="24"/>
+          <w:shd w:val="clear" w:color="auto" w:fill="FFFFFF"/>
+        </w:rPr>
+        <w:t xml:space="preserve">, porque en el caso de que los ladrones lleven el vehículo a una zona donde no hay cobertura de internet no hay forma de saber su ubicación, aquí es donde entra Sigfox, y su ventaja es </w:t>
+      </w:r>
+      <w:r>
+        <w:rPr>
+          <w:rFonts w:ascii="Arial" w:hAnsi="Arial" w:cs="Arial"/>
+          <w:bCs/>
+          <w:sz w:val="24"/>
+          <w:szCs w:val="24"/>
+          <w:shd w:val="clear" w:color="auto" w:fill="FFFFFF"/>
+        </w:rPr>
+        <w:t>que esta red tiene sus propias antenas para la conexión</w:t>
+      </w:r>
+      <w:r>
+        <w:rPr>
+          <w:rFonts w:ascii="Arial" w:hAnsi="Arial" w:cs="Arial"/>
+          <w:bCs/>
+          <w:sz w:val="24"/>
+          <w:szCs w:val="24"/>
+          <w:shd w:val="clear" w:color="auto" w:fill="FFFFFF"/>
+        </w:rPr>
+        <w:t xml:space="preserve"> y envió de información, Sigfox consta de un ba</w:t>
+      </w:r>
+      <w:r>
+        <w:rPr>
+          <w:rFonts w:ascii="Arial" w:hAnsi="Arial" w:cs="Arial"/>
+          <w:bCs/>
+          <w:sz w:val="24"/>
+          <w:szCs w:val="24"/>
+          <w:shd w:val="clear" w:color="auto" w:fill="FFFFFF"/>
+        </w:rPr>
+        <w:t>c</w:t>
+      </w:r>
+      <w:r>
+        <w:rPr>
+          <w:rFonts w:ascii="Arial" w:hAnsi="Arial" w:cs="Arial"/>
+          <w:bCs/>
+          <w:sz w:val="24"/>
+          <w:szCs w:val="24"/>
+          <w:shd w:val="clear" w:color="auto" w:fill="FFFFFF"/>
+        </w:rPr>
+        <w:t xml:space="preserve">kend donde se almacena toda la información y se direcciona la información enviada por los dispositivos, en este caso a una página web. </w:t>
+      </w:r>
+      <w:r>
+        <w:rPr>
+          <w:rFonts w:ascii="Arial" w:hAnsi="Arial" w:cs="Arial"/>
+          <w:bCs/>
+          <w:sz w:val="24"/>
+          <w:szCs w:val="24"/>
+          <w:shd w:val="clear" w:color="auto" w:fill="FFFFFF"/>
+        </w:rPr>
+        <w:t xml:space="preserve"> </w:t>
+      </w:r>
+    </w:p>
+    <w:p>
+      <w:pPr>
+        <w:jc w:val="both"/>
+        <w:rPr>
+          <w:rFonts w:ascii="Arial" w:hAnsi="Arial" w:cs="Arial"/>
+          <w:bCs/>
+          <w:sz w:val="24"/>
+          <w:szCs w:val="24"/>
+          <w:shd w:val="clear" w:color="auto" w:fill="FFFFFF"/>
+        </w:rPr>
+      </w:pPr>
+      <w:r>
+        <w:rPr>
+          <w:rFonts w:ascii="Arial" w:hAnsi="Arial" w:cs="Arial"/>
+          <w:bCs/>
+          <w:sz w:val="24"/>
+          <w:szCs w:val="24"/>
+          <w:shd w:val="clear" w:color="auto" w:fill="FFFFFF"/>
+        </w:rPr>
+        <w:t xml:space="preserve">En </w:t>
+      </w:r>
+      <w:r>
+        <w:rPr>
+          <w:rFonts w:ascii="Arial" w:hAnsi="Arial" w:cs="Arial"/>
+          <w:bCs/>
+          <w:sz w:val="24"/>
+          <w:szCs w:val="24"/>
+          <w:shd w:val="clear" w:color="auto" w:fill="FFFFFF"/>
+        </w:rPr>
+        <w:t xml:space="preserve">la </w:t>
+      </w:r>
+      <w:r>
+        <w:rPr>
+          <w:rFonts w:ascii="Arial" w:hAnsi="Arial" w:cs="Arial"/>
+          <w:bCs/>
+          <w:sz w:val="24"/>
+          <w:szCs w:val="24"/>
+          <w:shd w:val="clear" w:color="auto" w:fill="FFFFFF"/>
+        </w:rPr>
+        <w:t>imagen</w:t>
+      </w:r>
+      <w:r>
+        <w:rPr>
+          <w:rFonts w:ascii="Arial" w:hAnsi="Arial" w:cs="Arial"/>
+          <w:bCs/>
+          <w:sz w:val="24"/>
+          <w:szCs w:val="24"/>
+          <w:shd w:val="clear" w:color="auto" w:fill="FFFFFF"/>
+        </w:rPr>
+        <w:t xml:space="preserve"> 5</w:t>
+      </w:r>
+      <w:r>
+        <w:rPr>
+          <w:rFonts w:ascii="Arial" w:hAnsi="Arial" w:cs="Arial"/>
+          <w:bCs/>
+          <w:sz w:val="24"/>
+          <w:szCs w:val="24"/>
+          <w:shd w:val="clear" w:color="auto" w:fill="FFFFFF"/>
+        </w:rPr>
+        <w:t xml:space="preserve"> se puede ver el mapa de cobertura de la red de Sigfox en Colombia, donde este país está en fase de implementación de esta red, se puede apreciar que aproximadamente Colombia tiene un 50% de cobertura.</w:t>
+      </w:r>
+      <w:r>
+        <w:rPr>
+          <w:rFonts w:ascii="Arial" w:hAnsi="Arial" w:cs="Arial"/>
+          <w:bCs/>
+          <w:sz w:val="24"/>
+          <w:szCs w:val="24"/>
+          <w:shd w:val="clear" w:color="auto" w:fill="FFFFFF"/>
+        </w:rPr>
+        <w:t xml:space="preserve"> y la imagen 6 se puede ver que el municipio de Popayán esta todo cubierto y como es </w:t>
+      </w:r>
+      <w:r>
+        <w:rPr>
+          <w:rFonts w:ascii="Arial" w:hAnsi="Arial" w:cs="Arial"/>
+          <w:bCs/>
+          <w:sz w:val="24"/>
+          <w:szCs w:val="24"/>
+          <w:shd w:val="clear" w:color="auto" w:fill="FFFFFF"/>
+        </w:rPr>
+        <w:t xml:space="preserve">la zona donde se desarrolla el </w:t>
+      </w:r>
+      <w:r>
+        <w:rPr>
+          <w:rFonts w:ascii="Arial" w:hAnsi="Arial" w:cs="Arial"/>
+          <w:bCs/>
+          <w:sz w:val="24"/>
+          <w:szCs w:val="24"/>
+          <w:shd w:val="clear" w:color="auto" w:fill="FFFFFF"/>
+        </w:rPr>
+        <w:t xml:space="preserve">proyecto esto nos favorece.  </w:t>
+      </w:r>
+      <w:r>
+        <w:rPr>
+          <w:rFonts w:ascii="Arial" w:hAnsi="Arial" w:cs="Arial"/>
+          <w:bCs/>
+          <w:sz w:val="24"/>
+          <w:szCs w:val="24"/>
+          <w:shd w:val="clear" w:color="auto" w:fill="FFFFFF"/>
+        </w:rPr>
+        <w:t xml:space="preserve"> </w:t>
+      </w:r>
+    </w:p>
+    <w:p>
+      <w:pPr>
+        <w:jc w:val="both"/>
+        <w:rPr>
+          <w:rFonts w:ascii="Arial" w:hAnsi="Arial" w:cs="Arial"/>
+          <w:bCs/>
+          <w:sz w:val="24"/>
+          <w:szCs w:val="24"/>
+          <w:shd w:val="clear" w:color="auto" w:fill="FFFFFF"/>
+        </w:rPr>
+      </w:pPr>
+    </w:p>
+    <w:p>
+      <w:pPr>
+        <w:jc w:val="both"/>
+        <w:rPr>
+          <w:rFonts w:ascii="Arial" w:hAnsi="Arial" w:cs="Arial"/>
+          <w:bCs/>
+          <w:sz w:val="24"/>
+          <w:szCs w:val="24"/>
+          <w:shd w:val="clear" w:color="auto" w:fill="FFFFFF"/>
+        </w:rPr>
+      </w:pPr>
+    </w:p>
+    <w:p>
+      <w:pPr>
+        <w:jc w:val="both"/>
+        <w:rPr>
+          <w:rFonts w:ascii="Arial" w:hAnsi="Arial" w:cs="Arial"/>
+          <w:bCs/>
+          <w:sz w:val="24"/>
+          <w:szCs w:val="24"/>
+          <w:shd w:val="clear" w:color="auto" w:fill="FFFFFF"/>
+        </w:rPr>
+      </w:pPr>
+    </w:p>
+    <w:p>
+      <w:pPr>
+        <w:jc w:val="both"/>
+        <w:rPr>
+          <w:rFonts w:ascii="Arial" w:hAnsi="Arial" w:cs="Arial"/>
+          <w:bCs/>
+          <w:sz w:val="24"/>
+          <w:szCs w:val="24"/>
+          <w:shd w:val="clear" w:color="auto" w:fill="FFFFFF"/>
+        </w:rPr>
+      </w:pPr>
+    </w:p>
+    <w:p>
+      <w:pPr>
+        <w:spacing w:after="0"/>
+        <w:jc w:val="center"/>
+        <w:rPr>
+          <w:rFonts w:ascii="Arial" w:hAnsi="Arial" w:cs="Arial"/>
+          <w:b/>
+          <w:bCs/>
+          <w:sz w:val="24"/>
+          <w:szCs w:val="24"/>
+          <w:shd w:val="clear" w:color="auto" w:fill="FFFFFF"/>
+        </w:rPr>
+      </w:pPr>
+      <w:r>
+        <w:rPr>
+          <w:rFonts w:ascii="Arial" w:hAnsi="Arial" w:cs="Arial"/>
+          <w:b/>
+          <w:bCs/>
+          <w:sz w:val="24"/>
+          <w:szCs w:val="24"/>
+          <w:shd w:val="clear" w:color="auto" w:fill="FFFFFF"/>
+        </w:rPr>
+        <w:t xml:space="preserve">Imagen </w:t>
+      </w:r>
+      <w:r>
+        <w:rPr>
+          <w:rFonts w:ascii="Arial" w:hAnsi="Arial" w:cs="Arial"/>
+          <w:b/>
+          <w:bCs/>
+          <w:sz w:val="24"/>
+          <w:szCs w:val="24"/>
+          <w:shd w:val="clear" w:color="auto" w:fill="FFFFFF"/>
+        </w:rPr>
+        <w:t>5</w:t>
+      </w:r>
+      <w:r>
+        <w:rPr>
+          <w:rFonts w:ascii="Arial" w:hAnsi="Arial" w:cs="Arial"/>
+          <w:b/>
+          <w:bCs/>
+          <w:sz w:val="24"/>
+          <w:szCs w:val="24"/>
+          <w:shd w:val="clear" w:color="auto" w:fill="FFFFFF"/>
+        </w:rPr>
+        <w:t>: cobertura de Sigfox, nivel de país</w:t>
+      </w:r>
+    </w:p>
+    <w:p>
+      <w:pPr>
+        <w:jc w:val="both"/>
+        <w:rPr>
+          <w:rFonts w:ascii="Arial" w:hAnsi="Arial" w:cs="Arial"/>
+          <w:bCs/>
+          <w:sz w:val="24"/>
+          <w:szCs w:val="24"/>
+          <w:shd w:val="clear" w:color="auto" w:fill="FFFFFF"/>
+        </w:rPr>
+      </w:pPr>
+      <w:r>
+        <w:rPr>
+          <w:noProof/>
+          <w:lang w:val="en-US"/>
+        </w:rPr>
+        <w:lastRenderedPageBreak/>
+        <w:drawing>
+          <wp:inline distT="0" distB="0" distL="0" distR="0" wp14:anchorId="6B8A47F5" wp14:editId="7C76ECAA">
+            <wp:extent cx="5612130" cy="2654300"/>
+            <wp:effectExtent l="0" t="0" r="7620" b="0"/>
+            <wp:docPr id="8" name="Imagen 8"/>
+            <wp:cNvGraphicFramePr>
+              <a:graphicFrameLocks xmlns:a="http://schemas.openxmlformats.org/drawingml/2006/main" noChangeAspect="1"/>
+            </wp:cNvGraphicFramePr>
+            <a:graphic xmlns:a="http://schemas.openxmlformats.org/drawingml/2006/main">
+              <a:graphicData uri="http://schemas.openxmlformats.org/drawingml/2006/picture">
+                <pic:pic xmlns:pic="http://schemas.openxmlformats.org/drawingml/2006/picture">
+                  <pic:nvPicPr>
+                    <pic:cNvPr id="1" name=""/>
+                    <pic:cNvPicPr/>
+                  </pic:nvPicPr>
+                  <pic:blipFill>
+                    <a:blip r:embed="rId14"/>
+                    <a:stretch>
+                      <a:fillRect/>
+                    </a:stretch>
+                  </pic:blipFill>
+                  <pic:spPr>
+                    <a:xfrm>
+                      <a:off x="0" y="0"/>
+                      <a:ext cx="5612130" cy="2654300"/>
+                    </a:xfrm>
+                    <a:prstGeom prst="rect">
+                      <a:avLst/>
+                    </a:prstGeom>
+                  </pic:spPr>
+                </pic:pic>
+              </a:graphicData>
+            </a:graphic>
+          </wp:inline>
+        </w:drawing>
+      </w:r>
+      <w:r>
+        <w:rPr>
+          <w:rFonts w:ascii="Arial" w:hAnsi="Arial" w:cs="Arial"/>
+          <w:bCs/>
+          <w:sz w:val="24"/>
+          <w:szCs w:val="24"/>
+          <w:shd w:val="clear" w:color="auto" w:fill="FFFFFF"/>
+        </w:rPr>
+        <w:t xml:space="preserve"> </w:t>
+      </w:r>
+    </w:p>
+    <w:p>
+      <w:pPr>
+        <w:spacing w:after="0"/>
+        <w:jc w:val="center"/>
+        <w:rPr>
+          <w:rFonts w:ascii="Arial" w:hAnsi="Arial" w:cs="Arial"/>
+          <w:bCs/>
+          <w:sz w:val="24"/>
+          <w:szCs w:val="24"/>
+          <w:shd w:val="clear" w:color="auto" w:fill="FFFFFF"/>
+        </w:rPr>
+      </w:pPr>
+      <w:r>
+        <w:rPr>
+          <w:rFonts w:ascii="Arial" w:hAnsi="Arial" w:cs="Arial"/>
+          <w:bCs/>
+          <w:sz w:val="24"/>
+          <w:szCs w:val="24"/>
+          <w:shd w:val="clear" w:color="auto" w:fill="FFFFFF"/>
+        </w:rPr>
+        <w:t>Fuente</w:t>
+      </w:r>
+      <w:r>
+        <w:rPr>
+          <w:rFonts w:ascii="Arial" w:hAnsi="Arial" w:cs="Arial"/>
+          <w:bCs/>
+          <w:sz w:val="24"/>
+          <w:szCs w:val="24"/>
+          <w:shd w:val="clear" w:color="auto" w:fill="FFFFFF"/>
+        </w:rPr>
+        <w:t>:</w:t>
+      </w:r>
+      <w:r>
+        <w:rPr>
+          <w:rFonts w:ascii="Arial" w:hAnsi="Arial" w:cs="Arial"/>
+          <w:bCs/>
+          <w:sz w:val="24"/>
+          <w:szCs w:val="24"/>
+          <w:shd w:val="clear" w:color="auto" w:fill="FFFFFF"/>
+        </w:rPr>
+        <w:t xml:space="preserve"> </w:t>
+      </w:r>
+      <w:sdt>
+        <w:sdtPr>
+          <w:rPr>
+            <w:rFonts w:ascii="Arial" w:hAnsi="Arial" w:cs="Arial"/>
+            <w:bCs/>
+            <w:sz w:val="24"/>
+            <w:szCs w:val="24"/>
+            <w:shd w:val="clear" w:color="auto" w:fill="FFFFFF"/>
+          </w:rPr>
+          <w:id w:val="-438145796"/>
+          <w:citation/>
+        </w:sdtPr>
+        <w:sdtContent>
+          <w:r>
+            <w:rPr>
+              <w:rFonts w:ascii="Arial" w:hAnsi="Arial" w:cs="Arial"/>
+              <w:bCs/>
+              <w:sz w:val="24"/>
+              <w:szCs w:val="24"/>
+              <w:shd w:val="clear" w:color="auto" w:fill="FFFFFF"/>
+            </w:rPr>
+            <w:fldChar w:fldCharType="begin"/>
+          </w:r>
+          <w:r>
+            <w:rPr>
+              <w:rFonts w:ascii="Arial" w:hAnsi="Arial" w:cs="Arial"/>
+              <w:bCs/>
+              <w:sz w:val="24"/>
+              <w:szCs w:val="24"/>
+              <w:shd w:val="clear" w:color="auto" w:fill="FFFFFF"/>
+            </w:rPr>
+            <w:instrText xml:space="preserve"> CITATION Sig20 \l 9226 </w:instrText>
+          </w:r>
+          <w:r>
+            <w:rPr>
+              <w:rFonts w:ascii="Arial" w:hAnsi="Arial" w:cs="Arial"/>
+              <w:bCs/>
+              <w:sz w:val="24"/>
+              <w:szCs w:val="24"/>
+              <w:shd w:val="clear" w:color="auto" w:fill="FFFFFF"/>
+            </w:rPr>
+            <w:fldChar w:fldCharType="separate"/>
+          </w:r>
+          <w:r>
+            <w:rPr>
+              <w:rFonts w:ascii="Arial" w:hAnsi="Arial" w:cs="Arial"/>
+              <w:noProof/>
+              <w:sz w:val="24"/>
+              <w:szCs w:val="24"/>
+              <w:shd w:val="clear" w:color="auto" w:fill="FFFFFF"/>
+            </w:rPr>
+            <w:t>[39]</w:t>
+          </w:r>
+          <w:r>
+            <w:rPr>
+              <w:rFonts w:ascii="Arial" w:hAnsi="Arial" w:cs="Arial"/>
+              <w:bCs/>
+              <w:sz w:val="24"/>
+              <w:szCs w:val="24"/>
+              <w:shd w:val="clear" w:color="auto" w:fill="FFFFFF"/>
+            </w:rPr>
+            <w:fldChar w:fldCharType="end"/>
+          </w:r>
+        </w:sdtContent>
+      </w:sdt>
+    </w:p>
+    <w:p>
+      <w:pPr>
+        <w:jc w:val="both"/>
+        <w:rPr>
+          <w:rFonts w:ascii="Arial" w:hAnsi="Arial" w:cs="Arial"/>
+          <w:b/>
+          <w:bCs/>
+          <w:sz w:val="24"/>
+          <w:szCs w:val="24"/>
+          <w:shd w:val="clear" w:color="auto" w:fill="FFFFFF"/>
+        </w:rPr>
+      </w:pPr>
+    </w:p>
+    <w:p>
+      <w:pPr>
+        <w:jc w:val="center"/>
+        <w:rPr>
+          <w:rFonts w:ascii="Arial" w:hAnsi="Arial" w:cs="Arial"/>
+          <w:b/>
+          <w:bCs/>
+          <w:sz w:val="24"/>
+          <w:szCs w:val="24"/>
+          <w:shd w:val="clear" w:color="auto" w:fill="FFFFFF"/>
+        </w:rPr>
+      </w:pPr>
+      <w:r>
+        <w:rPr>
+          <w:rFonts w:ascii="Arial" w:hAnsi="Arial" w:cs="Arial"/>
+          <w:b/>
+          <w:bCs/>
+          <w:sz w:val="24"/>
+          <w:szCs w:val="24"/>
+          <w:shd w:val="clear" w:color="auto" w:fill="FFFFFF"/>
+        </w:rPr>
+        <w:t>Imagen 6</w:t>
+      </w:r>
+      <w:r>
+        <w:rPr>
+          <w:rFonts w:ascii="Arial" w:hAnsi="Arial" w:cs="Arial"/>
+          <w:b/>
+          <w:bCs/>
+          <w:sz w:val="24"/>
+          <w:szCs w:val="24"/>
+          <w:shd w:val="clear" w:color="auto" w:fill="FFFFFF"/>
+        </w:rPr>
+        <w:t xml:space="preserve">: cobertura de Sigfox, nivel departamento </w:t>
+      </w:r>
+    </w:p>
+    <w:p>
+      <w:pPr>
+        <w:jc w:val="both"/>
+        <w:rPr>
+          <w:rFonts w:ascii="Arial" w:hAnsi="Arial" w:cs="Arial"/>
+          <w:bCs/>
+          <w:sz w:val="24"/>
+          <w:szCs w:val="24"/>
+          <w:shd w:val="clear" w:color="auto" w:fill="FFFFFF"/>
+        </w:rPr>
+      </w:pPr>
+      <w:r>
+        <w:rPr>
+          <w:noProof/>
+          <w:lang w:val="en-US"/>
+        </w:rPr>
+        <w:drawing>
+          <wp:inline distT="0" distB="0" distL="0" distR="0" wp14:anchorId="41882F24" wp14:editId="46B19C37">
+            <wp:extent cx="5612130" cy="3520440"/>
+            <wp:effectExtent l="0" t="0" r="7620" b="3810"/>
+            <wp:docPr id="9" name="Imagen 9"/>
+            <wp:cNvGraphicFramePr>
+              <a:graphicFrameLocks xmlns:a="http://schemas.openxmlformats.org/drawingml/2006/main" noChangeAspect="1"/>
+            </wp:cNvGraphicFramePr>
+            <a:graphic xmlns:a="http://schemas.openxmlformats.org/drawingml/2006/main">
+              <a:graphicData uri="http://schemas.openxmlformats.org/drawingml/2006/picture">
+                <pic:pic xmlns:pic="http://schemas.openxmlformats.org/drawingml/2006/picture">
+                  <pic:nvPicPr>
+                    <pic:cNvPr id="1" name=""/>
+                    <pic:cNvPicPr/>
+                  </pic:nvPicPr>
+                  <pic:blipFill>
+                    <a:blip r:embed="rId15"/>
+                    <a:stretch>
+                      <a:fillRect/>
+                    </a:stretch>
+                  </pic:blipFill>
+                  <pic:spPr>
+                    <a:xfrm>
+                      <a:off x="0" y="0"/>
+                      <a:ext cx="5612130" cy="3520440"/>
+                    </a:xfrm>
+                    <a:prstGeom prst="rect">
+                      <a:avLst/>
+                    </a:prstGeom>
+                  </pic:spPr>
+                </pic:pic>
+              </a:graphicData>
+            </a:graphic>
+          </wp:inline>
+        </w:drawing>
+      </w:r>
+    </w:p>
+    <w:p>
+      <w:pPr>
+        <w:spacing w:after="0"/>
+        <w:jc w:val="center"/>
+        <w:rPr>
+          <w:rFonts w:ascii="Arial" w:hAnsi="Arial" w:cs="Arial"/>
+          <w:bCs/>
+          <w:sz w:val="24"/>
+          <w:szCs w:val="24"/>
+          <w:shd w:val="clear" w:color="auto" w:fill="FFFFFF"/>
+        </w:rPr>
+      </w:pPr>
+      <w:r>
+        <w:rPr>
+          <w:rFonts w:ascii="Arial" w:hAnsi="Arial" w:cs="Arial"/>
+          <w:bCs/>
+          <w:sz w:val="24"/>
+          <w:szCs w:val="24"/>
+          <w:shd w:val="clear" w:color="auto" w:fill="FFFFFF"/>
+        </w:rPr>
+        <w:t>Fuente</w:t>
+      </w:r>
+      <w:r>
+        <w:rPr>
+          <w:rFonts w:ascii="Arial" w:hAnsi="Arial" w:cs="Arial"/>
+          <w:bCs/>
+          <w:sz w:val="24"/>
+          <w:szCs w:val="24"/>
+          <w:shd w:val="clear" w:color="auto" w:fill="FFFFFF"/>
+        </w:rPr>
+        <w:t>:</w:t>
+      </w:r>
+      <w:r>
+        <w:rPr>
+          <w:rFonts w:ascii="Arial" w:hAnsi="Arial" w:cs="Arial"/>
+          <w:bCs/>
+          <w:sz w:val="24"/>
+          <w:szCs w:val="24"/>
+          <w:shd w:val="clear" w:color="auto" w:fill="FFFFFF"/>
+        </w:rPr>
+        <w:t xml:space="preserve"> </w:t>
+      </w:r>
+      <w:sdt>
+        <w:sdtPr>
+          <w:rPr>
+            <w:rFonts w:ascii="Arial" w:hAnsi="Arial" w:cs="Arial"/>
+            <w:bCs/>
+            <w:sz w:val="24"/>
+            <w:szCs w:val="24"/>
+            <w:shd w:val="clear" w:color="auto" w:fill="FFFFFF"/>
+          </w:rPr>
+          <w:id w:val="-412077853"/>
+          <w:citation/>
+        </w:sdtPr>
+        <w:sdtContent>
+          <w:r>
+            <w:rPr>
+              <w:rFonts w:ascii="Arial" w:hAnsi="Arial" w:cs="Arial"/>
+              <w:bCs/>
+              <w:sz w:val="24"/>
+              <w:szCs w:val="24"/>
+              <w:shd w:val="clear" w:color="auto" w:fill="FFFFFF"/>
+            </w:rPr>
+            <w:fldChar w:fldCharType="begin"/>
+          </w:r>
+          <w:r>
+            <w:rPr>
+              <w:rFonts w:ascii="Arial" w:hAnsi="Arial" w:cs="Arial"/>
+              <w:bCs/>
+              <w:sz w:val="24"/>
+              <w:szCs w:val="24"/>
+              <w:shd w:val="clear" w:color="auto" w:fill="FFFFFF"/>
+            </w:rPr>
+            <w:instrText xml:space="preserve"> CITATION Sig20 \l 9226 </w:instrText>
+          </w:r>
+          <w:r>
+            <w:rPr>
+              <w:rFonts w:ascii="Arial" w:hAnsi="Arial" w:cs="Arial"/>
+              <w:bCs/>
+              <w:sz w:val="24"/>
+              <w:szCs w:val="24"/>
+              <w:shd w:val="clear" w:color="auto" w:fill="FFFFFF"/>
+            </w:rPr>
+            <w:fldChar w:fldCharType="separate"/>
+          </w:r>
+          <w:r>
+            <w:rPr>
+              <w:rFonts w:ascii="Arial" w:hAnsi="Arial" w:cs="Arial"/>
+              <w:noProof/>
+              <w:sz w:val="24"/>
+              <w:szCs w:val="24"/>
+              <w:shd w:val="clear" w:color="auto" w:fill="FFFFFF"/>
+            </w:rPr>
+            <w:t>[39]</w:t>
+          </w:r>
+          <w:r>
+            <w:rPr>
+              <w:rFonts w:ascii="Arial" w:hAnsi="Arial" w:cs="Arial"/>
+              <w:bCs/>
+              <w:sz w:val="24"/>
+              <w:szCs w:val="24"/>
+              <w:shd w:val="clear" w:color="auto" w:fill="FFFFFF"/>
+            </w:rPr>
+            <w:fldChar w:fldCharType="end"/>
+          </w:r>
+        </w:sdtContent>
+      </w:sdt>
+    </w:p>
+    <w:p>
+      <w:pPr>
+        <w:jc w:val="both"/>
+        <w:rPr>
+          <w:rFonts w:ascii="Arial" w:hAnsi="Arial" w:cs="Arial"/>
+          <w:bCs/>
+          <w:sz w:val="24"/>
+          <w:szCs w:val="24"/>
+          <w:shd w:val="clear" w:color="auto" w:fill="FFFFFF"/>
+        </w:rPr>
+      </w:pPr>
+    </w:p>
+    <w:p>
+      <w:pPr>
+        <w:jc w:val="both"/>
+        <w:rPr>
+          <w:rFonts w:ascii="Arial" w:hAnsi="Arial" w:cs="Arial"/>
+          <w:b/>
+          <w:bCs/>
+          <w:sz w:val="24"/>
+          <w:szCs w:val="24"/>
+          <w:shd w:val="clear" w:color="auto" w:fill="FFFFFF"/>
+        </w:rPr>
+      </w:pPr>
+      <w:r>
+        <w:rPr>
+          <w:rFonts w:ascii="Arial" w:hAnsi="Arial" w:cs="Arial"/>
+          <w:b/>
+          <w:bCs/>
+          <w:sz w:val="24"/>
+          <w:szCs w:val="24"/>
+          <w:shd w:val="clear" w:color="auto" w:fill="FFFFFF"/>
+        </w:rPr>
+        <w:t>CONFIGURACIÓN DEL BACKEND DE SIGFOX</w:t>
+      </w:r>
+    </w:p>
+    <w:p>
+      <w:pPr>
+        <w:jc w:val="both"/>
+        <w:rPr>
+          <w:rFonts w:ascii="Arial" w:hAnsi="Arial" w:cs="Arial"/>
+          <w:bCs/>
+          <w:sz w:val="24"/>
+          <w:szCs w:val="24"/>
+          <w:shd w:val="clear" w:color="auto" w:fill="FFFFFF"/>
+        </w:rPr>
+      </w:pPr>
+      <w:r>
+        <w:rPr>
+          <w:rFonts w:ascii="Arial" w:hAnsi="Arial" w:cs="Arial"/>
+          <w:bCs/>
+          <w:sz w:val="24"/>
+          <w:szCs w:val="24"/>
+          <w:shd w:val="clear" w:color="auto" w:fill="FFFFFF"/>
+        </w:rPr>
+        <w:lastRenderedPageBreak/>
+        <w:t>Consta de un Callback</w:t>
+      </w:r>
+      <w:r>
+        <w:rPr>
+          <w:rFonts w:ascii="Arial" w:hAnsi="Arial" w:cs="Arial"/>
+          <w:bCs/>
+          <w:sz w:val="24"/>
+          <w:szCs w:val="24"/>
+          <w:shd w:val="clear" w:color="auto" w:fill="FFFFFF"/>
+        </w:rPr>
+        <w:t xml:space="preserve"> o devolución de ll</w:t>
+      </w:r>
+      <w:r>
+        <w:rPr>
+          <w:rFonts w:ascii="Arial" w:hAnsi="Arial" w:cs="Arial"/>
+          <w:bCs/>
+          <w:sz w:val="24"/>
+          <w:szCs w:val="24"/>
+          <w:shd w:val="clear" w:color="auto" w:fill="FFFFFF"/>
+        </w:rPr>
+        <w:t xml:space="preserve">amada que tiene como objetivo </w:t>
+      </w:r>
+      <w:r>
+        <w:rPr>
+          <w:rFonts w:ascii="Arial" w:hAnsi="Arial" w:cs="Arial"/>
+          <w:bCs/>
+          <w:sz w:val="24"/>
+          <w:szCs w:val="24"/>
+          <w:shd w:val="clear" w:color="auto" w:fill="FFFFFF"/>
+        </w:rPr>
+        <w:t xml:space="preserve">enviar la información que se recibe de los dispositivos a una plataforma </w:t>
+      </w:r>
+      <w:r>
+        <w:rPr>
+          <w:rFonts w:ascii="Arial" w:hAnsi="Arial" w:cs="Arial"/>
+          <w:bCs/>
+          <w:sz w:val="24"/>
+          <w:szCs w:val="24"/>
+          <w:shd w:val="clear" w:color="auto" w:fill="FFFFFF"/>
+        </w:rPr>
+        <w:t xml:space="preserve">o servidor </w:t>
+      </w:r>
+      <w:r>
+        <w:rPr>
+          <w:rFonts w:ascii="Arial" w:hAnsi="Arial" w:cs="Arial"/>
+          <w:bCs/>
+          <w:sz w:val="24"/>
+          <w:szCs w:val="24"/>
+          <w:shd w:val="clear" w:color="auto" w:fill="FFFFFF"/>
+        </w:rPr>
+        <w:t>que permita la</w:t>
+      </w:r>
+      <w:r>
+        <w:rPr>
+          <w:rFonts w:ascii="Arial" w:hAnsi="Arial" w:cs="Arial"/>
+          <w:bCs/>
+          <w:sz w:val="24"/>
+          <w:szCs w:val="24"/>
+          <w:shd w:val="clear" w:color="auto" w:fill="FFFFFF"/>
+        </w:rPr>
+        <w:t xml:space="preserve"> mani</w:t>
+      </w:r>
+      <w:r>
+        <w:rPr>
+          <w:rFonts w:ascii="Arial" w:hAnsi="Arial" w:cs="Arial"/>
+          <w:bCs/>
+          <w:sz w:val="24"/>
+          <w:szCs w:val="24"/>
+          <w:shd w:val="clear" w:color="auto" w:fill="FFFFFF"/>
+        </w:rPr>
+        <w:t>pulación de dichos datos</w:t>
+      </w:r>
+      <w:r>
+        <w:rPr>
+          <w:rFonts w:ascii="Arial" w:hAnsi="Arial" w:cs="Arial"/>
+          <w:bCs/>
+          <w:sz w:val="24"/>
+          <w:szCs w:val="24"/>
+          <w:shd w:val="clear" w:color="auto" w:fill="FFFFFF"/>
+        </w:rPr>
+        <w:t xml:space="preserve"> por medio de una solicitud GET o POST</w:t>
+      </w:r>
+      <w:r>
+        <w:rPr>
+          <w:rFonts w:ascii="Arial" w:hAnsi="Arial" w:cs="Arial"/>
+          <w:bCs/>
+          <w:sz w:val="24"/>
+          <w:szCs w:val="24"/>
+          <w:shd w:val="clear" w:color="auto" w:fill="FFFFFF"/>
+        </w:rPr>
+        <w:t>,</w:t>
+      </w:r>
+      <w:r>
+        <w:rPr>
+          <w:rFonts w:ascii="Arial" w:hAnsi="Arial" w:cs="Arial"/>
+          <w:bCs/>
+          <w:sz w:val="24"/>
+          <w:szCs w:val="24"/>
+          <w:shd w:val="clear" w:color="auto" w:fill="FFFFFF"/>
+        </w:rPr>
+        <w:t xml:space="preserve"> o también puede ser enviado a un correo electrónico,</w:t>
+      </w:r>
+      <w:r>
+        <w:rPr>
+          <w:rFonts w:ascii="Arial" w:hAnsi="Arial" w:cs="Arial"/>
+          <w:bCs/>
+          <w:sz w:val="24"/>
+          <w:szCs w:val="24"/>
+          <w:shd w:val="clear" w:color="auto" w:fill="FFFFFF"/>
+        </w:rPr>
+        <w:t xml:space="preserve"> </w:t>
+      </w:r>
+      <w:r>
+        <w:rPr>
+          <w:rFonts w:ascii="Arial" w:hAnsi="Arial" w:cs="Arial"/>
+          <w:bCs/>
+          <w:sz w:val="24"/>
+          <w:szCs w:val="24"/>
+          <w:shd w:val="clear" w:color="auto" w:fill="FFFFFF"/>
+        </w:rPr>
+        <w:t>ya que el backend no tiene la capacidad de tomar decisiones por sí solo dependiendo de la información que se recibe.</w:t>
+      </w:r>
+      <w:r>
+        <w:rPr>
+          <w:rFonts w:ascii="Arial" w:hAnsi="Arial" w:cs="Arial"/>
+          <w:bCs/>
+          <w:sz w:val="24"/>
+          <w:szCs w:val="24"/>
+          <w:shd w:val="clear" w:color="auto" w:fill="FFFFFF"/>
+        </w:rPr>
+        <w:t xml:space="preserve"> Para hacer la configuración del Callback es necesario que el dispositivo se encuentre registrado.</w:t>
+      </w:r>
+    </w:p>
+    <w:p>
+      <w:pPr>
+        <w:jc w:val="both"/>
+        <w:rPr>
+          <w:rFonts w:ascii="Arial" w:hAnsi="Arial" w:cs="Arial"/>
+          <w:b/>
+          <w:bCs/>
+          <w:sz w:val="24"/>
+          <w:szCs w:val="24"/>
+          <w:shd w:val="clear" w:color="auto" w:fill="FFFFFF"/>
+        </w:rPr>
+      </w:pPr>
+      <w:r>
+        <w:rPr>
+          <w:rFonts w:ascii="Arial" w:hAnsi="Arial" w:cs="Arial"/>
+          <w:bCs/>
+          <w:sz w:val="24"/>
+          <w:szCs w:val="24"/>
+          <w:shd w:val="clear" w:color="auto" w:fill="FFFFFF"/>
+        </w:rPr>
+        <w:t xml:space="preserve">Como se muestra en la imagen 7, </w:t>
+      </w:r>
+      <w:r>
+        <w:rPr>
+          <w:rFonts w:ascii="Arial" w:hAnsi="Arial" w:cs="Arial"/>
+          <w:bCs/>
+          <w:sz w:val="24"/>
+          <w:szCs w:val="24"/>
+          <w:shd w:val="clear" w:color="auto" w:fill="FFFFFF"/>
+        </w:rPr>
+        <w:t>d</w:t>
+      </w:r>
+      <w:r>
+        <w:rPr>
+          <w:rFonts w:ascii="Arial" w:hAnsi="Arial" w:cs="Arial"/>
+          <w:bCs/>
+          <w:sz w:val="24"/>
+          <w:szCs w:val="24"/>
+          <w:shd w:val="clear" w:color="auto" w:fill="FFFFFF"/>
+        </w:rPr>
+        <w:t xml:space="preserve">ados click en </w:t>
+      </w:r>
+      <w:r>
+        <w:rPr>
+          <w:rFonts w:ascii="Arial" w:hAnsi="Arial" w:cs="Arial"/>
+          <w:b/>
+          <w:bCs/>
+          <w:sz w:val="24"/>
+          <w:szCs w:val="24"/>
+          <w:shd w:val="clear" w:color="auto" w:fill="FFFFFF"/>
+        </w:rPr>
+        <w:t xml:space="preserve">DEVICE TYPE </w:t>
+      </w:r>
+      <w:r>
+        <w:rPr>
+          <w:rFonts w:ascii="Arial" w:hAnsi="Arial" w:cs="Arial"/>
+          <w:bCs/>
+          <w:sz w:val="24"/>
+          <w:szCs w:val="24"/>
+          <w:shd w:val="clear" w:color="auto" w:fill="FFFFFF"/>
+        </w:rPr>
+        <w:t xml:space="preserve">y luego </w:t>
+      </w:r>
+      <w:r>
+        <w:rPr>
+          <w:rFonts w:ascii="Arial" w:hAnsi="Arial" w:cs="Arial"/>
+          <w:bCs/>
+          <w:sz w:val="24"/>
+          <w:szCs w:val="24"/>
+          <w:shd w:val="clear" w:color="auto" w:fill="FFFFFF"/>
+        </w:rPr>
+        <w:t>no dirigimos al nombre del dispositivo</w:t>
+      </w:r>
+      <w:r>
+        <w:rPr>
+          <w:rFonts w:ascii="Arial" w:hAnsi="Arial" w:cs="Arial"/>
+          <w:bCs/>
+          <w:sz w:val="24"/>
+          <w:szCs w:val="24"/>
+          <w:shd w:val="clear" w:color="auto" w:fill="FFFFFF"/>
+        </w:rPr>
+        <w:t xml:space="preserve">, luego nos abre una página, en la parte inferior izquierda buscamos donde dice </w:t>
+      </w:r>
+      <w:r>
+        <w:rPr>
+          <w:rFonts w:ascii="Arial" w:hAnsi="Arial" w:cs="Arial"/>
+          <w:b/>
+          <w:bCs/>
+          <w:sz w:val="24"/>
+          <w:szCs w:val="24"/>
+          <w:shd w:val="clear" w:color="auto" w:fill="FFFFFF"/>
+        </w:rPr>
+        <w:t xml:space="preserve">CALLBACKS </w:t>
+      </w:r>
+      <w:r>
+        <w:rPr>
+          <w:rFonts w:ascii="Arial" w:hAnsi="Arial" w:cs="Arial"/>
+          <w:bCs/>
+          <w:sz w:val="24"/>
+          <w:szCs w:val="24"/>
+          <w:shd w:val="clear" w:color="auto" w:fill="FFFFFF"/>
+        </w:rPr>
+        <w:t xml:space="preserve">y damos click, buscamos en la parte superior derecha donde dice </w:t>
+      </w:r>
+      <w:r>
+        <w:rPr>
+          <w:rFonts w:ascii="Arial" w:hAnsi="Arial" w:cs="Arial"/>
+          <w:b/>
+          <w:bCs/>
+          <w:sz w:val="24"/>
+          <w:szCs w:val="24"/>
+          <w:shd w:val="clear" w:color="auto" w:fill="FFFFFF"/>
+        </w:rPr>
+        <w:t>NEW</w:t>
+      </w:r>
+      <w:r>
+        <w:rPr>
+          <w:rFonts w:ascii="Arial" w:hAnsi="Arial" w:cs="Arial"/>
+          <w:bCs/>
+          <w:sz w:val="24"/>
+          <w:szCs w:val="24"/>
+          <w:shd w:val="clear" w:color="auto" w:fill="FFFFFF"/>
+        </w:rPr>
+        <w:t xml:space="preserve"> y damos click, nos muestra unas opciones y escogemos la que dice </w:t>
+      </w:r>
+      <w:r>
+        <w:rPr>
+          <w:rFonts w:ascii="Arial" w:hAnsi="Arial" w:cs="Arial"/>
+          <w:b/>
+          <w:bCs/>
+          <w:sz w:val="24"/>
+          <w:szCs w:val="24"/>
+          <w:shd w:val="clear" w:color="auto" w:fill="FFFFFF"/>
+        </w:rPr>
+        <w:t xml:space="preserve">CUSTOM CALLBACKS </w:t>
+      </w:r>
+      <w:r>
+        <w:rPr>
+          <w:rFonts w:ascii="Arial" w:hAnsi="Arial" w:cs="Arial"/>
+          <w:bCs/>
+          <w:sz w:val="24"/>
+          <w:szCs w:val="24"/>
+          <w:shd w:val="clear" w:color="auto" w:fill="FFFFFF"/>
+        </w:rPr>
+        <w:t>y obtenemos una ventana para configurar como</w:t>
+      </w:r>
+      <w:r>
+        <w:rPr>
+          <w:rFonts w:ascii="Arial" w:hAnsi="Arial" w:cs="Arial"/>
+          <w:bCs/>
+          <w:sz w:val="24"/>
+          <w:szCs w:val="24"/>
+          <w:shd w:val="clear" w:color="auto" w:fill="FFFFFF"/>
+        </w:rPr>
+        <w:t xml:space="preserve"> muestra en la imagen 8.</w:t>
+      </w:r>
+      <w:r>
+        <w:rPr>
+          <w:rFonts w:ascii="Arial" w:hAnsi="Arial" w:cs="Arial"/>
+          <w:b/>
+          <w:bCs/>
+          <w:sz w:val="24"/>
+          <w:szCs w:val="24"/>
+          <w:shd w:val="clear" w:color="auto" w:fill="FFFFFF"/>
+        </w:rPr>
+        <w:t xml:space="preserve"> </w:t>
+      </w:r>
+    </w:p>
+    <w:p>
+      <w:pPr>
+        <w:jc w:val="center"/>
+        <w:rPr>
+          <w:rFonts w:ascii="Arial" w:hAnsi="Arial" w:cs="Arial"/>
+          <w:b/>
+          <w:bCs/>
+          <w:sz w:val="24"/>
+          <w:szCs w:val="24"/>
+          <w:shd w:val="clear" w:color="auto" w:fill="FFFFFF"/>
+        </w:rPr>
+      </w:pPr>
+      <w:r>
+        <w:rPr>
+          <w:rFonts w:ascii="Arial" w:hAnsi="Arial" w:cs="Arial"/>
+          <w:b/>
+          <w:bCs/>
+          <w:sz w:val="24"/>
+          <w:szCs w:val="24"/>
+          <w:shd w:val="clear" w:color="auto" w:fill="FFFFFF"/>
+        </w:rPr>
+        <w:t>I</w:t>
+      </w:r>
+      <w:r>
+        <w:rPr>
+          <w:rFonts w:ascii="Arial" w:hAnsi="Arial" w:cs="Arial"/>
+          <w:b/>
+          <w:bCs/>
+          <w:sz w:val="24"/>
+          <w:szCs w:val="24"/>
+          <w:shd w:val="clear" w:color="auto" w:fill="FFFFFF"/>
+        </w:rPr>
+        <w:t>magen 7:</w:t>
+      </w:r>
+      <w:r>
+        <w:rPr>
+          <w:rFonts w:ascii="Arial" w:hAnsi="Arial" w:cs="Arial"/>
+          <w:b/>
+          <w:bCs/>
+          <w:sz w:val="24"/>
+          <w:szCs w:val="24"/>
+          <w:shd w:val="clear" w:color="auto" w:fill="FFFFFF"/>
+        </w:rPr>
+        <w:t xml:space="preserve"> paso</w:t>
+      </w:r>
+      <w:r>
+        <w:rPr>
+          <w:rFonts w:ascii="Arial" w:hAnsi="Arial" w:cs="Arial"/>
+          <w:b/>
+          <w:bCs/>
+          <w:sz w:val="24"/>
+          <w:szCs w:val="24"/>
+          <w:shd w:val="clear" w:color="auto" w:fill="FFFFFF"/>
+        </w:rPr>
+        <w:t xml:space="preserve"> </w:t>
+      </w:r>
+      <w:r>
+        <w:rPr>
+          <w:rFonts w:ascii="Arial" w:hAnsi="Arial" w:cs="Arial"/>
+          <w:b/>
+          <w:bCs/>
+          <w:sz w:val="24"/>
+          <w:szCs w:val="24"/>
+          <w:shd w:val="clear" w:color="auto" w:fill="FFFFFF"/>
+        </w:rPr>
+        <w:t xml:space="preserve">para llegar a la </w:t>
+      </w:r>
+      <w:r>
+        <w:rPr>
+          <w:rFonts w:ascii="Arial" w:hAnsi="Arial" w:cs="Arial"/>
+          <w:b/>
+          <w:bCs/>
+          <w:sz w:val="24"/>
+          <w:szCs w:val="24"/>
+          <w:shd w:val="clear" w:color="auto" w:fill="FFFFFF"/>
+        </w:rPr>
+        <w:t>configuración del Callbacks</w:t>
+      </w:r>
+    </w:p>
+    <w:p>
+      <w:pPr>
+        <w:jc w:val="both"/>
+        <w:rPr>
+          <w:rFonts w:ascii="Arial" w:hAnsi="Arial" w:cs="Arial"/>
+          <w:bCs/>
+          <w:sz w:val="24"/>
+          <w:szCs w:val="24"/>
+          <w:shd w:val="clear" w:color="auto" w:fill="FFFFFF"/>
+        </w:rPr>
+      </w:pPr>
+      <w:r>
+        <w:rPr>
+          <w:rFonts w:ascii="Arial" w:hAnsi="Arial" w:cs="Arial"/>
+          <w:bCs/>
+          <w:noProof/>
+          <w:sz w:val="24"/>
+          <w:szCs w:val="24"/>
+          <w:shd w:val="clear" w:color="auto" w:fill="FFFFFF"/>
+          <w:lang w:val="en-US"/>
+        </w:rPr>
+        <w:lastRenderedPageBreak/>
+        <w:drawing>
+          <wp:inline distT="0" distB="0" distL="0" distR="0" wp14:anchorId="3F9AC26C" wp14:editId="6106EC25">
+            <wp:extent cx="5611495" cy="5753100"/>
+            <wp:effectExtent l="0" t="0" r="8255" b="0"/>
+            <wp:docPr id="15" name="Imagen 15" descr="C:\Users\USUARIO\Desktop\sigfox.png"/>
+            <wp:cNvGraphicFramePr>
+              <a:graphicFrameLocks xmlns:a="http://schemas.openxmlformats.org/drawingml/2006/main" noChangeAspect="1"/>
+            </wp:cNvGraphicFramePr>
+            <a:graphic xmlns:a="http://schemas.openxmlformats.org/drawingml/2006/main">
+              <a:graphicData uri="http://schemas.openxmlformats.org/drawingml/2006/picture">
+                <pic:pic xmlns:pic="http://schemas.openxmlformats.org/drawingml/2006/picture">
+                  <pic:nvPicPr>
+                    <pic:cNvPr id="0" name="Picture 1" descr="C:\Users\USUARIO\Desktop\sigfox.png"/>
+                    <pic:cNvPicPr>
+                      <a:picLocks noChangeAspect="1" noChangeArrowheads="1"/>
+                    </pic:cNvPicPr>
+                  </pic:nvPicPr>
+                  <pic:blipFill>
+                    <a:blip r:embed="rId16" cstate="print">
+                      <a:extLst>
+                        <a:ext uri="{28A0092B-C50C-407E-A947-70E740481C1C}">
+                          <a14:useLocalDpi xmlns:a14="http://schemas.microsoft.com/office/drawing/2010/main" val="0"/>
+                        </a:ext>
+                      </a:extLst>
+                    </a:blip>
+                    <a:srcRect/>
+                    <a:stretch>
+                      <a:fillRect/>
+                    </a:stretch>
+                  </pic:blipFill>
+                  <pic:spPr bwMode="auto">
+                    <a:xfrm>
+                      <a:off x="0" y="0"/>
+                      <a:ext cx="5615841" cy="5757556"/>
+                    </a:xfrm>
+                    <a:prstGeom prst="rect">
+                      <a:avLst/>
+                    </a:prstGeom>
+                    <a:noFill/>
+                    <a:ln>
+                      <a:noFill/>
+                    </a:ln>
+                  </pic:spPr>
+                </pic:pic>
+              </a:graphicData>
+            </a:graphic>
+          </wp:inline>
+        </w:drawing>
+      </w:r>
+    </w:p>
+    <w:p>
+      <w:pPr>
+        <w:jc w:val="center"/>
+        <w:rPr>
+          <w:rFonts w:ascii="Arial" w:hAnsi="Arial" w:cs="Arial"/>
+          <w:b/>
+          <w:bCs/>
+          <w:sz w:val="24"/>
+          <w:szCs w:val="24"/>
+          <w:shd w:val="clear" w:color="auto" w:fill="FFFFFF"/>
+        </w:rPr>
+      </w:pPr>
+      <w:r>
+        <w:rPr>
+          <w:rFonts w:ascii="Arial" w:hAnsi="Arial" w:cs="Arial"/>
+          <w:b/>
+          <w:bCs/>
+          <w:sz w:val="24"/>
+          <w:szCs w:val="24"/>
+          <w:shd w:val="clear" w:color="auto" w:fill="FFFFFF"/>
+        </w:rPr>
+        <w:t>Fuente: [propia]</w:t>
+      </w:r>
+    </w:p>
+    <w:p>
+      <w:pPr>
+        <w:jc w:val="center"/>
+        <w:rPr>
+          <w:rFonts w:ascii="Arial" w:hAnsi="Arial" w:cs="Arial"/>
+          <w:b/>
+          <w:bCs/>
+          <w:sz w:val="24"/>
+          <w:szCs w:val="24"/>
+          <w:shd w:val="clear" w:color="auto" w:fill="FFFFFF"/>
+        </w:rPr>
+      </w:pPr>
+      <w:r>
+        <w:rPr>
+          <w:rFonts w:ascii="Arial" w:hAnsi="Arial" w:cs="Arial"/>
+          <w:b/>
+          <w:bCs/>
+          <w:sz w:val="24"/>
+          <w:szCs w:val="24"/>
+          <w:shd w:val="clear" w:color="auto" w:fill="FFFFFF"/>
+        </w:rPr>
+        <w:t>I</w:t>
+      </w:r>
+      <w:r>
+        <w:rPr>
+          <w:rFonts w:ascii="Arial" w:hAnsi="Arial" w:cs="Arial"/>
+          <w:b/>
+          <w:bCs/>
+          <w:sz w:val="24"/>
+          <w:szCs w:val="24"/>
+          <w:shd w:val="clear" w:color="auto" w:fill="FFFFFF"/>
+        </w:rPr>
+        <w:t>magen 8</w:t>
+      </w:r>
+      <w:r>
+        <w:rPr>
+          <w:rFonts w:ascii="Arial" w:hAnsi="Arial" w:cs="Arial"/>
+          <w:b/>
+          <w:bCs/>
+          <w:sz w:val="24"/>
+          <w:szCs w:val="24"/>
+          <w:shd w:val="clear" w:color="auto" w:fill="FFFFFF"/>
+        </w:rPr>
+        <w:t xml:space="preserve">: </w:t>
+      </w:r>
+      <w:r>
+        <w:rPr>
+          <w:rFonts w:ascii="Arial" w:hAnsi="Arial" w:cs="Arial"/>
+          <w:b/>
+          <w:bCs/>
+          <w:sz w:val="24"/>
+          <w:szCs w:val="24"/>
+          <w:shd w:val="clear" w:color="auto" w:fill="FFFFFF"/>
+        </w:rPr>
+        <w:t>ventana para</w:t>
+      </w:r>
+      <w:r>
+        <w:rPr>
+          <w:rFonts w:ascii="Arial" w:hAnsi="Arial" w:cs="Arial"/>
+          <w:b/>
+          <w:bCs/>
+          <w:sz w:val="24"/>
+          <w:szCs w:val="24"/>
+          <w:shd w:val="clear" w:color="auto" w:fill="FFFFFF"/>
+        </w:rPr>
+        <w:t xml:space="preserve"> configuración del Callbacks</w:t>
+      </w:r>
+    </w:p>
+    <w:p>
+      <w:pPr>
+        <w:jc w:val="center"/>
+        <w:rPr>
+          <w:rFonts w:ascii="Arial" w:hAnsi="Arial" w:cs="Arial"/>
+          <w:b/>
+          <w:bCs/>
+          <w:sz w:val="24"/>
+          <w:szCs w:val="24"/>
+          <w:shd w:val="clear" w:color="auto" w:fill="FFFFFF"/>
+        </w:rPr>
+      </w:pPr>
+      <w:r>
+        <w:rPr>
+          <w:noProof/>
+          <w:lang w:val="en-US"/>
+        </w:rPr>
+        <w:lastRenderedPageBreak/>
+        <w:drawing>
+          <wp:inline distT="0" distB="0" distL="0" distR="0" wp14:anchorId="2CEE8F7E" wp14:editId="138DB382">
+            <wp:extent cx="5612130" cy="2463800"/>
+            <wp:effectExtent l="0" t="0" r="7620" b="0"/>
+            <wp:docPr id="16" name="Imagen 16"/>
+            <wp:cNvGraphicFramePr>
+              <a:graphicFrameLocks xmlns:a="http://schemas.openxmlformats.org/drawingml/2006/main" noChangeAspect="1"/>
+            </wp:cNvGraphicFramePr>
+            <a:graphic xmlns:a="http://schemas.openxmlformats.org/drawingml/2006/main">
+              <a:graphicData uri="http://schemas.openxmlformats.org/drawingml/2006/picture">
+                <pic:pic xmlns:pic="http://schemas.openxmlformats.org/drawingml/2006/picture">
+                  <pic:nvPicPr>
+                    <pic:cNvPr id="1" name=""/>
+                    <pic:cNvPicPr/>
+                  </pic:nvPicPr>
+                  <pic:blipFill>
+                    <a:blip r:embed="rId17"/>
+                    <a:stretch>
+                      <a:fillRect/>
+                    </a:stretch>
+                  </pic:blipFill>
+                  <pic:spPr>
+                    <a:xfrm>
+                      <a:off x="0" y="0"/>
+                      <a:ext cx="5612130" cy="2463800"/>
+                    </a:xfrm>
+                    <a:prstGeom prst="rect">
+                      <a:avLst/>
+                    </a:prstGeom>
+                  </pic:spPr>
+                </pic:pic>
+              </a:graphicData>
+            </a:graphic>
+          </wp:inline>
+        </w:drawing>
+      </w:r>
+    </w:p>
+    <w:p>
+      <w:pPr>
+        <w:jc w:val="center"/>
+        <w:rPr>
+          <w:rFonts w:ascii="Arial" w:hAnsi="Arial" w:cs="Arial"/>
+          <w:b/>
+          <w:bCs/>
+          <w:sz w:val="24"/>
+          <w:szCs w:val="24"/>
+          <w:shd w:val="clear" w:color="auto" w:fill="FFFFFF"/>
+        </w:rPr>
+      </w:pPr>
+      <w:r>
+        <w:rPr>
+          <w:rFonts w:ascii="Arial" w:hAnsi="Arial" w:cs="Arial"/>
+          <w:b/>
+          <w:bCs/>
+          <w:sz w:val="24"/>
+          <w:szCs w:val="24"/>
+          <w:shd w:val="clear" w:color="auto" w:fill="FFFFFF"/>
+        </w:rPr>
+        <w:t>Fuente: [propia]</w:t>
+      </w:r>
+    </w:p>
+    <w:p>
+      <w:pPr>
+        <w:jc w:val="center"/>
+        <w:rPr>
+          <w:rFonts w:ascii="Arial" w:hAnsi="Arial" w:cs="Arial"/>
+          <w:b/>
+          <w:bCs/>
+          <w:sz w:val="24"/>
+          <w:szCs w:val="24"/>
+          <w:shd w:val="clear" w:color="auto" w:fill="FFFFFF"/>
+        </w:rPr>
+      </w:pPr>
+    </w:p>
+    <w:p>
+      <w:pPr>
+        <w:jc w:val="center"/>
+        <w:rPr>
+          <w:rFonts w:ascii="Arial" w:hAnsi="Arial" w:cs="Arial"/>
+          <w:b/>
+          <w:bCs/>
+          <w:sz w:val="24"/>
+          <w:szCs w:val="24"/>
+          <w:shd w:val="clear" w:color="auto" w:fill="FFFFFF"/>
+        </w:rPr>
+      </w:pPr>
+      <w:r>
+        <w:rPr>
+          <w:rFonts w:ascii="Arial" w:hAnsi="Arial" w:cs="Arial"/>
+          <w:b/>
+          <w:bCs/>
+          <w:sz w:val="24"/>
+          <w:szCs w:val="24"/>
+          <w:shd w:val="clear" w:color="auto" w:fill="FFFFFF"/>
+        </w:rPr>
+        <w:t>I</w:t>
+      </w:r>
+      <w:r>
+        <w:rPr>
+          <w:rFonts w:ascii="Arial" w:hAnsi="Arial" w:cs="Arial"/>
+          <w:b/>
+          <w:bCs/>
+          <w:sz w:val="24"/>
+          <w:szCs w:val="24"/>
+          <w:shd w:val="clear" w:color="auto" w:fill="FFFFFF"/>
+        </w:rPr>
+        <w:t>magen 9</w:t>
+      </w:r>
+      <w:r>
+        <w:rPr>
+          <w:rFonts w:ascii="Arial" w:hAnsi="Arial" w:cs="Arial"/>
+          <w:b/>
+          <w:bCs/>
+          <w:sz w:val="24"/>
+          <w:szCs w:val="24"/>
+          <w:shd w:val="clear" w:color="auto" w:fill="FFFFFF"/>
+        </w:rPr>
+        <w:t>: configuración del Callbacks</w:t>
+      </w:r>
+      <w:r>
+        <w:rPr>
+          <w:rFonts w:ascii="Arial" w:hAnsi="Arial" w:cs="Arial"/>
+          <w:b/>
+          <w:bCs/>
+          <w:sz w:val="24"/>
+          <w:szCs w:val="24"/>
+          <w:shd w:val="clear" w:color="auto" w:fill="FFFFFF"/>
+        </w:rPr>
+        <w:t xml:space="preserve"> para enviar a un email</w:t>
+      </w:r>
+    </w:p>
+    <w:p>
+      <w:pPr>
+        <w:jc w:val="center"/>
+        <w:rPr>
+          <w:rFonts w:ascii="Arial" w:hAnsi="Arial" w:cs="Arial"/>
+          <w:b/>
+          <w:bCs/>
+          <w:sz w:val="24"/>
+          <w:szCs w:val="24"/>
+          <w:shd w:val="clear" w:color="auto" w:fill="FFFFFF"/>
+        </w:rPr>
+      </w:pPr>
+      <w:r>
+        <w:rPr>
+          <w:noProof/>
+          <w:lang w:val="en-US"/>
+        </w:rPr>
+        <w:drawing>
+          <wp:inline distT="0" distB="0" distL="0" distR="0" wp14:anchorId="09DAE444" wp14:editId="5939E951">
+            <wp:extent cx="5612130" cy="2905125"/>
+            <wp:effectExtent l="0" t="0" r="7620" b="9525"/>
+            <wp:docPr id="17" name="Imagen 17"/>
+            <wp:cNvGraphicFramePr>
+              <a:graphicFrameLocks xmlns:a="http://schemas.openxmlformats.org/drawingml/2006/main" noChangeAspect="1"/>
+            </wp:cNvGraphicFramePr>
+            <a:graphic xmlns:a="http://schemas.openxmlformats.org/drawingml/2006/main">
+              <a:graphicData uri="http://schemas.openxmlformats.org/drawingml/2006/picture">
+                <pic:pic xmlns:pic="http://schemas.openxmlformats.org/drawingml/2006/picture">
+                  <pic:nvPicPr>
+                    <pic:cNvPr id="1" name=""/>
+                    <pic:cNvPicPr/>
+                  </pic:nvPicPr>
+                  <pic:blipFill>
+                    <a:blip r:embed="rId18"/>
+                    <a:stretch>
+                      <a:fillRect/>
+                    </a:stretch>
+                  </pic:blipFill>
+                  <pic:spPr>
+                    <a:xfrm>
+                      <a:off x="0" y="0"/>
+                      <a:ext cx="5612130" cy="2905125"/>
+                    </a:xfrm>
+                    <a:prstGeom prst="rect">
+                      <a:avLst/>
+                    </a:prstGeom>
+                  </pic:spPr>
+                </pic:pic>
+              </a:graphicData>
+            </a:graphic>
+          </wp:inline>
+        </w:drawing>
+      </w:r>
+    </w:p>
+    <w:p>
+      <w:pPr>
+        <w:jc w:val="center"/>
+        <w:rPr>
+          <w:rFonts w:ascii="Arial" w:hAnsi="Arial" w:cs="Arial"/>
+          <w:b/>
+          <w:bCs/>
+          <w:sz w:val="24"/>
+          <w:szCs w:val="24"/>
+          <w:shd w:val="clear" w:color="auto" w:fill="FFFFFF"/>
+        </w:rPr>
+      </w:pPr>
+      <w:r>
+        <w:rPr>
+          <w:rFonts w:ascii="Arial" w:hAnsi="Arial" w:cs="Arial"/>
+          <w:b/>
+          <w:bCs/>
+          <w:sz w:val="24"/>
+          <w:szCs w:val="24"/>
+          <w:shd w:val="clear" w:color="auto" w:fill="FFFFFF"/>
+        </w:rPr>
+        <w:t>Fuente: [propia]</w:t>
+      </w:r>
+    </w:p>
+    <w:p>
+      <w:pPr>
+        <w:jc w:val="center"/>
+        <w:rPr>
+          <w:rFonts w:ascii="Arial" w:hAnsi="Arial" w:cs="Arial"/>
+          <w:bCs/>
+          <w:sz w:val="24"/>
+          <w:szCs w:val="24"/>
+          <w:shd w:val="clear" w:color="auto" w:fill="FFFFFF"/>
+        </w:rPr>
+      </w:pPr>
+    </w:p>
+    <w:p>
+      <w:pPr>
+        <w:jc w:val="center"/>
+        <w:rPr>
+          <w:rFonts w:ascii="Arial" w:hAnsi="Arial" w:cs="Arial"/>
+          <w:b/>
+          <w:bCs/>
+          <w:sz w:val="24"/>
+          <w:szCs w:val="24"/>
+          <w:shd w:val="clear" w:color="auto" w:fill="FFFFFF"/>
+        </w:rPr>
+      </w:pPr>
+    </w:p>
+    <w:p>
+      <w:pPr>
+        <w:jc w:val="center"/>
+        <w:rPr>
+          <w:rFonts w:ascii="Arial" w:hAnsi="Arial" w:cs="Arial"/>
+          <w:bCs/>
+          <w:sz w:val="24"/>
+          <w:szCs w:val="24"/>
+          <w:shd w:val="clear" w:color="auto" w:fill="FFFFFF"/>
+        </w:rPr>
+      </w:pPr>
+      <w:r>
+        <w:rPr>
+          <w:rFonts w:ascii="Arial" w:hAnsi="Arial" w:cs="Arial"/>
+          <w:b/>
+          <w:bCs/>
+          <w:sz w:val="24"/>
+          <w:szCs w:val="24"/>
+          <w:shd w:val="clear" w:color="auto" w:fill="FFFFFF"/>
+        </w:rPr>
+        <w:lastRenderedPageBreak/>
+        <w:t>Imagen</w:t>
+      </w:r>
+      <w:r>
+        <w:rPr>
+          <w:rFonts w:ascii="Arial" w:hAnsi="Arial" w:cs="Arial"/>
+          <w:b/>
+          <w:bCs/>
+          <w:sz w:val="24"/>
+          <w:szCs w:val="24"/>
+          <w:shd w:val="clear" w:color="auto" w:fill="FFFFFF"/>
+        </w:rPr>
+        <w:t xml:space="preserve"> 10</w:t>
+      </w:r>
+      <w:r>
+        <w:rPr>
+          <w:rFonts w:ascii="Arial" w:hAnsi="Arial" w:cs="Arial"/>
+          <w:b/>
+          <w:bCs/>
+          <w:sz w:val="24"/>
+          <w:szCs w:val="24"/>
+          <w:shd w:val="clear" w:color="auto" w:fill="FFFFFF"/>
+        </w:rPr>
+        <w:t>: configuración del Callb</w:t>
+      </w:r>
+      <w:r>
+        <w:rPr>
+          <w:rFonts w:ascii="Arial" w:hAnsi="Arial" w:cs="Arial"/>
+          <w:b/>
+          <w:bCs/>
+          <w:sz w:val="24"/>
+          <w:szCs w:val="24"/>
+          <w:shd w:val="clear" w:color="auto" w:fill="FFFFFF"/>
+        </w:rPr>
+        <w:t>acks</w:t>
+      </w:r>
+      <w:r>
+        <w:rPr>
+          <w:rFonts w:ascii="Arial" w:hAnsi="Arial" w:cs="Arial"/>
+          <w:b/>
+          <w:bCs/>
+          <w:sz w:val="24"/>
+          <w:szCs w:val="24"/>
+          <w:shd w:val="clear" w:color="auto" w:fill="FFFFFF"/>
+        </w:rPr>
+        <w:t xml:space="preserve"> para enviar a una base de datos externa</w:t>
+      </w:r>
+      <w:r>
+        <w:rPr>
+          <w:noProof/>
+          <w:lang w:val="en-US"/>
+        </w:rPr>
+        <w:drawing>
+          <wp:inline distT="0" distB="0" distL="0" distR="0" wp14:anchorId="5EFFA0AC" wp14:editId="0FD2AD76">
+            <wp:extent cx="5612130" cy="3105150"/>
+            <wp:effectExtent l="0" t="0" r="7620" b="0"/>
+            <wp:docPr id="7" name="Imagen 7"/>
+            <wp:cNvGraphicFramePr>
+              <a:graphicFrameLocks xmlns:a="http://schemas.openxmlformats.org/drawingml/2006/main" noChangeAspect="1"/>
+            </wp:cNvGraphicFramePr>
+            <a:graphic xmlns:a="http://schemas.openxmlformats.org/drawingml/2006/main">
+              <a:graphicData uri="http://schemas.openxmlformats.org/drawingml/2006/picture">
+                <pic:pic xmlns:pic="http://schemas.openxmlformats.org/drawingml/2006/picture">
+                  <pic:nvPicPr>
+                    <pic:cNvPr id="1" name=""/>
+                    <pic:cNvPicPr/>
+                  </pic:nvPicPr>
+                  <pic:blipFill>
+                    <a:blip r:embed="rId19"/>
+                    <a:stretch>
+                      <a:fillRect/>
+                    </a:stretch>
+                  </pic:blipFill>
+                  <pic:spPr>
+                    <a:xfrm>
+                      <a:off x="0" y="0"/>
+                      <a:ext cx="5612130" cy="3105150"/>
+                    </a:xfrm>
+                    <a:prstGeom prst="rect">
+                      <a:avLst/>
+                    </a:prstGeom>
+                  </pic:spPr>
+                </pic:pic>
+              </a:graphicData>
+            </a:graphic>
+          </wp:inline>
+        </w:drawing>
+      </w:r>
+    </w:p>
+    <w:p>
+      <w:pPr>
+        <w:jc w:val="center"/>
+        <w:rPr>
+          <w:rFonts w:ascii="Arial" w:hAnsi="Arial" w:cs="Arial"/>
+          <w:b/>
+          <w:bCs/>
+          <w:sz w:val="24"/>
+          <w:szCs w:val="24"/>
+          <w:shd w:val="clear" w:color="auto" w:fill="FFFFFF"/>
+        </w:rPr>
+      </w:pPr>
+      <w:r>
+        <w:rPr>
+          <w:rFonts w:ascii="Arial" w:hAnsi="Arial" w:cs="Arial"/>
+          <w:b/>
+          <w:bCs/>
+          <w:sz w:val="24"/>
+          <w:szCs w:val="24"/>
+          <w:shd w:val="clear" w:color="auto" w:fill="FFFFFF"/>
+        </w:rPr>
+        <w:t>Fuente:</w:t>
+      </w:r>
+      <w:r>
+        <w:rPr>
+          <w:rFonts w:ascii="Arial" w:hAnsi="Arial" w:cs="Arial"/>
+          <w:b/>
+          <w:bCs/>
+          <w:sz w:val="24"/>
+          <w:szCs w:val="24"/>
+          <w:shd w:val="clear" w:color="auto" w:fill="FFFFFF"/>
+        </w:rPr>
+        <w:t xml:space="preserve"> </w:t>
+      </w:r>
+      <w:r>
+        <w:rPr>
+          <w:rFonts w:ascii="Arial" w:hAnsi="Arial" w:cs="Arial"/>
+          <w:b/>
+          <w:bCs/>
+          <w:sz w:val="24"/>
+          <w:szCs w:val="24"/>
+          <w:shd w:val="clear" w:color="auto" w:fill="FFFFFF"/>
+        </w:rPr>
+        <w:t>[propia]</w:t>
+      </w:r>
+    </w:p>
+    <w:p>
+      <w:pPr>
+        <w:jc w:val="both"/>
+        <w:rPr>
+          <w:rFonts w:ascii="Arial" w:hAnsi="Arial" w:cs="Arial"/>
+          <w:bCs/>
+          <w:sz w:val="24"/>
+          <w:szCs w:val="24"/>
+          <w:shd w:val="clear" w:color="auto" w:fill="FFFFFF"/>
+        </w:rPr>
+      </w:pPr>
+      <w:bookmarkStart w:id="92" w:name="_GoBack"/>
+      <w:bookmarkEnd w:id="92"/>
+    </w:p>
+    <w:p>
+      <w:pPr>
+        <w:jc w:val="both"/>
+        <w:rPr>
+          <w:rFonts w:ascii="Arial" w:hAnsi="Arial" w:cs="Arial"/>
+          <w:bCs/>
+          <w:sz w:val="24"/>
+          <w:szCs w:val="24"/>
+          <w:shd w:val="clear" w:color="auto" w:fill="FFFFFF"/>
+        </w:rPr>
+      </w:pPr>
+      <w:r>
+        <w:rPr>
+          <w:rFonts w:ascii="Arial" w:hAnsi="Arial" w:cs="Arial"/>
+          <w:bCs/>
+          <w:sz w:val="24"/>
+          <w:szCs w:val="24"/>
+          <w:shd w:val="clear" w:color="auto" w:fill="FFFFFF"/>
+        </w:rPr>
+        <w:t>La ima</w:t>
+      </w:r>
+      <w:r>
+        <w:rPr>
+          <w:rFonts w:ascii="Arial" w:hAnsi="Arial" w:cs="Arial"/>
+          <w:bCs/>
+          <w:sz w:val="24"/>
+          <w:szCs w:val="24"/>
+          <w:shd w:val="clear" w:color="auto" w:fill="FFFFFF"/>
+        </w:rPr>
+        <w:t>gen 8 muestra una forma para enviar los datos a la página de elección, en este caso se escoge el método POST, el canal URL para el envío de datos en formato JSON</w:t>
+      </w:r>
+      <w:r>
+        <w:rPr>
+          <w:rFonts w:ascii="Arial" w:hAnsi="Arial" w:cs="Arial"/>
+          <w:bCs/>
+          <w:sz w:val="24"/>
+          <w:szCs w:val="24"/>
+          <w:shd w:val="clear" w:color="auto" w:fill="FFFFFF"/>
+        </w:rPr>
+        <w:t>.</w:t>
+      </w:r>
+    </w:p>
+    <w:p>
+      <w:pPr>
+        <w:jc w:val="both"/>
+        <w:rPr>
+          <w:rFonts w:ascii="Arial" w:hAnsi="Arial" w:cs="Arial"/>
+          <w:bCs/>
+          <w:sz w:val="24"/>
+          <w:szCs w:val="24"/>
+          <w:shd w:val="clear" w:color="auto" w:fill="FFFFFF"/>
+        </w:rPr>
+      </w:pPr>
+    </w:p>
+    <w:p>
+      <w:pPr>
+        <w:jc w:val="both"/>
+        <w:rPr>
+          <w:rFonts w:ascii="Arial" w:hAnsi="Arial" w:cs="Arial"/>
           <w:bCs/>
           <w:sz w:val="24"/>
           <w:szCs w:val="24"/>
@@ -20700,6 +22924,7 @@
           <w:szCs w:val="24"/>
           <w:shd w:val="clear" w:color="auto" w:fill="FFFFFF"/>
         </w:rPr>
+        <w:lastRenderedPageBreak/>
         <w:t>informacion</w:t>
       </w:r>
     </w:p>
@@ -25669,13 +27894,33 @@
     <b:SourceType>DocumentFromInternetSite</b:SourceType>
     <b:Guid>{7DDAE343-9F5B-460A-B01B-2A7E1886E4FE}</b:Guid>
     <b:URL>https://puntoflotante.net/MANUAL-DEL-USUARIO-SENSOR-DE-MOVIMIENTO-PIR-HC-SR501.pdf</b:URL>
+    <b:RefOrder>40</b:RefOrder>
+  </b:Source>
+  <b:Source>
+    <b:Tag>Sig20</b:Tag>
+    <b:SourceType>InternetSite</b:SourceType>
+    <b:Guid>{19A26F8A-8453-4C2F-BF70-09E36C6C4279}</b:Guid>
+    <b:Title>Sigfox</b:Title>
+    <b:YearAccessed>2020</b:YearAccessed>
+    <b:MonthAccessed>08</b:MonthAccessed>
+    <b:DayAccessed>20</b:DayAccessed>
+    <b:URL>https://backend.sigfox.com/welcome/coverage</b:URL>
+    <b:Author>
+      <b:Author>
+        <b:NameList>
+          <b:Person>
+            <b:Last>Sigfox</b:Last>
+          </b:Person>
+        </b:NameList>
+      </b:Author>
+    </b:Author>
     <b:RefOrder>39</b:RefOrder>
   </b:Source>
 </b:Sources>
 </file>
 
 <file path=customXml/itemProps1.xml><?xml version="1.0" encoding="utf-8"?>
-<ds:datastoreItem xmlns:ds="http://schemas.openxmlformats.org/officeDocument/2006/customXml" ds:itemID="{DDD042A2-5BE4-4E9D-838D-61A60F4599BB}">
+<ds:datastoreItem xmlns:ds="http://schemas.openxmlformats.org/officeDocument/2006/customXml" ds:itemID="{3698EC9A-43A6-424B-8FFA-F8A7ED4648CB}">
   <ds:schemaRefs>
     <ds:schemaRef ds:uri="http://schemas.openxmlformats.org/officeDocument/2006/bibliography"/>
   </ds:schemaRefs>

--- a/Monografia-LUIS _ANGEL-DAVINSON_CUERO.docx
+++ b/Monografia-LUIS _ANGEL-DAVINSON_CUERO.docx
@@ -15365,7 +15365,109 @@
           <w:szCs w:val="24"/>
           <w:shd w:val="clear" w:color="auto" w:fill="FFFFFF"/>
         </w:rPr>
-        <w:t xml:space="preserve"> para la comunicación, permitiendo así reducir el costo y consumo de energía de los dispositivos conectados, facilitando la comunicación a grandes distancias e incluso por medio de obstáculos.</w:t>
+        <w:t xml:space="preserve"> para la comunicación, permitiendo así reducir el costo y consumo de energía de los dispositivos conectados, facilitando la co</w:t>
+      </w:r>
+      <w:r>
+        <w:rPr>
+          <w:rFonts w:ascii="Arial" w:hAnsi="Arial" w:cs="Arial"/>
+          <w:bCs/>
+          <w:sz w:val="24"/>
+          <w:szCs w:val="24"/>
+          <w:shd w:val="clear" w:color="auto" w:fill="FFFFFF"/>
+        </w:rPr>
+        <w:t>municación a grandes distancias, ya que consta de antenas y estaciones base totalmente independientes de otras redes</w:t>
+      </w:r>
+      <w:r>
+        <w:rPr>
+          <w:rFonts w:ascii="Arial" w:hAnsi="Arial" w:cs="Arial"/>
+          <w:bCs/>
+          <w:sz w:val="24"/>
+          <w:szCs w:val="24"/>
+          <w:shd w:val="clear" w:color="auto" w:fill="FFFFFF"/>
+        </w:rPr>
+        <w:t>.</w:t>
+      </w:r>
+      <w:r>
+        <w:rPr>
+          <w:rFonts w:ascii="Arial" w:hAnsi="Arial" w:cs="Arial"/>
+          <w:bCs/>
+          <w:sz w:val="24"/>
+          <w:szCs w:val="24"/>
+          <w:shd w:val="clear" w:color="auto" w:fill="FFFFFF"/>
+        </w:rPr>
+        <w:t xml:space="preserve"> </w:t>
+      </w:r>
+      <w:bookmarkStart w:id="83" w:name="_GoBack"/>
+      <w:bookmarkEnd w:id="83"/>
+      <w:r>
+        <w:rPr>
+          <w:rFonts w:ascii="Arial" w:hAnsi="Arial" w:cs="Arial"/>
+          <w:bCs/>
+          <w:sz w:val="24"/>
+          <w:szCs w:val="24"/>
+          <w:shd w:val="clear" w:color="auto" w:fill="FFFFFF"/>
+        </w:rPr>
+        <w:t xml:space="preserve">Esta red </w:t>
+      </w:r>
+      <w:r>
+        <w:rPr>
+          <w:rFonts w:ascii="Arial" w:hAnsi="Arial" w:cs="Arial"/>
+          <w:bCs/>
+          <w:sz w:val="24"/>
+          <w:szCs w:val="24"/>
+          <w:shd w:val="clear" w:color="auto" w:fill="FFFFFF"/>
+        </w:rPr>
+        <w:t>permite la transferencia</w:t>
+      </w:r>
+      <w:r>
+        <w:rPr>
+          <w:rFonts w:ascii="Arial" w:hAnsi="Arial" w:cs="Arial"/>
+          <w:bCs/>
+          <w:sz w:val="24"/>
+          <w:szCs w:val="24"/>
+          <w:shd w:val="clear" w:color="auto" w:fill="FFFFFF"/>
+        </w:rPr>
+        <w:t xml:space="preserve"> de datos a una velocidad máxima de 1000 bytes/s gracias al uso de UNB (ultra Narrow Band), y un peso máximo de 12 bytes por paquete de información a transmitir.</w:t>
+      </w:r>
+      <w:r>
+        <w:rPr>
+          <w:rFonts w:ascii="Arial" w:hAnsi="Arial" w:cs="Arial"/>
+          <w:bCs/>
+          <w:sz w:val="24"/>
+          <w:szCs w:val="24"/>
+          <w:shd w:val="clear" w:color="auto" w:fill="FFFFFF"/>
+        </w:rPr>
+        <w:t xml:space="preserve"> </w:t>
+      </w:r>
+      <w:r>
+        <w:rPr>
+          <w:rFonts w:ascii="Arial" w:hAnsi="Arial" w:cs="Arial"/>
+          <w:bCs/>
+          <w:sz w:val="24"/>
+          <w:szCs w:val="24"/>
+          <w:shd w:val="clear" w:color="auto" w:fill="FFFFFF"/>
+        </w:rPr>
+        <w:t xml:space="preserve">Los dispositivos Sigfox tiene la capacidad de enviar máximo 140 </w:t>
+      </w:r>
+      <w:r>
+        <w:rPr>
+          <w:rFonts w:ascii="Arial" w:hAnsi="Arial" w:cs="Arial"/>
+          <w:bCs/>
+          <w:sz w:val="24"/>
+          <w:szCs w:val="24"/>
+          <w:shd w:val="clear" w:color="auto" w:fill="FFFFFF"/>
+        </w:rPr>
+        <w:t xml:space="preserve">mensajes </w:t>
+      </w:r>
+      <w:r>
+        <w:rPr>
+          <w:rFonts w:ascii="Arial" w:hAnsi="Arial" w:cs="Arial"/>
+          <w:bCs/>
+          <w:sz w:val="24"/>
+          <w:szCs w:val="24"/>
+          <w:shd w:val="clear" w:color="auto" w:fill="FFFFFF"/>
+        </w:rPr>
+        <w:t xml:space="preserve">por día y recibir 4 por día.  </w:t>
       </w:r>
     </w:p>
     <w:p>
@@ -15388,27 +15490,18 @@
           <w:szCs w:val="24"/>
           <w:shd w:val="clear" w:color="auto" w:fill="FFFFFF"/>
         </w:rPr>
-        <w:t xml:space="preserve">Esta red </w:t>
-      </w:r>
-      <w:r>
-        <w:rPr>
-          <w:rFonts w:ascii="Arial" w:hAnsi="Arial" w:cs="Arial"/>
-          <w:bCs/>
-          <w:sz w:val="24"/>
-          <w:szCs w:val="24"/>
-          <w:shd w:val="clear" w:color="auto" w:fill="FFFFFF"/>
-        </w:rPr>
-        <w:t>permite la transferencia</w:t>
-      </w:r>
-      <w:r>
-        <w:rPr>
-          <w:rFonts w:ascii="Arial" w:hAnsi="Arial" w:cs="Arial"/>
-          <w:bCs/>
-          <w:sz w:val="24"/>
-          <w:szCs w:val="24"/>
-          <w:shd w:val="clear" w:color="auto" w:fill="FFFFFF"/>
-        </w:rPr>
-        <w:t xml:space="preserve"> de datos a una velocidad máxima de 1000 bytes/s gracias al uso de UNB (ultra Narrow Band), y un peso máximo de 12 bytes por paquete de información a transmitir.</w:t>
+        <w:lastRenderedPageBreak/>
+        <w:t>Con el uso de esta tecnología se puede monitorear</w:t>
+      </w:r>
+      <w:r>
+        <w:rPr>
+          <w:rFonts w:ascii="Arial" w:hAnsi="Arial" w:cs="Arial"/>
+          <w:bCs/>
+          <w:sz w:val="24"/>
+          <w:szCs w:val="24"/>
+          <w:shd w:val="clear" w:color="auto" w:fill="FFFFFF"/>
+        </w:rPr>
+        <w:t xml:space="preserve"> consumo de energía, agua, gas, variables de confort interno del edificio, variables de interés en el sector agrícola, etc.</w:t>
       </w:r>
       <w:r>
         <w:rPr>
@@ -15428,27 +15521,7 @@
           <w:szCs w:val="24"/>
           <w:shd w:val="clear" w:color="auto" w:fill="FFFFFF"/>
         </w:rPr>
-        <w:t xml:space="preserve">Los dispositivos Sigfox tiene la capacidad de enviar máximo 140 </w:t>
-      </w:r>
-      <w:r>
-        <w:rPr>
-          <w:rFonts w:ascii="Arial" w:hAnsi="Arial" w:cs="Arial"/>
-          <w:bCs/>
-          <w:sz w:val="24"/>
-          <w:szCs w:val="24"/>
-          <w:shd w:val="clear" w:color="auto" w:fill="FFFFFF"/>
-        </w:rPr>
-        <w:t xml:space="preserve">mensajes </w:t>
-      </w:r>
-      <w:r>
-        <w:rPr>
-          <w:rFonts w:ascii="Arial" w:hAnsi="Arial" w:cs="Arial"/>
-          <w:bCs/>
-          <w:sz w:val="24"/>
-          <w:szCs w:val="24"/>
-          <w:shd w:val="clear" w:color="auto" w:fill="FFFFFF"/>
-        </w:rPr>
-        <w:t xml:space="preserve">por día y recibir 4 por día.  </w:t>
+        <w:t xml:space="preserve"> </w:t>
       </w:r>
     </w:p>
     <w:p>
@@ -15463,59 +15536,6 @@
           <w:shd w:val="clear" w:color="auto" w:fill="FFFFFF"/>
         </w:rPr>
       </w:pPr>
-      <w:r>
-        <w:rPr>
-          <w:rFonts w:ascii="Arial" w:hAnsi="Arial" w:cs="Arial"/>
-          <w:bCs/>
-          <w:sz w:val="24"/>
-          <w:szCs w:val="24"/>
-          <w:shd w:val="clear" w:color="auto" w:fill="FFFFFF"/>
-        </w:rPr>
-        <w:t>Con el uso de esta tecnología se puede monitorear</w:t>
-      </w:r>
-      <w:r>
-        <w:rPr>
-          <w:rFonts w:ascii="Arial" w:hAnsi="Arial" w:cs="Arial"/>
-          <w:bCs/>
-          <w:sz w:val="24"/>
-          <w:szCs w:val="24"/>
-          <w:shd w:val="clear" w:color="auto" w:fill="FFFFFF"/>
-        </w:rPr>
-        <w:t xml:space="preserve"> consumo de energía, agua, gas, variables de confort interno del edificio, variables de interés en el sector agrícola, etc.</w:t>
-      </w:r>
-      <w:r>
-        <w:rPr>
-          <w:rFonts w:ascii="Arial" w:hAnsi="Arial" w:cs="Arial"/>
-          <w:bCs/>
-          <w:sz w:val="24"/>
-          <w:szCs w:val="24"/>
-          <w:shd w:val="clear" w:color="auto" w:fill="FFFFFF"/>
-        </w:rPr>
-        <w:t xml:space="preserve"> </w:t>
-      </w:r>
-      <w:r>
-        <w:rPr>
-          <w:rFonts w:ascii="Arial" w:hAnsi="Arial" w:cs="Arial"/>
-          <w:bCs/>
-          <w:sz w:val="24"/>
-          <w:szCs w:val="24"/>
-          <w:shd w:val="clear" w:color="auto" w:fill="FFFFFF"/>
-        </w:rPr>
-        <w:t xml:space="preserve"> </w:t>
-      </w:r>
-    </w:p>
-    <w:p>
-      <w:pPr>
-        <w:pStyle w:val="Prrafodelista"/>
-        <w:jc w:val="both"/>
-        <w:rPr>
-          <w:rFonts w:ascii="Arial" w:hAnsi="Arial" w:cs="Arial"/>
-          <w:bCs/>
-          <w:sz w:val="24"/>
-          <w:szCs w:val="24"/>
-          <w:shd w:val="clear" w:color="auto" w:fill="FFFFFF"/>
-        </w:rPr>
-      </w:pPr>
     </w:p>
     <w:p>
       <w:pPr>
@@ -15524,7 +15544,7 @@
           <w:shd w:val="clear" w:color="auto" w:fill="FFFFFF"/>
         </w:rPr>
       </w:pPr>
-      <w:bookmarkStart w:id="83" w:name="_Toc51865019"/>
+      <w:bookmarkStart w:id="84" w:name="_Toc51865019"/>
       <w:r>
         <w:rPr>
           <w:shd w:val="clear" w:color="auto" w:fill="FFFFFF"/>
@@ -15543,7 +15563,7 @@
         </w:rPr>
         <w:t>ANDROID STUDIO</w:t>
       </w:r>
-      <w:bookmarkEnd w:id="83"/>
+      <w:bookmarkEnd w:id="84"/>
     </w:p>
     <w:p>
       <w:pPr>
@@ -16667,7 +16687,7 @@
           <w:shd w:val="clear" w:color="auto" w:fill="FFFFFF"/>
         </w:rPr>
       </w:pPr>
-      <w:bookmarkStart w:id="84" w:name="_Toc51865020"/>
+      <w:bookmarkStart w:id="85" w:name="_Toc51865020"/>
       <w:r>
         <w:rPr>
           <w:shd w:val="clear" w:color="auto" w:fill="FFFFFF"/>
@@ -16686,7 +16706,7 @@
         </w:rPr>
         <w:t>PYTHON (DJANGO)</w:t>
       </w:r>
-      <w:bookmarkEnd w:id="84"/>
+      <w:bookmarkEnd w:id="85"/>
       <w:r>
         <w:rPr>
           <w:shd w:val="clear" w:color="auto" w:fill="FFFFFF"/>
@@ -17007,6 +17027,7 @@
           <w:szCs w:val="24"/>
           <w:shd w:val="clear" w:color="auto" w:fill="FFFFFF"/>
         </w:rPr>
+        <w:lastRenderedPageBreak/>
         <w:t>“Un lenguaje interpretado es cuando utiliza un intermediario llamado bycode, que se crean en la primera vez que se ejecuta creando unos archivos con la extensión py en lugar de compilar el cogido a lenguaje máquina”</w:t>
       </w:r>
       <w:sdt>
@@ -17114,7 +17135,6 @@
           <w:szCs w:val="24"/>
           <w:shd w:val="clear" w:color="auto" w:fill="FFFFFF"/>
         </w:rPr>
-        <w:lastRenderedPageBreak/>
         <w:t xml:space="preserve">Django es framework de Python dedicado al desarrollo </w:t>
       </w:r>
       <w:r>
@@ -18429,7 +18449,7 @@
           <w:shd w:val="clear" w:color="auto" w:fill="FFFFFF"/>
         </w:rPr>
       </w:pPr>
-      <w:bookmarkStart w:id="85" w:name="_Toc51865021"/>
+      <w:bookmarkStart w:id="86" w:name="_Toc51865021"/>
       <w:r>
         <w:rPr>
           <w:shd w:val="clear" w:color="auto" w:fill="FFFFFF"/>
@@ -18442,7 +18462,7 @@
         </w:rPr>
         <w:t>FIREBASE</w:t>
       </w:r>
-      <w:bookmarkEnd w:id="85"/>
+      <w:bookmarkEnd w:id="86"/>
     </w:p>
     <w:p>
       <w:pPr>
@@ -18716,7 +18736,18 @@
           <w:szCs w:val="24"/>
           <w:shd w:val="clear" w:color="auto" w:fill="FFFFFF"/>
         </w:rPr>
-        <w:t xml:space="preserve"> de forma segura </w:t>
+        <w:t xml:space="preserve"> de </w:t>
+      </w:r>
+      <w:r>
+        <w:rPr>
+          <w:rFonts w:ascii="Arial" w:hAnsi="Arial" w:cs="Arial"/>
+          <w:bCs/>
+          <w:sz w:val="24"/>
+          <w:szCs w:val="24"/>
+          <w:shd w:val="clear" w:color="auto" w:fill="FFFFFF"/>
+        </w:rPr>
+        <w:lastRenderedPageBreak/>
+        <w:t xml:space="preserve">forma segura </w:t>
       </w:r>
       <w:r>
         <w:rPr>
@@ -18846,7 +18877,6 @@
           <w:szCs w:val="24"/>
           <w:shd w:val="clear" w:color="auto" w:fill="FFFFFF"/>
         </w:rPr>
-        <w:lastRenderedPageBreak/>
         <w:t>Firebase</w:t>
       </w:r>
       <w:r>
@@ -18997,7 +19027,7 @@
           <w:shd w:val="clear" w:color="auto" w:fill="FFFFFF"/>
         </w:rPr>
       </w:pPr>
-      <w:bookmarkStart w:id="86" w:name="_Toc51865022"/>
+      <w:bookmarkStart w:id="87" w:name="_Toc51865022"/>
       <w:r>
         <w:rPr>
           <w:shd w:val="clear" w:color="auto" w:fill="FFFFFF"/>
@@ -19010,7 +19040,7 @@
         </w:rPr>
         <w:t>HEROKU</w:t>
       </w:r>
-      <w:bookmarkEnd w:id="86"/>
+      <w:bookmarkEnd w:id="87"/>
     </w:p>
     <w:p>
       <w:pPr>
@@ -19294,14 +19324,14 @@
           <w:shd w:val="clear" w:color="auto" w:fill="FFFFFF"/>
         </w:rPr>
       </w:pPr>
-      <w:bookmarkStart w:id="87" w:name="_Toc51865023"/>
+      <w:bookmarkStart w:id="88" w:name="_Toc51865023"/>
       <w:r>
         <w:rPr>
           <w:shd w:val="clear" w:color="auto" w:fill="FFFFFF"/>
         </w:rPr>
         <w:t>2.2.7. GITHUB</w:t>
       </w:r>
-      <w:bookmarkEnd w:id="87"/>
+      <w:bookmarkEnd w:id="88"/>
     </w:p>
     <w:p>
       <w:pPr>
@@ -19441,7 +19471,7 @@
           <w:shd w:val="clear" w:color="auto" w:fill="FFFFFF"/>
         </w:rPr>
       </w:pPr>
-      <w:bookmarkStart w:id="88" w:name="_Toc51865024"/>
+      <w:bookmarkStart w:id="89" w:name="_Toc51865024"/>
       <w:r>
         <w:rPr>
           <w:lang w:val="es-CO"/>
@@ -19460,7 +19490,7 @@
         </w:rPr>
         <w:t>METODOLOGÍA</w:t>
       </w:r>
-      <w:bookmarkEnd w:id="88"/>
+      <w:bookmarkEnd w:id="89"/>
     </w:p>
     <w:p>
       <w:pPr>
@@ -19793,14 +19823,14 @@
           <w:shd w:val="clear" w:color="auto" w:fill="FFFFFF"/>
         </w:rPr>
       </w:pPr>
-      <w:bookmarkStart w:id="89" w:name="_Toc51865025"/>
+      <w:bookmarkStart w:id="90" w:name="_Toc51865025"/>
       <w:r>
         <w:rPr>
           <w:shd w:val="clear" w:color="auto" w:fill="FFFFFF"/>
         </w:rPr>
         <w:t>3.1. REQUERIMIENTOS</w:t>
       </w:r>
-      <w:bookmarkEnd w:id="89"/>
+      <w:bookmarkEnd w:id="90"/>
     </w:p>
     <w:p>
       <w:pPr>
@@ -20015,6 +20045,7 @@
           <w:szCs w:val="24"/>
           <w:shd w:val="clear" w:color="auto" w:fill="FFFFFF"/>
         </w:rPr>
+        <w:lastRenderedPageBreak/>
         <w:t xml:space="preserve">El segundo requisito fue aportado por la información obtenida de la encuesta, el cual es que en el caso de hurto del carro </w:t>
       </w:r>
       <w:r>
@@ -20055,18 +20086,7 @@
           <w:szCs w:val="24"/>
           <w:shd w:val="clear" w:color="auto" w:fill="FFFFFF"/>
         </w:rPr>
-        <w:t xml:space="preserve"> saber la </w:t>
-      </w:r>
-      <w:r>
-        <w:rPr>
-          <w:rFonts w:ascii="Arial" w:hAnsi="Arial" w:cs="Arial"/>
-          <w:bCs/>
-          <w:sz w:val="24"/>
-          <w:szCs w:val="24"/>
-          <w:shd w:val="clear" w:color="auto" w:fill="FFFFFF"/>
-        </w:rPr>
-        <w:lastRenderedPageBreak/>
-        <w:t>posición final en donde se encuentra el automóvil</w:t>
+        <w:t xml:space="preserve"> saber la posición final en donde se encuentra el automóvil</w:t>
       </w:r>
       <w:r>
         <w:rPr>
@@ -20756,7 +20776,7 @@
           <w:shd w:val="clear" w:color="auto" w:fill="FFFFFF"/>
         </w:rPr>
       </w:pPr>
-      <w:bookmarkStart w:id="90" w:name="_Toc51865026"/>
+      <w:bookmarkStart w:id="91" w:name="_Toc51865026"/>
       <w:r>
         <w:rPr>
           <w:lang w:val="es-CO"/>
@@ -20776,7 +20796,7 @@
         </w:rPr>
         <w:t>DEL PROTOTIPO</w:t>
       </w:r>
-      <w:bookmarkEnd w:id="90"/>
+      <w:bookmarkEnd w:id="91"/>
     </w:p>
     <w:p>
       <w:pPr>
@@ -20941,14 +20961,14 @@
           <w:shd w:val="clear" w:color="auto" w:fill="FFFFFF"/>
         </w:rPr>
       </w:pPr>
-      <w:bookmarkStart w:id="91" w:name="_Toc51865027"/>
+      <w:bookmarkStart w:id="92" w:name="_Toc51865027"/>
       <w:r>
         <w:rPr>
           <w:shd w:val="clear" w:color="auto" w:fill="FFFFFF"/>
         </w:rPr>
         <w:t>4.3. SIGFOX Y DESARROLLO WEB</w:t>
       </w:r>
-      <w:bookmarkEnd w:id="91"/>
+      <w:bookmarkEnd w:id="92"/>
     </w:p>
     <w:p>
       <w:pPr>
@@ -22527,22 +22547,22 @@
         <w:jc w:val="center"/>
         <w:rPr>
           <w:rFonts w:ascii="Arial" w:hAnsi="Arial" w:cs="Arial"/>
-          <w:bCs/>
-          <w:sz w:val="24"/>
-          <w:szCs w:val="24"/>
-          <w:shd w:val="clear" w:color="auto" w:fill="FFFFFF"/>
-        </w:rPr>
-      </w:pPr>
-      <w:r>
-        <w:rPr>
-          <w:rFonts w:ascii="Arial" w:hAnsi="Arial" w:cs="Arial"/>
-          <w:b/>
-          <w:bCs/>
-          <w:sz w:val="24"/>
-          <w:szCs w:val="24"/>
-          <w:shd w:val="clear" w:color="auto" w:fill="FFFFFF"/>
-        </w:rPr>
-        <w:lastRenderedPageBreak/>
+          <w:b/>
+          <w:bCs/>
+          <w:sz w:val="24"/>
+          <w:szCs w:val="24"/>
+          <w:shd w:val="clear" w:color="auto" w:fill="FFFFFF"/>
+        </w:rPr>
+      </w:pPr>
+      <w:r>
+        <w:rPr>
+          <w:rFonts w:ascii="Arial" w:hAnsi="Arial" w:cs="Arial"/>
+          <w:b/>
+          <w:bCs/>
+          <w:sz w:val="24"/>
+          <w:szCs w:val="24"/>
+          <w:shd w:val="clear" w:color="auto" w:fill="FFFFFF"/>
+        </w:rPr>
         <w:t>Imagen</w:t>
       </w:r>
       <w:r>
@@ -22589,11 +22609,24 @@
         </w:rPr>
         <w:t xml:space="preserve"> para enviar a una base de datos externa</w:t>
       </w:r>
+    </w:p>
+    <w:p>
+      <w:pPr>
+        <w:jc w:val="both"/>
+        <w:rPr>
+          <w:rFonts w:ascii="Arial" w:hAnsi="Arial" w:cs="Arial"/>
+          <w:bCs/>
+          <w:sz w:val="24"/>
+          <w:szCs w:val="24"/>
+          <w:shd w:val="clear" w:color="auto" w:fill="FFFFFF"/>
+        </w:rPr>
+      </w:pPr>
       <w:r>
         <w:rPr>
           <w:noProof/>
           <w:lang w:val="en-US"/>
         </w:rPr>
+        <w:lastRenderedPageBreak/>
         <w:drawing>
           <wp:inline distT="0" distB="0" distL="0" distR="0" wp14:anchorId="5EFFA0AC" wp14:editId="0FD2AD76">
             <wp:extent cx="5612130" cy="3105150"/>
@@ -22688,8 +22721,6 @@
           <w:shd w:val="clear" w:color="auto" w:fill="FFFFFF"/>
         </w:rPr>
       </w:pPr>
-      <w:bookmarkStart w:id="92" w:name="_GoBack"/>
-      <w:bookmarkEnd w:id="92"/>
     </w:p>
     <w:p>
       <w:pPr>
@@ -22924,7 +22955,6 @@
           <w:szCs w:val="24"/>
           <w:shd w:val="clear" w:color="auto" w:fill="FFFFFF"/>
         </w:rPr>
-        <w:lastRenderedPageBreak/>
         <w:t>informacion</w:t>
       </w:r>
     </w:p>
@@ -22967,6 +22997,7 @@
           <w:szCs w:val="24"/>
           <w:shd w:val="clear" w:color="auto" w:fill="FFFFFF"/>
         </w:rPr>
+        <w:lastRenderedPageBreak/>
         <w:t>JDK java develo</w:t>
       </w:r>
       <w:r>
@@ -27920,7 +27951,7 @@
 </file>
 
 <file path=customXml/itemProps1.xml><?xml version="1.0" encoding="utf-8"?>
-<ds:datastoreItem xmlns:ds="http://schemas.openxmlformats.org/officeDocument/2006/customXml" ds:itemID="{3698EC9A-43A6-424B-8FFA-F8A7ED4648CB}">
+<ds:datastoreItem xmlns:ds="http://schemas.openxmlformats.org/officeDocument/2006/customXml" ds:itemID="{EA7F3FC5-6072-4DAF-8EB4-B6FBF72E84D6}">
   <ds:schemaRefs>
     <ds:schemaRef ds:uri="http://schemas.openxmlformats.org/officeDocument/2006/bibliography"/>
   </ds:schemaRefs>

--- a/Monografia-LUIS _ANGEL-DAVINSON_CUERO.docx
+++ b/Monografia-LUIS _ANGEL-DAVINSON_CUERO.docx
@@ -15397,8 +15397,6 @@
         </w:rPr>
         <w:t xml:space="preserve"> </w:t>
       </w:r>
-      <w:bookmarkStart w:id="83" w:name="_GoBack"/>
-      <w:bookmarkEnd w:id="83"/>
       <w:r>
         <w:rPr>
           <w:rFonts w:ascii="Arial" w:hAnsi="Arial" w:cs="Arial"/>
@@ -15544,7 +15542,7 @@
           <w:shd w:val="clear" w:color="auto" w:fill="FFFFFF"/>
         </w:rPr>
       </w:pPr>
-      <w:bookmarkStart w:id="84" w:name="_Toc51865019"/>
+      <w:bookmarkStart w:id="83" w:name="_Toc51865019"/>
       <w:r>
         <w:rPr>
           <w:shd w:val="clear" w:color="auto" w:fill="FFFFFF"/>
@@ -15563,7 +15561,7 @@
         </w:rPr>
         <w:t>ANDROID STUDIO</w:t>
       </w:r>
-      <w:bookmarkEnd w:id="84"/>
+      <w:bookmarkEnd w:id="83"/>
     </w:p>
     <w:p>
       <w:pPr>
@@ -16626,17 +16624,6 @@
           <w:r>
             <w:rPr>
               <w:rFonts w:ascii="Arial" w:hAnsi="Arial" w:cs="Arial"/>
-              <w:bCs/>
-              <w:noProof/>
-              <w:sz w:val="24"/>
-              <w:szCs w:val="24"/>
-              <w:shd w:val="clear" w:color="auto" w:fill="FFFFFF"/>
-            </w:rPr>
-            <w:t xml:space="preserve"> </w:t>
-          </w:r>
-          <w:r>
-            <w:rPr>
-              <w:rFonts w:ascii="Arial" w:hAnsi="Arial" w:cs="Arial"/>
               <w:noProof/>
               <w:sz w:val="24"/>
               <w:szCs w:val="24"/>
@@ -16687,7 +16674,7 @@
           <w:shd w:val="clear" w:color="auto" w:fill="FFFFFF"/>
         </w:rPr>
       </w:pPr>
-      <w:bookmarkStart w:id="85" w:name="_Toc51865020"/>
+      <w:bookmarkStart w:id="84" w:name="_Toc51865020"/>
       <w:r>
         <w:rPr>
           <w:shd w:val="clear" w:color="auto" w:fill="FFFFFF"/>
@@ -16706,7 +16693,7 @@
         </w:rPr>
         <w:t>PYTHON (DJANGO)</w:t>
       </w:r>
-      <w:bookmarkEnd w:id="85"/>
+      <w:bookmarkEnd w:id="84"/>
       <w:r>
         <w:rPr>
           <w:shd w:val="clear" w:color="auto" w:fill="FFFFFF"/>
@@ -18399,17 +18386,6 @@
           <w:r>
             <w:rPr>
               <w:rFonts w:ascii="Arial" w:hAnsi="Arial" w:cs="Arial"/>
-              <w:bCs/>
-              <w:noProof/>
-              <w:sz w:val="24"/>
-              <w:szCs w:val="24"/>
-              <w:shd w:val="clear" w:color="auto" w:fill="FFFFFF"/>
-            </w:rPr>
-            <w:t xml:space="preserve"> </w:t>
-          </w:r>
-          <w:r>
-            <w:rPr>
-              <w:rFonts w:ascii="Arial" w:hAnsi="Arial" w:cs="Arial"/>
               <w:noProof/>
               <w:sz w:val="24"/>
               <w:szCs w:val="24"/>
@@ -18449,7 +18425,7 @@
           <w:shd w:val="clear" w:color="auto" w:fill="FFFFFF"/>
         </w:rPr>
       </w:pPr>
-      <w:bookmarkStart w:id="86" w:name="_Toc51865021"/>
+      <w:bookmarkStart w:id="85" w:name="_Toc51865021"/>
       <w:r>
         <w:rPr>
           <w:shd w:val="clear" w:color="auto" w:fill="FFFFFF"/>
@@ -18462,7 +18438,7 @@
         </w:rPr>
         <w:t>FIREBASE</w:t>
       </w:r>
-      <w:bookmarkEnd w:id="86"/>
+      <w:bookmarkEnd w:id="85"/>
     </w:p>
     <w:p>
       <w:pPr>
@@ -18965,17 +18941,6 @@
           <w:r>
             <w:rPr>
               <w:rFonts w:ascii="Arial" w:hAnsi="Arial" w:cs="Arial"/>
-              <w:bCs/>
-              <w:noProof/>
-              <w:sz w:val="24"/>
-              <w:szCs w:val="24"/>
-              <w:shd w:val="clear" w:color="auto" w:fill="FFFFFF"/>
-            </w:rPr>
-            <w:t xml:space="preserve"> </w:t>
-          </w:r>
-          <w:r>
-            <w:rPr>
-              <w:rFonts w:ascii="Arial" w:hAnsi="Arial" w:cs="Arial"/>
               <w:noProof/>
               <w:sz w:val="24"/>
               <w:szCs w:val="24"/>
@@ -19027,7 +18992,7 @@
           <w:shd w:val="clear" w:color="auto" w:fill="FFFFFF"/>
         </w:rPr>
       </w:pPr>
-      <w:bookmarkStart w:id="87" w:name="_Toc51865022"/>
+      <w:bookmarkStart w:id="86" w:name="_Toc51865022"/>
       <w:r>
         <w:rPr>
           <w:shd w:val="clear" w:color="auto" w:fill="FFFFFF"/>
@@ -19040,7 +19005,7 @@
         </w:rPr>
         <w:t>HEROKU</w:t>
       </w:r>
-      <w:bookmarkEnd w:id="87"/>
+      <w:bookmarkEnd w:id="86"/>
     </w:p>
     <w:p>
       <w:pPr>
@@ -19324,14 +19289,14 @@
           <w:shd w:val="clear" w:color="auto" w:fill="FFFFFF"/>
         </w:rPr>
       </w:pPr>
-      <w:bookmarkStart w:id="88" w:name="_Toc51865023"/>
+      <w:bookmarkStart w:id="87" w:name="_Toc51865023"/>
       <w:r>
         <w:rPr>
           <w:shd w:val="clear" w:color="auto" w:fill="FFFFFF"/>
         </w:rPr>
         <w:t>2.2.7. GITHUB</w:t>
       </w:r>
-      <w:bookmarkEnd w:id="88"/>
+      <w:bookmarkEnd w:id="87"/>
     </w:p>
     <w:p>
       <w:pPr>
@@ -19471,7 +19436,7 @@
           <w:shd w:val="clear" w:color="auto" w:fill="FFFFFF"/>
         </w:rPr>
       </w:pPr>
-      <w:bookmarkStart w:id="89" w:name="_Toc51865024"/>
+      <w:bookmarkStart w:id="88" w:name="_Toc51865024"/>
       <w:r>
         <w:rPr>
           <w:lang w:val="es-CO"/>
@@ -19490,6 +19455,346 @@
         </w:rPr>
         <w:t>METODOLOGÍA</w:t>
       </w:r>
+      <w:bookmarkEnd w:id="88"/>
+    </w:p>
+    <w:p>
+      <w:pPr>
+        <w:jc w:val="both"/>
+        <w:rPr>
+          <w:rFonts w:ascii="Arial" w:hAnsi="Arial" w:cs="Arial"/>
+          <w:bCs/>
+          <w:sz w:val="24"/>
+          <w:szCs w:val="24"/>
+          <w:shd w:val="clear" w:color="auto" w:fill="FFFFFF"/>
+        </w:rPr>
+      </w:pPr>
+      <w:r>
+        <w:rPr>
+          <w:rFonts w:ascii="Arial" w:hAnsi="Arial" w:cs="Arial"/>
+          <w:bCs/>
+          <w:sz w:val="24"/>
+          <w:szCs w:val="24"/>
+          <w:shd w:val="clear" w:color="auto" w:fill="FFFFFF"/>
+        </w:rPr>
+        <w:t xml:space="preserve">Se </w:t>
+      </w:r>
+      <w:r>
+        <w:rPr>
+          <w:rFonts w:ascii="Arial" w:hAnsi="Arial" w:cs="Arial"/>
+          <w:bCs/>
+          <w:sz w:val="24"/>
+          <w:szCs w:val="24"/>
+          <w:shd w:val="clear" w:color="auto" w:fill="FFFFFF"/>
+        </w:rPr>
+        <w:t>utilizará</w:t>
+      </w:r>
+      <w:r>
+        <w:rPr>
+          <w:rFonts w:ascii="Arial" w:hAnsi="Arial" w:cs="Arial"/>
+          <w:bCs/>
+          <w:sz w:val="24"/>
+          <w:szCs w:val="24"/>
+          <w:shd w:val="clear" w:color="auto" w:fill="FFFFFF"/>
+        </w:rPr>
+        <w:t xml:space="preserve"> la metodología</w:t>
+      </w:r>
+      <w:r>
+        <w:rPr>
+          <w:rFonts w:ascii="Arial" w:hAnsi="Arial" w:cs="Arial"/>
+          <w:bCs/>
+          <w:sz w:val="24"/>
+          <w:szCs w:val="24"/>
+          <w:shd w:val="clear" w:color="auto" w:fill="FFFFFF"/>
+        </w:rPr>
+        <w:t xml:space="preserve"> </w:t>
+      </w:r>
+      <w:r>
+        <w:rPr>
+          <w:rFonts w:ascii="Arial" w:hAnsi="Arial" w:cs="Arial"/>
+          <w:bCs/>
+          <w:sz w:val="24"/>
+          <w:szCs w:val="24"/>
+          <w:shd w:val="clear" w:color="auto" w:fill="FFFFFF"/>
+        </w:rPr>
+        <w:t xml:space="preserve">de la investigación </w:t>
+      </w:r>
+      <w:r>
+        <w:rPr>
+          <w:rFonts w:ascii="Arial" w:hAnsi="Arial" w:cs="Arial"/>
+          <w:bCs/>
+          <w:sz w:val="24"/>
+          <w:szCs w:val="24"/>
+          <w:shd w:val="clear" w:color="auto" w:fill="FFFFFF"/>
+        </w:rPr>
+        <w:t>iterativa</w:t>
+      </w:r>
+      <w:r>
+        <w:rPr>
+          <w:rFonts w:ascii="Arial" w:hAnsi="Arial" w:cs="Arial"/>
+          <w:bCs/>
+          <w:sz w:val="24"/>
+          <w:szCs w:val="24"/>
+          <w:shd w:val="clear" w:color="auto" w:fill="FFFFFF"/>
+        </w:rPr>
+        <w:t xml:space="preserve"> e incremental</w:t>
+      </w:r>
+      <w:r>
+        <w:rPr>
+          <w:rFonts w:ascii="Arial" w:hAnsi="Arial" w:cs="Arial"/>
+          <w:bCs/>
+          <w:sz w:val="24"/>
+          <w:szCs w:val="24"/>
+          <w:shd w:val="clear" w:color="auto" w:fill="FFFFFF"/>
+        </w:rPr>
+        <w:t xml:space="preserve">, </w:t>
+      </w:r>
+      <w:r>
+        <w:rPr>
+          <w:rFonts w:ascii="Arial" w:hAnsi="Arial" w:cs="Arial"/>
+          <w:bCs/>
+          <w:sz w:val="24"/>
+          <w:szCs w:val="24"/>
+          <w:shd w:val="clear" w:color="auto" w:fill="FFFFFF"/>
+        </w:rPr>
+        <w:t xml:space="preserve">pues la </w:t>
+      </w:r>
+      <w:r>
+        <w:rPr>
+          <w:rFonts w:ascii="Arial" w:hAnsi="Arial" w:cs="Arial"/>
+          <w:bCs/>
+          <w:sz w:val="24"/>
+          <w:szCs w:val="24"/>
+          <w:shd w:val="clear" w:color="auto" w:fill="FFFFFF"/>
+        </w:rPr>
+        <w:t>iterativa se identifica por ejercer el papel de verificar</w:t>
+      </w:r>
+      <w:r>
+        <w:rPr>
+          <w:rFonts w:ascii="Arial" w:hAnsi="Arial" w:cs="Arial"/>
+          <w:bCs/>
+          <w:sz w:val="24"/>
+          <w:szCs w:val="24"/>
+          <w:shd w:val="clear" w:color="auto" w:fill="FFFFFF"/>
+        </w:rPr>
+        <w:t xml:space="preserve"> la funcionalidad de cada actividad</w:t>
+      </w:r>
+      <w:r>
+        <w:rPr>
+          <w:rFonts w:ascii="Arial" w:hAnsi="Arial" w:cs="Arial"/>
+          <w:bCs/>
+          <w:sz w:val="24"/>
+          <w:szCs w:val="24"/>
+          <w:shd w:val="clear" w:color="auto" w:fill="FFFFFF"/>
+        </w:rPr>
+        <w:t xml:space="preserve"> de un</w:t>
+      </w:r>
+      <w:r>
+        <w:rPr>
+          <w:rFonts w:ascii="Arial" w:hAnsi="Arial" w:cs="Arial"/>
+          <w:bCs/>
+          <w:sz w:val="24"/>
+          <w:szCs w:val="24"/>
+          <w:shd w:val="clear" w:color="auto" w:fill="FFFFFF"/>
+        </w:rPr>
+        <w:t xml:space="preserve"> sistema</w:t>
+      </w:r>
+      <w:r>
+        <w:rPr>
+          <w:rFonts w:ascii="Arial" w:hAnsi="Arial" w:cs="Arial"/>
+          <w:bCs/>
+          <w:sz w:val="24"/>
+          <w:szCs w:val="24"/>
+          <w:shd w:val="clear" w:color="auto" w:fill="FFFFFF"/>
+        </w:rPr>
+        <w:t>, la incremental se caracteriza por permitir que cada una</w:t>
+      </w:r>
+      <w:r>
+        <w:rPr>
+          <w:rFonts w:ascii="Arial" w:hAnsi="Arial" w:cs="Arial"/>
+          <w:bCs/>
+          <w:sz w:val="24"/>
+          <w:szCs w:val="24"/>
+          <w:shd w:val="clear" w:color="auto" w:fill="FFFFFF"/>
+        </w:rPr>
+        <w:t xml:space="preserve"> de estas sea </w:t>
+      </w:r>
+      <w:r>
+        <w:rPr>
+          <w:rFonts w:ascii="Arial" w:hAnsi="Arial" w:cs="Arial"/>
+          <w:bCs/>
+          <w:sz w:val="24"/>
+          <w:szCs w:val="24"/>
+          <w:shd w:val="clear" w:color="auto" w:fill="FFFFFF"/>
+        </w:rPr>
+        <w:t>mejorada</w:t>
+      </w:r>
+      <w:r>
+        <w:rPr>
+          <w:rFonts w:ascii="Arial" w:hAnsi="Arial" w:cs="Arial"/>
+          <w:bCs/>
+          <w:sz w:val="24"/>
+          <w:szCs w:val="24"/>
+          <w:shd w:val="clear" w:color="auto" w:fill="FFFFFF"/>
+        </w:rPr>
+        <w:t xml:space="preserve"> y con cada mejora se permite </w:t>
+      </w:r>
+      <w:r>
+        <w:rPr>
+          <w:rFonts w:ascii="Arial" w:hAnsi="Arial" w:cs="Arial"/>
+          <w:bCs/>
+          <w:sz w:val="24"/>
+          <w:szCs w:val="24"/>
+          <w:shd w:val="clear" w:color="auto" w:fill="FFFFFF"/>
+        </w:rPr>
+        <w:t xml:space="preserve">entregar parte de </w:t>
+      </w:r>
+      <w:r>
+        <w:rPr>
+          <w:rFonts w:ascii="Arial" w:hAnsi="Arial" w:cs="Arial"/>
+          <w:bCs/>
+          <w:sz w:val="24"/>
+          <w:szCs w:val="24"/>
+          <w:shd w:val="clear" w:color="auto" w:fill="FFFFFF"/>
+        </w:rPr>
+        <w:t>la funcion</w:t>
+      </w:r>
+      <w:r>
+        <w:rPr>
+          <w:rFonts w:ascii="Arial" w:hAnsi="Arial" w:cs="Arial"/>
+          <w:bCs/>
+          <w:sz w:val="24"/>
+          <w:szCs w:val="24"/>
+          <w:shd w:val="clear" w:color="auto" w:fill="FFFFFF"/>
+        </w:rPr>
+        <w:t>alidad requerida por el sistema. Este proceso se hace repetitivo cumpliendo con la entrega de cada mejora hasta q</w:t>
+      </w:r>
+      <w:r>
+        <w:rPr>
+          <w:rFonts w:ascii="Arial" w:hAnsi="Arial" w:cs="Arial"/>
+          <w:bCs/>
+          <w:sz w:val="24"/>
+          <w:szCs w:val="24"/>
+          <w:shd w:val="clear" w:color="auto" w:fill="FFFFFF"/>
+        </w:rPr>
+        <w:t>ue se llegue al proceso</w:t>
+      </w:r>
+      <w:r>
+        <w:rPr>
+          <w:rFonts w:ascii="Arial" w:hAnsi="Arial" w:cs="Arial"/>
+          <w:bCs/>
+          <w:sz w:val="24"/>
+          <w:szCs w:val="24"/>
+          <w:shd w:val="clear" w:color="auto" w:fill="FFFFFF"/>
+        </w:rPr>
+        <w:t xml:space="preserve"> </w:t>
+      </w:r>
+      <w:r>
+        <w:rPr>
+          <w:rFonts w:ascii="Arial" w:hAnsi="Arial" w:cs="Arial"/>
+          <w:bCs/>
+          <w:sz w:val="24"/>
+          <w:szCs w:val="24"/>
+          <w:shd w:val="clear" w:color="auto" w:fill="FFFFFF"/>
+        </w:rPr>
+        <w:t>final</w:t>
+      </w:r>
+      <w:r>
+        <w:rPr>
+          <w:rFonts w:ascii="Arial" w:hAnsi="Arial" w:cs="Arial"/>
+          <w:bCs/>
+          <w:sz w:val="24"/>
+          <w:szCs w:val="24"/>
+          <w:shd w:val="clear" w:color="auto" w:fill="FFFFFF"/>
+        </w:rPr>
+        <w:t>. P</w:t>
+      </w:r>
+      <w:r>
+        <w:rPr>
+          <w:rFonts w:ascii="Arial" w:hAnsi="Arial" w:cs="Arial"/>
+          <w:bCs/>
+          <w:sz w:val="24"/>
+          <w:szCs w:val="24"/>
+          <w:shd w:val="clear" w:color="auto" w:fill="FFFFFF"/>
+        </w:rPr>
+        <w:t>or lo cual</w:t>
+      </w:r>
+      <w:r>
+        <w:rPr>
+          <w:rFonts w:ascii="Arial" w:hAnsi="Arial" w:cs="Arial"/>
+          <w:bCs/>
+          <w:sz w:val="24"/>
+          <w:szCs w:val="24"/>
+          <w:shd w:val="clear" w:color="auto" w:fill="FFFFFF"/>
+        </w:rPr>
+        <w:t xml:space="preserve"> así </w:t>
+      </w:r>
+      <w:r>
+        <w:rPr>
+          <w:rFonts w:ascii="Arial" w:hAnsi="Arial" w:cs="Arial"/>
+          <w:bCs/>
+          <w:sz w:val="24"/>
+          <w:szCs w:val="24"/>
+          <w:shd w:val="clear" w:color="auto" w:fill="FFFFFF"/>
+        </w:rPr>
+        <w:t>poder dar e</w:t>
+      </w:r>
+      <w:r>
+        <w:rPr>
+          <w:rFonts w:ascii="Arial" w:hAnsi="Arial" w:cs="Arial"/>
+          <w:bCs/>
+          <w:sz w:val="24"/>
+          <w:szCs w:val="24"/>
+          <w:shd w:val="clear" w:color="auto" w:fill="FFFFFF"/>
+        </w:rPr>
+        <w:t>l cumplimiento de cada uno de los objetivos planteados</w:t>
+      </w:r>
+      <w:r>
+        <w:rPr>
+          <w:rFonts w:ascii="Arial" w:hAnsi="Arial" w:cs="Arial"/>
+          <w:bCs/>
+          <w:sz w:val="24"/>
+          <w:szCs w:val="24"/>
+          <w:shd w:val="clear" w:color="auto" w:fill="FFFFFF"/>
+        </w:rPr>
+        <w:t xml:space="preserve"> con sus respectivas tareas,</w:t>
+      </w:r>
+      <w:r>
+        <w:rPr>
+          <w:rFonts w:ascii="Arial" w:hAnsi="Arial" w:cs="Arial"/>
+          <w:bCs/>
+          <w:sz w:val="24"/>
+          <w:szCs w:val="24"/>
+          <w:shd w:val="clear" w:color="auto" w:fill="FFFFFF"/>
+        </w:rPr>
+        <w:t xml:space="preserve"> para </w:t>
+      </w:r>
+      <w:r>
+        <w:rPr>
+          <w:rFonts w:ascii="Arial" w:hAnsi="Arial" w:cs="Arial"/>
+          <w:bCs/>
+          <w:sz w:val="24"/>
+          <w:szCs w:val="24"/>
+          <w:shd w:val="clear" w:color="auto" w:fill="FFFFFF"/>
+        </w:rPr>
+        <w:t>lograr finiquitar el proyecto con éxito.</w:t>
+      </w:r>
+    </w:p>
+    <w:p>
+      <w:pPr>
+        <w:pStyle w:val="Ttulo3"/>
+        <w:rPr>
+          <w:rFonts w:cs="Arial"/>
+          <w:bCs/>
+          <w:shd w:val="clear" w:color="auto" w:fill="FFFFFF"/>
+        </w:rPr>
+      </w:pPr>
+      <w:bookmarkStart w:id="89" w:name="_Toc51865025"/>
+      <w:r>
+        <w:rPr>
+          <w:shd w:val="clear" w:color="auto" w:fill="FFFFFF"/>
+        </w:rPr>
+        <w:t>3.1. REQUERIMIENTOS</w:t>
+      </w:r>
       <w:bookmarkEnd w:id="89"/>
     </w:p>
     <w:p>
@@ -19497,41 +19802,93 @@
         <w:jc w:val="both"/>
         <w:rPr>
           <w:rFonts w:ascii="Arial" w:hAnsi="Arial" w:cs="Arial"/>
-          <w:bCs/>
-          <w:sz w:val="24"/>
-          <w:szCs w:val="24"/>
-          <w:shd w:val="clear" w:color="auto" w:fill="FFFFFF"/>
-        </w:rPr>
-      </w:pPr>
-      <w:r>
-        <w:rPr>
-          <w:rFonts w:ascii="Arial" w:hAnsi="Arial" w:cs="Arial"/>
-          <w:bCs/>
-          <w:sz w:val="24"/>
-          <w:szCs w:val="24"/>
-          <w:shd w:val="clear" w:color="auto" w:fill="FFFFFF"/>
-        </w:rPr>
-        <w:t xml:space="preserve">Se </w:t>
-      </w:r>
-      <w:r>
-        <w:rPr>
-          <w:rFonts w:ascii="Arial" w:hAnsi="Arial" w:cs="Arial"/>
-          <w:bCs/>
-          <w:sz w:val="24"/>
-          <w:szCs w:val="24"/>
-          <w:shd w:val="clear" w:color="auto" w:fill="FFFFFF"/>
-        </w:rPr>
-        <w:t>utilizará</w:t>
-      </w:r>
-      <w:r>
-        <w:rPr>
-          <w:rFonts w:ascii="Arial" w:hAnsi="Arial" w:cs="Arial"/>
-          <w:bCs/>
-          <w:sz w:val="24"/>
-          <w:szCs w:val="24"/>
-          <w:shd w:val="clear" w:color="auto" w:fill="FFFFFF"/>
-        </w:rPr>
-        <w:t xml:space="preserve"> la metodología</w:t>
+          <w:b/>
+          <w:bCs/>
+          <w:sz w:val="24"/>
+          <w:szCs w:val="24"/>
+          <w:shd w:val="clear" w:color="auto" w:fill="FFFFFF"/>
+        </w:rPr>
+      </w:pPr>
+      <w:r>
+        <w:rPr>
+          <w:rFonts w:ascii="Arial" w:hAnsi="Arial" w:cs="Arial"/>
+          <w:bCs/>
+          <w:sz w:val="24"/>
+          <w:szCs w:val="24"/>
+          <w:shd w:val="clear" w:color="auto" w:fill="FFFFFF"/>
+        </w:rPr>
+        <w:t xml:space="preserve">Los requerimientos para el desarrollo de este prototipo partieron del análisis de </w:t>
+      </w:r>
+      <w:r>
+        <w:rPr>
+          <w:rFonts w:ascii="Arial" w:hAnsi="Arial" w:cs="Arial"/>
+          <w:bCs/>
+          <w:sz w:val="24"/>
+          <w:szCs w:val="24"/>
+          <w:shd w:val="clear" w:color="auto" w:fill="FFFFFF"/>
+        </w:rPr>
+        <w:t>los sistemas</w:t>
+      </w:r>
+      <w:r>
+        <w:rPr>
+          <w:rFonts w:ascii="Arial" w:hAnsi="Arial" w:cs="Arial"/>
+          <w:bCs/>
+          <w:sz w:val="24"/>
+          <w:szCs w:val="24"/>
+          <w:shd w:val="clear" w:color="auto" w:fill="FFFFFF"/>
+        </w:rPr>
+        <w:t xml:space="preserve"> de alarmas convencionales o tradicionales, también hubo un gran aporte por la encuesta que se hicieron a 20 personas que fueran dueños o conductores de vehículos.</w:t>
+      </w:r>
+      <w:r>
+        <w:rPr>
+          <w:rFonts w:ascii="Arial" w:hAnsi="Arial" w:cs="Arial"/>
+          <w:bCs/>
+          <w:sz w:val="24"/>
+          <w:szCs w:val="24"/>
+          <w:shd w:val="clear" w:color="auto" w:fill="FFFFFF"/>
+        </w:rPr>
+        <w:t xml:space="preserve"> Estos </w:t>
+      </w:r>
+      <w:r>
+        <w:rPr>
+          <w:rFonts w:ascii="Arial" w:hAnsi="Arial" w:cs="Arial"/>
+          <w:bCs/>
+          <w:sz w:val="24"/>
+          <w:szCs w:val="24"/>
+          <w:shd w:val="clear" w:color="auto" w:fill="FFFFFF"/>
+        </w:rPr>
+        <w:t xml:space="preserve">se analizan </w:t>
+      </w:r>
+      <w:r>
+        <w:rPr>
+          <w:rFonts w:ascii="Arial" w:hAnsi="Arial" w:cs="Arial"/>
+          <w:bCs/>
+          <w:sz w:val="24"/>
+          <w:szCs w:val="24"/>
+          <w:shd w:val="clear" w:color="auto" w:fill="FFFFFF"/>
+        </w:rPr>
+        <w:t>co</w:t>
+      </w:r>
+      <w:r>
+        <w:rPr>
+          <w:rFonts w:ascii="Arial" w:hAnsi="Arial" w:cs="Arial"/>
+          <w:bCs/>
+          <w:sz w:val="24"/>
+          <w:szCs w:val="24"/>
+          <w:shd w:val="clear" w:color="auto" w:fill="FFFFFF"/>
+        </w:rPr>
+        <w:t xml:space="preserve">n el </w:t>
+      </w:r>
+      <w:r>
+        <w:rPr>
+          <w:rFonts w:ascii="Arial" w:hAnsi="Arial" w:cs="Arial"/>
+          <w:b/>
+          <w:bCs/>
+          <w:sz w:val="24"/>
+          <w:szCs w:val="24"/>
+          <w:shd w:val="clear" w:color="auto" w:fill="FFFFFF"/>
+        </w:rPr>
+        <w:t>reglamento N°97 de la CEPE</w:t>
       </w:r>
       <w:r>
         <w:rPr>
@@ -19546,366 +19903,29 @@
       <w:r>
         <w:rPr>
           <w:rFonts w:ascii="Arial" w:hAnsi="Arial" w:cs="Arial"/>
-          <w:bCs/>
-          <w:sz w:val="24"/>
-          <w:szCs w:val="24"/>
-          <w:shd w:val="clear" w:color="auto" w:fill="FFFFFF"/>
-        </w:rPr>
-        <w:t xml:space="preserve">de la investigación </w:t>
-      </w:r>
-      <w:r>
-        <w:rPr>
-          <w:rFonts w:ascii="Arial" w:hAnsi="Arial" w:cs="Arial"/>
-          <w:bCs/>
-          <w:sz w:val="24"/>
-          <w:szCs w:val="24"/>
-          <w:shd w:val="clear" w:color="auto" w:fill="FFFFFF"/>
-        </w:rPr>
-        <w:t>iterativa</w:t>
-      </w:r>
-      <w:r>
-        <w:rPr>
-          <w:rFonts w:ascii="Arial" w:hAnsi="Arial" w:cs="Arial"/>
-          <w:bCs/>
-          <w:sz w:val="24"/>
-          <w:szCs w:val="24"/>
-          <w:shd w:val="clear" w:color="auto" w:fill="FFFFFF"/>
-        </w:rPr>
-        <w:t xml:space="preserve"> e incremental</w:t>
-      </w:r>
-      <w:r>
-        <w:rPr>
-          <w:rFonts w:ascii="Arial" w:hAnsi="Arial" w:cs="Arial"/>
-          <w:bCs/>
-          <w:sz w:val="24"/>
-          <w:szCs w:val="24"/>
-          <w:shd w:val="clear" w:color="auto" w:fill="FFFFFF"/>
-        </w:rPr>
-        <w:t xml:space="preserve">, </w:t>
-      </w:r>
-      <w:r>
-        <w:rPr>
-          <w:rFonts w:ascii="Arial" w:hAnsi="Arial" w:cs="Arial"/>
-          <w:bCs/>
-          <w:sz w:val="24"/>
-          <w:szCs w:val="24"/>
-          <w:shd w:val="clear" w:color="auto" w:fill="FFFFFF"/>
-        </w:rPr>
-        <w:t xml:space="preserve">pues la </w:t>
-      </w:r>
-      <w:r>
-        <w:rPr>
-          <w:rFonts w:ascii="Arial" w:hAnsi="Arial" w:cs="Arial"/>
-          <w:bCs/>
-          <w:sz w:val="24"/>
-          <w:szCs w:val="24"/>
-          <w:shd w:val="clear" w:color="auto" w:fill="FFFFFF"/>
-        </w:rPr>
-        <w:t>iterativa se identifica por ejercer el papel de verificar</w:t>
-      </w:r>
-      <w:r>
-        <w:rPr>
-          <w:rFonts w:ascii="Arial" w:hAnsi="Arial" w:cs="Arial"/>
-          <w:bCs/>
-          <w:sz w:val="24"/>
-          <w:szCs w:val="24"/>
-          <w:shd w:val="clear" w:color="auto" w:fill="FFFFFF"/>
-        </w:rPr>
-        <w:t xml:space="preserve"> la funcionalidad de cada actividad</w:t>
-      </w:r>
-      <w:r>
-        <w:rPr>
-          <w:rFonts w:ascii="Arial" w:hAnsi="Arial" w:cs="Arial"/>
-          <w:bCs/>
-          <w:sz w:val="24"/>
-          <w:szCs w:val="24"/>
-          <w:shd w:val="clear" w:color="auto" w:fill="FFFFFF"/>
-        </w:rPr>
-        <w:t xml:space="preserve"> de un</w:t>
-      </w:r>
-      <w:r>
-        <w:rPr>
-          <w:rFonts w:ascii="Arial" w:hAnsi="Arial" w:cs="Arial"/>
-          <w:bCs/>
-          <w:sz w:val="24"/>
-          <w:szCs w:val="24"/>
-          <w:shd w:val="clear" w:color="auto" w:fill="FFFFFF"/>
-        </w:rPr>
-        <w:t xml:space="preserve"> sistema</w:t>
-      </w:r>
-      <w:r>
-        <w:rPr>
-          <w:rFonts w:ascii="Arial" w:hAnsi="Arial" w:cs="Arial"/>
-          <w:bCs/>
-          <w:sz w:val="24"/>
-          <w:szCs w:val="24"/>
-          <w:shd w:val="clear" w:color="auto" w:fill="FFFFFF"/>
-        </w:rPr>
-        <w:t>, la incremental se caracteriza por permitir que cada una</w:t>
-      </w:r>
-      <w:r>
-        <w:rPr>
-          <w:rFonts w:ascii="Arial" w:hAnsi="Arial" w:cs="Arial"/>
-          <w:bCs/>
-          <w:sz w:val="24"/>
-          <w:szCs w:val="24"/>
-          <w:shd w:val="clear" w:color="auto" w:fill="FFFFFF"/>
-        </w:rPr>
-        <w:t xml:space="preserve"> de estas sea </w:t>
-      </w:r>
-      <w:r>
-        <w:rPr>
-          <w:rFonts w:ascii="Arial" w:hAnsi="Arial" w:cs="Arial"/>
-          <w:bCs/>
-          <w:sz w:val="24"/>
-          <w:szCs w:val="24"/>
-          <w:shd w:val="clear" w:color="auto" w:fill="FFFFFF"/>
-        </w:rPr>
-        <w:t>mejorada</w:t>
-      </w:r>
-      <w:r>
-        <w:rPr>
-          <w:rFonts w:ascii="Arial" w:hAnsi="Arial" w:cs="Arial"/>
-          <w:bCs/>
-          <w:sz w:val="24"/>
-          <w:szCs w:val="24"/>
-          <w:shd w:val="clear" w:color="auto" w:fill="FFFFFF"/>
-        </w:rPr>
-        <w:t xml:space="preserve"> y con cada mejora se permite </w:t>
-      </w:r>
-      <w:r>
-        <w:rPr>
-          <w:rFonts w:ascii="Arial" w:hAnsi="Arial" w:cs="Arial"/>
-          <w:bCs/>
-          <w:sz w:val="24"/>
-          <w:szCs w:val="24"/>
-          <w:shd w:val="clear" w:color="auto" w:fill="FFFFFF"/>
-        </w:rPr>
-        <w:t xml:space="preserve">entregar parte de </w:t>
-      </w:r>
-      <w:r>
-        <w:rPr>
-          <w:rFonts w:ascii="Arial" w:hAnsi="Arial" w:cs="Arial"/>
-          <w:bCs/>
-          <w:sz w:val="24"/>
-          <w:szCs w:val="24"/>
-          <w:shd w:val="clear" w:color="auto" w:fill="FFFFFF"/>
-        </w:rPr>
-        <w:t>la funcion</w:t>
-      </w:r>
-      <w:r>
-        <w:rPr>
-          <w:rFonts w:ascii="Arial" w:hAnsi="Arial" w:cs="Arial"/>
-          <w:bCs/>
-          <w:sz w:val="24"/>
-          <w:szCs w:val="24"/>
-          <w:shd w:val="clear" w:color="auto" w:fill="FFFFFF"/>
-        </w:rPr>
-        <w:t>alidad requerida por el sistema. Este proceso se hace repetitivo cumpliendo con la entrega de cada mejora hasta q</w:t>
-      </w:r>
-      <w:r>
-        <w:rPr>
-          <w:rFonts w:ascii="Arial" w:hAnsi="Arial" w:cs="Arial"/>
-          <w:bCs/>
-          <w:sz w:val="24"/>
-          <w:szCs w:val="24"/>
-          <w:shd w:val="clear" w:color="auto" w:fill="FFFFFF"/>
-        </w:rPr>
-        <w:t>ue se llegue al proceso</w:t>
-      </w:r>
-      <w:r>
-        <w:rPr>
-          <w:rFonts w:ascii="Arial" w:hAnsi="Arial" w:cs="Arial"/>
-          <w:bCs/>
-          <w:sz w:val="24"/>
-          <w:szCs w:val="24"/>
-          <w:shd w:val="clear" w:color="auto" w:fill="FFFFFF"/>
-        </w:rPr>
-        <w:t xml:space="preserve"> </w:t>
-      </w:r>
-      <w:r>
-        <w:rPr>
-          <w:rFonts w:ascii="Arial" w:hAnsi="Arial" w:cs="Arial"/>
-          <w:bCs/>
-          <w:sz w:val="24"/>
-          <w:szCs w:val="24"/>
-          <w:shd w:val="clear" w:color="auto" w:fill="FFFFFF"/>
-        </w:rPr>
-        <w:t>final</w:t>
-      </w:r>
-      <w:r>
-        <w:rPr>
-          <w:rFonts w:ascii="Arial" w:hAnsi="Arial" w:cs="Arial"/>
-          <w:bCs/>
-          <w:sz w:val="24"/>
-          <w:szCs w:val="24"/>
-          <w:shd w:val="clear" w:color="auto" w:fill="FFFFFF"/>
-        </w:rPr>
-        <w:t>. P</w:t>
-      </w:r>
-      <w:r>
-        <w:rPr>
-          <w:rFonts w:ascii="Arial" w:hAnsi="Arial" w:cs="Arial"/>
-          <w:bCs/>
-          <w:sz w:val="24"/>
-          <w:szCs w:val="24"/>
-          <w:shd w:val="clear" w:color="auto" w:fill="FFFFFF"/>
-        </w:rPr>
-        <w:t>or lo cual</w:t>
-      </w:r>
-      <w:r>
-        <w:rPr>
-          <w:rFonts w:ascii="Arial" w:hAnsi="Arial" w:cs="Arial"/>
-          <w:bCs/>
-          <w:sz w:val="24"/>
-          <w:szCs w:val="24"/>
-          <w:shd w:val="clear" w:color="auto" w:fill="FFFFFF"/>
-        </w:rPr>
-        <w:t xml:space="preserve"> así </w:t>
-      </w:r>
-      <w:r>
-        <w:rPr>
-          <w:rFonts w:ascii="Arial" w:hAnsi="Arial" w:cs="Arial"/>
-          <w:bCs/>
-          <w:sz w:val="24"/>
-          <w:szCs w:val="24"/>
-          <w:shd w:val="clear" w:color="auto" w:fill="FFFFFF"/>
-        </w:rPr>
-        <w:t>poder dar e</w:t>
-      </w:r>
-      <w:r>
-        <w:rPr>
-          <w:rFonts w:ascii="Arial" w:hAnsi="Arial" w:cs="Arial"/>
-          <w:bCs/>
-          <w:sz w:val="24"/>
-          <w:szCs w:val="24"/>
-          <w:shd w:val="clear" w:color="auto" w:fill="FFFFFF"/>
-        </w:rPr>
-        <w:t>l cumplimiento de cada uno de los objetivos planteados</w:t>
-      </w:r>
-      <w:r>
-        <w:rPr>
-          <w:rFonts w:ascii="Arial" w:hAnsi="Arial" w:cs="Arial"/>
-          <w:bCs/>
-          <w:sz w:val="24"/>
-          <w:szCs w:val="24"/>
-          <w:shd w:val="clear" w:color="auto" w:fill="FFFFFF"/>
-        </w:rPr>
-        <w:t xml:space="preserve"> con sus respectivas tareas,</w:t>
-      </w:r>
-      <w:r>
-        <w:rPr>
-          <w:rFonts w:ascii="Arial" w:hAnsi="Arial" w:cs="Arial"/>
-          <w:bCs/>
-          <w:sz w:val="24"/>
-          <w:szCs w:val="24"/>
-          <w:shd w:val="clear" w:color="auto" w:fill="FFFFFF"/>
-        </w:rPr>
-        <w:t xml:space="preserve"> para </w:t>
-      </w:r>
-      <w:r>
-        <w:rPr>
-          <w:rFonts w:ascii="Arial" w:hAnsi="Arial" w:cs="Arial"/>
-          <w:bCs/>
-          <w:sz w:val="24"/>
-          <w:szCs w:val="24"/>
-          <w:shd w:val="clear" w:color="auto" w:fill="FFFFFF"/>
-        </w:rPr>
-        <w:t>lograr finiquitar el proyecto con éxito.</w:t>
-      </w:r>
-    </w:p>
-    <w:p>
-      <w:pPr>
-        <w:pStyle w:val="Ttulo3"/>
-        <w:rPr>
-          <w:rFonts w:cs="Arial"/>
-          <w:bCs/>
-          <w:shd w:val="clear" w:color="auto" w:fill="FFFFFF"/>
-        </w:rPr>
-      </w:pPr>
-      <w:bookmarkStart w:id="90" w:name="_Toc51865025"/>
-      <w:r>
-        <w:rPr>
-          <w:shd w:val="clear" w:color="auto" w:fill="FFFFFF"/>
-        </w:rPr>
-        <w:t>3.1. REQUERIMIENTOS</w:t>
-      </w:r>
-      <w:bookmarkEnd w:id="90"/>
-    </w:p>
-    <w:p>
-      <w:pPr>
-        <w:jc w:val="both"/>
-        <w:rPr>
-          <w:rFonts w:ascii="Arial" w:hAnsi="Arial" w:cs="Arial"/>
-          <w:bCs/>
-          <w:sz w:val="24"/>
-          <w:szCs w:val="24"/>
-          <w:shd w:val="clear" w:color="auto" w:fill="FFFFFF"/>
-        </w:rPr>
-      </w:pPr>
-      <w:r>
-        <w:rPr>
-          <w:rFonts w:ascii="Arial" w:hAnsi="Arial" w:cs="Arial"/>
-          <w:bCs/>
-          <w:sz w:val="24"/>
-          <w:szCs w:val="24"/>
-          <w:shd w:val="clear" w:color="auto" w:fill="FFFFFF"/>
-        </w:rPr>
-        <w:t xml:space="preserve">Los requerimientos para el desarrollo de este prototipo partieron del análisis de </w:t>
-      </w:r>
-      <w:r>
-        <w:rPr>
-          <w:rFonts w:ascii="Arial" w:hAnsi="Arial" w:cs="Arial"/>
-          <w:bCs/>
-          <w:sz w:val="24"/>
-          <w:szCs w:val="24"/>
-          <w:shd w:val="clear" w:color="auto" w:fill="FFFFFF"/>
-        </w:rPr>
-        <w:t>los sistemas</w:t>
-      </w:r>
-      <w:r>
-        <w:rPr>
-          <w:rFonts w:ascii="Arial" w:hAnsi="Arial" w:cs="Arial"/>
-          <w:bCs/>
-          <w:sz w:val="24"/>
-          <w:szCs w:val="24"/>
-          <w:shd w:val="clear" w:color="auto" w:fill="FFFFFF"/>
-        </w:rPr>
-        <w:t xml:space="preserve"> de alarmas convencionales o tradicionales, también hubo un gran aporte por la encuesta que se hicieron a 20 personas que fueran dueños o conductores de vehículos.</w:t>
-      </w:r>
-      <w:r>
-        <w:rPr>
-          <w:rFonts w:ascii="Arial" w:hAnsi="Arial" w:cs="Arial"/>
-          <w:bCs/>
-          <w:sz w:val="24"/>
-          <w:szCs w:val="24"/>
-          <w:shd w:val="clear" w:color="auto" w:fill="FFFFFF"/>
-        </w:rPr>
-        <w:t xml:space="preserve"> Estos </w:t>
-      </w:r>
-      <w:r>
-        <w:rPr>
-          <w:rFonts w:ascii="Arial" w:hAnsi="Arial" w:cs="Arial"/>
-          <w:bCs/>
-          <w:sz w:val="24"/>
-          <w:szCs w:val="24"/>
-          <w:shd w:val="clear" w:color="auto" w:fill="FFFFFF"/>
-        </w:rPr>
-        <w:t xml:space="preserve">se analizan </w:t>
-      </w:r>
-      <w:r>
-        <w:rPr>
-          <w:rFonts w:ascii="Arial" w:hAnsi="Arial" w:cs="Arial"/>
-          <w:bCs/>
-          <w:sz w:val="24"/>
-          <w:szCs w:val="24"/>
-          <w:shd w:val="clear" w:color="auto" w:fill="FFFFFF"/>
-        </w:rPr>
-        <w:t xml:space="preserve">con el reglamento N°97 de la CEPE, homologación de los sistemas de alarma para vehículos. </w:t>
-      </w:r>
-      <w:r>
-        <w:rPr>
-          <w:rFonts w:ascii="Arial" w:hAnsi="Arial" w:cs="Arial"/>
+          <w:b/>
+          <w:bCs/>
+          <w:sz w:val="24"/>
+          <w:szCs w:val="24"/>
+          <w:shd w:val="clear" w:color="auto" w:fill="FFFFFF"/>
+        </w:rPr>
+        <w:t>de</w:t>
+      </w:r>
+      <w:r>
+        <w:rPr>
+          <w:rFonts w:ascii="Arial" w:hAnsi="Arial" w:cs="Arial"/>
+          <w:b/>
+          <w:bCs/>
+          <w:sz w:val="24"/>
+          <w:szCs w:val="24"/>
+          <w:shd w:val="clear" w:color="auto" w:fill="FFFFFF"/>
+        </w:rPr>
+        <w:t xml:space="preserve"> homologación de los sistemas de alarma para vehículos. </w:t>
+      </w:r>
+      <w:r>
+        <w:rPr>
+          <w:rFonts w:ascii="Arial" w:hAnsi="Arial" w:cs="Arial"/>
+          <w:b/>
           <w:bCs/>
           <w:sz w:val="24"/>
           <w:szCs w:val="24"/>
@@ -20158,6 +20178,1088 @@
         </w:rPr>
         <w:t>validación de usuarios.</w:t>
       </w:r>
+    </w:p>
+    <w:p>
+      <w:pPr>
+        <w:jc w:val="both"/>
+        <w:rPr>
+          <w:rFonts w:ascii="Arial" w:hAnsi="Arial" w:cs="Arial"/>
+          <w:bCs/>
+          <w:sz w:val="24"/>
+          <w:szCs w:val="24"/>
+          <w:shd w:val="clear" w:color="auto" w:fill="FFFFFF"/>
+        </w:rPr>
+      </w:pPr>
+      <w:r>
+        <w:rPr>
+          <w:rFonts w:ascii="Arial" w:hAnsi="Arial" w:cs="Arial"/>
+          <w:b/>
+          <w:bCs/>
+          <w:sz w:val="24"/>
+          <w:szCs w:val="24"/>
+          <w:shd w:val="clear" w:color="auto" w:fill="FFFFFF"/>
+        </w:rPr>
+        <w:t>VALIDACION DE LO REQUISITOS OBTENIDOS, POR MEDI</w:t>
+      </w:r>
+      <w:r>
+        <w:rPr>
+          <w:rFonts w:ascii="Arial" w:hAnsi="Arial" w:cs="Arial"/>
+          <w:b/>
+          <w:bCs/>
+          <w:sz w:val="24"/>
+          <w:szCs w:val="24"/>
+          <w:shd w:val="clear" w:color="auto" w:fill="FFFFFF"/>
+        </w:rPr>
+        <w:t xml:space="preserve">O DEL REGLAMENTO N° 97 </w:t>
+      </w:r>
+      <w:r>
+        <w:rPr>
+          <w:rFonts w:ascii="Arial" w:hAnsi="Arial" w:cs="Arial"/>
+          <w:b/>
+          <w:bCs/>
+          <w:sz w:val="24"/>
+          <w:szCs w:val="24"/>
+          <w:shd w:val="clear" w:color="auto" w:fill="FFFFFF"/>
+        </w:rPr>
+        <w:t>(</w:t>
+      </w:r>
+      <w:r>
+        <w:rPr>
+          <w:rFonts w:ascii="Arial" w:hAnsi="Arial" w:cs="Arial"/>
+          <w:b/>
+          <w:bCs/>
+          <w:sz w:val="24"/>
+          <w:szCs w:val="24"/>
+          <w:shd w:val="clear" w:color="auto" w:fill="FFFFFF"/>
+        </w:rPr>
+        <w:t>CEPE</w:t>
+      </w:r>
+      <w:r>
+        <w:rPr>
+          <w:rFonts w:ascii="Arial" w:hAnsi="Arial" w:cs="Arial"/>
+          <w:b/>
+          <w:bCs/>
+          <w:sz w:val="24"/>
+          <w:szCs w:val="24"/>
+          <w:shd w:val="clear" w:color="auto" w:fill="FFFFFF"/>
+        </w:rPr>
+        <w:t>)</w:t>
+      </w:r>
+      <w:r>
+        <w:rPr>
+          <w:rFonts w:ascii="Arial" w:hAnsi="Arial" w:cs="Arial"/>
+          <w:b/>
+          <w:bCs/>
+          <w:sz w:val="24"/>
+          <w:szCs w:val="24"/>
+          <w:shd w:val="clear" w:color="auto" w:fill="FFFFFF"/>
+        </w:rPr>
+        <w:t xml:space="preserve"> DE HOMOLOGACION DE LOS SISTEMAS DE ALARMA EN LOS VEHICULOS</w:t>
+      </w:r>
+    </w:p>
+    <w:p>
+      <w:pPr>
+        <w:jc w:val="both"/>
+        <w:rPr>
+          <w:rFonts w:ascii="Arial" w:hAnsi="Arial" w:cs="Arial"/>
+          <w:bCs/>
+          <w:sz w:val="24"/>
+          <w:szCs w:val="24"/>
+          <w:shd w:val="clear" w:color="auto" w:fill="FFFFFF"/>
+        </w:rPr>
+      </w:pPr>
+      <w:r>
+        <w:rPr>
+          <w:rFonts w:ascii="Arial" w:hAnsi="Arial" w:cs="Arial"/>
+          <w:bCs/>
+          <w:sz w:val="24"/>
+          <w:szCs w:val="24"/>
+          <w:shd w:val="clear" w:color="auto" w:fill="FFFFFF"/>
+        </w:rPr>
+        <w:t>Este reglamento nos dice que un sistem</w:t>
+      </w:r>
+      <w:r>
+        <w:rPr>
+          <w:rFonts w:ascii="Arial" w:hAnsi="Arial" w:cs="Arial"/>
+          <w:bCs/>
+          <w:sz w:val="24"/>
+          <w:szCs w:val="24"/>
+          <w:shd w:val="clear" w:color="auto" w:fill="FFFFFF"/>
+        </w:rPr>
+        <w:t>a de alarma para vehículos, diseñado para proporcionar seguridad adicional en el caso del uso no autorizado del vehículo, debe contener:</w:t>
+      </w:r>
+    </w:p>
+    <w:p>
+      <w:pPr>
+        <w:jc w:val="both"/>
+        <w:rPr>
+          <w:rFonts w:ascii="Arial" w:hAnsi="Arial" w:cs="Arial"/>
+          <w:bCs/>
+          <w:sz w:val="24"/>
+          <w:szCs w:val="24"/>
+          <w:shd w:val="clear" w:color="auto" w:fill="FFFFFF"/>
+        </w:rPr>
+      </w:pPr>
+      <w:r>
+        <w:rPr>
+          <w:rFonts w:ascii="Arial" w:hAnsi="Arial" w:cs="Arial"/>
+          <w:bCs/>
+          <w:sz w:val="24"/>
+          <w:szCs w:val="24"/>
+          <w:shd w:val="clear" w:color="auto" w:fill="FFFFFF"/>
+        </w:rPr>
+        <w:t>Sensor: es el dispositivo que detecta el ingreso o uso del vehículo sin autorización</w:t>
+      </w:r>
+      <w:r>
+        <w:rPr>
+          <w:rFonts w:ascii="Arial" w:hAnsi="Arial" w:cs="Arial"/>
+          <w:sz w:val="24"/>
+          <w:szCs w:val="24"/>
+          <w:shd w:val="clear" w:color="auto" w:fill="FFFFFF"/>
+        </w:rPr>
+        <w:t xml:space="preserve"> </w:t>
+      </w:r>
+      <w:sdt>
+        <w:sdtPr>
+          <w:rPr>
+            <w:rFonts w:ascii="Arial" w:hAnsi="Arial" w:cs="Arial"/>
+            <w:sz w:val="24"/>
+            <w:szCs w:val="24"/>
+            <w:shd w:val="clear" w:color="auto" w:fill="FFFFFF"/>
+          </w:rPr>
+          <w:id w:val="-2137315127"/>
+          <w:citation/>
+        </w:sdtPr>
+        <w:sdtContent>
+          <w:r>
+            <w:rPr>
+              <w:rFonts w:ascii="Arial" w:hAnsi="Arial" w:cs="Arial"/>
+              <w:sz w:val="24"/>
+              <w:szCs w:val="24"/>
+              <w:shd w:val="clear" w:color="auto" w:fill="FFFFFF"/>
+            </w:rPr>
+            <w:fldChar w:fldCharType="begin"/>
+          </w:r>
+          <w:r>
+            <w:rPr>
+              <w:rFonts w:ascii="Arial" w:hAnsi="Arial" w:cs="Arial"/>
+              <w:sz w:val="24"/>
+              <w:szCs w:val="24"/>
+              <w:shd w:val="clear" w:color="auto" w:fill="FFFFFF"/>
+            </w:rPr>
+            <w:instrText xml:space="preserve"> CITATION Com07 \l 9226 </w:instrText>
+          </w:r>
+          <w:r>
+            <w:rPr>
+              <w:rFonts w:ascii="Arial" w:hAnsi="Arial" w:cs="Arial"/>
+              <w:sz w:val="24"/>
+              <w:szCs w:val="24"/>
+              <w:shd w:val="clear" w:color="auto" w:fill="FFFFFF"/>
+            </w:rPr>
+            <w:fldChar w:fldCharType="separate"/>
+          </w:r>
+          <w:r>
+            <w:rPr>
+              <w:rFonts w:ascii="Arial" w:hAnsi="Arial" w:cs="Arial"/>
+              <w:noProof/>
+              <w:sz w:val="24"/>
+              <w:szCs w:val="24"/>
+              <w:shd w:val="clear" w:color="auto" w:fill="FFFFFF"/>
+            </w:rPr>
+            <w:t>[39]</w:t>
+          </w:r>
+          <w:r>
+            <w:rPr>
+              <w:rFonts w:ascii="Arial" w:hAnsi="Arial" w:cs="Arial"/>
+              <w:sz w:val="24"/>
+              <w:szCs w:val="24"/>
+              <w:shd w:val="clear" w:color="auto" w:fill="FFFFFF"/>
+            </w:rPr>
+            <w:fldChar w:fldCharType="end"/>
+          </w:r>
+        </w:sdtContent>
+      </w:sdt>
+      <w:r>
+        <w:rPr>
+          <w:rFonts w:ascii="Arial" w:hAnsi="Arial" w:cs="Arial"/>
+          <w:bCs/>
+          <w:sz w:val="24"/>
+          <w:szCs w:val="24"/>
+          <w:shd w:val="clear" w:color="auto" w:fill="FFFFFF"/>
+        </w:rPr>
+        <w:t>.</w:t>
+      </w:r>
+    </w:p>
+    <w:p>
+      <w:pPr>
+        <w:jc w:val="both"/>
+        <w:rPr>
+          <w:rFonts w:ascii="Arial" w:hAnsi="Arial" w:cs="Arial"/>
+          <w:bCs/>
+          <w:sz w:val="24"/>
+          <w:szCs w:val="24"/>
+          <w:shd w:val="clear" w:color="auto" w:fill="FFFFFF"/>
+        </w:rPr>
+      </w:pPr>
+      <w:r>
+        <w:rPr>
+          <w:rFonts w:ascii="Arial" w:hAnsi="Arial" w:cs="Arial"/>
+          <w:bCs/>
+          <w:sz w:val="24"/>
+          <w:szCs w:val="24"/>
+          <w:shd w:val="clear" w:color="auto" w:fill="FFFFFF"/>
+        </w:rPr>
+        <w:t>Avisador: dispositivo que revela que ha sucedido un acceso no autorizado al vehículo</w:t>
+      </w:r>
+      <w:r>
+        <w:rPr>
+          <w:rFonts w:ascii="Arial" w:hAnsi="Arial" w:cs="Arial"/>
+          <w:sz w:val="24"/>
+          <w:szCs w:val="24"/>
+          <w:shd w:val="clear" w:color="auto" w:fill="FFFFFF"/>
+        </w:rPr>
+        <w:t xml:space="preserve"> </w:t>
+      </w:r>
+      <w:sdt>
+        <w:sdtPr>
+          <w:rPr>
+            <w:rFonts w:ascii="Arial" w:hAnsi="Arial" w:cs="Arial"/>
+            <w:sz w:val="24"/>
+            <w:szCs w:val="24"/>
+            <w:shd w:val="clear" w:color="auto" w:fill="FFFFFF"/>
+          </w:rPr>
+          <w:id w:val="1818230897"/>
+          <w:citation/>
+        </w:sdtPr>
+        <w:sdtContent>
+          <w:r>
+            <w:rPr>
+              <w:rFonts w:ascii="Arial" w:hAnsi="Arial" w:cs="Arial"/>
+              <w:sz w:val="24"/>
+              <w:szCs w:val="24"/>
+              <w:shd w:val="clear" w:color="auto" w:fill="FFFFFF"/>
+            </w:rPr>
+            <w:fldChar w:fldCharType="begin"/>
+          </w:r>
+          <w:r>
+            <w:rPr>
+              <w:rFonts w:ascii="Arial" w:hAnsi="Arial" w:cs="Arial"/>
+              <w:sz w:val="24"/>
+              <w:szCs w:val="24"/>
+              <w:shd w:val="clear" w:color="auto" w:fill="FFFFFF"/>
+            </w:rPr>
+            <w:instrText xml:space="preserve"> CITATION Com07 \l 9226 </w:instrText>
+          </w:r>
+          <w:r>
+            <w:rPr>
+              <w:rFonts w:ascii="Arial" w:hAnsi="Arial" w:cs="Arial"/>
+              <w:sz w:val="24"/>
+              <w:szCs w:val="24"/>
+              <w:shd w:val="clear" w:color="auto" w:fill="FFFFFF"/>
+            </w:rPr>
+            <w:fldChar w:fldCharType="separate"/>
+          </w:r>
+          <w:r>
+            <w:rPr>
+              <w:rFonts w:ascii="Arial" w:hAnsi="Arial" w:cs="Arial"/>
+              <w:noProof/>
+              <w:sz w:val="24"/>
+              <w:szCs w:val="24"/>
+              <w:shd w:val="clear" w:color="auto" w:fill="FFFFFF"/>
+            </w:rPr>
+            <w:t>[39]</w:t>
+          </w:r>
+          <w:r>
+            <w:rPr>
+              <w:rFonts w:ascii="Arial" w:hAnsi="Arial" w:cs="Arial"/>
+              <w:sz w:val="24"/>
+              <w:szCs w:val="24"/>
+              <w:shd w:val="clear" w:color="auto" w:fill="FFFFFF"/>
+            </w:rPr>
+            <w:fldChar w:fldCharType="end"/>
+          </w:r>
+        </w:sdtContent>
+      </w:sdt>
+      <w:r>
+        <w:rPr>
+          <w:rFonts w:ascii="Arial" w:hAnsi="Arial" w:cs="Arial"/>
+          <w:bCs/>
+          <w:sz w:val="24"/>
+          <w:szCs w:val="24"/>
+          <w:shd w:val="clear" w:color="auto" w:fill="FFFFFF"/>
+        </w:rPr>
+        <w:t>.</w:t>
+      </w:r>
+    </w:p>
+    <w:p>
+      <w:pPr>
+        <w:jc w:val="both"/>
+        <w:rPr>
+          <w:rFonts w:ascii="Arial" w:hAnsi="Arial" w:cs="Arial"/>
+          <w:bCs/>
+          <w:sz w:val="24"/>
+          <w:szCs w:val="24"/>
+          <w:shd w:val="clear" w:color="auto" w:fill="FFFFFF"/>
+        </w:rPr>
+      </w:pPr>
+      <w:r>
+        <w:rPr>
+          <w:rFonts w:ascii="Arial" w:hAnsi="Arial" w:cs="Arial"/>
+          <w:bCs/>
+          <w:sz w:val="24"/>
+          <w:szCs w:val="24"/>
+          <w:shd w:val="clear" w:color="auto" w:fill="FFFFFF"/>
+        </w:rPr>
+        <w:t>Equipo de control: dispositivo encargado de la activación, desactivación del sistema de alarma y activar los avisadores en caso de intrusión o intervención en el carro</w:t>
+      </w:r>
+      <w:r>
+        <w:rPr>
+          <w:rFonts w:ascii="Arial" w:hAnsi="Arial" w:cs="Arial"/>
+          <w:sz w:val="24"/>
+          <w:szCs w:val="24"/>
+          <w:shd w:val="clear" w:color="auto" w:fill="FFFFFF"/>
+        </w:rPr>
+        <w:t xml:space="preserve"> </w:t>
+      </w:r>
+      <w:sdt>
+        <w:sdtPr>
+          <w:rPr>
+            <w:rFonts w:ascii="Arial" w:hAnsi="Arial" w:cs="Arial"/>
+            <w:sz w:val="24"/>
+            <w:szCs w:val="24"/>
+            <w:shd w:val="clear" w:color="auto" w:fill="FFFFFF"/>
+          </w:rPr>
+          <w:id w:val="112492277"/>
+          <w:citation/>
+        </w:sdtPr>
+        <w:sdtContent>
+          <w:r>
+            <w:rPr>
+              <w:rFonts w:ascii="Arial" w:hAnsi="Arial" w:cs="Arial"/>
+              <w:sz w:val="24"/>
+              <w:szCs w:val="24"/>
+              <w:shd w:val="clear" w:color="auto" w:fill="FFFFFF"/>
+            </w:rPr>
+            <w:fldChar w:fldCharType="begin"/>
+          </w:r>
+          <w:r>
+            <w:rPr>
+              <w:rFonts w:ascii="Arial" w:hAnsi="Arial" w:cs="Arial"/>
+              <w:sz w:val="24"/>
+              <w:szCs w:val="24"/>
+              <w:shd w:val="clear" w:color="auto" w:fill="FFFFFF"/>
+            </w:rPr>
+            <w:instrText xml:space="preserve"> CITATION Com07 \l 9226 </w:instrText>
+          </w:r>
+          <w:r>
+            <w:rPr>
+              <w:rFonts w:ascii="Arial" w:hAnsi="Arial" w:cs="Arial"/>
+              <w:sz w:val="24"/>
+              <w:szCs w:val="24"/>
+              <w:shd w:val="clear" w:color="auto" w:fill="FFFFFF"/>
+            </w:rPr>
+            <w:fldChar w:fldCharType="separate"/>
+          </w:r>
+          <w:r>
+            <w:rPr>
+              <w:rFonts w:ascii="Arial" w:hAnsi="Arial" w:cs="Arial"/>
+              <w:noProof/>
+              <w:sz w:val="24"/>
+              <w:szCs w:val="24"/>
+              <w:shd w:val="clear" w:color="auto" w:fill="FFFFFF"/>
+            </w:rPr>
+            <w:t>[39]</w:t>
+          </w:r>
+          <w:r>
+            <w:rPr>
+              <w:rFonts w:ascii="Arial" w:hAnsi="Arial" w:cs="Arial"/>
+              <w:sz w:val="24"/>
+              <w:szCs w:val="24"/>
+              <w:shd w:val="clear" w:color="auto" w:fill="FFFFFF"/>
+            </w:rPr>
+            <w:fldChar w:fldCharType="end"/>
+          </w:r>
+        </w:sdtContent>
+      </w:sdt>
+      <w:r>
+        <w:rPr>
+          <w:rFonts w:ascii="Arial" w:hAnsi="Arial" w:cs="Arial"/>
+          <w:bCs/>
+          <w:sz w:val="24"/>
+          <w:szCs w:val="24"/>
+          <w:shd w:val="clear" w:color="auto" w:fill="FFFFFF"/>
+        </w:rPr>
+        <w:t xml:space="preserve">. </w:t>
+      </w:r>
+    </w:p>
+    <w:p>
+      <w:pPr>
+        <w:jc w:val="both"/>
+        <w:rPr>
+          <w:rFonts w:ascii="Arial" w:hAnsi="Arial" w:cs="Arial"/>
+          <w:bCs/>
+          <w:sz w:val="24"/>
+          <w:szCs w:val="24"/>
+          <w:shd w:val="clear" w:color="auto" w:fill="FFFFFF"/>
+        </w:rPr>
+      </w:pPr>
+      <w:r>
+        <w:rPr>
+          <w:rFonts w:ascii="Arial" w:hAnsi="Arial" w:cs="Arial"/>
+          <w:bCs/>
+          <w:sz w:val="24"/>
+          <w:szCs w:val="24"/>
+          <w:shd w:val="clear" w:color="auto" w:fill="FFFFFF"/>
+        </w:rPr>
+        <w:t xml:space="preserve">Llave: dispositivo único diseñado para operar </w:t>
+      </w:r>
+      <w:r>
+        <w:rPr>
+          <w:rFonts w:ascii="Arial" w:hAnsi="Arial" w:cs="Arial"/>
+          <w:bCs/>
+          <w:sz w:val="24"/>
+          <w:szCs w:val="24"/>
+          <w:shd w:val="clear" w:color="auto" w:fill="FFFFFF"/>
+        </w:rPr>
+        <w:t>la alarma</w:t>
+      </w:r>
+      <w:r>
+        <w:rPr>
+          <w:rFonts w:ascii="Arial" w:hAnsi="Arial" w:cs="Arial"/>
+          <w:sz w:val="24"/>
+          <w:szCs w:val="24"/>
+          <w:shd w:val="clear" w:color="auto" w:fill="FFFFFF"/>
+        </w:rPr>
+        <w:t xml:space="preserve"> </w:t>
+      </w:r>
+      <w:sdt>
+        <w:sdtPr>
+          <w:rPr>
+            <w:rFonts w:ascii="Arial" w:hAnsi="Arial" w:cs="Arial"/>
+            <w:sz w:val="24"/>
+            <w:szCs w:val="24"/>
+            <w:shd w:val="clear" w:color="auto" w:fill="FFFFFF"/>
+          </w:rPr>
+          <w:id w:val="-767687620"/>
+          <w:citation/>
+        </w:sdtPr>
+        <w:sdtContent>
+          <w:r>
+            <w:rPr>
+              <w:rFonts w:ascii="Arial" w:hAnsi="Arial" w:cs="Arial"/>
+              <w:sz w:val="24"/>
+              <w:szCs w:val="24"/>
+              <w:shd w:val="clear" w:color="auto" w:fill="FFFFFF"/>
+            </w:rPr>
+            <w:fldChar w:fldCharType="begin"/>
+          </w:r>
+          <w:r>
+            <w:rPr>
+              <w:rFonts w:ascii="Arial" w:hAnsi="Arial" w:cs="Arial"/>
+              <w:sz w:val="24"/>
+              <w:szCs w:val="24"/>
+              <w:shd w:val="clear" w:color="auto" w:fill="FFFFFF"/>
+            </w:rPr>
+            <w:instrText xml:space="preserve"> CITATION Com07 \l 9226 </w:instrText>
+          </w:r>
+          <w:r>
+            <w:rPr>
+              <w:rFonts w:ascii="Arial" w:hAnsi="Arial" w:cs="Arial"/>
+              <w:sz w:val="24"/>
+              <w:szCs w:val="24"/>
+              <w:shd w:val="clear" w:color="auto" w:fill="FFFFFF"/>
+            </w:rPr>
+            <w:fldChar w:fldCharType="separate"/>
+          </w:r>
+          <w:r>
+            <w:rPr>
+              <w:rFonts w:ascii="Arial" w:hAnsi="Arial" w:cs="Arial"/>
+              <w:noProof/>
+              <w:sz w:val="24"/>
+              <w:szCs w:val="24"/>
+              <w:shd w:val="clear" w:color="auto" w:fill="FFFFFF"/>
+            </w:rPr>
+            <w:t>[39]</w:t>
+          </w:r>
+          <w:r>
+            <w:rPr>
+              <w:rFonts w:ascii="Arial" w:hAnsi="Arial" w:cs="Arial"/>
+              <w:sz w:val="24"/>
+              <w:szCs w:val="24"/>
+              <w:shd w:val="clear" w:color="auto" w:fill="FFFFFF"/>
+            </w:rPr>
+            <w:fldChar w:fldCharType="end"/>
+          </w:r>
+        </w:sdtContent>
+      </w:sdt>
+      <w:r>
+        <w:rPr>
+          <w:rFonts w:ascii="Arial" w:hAnsi="Arial" w:cs="Arial"/>
+          <w:bCs/>
+          <w:sz w:val="24"/>
+          <w:szCs w:val="24"/>
+          <w:shd w:val="clear" w:color="auto" w:fill="FFFFFF"/>
+        </w:rPr>
+        <w:t>.</w:t>
+      </w:r>
+    </w:p>
+    <w:p>
+      <w:pPr>
+        <w:jc w:val="both"/>
+        <w:rPr>
+          <w:rFonts w:ascii="Arial" w:hAnsi="Arial" w:cs="Arial"/>
+          <w:bCs/>
+          <w:sz w:val="24"/>
+          <w:szCs w:val="24"/>
+          <w:shd w:val="clear" w:color="auto" w:fill="FFFFFF"/>
+        </w:rPr>
+      </w:pPr>
+      <w:r>
+        <w:rPr>
+          <w:rFonts w:ascii="Arial" w:hAnsi="Arial" w:cs="Arial"/>
+          <w:bCs/>
+          <w:sz w:val="24"/>
+          <w:szCs w:val="24"/>
+          <w:shd w:val="clear" w:color="auto" w:fill="FFFFFF"/>
+        </w:rPr>
+        <w:t>Inmovilizador: dispositivo que se encargar de impedir el movimiento del vehículo con la fuerza de su propio motor</w:t>
+      </w:r>
+      <w:r>
+        <w:rPr>
+          <w:rFonts w:ascii="Arial" w:hAnsi="Arial" w:cs="Arial"/>
+          <w:sz w:val="24"/>
+          <w:szCs w:val="24"/>
+          <w:shd w:val="clear" w:color="auto" w:fill="FFFFFF"/>
+        </w:rPr>
+        <w:t xml:space="preserve"> </w:t>
+      </w:r>
+      <w:sdt>
+        <w:sdtPr>
+          <w:rPr>
+            <w:rFonts w:ascii="Arial" w:hAnsi="Arial" w:cs="Arial"/>
+            <w:sz w:val="24"/>
+            <w:szCs w:val="24"/>
+            <w:shd w:val="clear" w:color="auto" w:fill="FFFFFF"/>
+          </w:rPr>
+          <w:id w:val="-1456022960"/>
+          <w:citation/>
+        </w:sdtPr>
+        <w:sdtContent>
+          <w:r>
+            <w:rPr>
+              <w:rFonts w:ascii="Arial" w:hAnsi="Arial" w:cs="Arial"/>
+              <w:sz w:val="24"/>
+              <w:szCs w:val="24"/>
+              <w:shd w:val="clear" w:color="auto" w:fill="FFFFFF"/>
+            </w:rPr>
+            <w:fldChar w:fldCharType="begin"/>
+          </w:r>
+          <w:r>
+            <w:rPr>
+              <w:rFonts w:ascii="Arial" w:hAnsi="Arial" w:cs="Arial"/>
+              <w:sz w:val="24"/>
+              <w:szCs w:val="24"/>
+              <w:shd w:val="clear" w:color="auto" w:fill="FFFFFF"/>
+            </w:rPr>
+            <w:instrText xml:space="preserve"> CITATION Com07 \l 9226 </w:instrText>
+          </w:r>
+          <w:r>
+            <w:rPr>
+              <w:rFonts w:ascii="Arial" w:hAnsi="Arial" w:cs="Arial"/>
+              <w:sz w:val="24"/>
+              <w:szCs w:val="24"/>
+              <w:shd w:val="clear" w:color="auto" w:fill="FFFFFF"/>
+            </w:rPr>
+            <w:fldChar w:fldCharType="separate"/>
+          </w:r>
+          <w:r>
+            <w:rPr>
+              <w:rFonts w:ascii="Arial" w:hAnsi="Arial" w:cs="Arial"/>
+              <w:noProof/>
+              <w:sz w:val="24"/>
+              <w:szCs w:val="24"/>
+              <w:shd w:val="clear" w:color="auto" w:fill="FFFFFF"/>
+            </w:rPr>
+            <w:t>[39]</w:t>
+          </w:r>
+          <w:r>
+            <w:rPr>
+              <w:rFonts w:ascii="Arial" w:hAnsi="Arial" w:cs="Arial"/>
+              <w:sz w:val="24"/>
+              <w:szCs w:val="24"/>
+              <w:shd w:val="clear" w:color="auto" w:fill="FFFFFF"/>
+            </w:rPr>
+            <w:fldChar w:fldCharType="end"/>
+          </w:r>
+        </w:sdtContent>
+      </w:sdt>
+      <w:r>
+        <w:rPr>
+          <w:rFonts w:ascii="Arial" w:hAnsi="Arial" w:cs="Arial"/>
+          <w:bCs/>
+          <w:sz w:val="24"/>
+          <w:szCs w:val="24"/>
+          <w:shd w:val="clear" w:color="auto" w:fill="FFFFFF"/>
+        </w:rPr>
+        <w:t>.</w:t>
+      </w:r>
+    </w:p>
+    <w:p>
+      <w:pPr>
+        <w:jc w:val="both"/>
+        <w:rPr>
+          <w:rFonts w:ascii="Arial" w:hAnsi="Arial" w:cs="Arial"/>
+          <w:bCs/>
+          <w:sz w:val="24"/>
+          <w:szCs w:val="24"/>
+          <w:shd w:val="clear" w:color="auto" w:fill="FFFFFF"/>
+        </w:rPr>
+      </w:pPr>
+      <w:r>
+        <w:rPr>
+          <w:rFonts w:ascii="Arial" w:hAnsi="Arial" w:cs="Arial"/>
+          <w:bCs/>
+          <w:sz w:val="24"/>
+          <w:szCs w:val="24"/>
+          <w:shd w:val="clear" w:color="auto" w:fill="FFFFFF"/>
+        </w:rPr>
+        <w:t xml:space="preserve">El sistema de alarma emitirá una señal de aviso en caso de intervención o intrusión, dicha señal debe ser acústica y puede ir acompañada de </w:t>
+      </w:r>
+      <w:r>
+        <w:rPr>
+          <w:rFonts w:ascii="Arial" w:hAnsi="Arial" w:cs="Arial"/>
+          <w:bCs/>
+          <w:sz w:val="24"/>
+          <w:szCs w:val="24"/>
+          <w:shd w:val="clear" w:color="auto" w:fill="FFFFFF"/>
+        </w:rPr>
+        <w:t>dispositivos luminosos o ser transmitida por radio, o combinación de ambas. El sistema debe ser capaz de detectar la apertura de cualquiera de las puertas</w:t>
+      </w:r>
+      <w:r>
+        <w:rPr>
+          <w:rFonts w:ascii="Arial" w:hAnsi="Arial" w:cs="Arial"/>
+          <w:sz w:val="24"/>
+          <w:szCs w:val="24"/>
+          <w:shd w:val="clear" w:color="auto" w:fill="FFFFFF"/>
+        </w:rPr>
+        <w:t xml:space="preserve"> </w:t>
+      </w:r>
+      <w:sdt>
+        <w:sdtPr>
+          <w:rPr>
+            <w:rFonts w:ascii="Arial" w:hAnsi="Arial" w:cs="Arial"/>
+            <w:sz w:val="24"/>
+            <w:szCs w:val="24"/>
+            <w:shd w:val="clear" w:color="auto" w:fill="FFFFFF"/>
+          </w:rPr>
+          <w:id w:val="-1392802966"/>
+          <w:citation/>
+        </w:sdtPr>
+        <w:sdtContent>
+          <w:r>
+            <w:rPr>
+              <w:rFonts w:ascii="Arial" w:hAnsi="Arial" w:cs="Arial"/>
+              <w:sz w:val="24"/>
+              <w:szCs w:val="24"/>
+              <w:shd w:val="clear" w:color="auto" w:fill="FFFFFF"/>
+            </w:rPr>
+            <w:fldChar w:fldCharType="begin"/>
+          </w:r>
+          <w:r>
+            <w:rPr>
+              <w:rFonts w:ascii="Arial" w:hAnsi="Arial" w:cs="Arial"/>
+              <w:sz w:val="24"/>
+              <w:szCs w:val="24"/>
+              <w:shd w:val="clear" w:color="auto" w:fill="FFFFFF"/>
+            </w:rPr>
+            <w:instrText xml:space="preserve"> CITATION Com07 \l 9226 </w:instrText>
+          </w:r>
+          <w:r>
+            <w:rPr>
+              <w:rFonts w:ascii="Arial" w:hAnsi="Arial" w:cs="Arial"/>
+              <w:sz w:val="24"/>
+              <w:szCs w:val="24"/>
+              <w:shd w:val="clear" w:color="auto" w:fill="FFFFFF"/>
+            </w:rPr>
+            <w:fldChar w:fldCharType="separate"/>
+          </w:r>
+          <w:r>
+            <w:rPr>
+              <w:rFonts w:ascii="Arial" w:hAnsi="Arial" w:cs="Arial"/>
+              <w:noProof/>
+              <w:sz w:val="24"/>
+              <w:szCs w:val="24"/>
+              <w:shd w:val="clear" w:color="auto" w:fill="FFFFFF"/>
+            </w:rPr>
+            <w:t>[39]</w:t>
+          </w:r>
+          <w:r>
+            <w:rPr>
+              <w:rFonts w:ascii="Arial" w:hAnsi="Arial" w:cs="Arial"/>
+              <w:sz w:val="24"/>
+              <w:szCs w:val="24"/>
+              <w:shd w:val="clear" w:color="auto" w:fill="FFFFFF"/>
+            </w:rPr>
+            <w:fldChar w:fldCharType="end"/>
+          </w:r>
+        </w:sdtContent>
+      </w:sdt>
+      <w:r>
+        <w:rPr>
+          <w:rFonts w:ascii="Arial" w:hAnsi="Arial" w:cs="Arial"/>
+          <w:bCs/>
+          <w:sz w:val="24"/>
+          <w:szCs w:val="24"/>
+          <w:shd w:val="clear" w:color="auto" w:fill="FFFFFF"/>
+        </w:rPr>
+        <w:t>.</w:t>
+      </w:r>
+    </w:p>
+    <w:p>
+      <w:pPr>
+        <w:jc w:val="both"/>
+        <w:rPr>
+          <w:rFonts w:ascii="Arial" w:hAnsi="Arial" w:cs="Arial"/>
+          <w:bCs/>
+          <w:sz w:val="24"/>
+          <w:szCs w:val="24"/>
+          <w:shd w:val="clear" w:color="auto" w:fill="FFFFFF"/>
+        </w:rPr>
+      </w:pPr>
+      <w:r>
+        <w:rPr>
+          <w:rFonts w:ascii="Arial" w:hAnsi="Arial" w:cs="Arial"/>
+          <w:bCs/>
+          <w:sz w:val="24"/>
+          <w:szCs w:val="24"/>
+          <w:shd w:val="clear" w:color="auto" w:fill="FFFFFF"/>
+        </w:rPr>
+        <w:t xml:space="preserve">El reglamento también no da unos parámetros y condiciones de </w:t>
+      </w:r>
+      <w:r>
+        <w:rPr>
+          <w:rFonts w:ascii="Arial" w:hAnsi="Arial" w:cs="Arial"/>
+          <w:bCs/>
+          <w:sz w:val="24"/>
+          <w:szCs w:val="24"/>
+          <w:shd w:val="clear" w:color="auto" w:fill="FFFFFF"/>
+        </w:rPr>
+        <w:t>ensayo, donde dice que el sistema debe soportar una temperatura de -40 a 85°C para los dispositivos instalados en el habitáculo o bodega, y -40 a 125°C para piezas que se instalen en el compartimiento del motor, además debe tener una tolerancia a los sobrevoltajes, en una temperatura de 23°C donde se someterá a un voltaje de 15voltios durante una hora y 24 voltios durante 1 minuto</w:t>
+      </w:r>
+      <w:r>
+        <w:rPr>
+          <w:rFonts w:ascii="Arial" w:hAnsi="Arial" w:cs="Arial"/>
+          <w:sz w:val="24"/>
+          <w:szCs w:val="24"/>
+          <w:shd w:val="clear" w:color="auto" w:fill="FFFFFF"/>
+        </w:rPr>
+        <w:t xml:space="preserve"> </w:t>
+      </w:r>
+      <w:sdt>
+        <w:sdtPr>
+          <w:rPr>
+            <w:rFonts w:ascii="Arial" w:hAnsi="Arial" w:cs="Arial"/>
+            <w:sz w:val="24"/>
+            <w:szCs w:val="24"/>
+            <w:shd w:val="clear" w:color="auto" w:fill="FFFFFF"/>
+          </w:rPr>
+          <w:id w:val="927164788"/>
+          <w:citation/>
+        </w:sdtPr>
+        <w:sdtContent>
+          <w:r>
+            <w:rPr>
+              <w:rFonts w:ascii="Arial" w:hAnsi="Arial" w:cs="Arial"/>
+              <w:sz w:val="24"/>
+              <w:szCs w:val="24"/>
+              <w:shd w:val="clear" w:color="auto" w:fill="FFFFFF"/>
+            </w:rPr>
+            <w:fldChar w:fldCharType="begin"/>
+          </w:r>
+          <w:r>
+            <w:rPr>
+              <w:rFonts w:ascii="Arial" w:hAnsi="Arial" w:cs="Arial"/>
+              <w:sz w:val="24"/>
+              <w:szCs w:val="24"/>
+              <w:shd w:val="clear" w:color="auto" w:fill="FFFFFF"/>
+            </w:rPr>
+            <w:instrText xml:space="preserve"> CITATION Com07 \l 9226 </w:instrText>
+          </w:r>
+          <w:r>
+            <w:rPr>
+              <w:rFonts w:ascii="Arial" w:hAnsi="Arial" w:cs="Arial"/>
+              <w:sz w:val="24"/>
+              <w:szCs w:val="24"/>
+              <w:shd w:val="clear" w:color="auto" w:fill="FFFFFF"/>
+            </w:rPr>
+            <w:fldChar w:fldCharType="separate"/>
+          </w:r>
+          <w:r>
+            <w:rPr>
+              <w:rFonts w:ascii="Arial" w:hAnsi="Arial" w:cs="Arial"/>
+              <w:noProof/>
+              <w:sz w:val="24"/>
+              <w:szCs w:val="24"/>
+              <w:shd w:val="clear" w:color="auto" w:fill="FFFFFF"/>
+            </w:rPr>
+            <w:t>[39]</w:t>
+          </w:r>
+          <w:r>
+            <w:rPr>
+              <w:rFonts w:ascii="Arial" w:hAnsi="Arial" w:cs="Arial"/>
+              <w:sz w:val="24"/>
+              <w:szCs w:val="24"/>
+              <w:shd w:val="clear" w:color="auto" w:fill="FFFFFF"/>
+            </w:rPr>
+            <w:fldChar w:fldCharType="end"/>
+          </w:r>
+        </w:sdtContent>
+      </w:sdt>
+      <w:r>
+        <w:rPr>
+          <w:rFonts w:ascii="Arial" w:hAnsi="Arial" w:cs="Arial"/>
+          <w:bCs/>
+          <w:sz w:val="24"/>
+          <w:szCs w:val="24"/>
+          <w:shd w:val="clear" w:color="auto" w:fill="FFFFFF"/>
+        </w:rPr>
+        <w:t>.</w:t>
+      </w:r>
+    </w:p>
+    <w:p>
+      <w:pPr>
+        <w:jc w:val="both"/>
+        <w:rPr>
+          <w:rFonts w:ascii="Arial" w:hAnsi="Arial" w:cs="Arial"/>
+          <w:bCs/>
+          <w:sz w:val="24"/>
+          <w:szCs w:val="24"/>
+          <w:shd w:val="clear" w:color="auto" w:fill="FFFFFF"/>
+        </w:rPr>
+      </w:pPr>
+      <w:r>
+        <w:rPr>
+          <w:rFonts w:ascii="Arial" w:hAnsi="Arial" w:cs="Arial"/>
+          <w:bCs/>
+          <w:sz w:val="24"/>
+          <w:szCs w:val="24"/>
+          <w:shd w:val="clear" w:color="auto" w:fill="FFFFFF"/>
+        </w:rPr>
+        <w:t>Este reglamento acoge los vehículos de categoría M1 y N1</w:t>
+      </w:r>
+      <w:r>
+        <w:rPr>
+          <w:rFonts w:ascii="Arial" w:hAnsi="Arial" w:cs="Arial"/>
+          <w:sz w:val="24"/>
+          <w:szCs w:val="24"/>
+          <w:shd w:val="clear" w:color="auto" w:fill="FFFFFF"/>
+        </w:rPr>
+        <w:t xml:space="preserve"> </w:t>
+      </w:r>
+      <w:sdt>
+        <w:sdtPr>
+          <w:rPr>
+            <w:rFonts w:ascii="Arial" w:hAnsi="Arial" w:cs="Arial"/>
+            <w:sz w:val="24"/>
+            <w:szCs w:val="24"/>
+            <w:shd w:val="clear" w:color="auto" w:fill="FFFFFF"/>
+          </w:rPr>
+          <w:id w:val="-2087220689"/>
+          <w:citation/>
+        </w:sdtPr>
+        <w:sdtContent>
+          <w:r>
+            <w:rPr>
+              <w:rFonts w:ascii="Arial" w:hAnsi="Arial" w:cs="Arial"/>
+              <w:sz w:val="24"/>
+              <w:szCs w:val="24"/>
+              <w:shd w:val="clear" w:color="auto" w:fill="FFFFFF"/>
+            </w:rPr>
+            <w:fldChar w:fldCharType="begin"/>
+          </w:r>
+          <w:r>
+            <w:rPr>
+              <w:rFonts w:ascii="Arial" w:hAnsi="Arial" w:cs="Arial"/>
+              <w:sz w:val="24"/>
+              <w:szCs w:val="24"/>
+              <w:shd w:val="clear" w:color="auto" w:fill="FFFFFF"/>
+            </w:rPr>
+            <w:instrText xml:space="preserve"> CITATION Com07 \l 9226 </w:instrText>
+          </w:r>
+          <w:r>
+            <w:rPr>
+              <w:rFonts w:ascii="Arial" w:hAnsi="Arial" w:cs="Arial"/>
+              <w:sz w:val="24"/>
+              <w:szCs w:val="24"/>
+              <w:shd w:val="clear" w:color="auto" w:fill="FFFFFF"/>
+            </w:rPr>
+            <w:fldChar w:fldCharType="separate"/>
+          </w:r>
+          <w:r>
+            <w:rPr>
+              <w:rFonts w:ascii="Arial" w:hAnsi="Arial" w:cs="Arial"/>
+              <w:noProof/>
+              <w:sz w:val="24"/>
+              <w:szCs w:val="24"/>
+              <w:shd w:val="clear" w:color="auto" w:fill="FFFFFF"/>
+            </w:rPr>
+            <w:t>[39]</w:t>
+          </w:r>
+          <w:r>
+            <w:rPr>
+              <w:rFonts w:ascii="Arial" w:hAnsi="Arial" w:cs="Arial"/>
+              <w:sz w:val="24"/>
+              <w:szCs w:val="24"/>
+              <w:shd w:val="clear" w:color="auto" w:fill="FFFFFF"/>
+            </w:rPr>
+            <w:fldChar w:fldCharType="end"/>
+          </w:r>
+        </w:sdtContent>
+      </w:sdt>
+      <w:r>
+        <w:rPr>
+          <w:rFonts w:ascii="Arial" w:hAnsi="Arial" w:cs="Arial"/>
+          <w:bCs/>
+          <w:sz w:val="24"/>
+          <w:szCs w:val="24"/>
+          <w:shd w:val="clear" w:color="auto" w:fill="FFFFFF"/>
+        </w:rPr>
+        <w:t>, donde los M1 son los vehículos que tiene capacidad de 8 asientos sin contar el del conductor, los N1 son los destinados al transporte de cargas inferiores a 3,5 toneladas</w:t>
+      </w:r>
+      <w:sdt>
+        <w:sdtPr>
+          <w:rPr>
+            <w:rFonts w:ascii="Arial" w:hAnsi="Arial" w:cs="Arial"/>
+            <w:bCs/>
+            <w:sz w:val="24"/>
+            <w:szCs w:val="24"/>
+            <w:shd w:val="clear" w:color="auto" w:fill="FFFFFF"/>
+          </w:rPr>
+          <w:id w:val="-604505377"/>
+          <w:citation/>
+        </w:sdtPr>
+        <w:sdtContent>
+          <w:r>
+            <w:rPr>
+              <w:rFonts w:ascii="Arial" w:hAnsi="Arial" w:cs="Arial"/>
+              <w:bCs/>
+              <w:sz w:val="24"/>
+              <w:szCs w:val="24"/>
+              <w:shd w:val="clear" w:color="auto" w:fill="FFFFFF"/>
+            </w:rPr>
+            <w:fldChar w:fldCharType="begin"/>
+          </w:r>
+          <w:r>
+            <w:rPr>
+              <w:rFonts w:ascii="Arial" w:hAnsi="Arial" w:cs="Arial"/>
+              <w:bCs/>
+              <w:sz w:val="24"/>
+              <w:szCs w:val="24"/>
+              <w:shd w:val="clear" w:color="auto" w:fill="FFFFFF"/>
+              <w:lang w:val="es-ES"/>
+            </w:rPr>
+            <w:instrText xml:space="preserve"> CITATION Her201 \l 3082 </w:instrText>
+          </w:r>
+          <w:r>
+            <w:rPr>
+              <w:rFonts w:ascii="Arial" w:hAnsi="Arial" w:cs="Arial"/>
+              <w:bCs/>
+              <w:sz w:val="24"/>
+              <w:szCs w:val="24"/>
+              <w:shd w:val="clear" w:color="auto" w:fill="FFFFFF"/>
+            </w:rPr>
+            <w:fldChar w:fldCharType="separate"/>
+          </w:r>
+          <w:r>
+            <w:rPr>
+              <w:rFonts w:ascii="Arial" w:hAnsi="Arial" w:cs="Arial"/>
+              <w:bCs/>
+              <w:noProof/>
+              <w:sz w:val="24"/>
+              <w:szCs w:val="24"/>
+              <w:shd w:val="clear" w:color="auto" w:fill="FFFFFF"/>
+              <w:lang w:val="es-ES"/>
+            </w:rPr>
+            <w:t xml:space="preserve"> </w:t>
+          </w:r>
+          <w:r>
+            <w:rPr>
+              <w:rFonts w:ascii="Arial" w:hAnsi="Arial" w:cs="Arial"/>
+              <w:noProof/>
+              <w:sz w:val="24"/>
+              <w:szCs w:val="24"/>
+              <w:shd w:val="clear" w:color="auto" w:fill="FFFFFF"/>
+              <w:lang w:val="es-ES"/>
+            </w:rPr>
+            <w:t>[40]</w:t>
+          </w:r>
+          <w:r>
+            <w:rPr>
+              <w:rFonts w:ascii="Arial" w:hAnsi="Arial" w:cs="Arial"/>
+              <w:bCs/>
+              <w:sz w:val="24"/>
+              <w:szCs w:val="24"/>
+              <w:shd w:val="clear" w:color="auto" w:fill="FFFFFF"/>
+            </w:rPr>
+            <w:fldChar w:fldCharType="end"/>
+          </w:r>
+        </w:sdtContent>
+      </w:sdt>
+      <w:r>
+        <w:rPr>
+          <w:rFonts w:ascii="Arial" w:hAnsi="Arial" w:cs="Arial"/>
+          <w:bCs/>
+          <w:sz w:val="24"/>
+          <w:szCs w:val="24"/>
+          <w:shd w:val="clear" w:color="auto" w:fill="FFFFFF"/>
+        </w:rPr>
+        <w:t>.</w:t>
+      </w:r>
+    </w:p>
+    <w:p>
+      <w:pPr>
+        <w:jc w:val="both"/>
+        <w:rPr>
+          <w:rFonts w:ascii="Arial" w:hAnsi="Arial" w:cs="Arial"/>
+          <w:bCs/>
+          <w:sz w:val="24"/>
+          <w:szCs w:val="24"/>
+          <w:shd w:val="clear" w:color="auto" w:fill="FFFFFF"/>
+        </w:rPr>
+      </w:pPr>
+      <w:r>
+        <w:rPr>
+          <w:rFonts w:ascii="Arial" w:hAnsi="Arial" w:cs="Arial"/>
+          <w:bCs/>
+          <w:sz w:val="24"/>
+          <w:szCs w:val="24"/>
+          <w:shd w:val="clear" w:color="auto" w:fill="FFFFFF"/>
+        </w:rPr>
+        <w:lastRenderedPageBreak/>
+        <w:t>Como se pueden ver los requisitos obtenidos por medio de la encuesta y el análisis a los sistemas de alarmas convencionales, están acobijados por este reglamento.</w:t>
+      </w:r>
+      <w:r>
+        <w:rPr>
+          <w:rFonts w:ascii="Arial" w:hAnsi="Arial" w:cs="Arial"/>
+          <w:bCs/>
+          <w:sz w:val="24"/>
+          <w:szCs w:val="24"/>
+          <w:shd w:val="clear" w:color="auto" w:fill="FFFFFF"/>
+        </w:rPr>
+        <w:t xml:space="preserve"> Donde los sensores utilizados en el desarrollo del prototipo son un sensor de presencia en el habitáculo, un GPS, un ARDUINO es el encargado del control, un lector de RFID es la llave de encargada de activar y desactivar la alarma. El inmovilizador es un RELE, y el avisador es una notificación que va directamente al dispositivo Android del usuario o dueño del automóvil.</w:t>
+      </w:r>
+    </w:p>
+    <w:p>
+      <w:pPr>
+        <w:jc w:val="both"/>
+        <w:rPr>
+          <w:rFonts w:ascii="Arial" w:hAnsi="Arial" w:cs="Arial"/>
+          <w:bCs/>
+          <w:sz w:val="24"/>
+          <w:szCs w:val="24"/>
+          <w:shd w:val="clear" w:color="auto" w:fill="FFFFFF"/>
+        </w:rPr>
+      </w:pPr>
     </w:p>
     <w:p>
       <w:pPr>
@@ -20580,7 +21682,27 @@
           <w:szCs w:val="24"/>
           <w:shd w:val="clear" w:color="auto" w:fill="FFFFFF"/>
         </w:rPr>
-        <w:t>Documentación del concepto de IoT, y qué relación tiene con sigfox.</w:t>
+        <w:t>Documentación del concepto de</w:t>
+      </w:r>
+      <w:r>
+        <w:rPr>
+          <w:rFonts w:ascii="Arial" w:hAnsi="Arial" w:cs="Arial"/>
+          <w:bCs/>
+          <w:sz w:val="24"/>
+          <w:szCs w:val="24"/>
+          <w:shd w:val="clear" w:color="auto" w:fill="FFFFFF"/>
+        </w:rPr>
+        <w:t xml:space="preserve"> IoT, y qué relación tiene con Sig</w:t>
+      </w:r>
+      <w:r>
+        <w:rPr>
+          <w:rFonts w:ascii="Arial" w:hAnsi="Arial" w:cs="Arial"/>
+          <w:bCs/>
+          <w:sz w:val="24"/>
+          <w:szCs w:val="24"/>
+          <w:shd w:val="clear" w:color="auto" w:fill="FFFFFF"/>
+        </w:rPr>
+        <w:t>fox.</w:t>
       </w:r>
     </w:p>
     <w:p>
@@ -20762,6 +21884,7 @@
           <w:szCs w:val="24"/>
           <w:shd w:val="clear" w:color="auto" w:fill="FFFFFF"/>
         </w:rPr>
+        <w:lastRenderedPageBreak/>
         <w:t xml:space="preserve">  </w:t>
       </w:r>
     </w:p>
@@ -20776,12 +21899,11 @@
           <w:shd w:val="clear" w:color="auto" w:fill="FFFFFF"/>
         </w:rPr>
       </w:pPr>
-      <w:bookmarkStart w:id="91" w:name="_Toc51865026"/>
+      <w:bookmarkStart w:id="90" w:name="_Toc51865026"/>
       <w:r>
         <w:rPr>
           <w:lang w:val="es-CO"/>
         </w:rPr>
-        <w:lastRenderedPageBreak/>
         <w:t xml:space="preserve">CAPITULO 4: DESARROLLO </w:t>
       </w:r>
       <w:r>
@@ -20796,10 +21918,217 @@
         </w:rPr>
         <w:t>DEL PROTOTIPO</w:t>
       </w:r>
+      <w:bookmarkEnd w:id="90"/>
+    </w:p>
+    <w:p>
+      <w:pPr>
+        <w:jc w:val="both"/>
+        <w:rPr>
+          <w:rFonts w:ascii="Arial" w:hAnsi="Arial" w:cs="Arial"/>
+          <w:bCs/>
+          <w:sz w:val="24"/>
+          <w:szCs w:val="24"/>
+          <w:shd w:val="clear" w:color="auto" w:fill="FFFFFF"/>
+        </w:rPr>
+      </w:pPr>
+      <w:r>
+        <w:rPr>
+          <w:rFonts w:ascii="Arial" w:hAnsi="Arial" w:cs="Arial"/>
+          <w:bCs/>
+          <w:sz w:val="24"/>
+          <w:szCs w:val="24"/>
+          <w:shd w:val="clear" w:color="auto" w:fill="FFFFFF"/>
+        </w:rPr>
+        <w:t xml:space="preserve">Este capítulo de divide en </w:t>
+      </w:r>
+      <w:r>
+        <w:rPr>
+          <w:rFonts w:ascii="Arial" w:hAnsi="Arial" w:cs="Arial"/>
+          <w:bCs/>
+          <w:sz w:val="24"/>
+          <w:szCs w:val="24"/>
+          <w:shd w:val="clear" w:color="auto" w:fill="FFFFFF"/>
+        </w:rPr>
+        <w:t>6</w:t>
+      </w:r>
+      <w:r>
+        <w:rPr>
+          <w:rFonts w:ascii="Arial" w:hAnsi="Arial" w:cs="Arial"/>
+          <w:bCs/>
+          <w:sz w:val="24"/>
+          <w:szCs w:val="24"/>
+          <w:shd w:val="clear" w:color="auto" w:fill="FFFFFF"/>
+        </w:rPr>
+        <w:t xml:space="preserve"> actividades</w:t>
+      </w:r>
+      <w:r>
+        <w:rPr>
+          <w:rFonts w:ascii="Arial" w:hAnsi="Arial" w:cs="Arial"/>
+          <w:bCs/>
+          <w:sz w:val="24"/>
+          <w:szCs w:val="24"/>
+          <w:shd w:val="clear" w:color="auto" w:fill="FFFFFF"/>
+        </w:rPr>
+        <w:t xml:space="preserve">, donde se explica detenidamente el paso a paso el desarrollo e implementación del </w:t>
+      </w:r>
+      <w:r>
+        <w:rPr>
+          <w:rFonts w:ascii="Arial" w:hAnsi="Arial" w:cs="Arial"/>
+          <w:b/>
+          <w:bCs/>
+          <w:sz w:val="24"/>
+          <w:szCs w:val="24"/>
+          <w:shd w:val="clear" w:color="auto" w:fill="FFFFFF"/>
+        </w:rPr>
+        <w:t xml:space="preserve">sistema prototipo de alarma para vehículos, </w:t>
+      </w:r>
+      <w:r>
+        <w:rPr>
+          <w:rFonts w:ascii="Arial" w:hAnsi="Arial" w:cs="Arial"/>
+          <w:bCs/>
+          <w:sz w:val="24"/>
+          <w:szCs w:val="24"/>
+          <w:shd w:val="clear" w:color="auto" w:fill="FFFFFF"/>
+        </w:rPr>
+        <w:t>las actividades tienen un orden lógico y estas son:</w:t>
+      </w:r>
+      <w:r>
+        <w:rPr>
+          <w:rFonts w:ascii="Arial" w:hAnsi="Arial" w:cs="Arial"/>
+          <w:bCs/>
+          <w:sz w:val="24"/>
+          <w:szCs w:val="24"/>
+          <w:shd w:val="clear" w:color="auto" w:fill="FFFFFF"/>
+        </w:rPr>
+        <w:t xml:space="preserve"> 4.1. componente de censado, 4.2. identificación y validación de usuario, 4.3. </w:t>
+      </w:r>
+      <w:r>
+        <w:rPr>
+          <w:rFonts w:ascii="Arial" w:hAnsi="Arial" w:cs="Arial"/>
+          <w:bCs/>
+          <w:sz w:val="24"/>
+          <w:szCs w:val="24"/>
+          <w:shd w:val="clear" w:color="auto" w:fill="FFFFFF"/>
+        </w:rPr>
+        <w:t>Sigfox y desarrollo web</w:t>
+      </w:r>
+      <w:r>
+        <w:rPr>
+          <w:rFonts w:ascii="Arial" w:hAnsi="Arial" w:cs="Arial"/>
+          <w:bCs/>
+          <w:sz w:val="24"/>
+          <w:szCs w:val="24"/>
+          <w:shd w:val="clear" w:color="auto" w:fill="FFFFFF"/>
+        </w:rPr>
+        <w:t>, 4.4.</w:t>
+      </w:r>
+      <w:r>
+        <w:rPr>
+          <w:rFonts w:ascii="Arial" w:hAnsi="Arial" w:cs="Arial"/>
+          <w:bCs/>
+          <w:sz w:val="24"/>
+          <w:szCs w:val="24"/>
+          <w:shd w:val="clear" w:color="auto" w:fill="FFFFFF"/>
+        </w:rPr>
+        <w:t xml:space="preserve"> </w:t>
+      </w:r>
+      <w:r>
+        <w:rPr>
+          <w:rFonts w:ascii="Arial" w:hAnsi="Arial" w:cs="Arial"/>
+          <w:bCs/>
+          <w:sz w:val="24"/>
+          <w:szCs w:val="24"/>
+          <w:shd w:val="clear" w:color="auto" w:fill="FFFFFF"/>
+        </w:rPr>
+        <w:t>integración de tecnologías</w:t>
+      </w:r>
+      <w:r>
+        <w:rPr>
+          <w:rFonts w:ascii="Arial" w:hAnsi="Arial" w:cs="Arial"/>
+          <w:bCs/>
+          <w:sz w:val="24"/>
+          <w:szCs w:val="24"/>
+          <w:shd w:val="clear" w:color="auto" w:fill="FFFFFF"/>
+        </w:rPr>
+        <w:t xml:space="preserve">, 4.5. creación de la app y 4.6. instalación </w:t>
+      </w:r>
+      <w:r>
+        <w:rPr>
+          <w:rFonts w:ascii="Arial" w:hAnsi="Arial" w:cs="Arial"/>
+          <w:bCs/>
+          <w:sz w:val="24"/>
+          <w:szCs w:val="24"/>
+          <w:shd w:val="clear" w:color="auto" w:fill="FFFFFF"/>
+        </w:rPr>
+        <w:t xml:space="preserve">y evaluación </w:t>
+      </w:r>
+      <w:r>
+        <w:rPr>
+          <w:rFonts w:ascii="Arial" w:hAnsi="Arial" w:cs="Arial"/>
+          <w:bCs/>
+          <w:sz w:val="24"/>
+          <w:szCs w:val="24"/>
+          <w:shd w:val="clear" w:color="auto" w:fill="FFFFFF"/>
+        </w:rPr>
+        <w:t>del prototipo en entorno controlado.</w:t>
+      </w:r>
+    </w:p>
+    <w:p>
+      <w:pPr>
+        <w:jc w:val="both"/>
+        <w:rPr>
+          <w:rFonts w:ascii="Arial" w:hAnsi="Arial" w:cs="Arial"/>
+          <w:bCs/>
+          <w:sz w:val="24"/>
+          <w:szCs w:val="24"/>
+          <w:shd w:val="clear" w:color="auto" w:fill="FFFFFF"/>
+        </w:rPr>
+      </w:pPr>
+    </w:p>
+    <w:p>
+      <w:pPr>
+        <w:jc w:val="both"/>
+        <w:rPr>
+          <w:rFonts w:ascii="Arial" w:hAnsi="Arial" w:cs="Arial"/>
+          <w:bCs/>
+          <w:sz w:val="24"/>
+          <w:szCs w:val="24"/>
+          <w:shd w:val="clear" w:color="auto" w:fill="FFFFFF"/>
+        </w:rPr>
+      </w:pPr>
+    </w:p>
+    <w:p>
+      <w:pPr>
+        <w:pStyle w:val="Ttulo2"/>
+        <w:rPr>
+          <w:shd w:val="clear" w:color="auto" w:fill="FFFFFF"/>
+        </w:rPr>
+      </w:pPr>
+      <w:bookmarkStart w:id="91" w:name="_Toc51865027"/>
+      <w:r>
+        <w:rPr>
+          <w:shd w:val="clear" w:color="auto" w:fill="FFFFFF"/>
+        </w:rPr>
+        <w:t>4.3. SIGFOX Y DESARROLLO WEB</w:t>
+      </w:r>
       <w:bookmarkEnd w:id="91"/>
     </w:p>
     <w:p>
       <w:pPr>
+        <w:pStyle w:val="Ttulo3"/>
+        <w:rPr>
+          <w:shd w:val="clear" w:color="auto" w:fill="FFFFFF"/>
+        </w:rPr>
+      </w:pPr>
+      <w:r>
+        <w:rPr>
+          <w:shd w:val="clear" w:color="auto" w:fill="FFFFFF"/>
+        </w:rPr>
+        <w:t>4.3.1. SIGFOX</w:t>
+      </w:r>
+    </w:p>
+    <w:p>
+      <w:pPr>
         <w:jc w:val="both"/>
         <w:rPr>
           <w:rFonts w:ascii="Arial" w:hAnsi="Arial" w:cs="Arial"/>
@@ -20817,67 +22146,117 @@
           <w:szCs w:val="24"/>
           <w:shd w:val="clear" w:color="auto" w:fill="FFFFFF"/>
         </w:rPr>
-        <w:t xml:space="preserve">Este capítulo de divide en </w:t>
-      </w:r>
-      <w:r>
-        <w:rPr>
-          <w:rFonts w:ascii="Arial" w:hAnsi="Arial" w:cs="Arial"/>
-          <w:bCs/>
-          <w:sz w:val="24"/>
-          <w:szCs w:val="24"/>
-          <w:shd w:val="clear" w:color="auto" w:fill="FFFFFF"/>
-        </w:rPr>
-        <w:t>6</w:t>
-      </w:r>
-      <w:r>
-        <w:rPr>
-          <w:rFonts w:ascii="Arial" w:hAnsi="Arial" w:cs="Arial"/>
-          <w:bCs/>
-          <w:sz w:val="24"/>
-          <w:szCs w:val="24"/>
-          <w:shd w:val="clear" w:color="auto" w:fill="FFFFFF"/>
-        </w:rPr>
-        <w:t xml:space="preserve"> actividades para</w:t>
-      </w:r>
-      <w:r>
-        <w:rPr>
-          <w:rFonts w:ascii="Arial" w:hAnsi="Arial" w:cs="Arial"/>
-          <w:bCs/>
-          <w:sz w:val="24"/>
-          <w:szCs w:val="24"/>
-          <w:shd w:val="clear" w:color="auto" w:fill="FFFFFF"/>
-        </w:rPr>
-        <w:t xml:space="preserve"> el entendimiento de la</w:t>
-      </w:r>
-      <w:r>
-        <w:rPr>
-          <w:rFonts w:ascii="Arial" w:hAnsi="Arial" w:cs="Arial"/>
-          <w:bCs/>
-          <w:sz w:val="24"/>
-          <w:szCs w:val="24"/>
-          <w:shd w:val="clear" w:color="auto" w:fill="FFFFFF"/>
-        </w:rPr>
-        <w:t xml:space="preserve"> implementación del prototipo: 4.1. componente de censado, 4.2. identificación y validación de usuario, 4.3. </w:t>
-      </w:r>
-      <w:r>
-        <w:rPr>
-          <w:rFonts w:ascii="Arial" w:hAnsi="Arial" w:cs="Arial"/>
-          <w:bCs/>
-          <w:sz w:val="24"/>
-          <w:szCs w:val="24"/>
-          <w:shd w:val="clear" w:color="auto" w:fill="FFFFFF"/>
-        </w:rPr>
-        <w:t>Sigfox y desarrollo web</w:t>
-      </w:r>
-      <w:r>
-        <w:rPr>
-          <w:rFonts w:ascii="Arial" w:hAnsi="Arial" w:cs="Arial"/>
-          <w:bCs/>
-          <w:sz w:val="24"/>
-          <w:szCs w:val="24"/>
-          <w:shd w:val="clear" w:color="auto" w:fill="FFFFFF"/>
-        </w:rPr>
-        <w:t>, 4.4.</w:t>
+        <w:t xml:space="preserve">Se eligió la red de </w:t>
+      </w:r>
+      <w:r>
+        <w:rPr>
+          <w:rFonts w:ascii="Arial" w:hAnsi="Arial" w:cs="Arial"/>
+          <w:bCs/>
+          <w:sz w:val="24"/>
+          <w:szCs w:val="24"/>
+          <w:shd w:val="clear" w:color="auto" w:fill="FFFFFF"/>
+        </w:rPr>
+        <w:t>S</w:t>
+      </w:r>
+      <w:r>
+        <w:rPr>
+          <w:rFonts w:ascii="Arial" w:hAnsi="Arial" w:cs="Arial"/>
+          <w:bCs/>
+          <w:sz w:val="24"/>
+          <w:szCs w:val="24"/>
+          <w:shd w:val="clear" w:color="auto" w:fill="FFFFFF"/>
+        </w:rPr>
+        <w:t>igfox para el desarrollo del prototipo ya que es una red dedicada a IoT, su bajo costo, su rango de conexión, fácil a</w:t>
+      </w:r>
+      <w:r>
+        <w:rPr>
+          <w:rFonts w:ascii="Arial" w:hAnsi="Arial" w:cs="Arial"/>
+          <w:bCs/>
+          <w:sz w:val="24"/>
+          <w:szCs w:val="24"/>
+          <w:shd w:val="clear" w:color="auto" w:fill="FFFFFF"/>
+        </w:rPr>
+        <w:t>cceso a los dispositivos</w:t>
+      </w:r>
+      <w:r>
+        <w:rPr>
+          <w:rFonts w:ascii="Arial" w:hAnsi="Arial" w:cs="Arial"/>
+          <w:bCs/>
+          <w:sz w:val="24"/>
+          <w:szCs w:val="24"/>
+          <w:shd w:val="clear" w:color="auto" w:fill="FFFFFF"/>
+        </w:rPr>
+        <w:t xml:space="preserve">, y sobre todo se acopla </w:t>
+      </w:r>
+      <w:r>
+        <w:rPr>
+          <w:rFonts w:ascii="Arial" w:hAnsi="Arial" w:cs="Arial"/>
+          <w:bCs/>
+          <w:sz w:val="24"/>
+          <w:szCs w:val="24"/>
+          <w:shd w:val="clear" w:color="auto" w:fill="FFFFFF"/>
+        </w:rPr>
+        <w:t xml:space="preserve">muy bien </w:t>
+      </w:r>
+      <w:r>
+        <w:rPr>
+          <w:rFonts w:ascii="Arial" w:hAnsi="Arial" w:cs="Arial"/>
+          <w:bCs/>
+          <w:sz w:val="24"/>
+          <w:szCs w:val="24"/>
+          <w:shd w:val="clear" w:color="auto" w:fill="FFFFFF"/>
+        </w:rPr>
+        <w:t>al prototipo</w:t>
+      </w:r>
+      <w:r>
+        <w:rPr>
+          <w:rFonts w:ascii="Arial" w:hAnsi="Arial" w:cs="Arial"/>
+          <w:bCs/>
+          <w:sz w:val="24"/>
+          <w:szCs w:val="24"/>
+          <w:shd w:val="clear" w:color="auto" w:fill="FFFFFF"/>
+        </w:rPr>
+        <w:t xml:space="preserve">, porque en el caso de que los ladrones lleven el vehículo a una zona donde no hay cobertura de internet no hay forma de saber su ubicación, aquí es donde entra Sigfox, y su ventaja es </w:t>
+      </w:r>
+      <w:r>
+        <w:rPr>
+          <w:rFonts w:ascii="Arial" w:hAnsi="Arial" w:cs="Arial"/>
+          <w:bCs/>
+          <w:sz w:val="24"/>
+          <w:szCs w:val="24"/>
+          <w:shd w:val="clear" w:color="auto" w:fill="FFFFFF"/>
+        </w:rPr>
+        <w:t>que esta red tiene sus propias antenas para la conexión</w:t>
+      </w:r>
+      <w:r>
+        <w:rPr>
+          <w:rFonts w:ascii="Arial" w:hAnsi="Arial" w:cs="Arial"/>
+          <w:bCs/>
+          <w:sz w:val="24"/>
+          <w:szCs w:val="24"/>
+          <w:shd w:val="clear" w:color="auto" w:fill="FFFFFF"/>
+        </w:rPr>
+        <w:t xml:space="preserve"> y envió de información, Sigfox consta de un ba</w:t>
+      </w:r>
+      <w:r>
+        <w:rPr>
+          <w:rFonts w:ascii="Arial" w:hAnsi="Arial" w:cs="Arial"/>
+          <w:bCs/>
+          <w:sz w:val="24"/>
+          <w:szCs w:val="24"/>
+          <w:shd w:val="clear" w:color="auto" w:fill="FFFFFF"/>
+        </w:rPr>
+        <w:t>c</w:t>
+      </w:r>
+      <w:r>
+        <w:rPr>
+          <w:rFonts w:ascii="Arial" w:hAnsi="Arial" w:cs="Arial"/>
+          <w:bCs/>
+          <w:sz w:val="24"/>
+          <w:szCs w:val="24"/>
+          <w:shd w:val="clear" w:color="auto" w:fill="FFFFFF"/>
+        </w:rPr>
+        <w:t xml:space="preserve">kend donde se almacena toda la información y se direcciona la información enviada por los dispositivos, en este caso a una página web. </w:t>
       </w:r>
       <w:r>
         <w:rPr>
@@ -20889,46 +22268,6 @@
         </w:rPr>
         <w:t xml:space="preserve"> </w:t>
       </w:r>
-      <w:r>
-        <w:rPr>
-          <w:rFonts w:ascii="Arial" w:hAnsi="Arial" w:cs="Arial"/>
-          <w:bCs/>
-          <w:sz w:val="24"/>
-          <w:szCs w:val="24"/>
-          <w:shd w:val="clear" w:color="auto" w:fill="FFFFFF"/>
-        </w:rPr>
-        <w:t>integración de tecnologías</w:t>
-      </w:r>
-      <w:r>
-        <w:rPr>
-          <w:rFonts w:ascii="Arial" w:hAnsi="Arial" w:cs="Arial"/>
-          <w:bCs/>
-          <w:sz w:val="24"/>
-          <w:szCs w:val="24"/>
-          <w:shd w:val="clear" w:color="auto" w:fill="FFFFFF"/>
-        </w:rPr>
-        <w:t xml:space="preserve">, 4.5. creación de la app y 4.6. instalación </w:t>
-      </w:r>
-      <w:r>
-        <w:rPr>
-          <w:rFonts w:ascii="Arial" w:hAnsi="Arial" w:cs="Arial"/>
-          <w:bCs/>
-          <w:sz w:val="24"/>
-          <w:szCs w:val="24"/>
-          <w:shd w:val="clear" w:color="auto" w:fill="FFFFFF"/>
-        </w:rPr>
-        <w:t xml:space="preserve">y evaluación </w:t>
-      </w:r>
-      <w:r>
-        <w:rPr>
-          <w:rFonts w:ascii="Arial" w:hAnsi="Arial" w:cs="Arial"/>
-          <w:bCs/>
-          <w:sz w:val="24"/>
-          <w:szCs w:val="24"/>
-          <w:shd w:val="clear" w:color="auto" w:fill="FFFFFF"/>
-        </w:rPr>
-        <w:t>del prototipo en entorno controlado.</w:t>
-      </w:r>
     </w:p>
     <w:p>
       <w:pPr>
@@ -20941,188 +22280,6 @@
           <w:shd w:val="clear" w:color="auto" w:fill="FFFFFF"/>
         </w:rPr>
       </w:pPr>
-    </w:p>
-    <w:p>
-      <w:pPr>
-        <w:jc w:val="both"/>
-        <w:rPr>
-          <w:rFonts w:ascii="Arial" w:hAnsi="Arial" w:cs="Arial"/>
-          <w:bCs/>
-          <w:sz w:val="24"/>
-          <w:szCs w:val="24"/>
-          <w:shd w:val="clear" w:color="auto" w:fill="FFFFFF"/>
-        </w:rPr>
-      </w:pPr>
-    </w:p>
-    <w:p>
-      <w:pPr>
-        <w:pStyle w:val="Ttulo2"/>
-        <w:rPr>
-          <w:shd w:val="clear" w:color="auto" w:fill="FFFFFF"/>
-        </w:rPr>
-      </w:pPr>
-      <w:bookmarkStart w:id="92" w:name="_Toc51865027"/>
-      <w:r>
-        <w:rPr>
-          <w:shd w:val="clear" w:color="auto" w:fill="FFFFFF"/>
-        </w:rPr>
-        <w:t>4.3. SIGFOX Y DESARROLLO WEB</w:t>
-      </w:r>
-      <w:bookmarkEnd w:id="92"/>
-    </w:p>
-    <w:p>
-      <w:pPr>
-        <w:jc w:val="both"/>
-        <w:rPr>
-          <w:rFonts w:ascii="Arial" w:hAnsi="Arial" w:cs="Arial"/>
-          <w:bCs/>
-          <w:sz w:val="24"/>
-          <w:szCs w:val="24"/>
-          <w:shd w:val="clear" w:color="auto" w:fill="FFFFFF"/>
-        </w:rPr>
-      </w:pPr>
-      <w:r>
-        <w:rPr>
-          <w:rFonts w:ascii="Arial" w:hAnsi="Arial" w:cs="Arial"/>
-          <w:bCs/>
-          <w:sz w:val="24"/>
-          <w:szCs w:val="24"/>
-          <w:shd w:val="clear" w:color="auto" w:fill="FFFFFF"/>
-        </w:rPr>
-        <w:t xml:space="preserve">Se eligió la red de </w:t>
-      </w:r>
-      <w:r>
-        <w:rPr>
-          <w:rFonts w:ascii="Arial" w:hAnsi="Arial" w:cs="Arial"/>
-          <w:bCs/>
-          <w:sz w:val="24"/>
-          <w:szCs w:val="24"/>
-          <w:shd w:val="clear" w:color="auto" w:fill="FFFFFF"/>
-        </w:rPr>
-        <w:t>S</w:t>
-      </w:r>
-      <w:r>
-        <w:rPr>
-          <w:rFonts w:ascii="Arial" w:hAnsi="Arial" w:cs="Arial"/>
-          <w:bCs/>
-          <w:sz w:val="24"/>
-          <w:szCs w:val="24"/>
-          <w:shd w:val="clear" w:color="auto" w:fill="FFFFFF"/>
-        </w:rPr>
-        <w:t>igfox para el desarrollo del prototipo ya que es una red dedicada a IoT, su bajo costo, su rango de conexión, fácil a</w:t>
-      </w:r>
-      <w:r>
-        <w:rPr>
-          <w:rFonts w:ascii="Arial" w:hAnsi="Arial" w:cs="Arial"/>
-          <w:bCs/>
-          <w:sz w:val="24"/>
-          <w:szCs w:val="24"/>
-          <w:shd w:val="clear" w:color="auto" w:fill="FFFFFF"/>
-        </w:rPr>
-        <w:t>cceso a los dispositivos</w:t>
-      </w:r>
-      <w:r>
-        <w:rPr>
-          <w:rFonts w:ascii="Arial" w:hAnsi="Arial" w:cs="Arial"/>
-          <w:bCs/>
-          <w:sz w:val="24"/>
-          <w:szCs w:val="24"/>
-          <w:shd w:val="clear" w:color="auto" w:fill="FFFFFF"/>
-        </w:rPr>
-        <w:t xml:space="preserve">, y sobre todo se acopla </w:t>
-      </w:r>
-      <w:r>
-        <w:rPr>
-          <w:rFonts w:ascii="Arial" w:hAnsi="Arial" w:cs="Arial"/>
-          <w:bCs/>
-          <w:sz w:val="24"/>
-          <w:szCs w:val="24"/>
-          <w:shd w:val="clear" w:color="auto" w:fill="FFFFFF"/>
-        </w:rPr>
-        <w:t xml:space="preserve">muy bien </w:t>
-      </w:r>
-      <w:r>
-        <w:rPr>
-          <w:rFonts w:ascii="Arial" w:hAnsi="Arial" w:cs="Arial"/>
-          <w:bCs/>
-          <w:sz w:val="24"/>
-          <w:szCs w:val="24"/>
-          <w:shd w:val="clear" w:color="auto" w:fill="FFFFFF"/>
-        </w:rPr>
-        <w:t>al prototipo</w:t>
-      </w:r>
-      <w:r>
-        <w:rPr>
-          <w:rFonts w:ascii="Arial" w:hAnsi="Arial" w:cs="Arial"/>
-          <w:bCs/>
-          <w:sz w:val="24"/>
-          <w:szCs w:val="24"/>
-          <w:shd w:val="clear" w:color="auto" w:fill="FFFFFF"/>
-        </w:rPr>
-        <w:t xml:space="preserve">, porque en el caso de que los ladrones lleven el vehículo a una zona donde no hay cobertura de internet no hay forma de saber su ubicación, aquí es donde entra Sigfox, y su ventaja es </w:t>
-      </w:r>
-      <w:r>
-        <w:rPr>
-          <w:rFonts w:ascii="Arial" w:hAnsi="Arial" w:cs="Arial"/>
-          <w:bCs/>
-          <w:sz w:val="24"/>
-          <w:szCs w:val="24"/>
-          <w:shd w:val="clear" w:color="auto" w:fill="FFFFFF"/>
-        </w:rPr>
-        <w:t>que esta red tiene sus propias antenas para la conexión</w:t>
-      </w:r>
-      <w:r>
-        <w:rPr>
-          <w:rFonts w:ascii="Arial" w:hAnsi="Arial" w:cs="Arial"/>
-          <w:bCs/>
-          <w:sz w:val="24"/>
-          <w:szCs w:val="24"/>
-          <w:shd w:val="clear" w:color="auto" w:fill="FFFFFF"/>
-        </w:rPr>
-        <w:t xml:space="preserve"> y envió de información, Sigfox consta de un ba</w:t>
-      </w:r>
-      <w:r>
-        <w:rPr>
-          <w:rFonts w:ascii="Arial" w:hAnsi="Arial" w:cs="Arial"/>
-          <w:bCs/>
-          <w:sz w:val="24"/>
-          <w:szCs w:val="24"/>
-          <w:shd w:val="clear" w:color="auto" w:fill="FFFFFF"/>
-        </w:rPr>
-        <w:t>c</w:t>
-      </w:r>
-      <w:r>
-        <w:rPr>
-          <w:rFonts w:ascii="Arial" w:hAnsi="Arial" w:cs="Arial"/>
-          <w:bCs/>
-          <w:sz w:val="24"/>
-          <w:szCs w:val="24"/>
-          <w:shd w:val="clear" w:color="auto" w:fill="FFFFFF"/>
-        </w:rPr>
-        <w:t xml:space="preserve">kend donde se almacena toda la información y se direcciona la información enviada por los dispositivos, en este caso a una página web. </w:t>
-      </w:r>
-      <w:r>
-        <w:rPr>
-          <w:rFonts w:ascii="Arial" w:hAnsi="Arial" w:cs="Arial"/>
-          <w:bCs/>
-          <w:sz w:val="24"/>
-          <w:szCs w:val="24"/>
-          <w:shd w:val="clear" w:color="auto" w:fill="FFFFFF"/>
-        </w:rPr>
-        <w:t xml:space="preserve"> </w:t>
-      </w:r>
-    </w:p>
-    <w:p>
-      <w:pPr>
-        <w:jc w:val="both"/>
-        <w:rPr>
-          <w:rFonts w:ascii="Arial" w:hAnsi="Arial" w:cs="Arial"/>
-          <w:bCs/>
-          <w:sz w:val="24"/>
-          <w:szCs w:val="24"/>
-          <w:shd w:val="clear" w:color="auto" w:fill="FFFFFF"/>
-        </w:rPr>
-      </w:pPr>
       <w:r>
         <w:rPr>
           <w:rFonts w:ascii="Arial" w:hAnsi="Arial" w:cs="Arial"/>
@@ -21171,17 +22328,47 @@
           <w:szCs w:val="24"/>
           <w:shd w:val="clear" w:color="auto" w:fill="FFFFFF"/>
         </w:rPr>
-        <w:t xml:space="preserve"> se puede ver el mapa de cobertura de la red de Sigfox en Colombia, donde este país está en fase de implementación de esta red, se puede apreciar que aproximadamente Colombia tiene un 50% de cobertura.</w:t>
-      </w:r>
-      <w:r>
-        <w:rPr>
-          <w:rFonts w:ascii="Arial" w:hAnsi="Arial" w:cs="Arial"/>
-          <w:bCs/>
-          <w:sz w:val="24"/>
-          <w:szCs w:val="24"/>
-          <w:shd w:val="clear" w:color="auto" w:fill="FFFFFF"/>
-        </w:rPr>
-        <w:t xml:space="preserve"> y la imagen 6 se puede ver que el municipio de Popayán esta todo cubierto y como es </w:t>
+        <w:t xml:space="preserve"> se puede ver el mapa de cobertura de la red de Sigfox en Colombia, donde este país está en fase de implementación de esta red, se puede</w:t>
+      </w:r>
+      <w:r>
+        <w:rPr>
+          <w:rFonts w:ascii="Arial" w:hAnsi="Arial" w:cs="Arial"/>
+          <w:bCs/>
+          <w:sz w:val="24"/>
+          <w:szCs w:val="24"/>
+          <w:shd w:val="clear" w:color="auto" w:fill="FFFFFF"/>
+        </w:rPr>
+        <w:t xml:space="preserve"> apreciar que las ciudades de Barranquilla, Bogotá Medellín, Cali Popayán, etc.</w:t>
+      </w:r>
+      <w:r>
+        <w:rPr>
+          <w:rFonts w:ascii="Arial" w:hAnsi="Arial" w:cs="Arial"/>
+          <w:bCs/>
+          <w:sz w:val="24"/>
+          <w:szCs w:val="24"/>
+          <w:shd w:val="clear" w:color="auto" w:fill="FFFFFF"/>
+        </w:rPr>
+        <w:t xml:space="preserve"> y la imagen</w:t>
+      </w:r>
+      <w:r>
+        <w:rPr>
+          <w:rFonts w:ascii="Arial" w:hAnsi="Arial" w:cs="Arial"/>
+          <w:bCs/>
+          <w:sz w:val="24"/>
+          <w:szCs w:val="24"/>
+          <w:shd w:val="clear" w:color="auto" w:fill="FFFFFF"/>
+        </w:rPr>
+        <w:t xml:space="preserve"> 6 se puede ver que la ciudad </w:t>
+      </w:r>
+      <w:r>
+        <w:rPr>
+          <w:rFonts w:ascii="Arial" w:hAnsi="Arial" w:cs="Arial"/>
+          <w:bCs/>
+          <w:sz w:val="24"/>
+          <w:szCs w:val="24"/>
+          <w:shd w:val="clear" w:color="auto" w:fill="FFFFFF"/>
+        </w:rPr>
+        <w:t xml:space="preserve">de Popayán esta todo cubierto y como es </w:t>
       </w:r>
       <w:r>
         <w:rPr>
@@ -21466,7 +22653,7 @@
               <w:szCs w:val="24"/>
               <w:shd w:val="clear" w:color="auto" w:fill="FFFFFF"/>
             </w:rPr>
-            <w:t>[39]</w:t>
+            <w:t>[41]</w:t>
           </w:r>
           <w:r>
             <w:rPr>
@@ -21675,7 +22862,7 @@
               <w:szCs w:val="24"/>
               <w:shd w:val="clear" w:color="auto" w:fill="FFFFFF"/>
             </w:rPr>
-            <w:t>[39]</w:t>
+            <w:t>[41]</w:t>
           </w:r>
           <w:r>
             <w:rPr>
@@ -21826,7 +23013,27 @@
           <w:szCs w:val="24"/>
           <w:shd w:val="clear" w:color="auto" w:fill="FFFFFF"/>
         </w:rPr>
-        <w:t xml:space="preserve"> por medio de una solicitud GET o POST</w:t>
+        <w:t xml:space="preserve"> </w:t>
+      </w:r>
+      <w:r>
+        <w:rPr>
+          <w:rFonts w:ascii="Arial" w:hAnsi="Arial" w:cs="Arial"/>
+          <w:bCs/>
+          <w:sz w:val="24"/>
+          <w:szCs w:val="24"/>
+          <w:shd w:val="clear" w:color="auto" w:fill="FFFFFF"/>
+        </w:rPr>
+        <w:t>por medio de una solicitud GET,</w:t>
+      </w:r>
+      <w:r>
+        <w:rPr>
+          <w:rFonts w:ascii="Arial" w:hAnsi="Arial" w:cs="Arial"/>
+          <w:bCs/>
+          <w:sz w:val="24"/>
+          <w:szCs w:val="24"/>
+          <w:shd w:val="clear" w:color="auto" w:fill="FFFFFF"/>
+        </w:rPr>
+        <w:t xml:space="preserve"> POST</w:t>
       </w:r>
       <w:r>
         <w:rPr>
@@ -22079,51 +23286,7 @@
           <w:szCs w:val="24"/>
           <w:shd w:val="clear" w:color="auto" w:fill="FFFFFF"/>
         </w:rPr>
-        <w:t>magen 7:</w:t>
-      </w:r>
-      <w:r>
-        <w:rPr>
-          <w:rFonts w:ascii="Arial" w:hAnsi="Arial" w:cs="Arial"/>
-          <w:b/>
-          <w:bCs/>
-          <w:sz w:val="24"/>
-          <w:szCs w:val="24"/>
-          <w:shd w:val="clear" w:color="auto" w:fill="FFFFFF"/>
-        </w:rPr>
-        <w:t xml:space="preserve"> paso</w:t>
-      </w:r>
-      <w:r>
-        <w:rPr>
-          <w:rFonts w:ascii="Arial" w:hAnsi="Arial" w:cs="Arial"/>
-          <w:b/>
-          <w:bCs/>
-          <w:sz w:val="24"/>
-          <w:szCs w:val="24"/>
-          <w:shd w:val="clear" w:color="auto" w:fill="FFFFFF"/>
-        </w:rPr>
-        <w:t xml:space="preserve"> </w:t>
-      </w:r>
-      <w:r>
-        <w:rPr>
-          <w:rFonts w:ascii="Arial" w:hAnsi="Arial" w:cs="Arial"/>
-          <w:b/>
-          <w:bCs/>
-          <w:sz w:val="24"/>
-          <w:szCs w:val="24"/>
-          <w:shd w:val="clear" w:color="auto" w:fill="FFFFFF"/>
-        </w:rPr>
-        <w:t xml:space="preserve">para llegar a la </w:t>
-      </w:r>
-      <w:r>
-        <w:rPr>
-          <w:rFonts w:ascii="Arial" w:hAnsi="Arial" w:cs="Arial"/>
-          <w:b/>
-          <w:bCs/>
-          <w:sz w:val="24"/>
-          <w:szCs w:val="24"/>
-          <w:shd w:val="clear" w:color="auto" w:fill="FFFFFF"/>
-        </w:rPr>
-        <w:t>configuración del Callbacks</w:t>
+        <w:t>magen 7: paso para llegar a la configuración del Callbacks</w:t>
       </w:r>
     </w:p>
     <w:p>
@@ -22243,51 +23406,7 @@
           <w:szCs w:val="24"/>
           <w:shd w:val="clear" w:color="auto" w:fill="FFFFFF"/>
         </w:rPr>
-        <w:t>I</w:t>
-      </w:r>
-      <w:r>
-        <w:rPr>
-          <w:rFonts w:ascii="Arial" w:hAnsi="Arial" w:cs="Arial"/>
-          <w:b/>
-          <w:bCs/>
-          <w:sz w:val="24"/>
-          <w:szCs w:val="24"/>
-          <w:shd w:val="clear" w:color="auto" w:fill="FFFFFF"/>
-        </w:rPr>
-        <w:t>magen 8</w:t>
-      </w:r>
-      <w:r>
-        <w:rPr>
-          <w:rFonts w:ascii="Arial" w:hAnsi="Arial" w:cs="Arial"/>
-          <w:b/>
-          <w:bCs/>
-          <w:sz w:val="24"/>
-          <w:szCs w:val="24"/>
-          <w:shd w:val="clear" w:color="auto" w:fill="FFFFFF"/>
-        </w:rPr>
-        <w:t xml:space="preserve">: </w:t>
-      </w:r>
-      <w:r>
-        <w:rPr>
-          <w:rFonts w:ascii="Arial" w:hAnsi="Arial" w:cs="Arial"/>
-          <w:b/>
-          <w:bCs/>
-          <w:sz w:val="24"/>
-          <w:szCs w:val="24"/>
-          <w:shd w:val="clear" w:color="auto" w:fill="FFFFFF"/>
-        </w:rPr>
-        <w:t>ventana para</w:t>
-      </w:r>
-      <w:r>
-        <w:rPr>
-          <w:rFonts w:ascii="Arial" w:hAnsi="Arial" w:cs="Arial"/>
-          <w:b/>
-          <w:bCs/>
-          <w:sz w:val="24"/>
-          <w:szCs w:val="24"/>
-          <w:shd w:val="clear" w:color="auto" w:fill="FFFFFF"/>
-        </w:rPr>
-        <w:t xml:space="preserve"> configuración del Callbacks</w:t>
+        <w:t>Imagen 8: ventana para configuración del Callbacks</w:t>
       </w:r>
     </w:p>
     <w:p>
@@ -22371,6 +23490,68 @@
     </w:p>
     <w:p>
       <w:pPr>
+        <w:jc w:val="both"/>
+        <w:rPr>
+          <w:rFonts w:ascii="Arial" w:hAnsi="Arial" w:cs="Arial"/>
+          <w:bCs/>
+          <w:sz w:val="24"/>
+          <w:szCs w:val="24"/>
+          <w:shd w:val="clear" w:color="auto" w:fill="FFFFFF"/>
+        </w:rPr>
+      </w:pPr>
+      <w:r>
+        <w:rPr>
+          <w:rFonts w:ascii="Arial" w:hAnsi="Arial" w:cs="Arial"/>
+          <w:bCs/>
+          <w:sz w:val="24"/>
+          <w:szCs w:val="24"/>
+          <w:shd w:val="clear" w:color="auto" w:fill="FFFFFF"/>
+        </w:rPr>
+        <w:t>En la imagen 8 se muestra algunos aspectos que deben ser configurados</w:t>
+      </w:r>
+      <w:r>
+        <w:rPr>
+          <w:rFonts w:ascii="Arial" w:hAnsi="Arial" w:cs="Arial"/>
+          <w:bCs/>
+          <w:sz w:val="24"/>
+          <w:szCs w:val="24"/>
+          <w:shd w:val="clear" w:color="auto" w:fill="FFFFFF"/>
+        </w:rPr>
+        <w:t xml:space="preserve">, a continuación, los cuales se explican </w:t>
+      </w:r>
+      <w:r>
+        <w:rPr>
+          <w:rFonts w:ascii="Arial" w:hAnsi="Arial" w:cs="Arial"/>
+          <w:bCs/>
+          <w:sz w:val="24"/>
+          <w:szCs w:val="24"/>
+          <w:shd w:val="clear" w:color="auto" w:fill="FFFFFF"/>
+        </w:rPr>
+        <w:t>con sus respectivas opciones</w:t>
+      </w:r>
+      <w:r>
+        <w:rPr>
+          <w:rFonts w:ascii="Arial" w:hAnsi="Arial" w:cs="Arial"/>
+          <w:bCs/>
+          <w:sz w:val="24"/>
+          <w:szCs w:val="24"/>
+          <w:shd w:val="clear" w:color="auto" w:fill="FFFFFF"/>
+        </w:rPr>
+        <w:t xml:space="preserve"> en la siguiente tabla</w:t>
+      </w:r>
+      <w:r>
+        <w:rPr>
+          <w:rFonts w:ascii="Arial" w:hAnsi="Arial" w:cs="Arial"/>
+          <w:bCs/>
+          <w:sz w:val="24"/>
+          <w:szCs w:val="24"/>
+          <w:shd w:val="clear" w:color="auto" w:fill="FFFFFF"/>
+        </w:rPr>
+        <w:t>:</w:t>
+      </w:r>
+    </w:p>
+    <w:p>
+      <w:pPr>
         <w:jc w:val="center"/>
         <w:rPr>
           <w:rFonts w:ascii="Arial" w:hAnsi="Arial" w:cs="Arial"/>
@@ -22381,7 +23562,1363 @@
           <w:shd w:val="clear" w:color="auto" w:fill="FFFFFF"/>
         </w:rPr>
       </w:pPr>
-    </w:p>
+      <w:r>
+        <w:rPr>
+          <w:rFonts w:ascii="Arial" w:hAnsi="Arial" w:cs="Arial"/>
+          <w:b/>
+          <w:bCs/>
+          <w:sz w:val="24"/>
+          <w:szCs w:val="24"/>
+          <w:shd w:val="clear" w:color="auto" w:fill="FFFFFF"/>
+        </w:rPr>
+        <w:t>Tabla 1: atributos y sus opciones.</w:t>
+      </w:r>
+    </w:p>
+    <w:tbl>
+      <w:tblPr>
+        <w:tblStyle w:val="Tablaconcuadrcula"/>
+        <w:tblW w:w="0" w:type="auto"/>
+        <w:tblLook w:val="04A0" w:firstRow="1" w:lastRow="0" w:firstColumn="1" w:lastColumn="0" w:noHBand="0" w:noVBand="1"/>
+      </w:tblPr>
+      <w:tblGrid>
+        <w:gridCol w:w="1980"/>
+        <w:gridCol w:w="3402"/>
+        <w:gridCol w:w="3260"/>
+      </w:tblGrid>
+      <w:tr>
+        <w:tc>
+          <w:tcPr>
+            <w:tcW w:w="1980" w:type="dxa"/>
+          </w:tcPr>
+          <w:p>
+            <w:pPr>
+              <w:jc w:val="both"/>
+              <w:rPr>
+                <w:rFonts w:ascii="Arial" w:hAnsi="Arial" w:cs="Arial"/>
+                <w:bCs/>
+                <w:sz w:val="24"/>
+                <w:szCs w:val="24"/>
+                <w:shd w:val="clear" w:color="auto" w:fill="FFFFFF"/>
+              </w:rPr>
+            </w:pPr>
+            <w:r>
+              <w:rPr>
+                <w:rFonts w:ascii="Arial" w:hAnsi="Arial" w:cs="Arial"/>
+                <w:bCs/>
+                <w:sz w:val="24"/>
+                <w:szCs w:val="24"/>
+                <w:shd w:val="clear" w:color="auto" w:fill="FFFFFF"/>
+              </w:rPr>
+              <w:t xml:space="preserve">Atributo </w:t>
+            </w:r>
+          </w:p>
+        </w:tc>
+        <w:tc>
+          <w:tcPr>
+            <w:tcW w:w="3402" w:type="dxa"/>
+          </w:tcPr>
+          <w:p>
+            <w:pPr>
+              <w:jc w:val="both"/>
+              <w:rPr>
+                <w:rFonts w:ascii="Arial" w:hAnsi="Arial" w:cs="Arial"/>
+                <w:bCs/>
+                <w:sz w:val="24"/>
+                <w:szCs w:val="24"/>
+                <w:shd w:val="clear" w:color="auto" w:fill="FFFFFF"/>
+              </w:rPr>
+            </w:pPr>
+            <w:r>
+              <w:rPr>
+                <w:rFonts w:ascii="Arial" w:hAnsi="Arial" w:cs="Arial"/>
+                <w:bCs/>
+                <w:sz w:val="24"/>
+                <w:szCs w:val="24"/>
+                <w:shd w:val="clear" w:color="auto" w:fill="FFFFFF"/>
+              </w:rPr>
+              <w:t>Opción 1</w:t>
+            </w:r>
+          </w:p>
+        </w:tc>
+        <w:tc>
+          <w:tcPr>
+            <w:tcW w:w="3260" w:type="dxa"/>
+          </w:tcPr>
+          <w:p>
+            <w:pPr>
+              <w:jc w:val="both"/>
+              <w:rPr>
+                <w:rFonts w:ascii="Arial" w:hAnsi="Arial" w:cs="Arial"/>
+                <w:bCs/>
+                <w:sz w:val="24"/>
+                <w:szCs w:val="24"/>
+                <w:shd w:val="clear" w:color="auto" w:fill="FFFFFF"/>
+              </w:rPr>
+            </w:pPr>
+            <w:r>
+              <w:rPr>
+                <w:rFonts w:ascii="Arial" w:hAnsi="Arial" w:cs="Arial"/>
+                <w:bCs/>
+                <w:sz w:val="24"/>
+                <w:szCs w:val="24"/>
+                <w:shd w:val="clear" w:color="auto" w:fill="FFFFFF"/>
+              </w:rPr>
+              <w:t>Opción 2</w:t>
+            </w:r>
+          </w:p>
+        </w:tc>
+      </w:tr>
+      <w:tr>
+        <w:trPr>
+          <w:trHeight w:val="278"/>
+        </w:trPr>
+        <w:tc>
+          <w:tcPr>
+            <w:tcW w:w="1980" w:type="dxa"/>
+            <w:vMerge w:val="restart"/>
+          </w:tcPr>
+          <w:p>
+            <w:pPr>
+              <w:jc w:val="both"/>
+              <w:rPr>
+                <w:rFonts w:ascii="Arial" w:hAnsi="Arial" w:cs="Arial"/>
+                <w:bCs/>
+                <w:sz w:val="24"/>
+                <w:szCs w:val="24"/>
+                <w:shd w:val="clear" w:color="auto" w:fill="FFFFFF"/>
+              </w:rPr>
+            </w:pPr>
+            <w:r>
+              <w:rPr>
+                <w:rFonts w:ascii="Arial" w:hAnsi="Arial" w:cs="Arial"/>
+                <w:b/>
+                <w:bCs/>
+                <w:sz w:val="24"/>
+                <w:szCs w:val="24"/>
+                <w:shd w:val="clear" w:color="auto" w:fill="FFFFFF"/>
+              </w:rPr>
+              <w:t>TYPE:</w:t>
+            </w:r>
+            <w:r>
+              <w:rPr>
+                <w:rFonts w:ascii="Arial" w:hAnsi="Arial" w:cs="Arial"/>
+                <w:bCs/>
+                <w:sz w:val="24"/>
+                <w:szCs w:val="24"/>
+                <w:shd w:val="clear" w:color="auto" w:fill="FFFFFF"/>
+              </w:rPr>
+              <w:t xml:space="preserve"> tipo de mensaje que se desea enviar.</w:t>
+            </w:r>
+          </w:p>
+        </w:tc>
+        <w:tc>
+          <w:tcPr>
+            <w:tcW w:w="3402" w:type="dxa"/>
+            <w:vMerge w:val="restart"/>
+          </w:tcPr>
+          <w:p>
+            <w:pPr>
+              <w:jc w:val="both"/>
+              <w:rPr>
+                <w:rFonts w:ascii="Arial" w:hAnsi="Arial" w:cs="Arial"/>
+                <w:bCs/>
+                <w:sz w:val="24"/>
+                <w:szCs w:val="24"/>
+                <w:shd w:val="clear" w:color="auto" w:fill="FFFFFF"/>
+              </w:rPr>
+            </w:pPr>
+            <w:r>
+              <w:rPr>
+                <w:rFonts w:ascii="Arial" w:hAnsi="Arial" w:cs="Arial"/>
+                <w:b/>
+                <w:bCs/>
+                <w:sz w:val="24"/>
+                <w:szCs w:val="24"/>
+                <w:shd w:val="clear" w:color="auto" w:fill="FFFFFF"/>
+              </w:rPr>
+              <w:t>DATA:</w:t>
+            </w:r>
+            <w:r>
+              <w:rPr>
+                <w:rFonts w:ascii="Arial" w:hAnsi="Arial" w:cs="Arial"/>
+                <w:bCs/>
+                <w:sz w:val="24"/>
+                <w:szCs w:val="24"/>
+                <w:shd w:val="clear" w:color="auto" w:fill="FFFFFF"/>
+              </w:rPr>
+              <w:t xml:space="preserve"> carga útil del  mensaje</w:t>
+            </w:r>
+          </w:p>
+        </w:tc>
+        <w:tc>
+          <w:tcPr>
+            <w:tcW w:w="3260" w:type="dxa"/>
+          </w:tcPr>
+          <w:p>
+            <w:pPr>
+              <w:jc w:val="both"/>
+              <w:rPr>
+                <w:rFonts w:ascii="Arial" w:hAnsi="Arial" w:cs="Arial"/>
+                <w:bCs/>
+                <w:sz w:val="24"/>
+                <w:szCs w:val="24"/>
+                <w:shd w:val="clear" w:color="auto" w:fill="FFFFFF"/>
+              </w:rPr>
+            </w:pPr>
+            <w:r>
+              <w:rPr>
+                <w:rFonts w:ascii="Arial" w:hAnsi="Arial" w:cs="Arial"/>
+                <w:b/>
+                <w:bCs/>
+                <w:sz w:val="24"/>
+                <w:szCs w:val="24"/>
+                <w:shd w:val="clear" w:color="auto" w:fill="FFFFFF"/>
+              </w:rPr>
+              <w:t>UPLINK:</w:t>
+            </w:r>
+            <w:r>
+              <w:rPr>
+                <w:rFonts w:ascii="Arial" w:hAnsi="Arial" w:cs="Arial"/>
+                <w:bCs/>
+                <w:sz w:val="24"/>
+                <w:szCs w:val="24"/>
+                <w:shd w:val="clear" w:color="auto" w:fill="FFFFFF"/>
+              </w:rPr>
+              <w:t xml:space="preserve"> permite la comunicación en un solo sentido(backend-device).  </w:t>
+            </w:r>
+          </w:p>
+        </w:tc>
+      </w:tr>
+      <w:tr>
+        <w:trPr>
+          <w:trHeight w:val="277"/>
+        </w:trPr>
+        <w:tc>
+          <w:tcPr>
+            <w:tcW w:w="1980" w:type="dxa"/>
+            <w:vMerge/>
+          </w:tcPr>
+          <w:p>
+            <w:pPr>
+              <w:jc w:val="both"/>
+              <w:rPr>
+                <w:rFonts w:ascii="Arial" w:hAnsi="Arial" w:cs="Arial"/>
+                <w:bCs/>
+                <w:sz w:val="24"/>
+                <w:szCs w:val="24"/>
+                <w:shd w:val="clear" w:color="auto" w:fill="FFFFFF"/>
+              </w:rPr>
+            </w:pPr>
+          </w:p>
+        </w:tc>
+        <w:tc>
+          <w:tcPr>
+            <w:tcW w:w="3402" w:type="dxa"/>
+            <w:vMerge/>
+          </w:tcPr>
+          <w:p>
+            <w:pPr>
+              <w:jc w:val="both"/>
+              <w:rPr>
+                <w:rFonts w:ascii="Arial" w:hAnsi="Arial" w:cs="Arial"/>
+                <w:bCs/>
+                <w:sz w:val="24"/>
+                <w:szCs w:val="24"/>
+                <w:shd w:val="clear" w:color="auto" w:fill="FFFFFF"/>
+              </w:rPr>
+            </w:pPr>
+          </w:p>
+        </w:tc>
+        <w:tc>
+          <w:tcPr>
+            <w:tcW w:w="3260" w:type="dxa"/>
+          </w:tcPr>
+          <w:p>
+            <w:pPr>
+              <w:jc w:val="both"/>
+              <w:rPr>
+                <w:rFonts w:ascii="Arial" w:hAnsi="Arial" w:cs="Arial"/>
+                <w:bCs/>
+                <w:sz w:val="24"/>
+                <w:szCs w:val="24"/>
+                <w:shd w:val="clear" w:color="auto" w:fill="FFFFFF"/>
+              </w:rPr>
+            </w:pPr>
+            <w:r>
+              <w:rPr>
+                <w:rFonts w:ascii="Arial" w:hAnsi="Arial" w:cs="Arial"/>
+                <w:b/>
+                <w:bCs/>
+                <w:sz w:val="24"/>
+                <w:szCs w:val="24"/>
+                <w:shd w:val="clear" w:color="auto" w:fill="FFFFFF"/>
+              </w:rPr>
+              <w:t>BIDIR:</w:t>
+            </w:r>
+            <w:r>
+              <w:rPr>
+                <w:rFonts w:ascii="Arial" w:hAnsi="Arial" w:cs="Arial"/>
+                <w:bCs/>
+                <w:sz w:val="24"/>
+                <w:szCs w:val="24"/>
+                <w:shd w:val="clear" w:color="auto" w:fill="FFFFFF"/>
+              </w:rPr>
+              <w:t xml:space="preserve"> permite la comunicación en ambos sentidos</w:t>
+            </w:r>
+            <w:r>
+              <w:rPr>
+                <w:rFonts w:ascii="Arial" w:hAnsi="Arial" w:cs="Arial"/>
+                <w:bCs/>
+                <w:sz w:val="24"/>
+                <w:szCs w:val="24"/>
+                <w:shd w:val="clear" w:color="auto" w:fill="FFFFFF"/>
+              </w:rPr>
+              <w:t xml:space="preserve"> (backend-device, device-backend)</w:t>
+            </w:r>
+            <w:r>
+              <w:rPr>
+                <w:rFonts w:ascii="Arial" w:hAnsi="Arial" w:cs="Arial"/>
+                <w:bCs/>
+                <w:sz w:val="24"/>
+                <w:szCs w:val="24"/>
+                <w:shd w:val="clear" w:color="auto" w:fill="FFFFFF"/>
+              </w:rPr>
+              <w:t>.</w:t>
+            </w:r>
+          </w:p>
+        </w:tc>
+      </w:tr>
+      <w:tr>
+        <w:trPr>
+          <w:trHeight w:val="69"/>
+        </w:trPr>
+        <w:tc>
+          <w:tcPr>
+            <w:tcW w:w="1980" w:type="dxa"/>
+            <w:vMerge/>
+          </w:tcPr>
+          <w:p>
+            <w:pPr>
+              <w:jc w:val="both"/>
+              <w:rPr>
+                <w:rFonts w:ascii="Arial" w:hAnsi="Arial" w:cs="Arial"/>
+                <w:bCs/>
+                <w:sz w:val="24"/>
+                <w:szCs w:val="24"/>
+                <w:shd w:val="clear" w:color="auto" w:fill="FFFFFF"/>
+              </w:rPr>
+            </w:pPr>
+          </w:p>
+        </w:tc>
+        <w:tc>
+          <w:tcPr>
+            <w:tcW w:w="3402" w:type="dxa"/>
+            <w:vMerge w:val="restart"/>
+          </w:tcPr>
+          <w:p>
+            <w:pPr>
+              <w:jc w:val="both"/>
+              <w:rPr>
+                <w:rFonts w:ascii="Arial" w:hAnsi="Arial" w:cs="Arial"/>
+                <w:b/>
+                <w:bCs/>
+                <w:sz w:val="24"/>
+                <w:szCs w:val="24"/>
+                <w:shd w:val="clear" w:color="auto" w:fill="FFFFFF"/>
+              </w:rPr>
+            </w:pPr>
+            <w:r>
+              <w:rPr>
+                <w:rFonts w:ascii="Arial" w:hAnsi="Arial" w:cs="Arial"/>
+                <w:b/>
+                <w:bCs/>
+                <w:sz w:val="24"/>
+                <w:szCs w:val="24"/>
+                <w:shd w:val="clear" w:color="auto" w:fill="FFFFFF"/>
+              </w:rPr>
+              <w:t>SERVICE:</w:t>
+            </w:r>
+          </w:p>
+        </w:tc>
+        <w:tc>
+          <w:tcPr>
+            <w:tcW w:w="3260" w:type="dxa"/>
+          </w:tcPr>
+          <w:p>
+            <w:pPr>
+              <w:jc w:val="both"/>
+              <w:rPr>
+                <w:rFonts w:ascii="Arial" w:hAnsi="Arial" w:cs="Arial"/>
+                <w:bCs/>
+                <w:sz w:val="24"/>
+                <w:szCs w:val="24"/>
+                <w:shd w:val="clear" w:color="auto" w:fill="FFFFFF"/>
+              </w:rPr>
+            </w:pPr>
+            <w:r>
+              <w:rPr>
+                <w:rFonts w:ascii="Arial" w:hAnsi="Arial" w:cs="Arial"/>
+                <w:b/>
+                <w:bCs/>
+                <w:sz w:val="24"/>
+                <w:szCs w:val="24"/>
+                <w:shd w:val="clear" w:color="auto" w:fill="FFFFFF"/>
+              </w:rPr>
+              <w:t>STATUS:</w:t>
+            </w:r>
+            <w:r>
+              <w:rPr>
+                <w:rFonts w:ascii="Arial" w:hAnsi="Arial" w:cs="Arial"/>
+                <w:bCs/>
+                <w:sz w:val="24"/>
+                <w:szCs w:val="24"/>
+                <w:shd w:val="clear" w:color="auto" w:fill="FFFFFF"/>
+              </w:rPr>
+              <w:t xml:space="preserve"> envía información sobre batería y temperatura del dispositivo</w:t>
+            </w:r>
+          </w:p>
+        </w:tc>
+      </w:tr>
+      <w:tr>
+        <w:trPr>
+          <w:trHeight w:val="67"/>
+        </w:trPr>
+        <w:tc>
+          <w:tcPr>
+            <w:tcW w:w="1980" w:type="dxa"/>
+            <w:vMerge/>
+          </w:tcPr>
+          <w:p>
+            <w:pPr>
+              <w:jc w:val="both"/>
+              <w:rPr>
+                <w:rFonts w:ascii="Arial" w:hAnsi="Arial" w:cs="Arial"/>
+                <w:bCs/>
+                <w:sz w:val="24"/>
+                <w:szCs w:val="24"/>
+                <w:shd w:val="clear" w:color="auto" w:fill="FFFFFF"/>
+              </w:rPr>
+            </w:pPr>
+          </w:p>
+        </w:tc>
+        <w:tc>
+          <w:tcPr>
+            <w:tcW w:w="3402" w:type="dxa"/>
+            <w:vMerge/>
+          </w:tcPr>
+          <w:p>
+            <w:pPr>
+              <w:jc w:val="both"/>
+              <w:rPr>
+                <w:rFonts w:ascii="Arial" w:hAnsi="Arial" w:cs="Arial"/>
+                <w:bCs/>
+                <w:sz w:val="24"/>
+                <w:szCs w:val="24"/>
+                <w:shd w:val="clear" w:color="auto" w:fill="FFFFFF"/>
+              </w:rPr>
+            </w:pPr>
+          </w:p>
+        </w:tc>
+        <w:tc>
+          <w:tcPr>
+            <w:tcW w:w="3260" w:type="dxa"/>
+          </w:tcPr>
+          <w:p>
+            <w:pPr>
+              <w:jc w:val="both"/>
+              <w:rPr>
+                <w:rFonts w:ascii="Arial" w:hAnsi="Arial" w:cs="Arial"/>
+                <w:bCs/>
+                <w:sz w:val="24"/>
+                <w:szCs w:val="24"/>
+                <w:shd w:val="clear" w:color="auto" w:fill="FFFFFF"/>
+              </w:rPr>
+            </w:pPr>
+            <w:r>
+              <w:rPr>
+                <w:rFonts w:ascii="Arial" w:hAnsi="Arial" w:cs="Arial"/>
+                <w:b/>
+                <w:bCs/>
+                <w:sz w:val="24"/>
+                <w:szCs w:val="24"/>
+                <w:shd w:val="clear" w:color="auto" w:fill="FFFFFF"/>
+              </w:rPr>
+              <w:t>ACKNOWLEDGE:</w:t>
+            </w:r>
+            <w:r>
+              <w:rPr>
+                <w:rFonts w:ascii="Arial" w:hAnsi="Arial" w:cs="Arial"/>
+                <w:bCs/>
+                <w:sz w:val="24"/>
+                <w:szCs w:val="24"/>
+                <w:shd w:val="clear" w:color="auto" w:fill="FFFFFF"/>
+              </w:rPr>
+              <w:t xml:space="preserve"> confirma la emisión del mensaje solo de bajada</w:t>
+            </w:r>
+            <w:r>
+              <w:rPr>
+                <w:rFonts w:ascii="Arial" w:hAnsi="Arial" w:cs="Arial"/>
+                <w:bCs/>
+                <w:sz w:val="24"/>
+                <w:szCs w:val="24"/>
+                <w:shd w:val="clear" w:color="auto" w:fill="FFFFFF"/>
+              </w:rPr>
+              <w:t xml:space="preserve"> en cualquier modo de enlace descendente.</w:t>
+            </w:r>
+          </w:p>
+        </w:tc>
+      </w:tr>
+      <w:tr>
+        <w:trPr>
+          <w:trHeight w:val="67"/>
+        </w:trPr>
+        <w:tc>
+          <w:tcPr>
+            <w:tcW w:w="1980" w:type="dxa"/>
+            <w:vMerge/>
+          </w:tcPr>
+          <w:p>
+            <w:pPr>
+              <w:jc w:val="both"/>
+              <w:rPr>
+                <w:rFonts w:ascii="Arial" w:hAnsi="Arial" w:cs="Arial"/>
+                <w:bCs/>
+                <w:sz w:val="24"/>
+                <w:szCs w:val="24"/>
+                <w:shd w:val="clear" w:color="auto" w:fill="FFFFFF"/>
+              </w:rPr>
+            </w:pPr>
+          </w:p>
+        </w:tc>
+        <w:tc>
+          <w:tcPr>
+            <w:tcW w:w="3402" w:type="dxa"/>
+            <w:vMerge/>
+          </w:tcPr>
+          <w:p>
+            <w:pPr>
+              <w:jc w:val="both"/>
+              <w:rPr>
+                <w:rFonts w:ascii="Arial" w:hAnsi="Arial" w:cs="Arial"/>
+                <w:bCs/>
+                <w:sz w:val="24"/>
+                <w:szCs w:val="24"/>
+                <w:shd w:val="clear" w:color="auto" w:fill="FFFFFF"/>
+              </w:rPr>
+            </w:pPr>
+          </w:p>
+        </w:tc>
+        <w:tc>
+          <w:tcPr>
+            <w:tcW w:w="3260" w:type="dxa"/>
+          </w:tcPr>
+          <w:p>
+            <w:pPr>
+              <w:jc w:val="both"/>
+              <w:rPr>
+                <w:rFonts w:ascii="Arial" w:hAnsi="Arial" w:cs="Arial"/>
+                <w:bCs/>
+                <w:sz w:val="24"/>
+                <w:szCs w:val="24"/>
+                <w:shd w:val="clear" w:color="auto" w:fill="FFFFFF"/>
+              </w:rPr>
+            </w:pPr>
+            <w:r>
+              <w:rPr>
+                <w:rFonts w:ascii="Arial" w:hAnsi="Arial" w:cs="Arial"/>
+                <w:b/>
+                <w:bCs/>
+                <w:sz w:val="24"/>
+                <w:szCs w:val="24"/>
+                <w:shd w:val="clear" w:color="auto" w:fill="FFFFFF"/>
+              </w:rPr>
+              <w:t>REPEATER:</w:t>
+            </w:r>
+            <w:r>
+              <w:rPr>
+                <w:rFonts w:ascii="Arial" w:hAnsi="Arial" w:cs="Arial"/>
+                <w:bCs/>
+                <w:sz w:val="24"/>
+                <w:szCs w:val="24"/>
+                <w:shd w:val="clear" w:color="auto" w:fill="FFFFFF"/>
+              </w:rPr>
+              <w:t xml:space="preserve"> envía detalles de batería y numero de mensajes repetidos. </w:t>
+            </w:r>
+          </w:p>
+        </w:tc>
+      </w:tr>
+      <w:tr>
+        <w:trPr>
+          <w:trHeight w:val="67"/>
+        </w:trPr>
+        <w:tc>
+          <w:tcPr>
+            <w:tcW w:w="1980" w:type="dxa"/>
+            <w:vMerge/>
+          </w:tcPr>
+          <w:p>
+            <w:pPr>
+              <w:jc w:val="both"/>
+              <w:rPr>
+                <w:rFonts w:ascii="Arial" w:hAnsi="Arial" w:cs="Arial"/>
+                <w:bCs/>
+                <w:sz w:val="24"/>
+                <w:szCs w:val="24"/>
+                <w:shd w:val="clear" w:color="auto" w:fill="FFFFFF"/>
+              </w:rPr>
+            </w:pPr>
+          </w:p>
+        </w:tc>
+        <w:tc>
+          <w:tcPr>
+            <w:tcW w:w="3402" w:type="dxa"/>
+            <w:vMerge/>
+          </w:tcPr>
+          <w:p>
+            <w:pPr>
+              <w:jc w:val="both"/>
+              <w:rPr>
+                <w:rFonts w:ascii="Arial" w:hAnsi="Arial" w:cs="Arial"/>
+                <w:bCs/>
+                <w:sz w:val="24"/>
+                <w:szCs w:val="24"/>
+                <w:shd w:val="clear" w:color="auto" w:fill="FFFFFF"/>
+              </w:rPr>
+            </w:pPr>
+          </w:p>
+        </w:tc>
+        <w:tc>
+          <w:tcPr>
+            <w:tcW w:w="3260" w:type="dxa"/>
+          </w:tcPr>
+          <w:p>
+            <w:pPr>
+              <w:jc w:val="both"/>
+              <w:rPr>
+                <w:rFonts w:ascii="Arial" w:hAnsi="Arial" w:cs="Arial"/>
+                <w:bCs/>
+                <w:sz w:val="24"/>
+                <w:szCs w:val="24"/>
+                <w:shd w:val="clear" w:color="auto" w:fill="FFFFFF"/>
+              </w:rPr>
+            </w:pPr>
+            <w:r>
+              <w:rPr>
+                <w:rFonts w:ascii="Arial" w:hAnsi="Arial" w:cs="Arial"/>
+                <w:b/>
+                <w:bCs/>
+                <w:sz w:val="24"/>
+                <w:szCs w:val="24"/>
+                <w:shd w:val="clear" w:color="auto" w:fill="FFFFFF"/>
+              </w:rPr>
+              <w:t>DATA_ADVANCE:</w:t>
+            </w:r>
+            <w:r>
+              <w:rPr>
+                <w:rFonts w:ascii="Arial" w:hAnsi="Arial" w:cs="Arial"/>
+                <w:b/>
+                <w:bCs/>
+                <w:sz w:val="24"/>
+                <w:szCs w:val="24"/>
+                <w:shd w:val="clear" w:color="auto" w:fill="FFFFFF"/>
+              </w:rPr>
+              <w:t xml:space="preserve"> </w:t>
+            </w:r>
+            <w:r>
+              <w:rPr>
+                <w:rFonts w:ascii="Arial" w:hAnsi="Arial" w:cs="Arial"/>
+                <w:bCs/>
+                <w:sz w:val="24"/>
+                <w:szCs w:val="24"/>
+                <w:shd w:val="clear" w:color="auto" w:fill="FFFFFF"/>
+              </w:rPr>
+              <w:t>se envía con retraso de 30 segundos.</w:t>
+            </w:r>
+          </w:p>
+        </w:tc>
+      </w:tr>
+      <w:tr>
+        <w:trPr>
+          <w:trHeight w:val="275"/>
+        </w:trPr>
+        <w:tc>
+          <w:tcPr>
+            <w:tcW w:w="1980" w:type="dxa"/>
+            <w:vMerge/>
+          </w:tcPr>
+          <w:p>
+            <w:pPr>
+              <w:jc w:val="both"/>
+              <w:rPr>
+                <w:rFonts w:ascii="Arial" w:hAnsi="Arial" w:cs="Arial"/>
+                <w:bCs/>
+                <w:sz w:val="24"/>
+                <w:szCs w:val="24"/>
+                <w:shd w:val="clear" w:color="auto" w:fill="FFFFFF"/>
+              </w:rPr>
+            </w:pPr>
+          </w:p>
+        </w:tc>
+        <w:tc>
+          <w:tcPr>
+            <w:tcW w:w="3402" w:type="dxa"/>
+          </w:tcPr>
+          <w:p>
+            <w:pPr>
+              <w:jc w:val="both"/>
+              <w:rPr>
+                <w:rFonts w:ascii="Arial" w:hAnsi="Arial" w:cs="Arial"/>
+                <w:b/>
+                <w:bCs/>
+                <w:sz w:val="24"/>
+                <w:szCs w:val="24"/>
+                <w:shd w:val="clear" w:color="auto" w:fill="FFFFFF"/>
+              </w:rPr>
+            </w:pPr>
+            <w:r>
+              <w:rPr>
+                <w:rFonts w:ascii="Arial" w:hAnsi="Arial" w:cs="Arial"/>
+                <w:b/>
+                <w:bCs/>
+                <w:sz w:val="24"/>
+                <w:szCs w:val="24"/>
+                <w:shd w:val="clear" w:color="auto" w:fill="FFFFFF"/>
+              </w:rPr>
+              <w:t>ERROR:</w:t>
+            </w:r>
+            <w:r>
+              <w:rPr>
+                <w:rFonts w:ascii="Arial" w:hAnsi="Arial" w:cs="Arial"/>
+                <w:b/>
+                <w:bCs/>
+                <w:sz w:val="24"/>
+                <w:szCs w:val="24"/>
+                <w:shd w:val="clear" w:color="auto" w:fill="FFFFFF"/>
+              </w:rPr>
+              <w:t xml:space="preserve"> </w:t>
+            </w:r>
+            <w:r>
+              <w:rPr>
+                <w:rFonts w:ascii="Arial" w:hAnsi="Arial" w:cs="Arial"/>
+                <w:bCs/>
+                <w:sz w:val="24"/>
+                <w:szCs w:val="24"/>
+                <w:shd w:val="clear" w:color="auto" w:fill="FFFFFF"/>
+              </w:rPr>
+              <w:t>se activa cuando el dispositivo no cumple con el intervalo de comunicación.</w:t>
+            </w:r>
+          </w:p>
+        </w:tc>
+        <w:tc>
+          <w:tcPr>
+            <w:tcW w:w="3260" w:type="dxa"/>
+          </w:tcPr>
+          <w:p>
+            <w:pPr>
+              <w:jc w:val="both"/>
+              <w:rPr>
+                <w:rFonts w:ascii="Arial" w:hAnsi="Arial" w:cs="Arial"/>
+                <w:bCs/>
+                <w:sz w:val="24"/>
+                <w:szCs w:val="24"/>
+                <w:shd w:val="clear" w:color="auto" w:fill="FFFFFF"/>
+              </w:rPr>
+            </w:pPr>
+            <w:r>
+              <w:rPr>
+                <w:rFonts w:ascii="Arial" w:hAnsi="Arial" w:cs="Arial"/>
+                <w:bCs/>
+                <w:sz w:val="24"/>
+                <w:szCs w:val="24"/>
+                <w:shd w:val="clear" w:color="auto" w:fill="FFFFFF"/>
+              </w:rPr>
+              <w:t>N/A</w:t>
+            </w:r>
+          </w:p>
+        </w:tc>
+      </w:tr>
+      <w:tr>
+        <w:trPr>
+          <w:trHeight w:val="90"/>
+        </w:trPr>
+        <w:tc>
+          <w:tcPr>
+            <w:tcW w:w="1980" w:type="dxa"/>
+            <w:vMerge w:val="restart"/>
+          </w:tcPr>
+          <w:p>
+            <w:pPr>
+              <w:jc w:val="both"/>
+              <w:rPr>
+                <w:rFonts w:ascii="Arial" w:hAnsi="Arial" w:cs="Arial"/>
+                <w:bCs/>
+                <w:sz w:val="24"/>
+                <w:szCs w:val="24"/>
+                <w:shd w:val="clear" w:color="auto" w:fill="FFFFFF"/>
+              </w:rPr>
+            </w:pPr>
+            <w:r>
+              <w:rPr>
+                <w:rFonts w:ascii="Arial" w:hAnsi="Arial" w:cs="Arial"/>
+                <w:b/>
+                <w:bCs/>
+                <w:sz w:val="24"/>
+                <w:szCs w:val="24"/>
+                <w:shd w:val="clear" w:color="auto" w:fill="FFFFFF"/>
+              </w:rPr>
+              <w:lastRenderedPageBreak/>
+              <w:t>CHANEL</w:t>
+            </w:r>
+            <w:r>
+              <w:rPr>
+                <w:rFonts w:ascii="Arial" w:hAnsi="Arial" w:cs="Arial"/>
+                <w:bCs/>
+                <w:sz w:val="24"/>
+                <w:szCs w:val="24"/>
+                <w:shd w:val="clear" w:color="auto" w:fill="FFFFFF"/>
+              </w:rPr>
+              <w:t>:</w:t>
+            </w:r>
+          </w:p>
+        </w:tc>
+        <w:tc>
+          <w:tcPr>
+            <w:tcW w:w="3402" w:type="dxa"/>
+          </w:tcPr>
+          <w:p>
+            <w:pPr>
+              <w:jc w:val="both"/>
+              <w:rPr>
+                <w:rFonts w:ascii="Arial" w:hAnsi="Arial" w:cs="Arial"/>
+                <w:bCs/>
+                <w:sz w:val="24"/>
+                <w:szCs w:val="24"/>
+                <w:shd w:val="clear" w:color="auto" w:fill="FFFFFF"/>
+              </w:rPr>
+            </w:pPr>
+            <w:r>
+              <w:rPr>
+                <w:rFonts w:ascii="Arial" w:hAnsi="Arial" w:cs="Arial"/>
+                <w:b/>
+                <w:bCs/>
+                <w:sz w:val="24"/>
+                <w:szCs w:val="24"/>
+                <w:shd w:val="clear" w:color="auto" w:fill="FFFFFF"/>
+              </w:rPr>
+              <w:t>URL:</w:t>
+            </w:r>
+            <w:r>
+              <w:rPr>
+                <w:rFonts w:ascii="Arial" w:hAnsi="Arial" w:cs="Arial"/>
+                <w:bCs/>
+                <w:sz w:val="24"/>
+                <w:szCs w:val="24"/>
+                <w:shd w:val="clear" w:color="auto" w:fill="FFFFFF"/>
+              </w:rPr>
+              <w:t xml:space="preserve"> envía la información a una página web o servidor externo.</w:t>
+            </w:r>
+          </w:p>
+        </w:tc>
+        <w:tc>
+          <w:tcPr>
+            <w:tcW w:w="3260" w:type="dxa"/>
+            <w:vMerge w:val="restart"/>
+          </w:tcPr>
+          <w:p>
+            <w:pPr>
+              <w:jc w:val="both"/>
+              <w:rPr>
+                <w:rFonts w:ascii="Arial" w:hAnsi="Arial" w:cs="Arial"/>
+                <w:bCs/>
+                <w:sz w:val="24"/>
+                <w:szCs w:val="24"/>
+                <w:shd w:val="clear" w:color="auto" w:fill="FFFFFF"/>
+              </w:rPr>
+            </w:pPr>
+            <w:r>
+              <w:rPr>
+                <w:rFonts w:ascii="Arial" w:hAnsi="Arial" w:cs="Arial"/>
+                <w:bCs/>
+                <w:sz w:val="24"/>
+                <w:szCs w:val="24"/>
+                <w:shd w:val="clear" w:color="auto" w:fill="FFFFFF"/>
+              </w:rPr>
+              <w:t>N/A</w:t>
+            </w:r>
+          </w:p>
+        </w:tc>
+      </w:tr>
+      <w:tr>
+        <w:trPr>
+          <w:trHeight w:val="90"/>
+        </w:trPr>
+        <w:tc>
+          <w:tcPr>
+            <w:tcW w:w="1980" w:type="dxa"/>
+            <w:vMerge/>
+          </w:tcPr>
+          <w:p>
+            <w:pPr>
+              <w:jc w:val="both"/>
+              <w:rPr>
+                <w:rFonts w:ascii="Arial" w:hAnsi="Arial" w:cs="Arial"/>
+                <w:bCs/>
+                <w:sz w:val="24"/>
+                <w:szCs w:val="24"/>
+                <w:shd w:val="clear" w:color="auto" w:fill="FFFFFF"/>
+              </w:rPr>
+            </w:pPr>
+          </w:p>
+        </w:tc>
+        <w:tc>
+          <w:tcPr>
+            <w:tcW w:w="3402" w:type="dxa"/>
+          </w:tcPr>
+          <w:p>
+            <w:pPr>
+              <w:jc w:val="both"/>
+              <w:rPr>
+                <w:rFonts w:ascii="Arial" w:hAnsi="Arial" w:cs="Arial"/>
+                <w:b/>
+                <w:bCs/>
+                <w:sz w:val="24"/>
+                <w:szCs w:val="24"/>
+                <w:shd w:val="clear" w:color="auto" w:fill="FFFFFF"/>
+              </w:rPr>
+            </w:pPr>
+            <w:r>
+              <w:rPr>
+                <w:rFonts w:ascii="Arial" w:hAnsi="Arial" w:cs="Arial"/>
+                <w:b/>
+                <w:bCs/>
+                <w:sz w:val="24"/>
+                <w:szCs w:val="24"/>
+                <w:shd w:val="clear" w:color="auto" w:fill="FFFFFF"/>
+              </w:rPr>
+              <w:t>BATCH URL:</w:t>
+            </w:r>
+          </w:p>
+        </w:tc>
+        <w:tc>
+          <w:tcPr>
+            <w:tcW w:w="3260" w:type="dxa"/>
+            <w:vMerge/>
+          </w:tcPr>
+          <w:p>
+            <w:pPr>
+              <w:jc w:val="both"/>
+              <w:rPr>
+                <w:rFonts w:ascii="Arial" w:hAnsi="Arial" w:cs="Arial"/>
+                <w:bCs/>
+                <w:sz w:val="24"/>
+                <w:szCs w:val="24"/>
+                <w:shd w:val="clear" w:color="auto" w:fill="FFFFFF"/>
+              </w:rPr>
+            </w:pPr>
+          </w:p>
+        </w:tc>
+      </w:tr>
+      <w:tr>
+        <w:trPr>
+          <w:trHeight w:val="90"/>
+        </w:trPr>
+        <w:tc>
+          <w:tcPr>
+            <w:tcW w:w="1980" w:type="dxa"/>
+            <w:vMerge/>
+          </w:tcPr>
+          <w:p>
+            <w:pPr>
+              <w:jc w:val="both"/>
+              <w:rPr>
+                <w:rFonts w:ascii="Arial" w:hAnsi="Arial" w:cs="Arial"/>
+                <w:bCs/>
+                <w:sz w:val="24"/>
+                <w:szCs w:val="24"/>
+                <w:shd w:val="clear" w:color="auto" w:fill="FFFFFF"/>
+              </w:rPr>
+            </w:pPr>
+          </w:p>
+        </w:tc>
+        <w:tc>
+          <w:tcPr>
+            <w:tcW w:w="3402" w:type="dxa"/>
+          </w:tcPr>
+          <w:p>
+            <w:pPr>
+              <w:jc w:val="both"/>
+              <w:rPr>
+                <w:rFonts w:ascii="Arial" w:hAnsi="Arial" w:cs="Arial"/>
+                <w:bCs/>
+                <w:sz w:val="24"/>
+                <w:szCs w:val="24"/>
+                <w:shd w:val="clear" w:color="auto" w:fill="FFFFFF"/>
+              </w:rPr>
+            </w:pPr>
+            <w:r>
+              <w:rPr>
+                <w:rFonts w:ascii="Arial" w:hAnsi="Arial" w:cs="Arial"/>
+                <w:b/>
+                <w:bCs/>
+                <w:sz w:val="24"/>
+                <w:szCs w:val="24"/>
+                <w:shd w:val="clear" w:color="auto" w:fill="FFFFFF"/>
+              </w:rPr>
+              <w:t>EMAIL:</w:t>
+            </w:r>
+            <w:r>
+              <w:rPr>
+                <w:rFonts w:ascii="Arial" w:hAnsi="Arial" w:cs="Arial"/>
+                <w:bCs/>
+                <w:sz w:val="24"/>
+                <w:szCs w:val="24"/>
+                <w:shd w:val="clear" w:color="auto" w:fill="FFFFFF"/>
+              </w:rPr>
+              <w:t xml:space="preserve"> envía la información directo a un correo de nuestra elección.</w:t>
+            </w:r>
+          </w:p>
+        </w:tc>
+        <w:tc>
+          <w:tcPr>
+            <w:tcW w:w="3260" w:type="dxa"/>
+            <w:vMerge/>
+          </w:tcPr>
+          <w:p>
+            <w:pPr>
+              <w:jc w:val="both"/>
+              <w:rPr>
+                <w:rFonts w:ascii="Arial" w:hAnsi="Arial" w:cs="Arial"/>
+                <w:bCs/>
+                <w:sz w:val="24"/>
+                <w:szCs w:val="24"/>
+                <w:shd w:val="clear" w:color="auto" w:fill="FFFFFF"/>
+              </w:rPr>
+            </w:pPr>
+          </w:p>
+        </w:tc>
+      </w:tr>
+      <w:tr>
+        <w:trPr>
+          <w:trHeight w:val="185"/>
+        </w:trPr>
+        <w:tc>
+          <w:tcPr>
+            <w:tcW w:w="1980" w:type="dxa"/>
+            <w:vMerge w:val="restart"/>
+          </w:tcPr>
+          <w:p>
+            <w:pPr>
+              <w:jc w:val="both"/>
+              <w:rPr>
+                <w:rFonts w:ascii="Arial" w:hAnsi="Arial" w:cs="Arial"/>
+                <w:bCs/>
+                <w:sz w:val="24"/>
+                <w:szCs w:val="24"/>
+                <w:shd w:val="clear" w:color="auto" w:fill="FFFFFF"/>
+              </w:rPr>
+            </w:pPr>
+            <w:r>
+              <w:rPr>
+                <w:rFonts w:ascii="Arial" w:hAnsi="Arial" w:cs="Arial"/>
+                <w:b/>
+                <w:bCs/>
+                <w:sz w:val="24"/>
+                <w:szCs w:val="24"/>
+                <w:shd w:val="clear" w:color="auto" w:fill="FFFFFF"/>
+              </w:rPr>
+              <w:t>USE HTTP METHOD</w:t>
+            </w:r>
+            <w:r>
+              <w:rPr>
+                <w:rFonts w:ascii="Arial" w:hAnsi="Arial" w:cs="Arial"/>
+                <w:bCs/>
+                <w:sz w:val="24"/>
+                <w:szCs w:val="24"/>
+                <w:shd w:val="clear" w:color="auto" w:fill="FFFFFF"/>
+              </w:rPr>
+              <w:t>:</w:t>
+            </w:r>
+          </w:p>
+        </w:tc>
+        <w:tc>
+          <w:tcPr>
+            <w:tcW w:w="3402" w:type="dxa"/>
+          </w:tcPr>
+          <w:p>
+            <w:pPr>
+              <w:jc w:val="both"/>
+              <w:rPr>
+                <w:rFonts w:ascii="Arial" w:hAnsi="Arial" w:cs="Arial"/>
+                <w:bCs/>
+                <w:sz w:val="24"/>
+                <w:szCs w:val="24"/>
+                <w:shd w:val="clear" w:color="auto" w:fill="FFFFFF"/>
+              </w:rPr>
+            </w:pPr>
+            <w:r>
+              <w:rPr>
+                <w:rFonts w:ascii="Arial" w:hAnsi="Arial" w:cs="Arial"/>
+                <w:b/>
+                <w:bCs/>
+                <w:sz w:val="24"/>
+                <w:szCs w:val="24"/>
+                <w:shd w:val="clear" w:color="auto" w:fill="FFFFFF"/>
+              </w:rPr>
+              <w:t>POST:</w:t>
+            </w:r>
+            <w:r>
+              <w:rPr>
+                <w:rFonts w:ascii="Arial" w:hAnsi="Arial" w:cs="Arial"/>
+                <w:b/>
+                <w:bCs/>
+                <w:sz w:val="24"/>
+                <w:szCs w:val="24"/>
+                <w:shd w:val="clear" w:color="auto" w:fill="FFFFFF"/>
+              </w:rPr>
+              <w:t xml:space="preserve"> </w:t>
+            </w:r>
+            <w:r>
+              <w:rPr>
+                <w:rFonts w:ascii="Arial" w:hAnsi="Arial" w:cs="Arial"/>
+                <w:bCs/>
+                <w:sz w:val="24"/>
+                <w:szCs w:val="24"/>
+                <w:shd w:val="clear" w:color="auto" w:fill="FFFFFF"/>
+              </w:rPr>
+              <w:t>envía información</w:t>
+            </w:r>
+            <w:r>
+              <w:rPr>
+                <w:rFonts w:ascii="Arial" w:hAnsi="Arial" w:cs="Arial"/>
+                <w:bCs/>
+                <w:sz w:val="24"/>
+                <w:szCs w:val="24"/>
+                <w:shd w:val="clear" w:color="auto" w:fill="FFFFFF"/>
+              </w:rPr>
+              <w:t>.</w:t>
+            </w:r>
+          </w:p>
+        </w:tc>
+        <w:tc>
+          <w:tcPr>
+            <w:tcW w:w="3260" w:type="dxa"/>
+            <w:vMerge w:val="restart"/>
+          </w:tcPr>
+          <w:p>
+            <w:pPr>
+              <w:jc w:val="both"/>
+              <w:rPr>
+                <w:rFonts w:ascii="Arial" w:hAnsi="Arial" w:cs="Arial"/>
+                <w:bCs/>
+                <w:sz w:val="24"/>
+                <w:szCs w:val="24"/>
+                <w:shd w:val="clear" w:color="auto" w:fill="FFFFFF"/>
+              </w:rPr>
+            </w:pPr>
+            <w:r>
+              <w:rPr>
+                <w:rFonts w:ascii="Arial" w:hAnsi="Arial" w:cs="Arial"/>
+                <w:bCs/>
+                <w:sz w:val="24"/>
+                <w:szCs w:val="24"/>
+                <w:shd w:val="clear" w:color="auto" w:fill="FFFFFF"/>
+              </w:rPr>
+              <w:t>N/A</w:t>
+            </w:r>
+          </w:p>
+        </w:tc>
+      </w:tr>
+      <w:tr>
+        <w:trPr>
+          <w:trHeight w:val="185"/>
+        </w:trPr>
+        <w:tc>
+          <w:tcPr>
+            <w:tcW w:w="1980" w:type="dxa"/>
+            <w:vMerge/>
+          </w:tcPr>
+          <w:p>
+            <w:pPr>
+              <w:jc w:val="both"/>
+              <w:rPr>
+                <w:rFonts w:ascii="Arial" w:hAnsi="Arial" w:cs="Arial"/>
+                <w:bCs/>
+                <w:sz w:val="24"/>
+                <w:szCs w:val="24"/>
+                <w:shd w:val="clear" w:color="auto" w:fill="FFFFFF"/>
+              </w:rPr>
+            </w:pPr>
+          </w:p>
+        </w:tc>
+        <w:tc>
+          <w:tcPr>
+            <w:tcW w:w="3402" w:type="dxa"/>
+          </w:tcPr>
+          <w:p>
+            <w:pPr>
+              <w:jc w:val="both"/>
+              <w:rPr>
+                <w:rFonts w:ascii="Arial" w:hAnsi="Arial" w:cs="Arial"/>
+                <w:bCs/>
+                <w:sz w:val="24"/>
+                <w:szCs w:val="24"/>
+                <w:shd w:val="clear" w:color="auto" w:fill="FFFFFF"/>
+              </w:rPr>
+            </w:pPr>
+            <w:r>
+              <w:rPr>
+                <w:rFonts w:ascii="Arial" w:hAnsi="Arial" w:cs="Arial"/>
+                <w:b/>
+                <w:bCs/>
+                <w:sz w:val="24"/>
+                <w:szCs w:val="24"/>
+                <w:shd w:val="clear" w:color="auto" w:fill="FFFFFF"/>
+              </w:rPr>
+              <w:t>GET:</w:t>
+            </w:r>
+            <w:r>
+              <w:rPr>
+                <w:rFonts w:ascii="Arial" w:hAnsi="Arial" w:cs="Arial"/>
+                <w:b/>
+                <w:bCs/>
+                <w:sz w:val="24"/>
+                <w:szCs w:val="24"/>
+                <w:shd w:val="clear" w:color="auto" w:fill="FFFFFF"/>
+              </w:rPr>
+              <w:t xml:space="preserve"> </w:t>
+            </w:r>
+            <w:r>
+              <w:rPr>
+                <w:rFonts w:ascii="Arial" w:hAnsi="Arial" w:cs="Arial"/>
+                <w:bCs/>
+                <w:sz w:val="24"/>
+                <w:szCs w:val="24"/>
+                <w:shd w:val="clear" w:color="auto" w:fill="FFFFFF"/>
+              </w:rPr>
+              <w:t>obtiene información de recurso</w:t>
+            </w:r>
+            <w:r>
+              <w:rPr>
+                <w:rFonts w:ascii="Arial" w:hAnsi="Arial" w:cs="Arial"/>
+                <w:bCs/>
+                <w:sz w:val="24"/>
+                <w:szCs w:val="24"/>
+                <w:shd w:val="clear" w:color="auto" w:fill="FFFFFF"/>
+              </w:rPr>
+              <w:t>.</w:t>
+            </w:r>
+          </w:p>
+        </w:tc>
+        <w:tc>
+          <w:tcPr>
+            <w:tcW w:w="3260" w:type="dxa"/>
+            <w:vMerge/>
+          </w:tcPr>
+          <w:p>
+            <w:pPr>
+              <w:jc w:val="both"/>
+              <w:rPr>
+                <w:rFonts w:ascii="Arial" w:hAnsi="Arial" w:cs="Arial"/>
+                <w:bCs/>
+                <w:sz w:val="24"/>
+                <w:szCs w:val="24"/>
+                <w:shd w:val="clear" w:color="auto" w:fill="FFFFFF"/>
+              </w:rPr>
+            </w:pPr>
+          </w:p>
+        </w:tc>
+      </w:tr>
+      <w:tr>
+        <w:trPr>
+          <w:trHeight w:val="185"/>
+        </w:trPr>
+        <w:tc>
+          <w:tcPr>
+            <w:tcW w:w="1980" w:type="dxa"/>
+            <w:vMerge/>
+          </w:tcPr>
+          <w:p>
+            <w:pPr>
+              <w:jc w:val="both"/>
+              <w:rPr>
+                <w:rFonts w:ascii="Arial" w:hAnsi="Arial" w:cs="Arial"/>
+                <w:bCs/>
+                <w:sz w:val="24"/>
+                <w:szCs w:val="24"/>
+                <w:shd w:val="clear" w:color="auto" w:fill="FFFFFF"/>
+              </w:rPr>
+            </w:pPr>
+          </w:p>
+        </w:tc>
+        <w:tc>
+          <w:tcPr>
+            <w:tcW w:w="3402" w:type="dxa"/>
+          </w:tcPr>
+          <w:p>
+            <w:pPr>
+              <w:jc w:val="both"/>
+              <w:rPr>
+                <w:rFonts w:ascii="Arial" w:hAnsi="Arial" w:cs="Arial"/>
+                <w:bCs/>
+                <w:sz w:val="24"/>
+                <w:szCs w:val="24"/>
+                <w:shd w:val="clear" w:color="auto" w:fill="FFFFFF"/>
+              </w:rPr>
+            </w:pPr>
+            <w:r>
+              <w:rPr>
+                <w:rFonts w:ascii="Arial" w:hAnsi="Arial" w:cs="Arial"/>
+                <w:b/>
+                <w:bCs/>
+                <w:sz w:val="24"/>
+                <w:szCs w:val="24"/>
+                <w:shd w:val="clear" w:color="auto" w:fill="FFFFFF"/>
+              </w:rPr>
+              <w:t>PUT:</w:t>
+            </w:r>
+            <w:r>
+              <w:rPr>
+                <w:rFonts w:ascii="Arial" w:hAnsi="Arial" w:cs="Arial"/>
+                <w:b/>
+                <w:bCs/>
+                <w:sz w:val="24"/>
+                <w:szCs w:val="24"/>
+                <w:shd w:val="clear" w:color="auto" w:fill="FFFFFF"/>
+              </w:rPr>
+              <w:t xml:space="preserve"> </w:t>
+            </w:r>
+            <w:r>
+              <w:rPr>
+                <w:rFonts w:ascii="Arial" w:hAnsi="Arial" w:cs="Arial"/>
+                <w:bCs/>
+                <w:sz w:val="24"/>
+                <w:szCs w:val="24"/>
+                <w:shd w:val="clear" w:color="auto" w:fill="FFFFFF"/>
+              </w:rPr>
+              <w:t xml:space="preserve">actualiza información en un servidor o recurso. </w:t>
+            </w:r>
+          </w:p>
+        </w:tc>
+        <w:tc>
+          <w:tcPr>
+            <w:tcW w:w="3260" w:type="dxa"/>
+            <w:vMerge/>
+          </w:tcPr>
+          <w:p>
+            <w:pPr>
+              <w:jc w:val="both"/>
+              <w:rPr>
+                <w:rFonts w:ascii="Arial" w:hAnsi="Arial" w:cs="Arial"/>
+                <w:bCs/>
+                <w:sz w:val="24"/>
+                <w:szCs w:val="24"/>
+                <w:shd w:val="clear" w:color="auto" w:fill="FFFFFF"/>
+              </w:rPr>
+            </w:pPr>
+          </w:p>
+        </w:tc>
+      </w:tr>
+    </w:tbl>
     <w:p>
       <w:pPr>
         <w:jc w:val="center"/>
@@ -22403,9 +24940,24 @@
           <w:szCs w:val="24"/>
           <w:shd w:val="clear" w:color="auto" w:fill="FFFFFF"/>
         </w:rPr>
-        <w:t>I</w:t>
-      </w:r>
-      <w:r>
+        <w:t>Fuente: [propia]</w:t>
+      </w:r>
+    </w:p>
+    <w:p>
+      <w:pPr>
+        <w:jc w:val="center"/>
+        <w:rPr>
+          <w:rFonts w:ascii="Arial" w:hAnsi="Arial" w:cs="Arial"/>
+          <w:bCs/>
+          <w:sz w:val="24"/>
+          <w:szCs w:val="24"/>
+          <w:shd w:val="clear" w:color="auto" w:fill="FFFFFF"/>
+        </w:rPr>
+      </w:pPr>
+    </w:p>
+    <w:p>
+      <w:pPr>
+        <w:jc w:val="center"/>
         <w:rPr>
           <w:rFonts w:ascii="Arial" w:hAnsi="Arial" w:cs="Arial"/>
           <w:b/>
@@ -22414,8 +24966,7 @@
           <w:szCs w:val="24"/>
           <w:shd w:val="clear" w:color="auto" w:fill="FFFFFF"/>
         </w:rPr>
-        <w:t>magen 9</w:t>
-      </w:r>
+      </w:pPr>
       <w:r>
         <w:rPr>
           <w:rFonts w:ascii="Arial" w:hAnsi="Arial" w:cs="Arial"/>
@@ -22425,18 +24976,7 @@
           <w:szCs w:val="24"/>
           <w:shd w:val="clear" w:color="auto" w:fill="FFFFFF"/>
         </w:rPr>
-        <w:t>: configuración del Callbacks</w:t>
-      </w:r>
-      <w:r>
-        <w:rPr>
-          <w:rFonts w:ascii="Arial" w:hAnsi="Arial" w:cs="Arial"/>
-          <w:b/>
-          <w:bCs/>
-          <w:sz w:val="24"/>
-          <w:szCs w:val="24"/>
-          <w:shd w:val="clear" w:color="auto" w:fill="FFFFFF"/>
-        </w:rPr>
-        <w:t xml:space="preserve"> para enviar a un email</w:t>
+        <w:t>Imagen 9: configuración del Callbacks para enviar a un email</w:t>
       </w:r>
     </w:p>
     <w:p>
@@ -22607,7 +25147,18 @@
           <w:szCs w:val="24"/>
           <w:shd w:val="clear" w:color="auto" w:fill="FFFFFF"/>
         </w:rPr>
-        <w:t xml:space="preserve"> para enviar a una base de datos externa</w:t>
+        <w:t xml:space="preserve"> para en</w:t>
+      </w:r>
+      <w:r>
+        <w:rPr>
+          <w:rFonts w:ascii="Arial" w:hAnsi="Arial" w:cs="Arial"/>
+          <w:b/>
+          <w:bCs/>
+          <w:sz w:val="24"/>
+          <w:szCs w:val="24"/>
+          <w:shd w:val="clear" w:color="auto" w:fill="FFFFFF"/>
+        </w:rPr>
+        <w:t>viar a una base de datos o web externa</w:t>
       </w:r>
     </w:p>
     <w:p>
@@ -22712,6 +25263,20 @@
     </w:p>
     <w:p>
       <w:pPr>
+        <w:pStyle w:val="Ttulo3"/>
+        <w:rPr>
+          <w:shd w:val="clear" w:color="auto" w:fill="FFFFFF"/>
+        </w:rPr>
+      </w:pPr>
+      <w:r>
+        <w:rPr>
+          <w:shd w:val="clear" w:color="auto" w:fill="FFFFFF"/>
+        </w:rPr>
+        <w:t>4.3.2. DESARROLLO WEB</w:t>
+      </w:r>
+    </w:p>
+    <w:p>
+      <w:pPr>
         <w:jc w:val="both"/>
         <w:rPr>
           <w:rFonts w:ascii="Arial" w:hAnsi="Arial" w:cs="Arial"/>
@@ -22721,6 +25286,66 @@
           <w:shd w:val="clear" w:color="auto" w:fill="FFFFFF"/>
         </w:rPr>
       </w:pPr>
+      <w:r>
+        <w:rPr>
+          <w:rFonts w:ascii="Arial" w:hAnsi="Arial" w:cs="Arial"/>
+          <w:bCs/>
+          <w:sz w:val="24"/>
+          <w:szCs w:val="24"/>
+          <w:shd w:val="clear" w:color="auto" w:fill="FFFFFF"/>
+        </w:rPr>
+        <w:t>El desarrollo de aplicaciones web está en crecimiento y por lo tanto</w:t>
+      </w:r>
+      <w:r>
+        <w:rPr>
+          <w:rFonts w:ascii="Arial" w:hAnsi="Arial" w:cs="Arial"/>
+          <w:bCs/>
+          <w:sz w:val="24"/>
+          <w:szCs w:val="24"/>
+          <w:shd w:val="clear" w:color="auto" w:fill="FFFFFF"/>
+        </w:rPr>
+        <w:t xml:space="preserve"> muchos lenguajes de programación dedicados al </w:t>
+      </w:r>
+      <w:r>
+        <w:rPr>
+          <w:rFonts w:ascii="Arial" w:hAnsi="Arial" w:cs="Arial"/>
+          <w:bCs/>
+          <w:sz w:val="24"/>
+          <w:szCs w:val="24"/>
+          <w:shd w:val="clear" w:color="auto" w:fill="FFFFFF"/>
+        </w:rPr>
+        <w:t>desarrollo de estas</w:t>
+      </w:r>
+      <w:r>
+        <w:rPr>
+          <w:rFonts w:ascii="Arial" w:hAnsi="Arial" w:cs="Arial"/>
+          <w:bCs/>
+          <w:sz w:val="24"/>
+          <w:szCs w:val="24"/>
+          <w:shd w:val="clear" w:color="auto" w:fill="FFFFFF"/>
+        </w:rPr>
+        <w:t>,</w:t>
+      </w:r>
+      <w:r>
+        <w:rPr>
+          <w:rFonts w:ascii="Arial" w:hAnsi="Arial" w:cs="Arial"/>
+          <w:bCs/>
+          <w:sz w:val="24"/>
+          <w:szCs w:val="24"/>
+          <w:shd w:val="clear" w:color="auto" w:fill="FFFFFF"/>
+        </w:rPr>
+        <w:t xml:space="preserve"> a continuación, se mencionan algunos lenguajes tales</w:t>
+      </w:r>
+      <w:r>
+        <w:rPr>
+          <w:rFonts w:ascii="Arial" w:hAnsi="Arial" w:cs="Arial"/>
+          <w:bCs/>
+          <w:sz w:val="24"/>
+          <w:szCs w:val="24"/>
+          <w:shd w:val="clear" w:color="auto" w:fill="FFFFFF"/>
+        </w:rPr>
+        <w:t xml:space="preserve"> como lo es PHP, JAVASCRIPT, PYTHON, etc. Para el desarrollo de la aplicación web de este proyecto se utiliza PYTHON con el FRAMEWORK DJANGO.</w:t>
+      </w:r>
     </w:p>
     <w:p>
       <w:pPr>
@@ -22733,25 +25358,1402 @@
           <w:shd w:val="clear" w:color="auto" w:fill="FFFFFF"/>
         </w:rPr>
       </w:pPr>
-      <w:r>
-        <w:rPr>
-          <w:rFonts w:ascii="Arial" w:hAnsi="Arial" w:cs="Arial"/>
-          <w:bCs/>
-          <w:sz w:val="24"/>
-          <w:szCs w:val="24"/>
-          <w:shd w:val="clear" w:color="auto" w:fill="FFFFFF"/>
-        </w:rPr>
-        <w:t>La ima</w:t>
-      </w:r>
-      <w:r>
-        <w:rPr>
-          <w:rFonts w:ascii="Arial" w:hAnsi="Arial" w:cs="Arial"/>
-          <w:bCs/>
-          <w:sz w:val="24"/>
-          <w:szCs w:val="24"/>
-          <w:shd w:val="clear" w:color="auto" w:fill="FFFFFF"/>
-        </w:rPr>
-        <w:t>gen 8 muestra una forma para enviar los datos a la página de elección, en este caso se escoge el método POST, el canal URL para el envío de datos en formato JSON</w:t>
+    </w:p>
+    <w:tbl>
+      <w:tblPr>
+        <w:tblStyle w:val="Tablaconcuadrcula"/>
+        <w:tblW w:w="0" w:type="auto"/>
+        <w:tblLook w:val="04A0" w:firstRow="1" w:lastRow="0" w:firstColumn="1" w:lastColumn="0" w:noHBand="0" w:noVBand="1"/>
+      </w:tblPr>
+      <w:tblGrid>
+        <w:gridCol w:w="2942"/>
+        <w:gridCol w:w="2943"/>
+        <w:gridCol w:w="2943"/>
+      </w:tblGrid>
+      <w:tr>
+        <w:tc>
+          <w:tcPr>
+            <w:tcW w:w="2942" w:type="dxa"/>
+          </w:tcPr>
+          <w:p>
+            <w:pPr>
+              <w:jc w:val="both"/>
+              <w:rPr>
+                <w:rFonts w:ascii="Arial" w:hAnsi="Arial" w:cs="Arial"/>
+                <w:bCs/>
+                <w:sz w:val="24"/>
+                <w:szCs w:val="24"/>
+                <w:shd w:val="clear" w:color="auto" w:fill="FFFFFF"/>
+              </w:rPr>
+            </w:pPr>
+            <w:r>
+              <w:rPr>
+                <w:rFonts w:ascii="Arial" w:hAnsi="Arial" w:cs="Arial"/>
+                <w:bCs/>
+                <w:sz w:val="24"/>
+                <w:szCs w:val="24"/>
+                <w:shd w:val="clear" w:color="auto" w:fill="FFFFFF"/>
+              </w:rPr>
+              <w:t>Lenguajes</w:t>
+            </w:r>
+          </w:p>
+        </w:tc>
+        <w:tc>
+          <w:tcPr>
+            <w:tcW w:w="2943" w:type="dxa"/>
+          </w:tcPr>
+          <w:p>
+            <w:pPr>
+              <w:jc w:val="both"/>
+              <w:rPr>
+                <w:rFonts w:ascii="Arial" w:hAnsi="Arial" w:cs="Arial"/>
+                <w:bCs/>
+                <w:sz w:val="24"/>
+                <w:szCs w:val="24"/>
+                <w:shd w:val="clear" w:color="auto" w:fill="FFFFFF"/>
+              </w:rPr>
+            </w:pPr>
+            <w:r>
+              <w:rPr>
+                <w:rFonts w:ascii="Arial" w:hAnsi="Arial" w:cs="Arial"/>
+                <w:bCs/>
+                <w:sz w:val="24"/>
+                <w:szCs w:val="24"/>
+                <w:shd w:val="clear" w:color="auto" w:fill="FFFFFF"/>
+              </w:rPr>
+              <w:t xml:space="preserve">Ventajas </w:t>
+            </w:r>
+          </w:p>
+        </w:tc>
+        <w:tc>
+          <w:tcPr>
+            <w:tcW w:w="2943" w:type="dxa"/>
+          </w:tcPr>
+          <w:p>
+            <w:pPr>
+              <w:jc w:val="both"/>
+              <w:rPr>
+                <w:rFonts w:ascii="Arial" w:hAnsi="Arial" w:cs="Arial"/>
+                <w:bCs/>
+                <w:sz w:val="24"/>
+                <w:szCs w:val="24"/>
+                <w:shd w:val="clear" w:color="auto" w:fill="FFFFFF"/>
+              </w:rPr>
+            </w:pPr>
+            <w:r>
+              <w:rPr>
+                <w:rFonts w:ascii="Arial" w:hAnsi="Arial" w:cs="Arial"/>
+                <w:bCs/>
+                <w:sz w:val="24"/>
+                <w:szCs w:val="24"/>
+                <w:shd w:val="clear" w:color="auto" w:fill="FFFFFF"/>
+              </w:rPr>
+              <w:t xml:space="preserve">Desventajas </w:t>
+            </w:r>
+          </w:p>
+        </w:tc>
+      </w:tr>
+      <w:tr>
+        <w:trPr>
+          <w:trHeight w:val="185"/>
+        </w:trPr>
+        <w:tc>
+          <w:tcPr>
+            <w:tcW w:w="2942" w:type="dxa"/>
+            <w:vMerge w:val="restart"/>
+          </w:tcPr>
+          <w:p>
+            <w:pPr>
+              <w:jc w:val="both"/>
+              <w:rPr>
+                <w:rFonts w:ascii="Arial" w:hAnsi="Arial" w:cs="Arial"/>
+                <w:bCs/>
+                <w:sz w:val="24"/>
+                <w:szCs w:val="24"/>
+                <w:shd w:val="clear" w:color="auto" w:fill="FFFFFF"/>
+              </w:rPr>
+            </w:pPr>
+            <w:r>
+              <w:rPr>
+                <w:rFonts w:ascii="Arial" w:hAnsi="Arial" w:cs="Arial"/>
+                <w:bCs/>
+                <w:sz w:val="24"/>
+                <w:szCs w:val="24"/>
+                <w:shd w:val="clear" w:color="auto" w:fill="FFFFFF"/>
+              </w:rPr>
+              <w:t>PYTHON</w:t>
+            </w:r>
+          </w:p>
+        </w:tc>
+        <w:tc>
+          <w:tcPr>
+            <w:tcW w:w="2943" w:type="dxa"/>
+          </w:tcPr>
+          <w:p>
+            <w:pPr>
+              <w:jc w:val="both"/>
+              <w:rPr>
+                <w:rFonts w:ascii="Arial" w:hAnsi="Arial" w:cs="Arial"/>
+                <w:bCs/>
+                <w:sz w:val="24"/>
+                <w:szCs w:val="24"/>
+                <w:shd w:val="clear" w:color="auto" w:fill="FFFFFF"/>
+              </w:rPr>
+            </w:pPr>
+            <w:r>
+              <w:rPr>
+                <w:rFonts w:ascii="Arial" w:hAnsi="Arial" w:cs="Arial"/>
+                <w:bCs/>
+                <w:sz w:val="24"/>
+                <w:szCs w:val="24"/>
+                <w:shd w:val="clear" w:color="auto" w:fill="FFFFFF"/>
+              </w:rPr>
+              <w:t>Es multiplataforma.</w:t>
+            </w:r>
+          </w:p>
+        </w:tc>
+        <w:tc>
+          <w:tcPr>
+            <w:tcW w:w="2943" w:type="dxa"/>
+            <w:vMerge w:val="restart"/>
+          </w:tcPr>
+          <w:p>
+            <w:pPr>
+              <w:jc w:val="both"/>
+              <w:rPr>
+                <w:rFonts w:ascii="Arial" w:hAnsi="Arial" w:cs="Arial"/>
+                <w:bCs/>
+                <w:sz w:val="24"/>
+                <w:szCs w:val="24"/>
+                <w:shd w:val="clear" w:color="auto" w:fill="FFFFFF"/>
+              </w:rPr>
+            </w:pPr>
+            <w:r>
+              <w:rPr>
+                <w:rFonts w:ascii="Arial" w:hAnsi="Arial" w:cs="Arial"/>
+                <w:bCs/>
+                <w:sz w:val="24"/>
+                <w:szCs w:val="24"/>
+                <w:shd w:val="clear" w:color="auto" w:fill="FFFFFF"/>
+              </w:rPr>
+              <w:t>El despliegue no es fácil para la primera vez.</w:t>
+            </w:r>
+          </w:p>
+          <w:p>
+            <w:pPr>
+              <w:jc w:val="both"/>
+              <w:rPr>
+                <w:rFonts w:ascii="Arial" w:hAnsi="Arial" w:cs="Arial"/>
+                <w:bCs/>
+                <w:sz w:val="24"/>
+                <w:szCs w:val="24"/>
+                <w:shd w:val="clear" w:color="auto" w:fill="FFFFFF"/>
+              </w:rPr>
+            </w:pPr>
+          </w:p>
+        </w:tc>
+      </w:tr>
+      <w:tr>
+        <w:trPr>
+          <w:trHeight w:val="185"/>
+        </w:trPr>
+        <w:tc>
+          <w:tcPr>
+            <w:tcW w:w="2942" w:type="dxa"/>
+            <w:vMerge/>
+          </w:tcPr>
+          <w:p>
+            <w:pPr>
+              <w:jc w:val="both"/>
+              <w:rPr>
+                <w:rFonts w:ascii="Arial" w:hAnsi="Arial" w:cs="Arial"/>
+                <w:bCs/>
+                <w:sz w:val="24"/>
+                <w:szCs w:val="24"/>
+                <w:shd w:val="clear" w:color="auto" w:fill="FFFFFF"/>
+              </w:rPr>
+            </w:pPr>
+          </w:p>
+        </w:tc>
+        <w:tc>
+          <w:tcPr>
+            <w:tcW w:w="2943" w:type="dxa"/>
+          </w:tcPr>
+          <w:p>
+            <w:pPr>
+              <w:jc w:val="both"/>
+              <w:rPr>
+                <w:rFonts w:ascii="Arial" w:hAnsi="Arial" w:cs="Arial"/>
+                <w:bCs/>
+                <w:sz w:val="24"/>
+                <w:szCs w:val="24"/>
+                <w:shd w:val="clear" w:color="auto" w:fill="FFFFFF"/>
+              </w:rPr>
+            </w:pPr>
+            <w:r>
+              <w:rPr>
+                <w:rFonts w:ascii="Arial" w:hAnsi="Arial" w:cs="Arial"/>
+                <w:bCs/>
+                <w:sz w:val="24"/>
+                <w:szCs w:val="24"/>
+                <w:shd w:val="clear" w:color="auto" w:fill="FFFFFF"/>
+              </w:rPr>
+              <w:t>Ordenado y limpio.</w:t>
+            </w:r>
+          </w:p>
+        </w:tc>
+        <w:tc>
+          <w:tcPr>
+            <w:tcW w:w="2943" w:type="dxa"/>
+            <w:vMerge/>
+          </w:tcPr>
+          <w:p>
+            <w:pPr>
+              <w:jc w:val="both"/>
+              <w:rPr>
+                <w:rFonts w:ascii="Arial" w:hAnsi="Arial" w:cs="Arial"/>
+                <w:bCs/>
+                <w:sz w:val="24"/>
+                <w:szCs w:val="24"/>
+                <w:shd w:val="clear" w:color="auto" w:fill="FFFFFF"/>
+              </w:rPr>
+            </w:pPr>
+          </w:p>
+        </w:tc>
+      </w:tr>
+      <w:tr>
+        <w:trPr>
+          <w:trHeight w:val="185"/>
+        </w:trPr>
+        <w:tc>
+          <w:tcPr>
+            <w:tcW w:w="2942" w:type="dxa"/>
+            <w:vMerge/>
+          </w:tcPr>
+          <w:p>
+            <w:pPr>
+              <w:jc w:val="both"/>
+              <w:rPr>
+                <w:rFonts w:ascii="Arial" w:hAnsi="Arial" w:cs="Arial"/>
+                <w:bCs/>
+                <w:sz w:val="24"/>
+                <w:szCs w:val="24"/>
+                <w:shd w:val="clear" w:color="auto" w:fill="FFFFFF"/>
+              </w:rPr>
+            </w:pPr>
+          </w:p>
+        </w:tc>
+        <w:tc>
+          <w:tcPr>
+            <w:tcW w:w="2943" w:type="dxa"/>
+          </w:tcPr>
+          <w:p>
+            <w:pPr>
+              <w:jc w:val="both"/>
+              <w:rPr>
+                <w:rFonts w:ascii="Arial" w:hAnsi="Arial" w:cs="Arial"/>
+                <w:bCs/>
+                <w:sz w:val="24"/>
+                <w:szCs w:val="24"/>
+                <w:shd w:val="clear" w:color="auto" w:fill="FFFFFF"/>
+              </w:rPr>
+            </w:pPr>
+            <w:r>
+              <w:rPr>
+                <w:rFonts w:ascii="Arial" w:hAnsi="Arial" w:cs="Arial"/>
+                <w:bCs/>
+                <w:sz w:val="24"/>
+                <w:szCs w:val="24"/>
+                <w:shd w:val="clear" w:color="auto" w:fill="FFFFFF"/>
+              </w:rPr>
+              <w:t>Rápido desarrollo y sintaxis simplificada.</w:t>
+            </w:r>
+          </w:p>
+        </w:tc>
+        <w:tc>
+          <w:tcPr>
+            <w:tcW w:w="2943" w:type="dxa"/>
+            <w:vMerge/>
+          </w:tcPr>
+          <w:p>
+            <w:pPr>
+              <w:jc w:val="both"/>
+              <w:rPr>
+                <w:rFonts w:ascii="Arial" w:hAnsi="Arial" w:cs="Arial"/>
+                <w:bCs/>
+                <w:sz w:val="24"/>
+                <w:szCs w:val="24"/>
+                <w:shd w:val="clear" w:color="auto" w:fill="FFFFFF"/>
+              </w:rPr>
+            </w:pPr>
+          </w:p>
+        </w:tc>
+      </w:tr>
+      <w:tr>
+        <w:trPr>
+          <w:trHeight w:val="185"/>
+        </w:trPr>
+        <w:tc>
+          <w:tcPr>
+            <w:tcW w:w="2942" w:type="dxa"/>
+            <w:vMerge/>
+          </w:tcPr>
+          <w:p>
+            <w:pPr>
+              <w:jc w:val="both"/>
+              <w:rPr>
+                <w:rFonts w:ascii="Arial" w:hAnsi="Arial" w:cs="Arial"/>
+                <w:bCs/>
+                <w:sz w:val="24"/>
+                <w:szCs w:val="24"/>
+                <w:shd w:val="clear" w:color="auto" w:fill="FFFFFF"/>
+              </w:rPr>
+            </w:pPr>
+          </w:p>
+        </w:tc>
+        <w:tc>
+          <w:tcPr>
+            <w:tcW w:w="2943" w:type="dxa"/>
+          </w:tcPr>
+          <w:p>
+            <w:pPr>
+              <w:jc w:val="both"/>
+              <w:rPr>
+                <w:rFonts w:ascii="Arial" w:hAnsi="Arial" w:cs="Arial"/>
+                <w:bCs/>
+                <w:sz w:val="24"/>
+                <w:szCs w:val="24"/>
+                <w:shd w:val="clear" w:color="auto" w:fill="FFFFFF"/>
+              </w:rPr>
+            </w:pPr>
+            <w:r>
+              <w:rPr>
+                <w:rFonts w:ascii="Arial" w:hAnsi="Arial" w:cs="Arial"/>
+                <w:bCs/>
+                <w:sz w:val="24"/>
+                <w:szCs w:val="24"/>
+                <w:shd w:val="clear" w:color="auto" w:fill="FFFFFF"/>
+              </w:rPr>
+              <w:t>Gran comunidad</w:t>
+            </w:r>
+          </w:p>
+        </w:tc>
+        <w:tc>
+          <w:tcPr>
+            <w:tcW w:w="2943" w:type="dxa"/>
+            <w:vMerge w:val="restart"/>
+          </w:tcPr>
+          <w:p>
+            <w:pPr>
+              <w:jc w:val="both"/>
+              <w:rPr>
+                <w:rFonts w:ascii="Arial" w:hAnsi="Arial" w:cs="Arial"/>
+                <w:bCs/>
+                <w:sz w:val="24"/>
+                <w:szCs w:val="24"/>
+                <w:shd w:val="clear" w:color="auto" w:fill="FFFFFF"/>
+              </w:rPr>
+            </w:pPr>
+            <w:r>
+              <w:rPr>
+                <w:rFonts w:ascii="Arial" w:hAnsi="Arial" w:cs="Arial"/>
+                <w:bCs/>
+                <w:sz w:val="24"/>
+                <w:szCs w:val="24"/>
+                <w:shd w:val="clear" w:color="auto" w:fill="FFFFFF"/>
+              </w:rPr>
+              <w:t>Todos los hosting no son compatibles</w:t>
+            </w:r>
+          </w:p>
+        </w:tc>
+      </w:tr>
+      <w:tr>
+        <w:trPr>
+          <w:trHeight w:val="278"/>
+        </w:trPr>
+        <w:tc>
+          <w:tcPr>
+            <w:tcW w:w="2942" w:type="dxa"/>
+            <w:vMerge/>
+          </w:tcPr>
+          <w:p>
+            <w:pPr>
+              <w:jc w:val="both"/>
+              <w:rPr>
+                <w:rFonts w:ascii="Arial" w:hAnsi="Arial" w:cs="Arial"/>
+                <w:bCs/>
+                <w:sz w:val="24"/>
+                <w:szCs w:val="24"/>
+                <w:shd w:val="clear" w:color="auto" w:fill="FFFFFF"/>
+              </w:rPr>
+            </w:pPr>
+          </w:p>
+        </w:tc>
+        <w:tc>
+          <w:tcPr>
+            <w:tcW w:w="2943" w:type="dxa"/>
+          </w:tcPr>
+          <w:p>
+            <w:pPr>
+              <w:jc w:val="both"/>
+              <w:rPr>
+                <w:rFonts w:ascii="Arial" w:hAnsi="Arial" w:cs="Arial"/>
+                <w:bCs/>
+                <w:sz w:val="24"/>
+                <w:szCs w:val="24"/>
+                <w:shd w:val="clear" w:color="auto" w:fill="FFFFFF"/>
+              </w:rPr>
+            </w:pPr>
+            <w:r>
+              <w:rPr>
+                <w:rFonts w:ascii="Arial" w:hAnsi="Arial" w:cs="Arial"/>
+                <w:bCs/>
+                <w:sz w:val="24"/>
+                <w:szCs w:val="24"/>
+                <w:shd w:val="clear" w:color="auto" w:fill="FFFFFF"/>
+              </w:rPr>
+              <w:t>Diseñado para propósito general.</w:t>
+            </w:r>
+          </w:p>
+        </w:tc>
+        <w:tc>
+          <w:tcPr>
+            <w:tcW w:w="2943" w:type="dxa"/>
+            <w:vMerge/>
+          </w:tcPr>
+          <w:p>
+            <w:pPr>
+              <w:jc w:val="both"/>
+              <w:rPr>
+                <w:rFonts w:ascii="Arial" w:hAnsi="Arial" w:cs="Arial"/>
+                <w:bCs/>
+                <w:sz w:val="24"/>
+                <w:szCs w:val="24"/>
+                <w:shd w:val="clear" w:color="auto" w:fill="FFFFFF"/>
+              </w:rPr>
+            </w:pPr>
+          </w:p>
+        </w:tc>
+      </w:tr>
+      <w:tr>
+        <w:trPr>
+          <w:trHeight w:val="277"/>
+        </w:trPr>
+        <w:tc>
+          <w:tcPr>
+            <w:tcW w:w="2942" w:type="dxa"/>
+            <w:vMerge/>
+          </w:tcPr>
+          <w:p>
+            <w:pPr>
+              <w:jc w:val="both"/>
+              <w:rPr>
+                <w:rFonts w:ascii="Arial" w:hAnsi="Arial" w:cs="Arial"/>
+                <w:bCs/>
+                <w:sz w:val="24"/>
+                <w:szCs w:val="24"/>
+                <w:shd w:val="clear" w:color="auto" w:fill="FFFFFF"/>
+              </w:rPr>
+            </w:pPr>
+          </w:p>
+        </w:tc>
+        <w:tc>
+          <w:tcPr>
+            <w:tcW w:w="2943" w:type="dxa"/>
+          </w:tcPr>
+          <w:p>
+            <w:pPr>
+              <w:jc w:val="both"/>
+              <w:rPr>
+                <w:rFonts w:ascii="Arial" w:hAnsi="Arial" w:cs="Arial"/>
+                <w:bCs/>
+                <w:sz w:val="24"/>
+                <w:szCs w:val="24"/>
+                <w:shd w:val="clear" w:color="auto" w:fill="FFFFFF"/>
+              </w:rPr>
+            </w:pPr>
+            <w:r>
+              <w:rPr>
+                <w:rFonts w:ascii="Arial" w:hAnsi="Arial" w:cs="Arial"/>
+                <w:bCs/>
+                <w:sz w:val="24"/>
+                <w:szCs w:val="24"/>
+                <w:shd w:val="clear" w:color="auto" w:fill="FFFFFF"/>
+              </w:rPr>
+              <w:t xml:space="preserve">Fácil aprendizaje </w:t>
+            </w:r>
+          </w:p>
+        </w:tc>
+        <w:tc>
+          <w:tcPr>
+            <w:tcW w:w="2943" w:type="dxa"/>
+            <w:vMerge/>
+          </w:tcPr>
+          <w:p>
+            <w:pPr>
+              <w:jc w:val="both"/>
+              <w:rPr>
+                <w:rFonts w:ascii="Arial" w:hAnsi="Arial" w:cs="Arial"/>
+                <w:bCs/>
+                <w:sz w:val="24"/>
+                <w:szCs w:val="24"/>
+                <w:shd w:val="clear" w:color="auto" w:fill="FFFFFF"/>
+              </w:rPr>
+            </w:pPr>
+          </w:p>
+        </w:tc>
+      </w:tr>
+      <w:tr>
+        <w:trPr>
+          <w:trHeight w:val="135"/>
+        </w:trPr>
+        <w:tc>
+          <w:tcPr>
+            <w:tcW w:w="2942" w:type="dxa"/>
+            <w:vMerge w:val="restart"/>
+          </w:tcPr>
+          <w:p>
+            <w:pPr>
+              <w:jc w:val="both"/>
+              <w:rPr>
+                <w:rFonts w:ascii="Arial" w:hAnsi="Arial" w:cs="Arial"/>
+                <w:bCs/>
+                <w:sz w:val="24"/>
+                <w:szCs w:val="24"/>
+                <w:shd w:val="clear" w:color="auto" w:fill="FFFFFF"/>
+              </w:rPr>
+            </w:pPr>
+            <w:r>
+              <w:rPr>
+                <w:rFonts w:ascii="Arial" w:hAnsi="Arial" w:cs="Arial"/>
+                <w:bCs/>
+                <w:sz w:val="24"/>
+                <w:szCs w:val="24"/>
+                <w:shd w:val="clear" w:color="auto" w:fill="FFFFFF"/>
+              </w:rPr>
+              <w:t>PHP</w:t>
+            </w:r>
+          </w:p>
+        </w:tc>
+        <w:tc>
+          <w:tcPr>
+            <w:tcW w:w="2943" w:type="dxa"/>
+          </w:tcPr>
+          <w:p>
+            <w:pPr>
+              <w:jc w:val="both"/>
+              <w:rPr>
+                <w:rFonts w:ascii="Arial" w:hAnsi="Arial" w:cs="Arial"/>
+                <w:bCs/>
+                <w:sz w:val="24"/>
+                <w:szCs w:val="24"/>
+                <w:shd w:val="clear" w:color="auto" w:fill="FFFFFF"/>
+              </w:rPr>
+            </w:pPr>
+            <w:r>
+              <w:rPr>
+                <w:rFonts w:ascii="Arial" w:hAnsi="Arial" w:cs="Arial"/>
+                <w:bCs/>
+                <w:sz w:val="24"/>
+                <w:szCs w:val="24"/>
+                <w:shd w:val="clear" w:color="auto" w:fill="FFFFFF"/>
+              </w:rPr>
+              <w:t>Multiplataforma</w:t>
+            </w:r>
+          </w:p>
+        </w:tc>
+        <w:tc>
+          <w:tcPr>
+            <w:tcW w:w="2943" w:type="dxa"/>
+            <w:vMerge w:val="restart"/>
+          </w:tcPr>
+          <w:p>
+            <w:pPr>
+              <w:jc w:val="both"/>
+              <w:rPr>
+                <w:rFonts w:ascii="Arial" w:hAnsi="Arial" w:cs="Arial"/>
+                <w:bCs/>
+                <w:sz w:val="24"/>
+                <w:szCs w:val="24"/>
+                <w:shd w:val="clear" w:color="auto" w:fill="FFFFFF"/>
+              </w:rPr>
+            </w:pPr>
+            <w:r>
+              <w:rPr>
+                <w:rFonts w:ascii="Arial" w:hAnsi="Arial" w:cs="Arial"/>
+                <w:bCs/>
+                <w:sz w:val="24"/>
+                <w:szCs w:val="24"/>
+                <w:shd w:val="clear" w:color="auto" w:fill="FFFFFF"/>
+              </w:rPr>
+              <w:t xml:space="preserve">Mas líneas de </w:t>
+            </w:r>
+            <w:r>
+              <w:rPr>
+                <w:rFonts w:ascii="Arial" w:hAnsi="Arial" w:cs="Arial"/>
+                <w:bCs/>
+                <w:sz w:val="24"/>
+                <w:szCs w:val="24"/>
+                <w:shd w:val="clear" w:color="auto" w:fill="FFFFFF"/>
+              </w:rPr>
+              <w:t>código</w:t>
+            </w:r>
+          </w:p>
+        </w:tc>
+      </w:tr>
+      <w:tr>
+        <w:trPr>
+          <w:trHeight w:val="275"/>
+        </w:trPr>
+        <w:tc>
+          <w:tcPr>
+            <w:tcW w:w="2942" w:type="dxa"/>
+            <w:vMerge/>
+          </w:tcPr>
+          <w:p>
+            <w:pPr>
+              <w:jc w:val="both"/>
+              <w:rPr>
+                <w:rFonts w:ascii="Arial" w:hAnsi="Arial" w:cs="Arial"/>
+                <w:bCs/>
+                <w:sz w:val="24"/>
+                <w:szCs w:val="24"/>
+                <w:shd w:val="clear" w:color="auto" w:fill="FFFFFF"/>
+              </w:rPr>
+            </w:pPr>
+          </w:p>
+        </w:tc>
+        <w:tc>
+          <w:tcPr>
+            <w:tcW w:w="2943" w:type="dxa"/>
+          </w:tcPr>
+          <w:p>
+            <w:pPr>
+              <w:jc w:val="both"/>
+              <w:rPr>
+                <w:rFonts w:ascii="Arial" w:hAnsi="Arial" w:cs="Arial"/>
+                <w:bCs/>
+                <w:sz w:val="24"/>
+                <w:szCs w:val="24"/>
+                <w:shd w:val="clear" w:color="auto" w:fill="FFFFFF"/>
+              </w:rPr>
+            </w:pPr>
+            <w:r>
+              <w:rPr>
+                <w:rFonts w:ascii="Arial" w:hAnsi="Arial" w:cs="Arial"/>
+                <w:bCs/>
+                <w:sz w:val="24"/>
+                <w:szCs w:val="24"/>
+                <w:shd w:val="clear" w:color="auto" w:fill="FFFFFF"/>
+              </w:rPr>
+              <w:t>Orientado al de desarrollo de aplicaciones web dinámicas.</w:t>
+            </w:r>
+          </w:p>
+        </w:tc>
+        <w:tc>
+          <w:tcPr>
+            <w:tcW w:w="2943" w:type="dxa"/>
+            <w:vMerge/>
+          </w:tcPr>
+          <w:p>
+            <w:pPr>
+              <w:jc w:val="both"/>
+              <w:rPr>
+                <w:rFonts w:ascii="Arial" w:hAnsi="Arial" w:cs="Arial"/>
+                <w:bCs/>
+                <w:sz w:val="24"/>
+                <w:szCs w:val="24"/>
+                <w:shd w:val="clear" w:color="auto" w:fill="FFFFFF"/>
+              </w:rPr>
+            </w:pPr>
+          </w:p>
+        </w:tc>
+      </w:tr>
+      <w:tr>
+        <w:trPr>
+          <w:trHeight w:val="275"/>
+        </w:trPr>
+        <w:tc>
+          <w:tcPr>
+            <w:tcW w:w="2942" w:type="dxa"/>
+            <w:vMerge/>
+          </w:tcPr>
+          <w:p>
+            <w:pPr>
+              <w:jc w:val="both"/>
+              <w:rPr>
+                <w:rFonts w:ascii="Arial" w:hAnsi="Arial" w:cs="Arial"/>
+                <w:bCs/>
+                <w:sz w:val="24"/>
+                <w:szCs w:val="24"/>
+                <w:shd w:val="clear" w:color="auto" w:fill="FFFFFF"/>
+              </w:rPr>
+            </w:pPr>
+          </w:p>
+        </w:tc>
+        <w:tc>
+          <w:tcPr>
+            <w:tcW w:w="2943" w:type="dxa"/>
+          </w:tcPr>
+          <w:p>
+            <w:pPr>
+              <w:jc w:val="both"/>
+              <w:rPr>
+                <w:rFonts w:ascii="Arial" w:hAnsi="Arial" w:cs="Arial"/>
+                <w:bCs/>
+                <w:sz w:val="24"/>
+                <w:szCs w:val="24"/>
+                <w:shd w:val="clear" w:color="auto" w:fill="FFFFFF"/>
+              </w:rPr>
+            </w:pPr>
+            <w:r>
+              <w:rPr>
+                <w:rFonts w:ascii="Arial" w:hAnsi="Arial" w:cs="Arial"/>
+                <w:bCs/>
+                <w:sz w:val="24"/>
+                <w:szCs w:val="24"/>
+                <w:shd w:val="clear" w:color="auto" w:fill="FFFFFF"/>
+              </w:rPr>
+              <w:t>Muchos framework para el desarrollo de aplicaciones web</w:t>
+            </w:r>
+          </w:p>
+        </w:tc>
+        <w:tc>
+          <w:tcPr>
+            <w:tcW w:w="2943" w:type="dxa"/>
+            <w:vMerge w:val="restart"/>
+          </w:tcPr>
+          <w:p>
+            <w:pPr>
+              <w:jc w:val="both"/>
+              <w:rPr>
+                <w:rFonts w:ascii="Arial" w:hAnsi="Arial" w:cs="Arial"/>
+                <w:bCs/>
+                <w:sz w:val="24"/>
+                <w:szCs w:val="24"/>
+                <w:shd w:val="clear" w:color="auto" w:fill="FFFFFF"/>
+              </w:rPr>
+            </w:pPr>
+            <w:r>
+              <w:rPr>
+                <w:rFonts w:ascii="Arial" w:hAnsi="Arial" w:cs="Arial"/>
+                <w:bCs/>
+                <w:sz w:val="24"/>
+                <w:szCs w:val="24"/>
+                <w:shd w:val="clear" w:color="auto" w:fill="FFFFFF"/>
+              </w:rPr>
+              <w:t>Más tiempo para aprender.</w:t>
+            </w:r>
+          </w:p>
+        </w:tc>
+      </w:tr>
+      <w:tr>
+        <w:trPr>
+          <w:trHeight w:val="275"/>
+        </w:trPr>
+        <w:tc>
+          <w:tcPr>
+            <w:tcW w:w="2942" w:type="dxa"/>
+            <w:vMerge/>
+          </w:tcPr>
+          <w:p>
+            <w:pPr>
+              <w:jc w:val="both"/>
+              <w:rPr>
+                <w:rFonts w:ascii="Arial" w:hAnsi="Arial" w:cs="Arial"/>
+                <w:bCs/>
+                <w:sz w:val="24"/>
+                <w:szCs w:val="24"/>
+                <w:shd w:val="clear" w:color="auto" w:fill="FFFFFF"/>
+              </w:rPr>
+            </w:pPr>
+          </w:p>
+        </w:tc>
+        <w:tc>
+          <w:tcPr>
+            <w:tcW w:w="2943" w:type="dxa"/>
+          </w:tcPr>
+          <w:p>
+            <w:pPr>
+              <w:jc w:val="both"/>
+              <w:rPr>
+                <w:rFonts w:ascii="Arial" w:hAnsi="Arial" w:cs="Arial"/>
+                <w:bCs/>
+                <w:sz w:val="24"/>
+                <w:szCs w:val="24"/>
+                <w:shd w:val="clear" w:color="auto" w:fill="FFFFFF"/>
+              </w:rPr>
+            </w:pPr>
+            <w:r>
+              <w:rPr>
+                <w:rFonts w:ascii="Arial" w:hAnsi="Arial" w:cs="Arial"/>
+                <w:bCs/>
+                <w:sz w:val="24"/>
+                <w:szCs w:val="24"/>
+                <w:shd w:val="clear" w:color="auto" w:fill="FFFFFF"/>
+              </w:rPr>
+              <w:t>Fácil despliegue.</w:t>
+            </w:r>
+          </w:p>
+        </w:tc>
+        <w:tc>
+          <w:tcPr>
+            <w:tcW w:w="2943" w:type="dxa"/>
+            <w:vMerge/>
+          </w:tcPr>
+          <w:p>
+            <w:pPr>
+              <w:jc w:val="both"/>
+              <w:rPr>
+                <w:rFonts w:ascii="Arial" w:hAnsi="Arial" w:cs="Arial"/>
+                <w:bCs/>
+                <w:sz w:val="24"/>
+                <w:szCs w:val="24"/>
+                <w:shd w:val="clear" w:color="auto" w:fill="FFFFFF"/>
+              </w:rPr>
+            </w:pPr>
+          </w:p>
+        </w:tc>
+      </w:tr>
+      <w:tr>
+        <w:trPr>
+          <w:trHeight w:val="275"/>
+        </w:trPr>
+        <w:tc>
+          <w:tcPr>
+            <w:tcW w:w="2942" w:type="dxa"/>
+            <w:vMerge w:val="restart"/>
+          </w:tcPr>
+          <w:p>
+            <w:pPr>
+              <w:jc w:val="both"/>
+              <w:rPr>
+                <w:rFonts w:ascii="Arial" w:hAnsi="Arial" w:cs="Arial"/>
+                <w:bCs/>
+                <w:sz w:val="24"/>
+                <w:szCs w:val="24"/>
+                <w:shd w:val="clear" w:color="auto" w:fill="FFFFFF"/>
+              </w:rPr>
+            </w:pPr>
+            <w:r>
+              <w:rPr>
+                <w:rFonts w:ascii="Arial" w:hAnsi="Arial" w:cs="Arial"/>
+                <w:bCs/>
+                <w:sz w:val="24"/>
+                <w:szCs w:val="24"/>
+                <w:shd w:val="clear" w:color="auto" w:fill="FFFFFF"/>
+              </w:rPr>
+              <w:lastRenderedPageBreak/>
+              <w:t>JAVASCRIPT</w:t>
+            </w:r>
+          </w:p>
+        </w:tc>
+        <w:tc>
+          <w:tcPr>
+            <w:tcW w:w="2943" w:type="dxa"/>
+          </w:tcPr>
+          <w:p>
+            <w:pPr>
+              <w:jc w:val="both"/>
+              <w:rPr>
+                <w:rFonts w:ascii="Arial" w:hAnsi="Arial" w:cs="Arial"/>
+                <w:bCs/>
+                <w:sz w:val="24"/>
+                <w:szCs w:val="24"/>
+                <w:shd w:val="clear" w:color="auto" w:fill="FFFFFF"/>
+              </w:rPr>
+            </w:pPr>
+            <w:r>
+              <w:rPr>
+                <w:rFonts w:ascii="Arial" w:hAnsi="Arial" w:cs="Arial"/>
+                <w:bCs/>
+                <w:sz w:val="24"/>
+                <w:szCs w:val="24"/>
+                <w:shd w:val="clear" w:color="auto" w:fill="FFFFFF"/>
+              </w:rPr>
+              <w:t xml:space="preserve">Además del diseño web también, se usa en las aplicaciones móviles. </w:t>
+            </w:r>
+          </w:p>
+        </w:tc>
+        <w:tc>
+          <w:tcPr>
+            <w:tcW w:w="2943" w:type="dxa"/>
+          </w:tcPr>
+          <w:p>
+            <w:pPr>
+              <w:jc w:val="both"/>
+              <w:rPr>
+                <w:rFonts w:ascii="Arial" w:hAnsi="Arial" w:cs="Arial"/>
+                <w:bCs/>
+                <w:sz w:val="24"/>
+                <w:szCs w:val="24"/>
+                <w:shd w:val="clear" w:color="auto" w:fill="FFFFFF"/>
+              </w:rPr>
+            </w:pPr>
+            <w:r>
+              <w:rPr>
+                <w:rFonts w:ascii="Arial" w:hAnsi="Arial" w:cs="Arial"/>
+                <w:bCs/>
+                <w:sz w:val="24"/>
+                <w:szCs w:val="24"/>
+                <w:shd w:val="clear" w:color="auto" w:fill="FFFFFF"/>
+              </w:rPr>
+              <w:t>Los códigos son visibles en los navegadores.</w:t>
+            </w:r>
+          </w:p>
+        </w:tc>
+      </w:tr>
+      <w:tr>
+        <w:trPr>
+          <w:trHeight w:val="275"/>
+        </w:trPr>
+        <w:tc>
+          <w:tcPr>
+            <w:tcW w:w="2942" w:type="dxa"/>
+            <w:vMerge/>
+          </w:tcPr>
+          <w:p>
+            <w:pPr>
+              <w:jc w:val="both"/>
+              <w:rPr>
+                <w:rFonts w:ascii="Arial" w:hAnsi="Arial" w:cs="Arial"/>
+                <w:bCs/>
+                <w:sz w:val="24"/>
+                <w:szCs w:val="24"/>
+                <w:shd w:val="clear" w:color="auto" w:fill="FFFFFF"/>
+              </w:rPr>
+            </w:pPr>
+          </w:p>
+        </w:tc>
+        <w:tc>
+          <w:tcPr>
+            <w:tcW w:w="2943" w:type="dxa"/>
+          </w:tcPr>
+          <w:p>
+            <w:pPr>
+              <w:jc w:val="both"/>
+              <w:rPr>
+                <w:rFonts w:ascii="Arial" w:hAnsi="Arial" w:cs="Arial"/>
+                <w:bCs/>
+                <w:sz w:val="24"/>
+                <w:szCs w:val="24"/>
+                <w:shd w:val="clear" w:color="auto" w:fill="FFFFFF"/>
+              </w:rPr>
+            </w:pPr>
+            <w:r>
+              <w:rPr>
+                <w:rFonts w:ascii="Arial" w:hAnsi="Arial" w:cs="Arial"/>
+                <w:bCs/>
+                <w:sz w:val="24"/>
+                <w:szCs w:val="24"/>
+                <w:shd w:val="clear" w:color="auto" w:fill="FFFFFF"/>
+              </w:rPr>
+              <w:t>Está dedicado más a la parte del FRON END.</w:t>
+            </w:r>
+          </w:p>
+        </w:tc>
+        <w:tc>
+          <w:tcPr>
+            <w:tcW w:w="2943" w:type="dxa"/>
+          </w:tcPr>
+          <w:p>
+            <w:pPr>
+              <w:jc w:val="both"/>
+              <w:rPr>
+                <w:rFonts w:ascii="Arial" w:hAnsi="Arial" w:cs="Arial"/>
+                <w:bCs/>
+                <w:sz w:val="24"/>
+                <w:szCs w:val="24"/>
+                <w:shd w:val="clear" w:color="auto" w:fill="FFFFFF"/>
+              </w:rPr>
+            </w:pPr>
+            <w:r>
+              <w:rPr>
+                <w:rFonts w:ascii="Arial" w:hAnsi="Arial" w:cs="Arial"/>
+                <w:bCs/>
+                <w:sz w:val="24"/>
+                <w:szCs w:val="24"/>
+                <w:shd w:val="clear" w:color="auto" w:fill="FFFFFF"/>
+              </w:rPr>
+              <w:t xml:space="preserve">Es inseguro. </w:t>
+            </w:r>
+          </w:p>
+        </w:tc>
+      </w:tr>
+      <w:tr>
+        <w:trPr>
+          <w:trHeight w:val="135"/>
+        </w:trPr>
+        <w:tc>
+          <w:tcPr>
+            <w:tcW w:w="2942" w:type="dxa"/>
+            <w:vMerge/>
+          </w:tcPr>
+          <w:p>
+            <w:pPr>
+              <w:jc w:val="both"/>
+              <w:rPr>
+                <w:rFonts w:ascii="Arial" w:hAnsi="Arial" w:cs="Arial"/>
+                <w:bCs/>
+                <w:sz w:val="24"/>
+                <w:szCs w:val="24"/>
+                <w:shd w:val="clear" w:color="auto" w:fill="FFFFFF"/>
+              </w:rPr>
+            </w:pPr>
+          </w:p>
+        </w:tc>
+        <w:tc>
+          <w:tcPr>
+            <w:tcW w:w="2943" w:type="dxa"/>
+          </w:tcPr>
+          <w:p>
+            <w:pPr>
+              <w:jc w:val="both"/>
+              <w:rPr>
+                <w:rFonts w:ascii="Arial" w:hAnsi="Arial" w:cs="Arial"/>
+                <w:bCs/>
+                <w:sz w:val="24"/>
+                <w:szCs w:val="24"/>
+                <w:shd w:val="clear" w:color="auto" w:fill="FFFFFF"/>
+              </w:rPr>
+            </w:pPr>
+            <w:r>
+              <w:rPr>
+                <w:rFonts w:ascii="Arial" w:hAnsi="Arial" w:cs="Arial"/>
+                <w:bCs/>
+                <w:sz w:val="24"/>
+                <w:szCs w:val="24"/>
+                <w:shd w:val="clear" w:color="auto" w:fill="FFFFFF"/>
+              </w:rPr>
+              <w:t>Multiplataforma.</w:t>
+            </w:r>
+          </w:p>
+        </w:tc>
+        <w:tc>
+          <w:tcPr>
+            <w:tcW w:w="2943" w:type="dxa"/>
+            <w:vMerge w:val="restart"/>
+          </w:tcPr>
+          <w:p>
+            <w:pPr>
+              <w:jc w:val="both"/>
+              <w:rPr>
+                <w:rFonts w:ascii="Arial" w:hAnsi="Arial" w:cs="Arial"/>
+                <w:bCs/>
+                <w:sz w:val="24"/>
+                <w:szCs w:val="24"/>
+                <w:shd w:val="clear" w:color="auto" w:fill="FFFFFF"/>
+              </w:rPr>
+            </w:pPr>
+            <w:r>
+              <w:rPr>
+                <w:rFonts w:ascii="Arial" w:hAnsi="Arial" w:cs="Arial"/>
+                <w:bCs/>
+                <w:sz w:val="24"/>
+                <w:szCs w:val="24"/>
+                <w:shd w:val="clear" w:color="auto" w:fill="FFFFFF"/>
+              </w:rPr>
+              <w:t>Los usuarios pueden desactivar JavaScript en los navegadores.</w:t>
+            </w:r>
+          </w:p>
+        </w:tc>
+      </w:tr>
+      <w:tr>
+        <w:trPr>
+          <w:trHeight w:val="135"/>
+        </w:trPr>
+        <w:tc>
+          <w:tcPr>
+            <w:tcW w:w="2942" w:type="dxa"/>
+            <w:vMerge/>
+          </w:tcPr>
+          <w:p>
+            <w:pPr>
+              <w:jc w:val="both"/>
+              <w:rPr>
+                <w:rFonts w:ascii="Arial" w:hAnsi="Arial" w:cs="Arial"/>
+                <w:bCs/>
+                <w:sz w:val="24"/>
+                <w:szCs w:val="24"/>
+                <w:shd w:val="clear" w:color="auto" w:fill="FFFFFF"/>
+              </w:rPr>
+            </w:pPr>
+          </w:p>
+        </w:tc>
+        <w:tc>
+          <w:tcPr>
+            <w:tcW w:w="2943" w:type="dxa"/>
+          </w:tcPr>
+          <w:p>
+            <w:pPr>
+              <w:jc w:val="both"/>
+              <w:rPr>
+                <w:rFonts w:ascii="Arial" w:hAnsi="Arial" w:cs="Arial"/>
+                <w:bCs/>
+                <w:sz w:val="24"/>
+                <w:szCs w:val="24"/>
+                <w:shd w:val="clear" w:color="auto" w:fill="FFFFFF"/>
+              </w:rPr>
+            </w:pPr>
+            <w:r>
+              <w:rPr>
+                <w:rFonts w:ascii="Arial" w:hAnsi="Arial" w:cs="Arial"/>
+                <w:bCs/>
+                <w:sz w:val="24"/>
+                <w:szCs w:val="24"/>
+                <w:shd w:val="clear" w:color="auto" w:fill="FFFFFF"/>
+              </w:rPr>
+              <w:t>Permite crear interfaces dinámicas.</w:t>
+            </w:r>
+          </w:p>
+        </w:tc>
+        <w:tc>
+          <w:tcPr>
+            <w:tcW w:w="2943" w:type="dxa"/>
+            <w:vMerge/>
+          </w:tcPr>
+          <w:p>
+            <w:pPr>
+              <w:jc w:val="both"/>
+              <w:rPr>
+                <w:rFonts w:ascii="Arial" w:hAnsi="Arial" w:cs="Arial"/>
+                <w:bCs/>
+                <w:sz w:val="24"/>
+                <w:szCs w:val="24"/>
+                <w:shd w:val="clear" w:color="auto" w:fill="FFFFFF"/>
+              </w:rPr>
+            </w:pPr>
+          </w:p>
+        </w:tc>
+      </w:tr>
+    </w:tbl>
+    <w:p>
+      <w:pPr>
+        <w:jc w:val="center"/>
+        <w:rPr>
+          <w:rFonts w:ascii="Arial" w:hAnsi="Arial" w:cs="Arial"/>
+          <w:b/>
+          <w:bCs/>
+          <w:sz w:val="24"/>
+          <w:szCs w:val="24"/>
+          <w:shd w:val="clear" w:color="auto" w:fill="FFFFFF"/>
+        </w:rPr>
+      </w:pPr>
+      <w:r>
+        <w:rPr>
+          <w:rFonts w:ascii="Arial" w:hAnsi="Arial" w:cs="Arial"/>
+          <w:b/>
+          <w:bCs/>
+          <w:sz w:val="24"/>
+          <w:szCs w:val="24"/>
+          <w:shd w:val="clear" w:color="auto" w:fill="FFFFFF"/>
+        </w:rPr>
+        <w:t>Fuente: [propia]</w:t>
+      </w:r>
+    </w:p>
+    <w:p>
+      <w:pPr>
+        <w:jc w:val="both"/>
+        <w:rPr>
+          <w:rFonts w:ascii="Arial" w:hAnsi="Arial" w:cs="Arial"/>
+          <w:bCs/>
+          <w:sz w:val="24"/>
+          <w:szCs w:val="24"/>
+          <w:shd w:val="clear" w:color="auto" w:fill="FFFFFF"/>
+        </w:rPr>
+      </w:pPr>
+    </w:p>
+    <w:p>
+      <w:pPr>
+        <w:jc w:val="both"/>
+        <w:rPr>
+          <w:rFonts w:ascii="Arial" w:hAnsi="Arial" w:cs="Arial"/>
+          <w:bCs/>
+          <w:sz w:val="24"/>
+          <w:szCs w:val="24"/>
+          <w:shd w:val="clear" w:color="auto" w:fill="FFFFFF"/>
+        </w:rPr>
+      </w:pPr>
+      <w:r>
+        <w:rPr>
+          <w:rFonts w:ascii="Arial" w:hAnsi="Arial" w:cs="Arial"/>
+          <w:bCs/>
+          <w:sz w:val="24"/>
+          <w:szCs w:val="24"/>
+          <w:shd w:val="clear" w:color="auto" w:fill="FFFFFF"/>
+        </w:rPr>
+        <w:t>Ahora procedemos a instalar lo necesario para el desarrollo de la aplicación web en Python. Primero descargamos Python del siguiente link</w:t>
+      </w:r>
+      <w:r>
+        <w:rPr>
+          <w:rFonts w:ascii="Arial" w:hAnsi="Arial" w:cs="Arial"/>
+          <w:bCs/>
+          <w:sz w:val="24"/>
+          <w:szCs w:val="24"/>
+          <w:shd w:val="clear" w:color="auto" w:fill="FFFFFF"/>
+        </w:rPr>
+        <w:t xml:space="preserve"> </w:t>
+      </w:r>
+      <w:hyperlink r:id="rId20" w:history="1">
+        <w:r>
+          <w:rPr>
+            <w:rStyle w:val="Hipervnculo"/>
+            <w:rFonts w:ascii="Arial" w:hAnsi="Arial" w:cs="Arial"/>
+            <w:bCs/>
+            <w:sz w:val="24"/>
+            <w:szCs w:val="24"/>
+            <w:shd w:val="clear" w:color="auto" w:fill="FFFFFF"/>
+          </w:rPr>
+          <w:t>https://www.python.org/downloads/release/python-364/</w:t>
+        </w:r>
+      </w:hyperlink>
+      <w:r>
+        <w:rPr>
+          <w:rFonts w:ascii="Arial" w:hAnsi="Arial" w:cs="Arial"/>
+          <w:bCs/>
+          <w:sz w:val="24"/>
+          <w:szCs w:val="24"/>
+          <w:shd w:val="clear" w:color="auto" w:fill="FFFFFF"/>
+        </w:rPr>
+        <w:t xml:space="preserve"> de donde </w:t>
+      </w:r>
+      <w:r>
+        <w:rPr>
+          <w:rFonts w:ascii="Arial" w:hAnsi="Arial" w:cs="Arial"/>
+          <w:bCs/>
+          <w:sz w:val="24"/>
+          <w:szCs w:val="24"/>
+          <w:shd w:val="clear" w:color="auto" w:fill="FFFFFF"/>
+        </w:rPr>
+        <w:t xml:space="preserve">descargamos </w:t>
+      </w:r>
+      <w:r>
+        <w:rPr>
+          <w:rFonts w:ascii="Arial" w:hAnsi="Arial" w:cs="Arial"/>
+          <w:bCs/>
+          <w:sz w:val="24"/>
+          <w:szCs w:val="24"/>
+          <w:shd w:val="clear" w:color="auto" w:fill="FFFFFF"/>
+        </w:rPr>
+        <w:t xml:space="preserve">la versión </w:t>
+      </w:r>
+      <w:hyperlink r:id="rId21" w:history="1">
+        <w:r>
+          <w:rPr>
+            <w:rStyle w:val="Hipervnculo"/>
+            <w:rFonts w:ascii="Arial" w:hAnsi="Arial" w:cs="Arial"/>
+            <w:color w:val="000000" w:themeColor="text1"/>
+            <w:sz w:val="24"/>
+            <w:szCs w:val="24"/>
+            <w:u w:val="none"/>
+            <w:shd w:val="clear" w:color="auto" w:fill="F6F6F6"/>
+          </w:rPr>
+          <w:t>Windows x86 executable installer</w:t>
+        </w:r>
+      </w:hyperlink>
+      <w:r>
+        <w:rPr>
+          <w:rFonts w:ascii="Arial" w:hAnsi="Arial" w:cs="Arial"/>
+          <w:bCs/>
+          <w:sz w:val="24"/>
+          <w:szCs w:val="24"/>
+          <w:shd w:val="clear" w:color="auto" w:fill="FFFFFF"/>
+        </w:rPr>
+        <w:t xml:space="preserve">, y procedemos a instalarlo en la computadora. </w:t>
+      </w:r>
+    </w:p>
+    <w:p>
+      <w:pPr>
+        <w:jc w:val="both"/>
+        <w:rPr>
+          <w:rFonts w:ascii="Arial" w:hAnsi="Arial" w:cs="Arial"/>
+          <w:bCs/>
+          <w:sz w:val="24"/>
+          <w:szCs w:val="24"/>
+          <w:shd w:val="clear" w:color="auto" w:fill="FFFFFF"/>
+        </w:rPr>
+      </w:pPr>
+    </w:p>
+    <w:p>
+      <w:pPr>
+        <w:jc w:val="both"/>
+        <w:rPr>
+          <w:rFonts w:ascii="Arial" w:hAnsi="Arial" w:cs="Arial"/>
+          <w:bCs/>
+          <w:sz w:val="24"/>
+          <w:szCs w:val="24"/>
+          <w:shd w:val="clear" w:color="auto" w:fill="FFFFFF"/>
+        </w:rPr>
+      </w:pPr>
+      <w:r>
+        <w:rPr>
+          <w:rFonts w:ascii="Arial" w:hAnsi="Arial" w:cs="Arial"/>
+          <w:bCs/>
+          <w:sz w:val="24"/>
+          <w:szCs w:val="24"/>
+          <w:shd w:val="clear" w:color="auto" w:fill="FFFFFF"/>
+        </w:rPr>
+        <w:t>Después de instalado creamos una carpeta y la abrimos</w:t>
+      </w:r>
+      <w:r>
+        <w:rPr>
+          <w:rFonts w:ascii="Arial" w:hAnsi="Arial" w:cs="Arial"/>
+          <w:bCs/>
+          <w:sz w:val="24"/>
+          <w:szCs w:val="24"/>
+          <w:shd w:val="clear" w:color="auto" w:fill="FFFFFF"/>
+        </w:rPr>
+        <w:t>,</w:t>
+      </w:r>
+      <w:r>
+        <w:rPr>
+          <w:rFonts w:ascii="Arial" w:hAnsi="Arial" w:cs="Arial"/>
+          <w:bCs/>
+          <w:sz w:val="24"/>
+          <w:szCs w:val="24"/>
+          <w:shd w:val="clear" w:color="auto" w:fill="FFFFFF"/>
+        </w:rPr>
+        <w:t xml:space="preserve"> dentro de ella ejecutamos el cmd, en la siguiente imagen se muestra la ruta de la carpeta, cámbianos esta ruta por la palabra cmd y damos enter, automáticamente nos abr</w:t>
+      </w:r>
+      <w:r>
+        <w:rPr>
+          <w:rFonts w:ascii="Arial" w:hAnsi="Arial" w:cs="Arial"/>
+          <w:bCs/>
+          <w:sz w:val="24"/>
+          <w:szCs w:val="24"/>
+          <w:shd w:val="clear" w:color="auto" w:fill="FFFFFF"/>
+        </w:rPr>
+        <w:t>e la consola</w:t>
+      </w:r>
+      <w:r>
+        <w:rPr>
+          <w:rFonts w:ascii="Arial" w:hAnsi="Arial" w:cs="Arial"/>
+          <w:bCs/>
+          <w:sz w:val="24"/>
+          <w:szCs w:val="24"/>
+          <w:shd w:val="clear" w:color="auto" w:fill="FFFFFF"/>
+        </w:rPr>
+        <w:t xml:space="preserve"> dentro de la ruta </w:t>
+      </w:r>
+      <w:r>
+        <w:rPr>
+          <w:rFonts w:ascii="Arial" w:hAnsi="Arial" w:cs="Arial"/>
+          <w:bCs/>
+          <w:sz w:val="24"/>
+          <w:szCs w:val="24"/>
+          <w:shd w:val="clear" w:color="auto" w:fill="FFFFFF"/>
+        </w:rPr>
+        <w:t>C:\Users\USUARIO\Videos\CARSAFE</w:t>
+      </w:r>
+      <w:r>
+        <w:rPr>
+          <w:rFonts w:ascii="Arial" w:hAnsi="Arial" w:cs="Arial"/>
+          <w:bCs/>
+          <w:sz w:val="24"/>
+          <w:szCs w:val="24"/>
+          <w:shd w:val="clear" w:color="auto" w:fill="FFFFFF"/>
+        </w:rPr>
+        <w:t>, como se muestra en la imagen 12</w:t>
       </w:r>
       <w:r>
         <w:rPr>
@@ -22766,6 +26768,30 @@
     </w:p>
     <w:p>
       <w:pPr>
+        <w:jc w:val="center"/>
+        <w:rPr>
+          <w:rFonts w:ascii="Arial" w:hAnsi="Arial" w:cs="Arial"/>
+          <w:b/>
+          <w:bCs/>
+          <w:sz w:val="24"/>
+          <w:szCs w:val="24"/>
+          <w:shd w:val="clear" w:color="auto" w:fill="FFFFFF"/>
+        </w:rPr>
+      </w:pPr>
+      <w:r>
+        <w:rPr>
+          <w:rFonts w:ascii="Arial" w:hAnsi="Arial" w:cs="Arial"/>
+          <w:b/>
+          <w:bCs/>
+          <w:sz w:val="24"/>
+          <w:szCs w:val="24"/>
+          <w:shd w:val="clear" w:color="auto" w:fill="FFFFFF"/>
+        </w:rPr>
+        <w:t>Imagen 11: ejecutando el cmd.</w:t>
+      </w:r>
+    </w:p>
+    <w:p>
+      <w:pPr>
         <w:jc w:val="both"/>
         <w:rPr>
           <w:rFonts w:ascii="Arial" w:hAnsi="Arial" w:cs="Arial"/>
@@ -22775,6 +26801,82 @@
           <w:shd w:val="clear" w:color="auto" w:fill="FFFFFF"/>
         </w:rPr>
       </w:pPr>
+      <w:r>
+        <w:rPr>
+          <w:noProof/>
+          <w:lang w:val="en-US"/>
+        </w:rPr>
+        <w:drawing>
+          <wp:inline distT="0" distB="0" distL="0" distR="0" wp14:anchorId="54DEB7CB" wp14:editId="1E73BB8C">
+            <wp:extent cx="5612130" cy="3155315"/>
+            <wp:effectExtent l="0" t="0" r="7620" b="6985"/>
+            <wp:docPr id="10" name="Imagen 10"/>
+            <wp:cNvGraphicFramePr>
+              <a:graphicFrameLocks xmlns:a="http://schemas.openxmlformats.org/drawingml/2006/main" noChangeAspect="1"/>
+            </wp:cNvGraphicFramePr>
+            <a:graphic xmlns:a="http://schemas.openxmlformats.org/drawingml/2006/main">
+              <a:graphicData uri="http://schemas.openxmlformats.org/drawingml/2006/picture">
+                <pic:pic xmlns:pic="http://schemas.openxmlformats.org/drawingml/2006/picture">
+                  <pic:nvPicPr>
+                    <pic:cNvPr id="1" name=""/>
+                    <pic:cNvPicPr/>
+                  </pic:nvPicPr>
+                  <pic:blipFill>
+                    <a:blip r:embed="rId22"/>
+                    <a:stretch>
+                      <a:fillRect/>
+                    </a:stretch>
+                  </pic:blipFill>
+                  <pic:spPr>
+                    <a:xfrm>
+                      <a:off x="0" y="0"/>
+                      <a:ext cx="5612130" cy="3155315"/>
+                    </a:xfrm>
+                    <a:prstGeom prst="rect">
+                      <a:avLst/>
+                    </a:prstGeom>
+                  </pic:spPr>
+                </pic:pic>
+              </a:graphicData>
+            </a:graphic>
+          </wp:inline>
+        </w:drawing>
+      </w:r>
+    </w:p>
+    <w:p>
+      <w:pPr>
+        <w:jc w:val="center"/>
+        <w:rPr>
+          <w:rFonts w:ascii="Arial" w:hAnsi="Arial" w:cs="Arial"/>
+          <w:b/>
+          <w:bCs/>
+          <w:sz w:val="24"/>
+          <w:szCs w:val="24"/>
+          <w:shd w:val="clear" w:color="auto" w:fill="FFFFFF"/>
+        </w:rPr>
+      </w:pPr>
+      <w:r>
+        <w:rPr>
+          <w:rFonts w:ascii="Arial" w:hAnsi="Arial" w:cs="Arial"/>
+          <w:b/>
+          <w:bCs/>
+          <w:sz w:val="24"/>
+          <w:szCs w:val="24"/>
+          <w:shd w:val="clear" w:color="auto" w:fill="FFFFFF"/>
+        </w:rPr>
+        <w:t>Fuente: [</w:t>
+      </w:r>
+      <w:r>
+        <w:rPr>
+          <w:rFonts w:ascii="Arial" w:hAnsi="Arial" w:cs="Arial"/>
+          <w:b/>
+          <w:bCs/>
+          <w:sz w:val="24"/>
+          <w:szCs w:val="24"/>
+          <w:shd w:val="clear" w:color="auto" w:fill="FFFFFF"/>
+        </w:rPr>
+        <w:t>propia]</w:t>
+      </w:r>
     </w:p>
     <w:p>
       <w:pPr>
@@ -22790,6 +26892,123 @@
     </w:p>
     <w:p>
       <w:pPr>
+        <w:jc w:val="center"/>
+        <w:rPr>
+          <w:rFonts w:ascii="Arial" w:hAnsi="Arial" w:cs="Arial"/>
+          <w:b/>
+          <w:bCs/>
+          <w:sz w:val="24"/>
+          <w:szCs w:val="24"/>
+          <w:shd w:val="clear" w:color="auto" w:fill="FFFFFF"/>
+        </w:rPr>
+      </w:pPr>
+      <w:r>
+        <w:rPr>
+          <w:rFonts w:ascii="Arial" w:hAnsi="Arial" w:cs="Arial"/>
+          <w:b/>
+          <w:bCs/>
+          <w:sz w:val="24"/>
+          <w:szCs w:val="24"/>
+          <w:shd w:val="clear" w:color="auto" w:fill="FFFFFF"/>
+        </w:rPr>
+        <w:lastRenderedPageBreak/>
+        <w:t xml:space="preserve">Imagen 12: iniciando consola para crear el </w:t>
+      </w:r>
+      <w:bookmarkStart w:id="92" w:name="_GoBack"/>
+      <w:bookmarkEnd w:id="92"/>
+      <w:r>
+        <w:rPr>
+          <w:rFonts w:ascii="Arial" w:hAnsi="Arial" w:cs="Arial"/>
+          <w:b/>
+          <w:bCs/>
+          <w:sz w:val="24"/>
+          <w:szCs w:val="24"/>
+          <w:shd w:val="clear" w:color="auto" w:fill="FFFFFF"/>
+        </w:rPr>
+        <w:t>entorno</w:t>
+      </w:r>
+    </w:p>
+    <w:p>
+      <w:pPr>
+        <w:jc w:val="center"/>
+        <w:rPr>
+          <w:rFonts w:ascii="Arial" w:hAnsi="Arial" w:cs="Arial"/>
+          <w:bCs/>
+          <w:sz w:val="24"/>
+          <w:szCs w:val="24"/>
+          <w:shd w:val="clear" w:color="auto" w:fill="FFFFFF"/>
+        </w:rPr>
+      </w:pPr>
+      <w:r>
+        <w:rPr>
+          <w:rFonts w:ascii="Arial" w:hAnsi="Arial" w:cs="Arial"/>
+          <w:b/>
+          <w:noProof/>
+          <w:lang w:val="en-US"/>
+        </w:rPr>
+        <w:drawing>
+          <wp:inline distT="0" distB="0" distL="0" distR="0" wp14:anchorId="6B513E67" wp14:editId="25DA3CF4">
+            <wp:extent cx="5612130" cy="3155315"/>
+            <wp:effectExtent l="0" t="0" r="7620" b="6985"/>
+            <wp:docPr id="11" name="Imagen 11"/>
+            <wp:cNvGraphicFramePr>
+              <a:graphicFrameLocks xmlns:a="http://schemas.openxmlformats.org/drawingml/2006/main" noChangeAspect="1"/>
+            </wp:cNvGraphicFramePr>
+            <a:graphic xmlns:a="http://schemas.openxmlformats.org/drawingml/2006/main">
+              <a:graphicData uri="http://schemas.openxmlformats.org/drawingml/2006/picture">
+                <pic:pic xmlns:pic="http://schemas.openxmlformats.org/drawingml/2006/picture">
+                  <pic:nvPicPr>
+                    <pic:cNvPr id="1" name=""/>
+                    <pic:cNvPicPr/>
+                  </pic:nvPicPr>
+                  <pic:blipFill>
+                    <a:blip r:embed="rId23"/>
+                    <a:stretch>
+                      <a:fillRect/>
+                    </a:stretch>
+                  </pic:blipFill>
+                  <pic:spPr>
+                    <a:xfrm>
+                      <a:off x="0" y="0"/>
+                      <a:ext cx="5612130" cy="3155315"/>
+                    </a:xfrm>
+                    <a:prstGeom prst="rect">
+                      <a:avLst/>
+                    </a:prstGeom>
+                  </pic:spPr>
+                </pic:pic>
+              </a:graphicData>
+            </a:graphic>
+          </wp:inline>
+        </w:drawing>
+      </w:r>
+    </w:p>
+    <w:p>
+      <w:pPr>
+        <w:jc w:val="center"/>
+        <w:rPr>
+          <w:rFonts w:ascii="Arial" w:hAnsi="Arial" w:cs="Arial"/>
+          <w:b/>
+          <w:bCs/>
+          <w:sz w:val="24"/>
+          <w:szCs w:val="24"/>
+          <w:shd w:val="clear" w:color="auto" w:fill="FFFFFF"/>
+        </w:rPr>
+      </w:pPr>
+      <w:r>
+        <w:rPr>
+          <w:rFonts w:ascii="Arial" w:hAnsi="Arial" w:cs="Arial"/>
+          <w:b/>
+          <w:bCs/>
+          <w:sz w:val="24"/>
+          <w:szCs w:val="24"/>
+          <w:shd w:val="clear" w:color="auto" w:fill="FFFFFF"/>
+        </w:rPr>
+        <w:t>Fuente: [propia]</w:t>
+      </w:r>
+    </w:p>
+    <w:p>
+      <w:pPr>
         <w:jc w:val="both"/>
         <w:rPr>
           <w:rFonts w:ascii="Arial" w:hAnsi="Arial" w:cs="Arial"/>
@@ -22799,6 +27018,399 @@
           <w:shd w:val="clear" w:color="auto" w:fill="FFFFFF"/>
         </w:rPr>
       </w:pPr>
+    </w:p>
+    <w:p>
+      <w:pPr>
+        <w:jc w:val="both"/>
+        <w:rPr>
+          <w:rFonts w:ascii="Arial" w:hAnsi="Arial" w:cs="Arial"/>
+          <w:bCs/>
+          <w:sz w:val="24"/>
+          <w:szCs w:val="24"/>
+          <w:shd w:val="clear" w:color="auto" w:fill="FFFFFF"/>
+        </w:rPr>
+      </w:pPr>
+      <w:r>
+        <w:rPr>
+          <w:rFonts w:ascii="Arial" w:hAnsi="Arial" w:cs="Arial"/>
+          <w:bCs/>
+          <w:sz w:val="24"/>
+          <w:szCs w:val="24"/>
+          <w:shd w:val="clear" w:color="auto" w:fill="FFFFFF"/>
+        </w:rPr>
+        <w:t xml:space="preserve">Luego creamos el entorno virtual </w:t>
+      </w:r>
+      <w:r>
+        <w:rPr>
+          <w:rFonts w:ascii="Arial" w:hAnsi="Arial" w:cs="Arial"/>
+          <w:bCs/>
+          <w:sz w:val="24"/>
+          <w:szCs w:val="24"/>
+          <w:shd w:val="clear" w:color="auto" w:fill="FFFFFF"/>
+        </w:rPr>
+        <w:t>con el fin de gestionar</w:t>
+      </w:r>
+      <w:r>
+        <w:rPr>
+          <w:rFonts w:ascii="Arial" w:hAnsi="Arial" w:cs="Arial"/>
+          <w:bCs/>
+          <w:sz w:val="24"/>
+          <w:szCs w:val="24"/>
+          <w:shd w:val="clear" w:color="auto" w:fill="FFFFFF"/>
+        </w:rPr>
+        <w:t xml:space="preserve"> recursos como </w:t>
+      </w:r>
+      <w:r>
+        <w:rPr>
+          <w:rFonts w:ascii="Arial" w:hAnsi="Arial" w:cs="Arial"/>
+          <w:bCs/>
+          <w:sz w:val="24"/>
+          <w:szCs w:val="24"/>
+          <w:shd w:val="clear" w:color="auto" w:fill="FFFFFF"/>
+        </w:rPr>
+        <w:t>librerías</w:t>
+      </w:r>
+      <w:r>
+        <w:rPr>
+          <w:rFonts w:ascii="Arial" w:hAnsi="Arial" w:cs="Arial"/>
+          <w:bCs/>
+          <w:sz w:val="24"/>
+          <w:szCs w:val="24"/>
+          <w:shd w:val="clear" w:color="auto" w:fill="FFFFFF"/>
+        </w:rPr>
+        <w:t xml:space="preserve">, con el comando virtualenv y el nombre del entorno </w:t>
+      </w:r>
+      <w:r>
+        <w:rPr>
+          <w:rFonts w:ascii="Arial" w:hAnsi="Arial" w:cs="Arial"/>
+          <w:bCs/>
+          <w:sz w:val="24"/>
+          <w:szCs w:val="24"/>
+          <w:shd w:val="clear" w:color="auto" w:fill="FFFFFF"/>
+        </w:rPr>
+        <w:t xml:space="preserve">que deseamos poner </w:t>
+      </w:r>
+      <w:r>
+        <w:rPr>
+          <w:rFonts w:ascii="Arial" w:hAnsi="Arial" w:cs="Arial"/>
+          <w:bCs/>
+          <w:sz w:val="24"/>
+          <w:szCs w:val="24"/>
+          <w:shd w:val="clear" w:color="auto" w:fill="FFFFFF"/>
+        </w:rPr>
+        <w:t>en este caso que daría así: virtualenv carros</w:t>
+      </w:r>
+      <w:r>
+        <w:rPr>
+          <w:rFonts w:ascii="Arial" w:hAnsi="Arial" w:cs="Arial"/>
+          <w:bCs/>
+          <w:sz w:val="24"/>
+          <w:szCs w:val="24"/>
+          <w:shd w:val="clear" w:color="auto" w:fill="FFFFFF"/>
+        </w:rPr>
+        <w:t xml:space="preserve">, damos enter y esperamos a que cree el entorno como se muestra en la siguiente </w:t>
+      </w:r>
+      <w:r>
+        <w:rPr>
+          <w:rFonts w:ascii="Arial" w:hAnsi="Arial" w:cs="Arial"/>
+          <w:bCs/>
+          <w:sz w:val="24"/>
+          <w:szCs w:val="24"/>
+          <w:highlight w:val="yellow"/>
+          <w:shd w:val="clear" w:color="auto" w:fill="FFFFFF"/>
+        </w:rPr>
+        <w:t>imagen</w:t>
+      </w:r>
+      <w:r>
+        <w:rPr>
+          <w:rFonts w:ascii="Arial" w:hAnsi="Arial" w:cs="Arial"/>
+          <w:bCs/>
+          <w:sz w:val="24"/>
+          <w:szCs w:val="24"/>
+          <w:shd w:val="clear" w:color="auto" w:fill="FFFFFF"/>
+        </w:rPr>
+        <w:t>,</w:t>
+      </w:r>
+      <w:r>
+        <w:rPr>
+          <w:rFonts w:ascii="Arial" w:hAnsi="Arial" w:cs="Arial"/>
+          <w:bCs/>
+          <w:sz w:val="24"/>
+          <w:szCs w:val="24"/>
+          <w:shd w:val="clear" w:color="auto" w:fill="FFFFFF"/>
+        </w:rPr>
+        <w:t xml:space="preserve"> donde en la consola muestra que ya ha terminado, verificamos </w:t>
+      </w:r>
+      <w:r>
+        <w:rPr>
+          <w:rFonts w:ascii="Arial" w:hAnsi="Arial" w:cs="Arial"/>
+          <w:bCs/>
+          <w:sz w:val="24"/>
+          <w:szCs w:val="24"/>
+          <w:shd w:val="clear" w:color="auto" w:fill="FFFFFF"/>
+        </w:rPr>
+        <w:t>yendo a</w:t>
+      </w:r>
+      <w:r>
+        <w:rPr>
+          <w:rFonts w:ascii="Arial" w:hAnsi="Arial" w:cs="Arial"/>
+          <w:bCs/>
+          <w:sz w:val="24"/>
+          <w:szCs w:val="24"/>
+          <w:shd w:val="clear" w:color="auto" w:fill="FFFFFF"/>
+        </w:rPr>
+        <w:t>l directorio ve</w:t>
+      </w:r>
+      <w:r>
+        <w:rPr>
+          <w:rFonts w:ascii="Arial" w:hAnsi="Arial" w:cs="Arial"/>
+          <w:bCs/>
+          <w:sz w:val="24"/>
+          <w:szCs w:val="24"/>
+          <w:shd w:val="clear" w:color="auto" w:fill="FFFFFF"/>
+        </w:rPr>
+        <w:t>m</w:t>
+      </w:r>
+      <w:r>
+        <w:rPr>
+          <w:rFonts w:ascii="Arial" w:hAnsi="Arial" w:cs="Arial"/>
+          <w:bCs/>
+          <w:sz w:val="24"/>
+          <w:szCs w:val="24"/>
+          <w:shd w:val="clear" w:color="auto" w:fill="FFFFFF"/>
+        </w:rPr>
+        <w:t>os que nos creó unas carpetas (Lib, Scripts), archivos(.gitignore, pyvenv.cfg)</w:t>
+      </w:r>
+      <w:r>
+        <w:rPr>
+          <w:rFonts w:ascii="Arial" w:hAnsi="Arial" w:cs="Arial"/>
+          <w:bCs/>
+          <w:sz w:val="24"/>
+          <w:szCs w:val="24"/>
+          <w:shd w:val="clear" w:color="auto" w:fill="FFFFFF"/>
+        </w:rPr>
+        <w:t xml:space="preserve"> quiere decir que ya termino la creación del entorno</w:t>
+      </w:r>
+      <w:r>
+        <w:rPr>
+          <w:rFonts w:ascii="Arial" w:hAnsi="Arial" w:cs="Arial"/>
+          <w:bCs/>
+          <w:sz w:val="24"/>
+          <w:szCs w:val="24"/>
+          <w:shd w:val="clear" w:color="auto" w:fill="FFFFFF"/>
+        </w:rPr>
+        <w:t>.</w:t>
+      </w:r>
+    </w:p>
+    <w:p>
+      <w:pPr>
+        <w:jc w:val="both"/>
+        <w:rPr>
+          <w:rFonts w:ascii="Arial" w:hAnsi="Arial" w:cs="Arial"/>
+          <w:bCs/>
+          <w:sz w:val="24"/>
+          <w:szCs w:val="24"/>
+          <w:shd w:val="clear" w:color="auto" w:fill="FFFFFF"/>
+        </w:rPr>
+      </w:pPr>
+    </w:p>
+    <w:p>
+      <w:pPr>
+        <w:jc w:val="both"/>
+        <w:rPr>
+          <w:rFonts w:ascii="Arial" w:hAnsi="Arial" w:cs="Arial"/>
+          <w:bCs/>
+          <w:sz w:val="24"/>
+          <w:szCs w:val="24"/>
+          <w:shd w:val="clear" w:color="auto" w:fill="FFFFFF"/>
+        </w:rPr>
+      </w:pPr>
+    </w:p>
+    <w:p>
+      <w:pPr>
+        <w:jc w:val="both"/>
+        <w:rPr>
+          <w:rFonts w:ascii="Arial" w:hAnsi="Arial" w:cs="Arial"/>
+          <w:bCs/>
+          <w:sz w:val="24"/>
+          <w:szCs w:val="24"/>
+          <w:shd w:val="clear" w:color="auto" w:fill="FFFFFF"/>
+        </w:rPr>
+      </w:pPr>
+    </w:p>
+    <w:p>
+      <w:pPr>
+        <w:jc w:val="both"/>
+        <w:rPr>
+          <w:rFonts w:ascii="Arial" w:hAnsi="Arial" w:cs="Arial"/>
+          <w:bCs/>
+          <w:sz w:val="24"/>
+          <w:szCs w:val="24"/>
+          <w:shd w:val="clear" w:color="auto" w:fill="FFFFFF"/>
+        </w:rPr>
+      </w:pPr>
+    </w:p>
+    <w:p>
+      <w:pPr>
+        <w:jc w:val="both"/>
+        <w:rPr>
+          <w:rFonts w:ascii="Arial" w:hAnsi="Arial" w:cs="Arial"/>
+          <w:bCs/>
+          <w:sz w:val="24"/>
+          <w:szCs w:val="24"/>
+          <w:shd w:val="clear" w:color="auto" w:fill="FFFFFF"/>
+        </w:rPr>
+      </w:pPr>
+    </w:p>
+    <w:p>
+      <w:pPr>
+        <w:jc w:val="both"/>
+        <w:rPr>
+          <w:rFonts w:ascii="Arial" w:hAnsi="Arial" w:cs="Arial"/>
+          <w:bCs/>
+          <w:sz w:val="24"/>
+          <w:szCs w:val="24"/>
+          <w:shd w:val="clear" w:color="auto" w:fill="FFFFFF"/>
+        </w:rPr>
+      </w:pPr>
+    </w:p>
+    <w:p>
+      <w:pPr>
+        <w:jc w:val="both"/>
+        <w:rPr>
+          <w:rFonts w:ascii="Arial" w:hAnsi="Arial" w:cs="Arial"/>
+          <w:bCs/>
+          <w:sz w:val="24"/>
+          <w:szCs w:val="24"/>
+          <w:shd w:val="clear" w:color="auto" w:fill="FFFFFF"/>
+        </w:rPr>
+      </w:pPr>
+    </w:p>
+    <w:p>
+      <w:pPr>
+        <w:jc w:val="both"/>
+        <w:rPr>
+          <w:rFonts w:ascii="Arial" w:hAnsi="Arial" w:cs="Arial"/>
+          <w:bCs/>
+          <w:sz w:val="24"/>
+          <w:szCs w:val="24"/>
+          <w:shd w:val="clear" w:color="auto" w:fill="FFFFFF"/>
+        </w:rPr>
+      </w:pPr>
+    </w:p>
+    <w:p>
+      <w:pPr>
+        <w:jc w:val="both"/>
+        <w:rPr>
+          <w:rFonts w:ascii="Arial" w:hAnsi="Arial" w:cs="Arial"/>
+          <w:bCs/>
+          <w:sz w:val="24"/>
+          <w:szCs w:val="24"/>
+          <w:shd w:val="clear" w:color="auto" w:fill="FFFFFF"/>
+        </w:rPr>
+      </w:pPr>
+    </w:p>
+    <w:p>
+      <w:pPr>
+        <w:jc w:val="center"/>
+        <w:rPr>
+          <w:rFonts w:ascii="Arial" w:hAnsi="Arial" w:cs="Arial"/>
+          <w:b/>
+          <w:bCs/>
+          <w:sz w:val="24"/>
+          <w:szCs w:val="24"/>
+          <w:shd w:val="clear" w:color="auto" w:fill="FFFFFF"/>
+        </w:rPr>
+      </w:pPr>
+      <w:r>
+        <w:rPr>
+          <w:rFonts w:ascii="Arial" w:hAnsi="Arial" w:cs="Arial"/>
+          <w:b/>
+          <w:bCs/>
+          <w:sz w:val="24"/>
+          <w:szCs w:val="24"/>
+          <w:shd w:val="clear" w:color="auto" w:fill="FFFFFF"/>
+        </w:rPr>
+        <w:lastRenderedPageBreak/>
+        <w:t>Imagen: creación del entorno virtual en python</w:t>
+      </w:r>
+    </w:p>
+    <w:p>
+      <w:pPr>
+        <w:jc w:val="both"/>
+        <w:rPr>
+          <w:rFonts w:ascii="Arial" w:hAnsi="Arial" w:cs="Arial"/>
+          <w:bCs/>
+          <w:sz w:val="24"/>
+          <w:szCs w:val="24"/>
+          <w:shd w:val="clear" w:color="auto" w:fill="FFFFFF"/>
+        </w:rPr>
+      </w:pPr>
+      <w:r>
+        <w:rPr>
+          <w:noProof/>
+          <w:lang w:val="en-US"/>
+        </w:rPr>
+        <w:drawing>
+          <wp:inline distT="0" distB="0" distL="0" distR="0" wp14:anchorId="1440007A" wp14:editId="54CBEC26">
+            <wp:extent cx="5612130" cy="2830195"/>
+            <wp:effectExtent l="0" t="0" r="7620" b="8255"/>
+            <wp:docPr id="12" name="Imagen 12"/>
+            <wp:cNvGraphicFramePr>
+              <a:graphicFrameLocks xmlns:a="http://schemas.openxmlformats.org/drawingml/2006/main" noChangeAspect="1"/>
+            </wp:cNvGraphicFramePr>
+            <a:graphic xmlns:a="http://schemas.openxmlformats.org/drawingml/2006/main">
+              <a:graphicData uri="http://schemas.openxmlformats.org/drawingml/2006/picture">
+                <pic:pic xmlns:pic="http://schemas.openxmlformats.org/drawingml/2006/picture">
+                  <pic:nvPicPr>
+                    <pic:cNvPr id="1" name=""/>
+                    <pic:cNvPicPr/>
+                  </pic:nvPicPr>
+                  <pic:blipFill>
+                    <a:blip r:embed="rId24"/>
+                    <a:stretch>
+                      <a:fillRect/>
+                    </a:stretch>
+                  </pic:blipFill>
+                  <pic:spPr>
+                    <a:xfrm>
+                      <a:off x="0" y="0"/>
+                      <a:ext cx="5612130" cy="2830195"/>
+                    </a:xfrm>
+                    <a:prstGeom prst="rect">
+                      <a:avLst/>
+                    </a:prstGeom>
+                  </pic:spPr>
+                </pic:pic>
+              </a:graphicData>
+            </a:graphic>
+          </wp:inline>
+        </w:drawing>
+      </w:r>
+    </w:p>
+    <w:p>
+      <w:pPr>
+        <w:jc w:val="center"/>
+        <w:rPr>
+          <w:rFonts w:ascii="Arial" w:hAnsi="Arial" w:cs="Arial"/>
+          <w:b/>
+          <w:bCs/>
+          <w:sz w:val="24"/>
+          <w:szCs w:val="24"/>
+          <w:shd w:val="clear" w:color="auto" w:fill="FFFFFF"/>
+        </w:rPr>
+      </w:pPr>
+      <w:r>
+        <w:rPr>
+          <w:rFonts w:ascii="Arial" w:hAnsi="Arial" w:cs="Arial"/>
+          <w:b/>
+          <w:bCs/>
+          <w:sz w:val="24"/>
+          <w:szCs w:val="24"/>
+          <w:shd w:val="clear" w:color="auto" w:fill="FFFFFF"/>
+        </w:rPr>
+        <w:t>Fuente: [propia]</w:t>
+      </w:r>
     </w:p>
     <w:p>
       <w:pPr>
@@ -22997,7 +27609,6 @@
           <w:szCs w:val="24"/>
           <w:shd w:val="clear" w:color="auto" w:fill="FFFFFF"/>
         </w:rPr>
-        <w:lastRenderedPageBreak/>
         <w:t>JDK java develo</w:t>
       </w:r>
       <w:r>
@@ -27925,7 +32536,7 @@
     <b:SourceType>DocumentFromInternetSite</b:SourceType>
     <b:Guid>{7DDAE343-9F5B-460A-B01B-2A7E1886E4FE}</b:Guid>
     <b:URL>https://puntoflotante.net/MANUAL-DEL-USUARIO-SENSOR-DE-MOVIMIENTO-PIR-HC-SR501.pdf</b:URL>
-    <b:RefOrder>40</b:RefOrder>
+    <b:RefOrder>42</b:RefOrder>
   </b:Source>
   <b:Source>
     <b:Tag>Sig20</b:Tag>
@@ -27945,13 +32556,62 @@
         </b:NameList>
       </b:Author>
     </b:Author>
+    <b:RefOrder>41</b:RefOrder>
+  </b:Source>
+  <b:Source>
+    <b:Tag>Her201</b:Tag>
+    <b:SourceType>InternetSite</b:SourceType>
+    <b:Guid>{45111221-FCC5-47B5-823E-A98A893C644F}</b:Guid>
+    <b:Author>
+      <b:Author>
+        <b:NameList>
+          <b:Person>
+            <b:Last>Galbarro</b:Last>
+            <b:First>Hermenegildo</b:First>
+            <b:Middle>Rodríguez</b:Middle>
+          </b:Person>
+        </b:NameList>
+      </b:Author>
+    </b:Author>
+    <b:Title>ARATEC ingenieria </b:Title>
+    <b:YearAccessed>20</b:YearAccessed>
+    <b:MonthAccessed>07</b:MonthAccessed>
+    <b:DayAccessed>18</b:DayAccessed>
+    <b:URL>https://ingemecanica.com/tutoriales/objetos/CategoriasdeVehiculos.pdf</b:URL>
+    <b:RefOrder>40</b:RefOrder>
+  </b:Source>
+  <b:Source>
+    <b:Tag>Com07</b:Tag>
+    <b:SourceType>InternetSite</b:SourceType>
+    <b:Guid>{41DA8282-6CEE-4943-8FB9-E2AC876D1934}</b:Guid>
+    <b:Title>Reglamento no 97 de la (CEPE)</b:Title>
+    <b:Year>2007</b:Year>
+    <b:Author>
+      <b:Author>
+        <b:NameList>
+          <b:Person>
+            <b:Last>Naciones</b:Last>
+            <b:First>Comisión</b:First>
+            <b:Middle>Económica de las</b:Middle>
+          </b:Person>
+        </b:NameList>
+      </b:Author>
+    </b:Author>
+    <b:JournalName>Diario Oficial de la Unión Europea</b:JournalName>
+    <b:Volume>suplemento c</b:Volume>
+    <b:Month>6</b:Month>
+    <b:Day>18</b:Day>
+    <b:YearAccessed>2019</b:YearAccessed>
+    <b:MonthAccessed>10</b:MonthAccessed>
+    <b:DayAccessed>31</b:DayAccessed>
+    <b:URL>https://eur-lex.europa.eu/legal-content/ES/TXT/PDF/?uri=CELEX:42008X1230(01)&amp;from=EN</b:URL>
     <b:RefOrder>39</b:RefOrder>
   </b:Source>
 </b:Sources>
 </file>
 
 <file path=customXml/itemProps1.xml><?xml version="1.0" encoding="utf-8"?>
-<ds:datastoreItem xmlns:ds="http://schemas.openxmlformats.org/officeDocument/2006/customXml" ds:itemID="{EA7F3FC5-6072-4DAF-8EB4-B6FBF72E84D6}">
+<ds:datastoreItem xmlns:ds="http://schemas.openxmlformats.org/officeDocument/2006/customXml" ds:itemID="{B72A7FBD-262D-4F51-BDA1-8EE30AD3BA82}">
   <ds:schemaRefs>
     <ds:schemaRef ds:uri="http://schemas.openxmlformats.org/officeDocument/2006/bibliography"/>
   </ds:schemaRefs>

--- a/Monografia-LUIS _ANGEL-DAVINSON_CUERO.docx
+++ b/Monografia-LUIS _ANGEL-DAVINSON_CUERO.docx
@@ -25349,15 +25349,27 @@
     </w:p>
     <w:p>
       <w:pPr>
-        <w:jc w:val="both"/>
-        <w:rPr>
-          <w:rFonts w:ascii="Arial" w:hAnsi="Arial" w:cs="Arial"/>
-          <w:bCs/>
-          <w:sz w:val="24"/>
-          <w:szCs w:val="24"/>
-          <w:shd w:val="clear" w:color="auto" w:fill="FFFFFF"/>
-        </w:rPr>
-      </w:pPr>
+        <w:jc w:val="center"/>
+        <w:rPr>
+          <w:rFonts w:ascii="Arial" w:hAnsi="Arial" w:cs="Arial"/>
+          <w:b/>
+          <w:bCs/>
+          <w:sz w:val="24"/>
+          <w:szCs w:val="24"/>
+          <w:shd w:val="clear" w:color="auto" w:fill="FFFFFF"/>
+        </w:rPr>
+      </w:pPr>
+      <w:r>
+        <w:rPr>
+          <w:rFonts w:ascii="Arial" w:hAnsi="Arial" w:cs="Arial"/>
+          <w:b/>
+          <w:bCs/>
+          <w:sz w:val="24"/>
+          <w:szCs w:val="24"/>
+          <w:shd w:val="clear" w:color="auto" w:fill="FFFFFF"/>
+        </w:rPr>
+        <w:t>Tabla 1: comparación de lenguajes de programación para aplicaciones web.</w:t>
+      </w:r>
     </w:p>
     <w:tbl>
       <w:tblPr>
@@ -26604,7 +26616,7 @@
             <w:szCs w:val="24"/>
             <w:shd w:val="clear" w:color="auto" w:fill="FFFFFF"/>
           </w:rPr>
-          <w:t>https://www.python.org/downloads/release/python-364/</w:t>
+          <w:t>https://www.python.org/downloads/release/python-383/</w:t>
         </w:r>
       </w:hyperlink>
       <w:r>
@@ -26659,7 +26671,152 @@
           <w:szCs w:val="24"/>
           <w:shd w:val="clear" w:color="auto" w:fill="FFFFFF"/>
         </w:rPr>
-        <w:t xml:space="preserve">, y procedemos a instalarlo en la computadora. </w:t>
+        <w:t>, y procedemos a instalarlo en la computadora.</w:t>
+      </w:r>
+      <w:r>
+        <w:rPr>
+          <w:rFonts w:ascii="Arial" w:hAnsi="Arial" w:cs="Arial"/>
+          <w:bCs/>
+          <w:sz w:val="24"/>
+          <w:szCs w:val="24"/>
+          <w:shd w:val="clear" w:color="auto" w:fill="FFFFFF"/>
+        </w:rPr>
+        <w:t xml:space="preserve"> Nos muestra una venta como se ve en la imagen 11, primero damos click en </w:t>
+      </w:r>
+      <w:r>
+        <w:rPr>
+          <w:rFonts w:ascii="Arial" w:hAnsi="Arial" w:cs="Arial"/>
+          <w:b/>
+          <w:bCs/>
+          <w:sz w:val="24"/>
+          <w:szCs w:val="24"/>
+          <w:shd w:val="clear" w:color="auto" w:fill="FFFFFF"/>
+        </w:rPr>
+        <w:t>add Python 3.8 to PATH</w:t>
+      </w:r>
+      <w:r>
+        <w:rPr>
+          <w:rFonts w:ascii="Arial" w:hAnsi="Arial" w:cs="Arial"/>
+          <w:bCs/>
+          <w:sz w:val="24"/>
+          <w:szCs w:val="24"/>
+          <w:shd w:val="clear" w:color="auto" w:fill="FFFFFF"/>
+        </w:rPr>
+        <w:t xml:space="preserve"> es para agregar las variables de entorno al sistema del computador, luego pulsamos en </w:t>
+      </w:r>
+      <w:r>
+        <w:rPr>
+          <w:rFonts w:ascii="Arial" w:hAnsi="Arial" w:cs="Arial"/>
+          <w:b/>
+          <w:bCs/>
+          <w:sz w:val="24"/>
+          <w:szCs w:val="24"/>
+          <w:shd w:val="clear" w:color="auto" w:fill="FFFFFF"/>
+        </w:rPr>
+        <w:t>install now</w:t>
+      </w:r>
+      <w:r>
+        <w:rPr>
+          <w:rFonts w:ascii="Arial" w:hAnsi="Arial" w:cs="Arial"/>
+          <w:b/>
+          <w:bCs/>
+          <w:sz w:val="24"/>
+          <w:szCs w:val="24"/>
+          <w:shd w:val="clear" w:color="auto" w:fill="FFFFFF"/>
+        </w:rPr>
+        <w:t xml:space="preserve">, </w:t>
+      </w:r>
+      <w:r>
+        <w:rPr>
+          <w:rFonts w:ascii="Arial" w:hAnsi="Arial" w:cs="Arial"/>
+          <w:bCs/>
+          <w:sz w:val="24"/>
+          <w:szCs w:val="24"/>
+          <w:shd w:val="clear" w:color="auto" w:fill="FFFFFF"/>
+        </w:rPr>
+        <w:t>automáticamente</w:t>
+      </w:r>
+      <w:r>
+        <w:t xml:space="preserve"> </w:t>
+      </w:r>
+      <w:r>
+        <w:rPr>
+          <w:rFonts w:ascii="Arial" w:hAnsi="Arial" w:cs="Arial"/>
+        </w:rPr>
+        <w:t>aparece</w:t>
+      </w:r>
+      <w:r>
+        <w:rPr>
+          <w:rFonts w:ascii="Arial" w:hAnsi="Arial" w:cs="Arial"/>
+          <w:sz w:val="24"/>
+          <w:szCs w:val="24"/>
+        </w:rPr>
+        <w:t xml:space="preserve"> una venta con la barra de progreso de instalación como se muestra en la imagen 12.</w:t>
+      </w:r>
+      <w:r>
+        <w:rPr>
+          <w:rFonts w:ascii="Arial" w:hAnsi="Arial" w:cs="Arial"/>
+          <w:bCs/>
+          <w:sz w:val="24"/>
+          <w:szCs w:val="24"/>
+          <w:shd w:val="clear" w:color="auto" w:fill="FFFFFF"/>
+        </w:rPr>
+        <w:t xml:space="preserve"> </w:t>
+      </w:r>
+      <w:r>
+        <w:rPr>
+          <w:rFonts w:ascii="Arial" w:hAnsi="Arial" w:cs="Arial"/>
+          <w:bCs/>
+          <w:sz w:val="24"/>
+          <w:szCs w:val="24"/>
+          <w:shd w:val="clear" w:color="auto" w:fill="FFFFFF"/>
+        </w:rPr>
+        <w:t xml:space="preserve">Por ultimo aparece una ventana como la de la imagen 13, y damos en </w:t>
+      </w:r>
+      <w:r>
+        <w:rPr>
+          <w:rFonts w:ascii="Arial" w:hAnsi="Arial" w:cs="Arial"/>
+          <w:b/>
+          <w:bCs/>
+          <w:sz w:val="24"/>
+          <w:szCs w:val="24"/>
+          <w:shd w:val="clear" w:color="auto" w:fill="FFFFFF"/>
+        </w:rPr>
+        <w:t>close</w:t>
+      </w:r>
+      <w:r>
+        <w:rPr>
+          <w:rFonts w:ascii="Arial" w:hAnsi="Arial" w:cs="Arial"/>
+          <w:bCs/>
+          <w:sz w:val="24"/>
+          <w:szCs w:val="24"/>
+          <w:shd w:val="clear" w:color="auto" w:fill="FFFFFF"/>
+        </w:rPr>
+        <w:t xml:space="preserve"> </w:t>
+      </w:r>
+    </w:p>
+    <w:p>
+      <w:pPr>
+        <w:jc w:val="center"/>
+        <w:rPr>
+          <w:rFonts w:ascii="Arial" w:hAnsi="Arial" w:cs="Arial"/>
+          <w:b/>
+          <w:bCs/>
+          <w:sz w:val="24"/>
+          <w:szCs w:val="24"/>
+          <w:shd w:val="clear" w:color="auto" w:fill="FFFFFF"/>
+        </w:rPr>
+      </w:pPr>
+      <w:r>
+        <w:rPr>
+          <w:rFonts w:ascii="Arial" w:hAnsi="Arial" w:cs="Arial"/>
+          <w:b/>
+          <w:bCs/>
+          <w:sz w:val="24"/>
+          <w:szCs w:val="24"/>
+          <w:shd w:val="clear" w:color="auto" w:fill="FFFFFF"/>
+        </w:rPr>
+        <w:t>Imagen 11: instalación de Python</w:t>
       </w:r>
     </w:p>
     <w:p>
@@ -26673,6 +26830,127 @@
           <w:shd w:val="clear" w:color="auto" w:fill="FFFFFF"/>
         </w:rPr>
       </w:pPr>
+      <w:r>
+        <w:rPr>
+          <w:rFonts w:ascii="Arial" w:hAnsi="Arial" w:cs="Arial"/>
+          <w:bCs/>
+          <w:noProof/>
+          <w:sz w:val="24"/>
+          <w:szCs w:val="24"/>
+          <w:shd w:val="clear" w:color="auto" w:fill="FFFFFF"/>
+          <w:lang w:val="en-US"/>
+        </w:rPr>
+        <w:drawing>
+          <wp:inline distT="0" distB="0" distL="0" distR="0" wp14:anchorId="4E3B9996" wp14:editId="22F40026">
+            <wp:extent cx="5612130" cy="3419367"/>
+            <wp:effectExtent l="0" t="0" r="7620" b="0"/>
+            <wp:docPr id="24" name="Imagen 24" descr="C:\Users\USUARIO\Documents\YouCam\python1.JPG"/>
+            <wp:cNvGraphicFramePr>
+              <a:graphicFrameLocks xmlns:a="http://schemas.openxmlformats.org/drawingml/2006/main" noChangeAspect="1"/>
+            </wp:cNvGraphicFramePr>
+            <a:graphic xmlns:a="http://schemas.openxmlformats.org/drawingml/2006/main">
+              <a:graphicData uri="http://schemas.openxmlformats.org/drawingml/2006/picture">
+                <pic:pic xmlns:pic="http://schemas.openxmlformats.org/drawingml/2006/picture">
+                  <pic:nvPicPr>
+                    <pic:cNvPr id="0" name="Picture 6" descr="C:\Users\USUARIO\Documents\YouCam\python1.JPG"/>
+                    <pic:cNvPicPr>
+                      <a:picLocks noChangeAspect="1" noChangeArrowheads="1"/>
+                    </pic:cNvPicPr>
+                  </pic:nvPicPr>
+                  <pic:blipFill>
+                    <a:blip r:embed="rId22">
+                      <a:extLst>
+                        <a:ext uri="{28A0092B-C50C-407E-A947-70E740481C1C}">
+                          <a14:useLocalDpi xmlns:a14="http://schemas.microsoft.com/office/drawing/2010/main" val="0"/>
+                        </a:ext>
+                      </a:extLst>
+                    </a:blip>
+                    <a:srcRect/>
+                    <a:stretch>
+                      <a:fillRect/>
+                    </a:stretch>
+                  </pic:blipFill>
+                  <pic:spPr bwMode="auto">
+                    <a:xfrm>
+                      <a:off x="0" y="0"/>
+                      <a:ext cx="5612130" cy="3419367"/>
+                    </a:xfrm>
+                    <a:prstGeom prst="rect">
+                      <a:avLst/>
+                    </a:prstGeom>
+                    <a:noFill/>
+                    <a:ln>
+                      <a:noFill/>
+                    </a:ln>
+                  </pic:spPr>
+                </pic:pic>
+              </a:graphicData>
+            </a:graphic>
+          </wp:inline>
+        </w:drawing>
+      </w:r>
+    </w:p>
+    <w:p>
+      <w:pPr>
+        <w:jc w:val="center"/>
+        <w:rPr>
+          <w:rFonts w:ascii="Arial" w:hAnsi="Arial" w:cs="Arial"/>
+          <w:b/>
+          <w:bCs/>
+          <w:sz w:val="24"/>
+          <w:szCs w:val="24"/>
+          <w:shd w:val="clear" w:color="auto" w:fill="FFFFFF"/>
+        </w:rPr>
+      </w:pPr>
+      <w:r>
+        <w:rPr>
+          <w:rFonts w:ascii="Arial" w:hAnsi="Arial" w:cs="Arial"/>
+          <w:b/>
+          <w:bCs/>
+          <w:sz w:val="24"/>
+          <w:szCs w:val="24"/>
+          <w:shd w:val="clear" w:color="auto" w:fill="FFFFFF"/>
+        </w:rPr>
+        <w:t>Fuente: [propia]</w:t>
+      </w:r>
+    </w:p>
+    <w:p>
+      <w:pPr>
+        <w:jc w:val="center"/>
+        <w:rPr>
+          <w:rFonts w:ascii="Arial" w:hAnsi="Arial" w:cs="Arial"/>
+          <w:b/>
+          <w:bCs/>
+          <w:sz w:val="24"/>
+          <w:szCs w:val="24"/>
+          <w:shd w:val="clear" w:color="auto" w:fill="FFFFFF"/>
+        </w:rPr>
+      </w:pPr>
+    </w:p>
+    <w:p>
+      <w:pPr>
+        <w:jc w:val="center"/>
+        <w:rPr>
+          <w:rFonts w:ascii="Arial" w:hAnsi="Arial" w:cs="Arial"/>
+          <w:b/>
+          <w:bCs/>
+          <w:sz w:val="24"/>
+          <w:szCs w:val="24"/>
+          <w:shd w:val="clear" w:color="auto" w:fill="FFFFFF"/>
+        </w:rPr>
+      </w:pPr>
+      <w:r>
+        <w:rPr>
+          <w:rFonts w:ascii="Arial" w:hAnsi="Arial" w:cs="Arial"/>
+          <w:b/>
+          <w:bCs/>
+          <w:sz w:val="24"/>
+          <w:szCs w:val="24"/>
+          <w:shd w:val="clear" w:color="auto" w:fill="FFFFFF"/>
+        </w:rPr>
+        <w:lastRenderedPageBreak/>
+        <w:t>Imagen 12: progreso de instalación de Python</w:t>
+      </w:r>
     </w:p>
     <w:p>
       <w:pPr>
@@ -26689,6 +26967,382 @@
         <w:rPr>
           <w:rFonts w:ascii="Arial" w:hAnsi="Arial" w:cs="Arial"/>
           <w:bCs/>
+          <w:noProof/>
+          <w:sz w:val="24"/>
+          <w:szCs w:val="24"/>
+          <w:shd w:val="clear" w:color="auto" w:fill="FFFFFF"/>
+          <w:lang w:val="en-US"/>
+        </w:rPr>
+        <w:drawing>
+          <wp:inline distT="0" distB="0" distL="0" distR="0" wp14:anchorId="65CF88A1" wp14:editId="5C6BE137">
+            <wp:extent cx="5612130" cy="3454915"/>
+            <wp:effectExtent l="0" t="0" r="7620" b="0"/>
+            <wp:docPr id="25" name="Imagen 25" descr="C:\Users\USUARIO\Documents\YouCam\python3.JPG"/>
+            <wp:cNvGraphicFramePr>
+              <a:graphicFrameLocks xmlns:a="http://schemas.openxmlformats.org/drawingml/2006/main" noChangeAspect="1"/>
+            </wp:cNvGraphicFramePr>
+            <a:graphic xmlns:a="http://schemas.openxmlformats.org/drawingml/2006/main">
+              <a:graphicData uri="http://schemas.openxmlformats.org/drawingml/2006/picture">
+                <pic:pic xmlns:pic="http://schemas.openxmlformats.org/drawingml/2006/picture">
+                  <pic:nvPicPr>
+                    <pic:cNvPr id="0" name="Picture 7" descr="C:\Users\USUARIO\Documents\YouCam\python3.JPG"/>
+                    <pic:cNvPicPr>
+                      <a:picLocks noChangeAspect="1" noChangeArrowheads="1"/>
+                    </pic:cNvPicPr>
+                  </pic:nvPicPr>
+                  <pic:blipFill>
+                    <a:blip r:embed="rId23">
+                      <a:extLst>
+                        <a:ext uri="{28A0092B-C50C-407E-A947-70E740481C1C}">
+                          <a14:useLocalDpi xmlns:a14="http://schemas.microsoft.com/office/drawing/2010/main" val="0"/>
+                        </a:ext>
+                      </a:extLst>
+                    </a:blip>
+                    <a:srcRect/>
+                    <a:stretch>
+                      <a:fillRect/>
+                    </a:stretch>
+                  </pic:blipFill>
+                  <pic:spPr bwMode="auto">
+                    <a:xfrm>
+                      <a:off x="0" y="0"/>
+                      <a:ext cx="5612130" cy="3454915"/>
+                    </a:xfrm>
+                    <a:prstGeom prst="rect">
+                      <a:avLst/>
+                    </a:prstGeom>
+                    <a:noFill/>
+                    <a:ln>
+                      <a:noFill/>
+                    </a:ln>
+                  </pic:spPr>
+                </pic:pic>
+              </a:graphicData>
+            </a:graphic>
+          </wp:inline>
+        </w:drawing>
+      </w:r>
+    </w:p>
+    <w:p>
+      <w:pPr>
+        <w:jc w:val="center"/>
+        <w:rPr>
+          <w:rFonts w:ascii="Arial" w:hAnsi="Arial" w:cs="Arial"/>
+          <w:b/>
+          <w:bCs/>
+          <w:sz w:val="24"/>
+          <w:szCs w:val="24"/>
+          <w:shd w:val="clear" w:color="auto" w:fill="FFFFFF"/>
+        </w:rPr>
+      </w:pPr>
+      <w:r>
+        <w:rPr>
+          <w:rFonts w:ascii="Arial" w:hAnsi="Arial" w:cs="Arial"/>
+          <w:b/>
+          <w:bCs/>
+          <w:sz w:val="24"/>
+          <w:szCs w:val="24"/>
+          <w:shd w:val="clear" w:color="auto" w:fill="FFFFFF"/>
+        </w:rPr>
+        <w:t>Fuente: [propia]</w:t>
+      </w:r>
+    </w:p>
+    <w:p>
+      <w:pPr>
+        <w:jc w:val="center"/>
+        <w:rPr>
+          <w:rFonts w:ascii="Arial" w:hAnsi="Arial" w:cs="Arial"/>
+          <w:b/>
+          <w:bCs/>
+          <w:sz w:val="24"/>
+          <w:szCs w:val="24"/>
+          <w:shd w:val="clear" w:color="auto" w:fill="FFFFFF"/>
+        </w:rPr>
+      </w:pPr>
+      <w:r>
+        <w:rPr>
+          <w:rFonts w:ascii="Arial" w:hAnsi="Arial" w:cs="Arial"/>
+          <w:b/>
+          <w:bCs/>
+          <w:sz w:val="24"/>
+          <w:szCs w:val="24"/>
+          <w:shd w:val="clear" w:color="auto" w:fill="FFFFFF"/>
+        </w:rPr>
+        <w:t>Imagen 13: instalación completa de Python</w:t>
+      </w:r>
+    </w:p>
+    <w:p>
+      <w:pPr>
+        <w:jc w:val="both"/>
+        <w:rPr>
+          <w:rFonts w:ascii="Arial" w:hAnsi="Arial" w:cs="Arial"/>
+          <w:bCs/>
+          <w:sz w:val="24"/>
+          <w:szCs w:val="24"/>
+          <w:shd w:val="clear" w:color="auto" w:fill="FFFFFF"/>
+        </w:rPr>
+      </w:pPr>
+      <w:r>
+        <w:rPr>
+          <w:rFonts w:ascii="Arial" w:hAnsi="Arial" w:cs="Arial"/>
+          <w:bCs/>
+          <w:noProof/>
+          <w:sz w:val="24"/>
+          <w:szCs w:val="24"/>
+          <w:shd w:val="clear" w:color="auto" w:fill="FFFFFF"/>
+          <w:lang w:val="en-US"/>
+        </w:rPr>
+        <w:drawing>
+          <wp:inline distT="0" distB="0" distL="0" distR="0" wp14:anchorId="4A6D0665" wp14:editId="0F96B1BB">
+            <wp:extent cx="5612130" cy="3454915"/>
+            <wp:effectExtent l="0" t="0" r="7620" b="0"/>
+            <wp:docPr id="26" name="Imagen 26" descr="C:\Users\USUARIO\Documents\YouCam\python4.JPG"/>
+            <wp:cNvGraphicFramePr>
+              <a:graphicFrameLocks xmlns:a="http://schemas.openxmlformats.org/drawingml/2006/main" noChangeAspect="1"/>
+            </wp:cNvGraphicFramePr>
+            <a:graphic xmlns:a="http://schemas.openxmlformats.org/drawingml/2006/main">
+              <a:graphicData uri="http://schemas.openxmlformats.org/drawingml/2006/picture">
+                <pic:pic xmlns:pic="http://schemas.openxmlformats.org/drawingml/2006/picture">
+                  <pic:nvPicPr>
+                    <pic:cNvPr id="0" name="Picture 8" descr="C:\Users\USUARIO\Documents\YouCam\python4.JPG"/>
+                    <pic:cNvPicPr>
+                      <a:picLocks noChangeAspect="1" noChangeArrowheads="1"/>
+                    </pic:cNvPicPr>
+                  </pic:nvPicPr>
+                  <pic:blipFill>
+                    <a:blip r:embed="rId24">
+                      <a:extLst>
+                        <a:ext uri="{28A0092B-C50C-407E-A947-70E740481C1C}">
+                          <a14:useLocalDpi xmlns:a14="http://schemas.microsoft.com/office/drawing/2010/main" val="0"/>
+                        </a:ext>
+                      </a:extLst>
+                    </a:blip>
+                    <a:srcRect/>
+                    <a:stretch>
+                      <a:fillRect/>
+                    </a:stretch>
+                  </pic:blipFill>
+                  <pic:spPr bwMode="auto">
+                    <a:xfrm>
+                      <a:off x="0" y="0"/>
+                      <a:ext cx="5612130" cy="3454915"/>
+                    </a:xfrm>
+                    <a:prstGeom prst="rect">
+                      <a:avLst/>
+                    </a:prstGeom>
+                    <a:noFill/>
+                    <a:ln>
+                      <a:noFill/>
+                    </a:ln>
+                  </pic:spPr>
+                </pic:pic>
+              </a:graphicData>
+            </a:graphic>
+          </wp:inline>
+        </w:drawing>
+      </w:r>
+    </w:p>
+    <w:p>
+      <w:pPr>
+        <w:jc w:val="center"/>
+        <w:rPr>
+          <w:rFonts w:ascii="Arial" w:hAnsi="Arial" w:cs="Arial"/>
+          <w:b/>
+          <w:bCs/>
+          <w:sz w:val="24"/>
+          <w:szCs w:val="24"/>
+          <w:shd w:val="clear" w:color="auto" w:fill="FFFFFF"/>
+        </w:rPr>
+      </w:pPr>
+      <w:r>
+        <w:rPr>
+          <w:rFonts w:ascii="Arial" w:hAnsi="Arial" w:cs="Arial"/>
+          <w:b/>
+          <w:bCs/>
+          <w:sz w:val="24"/>
+          <w:szCs w:val="24"/>
+          <w:shd w:val="clear" w:color="auto" w:fill="FFFFFF"/>
+        </w:rPr>
+        <w:t>Fuente: [propia]</w:t>
+      </w:r>
+    </w:p>
+    <w:p>
+      <w:pPr>
+        <w:jc w:val="both"/>
+        <w:rPr>
+          <w:rFonts w:ascii="Arial" w:hAnsi="Arial" w:cs="Arial"/>
+          <w:bCs/>
+          <w:sz w:val="24"/>
+          <w:szCs w:val="24"/>
+          <w:shd w:val="clear" w:color="auto" w:fill="FFFFFF"/>
+        </w:rPr>
+      </w:pPr>
+      <w:r>
+        <w:rPr>
+          <w:rFonts w:ascii="Arial" w:hAnsi="Arial" w:cs="Arial"/>
+          <w:bCs/>
+          <w:sz w:val="24"/>
+          <w:szCs w:val="24"/>
+          <w:shd w:val="clear" w:color="auto" w:fill="FFFFFF"/>
+        </w:rPr>
+        <w:lastRenderedPageBreak/>
+        <w:t>Ahora para verificar que Python ha sido instalado abrimos la consola y escribimos Python, la siguiente imagen muestra la respuesta</w:t>
+      </w:r>
+      <w:r>
+        <w:rPr>
+          <w:rFonts w:ascii="Arial" w:hAnsi="Arial" w:cs="Arial"/>
+          <w:bCs/>
+          <w:sz w:val="24"/>
+          <w:szCs w:val="24"/>
+          <w:shd w:val="clear" w:color="auto" w:fill="FFFFFF"/>
+        </w:rPr>
+        <w:t xml:space="preserve"> afirmativa</w:t>
+      </w:r>
+      <w:r>
+        <w:rPr>
+          <w:rFonts w:ascii="Arial" w:hAnsi="Arial" w:cs="Arial"/>
+          <w:bCs/>
+          <w:sz w:val="24"/>
+          <w:szCs w:val="24"/>
+          <w:shd w:val="clear" w:color="auto" w:fill="FFFFFF"/>
+        </w:rPr>
+        <w:t>.</w:t>
+      </w:r>
+    </w:p>
+    <w:p>
+      <w:pPr>
+        <w:jc w:val="center"/>
+        <w:rPr>
+          <w:rFonts w:ascii="Arial" w:hAnsi="Arial" w:cs="Arial"/>
+          <w:b/>
+          <w:bCs/>
+          <w:sz w:val="24"/>
+          <w:szCs w:val="24"/>
+          <w:shd w:val="clear" w:color="auto" w:fill="FFFFFF"/>
+        </w:rPr>
+      </w:pPr>
+      <w:r>
+        <w:rPr>
+          <w:rFonts w:ascii="Arial" w:hAnsi="Arial" w:cs="Arial"/>
+          <w:b/>
+          <w:bCs/>
+          <w:sz w:val="24"/>
+          <w:szCs w:val="24"/>
+          <w:shd w:val="clear" w:color="auto" w:fill="FFFFFF"/>
+        </w:rPr>
+        <w:t>Imagen 14: verificar instalación de Python</w:t>
+      </w:r>
+    </w:p>
+    <w:p>
+      <w:pPr>
+        <w:jc w:val="both"/>
+        <w:rPr>
+          <w:rFonts w:ascii="Arial" w:hAnsi="Arial" w:cs="Arial"/>
+          <w:bCs/>
+          <w:sz w:val="24"/>
+          <w:szCs w:val="24"/>
+          <w:shd w:val="clear" w:color="auto" w:fill="FFFFFF"/>
+        </w:rPr>
+      </w:pPr>
+      <w:r>
+        <w:rPr>
+          <w:rFonts w:ascii="Arial" w:hAnsi="Arial" w:cs="Arial"/>
+          <w:bCs/>
+          <w:noProof/>
+          <w:sz w:val="24"/>
+          <w:szCs w:val="24"/>
+          <w:shd w:val="clear" w:color="auto" w:fill="FFFFFF"/>
+          <w:lang w:val="en-US"/>
+        </w:rPr>
+        <w:drawing>
+          <wp:inline distT="0" distB="0" distL="0" distR="0" wp14:anchorId="02FE1E3B" wp14:editId="00615F09">
+            <wp:extent cx="5612130" cy="2911257"/>
+            <wp:effectExtent l="0" t="0" r="7620" b="3810"/>
+            <wp:docPr id="27" name="Imagen 27" descr="C:\Users\USUARIO\Documents\YouCam\verificacion de instalacion.JPG"/>
+            <wp:cNvGraphicFramePr>
+              <a:graphicFrameLocks xmlns:a="http://schemas.openxmlformats.org/drawingml/2006/main" noChangeAspect="1"/>
+            </wp:cNvGraphicFramePr>
+            <a:graphic xmlns:a="http://schemas.openxmlformats.org/drawingml/2006/main">
+              <a:graphicData uri="http://schemas.openxmlformats.org/drawingml/2006/picture">
+                <pic:pic xmlns:pic="http://schemas.openxmlformats.org/drawingml/2006/picture">
+                  <pic:nvPicPr>
+                    <pic:cNvPr id="0" name="Picture 9" descr="C:\Users\USUARIO\Documents\YouCam\verificacion de instalacion.JPG"/>
+                    <pic:cNvPicPr>
+                      <a:picLocks noChangeAspect="1" noChangeArrowheads="1"/>
+                    </pic:cNvPicPr>
+                  </pic:nvPicPr>
+                  <pic:blipFill>
+                    <a:blip r:embed="rId25">
+                      <a:extLst>
+                        <a:ext uri="{28A0092B-C50C-407E-A947-70E740481C1C}">
+                          <a14:useLocalDpi xmlns:a14="http://schemas.microsoft.com/office/drawing/2010/main" val="0"/>
+                        </a:ext>
+                      </a:extLst>
+                    </a:blip>
+                    <a:srcRect/>
+                    <a:stretch>
+                      <a:fillRect/>
+                    </a:stretch>
+                  </pic:blipFill>
+                  <pic:spPr bwMode="auto">
+                    <a:xfrm>
+                      <a:off x="0" y="0"/>
+                      <a:ext cx="5612130" cy="2911257"/>
+                    </a:xfrm>
+                    <a:prstGeom prst="rect">
+                      <a:avLst/>
+                    </a:prstGeom>
+                    <a:noFill/>
+                    <a:ln>
+                      <a:noFill/>
+                    </a:ln>
+                  </pic:spPr>
+                </pic:pic>
+              </a:graphicData>
+            </a:graphic>
+          </wp:inline>
+        </w:drawing>
+      </w:r>
+    </w:p>
+    <w:p>
+      <w:pPr>
+        <w:jc w:val="center"/>
+        <w:rPr>
+          <w:rFonts w:ascii="Arial" w:hAnsi="Arial" w:cs="Arial"/>
+          <w:b/>
+          <w:bCs/>
+          <w:sz w:val="24"/>
+          <w:szCs w:val="24"/>
+          <w:shd w:val="clear" w:color="auto" w:fill="FFFFFF"/>
+        </w:rPr>
+      </w:pPr>
+      <w:r>
+        <w:rPr>
+          <w:rFonts w:ascii="Arial" w:hAnsi="Arial" w:cs="Arial"/>
+          <w:b/>
+          <w:bCs/>
+          <w:sz w:val="24"/>
+          <w:szCs w:val="24"/>
+          <w:shd w:val="clear" w:color="auto" w:fill="FFFFFF"/>
+        </w:rPr>
+        <w:t>Fuente: [propia]</w:t>
+      </w:r>
+    </w:p>
+    <w:p>
+      <w:pPr>
+        <w:jc w:val="both"/>
+        <w:rPr>
+          <w:rFonts w:ascii="Arial" w:hAnsi="Arial" w:cs="Arial"/>
+          <w:bCs/>
+          <w:sz w:val="24"/>
+          <w:szCs w:val="24"/>
+          <w:shd w:val="clear" w:color="auto" w:fill="FFFFFF"/>
+        </w:rPr>
+      </w:pPr>
+      <w:r>
+        <w:rPr>
+          <w:rFonts w:ascii="Arial" w:hAnsi="Arial" w:cs="Arial"/>
+          <w:bCs/>
           <w:sz w:val="24"/>
           <w:szCs w:val="24"/>
           <w:shd w:val="clear" w:color="auto" w:fill="FFFFFF"/>
@@ -26743,7 +27397,7 @@
           <w:szCs w:val="24"/>
           <w:shd w:val="clear" w:color="auto" w:fill="FFFFFF"/>
         </w:rPr>
-        <w:t>C:\Users\USUARIO\Videos\CARSAFE</w:t>
+        <w:t>C:\Users\USUARIO\Documents\WORKEND</w:t>
       </w:r>
       <w:r>
         <w:rPr>
@@ -26787,7 +27441,29 @@
           <w:szCs w:val="24"/>
           <w:shd w:val="clear" w:color="auto" w:fill="FFFFFF"/>
         </w:rPr>
-        <w:t>Imagen 11: ejecutando el cmd.</w:t>
+        <w:t>Imagen 15:</w:t>
+      </w:r>
+      <w:r>
+        <w:rPr>
+          <w:rFonts w:ascii="Arial" w:hAnsi="Arial" w:cs="Arial"/>
+          <w:b/>
+          <w:bCs/>
+          <w:sz w:val="24"/>
+          <w:szCs w:val="24"/>
+          <w:shd w:val="clear" w:color="auto" w:fill="FFFFFF"/>
+        </w:rPr>
+        <w:t xml:space="preserve"> </w:t>
+      </w:r>
+      <w:r>
+        <w:rPr>
+          <w:rFonts w:ascii="Arial" w:hAnsi="Arial" w:cs="Arial"/>
+          <w:b/>
+          <w:bCs/>
+          <w:sz w:val="24"/>
+          <w:szCs w:val="24"/>
+          <w:shd w:val="clear" w:color="auto" w:fill="FFFFFF"/>
+        </w:rPr>
+        <w:t>iniciando consola para crear el entorno</w:t>
       </w:r>
     </w:p>
     <w:p>
@@ -26807,9 +27483,590 @@
           <w:lang w:val="en-US"/>
         </w:rPr>
         <w:drawing>
-          <wp:inline distT="0" distB="0" distL="0" distR="0" wp14:anchorId="54DEB7CB" wp14:editId="1E73BB8C">
-            <wp:extent cx="5612130" cy="3155315"/>
-            <wp:effectExtent l="0" t="0" r="7620" b="6985"/>
+          <wp:inline distT="0" distB="0" distL="0" distR="0" wp14:anchorId="6F6F2ADE" wp14:editId="1C612C17">
+            <wp:extent cx="5486400" cy="2505075"/>
+            <wp:effectExtent l="0" t="0" r="0" b="9525"/>
+            <wp:docPr id="30" name="Imagen 30"/>
+            <wp:cNvGraphicFramePr>
+              <a:graphicFrameLocks xmlns:a="http://schemas.openxmlformats.org/drawingml/2006/main" noChangeAspect="1"/>
+            </wp:cNvGraphicFramePr>
+            <a:graphic xmlns:a="http://schemas.openxmlformats.org/drawingml/2006/main">
+              <a:graphicData uri="http://schemas.openxmlformats.org/drawingml/2006/picture">
+                <pic:pic xmlns:pic="http://schemas.openxmlformats.org/drawingml/2006/picture">
+                  <pic:nvPicPr>
+                    <pic:cNvPr id="1" name=""/>
+                    <pic:cNvPicPr/>
+                  </pic:nvPicPr>
+                  <pic:blipFill>
+                    <a:blip r:embed="rId26"/>
+                    <a:stretch>
+                      <a:fillRect/>
+                    </a:stretch>
+                  </pic:blipFill>
+                  <pic:spPr>
+                    <a:xfrm>
+                      <a:off x="0" y="0"/>
+                      <a:ext cx="5486400" cy="2505075"/>
+                    </a:xfrm>
+                    <a:prstGeom prst="rect">
+                      <a:avLst/>
+                    </a:prstGeom>
+                  </pic:spPr>
+                </pic:pic>
+              </a:graphicData>
+            </a:graphic>
+          </wp:inline>
+        </w:drawing>
+      </w:r>
+    </w:p>
+    <w:p>
+      <w:pPr>
+        <w:jc w:val="center"/>
+        <w:rPr>
+          <w:rFonts w:ascii="Arial" w:hAnsi="Arial" w:cs="Arial"/>
+          <w:bCs/>
+          <w:sz w:val="24"/>
+          <w:szCs w:val="24"/>
+          <w:shd w:val="clear" w:color="auto" w:fill="FFFFFF"/>
+        </w:rPr>
+      </w:pPr>
+      <w:r>
+        <w:rPr>
+          <w:rFonts w:ascii="Arial" w:hAnsi="Arial" w:cs="Arial"/>
+          <w:b/>
+          <w:bCs/>
+          <w:sz w:val="24"/>
+          <w:szCs w:val="24"/>
+          <w:shd w:val="clear" w:color="auto" w:fill="FFFFFF"/>
+        </w:rPr>
+        <w:t>Fuente: [</w:t>
+      </w:r>
+      <w:r>
+        <w:rPr>
+          <w:rFonts w:ascii="Arial" w:hAnsi="Arial" w:cs="Arial"/>
+          <w:b/>
+          <w:bCs/>
+          <w:sz w:val="24"/>
+          <w:szCs w:val="24"/>
+          <w:shd w:val="clear" w:color="auto" w:fill="FFFFFF"/>
+        </w:rPr>
+        <w:t>propia]</w:t>
+      </w:r>
+    </w:p>
+    <w:p>
+      <w:pPr>
+        <w:jc w:val="both"/>
+        <w:rPr>
+          <w:rFonts w:ascii="Arial" w:hAnsi="Arial" w:cs="Arial"/>
+          <w:bCs/>
+          <w:sz w:val="24"/>
+          <w:szCs w:val="24"/>
+          <w:shd w:val="clear" w:color="auto" w:fill="FFFFFF"/>
+        </w:rPr>
+      </w:pPr>
+      <w:r>
+        <w:rPr>
+          <w:rFonts w:ascii="Arial" w:hAnsi="Arial" w:cs="Arial"/>
+          <w:bCs/>
+          <w:sz w:val="24"/>
+          <w:szCs w:val="24"/>
+          <w:shd w:val="clear" w:color="auto" w:fill="FFFFFF"/>
+        </w:rPr>
+        <w:lastRenderedPageBreak/>
+        <w:t xml:space="preserve">Luego creamos el entorno virtual </w:t>
+      </w:r>
+      <w:r>
+        <w:rPr>
+          <w:rFonts w:ascii="Arial" w:hAnsi="Arial" w:cs="Arial"/>
+          <w:bCs/>
+          <w:sz w:val="24"/>
+          <w:szCs w:val="24"/>
+          <w:shd w:val="clear" w:color="auto" w:fill="FFFFFF"/>
+        </w:rPr>
+        <w:t>con el fin de gestionar</w:t>
+      </w:r>
+      <w:r>
+        <w:rPr>
+          <w:rFonts w:ascii="Arial" w:hAnsi="Arial" w:cs="Arial"/>
+          <w:bCs/>
+          <w:sz w:val="24"/>
+          <w:szCs w:val="24"/>
+          <w:shd w:val="clear" w:color="auto" w:fill="FFFFFF"/>
+        </w:rPr>
+        <w:t xml:space="preserve"> recursos como </w:t>
+      </w:r>
+      <w:r>
+        <w:rPr>
+          <w:rFonts w:ascii="Arial" w:hAnsi="Arial" w:cs="Arial"/>
+          <w:bCs/>
+          <w:sz w:val="24"/>
+          <w:szCs w:val="24"/>
+          <w:shd w:val="clear" w:color="auto" w:fill="FFFFFF"/>
+        </w:rPr>
+        <w:t>librerías</w:t>
+      </w:r>
+      <w:r>
+        <w:rPr>
+          <w:rFonts w:ascii="Arial" w:hAnsi="Arial" w:cs="Arial"/>
+          <w:bCs/>
+          <w:sz w:val="24"/>
+          <w:szCs w:val="24"/>
+          <w:shd w:val="clear" w:color="auto" w:fill="FFFFFF"/>
+        </w:rPr>
+        <w:t xml:space="preserve">, con el comando virtualenv y el nombre del entorno </w:t>
+      </w:r>
+      <w:r>
+        <w:rPr>
+          <w:rFonts w:ascii="Arial" w:hAnsi="Arial" w:cs="Arial"/>
+          <w:bCs/>
+          <w:sz w:val="24"/>
+          <w:szCs w:val="24"/>
+          <w:shd w:val="clear" w:color="auto" w:fill="FFFFFF"/>
+        </w:rPr>
+        <w:t xml:space="preserve">que deseamos poner </w:t>
+      </w:r>
+      <w:r>
+        <w:rPr>
+          <w:rFonts w:ascii="Arial" w:hAnsi="Arial" w:cs="Arial"/>
+          <w:bCs/>
+          <w:sz w:val="24"/>
+          <w:szCs w:val="24"/>
+          <w:shd w:val="clear" w:color="auto" w:fill="FFFFFF"/>
+        </w:rPr>
+        <w:t xml:space="preserve">en este caso que daría así: </w:t>
+      </w:r>
+      <w:r>
+        <w:rPr>
+          <w:rFonts w:ascii="Arial" w:hAnsi="Arial" w:cs="Arial"/>
+          <w:b/>
+          <w:bCs/>
+          <w:sz w:val="24"/>
+          <w:szCs w:val="24"/>
+          <w:shd w:val="clear" w:color="auto" w:fill="FFFFFF"/>
+        </w:rPr>
+        <w:t>virtualenv carvirtuail</w:t>
+      </w:r>
+      <w:r>
+        <w:rPr>
+          <w:rFonts w:ascii="Arial" w:hAnsi="Arial" w:cs="Arial"/>
+          <w:b/>
+          <w:bCs/>
+          <w:sz w:val="24"/>
+          <w:szCs w:val="24"/>
+          <w:shd w:val="clear" w:color="auto" w:fill="FFFFFF"/>
+        </w:rPr>
+        <w:t>l</w:t>
+      </w:r>
+      <w:r>
+        <w:rPr>
+          <w:rFonts w:ascii="Arial" w:hAnsi="Arial" w:cs="Arial"/>
+          <w:bCs/>
+          <w:sz w:val="24"/>
+          <w:szCs w:val="24"/>
+          <w:shd w:val="clear" w:color="auto" w:fill="FFFFFF"/>
+        </w:rPr>
+        <w:t>, damos enter y esperamos a que cree el entorno como se muestra en la siguiente</w:t>
+      </w:r>
+      <w:r>
+        <w:rPr>
+          <w:rFonts w:ascii="Arial" w:hAnsi="Arial" w:cs="Arial"/>
+          <w:bCs/>
+          <w:sz w:val="24"/>
+          <w:szCs w:val="24"/>
+          <w:shd w:val="clear" w:color="auto" w:fill="FFFFFF"/>
+        </w:rPr>
+        <w:t xml:space="preserve"> imagen 16</w:t>
+      </w:r>
+      <w:r>
+        <w:rPr>
+          <w:rFonts w:ascii="Arial" w:hAnsi="Arial" w:cs="Arial"/>
+          <w:bCs/>
+          <w:sz w:val="24"/>
+          <w:szCs w:val="24"/>
+          <w:shd w:val="clear" w:color="auto" w:fill="FFFFFF"/>
+        </w:rPr>
+        <w:t>,</w:t>
+      </w:r>
+      <w:r>
+        <w:rPr>
+          <w:rFonts w:ascii="Arial" w:hAnsi="Arial" w:cs="Arial"/>
+          <w:bCs/>
+          <w:sz w:val="24"/>
+          <w:szCs w:val="24"/>
+          <w:shd w:val="clear" w:color="auto" w:fill="FFFFFF"/>
+        </w:rPr>
+        <w:t xml:space="preserve"> donde en la consola muestra que ya ha terminado, verificamos </w:t>
+      </w:r>
+      <w:r>
+        <w:rPr>
+          <w:rFonts w:ascii="Arial" w:hAnsi="Arial" w:cs="Arial"/>
+          <w:bCs/>
+          <w:sz w:val="24"/>
+          <w:szCs w:val="24"/>
+          <w:shd w:val="clear" w:color="auto" w:fill="FFFFFF"/>
+        </w:rPr>
+        <w:t>yendo a</w:t>
+      </w:r>
+      <w:r>
+        <w:rPr>
+          <w:rFonts w:ascii="Arial" w:hAnsi="Arial" w:cs="Arial"/>
+          <w:bCs/>
+          <w:sz w:val="24"/>
+          <w:szCs w:val="24"/>
+          <w:shd w:val="clear" w:color="auto" w:fill="FFFFFF"/>
+        </w:rPr>
+        <w:t>l directorio ve</w:t>
+      </w:r>
+      <w:r>
+        <w:rPr>
+          <w:rFonts w:ascii="Arial" w:hAnsi="Arial" w:cs="Arial"/>
+          <w:bCs/>
+          <w:sz w:val="24"/>
+          <w:szCs w:val="24"/>
+          <w:shd w:val="clear" w:color="auto" w:fill="FFFFFF"/>
+        </w:rPr>
+        <w:t>m</w:t>
+      </w:r>
+      <w:r>
+        <w:rPr>
+          <w:rFonts w:ascii="Arial" w:hAnsi="Arial" w:cs="Arial"/>
+          <w:bCs/>
+          <w:sz w:val="24"/>
+          <w:szCs w:val="24"/>
+          <w:shd w:val="clear" w:color="auto" w:fill="FFFFFF"/>
+        </w:rPr>
+        <w:t>os que nos creó unas carpetas (Lib, Scripts), archivos(.gitignore, pyvenv.cfg)</w:t>
+      </w:r>
+      <w:r>
+        <w:rPr>
+          <w:rFonts w:ascii="Arial" w:hAnsi="Arial" w:cs="Arial"/>
+          <w:bCs/>
+          <w:sz w:val="24"/>
+          <w:szCs w:val="24"/>
+          <w:shd w:val="clear" w:color="auto" w:fill="FFFFFF"/>
+        </w:rPr>
+        <w:t xml:space="preserve"> quiere decir que ya termino la creación del entorno</w:t>
+      </w:r>
+      <w:r>
+        <w:rPr>
+          <w:rFonts w:ascii="Arial" w:hAnsi="Arial" w:cs="Arial"/>
+          <w:bCs/>
+          <w:sz w:val="24"/>
+          <w:szCs w:val="24"/>
+          <w:shd w:val="clear" w:color="auto" w:fill="FFFFFF"/>
+        </w:rPr>
+        <w:t>.</w:t>
+      </w:r>
+      <w:r>
+        <w:rPr>
+          <w:rFonts w:ascii="Arial" w:hAnsi="Arial" w:cs="Arial"/>
+          <w:bCs/>
+          <w:sz w:val="24"/>
+          <w:szCs w:val="24"/>
+          <w:shd w:val="clear" w:color="auto" w:fill="FFFFFF"/>
+        </w:rPr>
+        <w:t xml:space="preserve"> Luego </w:t>
+      </w:r>
+      <w:r>
+        <w:rPr>
+          <w:rFonts w:ascii="Arial" w:hAnsi="Arial" w:cs="Arial"/>
+          <w:bCs/>
+          <w:sz w:val="24"/>
+          <w:szCs w:val="24"/>
+          <w:shd w:val="clear" w:color="auto" w:fill="FFFFFF"/>
+        </w:rPr>
+        <w:t xml:space="preserve">ingresamos el comando </w:t>
+      </w:r>
+      <w:r>
+        <w:rPr>
+          <w:rFonts w:ascii="Arial" w:hAnsi="Arial" w:cs="Arial"/>
+          <w:b/>
+          <w:bCs/>
+          <w:sz w:val="24"/>
+          <w:szCs w:val="24"/>
+          <w:shd w:val="clear" w:color="auto" w:fill="FFFFFF"/>
+        </w:rPr>
+        <w:t>cd carro</w:t>
+      </w:r>
+      <w:r>
+        <w:rPr>
+          <w:rFonts w:ascii="Arial" w:hAnsi="Arial" w:cs="Arial"/>
+          <w:bCs/>
+          <w:sz w:val="24"/>
+          <w:szCs w:val="24"/>
+          <w:shd w:val="clear" w:color="auto" w:fill="FFFFFF"/>
+        </w:rPr>
+        <w:t xml:space="preserve"> para acceder al entorno, y para </w:t>
+      </w:r>
+      <w:r>
+        <w:rPr>
+          <w:rFonts w:ascii="Arial" w:hAnsi="Arial" w:cs="Arial"/>
+          <w:bCs/>
+          <w:sz w:val="24"/>
+          <w:szCs w:val="24"/>
+          <w:shd w:val="clear" w:color="auto" w:fill="FFFFFF"/>
+        </w:rPr>
+        <w:t xml:space="preserve"> </w:t>
+      </w:r>
+      <w:r>
+        <w:rPr>
+          <w:rFonts w:ascii="Arial" w:hAnsi="Arial" w:cs="Arial"/>
+          <w:bCs/>
+          <w:sz w:val="24"/>
+          <w:szCs w:val="24"/>
+          <w:shd w:val="clear" w:color="auto" w:fill="FFFFFF"/>
+        </w:rPr>
+        <w:t xml:space="preserve"> que todas las instalaciones que se hagan queden dentro de este activamos el entorno con el comando </w:t>
+      </w:r>
+      <w:r>
+        <w:rPr>
+          <w:rFonts w:ascii="Arial" w:hAnsi="Arial" w:cs="Arial"/>
+          <w:b/>
+          <w:bCs/>
+          <w:sz w:val="24"/>
+          <w:szCs w:val="24"/>
+          <w:shd w:val="clear" w:color="auto" w:fill="FFFFFF"/>
+        </w:rPr>
+        <w:t>Scripts\activate</w:t>
+      </w:r>
+      <w:r>
+        <w:rPr>
+          <w:rFonts w:ascii="Arial" w:hAnsi="Arial" w:cs="Arial"/>
+          <w:b/>
+          <w:bCs/>
+          <w:sz w:val="24"/>
+          <w:szCs w:val="24"/>
+          <w:shd w:val="clear" w:color="auto" w:fill="FFFFFF"/>
+        </w:rPr>
+        <w:t xml:space="preserve">. </w:t>
+      </w:r>
+      <w:r>
+        <w:rPr>
+          <w:rFonts w:ascii="Arial" w:hAnsi="Arial" w:cs="Arial"/>
+          <w:bCs/>
+          <w:sz w:val="24"/>
+          <w:szCs w:val="24"/>
+          <w:shd w:val="clear" w:color="auto" w:fill="FFFFFF"/>
+        </w:rPr>
+        <w:t>Que daría algo como se puede ver en la</w:t>
+      </w:r>
+      <w:r>
+        <w:rPr>
+          <w:rFonts w:ascii="Arial" w:hAnsi="Arial" w:cs="Arial"/>
+          <w:bCs/>
+          <w:sz w:val="24"/>
+          <w:szCs w:val="24"/>
+          <w:shd w:val="clear" w:color="auto" w:fill="FFFFFF"/>
+        </w:rPr>
+        <w:t xml:space="preserve"> imagen 17</w:t>
+      </w:r>
+      <w:r>
+        <w:rPr>
+          <w:rFonts w:ascii="Arial" w:hAnsi="Arial" w:cs="Arial"/>
+          <w:bCs/>
+          <w:sz w:val="24"/>
+          <w:szCs w:val="24"/>
+          <w:shd w:val="clear" w:color="auto" w:fill="FFFFFF"/>
+        </w:rPr>
+        <w:t>.</w:t>
+      </w:r>
+    </w:p>
+    <w:p>
+      <w:pPr>
+        <w:jc w:val="both"/>
+        <w:rPr>
+          <w:rFonts w:ascii="Arial" w:hAnsi="Arial" w:cs="Arial"/>
+          <w:bCs/>
+          <w:sz w:val="24"/>
+          <w:szCs w:val="24"/>
+          <w:shd w:val="clear" w:color="auto" w:fill="FFFFFF"/>
+        </w:rPr>
+      </w:pPr>
+    </w:p>
+    <w:p>
+      <w:pPr>
+        <w:jc w:val="both"/>
+        <w:rPr>
+          <w:rFonts w:ascii="Arial" w:hAnsi="Arial" w:cs="Arial"/>
+          <w:bCs/>
+          <w:sz w:val="24"/>
+          <w:szCs w:val="24"/>
+          <w:shd w:val="clear" w:color="auto" w:fill="FFFFFF"/>
+        </w:rPr>
+      </w:pPr>
+    </w:p>
+    <w:p>
+      <w:pPr>
+        <w:jc w:val="both"/>
+        <w:rPr>
+          <w:rFonts w:ascii="Arial" w:hAnsi="Arial" w:cs="Arial"/>
+          <w:bCs/>
+          <w:sz w:val="24"/>
+          <w:szCs w:val="24"/>
+          <w:shd w:val="clear" w:color="auto" w:fill="FFFFFF"/>
+        </w:rPr>
+      </w:pPr>
+    </w:p>
+    <w:p>
+      <w:pPr>
+        <w:jc w:val="both"/>
+        <w:rPr>
+          <w:rFonts w:ascii="Arial" w:hAnsi="Arial" w:cs="Arial"/>
+          <w:bCs/>
+          <w:sz w:val="24"/>
+          <w:szCs w:val="24"/>
+          <w:shd w:val="clear" w:color="auto" w:fill="FFFFFF"/>
+        </w:rPr>
+      </w:pPr>
+    </w:p>
+    <w:p>
+      <w:pPr>
+        <w:jc w:val="both"/>
+        <w:rPr>
+          <w:rFonts w:ascii="Arial" w:hAnsi="Arial" w:cs="Arial"/>
+          <w:bCs/>
+          <w:sz w:val="24"/>
+          <w:szCs w:val="24"/>
+          <w:shd w:val="clear" w:color="auto" w:fill="FFFFFF"/>
+        </w:rPr>
+      </w:pPr>
+    </w:p>
+    <w:p>
+      <w:pPr>
+        <w:jc w:val="both"/>
+        <w:rPr>
+          <w:rFonts w:ascii="Arial" w:hAnsi="Arial" w:cs="Arial"/>
+          <w:bCs/>
+          <w:sz w:val="24"/>
+          <w:szCs w:val="24"/>
+          <w:shd w:val="clear" w:color="auto" w:fill="FFFFFF"/>
+        </w:rPr>
+      </w:pPr>
+    </w:p>
+    <w:p>
+      <w:pPr>
+        <w:jc w:val="both"/>
+        <w:rPr>
+          <w:rFonts w:ascii="Arial" w:hAnsi="Arial" w:cs="Arial"/>
+          <w:bCs/>
+          <w:sz w:val="24"/>
+          <w:szCs w:val="24"/>
+          <w:shd w:val="clear" w:color="auto" w:fill="FFFFFF"/>
+        </w:rPr>
+      </w:pPr>
+    </w:p>
+    <w:p>
+      <w:pPr>
+        <w:jc w:val="both"/>
+        <w:rPr>
+          <w:rFonts w:ascii="Arial" w:hAnsi="Arial" w:cs="Arial"/>
+          <w:bCs/>
+          <w:sz w:val="24"/>
+          <w:szCs w:val="24"/>
+          <w:shd w:val="clear" w:color="auto" w:fill="FFFFFF"/>
+        </w:rPr>
+      </w:pPr>
+    </w:p>
+    <w:p>
+      <w:pPr>
+        <w:jc w:val="both"/>
+        <w:rPr>
+          <w:rFonts w:ascii="Arial" w:hAnsi="Arial" w:cs="Arial"/>
+          <w:bCs/>
+          <w:sz w:val="24"/>
+          <w:szCs w:val="24"/>
+          <w:shd w:val="clear" w:color="auto" w:fill="FFFFFF"/>
+        </w:rPr>
+      </w:pPr>
+    </w:p>
+    <w:p>
+      <w:pPr>
+        <w:jc w:val="center"/>
+        <w:rPr>
+          <w:rFonts w:ascii="Arial" w:hAnsi="Arial" w:cs="Arial"/>
+          <w:b/>
+          <w:bCs/>
+          <w:sz w:val="24"/>
+          <w:szCs w:val="24"/>
+          <w:shd w:val="clear" w:color="auto" w:fill="FFFFFF"/>
+        </w:rPr>
+      </w:pPr>
+      <w:r>
+        <w:rPr>
+          <w:rFonts w:ascii="Arial" w:hAnsi="Arial" w:cs="Arial"/>
+          <w:b/>
+          <w:bCs/>
+          <w:sz w:val="24"/>
+          <w:szCs w:val="24"/>
+          <w:shd w:val="clear" w:color="auto" w:fill="FFFFFF"/>
+        </w:rPr>
+        <w:t>Imagen</w:t>
+      </w:r>
+      <w:r>
+        <w:rPr>
+          <w:rFonts w:ascii="Arial" w:hAnsi="Arial" w:cs="Arial"/>
+          <w:b/>
+          <w:bCs/>
+          <w:sz w:val="24"/>
+          <w:szCs w:val="24"/>
+          <w:shd w:val="clear" w:color="auto" w:fill="FFFFFF"/>
+        </w:rPr>
+        <w:t xml:space="preserve"> 16</w:t>
+      </w:r>
+      <w:r>
+        <w:rPr>
+          <w:rFonts w:ascii="Arial" w:hAnsi="Arial" w:cs="Arial"/>
+          <w:b/>
+          <w:bCs/>
+          <w:sz w:val="24"/>
+          <w:szCs w:val="24"/>
+          <w:shd w:val="clear" w:color="auto" w:fill="FFFFFF"/>
+        </w:rPr>
+        <w:t>:</w:t>
+      </w:r>
+      <w:r>
+        <w:rPr>
+          <w:rFonts w:ascii="Arial" w:hAnsi="Arial" w:cs="Arial"/>
+          <w:b/>
+          <w:bCs/>
+          <w:sz w:val="24"/>
+          <w:szCs w:val="24"/>
+          <w:shd w:val="clear" w:color="auto" w:fill="FFFFFF"/>
+        </w:rPr>
+        <w:t xml:space="preserve"> creación del entorno virtual P</w:t>
+      </w:r>
+      <w:r>
+        <w:rPr>
+          <w:rFonts w:ascii="Arial" w:hAnsi="Arial" w:cs="Arial"/>
+          <w:b/>
+          <w:bCs/>
+          <w:sz w:val="24"/>
+          <w:szCs w:val="24"/>
+          <w:shd w:val="clear" w:color="auto" w:fill="FFFFFF"/>
+        </w:rPr>
+        <w:t>ython</w:t>
+      </w:r>
+    </w:p>
+    <w:p>
+      <w:pPr>
+        <w:jc w:val="both"/>
+        <w:rPr>
+          <w:rFonts w:ascii="Arial" w:hAnsi="Arial" w:cs="Arial"/>
+          <w:bCs/>
+          <w:sz w:val="24"/>
+          <w:szCs w:val="24"/>
+          <w:shd w:val="clear" w:color="auto" w:fill="FFFFFF"/>
+        </w:rPr>
+      </w:pPr>
+      <w:r>
+        <w:rPr>
+          <w:noProof/>
+          <w:lang w:val="en-US"/>
+        </w:rPr>
+        <w:drawing>
+          <wp:inline distT="0" distB="0" distL="0" distR="0" wp14:anchorId="443E2AE1" wp14:editId="1D5A7D75">
+            <wp:extent cx="5612130" cy="2934970"/>
+            <wp:effectExtent l="0" t="0" r="7620" b="0"/>
             <wp:docPr id="10" name="Imagen 10"/>
             <wp:cNvGraphicFramePr>
               <a:graphicFrameLocks xmlns:a="http://schemas.openxmlformats.org/drawingml/2006/main" noChangeAspect="1"/>
@@ -26822,7 +28079,7 @@
                     <pic:cNvPicPr/>
                   </pic:nvPicPr>
                   <pic:blipFill>
-                    <a:blip r:embed="rId22"/>
+                    <a:blip r:embed="rId27"/>
                     <a:stretch>
                       <a:fillRect/>
                     </a:stretch>
@@ -26830,7 +28087,7 @@
                   <pic:spPr>
                     <a:xfrm>
                       <a:off x="0" y="0"/>
-                      <a:ext cx="5612130" cy="3155315"/>
+                      <a:ext cx="5612130" cy="2934970"/>
                     </a:xfrm>
                     <a:prstGeom prst="rect">
                       <a:avLst/>
@@ -26864,18 +28121,54 @@
           <w:szCs w:val="24"/>
           <w:shd w:val="clear" w:color="auto" w:fill="FFFFFF"/>
         </w:rPr>
-        <w:t>Fuente: [</w:t>
-      </w:r>
-      <w:r>
-        <w:rPr>
-          <w:rFonts w:ascii="Arial" w:hAnsi="Arial" w:cs="Arial"/>
-          <w:b/>
-          <w:bCs/>
-          <w:sz w:val="24"/>
-          <w:szCs w:val="24"/>
-          <w:shd w:val="clear" w:color="auto" w:fill="FFFFFF"/>
-        </w:rPr>
-        <w:t>propia]</w:t>
+        <w:t>Fuente: [propia]</w:t>
+      </w:r>
+    </w:p>
+    <w:p>
+      <w:pPr>
+        <w:jc w:val="center"/>
+        <w:rPr>
+          <w:rFonts w:ascii="Arial" w:hAnsi="Arial" w:cs="Arial"/>
+          <w:b/>
+          <w:bCs/>
+          <w:sz w:val="24"/>
+          <w:szCs w:val="24"/>
+          <w:shd w:val="clear" w:color="auto" w:fill="FFFFFF"/>
+        </w:rPr>
+      </w:pPr>
+      <w:r>
+        <w:rPr>
+          <w:rFonts w:ascii="Arial" w:hAnsi="Arial" w:cs="Arial"/>
+          <w:b/>
+          <w:bCs/>
+          <w:sz w:val="24"/>
+          <w:szCs w:val="24"/>
+          <w:shd w:val="clear" w:color="auto" w:fill="FFFFFF"/>
+        </w:rPr>
+        <w:lastRenderedPageBreak/>
+        <w:t>Imagen</w:t>
+      </w:r>
+      <w:r>
+        <w:rPr>
+          <w:rFonts w:ascii="Arial" w:hAnsi="Arial" w:cs="Arial"/>
+          <w:b/>
+          <w:bCs/>
+          <w:sz w:val="24"/>
+          <w:szCs w:val="24"/>
+          <w:shd w:val="clear" w:color="auto" w:fill="FFFFFF"/>
+        </w:rPr>
+        <w:t xml:space="preserve"> 17</w:t>
+      </w:r>
+      <w:r>
+        <w:rPr>
+          <w:rFonts w:ascii="Arial" w:hAnsi="Arial" w:cs="Arial"/>
+          <w:b/>
+          <w:bCs/>
+          <w:sz w:val="24"/>
+          <w:szCs w:val="24"/>
+          <w:shd w:val="clear" w:color="auto" w:fill="FFFFFF"/>
+        </w:rPr>
+        <w:t>: activando el entorno del proyecto</w:t>
       </w:r>
     </w:p>
     <w:p>
@@ -26889,68 +28182,19 @@
           <w:shd w:val="clear" w:color="auto" w:fill="FFFFFF"/>
         </w:rPr>
       </w:pPr>
-    </w:p>
-    <w:p>
-      <w:pPr>
-        <w:jc w:val="center"/>
-        <w:rPr>
-          <w:rFonts w:ascii="Arial" w:hAnsi="Arial" w:cs="Arial"/>
-          <w:b/>
-          <w:bCs/>
-          <w:sz w:val="24"/>
-          <w:szCs w:val="24"/>
-          <w:shd w:val="clear" w:color="auto" w:fill="FFFFFF"/>
-        </w:rPr>
-      </w:pPr>
-      <w:r>
-        <w:rPr>
-          <w:rFonts w:ascii="Arial" w:hAnsi="Arial" w:cs="Arial"/>
-          <w:b/>
-          <w:bCs/>
-          <w:sz w:val="24"/>
-          <w:szCs w:val="24"/>
-          <w:shd w:val="clear" w:color="auto" w:fill="FFFFFF"/>
-        </w:rPr>
-        <w:lastRenderedPageBreak/>
-        <w:t xml:space="preserve">Imagen 12: iniciando consola para crear el </w:t>
-      </w:r>
-      <w:bookmarkStart w:id="92" w:name="_GoBack"/>
-      <w:bookmarkEnd w:id="92"/>
-      <w:r>
-        <w:rPr>
-          <w:rFonts w:ascii="Arial" w:hAnsi="Arial" w:cs="Arial"/>
-          <w:b/>
-          <w:bCs/>
-          <w:sz w:val="24"/>
-          <w:szCs w:val="24"/>
-          <w:shd w:val="clear" w:color="auto" w:fill="FFFFFF"/>
-        </w:rPr>
-        <w:t>entorno</w:t>
-      </w:r>
-    </w:p>
-    <w:p>
-      <w:pPr>
-        <w:jc w:val="center"/>
-        <w:rPr>
-          <w:rFonts w:ascii="Arial" w:hAnsi="Arial" w:cs="Arial"/>
-          <w:bCs/>
-          <w:sz w:val="24"/>
-          <w:szCs w:val="24"/>
-          <w:shd w:val="clear" w:color="auto" w:fill="FFFFFF"/>
-        </w:rPr>
-      </w:pPr>
-      <w:r>
-        <w:rPr>
-          <w:rFonts w:ascii="Arial" w:hAnsi="Arial" w:cs="Arial"/>
-          <w:b/>
-          <w:noProof/>
-          <w:lang w:val="en-US"/>
+      <w:r>
+        <w:rPr>
+          <w:rFonts w:ascii="Arial" w:hAnsi="Arial" w:cs="Arial"/>
+          <w:bCs/>
+          <w:sz w:val="24"/>
+          <w:szCs w:val="24"/>
+          <w:shd w:val="clear" w:color="auto" w:fill="FFFFFF"/>
         </w:rPr>
         <w:drawing>
-          <wp:inline distT="0" distB="0" distL="0" distR="0" wp14:anchorId="6B513E67" wp14:editId="25DA3CF4">
-            <wp:extent cx="5612130" cy="3155315"/>
-            <wp:effectExtent l="0" t="0" r="7620" b="6985"/>
-            <wp:docPr id="11" name="Imagen 11"/>
+          <wp:inline distT="0" distB="0" distL="0" distR="0" wp14:anchorId="32120CCD" wp14:editId="535AB205">
+            <wp:extent cx="5612130" cy="3800475"/>
+            <wp:effectExtent l="0" t="0" r="7620" b="9525"/>
+            <wp:docPr id="19" name="Imagen 19"/>
             <wp:cNvGraphicFramePr>
               <a:graphicFrameLocks xmlns:a="http://schemas.openxmlformats.org/drawingml/2006/main" noChangeAspect="1"/>
             </wp:cNvGraphicFramePr>
@@ -26962,7 +28206,7 @@
                     <pic:cNvPicPr/>
                   </pic:nvPicPr>
                   <pic:blipFill>
-                    <a:blip r:embed="rId23"/>
+                    <a:blip r:embed="rId28"/>
                     <a:stretch>
                       <a:fillRect/>
                     </a:stretch>
@@ -26970,7 +28214,7 @@
                   <pic:spPr>
                     <a:xfrm>
                       <a:off x="0" y="0"/>
-                      <a:ext cx="5612130" cy="3155315"/>
+                      <a:ext cx="5612130" cy="3800475"/>
                     </a:xfrm>
                     <a:prstGeom prst="rect">
                       <a:avLst/>
@@ -27018,6 +28262,96 @@
           <w:shd w:val="clear" w:color="auto" w:fill="FFFFFF"/>
         </w:rPr>
       </w:pPr>
+      <w:r>
+        <w:rPr>
+          <w:rFonts w:ascii="Arial" w:hAnsi="Arial" w:cs="Arial"/>
+          <w:bCs/>
+          <w:sz w:val="24"/>
+          <w:szCs w:val="24"/>
+          <w:shd w:val="clear" w:color="auto" w:fill="FFFFFF"/>
+        </w:rPr>
+        <w:t>En la im</w:t>
+      </w:r>
+      <w:r>
+        <w:rPr>
+          <w:rFonts w:ascii="Arial" w:hAnsi="Arial" w:cs="Arial"/>
+          <w:bCs/>
+          <w:sz w:val="24"/>
+          <w:szCs w:val="24"/>
+          <w:shd w:val="clear" w:color="auto" w:fill="FFFFFF"/>
+        </w:rPr>
+        <w:t xml:space="preserve">agen 17 en la parte izquierda se logra ver </w:t>
+      </w:r>
+      <w:r>
+        <w:rPr>
+          <w:rFonts w:ascii="Arial" w:hAnsi="Arial" w:cs="Arial"/>
+          <w:bCs/>
+          <w:sz w:val="24"/>
+          <w:szCs w:val="24"/>
+          <w:shd w:val="clear" w:color="auto" w:fill="FFFFFF"/>
+        </w:rPr>
+        <w:t>el aval que ha sido activado</w:t>
+      </w:r>
+      <w:r>
+        <w:rPr>
+          <w:rFonts w:ascii="Arial" w:hAnsi="Arial" w:cs="Arial"/>
+          <w:bCs/>
+          <w:sz w:val="24"/>
+          <w:szCs w:val="24"/>
+          <w:shd w:val="clear" w:color="auto" w:fill="FFFFFF"/>
+        </w:rPr>
+        <w:t>,</w:t>
+      </w:r>
+      <w:r>
+        <w:rPr>
+          <w:rFonts w:ascii="Arial" w:hAnsi="Arial" w:cs="Arial"/>
+          <w:bCs/>
+          <w:sz w:val="24"/>
+          <w:szCs w:val="24"/>
+          <w:shd w:val="clear" w:color="auto" w:fill="FFFFFF"/>
+        </w:rPr>
+        <w:t xml:space="preserve"> sino aparece el nombre del entorno al </w:t>
+      </w:r>
+      <w:r>
+        <w:rPr>
+          <w:rFonts w:ascii="Arial" w:hAnsi="Arial" w:cs="Arial"/>
+          <w:bCs/>
+          <w:sz w:val="24"/>
+          <w:szCs w:val="24"/>
+          <w:shd w:val="clear" w:color="auto" w:fill="FFFFFF"/>
+        </w:rPr>
+        <w:t>principio</w:t>
+      </w:r>
+      <w:r>
+        <w:rPr>
+          <w:rFonts w:ascii="Arial" w:hAnsi="Arial" w:cs="Arial"/>
+          <w:bCs/>
+          <w:sz w:val="24"/>
+          <w:szCs w:val="24"/>
+          <w:shd w:val="clear" w:color="auto" w:fill="FFFFFF"/>
+        </w:rPr>
+        <w:t xml:space="preserve"> de la línea</w:t>
+      </w:r>
+      <w:r>
+        <w:rPr>
+          <w:rFonts w:ascii="Arial" w:hAnsi="Arial" w:cs="Arial"/>
+          <w:bCs/>
+          <w:sz w:val="24"/>
+          <w:szCs w:val="24"/>
+          <w:shd w:val="clear" w:color="auto" w:fill="FFFFFF"/>
+        </w:rPr>
+        <w:t>,</w:t>
+      </w:r>
+      <w:r>
+        <w:rPr>
+          <w:rFonts w:ascii="Arial" w:hAnsi="Arial" w:cs="Arial"/>
+          <w:bCs/>
+          <w:sz w:val="24"/>
+          <w:szCs w:val="24"/>
+          <w:shd w:val="clear" w:color="auto" w:fill="FFFFFF"/>
+        </w:rPr>
+        <w:t xml:space="preserve"> quiere decir que no ha sido activado y puede haber algún error. </w:t>
+      </w:r>
     </w:p>
     <w:p>
       <w:pPr>
@@ -27038,158 +28372,81 @@
           <w:szCs w:val="24"/>
           <w:shd w:val="clear" w:color="auto" w:fill="FFFFFF"/>
         </w:rPr>
-        <w:t xml:space="preserve">Luego creamos el entorno virtual </w:t>
-      </w:r>
-      <w:r>
-        <w:rPr>
-          <w:rFonts w:ascii="Arial" w:hAnsi="Arial" w:cs="Arial"/>
-          <w:bCs/>
-          <w:sz w:val="24"/>
-          <w:szCs w:val="24"/>
-          <w:shd w:val="clear" w:color="auto" w:fill="FFFFFF"/>
-        </w:rPr>
-        <w:t>con el fin de gestionar</w:t>
-      </w:r>
-      <w:r>
-        <w:rPr>
-          <w:rFonts w:ascii="Arial" w:hAnsi="Arial" w:cs="Arial"/>
-          <w:bCs/>
-          <w:sz w:val="24"/>
-          <w:szCs w:val="24"/>
-          <w:shd w:val="clear" w:color="auto" w:fill="FFFFFF"/>
-        </w:rPr>
-        <w:t xml:space="preserve"> recursos como </w:t>
-      </w:r>
-      <w:r>
-        <w:rPr>
-          <w:rFonts w:ascii="Arial" w:hAnsi="Arial" w:cs="Arial"/>
-          <w:bCs/>
-          <w:sz w:val="24"/>
-          <w:szCs w:val="24"/>
-          <w:shd w:val="clear" w:color="auto" w:fill="FFFFFF"/>
-        </w:rPr>
-        <w:t>librerías</w:t>
-      </w:r>
-      <w:r>
-        <w:rPr>
-          <w:rFonts w:ascii="Arial" w:hAnsi="Arial" w:cs="Arial"/>
-          <w:bCs/>
-          <w:sz w:val="24"/>
-          <w:szCs w:val="24"/>
-          <w:shd w:val="clear" w:color="auto" w:fill="FFFFFF"/>
-        </w:rPr>
-        <w:t xml:space="preserve">, con el comando virtualenv y el nombre del entorno </w:t>
-      </w:r>
-      <w:r>
-        <w:rPr>
-          <w:rFonts w:ascii="Arial" w:hAnsi="Arial" w:cs="Arial"/>
-          <w:bCs/>
-          <w:sz w:val="24"/>
-          <w:szCs w:val="24"/>
-          <w:shd w:val="clear" w:color="auto" w:fill="FFFFFF"/>
-        </w:rPr>
-        <w:t xml:space="preserve">que deseamos poner </w:t>
-      </w:r>
-      <w:r>
-        <w:rPr>
-          <w:rFonts w:ascii="Arial" w:hAnsi="Arial" w:cs="Arial"/>
-          <w:bCs/>
-          <w:sz w:val="24"/>
-          <w:szCs w:val="24"/>
-          <w:shd w:val="clear" w:color="auto" w:fill="FFFFFF"/>
-        </w:rPr>
-        <w:t>en este caso que daría así: virtualenv carros</w:t>
-      </w:r>
-      <w:r>
-        <w:rPr>
-          <w:rFonts w:ascii="Arial" w:hAnsi="Arial" w:cs="Arial"/>
-          <w:bCs/>
-          <w:sz w:val="24"/>
-          <w:szCs w:val="24"/>
-          <w:shd w:val="clear" w:color="auto" w:fill="FFFFFF"/>
-        </w:rPr>
-        <w:t xml:space="preserve">, damos enter y esperamos a que cree el entorno como se muestra en la siguiente </w:t>
-      </w:r>
-      <w:r>
-        <w:rPr>
-          <w:rFonts w:ascii="Arial" w:hAnsi="Arial" w:cs="Arial"/>
-          <w:bCs/>
-          <w:sz w:val="24"/>
-          <w:szCs w:val="24"/>
-          <w:highlight w:val="yellow"/>
-          <w:shd w:val="clear" w:color="auto" w:fill="FFFFFF"/>
-        </w:rPr>
-        <w:t>imagen</w:t>
-      </w:r>
-      <w:r>
-        <w:rPr>
-          <w:rFonts w:ascii="Arial" w:hAnsi="Arial" w:cs="Arial"/>
-          <w:bCs/>
-          <w:sz w:val="24"/>
-          <w:szCs w:val="24"/>
-          <w:shd w:val="clear" w:color="auto" w:fill="FFFFFF"/>
-        </w:rPr>
-        <w:t>,</w:t>
-      </w:r>
-      <w:r>
-        <w:rPr>
-          <w:rFonts w:ascii="Arial" w:hAnsi="Arial" w:cs="Arial"/>
-          <w:bCs/>
-          <w:sz w:val="24"/>
-          <w:szCs w:val="24"/>
-          <w:shd w:val="clear" w:color="auto" w:fill="FFFFFF"/>
-        </w:rPr>
-        <w:t xml:space="preserve"> donde en la consola muestra que ya ha terminado, verificamos </w:t>
-      </w:r>
-      <w:r>
-        <w:rPr>
-          <w:rFonts w:ascii="Arial" w:hAnsi="Arial" w:cs="Arial"/>
-          <w:bCs/>
-          <w:sz w:val="24"/>
-          <w:szCs w:val="24"/>
-          <w:shd w:val="clear" w:color="auto" w:fill="FFFFFF"/>
-        </w:rPr>
-        <w:t>yendo a</w:t>
-      </w:r>
-      <w:r>
-        <w:rPr>
-          <w:rFonts w:ascii="Arial" w:hAnsi="Arial" w:cs="Arial"/>
-          <w:bCs/>
-          <w:sz w:val="24"/>
-          <w:szCs w:val="24"/>
-          <w:shd w:val="clear" w:color="auto" w:fill="FFFFFF"/>
-        </w:rPr>
-        <w:t>l directorio ve</w:t>
-      </w:r>
-      <w:r>
-        <w:rPr>
-          <w:rFonts w:ascii="Arial" w:hAnsi="Arial" w:cs="Arial"/>
-          <w:bCs/>
-          <w:sz w:val="24"/>
-          <w:szCs w:val="24"/>
-          <w:shd w:val="clear" w:color="auto" w:fill="FFFFFF"/>
-        </w:rPr>
-        <w:t>m</w:t>
-      </w:r>
-      <w:r>
-        <w:rPr>
-          <w:rFonts w:ascii="Arial" w:hAnsi="Arial" w:cs="Arial"/>
-          <w:bCs/>
-          <w:sz w:val="24"/>
-          <w:szCs w:val="24"/>
-          <w:shd w:val="clear" w:color="auto" w:fill="FFFFFF"/>
-        </w:rPr>
-        <w:t>os que nos creó unas carpetas (Lib, Scripts), archivos(.gitignore, pyvenv.cfg)</w:t>
-      </w:r>
-      <w:r>
-        <w:rPr>
-          <w:rFonts w:ascii="Arial" w:hAnsi="Arial" w:cs="Arial"/>
-          <w:bCs/>
-          <w:sz w:val="24"/>
-          <w:szCs w:val="24"/>
-          <w:shd w:val="clear" w:color="auto" w:fill="FFFFFF"/>
-        </w:rPr>
-        <w:t xml:space="preserve"> quiere decir que ya termino la creación del entorno</w:t>
+        <w:t xml:space="preserve"> </w:t>
+      </w:r>
+    </w:p>
+    <w:p>
+      <w:pPr>
+        <w:jc w:val="both"/>
+        <w:rPr>
+          <w:rFonts w:ascii="Arial" w:hAnsi="Arial" w:cs="Arial"/>
+          <w:bCs/>
+          <w:sz w:val="24"/>
+          <w:szCs w:val="24"/>
+          <w:shd w:val="clear" w:color="auto" w:fill="FFFFFF"/>
+        </w:rPr>
+      </w:pPr>
+      <w:r>
+        <w:rPr>
+          <w:rFonts w:ascii="Arial" w:hAnsi="Arial" w:cs="Arial"/>
+          <w:bCs/>
+          <w:sz w:val="24"/>
+          <w:szCs w:val="24"/>
+          <w:shd w:val="clear" w:color="auto" w:fill="FFFFFF"/>
+        </w:rPr>
+        <w:t xml:space="preserve">Continuamos con la instalación de los paquetes, Django, mysql. Para instalarlos se utiliza el comando </w:t>
+      </w:r>
+      <w:r>
+        <w:rPr>
+          <w:rFonts w:ascii="Arial" w:hAnsi="Arial" w:cs="Arial"/>
+          <w:b/>
+          <w:bCs/>
+          <w:sz w:val="24"/>
+          <w:szCs w:val="24"/>
+          <w:shd w:val="clear" w:color="auto" w:fill="FFFFFF"/>
+        </w:rPr>
+        <w:t xml:space="preserve">pip install django </w:t>
+      </w:r>
+      <w:r>
+        <w:rPr>
+          <w:rFonts w:ascii="Arial" w:hAnsi="Arial" w:cs="Arial"/>
+          <w:bCs/>
+          <w:sz w:val="24"/>
+          <w:szCs w:val="24"/>
+          <w:shd w:val="clear" w:color="auto" w:fill="FFFFFF"/>
+        </w:rPr>
+        <w:t xml:space="preserve">automáticamente inicia la descarga e instala, en este caso dejamos que instale la última versión de Django. Los mismo hacemos para instalar la base de datos solo que le ponemos la versión que se quiere que instale, </w:t>
+      </w:r>
+      <w:r>
+        <w:rPr>
+          <w:rFonts w:ascii="Arial" w:hAnsi="Arial" w:cs="Arial"/>
+          <w:bCs/>
+          <w:sz w:val="24"/>
+          <w:szCs w:val="24"/>
+          <w:shd w:val="clear" w:color="auto" w:fill="FFFFFF"/>
+        </w:rPr>
+        <w:t>así</w:t>
+      </w:r>
+      <w:r>
+        <w:rPr>
+          <w:rFonts w:ascii="Arial" w:hAnsi="Arial" w:cs="Arial"/>
+          <w:bCs/>
+          <w:sz w:val="24"/>
+          <w:szCs w:val="24"/>
+          <w:shd w:val="clear" w:color="auto" w:fill="FFFFFF"/>
+        </w:rPr>
+        <w:t xml:space="preserve"> </w:t>
+      </w:r>
+      <w:r>
+        <w:rPr>
+          <w:rFonts w:ascii="Arial" w:hAnsi="Arial" w:cs="Arial"/>
+          <w:b/>
+          <w:bCs/>
+          <w:sz w:val="24"/>
+          <w:szCs w:val="24"/>
+          <w:shd w:val="clear" w:color="auto" w:fill="FFFFFF"/>
+        </w:rPr>
+        <w:t>pip install mysqlclient==1.3.12</w:t>
       </w:r>
       <w:r>
         <w:rPr>
@@ -27204,114 +28461,6 @@
     </w:p>
     <w:p>
       <w:pPr>
-        <w:jc w:val="both"/>
-        <w:rPr>
-          <w:rFonts w:ascii="Arial" w:hAnsi="Arial" w:cs="Arial"/>
-          <w:bCs/>
-          <w:sz w:val="24"/>
-          <w:szCs w:val="24"/>
-          <w:shd w:val="clear" w:color="auto" w:fill="FFFFFF"/>
-        </w:rPr>
-      </w:pPr>
-    </w:p>
-    <w:p>
-      <w:pPr>
-        <w:jc w:val="both"/>
-        <w:rPr>
-          <w:rFonts w:ascii="Arial" w:hAnsi="Arial" w:cs="Arial"/>
-          <w:bCs/>
-          <w:sz w:val="24"/>
-          <w:szCs w:val="24"/>
-          <w:shd w:val="clear" w:color="auto" w:fill="FFFFFF"/>
-        </w:rPr>
-      </w:pPr>
-    </w:p>
-    <w:p>
-      <w:pPr>
-        <w:jc w:val="both"/>
-        <w:rPr>
-          <w:rFonts w:ascii="Arial" w:hAnsi="Arial" w:cs="Arial"/>
-          <w:bCs/>
-          <w:sz w:val="24"/>
-          <w:szCs w:val="24"/>
-          <w:shd w:val="clear" w:color="auto" w:fill="FFFFFF"/>
-        </w:rPr>
-      </w:pPr>
-    </w:p>
-    <w:p>
-      <w:pPr>
-        <w:jc w:val="both"/>
-        <w:rPr>
-          <w:rFonts w:ascii="Arial" w:hAnsi="Arial" w:cs="Arial"/>
-          <w:bCs/>
-          <w:sz w:val="24"/>
-          <w:szCs w:val="24"/>
-          <w:shd w:val="clear" w:color="auto" w:fill="FFFFFF"/>
-        </w:rPr>
-      </w:pPr>
-    </w:p>
-    <w:p>
-      <w:pPr>
-        <w:jc w:val="both"/>
-        <w:rPr>
-          <w:rFonts w:ascii="Arial" w:hAnsi="Arial" w:cs="Arial"/>
-          <w:bCs/>
-          <w:sz w:val="24"/>
-          <w:szCs w:val="24"/>
-          <w:shd w:val="clear" w:color="auto" w:fill="FFFFFF"/>
-        </w:rPr>
-      </w:pPr>
-    </w:p>
-    <w:p>
-      <w:pPr>
-        <w:jc w:val="both"/>
-        <w:rPr>
-          <w:rFonts w:ascii="Arial" w:hAnsi="Arial" w:cs="Arial"/>
-          <w:bCs/>
-          <w:sz w:val="24"/>
-          <w:szCs w:val="24"/>
-          <w:shd w:val="clear" w:color="auto" w:fill="FFFFFF"/>
-        </w:rPr>
-      </w:pPr>
-    </w:p>
-    <w:p>
-      <w:pPr>
-        <w:jc w:val="both"/>
-        <w:rPr>
-          <w:rFonts w:ascii="Arial" w:hAnsi="Arial" w:cs="Arial"/>
-          <w:bCs/>
-          <w:sz w:val="24"/>
-          <w:szCs w:val="24"/>
-          <w:shd w:val="clear" w:color="auto" w:fill="FFFFFF"/>
-        </w:rPr>
-      </w:pPr>
-    </w:p>
-    <w:p>
-      <w:pPr>
-        <w:jc w:val="both"/>
-        <w:rPr>
-          <w:rFonts w:ascii="Arial" w:hAnsi="Arial" w:cs="Arial"/>
-          <w:bCs/>
-          <w:sz w:val="24"/>
-          <w:szCs w:val="24"/>
-          <w:shd w:val="clear" w:color="auto" w:fill="FFFFFF"/>
-        </w:rPr>
-      </w:pPr>
-    </w:p>
-    <w:p>
-      <w:pPr>
-        <w:jc w:val="both"/>
-        <w:rPr>
-          <w:rFonts w:ascii="Arial" w:hAnsi="Arial" w:cs="Arial"/>
-          <w:bCs/>
-          <w:sz w:val="24"/>
-          <w:szCs w:val="24"/>
-          <w:shd w:val="clear" w:color="auto" w:fill="FFFFFF"/>
-        </w:rPr>
-      </w:pPr>
-    </w:p>
-    <w:p>
-      <w:pPr>
         <w:jc w:val="center"/>
         <w:rPr>
           <w:rFonts w:ascii="Arial" w:hAnsi="Arial" w:cs="Arial"/>
@@ -27331,8 +28480,29 @@
           <w:szCs w:val="24"/>
           <w:shd w:val="clear" w:color="auto" w:fill="FFFFFF"/>
         </w:rPr>
-        <w:lastRenderedPageBreak/>
-        <w:t>Imagen: creación del entorno virtual en python</w:t>
+        <w:t>Imagen</w:t>
+      </w:r>
+      <w:r>
+        <w:rPr>
+          <w:rFonts w:ascii="Arial" w:hAnsi="Arial" w:cs="Arial"/>
+          <w:b/>
+          <w:bCs/>
+          <w:sz w:val="24"/>
+          <w:szCs w:val="24"/>
+          <w:shd w:val="clear" w:color="auto" w:fill="FFFFFF"/>
+        </w:rPr>
+        <w:t xml:space="preserve"> 18</w:t>
+      </w:r>
+      <w:r>
+        <w:rPr>
+          <w:rFonts w:ascii="Arial" w:hAnsi="Arial" w:cs="Arial"/>
+          <w:b/>
+          <w:bCs/>
+          <w:sz w:val="24"/>
+          <w:szCs w:val="24"/>
+          <w:shd w:val="clear" w:color="auto" w:fill="FFFFFF"/>
+        </w:rPr>
+        <w:t>: instalación de Django</w:t>
       </w:r>
     </w:p>
     <w:p>
@@ -27351,11 +28521,12 @@
           <w:noProof/>
           <w:lang w:val="en-US"/>
         </w:rPr>
+        <w:lastRenderedPageBreak/>
         <w:drawing>
-          <wp:inline distT="0" distB="0" distL="0" distR="0" wp14:anchorId="1440007A" wp14:editId="54CBEC26">
-            <wp:extent cx="5612130" cy="2830195"/>
-            <wp:effectExtent l="0" t="0" r="7620" b="8255"/>
-            <wp:docPr id="12" name="Imagen 12"/>
+          <wp:inline distT="0" distB="0" distL="0" distR="0" wp14:anchorId="6A5C6535" wp14:editId="78C869CD">
+            <wp:extent cx="5612130" cy="2934970"/>
+            <wp:effectExtent l="0" t="0" r="7620" b="0"/>
+            <wp:docPr id="21" name="Imagen 21"/>
             <wp:cNvGraphicFramePr>
               <a:graphicFrameLocks xmlns:a="http://schemas.openxmlformats.org/drawingml/2006/main" noChangeAspect="1"/>
             </wp:cNvGraphicFramePr>
@@ -27367,7 +28538,7 @@
                     <pic:cNvPicPr/>
                   </pic:nvPicPr>
                   <pic:blipFill>
-                    <a:blip r:embed="rId24"/>
+                    <a:blip r:embed="rId29"/>
                     <a:stretch>
                       <a:fillRect/>
                     </a:stretch>
@@ -27375,7 +28546,7 @@
                   <pic:spPr>
                     <a:xfrm>
                       <a:off x="0" y="0"/>
-                      <a:ext cx="5612130" cy="2830195"/>
+                      <a:ext cx="5612130" cy="2934970"/>
                     </a:xfrm>
                     <a:prstGeom prst="rect">
                       <a:avLst/>
@@ -27414,6 +28585,52 @@
     </w:p>
     <w:p>
       <w:pPr>
+        <w:jc w:val="center"/>
+        <w:rPr>
+          <w:rFonts w:ascii="Arial" w:hAnsi="Arial" w:cs="Arial"/>
+          <w:b/>
+          <w:bCs/>
+          <w:sz w:val="24"/>
+          <w:szCs w:val="24"/>
+          <w:shd w:val="clear" w:color="auto" w:fill="FFFFFF"/>
+        </w:rPr>
+      </w:pPr>
+      <w:r>
+        <w:rPr>
+          <w:rFonts w:ascii="Arial" w:hAnsi="Arial" w:cs="Arial"/>
+          <w:b/>
+          <w:bCs/>
+          <w:sz w:val="24"/>
+          <w:szCs w:val="24"/>
+          <w:shd w:val="clear" w:color="auto" w:fill="FFFFFF"/>
+        </w:rPr>
+        <w:t>Imagen</w:t>
+      </w:r>
+      <w:r>
+        <w:rPr>
+          <w:rFonts w:ascii="Arial" w:hAnsi="Arial" w:cs="Arial"/>
+          <w:b/>
+          <w:bCs/>
+          <w:sz w:val="24"/>
+          <w:szCs w:val="24"/>
+          <w:shd w:val="clear" w:color="auto" w:fill="FFFFFF"/>
+        </w:rPr>
+        <w:t xml:space="preserve"> 19</w:t>
+      </w:r>
+      <w:r>
+        <w:rPr>
+          <w:rFonts w:ascii="Arial" w:hAnsi="Arial" w:cs="Arial"/>
+          <w:b/>
+          <w:bCs/>
+          <w:sz w:val="24"/>
+          <w:szCs w:val="24"/>
+          <w:shd w:val="clear" w:color="auto" w:fill="FFFFFF"/>
+        </w:rPr>
+        <w:t>: instalación de mysql</w:t>
+      </w:r>
+    </w:p>
+    <w:p>
+      <w:pPr>
         <w:jc w:val="both"/>
         <w:rPr>
           <w:rFonts w:ascii="Arial" w:hAnsi="Arial" w:cs="Arial"/>
@@ -27423,6 +28640,1372 @@
           <w:shd w:val="clear" w:color="auto" w:fill="FFFFFF"/>
         </w:rPr>
       </w:pPr>
+      <w:r>
+        <w:rPr>
+          <w:noProof/>
+          <w:lang w:val="en-US"/>
+        </w:rPr>
+        <w:drawing>
+          <wp:inline distT="0" distB="0" distL="0" distR="0" wp14:anchorId="3FCA7DC4" wp14:editId="67343C23">
+            <wp:extent cx="5612130" cy="2934970"/>
+            <wp:effectExtent l="0" t="0" r="7620" b="0"/>
+            <wp:docPr id="22" name="Imagen 22"/>
+            <wp:cNvGraphicFramePr>
+              <a:graphicFrameLocks xmlns:a="http://schemas.openxmlformats.org/drawingml/2006/main" noChangeAspect="1"/>
+            </wp:cNvGraphicFramePr>
+            <a:graphic xmlns:a="http://schemas.openxmlformats.org/drawingml/2006/main">
+              <a:graphicData uri="http://schemas.openxmlformats.org/drawingml/2006/picture">
+                <pic:pic xmlns:pic="http://schemas.openxmlformats.org/drawingml/2006/picture">
+                  <pic:nvPicPr>
+                    <pic:cNvPr id="1" name=""/>
+                    <pic:cNvPicPr/>
+                  </pic:nvPicPr>
+                  <pic:blipFill>
+                    <a:blip r:embed="rId30"/>
+                    <a:stretch>
+                      <a:fillRect/>
+                    </a:stretch>
+                  </pic:blipFill>
+                  <pic:spPr>
+                    <a:xfrm>
+                      <a:off x="0" y="0"/>
+                      <a:ext cx="5612130" cy="2934970"/>
+                    </a:xfrm>
+                    <a:prstGeom prst="rect">
+                      <a:avLst/>
+                    </a:prstGeom>
+                  </pic:spPr>
+                </pic:pic>
+              </a:graphicData>
+            </a:graphic>
+          </wp:inline>
+        </w:drawing>
+      </w:r>
+    </w:p>
+    <w:p>
+      <w:pPr>
+        <w:jc w:val="center"/>
+        <w:rPr>
+          <w:rFonts w:ascii="Arial" w:hAnsi="Arial" w:cs="Arial"/>
+          <w:b/>
+          <w:bCs/>
+          <w:sz w:val="24"/>
+          <w:szCs w:val="24"/>
+          <w:shd w:val="clear" w:color="auto" w:fill="FFFFFF"/>
+        </w:rPr>
+      </w:pPr>
+      <w:r>
+        <w:rPr>
+          <w:rFonts w:ascii="Arial" w:hAnsi="Arial" w:cs="Arial"/>
+          <w:b/>
+          <w:bCs/>
+          <w:sz w:val="24"/>
+          <w:szCs w:val="24"/>
+          <w:shd w:val="clear" w:color="auto" w:fill="FFFFFF"/>
+        </w:rPr>
+        <w:t>Fuente: [propia]</w:t>
+      </w:r>
+    </w:p>
+    <w:p>
+      <w:pPr>
+        <w:jc w:val="both"/>
+        <w:rPr>
+          <w:rFonts w:ascii="Arial" w:hAnsi="Arial" w:cs="Arial"/>
+          <w:bCs/>
+          <w:sz w:val="24"/>
+          <w:szCs w:val="24"/>
+          <w:shd w:val="clear" w:color="auto" w:fill="FFFFFF"/>
+        </w:rPr>
+      </w:pPr>
+      <w:r>
+        <w:rPr>
+          <w:rFonts w:ascii="Arial" w:hAnsi="Arial" w:cs="Arial"/>
+          <w:bCs/>
+          <w:sz w:val="24"/>
+          <w:szCs w:val="24"/>
+          <w:shd w:val="clear" w:color="auto" w:fill="FFFFFF"/>
+        </w:rPr>
+        <w:t xml:space="preserve">Para verificar que lo que se ha instalado en el entorno, utilizamos el comando </w:t>
+      </w:r>
+      <w:r>
+        <w:rPr>
+          <w:rFonts w:ascii="Arial" w:hAnsi="Arial" w:cs="Arial"/>
+          <w:b/>
+          <w:bCs/>
+          <w:sz w:val="24"/>
+          <w:szCs w:val="24"/>
+          <w:shd w:val="clear" w:color="auto" w:fill="FFFFFF"/>
+        </w:rPr>
+        <w:t>pip freeze</w:t>
+      </w:r>
+      <w:r>
+        <w:rPr>
+          <w:rFonts w:ascii="Arial" w:hAnsi="Arial" w:cs="Arial"/>
+          <w:bCs/>
+          <w:sz w:val="24"/>
+          <w:szCs w:val="24"/>
+          <w:shd w:val="clear" w:color="auto" w:fill="FFFFFF"/>
+        </w:rPr>
+        <w:t xml:space="preserve"> y nos muestra los paquetes que se han instalado, </w:t>
+      </w:r>
+      <w:r>
+        <w:rPr>
+          <w:rFonts w:ascii="Arial" w:hAnsi="Arial" w:cs="Arial"/>
+          <w:bCs/>
+          <w:sz w:val="24"/>
+          <w:szCs w:val="24"/>
+          <w:shd w:val="clear" w:color="auto" w:fill="FFFFFF"/>
+        </w:rPr>
+        <w:t>como se muestra en la</w:t>
+      </w:r>
+      <w:r>
+        <w:rPr>
+          <w:rFonts w:ascii="Arial" w:hAnsi="Arial" w:cs="Arial"/>
+          <w:bCs/>
+          <w:sz w:val="24"/>
+          <w:szCs w:val="24"/>
+          <w:shd w:val="clear" w:color="auto" w:fill="FFFFFF"/>
+        </w:rPr>
+        <w:t xml:space="preserve"> imagen 20.</w:t>
+      </w:r>
+      <w:r>
+        <w:rPr>
+          <w:rFonts w:ascii="Arial" w:hAnsi="Arial" w:cs="Arial"/>
+          <w:bCs/>
+          <w:sz w:val="24"/>
+          <w:szCs w:val="24"/>
+          <w:shd w:val="clear" w:color="auto" w:fill="FFFFFF"/>
+        </w:rPr>
+        <w:t xml:space="preserve"> </w:t>
+      </w:r>
+      <w:r>
+        <w:rPr>
+          <w:rFonts w:ascii="Arial" w:hAnsi="Arial" w:cs="Arial"/>
+          <w:bCs/>
+          <w:sz w:val="24"/>
+          <w:szCs w:val="24"/>
+          <w:shd w:val="clear" w:color="auto" w:fill="FFFFFF"/>
+        </w:rPr>
+        <w:t xml:space="preserve">Se ha instalado Django en la versión 3.1.1, y Mysql la versión que se le dio cuando se instaló, los demás paquetes los instala Django automáticamente. </w:t>
+      </w:r>
+    </w:p>
+    <w:p>
+      <w:pPr>
+        <w:jc w:val="center"/>
+        <w:rPr>
+          <w:rFonts w:ascii="Arial" w:hAnsi="Arial" w:cs="Arial"/>
+          <w:b/>
+          <w:bCs/>
+          <w:sz w:val="24"/>
+          <w:szCs w:val="24"/>
+          <w:shd w:val="clear" w:color="auto" w:fill="FFFFFF"/>
+        </w:rPr>
+      </w:pPr>
+      <w:r>
+        <w:rPr>
+          <w:rFonts w:ascii="Arial" w:hAnsi="Arial" w:cs="Arial"/>
+          <w:b/>
+          <w:bCs/>
+          <w:sz w:val="24"/>
+          <w:szCs w:val="24"/>
+          <w:shd w:val="clear" w:color="auto" w:fill="FFFFFF"/>
+        </w:rPr>
+        <w:t xml:space="preserve">Imagen 20: verificando las instalaciones </w:t>
+      </w:r>
+    </w:p>
+    <w:p>
+      <w:pPr>
+        <w:jc w:val="both"/>
+        <w:rPr>
+          <w:rFonts w:ascii="Arial" w:hAnsi="Arial" w:cs="Arial"/>
+          <w:bCs/>
+          <w:sz w:val="24"/>
+          <w:szCs w:val="24"/>
+          <w:shd w:val="clear" w:color="auto" w:fill="FFFFFF"/>
+        </w:rPr>
+      </w:pPr>
+      <w:r>
+        <w:rPr>
+          <w:noProof/>
+          <w:lang w:val="en-US"/>
+        </w:rPr>
+        <w:lastRenderedPageBreak/>
+        <w:drawing>
+          <wp:inline distT="0" distB="0" distL="0" distR="0" wp14:anchorId="664D21BB" wp14:editId="26963134">
+            <wp:extent cx="5612130" cy="2934970"/>
+            <wp:effectExtent l="0" t="0" r="7620" b="0"/>
+            <wp:docPr id="23" name="Imagen 23"/>
+            <wp:cNvGraphicFramePr>
+              <a:graphicFrameLocks xmlns:a="http://schemas.openxmlformats.org/drawingml/2006/main" noChangeAspect="1"/>
+            </wp:cNvGraphicFramePr>
+            <a:graphic xmlns:a="http://schemas.openxmlformats.org/drawingml/2006/main">
+              <a:graphicData uri="http://schemas.openxmlformats.org/drawingml/2006/picture">
+                <pic:pic xmlns:pic="http://schemas.openxmlformats.org/drawingml/2006/picture">
+                  <pic:nvPicPr>
+                    <pic:cNvPr id="1" name=""/>
+                    <pic:cNvPicPr/>
+                  </pic:nvPicPr>
+                  <pic:blipFill>
+                    <a:blip r:embed="rId31"/>
+                    <a:stretch>
+                      <a:fillRect/>
+                    </a:stretch>
+                  </pic:blipFill>
+                  <pic:spPr>
+                    <a:xfrm>
+                      <a:off x="0" y="0"/>
+                      <a:ext cx="5612130" cy="2934970"/>
+                    </a:xfrm>
+                    <a:prstGeom prst="rect">
+                      <a:avLst/>
+                    </a:prstGeom>
+                  </pic:spPr>
+                </pic:pic>
+              </a:graphicData>
+            </a:graphic>
+          </wp:inline>
+        </w:drawing>
+      </w:r>
+    </w:p>
+    <w:p>
+      <w:pPr>
+        <w:jc w:val="center"/>
+        <w:rPr>
+          <w:rFonts w:ascii="Arial" w:hAnsi="Arial" w:cs="Arial"/>
+          <w:b/>
+          <w:bCs/>
+          <w:sz w:val="24"/>
+          <w:szCs w:val="24"/>
+          <w:shd w:val="clear" w:color="auto" w:fill="FFFFFF"/>
+        </w:rPr>
+      </w:pPr>
+      <w:r>
+        <w:rPr>
+          <w:rFonts w:ascii="Arial" w:hAnsi="Arial" w:cs="Arial"/>
+          <w:b/>
+          <w:bCs/>
+          <w:sz w:val="24"/>
+          <w:szCs w:val="24"/>
+          <w:shd w:val="clear" w:color="auto" w:fill="FFFFFF"/>
+        </w:rPr>
+        <w:t>Fuente: [propia]</w:t>
+      </w:r>
+    </w:p>
+    <w:p>
+      <w:pPr>
+        <w:jc w:val="both"/>
+        <w:rPr>
+          <w:rFonts w:ascii="Arial" w:hAnsi="Arial" w:cs="Arial"/>
+          <w:bCs/>
+          <w:sz w:val="24"/>
+          <w:szCs w:val="24"/>
+          <w:shd w:val="clear" w:color="auto" w:fill="FFFFFF"/>
+        </w:rPr>
+      </w:pPr>
+    </w:p>
+    <w:p>
+      <w:pPr>
+        <w:jc w:val="both"/>
+        <w:rPr>
+          <w:rFonts w:ascii="Arial" w:hAnsi="Arial" w:cs="Arial"/>
+          <w:bCs/>
+          <w:sz w:val="24"/>
+          <w:szCs w:val="24"/>
+          <w:shd w:val="clear" w:color="auto" w:fill="FFFFFF"/>
+        </w:rPr>
+      </w:pPr>
+    </w:p>
+    <w:p>
+      <w:pPr>
+        <w:jc w:val="both"/>
+        <w:rPr>
+          <w:rFonts w:ascii="Arial" w:hAnsi="Arial" w:cs="Arial"/>
+          <w:bCs/>
+          <w:sz w:val="24"/>
+          <w:szCs w:val="24"/>
+          <w:shd w:val="clear" w:color="auto" w:fill="FFFFFF"/>
+        </w:rPr>
+      </w:pPr>
+      <w:r>
+        <w:rPr>
+          <w:rFonts w:ascii="Arial" w:hAnsi="Arial" w:cs="Arial"/>
+          <w:bCs/>
+          <w:sz w:val="24"/>
+          <w:szCs w:val="24"/>
+          <w:shd w:val="clear" w:color="auto" w:fill="FFFFFF"/>
+        </w:rPr>
+        <w:t xml:space="preserve">Después de hacer la instalación de los paquetes creamos el proyecto con el comando </w:t>
+      </w:r>
+      <w:r>
+        <w:rPr>
+          <w:rFonts w:ascii="Arial" w:hAnsi="Arial" w:cs="Arial"/>
+          <w:b/>
+          <w:bCs/>
+          <w:sz w:val="24"/>
+          <w:szCs w:val="24"/>
+          <w:shd w:val="clear" w:color="auto" w:fill="FFFFFF"/>
+        </w:rPr>
+        <w:t xml:space="preserve">django-admin startproject, </w:t>
+      </w:r>
+      <w:r>
+        <w:rPr>
+          <w:rFonts w:ascii="Arial" w:hAnsi="Arial" w:cs="Arial"/>
+          <w:bCs/>
+          <w:sz w:val="24"/>
+          <w:szCs w:val="24"/>
+          <w:shd w:val="clear" w:color="auto" w:fill="FFFFFF"/>
+        </w:rPr>
+        <w:t xml:space="preserve">después de la palabra startproject se escribe el nombre del proyecto entonces que daría asi: </w:t>
+      </w:r>
+      <w:r>
+        <w:rPr>
+          <w:rFonts w:ascii="Arial" w:hAnsi="Arial" w:cs="Arial"/>
+          <w:b/>
+          <w:bCs/>
+          <w:sz w:val="24"/>
+          <w:szCs w:val="24"/>
+          <w:shd w:val="clear" w:color="auto" w:fill="FFFFFF"/>
+        </w:rPr>
+        <w:t>django-admin startproject</w:t>
+      </w:r>
+      <w:r>
+        <w:rPr>
+          <w:rFonts w:ascii="Arial" w:hAnsi="Arial" w:cs="Arial"/>
+          <w:b/>
+          <w:bCs/>
+          <w:sz w:val="24"/>
+          <w:szCs w:val="24"/>
+          <w:shd w:val="clear" w:color="auto" w:fill="FFFFFF"/>
+        </w:rPr>
+        <w:t xml:space="preserve"> procar</w:t>
+      </w:r>
+      <w:r>
+        <w:rPr>
+          <w:rFonts w:ascii="Arial" w:hAnsi="Arial" w:cs="Arial"/>
+          <w:bCs/>
+          <w:sz w:val="24"/>
+          <w:szCs w:val="24"/>
+          <w:shd w:val="clear" w:color="auto" w:fill="FFFFFF"/>
+        </w:rPr>
+        <w:t>,</w:t>
+      </w:r>
+      <w:r>
+        <w:rPr>
+          <w:rFonts w:ascii="Arial" w:hAnsi="Arial" w:cs="Arial"/>
+          <w:bCs/>
+          <w:sz w:val="24"/>
+          <w:szCs w:val="24"/>
+          <w:shd w:val="clear" w:color="auto" w:fill="FFFFFF"/>
+        </w:rPr>
+        <w:t xml:space="preserve"> escribimos el comando </w:t>
+      </w:r>
+      <w:r>
+        <w:rPr>
+          <w:rFonts w:ascii="Arial" w:hAnsi="Arial" w:cs="Arial"/>
+          <w:b/>
+          <w:bCs/>
+          <w:sz w:val="24"/>
+          <w:szCs w:val="24"/>
+          <w:shd w:val="clear" w:color="auto" w:fill="FFFFFF"/>
+        </w:rPr>
+        <w:t>cd procar,</w:t>
+      </w:r>
+      <w:r>
+        <w:rPr>
+          <w:rFonts w:ascii="Arial" w:hAnsi="Arial" w:cs="Arial"/>
+          <w:bCs/>
+          <w:sz w:val="24"/>
+          <w:szCs w:val="24"/>
+          <w:shd w:val="clear" w:color="auto" w:fill="FFFFFF"/>
+        </w:rPr>
+        <w:t xml:space="preserve"> </w:t>
+      </w:r>
+      <w:r>
+        <w:rPr>
+          <w:rFonts w:ascii="Arial" w:hAnsi="Arial" w:cs="Arial"/>
+          <w:bCs/>
+          <w:sz w:val="24"/>
+          <w:szCs w:val="24"/>
+          <w:shd w:val="clear" w:color="auto" w:fill="FFFFFF"/>
+        </w:rPr>
+        <w:t xml:space="preserve">se crea </w:t>
+      </w:r>
+      <w:r>
+        <w:rPr>
+          <w:rFonts w:ascii="Arial" w:hAnsi="Arial" w:cs="Arial"/>
+          <w:bCs/>
+          <w:sz w:val="24"/>
+          <w:szCs w:val="24"/>
+          <w:shd w:val="clear" w:color="auto" w:fill="FFFFFF"/>
+        </w:rPr>
+        <w:t xml:space="preserve">la </w:t>
+      </w:r>
+      <w:r>
+        <w:rPr>
+          <w:rFonts w:ascii="Arial" w:hAnsi="Arial" w:cs="Arial"/>
+          <w:bCs/>
+          <w:sz w:val="24"/>
+          <w:szCs w:val="24"/>
+          <w:shd w:val="clear" w:color="auto" w:fill="FFFFFF"/>
+        </w:rPr>
+        <w:t>aplicación</w:t>
+      </w:r>
+      <w:r>
+        <w:rPr>
+          <w:rFonts w:ascii="Arial" w:hAnsi="Arial" w:cs="Arial"/>
+          <w:bCs/>
+          <w:sz w:val="24"/>
+          <w:szCs w:val="24"/>
+          <w:shd w:val="clear" w:color="auto" w:fill="FFFFFF"/>
+        </w:rPr>
+        <w:t xml:space="preserve"> </w:t>
+      </w:r>
+      <w:r>
+        <w:rPr>
+          <w:rFonts w:ascii="Arial" w:hAnsi="Arial" w:cs="Arial"/>
+          <w:bCs/>
+          <w:sz w:val="24"/>
+          <w:szCs w:val="24"/>
+          <w:shd w:val="clear" w:color="auto" w:fill="FFFFFF"/>
+        </w:rPr>
+        <w:t>de la siguiente forma</w:t>
+      </w:r>
+      <w:r>
+        <w:rPr>
+          <w:rFonts w:ascii="Arial" w:hAnsi="Arial" w:cs="Arial"/>
+          <w:bCs/>
+          <w:sz w:val="24"/>
+          <w:szCs w:val="24"/>
+          <w:shd w:val="clear" w:color="auto" w:fill="FFFFFF"/>
+        </w:rPr>
+        <w:t xml:space="preserve"> </w:t>
+      </w:r>
+      <w:r>
+        <w:rPr>
+          <w:rFonts w:ascii="Arial" w:hAnsi="Arial" w:cs="Arial"/>
+          <w:b/>
+          <w:bCs/>
+          <w:sz w:val="24"/>
+          <w:szCs w:val="24"/>
+          <w:shd w:val="clear" w:color="auto" w:fill="FFFFFF"/>
+        </w:rPr>
+        <w:t xml:space="preserve">django-admin startapp </w:t>
+      </w:r>
+      <w:r>
+        <w:rPr>
+          <w:rFonts w:ascii="Arial" w:hAnsi="Arial" w:cs="Arial"/>
+          <w:bCs/>
+          <w:sz w:val="24"/>
+          <w:szCs w:val="24"/>
+          <w:shd w:val="clear" w:color="auto" w:fill="FFFFFF"/>
+        </w:rPr>
+        <w:t xml:space="preserve">agregamos el nombre de la aplicación y que asi: </w:t>
+      </w:r>
+      <w:r>
+        <w:rPr>
+          <w:rFonts w:ascii="Arial" w:hAnsi="Arial" w:cs="Arial"/>
+          <w:b/>
+          <w:bCs/>
+          <w:sz w:val="24"/>
+          <w:szCs w:val="24"/>
+          <w:shd w:val="clear" w:color="auto" w:fill="FFFFFF"/>
+        </w:rPr>
+        <w:t>django-admin startapp</w:t>
+      </w:r>
+      <w:r>
+        <w:rPr>
+          <w:rFonts w:ascii="Arial" w:hAnsi="Arial" w:cs="Arial"/>
+          <w:bCs/>
+          <w:sz w:val="24"/>
+          <w:szCs w:val="24"/>
+          <w:shd w:val="clear" w:color="auto" w:fill="FFFFFF"/>
+        </w:rPr>
+        <w:t xml:space="preserve"> </w:t>
+      </w:r>
+      <w:r>
+        <w:rPr>
+          <w:rFonts w:ascii="Arial" w:hAnsi="Arial" w:cs="Arial"/>
+          <w:b/>
+          <w:bCs/>
+          <w:sz w:val="24"/>
+          <w:szCs w:val="24"/>
+          <w:shd w:val="clear" w:color="auto" w:fill="FFFFFF"/>
+        </w:rPr>
+        <w:t>appcar.</w:t>
+      </w:r>
+      <w:r>
+        <w:rPr>
+          <w:rFonts w:ascii="Arial" w:hAnsi="Arial" w:cs="Arial"/>
+          <w:bCs/>
+          <w:sz w:val="24"/>
+          <w:szCs w:val="24"/>
+          <w:shd w:val="clear" w:color="auto" w:fill="FFFFFF"/>
+        </w:rPr>
+        <w:t xml:space="preserve"> En la siguiente imagen se muestra que la consola no muestra nada, pero si va a la dirección de donde se está ejecutando la consola podemos ver que ha creado las carpetas con los nombres que se les dio.</w:t>
+      </w:r>
+    </w:p>
+    <w:p>
+      <w:pPr>
+        <w:jc w:val="both"/>
+        <w:rPr>
+          <w:rFonts w:ascii="Arial" w:hAnsi="Arial" w:cs="Arial"/>
+          <w:bCs/>
+          <w:sz w:val="24"/>
+          <w:szCs w:val="24"/>
+          <w:shd w:val="clear" w:color="auto" w:fill="FFFFFF"/>
+        </w:rPr>
+      </w:pPr>
+    </w:p>
+    <w:p>
+      <w:pPr>
+        <w:jc w:val="both"/>
+        <w:rPr>
+          <w:rFonts w:ascii="Arial" w:hAnsi="Arial" w:cs="Arial"/>
+          <w:bCs/>
+          <w:sz w:val="24"/>
+          <w:szCs w:val="24"/>
+          <w:shd w:val="clear" w:color="auto" w:fill="FFFFFF"/>
+        </w:rPr>
+      </w:pPr>
+    </w:p>
+    <w:p>
+      <w:pPr>
+        <w:jc w:val="both"/>
+        <w:rPr>
+          <w:rFonts w:ascii="Arial" w:hAnsi="Arial" w:cs="Arial"/>
+          <w:bCs/>
+          <w:sz w:val="24"/>
+          <w:szCs w:val="24"/>
+          <w:shd w:val="clear" w:color="auto" w:fill="FFFFFF"/>
+        </w:rPr>
+      </w:pPr>
+    </w:p>
+    <w:p>
+      <w:pPr>
+        <w:jc w:val="both"/>
+        <w:rPr>
+          <w:rFonts w:ascii="Arial" w:hAnsi="Arial" w:cs="Arial"/>
+          <w:bCs/>
+          <w:sz w:val="24"/>
+          <w:szCs w:val="24"/>
+          <w:shd w:val="clear" w:color="auto" w:fill="FFFFFF"/>
+        </w:rPr>
+      </w:pPr>
+    </w:p>
+    <w:p>
+      <w:pPr>
+        <w:jc w:val="both"/>
+        <w:rPr>
+          <w:rFonts w:ascii="Arial" w:hAnsi="Arial" w:cs="Arial"/>
+          <w:bCs/>
+          <w:sz w:val="24"/>
+          <w:szCs w:val="24"/>
+          <w:shd w:val="clear" w:color="auto" w:fill="FFFFFF"/>
+        </w:rPr>
+      </w:pPr>
+    </w:p>
+    <w:p>
+      <w:pPr>
+        <w:jc w:val="both"/>
+        <w:rPr>
+          <w:rFonts w:ascii="Arial" w:hAnsi="Arial" w:cs="Arial"/>
+          <w:bCs/>
+          <w:sz w:val="24"/>
+          <w:szCs w:val="24"/>
+          <w:shd w:val="clear" w:color="auto" w:fill="FFFFFF"/>
+        </w:rPr>
+      </w:pPr>
+    </w:p>
+    <w:p>
+      <w:pPr>
+        <w:jc w:val="both"/>
+        <w:rPr>
+          <w:rFonts w:ascii="Arial" w:hAnsi="Arial" w:cs="Arial"/>
+          <w:bCs/>
+          <w:sz w:val="24"/>
+          <w:szCs w:val="24"/>
+          <w:shd w:val="clear" w:color="auto" w:fill="FFFFFF"/>
+        </w:rPr>
+      </w:pPr>
+    </w:p>
+    <w:p>
+      <w:pPr>
+        <w:jc w:val="both"/>
+        <w:rPr>
+          <w:rFonts w:ascii="Arial" w:hAnsi="Arial" w:cs="Arial"/>
+          <w:bCs/>
+          <w:sz w:val="24"/>
+          <w:szCs w:val="24"/>
+          <w:shd w:val="clear" w:color="auto" w:fill="FFFFFF"/>
+        </w:rPr>
+      </w:pPr>
+    </w:p>
+    <w:p>
+      <w:pPr>
+        <w:jc w:val="both"/>
+        <w:rPr>
+          <w:rFonts w:ascii="Arial" w:hAnsi="Arial" w:cs="Arial"/>
+          <w:bCs/>
+          <w:sz w:val="24"/>
+          <w:szCs w:val="24"/>
+          <w:shd w:val="clear" w:color="auto" w:fill="FFFFFF"/>
+        </w:rPr>
+      </w:pPr>
+    </w:p>
+    <w:p>
+      <w:pPr>
+        <w:jc w:val="center"/>
+        <w:rPr>
+          <w:rFonts w:ascii="Arial" w:hAnsi="Arial" w:cs="Arial"/>
+          <w:b/>
+          <w:bCs/>
+          <w:sz w:val="24"/>
+          <w:szCs w:val="24"/>
+          <w:shd w:val="clear" w:color="auto" w:fill="FFFFFF"/>
+        </w:rPr>
+      </w:pPr>
+      <w:r>
+        <w:rPr>
+          <w:rFonts w:ascii="Arial" w:hAnsi="Arial" w:cs="Arial"/>
+          <w:b/>
+          <w:bCs/>
+          <w:sz w:val="24"/>
+          <w:szCs w:val="24"/>
+          <w:shd w:val="clear" w:color="auto" w:fill="FFFFFF"/>
+        </w:rPr>
+        <w:lastRenderedPageBreak/>
+        <w:t>I</w:t>
+      </w:r>
+      <w:r>
+        <w:rPr>
+          <w:rFonts w:ascii="Arial" w:hAnsi="Arial" w:cs="Arial"/>
+          <w:b/>
+          <w:bCs/>
+          <w:sz w:val="24"/>
+          <w:szCs w:val="24"/>
+          <w:shd w:val="clear" w:color="auto" w:fill="FFFFFF"/>
+        </w:rPr>
+        <w:t>magen 21: consola, explorador de archivos.</w:t>
+      </w:r>
+    </w:p>
+    <w:p>
+      <w:pPr>
+        <w:jc w:val="center"/>
+        <w:rPr>
+          <w:rFonts w:ascii="Arial" w:hAnsi="Arial" w:cs="Arial"/>
+          <w:b/>
+          <w:bCs/>
+          <w:sz w:val="24"/>
+          <w:szCs w:val="24"/>
+          <w:shd w:val="clear" w:color="auto" w:fill="FFFFFF"/>
+        </w:rPr>
+      </w:pPr>
+      <w:r>
+        <w:rPr>
+          <w:noProof/>
+          <w:lang w:val="en-US"/>
+        </w:rPr>
+        <w:drawing>
+          <wp:inline distT="0" distB="0" distL="0" distR="0" wp14:anchorId="2684518D" wp14:editId="140B2844">
+            <wp:extent cx="5612130" cy="2884170"/>
+            <wp:effectExtent l="0" t="0" r="7620" b="0"/>
+            <wp:docPr id="34" name="Imagen 34"/>
+            <wp:cNvGraphicFramePr>
+              <a:graphicFrameLocks xmlns:a="http://schemas.openxmlformats.org/drawingml/2006/main" noChangeAspect="1"/>
+            </wp:cNvGraphicFramePr>
+            <a:graphic xmlns:a="http://schemas.openxmlformats.org/drawingml/2006/main">
+              <a:graphicData uri="http://schemas.openxmlformats.org/drawingml/2006/picture">
+                <pic:pic xmlns:pic="http://schemas.openxmlformats.org/drawingml/2006/picture">
+                  <pic:nvPicPr>
+                    <pic:cNvPr id="1" name=""/>
+                    <pic:cNvPicPr/>
+                  </pic:nvPicPr>
+                  <pic:blipFill>
+                    <a:blip r:embed="rId32"/>
+                    <a:stretch>
+                      <a:fillRect/>
+                    </a:stretch>
+                  </pic:blipFill>
+                  <pic:spPr>
+                    <a:xfrm>
+                      <a:off x="0" y="0"/>
+                      <a:ext cx="5612130" cy="2884170"/>
+                    </a:xfrm>
+                    <a:prstGeom prst="rect">
+                      <a:avLst/>
+                    </a:prstGeom>
+                  </pic:spPr>
+                </pic:pic>
+              </a:graphicData>
+            </a:graphic>
+          </wp:inline>
+        </w:drawing>
+      </w:r>
+    </w:p>
+    <w:p>
+      <w:pPr>
+        <w:jc w:val="center"/>
+        <w:rPr>
+          <w:rFonts w:ascii="Arial" w:hAnsi="Arial" w:cs="Arial"/>
+          <w:b/>
+          <w:bCs/>
+          <w:sz w:val="24"/>
+          <w:szCs w:val="24"/>
+          <w:shd w:val="clear" w:color="auto" w:fill="FFFFFF"/>
+        </w:rPr>
+      </w:pPr>
+      <w:r>
+        <w:rPr>
+          <w:rFonts w:ascii="Arial" w:hAnsi="Arial" w:cs="Arial"/>
+          <w:b/>
+          <w:bCs/>
+          <w:sz w:val="24"/>
+          <w:szCs w:val="24"/>
+          <w:shd w:val="clear" w:color="auto" w:fill="FFFFFF"/>
+        </w:rPr>
+        <w:t>Fuente: [propia]</w:t>
+      </w:r>
+    </w:p>
+    <w:p>
+      <w:pPr>
+        <w:jc w:val="both"/>
+        <w:rPr>
+          <w:rFonts w:ascii="Arial" w:hAnsi="Arial" w:cs="Arial"/>
+          <w:bCs/>
+          <w:sz w:val="24"/>
+          <w:szCs w:val="24"/>
+          <w:shd w:val="clear" w:color="auto" w:fill="FFFFFF"/>
+        </w:rPr>
+      </w:pPr>
+      <w:r>
+        <w:rPr>
+          <w:rFonts w:ascii="Arial" w:hAnsi="Arial" w:cs="Arial"/>
+          <w:bCs/>
+          <w:sz w:val="24"/>
+          <w:szCs w:val="24"/>
+          <w:shd w:val="clear" w:color="auto" w:fill="FFFFFF"/>
+        </w:rPr>
+        <w:t>Abrimos el proyecto con un editor de texto para hacer la configuración por que como viene no funciona, nosotros utilizamos Sublime text</w:t>
+      </w:r>
+      <w:r>
+        <w:rPr>
+          <w:rFonts w:ascii="Arial" w:hAnsi="Arial" w:cs="Arial"/>
+          <w:bCs/>
+          <w:sz w:val="24"/>
+          <w:szCs w:val="24"/>
+          <w:shd w:val="clear" w:color="auto" w:fill="FFFFFF"/>
+        </w:rPr>
+        <w:t xml:space="preserve"> para editar</w:t>
+      </w:r>
+      <w:r>
+        <w:rPr>
+          <w:rFonts w:ascii="Arial" w:hAnsi="Arial" w:cs="Arial"/>
+          <w:bCs/>
+          <w:sz w:val="24"/>
+          <w:szCs w:val="24"/>
+          <w:shd w:val="clear" w:color="auto" w:fill="FFFFFF"/>
+        </w:rPr>
+        <w:t>.</w:t>
+      </w:r>
+      <w:r>
+        <w:rPr>
+          <w:rFonts w:ascii="Arial" w:hAnsi="Arial" w:cs="Arial"/>
+          <w:bCs/>
+          <w:sz w:val="24"/>
+          <w:szCs w:val="24"/>
+          <w:shd w:val="clear" w:color="auto" w:fill="FFFFFF"/>
+        </w:rPr>
+        <w:t xml:space="preserve"> En la siguiente imagen se observa la estructura del proyecto en Django. Luego seguimos los pasos de la imagen 22 que son la configuración de las plantillas, urls y el settings.  Si se detalla un poco todos los archivos están en un formato py que quiere decir que estamos trabajando sobre Python.</w:t>
+      </w:r>
+    </w:p>
+    <w:p>
+      <w:pPr>
+        <w:jc w:val="center"/>
+        <w:rPr>
+          <w:rFonts w:ascii="Arial" w:hAnsi="Arial" w:cs="Arial"/>
+          <w:b/>
+          <w:bCs/>
+          <w:sz w:val="24"/>
+          <w:szCs w:val="24"/>
+          <w:shd w:val="clear" w:color="auto" w:fill="FFFFFF"/>
+        </w:rPr>
+      </w:pPr>
+      <w:r>
+        <w:rPr>
+          <w:rFonts w:ascii="Arial" w:hAnsi="Arial" w:cs="Arial"/>
+          <w:b/>
+          <w:bCs/>
+          <w:sz w:val="24"/>
+          <w:szCs w:val="24"/>
+          <w:shd w:val="clear" w:color="auto" w:fill="FFFFFF"/>
+        </w:rPr>
+        <w:t>Imagen 21: estructura del proyecto en Django</w:t>
+      </w:r>
+    </w:p>
+    <w:p>
+      <w:pPr>
+        <w:jc w:val="center"/>
+        <w:rPr>
+          <w:rFonts w:ascii="Arial" w:hAnsi="Arial" w:cs="Arial"/>
+          <w:bCs/>
+          <w:sz w:val="24"/>
+          <w:szCs w:val="24"/>
+          <w:shd w:val="clear" w:color="auto" w:fill="FFFFFF"/>
+        </w:rPr>
+      </w:pPr>
+      <w:r>
+        <w:rPr>
+          <w:noProof/>
+          <w:lang w:val="en-US"/>
+        </w:rPr>
+        <w:lastRenderedPageBreak/>
+        <w:drawing>
+          <wp:inline distT="0" distB="0" distL="0" distR="0" wp14:anchorId="51261BA4" wp14:editId="659E5ADE">
+            <wp:extent cx="5612130" cy="2990850"/>
+            <wp:effectExtent l="0" t="0" r="7620" b="0"/>
+            <wp:docPr id="35" name="Imagen 35"/>
+            <wp:cNvGraphicFramePr>
+              <a:graphicFrameLocks xmlns:a="http://schemas.openxmlformats.org/drawingml/2006/main" noChangeAspect="1"/>
+            </wp:cNvGraphicFramePr>
+            <a:graphic xmlns:a="http://schemas.openxmlformats.org/drawingml/2006/main">
+              <a:graphicData uri="http://schemas.openxmlformats.org/drawingml/2006/picture">
+                <pic:pic xmlns:pic="http://schemas.openxmlformats.org/drawingml/2006/picture">
+                  <pic:nvPicPr>
+                    <pic:cNvPr id="1" name=""/>
+                    <pic:cNvPicPr/>
+                  </pic:nvPicPr>
+                  <pic:blipFill>
+                    <a:blip r:embed="rId33"/>
+                    <a:stretch>
+                      <a:fillRect/>
+                    </a:stretch>
+                  </pic:blipFill>
+                  <pic:spPr>
+                    <a:xfrm>
+                      <a:off x="0" y="0"/>
+                      <a:ext cx="5612130" cy="2990850"/>
+                    </a:xfrm>
+                    <a:prstGeom prst="rect">
+                      <a:avLst/>
+                    </a:prstGeom>
+                  </pic:spPr>
+                </pic:pic>
+              </a:graphicData>
+            </a:graphic>
+          </wp:inline>
+        </w:drawing>
+      </w:r>
+      <w:r>
+        <w:rPr>
+          <w:rFonts w:ascii="Arial" w:hAnsi="Arial" w:cs="Arial"/>
+          <w:b/>
+          <w:bCs/>
+          <w:sz w:val="24"/>
+          <w:szCs w:val="24"/>
+          <w:shd w:val="clear" w:color="auto" w:fill="FFFFFF"/>
+        </w:rPr>
+        <w:t>Fuente: [propia]</w:t>
+      </w:r>
+    </w:p>
+    <w:p>
+      <w:pPr>
+        <w:rPr>
+          <w:rFonts w:ascii="Arial" w:hAnsi="Arial" w:cs="Arial"/>
+          <w:bCs/>
+          <w:sz w:val="24"/>
+          <w:szCs w:val="24"/>
+          <w:shd w:val="clear" w:color="auto" w:fill="FFFFFF"/>
+        </w:rPr>
+      </w:pPr>
+    </w:p>
+    <w:p>
+      <w:pPr>
+        <w:jc w:val="both"/>
+        <w:rPr>
+          <w:rFonts w:ascii="Arial" w:hAnsi="Arial" w:cs="Arial"/>
+          <w:bCs/>
+          <w:sz w:val="24"/>
+          <w:szCs w:val="24"/>
+          <w:shd w:val="clear" w:color="auto" w:fill="FFFFFF"/>
+        </w:rPr>
+      </w:pPr>
+      <w:r>
+        <w:rPr>
+          <w:rFonts w:ascii="Arial" w:hAnsi="Arial" w:cs="Arial"/>
+          <w:bCs/>
+          <w:sz w:val="24"/>
+          <w:szCs w:val="24"/>
+          <w:shd w:val="clear" w:color="auto" w:fill="FFFFFF"/>
+        </w:rPr>
+        <w:t>Abrimos la carp</w:t>
+      </w:r>
+      <w:r>
+        <w:rPr>
+          <w:rFonts w:ascii="Arial" w:hAnsi="Arial" w:cs="Arial"/>
+          <w:bCs/>
+          <w:sz w:val="24"/>
+          <w:szCs w:val="24"/>
+          <w:shd w:val="clear" w:color="auto" w:fill="FFFFFF"/>
+        </w:rPr>
+        <w:t>eta con el nombre del proyecto, nos muestra unos archivos, buscamos primero el que dice settings.py vamos donde se declaran todas las aplicaciones y registramos la que se creó al inicio, bajamos hasta TEMPLATES y pegamos esta línea (</w:t>
+      </w:r>
+      <w:r>
+        <w:rPr>
+          <w:rFonts w:ascii="Arial" w:hAnsi="Arial" w:cs="Arial"/>
+          <w:bCs/>
+          <w:sz w:val="24"/>
+          <w:szCs w:val="24"/>
+          <w:shd w:val="clear" w:color="auto" w:fill="FFFFFF"/>
+        </w:rPr>
+        <w:t>[os.path.join(BASE_DIR, 'templates')]</w:t>
+      </w:r>
+      <w:r>
+        <w:rPr>
+          <w:rFonts w:ascii="Arial" w:hAnsi="Arial" w:cs="Arial"/>
+          <w:bCs/>
+          <w:sz w:val="24"/>
+          <w:szCs w:val="24"/>
+          <w:shd w:val="clear" w:color="auto" w:fill="FFFFFF"/>
+        </w:rPr>
+        <w:t>) donde esta DIRS que cuando se crea el proyecto viene vacía. A continuación, configuramos la base de datos, este proyecto trabaja con Mysql entonces llenamos los campos necesarios para trabajar en Mysql como se muestra en la imagen</w:t>
+      </w:r>
+      <w:r>
+        <w:rPr>
+          <w:rFonts w:ascii="Arial" w:hAnsi="Arial" w:cs="Arial"/>
+          <w:bCs/>
+          <w:sz w:val="24"/>
+          <w:szCs w:val="24"/>
+          <w:shd w:val="clear" w:color="auto" w:fill="FFFFFF"/>
+        </w:rPr>
+        <w:t xml:space="preserve"> 22</w:t>
+      </w:r>
+      <w:r>
+        <w:rPr>
+          <w:rFonts w:ascii="Arial" w:hAnsi="Arial" w:cs="Arial"/>
+          <w:bCs/>
+          <w:sz w:val="24"/>
+          <w:szCs w:val="24"/>
+          <w:shd w:val="clear" w:color="auto" w:fill="FFFFFF"/>
+        </w:rPr>
+        <w:t>.</w:t>
+      </w:r>
+    </w:p>
+    <w:p>
+      <w:pPr>
+        <w:jc w:val="center"/>
+        <w:rPr>
+          <w:rFonts w:ascii="Arial" w:hAnsi="Arial" w:cs="Arial"/>
+          <w:b/>
+          <w:bCs/>
+          <w:sz w:val="24"/>
+          <w:szCs w:val="24"/>
+          <w:shd w:val="clear" w:color="auto" w:fill="FFFFFF"/>
+        </w:rPr>
+      </w:pPr>
+      <w:r>
+        <w:rPr>
+          <w:rFonts w:ascii="Arial" w:hAnsi="Arial" w:cs="Arial"/>
+          <w:b/>
+          <w:bCs/>
+          <w:sz w:val="24"/>
+          <w:szCs w:val="24"/>
+          <w:shd w:val="clear" w:color="auto" w:fill="FFFFFF"/>
+        </w:rPr>
+        <w:t>Imagen 22: configuraciones</w:t>
+      </w:r>
+      <w:r>
+        <w:rPr>
+          <w:rFonts w:ascii="Arial" w:hAnsi="Arial" w:cs="Arial"/>
+          <w:b/>
+          <w:bCs/>
+          <w:sz w:val="24"/>
+          <w:szCs w:val="24"/>
+          <w:shd w:val="clear" w:color="auto" w:fill="FFFFFF"/>
+        </w:rPr>
+        <w:t xml:space="preserve"> en el settings.py</w:t>
+      </w:r>
+    </w:p>
+    <w:p>
+      <w:pPr>
+        <w:jc w:val="both"/>
+        <w:rPr>
+          <w:rFonts w:ascii="Arial" w:hAnsi="Arial" w:cs="Arial"/>
+          <w:bCs/>
+          <w:sz w:val="24"/>
+          <w:szCs w:val="24"/>
+          <w:shd w:val="clear" w:color="auto" w:fill="FFFFFF"/>
+        </w:rPr>
+      </w:pPr>
+      <w:r>
+        <w:rPr>
+          <w:rFonts w:ascii="Arial" w:hAnsi="Arial" w:cs="Arial"/>
+          <w:bCs/>
+          <w:sz w:val="24"/>
+          <w:szCs w:val="24"/>
+          <w:shd w:val="clear" w:color="auto" w:fill="FFFFFF"/>
+        </w:rPr>
+        <w:drawing>
+          <wp:inline distT="0" distB="0" distL="0" distR="0" wp14:anchorId="71821F5A" wp14:editId="30C2C425">
+            <wp:extent cx="5612130" cy="2443480"/>
+            <wp:effectExtent l="0" t="0" r="7620" b="0"/>
+            <wp:docPr id="36" name="Imagen 36"/>
+            <wp:cNvGraphicFramePr>
+              <a:graphicFrameLocks xmlns:a="http://schemas.openxmlformats.org/drawingml/2006/main" noChangeAspect="1"/>
+            </wp:cNvGraphicFramePr>
+            <a:graphic xmlns:a="http://schemas.openxmlformats.org/drawingml/2006/main">
+              <a:graphicData uri="http://schemas.openxmlformats.org/drawingml/2006/picture">
+                <pic:pic xmlns:pic="http://schemas.openxmlformats.org/drawingml/2006/picture">
+                  <pic:nvPicPr>
+                    <pic:cNvPr id="1" name=""/>
+                    <pic:cNvPicPr/>
+                  </pic:nvPicPr>
+                  <pic:blipFill>
+                    <a:blip r:embed="rId34"/>
+                    <a:stretch>
+                      <a:fillRect/>
+                    </a:stretch>
+                  </pic:blipFill>
+                  <pic:spPr>
+                    <a:xfrm>
+                      <a:off x="0" y="0"/>
+                      <a:ext cx="5612130" cy="2443480"/>
+                    </a:xfrm>
+                    <a:prstGeom prst="rect">
+                      <a:avLst/>
+                    </a:prstGeom>
+                  </pic:spPr>
+                </pic:pic>
+              </a:graphicData>
+            </a:graphic>
+          </wp:inline>
+        </w:drawing>
+      </w:r>
+    </w:p>
+    <w:p>
+      <w:pPr>
+        <w:jc w:val="center"/>
+        <w:rPr>
+          <w:rFonts w:ascii="Arial" w:hAnsi="Arial" w:cs="Arial"/>
+          <w:b/>
+          <w:bCs/>
+          <w:sz w:val="24"/>
+          <w:szCs w:val="24"/>
+          <w:shd w:val="clear" w:color="auto" w:fill="FFFFFF"/>
+        </w:rPr>
+      </w:pPr>
+      <w:r>
+        <w:rPr>
+          <w:rFonts w:ascii="Arial" w:hAnsi="Arial" w:cs="Arial"/>
+          <w:b/>
+          <w:bCs/>
+          <w:sz w:val="24"/>
+          <w:szCs w:val="24"/>
+          <w:shd w:val="clear" w:color="auto" w:fill="FFFFFF"/>
+        </w:rPr>
+        <w:t>Fuente: [propia]</w:t>
+      </w:r>
+    </w:p>
+    <w:p>
+      <w:pPr>
+        <w:rPr>
+          <w:rFonts w:ascii="Arial" w:hAnsi="Arial" w:cs="Arial"/>
+          <w:bCs/>
+          <w:sz w:val="24"/>
+          <w:szCs w:val="24"/>
+          <w:shd w:val="clear" w:color="auto" w:fill="FFFFFF"/>
+        </w:rPr>
+      </w:pPr>
+      <w:r>
+        <w:rPr>
+          <w:rFonts w:ascii="Arial" w:hAnsi="Arial" w:cs="Arial"/>
+          <w:bCs/>
+          <w:sz w:val="24"/>
+          <w:szCs w:val="24"/>
+          <w:shd w:val="clear" w:color="auto" w:fill="FFFFFF"/>
+        </w:rPr>
+        <w:lastRenderedPageBreak/>
+        <w:t xml:space="preserve">En los pasos siguientes creamos una carpeta con el nombre </w:t>
+      </w:r>
+      <w:r>
+        <w:rPr>
+          <w:rFonts w:ascii="Arial" w:hAnsi="Arial" w:cs="Arial"/>
+          <w:b/>
+          <w:bCs/>
+          <w:sz w:val="24"/>
+          <w:szCs w:val="24"/>
+          <w:shd w:val="clear" w:color="auto" w:fill="FFFFFF"/>
+        </w:rPr>
+        <w:t>templates,</w:t>
+      </w:r>
+      <w:r>
+        <w:rPr>
+          <w:rFonts w:ascii="Arial" w:hAnsi="Arial" w:cs="Arial"/>
+          <w:bCs/>
+          <w:sz w:val="24"/>
+          <w:szCs w:val="24"/>
+          <w:shd w:val="clear" w:color="auto" w:fill="FFFFFF"/>
+        </w:rPr>
+        <w:t xml:space="preserve"> es la que contendrá todos los archivos </w:t>
+      </w:r>
+      <w:r>
+        <w:rPr>
+          <w:rFonts w:ascii="Arial" w:hAnsi="Arial" w:cs="Arial"/>
+          <w:b/>
+          <w:bCs/>
+          <w:sz w:val="24"/>
+          <w:szCs w:val="24"/>
+          <w:shd w:val="clear" w:color="auto" w:fill="FFFFFF"/>
+        </w:rPr>
+        <w:t>html.</w:t>
+      </w:r>
+      <w:r>
+        <w:rPr>
+          <w:rFonts w:ascii="Arial" w:hAnsi="Arial" w:cs="Arial"/>
+          <w:bCs/>
+          <w:sz w:val="24"/>
+          <w:szCs w:val="24"/>
+          <w:shd w:val="clear" w:color="auto" w:fill="FFFFFF"/>
+        </w:rPr>
+        <w:t xml:space="preserve"> Luego navegaamos hasta el archivo url.py del proyecto, se incluye las url de la aplicación, se debe crear el archivo urls.py, forms.py en la carpeta de la aplicación como se muestra en la imagen 24:</w:t>
+      </w:r>
+    </w:p>
+    <w:p>
+      <w:pPr>
+        <w:jc w:val="center"/>
+        <w:rPr>
+          <w:rFonts w:ascii="Arial" w:hAnsi="Arial" w:cs="Arial"/>
+          <w:b/>
+          <w:bCs/>
+          <w:sz w:val="24"/>
+          <w:szCs w:val="24"/>
+          <w:shd w:val="clear" w:color="auto" w:fill="FFFFFF"/>
+        </w:rPr>
+      </w:pPr>
+      <w:r>
+        <w:rPr>
+          <w:rFonts w:ascii="Arial" w:hAnsi="Arial" w:cs="Arial"/>
+          <w:b/>
+          <w:bCs/>
+          <w:sz w:val="24"/>
+          <w:szCs w:val="24"/>
+          <w:shd w:val="clear" w:color="auto" w:fill="FFFFFF"/>
+        </w:rPr>
+        <w:t>Imagen 23: configuración de las urls.</w:t>
+      </w:r>
+    </w:p>
+    <w:p>
+      <w:pPr>
+        <w:jc w:val="both"/>
+        <w:rPr>
+          <w:rFonts w:ascii="Arial" w:hAnsi="Arial" w:cs="Arial"/>
+          <w:b/>
+          <w:bCs/>
+          <w:sz w:val="24"/>
+          <w:szCs w:val="24"/>
+          <w:shd w:val="clear" w:color="auto" w:fill="FFFFFF"/>
+        </w:rPr>
+      </w:pPr>
+      <w:r>
+        <w:rPr>
+          <w:rFonts w:ascii="Arial" w:hAnsi="Arial" w:cs="Arial"/>
+          <w:b/>
+          <w:bCs/>
+          <w:sz w:val="24"/>
+          <w:szCs w:val="24"/>
+          <w:shd w:val="clear" w:color="auto" w:fill="FFFFFF"/>
+        </w:rPr>
+        <w:drawing>
+          <wp:inline distT="0" distB="0" distL="0" distR="0" wp14:anchorId="07A9FAEA" wp14:editId="34504246">
+            <wp:extent cx="5612130" cy="2374265"/>
+            <wp:effectExtent l="0" t="0" r="7620" b="6985"/>
+            <wp:docPr id="38" name="Imagen 38"/>
+            <wp:cNvGraphicFramePr>
+              <a:graphicFrameLocks xmlns:a="http://schemas.openxmlformats.org/drawingml/2006/main" noChangeAspect="1"/>
+            </wp:cNvGraphicFramePr>
+            <a:graphic xmlns:a="http://schemas.openxmlformats.org/drawingml/2006/main">
+              <a:graphicData uri="http://schemas.openxmlformats.org/drawingml/2006/picture">
+                <pic:pic xmlns:pic="http://schemas.openxmlformats.org/drawingml/2006/picture">
+                  <pic:nvPicPr>
+                    <pic:cNvPr id="1" name=""/>
+                    <pic:cNvPicPr/>
+                  </pic:nvPicPr>
+                  <pic:blipFill>
+                    <a:blip r:embed="rId35"/>
+                    <a:stretch>
+                      <a:fillRect/>
+                    </a:stretch>
+                  </pic:blipFill>
+                  <pic:spPr>
+                    <a:xfrm>
+                      <a:off x="0" y="0"/>
+                      <a:ext cx="5612130" cy="2374265"/>
+                    </a:xfrm>
+                    <a:prstGeom prst="rect">
+                      <a:avLst/>
+                    </a:prstGeom>
+                  </pic:spPr>
+                </pic:pic>
+              </a:graphicData>
+            </a:graphic>
+          </wp:inline>
+        </w:drawing>
+      </w:r>
+    </w:p>
+    <w:p>
+      <w:pPr>
+        <w:ind w:left="720" w:hanging="720"/>
+        <w:jc w:val="center"/>
+        <w:rPr>
+          <w:rFonts w:ascii="Arial" w:hAnsi="Arial" w:cs="Arial"/>
+          <w:b/>
+          <w:bCs/>
+          <w:sz w:val="24"/>
+          <w:szCs w:val="24"/>
+          <w:shd w:val="clear" w:color="auto" w:fill="FFFFFF"/>
+        </w:rPr>
+      </w:pPr>
+      <w:r>
+        <w:rPr>
+          <w:rFonts w:ascii="Arial" w:hAnsi="Arial" w:cs="Arial"/>
+          <w:b/>
+          <w:bCs/>
+          <w:sz w:val="24"/>
+          <w:szCs w:val="24"/>
+          <w:shd w:val="clear" w:color="auto" w:fill="FFFFFF"/>
+        </w:rPr>
+        <w:t>Fuente: [propia]</w:t>
+      </w:r>
+    </w:p>
+    <w:p>
+      <w:pPr>
+        <w:jc w:val="center"/>
+        <w:rPr>
+          <w:rFonts w:ascii="Arial" w:hAnsi="Arial" w:cs="Arial"/>
+          <w:b/>
+          <w:bCs/>
+          <w:sz w:val="24"/>
+          <w:szCs w:val="24"/>
+          <w:shd w:val="clear" w:color="auto" w:fill="FFFFFF"/>
+        </w:rPr>
+      </w:pPr>
+      <w:r>
+        <w:rPr>
+          <w:rFonts w:ascii="Arial" w:hAnsi="Arial" w:cs="Arial"/>
+          <w:b/>
+          <w:bCs/>
+          <w:sz w:val="24"/>
+          <w:szCs w:val="24"/>
+          <w:shd w:val="clear" w:color="auto" w:fill="FFFFFF"/>
+        </w:rPr>
+        <w:t>Imagen 24: archivos urls.py, forms.py</w:t>
+      </w:r>
+    </w:p>
+    <w:p>
+      <w:pPr>
+        <w:jc w:val="center"/>
+        <w:rPr>
+          <w:rFonts w:ascii="Arial" w:hAnsi="Arial" w:cs="Arial"/>
+          <w:bCs/>
+          <w:sz w:val="24"/>
+          <w:szCs w:val="24"/>
+          <w:shd w:val="clear" w:color="auto" w:fill="FFFFFF"/>
+        </w:rPr>
+      </w:pPr>
+      <w:r>
+        <w:rPr>
+          <w:rFonts w:ascii="Arial" w:hAnsi="Arial" w:cs="Arial"/>
+          <w:bCs/>
+          <w:sz w:val="24"/>
+          <w:szCs w:val="24"/>
+          <w:shd w:val="clear" w:color="auto" w:fill="FFFFFF"/>
+        </w:rPr>
+        <w:drawing>
+          <wp:inline distT="0" distB="0" distL="0" distR="0" wp14:anchorId="476BA1F6" wp14:editId="54451335">
+            <wp:extent cx="2590800" cy="3914775"/>
+            <wp:effectExtent l="0" t="0" r="0" b="0"/>
+            <wp:docPr id="39" name="Imagen 39"/>
+            <wp:cNvGraphicFramePr>
+              <a:graphicFrameLocks xmlns:a="http://schemas.openxmlformats.org/drawingml/2006/main" noChangeAspect="1"/>
+            </wp:cNvGraphicFramePr>
+            <a:graphic xmlns:a="http://schemas.openxmlformats.org/drawingml/2006/main">
+              <a:graphicData uri="http://schemas.openxmlformats.org/drawingml/2006/picture">
+                <pic:pic xmlns:pic="http://schemas.openxmlformats.org/drawingml/2006/picture">
+                  <pic:nvPicPr>
+                    <pic:cNvPr id="1" name=""/>
+                    <pic:cNvPicPr/>
+                  </pic:nvPicPr>
+                  <pic:blipFill>
+                    <a:blip r:embed="rId36"/>
+                    <a:stretch>
+                      <a:fillRect/>
+                    </a:stretch>
+                  </pic:blipFill>
+                  <pic:spPr>
+                    <a:xfrm>
+                      <a:off x="0" y="0"/>
+                      <a:ext cx="2591169" cy="3915332"/>
+                    </a:xfrm>
+                    <a:prstGeom prst="rect">
+                      <a:avLst/>
+                    </a:prstGeom>
+                  </pic:spPr>
+                </pic:pic>
+              </a:graphicData>
+            </a:graphic>
+          </wp:inline>
+        </w:drawing>
+      </w:r>
+    </w:p>
+    <w:p>
+      <w:pPr>
+        <w:jc w:val="center"/>
+        <w:rPr>
+          <w:rFonts w:ascii="Arial" w:hAnsi="Arial" w:cs="Arial"/>
+          <w:b/>
+          <w:bCs/>
+          <w:sz w:val="24"/>
+          <w:szCs w:val="24"/>
+          <w:shd w:val="clear" w:color="auto" w:fill="FFFFFF"/>
+        </w:rPr>
+      </w:pPr>
+      <w:r>
+        <w:rPr>
+          <w:rFonts w:ascii="Arial" w:hAnsi="Arial" w:cs="Arial"/>
+          <w:b/>
+          <w:bCs/>
+          <w:sz w:val="24"/>
+          <w:szCs w:val="24"/>
+          <w:shd w:val="clear" w:color="auto" w:fill="FFFFFF"/>
+        </w:rPr>
+        <w:lastRenderedPageBreak/>
+        <w:t>Fuente: [propia]</w:t>
+      </w:r>
+    </w:p>
+    <w:p>
+      <w:pPr>
+        <w:jc w:val="both"/>
+        <w:rPr>
+          <w:rFonts w:ascii="Arial" w:hAnsi="Arial" w:cs="Arial"/>
+          <w:bCs/>
+          <w:sz w:val="24"/>
+          <w:szCs w:val="24"/>
+          <w:shd w:val="clear" w:color="auto" w:fill="FFFFFF"/>
+        </w:rPr>
+      </w:pPr>
+    </w:p>
+    <w:p>
+      <w:pPr>
+        <w:jc w:val="both"/>
+        <w:rPr>
+          <w:rFonts w:ascii="Arial" w:hAnsi="Arial" w:cs="Arial"/>
+          <w:bCs/>
+          <w:sz w:val="24"/>
+          <w:szCs w:val="24"/>
+          <w:shd w:val="clear" w:color="auto" w:fill="FFFFFF"/>
+        </w:rPr>
+      </w:pPr>
+      <w:bookmarkStart w:id="92" w:name="_GoBack"/>
+      <w:bookmarkEnd w:id="92"/>
     </w:p>
     <w:p>
       <w:pPr>
@@ -27666,6 +30249,15 @@
         <w:jc w:val="both"/>
         <w:rPr>
           <w:rFonts w:ascii="Arial" w:hAnsi="Arial" w:cs="Arial"/>
+          <w:bCs/>
+          <w:sz w:val="24"/>
+          <w:szCs w:val="24"/>
+          <w:shd w:val="clear" w:color="auto" w:fill="FFFFFF"/>
+        </w:rPr>
+      </w:pPr>
+      <w:r>
+        <w:rPr>
+          <w:rFonts w:ascii="Arial" w:hAnsi="Arial" w:cs="Arial"/>
           <w:b/>
           <w:bCs/>
           <w:color w:val="FF0000"/>
@@ -27673,7 +30265,8 @@
           <w:szCs w:val="24"/>
           <w:shd w:val="clear" w:color="auto" w:fill="FFFFFF"/>
         </w:rPr>
-      </w:pPr>
+        <w:t>SDK software develo</w:t>
+      </w:r>
       <w:r>
         <w:rPr>
           <w:rFonts w:ascii="Arial" w:hAnsi="Arial" w:cs="Arial"/>
@@ -27684,7 +30277,7 @@
           <w:szCs w:val="24"/>
           <w:shd w:val="clear" w:color="auto" w:fill="FFFFFF"/>
         </w:rPr>
-        <w:t>SDK software develo</w:t>
+        <w:t>p</w:t>
       </w:r>
       <w:r>
         <w:rPr>
@@ -27696,7 +30289,7 @@
           <w:szCs w:val="24"/>
           <w:shd w:val="clear" w:color="auto" w:fill="FFFFFF"/>
         </w:rPr>
-        <w:t>p</w:t>
+        <w:t>men</w:t>
       </w:r>
       <w:r>
         <w:rPr>
@@ -27708,7 +30301,7 @@
           <w:szCs w:val="24"/>
           <w:shd w:val="clear" w:color="auto" w:fill="FFFFFF"/>
         </w:rPr>
-        <w:t>men</w:t>
+        <w:t>t</w:t>
       </w:r>
       <w:r>
         <w:rPr>
@@ -27720,77 +30313,8 @@
           <w:szCs w:val="24"/>
           <w:shd w:val="clear" w:color="auto" w:fill="FFFFFF"/>
         </w:rPr>
-        <w:t>t</w:t>
-      </w:r>
-      <w:r>
-        <w:rPr>
-          <w:rFonts w:ascii="Arial" w:hAnsi="Arial" w:cs="Arial"/>
-          <w:b/>
-          <w:bCs/>
-          <w:color w:val="FF0000"/>
-          <w:sz w:val="24"/>
-          <w:szCs w:val="24"/>
-          <w:shd w:val="clear" w:color="auto" w:fill="FFFFFF"/>
-        </w:rPr>
         <w:t xml:space="preserve"> kit </w:t>
       </w:r>
-    </w:p>
-    <w:p>
-      <w:pPr>
-        <w:pStyle w:val="Prrafodelista"/>
-        <w:jc w:val="both"/>
-        <w:rPr>
-          <w:rFonts w:ascii="Arial" w:hAnsi="Arial" w:cs="Arial"/>
-          <w:b/>
-          <w:bCs/>
-          <w:color w:val="FF0000"/>
-          <w:sz w:val="24"/>
-          <w:szCs w:val="24"/>
-          <w:shd w:val="clear" w:color="auto" w:fill="FFFFFF"/>
-        </w:rPr>
-      </w:pPr>
-    </w:p>
-    <w:p>
-      <w:pPr>
-        <w:pStyle w:val="Prrafodelista"/>
-        <w:jc w:val="both"/>
-        <w:rPr>
-          <w:rFonts w:ascii="Arial" w:hAnsi="Arial" w:cs="Arial"/>
-          <w:b/>
-          <w:bCs/>
-          <w:color w:val="FF0000"/>
-          <w:sz w:val="24"/>
-          <w:szCs w:val="24"/>
-          <w:shd w:val="clear" w:color="auto" w:fill="FFFFFF"/>
-        </w:rPr>
-      </w:pPr>
-    </w:p>
-    <w:p>
-      <w:pPr>
-        <w:pStyle w:val="Prrafodelista"/>
-        <w:jc w:val="both"/>
-        <w:rPr>
-          <w:rFonts w:ascii="Arial" w:hAnsi="Arial" w:cs="Arial"/>
-          <w:b/>
-          <w:bCs/>
-          <w:color w:val="FF0000"/>
-          <w:sz w:val="24"/>
-          <w:szCs w:val="24"/>
-          <w:shd w:val="clear" w:color="auto" w:fill="FFFFFF"/>
-        </w:rPr>
-      </w:pPr>
-    </w:p>
-    <w:p>
-      <w:pPr>
-        <w:jc w:val="both"/>
-        <w:rPr>
-          <w:rFonts w:ascii="Arial" w:hAnsi="Arial" w:cs="Arial"/>
-          <w:bCs/>
-          <w:sz w:val="24"/>
-          <w:szCs w:val="24"/>
-          <w:shd w:val="clear" w:color="auto" w:fill="FFFFFF"/>
-        </w:rPr>
-      </w:pPr>
     </w:p>
     <w:sectPr>
       <w:pgSz w:w="12240" w:h="15840"/>
@@ -32611,7 +35135,7 @@
 </file>
 
 <file path=customXml/itemProps1.xml><?xml version="1.0" encoding="utf-8"?>
-<ds:datastoreItem xmlns:ds="http://schemas.openxmlformats.org/officeDocument/2006/customXml" ds:itemID="{B72A7FBD-262D-4F51-BDA1-8EE30AD3BA82}">
+<ds:datastoreItem xmlns:ds="http://schemas.openxmlformats.org/officeDocument/2006/customXml" ds:itemID="{E6323D19-59D4-4832-9B0E-1DB119450DD6}">
   <ds:schemaRefs>
     <ds:schemaRef ds:uri="http://schemas.openxmlformats.org/officeDocument/2006/bibliography"/>
   </ds:schemaRefs>

--- a/Monografia-LUIS _ANGEL-DAVINSON_CUERO.docx
+++ b/Monografia-LUIS _ANGEL-DAVINSON_CUERO.docx
@@ -1,6 +1,6 @@
 
 <file path=word/document.xml><?xml version="1.0" encoding="utf-8"?>
-<w:document xmlns:wpc="http://schemas.microsoft.com/office/word/2010/wordprocessingCanvas" xmlns:cx="http://schemas.microsoft.com/office/drawing/2014/chartex" xmlns:mc="http://schemas.openxmlformats.org/markup-compatibility/2006" xmlns:o="urn:schemas-microsoft-com:office:office" xmlns:r="http://schemas.openxmlformats.org/officeDocument/2006/relationships" xmlns:m="http://schemas.openxmlformats.org/officeDocument/2006/math" xmlns:v="urn:schemas-microsoft-com:vml" xmlns:wp14="http://schemas.microsoft.com/office/word/2010/wordprocessingDrawing" xmlns:wp="http://schemas.openxmlformats.org/drawingml/2006/wordprocessingDrawing" xmlns:w10="urn:schemas-microsoft-com:office:word" xmlns:w="http://schemas.openxmlformats.org/wordprocessingml/2006/main" xmlns:w14="http://schemas.microsoft.com/office/word/2010/wordml" xmlns:w15="http://schemas.microsoft.com/office/word/2012/wordml" xmlns:w16se="http://schemas.microsoft.com/office/word/2015/wordml/symex" xmlns:wpg="http://schemas.microsoft.com/office/word/2010/wordprocessingGroup" xmlns:wpi="http://schemas.microsoft.com/office/word/2010/wordprocessingInk" xmlns:wne="http://schemas.microsoft.com/office/word/2006/wordml" xmlns:wps="http://schemas.microsoft.com/office/word/2010/wordprocessingShape" mc:Ignorable="w14 w15 w16se wp14">
+<w:document xmlns:wpc="http://schemas.microsoft.com/office/word/2010/wordprocessingCanvas" xmlns:cx="http://schemas.microsoft.com/office/drawing/2014/chartex" xmlns:cx1="http://schemas.microsoft.com/office/drawing/2015/9/8/chartex" xmlns:mc="http://schemas.openxmlformats.org/markup-compatibility/2006" xmlns:o="urn:schemas-microsoft-com:office:office" xmlns:r="http://schemas.openxmlformats.org/officeDocument/2006/relationships" xmlns:m="http://schemas.openxmlformats.org/officeDocument/2006/math" xmlns:v="urn:schemas-microsoft-com:vml" xmlns:wp14="http://schemas.microsoft.com/office/word/2010/wordprocessingDrawing" xmlns:wp="http://schemas.openxmlformats.org/drawingml/2006/wordprocessingDrawing" xmlns:w10="urn:schemas-microsoft-com:office:word" xmlns:w="http://schemas.openxmlformats.org/wordprocessingml/2006/main" xmlns:w14="http://schemas.microsoft.com/office/word/2010/wordml" xmlns:w15="http://schemas.microsoft.com/office/word/2012/wordml" xmlns:w16se="http://schemas.microsoft.com/office/word/2015/wordml/symex" xmlns:wpg="http://schemas.microsoft.com/office/word/2010/wordprocessingGroup" xmlns:wpi="http://schemas.microsoft.com/office/word/2010/wordprocessingInk" xmlns:wne="http://schemas.microsoft.com/office/word/2006/wordml" xmlns:wps="http://schemas.microsoft.com/office/word/2010/wordprocessingShape" mc:Ignorable="w14 w15 w16se wp14">
   <w:body>
     <w:p>
       <w:pPr>
@@ -83,7 +83,7 @@
           <w:noProof/>
           <w:sz w:val="24"/>
           <w:szCs w:val="24"/>
-          <w:lang w:val="en-US"/>
+          <w:lang w:eastAsia="es-CO"/>
         </w:rPr>
         <w:drawing>
           <wp:inline distT="0" distB="0" distL="0" distR="0" wp14:anchorId="1895B3E6" wp14:editId="422333D4">
@@ -404,7 +404,7 @@
           <w:noProof/>
           <w:sz w:val="24"/>
           <w:szCs w:val="24"/>
-          <w:lang w:val="en-US"/>
+          <w:lang w:eastAsia="es-CO"/>
         </w:rPr>
         <w:drawing>
           <wp:inline distT="0" distB="0" distL="0" distR="0" wp14:anchorId="5B882B79" wp14:editId="11F8AA89">
@@ -4205,6 +4205,7 @@
           <w:id w:val="-421806545"/>
           <w:citation/>
         </w:sdtPr>
+        <w:sdtEndPr/>
         <w:sdtContent>
           <w:r>
             <w:rPr>
@@ -4276,6 +4277,7 @@
           <w:id w:val="-1752494261"/>
           <w:citation/>
         </w:sdtPr>
+        <w:sdtEndPr/>
         <w:sdtContent>
           <w:r>
             <w:rPr>
@@ -4347,6 +4349,7 @@
           <w:id w:val="1442338272"/>
           <w:citation/>
         </w:sdtPr>
+        <w:sdtEndPr/>
         <w:sdtContent>
           <w:r>
             <w:rPr>
@@ -4418,6 +4421,7 @@
           <w:id w:val="-866597165"/>
           <w:citation/>
         </w:sdtPr>
+        <w:sdtEndPr/>
         <w:sdtContent>
           <w:r>
             <w:rPr>
@@ -4489,6 +4493,7 @@
           <w:id w:val="749235086"/>
           <w:citation/>
         </w:sdtPr>
+        <w:sdtEndPr/>
         <w:sdtContent>
           <w:r>
             <w:rPr>
@@ -4560,6 +4565,7 @@
           <w:id w:val="-1748951052"/>
           <w:citation/>
         </w:sdtPr>
+        <w:sdtEndPr/>
         <w:sdtContent>
           <w:r>
             <w:rPr>
@@ -4631,6 +4637,7 @@
           <w:id w:val="-2095783679"/>
           <w:citation/>
         </w:sdtPr>
+        <w:sdtEndPr/>
         <w:sdtContent>
           <w:r>
             <w:rPr>
@@ -4776,6 +4783,7 @@
           <w:id w:val="1872798814"/>
           <w:citation/>
         </w:sdtPr>
+        <w:sdtEndPr/>
         <w:sdtContent>
           <w:r>
             <w:rPr>
@@ -4842,6 +4850,7 @@
           <w:id w:val="2067530961"/>
           <w:citation/>
         </w:sdtPr>
+        <w:sdtEndPr/>
         <w:sdtContent>
           <w:r>
             <w:rPr>
@@ -4900,6 +4909,7 @@
           <w:id w:val="343979850"/>
           <w:citation/>
         </w:sdtPr>
+        <w:sdtEndPr/>
         <w:sdtContent>
           <w:r>
             <w:rPr>
@@ -5003,6 +5013,7 @@
           <w:id w:val="-2060693125"/>
           <w:citation/>
         </w:sdtPr>
+        <w:sdtEndPr/>
         <w:sdtContent>
           <w:r>
             <w:rPr>
@@ -5069,6 +5080,7 @@
           <w:id w:val="-1043141756"/>
           <w:citation/>
         </w:sdtPr>
+        <w:sdtEndPr/>
         <w:sdtContent>
           <w:r>
             <w:rPr>
@@ -5615,6 +5627,7 @@
           <w:id w:val="-266313403"/>
           <w:citation/>
         </w:sdtPr>
+        <w:sdtEndPr/>
         <w:sdtContent>
           <w:r>
             <w:rPr>
@@ -6231,6 +6244,7 @@
           <w:id w:val="1805500389"/>
           <w:citation/>
         </w:sdtPr>
+        <w:sdtEndPr/>
         <w:sdtContent>
           <w:r>
             <w:rPr>
@@ -6343,6 +6357,7 @@
           <w:id w:val="629446827"/>
           <w:citation/>
         </w:sdtPr>
+        <w:sdtEndPr/>
         <w:sdtContent>
           <w:r>
             <w:rPr>
@@ -6590,7 +6605,7 @@
       <w:r>
         <w:rPr>
           <w:noProof/>
-          <w:lang w:val="en-US"/>
+          <w:lang w:eastAsia="es-CO"/>
         </w:rPr>
         <w:lastRenderedPageBreak/>
         <w:drawing>
@@ -6658,6 +6673,7 @@
           <w:id w:val="1831871410"/>
           <w:citation/>
         </w:sdtPr>
+        <w:sdtEndPr/>
         <w:sdtContent>
           <w:r>
             <w:rPr>
@@ -6747,6 +6763,7 @@
           <w:id w:val="1600516385"/>
           <w:citation/>
         </w:sdtPr>
+        <w:sdtEndPr/>
         <w:sdtContent>
           <w:r>
             <w:rPr>
@@ -6960,7 +6977,7 @@
       <w:r>
         <w:rPr>
           <w:noProof/>
-          <w:lang w:val="en-US"/>
+          <w:lang w:eastAsia="es-CO"/>
         </w:rPr>
         <w:drawing>
           <wp:inline distT="0" distB="0" distL="0" distR="0" wp14:anchorId="43B56C2A" wp14:editId="22036EE3">
@@ -7035,6 +7052,7 @@
           <w:id w:val="-507597113"/>
           <w:citation/>
         </w:sdtPr>
+        <w:sdtEndPr/>
         <w:sdtContent>
           <w:r>
             <w:rPr>
@@ -7124,6 +7142,7 @@
           <w:id w:val="1929002798"/>
           <w:citation/>
         </w:sdtPr>
+        <w:sdtEndPr/>
         <w:sdtContent>
           <w:r>
             <w:rPr>
@@ -7282,6 +7301,7 @@
           <w:id w:val="978881510"/>
           <w:citation/>
         </w:sdtPr>
+        <w:sdtEndPr/>
         <w:sdtContent>
           <w:r>
             <w:rPr>
@@ -7378,6 +7398,7 @@
           <w:id w:val="-1230766667"/>
           <w:citation/>
         </w:sdtPr>
+        <w:sdtEndPr/>
         <w:sdtContent>
           <w:r>
             <w:rPr>
@@ -7458,6 +7479,7 @@
           <w:id w:val="-1923484688"/>
           <w:citation/>
         </w:sdtPr>
+        <w:sdtEndPr/>
         <w:sdtContent>
           <w:r>
             <w:rPr>
@@ -7577,6 +7599,7 @@
           <w:id w:val="-1747413732"/>
           <w:citation/>
         </w:sdtPr>
+        <w:sdtEndPr/>
         <w:sdtContent>
           <w:r>
             <w:rPr>
@@ -7795,6 +7818,7 @@
           <w:id w:val="2046568019"/>
           <w:citation/>
         </w:sdtPr>
+        <w:sdtEndPr/>
         <w:sdtContent>
           <w:r>
             <w:rPr>
@@ -7931,6 +7955,7 @@
           <w:id w:val="-292518680"/>
           <w:citation/>
         </w:sdtPr>
+        <w:sdtEndPr/>
         <w:sdtContent>
           <w:r>
             <w:rPr>
@@ -7988,6 +8013,7 @@
           <w:id w:val="-971908601"/>
           <w:citation/>
         </w:sdtPr>
+        <w:sdtEndPr/>
         <w:sdtContent>
           <w:r>
             <w:rPr>
@@ -8145,6 +8171,7 @@
           <w:id w:val="-1550909423"/>
           <w:citation/>
         </w:sdtPr>
+        <w:sdtEndPr/>
         <w:sdtContent>
           <w:r>
             <w:rPr>
@@ -8304,6 +8331,7 @@
           <w:id w:val="1906258384"/>
           <w:citation/>
         </w:sdtPr>
+        <w:sdtEndPr/>
         <w:sdtContent>
           <w:r>
             <w:rPr>
@@ -8369,6 +8397,7 @@
           <w:id w:val="-138809438"/>
           <w:citation/>
         </w:sdtPr>
+        <w:sdtEndPr/>
         <w:sdtContent>
           <w:r>
             <w:rPr>
@@ -8617,6 +8646,7 @@
           <w:id w:val="1895300174"/>
           <w:citation/>
         </w:sdtPr>
+        <w:sdtEndPr/>
         <w:sdtContent>
           <w:r>
             <w:rPr>
@@ -8734,6 +8764,7 @@
           <w:id w:val="-1290123016"/>
           <w:citation/>
         </w:sdtPr>
+        <w:sdtEndPr/>
         <w:sdtContent>
           <w:r>
             <w:rPr>
@@ -9119,6 +9150,7 @@
           <w:id w:val="1054122644"/>
           <w:citation/>
         </w:sdtPr>
+        <w:sdtEndPr/>
         <w:sdtContent>
           <w:r>
             <w:rPr>
@@ -9222,6 +9254,7 @@
           <w:id w:val="-458184734"/>
           <w:citation/>
         </w:sdtPr>
+        <w:sdtEndPr/>
         <w:sdtContent>
           <w:r>
             <w:rPr>
@@ -9325,6 +9358,7 @@
           <w:id w:val="566613082"/>
           <w:citation/>
         </w:sdtPr>
+        <w:sdtEndPr/>
         <w:sdtContent>
           <w:r>
             <w:rPr>
@@ -9428,6 +9462,7 @@
           <w:id w:val="-83537659"/>
           <w:citation/>
         </w:sdtPr>
+        <w:sdtEndPr/>
         <w:sdtContent>
           <w:r>
             <w:rPr>
@@ -9531,6 +9566,7 @@
           <w:id w:val="-2069957287"/>
           <w:citation/>
         </w:sdtPr>
+        <w:sdtEndPr/>
         <w:sdtContent>
           <w:r>
             <w:rPr>
@@ -9734,6 +9770,7 @@
           <w:id w:val="-151456276"/>
           <w:citation/>
         </w:sdtPr>
+        <w:sdtEndPr/>
         <w:sdtContent>
           <w:r>
             <w:rPr>
@@ -9837,6 +9874,7 @@
           <w:id w:val="1528218113"/>
           <w:citation/>
         </w:sdtPr>
+        <w:sdtEndPr/>
         <w:sdtContent>
           <w:r>
             <w:rPr>
@@ -9940,6 +9978,7 @@
           <w:id w:val="1238828376"/>
           <w:citation/>
         </w:sdtPr>
+        <w:sdtEndPr/>
         <w:sdtContent>
           <w:r>
             <w:rPr>
@@ -10043,6 +10082,7 @@
           <w:id w:val="-1247029079"/>
           <w:citation/>
         </w:sdtPr>
+        <w:sdtEndPr/>
         <w:sdtContent>
           <w:r>
             <w:rPr>
@@ -10215,6 +10255,7 @@
           <w:id w:val="1034072154"/>
           <w:citation/>
         </w:sdtPr>
+        <w:sdtEndPr/>
         <w:sdtContent>
           <w:r>
             <w:rPr>
@@ -10440,6 +10481,7 @@
           <w:id w:val="-602499705"/>
           <w:citation/>
         </w:sdtPr>
+        <w:sdtEndPr/>
         <w:sdtContent>
           <w:r>
             <w:rPr>
@@ -10509,6 +10551,7 @@
           <w:id w:val="-1062785442"/>
           <w:citation/>
         </w:sdtPr>
+        <w:sdtEndPr/>
         <w:sdtContent>
           <w:r>
             <w:rPr>
@@ -10648,6 +10691,7 @@
           <w:id w:val="1571223264"/>
           <w:citation/>
         </w:sdtPr>
+        <w:sdtEndPr/>
         <w:sdtContent>
           <w:r>
             <w:rPr>
@@ -10717,6 +10761,7 @@
           <w:id w:val="-938829231"/>
           <w:citation/>
         </w:sdtPr>
+        <w:sdtEndPr/>
         <w:sdtContent>
           <w:r>
             <w:rPr>
@@ -10910,6 +10955,7 @@
           <w:id w:val="1020119796"/>
           <w:citation/>
         </w:sdtPr>
+        <w:sdtEndPr/>
         <w:sdtContent>
           <w:r>
             <w:rPr>
@@ -10979,6 +11025,7 @@
           <w:id w:val="906503665"/>
           <w:citation/>
         </w:sdtPr>
+        <w:sdtEndPr/>
         <w:sdtContent>
           <w:r>
             <w:rPr>
@@ -11109,6 +11156,7 @@
           <w:id w:val="-1737311447"/>
           <w:citation/>
         </w:sdtPr>
+        <w:sdtEndPr/>
         <w:sdtContent>
           <w:r>
             <w:rPr>
@@ -11302,6 +11350,7 @@
           <w:id w:val="1988825131"/>
           <w:citation/>
         </w:sdtPr>
+        <w:sdtEndPr/>
         <w:sdtContent>
           <w:r>
             <w:rPr>
@@ -11531,6 +11580,7 @@
           <w:id w:val="1068003212"/>
           <w:citation/>
         </w:sdtPr>
+        <w:sdtEndPr/>
         <w:sdtContent>
           <w:r>
             <w:rPr>
@@ -11697,7 +11747,7 @@
       <w:r>
         <w:rPr>
           <w:noProof/>
-          <w:lang w:val="en-US"/>
+          <w:lang w:eastAsia="es-CO"/>
         </w:rPr>
         <w:drawing>
           <wp:inline distT="0" distB="0" distL="0" distR="0" wp14:anchorId="5E9C31E6" wp14:editId="51272D5D">
@@ -11785,6 +11835,7 @@
           <w:id w:val="-1501420207"/>
           <w:citation/>
         </w:sdtPr>
+        <w:sdtEndPr/>
         <w:sdtContent>
           <w:r>
             <w:rPr>
@@ -11963,6 +12014,7 @@
           <w:id w:val="-1180508777"/>
           <w:citation/>
         </w:sdtPr>
+        <w:sdtEndPr/>
         <w:sdtContent>
           <w:r>
             <w:rPr>
@@ -12078,6 +12130,7 @@
           <w:id w:val="2077929017"/>
           <w:citation/>
         </w:sdtPr>
+        <w:sdtEndPr/>
         <w:sdtContent>
           <w:r>
             <w:rPr>
@@ -12223,7 +12276,7 @@
       <w:r>
         <w:rPr>
           <w:noProof/>
-          <w:lang w:val="en-US"/>
+          <w:lang w:eastAsia="es-CO"/>
         </w:rPr>
         <w:drawing>
           <wp:inline distT="0" distB="0" distL="0" distR="0" wp14:anchorId="247A640C" wp14:editId="65ED93C2">
@@ -12310,6 +12363,7 @@
           <w:id w:val="1678002744"/>
           <w:citation/>
         </w:sdtPr>
+        <w:sdtEndPr/>
         <w:sdtContent>
           <w:r>
             <w:rPr>
@@ -12442,6 +12496,7 @@
           <w:id w:val="-1566182128"/>
           <w:citation/>
         </w:sdtPr>
+        <w:sdtEndPr/>
         <w:sdtContent>
           <w:r>
             <w:rPr>
@@ -12599,6 +12654,7 @@
           <w:id w:val="-820424939"/>
           <w:citation/>
         </w:sdtPr>
+        <w:sdtEndPr/>
         <w:sdtContent>
           <w:r>
             <w:rPr>
@@ -12729,6 +12785,7 @@
           <w:id w:val="1339972159"/>
           <w:citation/>
         </w:sdtPr>
+        <w:sdtEndPr/>
         <w:sdtContent>
           <w:r>
             <w:rPr>
@@ -12807,6 +12864,7 @@
           <w:id w:val="-1793890251"/>
           <w:citation/>
         </w:sdtPr>
+        <w:sdtEndPr/>
         <w:sdtContent>
           <w:r>
             <w:rPr>
@@ -12918,6 +12976,7 @@
           <w:id w:val="-575586134"/>
           <w:citation/>
         </w:sdtPr>
+        <w:sdtEndPr/>
         <w:sdtContent>
           <w:r>
             <w:rPr>
@@ -13084,6 +13143,7 @@
           <w:id w:val="-1771002527"/>
           <w:citation/>
         </w:sdtPr>
+        <w:sdtEndPr/>
         <w:sdtContent>
           <w:r>
             <w:rPr>
@@ -13153,6 +13213,7 @@
           <w:id w:val="-1858110088"/>
           <w:citation/>
         </w:sdtPr>
+        <w:sdtEndPr/>
         <w:sdtContent>
           <w:r>
             <w:rPr>
@@ -13502,6 +13563,7 @@
           <w:id w:val="1360238801"/>
           <w:citation/>
         </w:sdtPr>
+        <w:sdtEndPr/>
         <w:sdtContent>
           <w:r>
             <w:rPr>
@@ -13629,6 +13691,7 @@
           <w:id w:val="867558949"/>
           <w:citation/>
         </w:sdtPr>
+        <w:sdtEndPr/>
         <w:sdtContent>
           <w:r>
             <w:rPr>
@@ -13809,6 +13872,7 @@
           <w:id w:val="-1169013997"/>
           <w:citation/>
         </w:sdtPr>
+        <w:sdtEndPr/>
         <w:sdtContent>
           <w:r>
             <w:rPr>
@@ -13924,6 +13988,7 @@
           <w:id w:val="1812672866"/>
           <w:citation/>
         </w:sdtPr>
+        <w:sdtEndPr/>
         <w:sdtContent>
           <w:r>
             <w:fldChar w:fldCharType="begin"/>
@@ -13974,6 +14039,7 @@
           <w:id w:val="73173871"/>
           <w:citation/>
         </w:sdtPr>
+        <w:sdtEndPr/>
         <w:sdtContent>
           <w:r>
             <w:fldChar w:fldCharType="begin"/>
@@ -14116,6 +14182,7 @@
           <w:id w:val="642621075"/>
           <w:citation/>
         </w:sdtPr>
+        <w:sdtEndPr/>
         <w:sdtContent>
           <w:r>
             <w:rPr>
@@ -14242,6 +14309,7 @@
           <w:id w:val="776685506"/>
           <w:citation/>
         </w:sdtPr>
+        <w:sdtEndPr/>
         <w:sdtContent>
           <w:r>
             <w:rPr>
@@ -14490,6 +14558,7 @@
           <w:id w:val="1169906256"/>
           <w:citation/>
         </w:sdtPr>
+        <w:sdtEndPr/>
         <w:sdtContent>
           <w:r>
             <w:rPr>
@@ -15062,6 +15131,7 @@
           <w:id w:val="-537671389"/>
           <w:citation/>
         </w:sdtPr>
+        <w:sdtEndPr/>
         <w:sdtContent>
           <w:r>
             <w:rPr>
@@ -15138,6 +15208,7 @@
           <w:id w:val="-1562623821"/>
           <w:citation/>
         </w:sdtPr>
+        <w:sdtEndPr/>
         <w:sdtContent>
           <w:r>
             <w:rPr>
@@ -15521,6 +15592,45 @@
         </w:rPr>
         <w:t xml:space="preserve"> </w:t>
       </w:r>
+    </w:p>
+    <w:p>
+      <w:pPr>
+        <w:pStyle w:val="Prrafodelista"/>
+        <w:jc w:val="both"/>
+        <w:rPr>
+          <w:rFonts w:ascii="Arial" w:hAnsi="Arial" w:cs="Arial"/>
+          <w:bCs/>
+          <w:sz w:val="24"/>
+          <w:szCs w:val="24"/>
+          <w:shd w:val="clear" w:color="auto" w:fill="FFFFFF"/>
+        </w:rPr>
+      </w:pPr>
+    </w:p>
+    <w:p>
+      <w:pPr>
+        <w:pStyle w:val="Prrafodelista"/>
+        <w:jc w:val="both"/>
+        <w:rPr>
+          <w:rFonts w:ascii="Arial" w:hAnsi="Arial" w:cs="Arial"/>
+          <w:bCs/>
+          <w:sz w:val="24"/>
+          <w:szCs w:val="24"/>
+          <w:shd w:val="clear" w:color="auto" w:fill="FFFFFF"/>
+        </w:rPr>
+      </w:pPr>
+    </w:p>
+    <w:p>
+      <w:pPr>
+        <w:pStyle w:val="Prrafodelista"/>
+        <w:jc w:val="both"/>
+        <w:rPr>
+          <w:rFonts w:ascii="Arial" w:hAnsi="Arial" w:cs="Arial"/>
+          <w:bCs/>
+          <w:sz w:val="24"/>
+          <w:szCs w:val="24"/>
+          <w:shd w:val="clear" w:color="auto" w:fill="FFFFFF"/>
+        </w:rPr>
+      </w:pPr>
     </w:p>
     <w:p>
       <w:pPr>
@@ -16009,6 +16119,7 @@
           <w:id w:val="1105153862"/>
           <w:citation/>
         </w:sdtPr>
+        <w:sdtEndPr/>
         <w:sdtContent>
           <w:r>
             <w:rPr>
@@ -16175,6 +16286,7 @@
           <w:id w:val="-1836368192"/>
           <w:citation/>
         </w:sdtPr>
+        <w:sdtEndPr/>
         <w:sdtContent>
           <w:r>
             <w:rPr>
@@ -16432,6 +16544,7 @@
           <w:id w:val="1765032524"/>
           <w:citation/>
         </w:sdtPr>
+        <w:sdtEndPr/>
         <w:sdtContent>
           <w:r>
             <w:rPr>
@@ -16590,6 +16703,7 @@
           <w:id w:val="-1789662403"/>
           <w:citation/>
         </w:sdtPr>
+        <w:sdtEndPr/>
         <w:sdtContent>
           <w:r>
             <w:rPr>
@@ -16843,6 +16957,7 @@
           <w:id w:val="1995600594"/>
           <w:citation/>
         </w:sdtPr>
+        <w:sdtEndPr/>
         <w:sdtContent>
           <w:r>
             <w:rPr>
@@ -16925,7 +17040,18 @@
           <w:szCs w:val="24"/>
           <w:shd w:val="clear" w:color="auto" w:fill="FFFFFF"/>
         </w:rPr>
-        <w:t xml:space="preserve"> donde hoy en día va en la versión 3.8.5</w:t>
+        <w:t xml:space="preserve"> donde hoy </w:t>
+      </w:r>
+      <w:r>
+        <w:rPr>
+          <w:rFonts w:ascii="Arial" w:hAnsi="Arial" w:cs="Arial"/>
+          <w:bCs/>
+          <w:sz w:val="24"/>
+          <w:szCs w:val="24"/>
+          <w:shd w:val="clear" w:color="auto" w:fill="FFFFFF"/>
+        </w:rPr>
+        <w:lastRenderedPageBreak/>
+        <w:t>en día va en la versión 3.8.5</w:t>
       </w:r>
       <w:r>
         <w:rPr>
@@ -17014,7 +17140,6 @@
           <w:szCs w:val="24"/>
           <w:shd w:val="clear" w:color="auto" w:fill="FFFFFF"/>
         </w:rPr>
-        <w:lastRenderedPageBreak/>
         <w:t>“Un lenguaje interpretado es cuando utiliza un intermediario llamado bycode, que se crean en la primera vez que se ejecuta creando unos archivos con la extensión py en lugar de compilar el cogido a lenguaje máquina”</w:t>
       </w:r>
       <w:sdt>
@@ -17029,6 +17154,7 @@
           <w:id w:val="-1542743368"/>
           <w:citation/>
         </w:sdtPr>
+        <w:sdtEndPr/>
         <w:sdtContent>
           <w:r>
             <w:rPr>
@@ -17256,6 +17382,7 @@
           <w:id w:val="-1076509349"/>
           <w:citation/>
         </w:sdtPr>
+        <w:sdtEndPr/>
         <w:sdtContent>
           <w:r>
             <w:rPr>
@@ -17435,6 +17562,7 @@
           <w:id w:val="8727660"/>
           <w:citation/>
         </w:sdtPr>
+        <w:sdtEndPr/>
         <w:sdtContent>
           <w:r>
             <w:rPr>
@@ -17511,6 +17639,7 @@
           <w:id w:val="-1247422432"/>
           <w:citation/>
         </w:sdtPr>
+        <w:sdtEndPr/>
         <w:sdtContent>
           <w:r>
             <w:rPr>
@@ -17739,6 +17868,7 @@
           <w:id w:val="983276110"/>
           <w:citation/>
         </w:sdtPr>
+        <w:sdtEndPr/>
         <w:sdtContent>
           <w:r>
             <w:rPr>
@@ -17815,6 +17945,7 @@
           <w:id w:val="-1804919450"/>
           <w:citation/>
         </w:sdtPr>
+        <w:sdtEndPr/>
         <w:sdtContent>
           <w:r>
             <w:rPr>
@@ -18003,6 +18134,7 @@
           <w:id w:val="537243072"/>
           <w:citation/>
         </w:sdtPr>
+        <w:sdtEndPr/>
         <w:sdtContent>
           <w:r>
             <w:rPr>
@@ -18181,6 +18313,7 @@
           <w:id w:val="1651240256"/>
           <w:citation/>
         </w:sdtPr>
+        <w:sdtEndPr/>
         <w:sdtContent>
           <w:r>
             <w:rPr>
@@ -18352,6 +18485,7 @@
           <w:id w:val="-140883873"/>
           <w:citation/>
         </w:sdtPr>
+        <w:sdtEndPr/>
         <w:sdtContent>
           <w:r>
             <w:rPr>
@@ -18682,7 +18816,18 @@
           <w:szCs w:val="24"/>
           <w:shd w:val="clear" w:color="auto" w:fill="FFFFFF"/>
         </w:rPr>
-        <w:t>Crash reporting esta herramienta se encarga de reportar errores de las aplicaciones</w:t>
+        <w:t xml:space="preserve">Crash reporting esta herramienta se encarga de reportar errores de </w:t>
+      </w:r>
+      <w:r>
+        <w:rPr>
+          <w:rFonts w:ascii="Arial" w:hAnsi="Arial" w:cs="Arial"/>
+          <w:bCs/>
+          <w:sz w:val="24"/>
+          <w:szCs w:val="24"/>
+          <w:shd w:val="clear" w:color="auto" w:fill="FFFFFF"/>
+        </w:rPr>
+        <w:lastRenderedPageBreak/>
+        <w:t>las aplicaciones</w:t>
       </w:r>
       <w:r>
         <w:rPr>
@@ -18712,18 +18857,7 @@
           <w:szCs w:val="24"/>
           <w:shd w:val="clear" w:color="auto" w:fill="FFFFFF"/>
         </w:rPr>
-        <w:t xml:space="preserve"> de </w:t>
-      </w:r>
-      <w:r>
-        <w:rPr>
-          <w:rFonts w:ascii="Arial" w:hAnsi="Arial" w:cs="Arial"/>
-          <w:bCs/>
-          <w:sz w:val="24"/>
-          <w:szCs w:val="24"/>
-          <w:shd w:val="clear" w:color="auto" w:fill="FFFFFF"/>
-        </w:rPr>
-        <w:lastRenderedPageBreak/>
-        <w:t xml:space="preserve">forma segura </w:t>
+        <w:t xml:space="preserve"> de forma segura </w:t>
       </w:r>
       <w:r>
         <w:rPr>
@@ -18747,6 +18881,7 @@
           <w:id w:val="-2068796053"/>
           <w:citation/>
         </w:sdtPr>
+        <w:sdtEndPr/>
         <w:sdtContent>
           <w:r>
             <w:rPr>
@@ -18907,6 +19042,7 @@
           <w:id w:val="-623539832"/>
           <w:citation/>
         </w:sdtPr>
+        <w:sdtEndPr/>
         <w:sdtContent>
           <w:r>
             <w:rPr>
@@ -19129,6 +19265,7 @@
           <w:id w:val="-1069651100"/>
           <w:citation/>
         </w:sdtPr>
+        <w:sdtEndPr/>
         <w:sdtContent>
           <w:r>
             <w:rPr>
@@ -19205,6 +19342,7 @@
           <w:id w:val="718873640"/>
           <w:citation/>
         </w:sdtPr>
+        <w:sdtEndPr/>
         <w:sdtContent>
           <w:r>
             <w:rPr>
@@ -19350,6 +19488,7 @@
           <w:id w:val="-1011444143"/>
           <w:citation/>
         </w:sdtPr>
+        <w:sdtEndPr/>
         <w:sdtContent>
           <w:r>
             <w:rPr>
@@ -19427,76 +19566,705 @@
     </w:p>
     <w:p>
       <w:pPr>
+        <w:pStyle w:val="Ttulo3"/>
+        <w:rPr>
+          <w:shd w:val="clear" w:color="auto" w:fill="FFFFFF"/>
+        </w:rPr>
+      </w:pPr>
+      <w:r>
+        <w:rPr>
+          <w:shd w:val="clear" w:color="auto" w:fill="FFFFFF"/>
+        </w:rPr>
+        <w:t>2.2.8.</w:t>
+      </w:r>
+      <w:r>
+        <w:t xml:space="preserve"> </w:t>
+      </w:r>
+      <w:r>
+        <w:rPr>
+          <w:shd w:val="clear" w:color="auto" w:fill="FFFFFF"/>
+        </w:rPr>
+        <w:t>DISPOSITIVOS HARDWARE IOT</w:t>
+      </w:r>
+    </w:p>
+    <w:p>
+      <w:pPr>
+        <w:rPr>
+          <w:rFonts w:ascii="Arial" w:hAnsi="Arial" w:cs="Arial"/>
+          <w:bCs/>
+          <w:sz w:val="24"/>
+          <w:szCs w:val="24"/>
+          <w:shd w:val="clear" w:color="auto" w:fill="FFFFFF"/>
+        </w:rPr>
+      </w:pPr>
+      <w:r>
+        <w:rPr>
+          <w:rFonts w:ascii="Arial" w:hAnsi="Arial" w:cs="Arial"/>
+          <w:bCs/>
+          <w:sz w:val="24"/>
+          <w:szCs w:val="24"/>
+          <w:shd w:val="clear" w:color="auto" w:fill="FFFFFF"/>
+        </w:rPr>
+        <w:t>El hardware cumple una función muy importante e</w:t>
+      </w:r>
+      <w:r>
+        <w:rPr>
+          <w:rFonts w:ascii="Arial" w:hAnsi="Arial" w:cs="Arial"/>
+          <w:bCs/>
+          <w:sz w:val="24"/>
+          <w:szCs w:val="24"/>
+          <w:shd w:val="clear" w:color="auto" w:fill="FFFFFF"/>
+        </w:rPr>
+        <w:t>n la realización de proyectos Io</w:t>
+      </w:r>
+      <w:r>
+        <w:rPr>
+          <w:rFonts w:ascii="Arial" w:hAnsi="Arial" w:cs="Arial"/>
+          <w:bCs/>
+          <w:sz w:val="24"/>
+          <w:szCs w:val="24"/>
+          <w:shd w:val="clear" w:color="auto" w:fill="FFFFFF"/>
+        </w:rPr>
+        <w:t>T. Son piezas fundamentales que posibilitan a los objetos de la vida cotidiana interactúen entre ellos y los seres humanos atreves del internet o redes dedicadas, recopilando información del entorno o interactuado con él. Estos dispositivos cada vez facilitan su integración con cualquier objeto.</w:t>
+      </w:r>
+    </w:p>
+    <w:p>
+      <w:pPr>
+        <w:rPr>
+          <w:rFonts w:ascii="Arial" w:hAnsi="Arial" w:cs="Arial"/>
+          <w:bCs/>
+          <w:sz w:val="24"/>
+          <w:szCs w:val="24"/>
+          <w:shd w:val="clear" w:color="auto" w:fill="FFFFFF"/>
+        </w:rPr>
+      </w:pPr>
+      <w:r>
+        <w:rPr>
+          <w:rFonts w:ascii="Arial" w:hAnsi="Arial" w:cs="Arial"/>
+          <w:bCs/>
+          <w:sz w:val="24"/>
+          <w:szCs w:val="24"/>
+          <w:shd w:val="clear" w:color="auto" w:fill="FFFFFF"/>
+        </w:rPr>
+        <w:t>Io</w:t>
+      </w:r>
+      <w:r>
+        <w:rPr>
+          <w:rFonts w:ascii="Arial" w:hAnsi="Arial" w:cs="Arial"/>
+          <w:bCs/>
+          <w:sz w:val="24"/>
+          <w:szCs w:val="24"/>
+          <w:shd w:val="clear" w:color="auto" w:fill="FFFFFF"/>
+        </w:rPr>
+        <w:t>T utiliza dispositivos electrónicos capaces de medir magnitudes físicas o químicas y transformarla en señales eléctricas (sensores). Estos dispositivos combinados con la capacidad de conexión for</w:t>
+      </w:r>
+      <w:r>
+        <w:rPr>
+          <w:rFonts w:ascii="Arial" w:hAnsi="Arial" w:cs="Arial"/>
+          <w:bCs/>
+          <w:sz w:val="24"/>
+          <w:szCs w:val="24"/>
+          <w:shd w:val="clear" w:color="auto" w:fill="FFFFFF"/>
+        </w:rPr>
+        <w:t>man la capa de hardware de IOT</w:t>
+      </w:r>
+      <w:r>
+        <w:rPr>
+          <w:rFonts w:ascii="Arial" w:hAnsi="Arial" w:cs="Arial"/>
+          <w:bCs/>
+          <w:sz w:val="24"/>
+          <w:szCs w:val="24"/>
+          <w:shd w:val="clear" w:color="auto" w:fill="FFFFFF"/>
+        </w:rPr>
+        <w:t xml:space="preserve"> </w:t>
+      </w:r>
+      <w:sdt>
+        <w:sdtPr>
+          <w:rPr>
+            <w:rFonts w:ascii="Arial" w:hAnsi="Arial" w:cs="Arial"/>
+            <w:sz w:val="24"/>
+          </w:rPr>
+          <w:id w:val="1682854806"/>
+          <w:citation/>
+        </w:sdtPr>
+        <w:sdtContent>
+          <w:r>
+            <w:rPr>
+              <w:rFonts w:ascii="Arial" w:hAnsi="Arial" w:cs="Arial"/>
+              <w:sz w:val="24"/>
+            </w:rPr>
+            <w:fldChar w:fldCharType="begin"/>
+          </w:r>
+          <w:r>
+            <w:rPr>
+              <w:rFonts w:ascii="Arial" w:hAnsi="Arial" w:cs="Arial"/>
+              <w:sz w:val="24"/>
+            </w:rPr>
+            <w:instrText xml:space="preserve"> CITATION Lop \l 9226 </w:instrText>
+          </w:r>
+          <w:r>
+            <w:rPr>
+              <w:rFonts w:ascii="Arial" w:hAnsi="Arial" w:cs="Arial"/>
+              <w:sz w:val="24"/>
+            </w:rPr>
+            <w:fldChar w:fldCharType="separate"/>
+          </w:r>
+          <w:r>
+            <w:rPr>
+              <w:rFonts w:ascii="Arial" w:hAnsi="Arial" w:cs="Arial"/>
+              <w:noProof/>
+              <w:sz w:val="24"/>
+            </w:rPr>
+            <w:t>[39]</w:t>
+          </w:r>
+          <w:r>
+            <w:rPr>
+              <w:rFonts w:ascii="Arial" w:hAnsi="Arial" w:cs="Arial"/>
+              <w:sz w:val="24"/>
+            </w:rPr>
+            <w:fldChar w:fldCharType="end"/>
+          </w:r>
+        </w:sdtContent>
+      </w:sdt>
+      <w:r>
+        <w:rPr>
+          <w:rFonts w:ascii="Arial" w:hAnsi="Arial" w:cs="Arial"/>
+          <w:sz w:val="24"/>
+        </w:rPr>
+        <w:t>.</w:t>
+      </w:r>
+      <w:bookmarkStart w:id="88" w:name="_GoBack"/>
+      <w:bookmarkEnd w:id="88"/>
+    </w:p>
+    <w:p>
+      <w:pPr>
+        <w:rPr>
+          <w:rFonts w:ascii="Arial" w:hAnsi="Arial" w:cs="Arial"/>
+          <w:bCs/>
+          <w:sz w:val="24"/>
+          <w:szCs w:val="24"/>
+          <w:shd w:val="clear" w:color="auto" w:fill="FFFFFF"/>
+        </w:rPr>
+      </w:pPr>
+      <w:r>
+        <w:rPr>
+          <w:rFonts w:ascii="Arial" w:hAnsi="Arial" w:cs="Arial"/>
+          <w:bCs/>
+          <w:noProof/>
+          <w:sz w:val="24"/>
+          <w:szCs w:val="24"/>
+          <w:shd w:val="clear" w:color="auto" w:fill="FFFFFF"/>
+          <w:lang w:eastAsia="es-CO"/>
+        </w:rPr>
+        <w:lastRenderedPageBreak/>
+        <w:drawing>
+          <wp:inline distT="0" distB="0" distL="0" distR="0" wp14:anchorId="6A7E69E8" wp14:editId="1B6A3158">
+            <wp:extent cx="5614670" cy="4316095"/>
+            <wp:effectExtent l="0" t="0" r="5080" b="8255"/>
+            <wp:docPr id="11" name="Imagen 11"/>
+            <wp:cNvGraphicFramePr>
+              <a:graphicFrameLocks xmlns:a="http://schemas.openxmlformats.org/drawingml/2006/main" noChangeAspect="1"/>
+            </wp:cNvGraphicFramePr>
+            <a:graphic xmlns:a="http://schemas.openxmlformats.org/drawingml/2006/main">
+              <a:graphicData uri="http://schemas.openxmlformats.org/drawingml/2006/picture">
+                <pic:pic xmlns:pic="http://schemas.openxmlformats.org/drawingml/2006/picture">
+                  <pic:nvPicPr>
+                    <pic:cNvPr id="0" name="Picture 2"/>
+                    <pic:cNvPicPr>
+                      <a:picLocks noChangeAspect="1" noChangeArrowheads="1"/>
+                    </pic:cNvPicPr>
+                  </pic:nvPicPr>
+                  <pic:blipFill>
+                    <a:blip r:embed="rId14">
+                      <a:extLst>
+                        <a:ext uri="{28A0092B-C50C-407E-A947-70E740481C1C}">
+                          <a14:useLocalDpi xmlns:a14="http://schemas.microsoft.com/office/drawing/2010/main" val="0"/>
+                        </a:ext>
+                      </a:extLst>
+                    </a:blip>
+                    <a:srcRect/>
+                    <a:stretch>
+                      <a:fillRect/>
+                    </a:stretch>
+                  </pic:blipFill>
+                  <pic:spPr bwMode="auto">
+                    <a:xfrm>
+                      <a:off x="0" y="0"/>
+                      <a:ext cx="5614670" cy="4316095"/>
+                    </a:xfrm>
+                    <a:prstGeom prst="rect">
+                      <a:avLst/>
+                    </a:prstGeom>
+                    <a:noFill/>
+                  </pic:spPr>
+                </pic:pic>
+              </a:graphicData>
+            </a:graphic>
+          </wp:inline>
+        </w:drawing>
+      </w:r>
+    </w:p>
+    <w:p>
+      <w:pPr>
         <w:pStyle w:val="Ttulo1"/>
         <w:spacing w:line="480" w:lineRule="auto"/>
         <w:rPr>
+          <w:lang w:val="es-CO"/>
+        </w:rPr>
+      </w:pPr>
+      <w:bookmarkStart w:id="89" w:name="_Toc51865024"/>
+      <w:r>
+        <w:rPr>
+          <w:lang w:val="es-CO"/>
+        </w:rPr>
+        <w:t>CAPITULO 3</w:t>
+      </w:r>
+      <w:r>
+        <w:rPr>
+          <w:lang w:val="es-CO"/>
+        </w:rPr>
+        <w:t xml:space="preserve">: </w:t>
+      </w:r>
+      <w:r>
+        <w:rPr>
+          <w:lang w:val="es-CO"/>
+        </w:rPr>
+        <w:t>METODOLOGÍA</w:t>
+      </w:r>
+      <w:bookmarkEnd w:id="89"/>
+    </w:p>
+    <w:p>
+      <w:pPr>
+        <w:jc w:val="both"/>
+        <w:rPr>
+          <w:rFonts w:ascii="Arial" w:hAnsi="Arial" w:cs="Arial"/>
+          <w:bCs/>
+          <w:sz w:val="24"/>
+          <w:szCs w:val="24"/>
+          <w:shd w:val="clear" w:color="auto" w:fill="FFFFFF"/>
+        </w:rPr>
+      </w:pPr>
+      <w:r>
+        <w:rPr>
+          <w:rFonts w:ascii="Arial" w:hAnsi="Arial" w:cs="Arial"/>
+          <w:bCs/>
+          <w:sz w:val="24"/>
+          <w:szCs w:val="24"/>
+          <w:shd w:val="clear" w:color="auto" w:fill="FFFFFF"/>
+        </w:rPr>
+        <w:t xml:space="preserve">Se </w:t>
+      </w:r>
+      <w:r>
+        <w:rPr>
+          <w:rFonts w:ascii="Arial" w:hAnsi="Arial" w:cs="Arial"/>
+          <w:bCs/>
+          <w:sz w:val="24"/>
+          <w:szCs w:val="24"/>
+          <w:shd w:val="clear" w:color="auto" w:fill="FFFFFF"/>
+        </w:rPr>
+        <w:t>utilizará</w:t>
+      </w:r>
+      <w:r>
+        <w:rPr>
+          <w:rFonts w:ascii="Arial" w:hAnsi="Arial" w:cs="Arial"/>
+          <w:bCs/>
+          <w:sz w:val="24"/>
+          <w:szCs w:val="24"/>
+          <w:shd w:val="clear" w:color="auto" w:fill="FFFFFF"/>
+        </w:rPr>
+        <w:t xml:space="preserve"> la metodología</w:t>
+      </w:r>
+      <w:r>
+        <w:rPr>
+          <w:rFonts w:ascii="Arial" w:hAnsi="Arial" w:cs="Arial"/>
+          <w:bCs/>
+          <w:sz w:val="24"/>
+          <w:szCs w:val="24"/>
+          <w:shd w:val="clear" w:color="auto" w:fill="FFFFFF"/>
+        </w:rPr>
+        <w:t xml:space="preserve"> </w:t>
+      </w:r>
+      <w:r>
+        <w:rPr>
+          <w:rFonts w:ascii="Arial" w:hAnsi="Arial" w:cs="Arial"/>
+          <w:bCs/>
+          <w:sz w:val="24"/>
+          <w:szCs w:val="24"/>
+          <w:shd w:val="clear" w:color="auto" w:fill="FFFFFF"/>
+        </w:rPr>
+        <w:t xml:space="preserve">de la investigación </w:t>
+      </w:r>
+      <w:r>
+        <w:rPr>
+          <w:rFonts w:ascii="Arial" w:hAnsi="Arial" w:cs="Arial"/>
+          <w:bCs/>
+          <w:sz w:val="24"/>
+          <w:szCs w:val="24"/>
+          <w:shd w:val="clear" w:color="auto" w:fill="FFFFFF"/>
+        </w:rPr>
+        <w:t>iterativa</w:t>
+      </w:r>
+      <w:r>
+        <w:rPr>
+          <w:rFonts w:ascii="Arial" w:hAnsi="Arial" w:cs="Arial"/>
+          <w:bCs/>
+          <w:sz w:val="24"/>
+          <w:szCs w:val="24"/>
+          <w:shd w:val="clear" w:color="auto" w:fill="FFFFFF"/>
+        </w:rPr>
+        <w:t xml:space="preserve"> e incremental</w:t>
+      </w:r>
+      <w:r>
+        <w:rPr>
+          <w:rFonts w:ascii="Arial" w:hAnsi="Arial" w:cs="Arial"/>
+          <w:bCs/>
+          <w:sz w:val="24"/>
+          <w:szCs w:val="24"/>
+          <w:shd w:val="clear" w:color="auto" w:fill="FFFFFF"/>
+        </w:rPr>
+        <w:t xml:space="preserve">, </w:t>
+      </w:r>
+      <w:r>
+        <w:rPr>
+          <w:rFonts w:ascii="Arial" w:hAnsi="Arial" w:cs="Arial"/>
+          <w:bCs/>
+          <w:sz w:val="24"/>
+          <w:szCs w:val="24"/>
+          <w:shd w:val="clear" w:color="auto" w:fill="FFFFFF"/>
+        </w:rPr>
+        <w:t xml:space="preserve">pues la </w:t>
+      </w:r>
+      <w:r>
+        <w:rPr>
+          <w:rFonts w:ascii="Arial" w:hAnsi="Arial" w:cs="Arial"/>
+          <w:bCs/>
+          <w:sz w:val="24"/>
+          <w:szCs w:val="24"/>
+          <w:shd w:val="clear" w:color="auto" w:fill="FFFFFF"/>
+        </w:rPr>
+        <w:t>iterativa se identifica por ejercer el papel de verificar</w:t>
+      </w:r>
+      <w:r>
+        <w:rPr>
+          <w:rFonts w:ascii="Arial" w:hAnsi="Arial" w:cs="Arial"/>
+          <w:bCs/>
+          <w:sz w:val="24"/>
+          <w:szCs w:val="24"/>
+          <w:shd w:val="clear" w:color="auto" w:fill="FFFFFF"/>
+        </w:rPr>
+        <w:t xml:space="preserve"> la funcionalidad de cada actividad</w:t>
+      </w:r>
+      <w:r>
+        <w:rPr>
+          <w:rFonts w:ascii="Arial" w:hAnsi="Arial" w:cs="Arial"/>
+          <w:bCs/>
+          <w:sz w:val="24"/>
+          <w:szCs w:val="24"/>
+          <w:shd w:val="clear" w:color="auto" w:fill="FFFFFF"/>
+        </w:rPr>
+        <w:t xml:space="preserve"> de un</w:t>
+      </w:r>
+      <w:r>
+        <w:rPr>
+          <w:rFonts w:ascii="Arial" w:hAnsi="Arial" w:cs="Arial"/>
+          <w:bCs/>
+          <w:sz w:val="24"/>
+          <w:szCs w:val="24"/>
+          <w:shd w:val="clear" w:color="auto" w:fill="FFFFFF"/>
+        </w:rPr>
+        <w:t xml:space="preserve"> sistema</w:t>
+      </w:r>
+      <w:r>
+        <w:rPr>
+          <w:rFonts w:ascii="Arial" w:hAnsi="Arial" w:cs="Arial"/>
+          <w:bCs/>
+          <w:sz w:val="24"/>
+          <w:szCs w:val="24"/>
+          <w:shd w:val="clear" w:color="auto" w:fill="FFFFFF"/>
+        </w:rPr>
+        <w:t>, la incremental se caracteriza por permitir que cada una</w:t>
+      </w:r>
+      <w:r>
+        <w:rPr>
+          <w:rFonts w:ascii="Arial" w:hAnsi="Arial" w:cs="Arial"/>
+          <w:bCs/>
+          <w:sz w:val="24"/>
+          <w:szCs w:val="24"/>
+          <w:shd w:val="clear" w:color="auto" w:fill="FFFFFF"/>
+        </w:rPr>
+        <w:t xml:space="preserve"> de estas sea </w:t>
+      </w:r>
+      <w:r>
+        <w:rPr>
+          <w:rFonts w:ascii="Arial" w:hAnsi="Arial" w:cs="Arial"/>
+          <w:bCs/>
+          <w:sz w:val="24"/>
+          <w:szCs w:val="24"/>
+          <w:shd w:val="clear" w:color="auto" w:fill="FFFFFF"/>
+        </w:rPr>
+        <w:t>mejorada</w:t>
+      </w:r>
+      <w:r>
+        <w:rPr>
+          <w:rFonts w:ascii="Arial" w:hAnsi="Arial" w:cs="Arial"/>
+          <w:bCs/>
+          <w:sz w:val="24"/>
+          <w:szCs w:val="24"/>
+          <w:shd w:val="clear" w:color="auto" w:fill="FFFFFF"/>
+        </w:rPr>
+        <w:t xml:space="preserve"> y con cada mejora se permite </w:t>
+      </w:r>
+      <w:r>
+        <w:rPr>
+          <w:rFonts w:ascii="Arial" w:hAnsi="Arial" w:cs="Arial"/>
+          <w:bCs/>
+          <w:sz w:val="24"/>
+          <w:szCs w:val="24"/>
+          <w:shd w:val="clear" w:color="auto" w:fill="FFFFFF"/>
+        </w:rPr>
+        <w:t xml:space="preserve">entregar parte de </w:t>
+      </w:r>
+      <w:r>
+        <w:rPr>
+          <w:rFonts w:ascii="Arial" w:hAnsi="Arial" w:cs="Arial"/>
+          <w:bCs/>
+          <w:sz w:val="24"/>
+          <w:szCs w:val="24"/>
+          <w:shd w:val="clear" w:color="auto" w:fill="FFFFFF"/>
+        </w:rPr>
+        <w:t>la funcion</w:t>
+      </w:r>
+      <w:r>
+        <w:rPr>
+          <w:rFonts w:ascii="Arial" w:hAnsi="Arial" w:cs="Arial"/>
+          <w:bCs/>
+          <w:sz w:val="24"/>
+          <w:szCs w:val="24"/>
+          <w:shd w:val="clear" w:color="auto" w:fill="FFFFFF"/>
+        </w:rPr>
+        <w:t>alidad requerida por el sistema. Este proceso se hace repetitivo cumpliendo con la entrega de cada mejora hasta q</w:t>
+      </w:r>
+      <w:r>
+        <w:rPr>
+          <w:rFonts w:ascii="Arial" w:hAnsi="Arial" w:cs="Arial"/>
+          <w:bCs/>
+          <w:sz w:val="24"/>
+          <w:szCs w:val="24"/>
+          <w:shd w:val="clear" w:color="auto" w:fill="FFFFFF"/>
+        </w:rPr>
+        <w:t>ue se llegue al proceso</w:t>
+      </w:r>
+      <w:r>
+        <w:rPr>
+          <w:rFonts w:ascii="Arial" w:hAnsi="Arial" w:cs="Arial"/>
+          <w:bCs/>
+          <w:sz w:val="24"/>
+          <w:szCs w:val="24"/>
+          <w:shd w:val="clear" w:color="auto" w:fill="FFFFFF"/>
+        </w:rPr>
+        <w:t xml:space="preserve"> </w:t>
+      </w:r>
+      <w:r>
+        <w:rPr>
+          <w:rFonts w:ascii="Arial" w:hAnsi="Arial" w:cs="Arial"/>
+          <w:bCs/>
+          <w:sz w:val="24"/>
+          <w:szCs w:val="24"/>
+          <w:shd w:val="clear" w:color="auto" w:fill="FFFFFF"/>
+        </w:rPr>
+        <w:t>final</w:t>
+      </w:r>
+      <w:r>
+        <w:rPr>
+          <w:rFonts w:ascii="Arial" w:hAnsi="Arial" w:cs="Arial"/>
+          <w:bCs/>
+          <w:sz w:val="24"/>
+          <w:szCs w:val="24"/>
+          <w:shd w:val="clear" w:color="auto" w:fill="FFFFFF"/>
+        </w:rPr>
+        <w:t>. P</w:t>
+      </w:r>
+      <w:r>
+        <w:rPr>
+          <w:rFonts w:ascii="Arial" w:hAnsi="Arial" w:cs="Arial"/>
+          <w:bCs/>
+          <w:sz w:val="24"/>
+          <w:szCs w:val="24"/>
+          <w:shd w:val="clear" w:color="auto" w:fill="FFFFFF"/>
+        </w:rPr>
+        <w:t>or lo cual</w:t>
+      </w:r>
+      <w:r>
+        <w:rPr>
+          <w:rFonts w:ascii="Arial" w:hAnsi="Arial" w:cs="Arial"/>
+          <w:bCs/>
+          <w:sz w:val="24"/>
+          <w:szCs w:val="24"/>
+          <w:shd w:val="clear" w:color="auto" w:fill="FFFFFF"/>
+        </w:rPr>
+        <w:t xml:space="preserve"> así </w:t>
+      </w:r>
+      <w:r>
+        <w:rPr>
+          <w:rFonts w:ascii="Arial" w:hAnsi="Arial" w:cs="Arial"/>
+          <w:bCs/>
+          <w:sz w:val="24"/>
+          <w:szCs w:val="24"/>
+          <w:shd w:val="clear" w:color="auto" w:fill="FFFFFF"/>
+        </w:rPr>
+        <w:t>poder dar e</w:t>
+      </w:r>
+      <w:r>
+        <w:rPr>
+          <w:rFonts w:ascii="Arial" w:hAnsi="Arial" w:cs="Arial"/>
+          <w:bCs/>
+          <w:sz w:val="24"/>
+          <w:szCs w:val="24"/>
+          <w:shd w:val="clear" w:color="auto" w:fill="FFFFFF"/>
+        </w:rPr>
+        <w:t>l cumplimiento de cada uno de los objetivos planteados</w:t>
+      </w:r>
+      <w:r>
+        <w:rPr>
+          <w:rFonts w:ascii="Arial" w:hAnsi="Arial" w:cs="Arial"/>
+          <w:bCs/>
+          <w:sz w:val="24"/>
+          <w:szCs w:val="24"/>
+          <w:shd w:val="clear" w:color="auto" w:fill="FFFFFF"/>
+        </w:rPr>
+        <w:t xml:space="preserve"> con sus respectivas tareas,</w:t>
+      </w:r>
+      <w:r>
+        <w:rPr>
+          <w:rFonts w:ascii="Arial" w:hAnsi="Arial" w:cs="Arial"/>
+          <w:bCs/>
+          <w:sz w:val="24"/>
+          <w:szCs w:val="24"/>
+          <w:shd w:val="clear" w:color="auto" w:fill="FFFFFF"/>
+        </w:rPr>
+        <w:t xml:space="preserve"> para </w:t>
+      </w:r>
+      <w:r>
+        <w:rPr>
+          <w:rFonts w:ascii="Arial" w:hAnsi="Arial" w:cs="Arial"/>
+          <w:bCs/>
+          <w:sz w:val="24"/>
+          <w:szCs w:val="24"/>
+          <w:shd w:val="clear" w:color="auto" w:fill="FFFFFF"/>
+        </w:rPr>
+        <w:t>lograr finiquitar el proyecto con éxito.</w:t>
+      </w:r>
+    </w:p>
+    <w:p>
+      <w:pPr>
+        <w:pStyle w:val="Ttulo3"/>
+        <w:rPr>
           <w:rFonts w:cs="Arial"/>
           <w:bCs/>
-          <w:szCs w:val="24"/>
-          <w:shd w:val="clear" w:color="auto" w:fill="FFFFFF"/>
-        </w:rPr>
-      </w:pPr>
-      <w:bookmarkStart w:id="88" w:name="_Toc51865024"/>
-      <w:r>
-        <w:rPr>
-          <w:lang w:val="es-CO"/>
-        </w:rPr>
-        <w:t>CAPITULO 3</w:t>
-      </w:r>
-      <w:r>
-        <w:rPr>
-          <w:lang w:val="es-CO"/>
-        </w:rPr>
-        <w:t xml:space="preserve">: </w:t>
-      </w:r>
-      <w:r>
-        <w:rPr>
-          <w:lang w:val="es-CO"/>
-        </w:rPr>
-        <w:t>METODOLOGÍA</w:t>
-      </w:r>
-      <w:bookmarkEnd w:id="88"/>
+          <w:shd w:val="clear" w:color="auto" w:fill="FFFFFF"/>
+        </w:rPr>
+      </w:pPr>
+      <w:bookmarkStart w:id="90" w:name="_Toc51865025"/>
+      <w:r>
+        <w:rPr>
+          <w:shd w:val="clear" w:color="auto" w:fill="FFFFFF"/>
+        </w:rPr>
+        <w:t>3.1. REQUERIMIENTOS</w:t>
+      </w:r>
+      <w:bookmarkEnd w:id="90"/>
     </w:p>
     <w:p>
       <w:pPr>
         <w:jc w:val="both"/>
         <w:rPr>
           <w:rFonts w:ascii="Arial" w:hAnsi="Arial" w:cs="Arial"/>
-          <w:bCs/>
-          <w:sz w:val="24"/>
-          <w:szCs w:val="24"/>
-          <w:shd w:val="clear" w:color="auto" w:fill="FFFFFF"/>
-        </w:rPr>
-      </w:pPr>
-      <w:r>
-        <w:rPr>
-          <w:rFonts w:ascii="Arial" w:hAnsi="Arial" w:cs="Arial"/>
-          <w:bCs/>
-          <w:sz w:val="24"/>
-          <w:szCs w:val="24"/>
-          <w:shd w:val="clear" w:color="auto" w:fill="FFFFFF"/>
-        </w:rPr>
-        <w:t xml:space="preserve">Se </w:t>
-      </w:r>
-      <w:r>
-        <w:rPr>
-          <w:rFonts w:ascii="Arial" w:hAnsi="Arial" w:cs="Arial"/>
-          <w:bCs/>
-          <w:sz w:val="24"/>
-          <w:szCs w:val="24"/>
-          <w:shd w:val="clear" w:color="auto" w:fill="FFFFFF"/>
-        </w:rPr>
-        <w:t>utilizará</w:t>
-      </w:r>
-      <w:r>
-        <w:rPr>
-          <w:rFonts w:ascii="Arial" w:hAnsi="Arial" w:cs="Arial"/>
-          <w:bCs/>
-          <w:sz w:val="24"/>
-          <w:szCs w:val="24"/>
-          <w:shd w:val="clear" w:color="auto" w:fill="FFFFFF"/>
-        </w:rPr>
-        <w:t xml:space="preserve"> la metodología</w:t>
+          <w:b/>
+          <w:bCs/>
+          <w:sz w:val="24"/>
+          <w:szCs w:val="24"/>
+          <w:shd w:val="clear" w:color="auto" w:fill="FFFFFF"/>
+        </w:rPr>
+      </w:pPr>
+      <w:r>
+        <w:rPr>
+          <w:rFonts w:ascii="Arial" w:hAnsi="Arial" w:cs="Arial"/>
+          <w:bCs/>
+          <w:sz w:val="24"/>
+          <w:szCs w:val="24"/>
+          <w:shd w:val="clear" w:color="auto" w:fill="FFFFFF"/>
+        </w:rPr>
+        <w:t xml:space="preserve">Los requerimientos para el desarrollo de este prototipo partieron del análisis de </w:t>
+      </w:r>
+      <w:r>
+        <w:rPr>
+          <w:rFonts w:ascii="Arial" w:hAnsi="Arial" w:cs="Arial"/>
+          <w:bCs/>
+          <w:sz w:val="24"/>
+          <w:szCs w:val="24"/>
+          <w:shd w:val="clear" w:color="auto" w:fill="FFFFFF"/>
+        </w:rPr>
+        <w:t>los sistemas</w:t>
+      </w:r>
+      <w:r>
+        <w:rPr>
+          <w:rFonts w:ascii="Arial" w:hAnsi="Arial" w:cs="Arial"/>
+          <w:bCs/>
+          <w:sz w:val="24"/>
+          <w:szCs w:val="24"/>
+          <w:shd w:val="clear" w:color="auto" w:fill="FFFFFF"/>
+        </w:rPr>
+        <w:t xml:space="preserve"> de alarmas convencionales o tradicionales, también hubo un gran aporte por la encuesta que se hicieron a 20 personas que fueran dueños o conductores de vehículos.</w:t>
+      </w:r>
+      <w:r>
+        <w:rPr>
+          <w:rFonts w:ascii="Arial" w:hAnsi="Arial" w:cs="Arial"/>
+          <w:bCs/>
+          <w:sz w:val="24"/>
+          <w:szCs w:val="24"/>
+          <w:shd w:val="clear" w:color="auto" w:fill="FFFFFF"/>
+        </w:rPr>
+        <w:t xml:space="preserve"> Estos </w:t>
+      </w:r>
+      <w:r>
+        <w:rPr>
+          <w:rFonts w:ascii="Arial" w:hAnsi="Arial" w:cs="Arial"/>
+          <w:bCs/>
+          <w:sz w:val="24"/>
+          <w:szCs w:val="24"/>
+          <w:shd w:val="clear" w:color="auto" w:fill="FFFFFF"/>
+        </w:rPr>
+        <w:t xml:space="preserve">se analizan </w:t>
+      </w:r>
+      <w:r>
+        <w:rPr>
+          <w:rFonts w:ascii="Arial" w:hAnsi="Arial" w:cs="Arial"/>
+          <w:bCs/>
+          <w:sz w:val="24"/>
+          <w:szCs w:val="24"/>
+          <w:shd w:val="clear" w:color="auto" w:fill="FFFFFF"/>
+        </w:rPr>
+        <w:t>co</w:t>
+      </w:r>
+      <w:r>
+        <w:rPr>
+          <w:rFonts w:ascii="Arial" w:hAnsi="Arial" w:cs="Arial"/>
+          <w:bCs/>
+          <w:sz w:val="24"/>
+          <w:szCs w:val="24"/>
+          <w:shd w:val="clear" w:color="auto" w:fill="FFFFFF"/>
+        </w:rPr>
+        <w:t xml:space="preserve">n el </w:t>
+      </w:r>
+      <w:r>
+        <w:rPr>
+          <w:rFonts w:ascii="Arial" w:hAnsi="Arial" w:cs="Arial"/>
+          <w:b/>
+          <w:bCs/>
+          <w:sz w:val="24"/>
+          <w:szCs w:val="24"/>
+          <w:shd w:val="clear" w:color="auto" w:fill="FFFFFF"/>
+        </w:rPr>
+        <w:t>reglamento N°97 de la CEPE</w:t>
       </w:r>
       <w:r>
         <w:rPr>
@@ -19511,176 +20279,29 @@
       <w:r>
         <w:rPr>
           <w:rFonts w:ascii="Arial" w:hAnsi="Arial" w:cs="Arial"/>
-          <w:bCs/>
-          <w:sz w:val="24"/>
-          <w:szCs w:val="24"/>
-          <w:shd w:val="clear" w:color="auto" w:fill="FFFFFF"/>
-        </w:rPr>
-        <w:t xml:space="preserve">de la investigación </w:t>
-      </w:r>
-      <w:r>
-        <w:rPr>
-          <w:rFonts w:ascii="Arial" w:hAnsi="Arial" w:cs="Arial"/>
-          <w:bCs/>
-          <w:sz w:val="24"/>
-          <w:szCs w:val="24"/>
-          <w:shd w:val="clear" w:color="auto" w:fill="FFFFFF"/>
-        </w:rPr>
-        <w:t>iterativa</w:t>
-      </w:r>
-      <w:r>
-        <w:rPr>
-          <w:rFonts w:ascii="Arial" w:hAnsi="Arial" w:cs="Arial"/>
-          <w:bCs/>
-          <w:sz w:val="24"/>
-          <w:szCs w:val="24"/>
-          <w:shd w:val="clear" w:color="auto" w:fill="FFFFFF"/>
-        </w:rPr>
-        <w:t xml:space="preserve"> e incremental</w:t>
-      </w:r>
-      <w:r>
-        <w:rPr>
-          <w:rFonts w:ascii="Arial" w:hAnsi="Arial" w:cs="Arial"/>
-          <w:bCs/>
-          <w:sz w:val="24"/>
-          <w:szCs w:val="24"/>
-          <w:shd w:val="clear" w:color="auto" w:fill="FFFFFF"/>
-        </w:rPr>
-        <w:t xml:space="preserve">, </w:t>
-      </w:r>
-      <w:r>
-        <w:rPr>
-          <w:rFonts w:ascii="Arial" w:hAnsi="Arial" w:cs="Arial"/>
-          <w:bCs/>
-          <w:sz w:val="24"/>
-          <w:szCs w:val="24"/>
-          <w:shd w:val="clear" w:color="auto" w:fill="FFFFFF"/>
-        </w:rPr>
-        <w:t xml:space="preserve">pues la </w:t>
-      </w:r>
-      <w:r>
-        <w:rPr>
-          <w:rFonts w:ascii="Arial" w:hAnsi="Arial" w:cs="Arial"/>
-          <w:bCs/>
-          <w:sz w:val="24"/>
-          <w:szCs w:val="24"/>
-          <w:shd w:val="clear" w:color="auto" w:fill="FFFFFF"/>
-        </w:rPr>
-        <w:t>iterativa se identifica por ejercer el papel de verificar</w:t>
-      </w:r>
-      <w:r>
-        <w:rPr>
-          <w:rFonts w:ascii="Arial" w:hAnsi="Arial" w:cs="Arial"/>
-          <w:bCs/>
-          <w:sz w:val="24"/>
-          <w:szCs w:val="24"/>
-          <w:shd w:val="clear" w:color="auto" w:fill="FFFFFF"/>
-        </w:rPr>
-        <w:t xml:space="preserve"> la funcionalidad de cada actividad</w:t>
-      </w:r>
-      <w:r>
-        <w:rPr>
-          <w:rFonts w:ascii="Arial" w:hAnsi="Arial" w:cs="Arial"/>
-          <w:bCs/>
-          <w:sz w:val="24"/>
-          <w:szCs w:val="24"/>
-          <w:shd w:val="clear" w:color="auto" w:fill="FFFFFF"/>
-        </w:rPr>
-        <w:t xml:space="preserve"> de un</w:t>
-      </w:r>
-      <w:r>
-        <w:rPr>
-          <w:rFonts w:ascii="Arial" w:hAnsi="Arial" w:cs="Arial"/>
-          <w:bCs/>
-          <w:sz w:val="24"/>
-          <w:szCs w:val="24"/>
-          <w:shd w:val="clear" w:color="auto" w:fill="FFFFFF"/>
-        </w:rPr>
-        <w:t xml:space="preserve"> sistema</w:t>
-      </w:r>
-      <w:r>
-        <w:rPr>
-          <w:rFonts w:ascii="Arial" w:hAnsi="Arial" w:cs="Arial"/>
-          <w:bCs/>
-          <w:sz w:val="24"/>
-          <w:szCs w:val="24"/>
-          <w:shd w:val="clear" w:color="auto" w:fill="FFFFFF"/>
-        </w:rPr>
-        <w:t>, la incremental se caracteriza por permitir que cada una</w:t>
-      </w:r>
-      <w:r>
-        <w:rPr>
-          <w:rFonts w:ascii="Arial" w:hAnsi="Arial" w:cs="Arial"/>
-          <w:bCs/>
-          <w:sz w:val="24"/>
-          <w:szCs w:val="24"/>
-          <w:shd w:val="clear" w:color="auto" w:fill="FFFFFF"/>
-        </w:rPr>
-        <w:t xml:space="preserve"> de estas sea </w:t>
-      </w:r>
-      <w:r>
-        <w:rPr>
-          <w:rFonts w:ascii="Arial" w:hAnsi="Arial" w:cs="Arial"/>
-          <w:bCs/>
-          <w:sz w:val="24"/>
-          <w:szCs w:val="24"/>
-          <w:shd w:val="clear" w:color="auto" w:fill="FFFFFF"/>
-        </w:rPr>
-        <w:t>mejorada</w:t>
-      </w:r>
-      <w:r>
-        <w:rPr>
-          <w:rFonts w:ascii="Arial" w:hAnsi="Arial" w:cs="Arial"/>
-          <w:bCs/>
-          <w:sz w:val="24"/>
-          <w:szCs w:val="24"/>
-          <w:shd w:val="clear" w:color="auto" w:fill="FFFFFF"/>
-        </w:rPr>
-        <w:t xml:space="preserve"> y con cada mejora se permite </w:t>
-      </w:r>
-      <w:r>
-        <w:rPr>
-          <w:rFonts w:ascii="Arial" w:hAnsi="Arial" w:cs="Arial"/>
-          <w:bCs/>
-          <w:sz w:val="24"/>
-          <w:szCs w:val="24"/>
-          <w:shd w:val="clear" w:color="auto" w:fill="FFFFFF"/>
-        </w:rPr>
-        <w:t xml:space="preserve">entregar parte de </w:t>
-      </w:r>
-      <w:r>
-        <w:rPr>
-          <w:rFonts w:ascii="Arial" w:hAnsi="Arial" w:cs="Arial"/>
-          <w:bCs/>
-          <w:sz w:val="24"/>
-          <w:szCs w:val="24"/>
-          <w:shd w:val="clear" w:color="auto" w:fill="FFFFFF"/>
-        </w:rPr>
-        <w:t>la funcion</w:t>
-      </w:r>
-      <w:r>
-        <w:rPr>
-          <w:rFonts w:ascii="Arial" w:hAnsi="Arial" w:cs="Arial"/>
-          <w:bCs/>
-          <w:sz w:val="24"/>
-          <w:szCs w:val="24"/>
-          <w:shd w:val="clear" w:color="auto" w:fill="FFFFFF"/>
-        </w:rPr>
-        <w:t>alidad requerida por el sistema. Este proceso se hace repetitivo cumpliendo con la entrega de cada mejora hasta q</w:t>
-      </w:r>
-      <w:r>
-        <w:rPr>
-          <w:rFonts w:ascii="Arial" w:hAnsi="Arial" w:cs="Arial"/>
-          <w:bCs/>
-          <w:sz w:val="24"/>
-          <w:szCs w:val="24"/>
-          <w:shd w:val="clear" w:color="auto" w:fill="FFFFFF"/>
-        </w:rPr>
-        <w:t>ue se llegue al proceso</w:t>
-      </w:r>
-      <w:r>
-        <w:rPr>
-          <w:rFonts w:ascii="Arial" w:hAnsi="Arial" w:cs="Arial"/>
+          <w:b/>
+          <w:bCs/>
+          <w:sz w:val="24"/>
+          <w:szCs w:val="24"/>
+          <w:shd w:val="clear" w:color="auto" w:fill="FFFFFF"/>
+        </w:rPr>
+        <w:t>de</w:t>
+      </w:r>
+      <w:r>
+        <w:rPr>
+          <w:rFonts w:ascii="Arial" w:hAnsi="Arial" w:cs="Arial"/>
+          <w:b/>
+          <w:bCs/>
+          <w:sz w:val="24"/>
+          <w:szCs w:val="24"/>
+          <w:shd w:val="clear" w:color="auto" w:fill="FFFFFF"/>
+        </w:rPr>
+        <w:t xml:space="preserve"> homologación de los sistemas de alarma para vehículos. </w:t>
+      </w:r>
+      <w:r>
+        <w:rPr>
+          <w:rFonts w:ascii="Arial" w:hAnsi="Arial" w:cs="Arial"/>
+          <w:b/>
           <w:bCs/>
           <w:sz w:val="24"/>
           <w:szCs w:val="24"/>
@@ -19688,250 +20309,128 @@
         </w:rPr>
         <w:t xml:space="preserve"> </w:t>
       </w:r>
-      <w:r>
-        <w:rPr>
-          <w:rFonts w:ascii="Arial" w:hAnsi="Arial" w:cs="Arial"/>
-          <w:bCs/>
-          <w:sz w:val="24"/>
-          <w:szCs w:val="24"/>
-          <w:shd w:val="clear" w:color="auto" w:fill="FFFFFF"/>
-        </w:rPr>
-        <w:t>final</w:t>
-      </w:r>
-      <w:r>
-        <w:rPr>
-          <w:rFonts w:ascii="Arial" w:hAnsi="Arial" w:cs="Arial"/>
-          <w:bCs/>
-          <w:sz w:val="24"/>
-          <w:szCs w:val="24"/>
-          <w:shd w:val="clear" w:color="auto" w:fill="FFFFFF"/>
-        </w:rPr>
-        <w:t>. P</w:t>
-      </w:r>
-      <w:r>
-        <w:rPr>
-          <w:rFonts w:ascii="Arial" w:hAnsi="Arial" w:cs="Arial"/>
-          <w:bCs/>
-          <w:sz w:val="24"/>
-          <w:szCs w:val="24"/>
-          <w:shd w:val="clear" w:color="auto" w:fill="FFFFFF"/>
-        </w:rPr>
-        <w:t>or lo cual</w:t>
-      </w:r>
-      <w:r>
-        <w:rPr>
-          <w:rFonts w:ascii="Arial" w:hAnsi="Arial" w:cs="Arial"/>
-          <w:bCs/>
-          <w:sz w:val="24"/>
-          <w:szCs w:val="24"/>
-          <w:shd w:val="clear" w:color="auto" w:fill="FFFFFF"/>
-        </w:rPr>
-        <w:t xml:space="preserve"> así </w:t>
-      </w:r>
-      <w:r>
-        <w:rPr>
-          <w:rFonts w:ascii="Arial" w:hAnsi="Arial" w:cs="Arial"/>
-          <w:bCs/>
-          <w:sz w:val="24"/>
-          <w:szCs w:val="24"/>
-          <w:shd w:val="clear" w:color="auto" w:fill="FFFFFF"/>
-        </w:rPr>
-        <w:t>poder dar e</w:t>
-      </w:r>
-      <w:r>
-        <w:rPr>
-          <w:rFonts w:ascii="Arial" w:hAnsi="Arial" w:cs="Arial"/>
-          <w:bCs/>
-          <w:sz w:val="24"/>
-          <w:szCs w:val="24"/>
-          <w:shd w:val="clear" w:color="auto" w:fill="FFFFFF"/>
-        </w:rPr>
-        <w:t>l cumplimiento de cada uno de los objetivos planteados</w:t>
-      </w:r>
-      <w:r>
-        <w:rPr>
-          <w:rFonts w:ascii="Arial" w:hAnsi="Arial" w:cs="Arial"/>
-          <w:bCs/>
-          <w:sz w:val="24"/>
-          <w:szCs w:val="24"/>
-          <w:shd w:val="clear" w:color="auto" w:fill="FFFFFF"/>
-        </w:rPr>
-        <w:t xml:space="preserve"> con sus respectivas tareas,</w:t>
-      </w:r>
-      <w:r>
-        <w:rPr>
-          <w:rFonts w:ascii="Arial" w:hAnsi="Arial" w:cs="Arial"/>
-          <w:bCs/>
-          <w:sz w:val="24"/>
-          <w:szCs w:val="24"/>
-          <w:shd w:val="clear" w:color="auto" w:fill="FFFFFF"/>
-        </w:rPr>
-        <w:t xml:space="preserve"> para </w:t>
-      </w:r>
-      <w:r>
-        <w:rPr>
-          <w:rFonts w:ascii="Arial" w:hAnsi="Arial" w:cs="Arial"/>
-          <w:bCs/>
-          <w:sz w:val="24"/>
-          <w:szCs w:val="24"/>
-          <w:shd w:val="clear" w:color="auto" w:fill="FFFFFF"/>
-        </w:rPr>
-        <w:t>lograr finiquitar el proyecto con éxito.</w:t>
-      </w:r>
-    </w:p>
-    <w:p>
-      <w:pPr>
-        <w:pStyle w:val="Ttulo3"/>
-        <w:rPr>
-          <w:rFonts w:cs="Arial"/>
-          <w:bCs/>
-          <w:shd w:val="clear" w:color="auto" w:fill="FFFFFF"/>
-        </w:rPr>
-      </w:pPr>
-      <w:bookmarkStart w:id="89" w:name="_Toc51865025"/>
-      <w:r>
-        <w:rPr>
-          <w:shd w:val="clear" w:color="auto" w:fill="FFFFFF"/>
-        </w:rPr>
-        <w:t>3.1. REQUERIMIENTOS</w:t>
-      </w:r>
-      <w:bookmarkEnd w:id="89"/>
     </w:p>
     <w:p>
       <w:pPr>
         <w:jc w:val="both"/>
         <w:rPr>
           <w:rFonts w:ascii="Arial" w:hAnsi="Arial" w:cs="Arial"/>
-          <w:b/>
-          <w:bCs/>
-          <w:sz w:val="24"/>
-          <w:szCs w:val="24"/>
-          <w:shd w:val="clear" w:color="auto" w:fill="FFFFFF"/>
-        </w:rPr>
-      </w:pPr>
-      <w:r>
-        <w:rPr>
-          <w:rFonts w:ascii="Arial" w:hAnsi="Arial" w:cs="Arial"/>
-          <w:bCs/>
-          <w:sz w:val="24"/>
-          <w:szCs w:val="24"/>
-          <w:shd w:val="clear" w:color="auto" w:fill="FFFFFF"/>
-        </w:rPr>
-        <w:t xml:space="preserve">Los requerimientos para el desarrollo de este prototipo partieron del análisis de </w:t>
-      </w:r>
-      <w:r>
-        <w:rPr>
-          <w:rFonts w:ascii="Arial" w:hAnsi="Arial" w:cs="Arial"/>
-          <w:bCs/>
-          <w:sz w:val="24"/>
-          <w:szCs w:val="24"/>
-          <w:shd w:val="clear" w:color="auto" w:fill="FFFFFF"/>
-        </w:rPr>
-        <w:t>los sistemas</w:t>
-      </w:r>
-      <w:r>
-        <w:rPr>
-          <w:rFonts w:ascii="Arial" w:hAnsi="Arial" w:cs="Arial"/>
-          <w:bCs/>
-          <w:sz w:val="24"/>
-          <w:szCs w:val="24"/>
-          <w:shd w:val="clear" w:color="auto" w:fill="FFFFFF"/>
-        </w:rPr>
-        <w:t xml:space="preserve"> de alarmas convencionales o tradicionales, también hubo un gran aporte por la encuesta que se hicieron a 20 personas que fueran dueños o conductores de vehículos.</w:t>
-      </w:r>
-      <w:r>
-        <w:rPr>
-          <w:rFonts w:ascii="Arial" w:hAnsi="Arial" w:cs="Arial"/>
-          <w:bCs/>
-          <w:sz w:val="24"/>
-          <w:szCs w:val="24"/>
-          <w:shd w:val="clear" w:color="auto" w:fill="FFFFFF"/>
-        </w:rPr>
-        <w:t xml:space="preserve"> Estos </w:t>
-      </w:r>
-      <w:r>
-        <w:rPr>
-          <w:rFonts w:ascii="Arial" w:hAnsi="Arial" w:cs="Arial"/>
-          <w:bCs/>
-          <w:sz w:val="24"/>
-          <w:szCs w:val="24"/>
-          <w:shd w:val="clear" w:color="auto" w:fill="FFFFFF"/>
-        </w:rPr>
-        <w:t xml:space="preserve">se analizan </w:t>
-      </w:r>
-      <w:r>
-        <w:rPr>
-          <w:rFonts w:ascii="Arial" w:hAnsi="Arial" w:cs="Arial"/>
-          <w:bCs/>
-          <w:sz w:val="24"/>
-          <w:szCs w:val="24"/>
-          <w:shd w:val="clear" w:color="auto" w:fill="FFFFFF"/>
-        </w:rPr>
-        <w:t>co</w:t>
-      </w:r>
-      <w:r>
-        <w:rPr>
-          <w:rFonts w:ascii="Arial" w:hAnsi="Arial" w:cs="Arial"/>
-          <w:bCs/>
-          <w:sz w:val="24"/>
-          <w:szCs w:val="24"/>
-          <w:shd w:val="clear" w:color="auto" w:fill="FFFFFF"/>
-        </w:rPr>
-        <w:t xml:space="preserve">n el </w:t>
-      </w:r>
-      <w:r>
-        <w:rPr>
-          <w:rFonts w:ascii="Arial" w:hAnsi="Arial" w:cs="Arial"/>
-          <w:b/>
-          <w:bCs/>
-          <w:sz w:val="24"/>
-          <w:szCs w:val="24"/>
-          <w:shd w:val="clear" w:color="auto" w:fill="FFFFFF"/>
-        </w:rPr>
-        <w:t>reglamento N°97 de la CEPE</w:t>
-      </w:r>
-      <w:r>
-        <w:rPr>
-          <w:rFonts w:ascii="Arial" w:hAnsi="Arial" w:cs="Arial"/>
-          <w:bCs/>
-          <w:sz w:val="24"/>
-          <w:szCs w:val="24"/>
-          <w:shd w:val="clear" w:color="auto" w:fill="FFFFFF"/>
-        </w:rPr>
-        <w:t xml:space="preserve"> </w:t>
-      </w:r>
-      <w:r>
-        <w:rPr>
-          <w:rFonts w:ascii="Arial" w:hAnsi="Arial" w:cs="Arial"/>
-          <w:b/>
-          <w:bCs/>
-          <w:sz w:val="24"/>
-          <w:szCs w:val="24"/>
-          <w:shd w:val="clear" w:color="auto" w:fill="FFFFFF"/>
-        </w:rPr>
-        <w:t>de</w:t>
-      </w:r>
-      <w:r>
-        <w:rPr>
-          <w:rFonts w:ascii="Arial" w:hAnsi="Arial" w:cs="Arial"/>
-          <w:b/>
-          <w:bCs/>
-          <w:sz w:val="24"/>
-          <w:szCs w:val="24"/>
-          <w:shd w:val="clear" w:color="auto" w:fill="FFFFFF"/>
-        </w:rPr>
-        <w:t xml:space="preserve"> homologación de los sistemas de alarma para vehículos. </w:t>
-      </w:r>
-      <w:r>
-        <w:rPr>
-          <w:rFonts w:ascii="Arial" w:hAnsi="Arial" w:cs="Arial"/>
-          <w:b/>
-          <w:bCs/>
-          <w:sz w:val="24"/>
-          <w:szCs w:val="24"/>
-          <w:shd w:val="clear" w:color="auto" w:fill="FFFFFF"/>
-        </w:rPr>
-        <w:t xml:space="preserve"> </w:t>
+          <w:bCs/>
+          <w:sz w:val="24"/>
+          <w:szCs w:val="24"/>
+          <w:shd w:val="clear" w:color="auto" w:fill="FFFFFF"/>
+        </w:rPr>
+      </w:pPr>
+      <w:r>
+        <w:rPr>
+          <w:rFonts w:ascii="Arial" w:hAnsi="Arial" w:cs="Arial"/>
+          <w:bCs/>
+          <w:sz w:val="24"/>
+          <w:szCs w:val="24"/>
+          <w:shd w:val="clear" w:color="auto" w:fill="FFFFFF"/>
+        </w:rPr>
+        <w:t>Primer requerimiento para el prototipo es que se pueda saber el</w:t>
+      </w:r>
+      <w:r>
+        <w:rPr>
+          <w:rFonts w:ascii="Arial" w:hAnsi="Arial" w:cs="Arial"/>
+          <w:bCs/>
+          <w:sz w:val="24"/>
+          <w:szCs w:val="24"/>
+          <w:shd w:val="clear" w:color="auto" w:fill="FFFFFF"/>
+        </w:rPr>
+        <w:t xml:space="preserve"> estado del</w:t>
+      </w:r>
+      <w:r>
+        <w:rPr>
+          <w:rFonts w:ascii="Arial" w:hAnsi="Arial" w:cs="Arial"/>
+          <w:bCs/>
+          <w:sz w:val="24"/>
+          <w:szCs w:val="24"/>
+          <w:shd w:val="clear" w:color="auto" w:fill="FFFFFF"/>
+        </w:rPr>
+        <w:t xml:space="preserve"> vehículo sin importar la distancia a la que se encuentre el usuario, con este requisito ambas partes</w:t>
+      </w:r>
+      <w:r>
+        <w:rPr>
+          <w:rFonts w:ascii="Arial" w:hAnsi="Arial" w:cs="Arial"/>
+          <w:bCs/>
+          <w:sz w:val="24"/>
+          <w:szCs w:val="24"/>
+          <w:shd w:val="clear" w:color="auto" w:fill="FFFFFF"/>
+        </w:rPr>
+        <w:t xml:space="preserve"> de donde se obtuvo la información </w:t>
+      </w:r>
+      <w:r>
+        <w:rPr>
+          <w:rFonts w:ascii="Arial" w:hAnsi="Arial" w:cs="Arial"/>
+          <w:bCs/>
+          <w:sz w:val="24"/>
+          <w:szCs w:val="24"/>
+          <w:shd w:val="clear" w:color="auto" w:fill="FFFFFF"/>
+        </w:rPr>
+        <w:t xml:space="preserve">concuerdan </w:t>
+      </w:r>
+      <w:r>
+        <w:rPr>
+          <w:rFonts w:ascii="Arial" w:hAnsi="Arial" w:cs="Arial"/>
+          <w:bCs/>
+          <w:sz w:val="24"/>
+          <w:szCs w:val="24"/>
+          <w:shd w:val="clear" w:color="auto" w:fill="FFFFFF"/>
+        </w:rPr>
+        <w:t xml:space="preserve">que es necesario la </w:t>
+      </w:r>
+      <w:r>
+        <w:rPr>
+          <w:rFonts w:ascii="Arial" w:hAnsi="Arial" w:cs="Arial"/>
+          <w:bCs/>
+          <w:sz w:val="24"/>
+          <w:szCs w:val="24"/>
+          <w:shd w:val="clear" w:color="auto" w:fill="FFFFFF"/>
+        </w:rPr>
+        <w:lastRenderedPageBreak/>
+        <w:t>implementación de tecnología que permita él envió de información remota</w:t>
+      </w:r>
+      <w:r>
+        <w:rPr>
+          <w:rFonts w:ascii="Arial" w:hAnsi="Arial" w:cs="Arial"/>
+          <w:bCs/>
+          <w:sz w:val="24"/>
+          <w:szCs w:val="24"/>
+          <w:shd w:val="clear" w:color="auto" w:fill="FFFFFF"/>
+        </w:rPr>
+        <w:t>,</w:t>
+      </w:r>
+      <w:r>
+        <w:rPr>
+          <w:rFonts w:ascii="Arial" w:hAnsi="Arial" w:cs="Arial"/>
+          <w:bCs/>
+          <w:sz w:val="24"/>
+          <w:szCs w:val="24"/>
+          <w:shd w:val="clear" w:color="auto" w:fill="FFFFFF"/>
+        </w:rPr>
+        <w:t xml:space="preserve"> acerca del estado del carro</w:t>
+      </w:r>
+      <w:r>
+        <w:rPr>
+          <w:rFonts w:ascii="Arial" w:hAnsi="Arial" w:cs="Arial"/>
+          <w:bCs/>
+          <w:sz w:val="24"/>
+          <w:szCs w:val="24"/>
+          <w:shd w:val="clear" w:color="auto" w:fill="FFFFFF"/>
+        </w:rPr>
+        <w:t xml:space="preserve"> a una aplicación móvil</w:t>
+      </w:r>
+      <w:r>
+        <w:rPr>
+          <w:rFonts w:ascii="Arial" w:hAnsi="Arial" w:cs="Arial"/>
+          <w:bCs/>
+          <w:sz w:val="24"/>
+          <w:szCs w:val="24"/>
+          <w:shd w:val="clear" w:color="auto" w:fill="FFFFFF"/>
+        </w:rPr>
+        <w:t xml:space="preserve">.   </w:t>
       </w:r>
     </w:p>
     <w:p>
@@ -19953,119 +20452,6 @@
           <w:szCs w:val="24"/>
           <w:shd w:val="clear" w:color="auto" w:fill="FFFFFF"/>
         </w:rPr>
-        <w:t>Primer requerimiento para el prototipo es que se pueda saber el</w:t>
-      </w:r>
-      <w:r>
-        <w:rPr>
-          <w:rFonts w:ascii="Arial" w:hAnsi="Arial" w:cs="Arial"/>
-          <w:bCs/>
-          <w:sz w:val="24"/>
-          <w:szCs w:val="24"/>
-          <w:shd w:val="clear" w:color="auto" w:fill="FFFFFF"/>
-        </w:rPr>
-        <w:t xml:space="preserve"> estado del</w:t>
-      </w:r>
-      <w:r>
-        <w:rPr>
-          <w:rFonts w:ascii="Arial" w:hAnsi="Arial" w:cs="Arial"/>
-          <w:bCs/>
-          <w:sz w:val="24"/>
-          <w:szCs w:val="24"/>
-          <w:shd w:val="clear" w:color="auto" w:fill="FFFFFF"/>
-        </w:rPr>
-        <w:t xml:space="preserve"> vehículo sin importar la distancia a la que se encuentre el usuario, con este requisito ambas partes</w:t>
-      </w:r>
-      <w:r>
-        <w:rPr>
-          <w:rFonts w:ascii="Arial" w:hAnsi="Arial" w:cs="Arial"/>
-          <w:bCs/>
-          <w:sz w:val="24"/>
-          <w:szCs w:val="24"/>
-          <w:shd w:val="clear" w:color="auto" w:fill="FFFFFF"/>
-        </w:rPr>
-        <w:t xml:space="preserve"> de donde se obtuvo la información </w:t>
-      </w:r>
-      <w:r>
-        <w:rPr>
-          <w:rFonts w:ascii="Arial" w:hAnsi="Arial" w:cs="Arial"/>
-          <w:bCs/>
-          <w:sz w:val="24"/>
-          <w:szCs w:val="24"/>
-          <w:shd w:val="clear" w:color="auto" w:fill="FFFFFF"/>
-        </w:rPr>
-        <w:t xml:space="preserve">concuerdan </w:t>
-      </w:r>
-      <w:r>
-        <w:rPr>
-          <w:rFonts w:ascii="Arial" w:hAnsi="Arial" w:cs="Arial"/>
-          <w:bCs/>
-          <w:sz w:val="24"/>
-          <w:szCs w:val="24"/>
-          <w:shd w:val="clear" w:color="auto" w:fill="FFFFFF"/>
-        </w:rPr>
-        <w:t>que es necesario la implementación de tecnología que permita él envió de información remota</w:t>
-      </w:r>
-      <w:r>
-        <w:rPr>
-          <w:rFonts w:ascii="Arial" w:hAnsi="Arial" w:cs="Arial"/>
-          <w:bCs/>
-          <w:sz w:val="24"/>
-          <w:szCs w:val="24"/>
-          <w:shd w:val="clear" w:color="auto" w:fill="FFFFFF"/>
-        </w:rPr>
-        <w:t>,</w:t>
-      </w:r>
-      <w:r>
-        <w:rPr>
-          <w:rFonts w:ascii="Arial" w:hAnsi="Arial" w:cs="Arial"/>
-          <w:bCs/>
-          <w:sz w:val="24"/>
-          <w:szCs w:val="24"/>
-          <w:shd w:val="clear" w:color="auto" w:fill="FFFFFF"/>
-        </w:rPr>
-        <w:t xml:space="preserve"> acerca del estado del carro</w:t>
-      </w:r>
-      <w:r>
-        <w:rPr>
-          <w:rFonts w:ascii="Arial" w:hAnsi="Arial" w:cs="Arial"/>
-          <w:bCs/>
-          <w:sz w:val="24"/>
-          <w:szCs w:val="24"/>
-          <w:shd w:val="clear" w:color="auto" w:fill="FFFFFF"/>
-        </w:rPr>
-        <w:t xml:space="preserve"> a una aplicación móvil</w:t>
-      </w:r>
-      <w:r>
-        <w:rPr>
-          <w:rFonts w:ascii="Arial" w:hAnsi="Arial" w:cs="Arial"/>
-          <w:bCs/>
-          <w:sz w:val="24"/>
-          <w:szCs w:val="24"/>
-          <w:shd w:val="clear" w:color="auto" w:fill="FFFFFF"/>
-        </w:rPr>
-        <w:t xml:space="preserve">.   </w:t>
-      </w:r>
-    </w:p>
-    <w:p>
-      <w:pPr>
-        <w:jc w:val="both"/>
-        <w:rPr>
-          <w:rFonts w:ascii="Arial" w:hAnsi="Arial" w:cs="Arial"/>
-          <w:bCs/>
-          <w:sz w:val="24"/>
-          <w:szCs w:val="24"/>
-          <w:shd w:val="clear" w:color="auto" w:fill="FFFFFF"/>
-        </w:rPr>
-      </w:pPr>
-      <w:r>
-        <w:rPr>
-          <w:rFonts w:ascii="Arial" w:hAnsi="Arial" w:cs="Arial"/>
-          <w:bCs/>
-          <w:sz w:val="24"/>
-          <w:szCs w:val="24"/>
-          <w:shd w:val="clear" w:color="auto" w:fill="FFFFFF"/>
-        </w:rPr>
-        <w:lastRenderedPageBreak/>
         <w:t xml:space="preserve">El segundo requisito fue aportado por la información obtenida de la encuesta, el cual es que en el caso de hurto del carro </w:t>
       </w:r>
       <w:r>
@@ -20330,6 +20716,7 @@
           <w:id w:val="-2137315127"/>
           <w:citation/>
         </w:sdtPr>
+        <w:sdtEndPr/>
         <w:sdtContent>
           <w:r>
             <w:rPr>
@@ -20366,7 +20753,7 @@
               <w:szCs w:val="24"/>
               <w:shd w:val="clear" w:color="auto" w:fill="FFFFFF"/>
             </w:rPr>
-            <w:t>[39]</w:t>
+            <w:t>[40]</w:t>
           </w:r>
           <w:r>
             <w:rPr>
@@ -20431,6 +20818,7 @@
           <w:id w:val="1818230897"/>
           <w:citation/>
         </w:sdtPr>
+        <w:sdtEndPr/>
         <w:sdtContent>
           <w:r>
             <w:rPr>
@@ -20467,7 +20855,7 @@
               <w:szCs w:val="24"/>
               <w:shd w:val="clear" w:color="auto" w:fill="FFFFFF"/>
             </w:rPr>
-            <w:t>[39]</w:t>
+            <w:t>[40]</w:t>
           </w:r>
           <w:r>
             <w:rPr>
@@ -20532,6 +20920,7 @@
           <w:id w:val="112492277"/>
           <w:citation/>
         </w:sdtPr>
+        <w:sdtEndPr/>
         <w:sdtContent>
           <w:r>
             <w:rPr>
@@ -20568,7 +20957,7 @@
               <w:szCs w:val="24"/>
               <w:shd w:val="clear" w:color="auto" w:fill="FFFFFF"/>
             </w:rPr>
-            <w:t>[39]</w:t>
+            <w:t>[40]</w:t>
           </w:r>
           <w:r>
             <w:rPr>
@@ -20643,6 +21032,7 @@
           <w:id w:val="-767687620"/>
           <w:citation/>
         </w:sdtPr>
+        <w:sdtEndPr/>
         <w:sdtContent>
           <w:r>
             <w:rPr>
@@ -20679,7 +21069,7 @@
               <w:szCs w:val="24"/>
               <w:shd w:val="clear" w:color="auto" w:fill="FFFFFF"/>
             </w:rPr>
-            <w:t>[39]</w:t>
+            <w:t>[40]</w:t>
           </w:r>
           <w:r>
             <w:rPr>
@@ -20744,6 +21134,7 @@
           <w:id w:val="-1456022960"/>
           <w:citation/>
         </w:sdtPr>
+        <w:sdtEndPr/>
         <w:sdtContent>
           <w:r>
             <w:rPr>
@@ -20780,7 +21171,7 @@
               <w:szCs w:val="24"/>
               <w:shd w:val="clear" w:color="auto" w:fill="FFFFFF"/>
             </w:rPr>
-            <w:t>[39]</w:t>
+            <w:t>[40]</w:t>
           </w:r>
           <w:r>
             <w:rPr>
@@ -20855,6 +21246,7 @@
           <w:id w:val="-1392802966"/>
           <w:citation/>
         </w:sdtPr>
+        <w:sdtEndPr/>
         <w:sdtContent>
           <w:r>
             <w:rPr>
@@ -20891,7 +21283,7 @@
               <w:szCs w:val="24"/>
               <w:shd w:val="clear" w:color="auto" w:fill="FFFFFF"/>
             </w:rPr>
-            <w:t>[39]</w:t>
+            <w:t>[40]</w:t>
           </w:r>
           <w:r>
             <w:rPr>
@@ -20966,6 +21358,7 @@
           <w:id w:val="927164788"/>
           <w:citation/>
         </w:sdtPr>
+        <w:sdtEndPr/>
         <w:sdtContent>
           <w:r>
             <w:rPr>
@@ -21002,7 +21395,7 @@
               <w:szCs w:val="24"/>
               <w:shd w:val="clear" w:color="auto" w:fill="FFFFFF"/>
             </w:rPr>
-            <w:t>[39]</w:t>
+            <w:t>[40]</w:t>
           </w:r>
           <w:r>
             <w:rPr>
@@ -21045,6 +21438,7 @@
           <w:szCs w:val="24"/>
           <w:shd w:val="clear" w:color="auto" w:fill="FFFFFF"/>
         </w:rPr>
+        <w:lastRenderedPageBreak/>
         <w:t>Este reglamento acoge los vehículos de categoría M1 y N1</w:t>
       </w:r>
       <w:r>
@@ -21067,6 +21461,7 @@
           <w:id w:val="-2087220689"/>
           <w:citation/>
         </w:sdtPr>
+        <w:sdtEndPr/>
         <w:sdtContent>
           <w:r>
             <w:rPr>
@@ -21103,7 +21498,7 @@
               <w:szCs w:val="24"/>
               <w:shd w:val="clear" w:color="auto" w:fill="FFFFFF"/>
             </w:rPr>
-            <w:t>[39]</w:t>
+            <w:t>[40]</w:t>
           </w:r>
           <w:r>
             <w:rPr>
@@ -21138,6 +21533,7 @@
           <w:id w:val="-604505377"/>
           <w:citation/>
         </w:sdtPr>
+        <w:sdtEndPr/>
         <w:sdtContent>
           <w:r>
             <w:rPr>
@@ -21191,7 +21587,7 @@
               <w:shd w:val="clear" w:color="auto" w:fill="FFFFFF"/>
               <w:lang w:val="es-ES"/>
             </w:rPr>
-            <w:t>[40]</w:t>
+            <w:t>[41]</w:t>
           </w:r>
           <w:r>
             <w:rPr>
@@ -21235,7 +21631,6 @@
           <w:szCs w:val="24"/>
           <w:shd w:val="clear" w:color="auto" w:fill="FFFFFF"/>
         </w:rPr>
-        <w:lastRenderedPageBreak/>
         <w:t>Como se pueden ver los requisitos obtenidos por medio de la encuesta y el análisis a los sistemas de alarmas convencionales, están acobijados por este reglamento.</w:t>
       </w:r>
       <w:r>
@@ -21788,6 +22183,7 @@
           <w:szCs w:val="24"/>
           <w:shd w:val="clear" w:color="auto" w:fill="FFFFFF"/>
         </w:rPr>
+        <w:lastRenderedPageBreak/>
         <w:t>Se define como va hacer tratada la información obtenida de cada sensor y presentarla al usuario de una forma pertinente.</w:t>
       </w:r>
     </w:p>
@@ -21884,7 +22280,6 @@
           <w:szCs w:val="24"/>
           <w:shd w:val="clear" w:color="auto" w:fill="FFFFFF"/>
         </w:rPr>
-        <w:lastRenderedPageBreak/>
         <w:t xml:space="preserve">  </w:t>
       </w:r>
     </w:p>
@@ -21899,7 +22294,7 @@
           <w:shd w:val="clear" w:color="auto" w:fill="FFFFFF"/>
         </w:rPr>
       </w:pPr>
-      <w:bookmarkStart w:id="90" w:name="_Toc51865026"/>
+      <w:bookmarkStart w:id="91" w:name="_Toc51865026"/>
       <w:r>
         <w:rPr>
           <w:lang w:val="es-CO"/>
@@ -21918,7 +22313,7 @@
         </w:rPr>
         <w:t>DEL PROTOTIPO</w:t>
       </w:r>
-      <w:bookmarkEnd w:id="90"/>
+      <w:bookmarkEnd w:id="91"/>
     </w:p>
     <w:p>
       <w:pPr>
@@ -22104,14 +22499,14 @@
           <w:shd w:val="clear" w:color="auto" w:fill="FFFFFF"/>
         </w:rPr>
       </w:pPr>
-      <w:bookmarkStart w:id="91" w:name="_Toc51865027"/>
+      <w:bookmarkStart w:id="92" w:name="_Toc51865027"/>
       <w:r>
         <w:rPr>
           <w:shd w:val="clear" w:color="auto" w:fill="FFFFFF"/>
         </w:rPr>
         <w:t>4.3. SIGFOX Y DESARROLLO WEB</w:t>
       </w:r>
-      <w:bookmarkEnd w:id="91"/>
+      <w:bookmarkEnd w:id="92"/>
     </w:p>
     <w:p>
       <w:pPr>
@@ -22510,7 +22905,7 @@
       <w:r>
         <w:rPr>
           <w:noProof/>
-          <w:lang w:val="en-US"/>
+          <w:lang w:eastAsia="es-CO"/>
         </w:rPr>
         <w:lastRenderedPageBreak/>
         <w:drawing>
@@ -22518,225 +22913,6 @@
             <wp:extent cx="5612130" cy="2654300"/>
             <wp:effectExtent l="0" t="0" r="7620" b="0"/>
             <wp:docPr id="8" name="Imagen 8"/>
-            <wp:cNvGraphicFramePr>
-              <a:graphicFrameLocks xmlns:a="http://schemas.openxmlformats.org/drawingml/2006/main" noChangeAspect="1"/>
-            </wp:cNvGraphicFramePr>
-            <a:graphic xmlns:a="http://schemas.openxmlformats.org/drawingml/2006/main">
-              <a:graphicData uri="http://schemas.openxmlformats.org/drawingml/2006/picture">
-                <pic:pic xmlns:pic="http://schemas.openxmlformats.org/drawingml/2006/picture">
-                  <pic:nvPicPr>
-                    <pic:cNvPr id="1" name=""/>
-                    <pic:cNvPicPr/>
-                  </pic:nvPicPr>
-                  <pic:blipFill>
-                    <a:blip r:embed="rId14"/>
-                    <a:stretch>
-                      <a:fillRect/>
-                    </a:stretch>
-                  </pic:blipFill>
-                  <pic:spPr>
-                    <a:xfrm>
-                      <a:off x="0" y="0"/>
-                      <a:ext cx="5612130" cy="2654300"/>
-                    </a:xfrm>
-                    <a:prstGeom prst="rect">
-                      <a:avLst/>
-                    </a:prstGeom>
-                  </pic:spPr>
-                </pic:pic>
-              </a:graphicData>
-            </a:graphic>
-          </wp:inline>
-        </w:drawing>
-      </w:r>
-      <w:r>
-        <w:rPr>
-          <w:rFonts w:ascii="Arial" w:hAnsi="Arial" w:cs="Arial"/>
-          <w:bCs/>
-          <w:sz w:val="24"/>
-          <w:szCs w:val="24"/>
-          <w:shd w:val="clear" w:color="auto" w:fill="FFFFFF"/>
-        </w:rPr>
-        <w:t xml:space="preserve"> </w:t>
-      </w:r>
-    </w:p>
-    <w:p>
-      <w:pPr>
-        <w:spacing w:after="0"/>
-        <w:jc w:val="center"/>
-        <w:rPr>
-          <w:rFonts w:ascii="Arial" w:hAnsi="Arial" w:cs="Arial"/>
-          <w:bCs/>
-          <w:sz w:val="24"/>
-          <w:szCs w:val="24"/>
-          <w:shd w:val="clear" w:color="auto" w:fill="FFFFFF"/>
-        </w:rPr>
-      </w:pPr>
-      <w:r>
-        <w:rPr>
-          <w:rFonts w:ascii="Arial" w:hAnsi="Arial" w:cs="Arial"/>
-          <w:bCs/>
-          <w:sz w:val="24"/>
-          <w:szCs w:val="24"/>
-          <w:shd w:val="clear" w:color="auto" w:fill="FFFFFF"/>
-        </w:rPr>
-        <w:t>Fuente</w:t>
-      </w:r>
-      <w:r>
-        <w:rPr>
-          <w:rFonts w:ascii="Arial" w:hAnsi="Arial" w:cs="Arial"/>
-          <w:bCs/>
-          <w:sz w:val="24"/>
-          <w:szCs w:val="24"/>
-          <w:shd w:val="clear" w:color="auto" w:fill="FFFFFF"/>
-        </w:rPr>
-        <w:t>:</w:t>
-      </w:r>
-      <w:r>
-        <w:rPr>
-          <w:rFonts w:ascii="Arial" w:hAnsi="Arial" w:cs="Arial"/>
-          <w:bCs/>
-          <w:sz w:val="24"/>
-          <w:szCs w:val="24"/>
-          <w:shd w:val="clear" w:color="auto" w:fill="FFFFFF"/>
-        </w:rPr>
-        <w:t xml:space="preserve"> </w:t>
-      </w:r>
-      <w:sdt>
-        <w:sdtPr>
-          <w:rPr>
-            <w:rFonts w:ascii="Arial" w:hAnsi="Arial" w:cs="Arial"/>
-            <w:bCs/>
-            <w:sz w:val="24"/>
-            <w:szCs w:val="24"/>
-            <w:shd w:val="clear" w:color="auto" w:fill="FFFFFF"/>
-          </w:rPr>
-          <w:id w:val="-438145796"/>
-          <w:citation/>
-        </w:sdtPr>
-        <w:sdtContent>
-          <w:r>
-            <w:rPr>
-              <w:rFonts w:ascii="Arial" w:hAnsi="Arial" w:cs="Arial"/>
-              <w:bCs/>
-              <w:sz w:val="24"/>
-              <w:szCs w:val="24"/>
-              <w:shd w:val="clear" w:color="auto" w:fill="FFFFFF"/>
-            </w:rPr>
-            <w:fldChar w:fldCharType="begin"/>
-          </w:r>
-          <w:r>
-            <w:rPr>
-              <w:rFonts w:ascii="Arial" w:hAnsi="Arial" w:cs="Arial"/>
-              <w:bCs/>
-              <w:sz w:val="24"/>
-              <w:szCs w:val="24"/>
-              <w:shd w:val="clear" w:color="auto" w:fill="FFFFFF"/>
-            </w:rPr>
-            <w:instrText xml:space="preserve"> CITATION Sig20 \l 9226 </w:instrText>
-          </w:r>
-          <w:r>
-            <w:rPr>
-              <w:rFonts w:ascii="Arial" w:hAnsi="Arial" w:cs="Arial"/>
-              <w:bCs/>
-              <w:sz w:val="24"/>
-              <w:szCs w:val="24"/>
-              <w:shd w:val="clear" w:color="auto" w:fill="FFFFFF"/>
-            </w:rPr>
-            <w:fldChar w:fldCharType="separate"/>
-          </w:r>
-          <w:r>
-            <w:rPr>
-              <w:rFonts w:ascii="Arial" w:hAnsi="Arial" w:cs="Arial"/>
-              <w:noProof/>
-              <w:sz w:val="24"/>
-              <w:szCs w:val="24"/>
-              <w:shd w:val="clear" w:color="auto" w:fill="FFFFFF"/>
-            </w:rPr>
-            <w:t>[41]</w:t>
-          </w:r>
-          <w:r>
-            <w:rPr>
-              <w:rFonts w:ascii="Arial" w:hAnsi="Arial" w:cs="Arial"/>
-              <w:bCs/>
-              <w:sz w:val="24"/>
-              <w:szCs w:val="24"/>
-              <w:shd w:val="clear" w:color="auto" w:fill="FFFFFF"/>
-            </w:rPr>
-            <w:fldChar w:fldCharType="end"/>
-          </w:r>
-        </w:sdtContent>
-      </w:sdt>
-    </w:p>
-    <w:p>
-      <w:pPr>
-        <w:jc w:val="both"/>
-        <w:rPr>
-          <w:rFonts w:ascii="Arial" w:hAnsi="Arial" w:cs="Arial"/>
-          <w:b/>
-          <w:bCs/>
-          <w:sz w:val="24"/>
-          <w:szCs w:val="24"/>
-          <w:shd w:val="clear" w:color="auto" w:fill="FFFFFF"/>
-        </w:rPr>
-      </w:pPr>
-    </w:p>
-    <w:p>
-      <w:pPr>
-        <w:jc w:val="center"/>
-        <w:rPr>
-          <w:rFonts w:ascii="Arial" w:hAnsi="Arial" w:cs="Arial"/>
-          <w:b/>
-          <w:bCs/>
-          <w:sz w:val="24"/>
-          <w:szCs w:val="24"/>
-          <w:shd w:val="clear" w:color="auto" w:fill="FFFFFF"/>
-        </w:rPr>
-      </w:pPr>
-      <w:r>
-        <w:rPr>
-          <w:rFonts w:ascii="Arial" w:hAnsi="Arial" w:cs="Arial"/>
-          <w:b/>
-          <w:bCs/>
-          <w:sz w:val="24"/>
-          <w:szCs w:val="24"/>
-          <w:shd w:val="clear" w:color="auto" w:fill="FFFFFF"/>
-        </w:rPr>
-        <w:t>Imagen 6</w:t>
-      </w:r>
-      <w:r>
-        <w:rPr>
-          <w:rFonts w:ascii="Arial" w:hAnsi="Arial" w:cs="Arial"/>
-          <w:b/>
-          <w:bCs/>
-          <w:sz w:val="24"/>
-          <w:szCs w:val="24"/>
-          <w:shd w:val="clear" w:color="auto" w:fill="FFFFFF"/>
-        </w:rPr>
-        <w:t xml:space="preserve">: cobertura de Sigfox, nivel departamento </w:t>
-      </w:r>
-    </w:p>
-    <w:p>
-      <w:pPr>
-        <w:jc w:val="both"/>
-        <w:rPr>
-          <w:rFonts w:ascii="Arial" w:hAnsi="Arial" w:cs="Arial"/>
-          <w:bCs/>
-          <w:sz w:val="24"/>
-          <w:szCs w:val="24"/>
-          <w:shd w:val="clear" w:color="auto" w:fill="FFFFFF"/>
-        </w:rPr>
-      </w:pPr>
-      <w:r>
-        <w:rPr>
-          <w:noProof/>
-          <w:lang w:val="en-US"/>
-        </w:rPr>
-        <w:drawing>
-          <wp:inline distT="0" distB="0" distL="0" distR="0" wp14:anchorId="41882F24" wp14:editId="46B19C37">
-            <wp:extent cx="5612130" cy="3520440"/>
-            <wp:effectExtent l="0" t="0" r="7620" b="3810"/>
-            <wp:docPr id="9" name="Imagen 9"/>
             <wp:cNvGraphicFramePr>
               <a:graphicFrameLocks xmlns:a="http://schemas.openxmlformats.org/drawingml/2006/main" noChangeAspect="1"/>
             </wp:cNvGraphicFramePr>
@@ -22756,6 +22932,226 @@
                   <pic:spPr>
                     <a:xfrm>
                       <a:off x="0" y="0"/>
+                      <a:ext cx="5612130" cy="2654300"/>
+                    </a:xfrm>
+                    <a:prstGeom prst="rect">
+                      <a:avLst/>
+                    </a:prstGeom>
+                  </pic:spPr>
+                </pic:pic>
+              </a:graphicData>
+            </a:graphic>
+          </wp:inline>
+        </w:drawing>
+      </w:r>
+      <w:r>
+        <w:rPr>
+          <w:rFonts w:ascii="Arial" w:hAnsi="Arial" w:cs="Arial"/>
+          <w:bCs/>
+          <w:sz w:val="24"/>
+          <w:szCs w:val="24"/>
+          <w:shd w:val="clear" w:color="auto" w:fill="FFFFFF"/>
+        </w:rPr>
+        <w:t xml:space="preserve"> </w:t>
+      </w:r>
+    </w:p>
+    <w:p>
+      <w:pPr>
+        <w:spacing w:after="0"/>
+        <w:jc w:val="center"/>
+        <w:rPr>
+          <w:rFonts w:ascii="Arial" w:hAnsi="Arial" w:cs="Arial"/>
+          <w:bCs/>
+          <w:sz w:val="24"/>
+          <w:szCs w:val="24"/>
+          <w:shd w:val="clear" w:color="auto" w:fill="FFFFFF"/>
+        </w:rPr>
+      </w:pPr>
+      <w:r>
+        <w:rPr>
+          <w:rFonts w:ascii="Arial" w:hAnsi="Arial" w:cs="Arial"/>
+          <w:bCs/>
+          <w:sz w:val="24"/>
+          <w:szCs w:val="24"/>
+          <w:shd w:val="clear" w:color="auto" w:fill="FFFFFF"/>
+        </w:rPr>
+        <w:t>Fuente</w:t>
+      </w:r>
+      <w:r>
+        <w:rPr>
+          <w:rFonts w:ascii="Arial" w:hAnsi="Arial" w:cs="Arial"/>
+          <w:bCs/>
+          <w:sz w:val="24"/>
+          <w:szCs w:val="24"/>
+          <w:shd w:val="clear" w:color="auto" w:fill="FFFFFF"/>
+        </w:rPr>
+        <w:t>:</w:t>
+      </w:r>
+      <w:r>
+        <w:rPr>
+          <w:rFonts w:ascii="Arial" w:hAnsi="Arial" w:cs="Arial"/>
+          <w:bCs/>
+          <w:sz w:val="24"/>
+          <w:szCs w:val="24"/>
+          <w:shd w:val="clear" w:color="auto" w:fill="FFFFFF"/>
+        </w:rPr>
+        <w:t xml:space="preserve"> </w:t>
+      </w:r>
+      <w:sdt>
+        <w:sdtPr>
+          <w:rPr>
+            <w:rFonts w:ascii="Arial" w:hAnsi="Arial" w:cs="Arial"/>
+            <w:bCs/>
+            <w:sz w:val="24"/>
+            <w:szCs w:val="24"/>
+            <w:shd w:val="clear" w:color="auto" w:fill="FFFFFF"/>
+          </w:rPr>
+          <w:id w:val="-438145796"/>
+          <w:citation/>
+        </w:sdtPr>
+        <w:sdtEndPr/>
+        <w:sdtContent>
+          <w:r>
+            <w:rPr>
+              <w:rFonts w:ascii="Arial" w:hAnsi="Arial" w:cs="Arial"/>
+              <w:bCs/>
+              <w:sz w:val="24"/>
+              <w:szCs w:val="24"/>
+              <w:shd w:val="clear" w:color="auto" w:fill="FFFFFF"/>
+            </w:rPr>
+            <w:fldChar w:fldCharType="begin"/>
+          </w:r>
+          <w:r>
+            <w:rPr>
+              <w:rFonts w:ascii="Arial" w:hAnsi="Arial" w:cs="Arial"/>
+              <w:bCs/>
+              <w:sz w:val="24"/>
+              <w:szCs w:val="24"/>
+              <w:shd w:val="clear" w:color="auto" w:fill="FFFFFF"/>
+            </w:rPr>
+            <w:instrText xml:space="preserve"> CITATION Sig20 \l 9226 </w:instrText>
+          </w:r>
+          <w:r>
+            <w:rPr>
+              <w:rFonts w:ascii="Arial" w:hAnsi="Arial" w:cs="Arial"/>
+              <w:bCs/>
+              <w:sz w:val="24"/>
+              <w:szCs w:val="24"/>
+              <w:shd w:val="clear" w:color="auto" w:fill="FFFFFF"/>
+            </w:rPr>
+            <w:fldChar w:fldCharType="separate"/>
+          </w:r>
+          <w:r>
+            <w:rPr>
+              <w:rFonts w:ascii="Arial" w:hAnsi="Arial" w:cs="Arial"/>
+              <w:noProof/>
+              <w:sz w:val="24"/>
+              <w:szCs w:val="24"/>
+              <w:shd w:val="clear" w:color="auto" w:fill="FFFFFF"/>
+            </w:rPr>
+            <w:t>[42]</w:t>
+          </w:r>
+          <w:r>
+            <w:rPr>
+              <w:rFonts w:ascii="Arial" w:hAnsi="Arial" w:cs="Arial"/>
+              <w:bCs/>
+              <w:sz w:val="24"/>
+              <w:szCs w:val="24"/>
+              <w:shd w:val="clear" w:color="auto" w:fill="FFFFFF"/>
+            </w:rPr>
+            <w:fldChar w:fldCharType="end"/>
+          </w:r>
+        </w:sdtContent>
+      </w:sdt>
+    </w:p>
+    <w:p>
+      <w:pPr>
+        <w:jc w:val="both"/>
+        <w:rPr>
+          <w:rFonts w:ascii="Arial" w:hAnsi="Arial" w:cs="Arial"/>
+          <w:b/>
+          <w:bCs/>
+          <w:sz w:val="24"/>
+          <w:szCs w:val="24"/>
+          <w:shd w:val="clear" w:color="auto" w:fill="FFFFFF"/>
+        </w:rPr>
+      </w:pPr>
+    </w:p>
+    <w:p>
+      <w:pPr>
+        <w:jc w:val="center"/>
+        <w:rPr>
+          <w:rFonts w:ascii="Arial" w:hAnsi="Arial" w:cs="Arial"/>
+          <w:b/>
+          <w:bCs/>
+          <w:sz w:val="24"/>
+          <w:szCs w:val="24"/>
+          <w:shd w:val="clear" w:color="auto" w:fill="FFFFFF"/>
+        </w:rPr>
+      </w:pPr>
+      <w:r>
+        <w:rPr>
+          <w:rFonts w:ascii="Arial" w:hAnsi="Arial" w:cs="Arial"/>
+          <w:b/>
+          <w:bCs/>
+          <w:sz w:val="24"/>
+          <w:szCs w:val="24"/>
+          <w:shd w:val="clear" w:color="auto" w:fill="FFFFFF"/>
+        </w:rPr>
+        <w:t>Imagen 6</w:t>
+      </w:r>
+      <w:r>
+        <w:rPr>
+          <w:rFonts w:ascii="Arial" w:hAnsi="Arial" w:cs="Arial"/>
+          <w:b/>
+          <w:bCs/>
+          <w:sz w:val="24"/>
+          <w:szCs w:val="24"/>
+          <w:shd w:val="clear" w:color="auto" w:fill="FFFFFF"/>
+        </w:rPr>
+        <w:t xml:space="preserve">: cobertura de Sigfox, nivel departamento </w:t>
+      </w:r>
+    </w:p>
+    <w:p>
+      <w:pPr>
+        <w:jc w:val="both"/>
+        <w:rPr>
+          <w:rFonts w:ascii="Arial" w:hAnsi="Arial" w:cs="Arial"/>
+          <w:bCs/>
+          <w:sz w:val="24"/>
+          <w:szCs w:val="24"/>
+          <w:shd w:val="clear" w:color="auto" w:fill="FFFFFF"/>
+        </w:rPr>
+      </w:pPr>
+      <w:r>
+        <w:rPr>
+          <w:noProof/>
+          <w:lang w:eastAsia="es-CO"/>
+        </w:rPr>
+        <w:drawing>
+          <wp:inline distT="0" distB="0" distL="0" distR="0" wp14:anchorId="41882F24" wp14:editId="46B19C37">
+            <wp:extent cx="5612130" cy="3520440"/>
+            <wp:effectExtent l="0" t="0" r="7620" b="3810"/>
+            <wp:docPr id="9" name="Imagen 9"/>
+            <wp:cNvGraphicFramePr>
+              <a:graphicFrameLocks xmlns:a="http://schemas.openxmlformats.org/drawingml/2006/main" noChangeAspect="1"/>
+            </wp:cNvGraphicFramePr>
+            <a:graphic xmlns:a="http://schemas.openxmlformats.org/drawingml/2006/main">
+              <a:graphicData uri="http://schemas.openxmlformats.org/drawingml/2006/picture">
+                <pic:pic xmlns:pic="http://schemas.openxmlformats.org/drawingml/2006/picture">
+                  <pic:nvPicPr>
+                    <pic:cNvPr id="1" name=""/>
+                    <pic:cNvPicPr/>
+                  </pic:nvPicPr>
+                  <pic:blipFill>
+                    <a:blip r:embed="rId16"/>
+                    <a:stretch>
+                      <a:fillRect/>
+                    </a:stretch>
+                  </pic:blipFill>
+                  <pic:spPr>
+                    <a:xfrm>
+                      <a:off x="0" y="0"/>
                       <a:ext cx="5612130" cy="3520440"/>
                     </a:xfrm>
                     <a:prstGeom prst="rect">
@@ -22823,6 +23219,7 @@
           <w:id w:val="-412077853"/>
           <w:citation/>
         </w:sdtPr>
+        <w:sdtEndPr/>
         <w:sdtContent>
           <w:r>
             <w:rPr>
@@ -22862,7 +23259,7 @@
               <w:szCs w:val="24"/>
               <w:shd w:val="clear" w:color="auto" w:fill="FFFFFF"/>
             </w:rPr>
-            <w:t>[41]</w:t>
+            <w:t>[42]</w:t>
           </w:r>
           <w:r>
             <w:rPr>
@@ -23308,7 +23705,7 @@
           <w:sz w:val="24"/>
           <w:szCs w:val="24"/>
           <w:shd w:val="clear" w:color="auto" w:fill="FFFFFF"/>
-          <w:lang w:val="en-US"/>
+          <w:lang w:eastAsia="es-CO"/>
         </w:rPr>
         <w:lastRenderedPageBreak/>
         <w:drawing>
@@ -23329,7 +23726,7 @@
                     </pic:cNvPicPr>
                   </pic:nvPicPr>
                   <pic:blipFill>
-                    <a:blip r:embed="rId16" cstate="print">
+                    <a:blip r:embed="rId17" cstate="print">
                       <a:extLst>
                         <a:ext uri="{28A0092B-C50C-407E-A947-70E740481C1C}">
                           <a14:useLocalDpi xmlns:a14="http://schemas.microsoft.com/office/drawing/2010/main" val="0"/>
@@ -23424,7 +23821,7 @@
       <w:r>
         <w:rPr>
           <w:noProof/>
-          <w:lang w:val="en-US"/>
+          <w:lang w:eastAsia="es-CO"/>
         </w:rPr>
         <w:lastRenderedPageBreak/>
         <w:drawing>
@@ -23443,7 +23840,7 @@
                     <pic:cNvPicPr/>
                   </pic:nvPicPr>
                   <pic:blipFill>
-                    <a:blip r:embed="rId17"/>
+                    <a:blip r:embed="rId18"/>
                     <a:stretch>
                       <a:fillRect/>
                     </a:stretch>
@@ -24994,195 +25391,13 @@
       <w:r>
         <w:rPr>
           <w:noProof/>
-          <w:lang w:val="en-US"/>
+          <w:lang w:eastAsia="es-CO"/>
         </w:rPr>
         <w:drawing>
           <wp:inline distT="0" distB="0" distL="0" distR="0" wp14:anchorId="09DAE444" wp14:editId="5939E951">
             <wp:extent cx="5612130" cy="2905125"/>
             <wp:effectExtent l="0" t="0" r="7620" b="9525"/>
             <wp:docPr id="17" name="Imagen 17"/>
-            <wp:cNvGraphicFramePr>
-              <a:graphicFrameLocks xmlns:a="http://schemas.openxmlformats.org/drawingml/2006/main" noChangeAspect="1"/>
-            </wp:cNvGraphicFramePr>
-            <a:graphic xmlns:a="http://schemas.openxmlformats.org/drawingml/2006/main">
-              <a:graphicData uri="http://schemas.openxmlformats.org/drawingml/2006/picture">
-                <pic:pic xmlns:pic="http://schemas.openxmlformats.org/drawingml/2006/picture">
-                  <pic:nvPicPr>
-                    <pic:cNvPr id="1" name=""/>
-                    <pic:cNvPicPr/>
-                  </pic:nvPicPr>
-                  <pic:blipFill>
-                    <a:blip r:embed="rId18"/>
-                    <a:stretch>
-                      <a:fillRect/>
-                    </a:stretch>
-                  </pic:blipFill>
-                  <pic:spPr>
-                    <a:xfrm>
-                      <a:off x="0" y="0"/>
-                      <a:ext cx="5612130" cy="2905125"/>
-                    </a:xfrm>
-                    <a:prstGeom prst="rect">
-                      <a:avLst/>
-                    </a:prstGeom>
-                  </pic:spPr>
-                </pic:pic>
-              </a:graphicData>
-            </a:graphic>
-          </wp:inline>
-        </w:drawing>
-      </w:r>
-    </w:p>
-    <w:p>
-      <w:pPr>
-        <w:jc w:val="center"/>
-        <w:rPr>
-          <w:rFonts w:ascii="Arial" w:hAnsi="Arial" w:cs="Arial"/>
-          <w:b/>
-          <w:bCs/>
-          <w:sz w:val="24"/>
-          <w:szCs w:val="24"/>
-          <w:shd w:val="clear" w:color="auto" w:fill="FFFFFF"/>
-        </w:rPr>
-      </w:pPr>
-      <w:r>
-        <w:rPr>
-          <w:rFonts w:ascii="Arial" w:hAnsi="Arial" w:cs="Arial"/>
-          <w:b/>
-          <w:bCs/>
-          <w:sz w:val="24"/>
-          <w:szCs w:val="24"/>
-          <w:shd w:val="clear" w:color="auto" w:fill="FFFFFF"/>
-        </w:rPr>
-        <w:t>Fuente: [propia]</w:t>
-      </w:r>
-    </w:p>
-    <w:p>
-      <w:pPr>
-        <w:jc w:val="center"/>
-        <w:rPr>
-          <w:rFonts w:ascii="Arial" w:hAnsi="Arial" w:cs="Arial"/>
-          <w:bCs/>
-          <w:sz w:val="24"/>
-          <w:szCs w:val="24"/>
-          <w:shd w:val="clear" w:color="auto" w:fill="FFFFFF"/>
-        </w:rPr>
-      </w:pPr>
-    </w:p>
-    <w:p>
-      <w:pPr>
-        <w:jc w:val="center"/>
-        <w:rPr>
-          <w:rFonts w:ascii="Arial" w:hAnsi="Arial" w:cs="Arial"/>
-          <w:b/>
-          <w:bCs/>
-          <w:sz w:val="24"/>
-          <w:szCs w:val="24"/>
-          <w:shd w:val="clear" w:color="auto" w:fill="FFFFFF"/>
-        </w:rPr>
-      </w:pPr>
-    </w:p>
-    <w:p>
-      <w:pPr>
-        <w:jc w:val="center"/>
-        <w:rPr>
-          <w:rFonts w:ascii="Arial" w:hAnsi="Arial" w:cs="Arial"/>
-          <w:b/>
-          <w:bCs/>
-          <w:sz w:val="24"/>
-          <w:szCs w:val="24"/>
-          <w:shd w:val="clear" w:color="auto" w:fill="FFFFFF"/>
-        </w:rPr>
-      </w:pPr>
-      <w:r>
-        <w:rPr>
-          <w:rFonts w:ascii="Arial" w:hAnsi="Arial" w:cs="Arial"/>
-          <w:b/>
-          <w:bCs/>
-          <w:sz w:val="24"/>
-          <w:szCs w:val="24"/>
-          <w:shd w:val="clear" w:color="auto" w:fill="FFFFFF"/>
-        </w:rPr>
-        <w:t>Imagen</w:t>
-      </w:r>
-      <w:r>
-        <w:rPr>
-          <w:rFonts w:ascii="Arial" w:hAnsi="Arial" w:cs="Arial"/>
-          <w:b/>
-          <w:bCs/>
-          <w:sz w:val="24"/>
-          <w:szCs w:val="24"/>
-          <w:shd w:val="clear" w:color="auto" w:fill="FFFFFF"/>
-        </w:rPr>
-        <w:t xml:space="preserve"> 10</w:t>
-      </w:r>
-      <w:r>
-        <w:rPr>
-          <w:rFonts w:ascii="Arial" w:hAnsi="Arial" w:cs="Arial"/>
-          <w:b/>
-          <w:bCs/>
-          <w:sz w:val="24"/>
-          <w:szCs w:val="24"/>
-          <w:shd w:val="clear" w:color="auto" w:fill="FFFFFF"/>
-        </w:rPr>
-        <w:t>: configuración del Callb</w:t>
-      </w:r>
-      <w:r>
-        <w:rPr>
-          <w:rFonts w:ascii="Arial" w:hAnsi="Arial" w:cs="Arial"/>
-          <w:b/>
-          <w:bCs/>
-          <w:sz w:val="24"/>
-          <w:szCs w:val="24"/>
-          <w:shd w:val="clear" w:color="auto" w:fill="FFFFFF"/>
-        </w:rPr>
-        <w:t>acks</w:t>
-      </w:r>
-      <w:r>
-        <w:rPr>
-          <w:rFonts w:ascii="Arial" w:hAnsi="Arial" w:cs="Arial"/>
-          <w:b/>
-          <w:bCs/>
-          <w:sz w:val="24"/>
-          <w:szCs w:val="24"/>
-          <w:shd w:val="clear" w:color="auto" w:fill="FFFFFF"/>
-        </w:rPr>
-        <w:t xml:space="preserve"> para en</w:t>
-      </w:r>
-      <w:r>
-        <w:rPr>
-          <w:rFonts w:ascii="Arial" w:hAnsi="Arial" w:cs="Arial"/>
-          <w:b/>
-          <w:bCs/>
-          <w:sz w:val="24"/>
-          <w:szCs w:val="24"/>
-          <w:shd w:val="clear" w:color="auto" w:fill="FFFFFF"/>
-        </w:rPr>
-        <w:t>viar a una base de datos o web externa</w:t>
-      </w:r>
-    </w:p>
-    <w:p>
-      <w:pPr>
-        <w:jc w:val="both"/>
-        <w:rPr>
-          <w:rFonts w:ascii="Arial" w:hAnsi="Arial" w:cs="Arial"/>
-          <w:bCs/>
-          <w:sz w:val="24"/>
-          <w:szCs w:val="24"/>
-          <w:shd w:val="clear" w:color="auto" w:fill="FFFFFF"/>
-        </w:rPr>
-      </w:pPr>
-      <w:r>
-        <w:rPr>
-          <w:noProof/>
-          <w:lang w:val="en-US"/>
-        </w:rPr>
-        <w:lastRenderedPageBreak/>
-        <w:drawing>
-          <wp:inline distT="0" distB="0" distL="0" distR="0" wp14:anchorId="5EFFA0AC" wp14:editId="0FD2AD76">
-            <wp:extent cx="5612130" cy="3105150"/>
-            <wp:effectExtent l="0" t="0" r="7620" b="0"/>
-            <wp:docPr id="7" name="Imagen 7"/>
             <wp:cNvGraphicFramePr>
               <a:graphicFrameLocks xmlns:a="http://schemas.openxmlformats.org/drawingml/2006/main" noChangeAspect="1"/>
             </wp:cNvGraphicFramePr>
@@ -25202,6 +25417,188 @@
                   <pic:spPr>
                     <a:xfrm>
                       <a:off x="0" y="0"/>
+                      <a:ext cx="5612130" cy="2905125"/>
+                    </a:xfrm>
+                    <a:prstGeom prst="rect">
+                      <a:avLst/>
+                    </a:prstGeom>
+                  </pic:spPr>
+                </pic:pic>
+              </a:graphicData>
+            </a:graphic>
+          </wp:inline>
+        </w:drawing>
+      </w:r>
+    </w:p>
+    <w:p>
+      <w:pPr>
+        <w:jc w:val="center"/>
+        <w:rPr>
+          <w:rFonts w:ascii="Arial" w:hAnsi="Arial" w:cs="Arial"/>
+          <w:b/>
+          <w:bCs/>
+          <w:sz w:val="24"/>
+          <w:szCs w:val="24"/>
+          <w:shd w:val="clear" w:color="auto" w:fill="FFFFFF"/>
+        </w:rPr>
+      </w:pPr>
+      <w:r>
+        <w:rPr>
+          <w:rFonts w:ascii="Arial" w:hAnsi="Arial" w:cs="Arial"/>
+          <w:b/>
+          <w:bCs/>
+          <w:sz w:val="24"/>
+          <w:szCs w:val="24"/>
+          <w:shd w:val="clear" w:color="auto" w:fill="FFFFFF"/>
+        </w:rPr>
+        <w:t>Fuente: [propia]</w:t>
+      </w:r>
+    </w:p>
+    <w:p>
+      <w:pPr>
+        <w:jc w:val="center"/>
+        <w:rPr>
+          <w:rFonts w:ascii="Arial" w:hAnsi="Arial" w:cs="Arial"/>
+          <w:bCs/>
+          <w:sz w:val="24"/>
+          <w:szCs w:val="24"/>
+          <w:shd w:val="clear" w:color="auto" w:fill="FFFFFF"/>
+        </w:rPr>
+      </w:pPr>
+    </w:p>
+    <w:p>
+      <w:pPr>
+        <w:jc w:val="center"/>
+        <w:rPr>
+          <w:rFonts w:ascii="Arial" w:hAnsi="Arial" w:cs="Arial"/>
+          <w:b/>
+          <w:bCs/>
+          <w:sz w:val="24"/>
+          <w:szCs w:val="24"/>
+          <w:shd w:val="clear" w:color="auto" w:fill="FFFFFF"/>
+        </w:rPr>
+      </w:pPr>
+    </w:p>
+    <w:p>
+      <w:pPr>
+        <w:jc w:val="center"/>
+        <w:rPr>
+          <w:rFonts w:ascii="Arial" w:hAnsi="Arial" w:cs="Arial"/>
+          <w:b/>
+          <w:bCs/>
+          <w:sz w:val="24"/>
+          <w:szCs w:val="24"/>
+          <w:shd w:val="clear" w:color="auto" w:fill="FFFFFF"/>
+        </w:rPr>
+      </w:pPr>
+      <w:r>
+        <w:rPr>
+          <w:rFonts w:ascii="Arial" w:hAnsi="Arial" w:cs="Arial"/>
+          <w:b/>
+          <w:bCs/>
+          <w:sz w:val="24"/>
+          <w:szCs w:val="24"/>
+          <w:shd w:val="clear" w:color="auto" w:fill="FFFFFF"/>
+        </w:rPr>
+        <w:t>Imagen</w:t>
+      </w:r>
+      <w:r>
+        <w:rPr>
+          <w:rFonts w:ascii="Arial" w:hAnsi="Arial" w:cs="Arial"/>
+          <w:b/>
+          <w:bCs/>
+          <w:sz w:val="24"/>
+          <w:szCs w:val="24"/>
+          <w:shd w:val="clear" w:color="auto" w:fill="FFFFFF"/>
+        </w:rPr>
+        <w:t xml:space="preserve"> 10</w:t>
+      </w:r>
+      <w:r>
+        <w:rPr>
+          <w:rFonts w:ascii="Arial" w:hAnsi="Arial" w:cs="Arial"/>
+          <w:b/>
+          <w:bCs/>
+          <w:sz w:val="24"/>
+          <w:szCs w:val="24"/>
+          <w:shd w:val="clear" w:color="auto" w:fill="FFFFFF"/>
+        </w:rPr>
+        <w:t>: configuración del Callb</w:t>
+      </w:r>
+      <w:r>
+        <w:rPr>
+          <w:rFonts w:ascii="Arial" w:hAnsi="Arial" w:cs="Arial"/>
+          <w:b/>
+          <w:bCs/>
+          <w:sz w:val="24"/>
+          <w:szCs w:val="24"/>
+          <w:shd w:val="clear" w:color="auto" w:fill="FFFFFF"/>
+        </w:rPr>
+        <w:t>acks</w:t>
+      </w:r>
+      <w:r>
+        <w:rPr>
+          <w:rFonts w:ascii="Arial" w:hAnsi="Arial" w:cs="Arial"/>
+          <w:b/>
+          <w:bCs/>
+          <w:sz w:val="24"/>
+          <w:szCs w:val="24"/>
+          <w:shd w:val="clear" w:color="auto" w:fill="FFFFFF"/>
+        </w:rPr>
+        <w:t xml:space="preserve"> para en</w:t>
+      </w:r>
+      <w:r>
+        <w:rPr>
+          <w:rFonts w:ascii="Arial" w:hAnsi="Arial" w:cs="Arial"/>
+          <w:b/>
+          <w:bCs/>
+          <w:sz w:val="24"/>
+          <w:szCs w:val="24"/>
+          <w:shd w:val="clear" w:color="auto" w:fill="FFFFFF"/>
+        </w:rPr>
+        <w:t>viar a una base de datos o web externa</w:t>
+      </w:r>
+    </w:p>
+    <w:p>
+      <w:pPr>
+        <w:jc w:val="both"/>
+        <w:rPr>
+          <w:rFonts w:ascii="Arial" w:hAnsi="Arial" w:cs="Arial"/>
+          <w:bCs/>
+          <w:sz w:val="24"/>
+          <w:szCs w:val="24"/>
+          <w:shd w:val="clear" w:color="auto" w:fill="FFFFFF"/>
+        </w:rPr>
+      </w:pPr>
+      <w:r>
+        <w:rPr>
+          <w:noProof/>
+          <w:lang w:eastAsia="es-CO"/>
+        </w:rPr>
+        <w:lastRenderedPageBreak/>
+        <w:drawing>
+          <wp:inline distT="0" distB="0" distL="0" distR="0" wp14:anchorId="5EFFA0AC" wp14:editId="0FD2AD76">
+            <wp:extent cx="5612130" cy="3105150"/>
+            <wp:effectExtent l="0" t="0" r="7620" b="0"/>
+            <wp:docPr id="7" name="Imagen 7"/>
+            <wp:cNvGraphicFramePr>
+              <a:graphicFrameLocks xmlns:a="http://schemas.openxmlformats.org/drawingml/2006/main" noChangeAspect="1"/>
+            </wp:cNvGraphicFramePr>
+            <a:graphic xmlns:a="http://schemas.openxmlformats.org/drawingml/2006/main">
+              <a:graphicData uri="http://schemas.openxmlformats.org/drawingml/2006/picture">
+                <pic:pic xmlns:pic="http://schemas.openxmlformats.org/drawingml/2006/picture">
+                  <pic:nvPicPr>
+                    <pic:cNvPr id="1" name=""/>
+                    <pic:cNvPicPr/>
+                  </pic:nvPicPr>
+                  <pic:blipFill>
+                    <a:blip r:embed="rId20"/>
+                    <a:stretch>
+                      <a:fillRect/>
+                    </a:stretch>
+                  </pic:blipFill>
+                  <pic:spPr>
+                    <a:xfrm>
+                      <a:off x="0" y="0"/>
                       <a:ext cx="5612130" cy="3105150"/>
                     </a:xfrm>
                     <a:prstGeom prst="rect">
@@ -26606,7 +27003,7 @@
         </w:rPr>
         <w:t xml:space="preserve"> </w:t>
       </w:r>
-      <w:hyperlink r:id="rId20" w:history="1">
+      <w:hyperlink r:id="rId21" w:history="1">
         <w:r>
           <w:rPr>
             <w:rStyle w:val="Hipervnculo"/>
@@ -26649,7 +27046,7 @@
         </w:rPr>
         <w:t xml:space="preserve">la versión </w:t>
       </w:r>
-      <w:hyperlink r:id="rId21" w:history="1">
+      <w:hyperlink r:id="rId22" w:history="1">
         <w:r>
           <w:rPr>
             <w:rStyle w:val="Hipervnculo"/>
@@ -26838,7 +27235,7 @@
           <w:sz w:val="24"/>
           <w:szCs w:val="24"/>
           <w:shd w:val="clear" w:color="auto" w:fill="FFFFFF"/>
-          <w:lang w:val="en-US"/>
+          <w:lang w:eastAsia="es-CO"/>
         </w:rPr>
         <w:drawing>
           <wp:inline distT="0" distB="0" distL="0" distR="0" wp14:anchorId="4E3B9996" wp14:editId="22F40026">
@@ -26858,7 +27255,7 @@
                     </pic:cNvPicPr>
                   </pic:nvPicPr>
                   <pic:blipFill>
-                    <a:blip r:embed="rId22">
+                    <a:blip r:embed="rId23">
                       <a:extLst>
                         <a:ext uri="{28A0092B-C50C-407E-A947-70E740481C1C}">
                           <a14:useLocalDpi xmlns:a14="http://schemas.microsoft.com/office/drawing/2010/main" val="0"/>
@@ -26971,7 +27368,7 @@
           <w:sz w:val="24"/>
           <w:szCs w:val="24"/>
           <w:shd w:val="clear" w:color="auto" w:fill="FFFFFF"/>
-          <w:lang w:val="en-US"/>
+          <w:lang w:eastAsia="es-CO"/>
         </w:rPr>
         <w:drawing>
           <wp:inline distT="0" distB="0" distL="0" distR="0" wp14:anchorId="65CF88A1" wp14:editId="5C6BE137">
@@ -26986,125 +27383,6 @@
                 <pic:pic xmlns:pic="http://schemas.openxmlformats.org/drawingml/2006/picture">
                   <pic:nvPicPr>
                     <pic:cNvPr id="0" name="Picture 7" descr="C:\Users\USUARIO\Documents\YouCam\python3.JPG"/>
-                    <pic:cNvPicPr>
-                      <a:picLocks noChangeAspect="1" noChangeArrowheads="1"/>
-                    </pic:cNvPicPr>
-                  </pic:nvPicPr>
-                  <pic:blipFill>
-                    <a:blip r:embed="rId23">
-                      <a:extLst>
-                        <a:ext uri="{28A0092B-C50C-407E-A947-70E740481C1C}">
-                          <a14:useLocalDpi xmlns:a14="http://schemas.microsoft.com/office/drawing/2010/main" val="0"/>
-                        </a:ext>
-                      </a:extLst>
-                    </a:blip>
-                    <a:srcRect/>
-                    <a:stretch>
-                      <a:fillRect/>
-                    </a:stretch>
-                  </pic:blipFill>
-                  <pic:spPr bwMode="auto">
-                    <a:xfrm>
-                      <a:off x="0" y="0"/>
-                      <a:ext cx="5612130" cy="3454915"/>
-                    </a:xfrm>
-                    <a:prstGeom prst="rect">
-                      <a:avLst/>
-                    </a:prstGeom>
-                    <a:noFill/>
-                    <a:ln>
-                      <a:noFill/>
-                    </a:ln>
-                  </pic:spPr>
-                </pic:pic>
-              </a:graphicData>
-            </a:graphic>
-          </wp:inline>
-        </w:drawing>
-      </w:r>
-    </w:p>
-    <w:p>
-      <w:pPr>
-        <w:jc w:val="center"/>
-        <w:rPr>
-          <w:rFonts w:ascii="Arial" w:hAnsi="Arial" w:cs="Arial"/>
-          <w:b/>
-          <w:bCs/>
-          <w:sz w:val="24"/>
-          <w:szCs w:val="24"/>
-          <w:shd w:val="clear" w:color="auto" w:fill="FFFFFF"/>
-        </w:rPr>
-      </w:pPr>
-      <w:r>
-        <w:rPr>
-          <w:rFonts w:ascii="Arial" w:hAnsi="Arial" w:cs="Arial"/>
-          <w:b/>
-          <w:bCs/>
-          <w:sz w:val="24"/>
-          <w:szCs w:val="24"/>
-          <w:shd w:val="clear" w:color="auto" w:fill="FFFFFF"/>
-        </w:rPr>
-        <w:t>Fuente: [propia]</w:t>
-      </w:r>
-    </w:p>
-    <w:p>
-      <w:pPr>
-        <w:jc w:val="center"/>
-        <w:rPr>
-          <w:rFonts w:ascii="Arial" w:hAnsi="Arial" w:cs="Arial"/>
-          <w:b/>
-          <w:bCs/>
-          <w:sz w:val="24"/>
-          <w:szCs w:val="24"/>
-          <w:shd w:val="clear" w:color="auto" w:fill="FFFFFF"/>
-        </w:rPr>
-      </w:pPr>
-      <w:r>
-        <w:rPr>
-          <w:rFonts w:ascii="Arial" w:hAnsi="Arial" w:cs="Arial"/>
-          <w:b/>
-          <w:bCs/>
-          <w:sz w:val="24"/>
-          <w:szCs w:val="24"/>
-          <w:shd w:val="clear" w:color="auto" w:fill="FFFFFF"/>
-        </w:rPr>
-        <w:t>Imagen 13: instalación completa de Python</w:t>
-      </w:r>
-    </w:p>
-    <w:p>
-      <w:pPr>
-        <w:jc w:val="both"/>
-        <w:rPr>
-          <w:rFonts w:ascii="Arial" w:hAnsi="Arial" w:cs="Arial"/>
-          <w:bCs/>
-          <w:sz w:val="24"/>
-          <w:szCs w:val="24"/>
-          <w:shd w:val="clear" w:color="auto" w:fill="FFFFFF"/>
-        </w:rPr>
-      </w:pPr>
-      <w:r>
-        <w:rPr>
-          <w:rFonts w:ascii="Arial" w:hAnsi="Arial" w:cs="Arial"/>
-          <w:bCs/>
-          <w:noProof/>
-          <w:sz w:val="24"/>
-          <w:szCs w:val="24"/>
-          <w:shd w:val="clear" w:color="auto" w:fill="FFFFFF"/>
-          <w:lang w:val="en-US"/>
-        </w:rPr>
-        <w:drawing>
-          <wp:inline distT="0" distB="0" distL="0" distR="0" wp14:anchorId="4A6D0665" wp14:editId="0F96B1BB">
-            <wp:extent cx="5612130" cy="3454915"/>
-            <wp:effectExtent l="0" t="0" r="7620" b="0"/>
-            <wp:docPr id="26" name="Imagen 26" descr="C:\Users\USUARIO\Documents\YouCam\python4.JPG"/>
-            <wp:cNvGraphicFramePr>
-              <a:graphicFrameLocks xmlns:a="http://schemas.openxmlformats.org/drawingml/2006/main" noChangeAspect="1"/>
-            </wp:cNvGraphicFramePr>
-            <a:graphic xmlns:a="http://schemas.openxmlformats.org/drawingml/2006/main">
-              <a:graphicData uri="http://schemas.openxmlformats.org/drawingml/2006/picture">
-                <pic:pic xmlns:pic="http://schemas.openxmlformats.org/drawingml/2006/picture">
-                  <pic:nvPicPr>
-                    <pic:cNvPr id="0" name="Picture 8" descr="C:\Users\USUARIO\Documents\YouCam\python4.JPG"/>
                     <pic:cNvPicPr>
                       <a:picLocks noChangeAspect="1" noChangeArrowheads="1"/>
                     </pic:cNvPicPr>
@@ -27168,6 +27446,125 @@
     </w:p>
     <w:p>
       <w:pPr>
+        <w:jc w:val="center"/>
+        <w:rPr>
+          <w:rFonts w:ascii="Arial" w:hAnsi="Arial" w:cs="Arial"/>
+          <w:b/>
+          <w:bCs/>
+          <w:sz w:val="24"/>
+          <w:szCs w:val="24"/>
+          <w:shd w:val="clear" w:color="auto" w:fill="FFFFFF"/>
+        </w:rPr>
+      </w:pPr>
+      <w:r>
+        <w:rPr>
+          <w:rFonts w:ascii="Arial" w:hAnsi="Arial" w:cs="Arial"/>
+          <w:b/>
+          <w:bCs/>
+          <w:sz w:val="24"/>
+          <w:szCs w:val="24"/>
+          <w:shd w:val="clear" w:color="auto" w:fill="FFFFFF"/>
+        </w:rPr>
+        <w:t>Imagen 13: instalación completa de Python</w:t>
+      </w:r>
+    </w:p>
+    <w:p>
+      <w:pPr>
+        <w:jc w:val="both"/>
+        <w:rPr>
+          <w:rFonts w:ascii="Arial" w:hAnsi="Arial" w:cs="Arial"/>
+          <w:bCs/>
+          <w:sz w:val="24"/>
+          <w:szCs w:val="24"/>
+          <w:shd w:val="clear" w:color="auto" w:fill="FFFFFF"/>
+        </w:rPr>
+      </w:pPr>
+      <w:r>
+        <w:rPr>
+          <w:rFonts w:ascii="Arial" w:hAnsi="Arial" w:cs="Arial"/>
+          <w:bCs/>
+          <w:noProof/>
+          <w:sz w:val="24"/>
+          <w:szCs w:val="24"/>
+          <w:shd w:val="clear" w:color="auto" w:fill="FFFFFF"/>
+          <w:lang w:eastAsia="es-CO"/>
+        </w:rPr>
+        <w:drawing>
+          <wp:inline distT="0" distB="0" distL="0" distR="0" wp14:anchorId="4A6D0665" wp14:editId="0F96B1BB">
+            <wp:extent cx="5612130" cy="3454915"/>
+            <wp:effectExtent l="0" t="0" r="7620" b="0"/>
+            <wp:docPr id="26" name="Imagen 26" descr="C:\Users\USUARIO\Documents\YouCam\python4.JPG"/>
+            <wp:cNvGraphicFramePr>
+              <a:graphicFrameLocks xmlns:a="http://schemas.openxmlformats.org/drawingml/2006/main" noChangeAspect="1"/>
+            </wp:cNvGraphicFramePr>
+            <a:graphic xmlns:a="http://schemas.openxmlformats.org/drawingml/2006/main">
+              <a:graphicData uri="http://schemas.openxmlformats.org/drawingml/2006/picture">
+                <pic:pic xmlns:pic="http://schemas.openxmlformats.org/drawingml/2006/picture">
+                  <pic:nvPicPr>
+                    <pic:cNvPr id="0" name="Picture 8" descr="C:\Users\USUARIO\Documents\YouCam\python4.JPG"/>
+                    <pic:cNvPicPr>
+                      <a:picLocks noChangeAspect="1" noChangeArrowheads="1"/>
+                    </pic:cNvPicPr>
+                  </pic:nvPicPr>
+                  <pic:blipFill>
+                    <a:blip r:embed="rId25">
+                      <a:extLst>
+                        <a:ext uri="{28A0092B-C50C-407E-A947-70E740481C1C}">
+                          <a14:useLocalDpi xmlns:a14="http://schemas.microsoft.com/office/drawing/2010/main" val="0"/>
+                        </a:ext>
+                      </a:extLst>
+                    </a:blip>
+                    <a:srcRect/>
+                    <a:stretch>
+                      <a:fillRect/>
+                    </a:stretch>
+                  </pic:blipFill>
+                  <pic:spPr bwMode="auto">
+                    <a:xfrm>
+                      <a:off x="0" y="0"/>
+                      <a:ext cx="5612130" cy="3454915"/>
+                    </a:xfrm>
+                    <a:prstGeom prst="rect">
+                      <a:avLst/>
+                    </a:prstGeom>
+                    <a:noFill/>
+                    <a:ln>
+                      <a:noFill/>
+                    </a:ln>
+                  </pic:spPr>
+                </pic:pic>
+              </a:graphicData>
+            </a:graphic>
+          </wp:inline>
+        </w:drawing>
+      </w:r>
+    </w:p>
+    <w:p>
+      <w:pPr>
+        <w:jc w:val="center"/>
+        <w:rPr>
+          <w:rFonts w:ascii="Arial" w:hAnsi="Arial" w:cs="Arial"/>
+          <w:b/>
+          <w:bCs/>
+          <w:sz w:val="24"/>
+          <w:szCs w:val="24"/>
+          <w:shd w:val="clear" w:color="auto" w:fill="FFFFFF"/>
+        </w:rPr>
+      </w:pPr>
+      <w:r>
+        <w:rPr>
+          <w:rFonts w:ascii="Arial" w:hAnsi="Arial" w:cs="Arial"/>
+          <w:b/>
+          <w:bCs/>
+          <w:sz w:val="24"/>
+          <w:szCs w:val="24"/>
+          <w:shd w:val="clear" w:color="auto" w:fill="FFFFFF"/>
+        </w:rPr>
+        <w:t>Fuente: [propia]</w:t>
+      </w:r>
+    </w:p>
+    <w:p>
+      <w:pPr>
         <w:jc w:val="both"/>
         <w:rPr>
           <w:rFonts w:ascii="Arial" w:hAnsi="Arial" w:cs="Arial"/>
@@ -27252,7 +27649,7 @@
           <w:sz w:val="24"/>
           <w:szCs w:val="24"/>
           <w:shd w:val="clear" w:color="auto" w:fill="FFFFFF"/>
-          <w:lang w:val="en-US"/>
+          <w:lang w:eastAsia="es-CO"/>
         </w:rPr>
         <w:drawing>
           <wp:inline distT="0" distB="0" distL="0" distR="0" wp14:anchorId="02FE1E3B" wp14:editId="00615F09">
@@ -27272,7 +27669,7 @@
                     </pic:cNvPicPr>
                   </pic:nvPicPr>
                   <pic:blipFill>
-                    <a:blip r:embed="rId25">
+                    <a:blip r:embed="rId26">
                       <a:extLst>
                         <a:ext uri="{28A0092B-C50C-407E-A947-70E740481C1C}">
                           <a14:useLocalDpi xmlns:a14="http://schemas.microsoft.com/office/drawing/2010/main" val="0"/>
@@ -27480,594 +27877,13 @@
       <w:r>
         <w:rPr>
           <w:noProof/>
-          <w:lang w:val="en-US"/>
+          <w:lang w:eastAsia="es-CO"/>
         </w:rPr>
         <w:drawing>
           <wp:inline distT="0" distB="0" distL="0" distR="0" wp14:anchorId="6F6F2ADE" wp14:editId="1C612C17">
             <wp:extent cx="5486400" cy="2505075"/>
             <wp:effectExtent l="0" t="0" r="0" b="9525"/>
             <wp:docPr id="30" name="Imagen 30"/>
-            <wp:cNvGraphicFramePr>
-              <a:graphicFrameLocks xmlns:a="http://schemas.openxmlformats.org/drawingml/2006/main" noChangeAspect="1"/>
-            </wp:cNvGraphicFramePr>
-            <a:graphic xmlns:a="http://schemas.openxmlformats.org/drawingml/2006/main">
-              <a:graphicData uri="http://schemas.openxmlformats.org/drawingml/2006/picture">
-                <pic:pic xmlns:pic="http://schemas.openxmlformats.org/drawingml/2006/picture">
-                  <pic:nvPicPr>
-                    <pic:cNvPr id="1" name=""/>
-                    <pic:cNvPicPr/>
-                  </pic:nvPicPr>
-                  <pic:blipFill>
-                    <a:blip r:embed="rId26"/>
-                    <a:stretch>
-                      <a:fillRect/>
-                    </a:stretch>
-                  </pic:blipFill>
-                  <pic:spPr>
-                    <a:xfrm>
-                      <a:off x="0" y="0"/>
-                      <a:ext cx="5486400" cy="2505075"/>
-                    </a:xfrm>
-                    <a:prstGeom prst="rect">
-                      <a:avLst/>
-                    </a:prstGeom>
-                  </pic:spPr>
-                </pic:pic>
-              </a:graphicData>
-            </a:graphic>
-          </wp:inline>
-        </w:drawing>
-      </w:r>
-    </w:p>
-    <w:p>
-      <w:pPr>
-        <w:jc w:val="center"/>
-        <w:rPr>
-          <w:rFonts w:ascii="Arial" w:hAnsi="Arial" w:cs="Arial"/>
-          <w:bCs/>
-          <w:sz w:val="24"/>
-          <w:szCs w:val="24"/>
-          <w:shd w:val="clear" w:color="auto" w:fill="FFFFFF"/>
-        </w:rPr>
-      </w:pPr>
-      <w:r>
-        <w:rPr>
-          <w:rFonts w:ascii="Arial" w:hAnsi="Arial" w:cs="Arial"/>
-          <w:b/>
-          <w:bCs/>
-          <w:sz w:val="24"/>
-          <w:szCs w:val="24"/>
-          <w:shd w:val="clear" w:color="auto" w:fill="FFFFFF"/>
-        </w:rPr>
-        <w:t>Fuente: [</w:t>
-      </w:r>
-      <w:r>
-        <w:rPr>
-          <w:rFonts w:ascii="Arial" w:hAnsi="Arial" w:cs="Arial"/>
-          <w:b/>
-          <w:bCs/>
-          <w:sz w:val="24"/>
-          <w:szCs w:val="24"/>
-          <w:shd w:val="clear" w:color="auto" w:fill="FFFFFF"/>
-        </w:rPr>
-        <w:t>propia]</w:t>
-      </w:r>
-    </w:p>
-    <w:p>
-      <w:pPr>
-        <w:jc w:val="both"/>
-        <w:rPr>
-          <w:rFonts w:ascii="Arial" w:hAnsi="Arial" w:cs="Arial"/>
-          <w:bCs/>
-          <w:sz w:val="24"/>
-          <w:szCs w:val="24"/>
-          <w:shd w:val="clear" w:color="auto" w:fill="FFFFFF"/>
-        </w:rPr>
-      </w:pPr>
-      <w:r>
-        <w:rPr>
-          <w:rFonts w:ascii="Arial" w:hAnsi="Arial" w:cs="Arial"/>
-          <w:bCs/>
-          <w:sz w:val="24"/>
-          <w:szCs w:val="24"/>
-          <w:shd w:val="clear" w:color="auto" w:fill="FFFFFF"/>
-        </w:rPr>
-        <w:lastRenderedPageBreak/>
-        <w:t xml:space="preserve">Luego creamos el entorno virtual </w:t>
-      </w:r>
-      <w:r>
-        <w:rPr>
-          <w:rFonts w:ascii="Arial" w:hAnsi="Arial" w:cs="Arial"/>
-          <w:bCs/>
-          <w:sz w:val="24"/>
-          <w:szCs w:val="24"/>
-          <w:shd w:val="clear" w:color="auto" w:fill="FFFFFF"/>
-        </w:rPr>
-        <w:t>con el fin de gestionar</w:t>
-      </w:r>
-      <w:r>
-        <w:rPr>
-          <w:rFonts w:ascii="Arial" w:hAnsi="Arial" w:cs="Arial"/>
-          <w:bCs/>
-          <w:sz w:val="24"/>
-          <w:szCs w:val="24"/>
-          <w:shd w:val="clear" w:color="auto" w:fill="FFFFFF"/>
-        </w:rPr>
-        <w:t xml:space="preserve"> recursos como </w:t>
-      </w:r>
-      <w:r>
-        <w:rPr>
-          <w:rFonts w:ascii="Arial" w:hAnsi="Arial" w:cs="Arial"/>
-          <w:bCs/>
-          <w:sz w:val="24"/>
-          <w:szCs w:val="24"/>
-          <w:shd w:val="clear" w:color="auto" w:fill="FFFFFF"/>
-        </w:rPr>
-        <w:t>librerías</w:t>
-      </w:r>
-      <w:r>
-        <w:rPr>
-          <w:rFonts w:ascii="Arial" w:hAnsi="Arial" w:cs="Arial"/>
-          <w:bCs/>
-          <w:sz w:val="24"/>
-          <w:szCs w:val="24"/>
-          <w:shd w:val="clear" w:color="auto" w:fill="FFFFFF"/>
-        </w:rPr>
-        <w:t xml:space="preserve">, con el comando virtualenv y el nombre del entorno </w:t>
-      </w:r>
-      <w:r>
-        <w:rPr>
-          <w:rFonts w:ascii="Arial" w:hAnsi="Arial" w:cs="Arial"/>
-          <w:bCs/>
-          <w:sz w:val="24"/>
-          <w:szCs w:val="24"/>
-          <w:shd w:val="clear" w:color="auto" w:fill="FFFFFF"/>
-        </w:rPr>
-        <w:t xml:space="preserve">que deseamos poner </w:t>
-      </w:r>
-      <w:r>
-        <w:rPr>
-          <w:rFonts w:ascii="Arial" w:hAnsi="Arial" w:cs="Arial"/>
-          <w:bCs/>
-          <w:sz w:val="24"/>
-          <w:szCs w:val="24"/>
-          <w:shd w:val="clear" w:color="auto" w:fill="FFFFFF"/>
-        </w:rPr>
-        <w:t xml:space="preserve">en este caso que daría así: </w:t>
-      </w:r>
-      <w:r>
-        <w:rPr>
-          <w:rFonts w:ascii="Arial" w:hAnsi="Arial" w:cs="Arial"/>
-          <w:b/>
-          <w:bCs/>
-          <w:sz w:val="24"/>
-          <w:szCs w:val="24"/>
-          <w:shd w:val="clear" w:color="auto" w:fill="FFFFFF"/>
-        </w:rPr>
-        <w:t>virtualenv carvirtuail</w:t>
-      </w:r>
-      <w:r>
-        <w:rPr>
-          <w:rFonts w:ascii="Arial" w:hAnsi="Arial" w:cs="Arial"/>
-          <w:b/>
-          <w:bCs/>
-          <w:sz w:val="24"/>
-          <w:szCs w:val="24"/>
-          <w:shd w:val="clear" w:color="auto" w:fill="FFFFFF"/>
-        </w:rPr>
-        <w:t>l</w:t>
-      </w:r>
-      <w:r>
-        <w:rPr>
-          <w:rFonts w:ascii="Arial" w:hAnsi="Arial" w:cs="Arial"/>
-          <w:bCs/>
-          <w:sz w:val="24"/>
-          <w:szCs w:val="24"/>
-          <w:shd w:val="clear" w:color="auto" w:fill="FFFFFF"/>
-        </w:rPr>
-        <w:t>, damos enter y esperamos a que cree el entorno como se muestra en la siguiente</w:t>
-      </w:r>
-      <w:r>
-        <w:rPr>
-          <w:rFonts w:ascii="Arial" w:hAnsi="Arial" w:cs="Arial"/>
-          <w:bCs/>
-          <w:sz w:val="24"/>
-          <w:szCs w:val="24"/>
-          <w:shd w:val="clear" w:color="auto" w:fill="FFFFFF"/>
-        </w:rPr>
-        <w:t xml:space="preserve"> imagen 16</w:t>
-      </w:r>
-      <w:r>
-        <w:rPr>
-          <w:rFonts w:ascii="Arial" w:hAnsi="Arial" w:cs="Arial"/>
-          <w:bCs/>
-          <w:sz w:val="24"/>
-          <w:szCs w:val="24"/>
-          <w:shd w:val="clear" w:color="auto" w:fill="FFFFFF"/>
-        </w:rPr>
-        <w:t>,</w:t>
-      </w:r>
-      <w:r>
-        <w:rPr>
-          <w:rFonts w:ascii="Arial" w:hAnsi="Arial" w:cs="Arial"/>
-          <w:bCs/>
-          <w:sz w:val="24"/>
-          <w:szCs w:val="24"/>
-          <w:shd w:val="clear" w:color="auto" w:fill="FFFFFF"/>
-        </w:rPr>
-        <w:t xml:space="preserve"> donde en la consola muestra que ya ha terminado, verificamos </w:t>
-      </w:r>
-      <w:r>
-        <w:rPr>
-          <w:rFonts w:ascii="Arial" w:hAnsi="Arial" w:cs="Arial"/>
-          <w:bCs/>
-          <w:sz w:val="24"/>
-          <w:szCs w:val="24"/>
-          <w:shd w:val="clear" w:color="auto" w:fill="FFFFFF"/>
-        </w:rPr>
-        <w:t>yendo a</w:t>
-      </w:r>
-      <w:r>
-        <w:rPr>
-          <w:rFonts w:ascii="Arial" w:hAnsi="Arial" w:cs="Arial"/>
-          <w:bCs/>
-          <w:sz w:val="24"/>
-          <w:szCs w:val="24"/>
-          <w:shd w:val="clear" w:color="auto" w:fill="FFFFFF"/>
-        </w:rPr>
-        <w:t>l directorio ve</w:t>
-      </w:r>
-      <w:r>
-        <w:rPr>
-          <w:rFonts w:ascii="Arial" w:hAnsi="Arial" w:cs="Arial"/>
-          <w:bCs/>
-          <w:sz w:val="24"/>
-          <w:szCs w:val="24"/>
-          <w:shd w:val="clear" w:color="auto" w:fill="FFFFFF"/>
-        </w:rPr>
-        <w:t>m</w:t>
-      </w:r>
-      <w:r>
-        <w:rPr>
-          <w:rFonts w:ascii="Arial" w:hAnsi="Arial" w:cs="Arial"/>
-          <w:bCs/>
-          <w:sz w:val="24"/>
-          <w:szCs w:val="24"/>
-          <w:shd w:val="clear" w:color="auto" w:fill="FFFFFF"/>
-        </w:rPr>
-        <w:t>os que nos creó unas carpetas (Lib, Scripts), archivos(.gitignore, pyvenv.cfg)</w:t>
-      </w:r>
-      <w:r>
-        <w:rPr>
-          <w:rFonts w:ascii="Arial" w:hAnsi="Arial" w:cs="Arial"/>
-          <w:bCs/>
-          <w:sz w:val="24"/>
-          <w:szCs w:val="24"/>
-          <w:shd w:val="clear" w:color="auto" w:fill="FFFFFF"/>
-        </w:rPr>
-        <w:t xml:space="preserve"> quiere decir que ya termino la creación del entorno</w:t>
-      </w:r>
-      <w:r>
-        <w:rPr>
-          <w:rFonts w:ascii="Arial" w:hAnsi="Arial" w:cs="Arial"/>
-          <w:bCs/>
-          <w:sz w:val="24"/>
-          <w:szCs w:val="24"/>
-          <w:shd w:val="clear" w:color="auto" w:fill="FFFFFF"/>
-        </w:rPr>
-        <w:t>.</w:t>
-      </w:r>
-      <w:r>
-        <w:rPr>
-          <w:rFonts w:ascii="Arial" w:hAnsi="Arial" w:cs="Arial"/>
-          <w:bCs/>
-          <w:sz w:val="24"/>
-          <w:szCs w:val="24"/>
-          <w:shd w:val="clear" w:color="auto" w:fill="FFFFFF"/>
-        </w:rPr>
-        <w:t xml:space="preserve"> Luego </w:t>
-      </w:r>
-      <w:r>
-        <w:rPr>
-          <w:rFonts w:ascii="Arial" w:hAnsi="Arial" w:cs="Arial"/>
-          <w:bCs/>
-          <w:sz w:val="24"/>
-          <w:szCs w:val="24"/>
-          <w:shd w:val="clear" w:color="auto" w:fill="FFFFFF"/>
-        </w:rPr>
-        <w:t xml:space="preserve">ingresamos el comando </w:t>
-      </w:r>
-      <w:r>
-        <w:rPr>
-          <w:rFonts w:ascii="Arial" w:hAnsi="Arial" w:cs="Arial"/>
-          <w:b/>
-          <w:bCs/>
-          <w:sz w:val="24"/>
-          <w:szCs w:val="24"/>
-          <w:shd w:val="clear" w:color="auto" w:fill="FFFFFF"/>
-        </w:rPr>
-        <w:t>cd carro</w:t>
-      </w:r>
-      <w:r>
-        <w:rPr>
-          <w:rFonts w:ascii="Arial" w:hAnsi="Arial" w:cs="Arial"/>
-          <w:bCs/>
-          <w:sz w:val="24"/>
-          <w:szCs w:val="24"/>
-          <w:shd w:val="clear" w:color="auto" w:fill="FFFFFF"/>
-        </w:rPr>
-        <w:t xml:space="preserve"> para acceder al entorno, y para </w:t>
-      </w:r>
-      <w:r>
-        <w:rPr>
-          <w:rFonts w:ascii="Arial" w:hAnsi="Arial" w:cs="Arial"/>
-          <w:bCs/>
-          <w:sz w:val="24"/>
-          <w:szCs w:val="24"/>
-          <w:shd w:val="clear" w:color="auto" w:fill="FFFFFF"/>
-        </w:rPr>
-        <w:t xml:space="preserve"> </w:t>
-      </w:r>
-      <w:r>
-        <w:rPr>
-          <w:rFonts w:ascii="Arial" w:hAnsi="Arial" w:cs="Arial"/>
-          <w:bCs/>
-          <w:sz w:val="24"/>
-          <w:szCs w:val="24"/>
-          <w:shd w:val="clear" w:color="auto" w:fill="FFFFFF"/>
-        </w:rPr>
-        <w:t xml:space="preserve"> que todas las instalaciones que se hagan queden dentro de este activamos el entorno con el comando </w:t>
-      </w:r>
-      <w:r>
-        <w:rPr>
-          <w:rFonts w:ascii="Arial" w:hAnsi="Arial" w:cs="Arial"/>
-          <w:b/>
-          <w:bCs/>
-          <w:sz w:val="24"/>
-          <w:szCs w:val="24"/>
-          <w:shd w:val="clear" w:color="auto" w:fill="FFFFFF"/>
-        </w:rPr>
-        <w:t>Scripts\activate</w:t>
-      </w:r>
-      <w:r>
-        <w:rPr>
-          <w:rFonts w:ascii="Arial" w:hAnsi="Arial" w:cs="Arial"/>
-          <w:b/>
-          <w:bCs/>
-          <w:sz w:val="24"/>
-          <w:szCs w:val="24"/>
-          <w:shd w:val="clear" w:color="auto" w:fill="FFFFFF"/>
-        </w:rPr>
-        <w:t xml:space="preserve">. </w:t>
-      </w:r>
-      <w:r>
-        <w:rPr>
-          <w:rFonts w:ascii="Arial" w:hAnsi="Arial" w:cs="Arial"/>
-          <w:bCs/>
-          <w:sz w:val="24"/>
-          <w:szCs w:val="24"/>
-          <w:shd w:val="clear" w:color="auto" w:fill="FFFFFF"/>
-        </w:rPr>
-        <w:t>Que daría algo como se puede ver en la</w:t>
-      </w:r>
-      <w:r>
-        <w:rPr>
-          <w:rFonts w:ascii="Arial" w:hAnsi="Arial" w:cs="Arial"/>
-          <w:bCs/>
-          <w:sz w:val="24"/>
-          <w:szCs w:val="24"/>
-          <w:shd w:val="clear" w:color="auto" w:fill="FFFFFF"/>
-        </w:rPr>
-        <w:t xml:space="preserve"> imagen 17</w:t>
-      </w:r>
-      <w:r>
-        <w:rPr>
-          <w:rFonts w:ascii="Arial" w:hAnsi="Arial" w:cs="Arial"/>
-          <w:bCs/>
-          <w:sz w:val="24"/>
-          <w:szCs w:val="24"/>
-          <w:shd w:val="clear" w:color="auto" w:fill="FFFFFF"/>
-        </w:rPr>
-        <w:t>.</w:t>
-      </w:r>
-    </w:p>
-    <w:p>
-      <w:pPr>
-        <w:jc w:val="both"/>
-        <w:rPr>
-          <w:rFonts w:ascii="Arial" w:hAnsi="Arial" w:cs="Arial"/>
-          <w:bCs/>
-          <w:sz w:val="24"/>
-          <w:szCs w:val="24"/>
-          <w:shd w:val="clear" w:color="auto" w:fill="FFFFFF"/>
-        </w:rPr>
-      </w:pPr>
-    </w:p>
-    <w:p>
-      <w:pPr>
-        <w:jc w:val="both"/>
-        <w:rPr>
-          <w:rFonts w:ascii="Arial" w:hAnsi="Arial" w:cs="Arial"/>
-          <w:bCs/>
-          <w:sz w:val="24"/>
-          <w:szCs w:val="24"/>
-          <w:shd w:val="clear" w:color="auto" w:fill="FFFFFF"/>
-        </w:rPr>
-      </w:pPr>
-    </w:p>
-    <w:p>
-      <w:pPr>
-        <w:jc w:val="both"/>
-        <w:rPr>
-          <w:rFonts w:ascii="Arial" w:hAnsi="Arial" w:cs="Arial"/>
-          <w:bCs/>
-          <w:sz w:val="24"/>
-          <w:szCs w:val="24"/>
-          <w:shd w:val="clear" w:color="auto" w:fill="FFFFFF"/>
-        </w:rPr>
-      </w:pPr>
-    </w:p>
-    <w:p>
-      <w:pPr>
-        <w:jc w:val="both"/>
-        <w:rPr>
-          <w:rFonts w:ascii="Arial" w:hAnsi="Arial" w:cs="Arial"/>
-          <w:bCs/>
-          <w:sz w:val="24"/>
-          <w:szCs w:val="24"/>
-          <w:shd w:val="clear" w:color="auto" w:fill="FFFFFF"/>
-        </w:rPr>
-      </w:pPr>
-    </w:p>
-    <w:p>
-      <w:pPr>
-        <w:jc w:val="both"/>
-        <w:rPr>
-          <w:rFonts w:ascii="Arial" w:hAnsi="Arial" w:cs="Arial"/>
-          <w:bCs/>
-          <w:sz w:val="24"/>
-          <w:szCs w:val="24"/>
-          <w:shd w:val="clear" w:color="auto" w:fill="FFFFFF"/>
-        </w:rPr>
-      </w:pPr>
-    </w:p>
-    <w:p>
-      <w:pPr>
-        <w:jc w:val="both"/>
-        <w:rPr>
-          <w:rFonts w:ascii="Arial" w:hAnsi="Arial" w:cs="Arial"/>
-          <w:bCs/>
-          <w:sz w:val="24"/>
-          <w:szCs w:val="24"/>
-          <w:shd w:val="clear" w:color="auto" w:fill="FFFFFF"/>
-        </w:rPr>
-      </w:pPr>
-    </w:p>
-    <w:p>
-      <w:pPr>
-        <w:jc w:val="both"/>
-        <w:rPr>
-          <w:rFonts w:ascii="Arial" w:hAnsi="Arial" w:cs="Arial"/>
-          <w:bCs/>
-          <w:sz w:val="24"/>
-          <w:szCs w:val="24"/>
-          <w:shd w:val="clear" w:color="auto" w:fill="FFFFFF"/>
-        </w:rPr>
-      </w:pPr>
-    </w:p>
-    <w:p>
-      <w:pPr>
-        <w:jc w:val="both"/>
-        <w:rPr>
-          <w:rFonts w:ascii="Arial" w:hAnsi="Arial" w:cs="Arial"/>
-          <w:bCs/>
-          <w:sz w:val="24"/>
-          <w:szCs w:val="24"/>
-          <w:shd w:val="clear" w:color="auto" w:fill="FFFFFF"/>
-        </w:rPr>
-      </w:pPr>
-    </w:p>
-    <w:p>
-      <w:pPr>
-        <w:jc w:val="both"/>
-        <w:rPr>
-          <w:rFonts w:ascii="Arial" w:hAnsi="Arial" w:cs="Arial"/>
-          <w:bCs/>
-          <w:sz w:val="24"/>
-          <w:szCs w:val="24"/>
-          <w:shd w:val="clear" w:color="auto" w:fill="FFFFFF"/>
-        </w:rPr>
-      </w:pPr>
-    </w:p>
-    <w:p>
-      <w:pPr>
-        <w:jc w:val="center"/>
-        <w:rPr>
-          <w:rFonts w:ascii="Arial" w:hAnsi="Arial" w:cs="Arial"/>
-          <w:b/>
-          <w:bCs/>
-          <w:sz w:val="24"/>
-          <w:szCs w:val="24"/>
-          <w:shd w:val="clear" w:color="auto" w:fill="FFFFFF"/>
-        </w:rPr>
-      </w:pPr>
-      <w:r>
-        <w:rPr>
-          <w:rFonts w:ascii="Arial" w:hAnsi="Arial" w:cs="Arial"/>
-          <w:b/>
-          <w:bCs/>
-          <w:sz w:val="24"/>
-          <w:szCs w:val="24"/>
-          <w:shd w:val="clear" w:color="auto" w:fill="FFFFFF"/>
-        </w:rPr>
-        <w:t>Imagen</w:t>
-      </w:r>
-      <w:r>
-        <w:rPr>
-          <w:rFonts w:ascii="Arial" w:hAnsi="Arial" w:cs="Arial"/>
-          <w:b/>
-          <w:bCs/>
-          <w:sz w:val="24"/>
-          <w:szCs w:val="24"/>
-          <w:shd w:val="clear" w:color="auto" w:fill="FFFFFF"/>
-        </w:rPr>
-        <w:t xml:space="preserve"> 16</w:t>
-      </w:r>
-      <w:r>
-        <w:rPr>
-          <w:rFonts w:ascii="Arial" w:hAnsi="Arial" w:cs="Arial"/>
-          <w:b/>
-          <w:bCs/>
-          <w:sz w:val="24"/>
-          <w:szCs w:val="24"/>
-          <w:shd w:val="clear" w:color="auto" w:fill="FFFFFF"/>
-        </w:rPr>
-        <w:t>:</w:t>
-      </w:r>
-      <w:r>
-        <w:rPr>
-          <w:rFonts w:ascii="Arial" w:hAnsi="Arial" w:cs="Arial"/>
-          <w:b/>
-          <w:bCs/>
-          <w:sz w:val="24"/>
-          <w:szCs w:val="24"/>
-          <w:shd w:val="clear" w:color="auto" w:fill="FFFFFF"/>
-        </w:rPr>
-        <w:t xml:space="preserve"> creación del entorno virtual P</w:t>
-      </w:r>
-      <w:r>
-        <w:rPr>
-          <w:rFonts w:ascii="Arial" w:hAnsi="Arial" w:cs="Arial"/>
-          <w:b/>
-          <w:bCs/>
-          <w:sz w:val="24"/>
-          <w:szCs w:val="24"/>
-          <w:shd w:val="clear" w:color="auto" w:fill="FFFFFF"/>
-        </w:rPr>
-        <w:t>ython</w:t>
-      </w:r>
-    </w:p>
-    <w:p>
-      <w:pPr>
-        <w:jc w:val="both"/>
-        <w:rPr>
-          <w:rFonts w:ascii="Arial" w:hAnsi="Arial" w:cs="Arial"/>
-          <w:bCs/>
-          <w:sz w:val="24"/>
-          <w:szCs w:val="24"/>
-          <w:shd w:val="clear" w:color="auto" w:fill="FFFFFF"/>
-        </w:rPr>
-      </w:pPr>
-      <w:r>
-        <w:rPr>
-          <w:noProof/>
-          <w:lang w:val="en-US"/>
-        </w:rPr>
-        <w:drawing>
-          <wp:inline distT="0" distB="0" distL="0" distR="0" wp14:anchorId="443E2AE1" wp14:editId="1D5A7D75">
-            <wp:extent cx="5612130" cy="2934970"/>
-            <wp:effectExtent l="0" t="0" r="7620" b="0"/>
-            <wp:docPr id="10" name="Imagen 10"/>
             <wp:cNvGraphicFramePr>
               <a:graphicFrameLocks xmlns:a="http://schemas.openxmlformats.org/drawingml/2006/main" noChangeAspect="1"/>
             </wp:cNvGraphicFramePr>
@@ -28087,7 +27903,7 @@
                   <pic:spPr>
                     <a:xfrm>
                       <a:off x="0" y="0"/>
-                      <a:ext cx="5612130" cy="2934970"/>
+                      <a:ext cx="5486400" cy="2505075"/>
                     </a:xfrm>
                     <a:prstGeom prst="rect">
                       <a:avLst/>
@@ -28105,24 +27921,460 @@
         <w:jc w:val="center"/>
         <w:rPr>
           <w:rFonts w:ascii="Arial" w:hAnsi="Arial" w:cs="Arial"/>
-          <w:b/>
-          <w:bCs/>
-          <w:sz w:val="24"/>
-          <w:szCs w:val="24"/>
-          <w:shd w:val="clear" w:color="auto" w:fill="FFFFFF"/>
-        </w:rPr>
-      </w:pPr>
-      <w:r>
-        <w:rPr>
-          <w:rFonts w:ascii="Arial" w:hAnsi="Arial" w:cs="Arial"/>
-          <w:b/>
-          <w:bCs/>
-          <w:sz w:val="24"/>
-          <w:szCs w:val="24"/>
-          <w:shd w:val="clear" w:color="auto" w:fill="FFFFFF"/>
-        </w:rPr>
-        <w:t>Fuente: [propia]</w:t>
-      </w:r>
+          <w:bCs/>
+          <w:sz w:val="24"/>
+          <w:szCs w:val="24"/>
+          <w:shd w:val="clear" w:color="auto" w:fill="FFFFFF"/>
+        </w:rPr>
+      </w:pPr>
+      <w:r>
+        <w:rPr>
+          <w:rFonts w:ascii="Arial" w:hAnsi="Arial" w:cs="Arial"/>
+          <w:b/>
+          <w:bCs/>
+          <w:sz w:val="24"/>
+          <w:szCs w:val="24"/>
+          <w:shd w:val="clear" w:color="auto" w:fill="FFFFFF"/>
+        </w:rPr>
+        <w:t>Fuente: [</w:t>
+      </w:r>
+      <w:r>
+        <w:rPr>
+          <w:rFonts w:ascii="Arial" w:hAnsi="Arial" w:cs="Arial"/>
+          <w:b/>
+          <w:bCs/>
+          <w:sz w:val="24"/>
+          <w:szCs w:val="24"/>
+          <w:shd w:val="clear" w:color="auto" w:fill="FFFFFF"/>
+        </w:rPr>
+        <w:t>propia]</w:t>
+      </w:r>
+    </w:p>
+    <w:p>
+      <w:pPr>
+        <w:jc w:val="both"/>
+        <w:rPr>
+          <w:rFonts w:ascii="Arial" w:hAnsi="Arial" w:cs="Arial"/>
+          <w:bCs/>
+          <w:sz w:val="24"/>
+          <w:szCs w:val="24"/>
+          <w:shd w:val="clear" w:color="auto" w:fill="FFFFFF"/>
+        </w:rPr>
+      </w:pPr>
+      <w:r>
+        <w:rPr>
+          <w:rFonts w:ascii="Arial" w:hAnsi="Arial" w:cs="Arial"/>
+          <w:bCs/>
+          <w:sz w:val="24"/>
+          <w:szCs w:val="24"/>
+          <w:shd w:val="clear" w:color="auto" w:fill="FFFFFF"/>
+        </w:rPr>
+        <w:lastRenderedPageBreak/>
+        <w:t xml:space="preserve">Luego creamos el entorno virtual </w:t>
+      </w:r>
+      <w:r>
+        <w:rPr>
+          <w:rFonts w:ascii="Arial" w:hAnsi="Arial" w:cs="Arial"/>
+          <w:bCs/>
+          <w:sz w:val="24"/>
+          <w:szCs w:val="24"/>
+          <w:shd w:val="clear" w:color="auto" w:fill="FFFFFF"/>
+        </w:rPr>
+        <w:t>con el fin de gestionar</w:t>
+      </w:r>
+      <w:r>
+        <w:rPr>
+          <w:rFonts w:ascii="Arial" w:hAnsi="Arial" w:cs="Arial"/>
+          <w:bCs/>
+          <w:sz w:val="24"/>
+          <w:szCs w:val="24"/>
+          <w:shd w:val="clear" w:color="auto" w:fill="FFFFFF"/>
+        </w:rPr>
+        <w:t xml:space="preserve"> recursos como </w:t>
+      </w:r>
+      <w:r>
+        <w:rPr>
+          <w:rFonts w:ascii="Arial" w:hAnsi="Arial" w:cs="Arial"/>
+          <w:bCs/>
+          <w:sz w:val="24"/>
+          <w:szCs w:val="24"/>
+          <w:shd w:val="clear" w:color="auto" w:fill="FFFFFF"/>
+        </w:rPr>
+        <w:t>librerías</w:t>
+      </w:r>
+      <w:r>
+        <w:rPr>
+          <w:rFonts w:ascii="Arial" w:hAnsi="Arial" w:cs="Arial"/>
+          <w:bCs/>
+          <w:sz w:val="24"/>
+          <w:szCs w:val="24"/>
+          <w:shd w:val="clear" w:color="auto" w:fill="FFFFFF"/>
+        </w:rPr>
+        <w:t xml:space="preserve">, con el comando virtualenv y el nombre del entorno </w:t>
+      </w:r>
+      <w:r>
+        <w:rPr>
+          <w:rFonts w:ascii="Arial" w:hAnsi="Arial" w:cs="Arial"/>
+          <w:bCs/>
+          <w:sz w:val="24"/>
+          <w:szCs w:val="24"/>
+          <w:shd w:val="clear" w:color="auto" w:fill="FFFFFF"/>
+        </w:rPr>
+        <w:t xml:space="preserve">que deseamos poner </w:t>
+      </w:r>
+      <w:r>
+        <w:rPr>
+          <w:rFonts w:ascii="Arial" w:hAnsi="Arial" w:cs="Arial"/>
+          <w:bCs/>
+          <w:sz w:val="24"/>
+          <w:szCs w:val="24"/>
+          <w:shd w:val="clear" w:color="auto" w:fill="FFFFFF"/>
+        </w:rPr>
+        <w:t xml:space="preserve">en este caso que daría así: </w:t>
+      </w:r>
+      <w:r>
+        <w:rPr>
+          <w:rFonts w:ascii="Arial" w:hAnsi="Arial" w:cs="Arial"/>
+          <w:b/>
+          <w:bCs/>
+          <w:sz w:val="24"/>
+          <w:szCs w:val="24"/>
+          <w:shd w:val="clear" w:color="auto" w:fill="FFFFFF"/>
+        </w:rPr>
+        <w:t>virtualenv carvirtuail</w:t>
+      </w:r>
+      <w:r>
+        <w:rPr>
+          <w:rFonts w:ascii="Arial" w:hAnsi="Arial" w:cs="Arial"/>
+          <w:b/>
+          <w:bCs/>
+          <w:sz w:val="24"/>
+          <w:szCs w:val="24"/>
+          <w:shd w:val="clear" w:color="auto" w:fill="FFFFFF"/>
+        </w:rPr>
+        <w:t>l</w:t>
+      </w:r>
+      <w:r>
+        <w:rPr>
+          <w:rFonts w:ascii="Arial" w:hAnsi="Arial" w:cs="Arial"/>
+          <w:bCs/>
+          <w:sz w:val="24"/>
+          <w:szCs w:val="24"/>
+          <w:shd w:val="clear" w:color="auto" w:fill="FFFFFF"/>
+        </w:rPr>
+        <w:t>, damos enter y esperamos a que cree el entorno como se muestra en la siguiente</w:t>
+      </w:r>
+      <w:r>
+        <w:rPr>
+          <w:rFonts w:ascii="Arial" w:hAnsi="Arial" w:cs="Arial"/>
+          <w:bCs/>
+          <w:sz w:val="24"/>
+          <w:szCs w:val="24"/>
+          <w:shd w:val="clear" w:color="auto" w:fill="FFFFFF"/>
+        </w:rPr>
+        <w:t xml:space="preserve"> imagen 16</w:t>
+      </w:r>
+      <w:r>
+        <w:rPr>
+          <w:rFonts w:ascii="Arial" w:hAnsi="Arial" w:cs="Arial"/>
+          <w:bCs/>
+          <w:sz w:val="24"/>
+          <w:szCs w:val="24"/>
+          <w:shd w:val="clear" w:color="auto" w:fill="FFFFFF"/>
+        </w:rPr>
+        <w:t>,</w:t>
+      </w:r>
+      <w:r>
+        <w:rPr>
+          <w:rFonts w:ascii="Arial" w:hAnsi="Arial" w:cs="Arial"/>
+          <w:bCs/>
+          <w:sz w:val="24"/>
+          <w:szCs w:val="24"/>
+          <w:shd w:val="clear" w:color="auto" w:fill="FFFFFF"/>
+        </w:rPr>
+        <w:t xml:space="preserve"> donde en la consola muestra que ya ha terminado, verificamos </w:t>
+      </w:r>
+      <w:r>
+        <w:rPr>
+          <w:rFonts w:ascii="Arial" w:hAnsi="Arial" w:cs="Arial"/>
+          <w:bCs/>
+          <w:sz w:val="24"/>
+          <w:szCs w:val="24"/>
+          <w:shd w:val="clear" w:color="auto" w:fill="FFFFFF"/>
+        </w:rPr>
+        <w:t>yendo a</w:t>
+      </w:r>
+      <w:r>
+        <w:rPr>
+          <w:rFonts w:ascii="Arial" w:hAnsi="Arial" w:cs="Arial"/>
+          <w:bCs/>
+          <w:sz w:val="24"/>
+          <w:szCs w:val="24"/>
+          <w:shd w:val="clear" w:color="auto" w:fill="FFFFFF"/>
+        </w:rPr>
+        <w:t>l directorio ve</w:t>
+      </w:r>
+      <w:r>
+        <w:rPr>
+          <w:rFonts w:ascii="Arial" w:hAnsi="Arial" w:cs="Arial"/>
+          <w:bCs/>
+          <w:sz w:val="24"/>
+          <w:szCs w:val="24"/>
+          <w:shd w:val="clear" w:color="auto" w:fill="FFFFFF"/>
+        </w:rPr>
+        <w:t>m</w:t>
+      </w:r>
+      <w:r>
+        <w:rPr>
+          <w:rFonts w:ascii="Arial" w:hAnsi="Arial" w:cs="Arial"/>
+          <w:bCs/>
+          <w:sz w:val="24"/>
+          <w:szCs w:val="24"/>
+          <w:shd w:val="clear" w:color="auto" w:fill="FFFFFF"/>
+        </w:rPr>
+        <w:t>os que nos creó unas carpetas (Lib, Scripts), archivos(.gitignore, pyvenv.cfg)</w:t>
+      </w:r>
+      <w:r>
+        <w:rPr>
+          <w:rFonts w:ascii="Arial" w:hAnsi="Arial" w:cs="Arial"/>
+          <w:bCs/>
+          <w:sz w:val="24"/>
+          <w:szCs w:val="24"/>
+          <w:shd w:val="clear" w:color="auto" w:fill="FFFFFF"/>
+        </w:rPr>
+        <w:t xml:space="preserve"> quiere decir que ya termino la creación del entorno</w:t>
+      </w:r>
+      <w:r>
+        <w:rPr>
+          <w:rFonts w:ascii="Arial" w:hAnsi="Arial" w:cs="Arial"/>
+          <w:bCs/>
+          <w:sz w:val="24"/>
+          <w:szCs w:val="24"/>
+          <w:shd w:val="clear" w:color="auto" w:fill="FFFFFF"/>
+        </w:rPr>
+        <w:t>.</w:t>
+      </w:r>
+      <w:r>
+        <w:rPr>
+          <w:rFonts w:ascii="Arial" w:hAnsi="Arial" w:cs="Arial"/>
+          <w:bCs/>
+          <w:sz w:val="24"/>
+          <w:szCs w:val="24"/>
+          <w:shd w:val="clear" w:color="auto" w:fill="FFFFFF"/>
+        </w:rPr>
+        <w:t xml:space="preserve"> Luego </w:t>
+      </w:r>
+      <w:r>
+        <w:rPr>
+          <w:rFonts w:ascii="Arial" w:hAnsi="Arial" w:cs="Arial"/>
+          <w:bCs/>
+          <w:sz w:val="24"/>
+          <w:szCs w:val="24"/>
+          <w:shd w:val="clear" w:color="auto" w:fill="FFFFFF"/>
+        </w:rPr>
+        <w:t xml:space="preserve">ingresamos el comando </w:t>
+      </w:r>
+      <w:r>
+        <w:rPr>
+          <w:rFonts w:ascii="Arial" w:hAnsi="Arial" w:cs="Arial"/>
+          <w:b/>
+          <w:bCs/>
+          <w:sz w:val="24"/>
+          <w:szCs w:val="24"/>
+          <w:shd w:val="clear" w:color="auto" w:fill="FFFFFF"/>
+        </w:rPr>
+        <w:t>cd carro</w:t>
+      </w:r>
+      <w:r>
+        <w:rPr>
+          <w:rFonts w:ascii="Arial" w:hAnsi="Arial" w:cs="Arial"/>
+          <w:bCs/>
+          <w:sz w:val="24"/>
+          <w:szCs w:val="24"/>
+          <w:shd w:val="clear" w:color="auto" w:fill="FFFFFF"/>
+        </w:rPr>
+        <w:t xml:space="preserve"> para acceder al entorno, y para </w:t>
+      </w:r>
+      <w:r>
+        <w:rPr>
+          <w:rFonts w:ascii="Arial" w:hAnsi="Arial" w:cs="Arial"/>
+          <w:bCs/>
+          <w:sz w:val="24"/>
+          <w:szCs w:val="24"/>
+          <w:shd w:val="clear" w:color="auto" w:fill="FFFFFF"/>
+        </w:rPr>
+        <w:t xml:space="preserve"> </w:t>
+      </w:r>
+      <w:r>
+        <w:rPr>
+          <w:rFonts w:ascii="Arial" w:hAnsi="Arial" w:cs="Arial"/>
+          <w:bCs/>
+          <w:sz w:val="24"/>
+          <w:szCs w:val="24"/>
+          <w:shd w:val="clear" w:color="auto" w:fill="FFFFFF"/>
+        </w:rPr>
+        <w:t xml:space="preserve"> que todas las instalaciones que se hagan queden dentro de este activamos el entorno con el comando </w:t>
+      </w:r>
+      <w:r>
+        <w:rPr>
+          <w:rFonts w:ascii="Arial" w:hAnsi="Arial" w:cs="Arial"/>
+          <w:b/>
+          <w:bCs/>
+          <w:sz w:val="24"/>
+          <w:szCs w:val="24"/>
+          <w:shd w:val="clear" w:color="auto" w:fill="FFFFFF"/>
+        </w:rPr>
+        <w:t>Scripts\activate</w:t>
+      </w:r>
+      <w:r>
+        <w:rPr>
+          <w:rFonts w:ascii="Arial" w:hAnsi="Arial" w:cs="Arial"/>
+          <w:b/>
+          <w:bCs/>
+          <w:sz w:val="24"/>
+          <w:szCs w:val="24"/>
+          <w:shd w:val="clear" w:color="auto" w:fill="FFFFFF"/>
+        </w:rPr>
+        <w:t xml:space="preserve">. </w:t>
+      </w:r>
+      <w:r>
+        <w:rPr>
+          <w:rFonts w:ascii="Arial" w:hAnsi="Arial" w:cs="Arial"/>
+          <w:bCs/>
+          <w:sz w:val="24"/>
+          <w:szCs w:val="24"/>
+          <w:shd w:val="clear" w:color="auto" w:fill="FFFFFF"/>
+        </w:rPr>
+        <w:t>Que daría algo como se puede ver en la</w:t>
+      </w:r>
+      <w:r>
+        <w:rPr>
+          <w:rFonts w:ascii="Arial" w:hAnsi="Arial" w:cs="Arial"/>
+          <w:bCs/>
+          <w:sz w:val="24"/>
+          <w:szCs w:val="24"/>
+          <w:shd w:val="clear" w:color="auto" w:fill="FFFFFF"/>
+        </w:rPr>
+        <w:t xml:space="preserve"> imagen 17</w:t>
+      </w:r>
+      <w:r>
+        <w:rPr>
+          <w:rFonts w:ascii="Arial" w:hAnsi="Arial" w:cs="Arial"/>
+          <w:bCs/>
+          <w:sz w:val="24"/>
+          <w:szCs w:val="24"/>
+          <w:shd w:val="clear" w:color="auto" w:fill="FFFFFF"/>
+        </w:rPr>
+        <w:t>.</w:t>
+      </w:r>
+    </w:p>
+    <w:p>
+      <w:pPr>
+        <w:jc w:val="both"/>
+        <w:rPr>
+          <w:rFonts w:ascii="Arial" w:hAnsi="Arial" w:cs="Arial"/>
+          <w:bCs/>
+          <w:sz w:val="24"/>
+          <w:szCs w:val="24"/>
+          <w:shd w:val="clear" w:color="auto" w:fill="FFFFFF"/>
+        </w:rPr>
+      </w:pPr>
+    </w:p>
+    <w:p>
+      <w:pPr>
+        <w:jc w:val="both"/>
+        <w:rPr>
+          <w:rFonts w:ascii="Arial" w:hAnsi="Arial" w:cs="Arial"/>
+          <w:bCs/>
+          <w:sz w:val="24"/>
+          <w:szCs w:val="24"/>
+          <w:shd w:val="clear" w:color="auto" w:fill="FFFFFF"/>
+        </w:rPr>
+      </w:pPr>
+    </w:p>
+    <w:p>
+      <w:pPr>
+        <w:jc w:val="both"/>
+        <w:rPr>
+          <w:rFonts w:ascii="Arial" w:hAnsi="Arial" w:cs="Arial"/>
+          <w:bCs/>
+          <w:sz w:val="24"/>
+          <w:szCs w:val="24"/>
+          <w:shd w:val="clear" w:color="auto" w:fill="FFFFFF"/>
+        </w:rPr>
+      </w:pPr>
+    </w:p>
+    <w:p>
+      <w:pPr>
+        <w:jc w:val="both"/>
+        <w:rPr>
+          <w:rFonts w:ascii="Arial" w:hAnsi="Arial" w:cs="Arial"/>
+          <w:bCs/>
+          <w:sz w:val="24"/>
+          <w:szCs w:val="24"/>
+          <w:shd w:val="clear" w:color="auto" w:fill="FFFFFF"/>
+        </w:rPr>
+      </w:pPr>
+    </w:p>
+    <w:p>
+      <w:pPr>
+        <w:jc w:val="both"/>
+        <w:rPr>
+          <w:rFonts w:ascii="Arial" w:hAnsi="Arial" w:cs="Arial"/>
+          <w:bCs/>
+          <w:sz w:val="24"/>
+          <w:szCs w:val="24"/>
+          <w:shd w:val="clear" w:color="auto" w:fill="FFFFFF"/>
+        </w:rPr>
+      </w:pPr>
+    </w:p>
+    <w:p>
+      <w:pPr>
+        <w:jc w:val="both"/>
+        <w:rPr>
+          <w:rFonts w:ascii="Arial" w:hAnsi="Arial" w:cs="Arial"/>
+          <w:bCs/>
+          <w:sz w:val="24"/>
+          <w:szCs w:val="24"/>
+          <w:shd w:val="clear" w:color="auto" w:fill="FFFFFF"/>
+        </w:rPr>
+      </w:pPr>
+    </w:p>
+    <w:p>
+      <w:pPr>
+        <w:jc w:val="both"/>
+        <w:rPr>
+          <w:rFonts w:ascii="Arial" w:hAnsi="Arial" w:cs="Arial"/>
+          <w:bCs/>
+          <w:sz w:val="24"/>
+          <w:szCs w:val="24"/>
+          <w:shd w:val="clear" w:color="auto" w:fill="FFFFFF"/>
+        </w:rPr>
+      </w:pPr>
+    </w:p>
+    <w:p>
+      <w:pPr>
+        <w:jc w:val="both"/>
+        <w:rPr>
+          <w:rFonts w:ascii="Arial" w:hAnsi="Arial" w:cs="Arial"/>
+          <w:bCs/>
+          <w:sz w:val="24"/>
+          <w:szCs w:val="24"/>
+          <w:shd w:val="clear" w:color="auto" w:fill="FFFFFF"/>
+        </w:rPr>
+      </w:pPr>
+    </w:p>
+    <w:p>
+      <w:pPr>
+        <w:jc w:val="both"/>
+        <w:rPr>
+          <w:rFonts w:ascii="Arial" w:hAnsi="Arial" w:cs="Arial"/>
+          <w:bCs/>
+          <w:sz w:val="24"/>
+          <w:szCs w:val="24"/>
+          <w:shd w:val="clear" w:color="auto" w:fill="FFFFFF"/>
+        </w:rPr>
+      </w:pPr>
     </w:p>
     <w:p>
       <w:pPr>
@@ -28145,7 +28397,6 @@
           <w:szCs w:val="24"/>
           <w:shd w:val="clear" w:color="auto" w:fill="FFFFFF"/>
         </w:rPr>
-        <w:lastRenderedPageBreak/>
         <w:t>Imagen</w:t>
       </w:r>
       <w:r>
@@ -28157,18 +28408,40 @@
           <w:szCs w:val="24"/>
           <w:shd w:val="clear" w:color="auto" w:fill="FFFFFF"/>
         </w:rPr>
-        <w:t xml:space="preserve"> 17</w:t>
-      </w:r>
-      <w:r>
-        <w:rPr>
-          <w:rFonts w:ascii="Arial" w:hAnsi="Arial" w:cs="Arial"/>
-          <w:b/>
-          <w:bCs/>
-          <w:sz w:val="24"/>
-          <w:szCs w:val="24"/>
-          <w:shd w:val="clear" w:color="auto" w:fill="FFFFFF"/>
-        </w:rPr>
-        <w:t>: activando el entorno del proyecto</w:t>
+        <w:t xml:space="preserve"> 16</w:t>
+      </w:r>
+      <w:r>
+        <w:rPr>
+          <w:rFonts w:ascii="Arial" w:hAnsi="Arial" w:cs="Arial"/>
+          <w:b/>
+          <w:bCs/>
+          <w:sz w:val="24"/>
+          <w:szCs w:val="24"/>
+          <w:shd w:val="clear" w:color="auto" w:fill="FFFFFF"/>
+        </w:rPr>
+        <w:t>:</w:t>
+      </w:r>
+      <w:r>
+        <w:rPr>
+          <w:rFonts w:ascii="Arial" w:hAnsi="Arial" w:cs="Arial"/>
+          <w:b/>
+          <w:bCs/>
+          <w:sz w:val="24"/>
+          <w:szCs w:val="24"/>
+          <w:shd w:val="clear" w:color="auto" w:fill="FFFFFF"/>
+        </w:rPr>
+        <w:t xml:space="preserve"> creación del entorno virtual P</w:t>
+      </w:r>
+      <w:r>
+        <w:rPr>
+          <w:rFonts w:ascii="Arial" w:hAnsi="Arial" w:cs="Arial"/>
+          <w:b/>
+          <w:bCs/>
+          <w:sz w:val="24"/>
+          <w:szCs w:val="24"/>
+          <w:shd w:val="clear" w:color="auto" w:fill="FFFFFF"/>
+        </w:rPr>
+        <w:t>ython</w:t>
       </w:r>
     </w:p>
     <w:p>
@@ -28184,17 +28457,14 @@
       </w:pPr>
       <w:r>
         <w:rPr>
-          <w:rFonts w:ascii="Arial" w:hAnsi="Arial" w:cs="Arial"/>
-          <w:bCs/>
-          <w:sz w:val="24"/>
-          <w:szCs w:val="24"/>
-          <w:shd w:val="clear" w:color="auto" w:fill="FFFFFF"/>
+          <w:noProof/>
+          <w:lang w:eastAsia="es-CO"/>
         </w:rPr>
         <w:drawing>
-          <wp:inline distT="0" distB="0" distL="0" distR="0" wp14:anchorId="32120CCD" wp14:editId="535AB205">
-            <wp:extent cx="5612130" cy="3800475"/>
-            <wp:effectExtent l="0" t="0" r="7620" b="9525"/>
-            <wp:docPr id="19" name="Imagen 19"/>
+          <wp:inline distT="0" distB="0" distL="0" distR="0" wp14:anchorId="443E2AE1" wp14:editId="1D5A7D75">
+            <wp:extent cx="5612130" cy="2934970"/>
+            <wp:effectExtent l="0" t="0" r="7620" b="0"/>
+            <wp:docPr id="10" name="Imagen 10"/>
             <wp:cNvGraphicFramePr>
               <a:graphicFrameLocks xmlns:a="http://schemas.openxmlformats.org/drawingml/2006/main" noChangeAspect="1"/>
             </wp:cNvGraphicFramePr>
@@ -28214,7 +28484,7 @@
                   <pic:spPr>
                     <a:xfrm>
                       <a:off x="0" y="0"/>
-                      <a:ext cx="5612130" cy="3800475"/>
+                      <a:ext cx="5612130" cy="2934970"/>
                     </a:xfrm>
                     <a:prstGeom prst="rect">
                       <a:avLst/>
@@ -28253,6 +28523,53 @@
     </w:p>
     <w:p>
       <w:pPr>
+        <w:jc w:val="center"/>
+        <w:rPr>
+          <w:rFonts w:ascii="Arial" w:hAnsi="Arial" w:cs="Arial"/>
+          <w:b/>
+          <w:bCs/>
+          <w:sz w:val="24"/>
+          <w:szCs w:val="24"/>
+          <w:shd w:val="clear" w:color="auto" w:fill="FFFFFF"/>
+        </w:rPr>
+      </w:pPr>
+      <w:r>
+        <w:rPr>
+          <w:rFonts w:ascii="Arial" w:hAnsi="Arial" w:cs="Arial"/>
+          <w:b/>
+          <w:bCs/>
+          <w:sz w:val="24"/>
+          <w:szCs w:val="24"/>
+          <w:shd w:val="clear" w:color="auto" w:fill="FFFFFF"/>
+        </w:rPr>
+        <w:lastRenderedPageBreak/>
+        <w:t>Imagen</w:t>
+      </w:r>
+      <w:r>
+        <w:rPr>
+          <w:rFonts w:ascii="Arial" w:hAnsi="Arial" w:cs="Arial"/>
+          <w:b/>
+          <w:bCs/>
+          <w:sz w:val="24"/>
+          <w:szCs w:val="24"/>
+          <w:shd w:val="clear" w:color="auto" w:fill="FFFFFF"/>
+        </w:rPr>
+        <w:t xml:space="preserve"> 17</w:t>
+      </w:r>
+      <w:r>
+        <w:rPr>
+          <w:rFonts w:ascii="Arial" w:hAnsi="Arial" w:cs="Arial"/>
+          <w:b/>
+          <w:bCs/>
+          <w:sz w:val="24"/>
+          <w:szCs w:val="24"/>
+          <w:shd w:val="clear" w:color="auto" w:fill="FFFFFF"/>
+        </w:rPr>
+        <w:t>: activando el entorno del proyecto</w:t>
+      </w:r>
+    </w:p>
+    <w:p>
+      <w:pPr>
         <w:jc w:val="both"/>
         <w:rPr>
           <w:rFonts w:ascii="Arial" w:hAnsi="Arial" w:cs="Arial"/>
@@ -28266,267 +28583,17 @@
         <w:rPr>
           <w:rFonts w:ascii="Arial" w:hAnsi="Arial" w:cs="Arial"/>
           <w:bCs/>
-          <w:sz w:val="24"/>
-          <w:szCs w:val="24"/>
-          <w:shd w:val="clear" w:color="auto" w:fill="FFFFFF"/>
-        </w:rPr>
-        <w:t>En la im</w:t>
-      </w:r>
-      <w:r>
-        <w:rPr>
-          <w:rFonts w:ascii="Arial" w:hAnsi="Arial" w:cs="Arial"/>
-          <w:bCs/>
-          <w:sz w:val="24"/>
-          <w:szCs w:val="24"/>
-          <w:shd w:val="clear" w:color="auto" w:fill="FFFFFF"/>
-        </w:rPr>
-        <w:t xml:space="preserve">agen 17 en la parte izquierda se logra ver </w:t>
-      </w:r>
-      <w:r>
-        <w:rPr>
-          <w:rFonts w:ascii="Arial" w:hAnsi="Arial" w:cs="Arial"/>
-          <w:bCs/>
-          <w:sz w:val="24"/>
-          <w:szCs w:val="24"/>
-          <w:shd w:val="clear" w:color="auto" w:fill="FFFFFF"/>
-        </w:rPr>
-        <w:t>el aval que ha sido activado</w:t>
-      </w:r>
-      <w:r>
-        <w:rPr>
-          <w:rFonts w:ascii="Arial" w:hAnsi="Arial" w:cs="Arial"/>
-          <w:bCs/>
-          <w:sz w:val="24"/>
-          <w:szCs w:val="24"/>
-          <w:shd w:val="clear" w:color="auto" w:fill="FFFFFF"/>
-        </w:rPr>
-        <w:t>,</w:t>
-      </w:r>
-      <w:r>
-        <w:rPr>
-          <w:rFonts w:ascii="Arial" w:hAnsi="Arial" w:cs="Arial"/>
-          <w:bCs/>
-          <w:sz w:val="24"/>
-          <w:szCs w:val="24"/>
-          <w:shd w:val="clear" w:color="auto" w:fill="FFFFFF"/>
-        </w:rPr>
-        <w:t xml:space="preserve"> sino aparece el nombre del entorno al </w:t>
-      </w:r>
-      <w:r>
-        <w:rPr>
-          <w:rFonts w:ascii="Arial" w:hAnsi="Arial" w:cs="Arial"/>
-          <w:bCs/>
-          <w:sz w:val="24"/>
-          <w:szCs w:val="24"/>
-          <w:shd w:val="clear" w:color="auto" w:fill="FFFFFF"/>
-        </w:rPr>
-        <w:t>principio</w:t>
-      </w:r>
-      <w:r>
-        <w:rPr>
-          <w:rFonts w:ascii="Arial" w:hAnsi="Arial" w:cs="Arial"/>
-          <w:bCs/>
-          <w:sz w:val="24"/>
-          <w:szCs w:val="24"/>
-          <w:shd w:val="clear" w:color="auto" w:fill="FFFFFF"/>
-        </w:rPr>
-        <w:t xml:space="preserve"> de la línea</w:t>
-      </w:r>
-      <w:r>
-        <w:rPr>
-          <w:rFonts w:ascii="Arial" w:hAnsi="Arial" w:cs="Arial"/>
-          <w:bCs/>
-          <w:sz w:val="24"/>
-          <w:szCs w:val="24"/>
-          <w:shd w:val="clear" w:color="auto" w:fill="FFFFFF"/>
-        </w:rPr>
-        <w:t>,</w:t>
-      </w:r>
-      <w:r>
-        <w:rPr>
-          <w:rFonts w:ascii="Arial" w:hAnsi="Arial" w:cs="Arial"/>
-          <w:bCs/>
-          <w:sz w:val="24"/>
-          <w:szCs w:val="24"/>
-          <w:shd w:val="clear" w:color="auto" w:fill="FFFFFF"/>
-        </w:rPr>
-        <w:t xml:space="preserve"> quiere decir que no ha sido activado y puede haber algún error. </w:t>
-      </w:r>
-    </w:p>
-    <w:p>
-      <w:pPr>
-        <w:jc w:val="both"/>
-        <w:rPr>
-          <w:rFonts w:ascii="Arial" w:hAnsi="Arial" w:cs="Arial"/>
-          <w:bCs/>
-          <w:sz w:val="24"/>
-          <w:szCs w:val="24"/>
-          <w:shd w:val="clear" w:color="auto" w:fill="FFFFFF"/>
-        </w:rPr>
-      </w:pPr>
-      <w:r>
-        <w:rPr>
-          <w:rFonts w:ascii="Arial" w:hAnsi="Arial" w:cs="Arial"/>
-          <w:bCs/>
-          <w:sz w:val="24"/>
-          <w:szCs w:val="24"/>
-          <w:shd w:val="clear" w:color="auto" w:fill="FFFFFF"/>
-        </w:rPr>
-        <w:t xml:space="preserve"> </w:t>
-      </w:r>
-    </w:p>
-    <w:p>
-      <w:pPr>
-        <w:jc w:val="both"/>
-        <w:rPr>
-          <w:rFonts w:ascii="Arial" w:hAnsi="Arial" w:cs="Arial"/>
-          <w:bCs/>
-          <w:sz w:val="24"/>
-          <w:szCs w:val="24"/>
-          <w:shd w:val="clear" w:color="auto" w:fill="FFFFFF"/>
-        </w:rPr>
-      </w:pPr>
-      <w:r>
-        <w:rPr>
-          <w:rFonts w:ascii="Arial" w:hAnsi="Arial" w:cs="Arial"/>
-          <w:bCs/>
-          <w:sz w:val="24"/>
-          <w:szCs w:val="24"/>
-          <w:shd w:val="clear" w:color="auto" w:fill="FFFFFF"/>
-        </w:rPr>
-        <w:t xml:space="preserve">Continuamos con la instalación de los paquetes, Django, mysql. Para instalarlos se utiliza el comando </w:t>
-      </w:r>
-      <w:r>
-        <w:rPr>
-          <w:rFonts w:ascii="Arial" w:hAnsi="Arial" w:cs="Arial"/>
-          <w:b/>
-          <w:bCs/>
-          <w:sz w:val="24"/>
-          <w:szCs w:val="24"/>
-          <w:shd w:val="clear" w:color="auto" w:fill="FFFFFF"/>
-        </w:rPr>
-        <w:t xml:space="preserve">pip install django </w:t>
-      </w:r>
-      <w:r>
-        <w:rPr>
-          <w:rFonts w:ascii="Arial" w:hAnsi="Arial" w:cs="Arial"/>
-          <w:bCs/>
-          <w:sz w:val="24"/>
-          <w:szCs w:val="24"/>
-          <w:shd w:val="clear" w:color="auto" w:fill="FFFFFF"/>
-        </w:rPr>
-        <w:t xml:space="preserve">automáticamente inicia la descarga e instala, en este caso dejamos que instale la última versión de Django. Los mismo hacemos para instalar la base de datos solo que le ponemos la versión que se quiere que instale, </w:t>
-      </w:r>
-      <w:r>
-        <w:rPr>
-          <w:rFonts w:ascii="Arial" w:hAnsi="Arial" w:cs="Arial"/>
-          <w:bCs/>
-          <w:sz w:val="24"/>
-          <w:szCs w:val="24"/>
-          <w:shd w:val="clear" w:color="auto" w:fill="FFFFFF"/>
-        </w:rPr>
-        <w:t>así</w:t>
-      </w:r>
-      <w:r>
-        <w:rPr>
-          <w:rFonts w:ascii="Arial" w:hAnsi="Arial" w:cs="Arial"/>
-          <w:bCs/>
-          <w:sz w:val="24"/>
-          <w:szCs w:val="24"/>
-          <w:shd w:val="clear" w:color="auto" w:fill="FFFFFF"/>
-        </w:rPr>
-        <w:t xml:space="preserve"> </w:t>
-      </w:r>
-      <w:r>
-        <w:rPr>
-          <w:rFonts w:ascii="Arial" w:hAnsi="Arial" w:cs="Arial"/>
-          <w:b/>
-          <w:bCs/>
-          <w:sz w:val="24"/>
-          <w:szCs w:val="24"/>
-          <w:shd w:val="clear" w:color="auto" w:fill="FFFFFF"/>
-        </w:rPr>
-        <w:t>pip install mysqlclient==1.3.12</w:t>
-      </w:r>
-      <w:r>
-        <w:rPr>
-          <w:rFonts w:ascii="Arial" w:hAnsi="Arial" w:cs="Arial"/>
-          <w:bCs/>
-          <w:sz w:val="24"/>
-          <w:szCs w:val="24"/>
-          <w:shd w:val="clear" w:color="auto" w:fill="FFFFFF"/>
-        </w:rPr>
-        <w:t>.</w:t>
-      </w:r>
-    </w:p>
-    <w:p>
-      <w:pPr>
-        <w:jc w:val="center"/>
-        <w:rPr>
-          <w:rFonts w:ascii="Arial" w:hAnsi="Arial" w:cs="Arial"/>
-          <w:b/>
-          <w:bCs/>
-          <w:sz w:val="24"/>
-          <w:szCs w:val="24"/>
-          <w:shd w:val="clear" w:color="auto" w:fill="FFFFFF"/>
-        </w:rPr>
-      </w:pPr>
-      <w:r>
-        <w:rPr>
-          <w:rFonts w:ascii="Arial" w:hAnsi="Arial" w:cs="Arial"/>
-          <w:b/>
-          <w:bCs/>
-          <w:sz w:val="24"/>
-          <w:szCs w:val="24"/>
-          <w:shd w:val="clear" w:color="auto" w:fill="FFFFFF"/>
-        </w:rPr>
-        <w:t>Imagen</w:t>
-      </w:r>
-      <w:r>
-        <w:rPr>
-          <w:rFonts w:ascii="Arial" w:hAnsi="Arial" w:cs="Arial"/>
-          <w:b/>
-          <w:bCs/>
-          <w:sz w:val="24"/>
-          <w:szCs w:val="24"/>
-          <w:shd w:val="clear" w:color="auto" w:fill="FFFFFF"/>
-        </w:rPr>
-        <w:t xml:space="preserve"> 18</w:t>
-      </w:r>
-      <w:r>
-        <w:rPr>
-          <w:rFonts w:ascii="Arial" w:hAnsi="Arial" w:cs="Arial"/>
-          <w:b/>
-          <w:bCs/>
-          <w:sz w:val="24"/>
-          <w:szCs w:val="24"/>
-          <w:shd w:val="clear" w:color="auto" w:fill="FFFFFF"/>
-        </w:rPr>
-        <w:t>: instalación de Django</w:t>
-      </w:r>
-    </w:p>
-    <w:p>
-      <w:pPr>
-        <w:jc w:val="both"/>
-        <w:rPr>
-          <w:rFonts w:ascii="Arial" w:hAnsi="Arial" w:cs="Arial"/>
-          <w:bCs/>
-          <w:sz w:val="24"/>
-          <w:szCs w:val="24"/>
-          <w:shd w:val="clear" w:color="auto" w:fill="FFFFFF"/>
-        </w:rPr>
-      </w:pPr>
-      <w:r>
-        <w:rPr>
           <w:noProof/>
-          <w:lang w:val="en-US"/>
-        </w:rPr>
-        <w:lastRenderedPageBreak/>
+          <w:sz w:val="24"/>
+          <w:szCs w:val="24"/>
+          <w:shd w:val="clear" w:color="auto" w:fill="FFFFFF"/>
+          <w:lang w:eastAsia="es-CO"/>
+        </w:rPr>
         <w:drawing>
-          <wp:inline distT="0" distB="0" distL="0" distR="0" wp14:anchorId="6A5C6535" wp14:editId="78C869CD">
-            <wp:extent cx="5612130" cy="2934970"/>
-            <wp:effectExtent l="0" t="0" r="7620" b="0"/>
-            <wp:docPr id="21" name="Imagen 21"/>
+          <wp:inline distT="0" distB="0" distL="0" distR="0" wp14:anchorId="32120CCD" wp14:editId="535AB205">
+            <wp:extent cx="5612130" cy="3800475"/>
+            <wp:effectExtent l="0" t="0" r="7620" b="9525"/>
+            <wp:docPr id="19" name="Imagen 19"/>
             <wp:cNvGraphicFramePr>
               <a:graphicFrameLocks xmlns:a="http://schemas.openxmlformats.org/drawingml/2006/main" noChangeAspect="1"/>
             </wp:cNvGraphicFramePr>
@@ -28546,7 +28613,7 @@
                   <pic:spPr>
                     <a:xfrm>
                       <a:off x="0" y="0"/>
-                      <a:ext cx="5612130" cy="2934970"/>
+                      <a:ext cx="5612130" cy="3800475"/>
                     </a:xfrm>
                     <a:prstGeom prst="rect">
                       <a:avLst/>
@@ -28585,6 +28652,214 @@
     </w:p>
     <w:p>
       <w:pPr>
+        <w:jc w:val="both"/>
+        <w:rPr>
+          <w:rFonts w:ascii="Arial" w:hAnsi="Arial" w:cs="Arial"/>
+          <w:bCs/>
+          <w:sz w:val="24"/>
+          <w:szCs w:val="24"/>
+          <w:shd w:val="clear" w:color="auto" w:fill="FFFFFF"/>
+        </w:rPr>
+      </w:pPr>
+      <w:r>
+        <w:rPr>
+          <w:rFonts w:ascii="Arial" w:hAnsi="Arial" w:cs="Arial"/>
+          <w:bCs/>
+          <w:sz w:val="24"/>
+          <w:szCs w:val="24"/>
+          <w:shd w:val="clear" w:color="auto" w:fill="FFFFFF"/>
+        </w:rPr>
+        <w:t>En la im</w:t>
+      </w:r>
+      <w:r>
+        <w:rPr>
+          <w:rFonts w:ascii="Arial" w:hAnsi="Arial" w:cs="Arial"/>
+          <w:bCs/>
+          <w:sz w:val="24"/>
+          <w:szCs w:val="24"/>
+          <w:shd w:val="clear" w:color="auto" w:fill="FFFFFF"/>
+        </w:rPr>
+        <w:t xml:space="preserve">agen 17 en la parte izquierda se logra ver </w:t>
+      </w:r>
+      <w:r>
+        <w:rPr>
+          <w:rFonts w:ascii="Arial" w:hAnsi="Arial" w:cs="Arial"/>
+          <w:bCs/>
+          <w:sz w:val="24"/>
+          <w:szCs w:val="24"/>
+          <w:shd w:val="clear" w:color="auto" w:fill="FFFFFF"/>
+        </w:rPr>
+        <w:t>el aval que ha sido activado</w:t>
+      </w:r>
+      <w:r>
+        <w:rPr>
+          <w:rFonts w:ascii="Arial" w:hAnsi="Arial" w:cs="Arial"/>
+          <w:bCs/>
+          <w:sz w:val="24"/>
+          <w:szCs w:val="24"/>
+          <w:shd w:val="clear" w:color="auto" w:fill="FFFFFF"/>
+        </w:rPr>
+        <w:t>,</w:t>
+      </w:r>
+      <w:r>
+        <w:rPr>
+          <w:rFonts w:ascii="Arial" w:hAnsi="Arial" w:cs="Arial"/>
+          <w:bCs/>
+          <w:sz w:val="24"/>
+          <w:szCs w:val="24"/>
+          <w:shd w:val="clear" w:color="auto" w:fill="FFFFFF"/>
+        </w:rPr>
+        <w:t xml:space="preserve"> sino aparece el nombre del entorno al </w:t>
+      </w:r>
+      <w:r>
+        <w:rPr>
+          <w:rFonts w:ascii="Arial" w:hAnsi="Arial" w:cs="Arial"/>
+          <w:bCs/>
+          <w:sz w:val="24"/>
+          <w:szCs w:val="24"/>
+          <w:shd w:val="clear" w:color="auto" w:fill="FFFFFF"/>
+        </w:rPr>
+        <w:t>principio</w:t>
+      </w:r>
+      <w:r>
+        <w:rPr>
+          <w:rFonts w:ascii="Arial" w:hAnsi="Arial" w:cs="Arial"/>
+          <w:bCs/>
+          <w:sz w:val="24"/>
+          <w:szCs w:val="24"/>
+          <w:shd w:val="clear" w:color="auto" w:fill="FFFFFF"/>
+        </w:rPr>
+        <w:t xml:space="preserve"> de la línea</w:t>
+      </w:r>
+      <w:r>
+        <w:rPr>
+          <w:rFonts w:ascii="Arial" w:hAnsi="Arial" w:cs="Arial"/>
+          <w:bCs/>
+          <w:sz w:val="24"/>
+          <w:szCs w:val="24"/>
+          <w:shd w:val="clear" w:color="auto" w:fill="FFFFFF"/>
+        </w:rPr>
+        <w:t>,</w:t>
+      </w:r>
+      <w:r>
+        <w:rPr>
+          <w:rFonts w:ascii="Arial" w:hAnsi="Arial" w:cs="Arial"/>
+          <w:bCs/>
+          <w:sz w:val="24"/>
+          <w:szCs w:val="24"/>
+          <w:shd w:val="clear" w:color="auto" w:fill="FFFFFF"/>
+        </w:rPr>
+        <w:t xml:space="preserve"> quiere decir que no ha sido activado y puede haber algún error. </w:t>
+      </w:r>
+    </w:p>
+    <w:p>
+      <w:pPr>
+        <w:jc w:val="both"/>
+        <w:rPr>
+          <w:rFonts w:ascii="Arial" w:hAnsi="Arial" w:cs="Arial"/>
+          <w:bCs/>
+          <w:sz w:val="24"/>
+          <w:szCs w:val="24"/>
+          <w:shd w:val="clear" w:color="auto" w:fill="FFFFFF"/>
+        </w:rPr>
+      </w:pPr>
+      <w:r>
+        <w:rPr>
+          <w:rFonts w:ascii="Arial" w:hAnsi="Arial" w:cs="Arial"/>
+          <w:bCs/>
+          <w:sz w:val="24"/>
+          <w:szCs w:val="24"/>
+          <w:shd w:val="clear" w:color="auto" w:fill="FFFFFF"/>
+        </w:rPr>
+        <w:t xml:space="preserve"> </w:t>
+      </w:r>
+    </w:p>
+    <w:p>
+      <w:pPr>
+        <w:jc w:val="both"/>
+        <w:rPr>
+          <w:rFonts w:ascii="Arial" w:hAnsi="Arial" w:cs="Arial"/>
+          <w:bCs/>
+          <w:sz w:val="24"/>
+          <w:szCs w:val="24"/>
+          <w:shd w:val="clear" w:color="auto" w:fill="FFFFFF"/>
+        </w:rPr>
+      </w:pPr>
+      <w:r>
+        <w:rPr>
+          <w:rFonts w:ascii="Arial" w:hAnsi="Arial" w:cs="Arial"/>
+          <w:bCs/>
+          <w:sz w:val="24"/>
+          <w:szCs w:val="24"/>
+          <w:shd w:val="clear" w:color="auto" w:fill="FFFFFF"/>
+        </w:rPr>
+        <w:t xml:space="preserve">Continuamos con la instalación de los paquetes, Django, mysql. Para instalarlos se utiliza el comando </w:t>
+      </w:r>
+      <w:r>
+        <w:rPr>
+          <w:rFonts w:ascii="Arial" w:hAnsi="Arial" w:cs="Arial"/>
+          <w:b/>
+          <w:bCs/>
+          <w:sz w:val="24"/>
+          <w:szCs w:val="24"/>
+          <w:shd w:val="clear" w:color="auto" w:fill="FFFFFF"/>
+        </w:rPr>
+        <w:t xml:space="preserve">pip install django </w:t>
+      </w:r>
+      <w:r>
+        <w:rPr>
+          <w:rFonts w:ascii="Arial" w:hAnsi="Arial" w:cs="Arial"/>
+          <w:bCs/>
+          <w:sz w:val="24"/>
+          <w:szCs w:val="24"/>
+          <w:shd w:val="clear" w:color="auto" w:fill="FFFFFF"/>
+        </w:rPr>
+        <w:t xml:space="preserve">automáticamente inicia la descarga e instala, en este caso dejamos que instale la última versión de Django. Los mismo hacemos para instalar la base de datos solo que le ponemos la versión que se quiere que instale, </w:t>
+      </w:r>
+      <w:r>
+        <w:rPr>
+          <w:rFonts w:ascii="Arial" w:hAnsi="Arial" w:cs="Arial"/>
+          <w:bCs/>
+          <w:sz w:val="24"/>
+          <w:szCs w:val="24"/>
+          <w:shd w:val="clear" w:color="auto" w:fill="FFFFFF"/>
+        </w:rPr>
+        <w:t>así</w:t>
+      </w:r>
+      <w:r>
+        <w:rPr>
+          <w:rFonts w:ascii="Arial" w:hAnsi="Arial" w:cs="Arial"/>
+          <w:bCs/>
+          <w:sz w:val="24"/>
+          <w:szCs w:val="24"/>
+          <w:shd w:val="clear" w:color="auto" w:fill="FFFFFF"/>
+        </w:rPr>
+        <w:t xml:space="preserve"> </w:t>
+      </w:r>
+      <w:r>
+        <w:rPr>
+          <w:rFonts w:ascii="Arial" w:hAnsi="Arial" w:cs="Arial"/>
+          <w:b/>
+          <w:bCs/>
+          <w:sz w:val="24"/>
+          <w:szCs w:val="24"/>
+          <w:shd w:val="clear" w:color="auto" w:fill="FFFFFF"/>
+        </w:rPr>
+        <w:t>pip install mysqlclient==1.3.12</w:t>
+      </w:r>
+      <w:r>
+        <w:rPr>
+          <w:rFonts w:ascii="Arial" w:hAnsi="Arial" w:cs="Arial"/>
+          <w:bCs/>
+          <w:sz w:val="24"/>
+          <w:szCs w:val="24"/>
+          <w:shd w:val="clear" w:color="auto" w:fill="FFFFFF"/>
+        </w:rPr>
+        <w:t>.</w:t>
+      </w:r>
+    </w:p>
+    <w:p>
+      <w:pPr>
         <w:jc w:val="center"/>
         <w:rPr>
           <w:rFonts w:ascii="Arial" w:hAnsi="Arial" w:cs="Arial"/>
@@ -28615,18 +28890,18 @@
           <w:szCs w:val="24"/>
           <w:shd w:val="clear" w:color="auto" w:fill="FFFFFF"/>
         </w:rPr>
-        <w:t xml:space="preserve"> 19</w:t>
-      </w:r>
-      <w:r>
-        <w:rPr>
-          <w:rFonts w:ascii="Arial" w:hAnsi="Arial" w:cs="Arial"/>
-          <w:b/>
-          <w:bCs/>
-          <w:sz w:val="24"/>
-          <w:szCs w:val="24"/>
-          <w:shd w:val="clear" w:color="auto" w:fill="FFFFFF"/>
-        </w:rPr>
-        <w:t>: instalación de mysql</w:t>
+        <w:t xml:space="preserve"> 18</w:t>
+      </w:r>
+      <w:r>
+        <w:rPr>
+          <w:rFonts w:ascii="Arial" w:hAnsi="Arial" w:cs="Arial"/>
+          <w:b/>
+          <w:bCs/>
+          <w:sz w:val="24"/>
+          <w:szCs w:val="24"/>
+          <w:shd w:val="clear" w:color="auto" w:fill="FFFFFF"/>
+        </w:rPr>
+        <w:t>: instalación de Django</w:t>
       </w:r>
     </w:p>
     <w:p>
@@ -28643,13 +28918,14 @@
       <w:r>
         <w:rPr>
           <w:noProof/>
-          <w:lang w:val="en-US"/>
-        </w:rPr>
+          <w:lang w:eastAsia="es-CO"/>
+        </w:rPr>
+        <w:lastRenderedPageBreak/>
         <w:drawing>
-          <wp:inline distT="0" distB="0" distL="0" distR="0" wp14:anchorId="3FCA7DC4" wp14:editId="67343C23">
+          <wp:inline distT="0" distB="0" distL="0" distR="0" wp14:anchorId="6A5C6535" wp14:editId="78C869CD">
             <wp:extent cx="5612130" cy="2934970"/>
             <wp:effectExtent l="0" t="0" r="7620" b="0"/>
-            <wp:docPr id="22" name="Imagen 22"/>
+            <wp:docPr id="21" name="Imagen 21"/>
             <wp:cNvGraphicFramePr>
               <a:graphicFrameLocks xmlns:a="http://schemas.openxmlformats.org/drawingml/2006/main" noChangeAspect="1"/>
             </wp:cNvGraphicFramePr>
@@ -28708,6 +28984,52 @@
     </w:p>
     <w:p>
       <w:pPr>
+        <w:jc w:val="center"/>
+        <w:rPr>
+          <w:rFonts w:ascii="Arial" w:hAnsi="Arial" w:cs="Arial"/>
+          <w:b/>
+          <w:bCs/>
+          <w:sz w:val="24"/>
+          <w:szCs w:val="24"/>
+          <w:shd w:val="clear" w:color="auto" w:fill="FFFFFF"/>
+        </w:rPr>
+      </w:pPr>
+      <w:r>
+        <w:rPr>
+          <w:rFonts w:ascii="Arial" w:hAnsi="Arial" w:cs="Arial"/>
+          <w:b/>
+          <w:bCs/>
+          <w:sz w:val="24"/>
+          <w:szCs w:val="24"/>
+          <w:shd w:val="clear" w:color="auto" w:fill="FFFFFF"/>
+        </w:rPr>
+        <w:t>Imagen</w:t>
+      </w:r>
+      <w:r>
+        <w:rPr>
+          <w:rFonts w:ascii="Arial" w:hAnsi="Arial" w:cs="Arial"/>
+          <w:b/>
+          <w:bCs/>
+          <w:sz w:val="24"/>
+          <w:szCs w:val="24"/>
+          <w:shd w:val="clear" w:color="auto" w:fill="FFFFFF"/>
+        </w:rPr>
+        <w:t xml:space="preserve"> 19</w:t>
+      </w:r>
+      <w:r>
+        <w:rPr>
+          <w:rFonts w:ascii="Arial" w:hAnsi="Arial" w:cs="Arial"/>
+          <w:b/>
+          <w:bCs/>
+          <w:sz w:val="24"/>
+          <w:szCs w:val="24"/>
+          <w:shd w:val="clear" w:color="auto" w:fill="FFFFFF"/>
+        </w:rPr>
+        <w:t>: instalación de mysql</w:t>
+      </w:r>
+    </w:p>
+    <w:p>
+      <w:pPr>
         <w:jc w:val="both"/>
         <w:rPr>
           <w:rFonts w:ascii="Arial" w:hAnsi="Arial" w:cs="Arial"/>
@@ -28719,122 +29041,14 @@
       </w:pPr>
       <w:r>
         <w:rPr>
-          <w:rFonts w:ascii="Arial" w:hAnsi="Arial" w:cs="Arial"/>
-          <w:bCs/>
-          <w:sz w:val="24"/>
-          <w:szCs w:val="24"/>
-          <w:shd w:val="clear" w:color="auto" w:fill="FFFFFF"/>
-        </w:rPr>
-        <w:t xml:space="preserve">Para verificar que lo que se ha instalado en el entorno, utilizamos el comando </w:t>
-      </w:r>
-      <w:r>
-        <w:rPr>
-          <w:rFonts w:ascii="Arial" w:hAnsi="Arial" w:cs="Arial"/>
-          <w:b/>
-          <w:bCs/>
-          <w:sz w:val="24"/>
-          <w:szCs w:val="24"/>
-          <w:shd w:val="clear" w:color="auto" w:fill="FFFFFF"/>
-        </w:rPr>
-        <w:t>pip freeze</w:t>
-      </w:r>
-      <w:r>
-        <w:rPr>
-          <w:rFonts w:ascii="Arial" w:hAnsi="Arial" w:cs="Arial"/>
-          <w:bCs/>
-          <w:sz w:val="24"/>
-          <w:szCs w:val="24"/>
-          <w:shd w:val="clear" w:color="auto" w:fill="FFFFFF"/>
-        </w:rPr>
-        <w:t xml:space="preserve"> y nos muestra los paquetes que se han instalado, </w:t>
-      </w:r>
-      <w:r>
-        <w:rPr>
-          <w:rFonts w:ascii="Arial" w:hAnsi="Arial" w:cs="Arial"/>
-          <w:bCs/>
-          <w:sz w:val="24"/>
-          <w:szCs w:val="24"/>
-          <w:shd w:val="clear" w:color="auto" w:fill="FFFFFF"/>
-        </w:rPr>
-        <w:t>como se muestra en la</w:t>
-      </w:r>
-      <w:r>
-        <w:rPr>
-          <w:rFonts w:ascii="Arial" w:hAnsi="Arial" w:cs="Arial"/>
-          <w:bCs/>
-          <w:sz w:val="24"/>
-          <w:szCs w:val="24"/>
-          <w:shd w:val="clear" w:color="auto" w:fill="FFFFFF"/>
-        </w:rPr>
-        <w:t xml:space="preserve"> imagen 20.</w:t>
-      </w:r>
-      <w:r>
-        <w:rPr>
-          <w:rFonts w:ascii="Arial" w:hAnsi="Arial" w:cs="Arial"/>
-          <w:bCs/>
-          <w:sz w:val="24"/>
-          <w:szCs w:val="24"/>
-          <w:shd w:val="clear" w:color="auto" w:fill="FFFFFF"/>
-        </w:rPr>
-        <w:t xml:space="preserve"> </w:t>
-      </w:r>
-      <w:r>
-        <w:rPr>
-          <w:rFonts w:ascii="Arial" w:hAnsi="Arial" w:cs="Arial"/>
-          <w:bCs/>
-          <w:sz w:val="24"/>
-          <w:szCs w:val="24"/>
-          <w:shd w:val="clear" w:color="auto" w:fill="FFFFFF"/>
-        </w:rPr>
-        <w:t xml:space="preserve">Se ha instalado Django en la versión 3.1.1, y Mysql la versión que se le dio cuando se instaló, los demás paquetes los instala Django automáticamente. </w:t>
-      </w:r>
-    </w:p>
-    <w:p>
-      <w:pPr>
-        <w:jc w:val="center"/>
-        <w:rPr>
-          <w:rFonts w:ascii="Arial" w:hAnsi="Arial" w:cs="Arial"/>
-          <w:b/>
-          <w:bCs/>
-          <w:sz w:val="24"/>
-          <w:szCs w:val="24"/>
-          <w:shd w:val="clear" w:color="auto" w:fill="FFFFFF"/>
-        </w:rPr>
-      </w:pPr>
-      <w:r>
-        <w:rPr>
-          <w:rFonts w:ascii="Arial" w:hAnsi="Arial" w:cs="Arial"/>
-          <w:b/>
-          <w:bCs/>
-          <w:sz w:val="24"/>
-          <w:szCs w:val="24"/>
-          <w:shd w:val="clear" w:color="auto" w:fill="FFFFFF"/>
-        </w:rPr>
-        <w:t xml:space="preserve">Imagen 20: verificando las instalaciones </w:t>
-      </w:r>
-    </w:p>
-    <w:p>
-      <w:pPr>
-        <w:jc w:val="both"/>
-        <w:rPr>
-          <w:rFonts w:ascii="Arial" w:hAnsi="Arial" w:cs="Arial"/>
-          <w:bCs/>
-          <w:sz w:val="24"/>
-          <w:szCs w:val="24"/>
-          <w:shd w:val="clear" w:color="auto" w:fill="FFFFFF"/>
-        </w:rPr>
-      </w:pPr>
-      <w:r>
-        <w:rPr>
           <w:noProof/>
-          <w:lang w:val="en-US"/>
-        </w:rPr>
-        <w:lastRenderedPageBreak/>
+          <w:lang w:eastAsia="es-CO"/>
+        </w:rPr>
         <w:drawing>
-          <wp:inline distT="0" distB="0" distL="0" distR="0" wp14:anchorId="664D21BB" wp14:editId="26963134">
+          <wp:inline distT="0" distB="0" distL="0" distR="0" wp14:anchorId="3FCA7DC4" wp14:editId="67343C23">
             <wp:extent cx="5612130" cy="2934970"/>
             <wp:effectExtent l="0" t="0" r="7620" b="0"/>
-            <wp:docPr id="23" name="Imagen 23"/>
+            <wp:docPr id="22" name="Imagen 22"/>
             <wp:cNvGraphicFramePr>
               <a:graphicFrameLocks xmlns:a="http://schemas.openxmlformats.org/drawingml/2006/main" noChangeAspect="1"/>
             </wp:cNvGraphicFramePr>
@@ -28902,6 +29116,101 @@
           <w:shd w:val="clear" w:color="auto" w:fill="FFFFFF"/>
         </w:rPr>
       </w:pPr>
+      <w:r>
+        <w:rPr>
+          <w:rFonts w:ascii="Arial" w:hAnsi="Arial" w:cs="Arial"/>
+          <w:bCs/>
+          <w:sz w:val="24"/>
+          <w:szCs w:val="24"/>
+          <w:shd w:val="clear" w:color="auto" w:fill="FFFFFF"/>
+        </w:rPr>
+        <w:t xml:space="preserve">Para verificar que lo que se ha instalado en el entorno, utilizamos el comando </w:t>
+      </w:r>
+      <w:r>
+        <w:rPr>
+          <w:rFonts w:ascii="Arial" w:hAnsi="Arial" w:cs="Arial"/>
+          <w:b/>
+          <w:bCs/>
+          <w:sz w:val="24"/>
+          <w:szCs w:val="24"/>
+          <w:shd w:val="clear" w:color="auto" w:fill="FFFFFF"/>
+        </w:rPr>
+        <w:t>pip freeze</w:t>
+      </w:r>
+      <w:r>
+        <w:rPr>
+          <w:rFonts w:ascii="Arial" w:hAnsi="Arial" w:cs="Arial"/>
+          <w:bCs/>
+          <w:sz w:val="24"/>
+          <w:szCs w:val="24"/>
+          <w:shd w:val="clear" w:color="auto" w:fill="FFFFFF"/>
+        </w:rPr>
+        <w:t xml:space="preserve"> y nos muestra los paquetes que se han instalado, </w:t>
+      </w:r>
+      <w:r>
+        <w:rPr>
+          <w:rFonts w:ascii="Arial" w:hAnsi="Arial" w:cs="Arial"/>
+          <w:bCs/>
+          <w:sz w:val="24"/>
+          <w:szCs w:val="24"/>
+          <w:shd w:val="clear" w:color="auto" w:fill="FFFFFF"/>
+        </w:rPr>
+        <w:t>como se muestra en la</w:t>
+      </w:r>
+      <w:r>
+        <w:rPr>
+          <w:rFonts w:ascii="Arial" w:hAnsi="Arial" w:cs="Arial"/>
+          <w:bCs/>
+          <w:sz w:val="24"/>
+          <w:szCs w:val="24"/>
+          <w:shd w:val="clear" w:color="auto" w:fill="FFFFFF"/>
+        </w:rPr>
+        <w:t xml:space="preserve"> imagen 20.</w:t>
+      </w:r>
+      <w:r>
+        <w:rPr>
+          <w:rFonts w:ascii="Arial" w:hAnsi="Arial" w:cs="Arial"/>
+          <w:bCs/>
+          <w:sz w:val="24"/>
+          <w:szCs w:val="24"/>
+          <w:shd w:val="clear" w:color="auto" w:fill="FFFFFF"/>
+        </w:rPr>
+        <w:t xml:space="preserve"> </w:t>
+      </w:r>
+      <w:r>
+        <w:rPr>
+          <w:rFonts w:ascii="Arial" w:hAnsi="Arial" w:cs="Arial"/>
+          <w:bCs/>
+          <w:sz w:val="24"/>
+          <w:szCs w:val="24"/>
+          <w:shd w:val="clear" w:color="auto" w:fill="FFFFFF"/>
+        </w:rPr>
+        <w:t xml:space="preserve">Se ha instalado Django en la versión 3.1.1, y Mysql la versión que se le dio cuando se instaló, los demás paquetes los instala Django automáticamente. </w:t>
+      </w:r>
+    </w:p>
+    <w:p>
+      <w:pPr>
+        <w:jc w:val="center"/>
+        <w:rPr>
+          <w:rFonts w:ascii="Arial" w:hAnsi="Arial" w:cs="Arial"/>
+          <w:b/>
+          <w:bCs/>
+          <w:sz w:val="24"/>
+          <w:szCs w:val="24"/>
+          <w:shd w:val="clear" w:color="auto" w:fill="FFFFFF"/>
+        </w:rPr>
+      </w:pPr>
+      <w:r>
+        <w:rPr>
+          <w:rFonts w:ascii="Arial" w:hAnsi="Arial" w:cs="Arial"/>
+          <w:b/>
+          <w:bCs/>
+          <w:sz w:val="24"/>
+          <w:szCs w:val="24"/>
+          <w:shd w:val="clear" w:color="auto" w:fill="FFFFFF"/>
+        </w:rPr>
+        <w:t xml:space="preserve">Imagen 20: verificando las instalaciones </w:t>
+      </w:r>
     </w:p>
     <w:p>
       <w:pPr>
@@ -28914,402 +29223,17 @@
           <w:shd w:val="clear" w:color="auto" w:fill="FFFFFF"/>
         </w:rPr>
       </w:pPr>
-    </w:p>
-    <w:p>
-      <w:pPr>
-        <w:jc w:val="both"/>
-        <w:rPr>
-          <w:rFonts w:ascii="Arial" w:hAnsi="Arial" w:cs="Arial"/>
-          <w:bCs/>
-          <w:sz w:val="24"/>
-          <w:szCs w:val="24"/>
-          <w:shd w:val="clear" w:color="auto" w:fill="FFFFFF"/>
-        </w:rPr>
-      </w:pPr>
-      <w:r>
-        <w:rPr>
-          <w:rFonts w:ascii="Arial" w:hAnsi="Arial" w:cs="Arial"/>
-          <w:bCs/>
-          <w:sz w:val="24"/>
-          <w:szCs w:val="24"/>
-          <w:shd w:val="clear" w:color="auto" w:fill="FFFFFF"/>
-        </w:rPr>
-        <w:t xml:space="preserve">Después de hacer la instalación de los paquetes creamos el proyecto con el comando </w:t>
-      </w:r>
-      <w:r>
-        <w:rPr>
-          <w:rFonts w:ascii="Arial" w:hAnsi="Arial" w:cs="Arial"/>
-          <w:b/>
-          <w:bCs/>
-          <w:sz w:val="24"/>
-          <w:szCs w:val="24"/>
-          <w:shd w:val="clear" w:color="auto" w:fill="FFFFFF"/>
-        </w:rPr>
-        <w:t xml:space="preserve">django-admin startproject, </w:t>
-      </w:r>
-      <w:r>
-        <w:rPr>
-          <w:rFonts w:ascii="Arial" w:hAnsi="Arial" w:cs="Arial"/>
-          <w:bCs/>
-          <w:sz w:val="24"/>
-          <w:szCs w:val="24"/>
-          <w:shd w:val="clear" w:color="auto" w:fill="FFFFFF"/>
-        </w:rPr>
-        <w:t xml:space="preserve">después de la palabra startproject se escribe el nombre del proyecto entonces que daría asi: </w:t>
-      </w:r>
-      <w:r>
-        <w:rPr>
-          <w:rFonts w:ascii="Arial" w:hAnsi="Arial" w:cs="Arial"/>
-          <w:b/>
-          <w:bCs/>
-          <w:sz w:val="24"/>
-          <w:szCs w:val="24"/>
-          <w:shd w:val="clear" w:color="auto" w:fill="FFFFFF"/>
-        </w:rPr>
-        <w:t>django-admin startproject</w:t>
-      </w:r>
-      <w:r>
-        <w:rPr>
-          <w:rFonts w:ascii="Arial" w:hAnsi="Arial" w:cs="Arial"/>
-          <w:b/>
-          <w:bCs/>
-          <w:sz w:val="24"/>
-          <w:szCs w:val="24"/>
-          <w:shd w:val="clear" w:color="auto" w:fill="FFFFFF"/>
-        </w:rPr>
-        <w:t xml:space="preserve"> procar</w:t>
-      </w:r>
-      <w:r>
-        <w:rPr>
-          <w:rFonts w:ascii="Arial" w:hAnsi="Arial" w:cs="Arial"/>
-          <w:bCs/>
-          <w:sz w:val="24"/>
-          <w:szCs w:val="24"/>
-          <w:shd w:val="clear" w:color="auto" w:fill="FFFFFF"/>
-        </w:rPr>
-        <w:t>,</w:t>
-      </w:r>
-      <w:r>
-        <w:rPr>
-          <w:rFonts w:ascii="Arial" w:hAnsi="Arial" w:cs="Arial"/>
-          <w:bCs/>
-          <w:sz w:val="24"/>
-          <w:szCs w:val="24"/>
-          <w:shd w:val="clear" w:color="auto" w:fill="FFFFFF"/>
-        </w:rPr>
-        <w:t xml:space="preserve"> escribimos el comando </w:t>
-      </w:r>
-      <w:r>
-        <w:rPr>
-          <w:rFonts w:ascii="Arial" w:hAnsi="Arial" w:cs="Arial"/>
-          <w:b/>
-          <w:bCs/>
-          <w:sz w:val="24"/>
-          <w:szCs w:val="24"/>
-          <w:shd w:val="clear" w:color="auto" w:fill="FFFFFF"/>
-        </w:rPr>
-        <w:t>cd procar,</w:t>
-      </w:r>
-      <w:r>
-        <w:rPr>
-          <w:rFonts w:ascii="Arial" w:hAnsi="Arial" w:cs="Arial"/>
-          <w:bCs/>
-          <w:sz w:val="24"/>
-          <w:szCs w:val="24"/>
-          <w:shd w:val="clear" w:color="auto" w:fill="FFFFFF"/>
-        </w:rPr>
-        <w:t xml:space="preserve"> </w:t>
-      </w:r>
-      <w:r>
-        <w:rPr>
-          <w:rFonts w:ascii="Arial" w:hAnsi="Arial" w:cs="Arial"/>
-          <w:bCs/>
-          <w:sz w:val="24"/>
-          <w:szCs w:val="24"/>
-          <w:shd w:val="clear" w:color="auto" w:fill="FFFFFF"/>
-        </w:rPr>
-        <w:t xml:space="preserve">se crea </w:t>
-      </w:r>
-      <w:r>
-        <w:rPr>
-          <w:rFonts w:ascii="Arial" w:hAnsi="Arial" w:cs="Arial"/>
-          <w:bCs/>
-          <w:sz w:val="24"/>
-          <w:szCs w:val="24"/>
-          <w:shd w:val="clear" w:color="auto" w:fill="FFFFFF"/>
-        </w:rPr>
-        <w:t xml:space="preserve">la </w:t>
-      </w:r>
-      <w:r>
-        <w:rPr>
-          <w:rFonts w:ascii="Arial" w:hAnsi="Arial" w:cs="Arial"/>
-          <w:bCs/>
-          <w:sz w:val="24"/>
-          <w:szCs w:val="24"/>
-          <w:shd w:val="clear" w:color="auto" w:fill="FFFFFF"/>
-        </w:rPr>
-        <w:t>aplicación</w:t>
-      </w:r>
-      <w:r>
-        <w:rPr>
-          <w:rFonts w:ascii="Arial" w:hAnsi="Arial" w:cs="Arial"/>
-          <w:bCs/>
-          <w:sz w:val="24"/>
-          <w:szCs w:val="24"/>
-          <w:shd w:val="clear" w:color="auto" w:fill="FFFFFF"/>
-        </w:rPr>
-        <w:t xml:space="preserve"> </w:t>
-      </w:r>
-      <w:r>
-        <w:rPr>
-          <w:rFonts w:ascii="Arial" w:hAnsi="Arial" w:cs="Arial"/>
-          <w:bCs/>
-          <w:sz w:val="24"/>
-          <w:szCs w:val="24"/>
-          <w:shd w:val="clear" w:color="auto" w:fill="FFFFFF"/>
-        </w:rPr>
-        <w:t>de la siguiente forma</w:t>
-      </w:r>
-      <w:r>
-        <w:rPr>
-          <w:rFonts w:ascii="Arial" w:hAnsi="Arial" w:cs="Arial"/>
-          <w:bCs/>
-          <w:sz w:val="24"/>
-          <w:szCs w:val="24"/>
-          <w:shd w:val="clear" w:color="auto" w:fill="FFFFFF"/>
-        </w:rPr>
-        <w:t xml:space="preserve"> </w:t>
-      </w:r>
-      <w:r>
-        <w:rPr>
-          <w:rFonts w:ascii="Arial" w:hAnsi="Arial" w:cs="Arial"/>
-          <w:b/>
-          <w:bCs/>
-          <w:sz w:val="24"/>
-          <w:szCs w:val="24"/>
-          <w:shd w:val="clear" w:color="auto" w:fill="FFFFFF"/>
-        </w:rPr>
-        <w:t xml:space="preserve">django-admin startapp </w:t>
-      </w:r>
-      <w:r>
-        <w:rPr>
-          <w:rFonts w:ascii="Arial" w:hAnsi="Arial" w:cs="Arial"/>
-          <w:bCs/>
-          <w:sz w:val="24"/>
-          <w:szCs w:val="24"/>
-          <w:shd w:val="clear" w:color="auto" w:fill="FFFFFF"/>
-        </w:rPr>
-        <w:t xml:space="preserve">agregamos el nombre de la aplicación y que asi: </w:t>
-      </w:r>
-      <w:r>
-        <w:rPr>
-          <w:rFonts w:ascii="Arial" w:hAnsi="Arial" w:cs="Arial"/>
-          <w:b/>
-          <w:bCs/>
-          <w:sz w:val="24"/>
-          <w:szCs w:val="24"/>
-          <w:shd w:val="clear" w:color="auto" w:fill="FFFFFF"/>
-        </w:rPr>
-        <w:t>django-admin startapp</w:t>
-      </w:r>
-      <w:r>
-        <w:rPr>
-          <w:rFonts w:ascii="Arial" w:hAnsi="Arial" w:cs="Arial"/>
-          <w:bCs/>
-          <w:sz w:val="24"/>
-          <w:szCs w:val="24"/>
-          <w:shd w:val="clear" w:color="auto" w:fill="FFFFFF"/>
-        </w:rPr>
-        <w:t xml:space="preserve"> </w:t>
-      </w:r>
-      <w:r>
-        <w:rPr>
-          <w:rFonts w:ascii="Arial" w:hAnsi="Arial" w:cs="Arial"/>
-          <w:b/>
-          <w:bCs/>
-          <w:sz w:val="24"/>
-          <w:szCs w:val="24"/>
-          <w:shd w:val="clear" w:color="auto" w:fill="FFFFFF"/>
-        </w:rPr>
-        <w:t>appcar.</w:t>
-      </w:r>
-      <w:r>
-        <w:rPr>
-          <w:rFonts w:ascii="Arial" w:hAnsi="Arial" w:cs="Arial"/>
-          <w:bCs/>
-          <w:sz w:val="24"/>
-          <w:szCs w:val="24"/>
-          <w:shd w:val="clear" w:color="auto" w:fill="FFFFFF"/>
-        </w:rPr>
-        <w:t xml:space="preserve"> En la siguiente imagen se muestra que la consola no muestra nada, pero si va a la dirección de donde se está ejecutando la consola podemos ver que ha creado las carpetas con los nombres que se les dio.</w:t>
-      </w:r>
-    </w:p>
-    <w:p>
-      <w:pPr>
-        <w:jc w:val="both"/>
-        <w:rPr>
-          <w:rFonts w:ascii="Arial" w:hAnsi="Arial" w:cs="Arial"/>
-          <w:bCs/>
-          <w:sz w:val="24"/>
-          <w:szCs w:val="24"/>
-          <w:shd w:val="clear" w:color="auto" w:fill="FFFFFF"/>
-        </w:rPr>
-      </w:pPr>
-    </w:p>
-    <w:p>
-      <w:pPr>
-        <w:jc w:val="both"/>
-        <w:rPr>
-          <w:rFonts w:ascii="Arial" w:hAnsi="Arial" w:cs="Arial"/>
-          <w:bCs/>
-          <w:sz w:val="24"/>
-          <w:szCs w:val="24"/>
-          <w:shd w:val="clear" w:color="auto" w:fill="FFFFFF"/>
-        </w:rPr>
-      </w:pPr>
-    </w:p>
-    <w:p>
-      <w:pPr>
-        <w:jc w:val="both"/>
-        <w:rPr>
-          <w:rFonts w:ascii="Arial" w:hAnsi="Arial" w:cs="Arial"/>
-          <w:bCs/>
-          <w:sz w:val="24"/>
-          <w:szCs w:val="24"/>
-          <w:shd w:val="clear" w:color="auto" w:fill="FFFFFF"/>
-        </w:rPr>
-      </w:pPr>
-    </w:p>
-    <w:p>
-      <w:pPr>
-        <w:jc w:val="both"/>
-        <w:rPr>
-          <w:rFonts w:ascii="Arial" w:hAnsi="Arial" w:cs="Arial"/>
-          <w:bCs/>
-          <w:sz w:val="24"/>
-          <w:szCs w:val="24"/>
-          <w:shd w:val="clear" w:color="auto" w:fill="FFFFFF"/>
-        </w:rPr>
-      </w:pPr>
-    </w:p>
-    <w:p>
-      <w:pPr>
-        <w:jc w:val="both"/>
-        <w:rPr>
-          <w:rFonts w:ascii="Arial" w:hAnsi="Arial" w:cs="Arial"/>
-          <w:bCs/>
-          <w:sz w:val="24"/>
-          <w:szCs w:val="24"/>
-          <w:shd w:val="clear" w:color="auto" w:fill="FFFFFF"/>
-        </w:rPr>
-      </w:pPr>
-    </w:p>
-    <w:p>
-      <w:pPr>
-        <w:jc w:val="both"/>
-        <w:rPr>
-          <w:rFonts w:ascii="Arial" w:hAnsi="Arial" w:cs="Arial"/>
-          <w:bCs/>
-          <w:sz w:val="24"/>
-          <w:szCs w:val="24"/>
-          <w:shd w:val="clear" w:color="auto" w:fill="FFFFFF"/>
-        </w:rPr>
-      </w:pPr>
-    </w:p>
-    <w:p>
-      <w:pPr>
-        <w:jc w:val="both"/>
-        <w:rPr>
-          <w:rFonts w:ascii="Arial" w:hAnsi="Arial" w:cs="Arial"/>
-          <w:bCs/>
-          <w:sz w:val="24"/>
-          <w:szCs w:val="24"/>
-          <w:shd w:val="clear" w:color="auto" w:fill="FFFFFF"/>
-        </w:rPr>
-      </w:pPr>
-    </w:p>
-    <w:p>
-      <w:pPr>
-        <w:jc w:val="both"/>
-        <w:rPr>
-          <w:rFonts w:ascii="Arial" w:hAnsi="Arial" w:cs="Arial"/>
-          <w:bCs/>
-          <w:sz w:val="24"/>
-          <w:szCs w:val="24"/>
-          <w:shd w:val="clear" w:color="auto" w:fill="FFFFFF"/>
-        </w:rPr>
-      </w:pPr>
-    </w:p>
-    <w:p>
-      <w:pPr>
-        <w:jc w:val="both"/>
-        <w:rPr>
-          <w:rFonts w:ascii="Arial" w:hAnsi="Arial" w:cs="Arial"/>
-          <w:bCs/>
-          <w:sz w:val="24"/>
-          <w:szCs w:val="24"/>
-          <w:shd w:val="clear" w:color="auto" w:fill="FFFFFF"/>
-        </w:rPr>
-      </w:pPr>
-    </w:p>
-    <w:p>
-      <w:pPr>
-        <w:jc w:val="center"/>
-        <w:rPr>
-          <w:rFonts w:ascii="Arial" w:hAnsi="Arial" w:cs="Arial"/>
-          <w:b/>
-          <w:bCs/>
-          <w:sz w:val="24"/>
-          <w:szCs w:val="24"/>
-          <w:shd w:val="clear" w:color="auto" w:fill="FFFFFF"/>
-        </w:rPr>
-      </w:pPr>
-      <w:r>
-        <w:rPr>
-          <w:rFonts w:ascii="Arial" w:hAnsi="Arial" w:cs="Arial"/>
-          <w:b/>
-          <w:bCs/>
-          <w:sz w:val="24"/>
-          <w:szCs w:val="24"/>
-          <w:shd w:val="clear" w:color="auto" w:fill="FFFFFF"/>
+      <w:r>
+        <w:rPr>
+          <w:noProof/>
+          <w:lang w:eastAsia="es-CO"/>
         </w:rPr>
         <w:lastRenderedPageBreak/>
-        <w:t>I</w:t>
-      </w:r>
-      <w:r>
-        <w:rPr>
-          <w:rFonts w:ascii="Arial" w:hAnsi="Arial" w:cs="Arial"/>
-          <w:b/>
-          <w:bCs/>
-          <w:sz w:val="24"/>
-          <w:szCs w:val="24"/>
-          <w:shd w:val="clear" w:color="auto" w:fill="FFFFFF"/>
-        </w:rPr>
-        <w:t>magen 21: consola, explorador de archivos.</w:t>
-      </w:r>
-    </w:p>
-    <w:p>
-      <w:pPr>
-        <w:jc w:val="center"/>
-        <w:rPr>
-          <w:rFonts w:ascii="Arial" w:hAnsi="Arial" w:cs="Arial"/>
-          <w:b/>
-          <w:bCs/>
-          <w:sz w:val="24"/>
-          <w:szCs w:val="24"/>
-          <w:shd w:val="clear" w:color="auto" w:fill="FFFFFF"/>
-        </w:rPr>
-      </w:pPr>
-      <w:r>
-        <w:rPr>
-          <w:noProof/>
-          <w:lang w:val="en-US"/>
-        </w:rPr>
         <w:drawing>
-          <wp:inline distT="0" distB="0" distL="0" distR="0" wp14:anchorId="2684518D" wp14:editId="140B2844">
-            <wp:extent cx="5612130" cy="2884170"/>
+          <wp:inline distT="0" distB="0" distL="0" distR="0" wp14:anchorId="664D21BB" wp14:editId="26963134">
+            <wp:extent cx="5612130" cy="2934970"/>
             <wp:effectExtent l="0" t="0" r="7620" b="0"/>
-            <wp:docPr id="34" name="Imagen 34"/>
+            <wp:docPr id="23" name="Imagen 23"/>
             <wp:cNvGraphicFramePr>
               <a:graphicFrameLocks xmlns:a="http://schemas.openxmlformats.org/drawingml/2006/main" noChangeAspect="1"/>
             </wp:cNvGraphicFramePr>
@@ -29329,7 +29253,7 @@
                   <pic:spPr>
                     <a:xfrm>
                       <a:off x="0" y="0"/>
-                      <a:ext cx="5612130" cy="2884170"/>
+                      <a:ext cx="5612130" cy="2934970"/>
                     </a:xfrm>
                     <a:prstGeom prst="rect">
                       <a:avLst/>
@@ -29377,46 +29301,344 @@
           <w:shd w:val="clear" w:color="auto" w:fill="FFFFFF"/>
         </w:rPr>
       </w:pPr>
-      <w:r>
-        <w:rPr>
-          <w:rFonts w:ascii="Arial" w:hAnsi="Arial" w:cs="Arial"/>
-          <w:bCs/>
-          <w:sz w:val="24"/>
-          <w:szCs w:val="24"/>
-          <w:shd w:val="clear" w:color="auto" w:fill="FFFFFF"/>
-        </w:rPr>
-        <w:t>Abrimos el proyecto con un editor de texto para hacer la configuración por que como viene no funciona, nosotros utilizamos Sublime text</w:t>
-      </w:r>
-      <w:r>
-        <w:rPr>
-          <w:rFonts w:ascii="Arial" w:hAnsi="Arial" w:cs="Arial"/>
-          <w:bCs/>
-          <w:sz w:val="24"/>
-          <w:szCs w:val="24"/>
-          <w:shd w:val="clear" w:color="auto" w:fill="FFFFFF"/>
-        </w:rPr>
-        <w:t xml:space="preserve"> para editar</w:t>
-      </w:r>
-      <w:r>
-        <w:rPr>
-          <w:rFonts w:ascii="Arial" w:hAnsi="Arial" w:cs="Arial"/>
-          <w:bCs/>
-          <w:sz w:val="24"/>
-          <w:szCs w:val="24"/>
-          <w:shd w:val="clear" w:color="auto" w:fill="FFFFFF"/>
-        </w:rPr>
-        <w:t>.</w:t>
-      </w:r>
-      <w:r>
-        <w:rPr>
-          <w:rFonts w:ascii="Arial" w:hAnsi="Arial" w:cs="Arial"/>
-          <w:bCs/>
-          <w:sz w:val="24"/>
-          <w:szCs w:val="24"/>
-          <w:shd w:val="clear" w:color="auto" w:fill="FFFFFF"/>
-        </w:rPr>
-        <w:t xml:space="preserve"> En la siguiente imagen se observa la estructura del proyecto en Django. Luego seguimos los pasos de la imagen 22 que son la configuración de las plantillas, urls y el settings.  Si se detalla un poco todos los archivos están en un formato py que quiere decir que estamos trabajando sobre Python.</w:t>
-      </w:r>
+    </w:p>
+    <w:p>
+      <w:pPr>
+        <w:jc w:val="both"/>
+        <w:rPr>
+          <w:rFonts w:ascii="Arial" w:hAnsi="Arial" w:cs="Arial"/>
+          <w:bCs/>
+          <w:sz w:val="24"/>
+          <w:szCs w:val="24"/>
+          <w:shd w:val="clear" w:color="auto" w:fill="FFFFFF"/>
+        </w:rPr>
+      </w:pPr>
+    </w:p>
+    <w:p>
+      <w:pPr>
+        <w:jc w:val="both"/>
+        <w:rPr>
+          <w:rFonts w:ascii="Arial" w:hAnsi="Arial" w:cs="Arial"/>
+          <w:bCs/>
+          <w:sz w:val="24"/>
+          <w:szCs w:val="24"/>
+          <w:shd w:val="clear" w:color="auto" w:fill="FFFFFF"/>
+        </w:rPr>
+      </w:pPr>
+      <w:r>
+        <w:rPr>
+          <w:rFonts w:ascii="Arial" w:hAnsi="Arial" w:cs="Arial"/>
+          <w:bCs/>
+          <w:sz w:val="24"/>
+          <w:szCs w:val="24"/>
+          <w:shd w:val="clear" w:color="auto" w:fill="FFFFFF"/>
+        </w:rPr>
+        <w:t xml:space="preserve">Después de hacer la instalación de los paquetes creamos el proyecto con el comando </w:t>
+      </w:r>
+      <w:r>
+        <w:rPr>
+          <w:rFonts w:ascii="Arial" w:hAnsi="Arial" w:cs="Arial"/>
+          <w:b/>
+          <w:bCs/>
+          <w:sz w:val="24"/>
+          <w:szCs w:val="24"/>
+          <w:shd w:val="clear" w:color="auto" w:fill="FFFFFF"/>
+        </w:rPr>
+        <w:t xml:space="preserve">django-admin startproject, </w:t>
+      </w:r>
+      <w:r>
+        <w:rPr>
+          <w:rFonts w:ascii="Arial" w:hAnsi="Arial" w:cs="Arial"/>
+          <w:bCs/>
+          <w:sz w:val="24"/>
+          <w:szCs w:val="24"/>
+          <w:shd w:val="clear" w:color="auto" w:fill="FFFFFF"/>
+        </w:rPr>
+        <w:t xml:space="preserve">después de la palabra startproject se escribe el nombre del proyecto entonces que daría asi: </w:t>
+      </w:r>
+      <w:r>
+        <w:rPr>
+          <w:rFonts w:ascii="Arial" w:hAnsi="Arial" w:cs="Arial"/>
+          <w:b/>
+          <w:bCs/>
+          <w:sz w:val="24"/>
+          <w:szCs w:val="24"/>
+          <w:shd w:val="clear" w:color="auto" w:fill="FFFFFF"/>
+        </w:rPr>
+        <w:t>django-admin startproject procar</w:t>
+      </w:r>
+      <w:r>
+        <w:rPr>
+          <w:rFonts w:ascii="Arial" w:hAnsi="Arial" w:cs="Arial"/>
+          <w:bCs/>
+          <w:sz w:val="24"/>
+          <w:szCs w:val="24"/>
+          <w:shd w:val="clear" w:color="auto" w:fill="FFFFFF"/>
+        </w:rPr>
+        <w:t>,</w:t>
+      </w:r>
+      <w:r>
+        <w:rPr>
+          <w:rFonts w:ascii="Arial" w:hAnsi="Arial" w:cs="Arial"/>
+          <w:bCs/>
+          <w:sz w:val="24"/>
+          <w:szCs w:val="24"/>
+          <w:shd w:val="clear" w:color="auto" w:fill="FFFFFF"/>
+        </w:rPr>
+        <w:t xml:space="preserve"> escribimos el comando </w:t>
+      </w:r>
+      <w:r>
+        <w:rPr>
+          <w:rFonts w:ascii="Arial" w:hAnsi="Arial" w:cs="Arial"/>
+          <w:b/>
+          <w:bCs/>
+          <w:sz w:val="24"/>
+          <w:szCs w:val="24"/>
+          <w:shd w:val="clear" w:color="auto" w:fill="FFFFFF"/>
+        </w:rPr>
+        <w:t>cd procar,</w:t>
+      </w:r>
+      <w:r>
+        <w:rPr>
+          <w:rFonts w:ascii="Arial" w:hAnsi="Arial" w:cs="Arial"/>
+          <w:bCs/>
+          <w:sz w:val="24"/>
+          <w:szCs w:val="24"/>
+          <w:shd w:val="clear" w:color="auto" w:fill="FFFFFF"/>
+        </w:rPr>
+        <w:t xml:space="preserve"> </w:t>
+      </w:r>
+      <w:r>
+        <w:rPr>
+          <w:rFonts w:ascii="Arial" w:hAnsi="Arial" w:cs="Arial"/>
+          <w:bCs/>
+          <w:sz w:val="24"/>
+          <w:szCs w:val="24"/>
+          <w:shd w:val="clear" w:color="auto" w:fill="FFFFFF"/>
+        </w:rPr>
+        <w:t xml:space="preserve">se crea </w:t>
+      </w:r>
+      <w:r>
+        <w:rPr>
+          <w:rFonts w:ascii="Arial" w:hAnsi="Arial" w:cs="Arial"/>
+          <w:bCs/>
+          <w:sz w:val="24"/>
+          <w:szCs w:val="24"/>
+          <w:shd w:val="clear" w:color="auto" w:fill="FFFFFF"/>
+        </w:rPr>
+        <w:t xml:space="preserve">la </w:t>
+      </w:r>
+      <w:r>
+        <w:rPr>
+          <w:rFonts w:ascii="Arial" w:hAnsi="Arial" w:cs="Arial"/>
+          <w:bCs/>
+          <w:sz w:val="24"/>
+          <w:szCs w:val="24"/>
+          <w:shd w:val="clear" w:color="auto" w:fill="FFFFFF"/>
+        </w:rPr>
+        <w:t>aplicación</w:t>
+      </w:r>
+      <w:r>
+        <w:rPr>
+          <w:rFonts w:ascii="Arial" w:hAnsi="Arial" w:cs="Arial"/>
+          <w:bCs/>
+          <w:sz w:val="24"/>
+          <w:szCs w:val="24"/>
+          <w:shd w:val="clear" w:color="auto" w:fill="FFFFFF"/>
+        </w:rPr>
+        <w:t xml:space="preserve"> </w:t>
+      </w:r>
+      <w:r>
+        <w:rPr>
+          <w:rFonts w:ascii="Arial" w:hAnsi="Arial" w:cs="Arial"/>
+          <w:bCs/>
+          <w:sz w:val="24"/>
+          <w:szCs w:val="24"/>
+          <w:shd w:val="clear" w:color="auto" w:fill="FFFFFF"/>
+        </w:rPr>
+        <w:t>de la siguiente forma</w:t>
+      </w:r>
+      <w:r>
+        <w:rPr>
+          <w:rFonts w:ascii="Arial" w:hAnsi="Arial" w:cs="Arial"/>
+          <w:bCs/>
+          <w:sz w:val="24"/>
+          <w:szCs w:val="24"/>
+          <w:shd w:val="clear" w:color="auto" w:fill="FFFFFF"/>
+        </w:rPr>
+        <w:t xml:space="preserve"> </w:t>
+      </w:r>
+      <w:r>
+        <w:rPr>
+          <w:rFonts w:ascii="Arial" w:hAnsi="Arial" w:cs="Arial"/>
+          <w:b/>
+          <w:bCs/>
+          <w:sz w:val="24"/>
+          <w:szCs w:val="24"/>
+          <w:shd w:val="clear" w:color="auto" w:fill="FFFFFF"/>
+        </w:rPr>
+        <w:t xml:space="preserve">django-admin startapp </w:t>
+      </w:r>
+      <w:r>
+        <w:rPr>
+          <w:rFonts w:ascii="Arial" w:hAnsi="Arial" w:cs="Arial"/>
+          <w:bCs/>
+          <w:sz w:val="24"/>
+          <w:szCs w:val="24"/>
+          <w:shd w:val="clear" w:color="auto" w:fill="FFFFFF"/>
+        </w:rPr>
+        <w:t xml:space="preserve">agregamos el nombre de la aplicación y que asi: </w:t>
+      </w:r>
+      <w:r>
+        <w:rPr>
+          <w:rFonts w:ascii="Arial" w:hAnsi="Arial" w:cs="Arial"/>
+          <w:b/>
+          <w:bCs/>
+          <w:sz w:val="24"/>
+          <w:szCs w:val="24"/>
+          <w:shd w:val="clear" w:color="auto" w:fill="FFFFFF"/>
+        </w:rPr>
+        <w:t>django-admin startapp</w:t>
+      </w:r>
+      <w:r>
+        <w:rPr>
+          <w:rFonts w:ascii="Arial" w:hAnsi="Arial" w:cs="Arial"/>
+          <w:bCs/>
+          <w:sz w:val="24"/>
+          <w:szCs w:val="24"/>
+          <w:shd w:val="clear" w:color="auto" w:fill="FFFFFF"/>
+        </w:rPr>
+        <w:t xml:space="preserve"> </w:t>
+      </w:r>
+      <w:r>
+        <w:rPr>
+          <w:rFonts w:ascii="Arial" w:hAnsi="Arial" w:cs="Arial"/>
+          <w:b/>
+          <w:bCs/>
+          <w:sz w:val="24"/>
+          <w:szCs w:val="24"/>
+          <w:shd w:val="clear" w:color="auto" w:fill="FFFFFF"/>
+        </w:rPr>
+        <w:t>appcar.</w:t>
+      </w:r>
+      <w:r>
+        <w:rPr>
+          <w:rFonts w:ascii="Arial" w:hAnsi="Arial" w:cs="Arial"/>
+          <w:bCs/>
+          <w:sz w:val="24"/>
+          <w:szCs w:val="24"/>
+          <w:shd w:val="clear" w:color="auto" w:fill="FFFFFF"/>
+        </w:rPr>
+        <w:t xml:space="preserve"> En la siguiente imagen se muestra que la consola no muestra nada, pero si va a la dirección de donde se está ejecutando la consola podemos ver que ha creado las carpetas con los nombres que se les dio.</w:t>
+      </w:r>
+    </w:p>
+    <w:p>
+      <w:pPr>
+        <w:jc w:val="both"/>
+        <w:rPr>
+          <w:rFonts w:ascii="Arial" w:hAnsi="Arial" w:cs="Arial"/>
+          <w:bCs/>
+          <w:sz w:val="24"/>
+          <w:szCs w:val="24"/>
+          <w:shd w:val="clear" w:color="auto" w:fill="FFFFFF"/>
+        </w:rPr>
+      </w:pPr>
+    </w:p>
+    <w:p>
+      <w:pPr>
+        <w:jc w:val="both"/>
+        <w:rPr>
+          <w:rFonts w:ascii="Arial" w:hAnsi="Arial" w:cs="Arial"/>
+          <w:bCs/>
+          <w:sz w:val="24"/>
+          <w:szCs w:val="24"/>
+          <w:shd w:val="clear" w:color="auto" w:fill="FFFFFF"/>
+        </w:rPr>
+      </w:pPr>
+    </w:p>
+    <w:p>
+      <w:pPr>
+        <w:jc w:val="both"/>
+        <w:rPr>
+          <w:rFonts w:ascii="Arial" w:hAnsi="Arial" w:cs="Arial"/>
+          <w:bCs/>
+          <w:sz w:val="24"/>
+          <w:szCs w:val="24"/>
+          <w:shd w:val="clear" w:color="auto" w:fill="FFFFFF"/>
+        </w:rPr>
+      </w:pPr>
+    </w:p>
+    <w:p>
+      <w:pPr>
+        <w:jc w:val="both"/>
+        <w:rPr>
+          <w:rFonts w:ascii="Arial" w:hAnsi="Arial" w:cs="Arial"/>
+          <w:bCs/>
+          <w:sz w:val="24"/>
+          <w:szCs w:val="24"/>
+          <w:shd w:val="clear" w:color="auto" w:fill="FFFFFF"/>
+        </w:rPr>
+      </w:pPr>
+    </w:p>
+    <w:p>
+      <w:pPr>
+        <w:jc w:val="both"/>
+        <w:rPr>
+          <w:rFonts w:ascii="Arial" w:hAnsi="Arial" w:cs="Arial"/>
+          <w:bCs/>
+          <w:sz w:val="24"/>
+          <w:szCs w:val="24"/>
+          <w:shd w:val="clear" w:color="auto" w:fill="FFFFFF"/>
+        </w:rPr>
+      </w:pPr>
+    </w:p>
+    <w:p>
+      <w:pPr>
+        <w:jc w:val="both"/>
+        <w:rPr>
+          <w:rFonts w:ascii="Arial" w:hAnsi="Arial" w:cs="Arial"/>
+          <w:bCs/>
+          <w:sz w:val="24"/>
+          <w:szCs w:val="24"/>
+          <w:shd w:val="clear" w:color="auto" w:fill="FFFFFF"/>
+        </w:rPr>
+      </w:pPr>
+    </w:p>
+    <w:p>
+      <w:pPr>
+        <w:jc w:val="both"/>
+        <w:rPr>
+          <w:rFonts w:ascii="Arial" w:hAnsi="Arial" w:cs="Arial"/>
+          <w:bCs/>
+          <w:sz w:val="24"/>
+          <w:szCs w:val="24"/>
+          <w:shd w:val="clear" w:color="auto" w:fill="FFFFFF"/>
+        </w:rPr>
+      </w:pPr>
+    </w:p>
+    <w:p>
+      <w:pPr>
+        <w:jc w:val="both"/>
+        <w:rPr>
+          <w:rFonts w:ascii="Arial" w:hAnsi="Arial" w:cs="Arial"/>
+          <w:bCs/>
+          <w:sz w:val="24"/>
+          <w:szCs w:val="24"/>
+          <w:shd w:val="clear" w:color="auto" w:fill="FFFFFF"/>
+        </w:rPr>
+      </w:pPr>
+    </w:p>
+    <w:p>
+      <w:pPr>
+        <w:jc w:val="both"/>
+        <w:rPr>
+          <w:rFonts w:ascii="Arial" w:hAnsi="Arial" w:cs="Arial"/>
+          <w:bCs/>
+          <w:sz w:val="24"/>
+          <w:szCs w:val="24"/>
+          <w:shd w:val="clear" w:color="auto" w:fill="FFFFFF"/>
+        </w:rPr>
+      </w:pPr>
     </w:p>
     <w:p>
       <w:pPr>
@@ -29439,7 +29661,19 @@
           <w:szCs w:val="24"/>
           <w:shd w:val="clear" w:color="auto" w:fill="FFFFFF"/>
         </w:rPr>
-        <w:t>Imagen 21: estructura del proyecto en Django</w:t>
+        <w:lastRenderedPageBreak/>
+        <w:t>I</w:t>
+      </w:r>
+      <w:r>
+        <w:rPr>
+          <w:rFonts w:ascii="Arial" w:hAnsi="Arial" w:cs="Arial"/>
+          <w:b/>
+          <w:bCs/>
+          <w:sz w:val="24"/>
+          <w:szCs w:val="24"/>
+          <w:shd w:val="clear" w:color="auto" w:fill="FFFFFF"/>
+        </w:rPr>
+        <w:t>magen 21: consola, explorador de archivos.</w:t>
       </w:r>
     </w:p>
     <w:p>
@@ -29447,6 +29681,7 @@
         <w:jc w:val="center"/>
         <w:rPr>
           <w:rFonts w:ascii="Arial" w:hAnsi="Arial" w:cs="Arial"/>
+          <w:b/>
           <w:bCs/>
           <w:sz w:val="24"/>
           <w:szCs w:val="24"/>
@@ -29456,14 +29691,13 @@
       <w:r>
         <w:rPr>
           <w:noProof/>
-          <w:lang w:val="en-US"/>
-        </w:rPr>
-        <w:lastRenderedPageBreak/>
+          <w:lang w:eastAsia="es-CO"/>
+        </w:rPr>
         <w:drawing>
-          <wp:inline distT="0" distB="0" distL="0" distR="0" wp14:anchorId="51261BA4" wp14:editId="659E5ADE">
-            <wp:extent cx="5612130" cy="2990850"/>
+          <wp:inline distT="0" distB="0" distL="0" distR="0" wp14:anchorId="2684518D" wp14:editId="140B2844">
+            <wp:extent cx="5612130" cy="2884170"/>
             <wp:effectExtent l="0" t="0" r="7620" b="0"/>
-            <wp:docPr id="35" name="Imagen 35"/>
+            <wp:docPr id="34" name="Imagen 34"/>
             <wp:cNvGraphicFramePr>
               <a:graphicFrameLocks xmlns:a="http://schemas.openxmlformats.org/drawingml/2006/main" noChangeAspect="1"/>
             </wp:cNvGraphicFramePr>
@@ -29483,7 +29717,7 @@
                   <pic:spPr>
                     <a:xfrm>
                       <a:off x="0" y="0"/>
-                      <a:ext cx="5612130" cy="2990850"/>
+                      <a:ext cx="5612130" cy="2884170"/>
                     </a:xfrm>
                     <a:prstGeom prst="rect">
                       <a:avLst/>
@@ -29495,6 +29729,19 @@
           </wp:inline>
         </w:drawing>
       </w:r>
+    </w:p>
+    <w:p>
+      <w:pPr>
+        <w:jc w:val="center"/>
+        <w:rPr>
+          <w:rFonts w:ascii="Arial" w:hAnsi="Arial" w:cs="Arial"/>
+          <w:b/>
+          <w:bCs/>
+          <w:sz w:val="24"/>
+          <w:szCs w:val="24"/>
+          <w:shd w:val="clear" w:color="auto" w:fill="FFFFFF"/>
+        </w:rPr>
+      </w:pPr>
       <w:r>
         <w:rPr>
           <w:rFonts w:ascii="Arial" w:hAnsi="Arial" w:cs="Arial"/>
@@ -29509,17 +29756,6 @@
     </w:p>
     <w:p>
       <w:pPr>
-        <w:rPr>
-          <w:rFonts w:ascii="Arial" w:hAnsi="Arial" w:cs="Arial"/>
-          <w:bCs/>
-          <w:sz w:val="24"/>
-          <w:szCs w:val="24"/>
-          <w:shd w:val="clear" w:color="auto" w:fill="FFFFFF"/>
-        </w:rPr>
-      </w:pPr>
-    </w:p>
-    <w:p>
-      <w:pPr>
         <w:jc w:val="both"/>
         <w:rPr>
           <w:rFonts w:ascii="Arial" w:hAnsi="Arial" w:cs="Arial"/>
@@ -29537,47 +29773,17 @@
           <w:szCs w:val="24"/>
           <w:shd w:val="clear" w:color="auto" w:fill="FFFFFF"/>
         </w:rPr>
-        <w:t>Abrimos la carp</w:t>
-      </w:r>
-      <w:r>
-        <w:rPr>
-          <w:rFonts w:ascii="Arial" w:hAnsi="Arial" w:cs="Arial"/>
-          <w:bCs/>
-          <w:sz w:val="24"/>
-          <w:szCs w:val="24"/>
-          <w:shd w:val="clear" w:color="auto" w:fill="FFFFFF"/>
-        </w:rPr>
-        <w:t>eta con el nombre del proyecto, nos muestra unos archivos, buscamos primero el que dice settings.py vamos donde se declaran todas las aplicaciones y registramos la que se creó al inicio, bajamos hasta TEMPLATES y pegamos esta línea (</w:t>
-      </w:r>
-      <w:r>
-        <w:rPr>
-          <w:rFonts w:ascii="Arial" w:hAnsi="Arial" w:cs="Arial"/>
-          <w:bCs/>
-          <w:sz w:val="24"/>
-          <w:szCs w:val="24"/>
-          <w:shd w:val="clear" w:color="auto" w:fill="FFFFFF"/>
-        </w:rPr>
-        <w:t>[os.path.join(BASE_DIR, 'templates')]</w:t>
-      </w:r>
-      <w:r>
-        <w:rPr>
-          <w:rFonts w:ascii="Arial" w:hAnsi="Arial" w:cs="Arial"/>
-          <w:bCs/>
-          <w:sz w:val="24"/>
-          <w:szCs w:val="24"/>
-          <w:shd w:val="clear" w:color="auto" w:fill="FFFFFF"/>
-        </w:rPr>
-        <w:t>) donde esta DIRS que cuando se crea el proyecto viene vacía. A continuación, configuramos la base de datos, este proyecto trabaja con Mysql entonces llenamos los campos necesarios para trabajar en Mysql como se muestra en la imagen</w:t>
-      </w:r>
-      <w:r>
-        <w:rPr>
-          <w:rFonts w:ascii="Arial" w:hAnsi="Arial" w:cs="Arial"/>
-          <w:bCs/>
-          <w:sz w:val="24"/>
-          <w:szCs w:val="24"/>
-          <w:shd w:val="clear" w:color="auto" w:fill="FFFFFF"/>
-        </w:rPr>
-        <w:t xml:space="preserve"> 22</w:t>
+        <w:t>Abrimos el proyecto con un editor de texto para hacer la configuración por que como viene no funciona, nosotros utilizamos Sublime text</w:t>
+      </w:r>
+      <w:r>
+        <w:rPr>
+          <w:rFonts w:ascii="Arial" w:hAnsi="Arial" w:cs="Arial"/>
+          <w:bCs/>
+          <w:sz w:val="24"/>
+          <w:szCs w:val="24"/>
+          <w:shd w:val="clear" w:color="auto" w:fill="FFFFFF"/>
+        </w:rPr>
+        <w:t xml:space="preserve"> para editar</w:t>
       </w:r>
       <w:r>
         <w:rPr>
@@ -29589,6 +29795,16 @@
         </w:rPr>
         <w:t>.</w:t>
       </w:r>
+      <w:r>
+        <w:rPr>
+          <w:rFonts w:ascii="Arial" w:hAnsi="Arial" w:cs="Arial"/>
+          <w:bCs/>
+          <w:sz w:val="24"/>
+          <w:szCs w:val="24"/>
+          <w:shd w:val="clear" w:color="auto" w:fill="FFFFFF"/>
+        </w:rPr>
+        <w:t xml:space="preserve"> En la siguiente imagen se observa la estructura del proyecto en Django. Luego seguimos los pasos de la imagen 22 que son la configuración de las plantillas, urls y el settings.  Si se detalla un poco todos los archivos están en un formato py que quiere decir que estamos trabajando sobre Python.</w:t>
+      </w:r>
     </w:p>
     <w:p>
       <w:pPr>
@@ -29611,44 +29827,31 @@
           <w:szCs w:val="24"/>
           <w:shd w:val="clear" w:color="auto" w:fill="FFFFFF"/>
         </w:rPr>
-        <w:t>Imagen 22: configuraciones</w:t>
-      </w:r>
-      <w:r>
-        <w:rPr>
-          <w:rFonts w:ascii="Arial" w:hAnsi="Arial" w:cs="Arial"/>
-          <w:b/>
-          <w:bCs/>
-          <w:sz w:val="24"/>
-          <w:szCs w:val="24"/>
-          <w:shd w:val="clear" w:color="auto" w:fill="FFFFFF"/>
-        </w:rPr>
-        <w:t xml:space="preserve"> en el settings.py</w:t>
-      </w:r>
-    </w:p>
-    <w:p>
-      <w:pPr>
-        <w:jc w:val="both"/>
-        <w:rPr>
-          <w:rFonts w:ascii="Arial" w:hAnsi="Arial" w:cs="Arial"/>
-          <w:bCs/>
-          <w:sz w:val="24"/>
-          <w:szCs w:val="24"/>
-          <w:shd w:val="clear" w:color="auto" w:fill="FFFFFF"/>
-        </w:rPr>
-      </w:pPr>
-      <w:r>
-        <w:rPr>
-          <w:rFonts w:ascii="Arial" w:hAnsi="Arial" w:cs="Arial"/>
-          <w:bCs/>
-          <w:sz w:val="24"/>
-          <w:szCs w:val="24"/>
-          <w:shd w:val="clear" w:color="auto" w:fill="FFFFFF"/>
-        </w:rPr>
+        <w:t>Imagen 21: estructura del proyecto en Django</w:t>
+      </w:r>
+    </w:p>
+    <w:p>
+      <w:pPr>
+        <w:jc w:val="center"/>
+        <w:rPr>
+          <w:rFonts w:ascii="Arial" w:hAnsi="Arial" w:cs="Arial"/>
+          <w:bCs/>
+          <w:sz w:val="24"/>
+          <w:szCs w:val="24"/>
+          <w:shd w:val="clear" w:color="auto" w:fill="FFFFFF"/>
+        </w:rPr>
+      </w:pPr>
+      <w:r>
+        <w:rPr>
+          <w:noProof/>
+          <w:lang w:eastAsia="es-CO"/>
+        </w:rPr>
+        <w:lastRenderedPageBreak/>
         <w:drawing>
-          <wp:inline distT="0" distB="0" distL="0" distR="0" wp14:anchorId="71821F5A" wp14:editId="30C2C425">
-            <wp:extent cx="5612130" cy="2443480"/>
+          <wp:inline distT="0" distB="0" distL="0" distR="0" wp14:anchorId="51261BA4" wp14:editId="659E5ADE">
+            <wp:extent cx="5612130" cy="2990850"/>
             <wp:effectExtent l="0" t="0" r="7620" b="0"/>
-            <wp:docPr id="36" name="Imagen 36"/>
+            <wp:docPr id="35" name="Imagen 35"/>
             <wp:cNvGraphicFramePr>
               <a:graphicFrameLocks xmlns:a="http://schemas.openxmlformats.org/drawingml/2006/main" noChangeAspect="1"/>
             </wp:cNvGraphicFramePr>
@@ -29668,7 +29871,7 @@
                   <pic:spPr>
                     <a:xfrm>
                       <a:off x="0" y="0"/>
-                      <a:ext cx="5612130" cy="2443480"/>
+                      <a:ext cx="5612130" cy="2990850"/>
                     </a:xfrm>
                     <a:prstGeom prst="rect">
                       <a:avLst/>
@@ -29680,6 +29883,100 @@
           </wp:inline>
         </w:drawing>
       </w:r>
+      <w:r>
+        <w:rPr>
+          <w:rFonts w:ascii="Arial" w:hAnsi="Arial" w:cs="Arial"/>
+          <w:b/>
+          <w:bCs/>
+          <w:sz w:val="24"/>
+          <w:szCs w:val="24"/>
+          <w:shd w:val="clear" w:color="auto" w:fill="FFFFFF"/>
+        </w:rPr>
+        <w:t>Fuente: [propia]</w:t>
+      </w:r>
+    </w:p>
+    <w:p>
+      <w:pPr>
+        <w:rPr>
+          <w:rFonts w:ascii="Arial" w:hAnsi="Arial" w:cs="Arial"/>
+          <w:bCs/>
+          <w:sz w:val="24"/>
+          <w:szCs w:val="24"/>
+          <w:shd w:val="clear" w:color="auto" w:fill="FFFFFF"/>
+        </w:rPr>
+      </w:pPr>
+    </w:p>
+    <w:p>
+      <w:pPr>
+        <w:jc w:val="both"/>
+        <w:rPr>
+          <w:rFonts w:ascii="Arial" w:hAnsi="Arial" w:cs="Arial"/>
+          <w:bCs/>
+          <w:sz w:val="24"/>
+          <w:szCs w:val="24"/>
+          <w:shd w:val="clear" w:color="auto" w:fill="FFFFFF"/>
+        </w:rPr>
+      </w:pPr>
+      <w:r>
+        <w:rPr>
+          <w:rFonts w:ascii="Arial" w:hAnsi="Arial" w:cs="Arial"/>
+          <w:bCs/>
+          <w:sz w:val="24"/>
+          <w:szCs w:val="24"/>
+          <w:shd w:val="clear" w:color="auto" w:fill="FFFFFF"/>
+        </w:rPr>
+        <w:t>Abrimos la carp</w:t>
+      </w:r>
+      <w:r>
+        <w:rPr>
+          <w:rFonts w:ascii="Arial" w:hAnsi="Arial" w:cs="Arial"/>
+          <w:bCs/>
+          <w:sz w:val="24"/>
+          <w:szCs w:val="24"/>
+          <w:shd w:val="clear" w:color="auto" w:fill="FFFFFF"/>
+        </w:rPr>
+        <w:t>eta con el nombre del proyecto, nos muestra unos archivos, buscamos primero el que dice settings.py vamos donde se declaran todas las aplicaciones y registramos la que se creó al inicio, bajamos hasta TEMPLATES y pegamos esta línea (</w:t>
+      </w:r>
+      <w:r>
+        <w:rPr>
+          <w:rFonts w:ascii="Arial" w:hAnsi="Arial" w:cs="Arial"/>
+          <w:bCs/>
+          <w:sz w:val="24"/>
+          <w:szCs w:val="24"/>
+          <w:shd w:val="clear" w:color="auto" w:fill="FFFFFF"/>
+        </w:rPr>
+        <w:t>[os.path.join(BASE_DIR, 'templates')]</w:t>
+      </w:r>
+      <w:r>
+        <w:rPr>
+          <w:rFonts w:ascii="Arial" w:hAnsi="Arial" w:cs="Arial"/>
+          <w:bCs/>
+          <w:sz w:val="24"/>
+          <w:szCs w:val="24"/>
+          <w:shd w:val="clear" w:color="auto" w:fill="FFFFFF"/>
+        </w:rPr>
+        <w:t>) donde esta DIRS que cuando se crea el proyecto viene vacía. A continuación, configuramos la base de datos, este proyecto trabaja con Mysql entonces llenamos los campos necesarios para trabajar en Mysql como se muestra en la imagen</w:t>
+      </w:r>
+      <w:r>
+        <w:rPr>
+          <w:rFonts w:ascii="Arial" w:hAnsi="Arial" w:cs="Arial"/>
+          <w:bCs/>
+          <w:sz w:val="24"/>
+          <w:szCs w:val="24"/>
+          <w:shd w:val="clear" w:color="auto" w:fill="FFFFFF"/>
+        </w:rPr>
+        <w:t xml:space="preserve"> 22</w:t>
+      </w:r>
+      <w:r>
+        <w:rPr>
+          <w:rFonts w:ascii="Arial" w:hAnsi="Arial" w:cs="Arial"/>
+          <w:bCs/>
+          <w:sz w:val="24"/>
+          <w:szCs w:val="24"/>
+          <w:shd w:val="clear" w:color="auto" w:fill="FFFFFF"/>
+        </w:rPr>
+        <w:t>.</w:t>
+      </w:r>
     </w:p>
     <w:p>
       <w:pPr>
@@ -29702,95 +29999,18 @@
           <w:szCs w:val="24"/>
           <w:shd w:val="clear" w:color="auto" w:fill="FFFFFF"/>
         </w:rPr>
-        <w:t>Fuente: [propia]</w:t>
-      </w:r>
-    </w:p>
-    <w:p>
-      <w:pPr>
-        <w:rPr>
-          <w:rFonts w:ascii="Arial" w:hAnsi="Arial" w:cs="Arial"/>
-          <w:bCs/>
-          <w:sz w:val="24"/>
-          <w:szCs w:val="24"/>
-          <w:shd w:val="clear" w:color="auto" w:fill="FFFFFF"/>
-        </w:rPr>
-      </w:pPr>
-      <w:r>
-        <w:rPr>
-          <w:rFonts w:ascii="Arial" w:hAnsi="Arial" w:cs="Arial"/>
-          <w:bCs/>
-          <w:sz w:val="24"/>
-          <w:szCs w:val="24"/>
-          <w:shd w:val="clear" w:color="auto" w:fill="FFFFFF"/>
-        </w:rPr>
-        <w:lastRenderedPageBreak/>
-        <w:t xml:space="preserve">En los pasos siguientes creamos una carpeta con el nombre </w:t>
-      </w:r>
-      <w:r>
-        <w:rPr>
-          <w:rFonts w:ascii="Arial" w:hAnsi="Arial" w:cs="Arial"/>
-          <w:b/>
-          <w:bCs/>
-          <w:sz w:val="24"/>
-          <w:szCs w:val="24"/>
-          <w:shd w:val="clear" w:color="auto" w:fill="FFFFFF"/>
-        </w:rPr>
-        <w:t>templates,</w:t>
-      </w:r>
-      <w:r>
-        <w:rPr>
-          <w:rFonts w:ascii="Arial" w:hAnsi="Arial" w:cs="Arial"/>
-          <w:bCs/>
-          <w:sz w:val="24"/>
-          <w:szCs w:val="24"/>
-          <w:shd w:val="clear" w:color="auto" w:fill="FFFFFF"/>
-        </w:rPr>
-        <w:t xml:space="preserve"> es la que contendrá todos los archivos </w:t>
-      </w:r>
-      <w:r>
-        <w:rPr>
-          <w:rFonts w:ascii="Arial" w:hAnsi="Arial" w:cs="Arial"/>
-          <w:b/>
-          <w:bCs/>
-          <w:sz w:val="24"/>
-          <w:szCs w:val="24"/>
-          <w:shd w:val="clear" w:color="auto" w:fill="FFFFFF"/>
-        </w:rPr>
-        <w:t>html.</w:t>
-      </w:r>
-      <w:r>
-        <w:rPr>
-          <w:rFonts w:ascii="Arial" w:hAnsi="Arial" w:cs="Arial"/>
-          <w:bCs/>
-          <w:sz w:val="24"/>
-          <w:szCs w:val="24"/>
-          <w:shd w:val="clear" w:color="auto" w:fill="FFFFFF"/>
-        </w:rPr>
-        <w:t xml:space="preserve"> Luego navegaamos hasta el archivo url.py del proyecto, se incluye las url de la aplicación, se debe crear el archivo urls.py, forms.py en la carpeta de la aplicación como se muestra en la imagen 24:</w:t>
-      </w:r>
-    </w:p>
-    <w:p>
-      <w:pPr>
-        <w:jc w:val="center"/>
-        <w:rPr>
-          <w:rFonts w:ascii="Arial" w:hAnsi="Arial" w:cs="Arial"/>
-          <w:b/>
-          <w:bCs/>
-          <w:sz w:val="24"/>
-          <w:szCs w:val="24"/>
-          <w:shd w:val="clear" w:color="auto" w:fill="FFFFFF"/>
-        </w:rPr>
-      </w:pPr>
-      <w:r>
-        <w:rPr>
-          <w:rFonts w:ascii="Arial" w:hAnsi="Arial" w:cs="Arial"/>
-          <w:b/>
-          <w:bCs/>
-          <w:sz w:val="24"/>
-          <w:szCs w:val="24"/>
-          <w:shd w:val="clear" w:color="auto" w:fill="FFFFFF"/>
-        </w:rPr>
-        <w:t>Imagen 23: configuración de las urls.</w:t>
+        <w:t>Imagen 22: configuraciones</w:t>
+      </w:r>
+      <w:r>
+        <w:rPr>
+          <w:rFonts w:ascii="Arial" w:hAnsi="Arial" w:cs="Arial"/>
+          <w:b/>
+          <w:bCs/>
+          <w:sz w:val="24"/>
+          <w:szCs w:val="24"/>
+          <w:shd w:val="clear" w:color="auto" w:fill="FFFFFF"/>
+        </w:rPr>
+        <w:t xml:space="preserve"> en el settings.py</w:t>
       </w:r>
     </w:p>
     <w:p>
@@ -29798,27 +30018,27 @@
         <w:jc w:val="both"/>
         <w:rPr>
           <w:rFonts w:ascii="Arial" w:hAnsi="Arial" w:cs="Arial"/>
-          <w:b/>
-          <w:bCs/>
-          <w:sz w:val="24"/>
-          <w:szCs w:val="24"/>
-          <w:shd w:val="clear" w:color="auto" w:fill="FFFFFF"/>
-        </w:rPr>
-      </w:pPr>
-      <w:r>
-        <w:rPr>
-          <w:rFonts w:ascii="Arial" w:hAnsi="Arial" w:cs="Arial"/>
-          <w:b/>
-          <w:bCs/>
-          <w:sz w:val="24"/>
-          <w:szCs w:val="24"/>
-          <w:shd w:val="clear" w:color="auto" w:fill="FFFFFF"/>
+          <w:bCs/>
+          <w:sz w:val="24"/>
+          <w:szCs w:val="24"/>
+          <w:shd w:val="clear" w:color="auto" w:fill="FFFFFF"/>
+        </w:rPr>
+      </w:pPr>
+      <w:r>
+        <w:rPr>
+          <w:rFonts w:ascii="Arial" w:hAnsi="Arial" w:cs="Arial"/>
+          <w:bCs/>
+          <w:noProof/>
+          <w:sz w:val="24"/>
+          <w:szCs w:val="24"/>
+          <w:shd w:val="clear" w:color="auto" w:fill="FFFFFF"/>
+          <w:lang w:eastAsia="es-CO"/>
         </w:rPr>
         <w:drawing>
-          <wp:inline distT="0" distB="0" distL="0" distR="0" wp14:anchorId="07A9FAEA" wp14:editId="34504246">
-            <wp:extent cx="5612130" cy="2374265"/>
-            <wp:effectExtent l="0" t="0" r="7620" b="6985"/>
-            <wp:docPr id="38" name="Imagen 38"/>
+          <wp:inline distT="0" distB="0" distL="0" distR="0" wp14:anchorId="71821F5A" wp14:editId="30C2C425">
+            <wp:extent cx="5612130" cy="2443480"/>
+            <wp:effectExtent l="0" t="0" r="7620" b="0"/>
+            <wp:docPr id="36" name="Imagen 36"/>
             <wp:cNvGraphicFramePr>
               <a:graphicFrameLocks xmlns:a="http://schemas.openxmlformats.org/drawingml/2006/main" noChangeAspect="1"/>
             </wp:cNvGraphicFramePr>
@@ -29838,7 +30058,7 @@
                   <pic:spPr>
                     <a:xfrm>
                       <a:off x="0" y="0"/>
-                      <a:ext cx="5612130" cy="2374265"/>
+                      <a:ext cx="5612130" cy="2443480"/>
                     </a:xfrm>
                     <a:prstGeom prst="rect">
                       <a:avLst/>
@@ -29853,7 +30073,6 @@
     </w:p>
     <w:p>
       <w:pPr>
-        <w:ind w:left="720" w:hanging="720"/>
         <w:jc w:val="center"/>
         <w:rPr>
           <w:rFonts w:ascii="Arial" w:hAnsi="Arial" w:cs="Arial"/>
@@ -29878,6 +30097,70 @@
     </w:p>
     <w:p>
       <w:pPr>
+        <w:rPr>
+          <w:rFonts w:ascii="Arial" w:hAnsi="Arial" w:cs="Arial"/>
+          <w:bCs/>
+          <w:sz w:val="24"/>
+          <w:szCs w:val="24"/>
+          <w:shd w:val="clear" w:color="auto" w:fill="FFFFFF"/>
+        </w:rPr>
+      </w:pPr>
+      <w:r>
+        <w:rPr>
+          <w:rFonts w:ascii="Arial" w:hAnsi="Arial" w:cs="Arial"/>
+          <w:bCs/>
+          <w:sz w:val="24"/>
+          <w:szCs w:val="24"/>
+          <w:shd w:val="clear" w:color="auto" w:fill="FFFFFF"/>
+        </w:rPr>
+        <w:lastRenderedPageBreak/>
+        <w:t xml:space="preserve">En los pasos siguientes creamos una carpeta con el nombre </w:t>
+      </w:r>
+      <w:r>
+        <w:rPr>
+          <w:rFonts w:ascii="Arial" w:hAnsi="Arial" w:cs="Arial"/>
+          <w:b/>
+          <w:bCs/>
+          <w:sz w:val="24"/>
+          <w:szCs w:val="24"/>
+          <w:shd w:val="clear" w:color="auto" w:fill="FFFFFF"/>
+        </w:rPr>
+        <w:t>templates,</w:t>
+      </w:r>
+      <w:r>
+        <w:rPr>
+          <w:rFonts w:ascii="Arial" w:hAnsi="Arial" w:cs="Arial"/>
+          <w:bCs/>
+          <w:sz w:val="24"/>
+          <w:szCs w:val="24"/>
+          <w:shd w:val="clear" w:color="auto" w:fill="FFFFFF"/>
+        </w:rPr>
+        <w:t xml:space="preserve"> es la que contendrá todos los archivos </w:t>
+      </w:r>
+      <w:r>
+        <w:rPr>
+          <w:rFonts w:ascii="Arial" w:hAnsi="Arial" w:cs="Arial"/>
+          <w:b/>
+          <w:bCs/>
+          <w:sz w:val="24"/>
+          <w:szCs w:val="24"/>
+          <w:shd w:val="clear" w:color="auto" w:fill="FFFFFF"/>
+        </w:rPr>
+        <w:t>html.</w:t>
+      </w:r>
+      <w:r>
+        <w:rPr>
+          <w:rFonts w:ascii="Arial" w:hAnsi="Arial" w:cs="Arial"/>
+          <w:bCs/>
+          <w:sz w:val="24"/>
+          <w:szCs w:val="24"/>
+          <w:shd w:val="clear" w:color="auto" w:fill="FFFFFF"/>
+        </w:rPr>
+        <w:t xml:space="preserve"> Luego navegaamos hasta el archivo url.py del proyecto, se incluye las url de la aplicación, se debe crear el archivo urls.py, forms.py en la carpeta de la aplicación como se muestra en la imagen 24:</w:t>
+      </w:r>
+    </w:p>
+    <w:p>
+      <w:pPr>
         <w:jc w:val="center"/>
         <w:rPr>
           <w:rFonts w:ascii="Arial" w:hAnsi="Arial" w:cs="Arial"/>
@@ -29897,33 +30180,37 @@
           <w:szCs w:val="24"/>
           <w:shd w:val="clear" w:color="auto" w:fill="FFFFFF"/>
         </w:rPr>
-        <w:t>Imagen 24: archivos urls.py, forms.py</w:t>
-      </w:r>
-    </w:p>
-    <w:p>
-      <w:pPr>
-        <w:jc w:val="center"/>
-        <w:rPr>
-          <w:rFonts w:ascii="Arial" w:hAnsi="Arial" w:cs="Arial"/>
-          <w:bCs/>
-          <w:sz w:val="24"/>
-          <w:szCs w:val="24"/>
-          <w:shd w:val="clear" w:color="auto" w:fill="FFFFFF"/>
-        </w:rPr>
-      </w:pPr>
-      <w:r>
-        <w:rPr>
-          <w:rFonts w:ascii="Arial" w:hAnsi="Arial" w:cs="Arial"/>
-          <w:bCs/>
-          <w:sz w:val="24"/>
-          <w:szCs w:val="24"/>
-          <w:shd w:val="clear" w:color="auto" w:fill="FFFFFF"/>
+        <w:t>Imagen 23: configuración de las urls.</w:t>
+      </w:r>
+    </w:p>
+    <w:p>
+      <w:pPr>
+        <w:jc w:val="both"/>
+        <w:rPr>
+          <w:rFonts w:ascii="Arial" w:hAnsi="Arial" w:cs="Arial"/>
+          <w:b/>
+          <w:bCs/>
+          <w:sz w:val="24"/>
+          <w:szCs w:val="24"/>
+          <w:shd w:val="clear" w:color="auto" w:fill="FFFFFF"/>
+        </w:rPr>
+      </w:pPr>
+      <w:r>
+        <w:rPr>
+          <w:rFonts w:ascii="Arial" w:hAnsi="Arial" w:cs="Arial"/>
+          <w:b/>
+          <w:bCs/>
+          <w:noProof/>
+          <w:sz w:val="24"/>
+          <w:szCs w:val="24"/>
+          <w:shd w:val="clear" w:color="auto" w:fill="FFFFFF"/>
+          <w:lang w:eastAsia="es-CO"/>
         </w:rPr>
         <w:drawing>
-          <wp:inline distT="0" distB="0" distL="0" distR="0" wp14:anchorId="476BA1F6" wp14:editId="54451335">
-            <wp:extent cx="2590800" cy="3914775"/>
-            <wp:effectExtent l="0" t="0" r="0" b="0"/>
-            <wp:docPr id="39" name="Imagen 39"/>
+          <wp:inline distT="0" distB="0" distL="0" distR="0" wp14:anchorId="07A9FAEA" wp14:editId="34504246">
+            <wp:extent cx="5612130" cy="2374265"/>
+            <wp:effectExtent l="0" t="0" r="7620" b="6985"/>
+            <wp:docPr id="38" name="Imagen 38"/>
             <wp:cNvGraphicFramePr>
               <a:graphicFrameLocks xmlns:a="http://schemas.openxmlformats.org/drawingml/2006/main" noChangeAspect="1"/>
             </wp:cNvGraphicFramePr>
@@ -29943,6 +30230,113 @@
                   <pic:spPr>
                     <a:xfrm>
                       <a:off x="0" y="0"/>
+                      <a:ext cx="5612130" cy="2374265"/>
+                    </a:xfrm>
+                    <a:prstGeom prst="rect">
+                      <a:avLst/>
+                    </a:prstGeom>
+                  </pic:spPr>
+                </pic:pic>
+              </a:graphicData>
+            </a:graphic>
+          </wp:inline>
+        </w:drawing>
+      </w:r>
+    </w:p>
+    <w:p>
+      <w:pPr>
+        <w:ind w:left="720" w:hanging="720"/>
+        <w:jc w:val="center"/>
+        <w:rPr>
+          <w:rFonts w:ascii="Arial" w:hAnsi="Arial" w:cs="Arial"/>
+          <w:b/>
+          <w:bCs/>
+          <w:sz w:val="24"/>
+          <w:szCs w:val="24"/>
+          <w:shd w:val="clear" w:color="auto" w:fill="FFFFFF"/>
+        </w:rPr>
+      </w:pPr>
+      <w:r>
+        <w:rPr>
+          <w:rFonts w:ascii="Arial" w:hAnsi="Arial" w:cs="Arial"/>
+          <w:b/>
+          <w:bCs/>
+          <w:sz w:val="24"/>
+          <w:szCs w:val="24"/>
+          <w:shd w:val="clear" w:color="auto" w:fill="FFFFFF"/>
+        </w:rPr>
+        <w:t>Fuente: [propia]</w:t>
+      </w:r>
+    </w:p>
+    <w:p>
+      <w:pPr>
+        <w:jc w:val="center"/>
+        <w:rPr>
+          <w:rFonts w:ascii="Arial" w:hAnsi="Arial" w:cs="Arial"/>
+          <w:b/>
+          <w:bCs/>
+          <w:sz w:val="24"/>
+          <w:szCs w:val="24"/>
+          <w:shd w:val="clear" w:color="auto" w:fill="FFFFFF"/>
+        </w:rPr>
+      </w:pPr>
+      <w:r>
+        <w:rPr>
+          <w:rFonts w:ascii="Arial" w:hAnsi="Arial" w:cs="Arial"/>
+          <w:b/>
+          <w:bCs/>
+          <w:sz w:val="24"/>
+          <w:szCs w:val="24"/>
+          <w:shd w:val="clear" w:color="auto" w:fill="FFFFFF"/>
+        </w:rPr>
+        <w:t>Imagen 24: archivos urls.py, forms.py</w:t>
+      </w:r>
+    </w:p>
+    <w:p>
+      <w:pPr>
+        <w:jc w:val="center"/>
+        <w:rPr>
+          <w:rFonts w:ascii="Arial" w:hAnsi="Arial" w:cs="Arial"/>
+          <w:bCs/>
+          <w:sz w:val="24"/>
+          <w:szCs w:val="24"/>
+          <w:shd w:val="clear" w:color="auto" w:fill="FFFFFF"/>
+        </w:rPr>
+      </w:pPr>
+      <w:r>
+        <w:rPr>
+          <w:rFonts w:ascii="Arial" w:hAnsi="Arial" w:cs="Arial"/>
+          <w:bCs/>
+          <w:noProof/>
+          <w:sz w:val="24"/>
+          <w:szCs w:val="24"/>
+          <w:shd w:val="clear" w:color="auto" w:fill="FFFFFF"/>
+          <w:lang w:eastAsia="es-CO"/>
+        </w:rPr>
+        <w:drawing>
+          <wp:inline distT="0" distB="0" distL="0" distR="0" wp14:anchorId="476BA1F6" wp14:editId="54451335">
+            <wp:extent cx="2590800" cy="3914775"/>
+            <wp:effectExtent l="0" t="0" r="0" b="0"/>
+            <wp:docPr id="39" name="Imagen 39"/>
+            <wp:cNvGraphicFramePr>
+              <a:graphicFrameLocks xmlns:a="http://schemas.openxmlformats.org/drawingml/2006/main" noChangeAspect="1"/>
+            </wp:cNvGraphicFramePr>
+            <a:graphic xmlns:a="http://schemas.openxmlformats.org/drawingml/2006/main">
+              <a:graphicData uri="http://schemas.openxmlformats.org/drawingml/2006/picture">
+                <pic:pic xmlns:pic="http://schemas.openxmlformats.org/drawingml/2006/picture">
+                  <pic:nvPicPr>
+                    <pic:cNvPr id="1" name=""/>
+                    <pic:cNvPicPr/>
+                  </pic:nvPicPr>
+                  <pic:blipFill>
+                    <a:blip r:embed="rId37"/>
+                    <a:stretch>
+                      <a:fillRect/>
+                    </a:stretch>
+                  </pic:blipFill>
+                  <pic:spPr>
+                    <a:xfrm>
+                      <a:off x="0" y="0"/>
                       <a:ext cx="2591169" cy="3915332"/>
                     </a:xfrm>
                     <a:prstGeom prst="rect">
@@ -30004,8 +30398,6 @@
           <w:shd w:val="clear" w:color="auto" w:fill="FFFFFF"/>
         </w:rPr>
       </w:pPr>
-      <w:bookmarkStart w:id="92" w:name="_GoBack"/>
-      <w:bookmarkEnd w:id="92"/>
     </w:p>
     <w:p>
       <w:pPr>
@@ -30327,7 +30719,7 @@
 </file>
 
 <file path=word/endnotes.xml><?xml version="1.0" encoding="utf-8"?>
-<w:endnotes xmlns:wpc="http://schemas.microsoft.com/office/word/2010/wordprocessingCanvas" xmlns:cx="http://schemas.microsoft.com/office/drawing/2014/chartex" xmlns:mc="http://schemas.openxmlformats.org/markup-compatibility/2006" xmlns:o="urn:schemas-microsoft-com:office:office" xmlns:r="http://schemas.openxmlformats.org/officeDocument/2006/relationships" xmlns:m="http://schemas.openxmlformats.org/officeDocument/2006/math" xmlns:v="urn:schemas-microsoft-com:vml" xmlns:wp14="http://schemas.microsoft.com/office/word/2010/wordprocessingDrawing" xmlns:wp="http://schemas.openxmlformats.org/drawingml/2006/wordprocessingDrawing" xmlns:w10="urn:schemas-microsoft-com:office:word" xmlns:w="http://schemas.openxmlformats.org/wordprocessingml/2006/main" xmlns:w14="http://schemas.microsoft.com/office/word/2010/wordml" xmlns:w15="http://schemas.microsoft.com/office/word/2012/wordml" xmlns:w16se="http://schemas.microsoft.com/office/word/2015/wordml/symex" xmlns:wpg="http://schemas.microsoft.com/office/word/2010/wordprocessingGroup" xmlns:wpi="http://schemas.microsoft.com/office/word/2010/wordprocessingInk" xmlns:wne="http://schemas.microsoft.com/office/word/2006/wordml" xmlns:wps="http://schemas.microsoft.com/office/word/2010/wordprocessingShape" mc:Ignorable="w14 w15 w16se wp14">
+<w:endnotes xmlns:wpc="http://schemas.microsoft.com/office/word/2010/wordprocessingCanvas" xmlns:cx="http://schemas.microsoft.com/office/drawing/2014/chartex" xmlns:cx1="http://schemas.microsoft.com/office/drawing/2015/9/8/chartex" xmlns:mc="http://schemas.openxmlformats.org/markup-compatibility/2006" xmlns:o="urn:schemas-microsoft-com:office:office" xmlns:r="http://schemas.openxmlformats.org/officeDocument/2006/relationships" xmlns:m="http://schemas.openxmlformats.org/officeDocument/2006/math" xmlns:v="urn:schemas-microsoft-com:vml" xmlns:wp14="http://schemas.microsoft.com/office/word/2010/wordprocessingDrawing" xmlns:wp="http://schemas.openxmlformats.org/drawingml/2006/wordprocessingDrawing" xmlns:w10="urn:schemas-microsoft-com:office:word" xmlns:w="http://schemas.openxmlformats.org/wordprocessingml/2006/main" xmlns:w14="http://schemas.microsoft.com/office/word/2010/wordml" xmlns:w15="http://schemas.microsoft.com/office/word/2012/wordml" xmlns:w16se="http://schemas.microsoft.com/office/word/2015/wordml/symex" xmlns:wpg="http://schemas.microsoft.com/office/word/2010/wordprocessingGroup" xmlns:wpi="http://schemas.microsoft.com/office/word/2010/wordprocessingInk" xmlns:wne="http://schemas.microsoft.com/office/word/2006/wordml" xmlns:wps="http://schemas.microsoft.com/office/word/2010/wordprocessingShape" mc:Ignorable="w14 w15 w16se wp14">
   <w:endnote w:type="separator" w:id="-1">
     <w:p>
       <w:pPr>
@@ -30352,7 +30744,7 @@
 </file>
 
 <file path=word/footnotes.xml><?xml version="1.0" encoding="utf-8"?>
-<w:footnotes xmlns:wpc="http://schemas.microsoft.com/office/word/2010/wordprocessingCanvas" xmlns:cx="http://schemas.microsoft.com/office/drawing/2014/chartex" xmlns:mc="http://schemas.openxmlformats.org/markup-compatibility/2006" xmlns:o="urn:schemas-microsoft-com:office:office" xmlns:r="http://schemas.openxmlformats.org/officeDocument/2006/relationships" xmlns:m="http://schemas.openxmlformats.org/officeDocument/2006/math" xmlns:v="urn:schemas-microsoft-com:vml" xmlns:wp14="http://schemas.microsoft.com/office/word/2010/wordprocessingDrawing" xmlns:wp="http://schemas.openxmlformats.org/drawingml/2006/wordprocessingDrawing" xmlns:w10="urn:schemas-microsoft-com:office:word" xmlns:w="http://schemas.openxmlformats.org/wordprocessingml/2006/main" xmlns:w14="http://schemas.microsoft.com/office/word/2010/wordml" xmlns:w15="http://schemas.microsoft.com/office/word/2012/wordml" xmlns:w16se="http://schemas.microsoft.com/office/word/2015/wordml/symex" xmlns:wpg="http://schemas.microsoft.com/office/word/2010/wordprocessingGroup" xmlns:wpi="http://schemas.microsoft.com/office/word/2010/wordprocessingInk" xmlns:wne="http://schemas.microsoft.com/office/word/2006/wordml" xmlns:wps="http://schemas.microsoft.com/office/word/2010/wordprocessingShape" mc:Ignorable="w14 w15 w16se wp14">
+<w:footnotes xmlns:wpc="http://schemas.microsoft.com/office/word/2010/wordprocessingCanvas" xmlns:cx="http://schemas.microsoft.com/office/drawing/2014/chartex" xmlns:cx1="http://schemas.microsoft.com/office/drawing/2015/9/8/chartex" xmlns:mc="http://schemas.openxmlformats.org/markup-compatibility/2006" xmlns:o="urn:schemas-microsoft-com:office:office" xmlns:r="http://schemas.openxmlformats.org/officeDocument/2006/relationships" xmlns:m="http://schemas.openxmlformats.org/officeDocument/2006/math" xmlns:v="urn:schemas-microsoft-com:vml" xmlns:wp14="http://schemas.microsoft.com/office/word/2010/wordprocessingDrawing" xmlns:wp="http://schemas.openxmlformats.org/drawingml/2006/wordprocessingDrawing" xmlns:w10="urn:schemas-microsoft-com:office:word" xmlns:w="http://schemas.openxmlformats.org/wordprocessingml/2006/main" xmlns:w14="http://schemas.microsoft.com/office/word/2010/wordml" xmlns:w15="http://schemas.microsoft.com/office/word/2012/wordml" xmlns:w16se="http://schemas.microsoft.com/office/word/2015/wordml/symex" xmlns:wpg="http://schemas.microsoft.com/office/word/2010/wordprocessingGroup" xmlns:wpi="http://schemas.microsoft.com/office/word/2010/wordprocessingInk" xmlns:wne="http://schemas.microsoft.com/office/word/2006/wordml" xmlns:wps="http://schemas.microsoft.com/office/word/2010/wordprocessingShape" mc:Ignorable="w14 w15 w16se wp14">
   <w:footnote w:type="separator" w:id="-1">
     <w:p>
       <w:pPr>
@@ -30377,7 +30769,7 @@
 </file>
 
 <file path=word/numbering.xml><?xml version="1.0" encoding="utf-8"?>
-<w:numbering xmlns:wpc="http://schemas.microsoft.com/office/word/2010/wordprocessingCanvas" xmlns:cx="http://schemas.microsoft.com/office/drawing/2014/chartex" xmlns:mc="http://schemas.openxmlformats.org/markup-compatibility/2006" xmlns:o="urn:schemas-microsoft-com:office:office" xmlns:r="http://schemas.openxmlformats.org/officeDocument/2006/relationships" xmlns:m="http://schemas.openxmlformats.org/officeDocument/2006/math" xmlns:v="urn:schemas-microsoft-com:vml" xmlns:wp14="http://schemas.microsoft.com/office/word/2010/wordprocessingDrawing" xmlns:wp="http://schemas.openxmlformats.org/drawingml/2006/wordprocessingDrawing" xmlns:w10="urn:schemas-microsoft-com:office:word" xmlns:w="http://schemas.openxmlformats.org/wordprocessingml/2006/main" xmlns:w14="http://schemas.microsoft.com/office/word/2010/wordml" xmlns:w15="http://schemas.microsoft.com/office/word/2012/wordml" xmlns:w16se="http://schemas.microsoft.com/office/word/2015/wordml/symex" xmlns:wpg="http://schemas.microsoft.com/office/word/2010/wordprocessingGroup" xmlns:wpi="http://schemas.microsoft.com/office/word/2010/wordprocessingInk" xmlns:wne="http://schemas.microsoft.com/office/word/2006/wordml" xmlns:wps="http://schemas.microsoft.com/office/word/2010/wordprocessingShape" mc:Ignorable="w14 w15 w16se wp14">
+<w:numbering xmlns:wpc="http://schemas.microsoft.com/office/word/2010/wordprocessingCanvas" xmlns:cx="http://schemas.microsoft.com/office/drawing/2014/chartex" xmlns:cx1="http://schemas.microsoft.com/office/drawing/2015/9/8/chartex" xmlns:mc="http://schemas.openxmlformats.org/markup-compatibility/2006" xmlns:o="urn:schemas-microsoft-com:office:office" xmlns:r="http://schemas.openxmlformats.org/officeDocument/2006/relationships" xmlns:m="http://schemas.openxmlformats.org/officeDocument/2006/math" xmlns:v="urn:schemas-microsoft-com:vml" xmlns:wp14="http://schemas.microsoft.com/office/word/2010/wordprocessingDrawing" xmlns:wp="http://schemas.openxmlformats.org/drawingml/2006/wordprocessingDrawing" xmlns:w10="urn:schemas-microsoft-com:office:word" xmlns:w="http://schemas.openxmlformats.org/wordprocessingml/2006/main" xmlns:w14="http://schemas.microsoft.com/office/word/2010/wordml" xmlns:w15="http://schemas.microsoft.com/office/word/2012/wordml" xmlns:w16se="http://schemas.microsoft.com/office/word/2015/wordml/symex" xmlns:wpg="http://schemas.microsoft.com/office/word/2010/wordprocessingGroup" xmlns:wpi="http://schemas.microsoft.com/office/word/2010/wordprocessingInk" xmlns:wne="http://schemas.microsoft.com/office/word/2006/wordml" xmlns:wps="http://schemas.microsoft.com/office/word/2010/wordprocessingShape" mc:Ignorable="w14 w15 w16se wp14">
   <w:abstractNum w:abstractNumId="0" w15:restartNumberingAfterBreak="0">
     <w:nsid w:val="05ED0C80"/>
     <w:multiLevelType w:val="hybridMultilevel"/>
@@ -35060,7 +35452,7 @@
     <b:SourceType>DocumentFromInternetSite</b:SourceType>
     <b:Guid>{7DDAE343-9F5B-460A-B01B-2A7E1886E4FE}</b:Guid>
     <b:URL>https://puntoflotante.net/MANUAL-DEL-USUARIO-SENSOR-DE-MOVIMIENTO-PIR-HC-SR501.pdf</b:URL>
-    <b:RefOrder>42</b:RefOrder>
+    <b:RefOrder>43</b:RefOrder>
   </b:Source>
   <b:Source>
     <b:Tag>Sig20</b:Tag>
@@ -35080,7 +35472,7 @@
         </b:NameList>
       </b:Author>
     </b:Author>
-    <b:RefOrder>41</b:RefOrder>
+    <b:RefOrder>42</b:RefOrder>
   </b:Source>
   <b:Source>
     <b:Tag>Her201</b:Tag>
@@ -35102,7 +35494,7 @@
     <b:MonthAccessed>07</b:MonthAccessed>
     <b:DayAccessed>18</b:DayAccessed>
     <b:URL>https://ingemecanica.com/tutoriales/objetos/CategoriasdeVehiculos.pdf</b:URL>
-    <b:RefOrder>40</b:RefOrder>
+    <b:RefOrder>41</b:RefOrder>
   </b:Source>
   <b:Source>
     <b:Tag>Com07</b:Tag>
@@ -35129,13 +35521,33 @@
     <b:MonthAccessed>10</b:MonthAccessed>
     <b:DayAccessed>31</b:DayAccessed>
     <b:URL>https://eur-lex.europa.eu/legal-content/ES/TXT/PDF/?uri=CELEX:42008X1230(01)&amp;from=EN</b:URL>
+    <b:RefOrder>40</b:RefOrder>
+  </b:Source>
+  <b:Source>
+    <b:Tag>Lop</b:Tag>
+    <b:SourceType>Art</b:SourceType>
+    <b:Guid>{9FB6C592-24EA-4E27-A3A4-6A090592C562}</b:Guid>
+    <b:Author>
+      <b:Artist>
+        <b:NameList>
+          <b:Person>
+            <b:Last>Lopez</b:Last>
+            <b:First>Jose</b:First>
+          </b:Person>
+        </b:NameList>
+      </b:Artist>
+    </b:Author>
+    <b:Title>IOT,Dispositivos tecnologias de trasporte y aplicaciones </b:Title>
+    <b:Institution>Universitat Oberta de Catalunya</b:Institution>
+    <b:PublicationTitle>trabajo de grado</b:PublicationTitle>
+    <b:City>barcelona</b:City>
     <b:RefOrder>39</b:RefOrder>
   </b:Source>
 </b:Sources>
 </file>
 
 <file path=customXml/itemProps1.xml><?xml version="1.0" encoding="utf-8"?>
-<ds:datastoreItem xmlns:ds="http://schemas.openxmlformats.org/officeDocument/2006/customXml" ds:itemID="{E6323D19-59D4-4832-9B0E-1DB119450DD6}">
+<ds:datastoreItem xmlns:ds="http://schemas.openxmlformats.org/officeDocument/2006/customXml" ds:itemID="{8938B429-CB8F-45D5-8075-E5918E66C29D}">
   <ds:schemaRefs>
     <ds:schemaRef ds:uri="http://schemas.openxmlformats.org/officeDocument/2006/bibliography"/>
   </ds:schemaRefs>
